--- a/毕设初稿.docx
+++ b/毕设初稿.docx
@@ -1,204 +1,652 @@
 
 <file path=word/document.xml><?xml version="1.0" encoding="utf-8"?>
-<w:document xmlns:wpc="http://schemas.microsoft.com/office/word/2010/wordprocessingCanvas" xmlns:mc="http://schemas.openxmlformats.org/markup-compatibility/2006" xmlns:o="urn:schemas-microsoft-com:office:office" xmlns:r="http://schemas.openxmlformats.org/officeDocument/2006/relationships" xmlns:m="http://schemas.openxmlformats.org/officeDocument/2006/math" xmlns:v="urn:schemas-microsoft-com:vml" xmlns:wp14="http://schemas.microsoft.com/office/word/2010/wordprocessingDrawing" xmlns:wp="http://schemas.openxmlformats.org/drawingml/2006/wordprocessingDrawing" xmlns:w="http://schemas.openxmlformats.org/wordprocessingml/2006/main" xmlns:w14="http://schemas.microsoft.com/office/word/2010/wordml" xmlns:w10="urn:schemas-microsoft-com:office:word" xmlns:w15="http://schemas.microsoft.com/office/word/2012/wordml" xmlns:wpg="http://schemas.microsoft.com/office/word/2010/wordprocessingGroup" xmlns:wpi="http://schemas.microsoft.com/office/word/2010/wordprocessingInk" xmlns:wne="http://schemas.microsoft.com/office/word/2006/wordml" xmlns:wps="http://schemas.microsoft.com/office/word/2010/wordprocessingShape" xmlns:wpsCustomData="http://www.wps.cn/officeDocument/2013/wpsCustomData" mc:Ignorable="w14 w15 wp14">
+<w:document xmlns:wpc="http://schemas.microsoft.com/office/word/2010/wordprocessingCanvas" xmlns:cx="http://schemas.microsoft.com/office/drawing/2014/chartex" xmlns:cx1="http://schemas.microsoft.com/office/drawing/2015/9/8/chartex" xmlns:cx2="http://schemas.microsoft.com/office/drawing/2015/10/21/chartex" xmlns:cx3="http://schemas.microsoft.com/office/drawing/2016/5/9/chartex" xmlns:cx4="http://schemas.microsoft.com/office/drawing/2016/5/10/chartex" xmlns:cx5="http://schemas.microsoft.com/office/drawing/2016/5/11/chartex" xmlns:cx6="http://schemas.microsoft.com/office/drawing/2016/5/12/chartex" xmlns:cx7="http://schemas.microsoft.com/office/drawing/2016/5/13/chartex" xmlns:cx8="http://schemas.microsoft.com/office/drawing/2016/5/14/chartex" xmlns:mc="http://schemas.openxmlformats.org/markup-compatibility/2006" xmlns:aink="http://schemas.microsoft.com/office/drawing/2016/ink" xmlns:am3d="http://schemas.microsoft.com/office/drawing/2017/model3d" xmlns:o="urn:schemas-microsoft-com:office:office" xmlns:oel="http://schemas.microsoft.com/office/2019/extlst" xmlns:r="http://schemas.openxmlformats.org/officeDocument/2006/relationships" xmlns:m="http://schemas.openxmlformats.org/officeDocument/2006/math" xmlns:v="urn:schemas-microsoft-com:vml" xmlns:wp14="http://schemas.microsoft.com/office/word/2010/wordprocessingDrawing" xmlns:wp="http://schemas.openxmlformats.org/drawingml/2006/wordprocessingDrawing" xmlns:w10="urn:schemas-microsoft-com:office:word" xmlns:w="http://schemas.openxmlformats.org/wordprocessingml/2006/main" xmlns:w14="http://schemas.microsoft.com/office/word/2010/wordml" xmlns:w15="http://schemas.microsoft.com/office/word/2012/wordml" xmlns:w16cex="http://schemas.microsoft.com/office/word/2018/wordml/cex" xmlns:w16cid="http://schemas.microsoft.com/office/word/2016/wordml/cid" xmlns:w16="http://schemas.microsoft.com/office/word/2018/wordml" xmlns:w16du="http://schemas.microsoft.com/office/word/2023/wordml/word16du" xmlns:w16sdtdh="http://schemas.microsoft.com/office/word/2020/wordml/sdtdatahash" xmlns:w16sdtfl="http://schemas.microsoft.com/office/word/2024/wordml/sdtformatlock" xmlns:w16se="http://schemas.microsoft.com/office/word/2015/wordml/symex" xmlns:wpg="http://schemas.microsoft.com/office/word/2010/wordprocessingGroup" xmlns:wpi="http://schemas.microsoft.com/office/word/2010/wordprocessingInk" xmlns:wne="http://schemas.microsoft.com/office/word/2006/wordml" xmlns:wps="http://schemas.microsoft.com/office/word/2010/wordprocessingShape" mc:Ignorable="w14 w15 w16se w16cid w16 w16cex w16sdtdh w16sdtfl w16du wp14">
   <w:body>
     <w:p>
       <w:pPr>
-        <w:ind w:firstLine="720"/>
+        <w:ind w:firstLine="880"/>
         <w:jc w:val="center"/>
         <w:rPr>
-          <w:rFonts w:hint="eastAsia" w:ascii="黑体" w:hAnsi="黑体" w:eastAsia="黑体"/>
+          <w:rFonts w:ascii="黑体" w:eastAsia="黑体" w:hAnsi="黑体" w:hint="eastAsia"/>
+          <w:sz w:val="44"/>
+          <w:szCs w:val="44"/>
+        </w:rPr>
+      </w:pPr>
+      <w:r>
+        <w:rPr>
+          <w:rFonts w:ascii="黑体" w:eastAsia="黑体" w:hAnsi="黑体"/>
+          <w:sz w:val="44"/>
+          <w:szCs w:val="44"/>
+        </w:rPr>
+        <w:t>基于微调大语言模型与多Agent协作的数学推理工作流系统研究</w:t>
+      </w:r>
+    </w:p>
+    <w:p>
+      <w:pPr>
+        <w:ind w:firstLineChars="1000" w:firstLine="3600"/>
+        <w:rPr>
+          <w:rFonts w:ascii="黑体" w:eastAsia="黑体" w:hAnsi="黑体"/>
           <w:sz w:val="36"/>
           <w:szCs w:val="36"/>
         </w:rPr>
       </w:pPr>
-      <w:r>
-        <w:rPr>
-          <w:rFonts w:ascii="黑体" w:hAnsi="黑体" w:eastAsia="黑体"/>
+    </w:p>
+    <w:p>
+      <w:pPr>
+        <w:ind w:firstLineChars="1000" w:firstLine="3600"/>
+        <w:rPr>
+          <w:rFonts w:ascii="黑体" w:eastAsia="黑体" w:hAnsi="黑体"/>
           <w:sz w:val="36"/>
           <w:szCs w:val="36"/>
         </w:rPr>
-        <w:t>基于微调大语言模型与多Agent协作的数学推理工作流系统研究</w:t>
-      </w:r>
-    </w:p>
-    <w:p>
-      <w:pPr>
-        <w:ind w:firstLine="3600" w:firstLineChars="1000"/>
-        <w:rPr>
-          <w:rFonts w:hint="eastAsia" w:ascii="黑体" w:hAnsi="黑体" w:eastAsia="黑体"/>
+      </w:pPr>
+    </w:p>
+    <w:p>
+      <w:pPr>
+        <w:ind w:firstLineChars="1000" w:firstLine="3600"/>
+        <w:rPr>
+          <w:rFonts w:ascii="黑体" w:eastAsia="黑体" w:hAnsi="黑体"/>
           <w:sz w:val="36"/>
           <w:szCs w:val="36"/>
         </w:rPr>
       </w:pPr>
-    </w:p>
-    <w:p>
-      <w:pPr>
-        <w:ind w:firstLine="3600" w:firstLineChars="1000"/>
-        <w:rPr>
-          <w:rFonts w:hint="eastAsia" w:ascii="黑体" w:hAnsi="黑体" w:eastAsia="黑体"/>
+      <w:r>
+        <w:rPr>
+          <w:rFonts w:ascii="黑体" w:eastAsia="黑体" w:hAnsi="黑体" w:hint="eastAsia"/>
           <w:sz w:val="36"/>
           <w:szCs w:val="36"/>
         </w:rPr>
-      </w:pPr>
-    </w:p>
-    <w:p>
-      <w:pPr>
-        <w:ind w:firstLine="3600" w:firstLineChars="1000"/>
-        <w:rPr>
-          <w:rFonts w:hint="eastAsia" w:ascii="黑体" w:hAnsi="黑体" w:eastAsia="黑体"/>
-          <w:sz w:val="36"/>
-          <w:szCs w:val="36"/>
-        </w:rPr>
-      </w:pPr>
-    </w:p>
-    <w:p>
-      <w:pPr>
-        <w:ind w:firstLine="3600" w:firstLineChars="1000"/>
-        <w:rPr>
-          <w:rFonts w:hint="eastAsia" w:ascii="黑体" w:hAnsi="黑体" w:eastAsia="黑体"/>
-          <w:sz w:val="36"/>
-          <w:szCs w:val="36"/>
-        </w:rPr>
-      </w:pPr>
-      <w:r>
-        <w:rPr>
-          <w:rFonts w:hint="eastAsia" w:ascii="黑体" w:hAnsi="黑体" w:eastAsia="黑体"/>
-          <w:sz w:val="36"/>
-          <w:szCs w:val="36"/>
-        </w:rPr>
         <w:t>摘 要</w:t>
       </w:r>
     </w:p>
     <w:p>
       <w:pPr>
-        <w:ind w:firstLine="199" w:firstLineChars="83"/>
+        <w:wordWrap/>
+        <w:topLinePunct/>
+        <w:autoSpaceDE/>
+        <w:ind w:firstLineChars="175" w:firstLine="420"/>
+        <w:rPr>
+          <w:rFonts w:eastAsiaTheme="minorEastAsia"/>
+        </w:rPr>
+      </w:pPr>
+      <w:r>
+        <w:rPr>
+          <w:rFonts w:eastAsiaTheme="minorEastAsia"/>
+        </w:rPr>
+        <w:t>本研究聚焦于大语言模型（</w:t>
+      </w:r>
+      <w:r>
+        <w:rPr>
+          <w:rFonts w:eastAsiaTheme="minorEastAsia"/>
+        </w:rPr>
+        <w:t>LLM</w:t>
+      </w:r>
+      <w:r>
+        <w:rPr>
+          <w:rFonts w:eastAsiaTheme="minorEastAsia"/>
+        </w:rPr>
+        <w:t>）推理能力的定向优化和多智能体协同系统的构建。研究的核心目标是从大语言模型的思维链（</w:t>
+      </w:r>
+      <w:r>
+        <w:rPr>
+          <w:rFonts w:eastAsiaTheme="minorEastAsia"/>
+        </w:rPr>
+        <w:t>Chain of Thought, CoT</w:t>
+      </w:r>
+      <w:r>
+        <w:rPr>
+          <w:rFonts w:eastAsiaTheme="minorEastAsia"/>
+        </w:rPr>
+        <w:t>）推理机制入手，探索并优化其推理能力，进而提升模型在复杂任务中的表现。我们采用了递进式的实验框架，分阶段进行系统化优化探索，以确保在多个层面上对模型性能进行全面的提升。</w:t>
+      </w:r>
+    </w:p>
+    <w:p>
+      <w:pPr>
+        <w:wordWrap/>
+        <w:topLinePunct/>
+        <w:autoSpaceDE/>
+        <w:ind w:firstLineChars="175" w:firstLine="420"/>
+        <w:rPr>
+          <w:rFonts w:eastAsiaTheme="minorEastAsia"/>
+        </w:rPr>
+      </w:pPr>
+      <w:r>
+        <w:rPr>
+          <w:rFonts w:eastAsiaTheme="minorEastAsia"/>
+        </w:rPr>
+        <w:t>第一阶段，以</w:t>
+      </w:r>
+      <w:r>
+        <w:rPr>
+          <w:rFonts w:eastAsiaTheme="minorEastAsia"/>
+        </w:rPr>
+        <w:t xml:space="preserve"> Qwen2-1.5B-Instruct </w:t>
+      </w:r>
+      <w:r>
+        <w:rPr>
+          <w:rFonts w:eastAsiaTheme="minorEastAsia"/>
+        </w:rPr>
+        <w:t>作为基础模型，实施监督微调（</w:t>
+      </w:r>
+      <w:r>
+        <w:rPr>
+          <w:rFonts w:eastAsiaTheme="minorEastAsia"/>
+        </w:rPr>
+        <w:t>Supervised Fine-Tuning, SFT</w:t>
+      </w:r>
+      <w:r>
+        <w:rPr>
+          <w:rFonts w:eastAsiaTheme="minorEastAsia"/>
+        </w:rPr>
+        <w:t>）。在此基础上，我们设计了双分支训练路径，其中一分支专注于基础推理能力的训练，另一分支则专注于知识增强。通过构建并利用公开的</w:t>
+      </w:r>
+      <w:r>
+        <w:rPr>
+          <w:rFonts w:eastAsiaTheme="minorEastAsia"/>
+        </w:rPr>
+        <w:t xml:space="preserve"> CoT </w:t>
+      </w:r>
+      <w:r>
+        <w:rPr>
+          <w:rFonts w:eastAsiaTheme="minorEastAsia"/>
+        </w:rPr>
+        <w:t>数据集，分别对这两条分支进行了</w:t>
+      </w:r>
+      <w:r>
+        <w:rPr>
+          <w:rFonts w:eastAsiaTheme="minorEastAsia"/>
+        </w:rPr>
+        <w:t>微调</w:t>
+      </w:r>
+      <w:r>
+        <w:rPr>
+          <w:rFonts w:eastAsiaTheme="minorEastAsia"/>
+        </w:rPr>
+        <w:t>，并通过</w:t>
+      </w:r>
+      <w:r>
+        <w:rPr>
+          <w:rFonts w:eastAsiaTheme="minorEastAsia"/>
+        </w:rPr>
+        <w:t xml:space="preserve"> MMLU</w:t>
+      </w:r>
+      <w:r>
+        <w:rPr>
+          <w:rFonts w:eastAsiaTheme="minorEastAsia"/>
+        </w:rPr>
+        <w:t>、</w:t>
+      </w:r>
+      <w:r>
+        <w:rPr>
+          <w:rFonts w:eastAsiaTheme="minorEastAsia"/>
+        </w:rPr>
+        <w:t xml:space="preserve">GSM8K </w:t>
+      </w:r>
+      <w:r>
+        <w:rPr>
+          <w:rFonts w:eastAsiaTheme="minorEastAsia"/>
+        </w:rPr>
+        <w:t>和</w:t>
+      </w:r>
+      <w:r>
+        <w:rPr>
+          <w:rFonts w:eastAsiaTheme="minorEastAsia"/>
+        </w:rPr>
+        <w:t xml:space="preserve"> HUMANEVAL </w:t>
+      </w:r>
+      <w:r>
+        <w:rPr>
+          <w:rFonts w:eastAsiaTheme="minorEastAsia"/>
+        </w:rPr>
+        <w:t>等标准基准集对</w:t>
+      </w:r>
+      <w:r>
+        <w:rPr>
+          <w:rFonts w:eastAsiaTheme="minorEastAsia"/>
+        </w:rPr>
+        <w:t>产出</w:t>
+      </w:r>
+      <w:r>
+        <w:rPr>
+          <w:rFonts w:eastAsiaTheme="minorEastAsia"/>
+        </w:rPr>
+        <w:t>的模型进行了多维度评估。此外，为</w:t>
+      </w:r>
+      <w:r>
+        <w:rPr>
+          <w:rFonts w:eastAsiaTheme="minorEastAsia"/>
+        </w:rPr>
+        <w:t>探究如何提升</w:t>
+      </w:r>
+      <w:r>
+        <w:rPr>
+          <w:rFonts w:eastAsiaTheme="minorEastAsia"/>
+        </w:rPr>
+        <w:t>模型推理</w:t>
+      </w:r>
+      <w:r>
+        <w:rPr>
+          <w:rFonts w:eastAsiaTheme="minorEastAsia"/>
+        </w:rPr>
+        <w:t>性能</w:t>
+      </w:r>
+      <w:r>
+        <w:rPr>
+          <w:rFonts w:eastAsiaTheme="minorEastAsia"/>
+        </w:rPr>
+        <w:t>，研究引入了混合专家模型（</w:t>
+      </w:r>
+      <w:r>
+        <w:rPr>
+          <w:rFonts w:eastAsiaTheme="minorEastAsia"/>
+        </w:rPr>
+        <w:t>Mixture of Experts, MoE</w:t>
+      </w:r>
+      <w:r>
+        <w:rPr>
+          <w:rFonts w:eastAsiaTheme="minorEastAsia"/>
+        </w:rPr>
+        <w:t>）架构，探索了模型容量的扩展方案，以提升大模型在推理任务中的泛化能力。</w:t>
+      </w:r>
+    </w:p>
+    <w:p>
+      <w:pPr>
+        <w:wordWrap/>
+        <w:topLinePunct/>
+        <w:autoSpaceDE/>
+        <w:ind w:firstLineChars="175" w:firstLine="420"/>
+        <w:rPr>
+          <w:rFonts w:eastAsiaTheme="minorEastAsia"/>
+        </w:rPr>
+      </w:pPr>
+      <w:r>
+        <w:rPr>
+          <w:rFonts w:eastAsiaTheme="minorEastAsia"/>
+        </w:rPr>
+        <w:t>第二阶段以</w:t>
+      </w:r>
+      <w:r>
+        <w:rPr>
+          <w:rFonts w:eastAsiaTheme="minorEastAsia"/>
+        </w:rPr>
+        <w:t xml:space="preserve"> Qwen2.5</w:t>
+      </w:r>
+      <w:r>
+        <w:rPr>
+          <w:rFonts w:eastAsiaTheme="minorEastAsia"/>
+        </w:rPr>
+        <w:t>-1.5B-Instruct</w:t>
+      </w:r>
+      <w:r>
+        <w:rPr>
+          <w:rFonts w:eastAsiaTheme="minorEastAsia"/>
+        </w:rPr>
+        <w:t>为主体，构建</w:t>
+      </w:r>
+      <w:r>
+        <w:rPr>
+          <w:rFonts w:eastAsiaTheme="minorEastAsia"/>
+        </w:rPr>
+        <w:t xml:space="preserve"> "</w:t>
+      </w:r>
+      <w:r>
+        <w:rPr>
+          <w:rFonts w:eastAsiaTheme="minorEastAsia"/>
+        </w:rPr>
+        <w:t>知识蒸馏</w:t>
+      </w:r>
+      <w:r>
+        <w:rPr>
+          <w:rFonts w:eastAsiaTheme="minorEastAsia"/>
+        </w:rPr>
+        <w:t xml:space="preserve"> - </w:t>
+      </w:r>
+      <w:r>
+        <w:rPr>
+          <w:rFonts w:eastAsiaTheme="minorEastAsia"/>
+        </w:rPr>
+        <w:t>强化学习</w:t>
+      </w:r>
+      <w:r>
+        <w:rPr>
+          <w:rFonts w:eastAsiaTheme="minorEastAsia"/>
+        </w:rPr>
+        <w:t xml:space="preserve">" </w:t>
+      </w:r>
+      <w:r>
+        <w:rPr>
+          <w:rFonts w:eastAsiaTheme="minorEastAsia"/>
+        </w:rPr>
+        <w:t>二级优化研究体系：首先</w:t>
+      </w:r>
+      <w:r>
+        <w:rPr>
+          <w:rFonts w:eastAsiaTheme="minorEastAsia"/>
+        </w:rPr>
+        <w:t>通过</w:t>
+      </w:r>
+      <w:r>
+        <w:rPr>
+          <w:rFonts w:eastAsiaTheme="minorEastAsia"/>
+        </w:rPr>
+        <w:t xml:space="preserve"> DeepSeek R1 </w:t>
+      </w:r>
+      <w:r>
+        <w:rPr>
+          <w:rFonts w:eastAsiaTheme="minorEastAsia"/>
+        </w:rPr>
+        <w:t>蒸馏数据集进行知识蒸馏（</w:t>
+      </w:r>
+      <w:r>
+        <w:rPr>
+          <w:rFonts w:eastAsiaTheme="minorEastAsia"/>
+        </w:rPr>
+        <w:t>Knowledge Distillation, KD</w:t>
+      </w:r>
+      <w:r>
+        <w:rPr>
+          <w:rFonts w:eastAsiaTheme="minorEastAsia"/>
+        </w:rPr>
+        <w:t>）</w:t>
+      </w:r>
+      <w:r>
+        <w:rPr>
+          <w:rFonts w:eastAsiaTheme="minorEastAsia"/>
+        </w:rPr>
+        <w:t>，</w:t>
+      </w:r>
+      <w:r>
+        <w:rPr>
+          <w:rFonts w:eastAsiaTheme="minorEastAsia"/>
+        </w:rPr>
+        <w:t>以此数据为基础微调产出了两版</w:t>
+      </w:r>
+      <w:r>
+        <w:rPr>
+          <w:rFonts w:eastAsiaTheme="minorEastAsia"/>
+        </w:rPr>
+        <w:t xml:space="preserve"> R1-</w:t>
+      </w:r>
+      <w:r>
+        <w:rPr>
+          <w:rFonts w:eastAsiaTheme="minorEastAsia"/>
+        </w:rPr>
+        <w:t>Distlled-</w:t>
+      </w:r>
+      <w:r>
+        <w:rPr>
+          <w:rFonts w:eastAsiaTheme="minorEastAsia"/>
+        </w:rPr>
+        <w:t xml:space="preserve">1.5B </w:t>
+      </w:r>
+      <w:r>
+        <w:rPr>
+          <w:rFonts w:eastAsiaTheme="minorEastAsia"/>
+        </w:rPr>
+        <w:t>基础模型；后续再基于</w:t>
+      </w:r>
+      <w:r>
+        <w:rPr>
+          <w:rFonts w:eastAsiaTheme="minorEastAsia"/>
+        </w:rPr>
+        <w:t>Qwen2.5</w:t>
+      </w:r>
+      <w:r>
+        <w:rPr>
+          <w:rFonts w:eastAsiaTheme="minorEastAsia"/>
+        </w:rPr>
+        <w:t>基座模型以及</w:t>
+      </w:r>
+      <w:r>
+        <w:rPr>
+          <w:rFonts w:eastAsiaTheme="minorEastAsia"/>
+        </w:rPr>
+        <w:t>Deepseek</w:t>
+      </w:r>
+      <w:r>
+        <w:rPr>
+          <w:rFonts w:eastAsiaTheme="minorEastAsia"/>
+        </w:rPr>
+        <w:t>官方</w:t>
+      </w:r>
+      <w:r>
+        <w:rPr>
+          <w:rFonts w:eastAsiaTheme="minorEastAsia"/>
+        </w:rPr>
+        <w:t>蒸馏模型尝试复现</w:t>
+      </w:r>
+      <w:r>
+        <w:rPr>
+          <w:rFonts w:eastAsiaTheme="minorEastAsia"/>
+        </w:rPr>
+        <w:t>R1</w:t>
+      </w:r>
+      <w:r>
+        <w:rPr>
+          <w:rFonts w:eastAsiaTheme="minorEastAsia"/>
+        </w:rPr>
+        <w:t>-Zero</w:t>
+      </w:r>
+      <w:r>
+        <w:rPr>
+          <w:rFonts w:eastAsiaTheme="minorEastAsia"/>
+        </w:rPr>
+        <w:t>的训练路线，采用群体相对策略优化算法（</w:t>
+      </w:r>
+      <w:r>
+        <w:rPr>
+          <w:rFonts w:eastAsiaTheme="minorEastAsia"/>
+        </w:rPr>
+        <w:t>GRPO</w:t>
+      </w:r>
+      <w:r>
+        <w:rPr>
+          <w:rFonts w:eastAsiaTheme="minorEastAsia"/>
+        </w:rPr>
+        <w:t>）开展强化学习微调，</w:t>
+      </w:r>
+      <w:r>
+        <w:rPr>
+          <w:rFonts w:eastAsiaTheme="minorEastAsia"/>
+        </w:rPr>
+        <w:t>最终得到</w:t>
+      </w:r>
+      <w:r>
+        <w:rPr>
+          <w:rFonts w:eastAsiaTheme="minorEastAsia"/>
+        </w:rPr>
+        <w:t>两版</w:t>
+      </w:r>
+      <w:r>
+        <w:rPr>
+          <w:rFonts w:eastAsiaTheme="minorEastAsia"/>
+        </w:rPr>
+        <w:t>的</w:t>
+      </w:r>
+      <w:r>
+        <w:rPr>
+          <w:rFonts w:eastAsiaTheme="minorEastAsia"/>
+        </w:rPr>
+        <w:t>性能</w:t>
+      </w:r>
+      <w:r>
+        <w:rPr>
+          <w:rFonts w:eastAsiaTheme="minorEastAsia"/>
+        </w:rPr>
+        <w:t>表现</w:t>
+      </w:r>
+      <w:r>
+        <w:rPr>
+          <w:rFonts w:eastAsiaTheme="minorEastAsia"/>
+        </w:rPr>
+        <w:t>均有一定提升的</w:t>
+      </w:r>
+      <w:r>
+        <w:rPr>
+          <w:rFonts w:eastAsiaTheme="minorEastAsia"/>
+        </w:rPr>
+        <w:t>轻量级</w:t>
+      </w:r>
+      <w:r>
+        <w:rPr>
+          <w:rFonts w:eastAsiaTheme="minorEastAsia"/>
+        </w:rPr>
+        <w:t>推理模型。</w:t>
+      </w:r>
+    </w:p>
+    <w:p>
+      <w:pPr>
+        <w:wordWrap/>
+        <w:topLinePunct/>
+        <w:autoSpaceDE/>
+        <w:ind w:firstLineChars="175" w:firstLine="420"/>
+        <w:rPr>
+          <w:rFonts w:eastAsiaTheme="minorEastAsia"/>
+        </w:rPr>
+      </w:pPr>
+      <w:r>
+        <w:rPr>
+          <w:rFonts w:eastAsiaTheme="minorEastAsia"/>
+        </w:rPr>
+        <w:t>最终通过整合自研模型与主流</w:t>
+      </w:r>
+      <w:r>
+        <w:rPr>
+          <w:rFonts w:eastAsiaTheme="minorEastAsia"/>
+        </w:rPr>
+        <w:t xml:space="preserve"> API </w:t>
+      </w:r>
+      <w:r>
+        <w:rPr>
+          <w:rFonts w:eastAsiaTheme="minorEastAsia"/>
+        </w:rPr>
+        <w:t>模型，基于</w:t>
+      </w:r>
+      <w:r>
+        <w:rPr>
+          <w:rFonts w:eastAsiaTheme="minorEastAsia"/>
+        </w:rPr>
+        <w:t xml:space="preserve"> Dify </w:t>
+      </w:r>
+      <w:r>
+        <w:rPr>
+          <w:rFonts w:eastAsiaTheme="minorEastAsia"/>
+        </w:rPr>
+        <w:t>开源框架开发</w:t>
+      </w:r>
+      <w:r>
+        <w:rPr>
+          <w:rFonts w:eastAsiaTheme="minorEastAsia"/>
+        </w:rPr>
+        <w:t>一个简单的演示框架进行应用层的封装</w:t>
+      </w:r>
+      <w:r>
+        <w:rPr>
+          <w:rFonts w:eastAsiaTheme="minorEastAsia"/>
+        </w:rPr>
+        <w:t>，实现数学推理能力的场景化验证。</w:t>
+      </w:r>
+    </w:p>
+    <w:p>
+      <w:pPr>
+        <w:wordWrap/>
+        <w:topLinePunct/>
+        <w:autoSpaceDE/>
+        <w:ind w:firstLineChars="175" w:firstLine="420"/>
+        <w:rPr>
+          <w:rFonts w:eastAsiaTheme="minorEastAsia"/>
+        </w:rPr>
+      </w:pPr>
+      <w:r>
+        <w:rPr>
+          <w:rFonts w:eastAsiaTheme="minorEastAsia"/>
+        </w:rPr>
+        <w:lastRenderedPageBreak/>
+        <w:t>本研究不仅提出了一个基于</w:t>
+      </w:r>
+      <w:r>
+        <w:rPr>
+          <w:rFonts w:eastAsiaTheme="minorEastAsia"/>
+        </w:rPr>
+        <w:t xml:space="preserve"> "</w:t>
+      </w:r>
+      <w:r>
+        <w:rPr>
+          <w:rFonts w:eastAsiaTheme="minorEastAsia"/>
+        </w:rPr>
+        <w:t>监督训练</w:t>
+      </w:r>
+      <w:r>
+        <w:rPr>
+          <w:rFonts w:eastAsiaTheme="minorEastAsia"/>
+        </w:rPr>
+        <w:t xml:space="preserve"> - </w:t>
+      </w:r>
+      <w:r>
+        <w:rPr>
+          <w:rFonts w:eastAsiaTheme="minorEastAsia"/>
+        </w:rPr>
+        <w:t>知识迁移</w:t>
+      </w:r>
+      <w:r>
+        <w:rPr>
+          <w:rFonts w:eastAsiaTheme="minorEastAsia"/>
+        </w:rPr>
+        <w:t xml:space="preserve"> - </w:t>
+      </w:r>
+      <w:r>
+        <w:rPr>
+          <w:rFonts w:eastAsiaTheme="minorEastAsia"/>
+        </w:rPr>
+        <w:t>强化学习策略优化</w:t>
+      </w:r>
+      <w:r>
+        <w:rPr>
+          <w:rFonts w:eastAsiaTheme="minorEastAsia"/>
+        </w:rPr>
+        <w:t xml:space="preserve">" </w:t>
+      </w:r>
+      <w:r>
+        <w:rPr>
+          <w:rFonts w:eastAsiaTheme="minorEastAsia"/>
+        </w:rPr>
+        <w:t>的三级优化范式，还在技术层面验证了</w:t>
+      </w:r>
+      <w:r>
+        <w:rPr>
+          <w:rFonts w:eastAsiaTheme="minorEastAsia"/>
+        </w:rPr>
+        <w:t xml:space="preserve"> GRPO </w:t>
+      </w:r>
+      <w:r>
+        <w:rPr>
+          <w:rFonts w:eastAsiaTheme="minorEastAsia"/>
+        </w:rPr>
+        <w:t>算法在推理任务中的有效性。研究结果表明，该范式不仅能显著提升模型的推理能力，还为领域特定的大语言模型的优化提供了一个具有可复现性的技术路径，具有重要的学术价值和实践意义。</w:t>
+      </w:r>
+    </w:p>
+    <w:p>
+      <w:pPr>
+        <w:ind w:firstLineChars="83" w:firstLine="199"/>
         <w:jc w:val="left"/>
         <w:rPr>
-          <w:rFonts w:asciiTheme="minorEastAsia" w:hAnsiTheme="minorEastAsia" w:eastAsiaTheme="minorEastAsia"/>
-        </w:rPr>
-      </w:pPr>
-      <w:r>
-        <w:rPr>
-          <w:rFonts w:asciiTheme="minorEastAsia" w:hAnsiTheme="minorEastAsia" w:eastAsiaTheme="minorEastAsia"/>
-        </w:rPr>
-        <w:t>本研究聚焦于大语言模型（LLM）推理能力的定向优化与多智能体协同系统构建，研究从 LLM 的思维链（CoT）推理机制切入，重点探索模型推理能力的定向优化策略。研究采用递进式实验框架，分阶段探索模型优化策略：</w:t>
-      </w:r>
-    </w:p>
-    <w:p>
-      <w:pPr>
-        <w:ind w:firstLine="199" w:firstLineChars="83"/>
+          <w:rFonts w:asciiTheme="minorEastAsia" w:eastAsiaTheme="minorEastAsia" w:hAnsiTheme="minorEastAsia" w:hint="eastAsia"/>
+        </w:rPr>
+      </w:pPr>
+    </w:p>
+    <w:p>
+      <w:pPr>
+        <w:ind w:firstLineChars="0" w:firstLine="0"/>
         <w:jc w:val="left"/>
         <w:rPr>
-          <w:rFonts w:asciiTheme="minorEastAsia" w:hAnsiTheme="minorEastAsia" w:eastAsiaTheme="minorEastAsia"/>
-        </w:rPr>
-      </w:pPr>
-      <w:r>
-        <w:rPr>
-          <w:rFonts w:asciiTheme="minorEastAsia" w:hAnsiTheme="minorEastAsia" w:eastAsiaTheme="minorEastAsia"/>
-        </w:rPr>
-        <w:t>第一阶段以 Qwen2-1.5B-Instruct 为基础模型，实施监督微调（SFT）训练。通过构建双分支训练路径 —— 基础推理模型分支与知识增强分支，分别利用公开 CoT 数据集完成参数优化，并采用 MMLU、GSM8K、HUMANEVAL 基准集进行多维度能力评估。在此基础上，引入混合专家模型（MoE）架构开展模型容量扩展实验。</w:t>
-      </w:r>
-    </w:p>
-    <w:p>
-      <w:pPr>
-        <w:ind w:firstLine="199" w:firstLineChars="83"/>
-        <w:jc w:val="left"/>
-        <w:rPr>
-          <w:rFonts w:hint="eastAsia" w:asciiTheme="minorEastAsia" w:hAnsiTheme="minorEastAsia" w:eastAsiaTheme="minorEastAsia"/>
-        </w:rPr>
-      </w:pPr>
-      <w:r>
-        <w:rPr>
-          <w:rFonts w:asciiTheme="minorEastAsia" w:hAnsiTheme="minorEastAsia" w:eastAsiaTheme="minorEastAsia"/>
-        </w:rPr>
-        <w:t>第二阶段以 Qwen2.5 轻量级模型为主体，构建 "知识蒸馏 - 强化学习" 二级优化</w:t>
-      </w:r>
-      <w:r>
-        <w:rPr>
-          <w:rFonts w:hint="eastAsia" w:asciiTheme="minorEastAsia" w:hAnsiTheme="minorEastAsia" w:eastAsiaTheme="minorEastAsia"/>
-        </w:rPr>
-        <w:t>研究</w:t>
-      </w:r>
-      <w:r>
-        <w:rPr>
-          <w:rFonts w:asciiTheme="minorEastAsia" w:hAnsiTheme="minorEastAsia" w:eastAsiaTheme="minorEastAsia"/>
-        </w:rPr>
-        <w:t>体系：首先通过 DeepSeek R1 蒸馏数据集实施知识蒸馏（KD），生成 R1-1.5B 基础模型；</w:t>
-      </w:r>
-      <w:r>
-        <w:rPr>
-          <w:rFonts w:hint="eastAsia" w:asciiTheme="minorEastAsia" w:hAnsiTheme="minorEastAsia" w:eastAsiaTheme="minorEastAsia"/>
-        </w:rPr>
-        <w:t>后续再基于基座模型</w:t>
-      </w:r>
-      <w:r>
-        <w:rPr>
-          <w:rFonts w:hint="eastAsia" w:asciiTheme="minorEastAsia" w:hAnsiTheme="minorEastAsia" w:eastAsiaTheme="minorEastAsia"/>
-          <w:lang w:val="en-US" w:eastAsia="zh-CN"/>
-        </w:rPr>
-        <w:t>以及蒸馏模型</w:t>
-      </w:r>
-      <w:r>
-        <w:rPr>
-          <w:rFonts w:hint="eastAsia" w:asciiTheme="minorEastAsia" w:hAnsiTheme="minorEastAsia" w:eastAsiaTheme="minorEastAsia"/>
-        </w:rPr>
-        <w:t>尝试复现R1的训练路线，</w:t>
-      </w:r>
-      <w:r>
-        <w:rPr>
-          <w:rFonts w:asciiTheme="minorEastAsia" w:hAnsiTheme="minorEastAsia" w:eastAsiaTheme="minorEastAsia"/>
-        </w:rPr>
-        <w:t>采用群体相对策略优化算法（GRPO）开展强化学习微调，构建多参数量级的</w:t>
-      </w:r>
-      <w:r>
-        <w:rPr>
-          <w:rFonts w:hint="eastAsia" w:asciiTheme="minorEastAsia" w:hAnsiTheme="minorEastAsia" w:eastAsiaTheme="minorEastAsia"/>
-        </w:rPr>
-        <w:t>推理</w:t>
-      </w:r>
-      <w:r>
-        <w:rPr>
-          <w:rFonts w:asciiTheme="minorEastAsia" w:hAnsiTheme="minorEastAsia" w:eastAsiaTheme="minorEastAsia"/>
-        </w:rPr>
-        <w:t xml:space="preserve">模型。最终通过整合自研模型与主流 API 模型，基于 Dify 开源框架开发原型系统，实现数学推理能力的场景化验证。本研究在方法论层面提出了 "监督训练 - 知识迁移 – </w:t>
-      </w:r>
-      <w:r>
-        <w:rPr>
-          <w:rFonts w:hint="eastAsia" w:asciiTheme="minorEastAsia" w:hAnsiTheme="minorEastAsia" w:eastAsiaTheme="minorEastAsia"/>
-        </w:rPr>
-        <w:t>强化学习</w:t>
-      </w:r>
-      <w:r>
-        <w:rPr>
-          <w:rFonts w:asciiTheme="minorEastAsia" w:hAnsiTheme="minorEastAsia" w:eastAsiaTheme="minorEastAsia"/>
-        </w:rPr>
-        <w:t>策略优化" 的三级优化范式，在技术层面验证了 GRPO 算法在推理任务中的有效性，为领域特定 LLM 的优化提供了可复现的技术路径。</w:t>
-      </w:r>
-    </w:p>
-    <w:p>
-      <w:pPr>
-        <w:ind w:firstLine="198" w:firstLineChars="0"/>
-        <w:jc w:val="left"/>
-        <w:rPr>
-          <w:rFonts w:hint="eastAsia" w:ascii="黑体" w:hAnsi="黑体" w:eastAsia="黑体"/>
-          <w:b/>
-          <w:bCs/>
-        </w:rPr>
-      </w:pPr>
-    </w:p>
-    <w:p>
-      <w:pPr>
-        <w:ind w:firstLine="198" w:firstLineChars="0"/>
-        <w:jc w:val="left"/>
-        <w:rPr>
-          <w:rFonts w:hint="eastAsia" w:ascii="黑体" w:hAnsi="黑体" w:eastAsia="黑体"/>
-          <w:b/>
-          <w:bCs/>
-        </w:rPr>
-      </w:pPr>
-      <w:r>
-        <w:rPr>
-          <w:rFonts w:hint="eastAsia" w:ascii="黑体" w:hAnsi="黑体" w:eastAsia="黑体"/>
+          <w:rFonts w:ascii="黑体" w:eastAsia="黑体" w:hAnsi="黑体"/>
+          <w:b/>
+          <w:bCs/>
+        </w:rPr>
+      </w:pPr>
+      <w:r>
+        <w:rPr>
+          <w:rFonts w:ascii="黑体" w:eastAsia="黑体" w:hAnsi="黑体" w:hint="eastAsia"/>
           <w:b/>
           <w:bCs/>
         </w:rPr>
@@ -213,17 +661,17 @@
         <w:autoSpaceDE/>
         <w:autoSpaceDN/>
         <w:spacing w:line="240" w:lineRule="auto"/>
-        <w:ind w:firstLine="0" w:firstLineChars="0"/>
+        <w:ind w:firstLineChars="0" w:firstLine="0"/>
         <w:jc w:val="left"/>
         <w:rPr>
-          <w:rFonts w:hint="eastAsia" w:ascii="黑体" w:hAnsi="黑体" w:eastAsia="黑体"/>
+          <w:rFonts w:ascii="黑体" w:eastAsia="黑体" w:hAnsi="黑体"/>
           <w:sz w:val="36"/>
           <w:szCs w:val="36"/>
         </w:rPr>
       </w:pPr>
       <w:r>
         <w:rPr>
-          <w:rFonts w:hint="eastAsia" w:ascii="黑体" w:hAnsi="黑体" w:eastAsia="黑体"/>
+          <w:rFonts w:ascii="黑体" w:eastAsia="黑体" w:hAnsi="黑体" w:hint="eastAsia"/>
           <w:sz w:val="36"/>
           <w:szCs w:val="36"/>
         </w:rPr>
@@ -232,93 +680,76 @@
     </w:p>
     <w:p>
       <w:pPr>
-        <w:ind w:firstLine="198" w:firstLineChars="55"/>
+        <w:ind w:firstLineChars="55" w:firstLine="199"/>
         <w:jc w:val="center"/>
         <w:rPr>
-          <w:rFonts w:hint="eastAsia" w:ascii="黑体" w:hAnsi="黑体" w:eastAsia="黑体"/>
+          <w:rFonts w:eastAsia="黑体"/>
+          <w:b/>
+          <w:bCs/>
           <w:sz w:val="36"/>
           <w:szCs w:val="36"/>
         </w:rPr>
       </w:pPr>
       <w:r>
         <w:rPr>
-          <w:rFonts w:hint="eastAsia" w:ascii="黑体" w:hAnsi="黑体" w:eastAsia="黑体"/>
+          <w:rFonts w:eastAsia="黑体"/>
+          <w:b/>
+          <w:bCs/>
           <w:sz w:val="36"/>
           <w:szCs w:val="36"/>
         </w:rPr>
+        <w:lastRenderedPageBreak/>
         <w:t>Abstract</w:t>
       </w:r>
     </w:p>
     <w:p>
       <w:pPr>
-        <w:ind w:firstLine="420" w:firstLineChars="0"/>
+        <w:ind w:firstLineChars="0" w:firstLine="420"/>
         <w:jc w:val="left"/>
         <w:rPr>
-          <w:rFonts w:hint="eastAsia" w:eastAsia="黑体"/>
-        </w:rPr>
-      </w:pPr>
-      <w:r>
-        <w:rPr>
-          <w:rFonts w:hint="eastAsia" w:eastAsia="黑体"/>
-        </w:rPr>
-        <w:t>This research focuses on optimizing reasoning capabilities in large language models (LLMs) and constructing multi-agent collaborative systems. It explores optimization strategies based on the chain-of-thought (CoT) reasoning mechanism, using a phased experimental approach.</w:t>
-      </w:r>
-    </w:p>
-    <w:p>
-      <w:pPr>
-        <w:ind w:firstLine="420" w:firstLineChars="0"/>
+          <w:rFonts w:eastAsia="黑体"/>
+        </w:rPr>
+      </w:pPr>
+      <w:r>
+        <w:rPr>
+          <w:rFonts w:eastAsia="黑体"/>
+        </w:rPr>
+        <w:t>This research focuses on the targeted optimization of reasoning capabilities in large language models (LLMs) and the development of multi-agent collaborative systems. The primary objective is to explore and optimize the reasoning abilities of LLMs through the Chain of Thought (CoT) reasoning mechanism, thereby enhancing model performance on complex tasks. A progressive experimental framework is adopted, involving phased optimization to ensure comprehensive performance improvement at multiple levels.</w:t>
+      </w:r>
+    </w:p>
+    <w:p>
+      <w:pPr>
+        <w:ind w:firstLineChars="0" w:firstLine="420"/>
         <w:jc w:val="left"/>
         <w:rPr>
-          <w:rFonts w:hint="eastAsia" w:eastAsia="黑体"/>
-        </w:rPr>
-      </w:pPr>
-      <w:r>
-        <w:rPr>
-          <w:rFonts w:hint="eastAsia" w:eastAsia="黑体"/>
-        </w:rPr>
-        <w:t xml:space="preserve">In </w:t>
-      </w:r>
-      <w:r>
-        <w:rPr>
-          <w:rFonts w:hint="default" w:ascii="Times New Roman Bold" w:hAnsi="Times New Roman Bold" w:eastAsia="黑体" w:cs="Times New Roman Bold"/>
-          <w:b/>
-          <w:bCs/>
-        </w:rPr>
-        <w:t>Phase I</w:t>
-      </w:r>
-      <w:r>
-        <w:rPr>
-          <w:rFonts w:hint="eastAsia" w:eastAsia="黑体"/>
-        </w:rPr>
-        <w:t>, the Qwen2-1.5B-Instruct model is fine-tuned using supervised learning (SFT), with dual-branch training paths for foundational and knowledge-enhanced reasoning. The model is evaluated using benchmarks like MMLU, GSM8K, and HUMANEVAL, with capacity expansion experiments employing a mixture-of-experts (MoE) architecture.</w:t>
-      </w:r>
-    </w:p>
-    <w:p>
-      <w:pPr>
-        <w:ind w:firstLine="420" w:firstLineChars="0"/>
+          <w:rFonts w:eastAsia="黑体"/>
+        </w:rPr>
+      </w:pPr>
+      <w:r>
+        <w:rPr>
+          <w:rFonts w:eastAsia="黑体"/>
+        </w:rPr>
+        <w:t>In the first phase, Qwen2-1.5B-Instruct is used as the base model for supervised fine-tuning (SFT). A dual-branch training approach is designed, with one branch focused on basic reasoning and the other on knowledge enhancement. The two branches are fine-tuned using publicly available CoT datasets, and the resulting models are evaluated across multiple dimensions using benchmarks such as MMLU, GSM8K, and HUMANEVAL. To further explore ways to improve reasoning performance, a Mixture of Experts (MoE) architecture is introduced to investigate model capacity expansion and improve the generalization ability of large models on reasoning tasks.</w:t>
+      </w:r>
+    </w:p>
+    <w:p>
+      <w:pPr>
+        <w:ind w:firstLineChars="0" w:firstLine="420"/>
         <w:jc w:val="left"/>
         <w:rPr>
-          <w:rFonts w:hint="eastAsia" w:eastAsia="黑体"/>
-        </w:rPr>
-      </w:pPr>
-      <w:r>
-        <w:rPr>
-          <w:rFonts w:hint="default" w:ascii="Times New Roman Bold" w:hAnsi="Times New Roman Bold" w:eastAsia="黑体" w:cs="Times New Roman Bold"/>
-          <w:b/>
-          <w:bCs/>
-        </w:rPr>
-        <w:t xml:space="preserve">Phase II </w:t>
-      </w:r>
-      <w:r>
-        <w:rPr>
-          <w:rFonts w:hint="eastAsia" w:eastAsia="黑体"/>
-        </w:rPr>
-        <w:t>introduces a "knowledge distillation (KD)–reinforcement learning" optimization system using Qwen2.5. Knowledge distillation is first applied with the DeepSeek R1 dataset, generating the R1-1.5B model. Group relative policy optimization (GRPO) is then used for reinforcement learning fine-tuning, producing multi-scale reasoning models. An integrated prototype system is developed with the Dify framework, combining self-developed and API models to validate mathematical reasoning in practical scenarios.</w:t>
-      </w:r>
-    </w:p>
-    <w:p>
-      <w:pPr>
-        <w:ind w:firstLine="420" w:firstLineChars="0"/>
+          <w:rFonts w:eastAsia="黑体"/>
+        </w:rPr>
+      </w:pPr>
+      <w:r>
+        <w:rPr>
+          <w:rFonts w:eastAsia="黑体"/>
+        </w:rPr>
+        <w:t>In the second phase, a two-stage optimization system of "knowledge distillation (KD) – reinforcement learning" is constructed using Qwen2.5-1.5B-Instruct as the core. Knowledge distillation is first performed using the DeepSeek R1 distillation dataset, resulting in two versions of the R1-Distilled-1.5B base model. Subsequently, training routes from R1-Zero are replicated using the Qwen2.5 base model and the DeepSeek official distillation model, with reinforcement learning fine-tuning conducted via the Group Relative Policy Optimization (GRPO) algorithm. The final models show performance improvements in lightweight reasoning tasks.</w:t>
+      </w:r>
+    </w:p>
+    <w:p>
+      <w:pPr>
+        <w:ind w:firstLineChars="0" w:firstLine="420"/>
         <w:jc w:val="left"/>
         <w:rPr>
           <w:rFonts w:eastAsia="黑体"/>
@@ -326,31 +757,36 @@
       </w:pPr>
       <w:r>
         <w:rPr>
-          <w:rFonts w:hint="eastAsia" w:eastAsia="黑体"/>
-        </w:rPr>
-        <w:t>This research  proposes a three-tier optimization approach of "supervised training–knowledge transfer–reinforcement learning" and validates the GRPO algorithm, providing a reproducible path for optimizing domain-specific LLMs.</w:t>
-      </w:r>
-      <w:r>
-        <w:rPr>
           <w:rFonts w:eastAsia="黑体"/>
         </w:rPr>
-        <w:tab/>
-      </w:r>
-    </w:p>
-    <w:p>
-      <w:pPr>
-        <w:ind w:left="0" w:leftChars="0" w:firstLine="420" w:firstLineChars="0"/>
+        <w:t>A prototype system is developed by integrating in-house models with mainstream API models, using the Dify open-source framework to create an application layer for the scene-based validation of mathematical reasoning capabilities.</w:t>
+      </w:r>
+    </w:p>
+    <w:p>
+      <w:pPr>
+        <w:ind w:firstLineChars="0" w:firstLine="420"/>
         <w:jc w:val="left"/>
         <w:rPr>
-          <w:rFonts w:hint="eastAsia" w:eastAsia="黑体"/>
-          <w:b/>
-          <w:bCs/>
-        </w:rPr>
-      </w:pPr>
-    </w:p>
-    <w:p>
-      <w:pPr>
-        <w:ind w:left="0" w:leftChars="0" w:firstLine="420" w:firstLineChars="0"/>
+          <w:rFonts w:eastAsia="黑体"/>
+        </w:rPr>
+      </w:pPr>
+      <w:r>
+        <w:rPr>
+          <w:rFonts w:eastAsia="黑体"/>
+        </w:rPr>
+        <w:t>This research not only proposes a three-tier optimization paradigm of "supervised</w:t>
+      </w:r>
+      <w:r>
+        <w:rPr>
+          <w:rFonts w:eastAsia="黑体"/>
+        </w:rPr>
+        <w:lastRenderedPageBreak/>
+        <w:t xml:space="preserve"> training – knowledge transfer – reinforcement learning policy optimization" but also validates the effectiveness of the GRPO algorithm in reasoning tasks. The findings demonstrate that this paradigm significantly enhances the reasoning abilities of LLMs and provides a reproducible technical pathway for optimizing domain-specific models, with notable academic and practical implications.</w:t>
+      </w:r>
+    </w:p>
+    <w:p>
+      <w:pPr>
+        <w:ind w:firstLineChars="0" w:firstLine="420"/>
         <w:jc w:val="left"/>
         <w:rPr>
           <w:rFonts w:eastAsia="黑体"/>
@@ -358,25 +794,44 @@
           <w:bCs/>
         </w:rPr>
       </w:pPr>
-      <w:r>
-        <w:rPr>
-          <w:rFonts w:hint="eastAsia" w:eastAsia="黑体"/>
-          <w:b/>
-          <w:bCs/>
-        </w:rPr>
-        <w:t>Keywords：</w:t>
-      </w:r>
-      <w:r>
+    </w:p>
+    <w:p>
+      <w:pPr>
+        <w:ind w:firstLineChars="0" w:firstLine="420"/>
+        <w:jc w:val="left"/>
         <w:rPr>
           <w:rFonts w:eastAsia="黑体"/>
           <w:b/>
           <w:bCs/>
         </w:rPr>
+      </w:pPr>
+      <w:r>
+        <w:rPr>
+          <w:rFonts w:eastAsia="黑体" w:hint="eastAsia"/>
+          <w:b/>
+          <w:bCs/>
+        </w:rPr>
+        <w:t>Keywords</w:t>
+      </w:r>
+      <w:r>
+        <w:rPr>
+          <w:rFonts w:eastAsia="黑体" w:hint="eastAsia"/>
+          <w:b/>
+          <w:bCs/>
+        </w:rPr>
+        <w:t>：</w:t>
+      </w:r>
+      <w:r>
+        <w:rPr>
+          <w:rFonts w:eastAsia="黑体"/>
+          <w:b/>
+          <w:bCs/>
+        </w:rPr>
         <w:t> Large Language Model</w:t>
       </w:r>
       <w:r>
         <w:rPr>
-          <w:rFonts w:hint="eastAsia" w:eastAsia="黑体"/>
+          <w:rFonts w:eastAsia="黑体" w:hint="eastAsia"/>
           <w:b/>
           <w:bCs/>
         </w:rPr>
@@ -392,7 +847,7 @@
       </w:r>
       <w:r>
         <w:rPr>
-          <w:rFonts w:hint="eastAsia" w:eastAsia="黑体"/>
+          <w:rFonts w:eastAsia="黑体" w:hint="eastAsia"/>
           <w:b/>
           <w:bCs/>
         </w:rPr>
@@ -408,7 +863,7 @@
       </w:r>
       <w:r>
         <w:rPr>
-          <w:rFonts w:hint="eastAsia" w:eastAsia="黑体"/>
+          <w:rFonts w:eastAsia="黑体" w:hint="eastAsia"/>
           <w:b/>
           <w:bCs/>
         </w:rPr>
@@ -424,7 +879,7 @@
       </w:r>
       <w:r>
         <w:rPr>
-          <w:rFonts w:hint="eastAsia" w:eastAsia="黑体"/>
+          <w:rFonts w:eastAsia="黑体" w:hint="eastAsia"/>
           <w:b/>
           <w:bCs/>
         </w:rPr>
@@ -437,68 +892,6 @@
           <w:bCs/>
         </w:rPr>
         <w:t>Reinforcement Learning</w:t>
-      </w:r>
-    </w:p>
-    <w:p>
-      <w:pPr>
-        <w:ind w:firstLine="299" w:firstLineChars="83"/>
-        <w:jc w:val="center"/>
-        <w:rPr>
-          <w:rFonts w:hint="eastAsia" w:eastAsia="黑体"/>
-          <w:b/>
-          <w:bCs/>
-          <w:sz w:val="36"/>
-          <w:szCs w:val="36"/>
-        </w:rPr>
-      </w:pPr>
-    </w:p>
-    <w:p>
-      <w:pPr>
-        <w:ind w:firstLine="299" w:firstLineChars="83"/>
-        <w:jc w:val="center"/>
-        <w:rPr>
-          <w:rFonts w:hint="eastAsia" w:eastAsia="黑体"/>
-          <w:b/>
-          <w:bCs/>
-          <w:sz w:val="36"/>
-          <w:szCs w:val="36"/>
-        </w:rPr>
-      </w:pPr>
-    </w:p>
-    <w:p>
-      <w:pPr>
-        <w:ind w:left="0" w:leftChars="0" w:firstLine="0" w:firstLineChars="0"/>
-        <w:jc w:val="both"/>
-        <w:rPr>
-          <w:rFonts w:hint="eastAsia" w:eastAsia="黑体"/>
-          <w:b/>
-          <w:bCs/>
-          <w:sz w:val="36"/>
-          <w:szCs w:val="36"/>
-        </w:rPr>
-      </w:pPr>
-    </w:p>
-    <w:p>
-      <w:pPr>
-        <w:ind w:firstLine="299" w:firstLineChars="83"/>
-        <w:jc w:val="center"/>
-        <w:rPr>
-          <w:rFonts w:eastAsia="黑体"/>
-          <w:b/>
-          <w:bCs/>
-          <w:sz w:val="36"/>
-          <w:szCs w:val="36"/>
-        </w:rPr>
-      </w:pPr>
-      <w:r>
-        <w:rPr>
-          <w:rFonts w:hint="eastAsia" w:eastAsia="黑体"/>
-          <w:b/>
-          <w:bCs/>
-          <w:sz w:val="36"/>
-          <w:szCs w:val="36"/>
-        </w:rPr>
-        <w:t>目录</w:t>
       </w:r>
     </w:p>
     <w:p>
@@ -509,8 +902,38 @@
         <w:autoSpaceDE/>
         <w:autoSpaceDN/>
         <w:spacing w:line="240" w:lineRule="auto"/>
-        <w:ind w:firstLine="0" w:firstLineChars="0"/>
+        <w:ind w:firstLineChars="0" w:firstLine="0"/>
         <w:jc w:val="left"/>
+        <w:rPr>
+          <w:rFonts w:eastAsia="黑体"/>
+          <w:b/>
+          <w:bCs/>
+        </w:rPr>
+      </w:pPr>
+      <w:r>
+        <w:rPr>
+          <w:rFonts w:eastAsia="黑体"/>
+          <w:b/>
+          <w:bCs/>
+        </w:rPr>
+        <w:br w:type="page"/>
+      </w:r>
+    </w:p>
+    <w:p>
+      <w:pPr>
+        <w:ind w:firstLineChars="0" w:firstLine="420"/>
+        <w:jc w:val="left"/>
+        <w:rPr>
+          <w:rFonts w:eastAsia="黑体"/>
+          <w:b/>
+          <w:bCs/>
+        </w:rPr>
+      </w:pPr>
+    </w:p>
+    <w:p>
+      <w:pPr>
+        <w:ind w:firstLineChars="83" w:firstLine="300"/>
+        <w:jc w:val="center"/>
         <w:rPr>
           <w:rFonts w:eastAsia="黑体"/>
           <w:b/>
@@ -521,124 +944,640 @@
       </w:pPr>
       <w:r>
         <w:rPr>
-          <w:rFonts w:eastAsia="黑体"/>
+          <w:rFonts w:eastAsia="黑体" w:hint="eastAsia"/>
           <w:b/>
           <w:bCs/>
           <w:sz w:val="36"/>
           <w:szCs w:val="36"/>
         </w:rPr>
+        <w:t>目录</w:t>
+      </w:r>
+    </w:p>
+    <w:p>
+      <w:pPr>
+        <w:widowControl/>
+        <w:wordWrap/>
+        <w:overflowPunct/>
+        <w:autoSpaceDE/>
+        <w:autoSpaceDN/>
+        <w:spacing w:line="240" w:lineRule="auto"/>
+        <w:ind w:firstLineChars="0" w:firstLine="0"/>
+        <w:jc w:val="left"/>
+        <w:rPr>
+          <w:rFonts w:eastAsia="黑体" w:hint="eastAsia"/>
+          <w:b/>
+          <w:bCs/>
+          <w:sz w:val="36"/>
+          <w:szCs w:val="36"/>
+        </w:rPr>
+      </w:pPr>
+      <w:r>
+        <w:rPr>
+          <w:rFonts w:eastAsia="黑体"/>
+          <w:b/>
+          <w:bCs/>
+          <w:sz w:val="36"/>
+          <w:szCs w:val="36"/>
+        </w:rPr>
         <w:br w:type="page"/>
       </w:r>
     </w:p>
     <w:p>
       <w:pPr>
-        <w:pStyle w:val="2"/>
+        <w:pStyle w:val="1"/>
         <w:numPr>
           <w:ilvl w:val="0"/>
-          <w:numId w:val="1"/>
+          <w:numId w:val="3"/>
         </w:numPr>
-        <w:rPr>
-          <w:rFonts w:hint="default" w:eastAsiaTheme="minorEastAsia"/>
-          <w:lang w:val="en-US" w:eastAsia="zh-CN"/>
-        </w:rPr>
-      </w:pPr>
-      <w:r>
-        <w:rPr>
-          <w:rFonts w:hint="eastAsia"/>
-          <w:lang w:val="en-US" w:eastAsia="zh-CN"/>
-        </w:rPr>
+        <w:ind w:firstLineChars="0"/>
+      </w:pPr>
+      <w:r>
+        <w:rPr>
+          <w:rFonts w:hint="eastAsia"/>
+        </w:rPr>
+        <w:lastRenderedPageBreak/>
         <w:t>引言</w:t>
       </w:r>
-      <w:bookmarkStart w:id="0" w:name="_GoBack"/>
-      <w:bookmarkEnd w:id="0"/>
+    </w:p>
+    <w:p>
+      <w:pPr>
+        <w:pStyle w:val="2"/>
+        <w:rPr>
+          <w:rFonts w:asciiTheme="majorEastAsia" w:eastAsiaTheme="majorEastAsia" w:hAnsiTheme="majorEastAsia" w:hint="eastAsia"/>
+        </w:rPr>
+      </w:pPr>
+      <w:r>
+        <w:rPr>
+          <w:rFonts w:asciiTheme="majorEastAsia" w:eastAsiaTheme="majorEastAsia" w:hAnsiTheme="majorEastAsia" w:hint="eastAsia"/>
+        </w:rPr>
+        <w:t xml:space="preserve">1.1 </w:t>
+      </w:r>
+      <w:r>
+        <w:rPr>
+          <w:rFonts w:asciiTheme="majorEastAsia" w:eastAsiaTheme="majorEastAsia" w:hAnsiTheme="majorEastAsia" w:hint="eastAsia"/>
+        </w:rPr>
+        <w:t>研究背景及意义</w:t>
+      </w:r>
     </w:p>
     <w:p>
       <w:pPr>
         <w:ind w:firstLine="480"/>
-        <w:rPr>
-          <w:rFonts w:hint="eastAsia"/>
-        </w:rPr>
-      </w:pPr>
-      <w:r>
-        <w:rPr>
-          <w:rFonts w:hint="eastAsia"/>
-        </w:rPr>
-        <w:t>近年来，</w:t>
-      </w:r>
-      <w:r>
-        <w:t>随着人工智能技术的快速演进，大语言模型（LLM）在自然语言处理领域展现出强大潜力，但在</w:t>
-      </w:r>
-      <w:r>
-        <w:rPr>
-          <w:rFonts w:hint="eastAsia"/>
-        </w:rPr>
-        <w:t>涉及</w:t>
-      </w:r>
-      <w:r>
-        <w:t>复杂</w:t>
-      </w:r>
-      <w:r>
-        <w:rPr>
-          <w:rFonts w:hint="eastAsia"/>
-        </w:rPr>
-        <w:t>逻辑</w:t>
-      </w:r>
-      <w:r>
-        <w:t>推理任务（如数学推理）中仍存在逻辑连贯性</w:t>
-      </w:r>
-      <w:r>
-        <w:rPr>
-          <w:rFonts w:hint="eastAsia"/>
-        </w:rPr>
-        <w:t>和可解释性</w:t>
-      </w:r>
-      <w:r>
-        <w:t>不足、领域适应性有限等问题</w:t>
-      </w:r>
-      <w:r>
-        <w:rPr>
-          <w:rFonts w:hint="eastAsia"/>
-        </w:rPr>
-        <w:t>，而近期推理模型的研究逐渐成为了该领域的热门课题</w:t>
-      </w:r>
-      <w:r>
-        <w:t>。</w:t>
-      </w:r>
-      <w:r>
-        <w:rPr>
-          <w:rFonts w:hint="eastAsia"/>
-        </w:rPr>
-        <w:t>在现实场景中，一个合格的推理</w:t>
-      </w:r>
-      <w:r>
-        <w:t>模型</w:t>
-      </w:r>
-      <w:r>
-        <w:rPr>
-          <w:rFonts w:hint="eastAsia"/>
-        </w:rPr>
-        <w:t>应该</w:t>
-      </w:r>
-      <w:r>
-        <w:t>能够解决结合具体上下文语境的复杂问题以及部分抽象概念的数学证明</w:t>
-      </w:r>
-      <w:r>
-        <w:rPr>
-          <w:rFonts w:hint="eastAsia"/>
-        </w:rPr>
-        <w:t>，并能够生成一定规模和可解释性的思维链，这要求</w:t>
-      </w:r>
-      <w:r>
-        <w:t>模型具备极强的推理深度和跨领域的知识储备</w:t>
-      </w:r>
-      <w:r>
-        <w:rPr>
-          <w:rFonts w:hint="eastAsia"/>
-        </w:rPr>
-        <w:t>。</w:t>
-      </w:r>
-      <w:r>
-        <w:t xml:space="preserve">本研究立足当前技术发展需求，针对 LLM 推理能力的核心瓶颈，通过构建 </w:t>
+      </w:pPr>
+      <w:r>
+        <w:t>近年来，大语言模型（</w:t>
+      </w:r>
+      <w:r>
+        <w:t>LLM</w:t>
+      </w:r>
+      <w:r>
+        <w:t>）</w:t>
+      </w:r>
+      <w:r>
+        <w:fldChar w:fldCharType="begin"/>
+      </w:r>
+      <w:r>
+        <w:rPr>
+          <w:rFonts w:hint="eastAsia"/>
+        </w:rPr>
+        <w:instrText xml:space="preserve"> ADDIN EN.CITE &lt;EndNote&gt;&lt;Cite&gt;&lt;Author&gt;</w:instrText>
+      </w:r>
+      <w:r>
+        <w:rPr>
+          <w:rFonts w:hint="eastAsia"/>
+        </w:rPr>
+        <w:instrText>文森</w:instrText>
+      </w:r>
+      <w:r>
+        <w:rPr>
+          <w:rFonts w:hint="eastAsia"/>
+        </w:rPr>
+        <w:instrText>&lt;/Author&gt;&lt;Year&gt;2024&lt;/Year&gt;&lt;RecNum&gt;1&lt;/RecNum&gt;&lt;DisplayText&gt;&lt;style face="superscript"&gt;[1]&lt;/style&gt;&lt;/DisplayText&gt;&lt;record&gt;&lt;rec-number&gt;1&lt;/rec-number&gt;&lt;foreign-keys&gt;&lt;key app="EN" db-id="2dfsswxwbsvfe3e0szppfzs9tv5xxevv2ess" timestamp="1729833262"&gt;1&lt;/key&gt;&lt;/foreign-keys&gt;&lt;ref-type name="Journal Article"&gt;17&lt;/ref-type&gt;&lt;contributors&gt;&lt;authors&gt;&lt;author&gt;</w:instrText>
+      </w:r>
+      <w:r>
+        <w:rPr>
+          <w:rFonts w:hint="eastAsia"/>
+        </w:rPr>
+        <w:instrText>文森</w:instrText>
+      </w:r>
+      <w:r>
+        <w:rPr>
+          <w:rFonts w:hint="eastAsia"/>
+        </w:rPr>
+        <w:instrText>&lt;/author&gt;&lt;author&gt;</w:instrText>
+      </w:r>
+      <w:r>
+        <w:rPr>
+          <w:rFonts w:hint="eastAsia"/>
+        </w:rPr>
+        <w:instrText>钱力</w:instrText>
+      </w:r>
+      <w:r>
+        <w:rPr>
+          <w:rFonts w:hint="eastAsia"/>
+        </w:rPr>
+        <w:instrText>&lt;/author&gt;&lt;author&gt;</w:instrText>
+      </w:r>
+      <w:r>
+        <w:rPr>
+          <w:rFonts w:hint="eastAsia"/>
+        </w:rPr>
+        <w:instrText>胡懋地</w:instrText>
+      </w:r>
+      <w:r>
+        <w:rPr>
+          <w:rFonts w:hint="eastAsia"/>
+        </w:rPr>
+        <w:instrText>&lt;/author&gt;&lt;author&gt;</w:instrText>
+      </w:r>
+      <w:r>
+        <w:rPr>
+          <w:rFonts w:hint="eastAsia"/>
+        </w:rPr>
+        <w:instrText>常志军</w:instrText>
+      </w:r>
+      <w:r>
+        <w:rPr>
+          <w:rFonts w:hint="eastAsia"/>
+        </w:rPr>
+        <w:instrText xml:space="preserve"> %J </w:instrText>
+      </w:r>
+      <w:r>
+        <w:rPr>
+          <w:rFonts w:hint="eastAsia"/>
+        </w:rPr>
+        <w:instrText>数据分析与知识发现</w:instrText>
+      </w:r>
+      <w:r>
+        <w:rPr>
+          <w:rFonts w:hint="eastAsia"/>
+        </w:rPr>
+        <w:instrText>&lt;/author&gt;&lt;/authors&gt;&lt;/contributors&gt;&lt;titles&gt;&lt;title&gt;</w:instrText>
+      </w:r>
+      <w:r>
+        <w:rPr>
+          <w:rFonts w:hint="eastAsia"/>
+        </w:rPr>
+        <w:instrText>基于大语言模型的问答技术研究进展综述</w:instrText>
+      </w:r>
+      <w:r>
+        <w:rPr>
+          <w:rFonts w:hint="eastAsia"/>
+        </w:rPr>
+        <w:instrText>&lt;/title&gt;&lt;/titles&gt;&lt;pages&gt;1&lt;/pages&gt;&lt;dates&gt;&lt;year&gt;2024&lt;/year&gt;&lt;/dates&gt;&lt;isbn&gt;2096-3467&lt;/isbn&gt;&lt;urls&gt;&lt;/urls&gt;&lt;/record&gt;&lt;/Cite&gt;&lt;/EndNote&gt;</w:instrText>
+      </w:r>
+      <w:r>
+        <w:fldChar w:fldCharType="separate"/>
+      </w:r>
+      <w:r>
+        <w:rPr>
+          <w:noProof/>
+          <w:vertAlign w:val="superscript"/>
+        </w:rPr>
+        <w:t>[1]</w:t>
+      </w:r>
+      <w:r>
+        <w:fldChar w:fldCharType="end"/>
+      </w:r>
+      <w:r>
+        <w:t>在自然语言处理（</w:t>
+      </w:r>
+      <w:r>
+        <w:t>NLP</w:t>
+      </w:r>
+      <w:r>
+        <w:t>）任务中的表现取得了显著突破，尤其在问答、推理、代码生成等任务中展现出强大的泛化能力。然而，尽管</w:t>
+      </w:r>
+      <w:r>
+        <w:t xml:space="preserve"> LLM </w:t>
+      </w:r>
+      <w:r>
+        <w:t>具备一定的推理能力，其在复杂逻辑推理、数学计算、多步骤问题求解等方面仍存在明显局限性。推理能力不足不仅影响模型的可解释性和可靠性，也限制了其在专业领域的应用。因此，如何针对性地优化</w:t>
+      </w:r>
+      <w:r>
+        <w:t xml:space="preserve"> LLM </w:t>
+      </w:r>
+      <w:r>
+        <w:t>的推理能力，提升其在复杂任务中的表现，已成为当前学术界和工业界广泛关注的研究热点。</w:t>
+      </w:r>
+    </w:p>
+    <w:p>
+      <w:pPr>
+        <w:ind w:firstLine="480"/>
+      </w:pPr>
+      <w:r>
+        <w:t>为提升</w:t>
+      </w:r>
+      <w:r>
+        <w:t xml:space="preserve"> LLM </w:t>
+      </w:r>
+      <w:r>
+        <w:t>的推理能力，近年来涌现出诸多方法，如</w:t>
+      </w:r>
+      <w:r>
+        <w:rPr>
+          <w:b/>
+          <w:bCs/>
+        </w:rPr>
+        <w:t>思维链推理（</w:t>
+      </w:r>
+      <w:r>
+        <w:rPr>
+          <w:b/>
+          <w:bCs/>
+        </w:rPr>
+        <w:t>Chain of Thought, CoT</w:t>
+      </w:r>
+      <w:r>
+        <w:rPr>
+          <w:b/>
+          <w:bCs/>
+        </w:rPr>
+        <w:t>）</w:t>
+      </w:r>
+      <w:r>
+        <w:t>、</w:t>
+      </w:r>
+      <w:r>
+        <w:rPr>
+          <w:b/>
+          <w:bCs/>
+        </w:rPr>
+        <w:t>自回归推理增强</w:t>
+      </w:r>
+      <w:r>
+        <w:t>、</w:t>
+      </w:r>
+      <w:r>
+        <w:rPr>
+          <w:b/>
+          <w:bCs/>
+        </w:rPr>
+        <w:t>检索增强生成（</w:t>
+      </w:r>
+      <w:r>
+        <w:rPr>
+          <w:b/>
+          <w:bCs/>
+        </w:rPr>
+        <w:t>RAG</w:t>
+      </w:r>
+      <w:r>
+        <w:rPr>
+          <w:b/>
+          <w:bCs/>
+        </w:rPr>
+        <w:t>）</w:t>
+      </w:r>
+      <w:r>
+        <w:t xml:space="preserve"> </w:t>
+      </w:r>
+      <w:r>
+        <w:t>以及</w:t>
+      </w:r>
+      <w:r>
+        <w:rPr>
+          <w:b/>
+          <w:bCs/>
+        </w:rPr>
+        <w:t>基于强化学习的策略优化</w:t>
+      </w:r>
+      <w:r>
+        <w:rPr>
+          <w:b/>
+          <w:bCs/>
+        </w:rPr>
+        <w:fldChar w:fldCharType="begin">
+          <w:fldData xml:space="preserve">PEVuZE5vdGU+PENpdGU+PEF1dGhvcj5MZXdpczwvQXV0aG9yPjxZZWFyPjIwMjA8L1llYXI+PFJl
+Y051bT43PC9SZWNOdW0+PERpc3BsYXlUZXh0PjxzdHlsZSBmYWNlPSJzdXBlcnNjcmlwdCI+WzIt
+NF08L3N0eWxlPjwvRGlzcGxheVRleHQ+PHJlY29yZD48cmVjLW51bWJlcj43PC9yZWMtbnVtYmVy
+Pjxmb3JlaWduLWtleXM+PGtleSBhcHA9IkVOIiBkYi1pZD0iMmRmc3N3eHdic3ZmZTNlMHN6cHBm
+enM5dHY1eHhldnYyZXNzIiB0aW1lc3RhbXA9IjE3MzAwMzE2NjEiPjc8L2tleT48L2ZvcmVpZ24t
+a2V5cz48cmVmLXR5cGUgbmFtZT0iSm91cm5hbCBBcnRpY2xlIj4xNzwvcmVmLXR5cGU+PGNvbnRy
+aWJ1dG9ycz48YXV0aG9ycz48YXV0aG9yPkxld2lzLCBQYXRyaWNrPC9hdXRob3I+PGF1dGhvcj5Q
+ZXJleiwgRXRoYW48L2F1dGhvcj48YXV0aG9yPlBpa3R1cywgQWxla3NhbmRyYTwvYXV0aG9yPjxh
+dXRob3I+UGV0cm9uaSwgRmFiaW88L2F1dGhvcj48YXV0aG9yPkthcnB1a2hpbiwgVmxhZGltaXI8
+L2F1dGhvcj48YXV0aG9yPkdveWFsLCBOYW1hbjwvYXV0aG9yPjxhdXRob3I+S8O8dHRsZXIsIEhl
+aW5yaWNoPC9hdXRob3I+PGF1dGhvcj5MZXdpcywgTWlrZTwvYXV0aG9yPjxhdXRob3I+WWloLCBX
+ZW4tdGF1PC9hdXRob3I+PGF1dGhvcj5Sb2NrdMOkc2NoZWwsIFRpbSAlSiBBZHZhbmNlcyBpbiBO
+ZXVyYWwgSW5mb3JtYXRpb24gUHJvY2Vzc2luZyBTeXN0ZW1zPC9hdXRob3I+PC9hdXRob3JzPjwv
+Y29udHJpYnV0b3JzPjx0aXRsZXM+PHRpdGxlPlJldHJpZXZhbC1hdWdtZW50ZWQgZ2VuZXJhdGlv
+biBmb3Iga25vd2xlZGdlLWludGVuc2l2ZSBubHAgdGFza3M8L3RpdGxlPjwvdGl0bGVzPjxwYWdl
+cz45NDU5LTk0NzQ8L3BhZ2VzPjx2b2x1bWU+MzM8L3ZvbHVtZT48ZGF0ZXM+PHllYXI+MjAyMDwv
+eWVhcj48L2RhdGVzPjx1cmxzPjwvdXJscz48L3JlY29yZD48L0NpdGU+PENpdGU+PEF1dGhvcj5T
+Y2h1bG1hbjwvQXV0aG9yPjxZZWFyPjIwMTc8L1llYXI+PFJlY051bT4xMzwvUmVjTnVtPjxyZWNv
+cmQ+PHJlYy1udW1iZXI+MTM8L3JlYy1udW1iZXI+PGZvcmVpZ24ta2V5cz48a2V5IGFwcD0iRU4i
+IGRiLWlkPSIyZGZzc3d4d2JzdmZlM2Uwc3pwcGZ6czl0djV4eGV2djJlc3MiIHRpbWVzdGFtcD0i
+MTczMDA5NzgzMiI+MTM8L2tleT48L2ZvcmVpZ24ta2V5cz48cmVmLXR5cGUgbmFtZT0iSm91cm5h
+bCBBcnRpY2xlIj4xNzwvcmVmLXR5cGU+PGNvbnRyaWJ1dG9ycz48YXV0aG9ycz48YXV0aG9yPlNj
+aHVsbWFuLCBKb2huPC9hdXRob3I+PGF1dGhvcj5Xb2xza2ksIEZpbGlwPC9hdXRob3I+PGF1dGhv
+cj5EaGFyaXdhbCwgUHJhZnVsbGE8L2F1dGhvcj48YXV0aG9yPlJhZGZvcmQsIEFsZWM8L2F1dGhv
+cj48YXV0aG9yPktsaW1vdiwgT2xlZyAlSiBhclhpdiBwcmVwcmludCBhclhpdjouMDYzNDc8L2F1
+dGhvcj48L2F1dGhvcnM+PC9jb250cmlidXRvcnM+PHRpdGxlcz48dGl0bGU+UHJveGltYWwgcG9s
+aWN5IG9wdGltaXphdGlvbiBhbGdvcml0aG1zPC90aXRsZT48L3RpdGxlcz48ZGF0ZXM+PHllYXI+
+MjAxNzwveWVhcj48L2RhdGVzPjx1cmxzPjwvdXJscz48L3JlY29yZD48L0NpdGU+PENpdGU+PEF1
+dGhvcj5XZWk8L0F1dGhvcj48WWVhcj4yMDIyPC9ZZWFyPjxSZWNOdW0+ODwvUmVjTnVtPjxyZWNv
+cmQ+PHJlYy1udW1iZXI+ODwvcmVjLW51bWJlcj48Zm9yZWlnbi1rZXlzPjxrZXkgYXBwPSJFTiIg
+ZGItaWQ9IjJkZnNzd3h3YnN2ZmUzZTBzenBwZnpzOXR2NXh4ZXZ2MmVzcyIgdGltZXN0YW1wPSIx
+NzQyMzEwODc2Ij44PC9rZXk+PGtleSBhcHA9IkVOV2ViIiBkYi1pZD0iIj4wPC9rZXk+PC9mb3Jl
+aWduLWtleXM+PHJlZi10eXBlIG5hbWU9IkpvdXJuYWwgQXJ0aWNsZSI+MTc8L3JlZi10eXBlPjxj
+b250cmlidXRvcnM+PGF1dGhvcnM+PGF1dGhvcj5XZWksIEphc29uPC9hdXRob3I+PGF1dGhvcj5X
+YW5nLCBYdWV6aGk8L2F1dGhvcj48YXV0aG9yPlNjaHV1cm1hbnMsIERhbGU8L2F1dGhvcj48YXV0
+aG9yPkJvc21hLCBNYWFydGVuPC9hdXRob3I+PGF1dGhvcj5YaWEsIEZlaTwvYXV0aG9yPjxhdXRo
+b3I+Q2hpLCBFZDwvYXV0aG9yPjxhdXRob3I+TGUsIFF1b2MgVjwvYXV0aG9yPjxhdXRob3I+Wmhv
+dSwgRGVubnkgJUogQWR2YW5jZXMgaW4gbmV1cmFsIGluZm9ybWF0aW9uIHByb2Nlc3Npbmcgc3lz
+dGVtczwvYXV0aG9yPjwvYXV0aG9ycz48L2NvbnRyaWJ1dG9ycz48dGl0bGVzPjx0aXRsZT5DaGFp
+bi1vZi10aG91Z2h0IHByb21wdGluZyBlbGljaXRzIHJlYXNvbmluZyBpbiBsYXJnZSBsYW5ndWFn
+ZSBtb2RlbHM8L3RpdGxlPjwvdGl0bGVzPjxwYWdlcz4yNDgyNC0yNDgzNzwvcGFnZXM+PHZvbHVt
+ZT4zNTwvdm9sdW1lPjxkYXRlcz48eWVhcj4yMDIyPC95ZWFyPjwvZGF0ZXM+PHVybHM+PC91cmxz
+PjwvcmVjb3JkPjwvQ2l0ZT48L0VuZE5vdGU+AG==
+</w:fldData>
+        </w:fldChar>
+      </w:r>
+      <w:r>
+        <w:rPr>
+          <w:b/>
+          <w:bCs/>
+        </w:rPr>
+        <w:instrText xml:space="preserve"> ADDIN EN.CITE </w:instrText>
+      </w:r>
+      <w:r>
+        <w:rPr>
+          <w:b/>
+          <w:bCs/>
+        </w:rPr>
+        <w:fldChar w:fldCharType="begin">
+          <w:fldData xml:space="preserve">PEVuZE5vdGU+PENpdGU+PEF1dGhvcj5MZXdpczwvQXV0aG9yPjxZZWFyPjIwMjA8L1llYXI+PFJl
+Y051bT43PC9SZWNOdW0+PERpc3BsYXlUZXh0PjxzdHlsZSBmYWNlPSJzdXBlcnNjcmlwdCI+WzIt
+NF08L3N0eWxlPjwvRGlzcGxheVRleHQ+PHJlY29yZD48cmVjLW51bWJlcj43PC9yZWMtbnVtYmVy
+Pjxmb3JlaWduLWtleXM+PGtleSBhcHA9IkVOIiBkYi1pZD0iMmRmc3N3eHdic3ZmZTNlMHN6cHBm
+enM5dHY1eHhldnYyZXNzIiB0aW1lc3RhbXA9IjE3MzAwMzE2NjEiPjc8L2tleT48L2ZvcmVpZ24t
+a2V5cz48cmVmLXR5cGUgbmFtZT0iSm91cm5hbCBBcnRpY2xlIj4xNzwvcmVmLXR5cGU+PGNvbnRy
+aWJ1dG9ycz48YXV0aG9ycz48YXV0aG9yPkxld2lzLCBQYXRyaWNrPC9hdXRob3I+PGF1dGhvcj5Q
+ZXJleiwgRXRoYW48L2F1dGhvcj48YXV0aG9yPlBpa3R1cywgQWxla3NhbmRyYTwvYXV0aG9yPjxh
+dXRob3I+UGV0cm9uaSwgRmFiaW88L2F1dGhvcj48YXV0aG9yPkthcnB1a2hpbiwgVmxhZGltaXI8
+L2F1dGhvcj48YXV0aG9yPkdveWFsLCBOYW1hbjwvYXV0aG9yPjxhdXRob3I+S8O8dHRsZXIsIEhl
+aW5yaWNoPC9hdXRob3I+PGF1dGhvcj5MZXdpcywgTWlrZTwvYXV0aG9yPjxhdXRob3I+WWloLCBX
+ZW4tdGF1PC9hdXRob3I+PGF1dGhvcj5Sb2NrdMOkc2NoZWwsIFRpbSAlSiBBZHZhbmNlcyBpbiBO
+ZXVyYWwgSW5mb3JtYXRpb24gUHJvY2Vzc2luZyBTeXN0ZW1zPC9hdXRob3I+PC9hdXRob3JzPjwv
+Y29udHJpYnV0b3JzPjx0aXRsZXM+PHRpdGxlPlJldHJpZXZhbC1hdWdtZW50ZWQgZ2VuZXJhdGlv
+biBmb3Iga25vd2xlZGdlLWludGVuc2l2ZSBubHAgdGFza3M8L3RpdGxlPjwvdGl0bGVzPjxwYWdl
+cz45NDU5LTk0NzQ8L3BhZ2VzPjx2b2x1bWU+MzM8L3ZvbHVtZT48ZGF0ZXM+PHllYXI+MjAyMDwv
+eWVhcj48L2RhdGVzPjx1cmxzPjwvdXJscz48L3JlY29yZD48L0NpdGU+PENpdGU+PEF1dGhvcj5T
+Y2h1bG1hbjwvQXV0aG9yPjxZZWFyPjIwMTc8L1llYXI+PFJlY051bT4xMzwvUmVjTnVtPjxyZWNv
+cmQ+PHJlYy1udW1iZXI+MTM8L3JlYy1udW1iZXI+PGZvcmVpZ24ta2V5cz48a2V5IGFwcD0iRU4i
+IGRiLWlkPSIyZGZzc3d4d2JzdmZlM2Uwc3pwcGZ6czl0djV4eGV2djJlc3MiIHRpbWVzdGFtcD0i
+MTczMDA5NzgzMiI+MTM8L2tleT48L2ZvcmVpZ24ta2V5cz48cmVmLXR5cGUgbmFtZT0iSm91cm5h
+bCBBcnRpY2xlIj4xNzwvcmVmLXR5cGU+PGNvbnRyaWJ1dG9ycz48YXV0aG9ycz48YXV0aG9yPlNj
+aHVsbWFuLCBKb2huPC9hdXRob3I+PGF1dGhvcj5Xb2xza2ksIEZpbGlwPC9hdXRob3I+PGF1dGhv
+cj5EaGFyaXdhbCwgUHJhZnVsbGE8L2F1dGhvcj48YXV0aG9yPlJhZGZvcmQsIEFsZWM8L2F1dGhv
+cj48YXV0aG9yPktsaW1vdiwgT2xlZyAlSiBhclhpdiBwcmVwcmludCBhclhpdjouMDYzNDc8L2F1
+dGhvcj48L2F1dGhvcnM+PC9jb250cmlidXRvcnM+PHRpdGxlcz48dGl0bGU+UHJveGltYWwgcG9s
+aWN5IG9wdGltaXphdGlvbiBhbGdvcml0aG1zPC90aXRsZT48L3RpdGxlcz48ZGF0ZXM+PHllYXI+
+MjAxNzwveWVhcj48L2RhdGVzPjx1cmxzPjwvdXJscz48L3JlY29yZD48L0NpdGU+PENpdGU+PEF1
+dGhvcj5XZWk8L0F1dGhvcj48WWVhcj4yMDIyPC9ZZWFyPjxSZWNOdW0+ODwvUmVjTnVtPjxyZWNv
+cmQ+PHJlYy1udW1iZXI+ODwvcmVjLW51bWJlcj48Zm9yZWlnbi1rZXlzPjxrZXkgYXBwPSJFTiIg
+ZGItaWQ9IjJkZnNzd3h3YnN2ZmUzZTBzenBwZnpzOXR2NXh4ZXZ2MmVzcyIgdGltZXN0YW1wPSIx
+NzQyMzEwODc2Ij44PC9rZXk+PGtleSBhcHA9IkVOV2ViIiBkYi1pZD0iIj4wPC9rZXk+PC9mb3Jl
+aWduLWtleXM+PHJlZi10eXBlIG5hbWU9IkpvdXJuYWwgQXJ0aWNsZSI+MTc8L3JlZi10eXBlPjxj
+b250cmlidXRvcnM+PGF1dGhvcnM+PGF1dGhvcj5XZWksIEphc29uPC9hdXRob3I+PGF1dGhvcj5X
+YW5nLCBYdWV6aGk8L2F1dGhvcj48YXV0aG9yPlNjaHV1cm1hbnMsIERhbGU8L2F1dGhvcj48YXV0
+aG9yPkJvc21hLCBNYWFydGVuPC9hdXRob3I+PGF1dGhvcj5YaWEsIEZlaTwvYXV0aG9yPjxhdXRo
+b3I+Q2hpLCBFZDwvYXV0aG9yPjxhdXRob3I+TGUsIFF1b2MgVjwvYXV0aG9yPjxhdXRob3I+Wmhv
+dSwgRGVubnkgJUogQWR2YW5jZXMgaW4gbmV1cmFsIGluZm9ybWF0aW9uIHByb2Nlc3Npbmcgc3lz
+dGVtczwvYXV0aG9yPjwvYXV0aG9ycz48L2NvbnRyaWJ1dG9ycz48dGl0bGVzPjx0aXRsZT5DaGFp
+bi1vZi10aG91Z2h0IHByb21wdGluZyBlbGljaXRzIHJlYXNvbmluZyBpbiBsYXJnZSBsYW5ndWFn
+ZSBtb2RlbHM8L3RpdGxlPjwvdGl0bGVzPjxwYWdlcz4yNDgyNC0yNDgzNzwvcGFnZXM+PHZvbHVt
+ZT4zNTwvdm9sdW1lPjxkYXRlcz48eWVhcj4yMDIyPC95ZWFyPjwvZGF0ZXM+PHVybHM+PC91cmxz
+PjwvcmVjb3JkPjwvQ2l0ZT48L0VuZE5vdGU+AG==
+</w:fldData>
+        </w:fldChar>
+      </w:r>
+      <w:r>
+        <w:rPr>
+          <w:b/>
+          <w:bCs/>
+        </w:rPr>
+        <w:instrText xml:space="preserve"> ADDIN EN.CITE.DATA </w:instrText>
+      </w:r>
+      <w:r>
+        <w:rPr>
+          <w:b/>
+          <w:bCs/>
+        </w:rPr>
+      </w:r>
+      <w:r>
+        <w:rPr>
+          <w:b/>
+          <w:bCs/>
+        </w:rPr>
+        <w:fldChar w:fldCharType="end"/>
+      </w:r>
+      <w:r>
+        <w:rPr>
+          <w:b/>
+          <w:bCs/>
+        </w:rPr>
+        <w:fldChar w:fldCharType="separate"/>
+      </w:r>
+      <w:r>
+        <w:rPr>
+          <w:b/>
+          <w:bCs/>
+          <w:noProof/>
+          <w:vertAlign w:val="superscript"/>
+        </w:rPr>
+        <w:t>[2-4]</w:t>
+      </w:r>
+      <w:r>
+        <w:rPr>
+          <w:b/>
+          <w:bCs/>
+        </w:rPr>
+        <w:fldChar w:fldCharType="end"/>
+      </w:r>
+      <w:r>
+        <w:t>等。其中，</w:t>
+      </w:r>
+      <w:r>
+        <w:t xml:space="preserve">CoT </w:t>
+      </w:r>
+      <w:r>
+        <w:t>通过引导模型进行逐步推理，使其在多步骤推理任务中具备更好的逻辑一致性，已被广泛应用于数学推理、代码生成等任务。然而，当前主流的</w:t>
+      </w:r>
+      <w:r>
+        <w:t xml:space="preserve"> CoT </w:t>
+      </w:r>
+      <w:r>
+        <w:t>方法多依赖于大规模预训练和少量的指令微调，缺乏对推理能力的定向优化。此外，由于</w:t>
+      </w:r>
+      <w:r>
+        <w:t xml:space="preserve"> LLM </w:t>
+      </w:r>
+      <w:r>
+        <w:t>训练过程中计算资源需求巨大，研究如何利用知识蒸馏（</w:t>
+      </w:r>
+      <w:r>
+        <w:t>Knowledge Distillation, KD</w:t>
+      </w:r>
+      <w:r>
+        <w:t>）和强化学习（</w:t>
+      </w:r>
+      <w:r>
+        <w:t>Reinforcement Learning, RL</w:t>
+      </w:r>
+      <w:r>
+        <w:t>）</w:t>
+      </w:r>
+      <w:r>
+        <w:fldChar w:fldCharType="begin"/>
+      </w:r>
+      <w:r>
+        <w:instrText xml:space="preserve"> ADDIN EN.CITE &lt;EndNote&gt;&lt;Cite&gt;&lt;Author&gt;Gou&lt;/Author&gt;&lt;Year&gt;2021&lt;/Year&gt;&lt;RecNum&gt;38&lt;/RecNum&gt;&lt;DisplayText&gt;&lt;style face="superscript"&gt;[5, 6]&lt;/style&gt;&lt;/DisplayText&gt;&lt;record&gt;&lt;rec-number&gt;38&lt;/rec-number&gt;&lt;foreign-keys&gt;&lt;key app="EN" db-id="2dfsswxwbsvfe3e0szppfzs9tv5xxevv2ess" timestamp="1742310953"&gt;38&lt;/key&gt;&lt;/foreign-keys&gt;&lt;ref-type name="Journal Article"&gt;17&lt;/ref-type&gt;&lt;contributors&gt;&lt;authors&gt;&lt;author&gt;Gou, Jianping&lt;/author&gt;&lt;author&gt;Yu, Baosheng&lt;/author&gt;&lt;author&gt;Maybank, Stephen J&lt;/author&gt;&lt;author&gt;Tao, Dacheng %J International Journal of Computer Vision&lt;/author&gt;&lt;/authors&gt;&lt;/contributors&gt;&lt;titles&gt;&lt;title&gt;Knowledge distillation: A survey&lt;/title&gt;&lt;/titles&gt;&lt;pages&gt;1789-1819&lt;/pages&gt;&lt;volume&gt;129&lt;/volume&gt;&lt;number&gt;6&lt;/number&gt;&lt;dates&gt;&lt;year&gt;2021&lt;/year&gt;&lt;/dates&gt;&lt;isbn&gt;0920-5691&lt;/isbn&gt;&lt;urls&gt;&lt;/urls&gt;&lt;/record&gt;&lt;/Cite&gt;&lt;Cite&gt;&lt;Author&gt;Kaelbling&lt;/Author&gt;&lt;Year&gt;1996&lt;/Year&gt;&lt;RecNum&gt;39&lt;/RecNum&gt;&lt;record&gt;&lt;rec-number&gt;39&lt;/rec-number&gt;&lt;foreign-keys&gt;&lt;key app="EN" db-id="2dfsswxwbsvfe3e0szppfzs9tv5xxevv2ess" timestamp="1742310981"&gt;39&lt;/key&gt;&lt;/foreign-keys&gt;&lt;ref-type name="Journal Article"&gt;17&lt;/ref-type&gt;&lt;contributors&gt;&lt;authors&gt;&lt;author&gt;Kaelbling, Leslie Pack&lt;/author&gt;&lt;author&gt;Littman, Michael L&lt;/author&gt;&lt;author&gt;Moore, Andrew W %J Journal of artificial intelligence research&lt;/author&gt;&lt;/authors&gt;&lt;/contributors&gt;&lt;titles&gt;&lt;title&gt;Reinforcement learning: A survey&lt;/title&gt;&lt;/titles&gt;&lt;pages&gt;237-285&lt;/pages&gt;&lt;volume&gt;4&lt;/volume&gt;&lt;dates&gt;&lt;year&gt;1996&lt;/year&gt;&lt;/dates&gt;&lt;isbn&gt;1076-9757&lt;/isbn&gt;&lt;urls&gt;&lt;/urls&gt;&lt;/record&gt;&lt;/Cite&gt;&lt;/EndNote&gt;</w:instrText>
+      </w:r>
+      <w:r>
+        <w:fldChar w:fldCharType="separate"/>
+      </w:r>
+      <w:r>
+        <w:rPr>
+          <w:noProof/>
+          <w:vertAlign w:val="superscript"/>
+        </w:rPr>
+        <w:t>[5, 6]</w:t>
+      </w:r>
+      <w:r>
+        <w:fldChar w:fldCharType="end"/>
+      </w:r>
+      <w:r>
+        <w:t>等技术，以更轻量级的方式提升模型推理能力，具有重要的研究价值。</w:t>
+      </w:r>
+    </w:p>
+    <w:p>
+      <w:pPr>
+        <w:ind w:firstLine="480"/>
+      </w:pPr>
+      <w:r>
+        <w:t>本研究针对</w:t>
+      </w:r>
+      <w:r>
+        <w:t xml:space="preserve"> LLM </w:t>
+      </w:r>
+      <w:r>
+        <w:t>的推理能力优化问题，结合</w:t>
+      </w:r>
+      <w:r>
+        <w:rPr>
+          <w:b/>
+          <w:bCs/>
+        </w:rPr>
+        <w:t>监督微调（</w:t>
+      </w:r>
+      <w:r>
+        <w:rPr>
+          <w:b/>
+          <w:bCs/>
+        </w:rPr>
+        <w:t>Supervised Fine-Tuning, SFT</w:t>
+      </w:r>
+      <w:r>
+        <w:rPr>
+          <w:b/>
+          <w:bCs/>
+        </w:rPr>
+        <w:t>）</w:t>
+      </w:r>
+      <w:r>
+        <w:rPr>
+          <w:b/>
+          <w:bCs/>
+        </w:rPr>
+        <w:fldChar w:fldCharType="begin"/>
+      </w:r>
+      <w:r>
+        <w:rPr>
+          <w:b/>
+          <w:bCs/>
+        </w:rPr>
+        <w:instrText xml:space="preserve"> ADDIN EN.CITE &lt;EndNote&gt;&lt;Cite&gt;&lt;Author&gt;Chen&lt;/Author&gt;&lt;Year&gt;2020&lt;/Year&gt;&lt;RecNum&gt;14&lt;/RecNum&gt;&lt;DisplayText&gt;&lt;style face="superscript"&gt;[7]&lt;/style&gt;&lt;/DisplayText&gt;&lt;record&gt;&lt;rec-number&gt;14&lt;/rec-number&gt;&lt;foreign-keys&gt;&lt;key app="EN" db-id="2dfsswxwbsvfe3e0szppfzs9tv5xxevv2ess" timestamp="1730098034"&gt;14&lt;/key&gt;&lt;/foreign-keys&gt;&lt;ref-type name="Journal Article"&gt;17&lt;/ref-type&gt;&lt;contributors&gt;&lt;authors&gt;&lt;author&gt;Chen, Ting&lt;/author&gt;&lt;author&gt;Kornblith, Simon&lt;/author&gt;&lt;author&gt;Swersky, Kevin&lt;/author&gt;&lt;author&gt;Norouzi, Mohammad&lt;/author&gt;&lt;author&gt;Hinton, Geoffrey E %J Advances in neural information processing systems&lt;/author&gt;&lt;/authors&gt;&lt;/contributors&gt;&lt;titles&gt;&lt;title&gt;Big self-supervised models are strong semi-supervised learners&lt;/title&gt;&lt;/titles&gt;&lt;pages&gt;22243-22255&lt;/pages&gt;&lt;volume&gt;33&lt;/volume&gt;&lt;dates&gt;&lt;year&gt;2020&lt;/year&gt;&lt;/dates&gt;&lt;urls&gt;&lt;/urls&gt;&lt;/record&gt;&lt;/Cite&gt;&lt;/EndNote&gt;</w:instrText>
+      </w:r>
+      <w:r>
+        <w:rPr>
+          <w:b/>
+          <w:bCs/>
+        </w:rPr>
+        <w:fldChar w:fldCharType="separate"/>
+      </w:r>
+      <w:r>
+        <w:rPr>
+          <w:b/>
+          <w:bCs/>
+          <w:noProof/>
+          <w:vertAlign w:val="superscript"/>
+        </w:rPr>
+        <w:t>[7]</w:t>
+      </w:r>
+      <w:r>
+        <w:rPr>
+          <w:b/>
+          <w:bCs/>
+        </w:rPr>
+        <w:fldChar w:fldCharType="end"/>
+      </w:r>
+      <w:r>
+        <w:t>、</w:t>
+      </w:r>
+      <w:r>
+        <w:rPr>
+          <w:b/>
+          <w:bCs/>
+        </w:rPr>
+        <w:t>知识蒸馏（</w:t>
+      </w:r>
+      <w:r>
+        <w:rPr>
+          <w:b/>
+          <w:bCs/>
+        </w:rPr>
+        <w:t>KD</w:t>
+      </w:r>
+      <w:r>
+        <w:rPr>
+          <w:b/>
+          <w:bCs/>
+        </w:rPr>
+        <w:t>）</w:t>
+      </w:r>
+      <w:r>
+        <w:t xml:space="preserve"> </w:t>
+      </w:r>
+      <w:r>
+        <w:t>和</w:t>
+      </w:r>
+      <w:r>
+        <w:t xml:space="preserve"> </w:t>
+      </w:r>
+      <w:r>
+        <w:rPr>
+          <w:b/>
+          <w:bCs/>
+        </w:rPr>
+        <w:t>强化学习（</w:t>
+      </w:r>
+      <w:r>
+        <w:rPr>
+          <w:b/>
+          <w:bCs/>
+        </w:rPr>
+        <w:t>RL</w:t>
+      </w:r>
+      <w:r>
+        <w:rPr>
+          <w:b/>
+          <w:bCs/>
+        </w:rPr>
+        <w:t>）</w:t>
+      </w:r>
+      <w:r>
+        <w:t>，提出了一种</w:t>
       </w:r>
       <w:r>
         <w:rPr>
@@ -647,67 +1586,1662 @@
         <w:t>“</w:t>
       </w:r>
       <w:r>
-        <w:t xml:space="preserve">监督训练 - 知识迁移 – </w:t>
-      </w:r>
-      <w:r>
-        <w:rPr>
-          <w:rFonts w:hint="eastAsia"/>
-        </w:rPr>
+        <w:t>监督训练</w:t>
+      </w:r>
+      <w:r>
+        <w:t xml:space="preserve"> - </w:t>
+      </w:r>
+      <w:r>
+        <w:t>知识迁移</w:t>
+      </w:r>
+      <w:r>
+        <w:t xml:space="preserve"> - </w:t>
+      </w:r>
+      <w:r>
+        <w:t>强化学习策略优化</w:t>
+      </w:r>
+      <w:r>
+        <w:rPr>
+          <w:rFonts w:hint="eastAsia"/>
+        </w:rPr>
+        <w:t>”</w:t>
+      </w:r>
+      <w:r>
+        <w:t>的三级优化范式。通过构建多智能体协同优化体系，本研究探索了如何在不同参数量级的模型上增强推理能力，并采用混合专家模型（</w:t>
+      </w:r>
+      <w:r>
+        <w:t>MoE</w:t>
+      </w:r>
+      <w:r>
+        <w:t>）架构</w:t>
+      </w:r>
+      <w:r>
+        <w:fldChar w:fldCharType="begin"/>
+      </w:r>
+      <w:r>
+        <w:instrText xml:space="preserve"> ADDIN EN.CITE &lt;EndNote&gt;&lt;Cite&gt;&lt;Author&gt;Li&lt;/Author&gt;&lt;Year&gt;2024&lt;/Year&gt;&lt;RecNum&gt;40&lt;/RecNum&gt;&lt;DisplayText&gt;&lt;style face="superscript"&gt;[8]&lt;/style&gt;&lt;/DisplayText&gt;&lt;record&gt;&lt;rec-number&gt;40&lt;/rec-number&gt;&lt;foreign-keys&gt;&lt;key app="EN" db-id="2dfsswxwbsvfe3e0szppfzs9tv5xxevv2ess" timestamp="1742311128"&gt;40&lt;/key&gt;&lt;/foreign-keys&gt;&lt;ref-type name="Journal Article"&gt;17&lt;/ref-type&gt;&lt;contributors&gt;&lt;authors&gt;&lt;author&gt;Li, Jiachen&lt;/author&gt;&lt;author&gt;Wang, Xinyao&lt;/author&gt;&lt;author&gt;Zhu, Sijie&lt;/author&gt;&lt;author&gt;Kuo, Chia-Wen&lt;/author&gt;&lt;author&gt;Xu, Lu&lt;/author&gt;&lt;author&gt;Chen, Fan&lt;/author&gt;&lt;author&gt;Jain, Jitesh&lt;/author&gt;&lt;author&gt;Shi, Humphrey&lt;/author&gt;&lt;author&gt;Wen, Longyin %J Advances in Neural Information Processing Systems&lt;/author&gt;&lt;/authors&gt;&lt;/contributors&gt;&lt;titles&gt;&lt;title&gt;Cumo: Scaling multimodal llm with co-upcycled mixture-of-experts&lt;/title&gt;&lt;/titles&gt;&lt;pages&gt;131224-131246&lt;/pages&gt;&lt;volume&gt;37&lt;/volume&gt;&lt;dates&gt;&lt;year&gt;2024&lt;/year&gt;&lt;/dates&gt;&lt;urls&gt;&lt;/urls&gt;&lt;/record&gt;&lt;/Cite&gt;&lt;/EndNote&gt;</w:instrText>
+      </w:r>
+      <w:r>
+        <w:fldChar w:fldCharType="separate"/>
+      </w:r>
+      <w:r>
+        <w:rPr>
+          <w:noProof/>
+          <w:vertAlign w:val="superscript"/>
+        </w:rPr>
+        <w:t>[8]</w:t>
+      </w:r>
+      <w:r>
+        <w:fldChar w:fldCharType="end"/>
+      </w:r>
+      <w:r>
+        <w:t>扩展模型容量，以进一步提升其在多任务环境下的泛化能力。此外，研究还基于</w:t>
+      </w:r>
+      <w:r>
+        <w:t xml:space="preserve"> Dify</w:t>
+      </w:r>
+      <w:r>
+        <w:t xml:space="preserve"> </w:t>
+      </w:r>
+      <w:r>
+        <w:fldChar w:fldCharType="begin"/>
+      </w:r>
+      <w:r>
+        <w:instrText xml:space="preserve"> ADDIN EN.CITE &lt;EndNote&gt;&lt;Cite&gt;&lt;Author&gt;Arai&lt;/Author&gt;&lt;Year&gt;2024&lt;/Year&gt;&lt;RecNum&gt;41&lt;/RecNum&gt;&lt;DisplayText&gt;&lt;style face="superscript"&gt;[9]&lt;/style&gt;&lt;/DisplayText&gt;&lt;record&gt;&lt;rec-number&gt;41&lt;/rec-number&gt;&lt;foreign-keys&gt;&lt;key app="EN" db-id="2dfsswxwbsvfe3e0szppfzs9tv5xxevv2ess" timestamp="1742311237"&gt;41&lt;/key&gt;&lt;/foreign-keys&gt;&lt;ref-type name="Journal Article"&gt;17&lt;/ref-type&gt;&lt;contributors&gt;&lt;authors&gt;&lt;author&gt;Arai, Kohei %J International Journal of Advanced Computer Science&lt;/author&gt;&lt;author&gt;Applications&lt;/author&gt;&lt;/authors&gt;&lt;/contributors&gt;&lt;titles&gt;&lt;title&gt;Design of On-Premises Version of RAG with AI Agent for Framework Selection Together with Dify and DSL as Well as Ollama for LLM&lt;/title&gt;&lt;/titles&gt;&lt;volume&gt;15&lt;/volume&gt;&lt;number&gt;12&lt;/number&gt;&lt;dates&gt;&lt;year&gt;2024&lt;/year&gt;&lt;/dates&gt;&lt;isbn&gt;2158-107X&lt;/isbn&gt;&lt;urls&gt;&lt;/urls&gt;&lt;/record&gt;&lt;/Cite&gt;&lt;/EndNote&gt;</w:instrText>
+      </w:r>
+      <w:r>
+        <w:fldChar w:fldCharType="separate"/>
+      </w:r>
+      <w:r>
+        <w:rPr>
+          <w:noProof/>
+          <w:vertAlign w:val="superscript"/>
+        </w:rPr>
+        <w:t>[9]</w:t>
+      </w:r>
+      <w:r>
+        <w:fldChar w:fldCharType="end"/>
+      </w:r>
+      <w:r>
+        <w:t xml:space="preserve"> </w:t>
+      </w:r>
+      <w:r>
+        <w:t>开源框架开发数学推理能力验证系统，探索</w:t>
+      </w:r>
+      <w:r>
+        <w:t xml:space="preserve"> LLM </w:t>
+      </w:r>
+      <w:r>
+        <w:t>在应用场景中的可行性。</w:t>
+      </w:r>
+    </w:p>
+    <w:p>
+      <w:pPr>
+        <w:ind w:firstLine="480"/>
+      </w:pPr>
+      <w:r>
+        <w:t>本研究的意义体现在以下几个方面：</w:t>
+      </w:r>
+    </w:p>
+    <w:p>
+      <w:pPr>
+        <w:numPr>
+          <w:ilvl w:val="0"/>
+          <w:numId w:val="4"/>
+        </w:numPr>
+        <w:ind w:firstLine="482"/>
+      </w:pPr>
+      <w:r>
+        <w:rPr>
+          <w:b/>
+          <w:bCs/>
+        </w:rPr>
+        <w:lastRenderedPageBreak/>
+        <w:t>优化</w:t>
+      </w:r>
+      <w:r>
+        <w:rPr>
+          <w:b/>
+          <w:bCs/>
+        </w:rPr>
+        <w:t xml:space="preserve"> LLM </w:t>
+      </w:r>
+      <w:r>
+        <w:rPr>
+          <w:b/>
+          <w:bCs/>
+        </w:rPr>
+        <w:t>的推理能力</w:t>
+      </w:r>
+      <w:r>
+        <w:t>：针对</w:t>
+      </w:r>
+      <w:r>
+        <w:t xml:space="preserve"> LLM </w:t>
+      </w:r>
+      <w:r>
+        <w:t>在复杂逻辑推理任务中的局限性，提出了一种系统化的优化方法，</w:t>
+      </w:r>
+      <w:r>
+        <w:rPr>
+          <w:rFonts w:hint="eastAsia"/>
+        </w:rPr>
+        <w:t>通过指令微调嵌入思维模型和同构强化学习令模型自发的拥有推理能力，</w:t>
+      </w:r>
+      <w:r>
+        <w:t>提升模型在数学推理、多步骤推理等任务上的表现。</w:t>
+      </w:r>
+    </w:p>
+    <w:p>
+      <w:pPr>
+        <w:numPr>
+          <w:ilvl w:val="0"/>
+          <w:numId w:val="4"/>
+        </w:numPr>
+        <w:ind w:firstLine="482"/>
+      </w:pPr>
+      <w:r>
+        <w:rPr>
+          <w:b/>
+          <w:bCs/>
+        </w:rPr>
+        <w:t>提出可复现的优化范式</w:t>
+      </w:r>
+      <w:r>
+        <w:t>：结合</w:t>
+      </w:r>
+      <w:r>
+        <w:t xml:space="preserve"> SFT</w:t>
+      </w:r>
+      <w:r>
+        <w:t>、</w:t>
+      </w:r>
+      <w:r>
+        <w:t xml:space="preserve">KD </w:t>
+      </w:r>
+      <w:r>
+        <w:t>和</w:t>
+      </w:r>
+      <w:r>
+        <w:t xml:space="preserve"> RL </w:t>
+      </w:r>
+      <w:r>
+        <w:t>等技术，构建了一种可复现的优化框架，为不同参数规模的</w:t>
+      </w:r>
+      <w:r>
+        <w:t xml:space="preserve"> LLM </w:t>
+      </w:r>
+      <w:r>
+        <w:t>训练提供技术路径参考。</w:t>
+      </w:r>
+    </w:p>
+    <w:p>
+      <w:pPr>
+        <w:numPr>
+          <w:ilvl w:val="0"/>
+          <w:numId w:val="4"/>
+        </w:numPr>
+        <w:ind w:firstLine="482"/>
+      </w:pPr>
+      <w:r>
+        <w:rPr>
+          <w:b/>
+          <w:bCs/>
+        </w:rPr>
+        <w:t>提升轻量级模型的推理性能</w:t>
+      </w:r>
+      <w:r>
+        <w:t>：通过知识蒸馏与强化学习微调，使小型模型在推理能力上接近甚至超越更大规模的模型，从而降低计算成本，提高部署效率。</w:t>
+      </w:r>
+    </w:p>
+    <w:p>
+      <w:pPr>
+        <w:numPr>
+          <w:ilvl w:val="0"/>
+          <w:numId w:val="4"/>
+        </w:numPr>
+        <w:ind w:firstLine="482"/>
+      </w:pPr>
+      <w:r>
+        <w:rPr>
+          <w:b/>
+          <w:bCs/>
+        </w:rPr>
+        <w:t>验证</w:t>
+      </w:r>
+      <w:r>
+        <w:rPr>
+          <w:b/>
+          <w:bCs/>
+        </w:rPr>
+        <w:t xml:space="preserve"> GRPO </w:t>
+      </w:r>
+      <w:r>
+        <w:rPr>
+          <w:b/>
+          <w:bCs/>
+        </w:rPr>
+        <w:t>算法的有效性</w:t>
+      </w:r>
+      <w:r>
+        <w:t>：在强化学习优化环节，引入群体相对策略优化（</w:t>
+      </w:r>
+      <w:r>
+        <w:t>GRPO</w:t>
+      </w:r>
+      <w:r>
+        <w:t>）算法，并在</w:t>
+      </w:r>
+      <w:r>
+        <w:rPr>
+          <w:rFonts w:hint="eastAsia"/>
+        </w:rPr>
+        <w:t>推理型</w:t>
+      </w:r>
+      <w:r>
+        <w:t xml:space="preserve">LLM </w:t>
+      </w:r>
+      <w:r>
+        <w:rPr>
+          <w:rFonts w:hint="eastAsia"/>
+        </w:rPr>
+        <w:t>的微调</w:t>
+      </w:r>
+      <w:r>
+        <w:t>任务中进行了实验验证，进一步拓展了该算法在大模型训练中的应用价值。</w:t>
+      </w:r>
+    </w:p>
+    <w:p>
+      <w:pPr>
+        <w:ind w:left="220" w:firstLineChars="0"/>
+      </w:pPr>
+      <w:r>
+        <w:t>本研究不仅</w:t>
+      </w:r>
+      <w:r>
+        <w:rPr>
+          <w:rFonts w:hint="eastAsia"/>
+        </w:rPr>
+        <w:t>尝试</w:t>
+      </w:r>
+      <w:r>
+        <w:t>为</w:t>
+      </w:r>
+      <w:r>
+        <w:t xml:space="preserve"> LLM </w:t>
+      </w:r>
+      <w:r>
+        <w:t>的推理能力优化提供了一条高效、可复现的技术路径，同时也为轻量级</w:t>
+      </w:r>
+      <w:r>
+        <w:t xml:space="preserve"> LLM </w:t>
+      </w:r>
+      <w:r>
+        <w:t>的推理增强、强化学习在大模型训练中的应用等方向提供了</w:t>
+      </w:r>
+      <w:r>
+        <w:rPr>
+          <w:rFonts w:hint="eastAsia"/>
+        </w:rPr>
+        <w:t>相关</w:t>
+      </w:r>
+      <w:r>
+        <w:t>思路，</w:t>
+      </w:r>
+      <w:r>
+        <w:rPr>
+          <w:rFonts w:hint="eastAsia"/>
+        </w:rPr>
+        <w:t>在一定程度上</w:t>
+      </w:r>
+      <w:r>
+        <w:t>具有重要的学术价值和应用前景。</w:t>
+      </w:r>
+    </w:p>
+    <w:p>
+      <w:pPr>
+        <w:pStyle w:val="2"/>
+      </w:pPr>
+      <w:r>
+        <w:rPr>
+          <w:rFonts w:hint="eastAsia"/>
+        </w:rPr>
+        <w:t xml:space="preserve">1.2 </w:t>
+      </w:r>
+      <w:r>
+        <w:rPr>
+          <w:rFonts w:hint="eastAsia"/>
+        </w:rPr>
+        <w:t>研究内容及创新点</w:t>
+      </w:r>
+    </w:p>
+    <w:p>
+      <w:pPr>
+        <w:pStyle w:val="3"/>
+      </w:pPr>
+      <w:r>
+        <w:rPr>
+          <w:rFonts w:hint="eastAsia"/>
+        </w:rPr>
+        <w:t xml:space="preserve">1.2.1 </w:t>
+      </w:r>
+      <w:r>
+        <w:rPr>
+          <w:rFonts w:hint="eastAsia"/>
+        </w:rPr>
+        <w:t>研究内容</w:t>
+      </w:r>
+    </w:p>
+    <w:p>
+      <w:pPr>
+        <w:ind w:firstLine="480"/>
+      </w:pPr>
+      <w:r>
+        <w:t>本研究围绕大语言模型（</w:t>
+      </w:r>
+      <w:r>
+        <w:t>LLM</w:t>
+      </w:r>
+      <w:r>
+        <w:t>）推理能力的定向优化和多智能体协同系统的构建展开，具体研究内容可</w:t>
+      </w:r>
+      <w:r>
+        <w:rPr>
+          <w:rFonts w:hint="eastAsia"/>
+        </w:rPr>
+        <w:t>归纳</w:t>
+      </w:r>
+      <w:r>
+        <w:rPr>
+          <w:rFonts w:hint="eastAsia"/>
+        </w:rPr>
+        <w:t>为</w:t>
+      </w:r>
+      <w:r>
+        <w:t>以下</w:t>
+      </w:r>
+      <w:r>
+        <w:rPr>
+          <w:rFonts w:hint="eastAsia"/>
+        </w:rPr>
+        <w:t>三个</w:t>
+      </w:r>
+      <w:r>
+        <w:t>阶段：</w:t>
+      </w:r>
+    </w:p>
+    <w:p>
+      <w:pPr>
+        <w:ind w:firstLine="482"/>
+        <w:rPr>
+          <w:b/>
+          <w:bCs/>
+        </w:rPr>
+      </w:pPr>
+      <w:r>
+        <w:rPr>
+          <w:b/>
+          <w:bCs/>
+        </w:rPr>
+        <w:t>第一阶段：基础推理能力的优化与模型扩展</w:t>
+      </w:r>
+    </w:p>
+    <w:p>
+      <w:pPr>
+        <w:ind w:firstLine="480"/>
+      </w:pPr>
+      <w:r>
+        <w:t>在此阶段，研究以</w:t>
+      </w:r>
+      <w:r>
+        <w:t xml:space="preserve"> Qwen2-1.5B-Instruct</w:t>
+      </w:r>
+      <w:r>
+        <w:t xml:space="preserve"> </w:t>
+      </w:r>
+      <w:r>
+        <w:fldChar w:fldCharType="begin"/>
+      </w:r>
+      <w:r>
+        <w:instrText xml:space="preserve"> ADDIN EN.CITE &lt;EndNote&gt;&lt;Cite&gt;&lt;Author&gt;Yang&lt;/Author&gt;&lt;Year&gt;2024&lt;/Year&gt;&lt;RecNum&gt;31&lt;/RecNum&gt;&lt;DisplayText&gt;&lt;style face="superscript"&gt;[10]&lt;/style&gt;&lt;/DisplayText&gt;&lt;record&gt;&lt;rec-number&gt;31&lt;/rec-number&gt;&lt;foreign-keys&gt;&lt;key app="EN" db-id="2dfsswxwbsvfe3e0szppfzs9tv5xxevv2ess" timestamp="1730129816"&gt;31&lt;/key&gt;&lt;/foreign-keys&gt;&lt;ref-type name="Journal Article"&gt;17&lt;/ref-type&gt;&lt;contributors&gt;&lt;authors&gt;&lt;author&gt;Yang, An&lt;/author&gt;&lt;author&gt;Yang, Baosong&lt;/author&gt;&lt;author&gt;Hui, Binyuan&lt;/author&gt;&lt;author&gt;Zheng, Bo&lt;/author&gt;&lt;author&gt;Yu, Bowen&lt;/author&gt;&lt;author&gt;Zhou, Chang&lt;/author&gt;&lt;author&gt;Li, Chengpeng&lt;/author&gt;&lt;author&gt;Li, Chengyuan&lt;/author&gt;&lt;author&gt;Liu, Dayiheng&lt;/author&gt;&lt;author&gt;Huang, Fei %J arXiv preprint arXiv:.10671&lt;/author&gt;&lt;/authors&gt;&lt;/contributors&gt;&lt;titles&gt;&lt;title&gt;Qwen2 technical report&lt;/title&gt;&lt;/titles&gt;&lt;dates&gt;&lt;year&gt;2024&lt;/year&gt;&lt;/dates&gt;&lt;urls&gt;&lt;/urls&gt;&lt;/record&gt;&lt;/Cite&gt;&lt;/EndNote&gt;</w:instrText>
+      </w:r>
+      <w:r>
+        <w:fldChar w:fldCharType="separate"/>
+      </w:r>
+      <w:r>
+        <w:rPr>
+          <w:noProof/>
+          <w:vertAlign w:val="superscript"/>
+        </w:rPr>
+        <w:t>[10]</w:t>
+      </w:r>
+      <w:r>
+        <w:fldChar w:fldCharType="end"/>
+      </w:r>
+      <w:r>
+        <w:t xml:space="preserve"> </w:t>
+      </w:r>
+      <w:r>
+        <w:t>为基础模型，实施监督微调（</w:t>
+      </w:r>
+      <w:r>
+        <w:t>Supervised Fine-Tuning, SFT</w:t>
+      </w:r>
+      <w:r>
+        <w:t>）。通过设计双分支训练路径，分别优化基础推理能力和知识增强能力。第一条分支专注于基础推理能力的训练，利用公开的</w:t>
+      </w:r>
+      <w:r>
+        <w:t xml:space="preserve"> CoT </w:t>
+      </w:r>
+      <w:r>
+        <w:t>数据集进行微调；另一条分支则针对知识增强，通过相应的优化策略提高模型的知识整合能力。在此基础上，研究通过</w:t>
+      </w:r>
+      <w:r>
+        <w:t xml:space="preserve"> MMLU</w:t>
+      </w:r>
+      <w:r>
+        <w:t>、</w:t>
+      </w:r>
+      <w:r>
+        <w:t xml:space="preserve">GSM8K </w:t>
+      </w:r>
+      <w:r>
+        <w:t>和</w:t>
+      </w:r>
+      <w:r>
+        <w:t xml:space="preserve"> HUMANEVAL</w:t>
+      </w:r>
+      <w:r>
+        <w:t>等</w:t>
+      </w:r>
+      <w:r>
+        <w:lastRenderedPageBreak/>
+        <w:t>基准数据集</w:t>
+      </w:r>
+      <w:r>
+        <w:fldChar w:fldCharType="begin">
+          <w:fldData xml:space="preserve">PEVuZE5vdGU+PENpdGU+PEF1dGhvcj5MaXU8L0F1dGhvcj48WWVhcj4yMDIzPC9ZZWFyPjxSZWNO
+dW0+NDU8L1JlY051bT48RGlzcGxheVRleHQ+PHN0eWxlIGZhY2U9InN1cGVyc2NyaXB0Ij5bMTEt
+MTNdPC9zdHlsZT48L0Rpc3BsYXlUZXh0PjxyZWNvcmQ+PHJlYy1udW1iZXI+NDU8L3JlYy1udW1i
+ZXI+PGZvcmVpZ24ta2V5cz48a2V5IGFwcD0iRU4iIGRiLWlkPSIyZGZzc3d4d2JzdmZlM2Uwc3pw
+cGZ6czl0djV4eGV2djJlc3MiIHRpbWVzdGFtcD0iMTc0MjMxMTQzMyI+NDU8L2tleT48L2ZvcmVp
+Z24ta2V5cz48cmVmLXR5cGUgbmFtZT0iSm91cm5hbCBBcnRpY2xlIj4xNzwvcmVmLXR5cGU+PGNv
+bnRyaWJ1dG9ycz48YXV0aG9ycz48YXV0aG9yPkxpdSwgQmluZ2JpbjwvYXV0aG9yPjxhdXRob3I+
+QnViZWNrLCBTZWJhc3RpZW48L2F1dGhvcj48YXV0aG9yPkVsZGFuLCBSb25lbjwvYXV0aG9yPjxh
+dXRob3I+S3Vsa2FybmksIEphbmFyZGhhbjwvYXV0aG9yPjxhdXRob3I+TGksIFl1YW56aGk8L2F1
+dGhvcj48YXV0aG9yPk5ndXllbiwgQW5oPC9hdXRob3I+PGF1dGhvcj5XYXJkLCBSYWNoZWw8L2F1
+dGhvcj48YXV0aG9yPlpoYW5nLCBZaSAlSiBhclhpdiBwcmVwcmludCBhclhpdjouMDkyNDE8L2F1
+dGhvcj48L2F1dGhvcnM+PC9jb250cmlidXRvcnM+PHRpdGxlcz48dGl0bGU+VGlueWdzbTogYWNo
+aWV2aW5nJmd0OyA4MCUgb24gZ3NtOGsgd2l0aCBzbWFsbCBsYW5ndWFnZSBtb2RlbHM8L3RpdGxl
+PjwvdGl0bGVzPjxkYXRlcz48eWVhcj4yMDIzPC95ZWFyPjwvZGF0ZXM+PHVybHM+PC91cmxzPjwv
+cmVjb3JkPjwvQ2l0ZT48Q2l0ZT48QXV0aG9yPlNpbmdoPC9BdXRob3I+PFllYXI+MjAyNDwvWWVh
+cj48UmVjTnVtPjQ3PC9SZWNOdW0+PHJlY29yZD48cmVjLW51bWJlcj40NzwvcmVjLW51bWJlcj48
+Zm9yZWlnbi1rZXlzPjxrZXkgYXBwPSJFTiIgZGItaWQ9IjJkZnNzd3h3YnN2ZmUzZTBzenBwZnpz
+OXR2NXh4ZXZ2MmVzcyIgdGltZXN0YW1wPSIxNzQyMzExNDk3Ij40Nzwva2V5PjwvZm9yZWlnbi1r
+ZXlzPjxyZWYtdHlwZSBuYW1lPSJKb3VybmFsIEFydGljbGUiPjE3PC9yZWYtdHlwZT48Y29udHJp
+YnV0b3JzPjxhdXRob3JzPjxhdXRob3I+U2luZ2gsIFNoaXZhbGlrYTwvYXV0aG9yPjxhdXRob3I+
+Um9tYW5vdSwgQW5nZWxpa2E8L2F1dGhvcj48YXV0aG9yPkZvdXJyaWVyLCBDbMOpbWVudGluZTwv
+YXV0aG9yPjxhdXRob3I+QWRlbGFuaSwgRGF2aWQgSTwvYXV0aG9yPjxhdXRob3I+Tmd1aSwgSmlh
+biBHYW5nPC9hdXRob3I+PGF1dGhvcj5WaWxhLVN1ZXJvLCBEYW5pZWw8L2F1dGhvcj48YXV0aG9y
+PkxpbWtvbmNob3Rpd2F0LCBQZWVyYXQ8L2F1dGhvcj48YXV0aG9yPk1hcmNoaXNpbywgS2VsbHk8
+L2F1dGhvcj48YXV0aG9yPkxlb25nLCBXZWkgUWk8L2F1dGhvcj48YXV0aG9yPlN1c2FudG8sIFlv
+c2VwaGluZSAlSiBhclhpdiBwcmVwcmludCBhclhpdjouMDMzMDQ8L2F1dGhvcj48L2F1dGhvcnM+
+PC9jb250cmlidXRvcnM+PHRpdGxlcz48dGl0bGU+R2xvYmFsIG1tbHU6IFVuZGVyc3RhbmRpbmcg
+YW5kIGFkZHJlc3NpbmcgY3VsdHVyYWwgYW5kIGxpbmd1aXN0aWMgYmlhc2VzIGluIG11bHRpbGlu
+Z3VhbCBldmFsdWF0aW9uPC90aXRsZT48L3RpdGxlcz48ZGF0ZXM+PHllYXI+MjAyNDwveWVhcj48
+L2RhdGVzPjx1cmxzPjwvdXJscz48L3JlY29yZD48L0NpdGU+PENpdGU+PEF1dGhvcj5aaGVuZzwv
+QXV0aG9yPjxZZWFyPjIwMjM8L1llYXI+PFJlY051bT40ODwvUmVjTnVtPjxyZWNvcmQ+PHJlYy1u
+dW1iZXI+NDg8L3JlYy1udW1iZXI+PGZvcmVpZ24ta2V5cz48a2V5IGFwcD0iRU4iIGRiLWlkPSIy
+ZGZzc3d4d2JzdmZlM2Uwc3pwcGZ6czl0djV4eGV2djJlc3MiIHRpbWVzdGFtcD0iMTc0MjMxMTUw
+MSI+NDg8L2tleT48L2ZvcmVpZ24ta2V5cz48cmVmLXR5cGUgbmFtZT0iQ29uZmVyZW5jZSBQcm9j
+ZWVkaW5ncyI+MTA8L3JlZi10eXBlPjxjb250cmlidXRvcnM+PGF1dGhvcnM+PGF1dGhvcj5aaGVu
+ZywgUWlua2FpPC9hdXRob3I+PGF1dGhvcj5YaWEsIFhpYW88L2F1dGhvcj48YXV0aG9yPlpvdSwg
+WHU8L2F1dGhvcj48YXV0aG9yPkRvbmcsIFl1eGlhbzwvYXV0aG9yPjxhdXRob3I+V2FuZywgU2hh
+bjwvYXV0aG9yPjxhdXRob3I+WHVlLCBZdWZlaTwvYXV0aG9yPjxhdXRob3I+U2hlbiwgTGVpPC9h
+dXRob3I+PGF1dGhvcj5XYW5nLCBaaWhhbjwvYXV0aG9yPjxhdXRob3I+V2FuZywgQW5kaTwvYXV0
+aG9yPjxhdXRob3I+TGksIFlhbmc8L2F1dGhvcj48L2F1dGhvcnM+PC9jb250cmlidXRvcnM+PHRp
+dGxlcz48dGl0bGU+Q29kZWdlZXg6IEEgcHJlLXRyYWluZWQgbW9kZWwgZm9yIGNvZGUgZ2VuZXJh
+dGlvbiB3aXRoIG11bHRpbGluZ3VhbCBiZW5jaG1hcmtpbmcgb24gaHVtYW5ldmFsLXg8L3RpdGxl
+PjxzZWNvbmRhcnktdGl0bGU+UHJvY2VlZGluZ3Mgb2YgdGhlIDI5dGggQUNNIFNJR0tERCBDb25m
+ZXJlbmNlIG9uIEtub3dsZWRnZSBEaXNjb3ZlcnkgYW5kIERhdGEgTWluaW5nPC9zZWNvbmRhcnkt
+dGl0bGU+PC90aXRsZXM+PHBhZ2VzPjU2NzMtNTY4NDwvcGFnZXM+PGRhdGVzPjx5ZWFyPjIwMjM8
+L3llYXI+PC9kYXRlcz48dXJscz48L3VybHM+PC9yZWNvcmQ+PC9DaXRlPjwvRW5kTm90ZT5=
+</w:fldData>
+        </w:fldChar>
+      </w:r>
+      <w:r>
+        <w:instrText xml:space="preserve"> ADDIN EN.CITE </w:instrText>
+      </w:r>
+      <w:r>
+        <w:fldChar w:fldCharType="begin">
+          <w:fldData xml:space="preserve">PEVuZE5vdGU+PENpdGU+PEF1dGhvcj5MaXU8L0F1dGhvcj48WWVhcj4yMDIzPC9ZZWFyPjxSZWNO
+dW0+NDU8L1JlY051bT48RGlzcGxheVRleHQ+PHN0eWxlIGZhY2U9InN1cGVyc2NyaXB0Ij5bMTEt
+MTNdPC9zdHlsZT48L0Rpc3BsYXlUZXh0PjxyZWNvcmQ+PHJlYy1udW1iZXI+NDU8L3JlYy1udW1i
+ZXI+PGZvcmVpZ24ta2V5cz48a2V5IGFwcD0iRU4iIGRiLWlkPSIyZGZzc3d4d2JzdmZlM2Uwc3pw
+cGZ6czl0djV4eGV2djJlc3MiIHRpbWVzdGFtcD0iMTc0MjMxMTQzMyI+NDU8L2tleT48L2ZvcmVp
+Z24ta2V5cz48cmVmLXR5cGUgbmFtZT0iSm91cm5hbCBBcnRpY2xlIj4xNzwvcmVmLXR5cGU+PGNv
+bnRyaWJ1dG9ycz48YXV0aG9ycz48YXV0aG9yPkxpdSwgQmluZ2JpbjwvYXV0aG9yPjxhdXRob3I+
+QnViZWNrLCBTZWJhc3RpZW48L2F1dGhvcj48YXV0aG9yPkVsZGFuLCBSb25lbjwvYXV0aG9yPjxh
+dXRob3I+S3Vsa2FybmksIEphbmFyZGhhbjwvYXV0aG9yPjxhdXRob3I+TGksIFl1YW56aGk8L2F1
+dGhvcj48YXV0aG9yPk5ndXllbiwgQW5oPC9hdXRob3I+PGF1dGhvcj5XYXJkLCBSYWNoZWw8L2F1
+dGhvcj48YXV0aG9yPlpoYW5nLCBZaSAlSiBhclhpdiBwcmVwcmludCBhclhpdjouMDkyNDE8L2F1
+dGhvcj48L2F1dGhvcnM+PC9jb250cmlidXRvcnM+PHRpdGxlcz48dGl0bGU+VGlueWdzbTogYWNo
+aWV2aW5nJmd0OyA4MCUgb24gZ3NtOGsgd2l0aCBzbWFsbCBsYW5ndWFnZSBtb2RlbHM8L3RpdGxl
+PjwvdGl0bGVzPjxkYXRlcz48eWVhcj4yMDIzPC95ZWFyPjwvZGF0ZXM+PHVybHM+PC91cmxzPjwv
+cmVjb3JkPjwvQ2l0ZT48Q2l0ZT48QXV0aG9yPlNpbmdoPC9BdXRob3I+PFllYXI+MjAyNDwvWWVh
+cj48UmVjTnVtPjQ3PC9SZWNOdW0+PHJlY29yZD48cmVjLW51bWJlcj40NzwvcmVjLW51bWJlcj48
+Zm9yZWlnbi1rZXlzPjxrZXkgYXBwPSJFTiIgZGItaWQ9IjJkZnNzd3h3YnN2ZmUzZTBzenBwZnpz
+OXR2NXh4ZXZ2MmVzcyIgdGltZXN0YW1wPSIxNzQyMzExNDk3Ij40Nzwva2V5PjwvZm9yZWlnbi1r
+ZXlzPjxyZWYtdHlwZSBuYW1lPSJKb3VybmFsIEFydGljbGUiPjE3PC9yZWYtdHlwZT48Y29udHJp
+YnV0b3JzPjxhdXRob3JzPjxhdXRob3I+U2luZ2gsIFNoaXZhbGlrYTwvYXV0aG9yPjxhdXRob3I+
+Um9tYW5vdSwgQW5nZWxpa2E8L2F1dGhvcj48YXV0aG9yPkZvdXJyaWVyLCBDbMOpbWVudGluZTwv
+YXV0aG9yPjxhdXRob3I+QWRlbGFuaSwgRGF2aWQgSTwvYXV0aG9yPjxhdXRob3I+Tmd1aSwgSmlh
+biBHYW5nPC9hdXRob3I+PGF1dGhvcj5WaWxhLVN1ZXJvLCBEYW5pZWw8L2F1dGhvcj48YXV0aG9y
+PkxpbWtvbmNob3Rpd2F0LCBQZWVyYXQ8L2F1dGhvcj48YXV0aG9yPk1hcmNoaXNpbywgS2VsbHk8
+L2F1dGhvcj48YXV0aG9yPkxlb25nLCBXZWkgUWk8L2F1dGhvcj48YXV0aG9yPlN1c2FudG8sIFlv
+c2VwaGluZSAlSiBhclhpdiBwcmVwcmludCBhclhpdjouMDMzMDQ8L2F1dGhvcj48L2F1dGhvcnM+
+PC9jb250cmlidXRvcnM+PHRpdGxlcz48dGl0bGU+R2xvYmFsIG1tbHU6IFVuZGVyc3RhbmRpbmcg
+YW5kIGFkZHJlc3NpbmcgY3VsdHVyYWwgYW5kIGxpbmd1aXN0aWMgYmlhc2VzIGluIG11bHRpbGlu
+Z3VhbCBldmFsdWF0aW9uPC90aXRsZT48L3RpdGxlcz48ZGF0ZXM+PHllYXI+MjAyNDwveWVhcj48
+L2RhdGVzPjx1cmxzPjwvdXJscz48L3JlY29yZD48L0NpdGU+PENpdGU+PEF1dGhvcj5aaGVuZzwv
+QXV0aG9yPjxZZWFyPjIwMjM8L1llYXI+PFJlY051bT40ODwvUmVjTnVtPjxyZWNvcmQ+PHJlYy1u
+dW1iZXI+NDg8L3JlYy1udW1iZXI+PGZvcmVpZ24ta2V5cz48a2V5IGFwcD0iRU4iIGRiLWlkPSIy
+ZGZzc3d4d2JzdmZlM2Uwc3pwcGZ6czl0djV4eGV2djJlc3MiIHRpbWVzdGFtcD0iMTc0MjMxMTUw
+MSI+NDg8L2tleT48L2ZvcmVpZ24ta2V5cz48cmVmLXR5cGUgbmFtZT0iQ29uZmVyZW5jZSBQcm9j
+ZWVkaW5ncyI+MTA8L3JlZi10eXBlPjxjb250cmlidXRvcnM+PGF1dGhvcnM+PGF1dGhvcj5aaGVu
+ZywgUWlua2FpPC9hdXRob3I+PGF1dGhvcj5YaWEsIFhpYW88L2F1dGhvcj48YXV0aG9yPlpvdSwg
+WHU8L2F1dGhvcj48YXV0aG9yPkRvbmcsIFl1eGlhbzwvYXV0aG9yPjxhdXRob3I+V2FuZywgU2hh
+bjwvYXV0aG9yPjxhdXRob3I+WHVlLCBZdWZlaTwvYXV0aG9yPjxhdXRob3I+U2hlbiwgTGVpPC9h
+dXRob3I+PGF1dGhvcj5XYW5nLCBaaWhhbjwvYXV0aG9yPjxhdXRob3I+V2FuZywgQW5kaTwvYXV0
+aG9yPjxhdXRob3I+TGksIFlhbmc8L2F1dGhvcj48L2F1dGhvcnM+PC9jb250cmlidXRvcnM+PHRp
+dGxlcz48dGl0bGU+Q29kZWdlZXg6IEEgcHJlLXRyYWluZWQgbW9kZWwgZm9yIGNvZGUgZ2VuZXJh
+dGlvbiB3aXRoIG11bHRpbGluZ3VhbCBiZW5jaG1hcmtpbmcgb24gaHVtYW5ldmFsLXg8L3RpdGxl
+PjxzZWNvbmRhcnktdGl0bGU+UHJvY2VlZGluZ3Mgb2YgdGhlIDI5dGggQUNNIFNJR0tERCBDb25m
+ZXJlbmNlIG9uIEtub3dsZWRnZSBEaXNjb3ZlcnkgYW5kIERhdGEgTWluaW5nPC9zZWNvbmRhcnkt
+dGl0bGU+PC90aXRsZXM+PHBhZ2VzPjU2NzMtNTY4NDwvcGFnZXM+PGRhdGVzPjx5ZWFyPjIwMjM8
+L3llYXI+PC9kYXRlcz48dXJscz48L3VybHM+PC9yZWNvcmQ+PC9DaXRlPjwvRW5kTm90ZT5=
+</w:fldData>
+        </w:fldChar>
+      </w:r>
+      <w:r>
+        <w:instrText xml:space="preserve"> ADDIN EN.CITE.DATA </w:instrText>
+      </w:r>
+      <w:r>
+        <w:fldChar w:fldCharType="end"/>
+      </w:r>
+      <w:r>
+        <w:fldChar w:fldCharType="separate"/>
+      </w:r>
+      <w:r>
+        <w:rPr>
+          <w:noProof/>
+          <w:vertAlign w:val="superscript"/>
+        </w:rPr>
+        <w:t>[11-13]</w:t>
+      </w:r>
+      <w:r>
+        <w:fldChar w:fldCharType="end"/>
+      </w:r>
+      <w:r>
+        <w:t>对优化后的模型进行多维度评估，确保模型的推理能力在不同任务上的有效性。进一步地，为探索如何提升模型推理性能，研究引入了混合专家模型（</w:t>
+      </w:r>
+      <w:r>
+        <w:t>Mixture of Experts, MoE</w:t>
+      </w:r>
+      <w:r>
+        <w:t>）架构，以扩展模型容量，并提升模型在多任务推理中的泛化能力。</w:t>
+      </w:r>
+    </w:p>
+    <w:p>
+      <w:pPr>
+        <w:ind w:firstLine="482"/>
+        <w:rPr>
+          <w:b/>
+          <w:bCs/>
+        </w:rPr>
+      </w:pPr>
+      <w:r>
+        <w:rPr>
+          <w:b/>
+          <w:bCs/>
+        </w:rPr>
+        <w:t>第二阶段：轻量级模型优化与强化学习微调</w:t>
+      </w:r>
+    </w:p>
+    <w:p>
+      <w:pPr>
+        <w:ind w:firstLine="480"/>
+      </w:pPr>
+      <w:r>
+        <w:t>第二阶段的研究以</w:t>
+      </w:r>
+      <w:r>
+        <w:t xml:space="preserve"> Qwen2.5-1.5B-Instruct</w:t>
+      </w:r>
+      <w:r>
+        <w:t xml:space="preserve"> </w:t>
+      </w:r>
+      <w:r>
+        <w:fldChar w:fldCharType="begin"/>
+      </w:r>
+      <w:r>
+        <w:instrText xml:space="preserve"> ADDIN EN.CITE &lt;EndNote&gt;&lt;Cite&gt;&lt;Author&gt;Yang&lt;/Author&gt;&lt;Year&gt;2024&lt;/Year&gt;&lt;RecNum&gt;42&lt;/RecNum&gt;&lt;DisplayText&gt;&lt;style face="superscript"&gt;[14]&lt;/style&gt;&lt;/DisplayText&gt;&lt;record&gt;&lt;rec-number&gt;42&lt;/rec-number&gt;&lt;foreign-keys&gt;&lt;key app="EN" db-id="2dfsswxwbsvfe3e0szppfzs9tv5xxevv2ess" timestamp="1742311280"&gt;42&lt;/key&gt;&lt;/foreign-keys&gt;&lt;ref-type name="Journal Article"&gt;17&lt;/ref-type&gt;&lt;contributors&gt;&lt;authors&gt;&lt;author&gt;Yang, An&lt;/author&gt;&lt;author&gt;Yang, Baosong&lt;/author&gt;&lt;author&gt;Zhang, Beichen&lt;/author&gt;&lt;author&gt;Hui, Binyuan&lt;/author&gt;&lt;author&gt;Zheng, Bo&lt;/author&gt;&lt;author&gt;Yu, Bowen&lt;/author&gt;&lt;author&gt;Li, Chengyuan&lt;/author&gt;&lt;author&gt;Liu, Dayiheng&lt;/author&gt;&lt;author&gt;Huang, Fei&lt;/author&gt;&lt;author&gt;Wei, Haoran %J arXiv preprint arXiv:.15115&lt;/author&gt;&lt;/authors&gt;&lt;/contributors&gt;&lt;titles&gt;&lt;title&gt;Qwen2. 5 technical report&lt;/title&gt;&lt;/titles&gt;&lt;dates&gt;&lt;year&gt;2024&lt;/year&gt;&lt;/dates&gt;&lt;urls&gt;&lt;/urls&gt;&lt;/record&gt;&lt;/Cite&gt;&lt;/EndNote&gt;</w:instrText>
+      </w:r>
+      <w:r>
+        <w:fldChar w:fldCharType="separate"/>
+      </w:r>
+      <w:r>
+        <w:rPr>
+          <w:noProof/>
+          <w:vertAlign w:val="superscript"/>
+        </w:rPr>
+        <w:t>[14]</w:t>
+      </w:r>
+      <w:r>
+        <w:fldChar w:fldCharType="end"/>
+      </w:r>
+      <w:r>
+        <w:t xml:space="preserve"> </w:t>
+      </w:r>
+      <w:r>
+        <w:t>为核心，构建了一个</w:t>
+      </w:r>
+      <w:r>
+        <w:t>“</w:t>
+      </w:r>
+      <w:r>
+        <w:t>知识蒸馏</w:t>
+      </w:r>
+      <w:r>
+        <w:t xml:space="preserve"> - </w:t>
+      </w:r>
+      <w:r>
         <w:t>强化学习</w:t>
       </w:r>
       <w:r>
-        <w:t>策略优化</w:t>
-      </w:r>
-      <w:r>
-        <w:rPr>
-          <w:rFonts w:hint="eastAsia"/>
-        </w:rPr>
         <w:t>”</w:t>
       </w:r>
       <w:r>
-        <w:t>的三级技术框架，</w:t>
-      </w:r>
-      <w:r>
-        <w:rPr>
-          <w:rFonts w:hint="eastAsia"/>
-        </w:rPr>
-        <w:t>探究如何让普通模型通过递进式训练体系提升模型的推理深度与跨领域知识整合能力。</w:t>
-      </w:r>
-    </w:p>
-    <w:p>
-      <w:pPr>
-        <w:ind w:firstLine="420" w:firstLineChars="0"/>
-        <w:rPr>
-          <w:rFonts w:hint="eastAsia"/>
-        </w:rPr>
-      </w:pPr>
-      <w:r>
-        <w:rPr>
-          <w:rFonts w:hint="eastAsia"/>
-        </w:rPr>
-        <w:t>本研究以数学推理场景为切入点，通过递进式实验设计：首先构建双分支监督训练体系，结合混合专家模型（MoE）实现模型容量动态扩展；继而采用知识蒸馏（KD）技术压缩模型规模，引入群体相对策略优化算法（GRPO）提升推理逻辑的合理性；最终通过多智能体系统整合不同模型优势，实现复杂数学问题的分步推理与协同决策。研究旨在突破现有模型在特定领域的推理性能瓶颈，为构建可解释、高效能的领域专用推理LLM 提供一定程度上的方法论参考，同时为多智能体协同解决复杂问题提供示例的简单技术范式。</w:t>
+        <w:t>二级优化体系。首先，研究通过</w:t>
+      </w:r>
+      <w:r>
+        <w:t xml:space="preserve"> DeepSeek R1</w:t>
+      </w:r>
+      <w:r>
+        <w:fldChar w:fldCharType="begin"/>
+      </w:r>
+      <w:r>
+        <w:instrText xml:space="preserve"> ADDIN EN.CITE &lt;EndNote&gt;&lt;Cite&gt;&lt;Author&gt;Guo&lt;/Author&gt;&lt;Year&gt;2025&lt;/Year&gt;&lt;RecNum&gt;49&lt;/RecNum&gt;&lt;DisplayText&gt;&lt;style face="superscript"&gt;[15]&lt;/style&gt;&lt;/DisplayText&gt;&lt;record&gt;&lt;rec-number&gt;49&lt;/rec-number&gt;&lt;foreign-keys&gt;&lt;key app="EN" db-id="2dfsswxwbsvfe3e0szppfzs9tv5xxevv2ess" timestamp="1742311580"&gt;49&lt;/key&gt;&lt;/foreign-keys&gt;&lt;ref-type name="Journal Article"&gt;17&lt;/ref-type&gt;&lt;contributors&gt;&lt;authors&gt;&lt;author&gt;Guo, Daya&lt;/author&gt;&lt;author&gt;Yang, Dejian&lt;/author&gt;&lt;author&gt;Zhang, Haowei&lt;/author&gt;&lt;author&gt;Song, Junxiao&lt;/author&gt;&lt;author&gt;Zhang, Ruoyu&lt;/author&gt;&lt;author&gt;Xu, Runxin&lt;/author&gt;&lt;author&gt;Zhu, Qihao&lt;/author&gt;&lt;author&gt;Ma, Shirong&lt;/author&gt;&lt;author&gt;Wang, Peiyi&lt;/author&gt;&lt;author&gt;Bi, Xiao %J arXiv preprint arXiv:.12948&lt;/author&gt;&lt;/authors&gt;&lt;/contributors&gt;&lt;titles&gt;&lt;title&gt;Deepseek-r1: Incentivizing reasoning capability in llms via reinforcement learning&lt;/title&gt;&lt;/titles&gt;&lt;dates&gt;&lt;year&gt;2025&lt;/year&gt;&lt;/dates&gt;&lt;urls&gt;&lt;/urls&gt;&lt;/record&gt;&lt;/Cite&gt;&lt;/EndNote&gt;</w:instrText>
+      </w:r>
+      <w:r>
+        <w:fldChar w:fldCharType="separate"/>
+      </w:r>
+      <w:r>
+        <w:rPr>
+          <w:noProof/>
+          <w:vertAlign w:val="superscript"/>
+        </w:rPr>
+        <w:t>[15]</w:t>
+      </w:r>
+      <w:r>
+        <w:fldChar w:fldCharType="end"/>
+      </w:r>
+      <w:r>
+        <w:t xml:space="preserve"> </w:t>
+      </w:r>
+      <w:r>
+        <w:t>蒸馏数据集进行知识蒸馏（</w:t>
+      </w:r>
+      <w:r>
+        <w:t>Knowledge Distillation, KD</w:t>
+      </w:r>
+      <w:r>
+        <w:t>），产生了两个</w:t>
+      </w:r>
+      <w:r>
+        <w:t xml:space="preserve"> R1-Distilled-1.5B </w:t>
+      </w:r>
+      <w:r>
+        <w:t>基础模型。随后，基于</w:t>
+      </w:r>
+      <w:r>
+        <w:t xml:space="preserve"> Qwen2.5 </w:t>
+      </w:r>
+      <w:r>
+        <w:t>基座模型和</w:t>
+      </w:r>
+      <w:r>
+        <w:t xml:space="preserve"> DeepSeek </w:t>
+      </w:r>
+      <w:r>
+        <w:t>官方蒸馏模型，研究复现了</w:t>
+      </w:r>
+      <w:r>
+        <w:t xml:space="preserve"> R1-Zero </w:t>
+      </w:r>
+      <w:r>
+        <w:t>的训练路线，并采用群体相对策略优化算法（</w:t>
+      </w:r>
+      <w:r>
+        <w:t>Group Relative Policy Optimization, GRPO</w:t>
+      </w:r>
+      <w:r>
+        <w:t>）</w:t>
+      </w:r>
+      <w:r>
+        <w:fldChar w:fldCharType="begin"/>
+      </w:r>
+      <w:r>
+        <w:instrText xml:space="preserve"> ADDIN EN.CITE &lt;EndNote&gt;&lt;Cite&gt;&lt;Author&gt;Shao&lt;/Author&gt;&lt;Year&gt;2024&lt;/Year&gt;&lt;RecNum&gt;17&lt;/RecNum&gt;&lt;DisplayText&gt;&lt;style face="superscript"&gt;[16]&lt;/style&gt;&lt;/DisplayText&gt;&lt;record&gt;&lt;rec-number&gt;17&lt;/rec-number&gt;&lt;foreign-keys&gt;&lt;key app="EN" db-id="2dfsswxwbsvfe3e0szppfzs9tv5xxevv2ess" timestamp="1730098322"&gt;17&lt;/key&gt;&lt;/foreign-keys&gt;&lt;ref-type name="Journal Article"&gt;17&lt;/ref-type&gt;&lt;contributors&gt;&lt;authors&gt;&lt;author&gt;Shao, Zhihong&lt;/author&gt;&lt;author&gt;Wang, Peiyi&lt;/author&gt;&lt;author&gt;Zhu, Qihao&lt;/author&gt;&lt;author&gt;Xu, Runxin&lt;/author&gt;&lt;author&gt;Song, Junxiao&lt;/author&gt;&lt;author&gt;Zhang, Mingchuan&lt;/author&gt;&lt;author&gt;Li, YK&lt;/author&gt;&lt;author&gt;Wu, Yu&lt;/author&gt;&lt;author&gt;Guo, Daya %J arXiv preprint arXiv:.03300&lt;/author&gt;&lt;/authors&gt;&lt;/contributors&gt;&lt;titles&gt;&lt;title&gt;Deepseekmath: Pushing the limits of mathematical reasoning in open language models&lt;/title&gt;&lt;/titles&gt;&lt;dates&gt;&lt;year&gt;2024&lt;/year&gt;&lt;/dates&gt;&lt;urls&gt;&lt;/urls&gt;&lt;/record&gt;&lt;/Cite&gt;&lt;/EndNote&gt;</w:instrText>
+      </w:r>
+      <w:r>
+        <w:fldChar w:fldCharType="separate"/>
+      </w:r>
+      <w:r>
+        <w:rPr>
+          <w:noProof/>
+          <w:vertAlign w:val="superscript"/>
+        </w:rPr>
+        <w:t>[16]</w:t>
+      </w:r>
+      <w:r>
+        <w:fldChar w:fldCharType="end"/>
+      </w:r>
+      <w:r>
+        <w:t>进行强化学习微调。此阶段的目标是进一步优化轻量级推理模型，在保证模型推理性能的同时，通过少量训练资源达到更高效的优化效果。</w:t>
+      </w:r>
+    </w:p>
+    <w:p>
+      <w:pPr>
+        <w:ind w:firstLine="482"/>
+        <w:rPr>
+          <w:b/>
+          <w:bCs/>
+        </w:rPr>
+      </w:pPr>
+      <w:r>
+        <w:rPr>
+          <w:b/>
+          <w:bCs/>
+        </w:rPr>
+        <w:t>第三阶段：自研与主流</w:t>
+      </w:r>
+      <w:r>
+        <w:rPr>
+          <w:b/>
+          <w:bCs/>
+        </w:rPr>
+        <w:t xml:space="preserve"> API </w:t>
+      </w:r>
+      <w:r>
+        <w:rPr>
+          <w:b/>
+          <w:bCs/>
+        </w:rPr>
+        <w:t>模型整合与应用验证</w:t>
+      </w:r>
+    </w:p>
+    <w:p>
+      <w:pPr>
+        <w:ind w:firstLine="480"/>
+      </w:pPr>
+      <w:r>
+        <w:t>在最终的系统验证阶段，研究将自研的优化模型与主流</w:t>
+      </w:r>
+      <w:r>
+        <w:t xml:space="preserve"> API </w:t>
+      </w:r>
+      <w:r>
+        <w:t>模型进行整合，并基于</w:t>
+      </w:r>
+      <w:r>
+        <w:t xml:space="preserve"> Dify </w:t>
+      </w:r>
+      <w:r>
+        <w:t>开源框架开发了一个简单的演示框架。该框架用于封装推理能力模块，并实现数学推理任务的场景化验证。通过该验证系统，评估模型在实际应用中的表现，进一步证明了所提优化方法在真实场景中的可行性和有效性。</w:t>
+      </w:r>
+    </w:p>
+    <w:p>
+      <w:pPr>
+        <w:pStyle w:val="3"/>
+        <w:rPr>
+          <w:rFonts w:hint="eastAsia"/>
+        </w:rPr>
+      </w:pPr>
+      <w:r>
+        <w:rPr>
+          <w:rFonts w:hint="eastAsia"/>
+        </w:rPr>
+        <w:t xml:space="preserve">1.2.2 </w:t>
+      </w:r>
+      <w:r>
+        <w:rPr>
+          <w:rFonts w:hint="eastAsia"/>
+        </w:rPr>
+        <w:t>创新点</w:t>
+      </w:r>
+    </w:p>
+    <w:p>
+      <w:pPr>
+        <w:ind w:firstLine="480"/>
+      </w:pPr>
+      <w:r>
+        <w:rPr>
+          <w:rFonts w:hint="eastAsia"/>
+        </w:rPr>
+        <w:t>在本研究工作中，研究创新方面可以总结为以下</w:t>
+      </w:r>
+      <w:r>
+        <w:rPr>
+          <w:rFonts w:hint="eastAsia"/>
+        </w:rPr>
+        <w:t>五</w:t>
+      </w:r>
+      <w:r>
+        <w:rPr>
+          <w:rFonts w:hint="eastAsia"/>
+        </w:rPr>
+        <w:t>点：</w:t>
+      </w:r>
+    </w:p>
+    <w:p>
+      <w:pPr>
+        <w:pStyle w:val="af3"/>
+        <w:numPr>
+          <w:ilvl w:val="0"/>
+          <w:numId w:val="5"/>
+        </w:numPr>
+        <w:ind w:firstLineChars="0"/>
+      </w:pPr>
+      <w:r>
+        <w:t>推理能力定向优化框架</w:t>
+      </w:r>
+    </w:p>
+    <w:p>
+      <w:pPr>
+        <w:ind w:firstLine="480"/>
+      </w:pPr>
+      <w:r>
+        <w:t>本研究提出了一种基于</w:t>
+      </w:r>
+      <w:r>
+        <w:t>“</w:t>
+      </w:r>
+      <w:r>
+        <w:t>监督训练</w:t>
+      </w:r>
+      <w:r>
+        <w:t xml:space="preserve"> - </w:t>
+      </w:r>
+      <w:r>
+        <w:t>知识迁移</w:t>
+      </w:r>
+      <w:r>
+        <w:t xml:space="preserve"> - </w:t>
+      </w:r>
+      <w:r>
+        <w:t>强化学习策略优化</w:t>
+      </w:r>
+      <w:r>
+        <w:t>”</w:t>
+      </w:r>
+      <w:r>
+        <w:t>的三级优化范式，通过精细化的模型微调和知识增强策略，显著提升大语言模型（</w:t>
+      </w:r>
+      <w:r>
+        <w:t>LLM</w:t>
+      </w:r>
+      <w:r>
+        <w:t>）的推理能力。这一优化框架系统性地结合了监督微调、知识蒸馏与强化学习等多种技术，为模型推理性能的提升提供了新的思路。</w:t>
+      </w:r>
+    </w:p>
+    <w:p>
+      <w:pPr>
+        <w:pStyle w:val="af3"/>
+        <w:numPr>
+          <w:ilvl w:val="0"/>
+          <w:numId w:val="5"/>
+        </w:numPr>
+        <w:ind w:firstLineChars="0"/>
+      </w:pPr>
+      <w:r>
+        <w:t>双分支训练路径的设计</w:t>
+      </w:r>
+    </w:p>
+    <w:p>
+      <w:pPr>
+        <w:ind w:firstLine="480"/>
+      </w:pPr>
+      <w:r>
+        <w:t>研究创新性地提出了双分支训练路径，其中一分支专注于基础推理能力的</w:t>
+      </w:r>
+      <w:r>
+        <w:lastRenderedPageBreak/>
+        <w:t>提升，另一分支则专注于知识增强。通过对</w:t>
+      </w:r>
+      <w:r>
+        <w:t xml:space="preserve"> CoT </w:t>
+      </w:r>
+      <w:r>
+        <w:t>数据集的利用，双分支路径能在不同层次上强化模型的推理能力，为复杂任务提供更加精细的优化手段。</w:t>
+      </w:r>
+    </w:p>
+    <w:p>
+      <w:pPr>
+        <w:pStyle w:val="af3"/>
+        <w:numPr>
+          <w:ilvl w:val="0"/>
+          <w:numId w:val="5"/>
+        </w:numPr>
+        <w:ind w:firstLineChars="0"/>
+      </w:pPr>
+      <w:r>
+        <w:t>混合专家模型（</w:t>
+      </w:r>
+      <w:r>
+        <w:t>MoE</w:t>
+      </w:r>
+      <w:r>
+        <w:t>）架构的引入</w:t>
+      </w:r>
+    </w:p>
+    <w:p>
+      <w:pPr>
+        <w:ind w:firstLine="480"/>
+      </w:pPr>
+      <w:r>
+        <w:t>在推理能力提升的过程中，研究引入了混合专家模型（</w:t>
+      </w:r>
+      <w:r>
+        <w:t>Mixture of Experts, MoE</w:t>
+      </w:r>
+      <w:r>
+        <w:t>）架构。这一架构能够在模型容量扩展的同时提高计算效率，进而优化大模型的推理</w:t>
+      </w:r>
+      <w:r>
+        <w:rPr>
+          <w:rFonts w:hint="eastAsia"/>
+        </w:rPr>
+        <w:t>性能</w:t>
+      </w:r>
+      <w:r>
+        <w:t>，提升其在多任务环境下的泛化能力。</w:t>
+      </w:r>
+    </w:p>
+    <w:p>
+      <w:pPr>
+        <w:ind w:firstLine="480"/>
+      </w:pPr>
+      <w:r>
+        <w:rPr>
+          <w:rFonts w:hint="eastAsia"/>
+        </w:rPr>
+        <w:t>4</w:t>
+      </w:r>
+      <w:r>
+        <w:rPr>
+          <w:rFonts w:hint="eastAsia"/>
+        </w:rPr>
+        <w:t xml:space="preserve">. </w:t>
+      </w:r>
+      <w:r>
+        <w:rPr>
+          <w:rFonts w:hint="eastAsia"/>
+        </w:rPr>
+        <w:t xml:space="preserve"> </w:t>
+      </w:r>
+      <w:r>
+        <w:t>轻量级推理模型的优化与强化学习微调</w:t>
+      </w:r>
+      <w:r>
+        <w:rPr>
+          <w:rFonts w:hint="eastAsia"/>
+        </w:rPr>
+        <w:t>优化的探索</w:t>
+      </w:r>
+    </w:p>
+    <w:p>
+      <w:pPr>
+        <w:ind w:firstLine="480"/>
+      </w:pPr>
+      <w:r>
+        <w:t>本研究通过知识蒸馏（</w:t>
+      </w:r>
+      <w:r>
+        <w:t>KD</w:t>
+      </w:r>
+      <w:r>
+        <w:t>）与群体相对策略优化（</w:t>
+      </w:r>
+      <w:r>
+        <w:t>GRPO</w:t>
+      </w:r>
+      <w:r>
+        <w:t>）算法，</w:t>
+      </w:r>
+      <w:r>
+        <w:rPr>
+          <w:rFonts w:hint="eastAsia"/>
+        </w:rPr>
+        <w:t>进行了两种</w:t>
+      </w:r>
+      <w:r>
+        <w:t>高效的轻量级推理模型优化方案</w:t>
+      </w:r>
+      <w:r>
+        <w:rPr>
+          <w:rFonts w:hint="eastAsia"/>
+        </w:rPr>
+        <w:t>的尝试</w:t>
+      </w:r>
+      <w:r>
+        <w:t>。通过蒸馏技术</w:t>
+      </w:r>
+      <w:r>
+        <w:rPr>
+          <w:rFonts w:hint="eastAsia"/>
+        </w:rPr>
+        <w:t>将思维</w:t>
+      </w:r>
+      <w:r>
+        <w:rPr>
+          <w:rFonts w:hint="eastAsia"/>
+        </w:rPr>
+        <w:t>链</w:t>
+      </w:r>
+      <w:r>
+        <w:rPr>
+          <w:rFonts w:hint="eastAsia"/>
+        </w:rPr>
+        <w:t>能力通过指令微调的方式嵌入模型</w:t>
+      </w:r>
+      <w:r>
+        <w:rPr>
+          <w:rFonts w:hint="eastAsia"/>
+        </w:rPr>
+        <w:t>生成权重</w:t>
+      </w:r>
+      <w:r>
+        <w:rPr>
+          <w:rFonts w:hint="eastAsia"/>
+        </w:rPr>
+        <w:t>中</w:t>
+      </w:r>
+      <w:r>
+        <w:t>，</w:t>
+      </w:r>
+      <w:r>
+        <w:rPr>
+          <w:rFonts w:hint="eastAsia"/>
+        </w:rPr>
+        <w:t>以及</w:t>
+      </w:r>
+      <w:r>
+        <w:t>进行</w:t>
+      </w:r>
+      <w:r>
+        <w:rPr>
+          <w:rFonts w:hint="eastAsia"/>
+        </w:rPr>
+        <w:t>探索通过</w:t>
+      </w:r>
+      <w:r>
+        <w:t>强化学习微调</w:t>
+      </w:r>
+      <w:r>
+        <w:rPr>
+          <w:rFonts w:hint="eastAsia"/>
+        </w:rPr>
+        <w:t>让模型自发的拥有长推理思维俩能力</w:t>
+      </w:r>
+      <w:r>
+        <w:t>，</w:t>
+      </w:r>
+      <w:r>
+        <w:rPr>
+          <w:rFonts w:hint="eastAsia"/>
+        </w:rPr>
+        <w:t>两种方法都</w:t>
+      </w:r>
+      <w:r>
+        <w:t>成功提升了小模型在推理任务中的表现，实现了推理能力和计算效率的平衡。</w:t>
+      </w:r>
+    </w:p>
+    <w:p>
+      <w:pPr>
+        <w:pStyle w:val="af3"/>
+        <w:numPr>
+          <w:ilvl w:val="0"/>
+          <w:numId w:val="4"/>
+        </w:numPr>
+        <w:ind w:firstLineChars="0"/>
+      </w:pPr>
+      <w:r>
+        <w:t>GRPO</w:t>
+      </w:r>
+      <w:r>
+        <w:t>算法在推理</w:t>
+      </w:r>
+      <w:r>
+        <w:rPr>
+          <w:rFonts w:hint="eastAsia"/>
+        </w:rPr>
+        <w:t>模型训练</w:t>
+      </w:r>
+      <w:r>
+        <w:t>中的应用验证</w:t>
+      </w:r>
+    </w:p>
+    <w:p>
+      <w:pPr>
+        <w:ind w:firstLine="480"/>
+      </w:pPr>
+      <w:r>
+        <w:rPr>
+          <w:rFonts w:hint="eastAsia"/>
+        </w:rPr>
+        <w:t>本研究通过在</w:t>
+      </w:r>
+      <w:r>
+        <w:t xml:space="preserve">LLM </w:t>
+      </w:r>
+      <w:r>
+        <w:rPr>
+          <w:rFonts w:hint="eastAsia"/>
+        </w:rPr>
+        <w:t>训练任务</w:t>
+      </w:r>
+      <w:r>
+        <w:t>中验证了群体相对策略优化（</w:t>
+      </w:r>
+      <w:r>
+        <w:t>GRPO</w:t>
+      </w:r>
+      <w:r>
+        <w:t>）算法的有效性。通过强化学习优化模型推理策略，</w:t>
+      </w:r>
+      <w:r>
+        <w:t xml:space="preserve">GRPO </w:t>
+      </w:r>
+      <w:r>
+        <w:t>在提升模型表现的同时，还能有效降低训练资源的消耗，拓展了该算法在大规模模型训练中的应用场景。</w:t>
+      </w:r>
+    </w:p>
+    <w:p>
+      <w:pPr>
+        <w:ind w:firstLine="480"/>
+        <w:rPr>
+          <w:rFonts w:hint="eastAsia"/>
+        </w:rPr>
+      </w:pPr>
+    </w:p>
+    <w:p>
+      <w:pPr>
+        <w:ind w:firstLine="480"/>
+      </w:pPr>
+    </w:p>
+    <w:p>
+      <w:pPr>
+        <w:ind w:firstLineChars="0" w:firstLine="0"/>
+        <w:rPr>
+          <w:rFonts w:hint="eastAsia"/>
+        </w:rPr>
+      </w:pPr>
+    </w:p>
+    <w:p>
+      <w:pPr>
+        <w:pStyle w:val="EndNoteBibliography"/>
+        <w:ind w:firstLine="480"/>
+        <w:rPr>
+          <w:rFonts w:hint="eastAsia"/>
+          <w:noProof/>
+        </w:rPr>
+      </w:pPr>
+      <w:r>
+        <w:fldChar w:fldCharType="begin"/>
+      </w:r>
+      <w:r>
+        <w:instrText xml:space="preserve"> ADDIN EN.REFLIST </w:instrText>
+      </w:r>
+      <w:r>
+        <w:fldChar w:fldCharType="separate"/>
+      </w:r>
+      <w:r>
+        <w:rPr>
+          <w:rFonts w:hint="eastAsia"/>
+          <w:noProof/>
+        </w:rPr>
+        <w:t>[1]</w:t>
+      </w:r>
+      <w:r>
+        <w:rPr>
+          <w:rFonts w:hint="eastAsia"/>
+          <w:noProof/>
+        </w:rPr>
+        <w:tab/>
+      </w:r>
+      <w:r>
+        <w:rPr>
+          <w:rFonts w:hint="eastAsia"/>
+          <w:noProof/>
+        </w:rPr>
+        <w:t>文森</w:t>
+      </w:r>
+      <w:r>
+        <w:rPr>
+          <w:rFonts w:hint="eastAsia"/>
+          <w:noProof/>
+        </w:rPr>
+        <w:t xml:space="preserve">, </w:t>
+      </w:r>
+      <w:r>
+        <w:rPr>
+          <w:rFonts w:hint="eastAsia"/>
+          <w:noProof/>
+        </w:rPr>
+        <w:t>钱力</w:t>
+      </w:r>
+      <w:r>
+        <w:rPr>
+          <w:rFonts w:hint="eastAsia"/>
+          <w:noProof/>
+        </w:rPr>
+        <w:t xml:space="preserve">, </w:t>
+      </w:r>
+      <w:r>
+        <w:rPr>
+          <w:rFonts w:hint="eastAsia"/>
+          <w:noProof/>
+        </w:rPr>
+        <w:t>胡懋地</w:t>
+      </w:r>
+      <w:r>
+        <w:rPr>
+          <w:rFonts w:hint="eastAsia"/>
+          <w:noProof/>
+        </w:rPr>
+        <w:t xml:space="preserve">, et al. </w:t>
+      </w:r>
+      <w:r>
+        <w:rPr>
+          <w:rFonts w:hint="eastAsia"/>
+          <w:noProof/>
+        </w:rPr>
+        <w:t>基于大语言模型的问答技术研究进展综述</w:t>
+      </w:r>
+      <w:r>
+        <w:rPr>
+          <w:rFonts w:hint="eastAsia"/>
+          <w:noProof/>
+        </w:rPr>
+        <w:t xml:space="preserve"> [J]. 2024, 1.</w:t>
+      </w:r>
+    </w:p>
+    <w:p>
+      <w:pPr>
+        <w:pStyle w:val="EndNoteBibliography"/>
+        <w:ind w:firstLine="480"/>
+        <w:rPr>
+          <w:noProof/>
+        </w:rPr>
+      </w:pPr>
+      <w:r>
+        <w:rPr>
+          <w:noProof/>
+        </w:rPr>
+        <w:t>[2]</w:t>
+      </w:r>
+      <w:r>
+        <w:rPr>
+          <w:noProof/>
+        </w:rPr>
+        <w:tab/>
+        <w:t>LEWIS P, PEREZ E, PIKTUS A, et al. Retrieval-augmented generation for knowledge-intensive nlp tasks [J]. 2020, 33(9459-74.</w:t>
+      </w:r>
+    </w:p>
+    <w:p>
+      <w:pPr>
+        <w:pStyle w:val="EndNoteBibliography"/>
+        <w:ind w:firstLine="480"/>
+        <w:rPr>
+          <w:noProof/>
+        </w:rPr>
+      </w:pPr>
+      <w:r>
+        <w:rPr>
+          <w:noProof/>
+        </w:rPr>
+        <w:t>[3]</w:t>
+      </w:r>
+      <w:r>
+        <w:rPr>
+          <w:noProof/>
+        </w:rPr>
+        <w:tab/>
+        <w:t xml:space="preserve">SCHULMAN J, WOLSKI F, DHARIWAL P, et al. Proximal policy optimization algorithms [J]. 2017, </w:t>
+      </w:r>
+    </w:p>
+    <w:p>
+      <w:pPr>
+        <w:pStyle w:val="EndNoteBibliography"/>
+        <w:ind w:firstLine="480"/>
+        <w:rPr>
+          <w:noProof/>
+        </w:rPr>
+      </w:pPr>
+      <w:r>
+        <w:rPr>
+          <w:noProof/>
+        </w:rPr>
+        <w:t>[4]</w:t>
+      </w:r>
+      <w:r>
+        <w:rPr>
+          <w:noProof/>
+        </w:rPr>
+        <w:tab/>
+        <w:t>WEI J, WANG X, SCHUURMANS D, et al. Chain-of-thought prompting elicits reasoning in large language models [J]. 2022, 35(24824-37.</w:t>
+      </w:r>
+    </w:p>
+    <w:p>
+      <w:pPr>
+        <w:pStyle w:val="EndNoteBibliography"/>
+        <w:ind w:firstLine="480"/>
+        <w:rPr>
+          <w:noProof/>
+        </w:rPr>
+      </w:pPr>
+      <w:r>
+        <w:rPr>
+          <w:noProof/>
+        </w:rPr>
+        <w:t>[5]</w:t>
+      </w:r>
+      <w:r>
+        <w:rPr>
+          <w:noProof/>
+        </w:rPr>
+        <w:tab/>
+        <w:t>GOU J, YU B, MAYBANK S J, et al. Knowledge distillation: A survey [J]. 2021, 129(6): 1789-819.</w:t>
+      </w:r>
+    </w:p>
+    <w:p>
+      <w:pPr>
+        <w:pStyle w:val="EndNoteBibliography"/>
+        <w:ind w:firstLine="480"/>
+        <w:rPr>
+          <w:noProof/>
+        </w:rPr>
+      </w:pPr>
+      <w:r>
+        <w:rPr>
+          <w:noProof/>
+        </w:rPr>
+        <w:t>[6]</w:t>
+      </w:r>
+      <w:r>
+        <w:rPr>
+          <w:noProof/>
+        </w:rPr>
+        <w:tab/>
+        <w:t>KAELBLING L P, LITTMAN M L, MOORE A W J J O A I R. Reinforcement learning: A survey [J]. 1996, 4(237-85.</w:t>
+      </w:r>
+    </w:p>
+    <w:p>
+      <w:pPr>
+        <w:pStyle w:val="EndNoteBibliography"/>
+        <w:ind w:firstLine="480"/>
+        <w:rPr>
+          <w:noProof/>
+        </w:rPr>
+      </w:pPr>
+      <w:r>
+        <w:rPr>
+          <w:noProof/>
+        </w:rPr>
+        <w:t>[7]</w:t>
+      </w:r>
+      <w:r>
+        <w:rPr>
+          <w:noProof/>
+        </w:rPr>
+        <w:tab/>
+        <w:t>CHEN T, KORNBLITH S, SWERSKY K, et al. Big self-supervised models a</w:t>
+      </w:r>
+      <w:r>
+        <w:rPr>
+          <w:noProof/>
+        </w:rPr>
+        <w:lastRenderedPageBreak/>
+        <w:t>re strong semi-supervised learners [J]. 2020, 33(22243-55.</w:t>
+      </w:r>
+    </w:p>
+    <w:p>
+      <w:pPr>
+        <w:pStyle w:val="EndNoteBibliography"/>
+        <w:ind w:firstLine="480"/>
+        <w:rPr>
+          <w:noProof/>
+        </w:rPr>
+      </w:pPr>
+      <w:r>
+        <w:rPr>
+          <w:noProof/>
+        </w:rPr>
+        <w:t>[8]</w:t>
+      </w:r>
+      <w:r>
+        <w:rPr>
+          <w:noProof/>
+        </w:rPr>
+        <w:tab/>
+        <w:t>LI J, WANG X, ZHU S, et al. Cumo: Scaling multimodal llm with co-upcycled mixture-of-experts [J]. 2024, 37(131224-46.</w:t>
+      </w:r>
+    </w:p>
+    <w:p>
+      <w:pPr>
+        <w:pStyle w:val="EndNoteBibliography"/>
+        <w:ind w:firstLine="480"/>
+        <w:rPr>
+          <w:noProof/>
+        </w:rPr>
+      </w:pPr>
+      <w:r>
+        <w:rPr>
+          <w:noProof/>
+        </w:rPr>
+        <w:t>[9]</w:t>
+      </w:r>
+      <w:r>
+        <w:rPr>
+          <w:noProof/>
+        </w:rPr>
+        <w:tab/>
+        <w:t xml:space="preserve">ARAI K J I J O A C S, APPLICATIONS. Design of On-Premises Version of RAG with AI Agent for Framework Selection Together with Dify and DSL as Well as Ollama for LLM [J]. 2024, 15(12): </w:t>
+      </w:r>
+    </w:p>
+    <w:p>
+      <w:pPr>
+        <w:pStyle w:val="EndNoteBibliography"/>
+        <w:ind w:firstLine="480"/>
+        <w:rPr>
+          <w:noProof/>
+        </w:rPr>
+      </w:pPr>
+      <w:r>
+        <w:rPr>
+          <w:noProof/>
+        </w:rPr>
+        <w:t>[10]</w:t>
+      </w:r>
+      <w:r>
+        <w:rPr>
+          <w:noProof/>
+        </w:rPr>
+        <w:tab/>
+        <w:t xml:space="preserve">YANG A, YANG B, HUI B, et al. Qwen2 technical report [J]. 2024, </w:t>
+      </w:r>
+    </w:p>
+    <w:p>
+      <w:pPr>
+        <w:pStyle w:val="EndNoteBibliography"/>
+        <w:ind w:firstLine="480"/>
+        <w:rPr>
+          <w:noProof/>
+        </w:rPr>
+      </w:pPr>
+      <w:r>
+        <w:rPr>
+          <w:noProof/>
+        </w:rPr>
+        <w:t>[11]</w:t>
+      </w:r>
+      <w:r>
+        <w:rPr>
+          <w:noProof/>
+        </w:rPr>
+        <w:tab/>
+        <w:t xml:space="preserve">LIU B, BUBECK S, ELDAN R, et al. Tinygsm: achieving&gt; 80% on gsm8k with small language models [J]. 2023, </w:t>
+      </w:r>
+    </w:p>
+    <w:p>
+      <w:pPr>
+        <w:pStyle w:val="EndNoteBibliography"/>
+        <w:ind w:firstLine="480"/>
+        <w:rPr>
+          <w:noProof/>
+        </w:rPr>
+      </w:pPr>
+      <w:r>
+        <w:rPr>
+          <w:noProof/>
+        </w:rPr>
+        <w:t>[12]</w:t>
+      </w:r>
+      <w:r>
+        <w:rPr>
+          <w:noProof/>
+        </w:rPr>
+        <w:tab/>
+        <w:t xml:space="preserve">SINGH S, ROMANOU A, FOURRIER C, et al. Global mmlu: Understanding and addressing cultural and linguistic biases in multilingual evaluation [J]. 2024, </w:t>
+      </w:r>
+    </w:p>
+    <w:p>
+      <w:pPr>
+        <w:pStyle w:val="EndNoteBibliography"/>
+        <w:ind w:firstLine="480"/>
+        <w:rPr>
+          <w:noProof/>
+        </w:rPr>
+      </w:pPr>
+      <w:r>
+        <w:rPr>
+          <w:noProof/>
+        </w:rPr>
+        <w:t>[13]</w:t>
+      </w:r>
+      <w:r>
+        <w:rPr>
+          <w:noProof/>
+        </w:rPr>
+        <w:tab/>
+        <w:t>ZHENG Q, XIA X, ZOU X, et al. Codegeex: A pre-trained model for code generation with multilingual benchmarking on humaneval-x; proceedings of the Proceedings of the 29th ACM SIGKDD Conference on Knowledge Discovery and Data Mining, F, 2023 [C].</w:t>
+      </w:r>
+    </w:p>
+    <w:p>
+      <w:pPr>
+        <w:pStyle w:val="EndNoteBibliography"/>
+        <w:ind w:firstLine="480"/>
+        <w:rPr>
+          <w:noProof/>
+        </w:rPr>
+      </w:pPr>
+      <w:r>
+        <w:rPr>
+          <w:noProof/>
+        </w:rPr>
+        <w:t>[14]</w:t>
+      </w:r>
+      <w:r>
+        <w:rPr>
+          <w:noProof/>
+        </w:rPr>
+        <w:tab/>
+        <w:t xml:space="preserve">YANG A, YANG B, ZHANG B, et al. Qwen2. 5 technical report [J]. 2024, </w:t>
+      </w:r>
+    </w:p>
+    <w:p>
+      <w:pPr>
+        <w:pStyle w:val="EndNoteBibliography"/>
+        <w:ind w:firstLine="480"/>
+        <w:rPr>
+          <w:noProof/>
+        </w:rPr>
+      </w:pPr>
+      <w:r>
+        <w:rPr>
+          <w:noProof/>
+        </w:rPr>
+        <w:t>[15]</w:t>
+      </w:r>
+      <w:r>
+        <w:rPr>
+          <w:noProof/>
+        </w:rPr>
+        <w:tab/>
+        <w:t xml:space="preserve">GUO D, YANG D, ZHANG H, et al. Deepseek-r1: Incentivizing reasoning capability in llms via reinforcement learning [J]. 2025, </w:t>
+      </w:r>
+    </w:p>
+    <w:p>
+      <w:pPr>
+        <w:pStyle w:val="EndNoteBibliography"/>
+        <w:ind w:firstLine="480"/>
+        <w:rPr>
+          <w:noProof/>
+        </w:rPr>
+      </w:pPr>
+      <w:r>
+        <w:rPr>
+          <w:noProof/>
+        </w:rPr>
+        <w:t>[16]</w:t>
+      </w:r>
+      <w:r>
+        <w:rPr>
+          <w:noProof/>
+        </w:rPr>
+        <w:tab/>
+        <w:t xml:space="preserve">SHAO Z, WANG P, ZHU Q, et al. Deepseekmath: Pushing the limits of mathematical reasoning in open language models [J]. 2024, </w:t>
+      </w:r>
+    </w:p>
+    <w:p>
+      <w:pPr>
+        <w:ind w:firstLine="480"/>
+      </w:pPr>
+      <w:r>
+        <w:fldChar w:fldCharType="end"/>
       </w:r>
     </w:p>
     <w:sectPr>
-      <w:headerReference r:id="rId7" w:type="first"/>
-      <w:footerReference r:id="rId10" w:type="first"/>
-      <w:headerReference r:id="rId5" w:type="default"/>
-      <w:footerReference r:id="rId8" w:type="default"/>
-      <w:headerReference r:id="rId6" w:type="even"/>
-      <w:footerReference r:id="rId9" w:type="even"/>
+      <w:headerReference w:type="even" r:id="rId8"/>
+      <w:headerReference w:type="default" r:id="rId9"/>
+      <w:footerReference w:type="even" r:id="rId10"/>
+      <w:footerReference w:type="default" r:id="rId11"/>
+      <w:headerReference w:type="first" r:id="rId12"/>
+      <w:footerReference w:type="first" r:id="rId13"/>
       <w:pgSz w:w="11906" w:h="16838"/>
       <w:pgMar w:top="1440" w:right="1800" w:bottom="1440" w:left="1800" w:header="851" w:footer="992" w:gutter="0"/>
       <w:pgNumType w:start="1"/>
-      <w:cols w:space="720" w:num="1"/>
-      <w:docGrid w:type="lines" w:linePitch="326" w:charSpace="0"/>
+      <w:cols w:space="720"/>
+      <w:docGrid w:type="lines" w:linePitch="326"/>
     </w:sectPr>
   </w:body>
 </w:document>
 </file>
 
 <file path=word/endnotes.xml><?xml version="1.0" encoding="utf-8"?>
-<w:endnotes xmlns:wpc="http://schemas.microsoft.com/office/word/2010/wordprocessingCanvas" xmlns:mc="http://schemas.openxmlformats.org/markup-compatibility/2006" xmlns:o="urn:schemas-microsoft-com:office:office" xmlns:r="http://schemas.openxmlformats.org/officeDocument/2006/relationships" xmlns:m="http://schemas.openxmlformats.org/officeDocument/2006/math" xmlns:v="urn:schemas-microsoft-com:vml" xmlns:wp14="http://schemas.microsoft.com/office/word/2010/wordprocessingDrawing" xmlns:wp="http://schemas.openxmlformats.org/drawingml/2006/wordprocessingDrawing" xmlns:w="http://schemas.openxmlformats.org/wordprocessingml/2006/main" xmlns:w14="http://schemas.microsoft.com/office/word/2010/wordml" xmlns:w15="http://schemas.microsoft.com/office/word/2012/wordml" xmlns:w10="urn:schemas-microsoft-com:office:word" xmlns:wpg="http://schemas.microsoft.com/office/word/2010/wordprocessingGroup" xmlns:wpi="http://schemas.microsoft.com/office/word/2010/wordprocessingInk" xmlns:wne="http://schemas.microsoft.com/office/word/2006/wordml" xmlns:wps="http://schemas.microsoft.com/office/word/2010/wordprocessingShape" xmlns:wpsCustomData="http://www.wps.cn/officeDocument/2013/wpsCustomData" mc:Ignorable="w14 w15 wp14">
-  <w:endnote w:type="separator" w:id="0">
+<w:endnotes xmlns:wpc="http://schemas.microsoft.com/office/word/2010/wordprocessingCanvas" xmlns:cx="http://schemas.microsoft.com/office/drawing/2014/chartex" xmlns:cx1="http://schemas.microsoft.com/office/drawing/2015/9/8/chartex" xmlns:cx2="http://schemas.microsoft.com/office/drawing/2015/10/21/chartex" xmlns:cx3="http://schemas.microsoft.com/office/drawing/2016/5/9/chartex" xmlns:cx4="http://schemas.microsoft.com/office/drawing/2016/5/10/chartex" xmlns:cx5="http://schemas.microsoft.com/office/drawing/2016/5/11/chartex" xmlns:cx6="http://schemas.microsoft.com/office/drawing/2016/5/12/chartex" xmlns:cx7="http://schemas.microsoft.com/office/drawing/2016/5/13/chartex" xmlns:cx8="http://schemas.microsoft.com/office/drawing/2016/5/14/chartex" xmlns:mc="http://schemas.openxmlformats.org/markup-compatibility/2006" xmlns:aink="http://schemas.microsoft.com/office/drawing/2016/ink" xmlns:am3d="http://schemas.microsoft.com/office/drawing/2017/model3d" xmlns:o="urn:schemas-microsoft-com:office:office" xmlns:oel="http://schemas.microsoft.com/office/2019/extlst" xmlns:r="http://schemas.openxmlformats.org/officeDocument/2006/relationships" xmlns:m="http://schemas.openxmlformats.org/officeDocument/2006/math" xmlns:v="urn:schemas-microsoft-com:vml" xmlns:wp14="http://schemas.microsoft.com/office/word/2010/wordprocessingDrawing" xmlns:wp="http://schemas.openxmlformats.org/drawingml/2006/wordprocessingDrawing" xmlns:w10="urn:schemas-microsoft-com:office:word" xmlns:w="http://schemas.openxmlformats.org/wordprocessingml/2006/main" xmlns:w14="http://schemas.microsoft.com/office/word/2010/wordml" xmlns:w15="http://schemas.microsoft.com/office/word/2012/wordml" xmlns:w16cex="http://schemas.microsoft.com/office/word/2018/wordml/cex" xmlns:w16cid="http://schemas.microsoft.com/office/word/2016/wordml/cid" xmlns:w16="http://schemas.microsoft.com/office/word/2018/wordml" xmlns:w16du="http://schemas.microsoft.com/office/word/2023/wordml/word16du" xmlns:w16sdtdh="http://schemas.microsoft.com/office/word/2020/wordml/sdtdatahash" xmlns:w16sdtfl="http://schemas.microsoft.com/office/word/2024/wordml/sdtformatlock" xmlns:w16se="http://schemas.microsoft.com/office/word/2015/wordml/symex" xmlns:wpg="http://schemas.microsoft.com/office/word/2010/wordprocessingGroup" xmlns:wpi="http://schemas.microsoft.com/office/word/2010/wordprocessingInk" xmlns:wne="http://schemas.microsoft.com/office/word/2006/wordml" xmlns:wps="http://schemas.microsoft.com/office/word/2010/wordprocessingShape" mc:Ignorable="w14 w15 w16se w16cid w16 w16cex w16sdtdh w16sdtfl w16du wp14">
+  <w:endnote w:type="separator" w:id="-1">
     <w:p>
       <w:pPr>
         <w:spacing w:line="240" w:lineRule="auto"/>
@@ -718,7 +3252,7 @@
       </w:r>
     </w:p>
   </w:endnote>
-  <w:endnote w:type="continuationSeparator" w:id="1">
+  <w:endnote w:type="continuationSeparator" w:id="0">
     <w:p>
       <w:pPr>
         <w:spacing w:line="240" w:lineRule="auto"/>
@@ -733,7 +3267,18 @@
 </file>
 
 <file path=word/footer1.xml><?xml version="1.0" encoding="utf-8"?>
-<w:ftr xmlns:wpc="http://schemas.microsoft.com/office/word/2010/wordprocessingCanvas" xmlns:mc="http://schemas.openxmlformats.org/markup-compatibility/2006" xmlns:o="urn:schemas-microsoft-com:office:office" xmlns:r="http://schemas.openxmlformats.org/officeDocument/2006/relationships" xmlns:m="http://schemas.openxmlformats.org/officeDocument/2006/math" xmlns:v="urn:schemas-microsoft-com:vml" xmlns:wp14="http://schemas.microsoft.com/office/word/2010/wordprocessingDrawing" xmlns:wp="http://schemas.openxmlformats.org/drawingml/2006/wordprocessingDrawing" xmlns:w10="urn:schemas-microsoft-com:office:word" xmlns:w="http://schemas.openxmlformats.org/wordprocessingml/2006/main" xmlns:w14="http://schemas.microsoft.com/office/word/2010/wordml" xmlns:w15="http://schemas.microsoft.com/office/word/2012/wordml" xmlns:wpg="http://schemas.microsoft.com/office/word/2010/wordprocessingGroup" xmlns:wpi="http://schemas.microsoft.com/office/word/2010/wordprocessingInk" xmlns:wne="http://schemas.microsoft.com/office/word/2006/wordml" xmlns:wps="http://schemas.microsoft.com/office/word/2010/wordprocessingShape" xmlns:wpsCustomData="http://www.wps.cn/officeDocument/2013/wpsCustomData" mc:Ignorable="w14 w15 wp14">
+<w:ftr xmlns:wpc="http://schemas.microsoft.com/office/word/2010/wordprocessingCanvas" xmlns:cx="http://schemas.microsoft.com/office/drawing/2014/chartex" xmlns:cx1="http://schemas.microsoft.com/office/drawing/2015/9/8/chartex" xmlns:cx2="http://schemas.microsoft.com/office/drawing/2015/10/21/chartex" xmlns:cx3="http://schemas.microsoft.com/office/drawing/2016/5/9/chartex" xmlns:cx4="http://schemas.microsoft.com/office/drawing/2016/5/10/chartex" xmlns:cx5="http://schemas.microsoft.com/office/drawing/2016/5/11/chartex" xmlns:cx6="http://schemas.microsoft.com/office/drawing/2016/5/12/chartex" xmlns:cx7="http://schemas.microsoft.com/office/drawing/2016/5/13/chartex" xmlns:cx8="http://schemas.microsoft.com/office/drawing/2016/5/14/chartex" xmlns:mc="http://schemas.openxmlformats.org/markup-compatibility/2006" xmlns:aink="http://schemas.microsoft.com/office/drawing/2016/ink" xmlns:am3d="http://schemas.microsoft.com/office/drawing/2017/model3d" xmlns:o="urn:schemas-microsoft-com:office:office" xmlns:oel="http://schemas.microsoft.com/office/2019/extlst" xmlns:r="http://schemas.openxmlformats.org/officeDocument/2006/relationships" xmlns:m="http://schemas.openxmlformats.org/officeDocument/2006/math" xmlns:v="urn:schemas-microsoft-com:vml" xmlns:wp14="http://schemas.microsoft.com/office/word/2010/wordprocessingDrawing" xmlns:wp="http://schemas.openxmlformats.org/drawingml/2006/wordprocessingDrawing" xmlns:w10="urn:schemas-microsoft-com:office:word" xmlns:w="http://schemas.openxmlformats.org/wordprocessingml/2006/main" xmlns:w14="http://schemas.microsoft.com/office/word/2010/wordml" xmlns:w15="http://schemas.microsoft.com/office/word/2012/wordml" xmlns:w16cex="http://schemas.microsoft.com/office/word/2018/wordml/cex" xmlns:w16cid="http://schemas.microsoft.com/office/word/2016/wordml/cid" xmlns:w16="http://schemas.microsoft.com/office/word/2018/wordml" xmlns:w16du="http://schemas.microsoft.com/office/word/2023/wordml/word16du" xmlns:w16sdtdh="http://schemas.microsoft.com/office/word/2020/wordml/sdtdatahash" xmlns:w16sdtfl="http://schemas.microsoft.com/office/word/2024/wordml/sdtformatlock" xmlns:w16se="http://schemas.microsoft.com/office/word/2015/wordml/symex" xmlns:wpg="http://schemas.microsoft.com/office/word/2010/wordprocessingGroup" xmlns:wpi="http://schemas.microsoft.com/office/word/2010/wordprocessingInk" xmlns:wne="http://schemas.microsoft.com/office/word/2006/wordml" xmlns:wps="http://schemas.microsoft.com/office/word/2010/wordprocessingShape" mc:Ignorable="w14 w15 w16se w16cid w16 w16cex w16sdtdh w16sdtfl w16du wp14">
+  <w:p>
+    <w:pPr>
+      <w:pStyle w:val="a7"/>
+      <w:ind w:firstLine="360"/>
+    </w:pPr>
+  </w:p>
+</w:ftr>
+</file>
+
+<file path=word/footer2.xml><?xml version="1.0" encoding="utf-8"?>
+<w:ftr xmlns:wpc="http://schemas.microsoft.com/office/word/2010/wordprocessingCanvas" xmlns:cx="http://schemas.microsoft.com/office/drawing/2014/chartex" xmlns:cx1="http://schemas.microsoft.com/office/drawing/2015/9/8/chartex" xmlns:cx2="http://schemas.microsoft.com/office/drawing/2015/10/21/chartex" xmlns:cx3="http://schemas.microsoft.com/office/drawing/2016/5/9/chartex" xmlns:cx4="http://schemas.microsoft.com/office/drawing/2016/5/10/chartex" xmlns:cx5="http://schemas.microsoft.com/office/drawing/2016/5/11/chartex" xmlns:cx6="http://schemas.microsoft.com/office/drawing/2016/5/12/chartex" xmlns:cx7="http://schemas.microsoft.com/office/drawing/2016/5/13/chartex" xmlns:cx8="http://schemas.microsoft.com/office/drawing/2016/5/14/chartex" xmlns:mc="http://schemas.openxmlformats.org/markup-compatibility/2006" xmlns:aink="http://schemas.microsoft.com/office/drawing/2016/ink" xmlns:am3d="http://schemas.microsoft.com/office/drawing/2017/model3d" xmlns:o="urn:schemas-microsoft-com:office:office" xmlns:oel="http://schemas.microsoft.com/office/2019/extlst" xmlns:r="http://schemas.openxmlformats.org/officeDocument/2006/relationships" xmlns:m="http://schemas.openxmlformats.org/officeDocument/2006/math" xmlns:v="urn:schemas-microsoft-com:vml" xmlns:wp14="http://schemas.microsoft.com/office/word/2010/wordprocessingDrawing" xmlns:wp="http://schemas.openxmlformats.org/drawingml/2006/wordprocessingDrawing" xmlns:w10="urn:schemas-microsoft-com:office:word" xmlns:w="http://schemas.openxmlformats.org/wordprocessingml/2006/main" xmlns:w14="http://schemas.microsoft.com/office/word/2010/wordml" xmlns:w15="http://schemas.microsoft.com/office/word/2012/wordml" xmlns:w16cex="http://schemas.microsoft.com/office/word/2018/wordml/cex" xmlns:w16cid="http://schemas.microsoft.com/office/word/2016/wordml/cid" xmlns:w16="http://schemas.microsoft.com/office/word/2018/wordml" xmlns:w16du="http://schemas.microsoft.com/office/word/2023/wordml/word16du" xmlns:w16sdtdh="http://schemas.microsoft.com/office/word/2020/wordml/sdtdatahash" xmlns:w16sdtfl="http://schemas.microsoft.com/office/word/2024/wordml/sdtformatlock" xmlns:w16se="http://schemas.microsoft.com/office/word/2015/wordml/symex" xmlns:wpg="http://schemas.microsoft.com/office/word/2010/wordprocessingGroup" xmlns:wpi="http://schemas.microsoft.com/office/word/2010/wordprocessingInk" xmlns:wne="http://schemas.microsoft.com/office/word/2006/wordml" xmlns:wps="http://schemas.microsoft.com/office/word/2010/wordprocessingShape" mc:Ignorable="w14 w15 w16se w16cid w16 w16cex w16sdtdh w16sdtfl w16du wp14">
   <w:sdt>
     <w:sdtPr>
       <w:id w:val="870810024"/>
@@ -744,7 +3289,7 @@
     <w:sdtContent>
       <w:p>
         <w:pPr>
-          <w:pStyle w:val="11"/>
+          <w:pStyle w:val="a7"/>
           <w:ind w:firstLine="360"/>
           <w:jc w:val="center"/>
         </w:pPr>
@@ -752,7 +3297,7 @@
           <w:fldChar w:fldCharType="begin"/>
         </w:r>
         <w:r>
-          <w:instrText xml:space="preserve">PAGE   \* MERGEFORMAT</w:instrText>
+          <w:instrText>PAGE   \* MERGEFORMAT</w:instrText>
         </w:r>
         <w:r>
           <w:fldChar w:fldCharType="separate"/>
@@ -771,18 +3316,7 @@
   </w:sdt>
   <w:p>
     <w:pPr>
-      <w:pStyle w:val="11"/>
-      <w:ind w:firstLine="360"/>
-    </w:pPr>
-  </w:p>
-</w:ftr>
-</file>
-
-<file path=word/footer2.xml><?xml version="1.0" encoding="utf-8"?>
-<w:ftr xmlns:wpc="http://schemas.microsoft.com/office/word/2010/wordprocessingCanvas" xmlns:mc="http://schemas.openxmlformats.org/markup-compatibility/2006" xmlns:o="urn:schemas-microsoft-com:office:office" xmlns:r="http://schemas.openxmlformats.org/officeDocument/2006/relationships" xmlns:m="http://schemas.openxmlformats.org/officeDocument/2006/math" xmlns:v="urn:schemas-microsoft-com:vml" xmlns:wp14="http://schemas.microsoft.com/office/word/2010/wordprocessingDrawing" xmlns:wp="http://schemas.openxmlformats.org/drawingml/2006/wordprocessingDrawing" xmlns:w10="urn:schemas-microsoft-com:office:word" xmlns:w="http://schemas.openxmlformats.org/wordprocessingml/2006/main" xmlns:w14="http://schemas.microsoft.com/office/word/2010/wordml" xmlns:w15="http://schemas.microsoft.com/office/word/2012/wordml" xmlns:wpg="http://schemas.microsoft.com/office/word/2010/wordprocessingGroup" xmlns:wpi="http://schemas.microsoft.com/office/word/2010/wordprocessingInk" xmlns:wne="http://schemas.microsoft.com/office/word/2006/wordml" xmlns:wps="http://schemas.microsoft.com/office/word/2010/wordprocessingShape" xmlns:wpsCustomData="http://www.wps.cn/officeDocument/2013/wpsCustomData" mc:Ignorable="w14 w15 wp14">
-  <w:p>
-    <w:pPr>
-      <w:pStyle w:val="11"/>
+      <w:pStyle w:val="a7"/>
       <w:ind w:firstLine="360"/>
     </w:pPr>
   </w:p>
@@ -790,10 +3324,10 @@
 </file>
 
 <file path=word/footer3.xml><?xml version="1.0" encoding="utf-8"?>
-<w:ftr xmlns:wpc="http://schemas.microsoft.com/office/word/2010/wordprocessingCanvas" xmlns:mc="http://schemas.openxmlformats.org/markup-compatibility/2006" xmlns:o="urn:schemas-microsoft-com:office:office" xmlns:r="http://schemas.openxmlformats.org/officeDocument/2006/relationships" xmlns:m="http://schemas.openxmlformats.org/officeDocument/2006/math" xmlns:v="urn:schemas-microsoft-com:vml" xmlns:wp14="http://schemas.microsoft.com/office/word/2010/wordprocessingDrawing" xmlns:wp="http://schemas.openxmlformats.org/drawingml/2006/wordprocessingDrawing" xmlns:w10="urn:schemas-microsoft-com:office:word" xmlns:w="http://schemas.openxmlformats.org/wordprocessingml/2006/main" xmlns:w14="http://schemas.microsoft.com/office/word/2010/wordml" xmlns:w15="http://schemas.microsoft.com/office/word/2012/wordml" xmlns:wpg="http://schemas.microsoft.com/office/word/2010/wordprocessingGroup" xmlns:wpi="http://schemas.microsoft.com/office/word/2010/wordprocessingInk" xmlns:wne="http://schemas.microsoft.com/office/word/2006/wordml" xmlns:wps="http://schemas.microsoft.com/office/word/2010/wordprocessingShape" xmlns:wpsCustomData="http://www.wps.cn/officeDocument/2013/wpsCustomData" mc:Ignorable="w14 w15 wp14">
+<w:ftr xmlns:wpc="http://schemas.microsoft.com/office/word/2010/wordprocessingCanvas" xmlns:cx="http://schemas.microsoft.com/office/drawing/2014/chartex" xmlns:cx1="http://schemas.microsoft.com/office/drawing/2015/9/8/chartex" xmlns:cx2="http://schemas.microsoft.com/office/drawing/2015/10/21/chartex" xmlns:cx3="http://schemas.microsoft.com/office/drawing/2016/5/9/chartex" xmlns:cx4="http://schemas.microsoft.com/office/drawing/2016/5/10/chartex" xmlns:cx5="http://schemas.microsoft.com/office/drawing/2016/5/11/chartex" xmlns:cx6="http://schemas.microsoft.com/office/drawing/2016/5/12/chartex" xmlns:cx7="http://schemas.microsoft.com/office/drawing/2016/5/13/chartex" xmlns:cx8="http://schemas.microsoft.com/office/drawing/2016/5/14/chartex" xmlns:mc="http://schemas.openxmlformats.org/markup-compatibility/2006" xmlns:aink="http://schemas.microsoft.com/office/drawing/2016/ink" xmlns:am3d="http://schemas.microsoft.com/office/drawing/2017/model3d" xmlns:o="urn:schemas-microsoft-com:office:office" xmlns:oel="http://schemas.microsoft.com/office/2019/extlst" xmlns:r="http://schemas.openxmlformats.org/officeDocument/2006/relationships" xmlns:m="http://schemas.openxmlformats.org/officeDocument/2006/math" xmlns:v="urn:schemas-microsoft-com:vml" xmlns:wp14="http://schemas.microsoft.com/office/word/2010/wordprocessingDrawing" xmlns:wp="http://schemas.openxmlformats.org/drawingml/2006/wordprocessingDrawing" xmlns:w10="urn:schemas-microsoft-com:office:word" xmlns:w="http://schemas.openxmlformats.org/wordprocessingml/2006/main" xmlns:w14="http://schemas.microsoft.com/office/word/2010/wordml" xmlns:w15="http://schemas.microsoft.com/office/word/2012/wordml" xmlns:w16cex="http://schemas.microsoft.com/office/word/2018/wordml/cex" xmlns:w16cid="http://schemas.microsoft.com/office/word/2016/wordml/cid" xmlns:w16="http://schemas.microsoft.com/office/word/2018/wordml" xmlns:w16du="http://schemas.microsoft.com/office/word/2023/wordml/word16du" xmlns:w16sdtdh="http://schemas.microsoft.com/office/word/2020/wordml/sdtdatahash" xmlns:w16sdtfl="http://schemas.microsoft.com/office/word/2024/wordml/sdtformatlock" xmlns:w16se="http://schemas.microsoft.com/office/word/2015/wordml/symex" xmlns:wpg="http://schemas.microsoft.com/office/word/2010/wordprocessingGroup" xmlns:wpi="http://schemas.microsoft.com/office/word/2010/wordprocessingInk" xmlns:wne="http://schemas.microsoft.com/office/word/2006/wordml" xmlns:wps="http://schemas.microsoft.com/office/word/2010/wordprocessingShape" mc:Ignorable="w14 w15 w16se w16cid w16 w16cex w16sdtdh w16sdtfl w16du wp14">
   <w:p>
     <w:pPr>
-      <w:pStyle w:val="11"/>
+      <w:pStyle w:val="a7"/>
       <w:ind w:firstLine="360"/>
     </w:pPr>
   </w:p>
@@ -801,11 +3335,10 @@
 </file>
 
 <file path=word/footnotes.xml><?xml version="1.0" encoding="utf-8"?>
-<w:footnotes xmlns:wpc="http://schemas.microsoft.com/office/word/2010/wordprocessingCanvas" xmlns:mc="http://schemas.openxmlformats.org/markup-compatibility/2006" xmlns:o="urn:schemas-microsoft-com:office:office" xmlns:r="http://schemas.openxmlformats.org/officeDocument/2006/relationships" xmlns:m="http://schemas.openxmlformats.org/officeDocument/2006/math" xmlns:v="urn:schemas-microsoft-com:vml" xmlns:wp14="http://schemas.microsoft.com/office/word/2010/wordprocessingDrawing" xmlns:wp="http://schemas.openxmlformats.org/drawingml/2006/wordprocessingDrawing" xmlns:w="http://schemas.openxmlformats.org/wordprocessingml/2006/main" xmlns:w14="http://schemas.microsoft.com/office/word/2010/wordml" xmlns:w15="http://schemas.microsoft.com/office/word/2012/wordml" xmlns:w10="urn:schemas-microsoft-com:office:word" xmlns:wpg="http://schemas.microsoft.com/office/word/2010/wordprocessingGroup" xmlns:wpi="http://schemas.microsoft.com/office/word/2010/wordprocessingInk" xmlns:wne="http://schemas.microsoft.com/office/word/2006/wordml" xmlns:wps="http://schemas.microsoft.com/office/word/2010/wordprocessingShape" xmlns:wpsCustomData="http://www.wps.cn/officeDocument/2013/wpsCustomData" mc:Ignorable="w14 w15 wp14">
-  <w:footnote w:type="separator" w:id="0">
-    <w:p>
-      <w:pPr>
-        <w:spacing w:line="360" w:lineRule="auto"/>
+<w:footnotes xmlns:wpc="http://schemas.microsoft.com/office/word/2010/wordprocessingCanvas" xmlns:cx="http://schemas.microsoft.com/office/drawing/2014/chartex" xmlns:cx1="http://schemas.microsoft.com/office/drawing/2015/9/8/chartex" xmlns:cx2="http://schemas.microsoft.com/office/drawing/2015/10/21/chartex" xmlns:cx3="http://schemas.microsoft.com/office/drawing/2016/5/9/chartex" xmlns:cx4="http://schemas.microsoft.com/office/drawing/2016/5/10/chartex" xmlns:cx5="http://schemas.microsoft.com/office/drawing/2016/5/11/chartex" xmlns:cx6="http://schemas.microsoft.com/office/drawing/2016/5/12/chartex" xmlns:cx7="http://schemas.microsoft.com/office/drawing/2016/5/13/chartex" xmlns:cx8="http://schemas.microsoft.com/office/drawing/2016/5/14/chartex" xmlns:mc="http://schemas.openxmlformats.org/markup-compatibility/2006" xmlns:aink="http://schemas.microsoft.com/office/drawing/2016/ink" xmlns:am3d="http://schemas.microsoft.com/office/drawing/2017/model3d" xmlns:o="urn:schemas-microsoft-com:office:office" xmlns:oel="http://schemas.microsoft.com/office/2019/extlst" xmlns:r="http://schemas.openxmlformats.org/officeDocument/2006/relationships" xmlns:m="http://schemas.openxmlformats.org/officeDocument/2006/math" xmlns:v="urn:schemas-microsoft-com:vml" xmlns:wp14="http://schemas.microsoft.com/office/word/2010/wordprocessingDrawing" xmlns:wp="http://schemas.openxmlformats.org/drawingml/2006/wordprocessingDrawing" xmlns:w10="urn:schemas-microsoft-com:office:word" xmlns:w="http://schemas.openxmlformats.org/wordprocessingml/2006/main" xmlns:w14="http://schemas.microsoft.com/office/word/2010/wordml" xmlns:w15="http://schemas.microsoft.com/office/word/2012/wordml" xmlns:w16cex="http://schemas.microsoft.com/office/word/2018/wordml/cex" xmlns:w16cid="http://schemas.microsoft.com/office/word/2016/wordml/cid" xmlns:w16="http://schemas.microsoft.com/office/word/2018/wordml" xmlns:w16du="http://schemas.microsoft.com/office/word/2023/wordml/word16du" xmlns:w16sdtdh="http://schemas.microsoft.com/office/word/2020/wordml/sdtdatahash" xmlns:w16sdtfl="http://schemas.microsoft.com/office/word/2024/wordml/sdtformatlock" xmlns:w16se="http://schemas.microsoft.com/office/word/2015/wordml/symex" xmlns:wpg="http://schemas.microsoft.com/office/word/2010/wordprocessingGroup" xmlns:wpi="http://schemas.microsoft.com/office/word/2010/wordprocessingInk" xmlns:wne="http://schemas.microsoft.com/office/word/2006/wordml" xmlns:wps="http://schemas.microsoft.com/office/word/2010/wordprocessingShape" mc:Ignorable="w14 w15 w16se w16cid w16 w16cex w16sdtdh w16sdtfl w16du wp14">
+  <w:footnote w:type="separator" w:id="-1">
+    <w:p>
+      <w:pPr>
         <w:ind w:firstLine="480"/>
       </w:pPr>
       <w:r>
@@ -813,10 +3346,9 @@
       </w:r>
     </w:p>
   </w:footnote>
-  <w:footnote w:type="continuationSeparator" w:id="1">
-    <w:p>
-      <w:pPr>
-        <w:spacing w:line="360" w:lineRule="auto"/>
+  <w:footnote w:type="continuationSeparator" w:id="0">
+    <w:p>
+      <w:pPr>
         <w:ind w:firstLine="480"/>
       </w:pPr>
       <w:r>
@@ -828,12 +3360,12 @@
 </file>
 
 <file path=word/header1.xml><?xml version="1.0" encoding="utf-8"?>
-<w:hdr xmlns:wpc="http://schemas.microsoft.com/office/word/2010/wordprocessingCanvas" xmlns:mc="http://schemas.openxmlformats.org/markup-compatibility/2006" xmlns:o="urn:schemas-microsoft-com:office:office" xmlns:r="http://schemas.openxmlformats.org/officeDocument/2006/relationships" xmlns:m="http://schemas.openxmlformats.org/officeDocument/2006/math" xmlns:v="urn:schemas-microsoft-com:vml" xmlns:wp14="http://schemas.microsoft.com/office/word/2010/wordprocessingDrawing" xmlns:wp="http://schemas.openxmlformats.org/drawingml/2006/wordprocessingDrawing" xmlns:w10="urn:schemas-microsoft-com:office:word" xmlns:w="http://schemas.openxmlformats.org/wordprocessingml/2006/main" xmlns:w14="http://schemas.microsoft.com/office/word/2010/wordml" xmlns:w15="http://schemas.microsoft.com/office/word/2012/wordml" xmlns:wpg="http://schemas.microsoft.com/office/word/2010/wordprocessingGroup" xmlns:wpi="http://schemas.microsoft.com/office/word/2010/wordprocessingInk" xmlns:wne="http://schemas.microsoft.com/office/word/2006/wordml" xmlns:wps="http://schemas.microsoft.com/office/word/2010/wordprocessingShape" xmlns:wpsCustomData="http://www.wps.cn/officeDocument/2013/wpsCustomData" mc:Ignorable="w14 w15 wp14">
+<w:hdr xmlns:wpc="http://schemas.microsoft.com/office/word/2010/wordprocessingCanvas" xmlns:cx="http://schemas.microsoft.com/office/drawing/2014/chartex" xmlns:cx1="http://schemas.microsoft.com/office/drawing/2015/9/8/chartex" xmlns:cx2="http://schemas.microsoft.com/office/drawing/2015/10/21/chartex" xmlns:cx3="http://schemas.microsoft.com/office/drawing/2016/5/9/chartex" xmlns:cx4="http://schemas.microsoft.com/office/drawing/2016/5/10/chartex" xmlns:cx5="http://schemas.microsoft.com/office/drawing/2016/5/11/chartex" xmlns:cx6="http://schemas.microsoft.com/office/drawing/2016/5/12/chartex" xmlns:cx7="http://schemas.microsoft.com/office/drawing/2016/5/13/chartex" xmlns:cx8="http://schemas.microsoft.com/office/drawing/2016/5/14/chartex" xmlns:mc="http://schemas.openxmlformats.org/markup-compatibility/2006" xmlns:aink="http://schemas.microsoft.com/office/drawing/2016/ink" xmlns:am3d="http://schemas.microsoft.com/office/drawing/2017/model3d" xmlns:o="urn:schemas-microsoft-com:office:office" xmlns:oel="http://schemas.microsoft.com/office/2019/extlst" xmlns:r="http://schemas.openxmlformats.org/officeDocument/2006/relationships" xmlns:m="http://schemas.openxmlformats.org/officeDocument/2006/math" xmlns:v="urn:schemas-microsoft-com:vml" xmlns:wp14="http://schemas.microsoft.com/office/word/2010/wordprocessingDrawing" xmlns:wp="http://schemas.openxmlformats.org/drawingml/2006/wordprocessingDrawing" xmlns:w10="urn:schemas-microsoft-com:office:word" xmlns:w="http://schemas.openxmlformats.org/wordprocessingml/2006/main" xmlns:w14="http://schemas.microsoft.com/office/word/2010/wordml" xmlns:w15="http://schemas.microsoft.com/office/word/2012/wordml" xmlns:w16cex="http://schemas.microsoft.com/office/word/2018/wordml/cex" xmlns:w16cid="http://schemas.microsoft.com/office/word/2016/wordml/cid" xmlns:w16="http://schemas.microsoft.com/office/word/2018/wordml" xmlns:w16du="http://schemas.microsoft.com/office/word/2023/wordml/word16du" xmlns:w16sdtdh="http://schemas.microsoft.com/office/word/2020/wordml/sdtdatahash" xmlns:w16sdtfl="http://schemas.microsoft.com/office/word/2024/wordml/sdtformatlock" xmlns:w16se="http://schemas.microsoft.com/office/word/2015/wordml/symex" xmlns:wpg="http://schemas.microsoft.com/office/word/2010/wordprocessingGroup" xmlns:wpi="http://schemas.microsoft.com/office/word/2010/wordprocessingInk" xmlns:wne="http://schemas.microsoft.com/office/word/2006/wordml" xmlns:wps="http://schemas.microsoft.com/office/word/2010/wordprocessingShape" mc:Ignorable="w14 w15 w16se w16cid w16 w16cex w16sdtdh w16sdtfl w16du wp14">
   <w:p>
     <w:pPr>
-      <w:pStyle w:val="12"/>
+      <w:pStyle w:val="a9"/>
       <w:pBdr>
-        <w:bottom w:val="none" w:color="auto" w:sz="0" w:space="0"/>
+        <w:bottom w:val="none" w:sz="0" w:space="0" w:color="auto"/>
       </w:pBdr>
       <w:ind w:firstLine="360"/>
     </w:pPr>
@@ -842,12 +3374,12 @@
 </file>
 
 <file path=word/header2.xml><?xml version="1.0" encoding="utf-8"?>
-<w:hdr xmlns:wpc="http://schemas.microsoft.com/office/word/2010/wordprocessingCanvas" xmlns:mc="http://schemas.openxmlformats.org/markup-compatibility/2006" xmlns:o="urn:schemas-microsoft-com:office:office" xmlns:r="http://schemas.openxmlformats.org/officeDocument/2006/relationships" xmlns:m="http://schemas.openxmlformats.org/officeDocument/2006/math" xmlns:v="urn:schemas-microsoft-com:vml" xmlns:wp14="http://schemas.microsoft.com/office/word/2010/wordprocessingDrawing" xmlns:wp="http://schemas.openxmlformats.org/drawingml/2006/wordprocessingDrawing" xmlns:w10="urn:schemas-microsoft-com:office:word" xmlns:w="http://schemas.openxmlformats.org/wordprocessingml/2006/main" xmlns:w14="http://schemas.microsoft.com/office/word/2010/wordml" xmlns:w15="http://schemas.microsoft.com/office/word/2012/wordml" xmlns:wpg="http://schemas.microsoft.com/office/word/2010/wordprocessingGroup" xmlns:wpi="http://schemas.microsoft.com/office/word/2010/wordprocessingInk" xmlns:wne="http://schemas.microsoft.com/office/word/2006/wordml" xmlns:wps="http://schemas.microsoft.com/office/word/2010/wordprocessingShape" xmlns:wpsCustomData="http://www.wps.cn/officeDocument/2013/wpsCustomData" mc:Ignorable="w14 w15 wp14">
+<w:hdr xmlns:wpc="http://schemas.microsoft.com/office/word/2010/wordprocessingCanvas" xmlns:cx="http://schemas.microsoft.com/office/drawing/2014/chartex" xmlns:cx1="http://schemas.microsoft.com/office/drawing/2015/9/8/chartex" xmlns:cx2="http://schemas.microsoft.com/office/drawing/2015/10/21/chartex" xmlns:cx3="http://schemas.microsoft.com/office/drawing/2016/5/9/chartex" xmlns:cx4="http://schemas.microsoft.com/office/drawing/2016/5/10/chartex" xmlns:cx5="http://schemas.microsoft.com/office/drawing/2016/5/11/chartex" xmlns:cx6="http://schemas.microsoft.com/office/drawing/2016/5/12/chartex" xmlns:cx7="http://schemas.microsoft.com/office/drawing/2016/5/13/chartex" xmlns:cx8="http://schemas.microsoft.com/office/drawing/2016/5/14/chartex" xmlns:mc="http://schemas.openxmlformats.org/markup-compatibility/2006" xmlns:aink="http://schemas.microsoft.com/office/drawing/2016/ink" xmlns:am3d="http://schemas.microsoft.com/office/drawing/2017/model3d" xmlns:o="urn:schemas-microsoft-com:office:office" xmlns:oel="http://schemas.microsoft.com/office/2019/extlst" xmlns:r="http://schemas.openxmlformats.org/officeDocument/2006/relationships" xmlns:m="http://schemas.openxmlformats.org/officeDocument/2006/math" xmlns:v="urn:schemas-microsoft-com:vml" xmlns:wp14="http://schemas.microsoft.com/office/word/2010/wordprocessingDrawing" xmlns:wp="http://schemas.openxmlformats.org/drawingml/2006/wordprocessingDrawing" xmlns:w10="urn:schemas-microsoft-com:office:word" xmlns:w="http://schemas.openxmlformats.org/wordprocessingml/2006/main" xmlns:w14="http://schemas.microsoft.com/office/word/2010/wordml" xmlns:w15="http://schemas.microsoft.com/office/word/2012/wordml" xmlns:w16cex="http://schemas.microsoft.com/office/word/2018/wordml/cex" xmlns:w16cid="http://schemas.microsoft.com/office/word/2016/wordml/cid" xmlns:w16="http://schemas.microsoft.com/office/word/2018/wordml" xmlns:w16du="http://schemas.microsoft.com/office/word/2023/wordml/word16du" xmlns:w16sdtdh="http://schemas.microsoft.com/office/word/2020/wordml/sdtdatahash" xmlns:w16sdtfl="http://schemas.microsoft.com/office/word/2024/wordml/sdtformatlock" xmlns:w16se="http://schemas.microsoft.com/office/word/2015/wordml/symex" xmlns:wpg="http://schemas.microsoft.com/office/word/2010/wordprocessingGroup" xmlns:wpi="http://schemas.microsoft.com/office/word/2010/wordprocessingInk" xmlns:wne="http://schemas.microsoft.com/office/word/2006/wordml" xmlns:wps="http://schemas.microsoft.com/office/word/2010/wordprocessingShape" mc:Ignorable="w14 w15 w16se w16cid w16 w16cex w16sdtdh w16sdtfl w16du wp14">
   <w:p>
     <w:pPr>
-      <w:pStyle w:val="12"/>
+      <w:pStyle w:val="a9"/>
       <w:pBdr>
-        <w:bottom w:val="none" w:color="auto" w:sz="0" w:space="0"/>
+        <w:bottom w:val="none" w:sz="0" w:space="0" w:color="auto"/>
       </w:pBdr>
       <w:ind w:firstLine="360"/>
     </w:pPr>
@@ -856,10 +3388,10 @@
 </file>
 
 <file path=word/header3.xml><?xml version="1.0" encoding="utf-8"?>
-<w:hdr xmlns:wpc="http://schemas.microsoft.com/office/word/2010/wordprocessingCanvas" xmlns:mc="http://schemas.openxmlformats.org/markup-compatibility/2006" xmlns:o="urn:schemas-microsoft-com:office:office" xmlns:r="http://schemas.openxmlformats.org/officeDocument/2006/relationships" xmlns:m="http://schemas.openxmlformats.org/officeDocument/2006/math" xmlns:v="urn:schemas-microsoft-com:vml" xmlns:wp14="http://schemas.microsoft.com/office/word/2010/wordprocessingDrawing" xmlns:wp="http://schemas.openxmlformats.org/drawingml/2006/wordprocessingDrawing" xmlns:w10="urn:schemas-microsoft-com:office:word" xmlns:w="http://schemas.openxmlformats.org/wordprocessingml/2006/main" xmlns:w14="http://schemas.microsoft.com/office/word/2010/wordml" xmlns:w15="http://schemas.microsoft.com/office/word/2012/wordml" xmlns:wpg="http://schemas.microsoft.com/office/word/2010/wordprocessingGroup" xmlns:wpi="http://schemas.microsoft.com/office/word/2010/wordprocessingInk" xmlns:wne="http://schemas.microsoft.com/office/word/2006/wordml" xmlns:wps="http://schemas.microsoft.com/office/word/2010/wordprocessingShape" xmlns:wpsCustomData="http://www.wps.cn/officeDocument/2013/wpsCustomData" mc:Ignorable="w14 w15 wp14">
+<w:hdr xmlns:wpc="http://schemas.microsoft.com/office/word/2010/wordprocessingCanvas" xmlns:cx="http://schemas.microsoft.com/office/drawing/2014/chartex" xmlns:cx1="http://schemas.microsoft.com/office/drawing/2015/9/8/chartex" xmlns:cx2="http://schemas.microsoft.com/office/drawing/2015/10/21/chartex" xmlns:cx3="http://schemas.microsoft.com/office/drawing/2016/5/9/chartex" xmlns:cx4="http://schemas.microsoft.com/office/drawing/2016/5/10/chartex" xmlns:cx5="http://schemas.microsoft.com/office/drawing/2016/5/11/chartex" xmlns:cx6="http://schemas.microsoft.com/office/drawing/2016/5/12/chartex" xmlns:cx7="http://schemas.microsoft.com/office/drawing/2016/5/13/chartex" xmlns:cx8="http://schemas.microsoft.com/office/drawing/2016/5/14/chartex" xmlns:mc="http://schemas.openxmlformats.org/markup-compatibility/2006" xmlns:aink="http://schemas.microsoft.com/office/drawing/2016/ink" xmlns:am3d="http://schemas.microsoft.com/office/drawing/2017/model3d" xmlns:o="urn:schemas-microsoft-com:office:office" xmlns:oel="http://schemas.microsoft.com/office/2019/extlst" xmlns:r="http://schemas.openxmlformats.org/officeDocument/2006/relationships" xmlns:m="http://schemas.openxmlformats.org/officeDocument/2006/math" xmlns:v="urn:schemas-microsoft-com:vml" xmlns:wp14="http://schemas.microsoft.com/office/word/2010/wordprocessingDrawing" xmlns:wp="http://schemas.openxmlformats.org/drawingml/2006/wordprocessingDrawing" xmlns:w10="urn:schemas-microsoft-com:office:word" xmlns:w="http://schemas.openxmlformats.org/wordprocessingml/2006/main" xmlns:w14="http://schemas.microsoft.com/office/word/2010/wordml" xmlns:w15="http://schemas.microsoft.com/office/word/2012/wordml" xmlns:w16cex="http://schemas.microsoft.com/office/word/2018/wordml/cex" xmlns:w16cid="http://schemas.microsoft.com/office/word/2016/wordml/cid" xmlns:w16="http://schemas.microsoft.com/office/word/2018/wordml" xmlns:w16du="http://schemas.microsoft.com/office/word/2023/wordml/word16du" xmlns:w16sdtdh="http://schemas.microsoft.com/office/word/2020/wordml/sdtdatahash" xmlns:w16sdtfl="http://schemas.microsoft.com/office/word/2024/wordml/sdtformatlock" xmlns:w16se="http://schemas.microsoft.com/office/word/2015/wordml/symex" xmlns:wpg="http://schemas.microsoft.com/office/word/2010/wordprocessingGroup" xmlns:wpi="http://schemas.microsoft.com/office/word/2010/wordprocessingInk" xmlns:wne="http://schemas.microsoft.com/office/word/2006/wordml" xmlns:wps="http://schemas.microsoft.com/office/word/2010/wordprocessingShape" mc:Ignorable="w14 w15 w16se w16cid w16 w16cex w16sdtdh w16sdtfl w16du wp14">
   <w:p>
     <w:pPr>
-      <w:pStyle w:val="12"/>
+      <w:pStyle w:val="a9"/>
       <w:ind w:firstLine="360"/>
     </w:pPr>
   </w:p>
@@ -867,368 +3399,796 @@
 </file>
 
 <file path=word/numbering.xml><?xml version="1.0" encoding="utf-8"?>
-<w:numbering xmlns:wpc="http://schemas.microsoft.com/office/word/2010/wordprocessingCanvas" xmlns:mc="http://schemas.openxmlformats.org/markup-compatibility/2006" xmlns:o="urn:schemas-microsoft-com:office:office" xmlns:r="http://schemas.openxmlformats.org/officeDocument/2006/relationships" xmlns:m="http://schemas.openxmlformats.org/officeDocument/2006/math" xmlns:v="urn:schemas-microsoft-com:vml" xmlns:wp14="http://schemas.microsoft.com/office/word/2010/wordprocessingDrawing" xmlns:wp="http://schemas.openxmlformats.org/drawingml/2006/wordprocessingDrawing" xmlns:w10="urn:schemas-microsoft-com:office:word" xmlns:w="http://schemas.openxmlformats.org/wordprocessingml/2006/main" xmlns:w14="http://schemas.microsoft.com/office/word/2010/wordml" xmlns:wpg="http://schemas.microsoft.com/office/word/2010/wordprocessingGroup" xmlns:wpi="http://schemas.microsoft.com/office/word/2010/wordprocessingInk" xmlns:wne="http://schemas.microsoft.com/office/word/2006/wordml" xmlns:wps="http://schemas.microsoft.com/office/word/2010/wordprocessingShape" xmlns:wpsCustomData="http://www.wps.cn/officeDocument/2013/wpsCustomData" mc:Ignorable="w14 wp14">
-  <w:abstractNum w:abstractNumId="0">
-    <w:nsid w:val="3287245B"/>
-    <w:multiLevelType w:val="multilevel"/>
-    <w:tmpl w:val="3287245B"/>
-    <w:lvl w:ilvl="0" w:tentative="0">
+<w:numbering xmlns:wpc="http://schemas.microsoft.com/office/word/2010/wordprocessingCanvas" xmlns:cx="http://schemas.microsoft.com/office/drawing/2014/chartex" xmlns:cx1="http://schemas.microsoft.com/office/drawing/2015/9/8/chartex" xmlns:cx2="http://schemas.microsoft.com/office/drawing/2015/10/21/chartex" xmlns:cx3="http://schemas.microsoft.com/office/drawing/2016/5/9/chartex" xmlns:cx4="http://schemas.microsoft.com/office/drawing/2016/5/10/chartex" xmlns:cx5="http://schemas.microsoft.com/office/drawing/2016/5/11/chartex" xmlns:cx6="http://schemas.microsoft.com/office/drawing/2016/5/12/chartex" xmlns:cx7="http://schemas.microsoft.com/office/drawing/2016/5/13/chartex" xmlns:cx8="http://schemas.microsoft.com/office/drawing/2016/5/14/chartex" xmlns:mc="http://schemas.openxmlformats.org/markup-compatibility/2006" xmlns:aink="http://schemas.microsoft.com/office/drawing/2016/ink" xmlns:am3d="http://schemas.microsoft.com/office/drawing/2017/model3d" xmlns:o="urn:schemas-microsoft-com:office:office" xmlns:oel="http://schemas.microsoft.com/office/2019/extlst" xmlns:r="http://schemas.openxmlformats.org/officeDocument/2006/relationships" xmlns:m="http://schemas.openxmlformats.org/officeDocument/2006/math" xmlns:v="urn:schemas-microsoft-com:vml" xmlns:wp14="http://schemas.microsoft.com/office/word/2010/wordprocessingDrawing" xmlns:wp="http://schemas.openxmlformats.org/drawingml/2006/wordprocessingDrawing" xmlns:w10="urn:schemas-microsoft-com:office:word" xmlns:w="http://schemas.openxmlformats.org/wordprocessingml/2006/main" xmlns:w14="http://schemas.microsoft.com/office/word/2010/wordml" xmlns:w15="http://schemas.microsoft.com/office/word/2012/wordml" xmlns:w16cex="http://schemas.microsoft.com/office/word/2018/wordml/cex" xmlns:w16cid="http://schemas.microsoft.com/office/word/2016/wordml/cid" xmlns:w16="http://schemas.microsoft.com/office/word/2018/wordml" xmlns:w16du="http://schemas.microsoft.com/office/word/2023/wordml/word16du" xmlns:w16sdtdh="http://schemas.microsoft.com/office/word/2020/wordml/sdtdatahash" xmlns:w16sdtfl="http://schemas.microsoft.com/office/word/2024/wordml/sdtformatlock" xmlns:w16se="http://schemas.microsoft.com/office/word/2015/wordml/symex" xmlns:wpg="http://schemas.microsoft.com/office/word/2010/wordprocessingGroup" xmlns:wpi="http://schemas.microsoft.com/office/word/2010/wordprocessingInk" xmlns:wne="http://schemas.microsoft.com/office/word/2006/wordml" xmlns:wps="http://schemas.microsoft.com/office/word/2010/wordprocessingShape" mc:Ignorable="w14 w15 w16se w16cid w16 w16cex w16sdtdh w16sdtfl w16du wp14">
+  <w:abstractNum w:abstractNumId="0" w15:restartNumberingAfterBreak="0">
+    <w:nsid w:val="0EB84B34"/>
+    <w:multiLevelType w:val="hybridMultilevel"/>
+    <w:tmpl w:val="E5D4B48A"/>
+    <w:lvl w:ilvl="0" w:tplc="61E032F8">
+      <w:start w:val="1"/>
+      <w:numFmt w:val="decimal"/>
+      <w:lvlText w:val="%1."/>
+      <w:lvlJc w:val="left"/>
+      <w:pPr>
+        <w:ind w:left="840" w:hanging="360"/>
+      </w:pPr>
+      <w:rPr>
+        <w:rFonts w:hint="default"/>
+      </w:rPr>
+    </w:lvl>
+    <w:lvl w:ilvl="1" w:tplc="04090019" w:tentative="1">
+      <w:start w:val="1"/>
+      <w:numFmt w:val="lowerLetter"/>
+      <w:lvlText w:val="%2)"/>
+      <w:lvlJc w:val="left"/>
+      <w:pPr>
+        <w:ind w:left="1360" w:hanging="440"/>
+      </w:pPr>
+    </w:lvl>
+    <w:lvl w:ilvl="2" w:tplc="0409001B" w:tentative="1">
+      <w:start w:val="1"/>
+      <w:numFmt w:val="lowerRoman"/>
+      <w:lvlText w:val="%3."/>
+      <w:lvlJc w:val="right"/>
+      <w:pPr>
+        <w:ind w:left="1800" w:hanging="440"/>
+      </w:pPr>
+    </w:lvl>
+    <w:lvl w:ilvl="3" w:tplc="0409000F" w:tentative="1">
+      <w:start w:val="1"/>
+      <w:numFmt w:val="decimal"/>
+      <w:lvlText w:val="%4."/>
+      <w:lvlJc w:val="left"/>
+      <w:pPr>
+        <w:ind w:left="2240" w:hanging="440"/>
+      </w:pPr>
+    </w:lvl>
+    <w:lvl w:ilvl="4" w:tplc="04090019" w:tentative="1">
+      <w:start w:val="1"/>
+      <w:numFmt w:val="lowerLetter"/>
+      <w:lvlText w:val="%5)"/>
+      <w:lvlJc w:val="left"/>
+      <w:pPr>
+        <w:ind w:left="2680" w:hanging="440"/>
+      </w:pPr>
+    </w:lvl>
+    <w:lvl w:ilvl="5" w:tplc="0409001B" w:tentative="1">
+      <w:start w:val="1"/>
+      <w:numFmt w:val="lowerRoman"/>
+      <w:lvlText w:val="%6."/>
+      <w:lvlJc w:val="right"/>
+      <w:pPr>
+        <w:ind w:left="3120" w:hanging="440"/>
+      </w:pPr>
+    </w:lvl>
+    <w:lvl w:ilvl="6" w:tplc="0409000F" w:tentative="1">
+      <w:start w:val="1"/>
+      <w:numFmt w:val="decimal"/>
+      <w:lvlText w:val="%7."/>
+      <w:lvlJc w:val="left"/>
+      <w:pPr>
+        <w:ind w:left="3560" w:hanging="440"/>
+      </w:pPr>
+    </w:lvl>
+    <w:lvl w:ilvl="7" w:tplc="04090019" w:tentative="1">
+      <w:start w:val="1"/>
+      <w:numFmt w:val="lowerLetter"/>
+      <w:lvlText w:val="%8)"/>
+      <w:lvlJc w:val="left"/>
+      <w:pPr>
+        <w:ind w:left="4000" w:hanging="440"/>
+      </w:pPr>
+    </w:lvl>
+    <w:lvl w:ilvl="8" w:tplc="0409001B" w:tentative="1">
+      <w:start w:val="1"/>
+      <w:numFmt w:val="lowerRoman"/>
+      <w:lvlText w:val="%9."/>
+      <w:lvlJc w:val="right"/>
+      <w:pPr>
+        <w:ind w:left="4440" w:hanging="440"/>
+      </w:pPr>
+    </w:lvl>
+  </w:abstractNum>
+  <w:abstractNum w:abstractNumId="1" w15:restartNumberingAfterBreak="0">
+    <w:nsid w:val="10122291"/>
+    <w:multiLevelType w:val="hybridMultilevel"/>
+    <w:tmpl w:val="8CAE5E94"/>
+    <w:lvl w:ilvl="0" w:tplc="DCE6FA1C">
       <w:start w:val="1"/>
       <w:numFmt w:val="japaneseCounting"/>
       <w:lvlText w:val="%1、"/>
       <w:lvlJc w:val="left"/>
       <w:pPr>
-        <w:ind w:left="600" w:hanging="600"/>
+        <w:ind w:left="920" w:hanging="720"/>
       </w:pPr>
       <w:rPr>
         <w:rFonts w:hint="default"/>
       </w:rPr>
     </w:lvl>
-    <w:lvl w:ilvl="1" w:tentative="0">
+    <w:lvl w:ilvl="1" w:tplc="04090019" w:tentative="1">
       <w:start w:val="1"/>
       <w:numFmt w:val="lowerLetter"/>
       <w:lvlText w:val="%2)"/>
       <w:lvlJc w:val="left"/>
       <w:pPr>
-        <w:ind w:left="880" w:hanging="440"/>
+        <w:ind w:left="1080" w:hanging="440"/>
       </w:pPr>
     </w:lvl>
-    <w:lvl w:ilvl="2" w:tentative="0">
+    <w:lvl w:ilvl="2" w:tplc="0409001B" w:tentative="1">
       <w:start w:val="1"/>
       <w:numFmt w:val="lowerRoman"/>
       <w:lvlText w:val="%3."/>
       <w:lvlJc w:val="right"/>
       <w:pPr>
-        <w:ind w:left="1320" w:hanging="440"/>
+        <w:ind w:left="1520" w:hanging="440"/>
       </w:pPr>
     </w:lvl>
-    <w:lvl w:ilvl="3" w:tentative="0">
+    <w:lvl w:ilvl="3" w:tplc="0409000F" w:tentative="1">
       <w:start w:val="1"/>
       <w:numFmt w:val="decimal"/>
       <w:lvlText w:val="%4."/>
       <w:lvlJc w:val="left"/>
       <w:pPr>
-        <w:ind w:left="1760" w:hanging="440"/>
+        <w:ind w:left="1960" w:hanging="440"/>
       </w:pPr>
     </w:lvl>
-    <w:lvl w:ilvl="4" w:tentative="0">
+    <w:lvl w:ilvl="4" w:tplc="04090019" w:tentative="1">
       <w:start w:val="1"/>
       <w:numFmt w:val="lowerLetter"/>
       <w:lvlText w:val="%5)"/>
       <w:lvlJc w:val="left"/>
       <w:pPr>
-        <w:ind w:left="2200" w:hanging="440"/>
+        <w:ind w:left="2400" w:hanging="440"/>
       </w:pPr>
     </w:lvl>
-    <w:lvl w:ilvl="5" w:tentative="0">
+    <w:lvl w:ilvl="5" w:tplc="0409001B" w:tentative="1">
       <w:start w:val="1"/>
       <w:numFmt w:val="lowerRoman"/>
       <w:lvlText w:val="%6."/>
       <w:lvlJc w:val="right"/>
       <w:pPr>
-        <w:ind w:left="2640" w:hanging="440"/>
+        <w:ind w:left="2840" w:hanging="440"/>
       </w:pPr>
     </w:lvl>
-    <w:lvl w:ilvl="6" w:tentative="0">
+    <w:lvl w:ilvl="6" w:tplc="0409000F" w:tentative="1">
       <w:start w:val="1"/>
       <w:numFmt w:val="decimal"/>
       <w:lvlText w:val="%7."/>
       <w:lvlJc w:val="left"/>
       <w:pPr>
-        <w:ind w:left="3080" w:hanging="440"/>
+        <w:ind w:left="3280" w:hanging="440"/>
       </w:pPr>
     </w:lvl>
-    <w:lvl w:ilvl="7" w:tentative="0">
+    <w:lvl w:ilvl="7" w:tplc="04090019" w:tentative="1">
       <w:start w:val="1"/>
       <w:numFmt w:val="lowerLetter"/>
       <w:lvlText w:val="%8)"/>
       <w:lvlJc w:val="left"/>
       <w:pPr>
-        <w:ind w:left="3520" w:hanging="440"/>
+        <w:ind w:left="3720" w:hanging="440"/>
       </w:pPr>
     </w:lvl>
-    <w:lvl w:ilvl="8" w:tentative="0">
+    <w:lvl w:ilvl="8" w:tplc="0409001B" w:tentative="1">
       <w:start w:val="1"/>
       <w:numFmt w:val="lowerRoman"/>
       <w:lvlText w:val="%9."/>
       <w:lvlJc w:val="right"/>
       <w:pPr>
-        <w:ind w:left="3960" w:hanging="440"/>
+        <w:ind w:left="4160" w:hanging="440"/>
       </w:pPr>
     </w:lvl>
   </w:abstractNum>
-  <w:num w:numId="1">
+  <w:abstractNum w:abstractNumId="2" w15:restartNumberingAfterBreak="0">
+    <w:nsid w:val="13E31E4B"/>
+    <w:multiLevelType w:val="multilevel"/>
+    <w:tmpl w:val="D12AD424"/>
+    <w:lvl w:ilvl="0">
+      <w:start w:val="1"/>
+      <w:numFmt w:val="decimal"/>
+      <w:lvlText w:val="%1."/>
+      <w:lvlJc w:val="left"/>
+      <w:pPr>
+        <w:tabs>
+          <w:tab w:val="num" w:pos="720"/>
+        </w:tabs>
+        <w:ind w:left="720" w:hanging="360"/>
+      </w:pPr>
+    </w:lvl>
+    <w:lvl w:ilvl="1" w:tentative="1">
+      <w:start w:val="1"/>
+      <w:numFmt w:val="decimal"/>
+      <w:lvlText w:val="%2."/>
+      <w:lvlJc w:val="left"/>
+      <w:pPr>
+        <w:tabs>
+          <w:tab w:val="num" w:pos="1440"/>
+        </w:tabs>
+        <w:ind w:left="1440" w:hanging="360"/>
+      </w:pPr>
+    </w:lvl>
+    <w:lvl w:ilvl="2" w:tentative="1">
+      <w:start w:val="1"/>
+      <w:numFmt w:val="decimal"/>
+      <w:lvlText w:val="%3."/>
+      <w:lvlJc w:val="left"/>
+      <w:pPr>
+        <w:tabs>
+          <w:tab w:val="num" w:pos="2160"/>
+        </w:tabs>
+        <w:ind w:left="2160" w:hanging="360"/>
+      </w:pPr>
+    </w:lvl>
+    <w:lvl w:ilvl="3" w:tentative="1">
+      <w:start w:val="1"/>
+      <w:numFmt w:val="decimal"/>
+      <w:lvlText w:val="%4."/>
+      <w:lvlJc w:val="left"/>
+      <w:pPr>
+        <w:tabs>
+          <w:tab w:val="num" w:pos="2880"/>
+        </w:tabs>
+        <w:ind w:left="2880" w:hanging="360"/>
+      </w:pPr>
+    </w:lvl>
+    <w:lvl w:ilvl="4" w:tentative="1">
+      <w:start w:val="1"/>
+      <w:numFmt w:val="decimal"/>
+      <w:lvlText w:val="%5."/>
+      <w:lvlJc w:val="left"/>
+      <w:pPr>
+        <w:tabs>
+          <w:tab w:val="num" w:pos="3600"/>
+        </w:tabs>
+        <w:ind w:left="3600" w:hanging="360"/>
+      </w:pPr>
+    </w:lvl>
+    <w:lvl w:ilvl="5" w:tentative="1">
+      <w:start w:val="1"/>
+      <w:numFmt w:val="decimal"/>
+      <w:lvlText w:val="%6."/>
+      <w:lvlJc w:val="left"/>
+      <w:pPr>
+        <w:tabs>
+          <w:tab w:val="num" w:pos="4320"/>
+        </w:tabs>
+        <w:ind w:left="4320" w:hanging="360"/>
+      </w:pPr>
+    </w:lvl>
+    <w:lvl w:ilvl="6" w:tentative="1">
+      <w:start w:val="1"/>
+      <w:numFmt w:val="decimal"/>
+      <w:lvlText w:val="%7."/>
+      <w:lvlJc w:val="left"/>
+      <w:pPr>
+        <w:tabs>
+          <w:tab w:val="num" w:pos="5040"/>
+        </w:tabs>
+        <w:ind w:left="5040" w:hanging="360"/>
+      </w:pPr>
+    </w:lvl>
+    <w:lvl w:ilvl="7" w:tentative="1">
+      <w:start w:val="1"/>
+      <w:numFmt w:val="decimal"/>
+      <w:lvlText w:val="%8."/>
+      <w:lvlJc w:val="left"/>
+      <w:pPr>
+        <w:tabs>
+          <w:tab w:val="num" w:pos="5760"/>
+        </w:tabs>
+        <w:ind w:left="5760" w:hanging="360"/>
+      </w:pPr>
+    </w:lvl>
+    <w:lvl w:ilvl="8" w:tentative="1">
+      <w:start w:val="1"/>
+      <w:numFmt w:val="decimal"/>
+      <w:lvlText w:val="%9."/>
+      <w:lvlJc w:val="left"/>
+      <w:pPr>
+        <w:tabs>
+          <w:tab w:val="num" w:pos="6480"/>
+        </w:tabs>
+        <w:ind w:left="6480" w:hanging="360"/>
+      </w:pPr>
+    </w:lvl>
+  </w:abstractNum>
+  <w:abstractNum w:abstractNumId="3" w15:restartNumberingAfterBreak="0">
+    <w:nsid w:val="27046F45"/>
+    <w:multiLevelType w:val="hybridMultilevel"/>
+    <w:tmpl w:val="8C46F964"/>
+    <w:lvl w:ilvl="0" w:tplc="CF2A0860">
+      <w:start w:val="1"/>
+      <w:numFmt w:val="japaneseCounting"/>
+      <w:lvlText w:val="%1、"/>
+      <w:lvlJc w:val="left"/>
+      <w:pPr>
+        <w:ind w:left="600" w:hanging="600"/>
+      </w:pPr>
+      <w:rPr>
+        <w:rFonts w:hint="default"/>
+      </w:rPr>
+    </w:lvl>
+    <w:lvl w:ilvl="1" w:tplc="04090019" w:tentative="1">
+      <w:start w:val="1"/>
+      <w:numFmt w:val="lowerLetter"/>
+      <w:lvlText w:val="%2)"/>
+      <w:lvlJc w:val="left"/>
+      <w:pPr>
+        <w:ind w:left="880" w:hanging="440"/>
+      </w:pPr>
+    </w:lvl>
+    <w:lvl w:ilvl="2" w:tplc="0409001B" w:tentative="1">
+      <w:start w:val="1"/>
+      <w:numFmt w:val="lowerRoman"/>
+      <w:lvlText w:val="%3."/>
+      <w:lvlJc w:val="right"/>
+      <w:pPr>
+        <w:ind w:left="1320" w:hanging="440"/>
+      </w:pPr>
+    </w:lvl>
+    <w:lvl w:ilvl="3" w:tplc="0409000F" w:tentative="1">
+      <w:start w:val="1"/>
+      <w:numFmt w:val="decimal"/>
+      <w:lvlText w:val="%4."/>
+      <w:lvlJc w:val="left"/>
+      <w:pPr>
+        <w:ind w:left="1760" w:hanging="440"/>
+      </w:pPr>
+    </w:lvl>
+    <w:lvl w:ilvl="4" w:tplc="04090019" w:tentative="1">
+      <w:start w:val="1"/>
+      <w:numFmt w:val="lowerLetter"/>
+      <w:lvlText w:val="%5)"/>
+      <w:lvlJc w:val="left"/>
+      <w:pPr>
+        <w:ind w:left="2200" w:hanging="440"/>
+      </w:pPr>
+    </w:lvl>
+    <w:lvl w:ilvl="5" w:tplc="0409001B" w:tentative="1">
+      <w:start w:val="1"/>
+      <w:numFmt w:val="lowerRoman"/>
+      <w:lvlText w:val="%6."/>
+      <w:lvlJc w:val="right"/>
+      <w:pPr>
+        <w:ind w:left="2640" w:hanging="440"/>
+      </w:pPr>
+    </w:lvl>
+    <w:lvl w:ilvl="6" w:tplc="0409000F" w:tentative="1">
+      <w:start w:val="1"/>
+      <w:numFmt w:val="decimal"/>
+      <w:lvlText w:val="%7."/>
+      <w:lvlJc w:val="left"/>
+      <w:pPr>
+        <w:ind w:left="3080" w:hanging="440"/>
+      </w:pPr>
+    </w:lvl>
+    <w:lvl w:ilvl="7" w:tplc="04090019" w:tentative="1">
+      <w:start w:val="1"/>
+      <w:numFmt w:val="lowerLetter"/>
+      <w:lvlText w:val="%8)"/>
+      <w:lvlJc w:val="left"/>
+      <w:pPr>
+        <w:ind w:left="3520" w:hanging="440"/>
+      </w:pPr>
+    </w:lvl>
+    <w:lvl w:ilvl="8" w:tplc="0409001B" w:tentative="1">
+      <w:start w:val="1"/>
+      <w:numFmt w:val="lowerRoman"/>
+      <w:lvlText w:val="%9."/>
+      <w:lvlJc w:val="right"/>
+      <w:pPr>
+        <w:ind w:left="3960" w:hanging="440"/>
+      </w:pPr>
+    </w:lvl>
+  </w:abstractNum>
+  <w:abstractNum w:abstractNumId="4" w15:restartNumberingAfterBreak="0">
+    <w:nsid w:val="3287245B"/>
+    <w:multiLevelType w:val="multilevel"/>
+    <w:tmpl w:val="3287245B"/>
+    <w:lvl w:ilvl="0">
+      <w:start w:val="1"/>
+      <w:numFmt w:val="japaneseCounting"/>
+      <w:lvlText w:val="%1、"/>
+      <w:lvlJc w:val="left"/>
+      <w:pPr>
+        <w:ind w:left="600" w:hanging="600"/>
+      </w:pPr>
+      <w:rPr>
+        <w:rFonts w:hint="default"/>
+      </w:rPr>
+    </w:lvl>
+    <w:lvl w:ilvl="1">
+      <w:start w:val="1"/>
+      <w:numFmt w:val="lowerLetter"/>
+      <w:lvlText w:val="%2)"/>
+      <w:lvlJc w:val="left"/>
+      <w:pPr>
+        <w:ind w:left="880" w:hanging="440"/>
+      </w:pPr>
+    </w:lvl>
+    <w:lvl w:ilvl="2">
+      <w:start w:val="1"/>
+      <w:numFmt w:val="lowerRoman"/>
+      <w:lvlText w:val="%3."/>
+      <w:lvlJc w:val="right"/>
+      <w:pPr>
+        <w:ind w:left="1320" w:hanging="440"/>
+      </w:pPr>
+    </w:lvl>
+    <w:lvl w:ilvl="3">
+      <w:start w:val="1"/>
+      <w:numFmt w:val="decimal"/>
+      <w:lvlText w:val="%4."/>
+      <w:lvlJc w:val="left"/>
+      <w:pPr>
+        <w:ind w:left="1760" w:hanging="440"/>
+      </w:pPr>
+    </w:lvl>
+    <w:lvl w:ilvl="4">
+      <w:start w:val="1"/>
+      <w:numFmt w:val="lowerLetter"/>
+      <w:lvlText w:val="%5)"/>
+      <w:lvlJc w:val="left"/>
+      <w:pPr>
+        <w:ind w:left="2200" w:hanging="440"/>
+      </w:pPr>
+    </w:lvl>
+    <w:lvl w:ilvl="5">
+      <w:start w:val="1"/>
+      <w:numFmt w:val="lowerRoman"/>
+      <w:lvlText w:val="%6."/>
+      <w:lvlJc w:val="right"/>
+      <w:pPr>
+        <w:ind w:left="2640" w:hanging="440"/>
+      </w:pPr>
+    </w:lvl>
+    <w:lvl w:ilvl="6">
+      <w:start w:val="1"/>
+      <w:numFmt w:val="decimal"/>
+      <w:lvlText w:val="%7."/>
+      <w:lvlJc w:val="left"/>
+      <w:pPr>
+        <w:ind w:left="3080" w:hanging="440"/>
+      </w:pPr>
+    </w:lvl>
+    <w:lvl w:ilvl="7">
+      <w:start w:val="1"/>
+      <w:numFmt w:val="lowerLetter"/>
+      <w:lvlText w:val="%8)"/>
+      <w:lvlJc w:val="left"/>
+      <w:pPr>
+        <w:ind w:left="3520" w:hanging="440"/>
+      </w:pPr>
+    </w:lvl>
+    <w:lvl w:ilvl="8">
+      <w:start w:val="1"/>
+      <w:numFmt w:val="lowerRoman"/>
+      <w:lvlText w:val="%9."/>
+      <w:lvlJc w:val="right"/>
+      <w:pPr>
+        <w:ind w:left="3960" w:hanging="440"/>
+      </w:pPr>
+    </w:lvl>
+  </w:abstractNum>
+  <w:num w:numId="1" w16cid:durableId="688290343">
+    <w:abstractNumId w:val="4"/>
+  </w:num>
+  <w:num w:numId="2" w16cid:durableId="1917933382">
+    <w:abstractNumId w:val="3"/>
+  </w:num>
+  <w:num w:numId="3" w16cid:durableId="1836996432">
+    <w:abstractNumId w:val="1"/>
+  </w:num>
+  <w:num w:numId="4" w16cid:durableId="345447513">
+    <w:abstractNumId w:val="2"/>
+  </w:num>
+  <w:num w:numId="5" w16cid:durableId="1527794860">
     <w:abstractNumId w:val="0"/>
   </w:num>
 </w:numbering>
 </file>
 
 <file path=word/styles.xml><?xml version="1.0" encoding="utf-8"?>
-<w:styles xmlns:mc="http://schemas.openxmlformats.org/markup-compatibility/2006" xmlns:o="urn:schemas-microsoft-com:office:office" xmlns:r="http://schemas.openxmlformats.org/officeDocument/2006/relationships" xmlns:m="http://schemas.openxmlformats.org/officeDocument/2006/math" xmlns:v="urn:schemas-microsoft-com:vml" xmlns:w="http://schemas.openxmlformats.org/wordprocessingml/2006/main" xmlns:w14="http://schemas.microsoft.com/office/word/2010/wordml" xmlns:w10="urn:schemas-microsoft-com:office:word" xmlns:sl="http://schemas.openxmlformats.org/schemaLibrary/2006/main" xmlns:wpsCustomData="http://www.wps.cn/officeDocument/2013/wpsCustomData" mc:Ignorable="w14">
+<w:styles xmlns:mc="http://schemas.openxmlformats.org/markup-compatibility/2006" xmlns:r="http://schemas.openxmlformats.org/officeDocument/2006/relationships" xmlns:w="http://schemas.openxmlformats.org/wordprocessingml/2006/main" xmlns:w14="http://schemas.microsoft.com/office/word/2010/wordml" xmlns:w15="http://schemas.microsoft.com/office/word/2012/wordml" xmlns:w16cex="http://schemas.microsoft.com/office/word/2018/wordml/cex" xmlns:w16cid="http://schemas.microsoft.com/office/word/2016/wordml/cid" xmlns:w16="http://schemas.microsoft.com/office/word/2018/wordml" xmlns:w16du="http://schemas.microsoft.com/office/word/2023/wordml/word16du" xmlns:w16sdtdh="http://schemas.microsoft.com/office/word/2020/wordml/sdtdatahash" xmlns:w16sdtfl="http://schemas.microsoft.com/office/word/2024/wordml/sdtformatlock" xmlns:w16se="http://schemas.microsoft.com/office/word/2015/wordml/symex" mc:Ignorable="w14 w15 w16se w16cid w16 w16cex w16sdtdh w16sdtfl w16du">
   <w:docDefaults>
     <w:rPrDefault>
       <w:rPr>
-        <w:rFonts w:ascii="Times New Roman" w:hAnsi="Times New Roman" w:eastAsia="宋体" w:cs="Times New Roman"/>
+        <w:rFonts w:ascii="Times New Roman" w:eastAsia="宋体" w:hAnsi="Times New Roman" w:cs="Times New Roman"/>
+        <w:lang w:val="en-US" w:eastAsia="zh-CN" w:bidi="ar-SA"/>
       </w:rPr>
     </w:rPrDefault>
     <w:pPrDefault/>
   </w:docDefaults>
-  <w:latentStyles w:count="260" w:defQFormat="0" w:defUnhideWhenUsed="1" w:defSemiHidden="1" w:defUIPriority="99" w:defLockedState="0">
-    <w:lsdException w:qFormat="1" w:unhideWhenUsed="0" w:uiPriority="0" w:semiHidden="0" w:name="Normal"/>
-    <w:lsdException w:qFormat="1" w:unhideWhenUsed="0" w:uiPriority="0" w:semiHidden="0" w:name="heading 1"/>
-    <w:lsdException w:qFormat="1" w:unhideWhenUsed="0" w:uiPriority="0" w:semiHidden="0" w:name="heading 2"/>
-    <w:lsdException w:qFormat="1" w:unhideWhenUsed="0" w:uiPriority="0" w:semiHidden="0" w:name="heading 3"/>
-    <w:lsdException w:qFormat="1" w:unhideWhenUsed="0" w:uiPriority="0" w:semiHidden="0" w:name="heading 4"/>
-    <w:lsdException w:unhideWhenUsed="0" w:uiPriority="0" w:semiHidden="0" w:name="heading 5"/>
-    <w:lsdException w:unhideWhenUsed="0" w:uiPriority="0" w:semiHidden="0" w:name="heading 6"/>
-    <w:lsdException w:unhideWhenUsed="0" w:uiPriority="0" w:semiHidden="0" w:name="heading 7"/>
-    <w:lsdException w:unhideWhenUsed="0" w:uiPriority="0" w:semiHidden="0" w:name="heading 8"/>
-    <w:lsdException w:unhideWhenUsed="0" w:uiPriority="0" w:semiHidden="0" w:name="heading 9"/>
-    <w:lsdException w:unhideWhenUsed="0" w:uiPriority="0" w:semiHidden="0" w:name="index 1"/>
-    <w:lsdException w:unhideWhenUsed="0" w:uiPriority="0" w:semiHidden="0" w:name="index 2"/>
-    <w:lsdException w:unhideWhenUsed="0" w:uiPriority="0" w:semiHidden="0" w:name="index 3"/>
-    <w:lsdException w:unhideWhenUsed="0" w:uiPriority="0" w:semiHidden="0" w:name="index 4"/>
-    <w:lsdException w:unhideWhenUsed="0" w:uiPriority="0" w:semiHidden="0" w:name="index 5"/>
-    <w:lsdException w:unhideWhenUsed="0" w:uiPriority="0" w:semiHidden="0" w:name="index 6"/>
-    <w:lsdException w:unhideWhenUsed="0" w:uiPriority="0" w:semiHidden="0" w:name="index 7"/>
-    <w:lsdException w:unhideWhenUsed="0" w:uiPriority="0" w:semiHidden="0" w:name="index 8"/>
-    <w:lsdException w:unhideWhenUsed="0" w:uiPriority="0" w:semiHidden="0" w:name="index 9"/>
-    <w:lsdException w:unhideWhenUsed="0" w:uiPriority="39" w:semiHidden="0" w:name="toc 1"/>
-    <w:lsdException w:unhideWhenUsed="0" w:uiPriority="39" w:semiHidden="0" w:name="toc 2"/>
-    <w:lsdException w:unhideWhenUsed="0" w:uiPriority="39" w:semiHidden="0" w:name="toc 3"/>
-    <w:lsdException w:unhideWhenUsed="0" w:uiPriority="0" w:semiHidden="0" w:name="toc 4"/>
-    <w:lsdException w:unhideWhenUsed="0" w:uiPriority="0" w:semiHidden="0" w:name="toc 5"/>
-    <w:lsdException w:unhideWhenUsed="0" w:uiPriority="0" w:semiHidden="0" w:name="toc 6"/>
-    <w:lsdException w:unhideWhenUsed="0" w:uiPriority="0" w:semiHidden="0" w:name="toc 7"/>
-    <w:lsdException w:unhideWhenUsed="0" w:uiPriority="0" w:semiHidden="0" w:name="toc 8"/>
-    <w:lsdException w:unhideWhenUsed="0" w:uiPriority="0" w:semiHidden="0" w:name="toc 9"/>
-    <w:lsdException w:unhideWhenUsed="0" w:uiPriority="0" w:semiHidden="0" w:name="Normal Indent"/>
-    <w:lsdException w:uiPriority="99" w:semiHidden="0" w:name="footnote text"/>
-    <w:lsdException w:unhideWhenUsed="0" w:uiPriority="0" w:semiHidden="0" w:name="annotation text"/>
-    <w:lsdException w:unhideWhenUsed="0" w:uiPriority="0" w:semiHidden="0" w:name="header"/>
-    <w:lsdException w:qFormat="1" w:unhideWhenUsed="0" w:uiPriority="99" w:semiHidden="0" w:name="footer"/>
-    <w:lsdException w:unhideWhenUsed="0" w:uiPriority="0" w:semiHidden="0" w:name="index heading"/>
-    <w:lsdException w:unhideWhenUsed="0" w:uiPriority="0" w:semiHidden="0" w:name="caption"/>
-    <w:lsdException w:unhideWhenUsed="0" w:uiPriority="0" w:semiHidden="0" w:name="table of figures"/>
-    <w:lsdException w:unhideWhenUsed="0" w:uiPriority="0" w:semiHidden="0" w:name="envelope address"/>
-    <w:lsdException w:unhideWhenUsed="0" w:uiPriority="0" w:semiHidden="0" w:name="envelope return"/>
-    <w:lsdException w:unhideWhenUsed="0" w:uiPriority="0" w:semiHidden="0" w:name="footnote reference"/>
-    <w:lsdException w:unhideWhenUsed="0" w:uiPriority="0" w:semiHidden="0" w:name="annotation reference"/>
-    <w:lsdException w:unhideWhenUsed="0" w:uiPriority="0" w:semiHidden="0" w:name="line number"/>
-    <w:lsdException w:unhideWhenUsed="0" w:uiPriority="0" w:semiHidden="0" w:name="page number"/>
-    <w:lsdException w:unhideWhenUsed="0" w:uiPriority="0" w:semiHidden="0" w:name="endnote reference"/>
-    <w:lsdException w:qFormat="1" w:uiPriority="0" w:semiHidden="0" w:name="endnote text"/>
-    <w:lsdException w:unhideWhenUsed="0" w:uiPriority="0" w:semiHidden="0" w:name="table of authorities"/>
-    <w:lsdException w:unhideWhenUsed="0" w:uiPriority="0" w:semiHidden="0" w:name="macro"/>
-    <w:lsdException w:unhideWhenUsed="0" w:uiPriority="0" w:semiHidden="0" w:name="toa heading"/>
-    <w:lsdException w:unhideWhenUsed="0" w:uiPriority="0" w:semiHidden="0" w:name="List"/>
-    <w:lsdException w:unhideWhenUsed="0" w:uiPriority="0" w:semiHidden="0" w:name="List Bullet"/>
-    <w:lsdException w:unhideWhenUsed="0" w:uiPriority="0" w:semiHidden="0" w:name="List Number"/>
-    <w:lsdException w:unhideWhenUsed="0" w:uiPriority="0" w:semiHidden="0" w:name="List 2"/>
-    <w:lsdException w:unhideWhenUsed="0" w:uiPriority="0" w:semiHidden="0" w:name="List 3"/>
-    <w:lsdException w:unhideWhenUsed="0" w:uiPriority="0" w:semiHidden="0" w:name="List 4"/>
-    <w:lsdException w:unhideWhenUsed="0" w:uiPriority="0" w:semiHidden="0" w:name="List 5"/>
-    <w:lsdException w:unhideWhenUsed="0" w:uiPriority="0" w:semiHidden="0" w:name="List Bullet 2"/>
-    <w:lsdException w:unhideWhenUsed="0" w:uiPriority="0" w:semiHidden="0" w:name="List Bullet 3"/>
-    <w:lsdException w:unhideWhenUsed="0" w:uiPriority="0" w:semiHidden="0" w:name="List Bullet 4"/>
-    <w:lsdException w:unhideWhenUsed="0" w:uiPriority="0" w:semiHidden="0" w:name="List Bullet 5"/>
-    <w:lsdException w:unhideWhenUsed="0" w:uiPriority="0" w:semiHidden="0" w:name="List Number 2"/>
-    <w:lsdException w:unhideWhenUsed="0" w:uiPriority="0" w:semiHidden="0" w:name="List Number 3"/>
-    <w:lsdException w:unhideWhenUsed="0" w:uiPriority="0" w:semiHidden="0" w:name="List Number 4"/>
-    <w:lsdException w:unhideWhenUsed="0" w:uiPriority="0" w:semiHidden="0" w:name="List Number 5"/>
-    <w:lsdException w:unhideWhenUsed="0" w:uiPriority="0" w:semiHidden="0" w:name="Title"/>
-    <w:lsdException w:unhideWhenUsed="0" w:uiPriority="0" w:semiHidden="0" w:name="Closing"/>
-    <w:lsdException w:unhideWhenUsed="0" w:uiPriority="0" w:semiHidden="0" w:name="Signature"/>
-    <w:lsdException w:uiPriority="1" w:semiHidden="0" w:name="Default Paragraph Font"/>
-    <w:lsdException w:unhideWhenUsed="0" w:uiPriority="0" w:semiHidden="0" w:name="Body Text"/>
-    <w:lsdException w:unhideWhenUsed="0" w:uiPriority="0" w:semiHidden="0" w:name="Body Text Indent"/>
-    <w:lsdException w:unhideWhenUsed="0" w:uiPriority="0" w:semiHidden="0" w:name="List Continue"/>
-    <w:lsdException w:unhideWhenUsed="0" w:uiPriority="0" w:semiHidden="0" w:name="List Continue 2"/>
-    <w:lsdException w:unhideWhenUsed="0" w:uiPriority="0" w:semiHidden="0" w:name="List Continue 3"/>
-    <w:lsdException w:unhideWhenUsed="0" w:uiPriority="0" w:semiHidden="0" w:name="List Continue 4"/>
-    <w:lsdException w:unhideWhenUsed="0" w:uiPriority="0" w:semiHidden="0" w:name="List Continue 5"/>
-    <w:lsdException w:unhideWhenUsed="0" w:uiPriority="0" w:semiHidden="0" w:name="Message Header"/>
-    <w:lsdException w:unhideWhenUsed="0" w:uiPriority="0" w:semiHidden="0" w:name="Subtitle"/>
-    <w:lsdException w:unhideWhenUsed="0" w:uiPriority="0" w:semiHidden="0" w:name="Salutation"/>
-    <w:lsdException w:unhideWhenUsed="0" w:uiPriority="0" w:semiHidden="0" w:name="Date"/>
-    <w:lsdException w:unhideWhenUsed="0" w:uiPriority="0" w:semiHidden="0" w:name="Body Text First Indent"/>
-    <w:lsdException w:unhideWhenUsed="0" w:uiPriority="0" w:semiHidden="0" w:name="Body Text First Indent 2"/>
-    <w:lsdException w:unhideWhenUsed="0" w:uiPriority="0" w:semiHidden="0" w:name="Note Heading"/>
-    <w:lsdException w:unhideWhenUsed="0" w:uiPriority="0" w:semiHidden="0" w:name="Body Text 2"/>
-    <w:lsdException w:unhideWhenUsed="0" w:uiPriority="0" w:semiHidden="0" w:name="Body Text 3"/>
-    <w:lsdException w:unhideWhenUsed="0" w:uiPriority="0" w:semiHidden="0" w:name="Body Text Indent 2"/>
-    <w:lsdException w:unhideWhenUsed="0" w:uiPriority="0" w:semiHidden="0" w:name="Body Text Indent 3"/>
-    <w:lsdException w:unhideWhenUsed="0" w:uiPriority="0" w:semiHidden="0" w:name="Block Text"/>
-    <w:lsdException w:uiPriority="99" w:semiHidden="0" w:name="Hyperlink"/>
-    <w:lsdException w:unhideWhenUsed="0" w:uiPriority="0" w:semiHidden="0" w:name="FollowedHyperlink"/>
-    <w:lsdException w:qFormat="1" w:unhideWhenUsed="0" w:uiPriority="22" w:semiHidden="0" w:name="Strong"/>
-    <w:lsdException w:unhideWhenUsed="0" w:uiPriority="0" w:semiHidden="0" w:name="Emphasis"/>
-    <w:lsdException w:unhideWhenUsed="0" w:uiPriority="0" w:semiHidden="0" w:name="Document Map"/>
-    <w:lsdException w:unhideWhenUsed="0" w:uiPriority="0" w:semiHidden="0" w:name="Plain Text"/>
-    <w:lsdException w:unhideWhenUsed="0" w:uiPriority="0" w:semiHidden="0" w:name="E-mail Signature"/>
-    <w:lsdException w:uiPriority="99" w:semiHidden="0" w:name="Normal (Web)"/>
-    <w:lsdException w:unhideWhenUsed="0" w:uiPriority="0" w:semiHidden="0" w:name="HTML Acronym"/>
-    <w:lsdException w:unhideWhenUsed="0" w:uiPriority="0" w:semiHidden="0" w:name="HTML Address"/>
-    <w:lsdException w:unhideWhenUsed="0" w:uiPriority="0" w:semiHidden="0" w:name="HTML Cite"/>
-    <w:lsdException w:unhideWhenUsed="0" w:uiPriority="0" w:semiHidden="0" w:name="HTML Code"/>
-    <w:lsdException w:unhideWhenUsed="0" w:uiPriority="0" w:semiHidden="0" w:name="HTML Definition"/>
-    <w:lsdException w:unhideWhenUsed="0" w:uiPriority="0" w:semiHidden="0" w:name="HTML Keyboard"/>
-    <w:lsdException w:unhideWhenUsed="0" w:uiPriority="0" w:semiHidden="0" w:name="HTML Preformatted"/>
-    <w:lsdException w:unhideWhenUsed="0" w:uiPriority="0" w:semiHidden="0" w:name="HTML Sample"/>
-    <w:lsdException w:unhideWhenUsed="0" w:uiPriority="0" w:semiHidden="0" w:name="HTML Typewriter"/>
-    <w:lsdException w:unhideWhenUsed="0" w:uiPriority="0" w:semiHidden="0" w:name="HTML Variable"/>
-    <w:lsdException w:uiPriority="99" w:name="Normal Table"/>
-    <w:lsdException w:unhideWhenUsed="0" w:uiPriority="0" w:semiHidden="0" w:name="annotation subject"/>
-    <w:lsdException w:uiPriority="0" w:name="Table Simple 1"/>
-    <w:lsdException w:uiPriority="0" w:name="Table Simple 2"/>
-    <w:lsdException w:uiPriority="0" w:name="Table Simple 3"/>
-    <w:lsdException w:uiPriority="0" w:name="Table Classic 1"/>
-    <w:lsdException w:uiPriority="0" w:name="Table Classic 2"/>
-    <w:lsdException w:uiPriority="0" w:name="Table Classic 3"/>
-    <w:lsdException w:uiPriority="0" w:name="Table Classic 4"/>
-    <w:lsdException w:uiPriority="0" w:name="Table Colorful 1"/>
-    <w:lsdException w:uiPriority="0" w:name="Table Colorful 2"/>
-    <w:lsdException w:uiPriority="0" w:name="Table Colorful 3"/>
-    <w:lsdException w:uiPriority="0" w:name="Table Columns 1"/>
-    <w:lsdException w:uiPriority="0" w:name="Table Columns 2"/>
-    <w:lsdException w:uiPriority="0" w:name="Table Columns 3"/>
-    <w:lsdException w:uiPriority="0" w:name="Table Columns 4"/>
-    <w:lsdException w:uiPriority="0" w:name="Table Columns 5"/>
-    <w:lsdException w:uiPriority="0" w:name="Table Grid 1"/>
-    <w:lsdException w:uiPriority="0" w:name="Table Grid 2"/>
-    <w:lsdException w:uiPriority="0" w:name="Table Grid 3"/>
-    <w:lsdException w:uiPriority="0" w:name="Table Grid 4"/>
-    <w:lsdException w:uiPriority="0" w:name="Table Grid 5"/>
-    <w:lsdException w:uiPriority="0" w:name="Table Grid 6"/>
-    <w:lsdException w:uiPriority="0" w:name="Table Grid 7"/>
-    <w:lsdException w:uiPriority="0" w:name="Table Grid 8"/>
-    <w:lsdException w:uiPriority="0" w:name="Table List 1"/>
-    <w:lsdException w:uiPriority="0" w:name="Table List 2"/>
-    <w:lsdException w:uiPriority="0" w:name="Table List 3"/>
-    <w:lsdException w:uiPriority="0" w:name="Table List 4"/>
-    <w:lsdException w:uiPriority="0" w:name="Table List 5"/>
-    <w:lsdException w:uiPriority="0" w:name="Table List 6"/>
-    <w:lsdException w:uiPriority="0" w:name="Table List 7"/>
-    <w:lsdException w:uiPriority="0" w:name="Table List 8"/>
-    <w:lsdException w:uiPriority="0" w:name="Table 3D effects 1"/>
-    <w:lsdException w:uiPriority="0" w:name="Table 3D effects 2"/>
-    <w:lsdException w:uiPriority="0" w:name="Table 3D effects 3"/>
-    <w:lsdException w:uiPriority="0" w:name="Table Contemporary"/>
-    <w:lsdException w:uiPriority="0" w:name="Table Elegant"/>
-    <w:lsdException w:uiPriority="0" w:name="Table Professional"/>
-    <w:lsdException w:uiPriority="0" w:name="Table Subtle 1"/>
-    <w:lsdException w:uiPriority="0" w:name="Table Subtle 2"/>
-    <w:lsdException w:uiPriority="0" w:name="Table Web 1"/>
-    <w:lsdException w:uiPriority="0" w:name="Table Web 2"/>
-    <w:lsdException w:uiPriority="0" w:name="Table Web 3"/>
-    <w:lsdException w:unhideWhenUsed="0" w:uiPriority="0" w:semiHidden="0" w:name="Balloon Text"/>
-    <w:lsdException w:qFormat="1" w:unhideWhenUsed="0" w:uiPriority="0" w:semiHidden="0" w:name="Table Grid"/>
-    <w:lsdException w:uiPriority="0" w:name="Table Theme"/>
-    <w:lsdException w:uiPriority="99" w:semiHidden="0" w:name="Placeholder Text"/>
-    <w:lsdException w:unhideWhenUsed="0" w:uiPriority="60" w:semiHidden="0" w:name="Light Shading"/>
-    <w:lsdException w:unhideWhenUsed="0" w:uiPriority="61" w:semiHidden="0" w:name="Light List"/>
-    <w:lsdException w:unhideWhenUsed="0" w:uiPriority="62" w:semiHidden="0" w:name="Light Grid"/>
-    <w:lsdException w:unhideWhenUsed="0" w:uiPriority="63" w:semiHidden="0" w:name="Medium Shading 1"/>
-    <w:lsdException w:unhideWhenUsed="0" w:uiPriority="64" w:semiHidden="0" w:name="Medium Shading 2"/>
-    <w:lsdException w:unhideWhenUsed="0" w:uiPriority="65" w:semiHidden="0" w:name="Medium List 1"/>
-    <w:lsdException w:unhideWhenUsed="0" w:uiPriority="66" w:semiHidden="0" w:name="Medium List 2"/>
-    <w:lsdException w:unhideWhenUsed="0" w:uiPriority="67" w:semiHidden="0" w:name="Medium Grid 1"/>
-    <w:lsdException w:unhideWhenUsed="0" w:uiPriority="68" w:semiHidden="0" w:name="Medium Grid 2"/>
-    <w:lsdException w:unhideWhenUsed="0" w:uiPriority="69" w:semiHidden="0" w:name="Medium Grid 3"/>
-    <w:lsdException w:unhideWhenUsed="0" w:uiPriority="70" w:semiHidden="0" w:name="Dark List"/>
-    <w:lsdException w:unhideWhenUsed="0" w:uiPriority="71" w:semiHidden="0" w:name="Colorful Shading"/>
-    <w:lsdException w:unhideWhenUsed="0" w:uiPriority="72" w:semiHidden="0" w:name="Colorful List"/>
-    <w:lsdException w:unhideWhenUsed="0" w:uiPriority="73" w:semiHidden="0" w:name="Colorful Grid"/>
-    <w:lsdException w:unhideWhenUsed="0" w:uiPriority="60" w:semiHidden="0" w:name="Light Shading Accent 1"/>
-    <w:lsdException w:unhideWhenUsed="0" w:uiPriority="61" w:semiHidden="0" w:name="Light List Accent 1"/>
-    <w:lsdException w:unhideWhenUsed="0" w:uiPriority="62" w:semiHidden="0" w:name="Light Grid Accent 1"/>
-    <w:lsdException w:unhideWhenUsed="0" w:uiPriority="63" w:semiHidden="0" w:name="Medium Shading 1 Accent 1"/>
-    <w:lsdException w:unhideWhenUsed="0" w:uiPriority="64" w:semiHidden="0" w:name="Medium Shading 2 Accent 1"/>
-    <w:lsdException w:unhideWhenUsed="0" w:uiPriority="65" w:semiHidden="0" w:name="Medium List 1 Accent 1"/>
-    <w:lsdException w:uiPriority="99" w:semiHidden="0" w:name="List Paragraph"/>
-    <w:lsdException w:unhideWhenUsed="0" w:uiPriority="66" w:semiHidden="0" w:name="Medium List 2 Accent 1"/>
-    <w:lsdException w:unhideWhenUsed="0" w:uiPriority="67" w:semiHidden="0" w:name="Medium Grid 1 Accent 1"/>
-    <w:lsdException w:unhideWhenUsed="0" w:uiPriority="68" w:semiHidden="0" w:name="Medium Grid 2 Accent 1"/>
-    <w:lsdException w:unhideWhenUsed="0" w:uiPriority="69" w:semiHidden="0" w:name="Medium Grid 3 Accent 1"/>
-    <w:lsdException w:unhideWhenUsed="0" w:uiPriority="70" w:semiHidden="0" w:name="Dark List Accent 1"/>
-    <w:lsdException w:unhideWhenUsed="0" w:uiPriority="71" w:semiHidden="0" w:name="Colorful Shading Accent 1"/>
-    <w:lsdException w:unhideWhenUsed="0" w:uiPriority="72" w:semiHidden="0" w:name="Colorful List Accent 1"/>
-    <w:lsdException w:unhideWhenUsed="0" w:uiPriority="73" w:semiHidden="0" w:name="Colorful Grid Accent 1"/>
-    <w:lsdException w:unhideWhenUsed="0" w:uiPriority="60" w:semiHidden="0" w:name="Light Shading Accent 2"/>
-    <w:lsdException w:unhideWhenUsed="0" w:uiPriority="61" w:semiHidden="0" w:name="Light List Accent 2"/>
-    <w:lsdException w:unhideWhenUsed="0" w:uiPriority="62" w:semiHidden="0" w:name="Light Grid Accent 2"/>
-    <w:lsdException w:unhideWhenUsed="0" w:uiPriority="63" w:semiHidden="0" w:name="Medium Shading 1 Accent 2"/>
-    <w:lsdException w:unhideWhenUsed="0" w:uiPriority="64" w:semiHidden="0" w:name="Medium Shading 2 Accent 2"/>
-    <w:lsdException w:unhideWhenUsed="0" w:uiPriority="65" w:semiHidden="0" w:name="Medium List 1 Accent 2"/>
-    <w:lsdException w:unhideWhenUsed="0" w:uiPriority="66" w:semiHidden="0" w:name="Medium List 2 Accent 2"/>
-    <w:lsdException w:unhideWhenUsed="0" w:uiPriority="67" w:semiHidden="0" w:name="Medium Grid 1 Accent 2"/>
-    <w:lsdException w:unhideWhenUsed="0" w:uiPriority="68" w:semiHidden="0" w:name="Medium Grid 2 Accent 2"/>
-    <w:lsdException w:unhideWhenUsed="0" w:uiPriority="69" w:semiHidden="0" w:name="Medium Grid 3 Accent 2"/>
-    <w:lsdException w:unhideWhenUsed="0" w:uiPriority="70" w:semiHidden="0" w:name="Dark List Accent 2"/>
-    <w:lsdException w:unhideWhenUsed="0" w:uiPriority="71" w:semiHidden="0" w:name="Colorful Shading Accent 2"/>
-    <w:lsdException w:unhideWhenUsed="0" w:uiPriority="72" w:semiHidden="0" w:name="Colorful List Accent 2"/>
-    <w:lsdException w:unhideWhenUsed="0" w:uiPriority="73" w:semiHidden="0" w:name="Colorful Grid Accent 2"/>
-    <w:lsdException w:unhideWhenUsed="0" w:uiPriority="60" w:semiHidden="0" w:name="Light Shading Accent 3"/>
-    <w:lsdException w:unhideWhenUsed="0" w:uiPriority="61" w:semiHidden="0" w:name="Light List Accent 3"/>
-    <w:lsdException w:unhideWhenUsed="0" w:uiPriority="62" w:semiHidden="0" w:name="Light Grid Accent 3"/>
-    <w:lsdException w:unhideWhenUsed="0" w:uiPriority="63" w:semiHidden="0" w:name="Medium Shading 1 Accent 3"/>
-    <w:lsdException w:unhideWhenUsed="0" w:uiPriority="64" w:semiHidden="0" w:name="Medium Shading 2 Accent 3"/>
-    <w:lsdException w:unhideWhenUsed="0" w:uiPriority="65" w:semiHidden="0" w:name="Medium List 1 Accent 3"/>
-    <w:lsdException w:unhideWhenUsed="0" w:uiPriority="66" w:semiHidden="0" w:name="Medium List 2 Accent 3"/>
-    <w:lsdException w:unhideWhenUsed="0" w:uiPriority="67" w:semiHidden="0" w:name="Medium Grid 1 Accent 3"/>
-    <w:lsdException w:unhideWhenUsed="0" w:uiPriority="68" w:semiHidden="0" w:name="Medium Grid 2 Accent 3"/>
-    <w:lsdException w:unhideWhenUsed="0" w:uiPriority="69" w:semiHidden="0" w:name="Medium Grid 3 Accent 3"/>
-    <w:lsdException w:unhideWhenUsed="0" w:uiPriority="70" w:semiHidden="0" w:name="Dark List Accent 3"/>
-    <w:lsdException w:unhideWhenUsed="0" w:uiPriority="71" w:semiHidden="0" w:name="Colorful Shading Accent 3"/>
-    <w:lsdException w:unhideWhenUsed="0" w:uiPriority="72" w:semiHidden="0" w:name="Colorful List Accent 3"/>
-    <w:lsdException w:unhideWhenUsed="0" w:uiPriority="73" w:semiHidden="0" w:name="Colorful Grid Accent 3"/>
-    <w:lsdException w:unhideWhenUsed="0" w:uiPriority="60" w:semiHidden="0" w:name="Light Shading Accent 4"/>
-    <w:lsdException w:unhideWhenUsed="0" w:uiPriority="61" w:semiHidden="0" w:name="Light List Accent 4"/>
-    <w:lsdException w:unhideWhenUsed="0" w:uiPriority="62" w:semiHidden="0" w:name="Light Grid Accent 4"/>
-    <w:lsdException w:unhideWhenUsed="0" w:uiPriority="63" w:semiHidden="0" w:name="Medium Shading 1 Accent 4"/>
-    <w:lsdException w:unhideWhenUsed="0" w:uiPriority="64" w:semiHidden="0" w:name="Medium Shading 2 Accent 4"/>
-    <w:lsdException w:unhideWhenUsed="0" w:uiPriority="65" w:semiHidden="0" w:name="Medium List 1 Accent 4"/>
-    <w:lsdException w:unhideWhenUsed="0" w:uiPriority="66" w:semiHidden="0" w:name="Medium List 2 Accent 4"/>
-    <w:lsdException w:unhideWhenUsed="0" w:uiPriority="67" w:semiHidden="0" w:name="Medium Grid 1 Accent 4"/>
-    <w:lsdException w:unhideWhenUsed="0" w:uiPriority="68" w:semiHidden="0" w:name="Medium Grid 2 Accent 4"/>
-    <w:lsdException w:unhideWhenUsed="0" w:uiPriority="69" w:semiHidden="0" w:name="Medium Grid 3 Accent 4"/>
-    <w:lsdException w:unhideWhenUsed="0" w:uiPriority="70" w:semiHidden="0" w:name="Dark List Accent 4"/>
-    <w:lsdException w:unhideWhenUsed="0" w:uiPriority="71" w:semiHidden="0" w:name="Colorful Shading Accent 4"/>
-    <w:lsdException w:unhideWhenUsed="0" w:uiPriority="72" w:semiHidden="0" w:name="Colorful List Accent 4"/>
-    <w:lsdException w:unhideWhenUsed="0" w:uiPriority="73" w:semiHidden="0" w:name="Colorful Grid Accent 4"/>
-    <w:lsdException w:unhideWhenUsed="0" w:uiPriority="60" w:semiHidden="0" w:name="Light Shading Accent 5"/>
-    <w:lsdException w:unhideWhenUsed="0" w:uiPriority="61" w:semiHidden="0" w:name="Light List Accent 5"/>
-    <w:lsdException w:unhideWhenUsed="0" w:uiPriority="62" w:semiHidden="0" w:name="Light Grid Accent 5"/>
-    <w:lsdException w:unhideWhenUsed="0" w:uiPriority="63" w:semiHidden="0" w:name="Medium Shading 1 Accent 5"/>
-    <w:lsdException w:unhideWhenUsed="0" w:uiPriority="64" w:semiHidden="0" w:name="Medium Shading 2 Accent 5"/>
-    <w:lsdException w:unhideWhenUsed="0" w:uiPriority="65" w:semiHidden="0" w:name="Medium List 1 Accent 5"/>
-    <w:lsdException w:unhideWhenUsed="0" w:uiPriority="66" w:semiHidden="0" w:name="Medium List 2 Accent 5"/>
-    <w:lsdException w:unhideWhenUsed="0" w:uiPriority="67" w:semiHidden="0" w:name="Medium Grid 1 Accent 5"/>
-    <w:lsdException w:unhideWhenUsed="0" w:uiPriority="68" w:semiHidden="0" w:name="Medium Grid 2 Accent 5"/>
-    <w:lsdException w:unhideWhenUsed="0" w:uiPriority="69" w:semiHidden="0" w:name="Medium Grid 3 Accent 5"/>
-    <w:lsdException w:unhideWhenUsed="0" w:uiPriority="70" w:semiHidden="0" w:name="Dark List Accent 5"/>
-    <w:lsdException w:unhideWhenUsed="0" w:uiPriority="71" w:semiHidden="0" w:name="Colorful Shading Accent 5"/>
-    <w:lsdException w:unhideWhenUsed="0" w:uiPriority="72" w:semiHidden="0" w:name="Colorful List Accent 5"/>
-    <w:lsdException w:unhideWhenUsed="0" w:uiPriority="73" w:semiHidden="0" w:name="Colorful Grid Accent 5"/>
-    <w:lsdException w:unhideWhenUsed="0" w:uiPriority="60" w:semiHidden="0" w:name="Light Shading Accent 6"/>
-    <w:lsdException w:unhideWhenUsed="0" w:uiPriority="61" w:semiHidden="0" w:name="Light List Accent 6"/>
-    <w:lsdException w:unhideWhenUsed="0" w:uiPriority="62" w:semiHidden="0" w:name="Light Grid Accent 6"/>
-    <w:lsdException w:unhideWhenUsed="0" w:uiPriority="63" w:semiHidden="0" w:name="Medium Shading 1 Accent 6"/>
-    <w:lsdException w:unhideWhenUsed="0" w:uiPriority="64" w:semiHidden="0" w:name="Medium Shading 2 Accent 6"/>
-    <w:lsdException w:unhideWhenUsed="0" w:uiPriority="65" w:semiHidden="0" w:name="Medium List 1 Accent 6"/>
-    <w:lsdException w:unhideWhenUsed="0" w:uiPriority="66" w:semiHidden="0" w:name="Medium List 2 Accent 6"/>
-    <w:lsdException w:unhideWhenUsed="0" w:uiPriority="67" w:semiHidden="0" w:name="Medium Grid 1 Accent 6"/>
-    <w:lsdException w:unhideWhenUsed="0" w:uiPriority="68" w:semiHidden="0" w:name="Medium Grid 2 Accent 6"/>
-    <w:lsdException w:unhideWhenUsed="0" w:uiPriority="69" w:semiHidden="0" w:name="Medium Grid 3 Accent 6"/>
-    <w:lsdException w:unhideWhenUsed="0" w:uiPriority="70" w:semiHidden="0" w:name="Dark List Accent 6"/>
-    <w:lsdException w:unhideWhenUsed="0" w:uiPriority="71" w:semiHidden="0" w:name="Colorful Shading Accent 6"/>
-    <w:lsdException w:unhideWhenUsed="0" w:uiPriority="72" w:semiHidden="0" w:name="Colorful List Accent 6"/>
-    <w:lsdException w:unhideWhenUsed="0" w:uiPriority="73" w:semiHidden="0" w:name="Colorful Grid Accent 6"/>
+  <w:latentStyles w:defLockedState="0" w:defUIPriority="0" w:defSemiHidden="0" w:defUnhideWhenUsed="0" w:defQFormat="0" w:count="376">
+    <w:lsdException w:name="Normal" w:qFormat="1"/>
+    <w:lsdException w:name="heading 1" w:qFormat="1"/>
+    <w:lsdException w:name="heading 2" w:qFormat="1"/>
+    <w:lsdException w:name="heading 3" w:qFormat="1"/>
+    <w:lsdException w:name="heading 4" w:qFormat="1"/>
+    <w:lsdException w:name="toc 1" w:uiPriority="39"/>
+    <w:lsdException w:name="toc 2" w:uiPriority="39"/>
+    <w:lsdException w:name="toc 3" w:uiPriority="39"/>
+    <w:lsdException w:name="footnote text" w:uiPriority="99" w:unhideWhenUsed="1"/>
+    <w:lsdException w:name="footer" w:uiPriority="99" w:qFormat="1"/>
+    <w:lsdException w:name="endnote text" w:unhideWhenUsed="1" w:qFormat="1"/>
+    <w:lsdException w:name="Default Paragraph Font" w:uiPriority="1" w:unhideWhenUsed="1"/>
+    <w:lsdException w:name="Hyperlink" w:uiPriority="99" w:unhideWhenUsed="1"/>
+    <w:lsdException w:name="Strong" w:uiPriority="22" w:qFormat="1"/>
+    <w:lsdException w:name="HTML Top of Form" w:semiHidden="1" w:uiPriority="99" w:unhideWhenUsed="1"/>
+    <w:lsdException w:name="HTML Bottom of Form" w:semiHidden="1" w:uiPriority="99" w:unhideWhenUsed="1"/>
+    <w:lsdException w:name="Normal (Web)" w:uiPriority="99" w:unhideWhenUsed="1"/>
+    <w:lsdException w:name="Normal Table" w:semiHidden="1" w:uiPriority="99" w:unhideWhenUsed="1"/>
+    <w:lsdException w:name="No List" w:semiHidden="1" w:uiPriority="99" w:unhideWhenUsed="1"/>
+    <w:lsdException w:name="Outline List 1" w:semiHidden="1" w:uiPriority="99" w:unhideWhenUsed="1"/>
+    <w:lsdException w:name="Outline List 2" w:semiHidden="1" w:uiPriority="99" w:unhideWhenUsed="1"/>
+    <w:lsdException w:name="Outline List 3" w:semiHidden="1" w:uiPriority="99" w:unhideWhenUsed="1"/>
+    <w:lsdException w:name="Table Simple 1" w:semiHidden="1" w:unhideWhenUsed="1"/>
+    <w:lsdException w:name="Table Simple 2" w:semiHidden="1" w:unhideWhenUsed="1"/>
+    <w:lsdException w:name="Table Simple 3" w:semiHidden="1" w:unhideWhenUsed="1"/>
+    <w:lsdException w:name="Table Classic 1" w:semiHidden="1" w:unhideWhenUsed="1"/>
+    <w:lsdException w:name="Table Classic 2" w:semiHidden="1" w:unhideWhenUsed="1"/>
+    <w:lsdException w:name="Table Classic 3" w:semiHidden="1" w:unhideWhenUsed="1"/>
+    <w:lsdException w:name="Table Classic 4" w:semiHidden="1" w:unhideWhenUsed="1"/>
+    <w:lsdException w:name="Table Colorful 1" w:semiHidden="1" w:unhideWhenUsed="1"/>
+    <w:lsdException w:name="Table Colorful 2" w:semiHidden="1" w:unhideWhenUsed="1"/>
+    <w:lsdException w:name="Table Colorful 3" w:semiHidden="1" w:unhideWhenUsed="1"/>
+    <w:lsdException w:name="Table Columns 1" w:semiHidden="1" w:unhideWhenUsed="1"/>
+    <w:lsdException w:name="Table Columns 2" w:semiHidden="1" w:unhideWhenUsed="1"/>
+    <w:lsdException w:name="Table Columns 3" w:semiHidden="1" w:unhideWhenUsed="1"/>
+    <w:lsdException w:name="Table Columns 4" w:semiHidden="1" w:unhideWhenUsed="1"/>
+    <w:lsdException w:name="Table Columns 5" w:semiHidden="1" w:unhideWhenUsed="1"/>
+    <w:lsdException w:name="Table Grid 1" w:semiHidden="1" w:unhideWhenUsed="1"/>
+    <w:lsdException w:name="Table Grid 2" w:semiHidden="1" w:unhideWhenUsed="1"/>
+    <w:lsdException w:name="Table Grid 3" w:semiHidden="1" w:unhideWhenUsed="1"/>
+    <w:lsdException w:name="Table Grid 4" w:semiHidden="1" w:unhideWhenUsed="1"/>
+    <w:lsdException w:name="Table Grid 5" w:semiHidden="1" w:unhideWhenUsed="1"/>
+    <w:lsdException w:name="Table Grid 6" w:semiHidden="1" w:unhideWhenUsed="1"/>
+    <w:lsdException w:name="Table Grid 7" w:semiHidden="1" w:unhideWhenUsed="1"/>
+    <w:lsdException w:name="Table Grid 8" w:semiHidden="1" w:unhideWhenUsed="1"/>
+    <w:lsdException w:name="Table List 1" w:semiHidden="1" w:unhideWhenUsed="1"/>
+    <w:lsdException w:name="Table List 2" w:semiHidden="1" w:unhideWhenUsed="1"/>
+    <w:lsdException w:name="Table List 3" w:semiHidden="1" w:unhideWhenUsed="1"/>
+    <w:lsdException w:name="Table List 4" w:semiHidden="1" w:unhideWhenUsed="1"/>
+    <w:lsdException w:name="Table List 5" w:semiHidden="1" w:unhideWhenUsed="1"/>
+    <w:lsdException w:name="Table List 6" w:semiHidden="1" w:unhideWhenUsed="1"/>
+    <w:lsdException w:name="Table List 7" w:semiHidden="1" w:unhideWhenUsed="1"/>
+    <w:lsdException w:name="Table List 8" w:semiHidden="1" w:unhideWhenUsed="1"/>
+    <w:lsdException w:name="Table 3D effects 1" w:semiHidden="1" w:unhideWhenUsed="1"/>
+    <w:lsdException w:name="Table 3D effects 2" w:semiHidden="1" w:unhideWhenUsed="1"/>
+    <w:lsdException w:name="Table 3D effects 3" w:semiHidden="1" w:unhideWhenUsed="1"/>
+    <w:lsdException w:name="Table Contemporary" w:semiHidden="1" w:unhideWhenUsed="1"/>
+    <w:lsdException w:name="Table Elegant" w:semiHidden="1" w:unhideWhenUsed="1"/>
+    <w:lsdException w:name="Table Professional" w:semiHidden="1" w:unhideWhenUsed="1"/>
+    <w:lsdException w:name="Table Subtle 1" w:semiHidden="1" w:unhideWhenUsed="1"/>
+    <w:lsdException w:name="Table Subtle 2" w:semiHidden="1" w:unhideWhenUsed="1"/>
+    <w:lsdException w:name="Table Web 1" w:semiHidden="1" w:unhideWhenUsed="1"/>
+    <w:lsdException w:name="Table Web 2" w:semiHidden="1" w:unhideWhenUsed="1"/>
+    <w:lsdException w:name="Table Web 3" w:semiHidden="1" w:unhideWhenUsed="1"/>
+    <w:lsdException w:name="Table Grid" w:qFormat="1"/>
+    <w:lsdException w:name="Table Theme" w:semiHidden="1" w:unhideWhenUsed="1"/>
+    <w:lsdException w:name="Placeholder Text" w:uiPriority="99" w:unhideWhenUsed="1"/>
+    <w:lsdException w:name="No Spacing" w:semiHidden="1" w:uiPriority="99" w:unhideWhenUsed="1"/>
+    <w:lsdException w:name="Light Shading" w:uiPriority="60"/>
+    <w:lsdException w:name="Light List" w:uiPriority="61"/>
+    <w:lsdException w:name="Light Grid" w:uiPriority="62"/>
+    <w:lsdException w:name="Medium Shading 1" w:uiPriority="63"/>
+    <w:lsdException w:name="Medium Shading 2" w:uiPriority="64"/>
+    <w:lsdException w:name="Medium List 1" w:uiPriority="65"/>
+    <w:lsdException w:name="Medium List 2" w:uiPriority="66"/>
+    <w:lsdException w:name="Medium Grid 1" w:uiPriority="67"/>
+    <w:lsdException w:name="Medium Grid 2" w:uiPriority="68"/>
+    <w:lsdException w:name="Medium Grid 3" w:uiPriority="69"/>
+    <w:lsdException w:name="Dark List" w:uiPriority="70"/>
+    <w:lsdException w:name="Colorful Shading" w:uiPriority="71"/>
+    <w:lsdException w:name="Colorful List" w:uiPriority="72"/>
+    <w:lsdException w:name="Colorful Grid" w:uiPriority="73"/>
+    <w:lsdException w:name="Light Shading Accent 1" w:uiPriority="60"/>
+    <w:lsdException w:name="Light List Accent 1" w:uiPriority="61"/>
+    <w:lsdException w:name="Light Grid Accent 1" w:uiPriority="62"/>
+    <w:lsdException w:name="Medium Shading 1 Accent 1" w:uiPriority="63"/>
+    <w:lsdException w:name="Medium Shading 2 Accent 1" w:uiPriority="64"/>
+    <w:lsdException w:name="Medium List 1 Accent 1" w:uiPriority="65"/>
+    <w:lsdException w:name="Revision" w:semiHidden="1" w:uiPriority="99" w:unhideWhenUsed="1"/>
+    <w:lsdException w:name="List Paragraph" w:uiPriority="99" w:unhideWhenUsed="1"/>
+    <w:lsdException w:name="Quote" w:semiHidden="1" w:uiPriority="99" w:unhideWhenUsed="1"/>
+    <w:lsdException w:name="Intense Quote" w:semiHidden="1" w:uiPriority="99" w:unhideWhenUsed="1"/>
+    <w:lsdException w:name="Medium List 2 Accent 1" w:uiPriority="66"/>
+    <w:lsdException w:name="Medium Grid 1 Accent 1" w:uiPriority="67"/>
+    <w:lsdException w:name="Medium Grid 2 Accent 1" w:uiPriority="68"/>
+    <w:lsdException w:name="Medium Grid 3 Accent 1" w:uiPriority="69"/>
+    <w:lsdException w:name="Dark List Accent 1" w:uiPriority="70"/>
+    <w:lsdException w:name="Colorful Shading Accent 1" w:uiPriority="71"/>
+    <w:lsdException w:name="Colorful List Accent 1" w:uiPriority="72"/>
+    <w:lsdException w:name="Colorful Grid Accent 1" w:uiPriority="73"/>
+    <w:lsdException w:name="Light Shading Accent 2" w:uiPriority="60"/>
+    <w:lsdException w:name="Light List Accent 2" w:uiPriority="61"/>
+    <w:lsdException w:name="Light Grid Accent 2" w:uiPriority="62"/>
+    <w:lsdException w:name="Medium Shading 1 Accent 2" w:uiPriority="63"/>
+    <w:lsdException w:name="Medium Shading 2 Accent 2" w:uiPriority="64"/>
+    <w:lsdException w:name="Medium List 1 Accent 2" w:uiPriority="65"/>
+    <w:lsdException w:name="Medium List 2 Accent 2" w:uiPriority="66"/>
+    <w:lsdException w:name="Medium Grid 1 Accent 2" w:uiPriority="67"/>
+    <w:lsdException w:name="Medium Grid 2 Accent 2" w:uiPriority="68"/>
+    <w:lsdException w:name="Medium Grid 3 Accent 2" w:uiPriority="69"/>
+    <w:lsdException w:name="Dark List Accent 2" w:uiPriority="70"/>
+    <w:lsdException w:name="Colorful Shading Accent 2" w:uiPriority="71"/>
+    <w:lsdException w:name="Colorful List Accent 2" w:uiPriority="72"/>
+    <w:lsdException w:name="Colorful Grid Accent 2" w:uiPriority="73"/>
+    <w:lsdException w:name="Light Shading Accent 3" w:uiPriority="60"/>
+    <w:lsdException w:name="Light List Accent 3" w:uiPriority="61"/>
+    <w:lsdException w:name="Light Grid Accent 3" w:uiPriority="62"/>
+    <w:lsdException w:name="Medium Shading 1 Accent 3" w:uiPriority="63"/>
+    <w:lsdException w:name="Medium Shading 2 Accent 3" w:uiPriority="64"/>
+    <w:lsdException w:name="Medium List 1 Accent 3" w:uiPriority="65"/>
+    <w:lsdException w:name="Medium List 2 Accent 3" w:uiPriority="66"/>
+    <w:lsdException w:name="Medium Grid 1 Accent 3" w:uiPriority="67"/>
+    <w:lsdException w:name="Medium Grid 2 Accent 3" w:uiPriority="68"/>
+    <w:lsdException w:name="Medium Grid 3 Accent 3" w:uiPriority="69"/>
+    <w:lsdException w:name="Dark List Accent 3" w:uiPriority="70"/>
+    <w:lsdException w:name="Colorful Shading Accent 3" w:uiPriority="71"/>
+    <w:lsdException w:name="Colorful List Accent 3" w:uiPriority="72"/>
+    <w:lsdException w:name="Colorful Grid Accent 3" w:uiPriority="73"/>
+    <w:lsdException w:name="Light Shading Accent 4" w:uiPriority="60"/>
+    <w:lsdException w:name="Light List Accent 4" w:uiPriority="61"/>
+    <w:lsdException w:name="Light Grid Accent 4" w:uiPriority="62"/>
+    <w:lsdException w:name="Medium Shading 1 Accent 4" w:uiPriority="63"/>
+    <w:lsdException w:name="Medium Shading 2 Accent 4" w:uiPriority="64"/>
+    <w:lsdException w:name="Medium List 1 Accent 4" w:uiPriority="65"/>
+    <w:lsdException w:name="Medium List 2 Accent 4" w:uiPriority="66"/>
+    <w:lsdException w:name="Medium Grid 1 Accent 4" w:uiPriority="67"/>
+    <w:lsdException w:name="Medium Grid 2 Accent 4" w:uiPriority="68"/>
+    <w:lsdException w:name="Medium Grid 3 Accent 4" w:uiPriority="69"/>
+    <w:lsdException w:name="Dark List Accent 4" w:uiPriority="70"/>
+    <w:lsdException w:name="Colorful Shading Accent 4" w:uiPriority="71"/>
+    <w:lsdException w:name="Colorful List Accent 4" w:uiPriority="72"/>
+    <w:lsdException w:name="Colorful Grid Accent 4" w:uiPriority="73"/>
+    <w:lsdException w:name="Light Shading Accent 5" w:uiPriority="60"/>
+    <w:lsdException w:name="Light List Accent 5" w:uiPriority="61"/>
+    <w:lsdException w:name="Light Grid Accent 5" w:uiPriority="62"/>
+    <w:lsdException w:name="Medium Shading 1 Accent 5" w:uiPriority="63"/>
+    <w:lsdException w:name="Medium Shading 2 Accent 5" w:uiPriority="64"/>
+    <w:lsdException w:name="Medium List 1 Accent 5" w:uiPriority="65"/>
+    <w:lsdException w:name="Medium List 2 Accent 5" w:uiPriority="66"/>
+    <w:lsdException w:name="Medium Grid 1 Accent 5" w:uiPriority="67"/>
+    <w:lsdException w:name="Medium Grid 2 Accent 5" w:uiPriority="68"/>
+    <w:lsdException w:name="Medium Grid 3 Accent 5" w:uiPriority="69"/>
+    <w:lsdException w:name="Dark List Accent 5" w:uiPriority="70"/>
+    <w:lsdException w:name="Colorful Shading Accent 5" w:uiPriority="71"/>
+    <w:lsdException w:name="Colorful List Accent 5" w:uiPriority="72"/>
+    <w:lsdException w:name="Colorful Grid Accent 5" w:uiPriority="73"/>
+    <w:lsdException w:name="Light Shading Accent 6" w:uiPriority="60"/>
+    <w:lsdException w:name="Light List Accent 6" w:uiPriority="61"/>
+    <w:lsdException w:name="Light Grid Accent 6" w:uiPriority="62"/>
+    <w:lsdException w:name="Medium Shading 1 Accent 6" w:uiPriority="63"/>
+    <w:lsdException w:name="Medium Shading 2 Accent 6" w:uiPriority="64"/>
+    <w:lsdException w:name="Medium List 1 Accent 6" w:uiPriority="65"/>
+    <w:lsdException w:name="Medium List 2 Accent 6" w:uiPriority="66"/>
+    <w:lsdException w:name="Medium Grid 1 Accent 6" w:uiPriority="67"/>
+    <w:lsdException w:name="Medium Grid 2 Accent 6" w:uiPriority="68"/>
+    <w:lsdException w:name="Medium Grid 3 Accent 6" w:uiPriority="69"/>
+    <w:lsdException w:name="Dark List Accent 6" w:uiPriority="70"/>
+    <w:lsdException w:name="Colorful Shading Accent 6" w:uiPriority="71"/>
+    <w:lsdException w:name="Colorful List Accent 6" w:uiPriority="72"/>
+    <w:lsdException w:name="Colorful Grid Accent 6" w:uiPriority="73"/>
+    <w:lsdException w:name="Subtle Emphasis" w:uiPriority="19" w:qFormat="1"/>
+    <w:lsdException w:name="Intense Emphasis" w:uiPriority="21" w:qFormat="1"/>
+    <w:lsdException w:name="Subtle Reference" w:uiPriority="31" w:qFormat="1"/>
+    <w:lsdException w:name="Intense Reference" w:uiPriority="32" w:qFormat="1"/>
+    <w:lsdException w:name="Book Title" w:uiPriority="33" w:qFormat="1"/>
+    <w:lsdException w:name="Bibliography" w:semiHidden="1" w:uiPriority="37" w:unhideWhenUsed="1"/>
+    <w:lsdException w:name="TOC Heading" w:semiHidden="1" w:uiPriority="39" w:unhideWhenUsed="1" w:qFormat="1"/>
+    <w:lsdException w:name="Plain Table 1" w:uiPriority="41"/>
+    <w:lsdException w:name="Plain Table 2" w:uiPriority="42"/>
+    <w:lsdException w:name="Plain Table 3" w:uiPriority="43"/>
+    <w:lsdException w:name="Plain Table 4" w:uiPriority="44"/>
+    <w:lsdException w:name="Plain Table 5" w:uiPriority="45"/>
+    <w:lsdException w:name="Grid Table Light" w:uiPriority="40"/>
+    <w:lsdException w:name="Grid Table 1 Light" w:uiPriority="46"/>
+    <w:lsdException w:name="Grid Table 2" w:uiPriority="47"/>
+    <w:lsdException w:name="Grid Table 3" w:uiPriority="48"/>
+    <w:lsdException w:name="Grid Table 4" w:uiPriority="49"/>
+    <w:lsdException w:name="Grid Table 5 Dark" w:uiPriority="50"/>
+    <w:lsdException w:name="Grid Table 6 Colorful" w:uiPriority="51"/>
+    <w:lsdException w:name="Grid Table 7 Colorful" w:uiPriority="52"/>
+    <w:lsdException w:name="Grid Table 1 Light Accent 1" w:uiPriority="46"/>
+    <w:lsdException w:name="Grid Table 2 Accent 1" w:uiPriority="47"/>
+    <w:lsdException w:name="Grid Table 3 Accent 1" w:uiPriority="48"/>
+    <w:lsdException w:name="Grid Table 4 Accent 1" w:uiPriority="49"/>
+    <w:lsdException w:name="Grid Table 5 Dark Accent 1" w:uiPriority="50"/>
+    <w:lsdException w:name="Grid Table 6 Colorful Accent 1" w:uiPriority="51"/>
+    <w:lsdException w:name="Grid Table 7 Colorful Accent 1" w:uiPriority="52"/>
+    <w:lsdException w:name="Grid Table 1 Light Accent 2" w:uiPriority="46"/>
+    <w:lsdException w:name="Grid Table 2 Accent 2" w:uiPriority="47"/>
+    <w:lsdException w:name="Grid Table 3 Accent 2" w:uiPriority="48"/>
+    <w:lsdException w:name="Grid Table 4 Accent 2" w:uiPriority="49"/>
+    <w:lsdException w:name="Grid Table 5 Dark Accent 2" w:uiPriority="50"/>
+    <w:lsdException w:name="Grid Table 6 Colorful Accent 2" w:uiPriority="51"/>
+    <w:lsdException w:name="Grid Table 7 Colorful Accent 2" w:uiPriority="52"/>
+    <w:lsdException w:name="Grid Table 1 Light Accent 3" w:uiPriority="46"/>
+    <w:lsdException w:name="Grid Table 2 Accent 3" w:uiPriority="47"/>
+    <w:lsdException w:name="Grid Table 3 Accent 3" w:uiPriority="48"/>
+    <w:lsdException w:name="Grid Table 4 Accent 3" w:uiPriority="49"/>
+    <w:lsdException w:name="Grid Table 5 Dark Accent 3" w:uiPriority="50"/>
+    <w:lsdException w:name="Grid Table 6 Colorful Accent 3" w:uiPriority="51"/>
+    <w:lsdException w:name="Grid Table 7 Colorful Accent 3" w:uiPriority="52"/>
+    <w:lsdException w:name="Grid Table 1 Light Accent 4" w:uiPriority="46"/>
+    <w:lsdException w:name="Grid Table 2 Accent 4" w:uiPriority="47"/>
+    <w:lsdException w:name="Grid Table 3 Accent 4" w:uiPriority="48"/>
+    <w:lsdException w:name="Grid Table 4 Accent 4" w:uiPriority="49"/>
+    <w:lsdException w:name="Grid Table 5 Dark Accent 4" w:uiPriority="50"/>
+    <w:lsdException w:name="Grid Table 6 Colorful Accent 4" w:uiPriority="51"/>
+    <w:lsdException w:name="Grid Table 7 Colorful Accent 4" w:uiPriority="52"/>
+    <w:lsdException w:name="Grid Table 1 Light Accent 5" w:uiPriority="46"/>
+    <w:lsdException w:name="Grid Table 2 Accent 5" w:uiPriority="47"/>
+    <w:lsdException w:name="Grid Table 3 Accent 5" w:uiPriority="48"/>
+    <w:lsdException w:name="Grid Table 4 Accent 5" w:uiPriority="49"/>
+    <w:lsdException w:name="Grid Table 5 Dark Accent 5" w:uiPriority="50"/>
+    <w:lsdException w:name="Grid Table 6 Colorful Accent 5" w:uiPriority="51"/>
+    <w:lsdException w:name="Grid Table 7 Colorful Accent 5" w:uiPriority="52"/>
+    <w:lsdException w:name="Grid Table 1 Light Accent 6" w:uiPriority="46"/>
+    <w:lsdException w:name="Grid Table 2 Accent 6" w:uiPriority="47"/>
+    <w:lsdException w:name="Grid Table 3 Accent 6" w:uiPriority="48"/>
+    <w:lsdException w:name="Grid Table 4 Accent 6" w:uiPriority="49"/>
+    <w:lsdException w:name="Grid Table 5 Dark Accent 6" w:uiPriority="50"/>
+    <w:lsdException w:name="Grid Table 6 Colorful Accent 6" w:uiPriority="51"/>
+    <w:lsdException w:name="Grid Table 7 Colorful Accent 6" w:uiPriority="52"/>
+    <w:lsdException w:name="List Table 1 Light" w:uiPriority="46"/>
+    <w:lsdException w:name="List Table 2" w:uiPriority="47"/>
+    <w:lsdException w:name="List Table 3" w:uiPriority="48"/>
+    <w:lsdException w:name="List Table 4" w:uiPriority="49"/>
+    <w:lsdException w:name="List Table 5 Dark" w:uiPriority="50"/>
+    <w:lsdException w:name="List Table 6 Colorful" w:uiPriority="51"/>
+    <w:lsdException w:name="List Table 7 Colorful" w:uiPriority="52"/>
+    <w:lsdException w:name="List Table 1 Light Accent 1" w:uiPriority="46"/>
+    <w:lsdException w:name="List Table 2 Accent 1" w:uiPriority="47"/>
+    <w:lsdException w:name="List Table 3 Accent 1" w:uiPriority="48"/>
+    <w:lsdException w:name="List Table 4 Accent 1" w:uiPriority="49"/>
+    <w:lsdException w:name="List Table 5 Dark Accent 1" w:uiPriority="50"/>
+    <w:lsdException w:name="List Table 6 Colorful Accent 1" w:uiPriority="51"/>
+    <w:lsdException w:name="List Table 7 Colorful Accent 1" w:uiPriority="52"/>
+    <w:lsdException w:name="List Table 1 Light Accent 2" w:uiPriority="46"/>
+    <w:lsdException w:name="List Table 2 Accent 2" w:uiPriority="47"/>
+    <w:lsdException w:name="List Table 3 Accent 2" w:uiPriority="48"/>
+    <w:lsdException w:name="List Table 4 Accent 2" w:uiPriority="49"/>
+    <w:lsdException w:name="List Table 5 Dark Accent 2" w:uiPriority="50"/>
+    <w:lsdException w:name="List Table 6 Colorful Accent 2" w:uiPriority="51"/>
+    <w:lsdException w:name="List Table 7 Colorful Accent 2" w:uiPriority="52"/>
+    <w:lsdException w:name="List Table 1 Light Accent 3" w:uiPriority="46"/>
+    <w:lsdException w:name="List Table 2 Accent 3" w:uiPriority="47"/>
+    <w:lsdException w:name="List Table 3 Accent 3" w:uiPriority="48"/>
+    <w:lsdException w:name="List Table 4 Accent 3" w:uiPriority="49"/>
+    <w:lsdException w:name="List Table 5 Dark Accent 3" w:uiPriority="50"/>
+    <w:lsdException w:name="List Table 6 Colorful Accent 3" w:uiPriority="51"/>
+    <w:lsdException w:name="List Table 7 Colorful Accent 3" w:uiPriority="52"/>
+    <w:lsdException w:name="List Table 1 Light Accent 4" w:uiPriority="46"/>
+    <w:lsdException w:name="List Table 2 Accent 4" w:uiPriority="47"/>
+    <w:lsdException w:name="List Table 3 Accent 4" w:uiPriority="48"/>
+    <w:lsdException w:name="List Table 4 Accent 4" w:uiPriority="49"/>
+    <w:lsdException w:name="List Table 5 Dark Accent 4" w:uiPriority="50"/>
+    <w:lsdException w:name="List Table 6 Colorful Accent 4" w:uiPriority="51"/>
+    <w:lsdException w:name="List Table 7 Colorful Accent 4" w:uiPriority="52"/>
+    <w:lsdException w:name="List Table 1 Light Accent 5" w:uiPriority="46"/>
+    <w:lsdException w:name="List Table 2 Accent 5" w:uiPriority="47"/>
+    <w:lsdException w:name="List Table 3 Accent 5" w:uiPriority="48"/>
+    <w:lsdException w:name="List Table 4 Accent 5" w:uiPriority="49"/>
+    <w:lsdException w:name="List Table 5 Dark Accent 5" w:uiPriority="50"/>
+    <w:lsdException w:name="List Table 6 Colorful Accent 5" w:uiPriority="51"/>
+    <w:lsdException w:name="List Table 7 Colorful Accent 5" w:uiPriority="52"/>
+    <w:lsdException w:name="List Table 1 Light Accent 6" w:uiPriority="46"/>
+    <w:lsdException w:name="List Table 2 Accent 6" w:uiPriority="47"/>
+    <w:lsdException w:name="List Table 3 Accent 6" w:uiPriority="48"/>
+    <w:lsdException w:name="List Table 4 Accent 6" w:uiPriority="49"/>
+    <w:lsdException w:name="List Table 5 Dark Accent 6" w:uiPriority="50"/>
+    <w:lsdException w:name="List Table 6 Colorful Accent 6" w:uiPriority="51"/>
+    <w:lsdException w:name="List Table 7 Colorful Accent 6" w:uiPriority="52"/>
+    <w:lsdException w:name="Mention" w:semiHidden="1" w:uiPriority="99" w:unhideWhenUsed="1"/>
+    <w:lsdException w:name="Smart Hyperlink" w:semiHidden="1" w:uiPriority="99" w:unhideWhenUsed="1"/>
+    <w:lsdException w:name="Hashtag" w:semiHidden="1" w:uiPriority="99" w:unhideWhenUsed="1"/>
+    <w:lsdException w:name="Unresolved Mention" w:semiHidden="1" w:uiPriority="99" w:unhideWhenUsed="1"/>
+    <w:lsdException w:name="Smart Link" w:semiHidden="1" w:uiPriority="99" w:unhideWhenUsed="1"/>
   </w:latentStyles>
-  <w:style w:type="paragraph" w:default="1" w:styleId="1">
+  <w:style w:type="paragraph" w:default="1" w:styleId="a">
     <w:name w:val="Normal"/>
     <w:qFormat/>
-    <w:uiPriority w:val="0"/>
     <w:pPr>
       <w:widowControl w:val="0"/>
       <w:wordWrap w:val="0"/>
@@ -1236,29 +4196,26 @@
       <w:autoSpaceDE w:val="0"/>
       <w:autoSpaceDN w:val="0"/>
       <w:spacing w:line="360" w:lineRule="auto"/>
-      <w:ind w:firstLine="200" w:firstLineChars="200"/>
+      <w:ind w:firstLineChars="200" w:firstLine="200"/>
       <w:jc w:val="both"/>
     </w:pPr>
     <w:rPr>
-      <w:rFonts w:ascii="Times New Roman" w:hAnsi="Times New Roman" w:eastAsia="宋体" w:cs="Times New Roman"/>
       <w:kern w:val="2"/>
       <w:sz w:val="24"/>
       <w:szCs w:val="24"/>
-      <w:lang w:val="en-US" w:eastAsia="zh-CN" w:bidi="ar-SA"/>
     </w:rPr>
   </w:style>
-  <w:style w:type="paragraph" w:styleId="2">
+  <w:style w:type="paragraph" w:styleId="1">
     <w:name w:val="heading 1"/>
-    <w:basedOn w:val="3"/>
-    <w:next w:val="1"/>
-    <w:link w:val="51"/>
+    <w:basedOn w:val="a0"/>
+    <w:next w:val="a"/>
+    <w:link w:val="10"/>
     <w:qFormat/>
-    <w:uiPriority w:val="0"/>
+    <w:rsid w:val="004A085D"/>
     <w:pPr>
       <w:keepNext/>
       <w:keepLines/>
-      <w:spacing w:before="340" w:after="330"/>
-      <w:ind w:firstLine="0" w:firstLineChars="0"/>
+      <w:spacing w:before="340" w:after="330" w:line="240" w:lineRule="auto"/>
     </w:pPr>
     <w:rPr>
       <w:rFonts w:eastAsia="黑体"/>
@@ -1267,36 +4224,36 @@
       <w:sz w:val="30"/>
     </w:rPr>
   </w:style>
-  <w:style w:type="paragraph" w:styleId="4">
+  <w:style w:type="paragraph" w:styleId="2">
     <w:name w:val="heading 2"/>
-    <w:basedOn w:val="2"/>
-    <w:next w:val="1"/>
-    <w:link w:val="25"/>
+    <w:basedOn w:val="1"/>
+    <w:next w:val="a"/>
+    <w:link w:val="20"/>
     <w:qFormat/>
-    <w:uiPriority w:val="0"/>
+    <w:rsid w:val="00937DDE"/>
     <w:pPr>
       <w:spacing w:before="260" w:after="260" w:line="413" w:lineRule="auto"/>
+      <w:ind w:firstLineChars="0" w:firstLine="0"/>
       <w:jc w:val="left"/>
       <w:outlineLvl w:val="1"/>
     </w:pPr>
     <w:rPr>
-      <w:rFonts w:ascii="Times New Roman" w:hAnsi="Times New Roman" w:eastAsiaTheme="minorEastAsia"/>
+      <w:rFonts w:ascii="Times New Roman" w:eastAsiaTheme="minorEastAsia" w:hAnsi="Times New Roman"/>
       <w:b/>
-      <w:sz w:val="24"/>
+      <w:sz w:val="28"/>
     </w:rPr>
   </w:style>
-  <w:style w:type="paragraph" w:styleId="5">
+  <w:style w:type="paragraph" w:styleId="3">
     <w:name w:val="heading 3"/>
-    <w:basedOn w:val="1"/>
-    <w:next w:val="1"/>
-    <w:link w:val="26"/>
+    <w:basedOn w:val="a"/>
+    <w:next w:val="a"/>
+    <w:link w:val="30"/>
     <w:qFormat/>
-    <w:uiPriority w:val="0"/>
     <w:pPr>
       <w:keepNext/>
       <w:keepLines/>
       <w:spacing w:before="260" w:after="260" w:line="413" w:lineRule="auto"/>
-      <w:ind w:firstLine="0" w:firstLineChars="0"/>
+      <w:ind w:firstLineChars="0" w:firstLine="0"/>
       <w:outlineLvl w:val="2"/>
     </w:pPr>
     <w:rPr>
@@ -1304,18 +4261,17 @@
       <w:b/>
     </w:rPr>
   </w:style>
-  <w:style w:type="paragraph" w:styleId="6">
+  <w:style w:type="paragraph" w:styleId="4">
     <w:name w:val="heading 4"/>
-    <w:basedOn w:val="1"/>
-    <w:next w:val="1"/>
-    <w:link w:val="28"/>
+    <w:basedOn w:val="a"/>
+    <w:next w:val="a"/>
+    <w:link w:val="40"/>
     <w:qFormat/>
-    <w:uiPriority w:val="0"/>
     <w:pPr>
       <w:keepNext/>
       <w:keepLines/>
       <w:spacing w:before="280" w:after="290" w:line="372" w:lineRule="auto"/>
-      <w:ind w:firstLine="0" w:firstLineChars="0"/>
+      <w:ind w:firstLineChars="0" w:firstLine="0"/>
       <w:outlineLvl w:val="3"/>
     </w:pPr>
     <w:rPr>
@@ -1323,17 +4279,18 @@
       <w:b/>
     </w:rPr>
   </w:style>
-  <w:style w:type="character" w:default="1" w:styleId="22">
+  <w:style w:type="character" w:default="1" w:styleId="a1">
     <w:name w:val="Default Paragraph Font"/>
+    <w:uiPriority w:val="1"/>
     <w:unhideWhenUsed/>
-    <w:uiPriority w:val="1"/>
   </w:style>
-  <w:style w:type="table" w:default="1" w:styleId="17">
+  <w:style w:type="table" w:default="1" w:styleId="a2">
     <w:name w:val="Normal Table"/>
+    <w:uiPriority w:val="99"/>
     <w:semiHidden/>
     <w:unhideWhenUsed/>
-    <w:uiPriority w:val="99"/>
     <w:tblPr>
+      <w:tblInd w:w="0" w:type="dxa"/>
       <w:tblCellMar>
         <w:top w:w="0" w:type="dxa"/>
         <w:left w:w="108" w:type="dxa"/>
@@ -1342,10 +4299,15 @@
       </w:tblCellMar>
     </w:tblPr>
   </w:style>
-  <w:style w:type="paragraph" w:styleId="3">
+  <w:style w:type="numbering" w:default="1" w:styleId="a3">
+    <w:name w:val="No List"/>
+    <w:uiPriority w:val="99"/>
+    <w:semiHidden/>
+    <w:unhideWhenUsed/>
+  </w:style>
+  <w:style w:type="paragraph" w:styleId="a0">
     <w:name w:val="Title"/>
-    <w:basedOn w:val="1"/>
-    <w:uiPriority w:val="0"/>
+    <w:basedOn w:val="a"/>
     <w:pPr>
       <w:spacing w:before="240" w:after="60"/>
       <w:jc w:val="center"/>
@@ -1357,30 +4319,28 @@
       <w:sz w:val="32"/>
     </w:rPr>
   </w:style>
-  <w:style w:type="paragraph" w:styleId="7">
+  <w:style w:type="paragraph" w:styleId="a4">
     <w:name w:val="caption"/>
-    <w:basedOn w:val="1"/>
-    <w:next w:val="1"/>
-    <w:uiPriority w:val="0"/>
+    <w:basedOn w:val="a"/>
+    <w:next w:val="a"/>
     <w:rPr>
-      <w:rFonts w:ascii="Arial" w:hAnsi="Arial" w:eastAsia="黑体"/>
+      <w:rFonts w:ascii="Arial" w:eastAsia="黑体" w:hAnsi="Arial"/>
       <w:sz w:val="20"/>
     </w:rPr>
   </w:style>
-  <w:style w:type="paragraph" w:styleId="8">
+  <w:style w:type="paragraph" w:styleId="TOC3">
     <w:name w:val="toc 3"/>
-    <w:basedOn w:val="1"/>
-    <w:next w:val="1"/>
+    <w:basedOn w:val="a"/>
+    <w:next w:val="a"/>
     <w:autoRedefine/>
     <w:uiPriority w:val="39"/>
     <w:pPr>
-      <w:ind w:left="840" w:leftChars="400"/>
+      <w:ind w:leftChars="400" w:left="840"/>
     </w:pPr>
   </w:style>
-  <w:style w:type="paragraph" w:styleId="9">
+  <w:style w:type="paragraph" w:styleId="a5">
     <w:name w:val="Plain Text"/>
-    <w:basedOn w:val="1"/>
-    <w:uiPriority w:val="0"/>
+    <w:basedOn w:val="a"/>
     <w:pPr>
       <w:adjustRightInd w:val="0"/>
       <w:spacing w:line="312" w:lineRule="atLeast"/>
@@ -1391,12 +4351,11 @@
       <w:szCs w:val="20"/>
     </w:rPr>
   </w:style>
-  <w:style w:type="paragraph" w:styleId="10">
+  <w:style w:type="paragraph" w:styleId="a6">
     <w:name w:val="endnote text"/>
-    <w:basedOn w:val="1"/>
+    <w:basedOn w:val="a"/>
     <w:unhideWhenUsed/>
     <w:qFormat/>
-    <w:uiPriority w:val="0"/>
     <w:pPr>
       <w:snapToGrid w:val="0"/>
     </w:pPr>
@@ -1405,12 +4364,12 @@
       <w:szCs w:val="22"/>
     </w:rPr>
   </w:style>
-  <w:style w:type="paragraph" w:styleId="11">
+  <w:style w:type="paragraph" w:styleId="a7">
     <w:name w:val="footer"/>
-    <w:basedOn w:val="1"/>
-    <w:link w:val="31"/>
+    <w:basedOn w:val="a"/>
+    <w:link w:val="a8"/>
+    <w:uiPriority w:val="99"/>
     <w:qFormat/>
-    <w:uiPriority w:val="99"/>
     <w:pPr>
       <w:tabs>
         <w:tab w:val="center" w:pos="4153"/>
@@ -1422,16 +4381,15 @@
       <w:sz w:val="18"/>
     </w:rPr>
   </w:style>
-  <w:style w:type="paragraph" w:styleId="12">
+  <w:style w:type="paragraph" w:styleId="a9">
     <w:name w:val="header"/>
-    <w:basedOn w:val="1"/>
-    <w:uiPriority w:val="0"/>
+    <w:basedOn w:val="a"/>
     <w:pPr>
       <w:pBdr>
-        <w:top w:val="none" w:color="auto" w:sz="0" w:space="1"/>
-        <w:left w:val="none" w:color="auto" w:sz="0" w:space="4"/>
-        <w:bottom w:val="none" w:color="auto" w:sz="0" w:space="1"/>
-        <w:right w:val="none" w:color="auto" w:sz="0" w:space="4"/>
+        <w:top w:val="none" w:sz="0" w:space="1" w:color="auto"/>
+        <w:left w:val="none" w:sz="0" w:space="4" w:color="auto"/>
+        <w:bottom w:val="none" w:sz="0" w:space="1" w:color="auto"/>
+        <w:right w:val="none" w:sz="0" w:space="4" w:color="auto"/>
       </w:pBdr>
       <w:tabs>
         <w:tab w:val="center" w:pos="4153"/>
@@ -1444,19 +4402,19 @@
       <w:sz w:val="18"/>
     </w:rPr>
   </w:style>
-  <w:style w:type="paragraph" w:styleId="13">
+  <w:style w:type="paragraph" w:styleId="TOC1">
     <w:name w:val="toc 1"/>
-    <w:basedOn w:val="1"/>
-    <w:next w:val="1"/>
+    <w:basedOn w:val="a"/>
+    <w:next w:val="a"/>
     <w:autoRedefine/>
     <w:uiPriority w:val="39"/>
   </w:style>
-  <w:style w:type="paragraph" w:styleId="14">
+  <w:style w:type="paragraph" w:styleId="aa">
     <w:name w:val="footnote text"/>
-    <w:basedOn w:val="1"/>
-    <w:link w:val="49"/>
+    <w:basedOn w:val="a"/>
+    <w:link w:val="ab"/>
+    <w:uiPriority w:val="99"/>
     <w:unhideWhenUsed/>
-    <w:uiPriority w:val="99"/>
     <w:pPr>
       <w:widowControl/>
       <w:wordWrap/>
@@ -1464,35 +4422,35 @@
       <w:autoSpaceDE/>
       <w:autoSpaceDN/>
       <w:spacing w:line="240" w:lineRule="auto"/>
-      <w:ind w:firstLine="0" w:firstLineChars="0"/>
+      <w:ind w:firstLineChars="0" w:firstLine="0"/>
       <w:jc w:val="left"/>
     </w:pPr>
     <w:rPr>
-      <w:rFonts w:asciiTheme="minorHAnsi" w:hAnsiTheme="minorHAnsi" w:eastAsiaTheme="minorEastAsia"/>
+      <w:rFonts w:asciiTheme="minorHAnsi" w:eastAsiaTheme="minorEastAsia" w:hAnsiTheme="minorHAnsi"/>
       <w:kern w:val="0"/>
       <w:sz w:val="20"/>
       <w:szCs w:val="20"/>
     </w:rPr>
   </w:style>
-  <w:style w:type="paragraph" w:styleId="15">
+  <w:style w:type="paragraph" w:styleId="TOC2">
     <w:name w:val="toc 2"/>
-    <w:basedOn w:val="1"/>
-    <w:next w:val="1"/>
+    <w:basedOn w:val="a"/>
+    <w:next w:val="a"/>
     <w:autoRedefine/>
     <w:uiPriority w:val="39"/>
     <w:pPr>
-      <w:ind w:left="420" w:leftChars="200"/>
+      <w:ind w:leftChars="200" w:left="420"/>
     </w:pPr>
   </w:style>
-  <w:style w:type="paragraph" w:styleId="16">
+  <w:style w:type="paragraph" w:styleId="ac">
     <w:name w:val="Normal (Web)"/>
-    <w:basedOn w:val="1"/>
+    <w:basedOn w:val="a"/>
+    <w:uiPriority w:val="99"/>
     <w:unhideWhenUsed/>
-    <w:uiPriority w:val="99"/>
     <w:pPr>
       <w:widowControl/>
       <w:spacing w:before="100" w:beforeAutospacing="1" w:after="100" w:afterAutospacing="1" w:line="240" w:lineRule="auto"/>
-      <w:ind w:firstLine="0" w:firstLineChars="0"/>
+      <w:ind w:firstLineChars="0" w:firstLine="0"/>
       <w:jc w:val="left"/>
     </w:pPr>
     <w:rPr>
@@ -1500,40 +4458,39 @@
       <w:kern w:val="0"/>
     </w:rPr>
   </w:style>
-  <w:style w:type="table" w:styleId="18">
+  <w:style w:type="table" w:styleId="ad">
     <w:name w:val="Table Grid"/>
-    <w:basedOn w:val="17"/>
+    <w:basedOn w:val="a2"/>
     <w:qFormat/>
-    <w:uiPriority w:val="0"/>
     <w:pPr>
       <w:widowControl w:val="0"/>
       <w:jc w:val="both"/>
     </w:pPr>
     <w:tblPr>
       <w:tblBorders>
-        <w:top w:val="single" w:color="auto" w:sz="4" w:space="0"/>
-        <w:left w:val="single" w:color="auto" w:sz="4" w:space="0"/>
-        <w:bottom w:val="single" w:color="auto" w:sz="4" w:space="0"/>
-        <w:right w:val="single" w:color="auto" w:sz="4" w:space="0"/>
-        <w:insideH w:val="single" w:color="auto" w:sz="4" w:space="0"/>
-        <w:insideV w:val="single" w:color="auto" w:sz="4" w:space="0"/>
+        <w:top w:val="single" w:sz="4" w:space="0" w:color="auto"/>
+        <w:left w:val="single" w:sz="4" w:space="0" w:color="auto"/>
+        <w:bottom w:val="single" w:sz="4" w:space="0" w:color="auto"/>
+        <w:right w:val="single" w:sz="4" w:space="0" w:color="auto"/>
+        <w:insideH w:val="single" w:sz="4" w:space="0" w:color="auto"/>
+        <w:insideV w:val="single" w:sz="4" w:space="0" w:color="auto"/>
       </w:tblBorders>
     </w:tblPr>
   </w:style>
-  <w:style w:type="table" w:styleId="19">
+  <w:style w:type="table" w:styleId="-1">
     <w:name w:val="Light Shading Accent 1"/>
-    <w:basedOn w:val="17"/>
+    <w:basedOn w:val="a2"/>
     <w:uiPriority w:val="60"/>
     <w:rPr>
-      <w:rFonts w:asciiTheme="minorHAnsi" w:hAnsiTheme="minorHAnsi" w:eastAsiaTheme="minorEastAsia" w:cstheme="minorBidi"/>
-      <w:color w:val="366091" w:themeColor="accent1" w:themeShade="BF"/>
+      <w:rFonts w:asciiTheme="minorHAnsi" w:eastAsiaTheme="minorEastAsia" w:hAnsiTheme="minorHAnsi" w:cstheme="minorBidi"/>
+      <w:color w:val="365F91" w:themeColor="accent1" w:themeShade="BF"/>
       <w:sz w:val="22"/>
       <w:szCs w:val="22"/>
     </w:rPr>
     <w:tblPr>
       <w:tblBorders>
-        <w:top w:val="single" w:color="4F81BD" w:themeColor="accent1" w:sz="8" w:space="0"/>
-        <w:bottom w:val="single" w:color="4F81BD" w:themeColor="accent1" w:sz="8" w:space="0"/>
+        <w:top w:val="single" w:sz="8" w:space="0" w:color="4F81BD" w:themeColor="accent1"/>
+        <w:bottom w:val="single" w:sz="8" w:space="0" w:color="4F81BD" w:themeColor="accent1"/>
       </w:tblBorders>
     </w:tblPr>
     <w:tblStylePr w:type="firstRow">
@@ -1547,9 +4504,9 @@
       <w:tblPr/>
       <w:tcPr>
         <w:tcBorders>
-          <w:top w:val="single" w:color="4F81BD" w:themeColor="accent1" w:sz="8" w:space="0"/>
+          <w:top w:val="single" w:sz="8" w:space="0" w:color="4F81BD" w:themeColor="accent1"/>
           <w:left w:val="nil"/>
-          <w:bottom w:val="single" w:color="4F81BD" w:themeColor="accent1" w:sz="8" w:space="0"/>
+          <w:bottom w:val="single" w:sz="8" w:space="0" w:color="4F81BD" w:themeColor="accent1"/>
           <w:right w:val="nil"/>
           <w:insideH w:val="nil"/>
           <w:insideV w:val="nil"/>
@@ -1567,9 +4524,9 @@
       <w:tblPr/>
       <w:tcPr>
         <w:tcBorders>
-          <w:top w:val="single" w:color="4F81BD" w:themeColor="accent1" w:sz="8" w:space="0"/>
+          <w:top w:val="single" w:sz="8" w:space="0" w:color="4F81BD" w:themeColor="accent1"/>
           <w:left w:val="nil"/>
-          <w:bottom w:val="single" w:color="4F81BD" w:themeColor="accent1" w:sz="8" w:space="0"/>
+          <w:bottom w:val="single" w:sz="8" w:space="0" w:color="4F81BD" w:themeColor="accent1"/>
           <w:right w:val="nil"/>
           <w:insideH w:val="nil"/>
           <w:insideV w:val="nil"/>
@@ -1613,21 +4570,21 @@
       </w:tcPr>
     </w:tblStylePr>
   </w:style>
-  <w:style w:type="table" w:styleId="20">
+  <w:style w:type="table" w:styleId="ae">
     <w:name w:val="Light List"/>
-    <w:basedOn w:val="17"/>
+    <w:basedOn w:val="a2"/>
     <w:uiPriority w:val="61"/>
     <w:rPr>
-      <w:rFonts w:asciiTheme="minorHAnsi" w:hAnsiTheme="minorHAnsi" w:eastAsiaTheme="minorEastAsia" w:cstheme="minorBidi"/>
+      <w:rFonts w:asciiTheme="minorHAnsi" w:eastAsiaTheme="minorEastAsia" w:hAnsiTheme="minorHAnsi" w:cstheme="minorBidi"/>
       <w:sz w:val="22"/>
       <w:szCs w:val="22"/>
     </w:rPr>
     <w:tblPr>
       <w:tblBorders>
-        <w:top w:val="single" w:color="000000" w:themeColor="text1" w:sz="8" w:space="0"/>
-        <w:left w:val="single" w:color="000000" w:themeColor="text1" w:sz="8" w:space="0"/>
-        <w:bottom w:val="single" w:color="000000" w:themeColor="text1" w:sz="8" w:space="0"/>
-        <w:right w:val="single" w:color="000000" w:themeColor="text1" w:sz="8" w:space="0"/>
+        <w:top w:val="single" w:sz="8" w:space="0" w:color="000000" w:themeColor="text1"/>
+        <w:left w:val="single" w:sz="8" w:space="0" w:color="000000" w:themeColor="text1"/>
+        <w:bottom w:val="single" w:sz="8" w:space="0" w:color="000000" w:themeColor="text1"/>
+        <w:right w:val="single" w:sz="8" w:space="0" w:color="000000" w:themeColor="text1"/>
       </w:tblBorders>
     </w:tblPr>
     <w:tblStylePr w:type="firstRow">
@@ -1655,10 +4612,10 @@
       <w:tblPr/>
       <w:tcPr>
         <w:tcBorders>
-          <w:top w:val="double" w:color="000000" w:themeColor="text1" w:sz="6" w:space="0"/>
-          <w:left w:val="single" w:color="000000" w:themeColor="text1" w:sz="8" w:space="0"/>
-          <w:bottom w:val="single" w:color="000000" w:themeColor="text1" w:sz="8" w:space="0"/>
-          <w:right w:val="single" w:color="000000" w:themeColor="text1" w:sz="8" w:space="0"/>
+          <w:top w:val="double" w:sz="6" w:space="0" w:color="000000" w:themeColor="text1"/>
+          <w:left w:val="single" w:sz="8" w:space="0" w:color="000000" w:themeColor="text1"/>
+          <w:bottom w:val="single" w:sz="8" w:space="0" w:color="000000" w:themeColor="text1"/>
+          <w:right w:val="single" w:sz="8" w:space="0" w:color="000000" w:themeColor="text1"/>
         </w:tcBorders>
       </w:tcPr>
     </w:tblStylePr>
@@ -1678,10 +4635,10 @@
       <w:tblPr/>
       <w:tcPr>
         <w:tcBorders>
-          <w:top w:val="single" w:color="000000" w:themeColor="text1" w:sz="8" w:space="0"/>
-          <w:left w:val="single" w:color="000000" w:themeColor="text1" w:sz="8" w:space="0"/>
-          <w:bottom w:val="single" w:color="000000" w:themeColor="text1" w:sz="8" w:space="0"/>
-          <w:right w:val="single" w:color="000000" w:themeColor="text1" w:sz="8" w:space="0"/>
+          <w:top w:val="single" w:sz="8" w:space="0" w:color="000000" w:themeColor="text1"/>
+          <w:left w:val="single" w:sz="8" w:space="0" w:color="000000" w:themeColor="text1"/>
+          <w:bottom w:val="single" w:sz="8" w:space="0" w:color="000000" w:themeColor="text1"/>
+          <w:right w:val="single" w:sz="8" w:space="0" w:color="000000" w:themeColor="text1"/>
         </w:tcBorders>
       </w:tcPr>
     </w:tblStylePr>
@@ -1689,29 +4646,29 @@
       <w:tblPr/>
       <w:tcPr>
         <w:tcBorders>
-          <w:top w:val="single" w:color="000000" w:themeColor="text1" w:sz="8" w:space="0"/>
-          <w:left w:val="single" w:color="000000" w:themeColor="text1" w:sz="8" w:space="0"/>
-          <w:bottom w:val="single" w:color="000000" w:themeColor="text1" w:sz="8" w:space="0"/>
-          <w:right w:val="single" w:color="000000" w:themeColor="text1" w:sz="8" w:space="0"/>
+          <w:top w:val="single" w:sz="8" w:space="0" w:color="000000" w:themeColor="text1"/>
+          <w:left w:val="single" w:sz="8" w:space="0" w:color="000000" w:themeColor="text1"/>
+          <w:bottom w:val="single" w:sz="8" w:space="0" w:color="000000" w:themeColor="text1"/>
+          <w:right w:val="single" w:sz="8" w:space="0" w:color="000000" w:themeColor="text1"/>
         </w:tcBorders>
       </w:tcPr>
     </w:tblStylePr>
   </w:style>
-  <w:style w:type="table" w:styleId="21">
+  <w:style w:type="table" w:styleId="-3">
     <w:name w:val="Light List Accent 3"/>
-    <w:basedOn w:val="17"/>
+    <w:basedOn w:val="a2"/>
     <w:uiPriority w:val="61"/>
     <w:rPr>
-      <w:rFonts w:asciiTheme="minorHAnsi" w:hAnsiTheme="minorHAnsi" w:eastAsiaTheme="minorEastAsia" w:cstheme="minorBidi"/>
+      <w:rFonts w:asciiTheme="minorHAnsi" w:eastAsiaTheme="minorEastAsia" w:hAnsiTheme="minorHAnsi" w:cstheme="minorBidi"/>
       <w:sz w:val="22"/>
       <w:szCs w:val="22"/>
     </w:rPr>
     <w:tblPr>
       <w:tblBorders>
-        <w:top w:val="single" w:color="9BBB59" w:themeColor="accent3" w:sz="8" w:space="0"/>
-        <w:left w:val="single" w:color="9BBB59" w:themeColor="accent3" w:sz="8" w:space="0"/>
-        <w:bottom w:val="single" w:color="9BBB59" w:themeColor="accent3" w:sz="8" w:space="0"/>
-        <w:right w:val="single" w:color="9BBB59" w:themeColor="accent3" w:sz="8" w:space="0"/>
+        <w:top w:val="single" w:sz="8" w:space="0" w:color="9BBB59" w:themeColor="accent3"/>
+        <w:left w:val="single" w:sz="8" w:space="0" w:color="9BBB59" w:themeColor="accent3"/>
+        <w:bottom w:val="single" w:sz="8" w:space="0" w:color="9BBB59" w:themeColor="accent3"/>
+        <w:right w:val="single" w:sz="8" w:space="0" w:color="9BBB59" w:themeColor="accent3"/>
       </w:tblBorders>
     </w:tblPr>
     <w:tblStylePr w:type="firstRow">
@@ -1739,10 +4696,10 @@
       <w:tblPr/>
       <w:tcPr>
         <w:tcBorders>
-          <w:top w:val="double" w:color="9BBB59" w:themeColor="accent3" w:sz="6" w:space="0"/>
-          <w:left w:val="single" w:color="9BBB59" w:themeColor="accent3" w:sz="8" w:space="0"/>
-          <w:bottom w:val="single" w:color="9BBB59" w:themeColor="accent3" w:sz="8" w:space="0"/>
-          <w:right w:val="single" w:color="9BBB59" w:themeColor="accent3" w:sz="8" w:space="0"/>
+          <w:top w:val="double" w:sz="6" w:space="0" w:color="9BBB59" w:themeColor="accent3"/>
+          <w:left w:val="single" w:sz="8" w:space="0" w:color="9BBB59" w:themeColor="accent3"/>
+          <w:bottom w:val="single" w:sz="8" w:space="0" w:color="9BBB59" w:themeColor="accent3"/>
+          <w:right w:val="single" w:sz="8" w:space="0" w:color="9BBB59" w:themeColor="accent3"/>
         </w:tcBorders>
       </w:tcPr>
     </w:tblStylePr>
@@ -1762,10 +4719,10 @@
       <w:tblPr/>
       <w:tcPr>
         <w:tcBorders>
-          <w:top w:val="single" w:color="9BBB59" w:themeColor="accent3" w:sz="8" w:space="0"/>
-          <w:left w:val="single" w:color="9BBB59" w:themeColor="accent3" w:sz="8" w:space="0"/>
-          <w:bottom w:val="single" w:color="9BBB59" w:themeColor="accent3" w:sz="8" w:space="0"/>
-          <w:right w:val="single" w:color="9BBB59" w:themeColor="accent3" w:sz="8" w:space="0"/>
+          <w:top w:val="single" w:sz="8" w:space="0" w:color="9BBB59" w:themeColor="accent3"/>
+          <w:left w:val="single" w:sz="8" w:space="0" w:color="9BBB59" w:themeColor="accent3"/>
+          <w:bottom w:val="single" w:sz="8" w:space="0" w:color="9BBB59" w:themeColor="accent3"/>
+          <w:right w:val="single" w:sz="8" w:space="0" w:color="9BBB59" w:themeColor="accent3"/>
         </w:tcBorders>
       </w:tcPr>
     </w:tblStylePr>
@@ -1773,52 +4730,51 @@
       <w:tblPr/>
       <w:tcPr>
         <w:tcBorders>
-          <w:top w:val="single" w:color="9BBB59" w:themeColor="accent3" w:sz="8" w:space="0"/>
-          <w:left w:val="single" w:color="9BBB59" w:themeColor="accent3" w:sz="8" w:space="0"/>
-          <w:bottom w:val="single" w:color="9BBB59" w:themeColor="accent3" w:sz="8" w:space="0"/>
-          <w:right w:val="single" w:color="9BBB59" w:themeColor="accent3" w:sz="8" w:space="0"/>
+          <w:top w:val="single" w:sz="8" w:space="0" w:color="9BBB59" w:themeColor="accent3"/>
+          <w:left w:val="single" w:sz="8" w:space="0" w:color="9BBB59" w:themeColor="accent3"/>
+          <w:bottom w:val="single" w:sz="8" w:space="0" w:color="9BBB59" w:themeColor="accent3"/>
+          <w:right w:val="single" w:sz="8" w:space="0" w:color="9BBB59" w:themeColor="accent3"/>
         </w:tcBorders>
       </w:tcPr>
     </w:tblStylePr>
   </w:style>
-  <w:style w:type="character" w:styleId="23">
+  <w:style w:type="character" w:styleId="af">
     <w:name w:val="Strong"/>
-    <w:basedOn w:val="22"/>
+    <w:basedOn w:val="a1"/>
+    <w:uiPriority w:val="22"/>
     <w:qFormat/>
-    <w:uiPriority w:val="22"/>
     <w:rPr>
       <w:b/>
       <w:bCs/>
     </w:rPr>
   </w:style>
-  <w:style w:type="character" w:styleId="24">
+  <w:style w:type="character" w:styleId="af0">
     <w:name w:val="Hyperlink"/>
-    <w:basedOn w:val="22"/>
+    <w:basedOn w:val="a1"/>
+    <w:uiPriority w:val="99"/>
     <w:unhideWhenUsed/>
-    <w:uiPriority w:val="99"/>
     <w:rPr>
       <w:color w:val="0000FF" w:themeColor="hyperlink"/>
       <w:u w:val="single"/>
     </w:rPr>
   </w:style>
-  <w:style w:type="character" w:customStyle="1" w:styleId="25">
+  <w:style w:type="character" w:customStyle="1" w:styleId="20">
     <w:name w:val="标题 2 字符"/>
-    <w:link w:val="4"/>
+    <w:link w:val="2"/>
     <w:qFormat/>
-    <w:uiPriority w:val="0"/>
+    <w:rsid w:val="00937DDE"/>
     <w:rPr>
       <w:rFonts w:eastAsiaTheme="minorEastAsia"/>
       <w:b/>
       <w:kern w:val="44"/>
-      <w:sz w:val="24"/>
+      <w:sz w:val="28"/>
       <w:szCs w:val="24"/>
     </w:rPr>
   </w:style>
-  <w:style w:type="character" w:customStyle="1" w:styleId="26">
+  <w:style w:type="character" w:customStyle="1" w:styleId="30">
     <w:name w:val="标题 3 字符"/>
-    <w:link w:val="5"/>
+    <w:link w:val="3"/>
     <w:qFormat/>
-    <w:uiPriority w:val="0"/>
     <w:rPr>
       <w:rFonts w:eastAsia="楷体"/>
       <w:b/>
@@ -1827,13 +4783,12 @@
       <w:szCs w:val="24"/>
     </w:rPr>
   </w:style>
-  <w:style w:type="paragraph" w:customStyle="1" w:styleId="27">
+  <w:style w:type="paragraph" w:customStyle="1" w:styleId="af1">
     <w:name w:val="图"/>
-    <w:basedOn w:val="1"/>
-    <w:next w:val="1"/>
-    <w:link w:val="29"/>
+    <w:basedOn w:val="a"/>
+    <w:next w:val="a"/>
+    <w:link w:val="af2"/>
     <w:qFormat/>
-    <w:uiPriority w:val="0"/>
     <w:pPr>
       <w:jc w:val="center"/>
     </w:pPr>
@@ -1842,11 +4797,10 @@
       <w:sz w:val="20"/>
     </w:rPr>
   </w:style>
-  <w:style w:type="character" w:customStyle="1" w:styleId="28">
+  <w:style w:type="character" w:customStyle="1" w:styleId="40">
     <w:name w:val="标题 4 字符"/>
-    <w:basedOn w:val="22"/>
-    <w:link w:val="6"/>
-    <w:uiPriority w:val="0"/>
+    <w:basedOn w:val="a1"/>
+    <w:link w:val="4"/>
     <w:rPr>
       <w:rFonts w:eastAsia="楷体"/>
       <w:b/>
@@ -1855,32 +4809,31 @@
       <w:szCs w:val="24"/>
     </w:rPr>
   </w:style>
-  <w:style w:type="character" w:customStyle="1" w:styleId="29">
+  <w:style w:type="character" w:customStyle="1" w:styleId="af2">
     <w:name w:val="图 字符"/>
-    <w:basedOn w:val="28"/>
-    <w:link w:val="27"/>
-    <w:uiPriority w:val="0"/>
+    <w:basedOn w:val="40"/>
+    <w:link w:val="af1"/>
     <w:rPr>
-      <w:rFonts w:ascii="Arial" w:hAnsi="Arial" w:eastAsia="黑体"/>
+      <w:rFonts w:ascii="Arial" w:eastAsia="黑体" w:hAnsi="Arial"/>
       <w:b w:val="0"/>
       <w:kern w:val="2"/>
       <w:sz w:val="24"/>
       <w:szCs w:val="24"/>
     </w:rPr>
   </w:style>
-  <w:style w:type="paragraph" w:styleId="30">
+  <w:style w:type="paragraph" w:styleId="af3">
     <w:name w:val="List Paragraph"/>
-    <w:basedOn w:val="1"/>
+    <w:basedOn w:val="a"/>
+    <w:uiPriority w:val="99"/>
     <w:unhideWhenUsed/>
-    <w:uiPriority w:val="99"/>
     <w:pPr>
       <w:ind w:firstLine="420"/>
     </w:pPr>
   </w:style>
-  <w:style w:type="character" w:customStyle="1" w:styleId="31">
+  <w:style w:type="character" w:customStyle="1" w:styleId="a8">
     <w:name w:val="页脚 字符"/>
-    <w:basedOn w:val="22"/>
-    <w:link w:val="11"/>
+    <w:basedOn w:val="a1"/>
+    <w:link w:val="a7"/>
     <w:uiPriority w:val="99"/>
     <w:rPr>
       <w:kern w:val="2"/>
@@ -1888,92 +4841,82 @@
       <w:szCs w:val="24"/>
     </w:rPr>
   </w:style>
-  <w:style w:type="paragraph" w:customStyle="1" w:styleId="32">
+  <w:style w:type="paragraph" w:customStyle="1" w:styleId="EndNoteBibliographyTitle">
     <w:name w:val="EndNote Bibliography Title"/>
-    <w:basedOn w:val="1"/>
-    <w:link w:val="33"/>
-    <w:uiPriority w:val="0"/>
+    <w:basedOn w:val="a"/>
+    <w:link w:val="EndNoteBibliographyTitle0"/>
     <w:pPr>
       <w:jc w:val="center"/>
     </w:pPr>
   </w:style>
-  <w:style w:type="character" w:customStyle="1" w:styleId="33">
+  <w:style w:type="character" w:customStyle="1" w:styleId="EndNoteBibliographyTitle0">
     <w:name w:val="EndNote Bibliography Title 字符"/>
-    <w:basedOn w:val="22"/>
-    <w:link w:val="32"/>
-    <w:uiPriority w:val="0"/>
+    <w:basedOn w:val="a1"/>
+    <w:link w:val="EndNoteBibliographyTitle"/>
     <w:rPr>
       <w:kern w:val="2"/>
       <w:sz w:val="24"/>
       <w:szCs w:val="24"/>
     </w:rPr>
   </w:style>
-  <w:style w:type="paragraph" w:customStyle="1" w:styleId="34">
+  <w:style w:type="paragraph" w:customStyle="1" w:styleId="EndNoteBibliography">
     <w:name w:val="EndNote Bibliography"/>
-    <w:basedOn w:val="1"/>
-    <w:link w:val="35"/>
-    <w:uiPriority w:val="0"/>
+    <w:basedOn w:val="a"/>
+    <w:link w:val="EndNoteBibliography0"/>
     <w:pPr>
       <w:spacing w:line="240" w:lineRule="auto"/>
     </w:pPr>
   </w:style>
-  <w:style w:type="character" w:customStyle="1" w:styleId="35">
+  <w:style w:type="character" w:customStyle="1" w:styleId="EndNoteBibliography0">
     <w:name w:val="EndNote Bibliography 字符"/>
-    <w:basedOn w:val="22"/>
-    <w:link w:val="34"/>
-    <w:uiPriority w:val="0"/>
+    <w:basedOn w:val="a1"/>
+    <w:link w:val="EndNoteBibliography"/>
     <w:rPr>
       <w:kern w:val="2"/>
       <w:sz w:val="24"/>
       <w:szCs w:val="24"/>
     </w:rPr>
   </w:style>
-  <w:style w:type="character" w:styleId="36">
+  <w:style w:type="character" w:styleId="af4">
     <w:name w:val="Placeholder Text"/>
-    <w:basedOn w:val="22"/>
+    <w:basedOn w:val="a1"/>
+    <w:uiPriority w:val="99"/>
     <w:unhideWhenUsed/>
-    <w:uiPriority w:val="99"/>
     <w:rPr>
       <w:color w:val="666666"/>
     </w:rPr>
   </w:style>
-  <w:style w:type="character" w:customStyle="1" w:styleId="37">
+  <w:style w:type="character" w:customStyle="1" w:styleId="katex-display">
     <w:name w:val="katex-display"/>
-    <w:basedOn w:val="22"/>
-    <w:uiPriority w:val="0"/>
+    <w:basedOn w:val="a1"/>
   </w:style>
-  <w:style w:type="character" w:customStyle="1" w:styleId="38">
+  <w:style w:type="character" w:customStyle="1" w:styleId="mord">
     <w:name w:val="mord"/>
-    <w:basedOn w:val="22"/>
-    <w:uiPriority w:val="0"/>
+    <w:basedOn w:val="a1"/>
   </w:style>
-  <w:style w:type="character" w:customStyle="1" w:styleId="39">
+  <w:style w:type="character" w:customStyle="1" w:styleId="katex-mathml">
     <w:name w:val="katex-mathml"/>
-    <w:basedOn w:val="22"/>
-    <w:uiPriority w:val="0"/>
+    <w:basedOn w:val="a1"/>
   </w:style>
-  <w:style w:type="character" w:customStyle="1" w:styleId="40">
+  <w:style w:type="character" w:customStyle="1" w:styleId="mrel">
     <w:name w:val="mrel"/>
-    <w:basedOn w:val="22"/>
-    <w:uiPriority w:val="0"/>
+    <w:basedOn w:val="a1"/>
   </w:style>
-  <w:style w:type="character" w:customStyle="1" w:styleId="41">
+  <w:style w:type="character" w:customStyle="1" w:styleId="mbin">
     <w:name w:val="mbin"/>
-    <w:basedOn w:val="22"/>
-    <w:uiPriority w:val="0"/>
+    <w:basedOn w:val="a1"/>
   </w:style>
-  <w:style w:type="character" w:customStyle="1" w:styleId="42">
+  <w:style w:type="character" w:customStyle="1" w:styleId="vlist-s">
     <w:name w:val="vlist-s"/>
-    <w:basedOn w:val="22"/>
-    <w:uiPriority w:val="0"/>
+    <w:basedOn w:val="a1"/>
   </w:style>
-  <w:style w:type="paragraph" w:customStyle="1" w:styleId="43">
-    <w:name w:val="TOC Heading"/>
-    <w:basedOn w:val="2"/>
-    <w:next w:val="1"/>
+  <w:style w:type="paragraph" w:customStyle="1" w:styleId="TOC10">
+    <w:name w:val="TOC 标题1"/>
+    <w:basedOn w:val="1"/>
+    <w:next w:val="a"/>
+    <w:uiPriority w:val="39"/>
     <w:unhideWhenUsed/>
     <w:qFormat/>
-    <w:uiPriority w:val="39"/>
     <w:pPr>
       <w:widowControl/>
       <w:spacing w:before="240" w:after="0" w:line="259" w:lineRule="auto"/>
@@ -1981,37 +4924,33 @@
       <w:outlineLvl w:val="9"/>
     </w:pPr>
     <w:rPr>
-      <w:rFonts w:asciiTheme="majorHAnsi" w:hAnsiTheme="majorHAnsi" w:eastAsiaTheme="majorEastAsia" w:cstheme="majorBidi"/>
-      <w:color w:val="366091" w:themeColor="accent1" w:themeShade="BF"/>
+      <w:rFonts w:asciiTheme="majorHAnsi" w:eastAsiaTheme="majorEastAsia" w:hAnsiTheme="majorHAnsi" w:cstheme="majorBidi"/>
+      <w:color w:val="365F91" w:themeColor="accent1" w:themeShade="BF"/>
       <w:kern w:val="0"/>
       <w:szCs w:val="32"/>
     </w:rPr>
   </w:style>
-  <w:style w:type="character" w:customStyle="1" w:styleId="44">
+  <w:style w:type="character" w:customStyle="1" w:styleId="mopen">
     <w:name w:val="mopen"/>
-    <w:basedOn w:val="22"/>
-    <w:uiPriority w:val="0"/>
+    <w:basedOn w:val="a1"/>
   </w:style>
-  <w:style w:type="character" w:customStyle="1" w:styleId="45">
+  <w:style w:type="character" w:customStyle="1" w:styleId="mpunct">
     <w:name w:val="mpunct"/>
-    <w:basedOn w:val="22"/>
-    <w:uiPriority w:val="0"/>
+    <w:basedOn w:val="a1"/>
   </w:style>
-  <w:style w:type="character" w:customStyle="1" w:styleId="46">
+  <w:style w:type="character" w:customStyle="1" w:styleId="mclose">
     <w:name w:val="mclose"/>
-    <w:basedOn w:val="22"/>
-    <w:uiPriority w:val="0"/>
+    <w:basedOn w:val="a1"/>
   </w:style>
-  <w:style w:type="character" w:customStyle="1" w:styleId="47">
+  <w:style w:type="character" w:customStyle="1" w:styleId="mop">
     <w:name w:val="mop"/>
-    <w:basedOn w:val="22"/>
-    <w:uiPriority w:val="0"/>
+    <w:basedOn w:val="a1"/>
   </w:style>
-  <w:style w:type="paragraph" w:customStyle="1" w:styleId="48">
+  <w:style w:type="paragraph" w:customStyle="1" w:styleId="DecimalAligned">
     <w:name w:val="Decimal Aligned"/>
-    <w:basedOn w:val="1"/>
+    <w:basedOn w:val="a"/>
+    <w:uiPriority w:val="40"/>
     <w:qFormat/>
-    <w:uiPriority w:val="40"/>
     <w:pPr>
       <w:widowControl/>
       <w:tabs>
@@ -2022,42 +4961,42 @@
       <w:autoSpaceDE/>
       <w:autoSpaceDN/>
       <w:spacing w:after="200" w:line="276" w:lineRule="auto"/>
-      <w:ind w:firstLine="0" w:firstLineChars="0"/>
+      <w:ind w:firstLineChars="0" w:firstLine="0"/>
       <w:jc w:val="left"/>
     </w:pPr>
     <w:rPr>
-      <w:rFonts w:asciiTheme="minorHAnsi" w:hAnsiTheme="minorHAnsi" w:eastAsiaTheme="minorEastAsia"/>
+      <w:rFonts w:asciiTheme="minorHAnsi" w:eastAsiaTheme="minorEastAsia" w:hAnsiTheme="minorHAnsi"/>
       <w:kern w:val="0"/>
       <w:sz w:val="22"/>
       <w:szCs w:val="22"/>
     </w:rPr>
   </w:style>
-  <w:style w:type="character" w:customStyle="1" w:styleId="49">
+  <w:style w:type="character" w:customStyle="1" w:styleId="ab">
     <w:name w:val="脚注文本 字符"/>
-    <w:basedOn w:val="22"/>
-    <w:link w:val="14"/>
+    <w:basedOn w:val="a1"/>
+    <w:link w:val="aa"/>
     <w:uiPriority w:val="99"/>
     <w:rPr>
-      <w:rFonts w:asciiTheme="minorHAnsi" w:hAnsiTheme="minorHAnsi" w:eastAsiaTheme="minorEastAsia"/>
+      <w:rFonts w:asciiTheme="minorHAnsi" w:eastAsiaTheme="minorEastAsia" w:hAnsiTheme="minorHAnsi"/>
     </w:rPr>
   </w:style>
-  <w:style w:type="character" w:customStyle="1" w:styleId="50">
-    <w:name w:val="Subtle Emphasis"/>
-    <w:basedOn w:val="22"/>
+  <w:style w:type="character" w:customStyle="1" w:styleId="11">
+    <w:name w:val="不明显强调1"/>
+    <w:basedOn w:val="a1"/>
+    <w:uiPriority w:val="19"/>
     <w:qFormat/>
-    <w:uiPriority w:val="19"/>
     <w:rPr>
       <w:i/>
       <w:iCs/>
     </w:rPr>
   </w:style>
-  <w:style w:type="character" w:customStyle="1" w:styleId="51">
+  <w:style w:type="character" w:customStyle="1" w:styleId="10">
     <w:name w:val="标题 1 字符"/>
-    <w:basedOn w:val="22"/>
-    <w:link w:val="2"/>
-    <w:uiPriority w:val="0"/>
+    <w:basedOn w:val="a1"/>
+    <w:link w:val="1"/>
+    <w:rsid w:val="004A085D"/>
     <w:rPr>
-      <w:rFonts w:ascii="Arial" w:hAnsi="Arial" w:eastAsia="黑体"/>
+      <w:rFonts w:ascii="Arial" w:eastAsia="黑体" w:hAnsi="Arial"/>
       <w:kern w:val="44"/>
       <w:sz w:val="30"/>
       <w:szCs w:val="24"/>
@@ -2347,6 +5286,7 @@
     </a:fmtScheme>
   </a:themeElements>
   <a:objectDefaults/>
+  <a:extraClrSchemeLst/>
 </a:theme>
 </file>
 
@@ -2356,6 +5296,8 @@
 
 <file path=customXml/itemProps1.xml><?xml version="1.0" encoding="utf-8"?>
 <ds:datastoreItem xmlns:ds="http://schemas.openxmlformats.org/officeDocument/2006/customXml" ds:itemID="{EFCC322B-81C9-4BCC-9F82-220261D59A23}">
-  <ds:schemaRefs/>
+  <ds:schemaRefs>
+    <ds:schemaRef ds:uri="http://schemas.openxmlformats.org/officeDocument/2006/bibliography"/>
+  </ds:schemaRefs>
 </ds:datastoreItem>
 </file>
--- a/毕设初稿.docx
+++ b/毕设初稿.docx
@@ -4,8 +4,1143 @@
   <w:body>
     <w:p>
       <w:pPr>
-        <w:ind w:firstLine="880"/>
+        <w:widowControl/>
+        <w:spacing w:after="326" w:line="300" w:lineRule="auto"/>
+        <w:ind w:firstLine="960"/>
+        <w:rPr>
+          <w:rFonts w:ascii="隶书" w:eastAsia="隶书"/>
+          <w:w w:val="200"/>
+        </w:rPr>
+      </w:pPr>
+    </w:p>
+    <w:p>
+      <w:pPr>
+        <w:spacing w:after="326"/>
+        <w:ind w:firstLineChars="0" w:firstLine="0"/>
         <w:jc w:val="center"/>
+        <w:rPr>
+          <w:rFonts w:ascii="宋体" w:hAnsi="宋体" w:hint="eastAsia"/>
+          <w:b/>
+          <w:bCs/>
+          <w:sz w:val="44"/>
+          <w:szCs w:val="52"/>
+        </w:rPr>
+      </w:pPr>
+      <w:r>
+        <w:rPr>
+          <w:rFonts w:asciiTheme="majorEastAsia" w:eastAsiaTheme="majorEastAsia" w:hAnsiTheme="majorEastAsia" w:cstheme="majorEastAsia" w:hint="eastAsia"/>
+          <w:b/>
+          <w:bCs/>
+          <w:noProof/>
+          <w:sz w:val="84"/>
+          <w:szCs w:val="84"/>
+        </w:rPr>
+        <w:drawing>
+          <wp:inline distT="0" distB="0" distL="114300" distR="114300" wp14:anchorId="54608A32" wp14:editId="16A28F5C">
+            <wp:extent cx="5351228" cy="1406525"/>
+            <wp:effectExtent l="0" t="0" r="0" b="0"/>
+            <wp:docPr id="1" name="图片 1" descr="20201010123556"/>
+            <wp:cNvGraphicFramePr>
+              <a:graphicFrameLocks xmlns:a="http://schemas.openxmlformats.org/drawingml/2006/main" noChangeAspect="1"/>
+            </wp:cNvGraphicFramePr>
+            <a:graphic xmlns:a="http://schemas.openxmlformats.org/drawingml/2006/main">
+              <a:graphicData uri="http://schemas.openxmlformats.org/drawingml/2006/picture">
+                <pic:pic xmlns:pic="http://schemas.openxmlformats.org/drawingml/2006/picture">
+                  <pic:nvPicPr>
+                    <pic:cNvPr id="12" name="图片 12" descr="20201010123556"/>
+                    <pic:cNvPicPr>
+                      <a:picLocks noChangeAspect="1"/>
+                    </pic:cNvPicPr>
+                  </pic:nvPicPr>
+                  <pic:blipFill>
+                    <a:blip r:embed="rId8"/>
+                    <a:stretch>
+                      <a:fillRect/>
+                    </a:stretch>
+                  </pic:blipFill>
+                  <pic:spPr>
+                    <a:xfrm>
+                      <a:off x="0" y="0"/>
+                      <a:ext cx="5351672" cy="1406642"/>
+                    </a:xfrm>
+                    <a:prstGeom prst="rect">
+                      <a:avLst/>
+                    </a:prstGeom>
+                  </pic:spPr>
+                </pic:pic>
+              </a:graphicData>
+            </a:graphic>
+          </wp:inline>
+        </w:drawing>
+      </w:r>
+      <w:r>
+        <w:rPr>
+          <w:rFonts w:ascii="宋体" w:hAnsi="宋体" w:cstheme="minorEastAsia" w:hint="eastAsia"/>
+          <w:b/>
+          <w:bCs/>
+          <w:sz w:val="48"/>
+          <w:szCs w:val="48"/>
+        </w:rPr>
+        <w:t>本科毕业论文（设计）</w:t>
+      </w:r>
+    </w:p>
+    <w:p>
+      <w:pPr>
+        <w:widowControl/>
+        <w:spacing w:after="326"/>
+        <w:ind w:firstLine="723"/>
+        <w:jc w:val="left"/>
+        <w:rPr>
+          <w:rFonts w:ascii="宋体"/>
+          <w:b/>
+          <w:bCs/>
+          <w:sz w:val="36"/>
+          <w:szCs w:val="36"/>
+        </w:rPr>
+      </w:pPr>
+    </w:p>
+    <w:p>
+      <w:pPr>
+        <w:widowControl/>
+        <w:spacing w:after="326" w:line="900" w:lineRule="exact"/>
+        <w:ind w:firstLineChars="400" w:firstLine="1120"/>
+        <w:jc w:val="center"/>
+        <w:rPr>
+          <w:rFonts w:ascii="宋体" w:hAnsi="宋体" w:cs="宋体"/>
+          <w:color w:val="000000"/>
+          <w:sz w:val="28"/>
+          <w:szCs w:val="28"/>
+          <w:u w:val="single"/>
+        </w:rPr>
+      </w:pPr>
+    </w:p>
+    <w:p>
+      <w:pPr>
+        <w:widowControl/>
+        <w:spacing w:after="326" w:line="900" w:lineRule="exact"/>
+        <w:ind w:firstLineChars="400" w:firstLine="1120"/>
+        <w:jc w:val="center"/>
+        <w:rPr>
+          <w:rFonts w:ascii="宋体" w:hAnsi="宋体" w:cs="宋体"/>
+          <w:color w:val="000000"/>
+          <w:sz w:val="28"/>
+          <w:szCs w:val="28"/>
+          <w:u w:val="single"/>
+        </w:rPr>
+      </w:pPr>
+    </w:p>
+    <w:p>
+      <w:pPr>
+        <w:widowControl/>
+        <w:spacing w:after="326" w:line="900" w:lineRule="exact"/>
+        <w:ind w:firstLineChars="400" w:firstLine="1120"/>
+        <w:jc w:val="center"/>
+        <w:rPr>
+          <w:rFonts w:ascii="宋体" w:hAnsi="宋体" w:cs="宋体" w:hint="eastAsia"/>
+          <w:color w:val="000000"/>
+          <w:sz w:val="28"/>
+          <w:szCs w:val="28"/>
+          <w:u w:val="single"/>
+        </w:rPr>
+      </w:pPr>
+    </w:p>
+    <w:p>
+      <w:pPr>
+        <w:widowControl/>
+        <w:spacing w:after="326" w:line="680" w:lineRule="exact"/>
+        <w:ind w:left="1400" w:hangingChars="500" w:hanging="1400"/>
+        <w:rPr>
+          <w:rFonts w:ascii="Calibri" w:hAnsi="Calibri" w:hint="eastAsia"/>
+          <w:sz w:val="28"/>
+          <w:szCs w:val="28"/>
+          <w:u w:val="single"/>
+        </w:rPr>
+      </w:pPr>
+      <w:r>
+        <w:rPr>
+          <w:rFonts w:hint="eastAsia"/>
+          <w:sz w:val="28"/>
+          <w:szCs w:val="28"/>
+        </w:rPr>
+        <w:t>论文题目：</w:t>
+      </w:r>
+      <w:r>
+        <w:rPr>
+          <w:rFonts w:ascii="Calibri" w:hAnsi="Calibri" w:hint="eastAsia"/>
+          <w:sz w:val="28"/>
+          <w:szCs w:val="28"/>
+          <w:u w:val="single"/>
+        </w:rPr>
+        <w:t>基于微调大语言模型与多</w:t>
+      </w:r>
+      <w:r>
+        <w:rPr>
+          <w:rFonts w:ascii="Calibri" w:hAnsi="Calibri" w:hint="eastAsia"/>
+          <w:sz w:val="28"/>
+          <w:szCs w:val="28"/>
+          <w:u w:val="single"/>
+        </w:rPr>
+        <w:t>Agent</w:t>
+      </w:r>
+      <w:r>
+        <w:rPr>
+          <w:rFonts w:ascii="Calibri" w:hAnsi="Calibri" w:hint="eastAsia"/>
+          <w:sz w:val="28"/>
+          <w:szCs w:val="28"/>
+          <w:u w:val="single"/>
+        </w:rPr>
+        <w:t>协作的数学推理</w:t>
+      </w:r>
+      <w:r>
+        <w:rPr>
+          <w:rFonts w:ascii="Calibri" w:hAnsi="Calibri" w:hint="eastAsia"/>
+          <w:sz w:val="28"/>
+          <w:szCs w:val="28"/>
+          <w:u w:val="single"/>
+        </w:rPr>
+        <w:t xml:space="preserve">  </w:t>
+      </w:r>
+    </w:p>
+    <w:p>
+      <w:pPr>
+        <w:widowControl/>
+        <w:spacing w:after="326" w:line="680" w:lineRule="exact"/>
+        <w:ind w:firstLineChars="500" w:firstLine="1400"/>
+        <w:rPr>
+          <w:rFonts w:ascii="Calibri" w:hAnsi="Calibri"/>
+          <w:sz w:val="28"/>
+          <w:szCs w:val="28"/>
+          <w:u w:val="single"/>
+        </w:rPr>
+      </w:pPr>
+      <w:r>
+        <w:rPr>
+          <w:rFonts w:ascii="Calibri" w:hAnsi="Calibri" w:hint="eastAsia"/>
+          <w:sz w:val="28"/>
+          <w:szCs w:val="28"/>
+          <w:u w:val="single"/>
+        </w:rPr>
+        <w:t>工作流系统研究</w:t>
+      </w:r>
+      <w:r>
+        <w:rPr>
+          <w:rFonts w:ascii="Calibri" w:hAnsi="Calibri" w:hint="eastAsia"/>
+          <w:sz w:val="28"/>
+          <w:szCs w:val="28"/>
+          <w:u w:val="single"/>
+        </w:rPr>
+        <w:t xml:space="preserve"> </w:t>
+      </w:r>
+    </w:p>
+    <w:p>
+      <w:pPr>
+        <w:widowControl/>
+        <w:spacing w:after="326" w:line="680" w:lineRule="exact"/>
+        <w:ind w:leftChars="-467" w:left="-1121" w:firstLineChars="400" w:firstLine="1120"/>
+        <w:rPr>
+          <w:rFonts w:hint="eastAsia"/>
+          <w:sz w:val="28"/>
+          <w:szCs w:val="20"/>
+          <w:u w:val="single"/>
+        </w:rPr>
+      </w:pPr>
+      <w:r>
+        <w:rPr>
+          <w:rFonts w:hint="eastAsia"/>
+          <w:sz w:val="28"/>
+          <w:szCs w:val="20"/>
+        </w:rPr>
+        <w:t>指导老师：</w:t>
+      </w:r>
+      <w:r>
+        <w:rPr>
+          <w:rFonts w:hint="eastAsia"/>
+          <w:sz w:val="28"/>
+          <w:szCs w:val="20"/>
+          <w:u w:val="single"/>
+        </w:rPr>
+        <w:t xml:space="preserve">      </w:t>
+      </w:r>
+      <w:r>
+        <w:rPr>
+          <w:rFonts w:ascii="Calibri" w:hAnsi="Calibri" w:hint="eastAsia"/>
+          <w:sz w:val="28"/>
+          <w:szCs w:val="20"/>
+          <w:u w:val="single"/>
+        </w:rPr>
+        <w:t xml:space="preserve">   </w:t>
+      </w:r>
+      <w:r>
+        <w:rPr>
+          <w:rFonts w:hint="eastAsia"/>
+          <w:sz w:val="28"/>
+          <w:szCs w:val="20"/>
+          <w:u w:val="single"/>
+        </w:rPr>
+        <w:t xml:space="preserve">  </w:t>
+      </w:r>
+      <w:r>
+        <w:rPr>
+          <w:sz w:val="28"/>
+          <w:szCs w:val="20"/>
+          <w:u w:val="single"/>
+        </w:rPr>
+        <w:t xml:space="preserve"> </w:t>
+      </w:r>
+      <w:r>
+        <w:rPr>
+          <w:rFonts w:hint="eastAsia"/>
+          <w:sz w:val="28"/>
+          <w:szCs w:val="20"/>
+          <w:u w:val="single"/>
+        </w:rPr>
+        <w:t xml:space="preserve">  </w:t>
+      </w:r>
+      <w:r>
+        <w:rPr>
+          <w:sz w:val="28"/>
+          <w:szCs w:val="20"/>
+          <w:u w:val="single"/>
+        </w:rPr>
+        <w:t xml:space="preserve"> </w:t>
+      </w:r>
+      <w:r>
+        <w:rPr>
+          <w:rFonts w:hint="eastAsia"/>
+          <w:sz w:val="28"/>
+          <w:szCs w:val="20"/>
+          <w:u w:val="single"/>
+        </w:rPr>
+        <w:t xml:space="preserve">    </w:t>
+      </w:r>
+      <w:r>
+        <w:rPr>
+          <w:rFonts w:hint="eastAsia"/>
+          <w:sz w:val="28"/>
+          <w:szCs w:val="20"/>
+          <w:u w:val="single"/>
+        </w:rPr>
+        <w:t xml:space="preserve">      </w:t>
+      </w:r>
+      <w:r>
+        <w:rPr>
+          <w:rFonts w:hint="eastAsia"/>
+          <w:sz w:val="28"/>
+          <w:szCs w:val="20"/>
+          <w:u w:val="single"/>
+        </w:rPr>
+        <w:t xml:space="preserve"> </w:t>
+      </w:r>
+      <w:r>
+        <w:rPr>
+          <w:rFonts w:hint="eastAsia"/>
+          <w:sz w:val="28"/>
+          <w:szCs w:val="20"/>
+          <w:u w:val="single"/>
+        </w:rPr>
+        <w:t xml:space="preserve">        </w:t>
+      </w:r>
+      <w:r>
+        <w:rPr>
+          <w:rFonts w:hint="eastAsia"/>
+          <w:sz w:val="28"/>
+          <w:szCs w:val="20"/>
+          <w:u w:val="single"/>
+        </w:rPr>
+        <w:t>王</w:t>
+      </w:r>
+      <w:r>
+        <w:rPr>
+          <w:rFonts w:hint="eastAsia"/>
+          <w:sz w:val="28"/>
+          <w:szCs w:val="20"/>
+          <w:u w:val="single"/>
+        </w:rPr>
+        <w:t xml:space="preserve"> </w:t>
+      </w:r>
+      <w:r>
+        <w:rPr>
+          <w:rFonts w:hint="eastAsia"/>
+          <w:sz w:val="28"/>
+          <w:szCs w:val="20"/>
+          <w:u w:val="single"/>
+        </w:rPr>
+        <w:t>曼</w:t>
+      </w:r>
+      <w:r>
+        <w:rPr>
+          <w:rFonts w:hint="eastAsia"/>
+          <w:sz w:val="28"/>
+          <w:szCs w:val="20"/>
+          <w:u w:val="single"/>
+        </w:rPr>
+        <w:t xml:space="preserve">               </w:t>
+      </w:r>
+      <w:r>
+        <w:rPr>
+          <w:rFonts w:hint="eastAsia"/>
+          <w:sz w:val="28"/>
+          <w:szCs w:val="20"/>
+          <w:u w:val="single"/>
+        </w:rPr>
+        <w:t xml:space="preserve">                 </w:t>
+      </w:r>
+      <w:r>
+        <w:rPr>
+          <w:rFonts w:hint="eastAsia"/>
+          <w:sz w:val="28"/>
+          <w:szCs w:val="20"/>
+          <w:u w:val="single"/>
+        </w:rPr>
+        <w:t xml:space="preserve">        </w:t>
+      </w:r>
+    </w:p>
+    <w:p>
+      <w:pPr>
+        <w:widowControl/>
+        <w:spacing w:after="326" w:line="680" w:lineRule="exact"/>
+        <w:ind w:leftChars="-467" w:left="-1121" w:firstLineChars="400" w:firstLine="1120"/>
+        <w:rPr>
+          <w:rFonts w:hint="eastAsia"/>
+          <w:sz w:val="28"/>
+          <w:szCs w:val="28"/>
+          <w:u w:val="single"/>
+        </w:rPr>
+      </w:pPr>
+      <w:r>
+        <w:rPr>
+          <w:rFonts w:hint="eastAsia"/>
+          <w:sz w:val="28"/>
+          <w:szCs w:val="28"/>
+        </w:rPr>
+        <w:t>学生姓名：</w:t>
+      </w:r>
+      <w:r>
+        <w:rPr>
+          <w:rFonts w:hint="eastAsia"/>
+          <w:sz w:val="28"/>
+          <w:szCs w:val="28"/>
+          <w:u w:val="single"/>
+        </w:rPr>
+        <w:t xml:space="preserve">     </w:t>
+      </w:r>
+      <w:r>
+        <w:rPr>
+          <w:rFonts w:ascii="Calibri" w:hAnsi="Calibri" w:hint="eastAsia"/>
+          <w:sz w:val="28"/>
+          <w:szCs w:val="28"/>
+          <w:u w:val="single"/>
+        </w:rPr>
+        <w:t xml:space="preserve">     </w:t>
+      </w:r>
+      <w:r>
+        <w:rPr>
+          <w:rFonts w:ascii="Calibri" w:hAnsi="Calibri"/>
+          <w:sz w:val="28"/>
+          <w:szCs w:val="28"/>
+          <w:u w:val="single"/>
+        </w:rPr>
+        <w:t xml:space="preserve">    </w:t>
+      </w:r>
+      <w:r>
+        <w:rPr>
+          <w:rFonts w:ascii="Calibri" w:hAnsi="Calibri" w:hint="eastAsia"/>
+          <w:sz w:val="28"/>
+          <w:szCs w:val="28"/>
+          <w:u w:val="single"/>
+        </w:rPr>
+        <w:t xml:space="preserve">       </w:t>
+      </w:r>
+      <w:r>
+        <w:rPr>
+          <w:rFonts w:ascii="Calibri" w:hAnsi="Calibri"/>
+          <w:sz w:val="28"/>
+          <w:szCs w:val="28"/>
+          <w:u w:val="single"/>
+        </w:rPr>
+        <w:t xml:space="preserve">   </w:t>
+      </w:r>
+      <w:r>
+        <w:rPr>
+          <w:rFonts w:ascii="Calibri" w:hAnsi="Calibri" w:hint="eastAsia"/>
+          <w:sz w:val="28"/>
+          <w:szCs w:val="28"/>
+          <w:u w:val="single"/>
+        </w:rPr>
+        <w:t xml:space="preserve">  </w:t>
+      </w:r>
+      <w:r>
+        <w:rPr>
+          <w:rFonts w:ascii="Calibri" w:hAnsi="Calibri" w:hint="eastAsia"/>
+          <w:sz w:val="28"/>
+          <w:szCs w:val="28"/>
+          <w:u w:val="single"/>
+        </w:rPr>
+        <w:t xml:space="preserve">        </w:t>
+      </w:r>
+      <w:r>
+        <w:rPr>
+          <w:rFonts w:ascii="Calibri" w:hAnsi="Calibri" w:hint="eastAsia"/>
+          <w:sz w:val="28"/>
+          <w:szCs w:val="28"/>
+          <w:u w:val="single"/>
+        </w:rPr>
+        <w:t>陈</w:t>
+      </w:r>
+      <w:r>
+        <w:rPr>
+          <w:rFonts w:ascii="Calibri" w:hAnsi="Calibri" w:hint="eastAsia"/>
+          <w:sz w:val="28"/>
+          <w:szCs w:val="28"/>
+          <w:u w:val="single"/>
+        </w:rPr>
+        <w:t xml:space="preserve"> </w:t>
+      </w:r>
+      <w:r>
+        <w:rPr>
+          <w:rFonts w:ascii="Calibri" w:hAnsi="Calibri" w:hint="eastAsia"/>
+          <w:sz w:val="28"/>
+          <w:szCs w:val="28"/>
+          <w:u w:val="single"/>
+        </w:rPr>
+        <w:t>柏</w:t>
+      </w:r>
+      <w:r>
+        <w:rPr>
+          <w:rFonts w:ascii="Calibri" w:hAnsi="Calibri" w:hint="eastAsia"/>
+          <w:sz w:val="28"/>
+          <w:szCs w:val="28"/>
+          <w:u w:val="single"/>
+        </w:rPr>
+        <w:t xml:space="preserve"> </w:t>
+      </w:r>
+      <w:r>
+        <w:rPr>
+          <w:rFonts w:ascii="Calibri" w:hAnsi="Calibri" w:hint="eastAsia"/>
+          <w:sz w:val="28"/>
+          <w:szCs w:val="28"/>
+          <w:u w:val="single"/>
+        </w:rPr>
+        <w:t>政</w:t>
+      </w:r>
+      <w:r>
+        <w:rPr>
+          <w:rFonts w:ascii="Calibri" w:hAnsi="Calibri" w:hint="eastAsia"/>
+          <w:sz w:val="28"/>
+          <w:szCs w:val="28"/>
+          <w:u w:val="single"/>
+        </w:rPr>
+        <w:t xml:space="preserve">           </w:t>
+      </w:r>
+      <w:r>
+        <w:rPr>
+          <w:rFonts w:ascii="Calibri" w:hAnsi="Calibri" w:hint="eastAsia"/>
+          <w:sz w:val="28"/>
+          <w:szCs w:val="28"/>
+          <w:u w:val="single"/>
+        </w:rPr>
+        <w:t xml:space="preserve">                     </w:t>
+      </w:r>
+      <w:r>
+        <w:rPr>
+          <w:rFonts w:ascii="Calibri" w:hAnsi="Calibri" w:hint="eastAsia"/>
+          <w:sz w:val="28"/>
+          <w:szCs w:val="28"/>
+          <w:u w:val="single"/>
+        </w:rPr>
+        <w:t xml:space="preserve">         </w:t>
+      </w:r>
+    </w:p>
+    <w:p>
+      <w:pPr>
+        <w:widowControl/>
+        <w:spacing w:after="326"/>
+        <w:ind w:leftChars="-467" w:left="-1121" w:firstLineChars="400" w:firstLine="1120"/>
+        <w:rPr>
+          <w:rFonts w:hint="eastAsia"/>
+          <w:sz w:val="28"/>
+          <w:szCs w:val="28"/>
+          <w:u w:val="single"/>
+        </w:rPr>
+      </w:pPr>
+      <w:r>
+        <w:rPr>
+          <w:rFonts w:hint="eastAsia"/>
+          <w:sz w:val="28"/>
+          <w:szCs w:val="28"/>
+        </w:rPr>
+        <w:t>学</w:t>
+      </w:r>
+      <w:r>
+        <w:rPr>
+          <w:rFonts w:hint="eastAsia"/>
+          <w:sz w:val="28"/>
+          <w:szCs w:val="28"/>
+        </w:rPr>
+        <w:t xml:space="preserve"> </w:t>
+      </w:r>
+      <w:r>
+        <w:rPr>
+          <w:sz w:val="28"/>
+          <w:szCs w:val="28"/>
+        </w:rPr>
+        <w:t xml:space="preserve">   </w:t>
+      </w:r>
+      <w:r>
+        <w:rPr>
+          <w:rFonts w:hint="eastAsia"/>
+          <w:sz w:val="28"/>
+          <w:szCs w:val="28"/>
+        </w:rPr>
+        <w:t xml:space="preserve">    </w:t>
+      </w:r>
+      <w:r>
+        <w:rPr>
+          <w:rFonts w:hint="eastAsia"/>
+          <w:sz w:val="28"/>
+          <w:szCs w:val="28"/>
+        </w:rPr>
+        <w:t>号：</w:t>
+      </w:r>
+      <w:r>
+        <w:rPr>
+          <w:rFonts w:hint="eastAsia"/>
+          <w:sz w:val="28"/>
+          <w:szCs w:val="28"/>
+          <w:u w:val="single"/>
+        </w:rPr>
+        <w:t xml:space="preserve">   </w:t>
+      </w:r>
+      <w:r>
+        <w:rPr>
+          <w:rFonts w:ascii="Calibri" w:hAnsi="Calibri" w:hint="eastAsia"/>
+          <w:sz w:val="28"/>
+          <w:szCs w:val="28"/>
+          <w:u w:val="single"/>
+        </w:rPr>
+        <w:t xml:space="preserve">   </w:t>
+      </w:r>
+      <w:r>
+        <w:rPr>
+          <w:rFonts w:hint="eastAsia"/>
+          <w:sz w:val="28"/>
+          <w:szCs w:val="28"/>
+          <w:u w:val="single"/>
+        </w:rPr>
+        <w:t xml:space="preserve"> </w:t>
+      </w:r>
+      <w:r>
+        <w:rPr>
+          <w:sz w:val="28"/>
+          <w:szCs w:val="28"/>
+          <w:u w:val="single"/>
+        </w:rPr>
+        <w:t xml:space="preserve">  </w:t>
+      </w:r>
+      <w:r>
+        <w:rPr>
+          <w:rFonts w:hint="eastAsia"/>
+          <w:sz w:val="28"/>
+          <w:szCs w:val="28"/>
+          <w:u w:val="single"/>
+        </w:rPr>
+        <w:t xml:space="preserve">           </w:t>
+      </w:r>
+      <w:r>
+        <w:rPr>
+          <w:rFonts w:hint="eastAsia"/>
+          <w:sz w:val="28"/>
+          <w:szCs w:val="28"/>
+          <w:u w:val="single"/>
+        </w:rPr>
+        <w:t xml:space="preserve">        </w:t>
+      </w:r>
+      <w:r>
+        <w:rPr>
+          <w:rFonts w:hint="eastAsia"/>
+          <w:sz w:val="28"/>
+          <w:szCs w:val="28"/>
+          <w:u w:val="single"/>
+        </w:rPr>
+        <w:t xml:space="preserve"> </w:t>
+      </w:r>
+      <w:r>
+        <w:rPr>
+          <w:rFonts w:hint="eastAsia"/>
+          <w:sz w:val="28"/>
+          <w:szCs w:val="28"/>
+          <w:u w:val="single"/>
+        </w:rPr>
+        <w:t>20214001042</w:t>
+      </w:r>
+      <w:r>
+        <w:rPr>
+          <w:rFonts w:hint="eastAsia"/>
+          <w:sz w:val="28"/>
+          <w:szCs w:val="28"/>
+          <w:u w:val="single"/>
+        </w:rPr>
+        <w:t xml:space="preserve"> </w:t>
+      </w:r>
+      <w:r>
+        <w:rPr>
+          <w:sz w:val="28"/>
+          <w:szCs w:val="28"/>
+          <w:u w:val="single"/>
+        </w:rPr>
+        <w:t xml:space="preserve">  </w:t>
+      </w:r>
+      <w:r>
+        <w:rPr>
+          <w:rFonts w:hint="eastAsia"/>
+          <w:sz w:val="28"/>
+          <w:szCs w:val="28"/>
+          <w:u w:val="single"/>
+        </w:rPr>
+        <w:t xml:space="preserve">   </w:t>
+      </w:r>
+      <w:r>
+        <w:rPr>
+          <w:rFonts w:hint="eastAsia"/>
+          <w:sz w:val="28"/>
+          <w:szCs w:val="28"/>
+          <w:u w:val="single"/>
+        </w:rPr>
+        <w:t xml:space="preserve">                 </w:t>
+      </w:r>
+      <w:r>
+        <w:rPr>
+          <w:rFonts w:hint="eastAsia"/>
+          <w:sz w:val="28"/>
+          <w:szCs w:val="28"/>
+          <w:u w:val="single"/>
+        </w:rPr>
+        <w:t xml:space="preserve">         </w:t>
+      </w:r>
+    </w:p>
+    <w:p>
+      <w:pPr>
+        <w:widowControl/>
+        <w:tabs>
+          <w:tab w:val="left" w:pos="1560"/>
+          <w:tab w:val="left" w:pos="3686"/>
+        </w:tabs>
+        <w:adjustRightInd w:val="0"/>
+        <w:spacing w:after="326" w:line="480" w:lineRule="auto"/>
+        <w:ind w:leftChars="-467" w:left="-1121" w:firstLineChars="400" w:firstLine="1120"/>
+        <w:rPr>
+          <w:rFonts w:hint="eastAsia"/>
+          <w:sz w:val="28"/>
+          <w:szCs w:val="28"/>
+          <w:u w:val="single"/>
+        </w:rPr>
+      </w:pPr>
+      <w:r>
+        <w:rPr>
+          <w:rFonts w:hint="eastAsia"/>
+          <w:sz w:val="28"/>
+          <w:szCs w:val="28"/>
+        </w:rPr>
+        <w:lastRenderedPageBreak/>
+        <w:t>学</w:t>
+      </w:r>
+      <w:r>
+        <w:rPr>
+          <w:rFonts w:hint="eastAsia"/>
+          <w:sz w:val="28"/>
+          <w:szCs w:val="28"/>
+        </w:rPr>
+        <w:t xml:space="preserve">    </w:t>
+      </w:r>
+      <w:r>
+        <w:rPr>
+          <w:rFonts w:hint="eastAsia"/>
+          <w:sz w:val="28"/>
+          <w:szCs w:val="28"/>
+        </w:rPr>
+        <w:t xml:space="preserve">    </w:t>
+      </w:r>
+      <w:r>
+        <w:rPr>
+          <w:rFonts w:hint="eastAsia"/>
+          <w:sz w:val="28"/>
+          <w:szCs w:val="28"/>
+        </w:rPr>
+        <w:t>院：</w:t>
+      </w:r>
+      <w:r>
+        <w:rPr>
+          <w:rFonts w:hint="eastAsia"/>
+          <w:sz w:val="28"/>
+          <w:szCs w:val="28"/>
+          <w:u w:val="single"/>
+        </w:rPr>
+        <w:t xml:space="preserve">     </w:t>
+      </w:r>
+      <w:r>
+        <w:rPr>
+          <w:rFonts w:ascii="Calibri" w:hAnsi="Calibri" w:hint="eastAsia"/>
+          <w:sz w:val="28"/>
+          <w:szCs w:val="28"/>
+          <w:u w:val="single"/>
+        </w:rPr>
+        <w:t xml:space="preserve">         </w:t>
+      </w:r>
+      <w:r>
+        <w:rPr>
+          <w:rFonts w:hint="eastAsia"/>
+          <w:sz w:val="28"/>
+          <w:szCs w:val="28"/>
+          <w:u w:val="single"/>
+        </w:rPr>
+        <w:t xml:space="preserve">       </w:t>
+      </w:r>
+      <w:r>
+        <w:rPr>
+          <w:rFonts w:hint="eastAsia"/>
+          <w:sz w:val="28"/>
+          <w:szCs w:val="28"/>
+          <w:u w:val="single"/>
+        </w:rPr>
+        <w:t xml:space="preserve">         </w:t>
+      </w:r>
+      <w:r>
+        <w:rPr>
+          <w:rFonts w:hint="eastAsia"/>
+          <w:sz w:val="28"/>
+          <w:szCs w:val="28"/>
+          <w:u w:val="single"/>
+        </w:rPr>
+        <w:t>人工智能学院</w:t>
+      </w:r>
+      <w:r>
+        <w:rPr>
+          <w:rFonts w:hint="eastAsia"/>
+          <w:sz w:val="28"/>
+          <w:szCs w:val="28"/>
+          <w:u w:val="single"/>
+        </w:rPr>
+        <w:t xml:space="preserve">       </w:t>
+      </w:r>
+      <w:r>
+        <w:rPr>
+          <w:sz w:val="28"/>
+          <w:szCs w:val="28"/>
+          <w:u w:val="single"/>
+        </w:rPr>
+        <w:t xml:space="preserve"> </w:t>
+      </w:r>
+      <w:r>
+        <w:rPr>
+          <w:rFonts w:hint="eastAsia"/>
+          <w:sz w:val="28"/>
+          <w:szCs w:val="28"/>
+          <w:u w:val="single"/>
+        </w:rPr>
+        <w:t xml:space="preserve">              </w:t>
+      </w:r>
+      <w:r>
+        <w:rPr>
+          <w:rFonts w:hint="eastAsia"/>
+          <w:sz w:val="28"/>
+          <w:szCs w:val="28"/>
+          <w:u w:val="single"/>
+        </w:rPr>
+        <w:t xml:space="preserve">        </w:t>
+      </w:r>
+    </w:p>
+    <w:p>
+      <w:pPr>
+        <w:widowControl/>
+        <w:tabs>
+          <w:tab w:val="left" w:pos="1560"/>
+          <w:tab w:val="left" w:pos="3686"/>
+        </w:tabs>
+        <w:adjustRightInd w:val="0"/>
+        <w:spacing w:after="326" w:line="480" w:lineRule="auto"/>
+        <w:ind w:leftChars="-467" w:left="-1121" w:firstLineChars="400" w:firstLine="1120"/>
+        <w:rPr>
+          <w:rFonts w:hint="eastAsia"/>
+          <w:spacing w:val="-20"/>
+          <w:sz w:val="28"/>
+          <w:szCs w:val="28"/>
+          <w:u w:val="single"/>
+        </w:rPr>
+      </w:pPr>
+      <w:r>
+        <w:rPr>
+          <w:rFonts w:hint="eastAsia"/>
+          <w:sz w:val="28"/>
+          <w:szCs w:val="28"/>
+        </w:rPr>
+        <w:t>专</w:t>
+      </w:r>
+      <w:r>
+        <w:rPr>
+          <w:rFonts w:hint="eastAsia"/>
+          <w:sz w:val="28"/>
+          <w:szCs w:val="28"/>
+        </w:rPr>
+        <w:t xml:space="preserve"> </w:t>
+      </w:r>
+      <w:r>
+        <w:rPr>
+          <w:sz w:val="28"/>
+          <w:szCs w:val="28"/>
+        </w:rPr>
+        <w:t xml:space="preserve">   </w:t>
+      </w:r>
+      <w:r>
+        <w:rPr>
+          <w:rFonts w:hint="eastAsia"/>
+          <w:sz w:val="28"/>
+          <w:szCs w:val="28"/>
+        </w:rPr>
+        <w:t xml:space="preserve">    </w:t>
+      </w:r>
+      <w:r>
+        <w:rPr>
+          <w:rFonts w:hint="eastAsia"/>
+          <w:sz w:val="28"/>
+          <w:szCs w:val="28"/>
+        </w:rPr>
+        <w:t>业：</w:t>
+      </w:r>
+      <w:r>
+        <w:rPr>
+          <w:rFonts w:hint="eastAsia"/>
+          <w:sz w:val="28"/>
+          <w:szCs w:val="28"/>
+          <w:u w:val="single"/>
+        </w:rPr>
+        <w:t xml:space="preserve">     </w:t>
+      </w:r>
+      <w:r>
+        <w:rPr>
+          <w:rFonts w:ascii="Calibri" w:hAnsi="Calibri" w:hint="eastAsia"/>
+          <w:sz w:val="28"/>
+          <w:szCs w:val="28"/>
+          <w:u w:val="single"/>
+        </w:rPr>
+        <w:t xml:space="preserve">                 </w:t>
+      </w:r>
+      <w:r>
+        <w:rPr>
+          <w:rFonts w:hint="eastAsia"/>
+          <w:sz w:val="28"/>
+          <w:szCs w:val="28"/>
+          <w:u w:val="single"/>
+        </w:rPr>
+        <w:t xml:space="preserve">  </w:t>
+      </w:r>
+      <w:r>
+        <w:rPr>
+          <w:rFonts w:hint="eastAsia"/>
+          <w:sz w:val="28"/>
+          <w:szCs w:val="28"/>
+          <w:u w:val="single"/>
+        </w:rPr>
+        <w:t xml:space="preserve">        </w:t>
+      </w:r>
+      <w:r>
+        <w:rPr>
+          <w:rFonts w:hint="eastAsia"/>
+          <w:sz w:val="28"/>
+          <w:szCs w:val="28"/>
+          <w:u w:val="single"/>
+        </w:rPr>
+        <w:t xml:space="preserve"> </w:t>
+      </w:r>
+      <w:r>
+        <w:rPr>
+          <w:rFonts w:hint="eastAsia"/>
+          <w:sz w:val="28"/>
+          <w:szCs w:val="28"/>
+          <w:u w:val="single"/>
+        </w:rPr>
+        <w:t>人工智能</w:t>
+      </w:r>
+      <w:r>
+        <w:rPr>
+          <w:rFonts w:hint="eastAsia"/>
+          <w:sz w:val="28"/>
+          <w:szCs w:val="28"/>
+          <w:u w:val="single"/>
+        </w:rPr>
+        <w:t xml:space="preserve">                           </w:t>
+      </w:r>
+      <w:r>
+        <w:rPr>
+          <w:rFonts w:hint="eastAsia"/>
+          <w:sz w:val="28"/>
+          <w:szCs w:val="28"/>
+          <w:u w:val="single"/>
+        </w:rPr>
+        <w:t xml:space="preserve">        </w:t>
+      </w:r>
+    </w:p>
+    <w:p>
+      <w:pPr>
+        <w:widowControl/>
+        <w:tabs>
+          <w:tab w:val="left" w:pos="1560"/>
+          <w:tab w:val="left" w:pos="3686"/>
+        </w:tabs>
+        <w:wordWrap w:val="0"/>
+        <w:autoSpaceDE w:val="0"/>
+        <w:adjustRightInd w:val="0"/>
+        <w:spacing w:after="326" w:line="480" w:lineRule="auto"/>
+        <w:ind w:leftChars="-467" w:left="-1121" w:firstLineChars="400" w:firstLine="1120"/>
+        <w:rPr>
+          <w:rFonts w:hint="eastAsia"/>
+          <w:spacing w:val="-20"/>
+          <w:sz w:val="28"/>
+          <w:szCs w:val="28"/>
+          <w:u w:val="single"/>
+        </w:rPr>
+      </w:pPr>
+      <w:r>
+        <w:rPr>
+          <w:rFonts w:hint="eastAsia"/>
+          <w:sz w:val="28"/>
+          <w:szCs w:val="28"/>
+        </w:rPr>
+        <w:t>毕业时间：</w:t>
+      </w:r>
+      <w:r>
+        <w:rPr>
+          <w:rFonts w:hint="eastAsia"/>
+          <w:sz w:val="28"/>
+          <w:szCs w:val="28"/>
+          <w:u w:val="single"/>
+        </w:rPr>
+        <w:t xml:space="preserve">     </w:t>
+      </w:r>
+      <w:r>
+        <w:rPr>
+          <w:rFonts w:ascii="Calibri" w:hAnsi="Calibri" w:hint="eastAsia"/>
+          <w:sz w:val="28"/>
+          <w:szCs w:val="28"/>
+          <w:u w:val="single"/>
+        </w:rPr>
+        <w:t xml:space="preserve"> </w:t>
+      </w:r>
+      <w:r>
+        <w:rPr>
+          <w:rFonts w:ascii="Calibri" w:hAnsi="Calibri" w:hint="eastAsia"/>
+          <w:sz w:val="28"/>
+          <w:szCs w:val="28"/>
+          <w:u w:val="single"/>
+        </w:rPr>
+        <w:t xml:space="preserve">                 </w:t>
+      </w:r>
+      <w:r>
+        <w:rPr>
+          <w:rFonts w:ascii="Calibri" w:hAnsi="Calibri" w:hint="eastAsia"/>
+          <w:sz w:val="28"/>
+          <w:szCs w:val="28"/>
+          <w:u w:val="single"/>
+        </w:rPr>
+        <w:t xml:space="preserve"> </w:t>
+      </w:r>
+      <w:r>
+        <w:rPr>
+          <w:rFonts w:ascii="Calibri" w:hAnsi="Calibri" w:hint="eastAsia"/>
+          <w:sz w:val="28"/>
+          <w:szCs w:val="28"/>
+          <w:u w:val="single"/>
+        </w:rPr>
+        <w:t xml:space="preserve">          </w:t>
+      </w:r>
+      <w:r>
+        <w:rPr>
+          <w:rFonts w:ascii="Calibri" w:hAnsi="Calibri" w:hint="eastAsia"/>
+          <w:sz w:val="28"/>
+          <w:szCs w:val="28"/>
+          <w:u w:val="single"/>
+        </w:rPr>
+        <w:t xml:space="preserve"> 2025</w:t>
+      </w:r>
+      <w:r>
+        <w:rPr>
+          <w:rFonts w:ascii="Calibri" w:hAnsi="Calibri" w:hint="eastAsia"/>
+          <w:sz w:val="28"/>
+          <w:szCs w:val="28"/>
+          <w:u w:val="single"/>
+        </w:rPr>
+        <w:t>年</w:t>
+      </w:r>
+      <w:r>
+        <w:rPr>
+          <w:rFonts w:ascii="Calibri" w:hAnsi="Calibri" w:hint="eastAsia"/>
+          <w:sz w:val="28"/>
+          <w:szCs w:val="28"/>
+          <w:u w:val="single"/>
+        </w:rPr>
+        <w:t>6</w:t>
+      </w:r>
+      <w:r>
+        <w:rPr>
+          <w:rFonts w:ascii="Calibri" w:hAnsi="Calibri" w:hint="eastAsia"/>
+          <w:sz w:val="28"/>
+          <w:szCs w:val="28"/>
+          <w:u w:val="single"/>
+        </w:rPr>
+        <w:t>月</w:t>
+      </w:r>
+      <w:r>
+        <w:rPr>
+          <w:rFonts w:ascii="Calibri" w:hAnsi="Calibri" w:hint="eastAsia"/>
+          <w:sz w:val="28"/>
+          <w:szCs w:val="28"/>
+          <w:u w:val="single"/>
+        </w:rPr>
+        <w:t xml:space="preserve">     </w:t>
+      </w:r>
+      <w:r>
+        <w:rPr>
+          <w:rFonts w:hint="eastAsia"/>
+          <w:sz w:val="28"/>
+          <w:szCs w:val="28"/>
+          <w:u w:val="single"/>
+        </w:rPr>
+        <w:t xml:space="preserve">          </w:t>
+      </w:r>
+      <w:r>
+        <w:rPr>
+          <w:sz w:val="28"/>
+          <w:szCs w:val="28"/>
+          <w:u w:val="single"/>
+        </w:rPr>
+        <w:t xml:space="preserve"> </w:t>
+      </w:r>
+      <w:r>
+        <w:rPr>
+          <w:rFonts w:hint="eastAsia"/>
+          <w:sz w:val="28"/>
+          <w:szCs w:val="28"/>
+          <w:u w:val="single"/>
+        </w:rPr>
+        <w:t xml:space="preserve">         </w:t>
+      </w:r>
+      <w:r>
+        <w:rPr>
+          <w:rFonts w:hint="eastAsia"/>
+          <w:sz w:val="28"/>
+          <w:szCs w:val="28"/>
+          <w:u w:val="single"/>
+        </w:rPr>
+        <w:t xml:space="preserve">        </w:t>
+      </w:r>
+    </w:p>
+    <w:p>
+      <w:pPr>
+        <w:widowControl/>
+        <w:overflowPunct/>
+        <w:autoSpaceDN/>
+        <w:spacing w:after="326" w:line="240" w:lineRule="auto"/>
+        <w:ind w:firstLineChars="0" w:firstLine="0"/>
+        <w:jc w:val="left"/>
         <w:rPr>
           <w:rFonts w:ascii="黑体" w:eastAsia="黑体" w:hAnsi="黑体" w:hint="eastAsia"/>
           <w:sz w:val="44"/>
@@ -14,660 +1149,679 @@
       </w:pPr>
       <w:r>
         <w:rPr>
-          <w:rFonts w:ascii="黑体" w:eastAsia="黑体" w:hAnsi="黑体"/>
+          <w:rFonts w:ascii="黑体" w:eastAsia="黑体" w:hAnsi="黑体" w:hint="eastAsia"/>
           <w:sz w:val="44"/>
           <w:szCs w:val="44"/>
         </w:rPr>
+        <w:br w:type="page"/>
+      </w:r>
+    </w:p>
+    <w:p>
+      <w:pPr>
+        <w:spacing w:beforeLines="100" w:before="326" w:afterLines="200" w:after="652"/>
+        <w:ind w:firstLineChars="0" w:firstLine="0"/>
+        <w:jc w:val="center"/>
+        <w:rPr>
+          <w:rFonts w:ascii="黑体" w:eastAsia="黑体" w:hAnsi="黑体" w:hint="eastAsia"/>
+          <w:b/>
+          <w:bCs/>
+          <w:sz w:val="44"/>
+          <w:szCs w:val="44"/>
+        </w:rPr>
+      </w:pPr>
+      <w:bookmarkStart w:id="0" w:name="_Hlk193315079"/>
+      <w:r>
+        <w:rPr>
+          <w:rFonts w:ascii="黑体" w:eastAsia="黑体" w:hAnsi="黑体"/>
+          <w:b/>
+          <w:bCs/>
+          <w:sz w:val="44"/>
+          <w:szCs w:val="44"/>
+        </w:rPr>
+        <w:lastRenderedPageBreak/>
         <w:t>基于微调大语言模型与多Agent协作的数学推理工作流系统研究</w:t>
       </w:r>
-    </w:p>
-    <w:p>
-      <w:pPr>
-        <w:ind w:firstLineChars="1000" w:firstLine="3600"/>
-        <w:rPr>
-          <w:rFonts w:ascii="黑体" w:eastAsia="黑体" w:hAnsi="黑体"/>
+      <w:bookmarkEnd w:id="0"/>
+    </w:p>
+    <w:p>
+      <w:pPr>
+        <w:spacing w:afterLines="100" w:after="326"/>
+        <w:ind w:firstLineChars="1000" w:firstLine="3614"/>
+        <w:outlineLvl w:val="0"/>
+        <w:rPr>
+          <w:rFonts w:ascii="黑体" w:eastAsia="黑体" w:hAnsi="黑体" w:hint="eastAsia"/>
+          <w:b/>
+          <w:bCs/>
           <w:sz w:val="36"/>
           <w:szCs w:val="36"/>
         </w:rPr>
       </w:pPr>
-    </w:p>
-    <w:p>
-      <w:pPr>
-        <w:ind w:firstLineChars="1000" w:firstLine="3600"/>
-        <w:rPr>
-          <w:rFonts w:ascii="黑体" w:eastAsia="黑体" w:hAnsi="黑体"/>
+      <w:bookmarkStart w:id="1" w:name="_Toc193316749"/>
+      <w:r>
+        <w:rPr>
+          <w:rFonts w:ascii="黑体" w:eastAsia="黑体" w:hAnsi="黑体" w:hint="eastAsia"/>
+          <w:b/>
+          <w:bCs/>
           <w:sz w:val="36"/>
           <w:szCs w:val="36"/>
         </w:rPr>
-      </w:pPr>
-    </w:p>
-    <w:p>
-      <w:pPr>
-        <w:ind w:firstLineChars="1000" w:firstLine="3600"/>
-        <w:rPr>
-          <w:rFonts w:ascii="黑体" w:eastAsia="黑体" w:hAnsi="黑体"/>
-          <w:sz w:val="36"/>
-          <w:szCs w:val="36"/>
-        </w:rPr>
-      </w:pPr>
-      <w:r>
+        <w:t>摘 要</w:t>
+      </w:r>
+      <w:bookmarkEnd w:id="1"/>
+    </w:p>
+    <w:p>
+      <w:pPr>
+        <w:topLinePunct/>
+        <w:ind w:firstLine="480"/>
+        <w:rPr>
+          <w:rFonts w:eastAsiaTheme="minorEastAsia"/>
+        </w:rPr>
+      </w:pPr>
+      <w:r>
+        <w:rPr>
+          <w:rFonts w:eastAsiaTheme="minorEastAsia"/>
+        </w:rPr>
+        <w:t>本研究聚焦于大语言模型（</w:t>
+      </w:r>
+      <w:r>
+        <w:rPr>
+          <w:rFonts w:eastAsiaTheme="minorEastAsia"/>
+        </w:rPr>
+        <w:t>LLM</w:t>
+      </w:r>
+      <w:r>
+        <w:rPr>
+          <w:rFonts w:eastAsiaTheme="minorEastAsia"/>
+        </w:rPr>
+        <w:t>）推理能力的定向优化和多智能体协同系统的构建。研究的核心目标是从大语言模型的思维链（</w:t>
+      </w:r>
+      <w:r>
+        <w:rPr>
+          <w:rFonts w:eastAsiaTheme="minorEastAsia"/>
+        </w:rPr>
+        <w:t>Chain of Thought, CoT</w:t>
+      </w:r>
+      <w:r>
+        <w:rPr>
+          <w:rFonts w:eastAsiaTheme="minorEastAsia"/>
+        </w:rPr>
+        <w:t>）推理机制入手，探索并优化其推理能力，进而提升模型在复杂任务中的表现。我们采用了递进式的实验框架，分阶段进行系统化优化探索，以确保在多个层面上对模型性能进行全面的提升。</w:t>
+      </w:r>
+    </w:p>
+    <w:p>
+      <w:pPr>
+        <w:topLinePunct/>
+        <w:ind w:firstLine="480"/>
+        <w:rPr>
+          <w:rFonts w:eastAsiaTheme="minorEastAsia"/>
+        </w:rPr>
+      </w:pPr>
+      <w:r>
+        <w:rPr>
+          <w:rFonts w:eastAsiaTheme="minorEastAsia"/>
+        </w:rPr>
+        <w:t>第一阶段，以</w:t>
+      </w:r>
+      <w:r>
+        <w:rPr>
+          <w:rFonts w:eastAsiaTheme="minorEastAsia"/>
+        </w:rPr>
+        <w:t xml:space="preserve"> Qwen2-1.5B-Instruct </w:t>
+      </w:r>
+      <w:r>
+        <w:rPr>
+          <w:rFonts w:eastAsiaTheme="minorEastAsia"/>
+        </w:rPr>
+        <w:t>作为基础模型，实施监督微调（</w:t>
+      </w:r>
+      <w:r>
+        <w:rPr>
+          <w:rFonts w:eastAsiaTheme="minorEastAsia"/>
+        </w:rPr>
+        <w:t>Supervised Fine-Tuning, SFT</w:t>
+      </w:r>
+      <w:r>
+        <w:rPr>
+          <w:rFonts w:eastAsiaTheme="minorEastAsia"/>
+        </w:rPr>
+        <w:t>）。在此基础上，我们设计了双分支训练路径，其中一分支专注于基础推理能力的训练，另一分支则专注于知识增强。通过构建并利用公开的</w:t>
+      </w:r>
+      <w:r>
+        <w:rPr>
+          <w:rFonts w:eastAsiaTheme="minorEastAsia"/>
+        </w:rPr>
+        <w:t xml:space="preserve"> CoT </w:t>
+      </w:r>
+      <w:r>
+        <w:rPr>
+          <w:rFonts w:eastAsiaTheme="minorEastAsia"/>
+        </w:rPr>
+        <w:t>数据集，分别对这两条分支进行了</w:t>
+      </w:r>
+      <w:r>
+        <w:rPr>
+          <w:rFonts w:eastAsiaTheme="minorEastAsia"/>
+        </w:rPr>
+        <w:t>微调</w:t>
+      </w:r>
+      <w:r>
+        <w:rPr>
+          <w:rFonts w:eastAsiaTheme="minorEastAsia"/>
+        </w:rPr>
+        <w:t>，并通过</w:t>
+      </w:r>
+      <w:r>
+        <w:rPr>
+          <w:rFonts w:eastAsiaTheme="minorEastAsia"/>
+        </w:rPr>
+        <w:t xml:space="preserve"> MMLU</w:t>
+      </w:r>
+      <w:r>
+        <w:rPr>
+          <w:rFonts w:eastAsiaTheme="minorEastAsia"/>
+        </w:rPr>
+        <w:t>、</w:t>
+      </w:r>
+      <w:r>
+        <w:rPr>
+          <w:rFonts w:eastAsiaTheme="minorEastAsia"/>
+        </w:rPr>
+        <w:t xml:space="preserve">GSM8K </w:t>
+      </w:r>
+      <w:r>
+        <w:rPr>
+          <w:rFonts w:eastAsiaTheme="minorEastAsia"/>
+        </w:rPr>
+        <w:t>和</w:t>
+      </w:r>
+      <w:r>
+        <w:rPr>
+          <w:rFonts w:eastAsiaTheme="minorEastAsia"/>
+        </w:rPr>
+        <w:t xml:space="preserve"> HUMANEVAL </w:t>
+      </w:r>
+      <w:r>
+        <w:rPr>
+          <w:rFonts w:eastAsiaTheme="minorEastAsia"/>
+        </w:rPr>
+        <w:t>等标准基准集对</w:t>
+      </w:r>
+      <w:r>
+        <w:rPr>
+          <w:rFonts w:eastAsiaTheme="minorEastAsia"/>
+        </w:rPr>
+        <w:t>产出</w:t>
+      </w:r>
+      <w:r>
+        <w:rPr>
+          <w:rFonts w:eastAsiaTheme="minorEastAsia"/>
+        </w:rPr>
+        <w:t>的模型进行了多维度评估。此外，为</w:t>
+      </w:r>
+      <w:r>
+        <w:rPr>
+          <w:rFonts w:eastAsiaTheme="minorEastAsia"/>
+        </w:rPr>
+        <w:t>探究如何提升</w:t>
+      </w:r>
+      <w:r>
+        <w:rPr>
+          <w:rFonts w:eastAsiaTheme="minorEastAsia"/>
+        </w:rPr>
+        <w:t>模型推理</w:t>
+      </w:r>
+      <w:r>
+        <w:rPr>
+          <w:rFonts w:eastAsiaTheme="minorEastAsia"/>
+        </w:rPr>
+        <w:t>性能</w:t>
+      </w:r>
+      <w:r>
+        <w:rPr>
+          <w:rFonts w:eastAsiaTheme="minorEastAsia"/>
+        </w:rPr>
+        <w:t>，研究引入了混合专家模型（</w:t>
+      </w:r>
+      <w:r>
+        <w:rPr>
+          <w:rFonts w:eastAsiaTheme="minorEastAsia"/>
+        </w:rPr>
+        <w:t>Mixture of Experts, MoE</w:t>
+      </w:r>
+      <w:r>
+        <w:rPr>
+          <w:rFonts w:eastAsiaTheme="minorEastAsia"/>
+        </w:rPr>
+        <w:t>）架构，探索了模型容量的扩展方案，以提升大模型在推理任务中的泛化能力。</w:t>
+      </w:r>
+    </w:p>
+    <w:p>
+      <w:pPr>
+        <w:topLinePunct/>
+        <w:ind w:firstLine="480"/>
+        <w:rPr>
+          <w:rFonts w:eastAsiaTheme="minorEastAsia"/>
+        </w:rPr>
+      </w:pPr>
+      <w:r>
+        <w:rPr>
+          <w:rFonts w:eastAsiaTheme="minorEastAsia"/>
+        </w:rPr>
+        <w:t>第二阶段以</w:t>
+      </w:r>
+      <w:r>
+        <w:rPr>
+          <w:rFonts w:eastAsiaTheme="minorEastAsia"/>
+        </w:rPr>
+        <w:t xml:space="preserve"> Qwen2.5</w:t>
+      </w:r>
+      <w:r>
+        <w:rPr>
+          <w:rFonts w:eastAsiaTheme="minorEastAsia"/>
+        </w:rPr>
+        <w:t>-1.5B-Instruct</w:t>
+      </w:r>
+      <w:r>
+        <w:rPr>
+          <w:rFonts w:eastAsiaTheme="minorEastAsia"/>
+        </w:rPr>
+        <w:t>为主体，构建</w:t>
+      </w:r>
+      <w:r>
+        <w:rPr>
+          <w:rFonts w:eastAsiaTheme="minorEastAsia"/>
+        </w:rPr>
+        <w:t xml:space="preserve"> "</w:t>
+      </w:r>
+      <w:r>
+        <w:rPr>
+          <w:rFonts w:eastAsiaTheme="minorEastAsia"/>
+        </w:rPr>
+        <w:t>知识蒸馏</w:t>
+      </w:r>
+      <w:r>
+        <w:rPr>
+          <w:rFonts w:eastAsiaTheme="minorEastAsia"/>
+        </w:rPr>
+        <w:t xml:space="preserve"> - </w:t>
+      </w:r>
+      <w:r>
+        <w:rPr>
+          <w:rFonts w:eastAsiaTheme="minorEastAsia"/>
+        </w:rPr>
+        <w:t>强化学习</w:t>
+      </w:r>
+      <w:r>
+        <w:rPr>
+          <w:rFonts w:eastAsiaTheme="minorEastAsia"/>
+        </w:rPr>
+        <w:t xml:space="preserve">" </w:t>
+      </w:r>
+      <w:r>
+        <w:rPr>
+          <w:rFonts w:eastAsiaTheme="minorEastAsia"/>
+        </w:rPr>
+        <w:t>二级优化研究体系：首先</w:t>
+      </w:r>
+      <w:r>
+        <w:rPr>
+          <w:rFonts w:eastAsiaTheme="minorEastAsia"/>
+        </w:rPr>
+        <w:t>通过</w:t>
+      </w:r>
+      <w:r>
+        <w:rPr>
+          <w:rFonts w:eastAsiaTheme="minorEastAsia"/>
+        </w:rPr>
+        <w:t xml:space="preserve"> DeepSeek R1 </w:t>
+      </w:r>
+      <w:r>
+        <w:rPr>
+          <w:rFonts w:eastAsiaTheme="minorEastAsia"/>
+        </w:rPr>
+        <w:t>蒸馏数据集进行知识蒸馏（</w:t>
+      </w:r>
+      <w:r>
+        <w:rPr>
+          <w:rFonts w:eastAsiaTheme="minorEastAsia"/>
+        </w:rPr>
+        <w:t>Knowledge Distillation, KD</w:t>
+      </w:r>
+      <w:r>
+        <w:rPr>
+          <w:rFonts w:eastAsiaTheme="minorEastAsia"/>
+        </w:rPr>
+        <w:t>）</w:t>
+      </w:r>
+      <w:r>
+        <w:rPr>
+          <w:rFonts w:eastAsiaTheme="minorEastAsia"/>
+        </w:rPr>
+        <w:t>，</w:t>
+      </w:r>
+      <w:r>
+        <w:rPr>
+          <w:rFonts w:eastAsiaTheme="minorEastAsia"/>
+        </w:rPr>
+        <w:t>以此数据为基础微调产出了两版</w:t>
+      </w:r>
+      <w:r>
+        <w:rPr>
+          <w:rFonts w:eastAsiaTheme="minorEastAsia"/>
+        </w:rPr>
+        <w:t xml:space="preserve"> R1-</w:t>
+      </w:r>
+      <w:r>
+        <w:rPr>
+          <w:rFonts w:eastAsiaTheme="minorEastAsia"/>
+        </w:rPr>
+        <w:t>Distlled-</w:t>
+      </w:r>
+      <w:r>
+        <w:rPr>
+          <w:rFonts w:eastAsiaTheme="minorEastAsia"/>
+        </w:rPr>
+        <w:t xml:space="preserve">1.5B </w:t>
+      </w:r>
+      <w:r>
+        <w:rPr>
+          <w:rFonts w:eastAsiaTheme="minorEastAsia"/>
+        </w:rPr>
+        <w:t>基础模型；后续再基于</w:t>
+      </w:r>
+      <w:r>
+        <w:rPr>
+          <w:rFonts w:eastAsiaTheme="minorEastAsia"/>
+        </w:rPr>
+        <w:t>Qwen2.5</w:t>
+      </w:r>
+      <w:r>
+        <w:rPr>
+          <w:rFonts w:eastAsiaTheme="minorEastAsia"/>
+        </w:rPr>
+        <w:t>基座模型以及</w:t>
+      </w:r>
+      <w:r>
+        <w:rPr>
+          <w:rFonts w:eastAsiaTheme="minorEastAsia"/>
+        </w:rPr>
+        <w:t>Deepseek</w:t>
+      </w:r>
+      <w:r>
+        <w:rPr>
+          <w:rFonts w:eastAsiaTheme="minorEastAsia"/>
+        </w:rPr>
+        <w:t>官方</w:t>
+      </w:r>
+      <w:r>
+        <w:rPr>
+          <w:rFonts w:eastAsiaTheme="minorEastAsia"/>
+        </w:rPr>
+        <w:t>蒸馏模型尝试复现</w:t>
+      </w:r>
+      <w:r>
+        <w:rPr>
+          <w:rFonts w:eastAsiaTheme="minorEastAsia"/>
+        </w:rPr>
+        <w:t>R1</w:t>
+      </w:r>
+      <w:r>
+        <w:rPr>
+          <w:rFonts w:eastAsiaTheme="minorEastAsia"/>
+        </w:rPr>
+        <w:t>-Zero</w:t>
+      </w:r>
+      <w:r>
+        <w:rPr>
+          <w:rFonts w:eastAsiaTheme="minorEastAsia"/>
+        </w:rPr>
+        <w:t>的训练路线，采用群体相对策略优化算法（</w:t>
+      </w:r>
+      <w:r>
+        <w:rPr>
+          <w:rFonts w:eastAsiaTheme="minorEastAsia"/>
+        </w:rPr>
+        <w:t>GRPO</w:t>
+      </w:r>
+      <w:r>
+        <w:rPr>
+          <w:rFonts w:eastAsiaTheme="minorEastAsia"/>
+        </w:rPr>
+        <w:t>）开展强化学习微调，</w:t>
+      </w:r>
+      <w:r>
+        <w:rPr>
+          <w:rFonts w:eastAsiaTheme="minorEastAsia" w:hint="eastAsia"/>
+        </w:rPr>
+        <w:t>同时采取不同的上下文长度进行模型的优化提升，</w:t>
+      </w:r>
+      <w:r>
+        <w:rPr>
+          <w:rFonts w:eastAsiaTheme="minorEastAsia"/>
+        </w:rPr>
+        <w:t>最终得到</w:t>
+      </w:r>
+      <w:r>
+        <w:rPr>
+          <w:rFonts w:eastAsiaTheme="minorEastAsia"/>
+        </w:rPr>
+        <w:t>两版</w:t>
+      </w:r>
+      <w:r>
+        <w:rPr>
+          <w:rFonts w:eastAsiaTheme="minorEastAsia"/>
+        </w:rPr>
+        <w:t>的</w:t>
+      </w:r>
+      <w:r>
+        <w:rPr>
+          <w:rFonts w:eastAsiaTheme="minorEastAsia"/>
+        </w:rPr>
+        <w:t>性能</w:t>
+      </w:r>
+      <w:r>
+        <w:rPr>
+          <w:rFonts w:eastAsiaTheme="minorEastAsia"/>
+        </w:rPr>
+        <w:t>表现</w:t>
+      </w:r>
+      <w:r>
+        <w:rPr>
+          <w:rFonts w:eastAsiaTheme="minorEastAsia"/>
+        </w:rPr>
+        <w:t>均有一定提升的</w:t>
+      </w:r>
+      <w:r>
+        <w:rPr>
+          <w:rFonts w:eastAsiaTheme="minorEastAsia"/>
+        </w:rPr>
+        <w:t>轻量级</w:t>
+      </w:r>
+      <w:r>
+        <w:rPr>
+          <w:rFonts w:eastAsiaTheme="minorEastAsia"/>
+        </w:rPr>
+        <w:t>推理模型。</w:t>
+      </w:r>
+    </w:p>
+    <w:p>
+      <w:pPr>
+        <w:topLinePunct/>
+        <w:ind w:firstLine="480"/>
+        <w:rPr>
+          <w:rFonts w:eastAsiaTheme="minorEastAsia"/>
+        </w:rPr>
+      </w:pPr>
+      <w:r>
+        <w:rPr>
+          <w:rFonts w:eastAsiaTheme="minorEastAsia"/>
+        </w:rPr>
+        <w:t>最终通过整合自研模型与主流</w:t>
+      </w:r>
+      <w:r>
+        <w:rPr>
+          <w:rFonts w:eastAsiaTheme="minorEastAsia"/>
+        </w:rPr>
+        <w:t xml:space="preserve"> API </w:t>
+      </w:r>
+      <w:r>
+        <w:rPr>
+          <w:rFonts w:eastAsiaTheme="minorEastAsia"/>
+        </w:rPr>
+        <w:t>模型，基于</w:t>
+      </w:r>
+      <w:r>
+        <w:rPr>
+          <w:rFonts w:eastAsiaTheme="minorEastAsia"/>
+        </w:rPr>
+        <w:t xml:space="preserve"> Dify </w:t>
+      </w:r>
+      <w:r>
+        <w:rPr>
+          <w:rFonts w:eastAsiaTheme="minorEastAsia"/>
+        </w:rPr>
+        <w:t>开源框架开发</w:t>
+      </w:r>
+      <w:r>
+        <w:rPr>
+          <w:rFonts w:eastAsiaTheme="minorEastAsia"/>
+        </w:rPr>
+        <w:t>一个简单</w:t>
+      </w:r>
+      <w:r>
+        <w:rPr>
+          <w:rFonts w:eastAsiaTheme="minorEastAsia"/>
+        </w:rPr>
+        <w:lastRenderedPageBreak/>
+        <w:t>的演示框架进行应用层的封装</w:t>
+      </w:r>
+      <w:r>
+        <w:rPr>
+          <w:rFonts w:eastAsiaTheme="minorEastAsia"/>
+        </w:rPr>
+        <w:t>，实现数学推理能力的场景化验证。</w:t>
+      </w:r>
+    </w:p>
+    <w:p>
+      <w:pPr>
+        <w:topLinePunct/>
+        <w:ind w:firstLine="480"/>
+        <w:rPr>
+          <w:rFonts w:eastAsiaTheme="minorEastAsia"/>
+        </w:rPr>
+      </w:pPr>
+      <w:r>
+        <w:rPr>
+          <w:rFonts w:eastAsiaTheme="minorEastAsia"/>
+        </w:rPr>
+        <w:t>本研究不仅提出了一个基于</w:t>
+      </w:r>
+      <w:r>
+        <w:rPr>
+          <w:rFonts w:eastAsiaTheme="minorEastAsia"/>
+        </w:rPr>
+        <w:t xml:space="preserve"> "</w:t>
+      </w:r>
+      <w:r>
+        <w:rPr>
+          <w:rFonts w:eastAsiaTheme="minorEastAsia"/>
+        </w:rPr>
+        <w:t>监督训练</w:t>
+      </w:r>
+      <w:r>
+        <w:rPr>
+          <w:rFonts w:eastAsiaTheme="minorEastAsia"/>
+        </w:rPr>
+        <w:t xml:space="preserve"> - </w:t>
+      </w:r>
+      <w:r>
+        <w:rPr>
+          <w:rFonts w:eastAsiaTheme="minorEastAsia"/>
+        </w:rPr>
+        <w:t>知识迁移</w:t>
+      </w:r>
+      <w:r>
+        <w:rPr>
+          <w:rFonts w:eastAsiaTheme="minorEastAsia"/>
+        </w:rPr>
+        <w:t xml:space="preserve"> - </w:t>
+      </w:r>
+      <w:r>
+        <w:rPr>
+          <w:rFonts w:eastAsiaTheme="minorEastAsia"/>
+        </w:rPr>
+        <w:t>强化学习策略优化</w:t>
+      </w:r>
+      <w:r>
+        <w:rPr>
+          <w:rFonts w:eastAsiaTheme="minorEastAsia"/>
+        </w:rPr>
+        <w:t xml:space="preserve">" </w:t>
+      </w:r>
+      <w:r>
+        <w:rPr>
+          <w:rFonts w:eastAsiaTheme="minorEastAsia"/>
+        </w:rPr>
+        <w:t>的三级优化范式，还在技术层面验证了</w:t>
+      </w:r>
+      <w:r>
+        <w:rPr>
+          <w:rFonts w:eastAsiaTheme="minorEastAsia"/>
+        </w:rPr>
+        <w:t xml:space="preserve"> GRPO </w:t>
+      </w:r>
+      <w:r>
+        <w:rPr>
+          <w:rFonts w:eastAsiaTheme="minorEastAsia"/>
+        </w:rPr>
+        <w:t>算法在推理任务中的有效性。研究结果表明，该范式不仅能显著提升模型的推理能力，还为领域特定的大语言模型的优化提供了一个具有可复现性的技术路径，具有重要的学术价值和实践意义。</w:t>
+      </w:r>
+    </w:p>
+    <w:p>
+      <w:pPr>
+        <w:spacing w:after="326"/>
+        <w:ind w:firstLineChars="83" w:firstLine="199"/>
+        <w:jc w:val="left"/>
+        <w:rPr>
+          <w:rFonts w:asciiTheme="minorEastAsia" w:eastAsiaTheme="minorEastAsia" w:hAnsiTheme="minorEastAsia" w:hint="eastAsia"/>
+        </w:rPr>
+      </w:pPr>
+    </w:p>
+    <w:p>
+      <w:pPr>
+        <w:spacing w:after="326"/>
+        <w:ind w:firstLineChars="0" w:firstLine="0"/>
+        <w:jc w:val="left"/>
+        <w:rPr>
+          <w:rFonts w:asciiTheme="minorEastAsia" w:eastAsiaTheme="minorEastAsia" w:hAnsiTheme="minorEastAsia" w:hint="eastAsia"/>
+        </w:rPr>
+      </w:pPr>
+      <w:r>
+        <w:rPr>
+          <w:rFonts w:ascii="黑体" w:eastAsia="黑体" w:hAnsi="黑体" w:hint="eastAsia"/>
+        </w:rPr>
+        <w:t>关键词：</w:t>
+      </w:r>
+      <w:r>
+        <w:rPr>
+          <w:rFonts w:asciiTheme="minorEastAsia" w:eastAsiaTheme="minorEastAsia" w:hAnsiTheme="minorEastAsia" w:hint="eastAsia"/>
+        </w:rPr>
+        <w:t>大语言模型，推理能力，有监督微调，知识蒸馏，强化学习</w:t>
+      </w:r>
+    </w:p>
+    <w:p>
+      <w:pPr>
+        <w:widowControl/>
+        <w:overflowPunct/>
+        <w:autoSpaceDN/>
+        <w:spacing w:after="326" w:line="240" w:lineRule="auto"/>
+        <w:ind w:firstLineChars="0" w:firstLine="0"/>
+        <w:jc w:val="left"/>
         <w:rPr>
           <w:rFonts w:ascii="黑体" w:eastAsia="黑体" w:hAnsi="黑体" w:hint="eastAsia"/>
           <w:sz w:val="36"/>
           <w:szCs w:val="36"/>
         </w:rPr>
-        <w:t>摘 要</w:t>
-      </w:r>
-    </w:p>
-    <w:p>
-      <w:pPr>
-        <w:wordWrap/>
-        <w:topLinePunct/>
-        <w:autoSpaceDE/>
-        <w:ind w:firstLineChars="175" w:firstLine="420"/>
-        <w:rPr>
-          <w:rFonts w:eastAsiaTheme="minorEastAsia"/>
-        </w:rPr>
-      </w:pPr>
-      <w:r>
-        <w:rPr>
-          <w:rFonts w:eastAsiaTheme="minorEastAsia"/>
-        </w:rPr>
-        <w:t>本研究聚焦于大语言模型（</w:t>
-      </w:r>
-      <w:r>
-        <w:rPr>
-          <w:rFonts w:eastAsiaTheme="minorEastAsia"/>
-        </w:rPr>
-        <w:t>LLM</w:t>
-      </w:r>
-      <w:r>
-        <w:rPr>
-          <w:rFonts w:eastAsiaTheme="minorEastAsia"/>
-        </w:rPr>
-        <w:t>）推理能力的定向优化和多智能体协同系统的构建。研究的核心目标是从大语言模型的思维链（</w:t>
-      </w:r>
-      <w:r>
-        <w:rPr>
-          <w:rFonts w:eastAsiaTheme="minorEastAsia"/>
-        </w:rPr>
-        <w:t>Chain of Thought, CoT</w:t>
-      </w:r>
-      <w:r>
-        <w:rPr>
-          <w:rFonts w:eastAsiaTheme="minorEastAsia"/>
-        </w:rPr>
-        <w:t>）推理机制入手，探索并优化其推理能力，进而提升模型在复杂任务中的表现。我们采用了递进式的实验框架，分阶段进行系统化优化探索，以确保在多个层面上对模型性能进行全面的提升。</w:t>
-      </w:r>
-    </w:p>
-    <w:p>
-      <w:pPr>
-        <w:wordWrap/>
-        <w:topLinePunct/>
-        <w:autoSpaceDE/>
-        <w:ind w:firstLineChars="175" w:firstLine="420"/>
-        <w:rPr>
-          <w:rFonts w:eastAsiaTheme="minorEastAsia"/>
-        </w:rPr>
-      </w:pPr>
-      <w:r>
-        <w:rPr>
-          <w:rFonts w:eastAsiaTheme="minorEastAsia"/>
-        </w:rPr>
-        <w:t>第一阶段，以</w:t>
-      </w:r>
-      <w:r>
-        <w:rPr>
-          <w:rFonts w:eastAsiaTheme="minorEastAsia"/>
-        </w:rPr>
-        <w:t xml:space="preserve"> Qwen2-1.5B-Instruct </w:t>
-      </w:r>
-      <w:r>
-        <w:rPr>
-          <w:rFonts w:eastAsiaTheme="minorEastAsia"/>
-        </w:rPr>
-        <w:t>作为基础模型，实施监督微调（</w:t>
-      </w:r>
-      <w:r>
-        <w:rPr>
-          <w:rFonts w:eastAsiaTheme="minorEastAsia"/>
-        </w:rPr>
-        <w:t>Supervised Fine-Tuning, SFT</w:t>
-      </w:r>
-      <w:r>
-        <w:rPr>
-          <w:rFonts w:eastAsiaTheme="minorEastAsia"/>
-        </w:rPr>
-        <w:t>）。在此基础上，我们设计了双分支训练路径，其中一分支专注于基础推理能力的训练，另一分支则专注于知识增强。通过构建并利用公开的</w:t>
-      </w:r>
-      <w:r>
-        <w:rPr>
-          <w:rFonts w:eastAsiaTheme="minorEastAsia"/>
-        </w:rPr>
-        <w:t xml:space="preserve"> CoT </w:t>
-      </w:r>
-      <w:r>
-        <w:rPr>
-          <w:rFonts w:eastAsiaTheme="minorEastAsia"/>
-        </w:rPr>
-        <w:t>数据集，分别对这两条分支进行了</w:t>
-      </w:r>
-      <w:r>
-        <w:rPr>
-          <w:rFonts w:eastAsiaTheme="minorEastAsia"/>
-        </w:rPr>
-        <w:t>微调</w:t>
-      </w:r>
-      <w:r>
-        <w:rPr>
-          <w:rFonts w:eastAsiaTheme="minorEastAsia"/>
-        </w:rPr>
-        <w:t>，并通过</w:t>
-      </w:r>
-      <w:r>
-        <w:rPr>
-          <w:rFonts w:eastAsiaTheme="minorEastAsia"/>
-        </w:rPr>
-        <w:t xml:space="preserve"> MMLU</w:t>
-      </w:r>
-      <w:r>
-        <w:rPr>
-          <w:rFonts w:eastAsiaTheme="minorEastAsia"/>
-        </w:rPr>
-        <w:t>、</w:t>
-      </w:r>
-      <w:r>
-        <w:rPr>
-          <w:rFonts w:eastAsiaTheme="minorEastAsia"/>
-        </w:rPr>
-        <w:t xml:space="preserve">GSM8K </w:t>
-      </w:r>
-      <w:r>
-        <w:rPr>
-          <w:rFonts w:eastAsiaTheme="minorEastAsia"/>
-        </w:rPr>
-        <w:t>和</w:t>
-      </w:r>
-      <w:r>
-        <w:rPr>
-          <w:rFonts w:eastAsiaTheme="minorEastAsia"/>
-        </w:rPr>
-        <w:t xml:space="preserve"> HUMANEVAL </w:t>
-      </w:r>
-      <w:r>
-        <w:rPr>
-          <w:rFonts w:eastAsiaTheme="minorEastAsia"/>
-        </w:rPr>
-        <w:t>等标准基准集对</w:t>
-      </w:r>
-      <w:r>
-        <w:rPr>
-          <w:rFonts w:eastAsiaTheme="minorEastAsia"/>
-        </w:rPr>
-        <w:t>产出</w:t>
-      </w:r>
-      <w:r>
-        <w:rPr>
-          <w:rFonts w:eastAsiaTheme="minorEastAsia"/>
-        </w:rPr>
-        <w:t>的模型进行了多维度评估。此外，为</w:t>
-      </w:r>
-      <w:r>
-        <w:rPr>
-          <w:rFonts w:eastAsiaTheme="minorEastAsia"/>
-        </w:rPr>
-        <w:t>探究如何提升</w:t>
-      </w:r>
-      <w:r>
-        <w:rPr>
-          <w:rFonts w:eastAsiaTheme="minorEastAsia"/>
-        </w:rPr>
-        <w:t>模型推理</w:t>
-      </w:r>
-      <w:r>
-        <w:rPr>
-          <w:rFonts w:eastAsiaTheme="minorEastAsia"/>
-        </w:rPr>
-        <w:t>性能</w:t>
-      </w:r>
-      <w:r>
-        <w:rPr>
-          <w:rFonts w:eastAsiaTheme="minorEastAsia"/>
-        </w:rPr>
-        <w:t>，研究引入了混合专家模型（</w:t>
-      </w:r>
-      <w:r>
-        <w:rPr>
-          <w:rFonts w:eastAsiaTheme="minorEastAsia"/>
-        </w:rPr>
-        <w:t>Mixture of Experts, MoE</w:t>
-      </w:r>
-      <w:r>
-        <w:rPr>
-          <w:rFonts w:eastAsiaTheme="minorEastAsia"/>
-        </w:rPr>
-        <w:t>）架构，探索了模型容量的扩展方案，以提升大模型在推理任务中的泛化能力。</w:t>
-      </w:r>
-    </w:p>
-    <w:p>
-      <w:pPr>
-        <w:wordWrap/>
-        <w:topLinePunct/>
-        <w:autoSpaceDE/>
-        <w:ind w:firstLineChars="175" w:firstLine="420"/>
-        <w:rPr>
-          <w:rFonts w:eastAsiaTheme="minorEastAsia"/>
-        </w:rPr>
-      </w:pPr>
-      <w:r>
-        <w:rPr>
-          <w:rFonts w:eastAsiaTheme="minorEastAsia"/>
-        </w:rPr>
-        <w:t>第二阶段以</w:t>
-      </w:r>
-      <w:r>
-        <w:rPr>
-          <w:rFonts w:eastAsiaTheme="minorEastAsia"/>
-        </w:rPr>
-        <w:t xml:space="preserve"> Qwen2.5</w:t>
-      </w:r>
-      <w:r>
-        <w:rPr>
-          <w:rFonts w:eastAsiaTheme="minorEastAsia"/>
-        </w:rPr>
-        <w:t>-1.5B-Instruct</w:t>
-      </w:r>
-      <w:r>
-        <w:rPr>
-          <w:rFonts w:eastAsiaTheme="minorEastAsia"/>
-        </w:rPr>
-        <w:t>为主体，构建</w:t>
-      </w:r>
-      <w:r>
-        <w:rPr>
-          <w:rFonts w:eastAsiaTheme="minorEastAsia"/>
-        </w:rPr>
-        <w:t xml:space="preserve"> "</w:t>
-      </w:r>
-      <w:r>
-        <w:rPr>
-          <w:rFonts w:eastAsiaTheme="minorEastAsia"/>
-        </w:rPr>
-        <w:t>知识蒸馏</w:t>
-      </w:r>
-      <w:r>
-        <w:rPr>
-          <w:rFonts w:eastAsiaTheme="minorEastAsia"/>
-        </w:rPr>
-        <w:t xml:space="preserve"> - </w:t>
-      </w:r>
-      <w:r>
-        <w:rPr>
-          <w:rFonts w:eastAsiaTheme="minorEastAsia"/>
-        </w:rPr>
-        <w:t>强化学习</w:t>
-      </w:r>
-      <w:r>
-        <w:rPr>
-          <w:rFonts w:eastAsiaTheme="minorEastAsia"/>
-        </w:rPr>
-        <w:t xml:space="preserve">" </w:t>
-      </w:r>
-      <w:r>
-        <w:rPr>
-          <w:rFonts w:eastAsiaTheme="minorEastAsia"/>
-        </w:rPr>
-        <w:t>二级优化研究体系：首先</w:t>
-      </w:r>
-      <w:r>
-        <w:rPr>
-          <w:rFonts w:eastAsiaTheme="minorEastAsia"/>
-        </w:rPr>
-        <w:t>通过</w:t>
-      </w:r>
-      <w:r>
-        <w:rPr>
-          <w:rFonts w:eastAsiaTheme="minorEastAsia"/>
-        </w:rPr>
-        <w:t xml:space="preserve"> DeepSeek R1 </w:t>
-      </w:r>
-      <w:r>
-        <w:rPr>
-          <w:rFonts w:eastAsiaTheme="minorEastAsia"/>
-        </w:rPr>
-        <w:t>蒸馏数据集进行知识蒸馏（</w:t>
-      </w:r>
-      <w:r>
-        <w:rPr>
-          <w:rFonts w:eastAsiaTheme="minorEastAsia"/>
-        </w:rPr>
-        <w:t>Knowledge Distillation, KD</w:t>
-      </w:r>
-      <w:r>
-        <w:rPr>
-          <w:rFonts w:eastAsiaTheme="minorEastAsia"/>
-        </w:rPr>
-        <w:t>）</w:t>
-      </w:r>
-      <w:r>
-        <w:rPr>
-          <w:rFonts w:eastAsiaTheme="minorEastAsia"/>
-        </w:rPr>
-        <w:t>，</w:t>
-      </w:r>
-      <w:r>
-        <w:rPr>
-          <w:rFonts w:eastAsiaTheme="minorEastAsia"/>
-        </w:rPr>
-        <w:t>以此数据为基础微调产出了两版</w:t>
-      </w:r>
-      <w:r>
-        <w:rPr>
-          <w:rFonts w:eastAsiaTheme="minorEastAsia"/>
-        </w:rPr>
-        <w:t xml:space="preserve"> R1-</w:t>
-      </w:r>
-      <w:r>
-        <w:rPr>
-          <w:rFonts w:eastAsiaTheme="minorEastAsia"/>
-        </w:rPr>
-        <w:t>Distlled-</w:t>
-      </w:r>
-      <w:r>
-        <w:rPr>
-          <w:rFonts w:eastAsiaTheme="minorEastAsia"/>
-        </w:rPr>
-        <w:t xml:space="preserve">1.5B </w:t>
-      </w:r>
-      <w:r>
-        <w:rPr>
-          <w:rFonts w:eastAsiaTheme="minorEastAsia"/>
-        </w:rPr>
-        <w:t>基础模型；后续再基于</w:t>
-      </w:r>
-      <w:r>
-        <w:rPr>
-          <w:rFonts w:eastAsiaTheme="minorEastAsia"/>
-        </w:rPr>
-        <w:t>Qwen2.5</w:t>
-      </w:r>
-      <w:r>
-        <w:rPr>
-          <w:rFonts w:eastAsiaTheme="minorEastAsia"/>
-        </w:rPr>
-        <w:t>基座模型以及</w:t>
-      </w:r>
-      <w:r>
-        <w:rPr>
-          <w:rFonts w:eastAsiaTheme="minorEastAsia"/>
-        </w:rPr>
-        <w:t>Deepseek</w:t>
-      </w:r>
-      <w:r>
-        <w:rPr>
-          <w:rFonts w:eastAsiaTheme="minorEastAsia"/>
-        </w:rPr>
-        <w:t>官方</w:t>
-      </w:r>
-      <w:r>
-        <w:rPr>
-          <w:rFonts w:eastAsiaTheme="minorEastAsia"/>
-        </w:rPr>
-        <w:t>蒸馏模型尝试复现</w:t>
-      </w:r>
-      <w:r>
-        <w:rPr>
-          <w:rFonts w:eastAsiaTheme="minorEastAsia"/>
-        </w:rPr>
-        <w:t>R1</w:t>
-      </w:r>
-      <w:r>
-        <w:rPr>
-          <w:rFonts w:eastAsiaTheme="minorEastAsia"/>
-        </w:rPr>
-        <w:t>-Zero</w:t>
-      </w:r>
-      <w:r>
-        <w:rPr>
-          <w:rFonts w:eastAsiaTheme="minorEastAsia"/>
-        </w:rPr>
-        <w:t>的训练路线，采用群体相对策略优化算法（</w:t>
-      </w:r>
-      <w:r>
-        <w:rPr>
-          <w:rFonts w:eastAsiaTheme="minorEastAsia"/>
-        </w:rPr>
-        <w:t>GRPO</w:t>
-      </w:r>
-      <w:r>
-        <w:rPr>
-          <w:rFonts w:eastAsiaTheme="minorEastAsia"/>
-        </w:rPr>
-        <w:t>）开展强化学习微调，</w:t>
-      </w:r>
-      <w:r>
-        <w:rPr>
-          <w:rFonts w:eastAsiaTheme="minorEastAsia"/>
-        </w:rPr>
-        <w:t>最终得到</w:t>
-      </w:r>
-      <w:r>
-        <w:rPr>
-          <w:rFonts w:eastAsiaTheme="minorEastAsia"/>
-        </w:rPr>
-        <w:t>两版</w:t>
-      </w:r>
-      <w:r>
-        <w:rPr>
-          <w:rFonts w:eastAsiaTheme="minorEastAsia"/>
-        </w:rPr>
-        <w:t>的</w:t>
-      </w:r>
-      <w:r>
-        <w:rPr>
-          <w:rFonts w:eastAsiaTheme="minorEastAsia"/>
-        </w:rPr>
-        <w:t>性能</w:t>
-      </w:r>
-      <w:r>
-        <w:rPr>
-          <w:rFonts w:eastAsiaTheme="minorEastAsia"/>
-        </w:rPr>
-        <w:t>表现</w:t>
-      </w:r>
-      <w:r>
-        <w:rPr>
-          <w:rFonts w:eastAsiaTheme="minorEastAsia"/>
-        </w:rPr>
-        <w:t>均有一定提升的</w:t>
-      </w:r>
-      <w:r>
-        <w:rPr>
-          <w:rFonts w:eastAsiaTheme="minorEastAsia"/>
-        </w:rPr>
-        <w:t>轻量级</w:t>
-      </w:r>
-      <w:r>
-        <w:rPr>
-          <w:rFonts w:eastAsiaTheme="minorEastAsia"/>
-        </w:rPr>
-        <w:t>推理模型。</w:t>
-      </w:r>
-    </w:p>
-    <w:p>
-      <w:pPr>
-        <w:wordWrap/>
-        <w:topLinePunct/>
-        <w:autoSpaceDE/>
-        <w:ind w:firstLineChars="175" w:firstLine="420"/>
-        <w:rPr>
-          <w:rFonts w:eastAsiaTheme="minorEastAsia"/>
-        </w:rPr>
-      </w:pPr>
-      <w:r>
-        <w:rPr>
-          <w:rFonts w:eastAsiaTheme="minorEastAsia"/>
-        </w:rPr>
-        <w:t>最终通过整合自研模型与主流</w:t>
-      </w:r>
-      <w:r>
-        <w:rPr>
-          <w:rFonts w:eastAsiaTheme="minorEastAsia"/>
-        </w:rPr>
-        <w:t xml:space="preserve"> API </w:t>
-      </w:r>
-      <w:r>
-        <w:rPr>
-          <w:rFonts w:eastAsiaTheme="minorEastAsia"/>
-        </w:rPr>
-        <w:t>模型，基于</w:t>
-      </w:r>
-      <w:r>
-        <w:rPr>
-          <w:rFonts w:eastAsiaTheme="minorEastAsia"/>
-        </w:rPr>
-        <w:t xml:space="preserve"> Dify </w:t>
-      </w:r>
-      <w:r>
-        <w:rPr>
-          <w:rFonts w:eastAsiaTheme="minorEastAsia"/>
-        </w:rPr>
-        <w:t>开源框架开发</w:t>
-      </w:r>
-      <w:r>
-        <w:rPr>
-          <w:rFonts w:eastAsiaTheme="minorEastAsia"/>
-        </w:rPr>
-        <w:t>一个简单的演示框架进行应用层的封装</w:t>
-      </w:r>
-      <w:r>
-        <w:rPr>
-          <w:rFonts w:eastAsiaTheme="minorEastAsia"/>
-        </w:rPr>
-        <w:t>，实现数学推理能力的场景化验证。</w:t>
-      </w:r>
-    </w:p>
-    <w:p>
-      <w:pPr>
-        <w:wordWrap/>
-        <w:topLinePunct/>
-        <w:autoSpaceDE/>
-        <w:ind w:firstLineChars="175" w:firstLine="420"/>
-        <w:rPr>
-          <w:rFonts w:eastAsiaTheme="minorEastAsia"/>
-        </w:rPr>
-      </w:pPr>
-      <w:r>
-        <w:rPr>
-          <w:rFonts w:eastAsiaTheme="minorEastAsia"/>
-        </w:rPr>
-        <w:lastRenderedPageBreak/>
-        <w:t>本研究不仅提出了一个基于</w:t>
-      </w:r>
-      <w:r>
-        <w:rPr>
-          <w:rFonts w:eastAsiaTheme="minorEastAsia"/>
-        </w:rPr>
-        <w:t xml:space="preserve"> "</w:t>
-      </w:r>
-      <w:r>
-        <w:rPr>
-          <w:rFonts w:eastAsiaTheme="minorEastAsia"/>
-        </w:rPr>
-        <w:t>监督训练</w:t>
-      </w:r>
-      <w:r>
-        <w:rPr>
-          <w:rFonts w:eastAsiaTheme="minorEastAsia"/>
-        </w:rPr>
-        <w:t xml:space="preserve"> - </w:t>
-      </w:r>
-      <w:r>
-        <w:rPr>
-          <w:rFonts w:eastAsiaTheme="minorEastAsia"/>
-        </w:rPr>
-        <w:t>知识迁移</w:t>
-      </w:r>
-      <w:r>
-        <w:rPr>
-          <w:rFonts w:eastAsiaTheme="minorEastAsia"/>
-        </w:rPr>
-        <w:t xml:space="preserve"> - </w:t>
-      </w:r>
-      <w:r>
-        <w:rPr>
-          <w:rFonts w:eastAsiaTheme="minorEastAsia"/>
-        </w:rPr>
-        <w:t>强化学习策略优化</w:t>
-      </w:r>
-      <w:r>
-        <w:rPr>
-          <w:rFonts w:eastAsiaTheme="minorEastAsia"/>
-        </w:rPr>
-        <w:t xml:space="preserve">" </w:t>
-      </w:r>
-      <w:r>
-        <w:rPr>
-          <w:rFonts w:eastAsiaTheme="minorEastAsia"/>
-        </w:rPr>
-        <w:t>的三级优化范式，还在技术层面验证了</w:t>
-      </w:r>
-      <w:r>
-        <w:rPr>
-          <w:rFonts w:eastAsiaTheme="minorEastAsia"/>
-        </w:rPr>
-        <w:t xml:space="preserve"> GRPO </w:t>
-      </w:r>
-      <w:r>
-        <w:rPr>
-          <w:rFonts w:eastAsiaTheme="minorEastAsia"/>
-        </w:rPr>
-        <w:t>算法在推理任务中的有效性。研究结果表明，该范式不仅能显著提升模型的推理能力，还为领域特定的大语言模型的优化提供了一个具有可复现性的技术路径，具有重要的学术价值和实践意义。</w:t>
-      </w:r>
-    </w:p>
-    <w:p>
-      <w:pPr>
-        <w:ind w:firstLineChars="83" w:firstLine="199"/>
-        <w:jc w:val="left"/>
-        <w:rPr>
-          <w:rFonts w:asciiTheme="minorEastAsia" w:eastAsiaTheme="minorEastAsia" w:hAnsiTheme="minorEastAsia" w:hint="eastAsia"/>
-        </w:rPr>
-      </w:pPr>
-    </w:p>
-    <w:p>
-      <w:pPr>
-        <w:ind w:firstLineChars="0" w:firstLine="0"/>
-        <w:jc w:val="left"/>
-        <w:rPr>
-          <w:rFonts w:ascii="黑体" w:eastAsia="黑体" w:hAnsi="黑体"/>
-          <w:b/>
-          <w:bCs/>
-        </w:rPr>
-      </w:pPr>
-      <w:r>
-        <w:rPr>
-          <w:rFonts w:ascii="黑体" w:eastAsia="黑体" w:hAnsi="黑体" w:hint="eastAsia"/>
-          <w:b/>
-          <w:bCs/>
-        </w:rPr>
-        <w:t>关键词：大语言模型，推理能力，有监督微调，知识蒸馏，强化学习</w:t>
-      </w:r>
-    </w:p>
-    <w:p>
-      <w:pPr>
-        <w:widowControl/>
-        <w:wordWrap/>
-        <w:overflowPunct/>
-        <w:autoSpaceDE/>
-        <w:autoSpaceDN/>
-        <w:spacing w:line="240" w:lineRule="auto"/>
-        <w:ind w:firstLineChars="0" w:firstLine="0"/>
-        <w:jc w:val="left"/>
-        <w:rPr>
-          <w:rFonts w:ascii="黑体" w:eastAsia="黑体" w:hAnsi="黑体"/>
-          <w:sz w:val="36"/>
-          <w:szCs w:val="36"/>
-        </w:rPr>
       </w:pPr>
       <w:r>
         <w:rPr>
@@ -680,6 +1834,7 @@
     </w:p>
     <w:p>
       <w:pPr>
+        <w:spacing w:beforeLines="100" w:before="326" w:afterLines="200" w:after="652"/>
         <w:ind w:firstLineChars="55" w:firstLine="199"/>
         <w:jc w:val="center"/>
         <w:rPr>
@@ -699,26 +1854,161 @@
           <w:szCs w:val="36"/>
         </w:rPr>
         <w:lastRenderedPageBreak/>
+        <w:t>Research on the Mathematical Reasoning Workflow System Based on Fine-Tuned Large Language Models and Multi-Agent Collaboration</w:t>
+      </w:r>
+    </w:p>
+    <w:p>
+      <w:pPr>
+        <w:spacing w:afterLines="100" w:after="326"/>
+        <w:ind w:firstLineChars="55" w:firstLine="199"/>
+        <w:jc w:val="center"/>
+        <w:outlineLvl w:val="0"/>
+        <w:rPr>
+          <w:rFonts w:eastAsia="黑体"/>
+          <w:b/>
+          <w:bCs/>
+          <w:sz w:val="36"/>
+          <w:szCs w:val="36"/>
+        </w:rPr>
+      </w:pPr>
+      <w:bookmarkStart w:id="2" w:name="_Toc193316750"/>
+      <w:r>
+        <w:rPr>
+          <w:rFonts w:eastAsia="黑体"/>
+          <w:b/>
+          <w:bCs/>
+          <w:sz w:val="36"/>
+          <w:szCs w:val="36"/>
+        </w:rPr>
         <w:t>Abstract</w:t>
       </w:r>
-    </w:p>
-    <w:p>
-      <w:pPr>
+      <w:bookmarkEnd w:id="2"/>
+    </w:p>
+    <w:p>
+      <w:pPr>
+        <w:autoSpaceDE w:val="0"/>
+        <w:ind w:firstLine="480"/>
+        <w:rPr>
+          <w:rFonts w:eastAsia="黑体"/>
+        </w:rPr>
+      </w:pPr>
+      <w:r>
+        <w:rPr>
+          <w:rFonts w:eastAsia="黑体"/>
+        </w:rPr>
+        <w:t>This research focuses on the targeted optimization of reasoning capabilities in large language models (LLMs) and the construction of multi-agent collaborative systems. The core objective is to explore and optimize the reasoning abilities of LLMs starting from their Chain of Thought (CoT) reasoning mechanism, aiming to enhance model performance in complex tasks. A progressive experimental framework is adopted, with a phased optimization approach to systematically improve model performance across multiple levels.</w:t>
+      </w:r>
+    </w:p>
+    <w:p>
+      <w:pPr>
+        <w:autoSpaceDE w:val="0"/>
+        <w:ind w:firstLine="480"/>
+        <w:rPr>
+          <w:rFonts w:eastAsia="黑体"/>
+        </w:rPr>
+      </w:pPr>
+      <w:r>
+        <w:rPr>
+          <w:rFonts w:eastAsia="黑体"/>
+        </w:rPr>
+        <w:t>In the</w:t>
+      </w:r>
+      <w:r>
+        <w:rPr>
+          <w:rFonts w:eastAsia="黑体"/>
+          <w:b/>
+          <w:bCs/>
+        </w:rPr>
+        <w:t xml:space="preserve"> first phase</w:t>
+      </w:r>
+      <w:r>
+        <w:rPr>
+          <w:rFonts w:eastAsia="黑体"/>
+        </w:rPr>
+        <w:t>, Qwen2-1.5B-Instruct is used as the base model for supervised fine-tuning (SFT). A dual-branch training strategy is designed, with one branch dedicated to foundational reasoning and the other to knowledge enhancement. The two branches are fine-tuned using publicly available CoT datasets, and the resulting models are evaluated across multiple dimensions using benchmark sets such as MMLU, GSM8K, and HUMANEVAL. Additionally, a Mixture of Experts (MoE) architecture is introduced to explore model capacity expansion, enhancing the generalization ability of large models in reasoning tasks.</w:t>
+      </w:r>
+    </w:p>
+    <w:p>
+      <w:pPr>
+        <w:autoSpaceDE w:val="0"/>
+        <w:ind w:firstLine="480"/>
+        <w:rPr>
+          <w:rFonts w:eastAsia="黑体"/>
+        </w:rPr>
+      </w:pPr>
+      <w:r>
+        <w:rPr>
+          <w:rFonts w:eastAsia="黑体"/>
+        </w:rPr>
+        <w:t>In the</w:t>
+      </w:r>
+      <w:r>
+        <w:rPr>
+          <w:rFonts w:eastAsia="黑体"/>
+          <w:b/>
+          <w:bCs/>
+        </w:rPr>
+        <w:t xml:space="preserve"> second phase</w:t>
+      </w:r>
+      <w:r>
+        <w:rPr>
+          <w:rFonts w:eastAsia="黑体"/>
+        </w:rPr>
+        <w:t xml:space="preserve">, a two-stage optimization system combining "knowledge distillation (KD) - reinforcement learning" is constructed using Qwen2.5-1.5B-Instruct as the core model. Knowledge distillation is first applied using the DeepSeek R1 distillation dataset to generate two versions of the R1-Distilled-1.5B base model. Subsequently, training routes from R1-Zero are replicated using the Qwen2.5 base </w:t>
+      </w:r>
+      <w:r>
+        <w:rPr>
+          <w:rFonts w:eastAsia="黑体"/>
+        </w:rPr>
+        <w:lastRenderedPageBreak/>
+        <w:t>model and the DeepSeek official distilled model, with reinforcement learning fine-tuning applied using the Group Relative Policy Optimization (GRPO) algorithm. The optimization process includes varying context lengths for model enhancement, resulting in two versions of lightweight reasoning models with improved performance.</w:t>
+      </w:r>
+    </w:p>
+    <w:p>
+      <w:pPr>
+        <w:autoSpaceDE w:val="0"/>
+        <w:ind w:firstLine="480"/>
+        <w:rPr>
+          <w:rFonts w:eastAsia="黑体"/>
+        </w:rPr>
+      </w:pPr>
+      <w:r>
+        <w:rPr>
+          <w:rFonts w:eastAsia="黑体"/>
+        </w:rPr>
+        <w:t>Finally, a prototype system is developed by integrating self-developed models with mainstream API models, using the Dify open-source framework to create an application layer for the scene-based validation of mathematical reasoning capabilities.</w:t>
+      </w:r>
+    </w:p>
+    <w:p>
+      <w:pPr>
+        <w:autoSpaceDE w:val="0"/>
+        <w:ind w:firstLine="480"/>
+        <w:rPr>
+          <w:rFonts w:eastAsia="黑体"/>
+        </w:rPr>
+      </w:pPr>
+      <w:r>
+        <w:rPr>
+          <w:rFonts w:eastAsia="黑体"/>
+        </w:rPr>
+        <w:t>This study proposes a three-tier optimization paradigm of "supervised training - knowledge transfer - reinforcement learning policy optimization" and validates the effectiveness of the GRPO algorithm in reasoning tasks. The findings demonstrate that this paradigm significantly improves the reasoning capabilities of models and provides a reproducible technical pathway for optimizing domain-specific LLMs, with significant academic and practical implications.</w:t>
+      </w:r>
+    </w:p>
+    <w:p>
+      <w:pPr>
+        <w:spacing w:after="326"/>
         <w:ind w:firstLineChars="0" w:firstLine="420"/>
         <w:jc w:val="left"/>
         <w:rPr>
           <w:rFonts w:eastAsia="黑体"/>
-        </w:rPr>
-      </w:pPr>
-      <w:r>
-        <w:rPr>
-          <w:rFonts w:eastAsia="黑体"/>
-        </w:rPr>
-        <w:t>This research focuses on the targeted optimization of reasoning capabilities in large language models (LLMs) and the development of multi-agent collaborative systems. The primary objective is to explore and optimize the reasoning abilities of LLMs through the Chain of Thought (CoT) reasoning mechanism, thereby enhancing model performance on complex tasks. A progressive experimental framework is adopted, involving phased optimization to ensure comprehensive performance improvement at multiple levels.</w:t>
-      </w:r>
-    </w:p>
-    <w:p>
-      <w:pPr>
+          <w:b/>
+          <w:bCs/>
+        </w:rPr>
+      </w:pPr>
+    </w:p>
+    <w:p>
+      <w:pPr>
+        <w:spacing w:after="326"/>
         <w:ind w:firstLineChars="0" w:firstLine="420"/>
         <w:jc w:val="left"/>
         <w:rPr>
@@ -727,297 +2017,1065 @@
       </w:pPr>
       <w:r>
         <w:rPr>
+          <w:rFonts w:eastAsia="黑体" w:hint="eastAsia"/>
+        </w:rPr>
+        <w:t>Keywords</w:t>
+      </w:r>
+      <w:r>
+        <w:rPr>
+          <w:rFonts w:eastAsia="黑体" w:hint="eastAsia"/>
+        </w:rPr>
+        <w:t>：</w:t>
+      </w:r>
+      <w:r>
+        <w:rPr>
           <w:rFonts w:eastAsia="黑体"/>
         </w:rPr>
-        <w:t>In the first phase, Qwen2-1.5B-Instruct is used as the base model for supervised fine-tuning (SFT). A dual-branch training approach is designed, with one branch focused on basic reasoning and the other on knowledge enhancement. The two branches are fine-tuned using publicly available CoT datasets, and the resulting models are evaluated across multiple dimensions using benchmarks such as MMLU, GSM8K, and HUMANEVAL. To further explore ways to improve reasoning performance, a Mixture of Experts (MoE) architecture is introduced to investigate model capacity expansion and improve the generalization ability of large models on reasoning tasks.</w:t>
-      </w:r>
-    </w:p>
-    <w:p>
-      <w:pPr>
-        <w:ind w:firstLineChars="0" w:firstLine="420"/>
+        <w:t> Large Language Model</w:t>
+      </w:r>
+      <w:r>
+        <w:rPr>
+          <w:rFonts w:eastAsia="黑体" w:hint="eastAsia"/>
+        </w:rPr>
+        <w:t>，</w:t>
+      </w:r>
+      <w:r>
+        <w:rPr>
+          <w:rFonts w:eastAsia="黑体"/>
+        </w:rPr>
+        <w:t>Reasoning Capabilities</w:t>
+      </w:r>
+      <w:r>
+        <w:rPr>
+          <w:rFonts w:eastAsia="黑体" w:hint="eastAsia"/>
+        </w:rPr>
+        <w:t>，</w:t>
+      </w:r>
+      <w:r>
+        <w:rPr>
+          <w:rFonts w:eastAsia="黑体"/>
+        </w:rPr>
+        <w:t>Supervised Fine-Tuning</w:t>
+      </w:r>
+      <w:r>
+        <w:rPr>
+          <w:rFonts w:eastAsia="黑体" w:hint="eastAsia"/>
+        </w:rPr>
+        <w:t>，</w:t>
+      </w:r>
+      <w:r>
+        <w:rPr>
+          <w:rFonts w:eastAsia="黑体"/>
+        </w:rPr>
+        <w:t> Knowledge Distillation</w:t>
+      </w:r>
+      <w:r>
+        <w:rPr>
+          <w:rFonts w:eastAsia="黑体" w:hint="eastAsia"/>
+        </w:rPr>
+        <w:t>，</w:t>
+      </w:r>
+      <w:r>
+        <w:rPr>
+          <w:rFonts w:eastAsia="黑体"/>
+        </w:rPr>
+        <w:t>Reinforcement Learning</w:t>
+      </w:r>
+    </w:p>
+    <w:p>
+      <w:pPr>
+        <w:widowControl/>
+        <w:overflowPunct/>
+        <w:autoSpaceDN/>
+        <w:spacing w:after="326" w:line="240" w:lineRule="auto"/>
+        <w:ind w:firstLineChars="0" w:firstLine="0"/>
         <w:jc w:val="left"/>
         <w:rPr>
-          <w:rFonts w:eastAsia="黑体"/>
-        </w:rPr>
-      </w:pPr>
-      <w:r>
-        <w:rPr>
-          <w:rFonts w:eastAsia="黑体"/>
-        </w:rPr>
-        <w:t>In the second phase, a two-stage optimization system of "knowledge distillation (KD) – reinforcement learning" is constructed using Qwen2.5-1.5B-Instruct as the core. Knowledge distillation is first performed using the DeepSeek R1 distillation dataset, resulting in two versions of the R1-Distilled-1.5B base model. Subsequently, training routes from R1-Zero are replicated using the Qwen2.5 base model and the DeepSeek official distillation model, with reinforcement learning fine-tuning conducted via the Group Relative Policy Optimization (GRPO) algorithm. The final models show performance improvements in lightweight reasoning tasks.</w:t>
-      </w:r>
-    </w:p>
-    <w:p>
-      <w:pPr>
-        <w:ind w:firstLineChars="0" w:firstLine="420"/>
-        <w:jc w:val="left"/>
-        <w:rPr>
-          <w:rFonts w:eastAsia="黑体"/>
-        </w:rPr>
-      </w:pPr>
-      <w:r>
-        <w:rPr>
-          <w:rFonts w:eastAsia="黑体"/>
-        </w:rPr>
-        <w:t>A prototype system is developed by integrating in-house models with mainstream API models, using the Dify open-source framework to create an application layer for the scene-based validation of mathematical reasoning capabilities.</w:t>
-      </w:r>
-    </w:p>
-    <w:p>
-      <w:pPr>
-        <w:ind w:firstLineChars="0" w:firstLine="420"/>
-        <w:jc w:val="left"/>
-        <w:rPr>
-          <w:rFonts w:eastAsia="黑体"/>
-        </w:rPr>
-      </w:pPr>
-      <w:r>
-        <w:rPr>
-          <w:rFonts w:eastAsia="黑体"/>
-        </w:rPr>
-        <w:t>This research not only proposes a three-tier optimization paradigm of "supervised</w:t>
-      </w:r>
-      <w:r>
-        <w:rPr>
-          <w:rFonts w:eastAsia="黑体"/>
-        </w:rPr>
-        <w:lastRenderedPageBreak/>
-        <w:t xml:space="preserve"> training – knowledge transfer – reinforcement learning policy optimization" but also validates the effectiveness of the GRPO algorithm in reasoning tasks. The findings demonstrate that this paradigm significantly enhances the reasoning abilities of LLMs and provides a reproducible technical pathway for optimizing domain-specific models, with notable academic and practical implications.</w:t>
-      </w:r>
-    </w:p>
-    <w:p>
-      <w:pPr>
-        <w:ind w:firstLineChars="0" w:firstLine="420"/>
-        <w:jc w:val="left"/>
+          <w:rFonts w:eastAsia="黑体" w:hint="eastAsia"/>
+          <w:b/>
+          <w:bCs/>
+        </w:rPr>
+      </w:pPr>
+      <w:r>
         <w:rPr>
           <w:rFonts w:eastAsia="黑体"/>
           <w:b/>
           <w:bCs/>
         </w:rPr>
-      </w:pPr>
-    </w:p>
-    <w:p>
-      <w:pPr>
-        <w:ind w:firstLineChars="0" w:firstLine="420"/>
+        <w:br w:type="page"/>
+      </w:r>
+    </w:p>
+    <w:sdt>
+      <w:sdtPr>
+        <w:rPr>
+          <w:lang w:val="zh-CN"/>
+        </w:rPr>
+        <w:id w:val="-1187360008"/>
+        <w:docPartObj>
+          <w:docPartGallery w:val="Table of Contents"/>
+          <w:docPartUnique/>
+        </w:docPartObj>
+      </w:sdtPr>
+      <w:sdtEndPr>
+        <w:rPr>
+          <w:rFonts w:ascii="Times New Roman" w:eastAsia="宋体" w:hAnsi="Times New Roman" w:cs="Times New Roman"/>
+          <w:b/>
+          <w:bCs/>
+          <w:color w:val="auto"/>
+          <w:kern w:val="2"/>
+          <w:sz w:val="24"/>
+          <w:szCs w:val="24"/>
+        </w:rPr>
+      </w:sdtEndPr>
+      <w:sdtContent>
+        <w:p>
+          <w:pPr>
+            <w:pStyle w:val="TOC"/>
+            <w:ind w:firstLine="480"/>
+            <w:jc w:val="center"/>
+            <w:rPr>
+              <w:rFonts w:ascii="黑体" w:eastAsia="黑体" w:hAnsi="黑体" w:hint="eastAsia"/>
+              <w:color w:val="auto"/>
+              <w:sz w:val="36"/>
+              <w:szCs w:val="36"/>
+            </w:rPr>
+          </w:pPr>
+          <w:r>
+            <w:rPr>
+              <w:rFonts w:ascii="黑体" w:eastAsia="黑体" w:hAnsi="黑体"/>
+              <w:color w:val="auto"/>
+              <w:sz w:val="36"/>
+              <w:szCs w:val="36"/>
+              <w:lang w:val="zh-CN"/>
+            </w:rPr>
+            <w:t>目</w:t>
+          </w:r>
+          <w:r>
+            <w:rPr>
+              <w:rFonts w:ascii="黑体" w:eastAsia="黑体" w:hAnsi="黑体" w:hint="eastAsia"/>
+              <w:color w:val="auto"/>
+              <w:sz w:val="36"/>
+              <w:szCs w:val="36"/>
+              <w:lang w:val="zh-CN"/>
+            </w:rPr>
+            <w:t xml:space="preserve"> </w:t>
+          </w:r>
+          <w:r>
+            <w:rPr>
+              <w:rFonts w:ascii="黑体" w:eastAsia="黑体" w:hAnsi="黑体"/>
+              <w:color w:val="auto"/>
+              <w:sz w:val="36"/>
+              <w:szCs w:val="36"/>
+              <w:lang w:val="zh-CN"/>
+            </w:rPr>
+            <w:t>录</w:t>
+          </w:r>
+        </w:p>
+        <w:p>
+          <w:pPr>
+            <w:pStyle w:val="TOC1"/>
+            <w:tabs>
+              <w:tab w:val="right" w:leader="dot" w:pos="8296"/>
+            </w:tabs>
+            <w:ind w:firstLine="480"/>
+            <w:rPr>
+              <w:rFonts w:asciiTheme="minorHAnsi" w:eastAsiaTheme="minorEastAsia" w:hAnsiTheme="minorHAnsi" w:cstheme="minorBidi" w:hint="eastAsia"/>
+              <w:noProof/>
+              <w:sz w:val="22"/>
+            </w:rPr>
+          </w:pPr>
+          <w:r>
+            <w:fldChar w:fldCharType="begin"/>
+          </w:r>
+          <w:r>
+            <w:instrText xml:space="preserve"> TOC \o "1-3" \h \z \u </w:instrText>
+          </w:r>
+          <w:r>
+            <w:rPr>
+              <w:rFonts w:hint="eastAsia"/>
+            </w:rPr>
+            <w:fldChar w:fldCharType="separate"/>
+          </w:r>
+          <w:hyperlink w:anchor="_Toc193316749" w:history="1">
+            <w:r>
+              <w:rPr>
+                <w:rStyle w:val="af0"/>
+                <w:rFonts w:ascii="黑体" w:eastAsia="黑体" w:hAnsi="黑体" w:hint="eastAsia"/>
+                <w:b/>
+                <w:bCs/>
+                <w:noProof/>
+              </w:rPr>
+              <w:t>摘 要</w:t>
+            </w:r>
+            <w:r>
+              <w:rPr>
+                <w:rFonts w:hint="eastAsia"/>
+                <w:noProof/>
+                <w:webHidden/>
+              </w:rPr>
+              <w:tab/>
+            </w:r>
+            <w:r>
+              <w:rPr>
+                <w:rFonts w:hint="eastAsia"/>
+                <w:noProof/>
+                <w:webHidden/>
+              </w:rPr>
+              <w:fldChar w:fldCharType="begin"/>
+            </w:r>
+            <w:r>
+              <w:rPr>
+                <w:rFonts w:hint="eastAsia"/>
+                <w:noProof/>
+                <w:webHidden/>
+              </w:rPr>
+              <w:instrText xml:space="preserve"> </w:instrText>
+            </w:r>
+            <w:r>
+              <w:rPr>
+                <w:noProof/>
+                <w:webHidden/>
+              </w:rPr>
+              <w:instrText>PAGEREF _Toc193316749 \h</w:instrText>
+            </w:r>
+            <w:r>
+              <w:rPr>
+                <w:rFonts w:hint="eastAsia"/>
+                <w:noProof/>
+                <w:webHidden/>
+              </w:rPr>
+              <w:instrText xml:space="preserve"> </w:instrText>
+            </w:r>
+            <w:r>
+              <w:rPr>
+                <w:rFonts w:hint="eastAsia"/>
+                <w:noProof/>
+                <w:webHidden/>
+              </w:rPr>
+            </w:r>
+            <w:r>
+              <w:rPr>
+                <w:noProof/>
+                <w:webHidden/>
+              </w:rPr>
+              <w:fldChar w:fldCharType="separate"/>
+            </w:r>
+            <w:r>
+              <w:rPr>
+                <w:noProof/>
+                <w:webHidden/>
+              </w:rPr>
+              <w:t>3</w:t>
+            </w:r>
+            <w:r>
+              <w:rPr>
+                <w:rFonts w:hint="eastAsia"/>
+                <w:noProof/>
+                <w:webHidden/>
+              </w:rPr>
+              <w:fldChar w:fldCharType="end"/>
+            </w:r>
+          </w:hyperlink>
+        </w:p>
+        <w:p>
+          <w:pPr>
+            <w:pStyle w:val="TOC1"/>
+            <w:tabs>
+              <w:tab w:val="right" w:leader="dot" w:pos="8296"/>
+            </w:tabs>
+            <w:ind w:firstLine="480"/>
+            <w:rPr>
+              <w:rFonts w:asciiTheme="minorHAnsi" w:eastAsiaTheme="minorEastAsia" w:hAnsiTheme="minorHAnsi" w:cstheme="minorBidi" w:hint="eastAsia"/>
+              <w:noProof/>
+              <w:sz w:val="22"/>
+            </w:rPr>
+          </w:pPr>
+          <w:hyperlink w:anchor="_Toc193316750" w:history="1">
+            <w:r>
+              <w:rPr>
+                <w:rStyle w:val="af0"/>
+                <w:rFonts w:eastAsia="黑体" w:hint="eastAsia"/>
+                <w:b/>
+                <w:bCs/>
+                <w:noProof/>
+              </w:rPr>
+              <w:t>Abstract</w:t>
+            </w:r>
+            <w:r>
+              <w:rPr>
+                <w:rFonts w:hint="eastAsia"/>
+                <w:noProof/>
+                <w:webHidden/>
+              </w:rPr>
+              <w:tab/>
+            </w:r>
+            <w:r>
+              <w:rPr>
+                <w:rFonts w:hint="eastAsia"/>
+                <w:noProof/>
+                <w:webHidden/>
+              </w:rPr>
+              <w:fldChar w:fldCharType="begin"/>
+            </w:r>
+            <w:r>
+              <w:rPr>
+                <w:rFonts w:hint="eastAsia"/>
+                <w:noProof/>
+                <w:webHidden/>
+              </w:rPr>
+              <w:instrText xml:space="preserve"> </w:instrText>
+            </w:r>
+            <w:r>
+              <w:rPr>
+                <w:noProof/>
+                <w:webHidden/>
+              </w:rPr>
+              <w:instrText>PAGEREF _Toc193316750 \h</w:instrText>
+            </w:r>
+            <w:r>
+              <w:rPr>
+                <w:rFonts w:hint="eastAsia"/>
+                <w:noProof/>
+                <w:webHidden/>
+              </w:rPr>
+              <w:instrText xml:space="preserve"> </w:instrText>
+            </w:r>
+            <w:r>
+              <w:rPr>
+                <w:rFonts w:hint="eastAsia"/>
+                <w:noProof/>
+                <w:webHidden/>
+              </w:rPr>
+            </w:r>
+            <w:r>
+              <w:rPr>
+                <w:noProof/>
+                <w:webHidden/>
+              </w:rPr>
+              <w:fldChar w:fldCharType="separate"/>
+            </w:r>
+            <w:r>
+              <w:rPr>
+                <w:noProof/>
+                <w:webHidden/>
+              </w:rPr>
+              <w:t>5</w:t>
+            </w:r>
+            <w:r>
+              <w:rPr>
+                <w:rFonts w:hint="eastAsia"/>
+                <w:noProof/>
+                <w:webHidden/>
+              </w:rPr>
+              <w:fldChar w:fldCharType="end"/>
+            </w:r>
+          </w:hyperlink>
+        </w:p>
+        <w:p>
+          <w:pPr>
+            <w:pStyle w:val="TOC1"/>
+            <w:tabs>
+              <w:tab w:val="left" w:pos="1540"/>
+              <w:tab w:val="right" w:leader="dot" w:pos="8296"/>
+            </w:tabs>
+            <w:ind w:firstLine="480"/>
+            <w:rPr>
+              <w:rFonts w:asciiTheme="minorHAnsi" w:eastAsiaTheme="minorEastAsia" w:hAnsiTheme="minorHAnsi" w:cstheme="minorBidi" w:hint="eastAsia"/>
+              <w:noProof/>
+              <w:sz w:val="22"/>
+            </w:rPr>
+          </w:pPr>
+          <w:hyperlink w:anchor="_Toc193316751" w:history="1">
+            <w:r>
+              <w:rPr>
+                <w:rStyle w:val="af0"/>
+                <w:rFonts w:hint="eastAsia"/>
+                <w:noProof/>
+              </w:rPr>
+              <w:t>第一章</w:t>
+            </w:r>
+            <w:r>
+              <w:rPr>
+                <w:rFonts w:asciiTheme="minorHAnsi" w:eastAsiaTheme="minorEastAsia" w:hAnsiTheme="minorHAnsi" w:cstheme="minorBidi" w:hint="eastAsia"/>
+                <w:noProof/>
+                <w:sz w:val="22"/>
+              </w:rPr>
+              <w:tab/>
+            </w:r>
+            <w:r>
+              <w:rPr>
+                <w:rStyle w:val="af0"/>
+                <w:rFonts w:hint="eastAsia"/>
+                <w:noProof/>
+              </w:rPr>
+              <w:t>引言</w:t>
+            </w:r>
+            <w:r>
+              <w:rPr>
+                <w:rFonts w:hint="eastAsia"/>
+                <w:noProof/>
+                <w:webHidden/>
+              </w:rPr>
+              <w:tab/>
+            </w:r>
+            <w:r>
+              <w:rPr>
+                <w:rFonts w:hint="eastAsia"/>
+                <w:noProof/>
+                <w:webHidden/>
+              </w:rPr>
+              <w:fldChar w:fldCharType="begin"/>
+            </w:r>
+            <w:r>
+              <w:rPr>
+                <w:rFonts w:hint="eastAsia"/>
+                <w:noProof/>
+                <w:webHidden/>
+              </w:rPr>
+              <w:instrText xml:space="preserve"> </w:instrText>
+            </w:r>
+            <w:r>
+              <w:rPr>
+                <w:noProof/>
+                <w:webHidden/>
+              </w:rPr>
+              <w:instrText>PAGEREF _Toc193316751 \h</w:instrText>
+            </w:r>
+            <w:r>
+              <w:rPr>
+                <w:rFonts w:hint="eastAsia"/>
+                <w:noProof/>
+                <w:webHidden/>
+              </w:rPr>
+              <w:instrText xml:space="preserve"> </w:instrText>
+            </w:r>
+            <w:r>
+              <w:rPr>
+                <w:rFonts w:hint="eastAsia"/>
+                <w:noProof/>
+                <w:webHidden/>
+              </w:rPr>
+            </w:r>
+            <w:r>
+              <w:rPr>
+                <w:noProof/>
+                <w:webHidden/>
+              </w:rPr>
+              <w:fldChar w:fldCharType="separate"/>
+            </w:r>
+            <w:r>
+              <w:rPr>
+                <w:noProof/>
+                <w:webHidden/>
+              </w:rPr>
+              <w:t>8</w:t>
+            </w:r>
+            <w:r>
+              <w:rPr>
+                <w:rFonts w:hint="eastAsia"/>
+                <w:noProof/>
+                <w:webHidden/>
+              </w:rPr>
+              <w:fldChar w:fldCharType="end"/>
+            </w:r>
+          </w:hyperlink>
+        </w:p>
+        <w:p>
+          <w:pPr>
+            <w:pStyle w:val="TOC2"/>
+            <w:tabs>
+              <w:tab w:val="right" w:leader="dot" w:pos="8296"/>
+            </w:tabs>
+            <w:ind w:left="480" w:firstLine="480"/>
+            <w:rPr>
+              <w:rFonts w:asciiTheme="minorHAnsi" w:eastAsiaTheme="minorEastAsia" w:hAnsiTheme="minorHAnsi" w:cstheme="minorBidi" w:hint="eastAsia"/>
+              <w:noProof/>
+              <w:sz w:val="22"/>
+            </w:rPr>
+          </w:pPr>
+          <w:hyperlink w:anchor="_Toc193316752" w:history="1">
+            <w:r>
+              <w:rPr>
+                <w:rStyle w:val="af0"/>
+                <w:rFonts w:asciiTheme="majorEastAsia" w:eastAsiaTheme="majorEastAsia" w:hAnsiTheme="majorEastAsia" w:hint="eastAsia"/>
+                <w:noProof/>
+              </w:rPr>
+              <w:t>1.1  研究背景及意义</w:t>
+            </w:r>
+            <w:r>
+              <w:rPr>
+                <w:rFonts w:hint="eastAsia"/>
+                <w:noProof/>
+                <w:webHidden/>
+              </w:rPr>
+              <w:tab/>
+            </w:r>
+            <w:r>
+              <w:rPr>
+                <w:rFonts w:hint="eastAsia"/>
+                <w:noProof/>
+                <w:webHidden/>
+              </w:rPr>
+              <w:fldChar w:fldCharType="begin"/>
+            </w:r>
+            <w:r>
+              <w:rPr>
+                <w:rFonts w:hint="eastAsia"/>
+                <w:noProof/>
+                <w:webHidden/>
+              </w:rPr>
+              <w:instrText xml:space="preserve"> </w:instrText>
+            </w:r>
+            <w:r>
+              <w:rPr>
+                <w:noProof/>
+                <w:webHidden/>
+              </w:rPr>
+              <w:instrText>PAGEREF _Toc193316752 \h</w:instrText>
+            </w:r>
+            <w:r>
+              <w:rPr>
+                <w:rFonts w:hint="eastAsia"/>
+                <w:noProof/>
+                <w:webHidden/>
+              </w:rPr>
+              <w:instrText xml:space="preserve"> </w:instrText>
+            </w:r>
+            <w:r>
+              <w:rPr>
+                <w:rFonts w:hint="eastAsia"/>
+                <w:noProof/>
+                <w:webHidden/>
+              </w:rPr>
+            </w:r>
+            <w:r>
+              <w:rPr>
+                <w:noProof/>
+                <w:webHidden/>
+              </w:rPr>
+              <w:fldChar w:fldCharType="separate"/>
+            </w:r>
+            <w:r>
+              <w:rPr>
+                <w:noProof/>
+                <w:webHidden/>
+              </w:rPr>
+              <w:t>8</w:t>
+            </w:r>
+            <w:r>
+              <w:rPr>
+                <w:rFonts w:hint="eastAsia"/>
+                <w:noProof/>
+                <w:webHidden/>
+              </w:rPr>
+              <w:fldChar w:fldCharType="end"/>
+            </w:r>
+          </w:hyperlink>
+        </w:p>
+        <w:p>
+          <w:pPr>
+            <w:pStyle w:val="TOC2"/>
+            <w:tabs>
+              <w:tab w:val="right" w:leader="dot" w:pos="8296"/>
+            </w:tabs>
+            <w:ind w:left="480" w:firstLine="480"/>
+            <w:rPr>
+              <w:rFonts w:asciiTheme="minorHAnsi" w:eastAsiaTheme="minorEastAsia" w:hAnsiTheme="minorHAnsi" w:cstheme="minorBidi" w:hint="eastAsia"/>
+              <w:noProof/>
+              <w:sz w:val="22"/>
+            </w:rPr>
+          </w:pPr>
+          <w:hyperlink w:anchor="_Toc193316753" w:history="1">
+            <w:r>
+              <w:rPr>
+                <w:rStyle w:val="af0"/>
+                <w:rFonts w:hint="eastAsia"/>
+                <w:noProof/>
+              </w:rPr>
+              <w:t xml:space="preserve">1.2   </w:t>
+            </w:r>
+            <w:r>
+              <w:rPr>
+                <w:rStyle w:val="af0"/>
+                <w:rFonts w:hint="eastAsia"/>
+                <w:noProof/>
+              </w:rPr>
+              <w:t>研究内容及创新点</w:t>
+            </w:r>
+            <w:r>
+              <w:rPr>
+                <w:rFonts w:hint="eastAsia"/>
+                <w:noProof/>
+                <w:webHidden/>
+              </w:rPr>
+              <w:tab/>
+            </w:r>
+            <w:r>
+              <w:rPr>
+                <w:rFonts w:hint="eastAsia"/>
+                <w:noProof/>
+                <w:webHidden/>
+              </w:rPr>
+              <w:fldChar w:fldCharType="begin"/>
+            </w:r>
+            <w:r>
+              <w:rPr>
+                <w:rFonts w:hint="eastAsia"/>
+                <w:noProof/>
+                <w:webHidden/>
+              </w:rPr>
+              <w:instrText xml:space="preserve"> </w:instrText>
+            </w:r>
+            <w:r>
+              <w:rPr>
+                <w:noProof/>
+                <w:webHidden/>
+              </w:rPr>
+              <w:instrText>PAGEREF _Toc193316753 \h</w:instrText>
+            </w:r>
+            <w:r>
+              <w:rPr>
+                <w:rFonts w:hint="eastAsia"/>
+                <w:noProof/>
+                <w:webHidden/>
+              </w:rPr>
+              <w:instrText xml:space="preserve"> </w:instrText>
+            </w:r>
+            <w:r>
+              <w:rPr>
+                <w:rFonts w:hint="eastAsia"/>
+                <w:noProof/>
+                <w:webHidden/>
+              </w:rPr>
+            </w:r>
+            <w:r>
+              <w:rPr>
+                <w:noProof/>
+                <w:webHidden/>
+              </w:rPr>
+              <w:fldChar w:fldCharType="separate"/>
+            </w:r>
+            <w:r>
+              <w:rPr>
+                <w:noProof/>
+                <w:webHidden/>
+              </w:rPr>
+              <w:t>9</w:t>
+            </w:r>
+            <w:r>
+              <w:rPr>
+                <w:rFonts w:hint="eastAsia"/>
+                <w:noProof/>
+                <w:webHidden/>
+              </w:rPr>
+              <w:fldChar w:fldCharType="end"/>
+            </w:r>
+          </w:hyperlink>
+        </w:p>
+        <w:p>
+          <w:pPr>
+            <w:pStyle w:val="TOC3"/>
+            <w:tabs>
+              <w:tab w:val="right" w:leader="dot" w:pos="8296"/>
+            </w:tabs>
+            <w:ind w:left="960" w:firstLine="480"/>
+            <w:rPr>
+              <w:rFonts w:asciiTheme="minorHAnsi" w:eastAsiaTheme="minorEastAsia" w:hAnsiTheme="minorHAnsi" w:cstheme="minorBidi" w:hint="eastAsia"/>
+              <w:noProof/>
+              <w:sz w:val="22"/>
+            </w:rPr>
+          </w:pPr>
+          <w:hyperlink w:anchor="_Toc193316754" w:history="1">
+            <w:r>
+              <w:rPr>
+                <w:rStyle w:val="af0"/>
+                <w:rFonts w:hint="eastAsia"/>
+                <w:noProof/>
+              </w:rPr>
+              <w:t xml:space="preserve">1.2.1  </w:t>
+            </w:r>
+            <w:r>
+              <w:rPr>
+                <w:rStyle w:val="af0"/>
+                <w:rFonts w:hint="eastAsia"/>
+                <w:noProof/>
+              </w:rPr>
+              <w:t>研究内容</w:t>
+            </w:r>
+            <w:r>
+              <w:rPr>
+                <w:rFonts w:hint="eastAsia"/>
+                <w:noProof/>
+                <w:webHidden/>
+              </w:rPr>
+              <w:tab/>
+            </w:r>
+            <w:r>
+              <w:rPr>
+                <w:rFonts w:hint="eastAsia"/>
+                <w:noProof/>
+                <w:webHidden/>
+              </w:rPr>
+              <w:fldChar w:fldCharType="begin"/>
+            </w:r>
+            <w:r>
+              <w:rPr>
+                <w:rFonts w:hint="eastAsia"/>
+                <w:noProof/>
+                <w:webHidden/>
+              </w:rPr>
+              <w:instrText xml:space="preserve"> </w:instrText>
+            </w:r>
+            <w:r>
+              <w:rPr>
+                <w:noProof/>
+                <w:webHidden/>
+              </w:rPr>
+              <w:instrText>PAGEREF _Toc193316754 \h</w:instrText>
+            </w:r>
+            <w:r>
+              <w:rPr>
+                <w:rFonts w:hint="eastAsia"/>
+                <w:noProof/>
+                <w:webHidden/>
+              </w:rPr>
+              <w:instrText xml:space="preserve"> </w:instrText>
+            </w:r>
+            <w:r>
+              <w:rPr>
+                <w:rFonts w:hint="eastAsia"/>
+                <w:noProof/>
+                <w:webHidden/>
+              </w:rPr>
+            </w:r>
+            <w:r>
+              <w:rPr>
+                <w:noProof/>
+                <w:webHidden/>
+              </w:rPr>
+              <w:fldChar w:fldCharType="separate"/>
+            </w:r>
+            <w:r>
+              <w:rPr>
+                <w:noProof/>
+                <w:webHidden/>
+              </w:rPr>
+              <w:t>9</w:t>
+            </w:r>
+            <w:r>
+              <w:rPr>
+                <w:rFonts w:hint="eastAsia"/>
+                <w:noProof/>
+                <w:webHidden/>
+              </w:rPr>
+              <w:fldChar w:fldCharType="end"/>
+            </w:r>
+          </w:hyperlink>
+        </w:p>
+        <w:p>
+          <w:pPr>
+            <w:pStyle w:val="TOC3"/>
+            <w:tabs>
+              <w:tab w:val="right" w:leader="dot" w:pos="8296"/>
+            </w:tabs>
+            <w:ind w:left="960" w:firstLine="480"/>
+            <w:rPr>
+              <w:rFonts w:asciiTheme="minorHAnsi" w:eastAsiaTheme="minorEastAsia" w:hAnsiTheme="minorHAnsi" w:cstheme="minorBidi" w:hint="eastAsia"/>
+              <w:noProof/>
+              <w:sz w:val="22"/>
+            </w:rPr>
+          </w:pPr>
+          <w:hyperlink w:anchor="_Toc193316755" w:history="1">
+            <w:r>
+              <w:rPr>
+                <w:rStyle w:val="af0"/>
+                <w:rFonts w:hint="eastAsia"/>
+                <w:noProof/>
+              </w:rPr>
+              <w:t xml:space="preserve">1.2.2   </w:t>
+            </w:r>
+            <w:r>
+              <w:rPr>
+                <w:rStyle w:val="af0"/>
+                <w:rFonts w:hint="eastAsia"/>
+                <w:noProof/>
+              </w:rPr>
+              <w:t>创新点</w:t>
+            </w:r>
+            <w:r>
+              <w:rPr>
+                <w:rFonts w:hint="eastAsia"/>
+                <w:noProof/>
+                <w:webHidden/>
+              </w:rPr>
+              <w:tab/>
+            </w:r>
+            <w:r>
+              <w:rPr>
+                <w:rFonts w:hint="eastAsia"/>
+                <w:noProof/>
+                <w:webHidden/>
+              </w:rPr>
+              <w:fldChar w:fldCharType="begin"/>
+            </w:r>
+            <w:r>
+              <w:rPr>
+                <w:rFonts w:hint="eastAsia"/>
+                <w:noProof/>
+                <w:webHidden/>
+              </w:rPr>
+              <w:instrText xml:space="preserve"> </w:instrText>
+            </w:r>
+            <w:r>
+              <w:rPr>
+                <w:noProof/>
+                <w:webHidden/>
+              </w:rPr>
+              <w:instrText>PAGEREF _Toc193316755 \h</w:instrText>
+            </w:r>
+            <w:r>
+              <w:rPr>
+                <w:rFonts w:hint="eastAsia"/>
+                <w:noProof/>
+                <w:webHidden/>
+              </w:rPr>
+              <w:instrText xml:space="preserve"> </w:instrText>
+            </w:r>
+            <w:r>
+              <w:rPr>
+                <w:rFonts w:hint="eastAsia"/>
+                <w:noProof/>
+                <w:webHidden/>
+              </w:rPr>
+            </w:r>
+            <w:r>
+              <w:rPr>
+                <w:noProof/>
+                <w:webHidden/>
+              </w:rPr>
+              <w:fldChar w:fldCharType="separate"/>
+            </w:r>
+            <w:r>
+              <w:rPr>
+                <w:noProof/>
+                <w:webHidden/>
+              </w:rPr>
+              <w:t>10</w:t>
+            </w:r>
+            <w:r>
+              <w:rPr>
+                <w:rFonts w:hint="eastAsia"/>
+                <w:noProof/>
+                <w:webHidden/>
+              </w:rPr>
+              <w:fldChar w:fldCharType="end"/>
+            </w:r>
+          </w:hyperlink>
+        </w:p>
+        <w:p>
+          <w:pPr>
+            <w:pStyle w:val="TOC2"/>
+            <w:tabs>
+              <w:tab w:val="right" w:leader="dot" w:pos="8296"/>
+            </w:tabs>
+            <w:ind w:left="480" w:firstLine="480"/>
+            <w:rPr>
+              <w:rFonts w:asciiTheme="minorHAnsi" w:eastAsiaTheme="minorEastAsia" w:hAnsiTheme="minorHAnsi" w:cstheme="minorBidi" w:hint="eastAsia"/>
+              <w:noProof/>
+              <w:sz w:val="22"/>
+            </w:rPr>
+          </w:pPr>
+          <w:hyperlink w:anchor="_Toc193316756" w:history="1">
+            <w:r>
+              <w:rPr>
+                <w:rStyle w:val="af0"/>
+                <w:rFonts w:hint="eastAsia"/>
+                <w:noProof/>
+              </w:rPr>
+              <w:t>1.3</w:t>
+            </w:r>
+            <w:r>
+              <w:rPr>
+                <w:rFonts w:hint="eastAsia"/>
+                <w:noProof/>
+                <w:webHidden/>
+              </w:rPr>
+              <w:tab/>
+            </w:r>
+            <w:r>
+              <w:rPr>
+                <w:rFonts w:hint="eastAsia"/>
+                <w:noProof/>
+                <w:webHidden/>
+              </w:rPr>
+              <w:fldChar w:fldCharType="begin"/>
+            </w:r>
+            <w:r>
+              <w:rPr>
+                <w:rFonts w:hint="eastAsia"/>
+                <w:noProof/>
+                <w:webHidden/>
+              </w:rPr>
+              <w:instrText xml:space="preserve"> </w:instrText>
+            </w:r>
+            <w:r>
+              <w:rPr>
+                <w:noProof/>
+                <w:webHidden/>
+              </w:rPr>
+              <w:instrText>PAGEREF _Toc193316756 \h</w:instrText>
+            </w:r>
+            <w:r>
+              <w:rPr>
+                <w:rFonts w:hint="eastAsia"/>
+                <w:noProof/>
+                <w:webHidden/>
+              </w:rPr>
+              <w:instrText xml:space="preserve"> </w:instrText>
+            </w:r>
+            <w:r>
+              <w:rPr>
+                <w:rFonts w:hint="eastAsia"/>
+                <w:noProof/>
+                <w:webHidden/>
+              </w:rPr>
+            </w:r>
+            <w:r>
+              <w:rPr>
+                <w:noProof/>
+                <w:webHidden/>
+              </w:rPr>
+              <w:fldChar w:fldCharType="separate"/>
+            </w:r>
+            <w:r>
+              <w:rPr>
+                <w:noProof/>
+                <w:webHidden/>
+              </w:rPr>
+              <w:t>11</w:t>
+            </w:r>
+            <w:r>
+              <w:rPr>
+                <w:rFonts w:hint="eastAsia"/>
+                <w:noProof/>
+                <w:webHidden/>
+              </w:rPr>
+              <w:fldChar w:fldCharType="end"/>
+            </w:r>
+          </w:hyperlink>
+        </w:p>
+        <w:p>
+          <w:pPr>
+            <w:ind w:firstLine="482"/>
+            <w:rPr>
+              <w:rFonts w:hint="eastAsia"/>
+            </w:rPr>
+          </w:pPr>
+          <w:r>
+            <w:rPr>
+              <w:b/>
+              <w:bCs/>
+              <w:lang w:val="zh-CN"/>
+            </w:rPr>
+            <w:fldChar w:fldCharType="end"/>
+          </w:r>
+        </w:p>
+      </w:sdtContent>
+    </w:sdt>
+    <w:p>
+      <w:pPr>
+        <w:spacing w:after="326"/>
+        <w:ind w:firstLineChars="83" w:firstLine="300"/>
+        <w:jc w:val="center"/>
+        <w:rPr>
+          <w:rFonts w:eastAsia="黑体" w:hint="eastAsia"/>
+          <w:b/>
+          <w:bCs/>
+          <w:sz w:val="36"/>
+          <w:szCs w:val="36"/>
+        </w:rPr>
+      </w:pPr>
+    </w:p>
+    <w:p>
+      <w:pPr>
+        <w:widowControl/>
+        <w:overflowPunct/>
+        <w:autoSpaceDN/>
+        <w:spacing w:after="326" w:line="240" w:lineRule="auto"/>
+        <w:ind w:firstLineChars="0" w:firstLine="0"/>
         <w:jc w:val="left"/>
         <w:rPr>
           <w:rFonts w:eastAsia="黑体"/>
           <w:b/>
           <w:bCs/>
-        </w:rPr>
-      </w:pPr>
-      <w:r>
-        <w:rPr>
-          <w:rFonts w:eastAsia="黑体" w:hint="eastAsia"/>
-          <w:b/>
-          <w:bCs/>
-        </w:rPr>
-        <w:t>Keywords</w:t>
-      </w:r>
-      <w:r>
-        <w:rPr>
-          <w:rFonts w:eastAsia="黑体" w:hint="eastAsia"/>
-          <w:b/>
-          <w:bCs/>
-        </w:rPr>
-        <w:t>：</w:t>
-      </w:r>
+          <w:sz w:val="36"/>
+          <w:szCs w:val="36"/>
+        </w:rPr>
+      </w:pPr>
       <w:r>
         <w:rPr>
           <w:rFonts w:eastAsia="黑体"/>
           <w:b/>
           <w:bCs/>
-        </w:rPr>
-        <w:t> Large Language Model</w:t>
-      </w:r>
-      <w:r>
-        <w:rPr>
-          <w:rFonts w:eastAsia="黑体" w:hint="eastAsia"/>
-          <w:b/>
-          <w:bCs/>
-        </w:rPr>
-        <w:t>，</w:t>
-      </w:r>
-      <w:r>
-        <w:rPr>
-          <w:rFonts w:eastAsia="黑体"/>
-          <w:b/>
-          <w:bCs/>
-        </w:rPr>
-        <w:t>Reasoning Capabilities</w:t>
-      </w:r>
-      <w:r>
-        <w:rPr>
-          <w:rFonts w:eastAsia="黑体" w:hint="eastAsia"/>
-          <w:b/>
-          <w:bCs/>
-        </w:rPr>
-        <w:t>，</w:t>
-      </w:r>
-      <w:r>
-        <w:rPr>
-          <w:rFonts w:eastAsia="黑体"/>
-          <w:b/>
-          <w:bCs/>
-        </w:rPr>
-        <w:t>Supervised Fine-Tuning</w:t>
-      </w:r>
-      <w:r>
-        <w:rPr>
-          <w:rFonts w:eastAsia="黑体" w:hint="eastAsia"/>
-          <w:b/>
-          <w:bCs/>
-        </w:rPr>
-        <w:t>，</w:t>
-      </w:r>
-      <w:r>
-        <w:rPr>
-          <w:rFonts w:eastAsia="黑体"/>
-          <w:b/>
-          <w:bCs/>
-        </w:rPr>
-        <w:t> Knowledge Distillation</w:t>
-      </w:r>
-      <w:r>
-        <w:rPr>
-          <w:rFonts w:eastAsia="黑体" w:hint="eastAsia"/>
-          <w:b/>
-          <w:bCs/>
-        </w:rPr>
-        <w:t>，</w:t>
-      </w:r>
-      <w:r>
-        <w:rPr>
-          <w:rFonts w:eastAsia="黑体"/>
-          <w:b/>
-          <w:bCs/>
-        </w:rPr>
-        <w:t>Reinforcement Learning</w:t>
-      </w:r>
-    </w:p>
-    <w:p>
-      <w:pPr>
-        <w:widowControl/>
-        <w:wordWrap/>
-        <w:overflowPunct/>
-        <w:autoSpaceDE/>
-        <w:autoSpaceDN/>
-        <w:spacing w:line="240" w:lineRule="auto"/>
-        <w:ind w:firstLineChars="0" w:firstLine="0"/>
-        <w:jc w:val="left"/>
-        <w:rPr>
-          <w:rFonts w:eastAsia="黑体"/>
-          <w:b/>
-          <w:bCs/>
-        </w:rPr>
-      </w:pPr>
-      <w:r>
-        <w:rPr>
-          <w:rFonts w:eastAsia="黑体"/>
-          <w:b/>
-          <w:bCs/>
-        </w:rPr>
-        <w:br w:type="page"/>
-      </w:r>
-    </w:p>
-    <w:p>
-      <w:pPr>
-        <w:ind w:firstLineChars="0" w:firstLine="420"/>
-        <w:jc w:val="left"/>
-        <w:rPr>
-          <w:rFonts w:eastAsia="黑体"/>
-          <w:b/>
-          <w:bCs/>
-        </w:rPr>
-      </w:pPr>
-    </w:p>
-    <w:p>
-      <w:pPr>
-        <w:ind w:firstLineChars="83" w:firstLine="300"/>
-        <w:jc w:val="center"/>
-        <w:rPr>
-          <w:rFonts w:eastAsia="黑体"/>
-          <w:b/>
-          <w:bCs/>
           <w:sz w:val="36"/>
           <w:szCs w:val="36"/>
         </w:rPr>
-      </w:pPr>
-      <w:r>
-        <w:rPr>
-          <w:rFonts w:eastAsia="黑体" w:hint="eastAsia"/>
-          <w:b/>
-          <w:bCs/>
-          <w:sz w:val="36"/>
-          <w:szCs w:val="36"/>
-        </w:rPr>
-        <w:t>目录</w:t>
-      </w:r>
-    </w:p>
-    <w:p>
-      <w:pPr>
-        <w:widowControl/>
-        <w:wordWrap/>
-        <w:overflowPunct/>
-        <w:autoSpaceDE/>
-        <w:autoSpaceDN/>
-        <w:spacing w:line="240" w:lineRule="auto"/>
-        <w:ind w:firstLineChars="0" w:firstLine="0"/>
-        <w:jc w:val="left"/>
-        <w:rPr>
-          <w:rFonts w:eastAsia="黑体" w:hint="eastAsia"/>
-          <w:b/>
-          <w:bCs/>
-          <w:sz w:val="36"/>
-          <w:szCs w:val="36"/>
-        </w:rPr>
-      </w:pPr>
-      <w:r>
-        <w:rPr>
-          <w:rFonts w:eastAsia="黑体"/>
-          <w:b/>
-          <w:bCs/>
-          <w:sz w:val="36"/>
-          <w:szCs w:val="36"/>
-        </w:rPr>
         <w:br w:type="page"/>
       </w:r>
     </w:p>
     <w:p>
       <w:pPr>
         <w:pStyle w:val="1"/>
-        <w:numPr>
-          <w:ilvl w:val="0"/>
-          <w:numId w:val="3"/>
-        </w:numPr>
-        <w:ind w:firstLineChars="0"/>
-      </w:pPr>
+        <w:spacing w:after="326"/>
+        <w:ind w:firstLine="720"/>
+      </w:pPr>
+      <w:bookmarkStart w:id="3" w:name="_Toc193316751"/>
       <w:r>
         <w:rPr>
           <w:rFonts w:hint="eastAsia"/>
         </w:rPr>
         <w:lastRenderedPageBreak/>
+        <w:t>第一章</w:t>
+      </w:r>
+      <w:r>
+        <w:tab/>
+      </w:r>
+      <w:r>
+        <w:rPr>
+          <w:rFonts w:hint="eastAsia"/>
+        </w:rPr>
         <w:t>引言</w:t>
       </w:r>
+      <w:bookmarkEnd w:id="3"/>
     </w:p>
     <w:p>
       <w:pPr>
         <w:pStyle w:val="2"/>
+        <w:spacing w:after="326"/>
         <w:rPr>
           <w:rFonts w:asciiTheme="majorEastAsia" w:eastAsiaTheme="majorEastAsia" w:hAnsiTheme="majorEastAsia" w:hint="eastAsia"/>
         </w:rPr>
       </w:pPr>
+      <w:bookmarkStart w:id="4" w:name="_Toc193316752"/>
       <w:r>
         <w:rPr>
           <w:rFonts w:asciiTheme="majorEastAsia" w:eastAsiaTheme="majorEastAsia" w:hAnsiTheme="majorEastAsia" w:hint="eastAsia"/>
         </w:rPr>
-        <w:t xml:space="preserve">1.1 </w:t>
+        <w:t>1.1</w:t>
       </w:r>
       <w:r>
         <w:rPr>
           <w:rFonts w:asciiTheme="majorEastAsia" w:eastAsiaTheme="majorEastAsia" w:hAnsiTheme="majorEastAsia" w:hint="eastAsia"/>
         </w:rPr>
+        <w:t xml:space="preserve">  </w:t>
+      </w:r>
+      <w:r>
+        <w:rPr>
+          <w:rFonts w:asciiTheme="majorEastAsia" w:eastAsiaTheme="majorEastAsia" w:hAnsiTheme="majorEastAsia" w:hint="eastAsia"/>
+        </w:rPr>
         <w:t>研究背景及意义</w:t>
       </w:r>
+      <w:bookmarkEnd w:id="4"/>
     </w:p>
     <w:p>
       <w:pPr>
@@ -1377,6 +3435,12 @@
           <w:b/>
           <w:bCs/>
         </w:rPr>
+      </w:r>
+      <w:r>
+        <w:rPr>
+          <w:b/>
+          <w:bCs/>
+        </w:rPr>
         <w:fldChar w:fldCharType="separate"/>
       </w:r>
       <w:r>
@@ -1680,15 +3744,12 @@
         <w:ind w:firstLine="480"/>
       </w:pPr>
       <w:r>
+        <w:lastRenderedPageBreak/>
         <w:t>本研究的意义体现在以下几个方面：</w:t>
       </w:r>
     </w:p>
     <w:p>
       <w:pPr>
-        <w:numPr>
-          <w:ilvl w:val="0"/>
-          <w:numId w:val="4"/>
-        </w:numPr>
         <w:ind w:firstLine="482"/>
       </w:pPr>
       <w:r>
@@ -1696,367 +3757,419 @@
           <w:b/>
           <w:bCs/>
         </w:rPr>
+        <w:t>优化</w:t>
+      </w:r>
+      <w:r>
+        <w:rPr>
+          <w:b/>
+          <w:bCs/>
+        </w:rPr>
+        <w:t xml:space="preserve"> LLM </w:t>
+      </w:r>
+      <w:r>
+        <w:rPr>
+          <w:b/>
+          <w:bCs/>
+        </w:rPr>
+        <w:t>的推理能力</w:t>
+      </w:r>
+      <w:r>
+        <w:rPr>
+          <w:rFonts w:hint="eastAsia"/>
+        </w:rPr>
+        <w:t>，</w:t>
+      </w:r>
+      <w:r>
+        <w:t>针对</w:t>
+      </w:r>
+      <w:r>
+        <w:t xml:space="preserve"> LLM </w:t>
+      </w:r>
+      <w:r>
+        <w:t>在复杂逻辑推理任务中的局限性，提出了一种系统化的优化方法，</w:t>
+      </w:r>
+      <w:r>
+        <w:rPr>
+          <w:rFonts w:hint="eastAsia"/>
+        </w:rPr>
+        <w:t>通过指令微调嵌入思维模型和同构强化学习令模型自发的拥有推理能力，</w:t>
+      </w:r>
+      <w:r>
+        <w:t>提升模型在数学推理、多步骤推理等任务上的表现。</w:t>
+      </w:r>
+    </w:p>
+    <w:p>
+      <w:pPr>
+        <w:ind w:firstLine="482"/>
+      </w:pPr>
+      <w:r>
+        <w:rPr>
+          <w:b/>
+          <w:bCs/>
+        </w:rPr>
+        <w:t>提出可复现的优化范式</w:t>
+      </w:r>
+      <w:r>
+        <w:rPr>
+          <w:rFonts w:hint="eastAsia"/>
+        </w:rPr>
+        <w:t>，</w:t>
+      </w:r>
+      <w:r>
+        <w:t>结合</w:t>
+      </w:r>
+      <w:r>
+        <w:t xml:space="preserve"> SFT</w:t>
+      </w:r>
+      <w:r>
+        <w:t>、</w:t>
+      </w:r>
+      <w:r>
+        <w:t xml:space="preserve">KD </w:t>
+      </w:r>
+      <w:r>
+        <w:t>和</w:t>
+      </w:r>
+      <w:r>
+        <w:t xml:space="preserve"> RL </w:t>
+      </w:r>
+      <w:r>
+        <w:t>等技术，构建了一种可复现的优化框架，为不同参数规模的</w:t>
+      </w:r>
+      <w:r>
+        <w:t xml:space="preserve"> LLM </w:t>
+      </w:r>
+      <w:r>
+        <w:t>训练提供技术路径参考。</w:t>
+      </w:r>
+    </w:p>
+    <w:p>
+      <w:pPr>
+        <w:ind w:firstLine="482"/>
+      </w:pPr>
+      <w:r>
+        <w:rPr>
+          <w:b/>
+          <w:bCs/>
+        </w:rPr>
+        <w:t>提升轻量级模型的推理性能</w:t>
+      </w:r>
+      <w:r>
+        <w:rPr>
+          <w:rFonts w:hint="eastAsia"/>
+        </w:rPr>
+        <w:t>，</w:t>
+      </w:r>
+      <w:r>
+        <w:t>通过知识蒸馏与强化学习微调，使小型模型在推理能力上接近甚至超越更大规模的模型，从而降低计算成本，提高部署效率。</w:t>
+      </w:r>
+    </w:p>
+    <w:p>
+      <w:pPr>
+        <w:ind w:firstLine="482"/>
+      </w:pPr>
+      <w:r>
+        <w:rPr>
+          <w:b/>
+          <w:bCs/>
+        </w:rPr>
+        <w:t>验证</w:t>
+      </w:r>
+      <w:r>
+        <w:rPr>
+          <w:b/>
+          <w:bCs/>
+        </w:rPr>
+        <w:t xml:space="preserve"> GRPO </w:t>
+      </w:r>
+      <w:r>
+        <w:rPr>
+          <w:b/>
+          <w:bCs/>
+        </w:rPr>
+        <w:t>算法的有效性</w:t>
+      </w:r>
+      <w:r>
+        <w:rPr>
+          <w:rFonts w:hint="eastAsia"/>
+        </w:rPr>
+        <w:t>，</w:t>
+      </w:r>
+      <w:r>
+        <w:t>在强化学习优化环节，引入群体相对策略优化（</w:t>
+      </w:r>
+      <w:r>
+        <w:t>GRPO</w:t>
+      </w:r>
+      <w:r>
+        <w:t>）算法，并在</w:t>
+      </w:r>
+      <w:r>
+        <w:rPr>
+          <w:rFonts w:hint="eastAsia"/>
+        </w:rPr>
+        <w:t>推理型</w:t>
+      </w:r>
+      <w:r>
+        <w:t xml:space="preserve">LLM </w:t>
+      </w:r>
+      <w:r>
+        <w:rPr>
+          <w:rFonts w:hint="eastAsia"/>
+        </w:rPr>
+        <w:t>的微调</w:t>
+      </w:r>
+      <w:r>
+        <w:t>任务中进行了实验验证，进一步拓展了该算法在大模型训练中的应用价值。</w:t>
+      </w:r>
+    </w:p>
+    <w:p>
+      <w:pPr>
+        <w:ind w:firstLine="480"/>
+      </w:pPr>
+      <w:r>
+        <w:t>本研究不仅</w:t>
+      </w:r>
+      <w:r>
+        <w:rPr>
+          <w:rFonts w:hint="eastAsia"/>
+        </w:rPr>
+        <w:t>尝试</w:t>
+      </w:r>
+      <w:r>
+        <w:t>为</w:t>
+      </w:r>
+      <w:r>
+        <w:t xml:space="preserve"> LLM </w:t>
+      </w:r>
+      <w:r>
+        <w:t>的推理能力优化提供了一条高效、可复现的技术路径，同时也为轻量级</w:t>
+      </w:r>
+      <w:r>
+        <w:t xml:space="preserve"> LLM </w:t>
+      </w:r>
+      <w:r>
+        <w:t>的推理增强、强化学习在大模型训练中的应用等方向提供了</w:t>
+      </w:r>
+      <w:r>
+        <w:rPr>
+          <w:rFonts w:hint="eastAsia"/>
+        </w:rPr>
+        <w:t>相关</w:t>
+      </w:r>
+      <w:r>
+        <w:t>思路，</w:t>
+      </w:r>
+      <w:r>
+        <w:rPr>
+          <w:rFonts w:hint="eastAsia"/>
+        </w:rPr>
+        <w:t>在一定程度上</w:t>
+      </w:r>
+      <w:r>
+        <w:t>具有重要的学术价值和应用前景。</w:t>
+      </w:r>
+    </w:p>
+    <w:p>
+      <w:pPr>
+        <w:ind w:firstLineChars="0" w:firstLine="0"/>
+        <w:rPr>
+          <w:rFonts w:hint="eastAsia"/>
+        </w:rPr>
+      </w:pPr>
+    </w:p>
+    <w:p>
+      <w:pPr>
+        <w:pStyle w:val="2"/>
+        <w:spacing w:after="326"/>
+      </w:pPr>
+      <w:bookmarkStart w:id="5" w:name="_Toc193316753"/>
+      <w:r>
+        <w:rPr>
+          <w:rFonts w:hint="eastAsia"/>
+        </w:rPr>
+        <w:t xml:space="preserve">1.2 </w:t>
+      </w:r>
+      <w:r>
+        <w:rPr>
+          <w:rFonts w:hint="eastAsia"/>
+        </w:rPr>
+        <w:t xml:space="preserve">  </w:t>
+      </w:r>
+      <w:r>
+        <w:rPr>
+          <w:rFonts w:hint="eastAsia"/>
+        </w:rPr>
+        <w:t>研究内容及创新点</w:t>
+      </w:r>
+      <w:bookmarkEnd w:id="5"/>
+    </w:p>
+    <w:p>
+      <w:pPr>
+        <w:pStyle w:val="3"/>
+        <w:spacing w:after="326"/>
+      </w:pPr>
+      <w:bookmarkStart w:id="6" w:name="_Toc193316754"/>
+      <w:r>
+        <w:rPr>
+          <w:rFonts w:hint="eastAsia"/>
+        </w:rPr>
+        <w:t>1.2.1</w:t>
+      </w:r>
+      <w:r>
+        <w:rPr>
+          <w:rFonts w:hint="eastAsia"/>
+        </w:rPr>
+        <w:t xml:space="preserve">  </w:t>
+      </w:r>
+      <w:r>
+        <w:rPr>
+          <w:rFonts w:hint="eastAsia"/>
+        </w:rPr>
+        <w:t>研究内容</w:t>
+      </w:r>
+      <w:bookmarkEnd w:id="6"/>
+    </w:p>
+    <w:p>
+      <w:pPr>
+        <w:ind w:firstLine="480"/>
+      </w:pPr>
+      <w:r>
+        <w:t>本研究围绕大语言模型（</w:t>
+      </w:r>
+      <w:r>
+        <w:t>LLM</w:t>
+      </w:r>
+      <w:r>
+        <w:t>）推理能力的定向优化和多智能体协同系统的构建展开，具体研究内容可</w:t>
+      </w:r>
+      <w:r>
+        <w:rPr>
+          <w:rFonts w:hint="eastAsia"/>
+        </w:rPr>
+        <w:t>归纳</w:t>
+      </w:r>
+      <w:r>
+        <w:rPr>
+          <w:rFonts w:hint="eastAsia"/>
+        </w:rPr>
+        <w:t>为</w:t>
+      </w:r>
+      <w:r>
+        <w:t>以下</w:t>
+      </w:r>
+      <w:r>
+        <w:rPr>
+          <w:rFonts w:hint="eastAsia"/>
+        </w:rPr>
+        <w:t>三个</w:t>
+      </w:r>
+      <w:r>
+        <w:t>阶段：</w:t>
+      </w:r>
+    </w:p>
+    <w:p>
+      <w:pPr>
+        <w:ind w:firstLine="482"/>
+        <w:rPr>
+          <w:b/>
+          <w:bCs/>
+        </w:rPr>
+      </w:pPr>
+      <w:r>
+        <w:rPr>
+          <w:b/>
+          <w:bCs/>
+        </w:rPr>
+        <w:t>第一阶段</w:t>
+      </w:r>
+      <w:r>
+        <w:rPr>
+          <w:rFonts w:hint="eastAsia"/>
+          <w:b/>
+          <w:bCs/>
+        </w:rPr>
+        <w:t>，</w:t>
+      </w:r>
+      <w:r>
+        <w:rPr>
+          <w:b/>
+          <w:bCs/>
+        </w:rPr>
+        <w:t>基础推理能力的优化与模型扩展</w:t>
+      </w:r>
+    </w:p>
+    <w:p>
+      <w:pPr>
+        <w:ind w:firstLine="480"/>
+      </w:pPr>
+      <w:r>
+        <w:t>在此阶段，研究以</w:t>
+      </w:r>
+      <w:r>
+        <w:t xml:space="preserve"> Qwen2-1.5B-Instruct</w:t>
+      </w:r>
+      <w:r>
+        <w:t xml:space="preserve"> </w:t>
+      </w:r>
+      <w:r>
+        <w:fldChar w:fldCharType="begin"/>
+      </w:r>
+      <w:r>
+        <w:instrText xml:space="preserve"> ADDIN EN.CITE &lt;EndNote&gt;&lt;Cite&gt;&lt;Author&gt;Yang&lt;/Author&gt;&lt;Year&gt;2024&lt;/Year&gt;&lt;RecNum&gt;31&lt;/RecNum&gt;&lt;DisplayText&gt;&lt;style face="superscript"&gt;[10]&lt;/style&gt;&lt;/DisplayText&gt;&lt;record&gt;&lt;rec-number&gt;31&lt;/rec-number&gt;&lt;foreign-keys&gt;&lt;key app="EN" db-id="2dfsswxwbsvfe3e0szppfzs9tv5xxevv2ess" timestamp="1730129816"&gt;31&lt;/key&gt;&lt;/foreign-keys&gt;&lt;ref-type name="Journal Article"&gt;17&lt;/ref-type&gt;&lt;contributors&gt;&lt;authors&gt;&lt;author&gt;Yang, An&lt;/author&gt;&lt;author&gt;Yang, Baosong&lt;/author&gt;&lt;author&gt;Hui, Binyuan&lt;/author&gt;&lt;author&gt;Zheng, Bo&lt;/author&gt;&lt;author&gt;Yu, Bowen&lt;/author&gt;&lt;author&gt;Zhou, Chang&lt;/author&gt;&lt;author&gt;Li, Chengpeng&lt;/author&gt;&lt;author&gt;Li, Chengyuan&lt;/author&gt;&lt;author&gt;Liu, Dayiheng&lt;/author&gt;&lt;author&gt;Huang, Fei %J arXiv preprint arXiv:.10671&lt;/author&gt;&lt;/authors&gt;&lt;/contributors&gt;&lt;titles&gt;&lt;title&gt;Qwen2 technical report&lt;/title&gt;&lt;/titles&gt;&lt;dates&gt;&lt;year&gt;2024&lt;/year&gt;&lt;/dates&gt;&lt;urls&gt;&lt;/urls&gt;&lt;/record&gt;&lt;/Cite&gt;&lt;/EndNote&gt;</w:instrText>
+      </w:r>
+      <w:r>
+        <w:fldChar w:fldCharType="separate"/>
+      </w:r>
+      <w:r>
+        <w:rPr>
+          <w:noProof/>
+          <w:vertAlign w:val="superscript"/>
+        </w:rPr>
+        <w:t>[10]</w:t>
+      </w:r>
+      <w:r>
+        <w:fldChar w:fldCharType="end"/>
+      </w:r>
+      <w:r>
+        <w:t xml:space="preserve"> </w:t>
+      </w:r>
+      <w:r>
+        <w:t>为基础模型，实施监督微调（</w:t>
+      </w:r>
+      <w:r>
+        <w:t>Supervised Fine-Tuning, SFT</w:t>
+      </w:r>
+      <w:r>
+        <w:t>）。通过设计双分支训练路径，分别优化基础推理能力和知识增强能力。第一条分支专注于基础推理能力的训练，利用公开的</w:t>
+      </w:r>
+      <w:r>
+        <w:t xml:space="preserve"> CoT </w:t>
+      </w:r>
+      <w:r>
+        <w:t>数据集进行微调；另一条分支则针对知识增强，通过相应的优化策略提高</w:t>
+      </w:r>
+      <w:r>
         <w:lastRenderedPageBreak/>
-        <w:t>优化</w:t>
-      </w:r>
-      <w:r>
-        <w:rPr>
-          <w:b/>
-          <w:bCs/>
-        </w:rPr>
-        <w:t xml:space="preserve"> LLM </w:t>
-      </w:r>
-      <w:r>
-        <w:rPr>
-          <w:b/>
-          <w:bCs/>
-        </w:rPr>
-        <w:t>的推理能力</w:t>
-      </w:r>
-      <w:r>
-        <w:t>：针对</w:t>
-      </w:r>
-      <w:r>
-        <w:t xml:space="preserve"> LLM </w:t>
-      </w:r>
-      <w:r>
-        <w:t>在复杂逻辑推理任务中的局限性，提出了一种系统化的优化方法，</w:t>
-      </w:r>
-      <w:r>
-        <w:rPr>
-          <w:rFonts w:hint="eastAsia"/>
-        </w:rPr>
-        <w:t>通过指令微调嵌入思维模型和同构强化学习令模型自发的拥有推理能力，</w:t>
-      </w:r>
-      <w:r>
-        <w:t>提升模型在数学推理、多步骤推理等任务上的表现。</w:t>
-      </w:r>
-    </w:p>
-    <w:p>
-      <w:pPr>
-        <w:numPr>
-          <w:ilvl w:val="0"/>
-          <w:numId w:val="4"/>
-        </w:numPr>
-        <w:ind w:firstLine="482"/>
-      </w:pPr>
-      <w:r>
-        <w:rPr>
-          <w:b/>
-          <w:bCs/>
-        </w:rPr>
-        <w:t>提出可复现的优化范式</w:t>
-      </w:r>
-      <w:r>
-        <w:t>：结合</w:t>
-      </w:r>
-      <w:r>
-        <w:t xml:space="preserve"> SFT</w:t>
+        <w:t>模型的知识整合能力。在此基础上，研究通过</w:t>
+      </w:r>
+      <w:r>
+        <w:t xml:space="preserve"> MMLU</w:t>
       </w:r>
       <w:r>
         <w:t>、</w:t>
       </w:r>
       <w:r>
-        <w:t xml:space="preserve">KD </w:t>
+        <w:t xml:space="preserve">GSM8K </w:t>
       </w:r>
       <w:r>
         <w:t>和</w:t>
       </w:r>
       <w:r>
-        <w:t xml:space="preserve"> RL </w:t>
-      </w:r>
-      <w:r>
-        <w:t>等技术，构建了一种可复现的优化框架，为不同参数规模的</w:t>
-      </w:r>
-      <w:r>
-        <w:t xml:space="preserve"> LLM </w:t>
-      </w:r>
-      <w:r>
-        <w:t>训练提供技术路径参考。</w:t>
-      </w:r>
-    </w:p>
-    <w:p>
-      <w:pPr>
-        <w:numPr>
-          <w:ilvl w:val="0"/>
-          <w:numId w:val="4"/>
-        </w:numPr>
-        <w:ind w:firstLine="482"/>
-      </w:pPr>
-      <w:r>
-        <w:rPr>
-          <w:b/>
-          <w:bCs/>
-        </w:rPr>
-        <w:t>提升轻量级模型的推理性能</w:t>
-      </w:r>
-      <w:r>
-        <w:t>：通过知识蒸馏与强化学习微调，使小型模型在推理能力上接近甚至超越更大规模的模型，从而降低计算成本，提高部署效率。</w:t>
-      </w:r>
-    </w:p>
-    <w:p>
-      <w:pPr>
-        <w:numPr>
-          <w:ilvl w:val="0"/>
-          <w:numId w:val="4"/>
-        </w:numPr>
-        <w:ind w:firstLine="482"/>
-      </w:pPr>
-      <w:r>
-        <w:rPr>
-          <w:b/>
-          <w:bCs/>
-        </w:rPr>
-        <w:t>验证</w:t>
-      </w:r>
-      <w:r>
-        <w:rPr>
-          <w:b/>
-          <w:bCs/>
-        </w:rPr>
-        <w:t xml:space="preserve"> GRPO </w:t>
-      </w:r>
-      <w:r>
-        <w:rPr>
-          <w:b/>
-          <w:bCs/>
-        </w:rPr>
-        <w:t>算法的有效性</w:t>
-      </w:r>
-      <w:r>
-        <w:t>：在强化学习优化环节，引入群体相对策略优化（</w:t>
-      </w:r>
-      <w:r>
-        <w:t>GRPO</w:t>
-      </w:r>
-      <w:r>
-        <w:t>）算法，并在</w:t>
-      </w:r>
-      <w:r>
-        <w:rPr>
-          <w:rFonts w:hint="eastAsia"/>
-        </w:rPr>
-        <w:t>推理型</w:t>
-      </w:r>
-      <w:r>
-        <w:t xml:space="preserve">LLM </w:t>
-      </w:r>
-      <w:r>
-        <w:rPr>
-          <w:rFonts w:hint="eastAsia"/>
-        </w:rPr>
-        <w:t>的微调</w:t>
-      </w:r>
-      <w:r>
-        <w:t>任务中进行了实验验证，进一步拓展了该算法在大模型训练中的应用价值。</w:t>
-      </w:r>
-    </w:p>
-    <w:p>
-      <w:pPr>
-        <w:ind w:left="220" w:firstLineChars="0"/>
-      </w:pPr>
-      <w:r>
-        <w:t>本研究不仅</w:t>
-      </w:r>
-      <w:r>
-        <w:rPr>
-          <w:rFonts w:hint="eastAsia"/>
-        </w:rPr>
-        <w:t>尝试</w:t>
-      </w:r>
-      <w:r>
-        <w:t>为</w:t>
-      </w:r>
-      <w:r>
-        <w:t xml:space="preserve"> LLM </w:t>
-      </w:r>
-      <w:r>
-        <w:t>的推理能力优化提供了一条高效、可复现的技术路径，同时也为轻量级</w:t>
-      </w:r>
-      <w:r>
-        <w:t xml:space="preserve"> LLM </w:t>
-      </w:r>
-      <w:r>
-        <w:t>的推理增强、强化学习在大模型训练中的应用等方向提供了</w:t>
-      </w:r>
-      <w:r>
-        <w:rPr>
-          <w:rFonts w:hint="eastAsia"/>
-        </w:rPr>
-        <w:t>相关</w:t>
-      </w:r>
-      <w:r>
-        <w:t>思路，</w:t>
-      </w:r>
-      <w:r>
-        <w:rPr>
-          <w:rFonts w:hint="eastAsia"/>
-        </w:rPr>
-        <w:t>在一定程度上</w:t>
-      </w:r>
-      <w:r>
-        <w:t>具有重要的学术价值和应用前景。</w:t>
-      </w:r>
-    </w:p>
-    <w:p>
-      <w:pPr>
-        <w:pStyle w:val="2"/>
-      </w:pPr>
-      <w:r>
-        <w:rPr>
-          <w:rFonts w:hint="eastAsia"/>
-        </w:rPr>
-        <w:t xml:space="preserve">1.2 </w:t>
-      </w:r>
-      <w:r>
-        <w:rPr>
-          <w:rFonts w:hint="eastAsia"/>
-        </w:rPr>
-        <w:t>研究内容及创新点</w:t>
-      </w:r>
-    </w:p>
-    <w:p>
-      <w:pPr>
-        <w:pStyle w:val="3"/>
-      </w:pPr>
-      <w:r>
-        <w:rPr>
-          <w:rFonts w:hint="eastAsia"/>
-        </w:rPr>
-        <w:t xml:space="preserve">1.2.1 </w:t>
-      </w:r>
-      <w:r>
-        <w:rPr>
-          <w:rFonts w:hint="eastAsia"/>
-        </w:rPr>
-        <w:t>研究内容</w:t>
-      </w:r>
-    </w:p>
-    <w:p>
-      <w:pPr>
-        <w:ind w:firstLine="480"/>
-      </w:pPr>
-      <w:r>
-        <w:t>本研究围绕大语言模型（</w:t>
-      </w:r>
-      <w:r>
-        <w:t>LLM</w:t>
-      </w:r>
-      <w:r>
-        <w:t>）推理能力的定向优化和多智能体协同系统的构建展开，具体研究内容可</w:t>
-      </w:r>
-      <w:r>
-        <w:rPr>
-          <w:rFonts w:hint="eastAsia"/>
-        </w:rPr>
-        <w:t>归纳</w:t>
-      </w:r>
-      <w:r>
-        <w:rPr>
-          <w:rFonts w:hint="eastAsia"/>
-        </w:rPr>
-        <w:t>为</w:t>
-      </w:r>
-      <w:r>
-        <w:t>以下</w:t>
-      </w:r>
-      <w:r>
-        <w:rPr>
-          <w:rFonts w:hint="eastAsia"/>
-        </w:rPr>
-        <w:t>三个</w:t>
-      </w:r>
-      <w:r>
-        <w:t>阶段：</w:t>
-      </w:r>
-    </w:p>
-    <w:p>
-      <w:pPr>
-        <w:ind w:firstLine="482"/>
-        <w:rPr>
-          <w:b/>
-          <w:bCs/>
-        </w:rPr>
-      </w:pPr>
-      <w:r>
-        <w:rPr>
-          <w:b/>
-          <w:bCs/>
-        </w:rPr>
-        <w:t>第一阶段：基础推理能力的优化与模型扩展</w:t>
-      </w:r>
-    </w:p>
-    <w:p>
-      <w:pPr>
-        <w:ind w:firstLine="480"/>
-      </w:pPr>
-      <w:r>
-        <w:t>在此阶段，研究以</w:t>
-      </w:r>
-      <w:r>
-        <w:t xml:space="preserve"> Qwen2-1.5B-Instruct</w:t>
-      </w:r>
-      <w:r>
-        <w:t xml:space="preserve"> </w:t>
-      </w:r>
-      <w:r>
-        <w:fldChar w:fldCharType="begin"/>
-      </w:r>
-      <w:r>
-        <w:instrText xml:space="preserve"> ADDIN EN.CITE &lt;EndNote&gt;&lt;Cite&gt;&lt;Author&gt;Yang&lt;/Author&gt;&lt;Year&gt;2024&lt;/Year&gt;&lt;RecNum&gt;31&lt;/RecNum&gt;&lt;DisplayText&gt;&lt;style face="superscript"&gt;[10]&lt;/style&gt;&lt;/DisplayText&gt;&lt;record&gt;&lt;rec-number&gt;31&lt;/rec-number&gt;&lt;foreign-keys&gt;&lt;key app="EN" db-id="2dfsswxwbsvfe3e0szppfzs9tv5xxevv2ess" timestamp="1730129816"&gt;31&lt;/key&gt;&lt;/foreign-keys&gt;&lt;ref-type name="Journal Article"&gt;17&lt;/ref-type&gt;&lt;contributors&gt;&lt;authors&gt;&lt;author&gt;Yang, An&lt;/author&gt;&lt;author&gt;Yang, Baosong&lt;/author&gt;&lt;author&gt;Hui, Binyuan&lt;/author&gt;&lt;author&gt;Zheng, Bo&lt;/author&gt;&lt;author&gt;Yu, Bowen&lt;/author&gt;&lt;author&gt;Zhou, Chang&lt;/author&gt;&lt;author&gt;Li, Chengpeng&lt;/author&gt;&lt;author&gt;Li, Chengyuan&lt;/author&gt;&lt;author&gt;Liu, Dayiheng&lt;/author&gt;&lt;author&gt;Huang, Fei %J arXiv preprint arXiv:.10671&lt;/author&gt;&lt;/authors&gt;&lt;/contributors&gt;&lt;titles&gt;&lt;title&gt;Qwen2 technical report&lt;/title&gt;&lt;/titles&gt;&lt;dates&gt;&lt;year&gt;2024&lt;/year&gt;&lt;/dates&gt;&lt;urls&gt;&lt;/urls&gt;&lt;/record&gt;&lt;/Cite&gt;&lt;/EndNote&gt;</w:instrText>
-      </w:r>
-      <w:r>
-        <w:fldChar w:fldCharType="separate"/>
-      </w:r>
-      <w:r>
-        <w:rPr>
-          <w:noProof/>
-          <w:vertAlign w:val="superscript"/>
-        </w:rPr>
-        <w:t>[10]</w:t>
-      </w:r>
-      <w:r>
-        <w:fldChar w:fldCharType="end"/>
-      </w:r>
-      <w:r>
-        <w:t xml:space="preserve"> </w:t>
-      </w:r>
-      <w:r>
-        <w:t>为基础模型，实施监督微调（</w:t>
-      </w:r>
-      <w:r>
-        <w:t>Supervised Fine-Tuning, SFT</w:t>
-      </w:r>
-      <w:r>
-        <w:t>）。通过设计双分支训练路径，分别优化基础推理能力和知识增强能力。第一条分支专注于基础推理能力的训练，利用公开的</w:t>
-      </w:r>
-      <w:r>
-        <w:t xml:space="preserve"> CoT </w:t>
-      </w:r>
-      <w:r>
-        <w:t>数据集进行微调；另一条分支则针对知识增强，通过相应的优化策略提高模型的知识整合能力。在此基础上，研究通过</w:t>
-      </w:r>
-      <w:r>
-        <w:t xml:space="preserve"> MMLU</w:t>
-      </w:r>
-      <w:r>
-        <w:t>、</w:t>
-      </w:r>
-      <w:r>
-        <w:t xml:space="preserve">GSM8K </w:t>
-      </w:r>
-      <w:r>
-        <w:t>和</w:t>
-      </w:r>
-      <w:r>
         <w:t xml:space="preserve"> HUMANEVAL</w:t>
       </w:r>
       <w:r>
-        <w:t>等</w:t>
-      </w:r>
-      <w:r>
-        <w:lastRenderedPageBreak/>
-        <w:t>基准数据集</w:t>
+        <w:t>等基准数据集</w:t>
       </w:r>
       <w:r>
         <w:fldChar w:fldCharType="begin">
@@ -2205,7 +4318,22 @@
           <w:b/>
           <w:bCs/>
         </w:rPr>
-        <w:t>第二阶段：轻量级模型优化与强化学习微调</w:t>
+        <w:t>第二阶段</w:t>
+      </w:r>
+      <w:r>
+        <w:rPr>
+          <w:rFonts w:hint="eastAsia"/>
+          <w:b/>
+          <w:bCs/>
+        </w:rPr>
+        <w:t>，</w:t>
+      </w:r>
+      <w:r>
+        <w:rPr>
+          <w:b/>
+          <w:bCs/>
+        </w:rPr>
+        <w:t>轻量级模型优化与强化学习微调</w:t>
       </w:r>
     </w:p>
     <w:p>
@@ -2253,25 +4381,1024 @@
         <w:t>知识蒸馏</w:t>
       </w:r>
       <w:r>
+        <w:t xml:space="preserve"> </w:t>
+      </w:r>
+      <w:r>
+        <w:rPr>
+          <w:rFonts w:hint="eastAsia"/>
+        </w:rPr>
+        <w:t>——</w:t>
+      </w:r>
+      <w:r>
+        <w:t>强化学习</w:t>
+      </w:r>
+      <w:r>
+        <w:t>”</w:t>
+      </w:r>
+      <w:r>
+        <w:t>二级优化体系。首先，研究通过</w:t>
+      </w:r>
+      <w:r>
+        <w:t xml:space="preserve"> DeepSeek R1</w:t>
+      </w:r>
+      <w:r>
+        <w:fldChar w:fldCharType="begin"/>
+      </w:r>
+      <w:r>
+        <w:instrText xml:space="preserve"> ADDIN EN.CITE &lt;EndNote&gt;&lt;Cite&gt;&lt;Author&gt;Guo&lt;/Author&gt;&lt;Year&gt;2025&lt;/Year&gt;&lt;RecNum&gt;49&lt;/RecNum&gt;&lt;DisplayText&gt;&lt;style face="superscript"&gt;[15]&lt;/style&gt;&lt;/DisplayText&gt;&lt;record&gt;&lt;rec-number&gt;49&lt;/rec-number&gt;&lt;foreign-keys&gt;&lt;key app="EN" db-id="2dfsswxwbsvfe3e0szppfzs9tv5xxevv2ess" timestamp="1742311580"&gt;49&lt;/key&gt;&lt;/foreign-keys&gt;&lt;ref-type name="Journal Article"&gt;17&lt;/ref-type&gt;&lt;contributors&gt;&lt;authors&gt;&lt;author&gt;Guo, Daya&lt;/author&gt;&lt;author&gt;Yang, Dejian&lt;/author&gt;&lt;author&gt;Zhang, Haowei&lt;/author&gt;&lt;author&gt;Song, Junxiao&lt;/author&gt;&lt;author&gt;Zhang, Ruoyu&lt;/author&gt;&lt;author&gt;Xu, Runxin&lt;/author&gt;&lt;author&gt;Zhu, Qihao&lt;/author&gt;&lt;author&gt;Ma, Shirong&lt;/author&gt;&lt;author&gt;Wang, Peiyi&lt;/author&gt;&lt;author&gt;Bi, Xiao %J arXiv preprint arXiv:.12948&lt;/author&gt;&lt;/authors&gt;&lt;/contributors&gt;&lt;titles&gt;&lt;title&gt;Deepseek-r1: Incentivizing reasoning capability in llms via reinforcement learning&lt;/title&gt;&lt;/titles&gt;&lt;dates&gt;&lt;year&gt;2025&lt;/year&gt;&lt;/dates&gt;&lt;urls&gt;&lt;/urls&gt;&lt;/record&gt;&lt;/Cite&gt;&lt;/EndNote&gt;</w:instrText>
+      </w:r>
+      <w:r>
+        <w:fldChar w:fldCharType="separate"/>
+      </w:r>
+      <w:r>
+        <w:rPr>
+          <w:noProof/>
+          <w:vertAlign w:val="superscript"/>
+        </w:rPr>
+        <w:t>[15]</w:t>
+      </w:r>
+      <w:r>
+        <w:fldChar w:fldCharType="end"/>
+      </w:r>
+      <w:r>
+        <w:t xml:space="preserve"> </w:t>
+      </w:r>
+      <w:r>
+        <w:t>蒸馏数据集进行知识蒸馏（</w:t>
+      </w:r>
+      <w:r>
+        <w:t>Knowledge Distillation, KD</w:t>
+      </w:r>
+      <w:r>
+        <w:t>），产生了两个</w:t>
+      </w:r>
+      <w:r>
+        <w:t xml:space="preserve"> R1-Distilled-1.5B </w:t>
+      </w:r>
+      <w:r>
+        <w:t>基础模型。随后，基于</w:t>
+      </w:r>
+      <w:r>
+        <w:t xml:space="preserve"> Qwen2.5 </w:t>
+      </w:r>
+      <w:r>
+        <w:t>基座模型和</w:t>
+      </w:r>
+      <w:r>
+        <w:t xml:space="preserve"> DeepSeek </w:t>
+      </w:r>
+      <w:r>
+        <w:t>官方蒸馏模型，研究复现了</w:t>
+      </w:r>
+      <w:r>
+        <w:t xml:space="preserve"> R1-Zero </w:t>
+      </w:r>
+      <w:r>
+        <w:t>的训练路线，并采用群体相对策略优化算法（</w:t>
+      </w:r>
+      <w:r>
+        <w:t>Group Relative Policy Optimization, GRPO</w:t>
+      </w:r>
+      <w:r>
+        <w:t>）</w:t>
+      </w:r>
+      <w:r>
+        <w:fldChar w:fldCharType="begin"/>
+      </w:r>
+      <w:r>
+        <w:instrText xml:space="preserve"> ADDIN EN.CITE &lt;EndNote&gt;&lt;Cite&gt;&lt;Author&gt;Shao&lt;/Author&gt;&lt;Year&gt;2024&lt;/Year&gt;&lt;RecNum&gt;17&lt;/RecNum&gt;&lt;DisplayText&gt;&lt;style face="superscript"&gt;[16]&lt;/style&gt;&lt;/DisplayText&gt;&lt;record&gt;&lt;rec-number&gt;17&lt;/rec-number&gt;&lt;foreign-keys&gt;&lt;key app="EN" db-id="2dfsswxwbsvfe3e0szppfzs9tv5xxevv2ess" timestamp="1730098322"&gt;17&lt;/key&gt;&lt;/foreign-keys&gt;&lt;ref-type name="Journal Article"&gt;17&lt;/ref-type&gt;&lt;contributors&gt;&lt;authors&gt;&lt;author&gt;Shao, Zhihong&lt;/author&gt;&lt;author&gt;Wang, Peiyi&lt;/author&gt;&lt;author&gt;Zhu, Qihao&lt;/author&gt;&lt;author&gt;Xu, Runxin&lt;/author&gt;&lt;author&gt;Song, Junxiao&lt;/author&gt;&lt;author&gt;Zhang, Mingchuan&lt;/author&gt;&lt;author&gt;Li, YK&lt;/author&gt;&lt;author&gt;Wu, Yu&lt;/author&gt;&lt;author&gt;Guo, Daya %J arXiv preprint arXiv:.03300&lt;/author&gt;&lt;/authors&gt;&lt;/contributors&gt;&lt;titles&gt;&lt;title&gt;Deepseekmath: Pushing the limits of mathematical reasoning in open language models&lt;/title&gt;&lt;/titles&gt;&lt;dates&gt;&lt;year&gt;2024&lt;/year&gt;&lt;/dates&gt;&lt;urls&gt;&lt;/urls&gt;&lt;/record&gt;&lt;/Cite&gt;&lt;/EndNote&gt;</w:instrText>
+      </w:r>
+      <w:r>
+        <w:fldChar w:fldCharType="separate"/>
+      </w:r>
+      <w:r>
+        <w:rPr>
+          <w:noProof/>
+          <w:vertAlign w:val="superscript"/>
+        </w:rPr>
+        <w:t>[16]</w:t>
+      </w:r>
+      <w:r>
+        <w:fldChar w:fldCharType="end"/>
+      </w:r>
+      <w:r>
+        <w:t>进行强化学习微调。此阶段的目标是进一步优化轻量级推理模型，在保证模型推理性能的同时，通过少量训练资源达到更高效的优化效果。</w:t>
+      </w:r>
+    </w:p>
+    <w:p>
+      <w:pPr>
+        <w:ind w:firstLine="482"/>
+        <w:rPr>
+          <w:b/>
+          <w:bCs/>
+        </w:rPr>
+      </w:pPr>
+      <w:r>
+        <w:rPr>
+          <w:b/>
+          <w:bCs/>
+        </w:rPr>
+        <w:t>第三阶段</w:t>
+      </w:r>
+      <w:r>
+        <w:rPr>
+          <w:rFonts w:hint="eastAsia"/>
+          <w:b/>
+          <w:bCs/>
+        </w:rPr>
+        <w:t>，</w:t>
+      </w:r>
+      <w:r>
+        <w:rPr>
+          <w:b/>
+          <w:bCs/>
+        </w:rPr>
+        <w:t>自研与主流</w:t>
+      </w:r>
+      <w:r>
+        <w:rPr>
+          <w:b/>
+          <w:bCs/>
+        </w:rPr>
+        <w:t xml:space="preserve"> API </w:t>
+      </w:r>
+      <w:r>
+        <w:rPr>
+          <w:b/>
+          <w:bCs/>
+        </w:rPr>
+        <w:t>模型整合与应用验证</w:t>
+      </w:r>
+    </w:p>
+    <w:p>
+      <w:pPr>
+        <w:ind w:firstLine="480"/>
+      </w:pPr>
+      <w:r>
+        <w:t>在最终的系统验证阶段，研究将自研的优化模型与主流</w:t>
+      </w:r>
+      <w:r>
+        <w:t xml:space="preserve"> API </w:t>
+      </w:r>
+      <w:r>
+        <w:t>模型进行整合，并基于</w:t>
+      </w:r>
+      <w:r>
+        <w:t xml:space="preserve"> Dify </w:t>
+      </w:r>
+      <w:r>
+        <w:t>开源框架开发了一个简单的演示框架。该框架用于封装推理能力模块，并实现数学推理任务的场景化验证。通过该验证系统，评估模型在实际应用中的表现，进一步证明了所提优化方法在真实场景中的可行性和有效性。</w:t>
+      </w:r>
+    </w:p>
+    <w:p>
+      <w:pPr>
+        <w:pStyle w:val="3"/>
+      </w:pPr>
+      <w:bookmarkStart w:id="7" w:name="_Toc193316755"/>
+      <w:r>
+        <w:rPr>
+          <w:rFonts w:hint="eastAsia"/>
+        </w:rPr>
+        <w:t xml:space="preserve">1.2.2 </w:t>
+      </w:r>
+      <w:r>
+        <w:rPr>
+          <w:rFonts w:hint="eastAsia"/>
+        </w:rPr>
+        <w:t xml:space="preserve">  </w:t>
+      </w:r>
+      <w:r>
+        <w:rPr>
+          <w:rFonts w:hint="eastAsia"/>
+        </w:rPr>
+        <w:t>创新点</w:t>
+      </w:r>
+      <w:bookmarkEnd w:id="7"/>
+    </w:p>
+    <w:p>
+      <w:pPr>
+        <w:ind w:firstLine="480"/>
+      </w:pPr>
+      <w:r>
+        <w:rPr>
+          <w:rFonts w:hint="eastAsia"/>
+        </w:rPr>
+        <w:t>在本研究工作中，研究创新方面可以总结为以下</w:t>
+      </w:r>
+      <w:r>
+        <w:rPr>
+          <w:rFonts w:hint="eastAsia"/>
+        </w:rPr>
+        <w:t>五</w:t>
+      </w:r>
+      <w:r>
+        <w:rPr>
+          <w:rFonts w:hint="eastAsia"/>
+        </w:rPr>
+        <w:t>点：</w:t>
+      </w:r>
+    </w:p>
+    <w:p>
+      <w:pPr>
+        <w:ind w:firstLine="482"/>
+      </w:pPr>
+      <w:r>
+        <w:rPr>
+          <w:rFonts w:hint="eastAsia"/>
+          <w:b/>
+          <w:bCs/>
+        </w:rPr>
+        <w:t xml:space="preserve">1. </w:t>
+      </w:r>
+      <w:r>
+        <w:rPr>
+          <w:b/>
+          <w:bCs/>
+        </w:rPr>
+        <w:t>推理能力定向优化框架</w:t>
+      </w:r>
+      <w:r>
+        <w:rPr>
+          <w:rFonts w:hint="eastAsia"/>
+        </w:rPr>
+        <w:t>，</w:t>
+      </w:r>
+      <w:r>
+        <w:t>本研究提出了一种基于</w:t>
+      </w:r>
+      <w:r>
+        <w:t>“</w:t>
+      </w:r>
+      <w:r>
+        <w:t>监督训练</w:t>
+      </w:r>
+      <w:r>
         <w:t xml:space="preserve"> - </w:t>
       </w:r>
       <w:r>
-        <w:t>强化学习</w:t>
+        <w:t>知识迁移</w:t>
+      </w:r>
+      <w:r>
+        <w:t xml:space="preserve"> - </w:t>
+      </w:r>
+      <w:r>
+        <w:t>强化学习策略优化</w:t>
       </w:r>
       <w:r>
         <w:t>”</w:t>
       </w:r>
       <w:r>
-        <w:t>二级优化体系。首先，研究通过</w:t>
-      </w:r>
-      <w:r>
-        <w:t xml:space="preserve"> DeepSeek R1</w:t>
+        <w:t>的三级优化范式，通过精细化的模型微调和知识增强策略，显著提升大语言模型（</w:t>
+      </w:r>
+      <w:r>
+        <w:t>LLM</w:t>
+      </w:r>
+      <w:r>
+        <w:t>）的推理能力。这一优化框架系统性地结合了监督微调、知识蒸馏与强化学习等多种技术，为模型推理性能的提升提供了新的思路。</w:t>
+      </w:r>
+    </w:p>
+    <w:p>
+      <w:pPr>
+        <w:ind w:firstLine="482"/>
+      </w:pPr>
+      <w:r>
+        <w:rPr>
+          <w:rFonts w:hint="eastAsia"/>
+          <w:b/>
+          <w:bCs/>
+        </w:rPr>
+        <w:lastRenderedPageBreak/>
+        <w:t xml:space="preserve">2. </w:t>
+      </w:r>
+      <w:r>
+        <w:rPr>
+          <w:b/>
+          <w:bCs/>
+        </w:rPr>
+        <w:t>双分支训练路径的设计</w:t>
+      </w:r>
+      <w:r>
+        <w:rPr>
+          <w:rFonts w:hint="eastAsia"/>
+        </w:rPr>
+        <w:t>，本</w:t>
+      </w:r>
+      <w:r>
+        <w:t>研究创新性地提出了双分支训练路径，其中一分支专注于基础推理能力的提升，另一分支则专注于知识增强。通过对</w:t>
+      </w:r>
+      <w:r>
+        <w:t xml:space="preserve"> CoT </w:t>
+      </w:r>
+      <w:r>
+        <w:t>数据集的利用，双分支路径能在不同层次上强化模型的推理能力，为复杂任务提供更加精细的优化手段。</w:t>
+      </w:r>
+    </w:p>
+    <w:p>
+      <w:pPr>
+        <w:ind w:firstLine="482"/>
+      </w:pPr>
+      <w:r>
+        <w:rPr>
+          <w:rFonts w:hint="eastAsia"/>
+          <w:b/>
+          <w:bCs/>
+        </w:rPr>
+        <w:t xml:space="preserve">3. </w:t>
+      </w:r>
+      <w:r>
+        <w:rPr>
+          <w:b/>
+          <w:bCs/>
+        </w:rPr>
+        <w:t>混合专家模型（</w:t>
+      </w:r>
+      <w:r>
+        <w:rPr>
+          <w:b/>
+          <w:bCs/>
+        </w:rPr>
+        <w:t>MoE</w:t>
+      </w:r>
+      <w:r>
+        <w:rPr>
+          <w:b/>
+          <w:bCs/>
+        </w:rPr>
+        <w:t>）架构的引入</w:t>
+      </w:r>
+      <w:r>
+        <w:rPr>
+          <w:rFonts w:hint="eastAsia"/>
+        </w:rPr>
+        <w:t>，</w:t>
+      </w:r>
+      <w:r>
+        <w:t>在推理能力提升的过程中，研究引入了混合专家模型（</w:t>
+      </w:r>
+      <w:r>
+        <w:t>Mixture of Experts, MoE</w:t>
+      </w:r>
+      <w:r>
+        <w:t>）架构。这一架构能够在模型容量扩展的同时提高计算效率，进而优化大模型的推理</w:t>
+      </w:r>
+      <w:r>
+        <w:rPr>
+          <w:rFonts w:hint="eastAsia"/>
+        </w:rPr>
+        <w:t>性能</w:t>
+      </w:r>
+      <w:r>
+        <w:t>，提升其在多任务环境下的泛化能力。</w:t>
+      </w:r>
+    </w:p>
+    <w:p>
+      <w:pPr>
+        <w:ind w:firstLine="482"/>
+      </w:pPr>
+      <w:r>
+        <w:rPr>
+          <w:rFonts w:hint="eastAsia"/>
+          <w:b/>
+          <w:bCs/>
+        </w:rPr>
+        <w:t xml:space="preserve">4. </w:t>
+      </w:r>
+      <w:r>
+        <w:rPr>
+          <w:b/>
+          <w:bCs/>
+        </w:rPr>
+        <w:t>轻量级推理模型的优化与强化学习微调</w:t>
+      </w:r>
+      <w:r>
+        <w:rPr>
+          <w:rFonts w:hint="eastAsia"/>
+          <w:b/>
+          <w:bCs/>
+        </w:rPr>
+        <w:t>优化的探索</w:t>
+      </w:r>
+      <w:r>
+        <w:rPr>
+          <w:rFonts w:hint="eastAsia"/>
+        </w:rPr>
+        <w:t>，</w:t>
+      </w:r>
+      <w:r>
+        <w:t>本研究通过知识蒸馏（</w:t>
+      </w:r>
+      <w:r>
+        <w:t>KD</w:t>
+      </w:r>
+      <w:r>
+        <w:t>）与群体相对策略优化（</w:t>
+      </w:r>
+      <w:r>
+        <w:t>GRPO</w:t>
+      </w:r>
+      <w:r>
+        <w:t>）算法，</w:t>
+      </w:r>
+      <w:r>
+        <w:rPr>
+          <w:rFonts w:hint="eastAsia"/>
+        </w:rPr>
+        <w:t>进行了两种</w:t>
+      </w:r>
+      <w:r>
+        <w:t>高效的轻量级推理模型优化方案</w:t>
+      </w:r>
+      <w:r>
+        <w:rPr>
+          <w:rFonts w:hint="eastAsia"/>
+        </w:rPr>
+        <w:t>的尝试</w:t>
+      </w:r>
+      <w:r>
+        <w:t>。通过蒸馏技术</w:t>
+      </w:r>
+      <w:r>
+        <w:rPr>
+          <w:rFonts w:hint="eastAsia"/>
+        </w:rPr>
+        <w:t>将思维</w:t>
+      </w:r>
+      <w:r>
+        <w:rPr>
+          <w:rFonts w:hint="eastAsia"/>
+        </w:rPr>
+        <w:t>链</w:t>
+      </w:r>
+      <w:r>
+        <w:rPr>
+          <w:rFonts w:hint="eastAsia"/>
+        </w:rPr>
+        <w:t>能力通过指令微调的方式嵌入模型</w:t>
+      </w:r>
+      <w:r>
+        <w:rPr>
+          <w:rFonts w:hint="eastAsia"/>
+        </w:rPr>
+        <w:t>生成权重</w:t>
+      </w:r>
+      <w:r>
+        <w:rPr>
+          <w:rFonts w:hint="eastAsia"/>
+        </w:rPr>
+        <w:t>参数</w:t>
+      </w:r>
+      <w:r>
+        <w:rPr>
+          <w:rFonts w:hint="eastAsia"/>
+        </w:rPr>
+        <w:t>中</w:t>
+      </w:r>
+      <w:r>
+        <w:t>，</w:t>
+      </w:r>
+      <w:r>
+        <w:rPr>
+          <w:rFonts w:hint="eastAsia"/>
+        </w:rPr>
+        <w:t>以及</w:t>
+      </w:r>
+      <w:r>
+        <w:t>进行</w:t>
+      </w:r>
+      <w:r>
+        <w:rPr>
+          <w:rFonts w:hint="eastAsia"/>
+        </w:rPr>
+        <w:t>探索通过</w:t>
+      </w:r>
+      <w:r>
+        <w:t>强化学习微调</w:t>
+      </w:r>
+      <w:r>
+        <w:rPr>
+          <w:rFonts w:hint="eastAsia"/>
+        </w:rPr>
+        <w:t>让模型自发的拥有长推理</w:t>
+      </w:r>
+      <w:r>
+        <w:rPr>
+          <w:rFonts w:hint="eastAsia"/>
+        </w:rPr>
+        <w:t>思维链</w:t>
+      </w:r>
+      <w:r>
+        <w:rPr>
+          <w:rFonts w:hint="eastAsia"/>
+        </w:rPr>
+        <w:t>能力</w:t>
+      </w:r>
+      <w:r>
+        <w:t>，</w:t>
+      </w:r>
+      <w:r>
+        <w:rPr>
+          <w:rFonts w:hint="eastAsia"/>
+        </w:rPr>
+        <w:t>在第二种尝试中，采用混合上下文长度的训练方法，在一定程度上可以进一步优化模型针对复杂任务的推理能力，最终</w:t>
+      </w:r>
+      <w:r>
+        <w:rPr>
+          <w:rFonts w:hint="eastAsia"/>
+        </w:rPr>
+        <w:t>两种方法都</w:t>
+      </w:r>
+      <w:r>
+        <w:t>成功提升了小模型在推理任务中的表现，实现了推理能力和计算效率的平衡。</w:t>
+      </w:r>
+    </w:p>
+    <w:p>
+      <w:pPr>
+        <w:ind w:firstLine="482"/>
+      </w:pPr>
+      <w:r>
+        <w:rPr>
+          <w:rFonts w:hint="eastAsia"/>
+          <w:b/>
+          <w:bCs/>
+        </w:rPr>
+        <w:t xml:space="preserve">5. </w:t>
+      </w:r>
+      <w:r>
+        <w:rPr>
+          <w:b/>
+          <w:bCs/>
+        </w:rPr>
+        <w:t>GRPO</w:t>
+      </w:r>
+      <w:r>
+        <w:rPr>
+          <w:b/>
+          <w:bCs/>
+        </w:rPr>
+        <w:t>算法在推理</w:t>
+      </w:r>
+      <w:r>
+        <w:rPr>
+          <w:rFonts w:hint="eastAsia"/>
+          <w:b/>
+          <w:bCs/>
+        </w:rPr>
+        <w:t>模型训练</w:t>
+      </w:r>
+      <w:r>
+        <w:rPr>
+          <w:b/>
+          <w:bCs/>
+        </w:rPr>
+        <w:t>中的应用验证</w:t>
+      </w:r>
+      <w:r>
+        <w:rPr>
+          <w:rFonts w:hint="eastAsia"/>
+        </w:rPr>
+        <w:t>，</w:t>
+      </w:r>
+      <w:r>
+        <w:rPr>
+          <w:rFonts w:hint="eastAsia"/>
+        </w:rPr>
+        <w:t>本研究通过在</w:t>
+      </w:r>
+      <w:r>
+        <w:t xml:space="preserve">LLM </w:t>
+      </w:r>
+      <w:r>
+        <w:rPr>
+          <w:rFonts w:hint="eastAsia"/>
+        </w:rPr>
+        <w:t>训练任务</w:t>
+      </w:r>
+      <w:r>
+        <w:t>中验证了群体相对策略优化（</w:t>
+      </w:r>
+      <w:r>
+        <w:t>GRPO</w:t>
+      </w:r>
+      <w:r>
+        <w:t>）算法的有效性。通过强化学习优化模型推理策略，</w:t>
+      </w:r>
+      <w:r>
+        <w:t xml:space="preserve">GRPO </w:t>
+      </w:r>
+      <w:r>
+        <w:t>在提升模型表现的同时，还能有效降低训练资源的消耗，拓展了该算法在大规模模型训练中的应用场景。</w:t>
+      </w:r>
+    </w:p>
+    <w:p>
+      <w:pPr>
+        <w:ind w:firstLineChars="0" w:firstLine="0"/>
+        <w:rPr>
+          <w:rFonts w:hint="eastAsia"/>
+        </w:rPr>
+      </w:pPr>
+    </w:p>
+    <w:p>
+      <w:pPr>
+        <w:pStyle w:val="2"/>
+        <w:spacing w:after="326"/>
+      </w:pPr>
+      <w:bookmarkStart w:id="8" w:name="_Toc193316756"/>
+      <w:r>
+        <w:rPr>
+          <w:rFonts w:hint="eastAsia"/>
+        </w:rPr>
+        <w:t>1.3</w:t>
+      </w:r>
+      <w:bookmarkEnd w:id="8"/>
+      <w:r>
+        <w:rPr>
+          <w:rFonts w:hint="eastAsia"/>
+        </w:rPr>
+        <w:t xml:space="preserve"> </w:t>
+      </w:r>
+      <w:r>
+        <w:rPr>
+          <w:rFonts w:hint="eastAsia"/>
+        </w:rPr>
+        <w:t>本文组织结构</w:t>
+      </w:r>
+    </w:p>
+    <w:p>
+      <w:pPr>
+        <w:ind w:firstLine="480"/>
+        <w:rPr>
+          <w:rFonts w:hint="eastAsia"/>
+        </w:rPr>
+      </w:pPr>
+      <w:r>
+        <w:rPr>
+          <w:rFonts w:hint="eastAsia"/>
+        </w:rPr>
+        <w:t>本文共有五个章节组成，每个章节的主要内容如下：</w:t>
+      </w:r>
+    </w:p>
+    <w:p>
+      <w:pPr>
+        <w:ind w:firstLine="480"/>
+      </w:pPr>
+      <w:r>
+        <w:rPr>
+          <w:rFonts w:hint="eastAsia"/>
+        </w:rPr>
+        <w:t>第一章，引言。在本章节中，</w:t>
+      </w:r>
+      <w:r>
+        <w:t>首先介绍了</w:t>
+      </w:r>
+      <w:r>
+        <w:rPr>
+          <w:rFonts w:hint="eastAsia"/>
+        </w:rPr>
+        <w:t>推理模型</w:t>
+      </w:r>
+      <w:r>
+        <w:t>的</w:t>
+      </w:r>
+      <w:r>
+        <w:rPr>
+          <w:rFonts w:hint="eastAsia"/>
+        </w:rPr>
+        <w:t>研究</w:t>
+      </w:r>
+      <w:r>
+        <w:t>背景和目的，明确了研究的核心任务和目标，阐述了推理能力优化与多智能体协同系统构建的重要性。紧接着</w:t>
+      </w:r>
+      <w:r>
+        <w:rPr>
+          <w:rFonts w:hint="eastAsia"/>
+        </w:rPr>
+        <w:t>结合当前发展现状</w:t>
+      </w:r>
+      <w:r>
+        <w:t>，概述了本文的研究内容和创新点，详细描述了研究过程中提出的技术框架及优化方法。</w:t>
+      </w:r>
+    </w:p>
+    <w:p>
+      <w:pPr>
+        <w:ind w:firstLine="480"/>
+      </w:pPr>
+      <w:r>
+        <w:rPr>
+          <w:rFonts w:hint="eastAsia"/>
+        </w:rPr>
+        <w:lastRenderedPageBreak/>
+        <w:t>第二章，国内外研究现状。在此章节中，主要探讨了</w:t>
+      </w:r>
+      <w:r>
+        <w:rPr>
+          <w:rFonts w:hint="eastAsia"/>
+        </w:rPr>
+        <w:t>了在本研究工作中涉及的相关技术研究</w:t>
+      </w:r>
+      <w:r>
+        <w:rPr>
+          <w:rFonts w:hint="eastAsia"/>
+        </w:rPr>
+        <w:t>，包括三个方面：大语言模型的研究，推理模型的相关发展历程以及模型训练技术的研究。与此同时，对</w:t>
+      </w:r>
+      <w:r>
+        <w:rPr>
+          <w:rFonts w:hint="eastAsia"/>
+        </w:rPr>
+        <w:t>相关研究的代表技术和算法进行详细分析，</w:t>
+      </w:r>
+      <w:r>
+        <w:rPr>
+          <w:rFonts w:hint="eastAsia"/>
+        </w:rPr>
+        <w:t>并总结了不同代表算法的技术特点</w:t>
+      </w:r>
+      <w:r>
+        <w:rPr>
+          <w:rFonts w:hint="eastAsia"/>
+        </w:rPr>
+        <w:t>。</w:t>
+      </w:r>
+    </w:p>
+    <w:p>
+      <w:pPr>
+        <w:ind w:firstLine="480"/>
+      </w:pPr>
+      <w:r>
+        <w:rPr>
+          <w:rFonts w:hint="eastAsia"/>
+        </w:rPr>
+        <w:t>第三章，</w:t>
+      </w:r>
+      <w:r>
+        <w:rPr>
+          <w:rFonts w:hint="eastAsia"/>
+        </w:rPr>
+        <w:t>相关技术研究和实验设计。针对本研究涉及的</w:t>
+      </w:r>
+      <w:r>
+        <w:rPr>
+          <w:rFonts w:hint="eastAsia"/>
+        </w:rPr>
+        <w:t>相关技术进行详细阐述，包括但不限于大模型架构分析，有监督微调方法解析以及强化学习算法分析</w:t>
+      </w:r>
+      <w:r>
+        <w:rPr>
+          <w:rFonts w:hint="eastAsia"/>
+        </w:rPr>
+        <w:t>。此外，详细分析了本研究的实验设计整体方案，</w:t>
+      </w:r>
+      <w:r>
+        <w:rPr>
+          <w:rFonts w:hint="eastAsia"/>
+        </w:rPr>
+        <w:t>为模型微调以及推理模型训练进一步探索提供了一定的思路。</w:t>
+      </w:r>
+    </w:p>
+    <w:p>
+      <w:pPr>
+        <w:ind w:firstLine="480"/>
+      </w:pPr>
+      <w:r>
+        <w:rPr>
+          <w:rFonts w:hint="eastAsia"/>
+        </w:rPr>
+        <w:t>第四章，数据处理和模型训练。</w:t>
+      </w:r>
+      <w:r>
+        <w:t>本章首先介绍了本研究的基础设施和硬件配置，重点介绍了多种开发工具的使用</w:t>
+      </w:r>
+      <w:r>
+        <w:rPr>
+          <w:rFonts w:hint="eastAsia"/>
+        </w:rPr>
+        <w:t>。</w:t>
+      </w:r>
+      <w:r>
+        <w:t>然后，详细说明了数据的格式清洗与预处理过程，并介绍了在各个阶段所采用的评测指标。</w:t>
+      </w:r>
+    </w:p>
+    <w:p>
+      <w:pPr>
+        <w:ind w:firstLine="480"/>
+      </w:pPr>
+      <w:r>
+        <w:t>第五章</w:t>
+      </w:r>
+      <w:r>
+        <w:rPr>
+          <w:rFonts w:hint="eastAsia"/>
+        </w:rPr>
+        <w:t>，</w:t>
+      </w:r>
+      <w:r>
+        <w:t>实验结果</w:t>
+      </w:r>
+      <w:r>
+        <w:rPr>
+          <w:rFonts w:hint="eastAsia"/>
+        </w:rPr>
+        <w:t>展示与</w:t>
+      </w:r>
+      <w:r>
+        <w:t>分析</w:t>
+      </w:r>
+      <w:r>
+        <w:rPr>
+          <w:rFonts w:hint="eastAsia"/>
+        </w:rPr>
+        <w:t>。</w:t>
+      </w:r>
+      <w:r>
+        <w:t>本章详细展示并分析了在第一阶段和第二阶段实验中取得的结果。包括对各阶段模型的性能评估、损失函数变化、</w:t>
+      </w:r>
+      <w:r>
+        <w:t>KL</w:t>
+      </w:r>
+      <w:r>
+        <w:t>散度、以及生成文本长度等指标的变化进行分析，重点展示了不同版本模型的性能提升情况，探讨了模型优化过程中的主要挑战与解决方案。</w:t>
+      </w:r>
+    </w:p>
+    <w:p>
+      <w:pPr>
+        <w:ind w:firstLine="480"/>
+      </w:pPr>
+      <w:r>
+        <w:t>第六章</w:t>
+      </w:r>
+      <w:r>
+        <w:rPr>
+          <w:rFonts w:hint="eastAsia"/>
+        </w:rPr>
+        <w:t>，</w:t>
+      </w:r>
+      <w:r>
+        <w:t>Dify</w:t>
+      </w:r>
+      <w:r>
+        <w:t>应用模版的搭建与演示</w:t>
+      </w:r>
+      <w:r>
+        <w:rPr>
+          <w:rFonts w:hint="eastAsia"/>
+          <w:b/>
+          <w:bCs/>
+        </w:rPr>
+        <w:t>。</w:t>
+      </w:r>
+      <w:r>
+        <w:t>本章介绍了基于</w:t>
+      </w:r>
+      <w:r>
+        <w:t>Dify</w:t>
+      </w:r>
+      <w:r>
+        <w:t>开源框架开发</w:t>
+      </w:r>
+      <w:r>
+        <w:rPr>
+          <w:rFonts w:hint="eastAsia"/>
+        </w:rPr>
+        <w:t>大模型</w:t>
+      </w:r>
+      <w:r>
+        <w:t>的</w:t>
+      </w:r>
+      <w:r>
+        <w:rPr>
+          <w:rFonts w:hint="eastAsia"/>
+        </w:rPr>
+        <w:t>简单</w:t>
+      </w:r>
+      <w:r>
+        <w:t>应用模版，并进行演示。通过将自研模型与主流</w:t>
+      </w:r>
+      <w:r>
+        <w:t>API</w:t>
+      </w:r>
+      <w:r>
+        <w:t>模型整合，展示了如何在实际场景中应用优化后的推理模型，尤其是在数学推理等具体任务中的应用验证。该部分展示了模型的实际应用效果，证明了优化方法在真实环境中的可行性与有效性。</w:t>
+      </w:r>
+    </w:p>
+    <w:p>
+      <w:pPr>
+        <w:ind w:firstLineChars="0" w:firstLine="0"/>
+        <w:rPr>
+          <w:rFonts w:hint="eastAsia"/>
+        </w:rPr>
+      </w:pPr>
+    </w:p>
+    <w:p>
+      <w:pPr>
+        <w:pStyle w:val="1"/>
+        <w:spacing w:after="326"/>
+        <w:ind w:firstLine="720"/>
+        <w:rPr>
+          <w:rFonts w:hint="eastAsia"/>
+        </w:rPr>
+      </w:pPr>
+      <w:r>
+        <w:rPr>
+          <w:rFonts w:hint="eastAsia"/>
+        </w:rPr>
+        <w:t>第二章</w:t>
+      </w:r>
+      <w:r>
+        <w:rPr>
+          <w:rFonts w:hint="eastAsia"/>
+        </w:rPr>
+        <w:t xml:space="preserve">  </w:t>
+      </w:r>
+      <w:r>
+        <w:rPr>
+          <w:rFonts w:hint="eastAsia"/>
+        </w:rPr>
+        <w:t>国内外研究现状</w:t>
+      </w:r>
+    </w:p>
+    <w:p>
+      <w:pPr>
+        <w:pStyle w:val="2"/>
+      </w:pPr>
+      <w:r>
+        <w:rPr>
+          <w:rFonts w:hint="eastAsia"/>
+        </w:rPr>
+        <w:t xml:space="preserve">2.1  </w:t>
+      </w:r>
+      <w:r>
+        <w:rPr>
+          <w:rFonts w:hint="eastAsia"/>
+        </w:rPr>
+        <w:t>大语言模型发展概述</w:t>
+      </w:r>
+    </w:p>
+    <w:p>
+      <w:pPr>
+        <w:ind w:firstLine="480"/>
+      </w:pPr>
+      <w:r>
+        <w:t>大语言模型（</w:t>
+      </w:r>
+      <w:r>
+        <w:t>LLM, Large Language Models</w:t>
+      </w:r>
+      <w:r>
+        <w:t>）是近年来人工智能领域的一个重要研究方向，其核心目标是通过大规模数据和强大的计算能力，构建能够理解和生成自然语言的模型。</w:t>
+      </w:r>
+    </w:p>
+    <w:p>
+      <w:pPr>
+        <w:ind w:firstLine="480"/>
+      </w:pPr>
+      <w:r>
+        <w:lastRenderedPageBreak/>
+        <w:t>大语言模型的崛起</w:t>
+      </w:r>
+      <w:r>
+        <w:rPr>
+          <w:rFonts w:hint="eastAsia"/>
+        </w:rPr>
+        <w:t>源自谷歌</w:t>
+      </w:r>
+      <w:r>
+        <w:t>Vaswani</w:t>
+      </w:r>
+      <w:r>
+        <w:t>等人</w:t>
+      </w:r>
+      <w:r>
+        <w:rPr>
+          <w:rFonts w:hint="eastAsia"/>
+        </w:rPr>
+        <w:t>于</w:t>
+      </w:r>
+      <w:r>
+        <w:rPr>
+          <w:rFonts w:hint="eastAsia"/>
+        </w:rPr>
+        <w:t>2017</w:t>
+      </w:r>
+      <w:r>
+        <w:t>提出的</w:t>
+      </w:r>
+      <w:r>
+        <w:t>Transformer</w:t>
+      </w:r>
+      <w:r>
+        <w:t>架构的提出及其注意力机制（</w:t>
+      </w:r>
+      <w:r>
+        <w:t>Attention Mechanism</w:t>
+      </w:r>
+      <w:r>
+        <w:t>）</w:t>
       </w:r>
       <w:r>
         <w:fldChar w:fldCharType="begin"/>
       </w:r>
       <w:r>
-        <w:instrText xml:space="preserve"> ADDIN EN.CITE &lt;EndNote&gt;&lt;Cite&gt;&lt;Author&gt;Guo&lt;/Author&gt;&lt;Year&gt;2025&lt;/Year&gt;&lt;RecNum&gt;49&lt;/RecNum&gt;&lt;DisplayText&gt;&lt;style face="superscript"&gt;[15]&lt;/style&gt;&lt;/DisplayText&gt;&lt;record&gt;&lt;rec-number&gt;49&lt;/rec-number&gt;&lt;foreign-keys&gt;&lt;key app="EN" db-id="2dfsswxwbsvfe3e0szppfzs9tv5xxevv2ess" timestamp="1742311580"&gt;49&lt;/key&gt;&lt;/foreign-keys&gt;&lt;ref-type name="Journal Article"&gt;17&lt;/ref-type&gt;&lt;contributors&gt;&lt;authors&gt;&lt;author&gt;Guo, Daya&lt;/author&gt;&lt;author&gt;Yang, Dejian&lt;/author&gt;&lt;author&gt;Zhang, Haowei&lt;/author&gt;&lt;author&gt;Song, Junxiao&lt;/author&gt;&lt;author&gt;Zhang, Ruoyu&lt;/author&gt;&lt;author&gt;Xu, Runxin&lt;/author&gt;&lt;author&gt;Zhu, Qihao&lt;/author&gt;&lt;author&gt;Ma, Shirong&lt;/author&gt;&lt;author&gt;Wang, Peiyi&lt;/author&gt;&lt;author&gt;Bi, Xiao %J arXiv preprint arXiv:.12948&lt;/author&gt;&lt;/authors&gt;&lt;/contributors&gt;&lt;titles&gt;&lt;title&gt;Deepseek-r1: Incentivizing reasoning capability in llms via reinforcement learning&lt;/title&gt;&lt;/titles&gt;&lt;dates&gt;&lt;year&gt;2025&lt;/year&gt;&lt;/dates&gt;&lt;urls&gt;&lt;/urls&gt;&lt;/record&gt;&lt;/Cite&gt;&lt;/EndNote&gt;</w:instrText>
+        <w:instrText xml:space="preserve"> ADDIN EN.CITE &lt;EndNote&gt;&lt;Cite&gt;&lt;Author&gt;Vaswani&lt;/Author&gt;&lt;Year&gt;2017&lt;/Year&gt;&lt;RecNum&gt;50&lt;/RecNum&gt;&lt;DisplayText&gt;&lt;style face="superscript"&gt;[17]&lt;/style&gt;&lt;/DisplayText&gt;&lt;record&gt;&lt;rec-number&gt;50&lt;/rec-number&gt;&lt;foreign-keys&gt;&lt;key app="EN" db-id="2dfsswxwbsvfe3e0szppfzs9tv5xxevv2ess" timestamp="1742403388"&gt;50&lt;/key&gt;&lt;/foreign-keys&gt;&lt;ref-type name="Journal Article"&gt;17&lt;/ref-type&gt;&lt;contributors&gt;&lt;authors&gt;&lt;author&gt;Vaswani, Ashish&lt;/author&gt;&lt;author&gt;Shazeer, Noam&lt;/author&gt;&lt;author&gt;Parmar, Niki&lt;/author&gt;&lt;author&gt;Uszkoreit, Jakob&lt;/author&gt;&lt;author&gt;Jones, Llion&lt;/author&gt;&lt;author&gt;Gomez, Aidan N&lt;/author&gt;&lt;author&gt;Kaiser, Łukasz&lt;/author&gt;&lt;author&gt;Polosukhin, Illia %J Advances in neural information processing systems&lt;/author&gt;&lt;/authors&gt;&lt;/contributors&gt;&lt;titles&gt;&lt;title&gt;Attention is all you need&lt;/title&gt;&lt;/titles&gt;&lt;volume&gt;30&lt;/volume&gt;&lt;dates&gt;&lt;year&gt;2017&lt;/year&gt;&lt;/dates&gt;&lt;urls&gt;&lt;/urls&gt;&lt;/record&gt;&lt;/Cite&gt;&lt;/EndNote&gt;</w:instrText>
       </w:r>
       <w:r>
         <w:fldChar w:fldCharType="separate"/>
@@ -2281,49 +5408,49 @@
           <w:noProof/>
           <w:vertAlign w:val="superscript"/>
         </w:rPr>
-        <w:t>[15]</w:t>
+        <w:t>[17]</w:t>
       </w:r>
       <w:r>
         <w:fldChar w:fldCharType="end"/>
       </w:r>
       <w:r>
-        <w:t xml:space="preserve"> </w:t>
-      </w:r>
-      <w:r>
-        <w:t>蒸馏数据集进行知识蒸馏（</w:t>
-      </w:r>
-      <w:r>
-        <w:t>Knowledge Distillation, KD</w:t>
-      </w:r>
-      <w:r>
-        <w:t>），产生了两个</w:t>
-      </w:r>
-      <w:r>
-        <w:t xml:space="preserve"> R1-Distilled-1.5B </w:t>
-      </w:r>
-      <w:r>
-        <w:t>基础模型。随后，基于</w:t>
-      </w:r>
-      <w:r>
-        <w:t xml:space="preserve"> Qwen2.5 </w:t>
-      </w:r>
-      <w:r>
-        <w:t>基座模型和</w:t>
-      </w:r>
-      <w:r>
-        <w:t xml:space="preserve"> DeepSeek </w:t>
-      </w:r>
-      <w:r>
-        <w:t>官方蒸馏模型，研究复现了</w:t>
-      </w:r>
-      <w:r>
-        <w:t xml:space="preserve"> R1-Zero </w:t>
-      </w:r>
-      <w:r>
-        <w:t>的训练路线，并采用群体相对策略优化算法（</w:t>
-      </w:r>
-      <w:r>
-        <w:t>Group Relative Policy Optimization, GRPO</w:t>
+        <w:t>的成功应用</w:t>
+      </w:r>
+      <w:r>
+        <w:rPr>
+          <w:rFonts w:hint="eastAsia"/>
+        </w:rPr>
+        <w:t>，</w:t>
+      </w:r>
+      <w:r>
+        <w:t>Transformer</w:t>
+      </w:r>
+      <w:r>
+        <w:t>的核心创新在于引入了</w:t>
+      </w:r>
+      <w:r>
+        <w:rPr>
+          <w:bCs/>
+        </w:rPr>
+        <w:t>自注意力机制</w:t>
+      </w:r>
+      <w:r>
+        <w:t>（</w:t>
+      </w:r>
+      <w:r>
+        <w:t>Self-Attention</w:t>
+      </w:r>
+      <w:r>
+        <w:t>），该机制能够在处理序列数据时捕捉输入序列中各个位置之间的依赖关系，而不需要传统的循环神经网络（</w:t>
+      </w:r>
+      <w:r>
+        <w:t>RNN</w:t>
+      </w:r>
+      <w:r>
+        <w:t>）或长短期记忆网络（</w:t>
+      </w:r>
+      <w:r>
+        <w:t>LSTM</w:t>
       </w:r>
       <w:r>
         <w:t>）</w:t>
@@ -2332,7 +5459,7 @@
         <w:fldChar w:fldCharType="begin"/>
       </w:r>
       <w:r>
-        <w:instrText xml:space="preserve"> ADDIN EN.CITE &lt;EndNote&gt;&lt;Cite&gt;&lt;Author&gt;Shao&lt;/Author&gt;&lt;Year&gt;2024&lt;/Year&gt;&lt;RecNum&gt;17&lt;/RecNum&gt;&lt;DisplayText&gt;&lt;style face="superscript"&gt;[16]&lt;/style&gt;&lt;/DisplayText&gt;&lt;record&gt;&lt;rec-number&gt;17&lt;/rec-number&gt;&lt;foreign-keys&gt;&lt;key app="EN" db-id="2dfsswxwbsvfe3e0szppfzs9tv5xxevv2ess" timestamp="1730098322"&gt;17&lt;/key&gt;&lt;/foreign-keys&gt;&lt;ref-type name="Journal Article"&gt;17&lt;/ref-type&gt;&lt;contributors&gt;&lt;authors&gt;&lt;author&gt;Shao, Zhihong&lt;/author&gt;&lt;author&gt;Wang, Peiyi&lt;/author&gt;&lt;author&gt;Zhu, Qihao&lt;/author&gt;&lt;author&gt;Xu, Runxin&lt;/author&gt;&lt;author&gt;Song, Junxiao&lt;/author&gt;&lt;author&gt;Zhang, Mingchuan&lt;/author&gt;&lt;author&gt;Li, YK&lt;/author&gt;&lt;author&gt;Wu, Yu&lt;/author&gt;&lt;author&gt;Guo, Daya %J arXiv preprint arXiv:.03300&lt;/author&gt;&lt;/authors&gt;&lt;/contributors&gt;&lt;titles&gt;&lt;title&gt;Deepseekmath: Pushing the limits of mathematical reasoning in open language models&lt;/title&gt;&lt;/titles&gt;&lt;dates&gt;&lt;year&gt;2024&lt;/year&gt;&lt;/dates&gt;&lt;urls&gt;&lt;/urls&gt;&lt;/record&gt;&lt;/Cite&gt;&lt;/EndNote&gt;</w:instrText>
+        <w:instrText xml:space="preserve"> ADDIN EN.CITE &lt;EndNote&gt;&lt;Cite&gt;&lt;Author&gt;Sherstinsky&lt;/Author&gt;&lt;Year&gt;2020&lt;/Year&gt;&lt;RecNum&gt;51&lt;/RecNum&gt;&lt;DisplayText&gt;&lt;style face="superscript"&gt;[18]&lt;/style&gt;&lt;/DisplayText&gt;&lt;record&gt;&lt;rec-number&gt;51&lt;/rec-number&gt;&lt;foreign-keys&gt;&lt;key app="EN" db-id="2dfsswxwbsvfe3e0szppfzs9tv5xxevv2ess" timestamp="1742403481"&gt;51&lt;/key&gt;&lt;/foreign-keys&gt;&lt;ref-type name="Journal Article"&gt;17&lt;/ref-type&gt;&lt;contributors&gt;&lt;authors&gt;&lt;author&gt;Sherstinsky, Alex %J Physica D: Nonlinear Phenomena&lt;/author&gt;&lt;/authors&gt;&lt;/contributors&gt;&lt;titles&gt;&lt;title&gt;Fundamentals of recurrent neural network (RNN) and long short-term memory (LSTM) network&lt;/title&gt;&lt;/titles&gt;&lt;pages&gt;132306&lt;/pages&gt;&lt;volume&gt;404&lt;/volume&gt;&lt;dates&gt;&lt;year&gt;2020&lt;/year&gt;&lt;/dates&gt;&lt;isbn&gt;0167-2789&lt;/isbn&gt;&lt;urls&gt;&lt;/urls&gt;&lt;/record&gt;&lt;/Cite&gt;&lt;/EndNote&gt;</w:instrText>
       </w:r>
       <w:r>
         <w:fldChar w:fldCharType="separate"/>
@@ -2342,43 +5469,73 @@
           <w:noProof/>
           <w:vertAlign w:val="superscript"/>
         </w:rPr>
-        <w:t>[16]</w:t>
+        <w:t>[18]</w:t>
       </w:r>
       <w:r>
         <w:fldChar w:fldCharType="end"/>
       </w:r>
       <w:r>
-        <w:t>进行强化学习微调。此阶段的目标是进一步优化轻量级推理模型，在保证模型推理性能的同时，通过少量训练资源达到更高效的优化效果。</w:t>
-      </w:r>
-    </w:p>
-    <w:p>
-      <w:pPr>
-        <w:ind w:firstLine="482"/>
+        <w:t>中的逐步迭代。这种机制通过计算输入序列中每个元素与其他元素的相关性，从而实现全局信息的捕捉，相比于传统方法具有显著的并行计算优势。</w:t>
+      </w:r>
+      <w:r>
+        <w:t>Transformer</w:t>
+      </w:r>
+      <w:r>
+        <w:t>的关键组件包括</w:t>
+      </w:r>
+      <w:r>
         <w:rPr>
           <w:b/>
           <w:bCs/>
         </w:rPr>
-      </w:pPr>
+        <w:t>多头注意力</w:t>
+      </w:r>
+      <w:r>
+        <w:t>（</w:t>
+      </w:r>
+      <w:r>
+        <w:t>Multi-Head Attention</w:t>
+      </w:r>
+      <w:r>
+        <w:t>）、</w:t>
+      </w:r>
       <w:r>
         <w:rPr>
           <w:b/>
           <w:bCs/>
         </w:rPr>
-        <w:t>第三阶段：自研与主流</w:t>
+        <w:t>位置编码</w:t>
+      </w:r>
+      <w:r>
+        <w:t>（</w:t>
+      </w:r>
+      <w:r>
+        <w:t>Positional Encoding</w:t>
+      </w:r>
+      <w:r>
+        <w:t>）和</w:t>
       </w:r>
       <w:r>
         <w:rPr>
           <w:b/>
           <w:bCs/>
         </w:rPr>
-        <w:t xml:space="preserve"> API </w:t>
-      </w:r>
-      <w:r>
-        <w:rPr>
-          <w:b/>
-          <w:bCs/>
-        </w:rPr>
-        <w:t>模型整合与应用验证</w:t>
+        <w:t>前馈神经网络</w:t>
+      </w:r>
+      <w:r>
+        <w:t>（</w:t>
+      </w:r>
+      <w:r>
+        <w:t>Feedforward Neural Networks</w:t>
+      </w:r>
+      <w:r>
+        <w:t>），这些都为模型的深度学习和并行计算奠定了基础。自注意力机制不仅提升了模型的训练效率，还增强了模型处理长程依赖的能力，使其能够在自然语言处理（</w:t>
+      </w:r>
+      <w:r>
+        <w:t>NLP</w:t>
+      </w:r>
+      <w:r>
+        <w:t>）任务中表现出色。</w:t>
       </w:r>
     </w:p>
     <w:p>
@@ -2386,39 +5543,187 @@
         <w:ind w:firstLine="480"/>
       </w:pPr>
       <w:r>
-        <w:t>在最终的系统验证阶段，研究将自研的优化模型与主流</w:t>
-      </w:r>
-      <w:r>
-        <w:t xml:space="preserve"> API </w:t>
-      </w:r>
-      <w:r>
-        <w:t>模型进行整合，并基于</w:t>
-      </w:r>
-      <w:r>
-        <w:t xml:space="preserve"> Dify </w:t>
-      </w:r>
-      <w:r>
-        <w:t>开源框架开发了一个简单的演示框架。该框架用于封装推理能力模块，并实现数学推理任务的场景化验证。通过该验证系统，评估模型在实际应用中的表现，进一步证明了所提优化方法在真实场景中的可行性和有效性。</w:t>
-      </w:r>
-    </w:p>
-    <w:p>
-      <w:pPr>
-        <w:pStyle w:val="3"/>
-        <w:rPr>
-          <w:rFonts w:hint="eastAsia"/>
-        </w:rPr>
-      </w:pPr>
-      <w:r>
-        <w:rPr>
-          <w:rFonts w:hint="eastAsia"/>
-        </w:rPr>
-        <w:t xml:space="preserve">1.2.2 </w:t>
-      </w:r>
-      <w:r>
-        <w:rPr>
-          <w:rFonts w:hint="eastAsia"/>
-        </w:rPr>
-        <w:t>创新点</w:t>
+        <w:t>在</w:t>
+      </w:r>
+      <w:r>
+        <w:t>Transformer</w:t>
+      </w:r>
+      <w:r>
+        <w:t>架构的基础上，</w:t>
+      </w:r>
+      <w:r>
+        <w:rPr>
+          <w:rFonts w:hint="eastAsia"/>
+        </w:rPr>
+        <w:t>BERT</w:t>
+      </w:r>
+      <w:r>
+        <w:rPr>
+          <w:rFonts w:hint="eastAsia"/>
+        </w:rPr>
+        <w:t>（</w:t>
+      </w:r>
+      <w:r>
+        <w:rPr>
+          <w:rFonts w:hint="eastAsia"/>
+        </w:rPr>
+        <w:t>Bidirectional Encoder Representations from Transformers</w:t>
+      </w:r>
+      <w:r>
+        <w:rPr>
+          <w:rFonts w:hint="eastAsia"/>
+        </w:rPr>
+        <w:t>）</w:t>
+      </w:r>
+      <w:r>
+        <w:fldChar w:fldCharType="begin"/>
+      </w:r>
+      <w:r>
+        <w:instrText xml:space="preserve"> ADDIN EN.CITE &lt;EndNote&gt;&lt;Cite&gt;&lt;Author&gt;Jawahar&lt;/Author&gt;&lt;Year&gt;2019&lt;/Year&gt;&lt;RecNum&gt;52&lt;/RecNum&gt;&lt;DisplayText&gt;&lt;style face="superscript"&gt;[19]&lt;/style&gt;&lt;/DisplayText&gt;&lt;record&gt;&lt;rec-number&gt;52&lt;/rec-number&gt;&lt;foreign-keys&gt;&lt;key app="EN" db-id="2dfsswxwbsvfe3e0szppfzs9tv5xxevv2ess" timestamp="1742403825"&gt;52&lt;/key&gt;&lt;/foreign-keys&gt;&lt;ref-type name="Conference Proceedings"&gt;10&lt;/ref-type&gt;&lt;contributors&gt;&lt;authors&gt;&lt;author&gt;Jawahar, Ganesh&lt;/author&gt;&lt;author&gt;Sagot, Benoît&lt;/author&gt;&lt;author&gt;Seddah, Djamé&lt;/author&gt;&lt;/authors&gt;&lt;/contributors&gt;&lt;titles&gt;&lt;title&gt;What does BERT learn about the structure of language?&lt;/title&gt;&lt;secondary-title&gt;ACL 2019-57th Annual Meeting of the Association for Computational Linguistics&lt;/secondary-title&gt;&lt;/titles&gt;&lt;dates&gt;&lt;year&gt;2019&lt;/year&gt;&lt;/dates&gt;&lt;urls&gt;&lt;/urls&gt;&lt;/record&gt;&lt;/Cite&gt;&lt;/EndNote&gt;</w:instrText>
+      </w:r>
+      <w:r>
+        <w:fldChar w:fldCharType="separate"/>
+      </w:r>
+      <w:r>
+        <w:rPr>
+          <w:noProof/>
+          <w:vertAlign w:val="superscript"/>
+        </w:rPr>
+        <w:t>[19]</w:t>
+      </w:r>
+      <w:r>
+        <w:fldChar w:fldCharType="end"/>
+      </w:r>
+      <w:r>
+        <w:t>实现了一个重大的突破，提出了一种新的预训练和微调方法。</w:t>
+      </w:r>
+      <w:r>
+        <w:t>BERT</w:t>
+      </w:r>
+      <w:r>
+        <w:t>采用了</w:t>
+      </w:r>
+      <w:r>
+        <w:t>Transformer</w:t>
+      </w:r>
+      <w:r>
+        <w:t>的</w:t>
+      </w:r>
+      <w:r>
+        <w:t>Encoder</w:t>
+      </w:r>
+      <w:r>
+        <w:t>部分，最显著的特点是其双向性。与传统的单向语言模型（例如左到右或右到左的语言模型）不同，</w:t>
+      </w:r>
+      <w:r>
+        <w:t>BERT</w:t>
+      </w:r>
+      <w:r>
+        <w:t>通过在预训练阶段进行双向上下文的学习，能够在理解文本时同时利用左右两侧的信息，从而提高了对句子整体语义的理解能力。</w:t>
+      </w:r>
+      <w:r>
+        <w:t>BERT</w:t>
+      </w:r>
+      <w:r>
+        <w:t>采用了两种主要的预训练任务：</w:t>
+      </w:r>
+      <w:r>
+        <w:t>Masked Language Model</w:t>
+      </w:r>
+      <w:r>
+        <w:t>（</w:t>
+      </w:r>
+      <w:r>
+        <w:t>MLM</w:t>
+      </w:r>
+      <w:r>
+        <w:t>）和</w:t>
+      </w:r>
+      <w:r>
+        <w:t>Next Sentence Prediction</w:t>
+      </w:r>
+      <w:r>
+        <w:t>（</w:t>
+      </w:r>
+      <w:r>
+        <w:t>NSP</w:t>
+      </w:r>
+      <w:r>
+        <w:t>）</w:t>
+      </w:r>
+      <w:r>
+        <w:fldChar w:fldCharType="begin"/>
+      </w:r>
+      <w:r>
+        <w:instrText xml:space="preserve"> ADDIN EN.CITE &lt;EndNote&gt;&lt;Cite&gt;&lt;Author&gt;Grezes&lt;/Author&gt;&lt;Year&gt;2021&lt;/Year&gt;&lt;RecNum&gt;53&lt;/RecNum&gt;&lt;DisplayText&gt;&lt;style face="superscript"&gt;[20]&lt;/style&gt;&lt;/DisplayText&gt;&lt;record&gt;&lt;rec-number&gt;53&lt;/rec-number&gt;&lt;foreign-keys&gt;&lt;key app="EN" db-id="2dfsswxwbsvfe3e0szppfzs9tv5xxevv2ess" timestamp="1742403856"&gt;53&lt;/key&gt;&lt;/foreign-keys&gt;&lt;ref-type name="Journal Article"&gt;17&lt;/ref-type&gt;&lt;contributors&gt;&lt;authors&gt;&lt;author&gt;Grezes, Felix&lt;/author&gt;&lt;author&gt;Blanco-Cuaresma, Sergi&lt;/author&gt;&lt;author&gt;Accomazzi, Alberto&lt;/author&gt;&lt;author&gt;Kurtz, Michael J&lt;/author&gt;&lt;author&gt;Shapurian, Golnaz&lt;/author&gt;&lt;author&gt;Henneken, Edwin&lt;/author&gt;&lt;author&gt;Grant, Carolyn S&lt;/author&gt;&lt;author&gt;Thompson, Donna M&lt;/author&gt;&lt;author&gt;Chyla, Roman&lt;/author&gt;&lt;author&gt;McDonald, Stephen %J arXiv preprint arXiv:.00590&lt;/author&gt;&lt;/authors&gt;&lt;/contributors&gt;&lt;titles&gt;&lt;title&gt;Building astroBERT, a language model for astronomy &amp;amp; astrophysics&lt;/title&gt;&lt;/titles&gt;&lt;dates&gt;&lt;year&gt;2021&lt;/year&gt;&lt;/dates&gt;&lt;urls&gt;&lt;/urls&gt;&lt;/record&gt;&lt;/Cite&gt;&lt;/EndNote&gt;</w:instrText>
+      </w:r>
+      <w:r>
+        <w:fldChar w:fldCharType="separate"/>
+      </w:r>
+      <w:r>
+        <w:rPr>
+          <w:noProof/>
+          <w:vertAlign w:val="superscript"/>
+        </w:rPr>
+        <w:t>[20]</w:t>
+      </w:r>
+      <w:r>
+        <w:fldChar w:fldCharType="end"/>
+      </w:r>
+      <w:r>
+        <w:t>。</w:t>
+      </w:r>
+      <w:r>
+        <w:t>MLM</w:t>
+      </w:r>
+      <w:r>
+        <w:t>任务通过遮蔽输入序列中的一些词汇，让模型预测这些被遮蔽的词，而</w:t>
+      </w:r>
+      <w:r>
+        <w:t>NSP</w:t>
+      </w:r>
+      <w:r>
+        <w:t>任务则帮助模型学习句子之间的关系。</w:t>
+      </w:r>
+      <w:r>
+        <w:t>BERT</w:t>
+      </w:r>
+      <w:r>
+        <w:t>的成功标志着预训练模型的时代来临，预训练加微调（</w:t>
+      </w:r>
+      <w:r>
+        <w:t>Pretrain-Finetune</w:t>
+      </w:r>
+      <w:r>
+        <w:t>）</w:t>
+      </w:r>
+      <w:r>
+        <w:fldChar w:fldCharType="begin"/>
+      </w:r>
+      <w:r>
+        <w:instrText xml:space="preserve"> ADDIN EN.CITE &lt;EndNote&gt;&lt;Cite&gt;&lt;Author&gt;Tay&lt;/Author&gt;&lt;Year&gt;2021&lt;/Year&gt;&lt;RecNum&gt;54&lt;/RecNum&gt;&lt;DisplayText&gt;&lt;style face="superscript"&gt;[21]&lt;/style&gt;&lt;/DisplayText&gt;&lt;record&gt;&lt;rec-number&gt;54&lt;/rec-number&gt;&lt;foreign-keys&gt;&lt;key app="EN" db-id="2dfsswxwbsvfe3e0szppfzs9tv5xxevv2ess" timestamp="1742403882"&gt;54&lt;/key&gt;&lt;/foreign-keys&gt;&lt;ref-type name="Journal Article"&gt;17&lt;/ref-type&gt;&lt;contributors&gt;&lt;authors&gt;&lt;author&gt;Tay, Yi&lt;/author&gt;&lt;author&gt;Dehghani, Mostafa&lt;/author&gt;&lt;author&gt;Rao, Jinfeng&lt;/author&gt;&lt;author&gt;Fedus, William&lt;/author&gt;&lt;author&gt;Abnar, Samira&lt;/author&gt;&lt;author&gt;Chung, Hyung Won&lt;/author&gt;&lt;author&gt;Narang, Sharan&lt;/author&gt;&lt;author&gt;Yogatama, Dani&lt;/author&gt;&lt;author&gt;Vaswani, Ashish&lt;/author&gt;&lt;author&gt;Metzler, Donald %J arXiv preprint arXiv:.10686&lt;/author&gt;&lt;/authors&gt;&lt;/contributors&gt;&lt;titles&gt;&lt;title&gt;Scale efficiently: Insights from pre-training and fine-tuning transformers&lt;/title&gt;&lt;/titles&gt;&lt;dates&gt;&lt;year&gt;2021&lt;/year&gt;&lt;/dates&gt;&lt;urls&gt;&lt;/urls&gt;&lt;/record&gt;&lt;/Cite&gt;&lt;/EndNote&gt;</w:instrText>
+      </w:r>
+      <w:r>
+        <w:fldChar w:fldCharType="separate"/>
+      </w:r>
+      <w:r>
+        <w:rPr>
+          <w:noProof/>
+          <w:vertAlign w:val="superscript"/>
+        </w:rPr>
+        <w:t>[21]</w:t>
+      </w:r>
+      <w:r>
+        <w:fldChar w:fldCharType="end"/>
+      </w:r>
+      <w:r>
+        <w:t>的方法成为了大规模</w:t>
+      </w:r>
+      <w:r>
+        <w:t>NLP</w:t>
+      </w:r>
+      <w:r>
+        <w:t>模型的标准训练流程。</w:t>
       </w:r>
     </w:p>
     <w:p>
@@ -2426,35 +5731,310 @@
         <w:ind w:firstLine="480"/>
       </w:pPr>
       <w:r>
-        <w:rPr>
-          <w:rFonts w:hint="eastAsia"/>
-        </w:rPr>
-        <w:t>在本研究工作中，研究创新方面可以总结为以下</w:t>
-      </w:r>
-      <w:r>
-        <w:rPr>
-          <w:rFonts w:hint="eastAsia"/>
-        </w:rPr>
-        <w:t>五</w:t>
-      </w:r>
-      <w:r>
-        <w:rPr>
-          <w:rFonts w:hint="eastAsia"/>
-        </w:rPr>
-        <w:t>点：</w:t>
-      </w:r>
-    </w:p>
-    <w:p>
-      <w:pPr>
-        <w:pStyle w:val="af3"/>
-        <w:numPr>
-          <w:ilvl w:val="0"/>
-          <w:numId w:val="5"/>
-        </w:numPr>
-        <w:ind w:firstLineChars="0"/>
-      </w:pPr>
-      <w:r>
-        <w:t>推理能力定向优化框架</w:t>
+        <w:t>与</w:t>
+      </w:r>
+      <w:r>
+        <w:t>BERT</w:t>
+      </w:r>
+      <w:r>
+        <w:t>不同，</w:t>
+      </w:r>
+      <w:r>
+        <w:t>GPT</w:t>
+      </w:r>
+      <w:r>
+        <w:t>（由</w:t>
+      </w:r>
+      <w:r>
+        <w:t>OpenAI</w:t>
+      </w:r>
+      <w:r>
+        <w:t>提出）更侧重于生成任务。</w:t>
+      </w:r>
+      <w:r>
+        <w:t>GPT</w:t>
+      </w:r>
+      <w:r>
+        <w:t>系列模型采用了</w:t>
+      </w:r>
+      <w:r>
+        <w:t>Transformer</w:t>
+      </w:r>
+      <w:r>
+        <w:t>的</w:t>
+      </w:r>
+      <w:r>
+        <w:t>Decoder</w:t>
+      </w:r>
+      <w:r>
+        <w:t>部分，并且利用了自回归的方式生成文本。自回归模型的特点是，模型通过逐步生成下一个词汇，并利用前面的词汇生成后续的内容，这种方式特别适合生成任务，如文本生成、机器翻译等。</w:t>
+      </w:r>
+      <w:r>
+        <w:t>GPT</w:t>
+      </w:r>
+      <w:r>
+        <w:t>的第一个版本（</w:t>
+      </w:r>
+      <w:r>
+        <w:t>GPT-1</w:t>
+      </w:r>
+      <w:r>
+        <w:t>）是一个相对较小的模型，但随着后续版本的发布（</w:t>
+      </w:r>
+      <w:r>
+        <w:t>GPT-2</w:t>
+      </w:r>
+      <w:r>
+        <w:t>、</w:t>
+      </w:r>
+      <w:r>
+        <w:lastRenderedPageBreak/>
+        <w:t>GPT-3</w:t>
+      </w:r>
+      <w:r>
+        <w:rPr>
+          <w:rFonts w:hint="eastAsia"/>
+        </w:rPr>
+        <w:t>、</w:t>
+      </w:r>
+      <w:r>
+        <w:rPr>
+          <w:rFonts w:hint="eastAsia"/>
+        </w:rPr>
+        <w:t>GPT-4</w:t>
+      </w:r>
+      <w:r>
+        <w:t>）</w:t>
+      </w:r>
+      <w:r>
+        <w:fldChar w:fldCharType="begin">
+          <w:fldData xml:space="preserve">PEVuZE5vdGU+PENpdGU+PEF1dGhvcj5BY2hpYW08L0F1dGhvcj48WWVhcj4yMDIzPC9ZZWFyPjxS
+ZWNOdW0+NTY8L1JlY051bT48RGlzcGxheVRleHQ+PHN0eWxlIGZhY2U9InN1cGVyc2NyaXB0Ij5b
+MjItMjVdPC9zdHlsZT48L0Rpc3BsYXlUZXh0PjxyZWNvcmQ+PHJlYy1udW1iZXI+NTY8L3JlYy1u
+dW1iZXI+PGZvcmVpZ24ta2V5cz48a2V5IGFwcD0iRU4iIGRiLWlkPSIyZGZzc3d4d2JzdmZlM2Uw
+c3pwcGZ6czl0djV4eGV2djJlc3MiIHRpbWVzdGFtcD0iMTc0MjQwNDAwNyI+NTY8L2tleT48L2Zv
+cmVpZ24ta2V5cz48cmVmLXR5cGUgbmFtZT0iSm91cm5hbCBBcnRpY2xlIj4xNzwvcmVmLXR5cGU+
+PGNvbnRyaWJ1dG9ycz48YXV0aG9ycz48YXV0aG9yPkFjaGlhbSwgSm9zaDwvYXV0aG9yPjxhdXRo
+b3I+QWRsZXIsIFN0ZXZlbjwvYXV0aG9yPjxhdXRob3I+QWdhcndhbCwgU2FuZGhpbmk8L2F1dGhv
+cj48YXV0aG9yPkFobWFkLCBMYW1hPC9hdXRob3I+PGF1dGhvcj5Ba2theWEsIElsZ2U8L2F1dGhv
+cj48YXV0aG9yPkFsZW1hbiwgRmxvcmVuY2lhIExlb25pPC9hdXRob3I+PGF1dGhvcj5BbG1laWRh
+LCBEaW9nbzwvYXV0aG9yPjxhdXRob3I+QWx0ZW5zY2htaWR0LCBKYW5rbzwvYXV0aG9yPjxhdXRo
+b3I+QWx0bWFuLCBTYW08L2F1dGhvcj48YXV0aG9yPkFuYWRrYXQsIFNoeWFtYWwgJUogYXJYaXYg
+cHJlcHJpbnQgYXJYaXY6LjA4Nzc0PC9hdXRob3I+PC9hdXRob3JzPjwvY29udHJpYnV0b3JzPjx0
+aXRsZXM+PHRpdGxlPkdwdC00IHRlY2huaWNhbCByZXBvcnQ8L3RpdGxlPjwvdGl0bGVzPjxkYXRl
+cz48eWVhcj4yMDIzPC95ZWFyPjwvZGF0ZXM+PHVybHM+PC91cmxzPjwvcmVjb3JkPjwvQ2l0ZT48
+Q2l0ZT48QXV0aG9yPlpoYW5nPC9BdXRob3I+PFllYXI+MjAyMTwvWWVhcj48UmVjTnVtPjU3PC9S
+ZWNOdW0+PHJlY29yZD48cmVjLW51bWJlcj41NzwvcmVjLW51bWJlcj48Zm9yZWlnbi1rZXlzPjxr
+ZXkgYXBwPSJFTiIgZGItaWQ9IjJkZnNzd3h3YnN2ZmUzZTBzenBwZnpzOXR2NXh4ZXZ2MmVzcyIg
+dGltZXN0YW1wPSIxNzQyNDA0MDEzIj41Nzwva2V5PjwvZm9yZWlnbi1rZXlzPjxyZWYtdHlwZSBu
+YW1lPSJKb3VybmFsIEFydGljbGUiPjE3PC9yZWYtdHlwZT48Y29udHJpYnV0b3JzPjxhdXRob3Jz
+PjxhdXRob3I+WmhhbmcsIE1pbjwvYXV0aG9yPjxhdXRob3I+TGksIEp1bnRhbyAlSiBGdW5kYW1l
+bnRhbCBSZXNlYXJjaDwvYXV0aG9yPjwvYXV0aG9ycz48L2NvbnRyaWJ1dG9ycz48dGl0bGVzPjx0
+aXRsZT5BIGNvbW1lbnRhcnkgb2YgR1BULTMgaW4gTUlUIFRlY2hub2xvZ3kgUmV2aWV3IDIwMjE8
+L3RpdGxlPjwvdGl0bGVzPjxwYWdlcz44MzEtODMzPC9wYWdlcz48dm9sdW1lPjE8L3ZvbHVtZT48
+bnVtYmVyPjY8L251bWJlcj48ZGF0ZXM+PHllYXI+MjAyMTwveWVhcj48L2RhdGVzPjxpc2JuPjI2
+NjctMzI1ODwvaXNibj48dXJscz48L3VybHM+PC9yZWNvcmQ+PC9DaXRlPjxDaXRlPjxBdXRob3I+
+RmxvcmlkaTwvQXV0aG9yPjxZZWFyPjIwMjA8L1llYXI+PFJlY051bT41ODwvUmVjTnVtPjxyZWNv
+cmQ+PHJlYy1udW1iZXI+NTg8L3JlYy1udW1iZXI+PGZvcmVpZ24ta2V5cz48a2V5IGFwcD0iRU4i
+IGRiLWlkPSIyZGZzc3d4d2JzdmZlM2Uwc3pwcGZ6czl0djV4eGV2djJlc3MiIHRpbWVzdGFtcD0i
+MTc0MjQwNDAxNSI+NTg8L2tleT48L2ZvcmVpZ24ta2V5cz48cmVmLXR5cGUgbmFtZT0iSm91cm5h
+bCBBcnRpY2xlIj4xNzwvcmVmLXR5cGU+PGNvbnRyaWJ1dG9ycz48YXV0aG9ycz48YXV0aG9yPkZs
+b3JpZGksIEx1Y2lhbm88L2F1dGhvcj48YXV0aG9yPkNoaXJpYXR0aSwgTWFzc2ltbyAlSiBNaW5k
+czwvYXV0aG9yPjxhdXRob3I+TWFjaGluZXM8L2F1dGhvcj48L2F1dGhvcnM+PC9jb250cmlidXRv
+cnM+PHRpdGxlcz48dGl0bGU+R1BULTM6IEl0cyBuYXR1cmUsIHNjb3BlLCBsaW1pdHMsIGFuZCBj
+b25zZXF1ZW5jZXM8L3RpdGxlPjwvdGl0bGVzPjxwYWdlcz42ODEtNjk0PC9wYWdlcz48dm9sdW1l
+PjMwPC92b2x1bWU+PGRhdGVzPjx5ZWFyPjIwMjA8L3llYXI+PC9kYXRlcz48aXNibj4wOTI0LTY0
+OTU8L2lzYm4+PHVybHM+PC91cmxzPjwvcmVjb3JkPjwvQ2l0ZT48Q2l0ZT48QXV0aG9yPkxlZTwv
+QXV0aG9yPjxZZWFyPjIwMjA8L1llYXI+PFJlY051bT41OTwvUmVjTnVtPjxyZWNvcmQ+PHJlYy1u
+dW1iZXI+NTk8L3JlYy1udW1iZXI+PGZvcmVpZ24ta2V5cz48a2V5IGFwcD0iRU4iIGRiLWlkPSIy
+ZGZzc3d4d2JzdmZlM2Uwc3pwcGZ6czl0djV4eGV2djJlc3MiIHRpbWVzdGFtcD0iMTc0MjQwNDAx
+NiI+NTk8L2tleT48L2ZvcmVpZ24ta2V5cz48cmVmLXR5cGUgbmFtZT0iSm91cm5hbCBBcnRpY2xl
+Ij4xNzwvcmVmLXR5cGU+PGNvbnRyaWJ1dG9ycz48YXV0aG9ycz48YXV0aG9yPkxlZSwgSmllaC1T
+aGVuZzwvYXV0aG9yPjxhdXRob3I+SHNpYW5nLCBKaWVoICVKIFdvcmxkIFBhdGVudCBJbmZvcm1h
+dGlvbjwvYXV0aG9yPjwvYXV0aG9ycz48L2NvbnRyaWJ1dG9ycz48dGl0bGVzPjx0aXRsZT5QYXRl
+bnQgY2xhaW0gZ2VuZXJhdGlvbiBieSBmaW5lLXR1bmluZyBPcGVuQUkgR1BULTI8L3RpdGxlPjwv
+dGl0bGVzPjxwYWdlcz4xMDE5ODM8L3BhZ2VzPjx2b2x1bWU+NjI8L3ZvbHVtZT48ZGF0ZXM+PHll
+YXI+MjAyMDwveWVhcj48L2RhdGVzPjxpc2JuPjAxNzItMjE5MDwvaXNibj48dXJscz48L3VybHM+
+PC9yZWNvcmQ+PC9DaXRlPjwvRW5kTm90ZT4A
+</w:fldData>
+        </w:fldChar>
+      </w:r>
+      <w:r>
+        <w:instrText xml:space="preserve"> ADDIN EN.CITE </w:instrText>
+      </w:r>
+      <w:r>
+        <w:fldChar w:fldCharType="begin">
+          <w:fldData xml:space="preserve">PEVuZE5vdGU+PENpdGU+PEF1dGhvcj5BY2hpYW08L0F1dGhvcj48WWVhcj4yMDIzPC9ZZWFyPjxS
+ZWNOdW0+NTY8L1JlY051bT48RGlzcGxheVRleHQ+PHN0eWxlIGZhY2U9InN1cGVyc2NyaXB0Ij5b
+MjItMjVdPC9zdHlsZT48L0Rpc3BsYXlUZXh0PjxyZWNvcmQ+PHJlYy1udW1iZXI+NTY8L3JlYy1u
+dW1iZXI+PGZvcmVpZ24ta2V5cz48a2V5IGFwcD0iRU4iIGRiLWlkPSIyZGZzc3d4d2JzdmZlM2Uw
+c3pwcGZ6czl0djV4eGV2djJlc3MiIHRpbWVzdGFtcD0iMTc0MjQwNDAwNyI+NTY8L2tleT48L2Zv
+cmVpZ24ta2V5cz48cmVmLXR5cGUgbmFtZT0iSm91cm5hbCBBcnRpY2xlIj4xNzwvcmVmLXR5cGU+
+PGNvbnRyaWJ1dG9ycz48YXV0aG9ycz48YXV0aG9yPkFjaGlhbSwgSm9zaDwvYXV0aG9yPjxhdXRo
+b3I+QWRsZXIsIFN0ZXZlbjwvYXV0aG9yPjxhdXRob3I+QWdhcndhbCwgU2FuZGhpbmk8L2F1dGhv
+cj48YXV0aG9yPkFobWFkLCBMYW1hPC9hdXRob3I+PGF1dGhvcj5Ba2theWEsIElsZ2U8L2F1dGhv
+cj48YXV0aG9yPkFsZW1hbiwgRmxvcmVuY2lhIExlb25pPC9hdXRob3I+PGF1dGhvcj5BbG1laWRh
+LCBEaW9nbzwvYXV0aG9yPjxhdXRob3I+QWx0ZW5zY2htaWR0LCBKYW5rbzwvYXV0aG9yPjxhdXRo
+b3I+QWx0bWFuLCBTYW08L2F1dGhvcj48YXV0aG9yPkFuYWRrYXQsIFNoeWFtYWwgJUogYXJYaXYg
+cHJlcHJpbnQgYXJYaXY6LjA4Nzc0PC9hdXRob3I+PC9hdXRob3JzPjwvY29udHJpYnV0b3JzPjx0
+aXRsZXM+PHRpdGxlPkdwdC00IHRlY2huaWNhbCByZXBvcnQ8L3RpdGxlPjwvdGl0bGVzPjxkYXRl
+cz48eWVhcj4yMDIzPC95ZWFyPjwvZGF0ZXM+PHVybHM+PC91cmxzPjwvcmVjb3JkPjwvQ2l0ZT48
+Q2l0ZT48QXV0aG9yPlpoYW5nPC9BdXRob3I+PFllYXI+MjAyMTwvWWVhcj48UmVjTnVtPjU3PC9S
+ZWNOdW0+PHJlY29yZD48cmVjLW51bWJlcj41NzwvcmVjLW51bWJlcj48Zm9yZWlnbi1rZXlzPjxr
+ZXkgYXBwPSJFTiIgZGItaWQ9IjJkZnNzd3h3YnN2ZmUzZTBzenBwZnpzOXR2NXh4ZXZ2MmVzcyIg
+dGltZXN0YW1wPSIxNzQyNDA0MDEzIj41Nzwva2V5PjwvZm9yZWlnbi1rZXlzPjxyZWYtdHlwZSBu
+YW1lPSJKb3VybmFsIEFydGljbGUiPjE3PC9yZWYtdHlwZT48Y29udHJpYnV0b3JzPjxhdXRob3Jz
+PjxhdXRob3I+WmhhbmcsIE1pbjwvYXV0aG9yPjxhdXRob3I+TGksIEp1bnRhbyAlSiBGdW5kYW1l
+bnRhbCBSZXNlYXJjaDwvYXV0aG9yPjwvYXV0aG9ycz48L2NvbnRyaWJ1dG9ycz48dGl0bGVzPjx0
+aXRsZT5BIGNvbW1lbnRhcnkgb2YgR1BULTMgaW4gTUlUIFRlY2hub2xvZ3kgUmV2aWV3IDIwMjE8
+L3RpdGxlPjwvdGl0bGVzPjxwYWdlcz44MzEtODMzPC9wYWdlcz48dm9sdW1lPjE8L3ZvbHVtZT48
+bnVtYmVyPjY8L251bWJlcj48ZGF0ZXM+PHllYXI+MjAyMTwveWVhcj48L2RhdGVzPjxpc2JuPjI2
+NjctMzI1ODwvaXNibj48dXJscz48L3VybHM+PC9yZWNvcmQ+PC9DaXRlPjxDaXRlPjxBdXRob3I+
+RmxvcmlkaTwvQXV0aG9yPjxZZWFyPjIwMjA8L1llYXI+PFJlY051bT41ODwvUmVjTnVtPjxyZWNv
+cmQ+PHJlYy1udW1iZXI+NTg8L3JlYy1udW1iZXI+PGZvcmVpZ24ta2V5cz48a2V5IGFwcD0iRU4i
+IGRiLWlkPSIyZGZzc3d4d2JzdmZlM2Uwc3pwcGZ6czl0djV4eGV2djJlc3MiIHRpbWVzdGFtcD0i
+MTc0MjQwNDAxNSI+NTg8L2tleT48L2ZvcmVpZ24ta2V5cz48cmVmLXR5cGUgbmFtZT0iSm91cm5h
+bCBBcnRpY2xlIj4xNzwvcmVmLXR5cGU+PGNvbnRyaWJ1dG9ycz48YXV0aG9ycz48YXV0aG9yPkZs
+b3JpZGksIEx1Y2lhbm88L2F1dGhvcj48YXV0aG9yPkNoaXJpYXR0aSwgTWFzc2ltbyAlSiBNaW5k
+czwvYXV0aG9yPjxhdXRob3I+TWFjaGluZXM8L2F1dGhvcj48L2F1dGhvcnM+PC9jb250cmlidXRv
+cnM+PHRpdGxlcz48dGl0bGU+R1BULTM6IEl0cyBuYXR1cmUsIHNjb3BlLCBsaW1pdHMsIGFuZCBj
+b25zZXF1ZW5jZXM8L3RpdGxlPjwvdGl0bGVzPjxwYWdlcz42ODEtNjk0PC9wYWdlcz48dm9sdW1l
+PjMwPC92b2x1bWU+PGRhdGVzPjx5ZWFyPjIwMjA8L3llYXI+PC9kYXRlcz48aXNibj4wOTI0LTY0
+OTU8L2lzYm4+PHVybHM+PC91cmxzPjwvcmVjb3JkPjwvQ2l0ZT48Q2l0ZT48QXV0aG9yPkxlZTwv
+QXV0aG9yPjxZZWFyPjIwMjA8L1llYXI+PFJlY051bT41OTwvUmVjTnVtPjxyZWNvcmQ+PHJlYy1u
+dW1iZXI+NTk8L3JlYy1udW1iZXI+PGZvcmVpZ24ta2V5cz48a2V5IGFwcD0iRU4iIGRiLWlkPSIy
+ZGZzc3d4d2JzdmZlM2Uwc3pwcGZ6czl0djV4eGV2djJlc3MiIHRpbWVzdGFtcD0iMTc0MjQwNDAx
+NiI+NTk8L2tleT48L2ZvcmVpZ24ta2V5cz48cmVmLXR5cGUgbmFtZT0iSm91cm5hbCBBcnRpY2xl
+Ij4xNzwvcmVmLXR5cGU+PGNvbnRyaWJ1dG9ycz48YXV0aG9ycz48YXV0aG9yPkxlZSwgSmllaC1T
+aGVuZzwvYXV0aG9yPjxhdXRob3I+SHNpYW5nLCBKaWVoICVKIFdvcmxkIFBhdGVudCBJbmZvcm1h
+dGlvbjwvYXV0aG9yPjwvYXV0aG9ycz48L2NvbnRyaWJ1dG9ycz48dGl0bGVzPjx0aXRsZT5QYXRl
+bnQgY2xhaW0gZ2VuZXJhdGlvbiBieSBmaW5lLXR1bmluZyBPcGVuQUkgR1BULTI8L3RpdGxlPjwv
+dGl0bGVzPjxwYWdlcz4xMDE5ODM8L3BhZ2VzPjx2b2x1bWU+NjI8L3ZvbHVtZT48ZGF0ZXM+PHll
+YXI+MjAyMDwveWVhcj48L2RhdGVzPjxpc2JuPjAxNzItMjE5MDwvaXNibj48dXJscz48L3VybHM+
+PC9yZWNvcmQ+PC9DaXRlPjwvRW5kTm90ZT4A
+</w:fldData>
+        </w:fldChar>
+      </w:r>
+      <w:r>
+        <w:instrText xml:space="preserve"> ADDIN EN.CITE.DATA </w:instrText>
+      </w:r>
+      <w:r>
+        <w:fldChar w:fldCharType="end"/>
+      </w:r>
+      <w:r>
+        <w:fldChar w:fldCharType="separate"/>
+      </w:r>
+      <w:r>
+        <w:rPr>
+          <w:noProof/>
+          <w:vertAlign w:val="superscript"/>
+        </w:rPr>
+        <w:t>[22-25]</w:t>
+      </w:r>
+      <w:r>
+        <w:fldChar w:fldCharType="end"/>
+      </w:r>
+      <w:r>
+        <w:t>，模型的规模大幅度提升，参数数量也从</w:t>
+      </w:r>
+      <w:r>
+        <w:t>1.1</w:t>
+      </w:r>
+      <w:r>
+        <w:t>亿增加到</w:t>
+      </w:r>
+      <w:r>
+        <w:t>1750</w:t>
+      </w:r>
+      <w:r>
+        <w:t>亿</w:t>
+      </w:r>
+      <w:r>
+        <w:rPr>
+          <w:rFonts w:hint="eastAsia"/>
+        </w:rPr>
+        <w:t>最后到</w:t>
+      </w:r>
+      <w:r>
+        <w:rPr>
+          <w:rFonts w:hint="eastAsia"/>
+        </w:rPr>
+        <w:t>到现在的闭源商业模型</w:t>
+      </w:r>
+      <w:r>
+        <w:t>，并在多个</w:t>
+      </w:r>
+      <w:r>
+        <w:t>NLP</w:t>
+      </w:r>
+      <w:r>
+        <w:t>任务上展示出了卓越的性能。</w:t>
+      </w:r>
+      <w:r>
+        <w:t>GPT</w:t>
+      </w:r>
+      <w:r>
+        <w:t>的成功关键在于其庞大的参数量和超大规模的训练数据，使得模型具备了强大的语言理解和生成能力。</w:t>
+      </w:r>
+      <w:r>
+        <w:t>GPT-3</w:t>
+      </w:r>
+      <w:r>
+        <w:t>的发布进一步推动了大语言模型的研究热潮，其生成的文本不仅在语言流畅性和内容连贯性上表现出色，且能够应对许多复杂的推理和生成任务。</w:t>
+      </w:r>
+      <w:r>
+        <w:t>GPT</w:t>
+      </w:r>
+      <w:r>
+        <w:t>系列强调的是无监督预训练和零</w:t>
+      </w:r>
+      <w:r>
+        <w:t>-shot</w:t>
+      </w:r>
+      <w:r>
+        <w:t>学习能力，即模型在没有专门任务微调的情况下，能够处理各种</w:t>
+      </w:r>
+      <w:r>
+        <w:t>NLP</w:t>
+      </w:r>
+      <w:r>
+        <w:t>任务。</w:t>
+      </w:r>
+      <w:r>
+        <w:rPr>
+          <w:rFonts w:hint="eastAsia"/>
+        </w:rPr>
+        <w:t>随着后续性能表现更加强大的</w:t>
+      </w:r>
+      <w:r>
+        <w:rPr>
+          <w:rFonts w:hint="eastAsia"/>
+        </w:rPr>
+        <w:t>GPT-4O</w:t>
+      </w:r>
+      <w:r>
+        <w:rPr>
+          <w:rFonts w:hint="eastAsia"/>
+        </w:rPr>
+        <w:t>以及各种新型</w:t>
+      </w:r>
+      <w:r>
+        <w:rPr>
+          <w:rFonts w:hint="eastAsia"/>
+        </w:rPr>
+        <w:t>AI</w:t>
+      </w:r>
+      <w:r>
+        <w:rPr>
+          <w:rFonts w:hint="eastAsia"/>
+        </w:rPr>
+        <w:t>产品的到来，</w:t>
+      </w:r>
+      <w:r>
+        <w:rPr>
+          <w:rFonts w:hint="eastAsia"/>
+        </w:rPr>
+        <w:t>大语言模型逐渐在各个领域上展露具有无限可能的发展潜力。</w:t>
       </w:r>
     </w:p>
     <w:p>
@@ -2462,313 +6042,440 @@
         <w:ind w:firstLine="480"/>
       </w:pPr>
       <w:r>
-        <w:t>本研究提出了一种基于</w:t>
-      </w:r>
-      <w:r>
-        <w:t>“</w:t>
-      </w:r>
-      <w:r>
-        <w:t>监督训练</w:t>
-      </w:r>
-      <w:r>
-        <w:t xml:space="preserve"> - </w:t>
-      </w:r>
-      <w:r>
-        <w:t>知识迁移</w:t>
-      </w:r>
-      <w:r>
-        <w:t xml:space="preserve"> - </w:t>
-      </w:r>
-      <w:r>
-        <w:t>强化学习策略优化</w:t>
-      </w:r>
-      <w:r>
-        <w:t>”</w:t>
-      </w:r>
-      <w:r>
-        <w:t>的三级优化范式，通过精细化的模型微调和知识增强策略，显著提升大语言模型（</w:t>
-      </w:r>
-      <w:r>
-        <w:t>LLM</w:t>
-      </w:r>
-      <w:r>
-        <w:t>）的推理能力。这一优化框架系统性地结合了监督微调、知识蒸馏与强化学习等多种技术，为模型推理性能的提升提供了新的思路。</w:t>
-      </w:r>
-    </w:p>
-    <w:p>
-      <w:pPr>
-        <w:pStyle w:val="af3"/>
-        <w:numPr>
-          <w:ilvl w:val="0"/>
-          <w:numId w:val="5"/>
-        </w:numPr>
-        <w:ind w:firstLineChars="0"/>
-      </w:pPr>
-      <w:r>
-        <w:t>双分支训练路径的设计</w:t>
-      </w:r>
-    </w:p>
-    <w:p>
-      <w:pPr>
+        <w:rPr>
+          <w:rFonts w:hint="eastAsia"/>
+        </w:rPr>
+        <w:t>LLaMA</w:t>
+      </w:r>
+      <w:r>
+        <w:t>是</w:t>
+      </w:r>
+      <w:r>
+        <w:t>Meta</w:t>
+      </w:r>
+      <w:r>
+        <w:t>（前</w:t>
+      </w:r>
+      <w:r>
+        <w:t>Facebook</w:t>
+      </w:r>
+      <w:r>
+        <w:t>）提出的一个新型大语言模型系列</w:t>
+      </w:r>
+      <w:r>
+        <w:fldChar w:fldCharType="begin"/>
+      </w:r>
+      <w:r>
+        <w:instrText xml:space="preserve"> ADDIN EN.CITE &lt;EndNote&gt;&lt;Cite&gt;&lt;Author&gt;Li&lt;/Author&gt;&lt;Year&gt;2023&lt;/Year&gt;&lt;RecNum&gt;60&lt;/RecNum&gt;&lt;DisplayText&gt;&lt;style face="superscript"&gt;[26]&lt;/style&gt;&lt;/DisplayText&gt;&lt;record&gt;&lt;rec-number&gt;60&lt;/rec-number&gt;&lt;foreign-keys&gt;&lt;key app="EN" db-id="2dfsswxwbsvfe3e0szppfzs9tv5xxevv2ess" timestamp="1742404250"&gt;60&lt;/key&gt;&lt;/foreign-keys&gt;&lt;ref-type name="Journal Article"&gt;17&lt;/ref-type&gt;&lt;contributors&gt;&lt;authors&gt;&lt;author&gt;Li, Yunxiang&lt;/author&gt;&lt;author&gt;Li, Zihan&lt;/author&gt;&lt;author&gt;Zhang, Kai&lt;/author&gt;&lt;author&gt;Dan, Ruilong&lt;/author&gt;&lt;author&gt;Jiang, Steve&lt;/author&gt;&lt;author&gt;Zhang, You %J Cureus&lt;/author&gt;&lt;/authors&gt;&lt;/contributors&gt;&lt;titles&gt;&lt;title&gt;Chatdoctor: A medical chat model fine-tuned on a large language model meta-ai (llama) using medical domain knowledge&lt;/title&gt;&lt;/titles&gt;&lt;volume&gt;15&lt;/volume&gt;&lt;number&gt;6&lt;/number&gt;&lt;dates&gt;&lt;year&gt;2023&lt;/year&gt;&lt;/dates&gt;&lt;isbn&gt;2168-8184&lt;/isbn&gt;&lt;urls&gt;&lt;/urls&gt;&lt;/record&gt;&lt;/Cite&gt;&lt;/EndNote&gt;</w:instrText>
+      </w:r>
+      <w:r>
+        <w:fldChar w:fldCharType="separate"/>
+      </w:r>
+      <w:r>
+        <w:rPr>
+          <w:noProof/>
+          <w:vertAlign w:val="superscript"/>
+        </w:rPr>
+        <w:t>[26]</w:t>
+      </w:r>
+      <w:r>
+        <w:fldChar w:fldCharType="end"/>
+      </w:r>
+      <w:r>
+        <w:t>，旨在通过较小的计算资源实现较大的性能突破。</w:t>
+      </w:r>
+      <w:r>
+        <w:rPr>
+          <w:rFonts w:hint="eastAsia"/>
+        </w:rPr>
+        <w:t>LLaMA</w:t>
+      </w:r>
+      <w:r>
+        <w:t>的核心创新之一是其对不同规模模型的训练进行了优化</w:t>
+      </w:r>
+      <w:r>
+        <w:rPr>
+          <w:rFonts w:hint="eastAsia"/>
+        </w:rPr>
+        <w:t>同时在模型架构上进行了优化</w:t>
+      </w:r>
+      <w:r>
+        <w:t>，</w:t>
+      </w:r>
+      <w:r>
+        <w:rPr>
+          <w:rFonts w:hint="eastAsia"/>
+        </w:rPr>
+        <w:t>例如</w:t>
+      </w:r>
+      <w:r>
+        <w:rPr>
+          <w:rFonts w:hint="eastAsia"/>
+        </w:rPr>
+        <w:t>使用</w:t>
+      </w:r>
+      <w:r>
+        <w:rPr>
+          <w:rFonts w:hint="eastAsia"/>
+        </w:rPr>
+        <w:t xml:space="preserve">RMS Norm </w:t>
+      </w:r>
+      <w:r>
+        <w:rPr>
+          <w:rFonts w:hint="eastAsia"/>
+        </w:rPr>
+        <w:t>归一化函数</w:t>
+      </w:r>
+      <w:r>
+        <w:rPr>
+          <w:rFonts w:hint="eastAsia"/>
+        </w:rPr>
+        <w:t>，</w:t>
+      </w:r>
+      <w:r>
+        <w:rPr>
+          <w:rFonts w:hint="eastAsia"/>
+        </w:rPr>
+        <w:t>使用</w:t>
+      </w:r>
+      <w:r>
+        <w:rPr>
+          <w:rFonts w:hint="eastAsia"/>
+        </w:rPr>
+        <w:t>SwiGLU</w:t>
+      </w:r>
+      <w:r>
+        <w:rPr>
+          <w:rFonts w:hint="eastAsia"/>
+        </w:rPr>
+        <w:t>替代了</w:t>
+      </w:r>
+      <w:r>
+        <w:rPr>
+          <w:rFonts w:hint="eastAsia"/>
+        </w:rPr>
+        <w:t>ReLU</w:t>
+      </w:r>
+      <w:r>
+        <w:rPr>
+          <w:rFonts w:hint="eastAsia"/>
+        </w:rPr>
+        <w:t>作为激活函数</w:t>
+      </w:r>
+      <w:r>
+        <w:rPr>
+          <w:rFonts w:hint="eastAsia"/>
+        </w:rPr>
+        <w:t>，利用</w:t>
+      </w:r>
+      <w:r>
+        <w:rPr>
+          <w:rFonts w:hint="eastAsia"/>
+        </w:rPr>
+        <w:t>ROPE</w:t>
+      </w:r>
+      <w:r>
+        <w:rPr>
+          <w:rFonts w:hint="eastAsia"/>
+        </w:rPr>
+        <w:t>通过绝对位置编码的方式实现相对位置编码</w:t>
+      </w:r>
+      <w:r>
+        <w:fldChar w:fldCharType="begin"/>
+      </w:r>
+      <w:r>
+        <w:instrText xml:space="preserve"> ADDIN EN.CITE &lt;EndNote&gt;&lt;Cite&gt;&lt;Author&gt;Hoffmann&lt;/Author&gt;&lt;Year&gt;2022&lt;/Year&gt;&lt;RecNum&gt;61&lt;/RecNum&gt;&lt;DisplayText&gt;&lt;style face="superscript"&gt;[27]&lt;/style&gt;&lt;/DisplayText&gt;&lt;record&gt;&lt;rec-number&gt;61&lt;/rec-number&gt;&lt;foreign-keys&gt;&lt;key app="EN" db-id="2dfsswxwbsvfe3e0szppfzs9tv5xxevv2ess" timestamp="1742404512"&gt;61&lt;/key&gt;&lt;/foreign-keys&gt;&lt;ref-type name="Journal Article"&gt;17&lt;/ref-type&gt;&lt;contributors&gt;&lt;authors&gt;&lt;author&gt;Hoffmann, Jordan&lt;/author&gt;&lt;author&gt;Borgeaud, Sebastian&lt;/author&gt;&lt;author&gt;Mensch, Arthur&lt;/author&gt;&lt;author&gt;Buchatskaya, Elena&lt;/author&gt;&lt;author&gt;Cai, Trevor&lt;/author&gt;&lt;author&gt;Rutherford, Eliza&lt;/author&gt;&lt;author&gt;Casas, Diego de Las&lt;/author&gt;&lt;author&gt;Hendricks, Lisa Anne&lt;/author&gt;&lt;author&gt;Welbl, Johannes&lt;/author&gt;&lt;author&gt;Clark, Aidan %J arXiv preprint arXiv:.15556&lt;/author&gt;&lt;/authors&gt;&lt;/contributors&gt;&lt;titles&gt;&lt;title&gt;Training compute-optimal large language models&lt;/title&gt;&lt;/titles&gt;&lt;dates&gt;&lt;year&gt;2022&lt;/year&gt;&lt;/dates&gt;&lt;urls&gt;&lt;/urls&gt;&lt;/record&gt;&lt;/Cite&gt;&lt;/EndNote&gt;</w:instrText>
+      </w:r>
+      <w:r>
+        <w:fldChar w:fldCharType="separate"/>
+      </w:r>
+      <w:r>
+        <w:rPr>
+          <w:noProof/>
+          <w:vertAlign w:val="superscript"/>
+        </w:rPr>
+        <w:t>[27]</w:t>
+      </w:r>
+      <w:r>
+        <w:fldChar w:fldCharType="end"/>
+      </w:r>
+      <w:r>
+        <w:rPr>
+          <w:rFonts w:hint="eastAsia"/>
+        </w:rPr>
+        <w:t>，</w:t>
+      </w:r>
+      <w:r>
+        <w:t>采用了高效的参数量与计算资源的平衡，使得较小的</w:t>
+      </w:r>
+      <w:r>
+        <w:t>LL</w:t>
+      </w:r>
+      <w:r>
+        <w:rPr>
+          <w:rFonts w:hint="eastAsia"/>
+        </w:rPr>
+        <w:t>a</w:t>
+      </w:r>
+      <w:r>
+        <w:t>MA</w:t>
+      </w:r>
+      <w:r>
+        <w:t>模型能够在处理复杂任务时仍保持较高的性能。</w:t>
+      </w:r>
+      <w:r>
+        <w:rPr>
+          <w:rFonts w:hint="eastAsia"/>
+        </w:rPr>
+        <w:t>LLaMA</w:t>
+      </w:r>
+      <w:r>
+        <w:t>系列在数据处理、模型训练和推理效率上做出了创新，其主要目标是通过在更少的计算资源上训练出更强的语言能力，进而为广泛的</w:t>
+      </w:r>
+      <w:r>
+        <w:t>AI</w:t>
+      </w:r>
+      <w:r>
+        <w:t>应用提供更高效的解决方案。</w:t>
+      </w:r>
+      <w:r>
+        <w:rPr>
+          <w:rFonts w:hint="eastAsia"/>
+        </w:rPr>
+        <w:t>LLaMA</w:t>
+      </w:r>
+      <w:r>
+        <w:t>在多个标准基准上展示了优异的性能，特别是在低资源设备上，能够有效进行推理任务。</w:t>
+      </w:r>
+      <w:r>
+        <w:rPr>
+          <w:rFonts w:hint="eastAsia"/>
+        </w:rPr>
+        <w:t>近年来也在研究领域不断开源分享相关模型和技术，为大语言模型发展奠定了一定的基础。</w:t>
+      </w:r>
+    </w:p>
+    <w:p>
+      <w:pPr>
+        <w:wordWrap w:val="0"/>
+        <w:autoSpaceDE w:val="0"/>
         <w:ind w:firstLine="480"/>
       </w:pPr>
       <w:r>
-        <w:t>研究创新性地提出了双分支训练路径，其中一分支专注于基础推理能力的</w:t>
+        <w:rPr>
+          <w:rFonts w:hint="eastAsia"/>
+        </w:rPr>
+        <w:t>而国内的研究团队也是紧跟热点，随着阿里推出</w:t>
+      </w:r>
+      <w:r>
+        <w:rPr>
+          <w:rFonts w:hint="eastAsia"/>
+        </w:rPr>
+        <w:t>Qwen</w:t>
+      </w:r>
+      <w:r>
+        <w:rPr>
+          <w:rFonts w:hint="eastAsia"/>
+        </w:rPr>
+        <w:t>系列模型</w:t>
+      </w:r>
+      <w:r>
+        <w:rPr>
+          <w:rFonts w:hint="eastAsia"/>
+        </w:rPr>
+        <w:t>，</w:t>
+      </w:r>
+      <w:r>
+        <w:t>结合了最新的强化学习和优化技术</w:t>
+      </w:r>
+      <w:r>
+        <w:rPr>
+          <w:rFonts w:hint="eastAsia"/>
+        </w:rPr>
+        <w:t>，</w:t>
+      </w:r>
+      <w:r>
+        <w:t>通过引入更加先进的思维链（</w:t>
+      </w:r>
+      <w:r>
+        <w:t>Chain of Thought, CoT</w:t>
+      </w:r>
+      <w:r>
+        <w:t>）推理机制，大幅度提升了模型在复杂推理任务中的表现。</w:t>
+      </w:r>
+      <w:r>
+        <w:t>Qwen</w:t>
+      </w:r>
+      <w:r>
+        <w:t>的核心优势在于其针对特定任务的定向优化策略，包括在基础推理能力和知识增强方面的双分支训练路径。通过这种优化策略，</w:t>
+      </w:r>
+      <w:r>
+        <w:t>Qwen</w:t>
+      </w:r>
+      <w:r>
+        <w:t>能够在多个</w:t>
+      </w:r>
+      <w:r>
+        <w:t>NLP</w:t>
+      </w:r>
+      <w:r>
+        <w:t>和推理任务中展现出强大的性能，并且具有更好的泛化能力和计算效率。</w:t>
+      </w:r>
+      <w:r>
+        <w:t>Qwen</w:t>
+      </w:r>
+      <w:r>
+        <w:t>系列的推出，标志着国内大语言模型在推理能力和技术创新方面的快速发展，进一步推动了大语</w:t>
       </w:r>
       <w:r>
         <w:lastRenderedPageBreak/>
-        <w:t>提升，另一分支则专注于知识增强。通过对</w:t>
-      </w:r>
-      <w:r>
-        <w:t xml:space="preserve"> CoT </w:t>
-      </w:r>
-      <w:r>
-        <w:t>数据集的利用，双分支路径能在不同层次上强化模型的推理能力，为复杂任务提供更加精细的优化手段。</w:t>
-      </w:r>
-    </w:p>
-    <w:p>
-      <w:pPr>
-        <w:pStyle w:val="af3"/>
-        <w:numPr>
-          <w:ilvl w:val="0"/>
-          <w:numId w:val="5"/>
-        </w:numPr>
-        <w:ind w:firstLineChars="0"/>
-      </w:pPr>
-      <w:r>
-        <w:t>混合专家模型（</w:t>
-      </w:r>
-      <w:r>
-        <w:t>MoE</w:t>
-      </w:r>
-      <w:r>
-        <w:t>）架构的引入</w:t>
-      </w:r>
-    </w:p>
-    <w:p>
-      <w:pPr>
+        <w:t>言模型技术的多元化应用。</w:t>
+      </w:r>
+      <w:r>
+        <w:rPr>
+          <w:rFonts w:hint="eastAsia"/>
+        </w:rPr>
+        <w:t>与此同时，国内其他研究团队也相继分享开源了自行研发训练的</w:t>
+      </w:r>
+      <w:r>
+        <w:rPr>
+          <w:rFonts w:hint="eastAsia"/>
+        </w:rPr>
+        <w:t>国产化大</w:t>
+      </w:r>
+      <w:r>
+        <w:rPr>
+          <w:rFonts w:hint="eastAsia"/>
+        </w:rPr>
+        <w:t>模型，如</w:t>
+      </w:r>
+      <w:r>
+        <w:rPr>
+          <w:rFonts w:hint="eastAsia"/>
+        </w:rPr>
+        <w:t>Baichuan</w:t>
+      </w:r>
+      <w:r>
+        <w:rPr>
+          <w:rFonts w:hint="eastAsia"/>
+        </w:rPr>
+        <w:t>、</w:t>
+      </w:r>
+      <w:r>
+        <w:rPr>
+          <w:rFonts w:hint="eastAsia"/>
+        </w:rPr>
+        <w:t>InternLM</w:t>
+      </w:r>
+      <w:r>
+        <w:fldChar w:fldCharType="begin"/>
+      </w:r>
+      <w:r>
+        <w:instrText xml:space="preserve"> ADDIN EN.CITE &lt;EndNote&gt;&lt;Cite&gt;&lt;Author&gt;Yang&lt;/Author&gt;&lt;Year&gt;2023&lt;/Year&gt;&lt;RecNum&gt;62&lt;/RecNum&gt;&lt;DisplayText&gt;&lt;style face="superscript"&gt;[28, 29]&lt;/style&gt;&lt;/DisplayText&gt;&lt;record&gt;&lt;rec-number&gt;62&lt;/rec-number&gt;&lt;foreign-keys&gt;&lt;key app="EN" db-id="2dfsswxwbsvfe3e0szppfzs9tv5xxevv2ess" timestamp="1742404639"&gt;62&lt;/key&gt;&lt;/foreign-keys&gt;&lt;ref-type name="Journal Article"&gt;17&lt;/ref-type&gt;&lt;contributors&gt;&lt;authors&gt;&lt;author&gt;Yang, Aiyuan&lt;/author&gt;&lt;author&gt;Xiao, Bin&lt;/author&gt;&lt;author&gt;Wang, Bingning&lt;/author&gt;&lt;author&gt;Zhang, Borong&lt;/author&gt;&lt;author&gt;Bian, Ce&lt;/author&gt;&lt;author&gt;Yin, Chao&lt;/author&gt;&lt;author&gt;Lv, Chenxu&lt;/author&gt;&lt;author&gt;Pan, Da&lt;/author&gt;&lt;author&gt;Wang, Dian&lt;/author&gt;&lt;author&gt;Yan, Dong %J arXiv preprint arXiv:.10305&lt;/author&gt;&lt;/authors&gt;&lt;/contributors&gt;&lt;titles&gt;&lt;title&gt;Baichuan 2: Open large-scale language models&lt;/title&gt;&lt;/titles&gt;&lt;dates&gt;&lt;year&gt;2023&lt;/year&gt;&lt;/dates&gt;&lt;urls&gt;&lt;/urls&gt;&lt;/record&gt;&lt;/Cite&gt;&lt;Cite&gt;&lt;Author&gt;Chen&lt;/Author&gt;&lt;Year&gt;2024&lt;/Year&gt;&lt;RecNum&gt;63&lt;/RecNum&gt;&lt;record&gt;&lt;rec-number&gt;63&lt;/rec-number&gt;&lt;foreign-keys&gt;&lt;key app="EN" db-id="2dfsswxwbsvfe3e0szppfzs9tv5xxevv2ess" timestamp="1742404683"&gt;63&lt;/key&gt;&lt;/foreign-keys&gt;&lt;ref-type name="Conference Proceedings"&gt;10&lt;/ref-type&gt;&lt;contributors&gt;&lt;authors&gt;&lt;author&gt;Chen, Zhe&lt;/author&gt;&lt;author&gt;Wu, Jiannan&lt;/author&gt;&lt;author&gt;Wang, Wenhai&lt;/author&gt;&lt;author&gt;Su, Weijie&lt;/author&gt;&lt;author&gt;Chen, Guo&lt;/author&gt;&lt;author&gt;Xing, Sen&lt;/author&gt;&lt;author&gt;Zhong, Muyan&lt;/author&gt;&lt;author&gt;Zhang, Qinglong&lt;/author&gt;&lt;author&gt;Zhu, Xizhou&lt;/author&gt;&lt;author&gt;Lu, Lewei&lt;/author&gt;&lt;/authors&gt;&lt;/contributors&gt;&lt;titles&gt;&lt;title&gt;Internvl: Scaling up vision foundation models and aligning for generic visual-linguistic tasks&lt;/title&gt;&lt;secondary-title&gt;Proceedings of the IEEE/CVF conference on computer vision and pattern recognition&lt;/secondary-title&gt;&lt;/titles&gt;&lt;pages&gt;24185-24198&lt;/pages&gt;&lt;dates&gt;&lt;year&gt;2024&lt;/year&gt;&lt;/dates&gt;&lt;urls&gt;&lt;/urls&gt;&lt;/record&gt;&lt;/Cite&gt;&lt;/EndNote&gt;</w:instrText>
+      </w:r>
+      <w:r>
+        <w:fldChar w:fldCharType="separate"/>
+      </w:r>
+      <w:r>
+        <w:rPr>
+          <w:noProof/>
+          <w:vertAlign w:val="superscript"/>
+        </w:rPr>
+        <w:t>[28, 29]</w:t>
+      </w:r>
+      <w:r>
+        <w:fldChar w:fldCharType="end"/>
+      </w:r>
+      <w:r>
+        <w:rPr>
+          <w:rFonts w:hint="eastAsia"/>
+        </w:rPr>
+        <w:t>等，这些模型都针对中文语言做了相关的优化和数据处理，更适合国内用户开发使用。</w:t>
+      </w:r>
+    </w:p>
+    <w:p>
+      <w:pPr>
+        <w:wordWrap w:val="0"/>
+        <w:autoSpaceDE w:val="0"/>
         <w:ind w:firstLine="480"/>
       </w:pPr>
       <w:r>
-        <w:t>在推理能力提升的过程中，研究引入了混合专家模型（</w:t>
-      </w:r>
-      <w:r>
-        <w:t>Mixture of Experts, MoE</w:t>
-      </w:r>
-      <w:r>
-        <w:t>）架构。这一架构能够在模型容量扩展的同时提高计算效率，进而优化大模型的推理</w:t>
-      </w:r>
-      <w:r>
-        <w:rPr>
-          <w:rFonts w:hint="eastAsia"/>
-        </w:rPr>
-        <w:t>性能</w:t>
-      </w:r>
-      <w:r>
-        <w:t>，提升其在多任务环境下的泛化能力。</w:t>
-      </w:r>
-    </w:p>
-    <w:p>
-      <w:pPr>
+        <w:t>随着模型规模和技术的不断进步，未来的大语言模型将在多个领域展示出更强的表现，推动</w:t>
+      </w:r>
+      <w:r>
+        <w:t>NLP</w:t>
+      </w:r>
+      <w:r>
+        <w:t>和</w:t>
+      </w:r>
+      <w:r>
+        <w:t>AI</w:t>
+      </w:r>
+      <w:r>
+        <w:t>应用的广泛落地。</w:t>
+      </w:r>
+    </w:p>
+    <w:p>
+      <w:pPr>
+        <w:ind w:firstLineChars="0" w:firstLine="0"/>
+      </w:pPr>
+    </w:p>
+    <w:p>
+      <w:pPr>
+        <w:pStyle w:val="2"/>
+        <w:rPr>
+          <w:rFonts w:hint="eastAsia"/>
+        </w:rPr>
+      </w:pPr>
+      <w:r>
+        <w:rPr>
+          <w:rFonts w:hint="eastAsia"/>
+        </w:rPr>
+        <w:t xml:space="preserve">2.2  </w:t>
+      </w:r>
+      <w:r>
+        <w:t>推理大模型</w:t>
+      </w:r>
+      <w:r>
+        <w:rPr>
+          <w:rFonts w:hint="eastAsia"/>
+        </w:rPr>
+        <w:t>发展概述</w:t>
+      </w:r>
+    </w:p>
+    <w:p>
+      <w:pPr>
+        <w:wordWrap w:val="0"/>
+        <w:autoSpaceDE w:val="0"/>
         <w:ind w:firstLine="480"/>
-      </w:pPr>
-      <w:r>
-        <w:rPr>
-          <w:rFonts w:hint="eastAsia"/>
-        </w:rPr>
-        <w:t>4</w:t>
-      </w:r>
-      <w:r>
-        <w:rPr>
-          <w:rFonts w:hint="eastAsia"/>
-        </w:rPr>
-        <w:t xml:space="preserve">. </w:t>
-      </w:r>
-      <w:r>
-        <w:rPr>
-          <w:rFonts w:hint="eastAsia"/>
-        </w:rPr>
-        <w:t xml:space="preserve"> </w:t>
-      </w:r>
-      <w:r>
-        <w:t>轻量级推理模型的优化与强化学习微调</w:t>
-      </w:r>
-      <w:r>
-        <w:rPr>
-          <w:rFonts w:hint="eastAsia"/>
-        </w:rPr>
-        <w:t>优化的探索</w:t>
-      </w:r>
-    </w:p>
-    <w:p>
-      <w:pPr>
+        <w:rPr>
+          <w:rFonts w:hint="eastAsia"/>
+        </w:rPr>
+      </w:pPr>
+    </w:p>
+    <w:p>
+      <w:pPr>
+        <w:wordWrap w:val="0"/>
+        <w:autoSpaceDE w:val="0"/>
         <w:ind w:firstLine="480"/>
-      </w:pPr>
-      <w:r>
-        <w:t>本研究通过知识蒸馏（</w:t>
-      </w:r>
-      <w:r>
-        <w:t>KD</w:t>
-      </w:r>
-      <w:r>
-        <w:t>）与群体相对策略优化（</w:t>
-      </w:r>
-      <w:r>
-        <w:t>GRPO</w:t>
-      </w:r>
-      <w:r>
-        <w:t>）算法，</w:t>
-      </w:r>
-      <w:r>
-        <w:rPr>
-          <w:rFonts w:hint="eastAsia"/>
-        </w:rPr>
-        <w:t>进行了两种</w:t>
-      </w:r>
-      <w:r>
-        <w:t>高效的轻量级推理模型优化方案</w:t>
-      </w:r>
-      <w:r>
-        <w:rPr>
-          <w:rFonts w:hint="eastAsia"/>
-        </w:rPr>
-        <w:t>的尝试</w:t>
-      </w:r>
-      <w:r>
-        <w:t>。通过蒸馏技术</w:t>
-      </w:r>
-      <w:r>
-        <w:rPr>
-          <w:rFonts w:hint="eastAsia"/>
-        </w:rPr>
-        <w:t>将思维</w:t>
-      </w:r>
-      <w:r>
-        <w:rPr>
-          <w:rFonts w:hint="eastAsia"/>
-        </w:rPr>
-        <w:t>链</w:t>
-      </w:r>
-      <w:r>
-        <w:rPr>
-          <w:rFonts w:hint="eastAsia"/>
-        </w:rPr>
-        <w:t>能力通过指令微调的方式嵌入模型</w:t>
-      </w:r>
-      <w:r>
-        <w:rPr>
-          <w:rFonts w:hint="eastAsia"/>
-        </w:rPr>
-        <w:t>生成权重</w:t>
-      </w:r>
-      <w:r>
-        <w:rPr>
-          <w:rFonts w:hint="eastAsia"/>
-        </w:rPr>
-        <w:t>中</w:t>
-      </w:r>
-      <w:r>
-        <w:t>，</w:t>
-      </w:r>
-      <w:r>
-        <w:rPr>
-          <w:rFonts w:hint="eastAsia"/>
-        </w:rPr>
-        <w:t>以及</w:t>
-      </w:r>
-      <w:r>
-        <w:t>进行</w:t>
-      </w:r>
-      <w:r>
-        <w:rPr>
-          <w:rFonts w:hint="eastAsia"/>
-        </w:rPr>
-        <w:t>探索通过</w:t>
-      </w:r>
-      <w:r>
-        <w:t>强化学习微调</w:t>
-      </w:r>
-      <w:r>
-        <w:rPr>
-          <w:rFonts w:hint="eastAsia"/>
-        </w:rPr>
-        <w:t>让模型自发的拥有长推理思维俩能力</w:t>
-      </w:r>
-      <w:r>
-        <w:t>，</w:t>
-      </w:r>
-      <w:r>
-        <w:rPr>
-          <w:rFonts w:hint="eastAsia"/>
-        </w:rPr>
-        <w:t>两种方法都</w:t>
-      </w:r>
-      <w:r>
-        <w:t>成功提升了小模型在推理任务中的表现，实现了推理能力和计算效率的平衡。</w:t>
-      </w:r>
-    </w:p>
-    <w:p>
-      <w:pPr>
-        <w:pStyle w:val="af3"/>
-        <w:numPr>
-          <w:ilvl w:val="0"/>
-          <w:numId w:val="4"/>
-        </w:numPr>
-        <w:ind w:firstLineChars="0"/>
-      </w:pPr>
-      <w:r>
-        <w:t>GRPO</w:t>
-      </w:r>
-      <w:r>
-        <w:t>算法在推理</w:t>
-      </w:r>
-      <w:r>
-        <w:rPr>
-          <w:rFonts w:hint="eastAsia"/>
-        </w:rPr>
-        <w:t>模型训练</w:t>
-      </w:r>
-      <w:r>
-        <w:t>中的应用验证</w:t>
-      </w:r>
-    </w:p>
-    <w:p>
-      <w:pPr>
+        <w:rPr>
+          <w:rFonts w:hint="eastAsia"/>
+        </w:rPr>
+      </w:pPr>
+    </w:p>
+    <w:p>
+      <w:pPr>
+        <w:wordWrap w:val="0"/>
+        <w:autoSpaceDE w:val="0"/>
         <w:ind w:firstLine="480"/>
-      </w:pPr>
-      <w:r>
-        <w:rPr>
-          <w:rFonts w:hint="eastAsia"/>
-        </w:rPr>
-        <w:t>本研究通过在</w:t>
-      </w:r>
-      <w:r>
-        <w:t xml:space="preserve">LLM </w:t>
-      </w:r>
-      <w:r>
-        <w:rPr>
-          <w:rFonts w:hint="eastAsia"/>
-        </w:rPr>
-        <w:t>训练任务</w:t>
-      </w:r>
-      <w:r>
-        <w:t>中验证了群体相对策略优化（</w:t>
-      </w:r>
-      <w:r>
-        <w:t>GRPO</w:t>
-      </w:r>
-      <w:r>
-        <w:t>）算法的有效性。通过强化学习优化模型推理策略，</w:t>
-      </w:r>
-      <w:r>
-        <w:t xml:space="preserve">GRPO </w:t>
-      </w:r>
-      <w:r>
-        <w:t>在提升模型表现的同时，还能有效降低训练资源的消耗，拓展了该算法在大规模模型训练中的应用场景。</w:t>
-      </w:r>
-    </w:p>
-    <w:p>
-      <w:pPr>
+        <w:rPr>
+          <w:rFonts w:hint="eastAsia"/>
+        </w:rPr>
+      </w:pPr>
+    </w:p>
+    <w:p>
+      <w:pPr>
+        <w:wordWrap w:val="0"/>
+        <w:autoSpaceDE w:val="0"/>
         <w:ind w:firstLine="480"/>
         <w:rPr>
           <w:rFonts w:hint="eastAsia"/>
@@ -2778,10 +6485,32 @@
     <w:p>
       <w:pPr>
         <w:ind w:firstLine="480"/>
-      </w:pPr>
-    </w:p>
-    <w:p>
-      <w:pPr>
+        <w:rPr>
+          <w:rFonts w:hint="eastAsia"/>
+        </w:rPr>
+      </w:pPr>
+    </w:p>
+    <w:p>
+      <w:pPr>
+        <w:spacing w:after="326"/>
+        <w:ind w:firstLineChars="0" w:firstLine="0"/>
+      </w:pPr>
+    </w:p>
+    <w:p>
+      <w:pPr>
+        <w:spacing w:after="326"/>
+        <w:ind w:firstLineChars="0" w:firstLine="0"/>
+      </w:pPr>
+    </w:p>
+    <w:p>
+      <w:pPr>
+        <w:spacing w:after="326"/>
+        <w:ind w:firstLineChars="0" w:firstLine="0"/>
+      </w:pPr>
+    </w:p>
+    <w:p>
+      <w:pPr>
+        <w:spacing w:after="326"/>
         <w:ind w:firstLineChars="0" w:firstLine="0"/>
         <w:rPr>
           <w:rFonts w:hint="eastAsia"/>
@@ -2999,6 +6728,7 @@
         <w:rPr>
           <w:noProof/>
         </w:rPr>
+        <w:lastRenderedPageBreak/>
         <w:t>[7]</w:t>
       </w:r>
       <w:r>
@@ -3006,14 +6736,7 @@
           <w:noProof/>
         </w:rPr>
         <w:tab/>
-        <w:t>CHEN T, KORNBLITH S, SWERSKY K, et al. Big self-supervised models a</w:t>
-      </w:r>
-      <w:r>
-        <w:rPr>
-          <w:noProof/>
-        </w:rPr>
-        <w:lastRenderedPageBreak/>
-        <w:t>re strong semi-supervised learners [J]. 2020, 33(22243-55.</w:t>
+        <w:t>CHEN T, KORNBLITH S, SWERSKY K, et al. Big self-supervised models are strong semi-supervised learners [J]. 2020, 33(22243-55.</w:t>
       </w:r>
     </w:p>
     <w:p>
@@ -3216,20 +6939,308 @@
     </w:p>
     <w:p>
       <w:pPr>
+        <w:pStyle w:val="EndNoteBibliography"/>
         <w:ind w:firstLine="480"/>
+        <w:rPr>
+          <w:noProof/>
+        </w:rPr>
+      </w:pPr>
+      <w:r>
+        <w:rPr>
+          <w:noProof/>
+        </w:rPr>
+        <w:t>[17]</w:t>
+      </w:r>
+      <w:r>
+        <w:rPr>
+          <w:noProof/>
+        </w:rPr>
+        <w:tab/>
+        <w:t>VASWANI A, SHAZEER N, PARMAR N, et al. Attention is all you need [J]. 2017, 30(</w:t>
+      </w:r>
+    </w:p>
+    <w:p>
+      <w:pPr>
+        <w:pStyle w:val="EndNoteBibliography"/>
+        <w:ind w:firstLine="480"/>
+        <w:rPr>
+          <w:noProof/>
+        </w:rPr>
+      </w:pPr>
+      <w:r>
+        <w:rPr>
+          <w:noProof/>
+        </w:rPr>
+        <w:t>[18]</w:t>
+      </w:r>
+      <w:r>
+        <w:rPr>
+          <w:noProof/>
+        </w:rPr>
+        <w:tab/>
+        <w:t>SHERSTINSKY A J P D N P. Fundamentals of recurrent neural network (RNN) and long short-term memory (LSTM) network [J]. 2020, 404(132306.</w:t>
+      </w:r>
+    </w:p>
+    <w:p>
+      <w:pPr>
+        <w:pStyle w:val="EndNoteBibliography"/>
+        <w:ind w:firstLine="480"/>
+        <w:rPr>
+          <w:noProof/>
+        </w:rPr>
+      </w:pPr>
+      <w:r>
+        <w:rPr>
+          <w:noProof/>
+        </w:rPr>
+        <w:t>[19]</w:t>
+      </w:r>
+      <w:r>
+        <w:rPr>
+          <w:noProof/>
+        </w:rPr>
+        <w:tab/>
+        <w:t>JAWAHAR G, SAGOT B, SEDDAH D. What does BERT learn about the structure of language?; proceedings of the ACL 2019-57th Annual Meeting of the Association for Computational Linguistics, F, 2019 [C].</w:t>
+      </w:r>
+    </w:p>
+    <w:p>
+      <w:pPr>
+        <w:pStyle w:val="EndNoteBibliography"/>
+        <w:ind w:firstLine="480"/>
+        <w:rPr>
+          <w:noProof/>
+        </w:rPr>
+      </w:pPr>
+      <w:r>
+        <w:rPr>
+          <w:noProof/>
+        </w:rPr>
+        <w:t>[20]</w:t>
+      </w:r>
+      <w:r>
+        <w:rPr>
+          <w:noProof/>
+        </w:rPr>
+        <w:tab/>
+        <w:t xml:space="preserve">GREZES F, BLANCO-CUARESMA S, ACCOMAZZI A, et al. Building astroBERT, a language model for astronomy &amp; astrophysics [J]. 2021, </w:t>
+      </w:r>
+    </w:p>
+    <w:p>
+      <w:pPr>
+        <w:pStyle w:val="EndNoteBibliography"/>
+        <w:ind w:firstLine="480"/>
+        <w:rPr>
+          <w:noProof/>
+        </w:rPr>
+      </w:pPr>
+      <w:r>
+        <w:rPr>
+          <w:noProof/>
+        </w:rPr>
+        <w:t>[21]</w:t>
+      </w:r>
+      <w:r>
+        <w:rPr>
+          <w:noProof/>
+        </w:rPr>
+        <w:tab/>
+        <w:t xml:space="preserve">TAY Y, DEHGHANI M, RAO J, et al. Scale efficiently: Insights from pre-training and fine-tuning transformers [J]. 2021, </w:t>
+      </w:r>
+    </w:p>
+    <w:p>
+      <w:pPr>
+        <w:pStyle w:val="EndNoteBibliography"/>
+        <w:ind w:firstLine="480"/>
+        <w:rPr>
+          <w:noProof/>
+        </w:rPr>
+      </w:pPr>
+      <w:r>
+        <w:rPr>
+          <w:noProof/>
+        </w:rPr>
+        <w:t>[22]</w:t>
+      </w:r>
+      <w:r>
+        <w:rPr>
+          <w:noProof/>
+        </w:rPr>
+        <w:tab/>
+        <w:t xml:space="preserve">ACHIAM J, ADLER S, AGARWAL S, et al. Gpt-4 technical report [J]. 2023, </w:t>
+      </w:r>
+    </w:p>
+    <w:p>
+      <w:pPr>
+        <w:pStyle w:val="EndNoteBibliography"/>
+        <w:ind w:firstLine="480"/>
+        <w:rPr>
+          <w:noProof/>
+        </w:rPr>
+      </w:pPr>
+      <w:r>
+        <w:rPr>
+          <w:noProof/>
+        </w:rPr>
+        <w:t>[23]</w:t>
+      </w:r>
+      <w:r>
+        <w:rPr>
+          <w:noProof/>
+        </w:rPr>
+        <w:tab/>
+        <w:t>ZHANG M, LI J J F R. A commentary of GPT-3 in MIT Technology Review 2021 [J]. 2021, 1(6): 831-3.</w:t>
+      </w:r>
+    </w:p>
+    <w:p>
+      <w:pPr>
+        <w:pStyle w:val="EndNoteBibliography"/>
+        <w:ind w:firstLine="480"/>
+        <w:rPr>
+          <w:noProof/>
+        </w:rPr>
+      </w:pPr>
+      <w:r>
+        <w:rPr>
+          <w:noProof/>
+        </w:rPr>
+        <w:t>[24]</w:t>
+      </w:r>
+      <w:r>
+        <w:rPr>
+          <w:noProof/>
+        </w:rPr>
+        <w:tab/>
+        <w:t>FLORIDI L, CHIRIATTI M J M, MACHINES. GPT-3: Its nature, scope, limits, and consequences [J]. 2020, 30(681-94.</w:t>
+      </w:r>
+    </w:p>
+    <w:p>
+      <w:pPr>
+        <w:pStyle w:val="EndNoteBibliography"/>
+        <w:ind w:firstLine="480"/>
+        <w:rPr>
+          <w:noProof/>
+        </w:rPr>
+      </w:pPr>
+      <w:r>
+        <w:rPr>
+          <w:noProof/>
+        </w:rPr>
+        <w:lastRenderedPageBreak/>
+        <w:t>[25]</w:t>
+      </w:r>
+      <w:r>
+        <w:rPr>
+          <w:noProof/>
+        </w:rPr>
+        <w:tab/>
+        <w:t>LEE J-S, HSIANG J J W P I. Patent claim generation by fine-tuning OpenAI GPT-2 [J]. 2020, 62(101983.</w:t>
+      </w:r>
+    </w:p>
+    <w:p>
+      <w:pPr>
+        <w:pStyle w:val="EndNoteBibliography"/>
+        <w:ind w:firstLine="480"/>
+        <w:rPr>
+          <w:noProof/>
+        </w:rPr>
+      </w:pPr>
+      <w:r>
+        <w:rPr>
+          <w:noProof/>
+        </w:rPr>
+        <w:t>[26]</w:t>
+      </w:r>
+      <w:r>
+        <w:rPr>
+          <w:noProof/>
+        </w:rPr>
+        <w:tab/>
+        <w:t xml:space="preserve">LI Y, LI Z, ZHANG K, et al. Chatdoctor: A medical chat model fine-tuned on a large language model meta-ai (llama) using medical domain knowledge [J]. 2023, 15(6): </w:t>
+      </w:r>
+    </w:p>
+    <w:p>
+      <w:pPr>
+        <w:pStyle w:val="EndNoteBibliography"/>
+        <w:ind w:firstLine="480"/>
+        <w:rPr>
+          <w:noProof/>
+        </w:rPr>
+      </w:pPr>
+      <w:r>
+        <w:rPr>
+          <w:noProof/>
+        </w:rPr>
+        <w:t>[27]</w:t>
+      </w:r>
+      <w:r>
+        <w:rPr>
+          <w:noProof/>
+        </w:rPr>
+        <w:tab/>
+        <w:t xml:space="preserve">HOFFMANN J, BORGEAUD S, MENSCH A, et al. Training compute-optimal large language models [J]. 2022, </w:t>
+      </w:r>
+    </w:p>
+    <w:p>
+      <w:pPr>
+        <w:pStyle w:val="EndNoteBibliography"/>
+        <w:ind w:firstLine="480"/>
+        <w:rPr>
+          <w:noProof/>
+        </w:rPr>
+      </w:pPr>
+      <w:r>
+        <w:rPr>
+          <w:noProof/>
+        </w:rPr>
+        <w:t>[28]</w:t>
+      </w:r>
+      <w:r>
+        <w:rPr>
+          <w:noProof/>
+        </w:rPr>
+        <w:tab/>
+        <w:t xml:space="preserve">YANG A, XIAO B, WANG B, et al. Baichuan 2: Open large-scale language models [J]. 2023, </w:t>
+      </w:r>
+    </w:p>
+    <w:p>
+      <w:pPr>
+        <w:pStyle w:val="EndNoteBibliography"/>
+        <w:ind w:firstLine="480"/>
+        <w:rPr>
+          <w:noProof/>
+        </w:rPr>
+      </w:pPr>
+      <w:r>
+        <w:rPr>
+          <w:noProof/>
+        </w:rPr>
+        <w:t>[29]</w:t>
+      </w:r>
+      <w:r>
+        <w:rPr>
+          <w:noProof/>
+        </w:rPr>
+        <w:tab/>
+        <w:t>CHEN Z, WU J, WANG W, et al. Internvl: Scaling up vision foundation models and aligning for generic visual-linguistic tasks; proceedings of the Proceedings of the IEEE/CVF conference on computer vision and pattern recognition, F, 2024 [C].</w:t>
+      </w:r>
+    </w:p>
+    <w:p>
+      <w:pPr>
+        <w:spacing w:after="326"/>
+        <w:ind w:firstLine="480"/>
       </w:pPr>
       <w:r>
         <w:fldChar w:fldCharType="end"/>
       </w:r>
     </w:p>
     <w:sectPr>
-      <w:headerReference w:type="even" r:id="rId8"/>
-      <w:headerReference w:type="default" r:id="rId9"/>
-      <w:footerReference w:type="even" r:id="rId10"/>
-      <w:footerReference w:type="default" r:id="rId11"/>
-      <w:headerReference w:type="first" r:id="rId12"/>
-      <w:footerReference w:type="first" r:id="rId13"/>
-      <w:pgSz w:w="11906" w:h="16838"/>
+      <w:headerReference w:type="even" r:id="rId9"/>
+      <w:headerReference w:type="default" r:id="rId10"/>
+      <w:footerReference w:type="even" r:id="rId11"/>
+      <w:footerReference w:type="default" r:id="rId12"/>
+      <w:headerReference w:type="first" r:id="rId13"/>
+      <w:footerReference w:type="first" r:id="rId14"/>
+      <w:pgSz w:w="11906" w:h="16838" w:code="9"/>
       <w:pgMar w:top="1440" w:right="1800" w:bottom="1440" w:left="1800" w:header="851" w:footer="992" w:gutter="0"/>
       <w:pgNumType w:start="1"/>
       <w:cols w:space="720"/>
@@ -3244,7 +7255,7 @@
   <w:endnote w:type="separator" w:id="-1">
     <w:p>
       <w:pPr>
-        <w:spacing w:line="240" w:lineRule="auto"/>
+        <w:spacing w:after="240" w:line="240" w:lineRule="auto"/>
         <w:ind w:firstLine="480"/>
       </w:pPr>
       <w:r>
@@ -3255,7 +7266,7 @@
   <w:endnote w:type="continuationSeparator" w:id="0">
     <w:p>
       <w:pPr>
-        <w:spacing w:line="240" w:lineRule="auto"/>
+        <w:spacing w:after="240" w:line="240" w:lineRule="auto"/>
         <w:ind w:firstLine="480"/>
       </w:pPr>
       <w:r>
@@ -3271,6 +7282,7 @@
   <w:p>
     <w:pPr>
       <w:pStyle w:val="a7"/>
+      <w:spacing w:after="240"/>
       <w:ind w:firstLine="360"/>
     </w:pPr>
   </w:p>
@@ -3290,6 +7302,7 @@
       <w:p>
         <w:pPr>
           <w:pStyle w:val="a7"/>
+          <w:spacing w:after="240"/>
           <w:ind w:firstLine="360"/>
           <w:jc w:val="center"/>
         </w:pPr>
@@ -3317,6 +7330,7 @@
   <w:p>
     <w:pPr>
       <w:pStyle w:val="a7"/>
+      <w:spacing w:after="240"/>
       <w:ind w:firstLine="360"/>
     </w:pPr>
   </w:p>
@@ -3328,6 +7342,7 @@
   <w:p>
     <w:pPr>
       <w:pStyle w:val="a7"/>
+      <w:spacing w:after="240"/>
       <w:ind w:firstLine="360"/>
     </w:pPr>
   </w:p>
@@ -3339,6 +7354,7 @@
   <w:footnote w:type="separator" w:id="-1">
     <w:p>
       <w:pPr>
+        <w:spacing w:after="240"/>
         <w:ind w:firstLine="480"/>
       </w:pPr>
       <w:r>
@@ -3349,6 +7365,7 @@
   <w:footnote w:type="continuationSeparator" w:id="0">
     <w:p>
       <w:pPr>
+        <w:spacing w:after="240"/>
         <w:ind w:firstLine="480"/>
       </w:pPr>
       <w:r>
@@ -3367,6 +7384,7 @@
       <w:pBdr>
         <w:bottom w:val="none" w:sz="0" w:space="0" w:color="auto"/>
       </w:pBdr>
+      <w:spacing w:after="240"/>
       <w:ind w:firstLine="360"/>
     </w:pPr>
   </w:p>
@@ -3381,6 +7399,7 @@
       <w:pBdr>
         <w:bottom w:val="none" w:sz="0" w:space="0" w:color="auto"/>
       </w:pBdr>
+      <w:spacing w:after="240"/>
       <w:ind w:firstLine="360"/>
     </w:pPr>
   </w:p>
@@ -3392,6 +7411,7 @@
   <w:p>
     <w:pPr>
       <w:pStyle w:val="a9"/>
+      <w:spacing w:after="240"/>
       <w:ind w:firstLine="360"/>
     </w:pPr>
   </w:p>
@@ -3781,6 +7801,95 @@
     </w:lvl>
   </w:abstractNum>
   <w:abstractNum w:abstractNumId="4" w15:restartNumberingAfterBreak="0">
+    <w:nsid w:val="2D2A64E3"/>
+    <w:multiLevelType w:val="hybridMultilevel"/>
+    <w:tmpl w:val="E9888442"/>
+    <w:lvl w:ilvl="0" w:tplc="33CEB78C">
+      <w:start w:val="1"/>
+      <w:numFmt w:val="japaneseCounting"/>
+      <w:lvlText w:val="%1、"/>
+      <w:lvlJc w:val="left"/>
+      <w:pPr>
+        <w:ind w:left="920" w:hanging="720"/>
+      </w:pPr>
+      <w:rPr>
+        <w:rFonts w:hint="default"/>
+      </w:rPr>
+    </w:lvl>
+    <w:lvl w:ilvl="1" w:tplc="04090019" w:tentative="1">
+      <w:start w:val="1"/>
+      <w:numFmt w:val="lowerLetter"/>
+      <w:lvlText w:val="%2)"/>
+      <w:lvlJc w:val="left"/>
+      <w:pPr>
+        <w:ind w:left="1080" w:hanging="440"/>
+      </w:pPr>
+    </w:lvl>
+    <w:lvl w:ilvl="2" w:tplc="0409001B" w:tentative="1">
+      <w:start w:val="1"/>
+      <w:numFmt w:val="lowerRoman"/>
+      <w:lvlText w:val="%3."/>
+      <w:lvlJc w:val="right"/>
+      <w:pPr>
+        <w:ind w:left="1520" w:hanging="440"/>
+      </w:pPr>
+    </w:lvl>
+    <w:lvl w:ilvl="3" w:tplc="0409000F" w:tentative="1">
+      <w:start w:val="1"/>
+      <w:numFmt w:val="decimal"/>
+      <w:lvlText w:val="%4."/>
+      <w:lvlJc w:val="left"/>
+      <w:pPr>
+        <w:ind w:left="1960" w:hanging="440"/>
+      </w:pPr>
+    </w:lvl>
+    <w:lvl w:ilvl="4" w:tplc="04090019" w:tentative="1">
+      <w:start w:val="1"/>
+      <w:numFmt w:val="lowerLetter"/>
+      <w:lvlText w:val="%5)"/>
+      <w:lvlJc w:val="left"/>
+      <w:pPr>
+        <w:ind w:left="2400" w:hanging="440"/>
+      </w:pPr>
+    </w:lvl>
+    <w:lvl w:ilvl="5" w:tplc="0409001B" w:tentative="1">
+      <w:start w:val="1"/>
+      <w:numFmt w:val="lowerRoman"/>
+      <w:lvlText w:val="%6."/>
+      <w:lvlJc w:val="right"/>
+      <w:pPr>
+        <w:ind w:left="2840" w:hanging="440"/>
+      </w:pPr>
+    </w:lvl>
+    <w:lvl w:ilvl="6" w:tplc="0409000F" w:tentative="1">
+      <w:start w:val="1"/>
+      <w:numFmt w:val="decimal"/>
+      <w:lvlText w:val="%7."/>
+      <w:lvlJc w:val="left"/>
+      <w:pPr>
+        <w:ind w:left="3280" w:hanging="440"/>
+      </w:pPr>
+    </w:lvl>
+    <w:lvl w:ilvl="7" w:tplc="04090019" w:tentative="1">
+      <w:start w:val="1"/>
+      <w:numFmt w:val="lowerLetter"/>
+      <w:lvlText w:val="%8)"/>
+      <w:lvlJc w:val="left"/>
+      <w:pPr>
+        <w:ind w:left="3720" w:hanging="440"/>
+      </w:pPr>
+    </w:lvl>
+    <w:lvl w:ilvl="8" w:tplc="0409001B" w:tentative="1">
+      <w:start w:val="1"/>
+      <w:numFmt w:val="lowerRoman"/>
+      <w:lvlText w:val="%9."/>
+      <w:lvlJc w:val="right"/>
+      <w:pPr>
+        <w:ind w:left="4160" w:hanging="440"/>
+      </w:pPr>
+    </w:lvl>
+  </w:abstractNum>
+  <w:abstractNum w:abstractNumId="5" w15:restartNumberingAfterBreak="0">
     <w:nsid w:val="3287245B"/>
     <w:multiLevelType w:val="multilevel"/>
     <w:tmpl w:val="3287245B"/>
@@ -3870,7 +7979,7 @@
     </w:lvl>
   </w:abstractNum>
   <w:num w:numId="1" w16cid:durableId="688290343">
-    <w:abstractNumId w:val="4"/>
+    <w:abstractNumId w:val="5"/>
   </w:num>
   <w:num w:numId="2" w16cid:durableId="1917933382">
     <w:abstractNumId w:val="3"/>
@@ -3883,6 +7992,9 @@
   </w:num>
   <w:num w:numId="5" w16cid:durableId="1527794860">
     <w:abstractNumId w:val="0"/>
+  </w:num>
+  <w:num w:numId="6" w16cid:durableId="2034258345">
+    <w:abstractNumId w:val="4"/>
   </w:num>
 </w:numbering>
 </file>
@@ -4189,11 +8301,10 @@
   <w:style w:type="paragraph" w:default="1" w:styleId="a">
     <w:name w:val="Normal"/>
     <w:qFormat/>
+    <w:rsid w:val="00996620"/>
     <w:pPr>
       <w:widowControl w:val="0"/>
-      <w:wordWrap w:val="0"/>
       <w:overflowPunct w:val="0"/>
-      <w:autoSpaceDE w:val="0"/>
       <w:autoSpaceDN w:val="0"/>
       <w:spacing w:line="360" w:lineRule="auto"/>
       <w:ind w:firstLineChars="200" w:firstLine="200"/>
@@ -4211,17 +8322,17 @@
     <w:next w:val="a"/>
     <w:link w:val="10"/>
     <w:qFormat/>
-    <w:rsid w:val="004A085D"/>
+    <w:rsid w:val="00B02E1F"/>
     <w:pPr>
       <w:keepNext/>
       <w:keepLines/>
-      <w:spacing w:before="340" w:after="330" w:line="240" w:lineRule="auto"/>
+      <w:spacing w:before="0" w:afterLines="100" w:after="100"/>
     </w:pPr>
     <w:rPr>
       <w:rFonts w:eastAsia="黑体"/>
       <w:b w:val="0"/>
       <w:kern w:val="44"/>
-      <w:sz w:val="30"/>
+      <w:sz w:val="36"/>
     </w:rPr>
   </w:style>
   <w:style w:type="paragraph" w:styleId="2">
@@ -4230,17 +8341,17 @@
     <w:next w:val="a"/>
     <w:link w:val="20"/>
     <w:qFormat/>
-    <w:rsid w:val="00937DDE"/>
+    <w:rsid w:val="00C11B45"/>
     <w:pPr>
-      <w:spacing w:before="260" w:after="260" w:line="413" w:lineRule="auto"/>
+      <w:spacing w:afterLines="0" w:after="0" w:line="240" w:lineRule="auto"/>
       <w:ind w:firstLineChars="0" w:firstLine="0"/>
+      <w:contextualSpacing/>
       <w:jc w:val="left"/>
       <w:outlineLvl w:val="1"/>
     </w:pPr>
     <w:rPr>
-      <w:rFonts w:ascii="Times New Roman" w:eastAsiaTheme="minorEastAsia" w:hAnsi="Times New Roman"/>
-      <w:b/>
-      <w:sz w:val="28"/>
+      <w:rFonts w:ascii="Times New Roman" w:hAnsi="Times New Roman"/>
+      <w:sz w:val="30"/>
     </w:rPr>
   </w:style>
   <w:style w:type="paragraph" w:styleId="3">
@@ -4249,16 +8360,18 @@
     <w:next w:val="a"/>
     <w:link w:val="30"/>
     <w:qFormat/>
+    <w:rsid w:val="00C11B45"/>
     <w:pPr>
       <w:keepNext/>
       <w:keepLines/>
-      <w:spacing w:before="260" w:after="260" w:line="413" w:lineRule="auto"/>
+      <w:spacing w:line="240" w:lineRule="auto"/>
       <w:ind w:firstLineChars="0" w:firstLine="0"/>
+      <w:jc w:val="left"/>
       <w:outlineLvl w:val="2"/>
     </w:pPr>
     <w:rPr>
-      <w:rFonts w:eastAsia="楷体"/>
-      <w:b/>
+      <w:rFonts w:eastAsia="黑体"/>
+      <w:sz w:val="28"/>
     </w:rPr>
   </w:style>
   <w:style w:type="paragraph" w:styleId="4">
@@ -4417,9 +8530,7 @@
     <w:unhideWhenUsed/>
     <w:pPr>
       <w:widowControl/>
-      <w:wordWrap/>
       <w:overflowPunct/>
-      <w:autoSpaceDE/>
       <w:autoSpaceDN/>
       <w:spacing w:line="240" w:lineRule="auto"/>
       <w:ind w:firstLineChars="0" w:firstLine="0"/>
@@ -4762,12 +8873,11 @@
     <w:name w:val="标题 2 字符"/>
     <w:link w:val="2"/>
     <w:qFormat/>
-    <w:rsid w:val="00937DDE"/>
+    <w:rsid w:val="00C11B45"/>
     <w:rPr>
-      <w:rFonts w:eastAsiaTheme="minorEastAsia"/>
-      <w:b/>
+      <w:rFonts w:eastAsia="黑体"/>
       <w:kern w:val="44"/>
-      <w:sz w:val="28"/>
+      <w:sz w:val="30"/>
       <w:szCs w:val="24"/>
     </w:rPr>
   </w:style>
@@ -4775,11 +8885,11 @@
     <w:name w:val="标题 3 字符"/>
     <w:link w:val="3"/>
     <w:qFormat/>
+    <w:rsid w:val="00C11B45"/>
     <w:rPr>
-      <w:rFonts w:eastAsia="楷体"/>
-      <w:b/>
+      <w:rFonts w:eastAsia="黑体"/>
       <w:kern w:val="2"/>
-      <w:sz w:val="24"/>
+      <w:sz w:val="28"/>
       <w:szCs w:val="24"/>
     </w:rPr>
   </w:style>
@@ -4956,9 +9066,7 @@
       <w:tabs>
         <w:tab w:val="decimal" w:pos="360"/>
       </w:tabs>
-      <w:wordWrap/>
       <w:overflowPunct/>
-      <w:autoSpaceDE/>
       <w:autoSpaceDN/>
       <w:spacing w:after="200" w:line="276" w:lineRule="auto"/>
       <w:ind w:firstLineChars="0" w:firstLine="0"/>
@@ -4994,12 +9102,49 @@
     <w:name w:val="标题 1 字符"/>
     <w:basedOn w:val="a1"/>
     <w:link w:val="1"/>
-    <w:rsid w:val="004A085D"/>
+    <w:rsid w:val="00B02E1F"/>
     <w:rPr>
       <w:rFonts w:ascii="Arial" w:eastAsia="黑体" w:hAnsi="Arial"/>
       <w:kern w:val="44"/>
-      <w:sz w:val="30"/>
+      <w:sz w:val="36"/>
       <w:szCs w:val="24"/>
+    </w:rPr>
+  </w:style>
+  <w:style w:type="paragraph" w:styleId="TOC">
+    <w:name w:val="TOC Heading"/>
+    <w:basedOn w:val="1"/>
+    <w:next w:val="a"/>
+    <w:uiPriority w:val="39"/>
+    <w:unhideWhenUsed/>
+    <w:qFormat/>
+    <w:rsid w:val="00960213"/>
+    <w:pPr>
+      <w:widowControl/>
+      <w:overflowPunct/>
+      <w:autoSpaceDN/>
+      <w:spacing w:before="240" w:afterLines="0" w:after="0" w:line="259" w:lineRule="auto"/>
+      <w:ind w:firstLineChars="0" w:firstLine="0"/>
+      <w:jc w:val="left"/>
+      <w:outlineLvl w:val="9"/>
+    </w:pPr>
+    <w:rPr>
+      <w:rFonts w:asciiTheme="majorHAnsi" w:eastAsiaTheme="majorEastAsia" w:hAnsiTheme="majorHAnsi" w:cstheme="majorBidi"/>
+      <w:color w:val="365F91" w:themeColor="accent1" w:themeShade="BF"/>
+      <w:kern w:val="0"/>
+      <w:sz w:val="32"/>
+      <w:szCs w:val="32"/>
+    </w:rPr>
+  </w:style>
+  <w:style w:type="character" w:styleId="af5">
+    <w:name w:val="Unresolved Mention"/>
+    <w:basedOn w:val="a1"/>
+    <w:uiPriority w:val="99"/>
+    <w:semiHidden/>
+    <w:unhideWhenUsed/>
+    <w:rsid w:val="00996620"/>
+    <w:rPr>
+      <w:color w:val="605E5C"/>
+      <w:shd w:val="clear" w:color="auto" w:fill="E1DFDD"/>
     </w:rPr>
   </w:style>
 </w:styles>

--- a/毕设初稿.docx
+++ b/毕设初稿.docx
@@ -6,26 +6,14 @@
       <w:pPr>
         <w:widowControl/>
         <w:spacing w:after="326" w:line="300" w:lineRule="auto"/>
-        <w:ind w:firstLine="960"/>
+        <w:ind w:firstLineChars="0" w:firstLine="0"/>
         <w:rPr>
           <w:rFonts w:ascii="隶书" w:eastAsia="隶书"/>
           <w:w w:val="200"/>
         </w:rPr>
       </w:pPr>
-    </w:p>
-    <w:p>
-      <w:pPr>
-        <w:spacing w:after="326"/>
-        <w:ind w:firstLineChars="0" w:firstLine="0"/>
-        <w:jc w:val="center"/>
-        <w:rPr>
-          <w:rFonts w:ascii="宋体" w:hAnsi="宋体" w:hint="eastAsia"/>
-          <w:b/>
-          <w:bCs/>
-          <w:sz w:val="44"/>
-          <w:szCs w:val="52"/>
-        </w:rPr>
-      </w:pPr>
+      <w:bookmarkStart w:id="0" w:name="_Hlk193401510"/>
+      <w:bookmarkEnd w:id="0"/>
       <w:r>
         <w:rPr>
           <w:rFonts w:asciiTheme="majorEastAsia" w:eastAsiaTheme="majorEastAsia" w:hAnsiTheme="majorEastAsia" w:cstheme="majorEastAsia" w:hint="eastAsia"/>
@@ -36,8 +24,8 @@
           <w:szCs w:val="84"/>
         </w:rPr>
         <w:drawing>
-          <wp:inline distT="0" distB="0" distL="114300" distR="114300" wp14:anchorId="54608A32" wp14:editId="16A28F5C">
-            <wp:extent cx="5351228" cy="1406525"/>
+          <wp:inline distT="0" distB="0" distL="114300" distR="114300" wp14:anchorId="4C9CFD6B" wp14:editId="3DB2D66D">
+            <wp:extent cx="5274310" cy="1386329"/>
             <wp:effectExtent l="0" t="0" r="0" b="0"/>
             <wp:docPr id="1" name="图片 1" descr="20201010123556"/>
             <wp:cNvGraphicFramePr>
@@ -61,7 +49,7 @@
                   <pic:spPr>
                     <a:xfrm>
                       <a:off x="0" y="0"/>
-                      <a:ext cx="5351672" cy="1406642"/>
+                      <a:ext cx="5274310" cy="1386329"/>
                     </a:xfrm>
                     <a:prstGeom prst="rect">
                       <a:avLst/>
@@ -73,6 +61,20 @@
           </wp:inline>
         </w:drawing>
       </w:r>
+    </w:p>
+    <w:p>
+      <w:pPr>
+        <w:spacing w:after="326"/>
+        <w:ind w:firstLineChars="0" w:firstLine="0"/>
+        <w:jc w:val="center"/>
+        <w:rPr>
+          <w:rFonts w:ascii="宋体" w:hAnsi="宋体" w:hint="eastAsia"/>
+          <w:b/>
+          <w:bCs/>
+          <w:sz w:val="44"/>
+          <w:szCs w:val="52"/>
+        </w:rPr>
+      </w:pPr>
       <w:r>
         <w:rPr>
           <w:rFonts w:ascii="宋体" w:hAnsi="宋体" w:cstheme="minorEastAsia" w:hint="eastAsia"/>
@@ -87,54 +89,8 @@
     <w:p>
       <w:pPr>
         <w:widowControl/>
-        <w:spacing w:after="326"/>
-        <w:ind w:firstLine="723"/>
-        <w:jc w:val="left"/>
-        <w:rPr>
-          <w:rFonts w:ascii="宋体"/>
-          <w:b/>
-          <w:bCs/>
-          <w:sz w:val="36"/>
-          <w:szCs w:val="36"/>
-        </w:rPr>
-      </w:pPr>
-    </w:p>
-    <w:p>
-      <w:pPr>
-        <w:widowControl/>
         <w:spacing w:after="326" w:line="900" w:lineRule="exact"/>
-        <w:ind w:firstLineChars="400" w:firstLine="1120"/>
-        <w:jc w:val="center"/>
-        <w:rPr>
-          <w:rFonts w:ascii="宋体" w:hAnsi="宋体" w:cs="宋体"/>
-          <w:color w:val="000000"/>
-          <w:sz w:val="28"/>
-          <w:szCs w:val="28"/>
-          <w:u w:val="single"/>
-        </w:rPr>
-      </w:pPr>
-    </w:p>
-    <w:p>
-      <w:pPr>
-        <w:widowControl/>
-        <w:spacing w:after="326" w:line="900" w:lineRule="exact"/>
-        <w:ind w:firstLineChars="400" w:firstLine="1120"/>
-        <w:jc w:val="center"/>
-        <w:rPr>
-          <w:rFonts w:ascii="宋体" w:hAnsi="宋体" w:cs="宋体"/>
-          <w:color w:val="000000"/>
-          <w:sz w:val="28"/>
-          <w:szCs w:val="28"/>
-          <w:u w:val="single"/>
-        </w:rPr>
-      </w:pPr>
-    </w:p>
-    <w:p>
-      <w:pPr>
-        <w:widowControl/>
-        <w:spacing w:after="326" w:line="900" w:lineRule="exact"/>
-        <w:ind w:firstLineChars="400" w:firstLine="1120"/>
-        <w:jc w:val="center"/>
+        <w:ind w:firstLineChars="0" w:firstLine="0"/>
         <w:rPr>
           <w:rFonts w:ascii="宋体" w:hAnsi="宋体" w:cs="宋体" w:hint="eastAsia"/>
           <w:color w:val="000000"/>
@@ -150,7 +106,6 @@
         <w:spacing w:after="326" w:line="680" w:lineRule="exact"/>
         <w:ind w:left="1400" w:hangingChars="500" w:hanging="1400"/>
         <w:rPr>
-          <w:rFonts w:ascii="Calibri" w:hAnsi="Calibri" w:hint="eastAsia"/>
           <w:sz w:val="28"/>
           <w:szCs w:val="28"/>
           <w:u w:val="single"/>
@@ -166,7 +121,6 @@
       </w:r>
       <w:r>
         <w:rPr>
-          <w:rFonts w:ascii="Calibri" w:hAnsi="Calibri" w:hint="eastAsia"/>
           <w:sz w:val="28"/>
           <w:szCs w:val="28"/>
           <w:u w:val="single"/>
@@ -175,7 +129,6 @@
       </w:r>
       <w:r>
         <w:rPr>
-          <w:rFonts w:ascii="Calibri" w:hAnsi="Calibri" w:hint="eastAsia"/>
           <w:sz w:val="28"/>
           <w:szCs w:val="28"/>
           <w:u w:val="single"/>
@@ -184,7 +137,6 @@
       </w:r>
       <w:r>
         <w:rPr>
-          <w:rFonts w:ascii="Calibri" w:hAnsi="Calibri" w:hint="eastAsia"/>
           <w:sz w:val="28"/>
           <w:szCs w:val="28"/>
           <w:u w:val="single"/>
@@ -193,7 +145,14 @@
       </w:r>
       <w:r>
         <w:rPr>
-          <w:rFonts w:ascii="Calibri" w:hAnsi="Calibri" w:hint="eastAsia"/>
+          <w:sz w:val="28"/>
+          <w:szCs w:val="28"/>
+          <w:u w:val="single"/>
+        </w:rPr>
+        <w:tab/>
+      </w:r>
+      <w:r>
+        <w:rPr>
           <w:sz w:val="28"/>
           <w:szCs w:val="28"/>
           <w:u w:val="single"/>
@@ -207,7 +166,6 @@
         <w:spacing w:after="326" w:line="680" w:lineRule="exact"/>
         <w:ind w:firstLineChars="500" w:firstLine="1400"/>
         <w:rPr>
-          <w:rFonts w:ascii="Calibri" w:hAnsi="Calibri"/>
           <w:sz w:val="28"/>
           <w:szCs w:val="28"/>
           <w:u w:val="single"/>
@@ -215,16 +173,112 @@
       </w:pPr>
       <w:r>
         <w:rPr>
-          <w:rFonts w:ascii="Calibri" w:hAnsi="Calibri" w:hint="eastAsia"/>
           <w:sz w:val="28"/>
           <w:szCs w:val="28"/>
           <w:u w:val="single"/>
         </w:rPr>
-        <w:t>工作流系统研究</w:t>
-      </w:r>
-      <w:r>
-        <w:rPr>
-          <w:rFonts w:ascii="Calibri" w:hAnsi="Calibri" w:hint="eastAsia"/>
+        <w:t>工作</w:t>
+      </w:r>
+      <w:proofErr w:type="gramStart"/>
+      <w:r>
+        <w:rPr>
+          <w:sz w:val="28"/>
+          <w:szCs w:val="28"/>
+          <w:u w:val="single"/>
+        </w:rPr>
+        <w:t>流系统</w:t>
+      </w:r>
+      <w:proofErr w:type="gramEnd"/>
+      <w:r>
+        <w:rPr>
+          <w:sz w:val="28"/>
+          <w:szCs w:val="28"/>
+          <w:u w:val="single"/>
+        </w:rPr>
+        <w:t>研究</w:t>
+      </w:r>
+      <w:r>
+        <w:rPr>
+          <w:sz w:val="28"/>
+          <w:szCs w:val="28"/>
+          <w:u w:val="single"/>
+        </w:rPr>
+        <w:tab/>
+      </w:r>
+      <w:r>
+        <w:rPr>
+          <w:sz w:val="28"/>
+          <w:szCs w:val="28"/>
+          <w:u w:val="single"/>
+        </w:rPr>
+        <w:tab/>
+      </w:r>
+      <w:r>
+        <w:rPr>
+          <w:sz w:val="28"/>
+          <w:szCs w:val="28"/>
+          <w:u w:val="single"/>
+        </w:rPr>
+        <w:tab/>
+      </w:r>
+      <w:r>
+        <w:rPr>
+          <w:sz w:val="28"/>
+          <w:szCs w:val="28"/>
+          <w:u w:val="single"/>
+        </w:rPr>
+        <w:tab/>
+      </w:r>
+      <w:r>
+        <w:rPr>
+          <w:sz w:val="28"/>
+          <w:szCs w:val="28"/>
+          <w:u w:val="single"/>
+        </w:rPr>
+        <w:tab/>
+      </w:r>
+      <w:r>
+        <w:rPr>
+          <w:sz w:val="28"/>
+          <w:szCs w:val="28"/>
+          <w:u w:val="single"/>
+        </w:rPr>
+        <w:tab/>
+      </w:r>
+      <w:r>
+        <w:rPr>
+          <w:sz w:val="28"/>
+          <w:szCs w:val="28"/>
+          <w:u w:val="single"/>
+        </w:rPr>
+        <w:tab/>
+      </w:r>
+      <w:r>
+        <w:rPr>
+          <w:sz w:val="28"/>
+          <w:szCs w:val="28"/>
+          <w:u w:val="single"/>
+        </w:rPr>
+        <w:tab/>
+      </w:r>
+      <w:r>
+        <w:rPr>
+          <w:sz w:val="28"/>
+          <w:szCs w:val="28"/>
+          <w:u w:val="single"/>
+        </w:rPr>
+        <w:tab/>
+      </w:r>
+      <w:r>
+        <w:rPr>
+          <w:sz w:val="28"/>
+          <w:szCs w:val="28"/>
+          <w:u w:val="single"/>
+        </w:rPr>
+        <w:tab/>
+      </w:r>
+      <w:r>
+        <w:rPr>
           <w:sz w:val="28"/>
           <w:szCs w:val="28"/>
           <w:u w:val="single"/>
@@ -238,46 +292,49 @@
         <w:spacing w:after="326" w:line="680" w:lineRule="exact"/>
         <w:ind w:leftChars="-467" w:left="-1121" w:firstLineChars="400" w:firstLine="1120"/>
         <w:rPr>
-          <w:rFonts w:hint="eastAsia"/>
+          <w:sz w:val="28"/>
+          <w:szCs w:val="20"/>
+        </w:rPr>
+      </w:pPr>
+      <w:r>
+        <w:rPr>
+          <w:rFonts w:hint="eastAsia"/>
+          <w:sz w:val="28"/>
+          <w:szCs w:val="20"/>
+        </w:rPr>
+        <w:t>指导老师：</w:t>
+      </w:r>
+      <w:r>
+        <w:rPr>
           <w:sz w:val="28"/>
           <w:szCs w:val="20"/>
           <w:u w:val="single"/>
         </w:rPr>
-      </w:pPr>
-      <w:r>
-        <w:rPr>
-          <w:rFonts w:hint="eastAsia"/>
-          <w:sz w:val="28"/>
-          <w:szCs w:val="20"/>
-        </w:rPr>
-        <w:t>指导老师：</w:t>
-      </w:r>
-      <w:r>
-        <w:rPr>
-          <w:rFonts w:hint="eastAsia"/>
+        <w:tab/>
+      </w:r>
+      <w:r>
+        <w:rPr>
           <w:sz w:val="28"/>
           <w:szCs w:val="20"/>
           <w:u w:val="single"/>
         </w:rPr>
-        <w:t xml:space="preserve">      </w:t>
-      </w:r>
-      <w:r>
-        <w:rPr>
-          <w:rFonts w:ascii="Calibri" w:hAnsi="Calibri" w:hint="eastAsia"/>
+        <w:tab/>
+      </w:r>
+      <w:r>
+        <w:rPr>
           <w:sz w:val="28"/>
           <w:szCs w:val="20"/>
           <w:u w:val="single"/>
         </w:rPr>
-        <w:t xml:space="preserve">   </w:t>
-      </w:r>
-      <w:r>
-        <w:rPr>
-          <w:rFonts w:hint="eastAsia"/>
+        <w:tab/>
+      </w:r>
+      <w:r>
+        <w:rPr>
           <w:sz w:val="28"/>
           <w:szCs w:val="20"/>
           <w:u w:val="single"/>
         </w:rPr>
-        <w:t xml:space="preserve">  </w:t>
+        <w:tab/>
       </w:r>
       <w:r>
         <w:rPr>
@@ -285,7 +342,7 @@
           <w:szCs w:val="20"/>
           <w:u w:val="single"/>
         </w:rPr>
-        <w:t xml:space="preserve"> </w:t>
+        <w:tab/>
       </w:r>
       <w:r>
         <w:rPr>
@@ -294,15 +351,16 @@
           <w:szCs w:val="20"/>
           <w:u w:val="single"/>
         </w:rPr>
-        <w:t xml:space="preserve">  </w:t>
-      </w:r>
-      <w:r>
-        <w:rPr>
+        <w:t xml:space="preserve">        </w:t>
+      </w:r>
+      <w:r>
+        <w:rPr>
+          <w:rFonts w:hint="eastAsia"/>
           <w:sz w:val="28"/>
           <w:szCs w:val="20"/>
           <w:u w:val="single"/>
         </w:rPr>
-        <w:t xml:space="preserve"> </w:t>
+        <w:t>王</w:t>
       </w:r>
       <w:r>
         <w:rPr>
@@ -311,8 +369,9 @@
           <w:szCs w:val="20"/>
           <w:u w:val="single"/>
         </w:rPr>
-        <w:t xml:space="preserve">    </w:t>
-      </w:r>
+        <w:t xml:space="preserve"> </w:t>
+      </w:r>
+      <w:proofErr w:type="gramStart"/>
       <w:r>
         <w:rPr>
           <w:rFonts w:hint="eastAsia"/>
@@ -320,77 +379,102 @@
           <w:szCs w:val="20"/>
           <w:u w:val="single"/>
         </w:rPr>
-        <w:t xml:space="preserve">      </w:t>
-      </w:r>
-      <w:r>
-        <w:rPr>
-          <w:rFonts w:hint="eastAsia"/>
+        <w:t>曼</w:t>
+      </w:r>
+      <w:proofErr w:type="gramEnd"/>
+      <w:r>
+        <w:rPr>
           <w:sz w:val="28"/>
           <w:szCs w:val="20"/>
           <w:u w:val="single"/>
         </w:rPr>
-        <w:t xml:space="preserve"> </w:t>
-      </w:r>
-      <w:r>
-        <w:rPr>
-          <w:rFonts w:hint="eastAsia"/>
+        <w:tab/>
+      </w:r>
+      <w:r>
+        <w:rPr>
           <w:sz w:val="28"/>
           <w:szCs w:val="20"/>
           <w:u w:val="single"/>
         </w:rPr>
-        <w:t xml:space="preserve">        </w:t>
-      </w:r>
-      <w:r>
-        <w:rPr>
-          <w:rFonts w:hint="eastAsia"/>
+        <w:tab/>
+      </w:r>
+      <w:r>
+        <w:rPr>
           <w:sz w:val="28"/>
           <w:szCs w:val="20"/>
           <w:u w:val="single"/>
         </w:rPr>
-        <w:t>王</w:t>
-      </w:r>
-      <w:r>
-        <w:rPr>
-          <w:rFonts w:hint="eastAsia"/>
+        <w:tab/>
+      </w:r>
+      <w:r>
+        <w:rPr>
           <w:sz w:val="28"/>
           <w:szCs w:val="20"/>
           <w:u w:val="single"/>
         </w:rPr>
-        <w:t xml:space="preserve"> </w:t>
-      </w:r>
-      <w:r>
-        <w:rPr>
-          <w:rFonts w:hint="eastAsia"/>
+        <w:tab/>
+      </w:r>
+      <w:r>
+        <w:rPr>
           <w:sz w:val="28"/>
           <w:szCs w:val="20"/>
           <w:u w:val="single"/>
         </w:rPr>
-        <w:t>曼</w:t>
-      </w:r>
-      <w:r>
-        <w:rPr>
-          <w:rFonts w:hint="eastAsia"/>
+        <w:tab/>
+      </w:r>
+      <w:r>
+        <w:rPr>
           <w:sz w:val="28"/>
           <w:szCs w:val="20"/>
           <w:u w:val="single"/>
         </w:rPr>
-        <w:t xml:space="preserve">               </w:t>
-      </w:r>
-      <w:r>
-        <w:rPr>
-          <w:rFonts w:hint="eastAsia"/>
+        <w:tab/>
+      </w:r>
+      <w:r>
+        <w:rPr>
           <w:sz w:val="28"/>
           <w:szCs w:val="20"/>
           <w:u w:val="single"/>
         </w:rPr>
-        <w:t xml:space="preserve">                 </w:t>
-      </w:r>
-      <w:r>
-        <w:rPr>
-          <w:rFonts w:hint="eastAsia"/>
+        <w:tab/>
+      </w:r>
+      <w:r>
+        <w:rPr>
           <w:sz w:val="28"/>
           <w:szCs w:val="20"/>
           <w:u w:val="single"/>
+        </w:rPr>
+        <w:tab/>
+      </w:r>
+      <w:r>
+        <w:rPr>
+          <w:rFonts w:hint="eastAsia"/>
+          <w:sz w:val="28"/>
+          <w:szCs w:val="20"/>
+        </w:rPr>
+        <w:t xml:space="preserve">  </w:t>
+      </w:r>
+      <w:r>
+        <w:rPr>
+          <w:rFonts w:hint="eastAsia"/>
+          <w:sz w:val="28"/>
+          <w:szCs w:val="20"/>
+        </w:rPr>
+        <w:t xml:space="preserve">               </w:t>
+      </w:r>
+      <w:r>
+        <w:rPr>
+          <w:rFonts w:hint="eastAsia"/>
+          <w:sz w:val="28"/>
+          <w:szCs w:val="20"/>
+        </w:rPr>
+        <w:t xml:space="preserve">                 </w:t>
+      </w:r>
+      <w:r>
+        <w:rPr>
+          <w:rFonts w:hint="eastAsia"/>
+          <w:sz w:val="28"/>
+          <w:szCs w:val="20"/>
         </w:rPr>
         <w:t xml:space="preserve">        </w:t>
       </w:r>
@@ -400,155 +484,225 @@
         <w:widowControl/>
         <w:spacing w:after="326" w:line="680" w:lineRule="exact"/>
         <w:ind w:leftChars="-467" w:left="-1121" w:firstLineChars="400" w:firstLine="1120"/>
-        <w:rPr>
-          <w:rFonts w:hint="eastAsia"/>
+        <w:jc w:val="left"/>
+        <w:rPr>
+          <w:sz w:val="28"/>
+          <w:szCs w:val="28"/>
+        </w:rPr>
+      </w:pPr>
+      <w:r>
+        <w:rPr>
+          <w:rFonts w:hint="eastAsia"/>
+          <w:sz w:val="28"/>
+          <w:szCs w:val="28"/>
+        </w:rPr>
+        <w:t>学生姓名</w:t>
+      </w:r>
+      <w:r>
+        <w:rPr>
+          <w:sz w:val="28"/>
+          <w:szCs w:val="28"/>
+        </w:rPr>
+        <w:tab/>
+      </w:r>
+      <w:r>
+        <w:rPr>
+          <w:rFonts w:hint="eastAsia"/>
+          <w:sz w:val="28"/>
+          <w:szCs w:val="28"/>
+        </w:rPr>
+        <w:t xml:space="preserve">  </w:t>
+      </w:r>
+      <w:r>
+        <w:rPr>
           <w:sz w:val="28"/>
           <w:szCs w:val="28"/>
           <w:u w:val="single"/>
         </w:rPr>
-      </w:pPr>
-      <w:r>
-        <w:rPr>
-          <w:rFonts w:hint="eastAsia"/>
-          <w:sz w:val="28"/>
-          <w:szCs w:val="28"/>
-        </w:rPr>
-        <w:t>学生姓名：</w:t>
-      </w:r>
-      <w:r>
-        <w:rPr>
-          <w:rFonts w:hint="eastAsia"/>
+        <w:tab/>
+      </w:r>
+      <w:r>
+        <w:rPr>
           <w:sz w:val="28"/>
           <w:szCs w:val="28"/>
           <w:u w:val="single"/>
         </w:rPr>
-        <w:t xml:space="preserve">     </w:t>
-      </w:r>
-      <w:r>
-        <w:rPr>
-          <w:rFonts w:ascii="Calibri" w:hAnsi="Calibri" w:hint="eastAsia"/>
+        <w:tab/>
+      </w:r>
+      <w:r>
+        <w:rPr>
           <w:sz w:val="28"/>
           <w:szCs w:val="28"/>
           <w:u w:val="single"/>
         </w:rPr>
-        <w:t xml:space="preserve">     </w:t>
-      </w:r>
-      <w:r>
-        <w:rPr>
-          <w:rFonts w:ascii="Calibri" w:hAnsi="Calibri"/>
+        <w:tab/>
+      </w:r>
+      <w:r>
+        <w:rPr>
           <w:sz w:val="28"/>
           <w:szCs w:val="28"/>
           <w:u w:val="single"/>
         </w:rPr>
-        <w:t xml:space="preserve">    </w:t>
-      </w:r>
-      <w:r>
-        <w:rPr>
-          <w:rFonts w:ascii="Calibri" w:hAnsi="Calibri" w:hint="eastAsia"/>
+        <w:tab/>
+      </w:r>
+      <w:r>
+        <w:rPr>
           <w:sz w:val="28"/>
           <w:szCs w:val="28"/>
           <w:u w:val="single"/>
         </w:rPr>
-        <w:t xml:space="preserve">       </w:t>
-      </w:r>
-      <w:r>
-        <w:rPr>
-          <w:rFonts w:ascii="Calibri" w:hAnsi="Calibri"/>
+        <w:tab/>
+      </w:r>
+      <w:r>
+        <w:rPr>
+          <w:rFonts w:hint="eastAsia"/>
           <w:sz w:val="28"/>
           <w:szCs w:val="28"/>
           <w:u w:val="single"/>
         </w:rPr>
-        <w:t xml:space="preserve">   </w:t>
+        <w:t xml:space="preserve">      </w:t>
+      </w:r>
+      <w:r>
+        <w:rPr>
+          <w:rFonts w:hint="eastAsia"/>
+          <w:sz w:val="28"/>
+          <w:szCs w:val="20"/>
+          <w:u w:val="single"/>
+        </w:rPr>
+        <w:t>陈</w:t>
+      </w:r>
+      <w:r>
+        <w:rPr>
+          <w:rFonts w:hint="eastAsia"/>
+          <w:sz w:val="28"/>
+          <w:szCs w:val="20"/>
+          <w:u w:val="single"/>
+        </w:rPr>
+        <w:t xml:space="preserve"> </w:t>
+      </w:r>
+      <w:r>
+        <w:rPr>
+          <w:rFonts w:hint="eastAsia"/>
+          <w:sz w:val="28"/>
+          <w:szCs w:val="20"/>
+          <w:u w:val="single"/>
+        </w:rPr>
+        <w:t>柏</w:t>
+      </w:r>
+      <w:r>
+        <w:rPr>
+          <w:rFonts w:hint="eastAsia"/>
+          <w:sz w:val="28"/>
+          <w:szCs w:val="20"/>
+          <w:u w:val="single"/>
+        </w:rPr>
+        <w:t xml:space="preserve"> </w:t>
+      </w:r>
+      <w:r>
+        <w:rPr>
+          <w:rFonts w:hint="eastAsia"/>
+          <w:sz w:val="28"/>
+          <w:szCs w:val="20"/>
+          <w:u w:val="single"/>
+        </w:rPr>
+        <w:t>政</w:t>
+      </w:r>
+      <w:r>
+        <w:rPr>
+          <w:sz w:val="28"/>
+          <w:szCs w:val="20"/>
+          <w:u w:val="single"/>
+        </w:rPr>
+        <w:tab/>
+      </w:r>
+      <w:r>
+        <w:rPr>
+          <w:sz w:val="28"/>
+          <w:szCs w:val="20"/>
+          <w:u w:val="single"/>
+        </w:rPr>
+        <w:tab/>
+      </w:r>
+      <w:r>
+        <w:rPr>
+          <w:rFonts w:hint="eastAsia"/>
+          <w:sz w:val="28"/>
+          <w:szCs w:val="20"/>
+          <w:u w:val="single"/>
+        </w:rPr>
+        <w:t xml:space="preserve"> </w:t>
+      </w:r>
+      <w:r>
+        <w:rPr>
+          <w:sz w:val="28"/>
+          <w:szCs w:val="20"/>
+          <w:u w:val="single"/>
+        </w:rPr>
+        <w:tab/>
+      </w:r>
+      <w:r>
+        <w:rPr>
+          <w:sz w:val="28"/>
+          <w:szCs w:val="20"/>
+          <w:u w:val="single"/>
+        </w:rPr>
+        <w:tab/>
+      </w:r>
+      <w:r>
+        <w:rPr>
+          <w:sz w:val="28"/>
+          <w:szCs w:val="20"/>
+          <w:u w:val="single"/>
+        </w:rPr>
+        <w:tab/>
+      </w:r>
+      <w:r>
+        <w:rPr>
+          <w:sz w:val="28"/>
+          <w:szCs w:val="20"/>
+          <w:u w:val="single"/>
+        </w:rPr>
+        <w:tab/>
+      </w:r>
+      <w:r>
+        <w:rPr>
+          <w:sz w:val="28"/>
+          <w:szCs w:val="20"/>
+          <w:u w:val="single"/>
+        </w:rPr>
+        <w:tab/>
+      </w:r>
+      <w:r>
+        <w:rPr>
+          <w:rFonts w:hint="eastAsia"/>
+          <w:sz w:val="28"/>
+          <w:szCs w:val="20"/>
+        </w:rPr>
+        <w:t xml:space="preserve">           </w:t>
+      </w:r>
+      <w:r>
+        <w:rPr>
+          <w:rFonts w:hint="eastAsia"/>
+          <w:sz w:val="28"/>
+          <w:szCs w:val="20"/>
+        </w:rPr>
+        <w:t xml:space="preserve">                     </w:t>
+      </w:r>
+      <w:r>
+        <w:rPr>
+          <w:rFonts w:hint="eastAsia"/>
+          <w:sz w:val="28"/>
+          <w:szCs w:val="20"/>
+        </w:rPr>
+        <w:t xml:space="preserve">       </w:t>
       </w:r>
       <w:r>
         <w:rPr>
           <w:rFonts w:ascii="Calibri" w:hAnsi="Calibri" w:hint="eastAsia"/>
           <w:sz w:val="28"/>
           <w:szCs w:val="28"/>
-          <w:u w:val="single"/>
         </w:rPr>
         <w:t xml:space="preserve">  </w:t>
-      </w:r>
-      <w:r>
-        <w:rPr>
-          <w:rFonts w:ascii="Calibri" w:hAnsi="Calibri" w:hint="eastAsia"/>
-          <w:sz w:val="28"/>
-          <w:szCs w:val="28"/>
-          <w:u w:val="single"/>
-        </w:rPr>
-        <w:t xml:space="preserve">        </w:t>
-      </w:r>
-      <w:r>
-        <w:rPr>
-          <w:rFonts w:ascii="Calibri" w:hAnsi="Calibri" w:hint="eastAsia"/>
-          <w:sz w:val="28"/>
-          <w:szCs w:val="28"/>
-          <w:u w:val="single"/>
-        </w:rPr>
-        <w:t>陈</w:t>
-      </w:r>
-      <w:r>
-        <w:rPr>
-          <w:rFonts w:ascii="Calibri" w:hAnsi="Calibri" w:hint="eastAsia"/>
-          <w:sz w:val="28"/>
-          <w:szCs w:val="28"/>
-          <w:u w:val="single"/>
-        </w:rPr>
-        <w:t xml:space="preserve"> </w:t>
-      </w:r>
-      <w:r>
-        <w:rPr>
-          <w:rFonts w:ascii="Calibri" w:hAnsi="Calibri" w:hint="eastAsia"/>
-          <w:sz w:val="28"/>
-          <w:szCs w:val="28"/>
-          <w:u w:val="single"/>
-        </w:rPr>
-        <w:t>柏</w:t>
-      </w:r>
-      <w:r>
-        <w:rPr>
-          <w:rFonts w:ascii="Calibri" w:hAnsi="Calibri" w:hint="eastAsia"/>
-          <w:sz w:val="28"/>
-          <w:szCs w:val="28"/>
-          <w:u w:val="single"/>
-        </w:rPr>
-        <w:t xml:space="preserve"> </w:t>
-      </w:r>
-      <w:r>
-        <w:rPr>
-          <w:rFonts w:ascii="Calibri" w:hAnsi="Calibri" w:hint="eastAsia"/>
-          <w:sz w:val="28"/>
-          <w:szCs w:val="28"/>
-          <w:u w:val="single"/>
-        </w:rPr>
-        <w:t>政</w:t>
-      </w:r>
-      <w:r>
-        <w:rPr>
-          <w:rFonts w:ascii="Calibri" w:hAnsi="Calibri" w:hint="eastAsia"/>
-          <w:sz w:val="28"/>
-          <w:szCs w:val="28"/>
-          <w:u w:val="single"/>
-        </w:rPr>
-        <w:t xml:space="preserve">           </w:t>
-      </w:r>
-      <w:r>
-        <w:rPr>
-          <w:rFonts w:ascii="Calibri" w:hAnsi="Calibri" w:hint="eastAsia"/>
-          <w:sz w:val="28"/>
-          <w:szCs w:val="28"/>
-          <w:u w:val="single"/>
-        </w:rPr>
-        <w:t xml:space="preserve">                     </w:t>
-      </w:r>
-      <w:r>
-        <w:rPr>
-          <w:rFonts w:ascii="Calibri" w:hAnsi="Calibri" w:hint="eastAsia"/>
-          <w:sz w:val="28"/>
-          <w:szCs w:val="28"/>
-          <w:u w:val="single"/>
-        </w:rPr>
-        <w:t xml:space="preserve">         </w:t>
       </w:r>
     </w:p>
     <w:p>
@@ -557,77 +711,88 @@
         <w:spacing w:after="326"/>
         <w:ind w:leftChars="-467" w:left="-1121" w:firstLineChars="400" w:firstLine="1120"/>
         <w:rPr>
-          <w:rFonts w:hint="eastAsia"/>
+          <w:sz w:val="28"/>
+          <w:szCs w:val="28"/>
+        </w:rPr>
+      </w:pPr>
+      <w:r>
+        <w:rPr>
+          <w:rFonts w:hint="eastAsia"/>
+          <w:sz w:val="28"/>
+          <w:szCs w:val="28"/>
+        </w:rPr>
+        <w:t>学</w:t>
+      </w:r>
+      <w:r>
+        <w:rPr>
+          <w:rFonts w:hint="eastAsia"/>
+          <w:sz w:val="28"/>
+          <w:szCs w:val="28"/>
+        </w:rPr>
+        <w:t xml:space="preserve"> </w:t>
+      </w:r>
+      <w:r>
+        <w:rPr>
+          <w:sz w:val="28"/>
+          <w:szCs w:val="28"/>
+        </w:rPr>
+        <w:t xml:space="preserve">   </w:t>
+      </w:r>
+      <w:r>
+        <w:rPr>
+          <w:rFonts w:hint="eastAsia"/>
+          <w:sz w:val="28"/>
+          <w:szCs w:val="28"/>
+        </w:rPr>
+        <w:t xml:space="preserve">    </w:t>
+      </w:r>
+      <w:r>
+        <w:rPr>
+          <w:rFonts w:hint="eastAsia"/>
+          <w:sz w:val="28"/>
+          <w:szCs w:val="28"/>
+        </w:rPr>
+        <w:t>号：</w:t>
+      </w:r>
+      <w:r>
+        <w:rPr>
+          <w:rFonts w:hint="eastAsia"/>
+          <w:sz w:val="28"/>
+          <w:szCs w:val="28"/>
+        </w:rPr>
+        <w:t xml:space="preserve"> </w:t>
+      </w:r>
+      <w:r>
+        <w:rPr>
           <w:sz w:val="28"/>
           <w:szCs w:val="28"/>
           <w:u w:val="single"/>
         </w:rPr>
-      </w:pPr>
-      <w:r>
-        <w:rPr>
-          <w:rFonts w:hint="eastAsia"/>
-          <w:sz w:val="28"/>
-          <w:szCs w:val="28"/>
-        </w:rPr>
-        <w:t>学</w:t>
-      </w:r>
-      <w:r>
-        <w:rPr>
-          <w:rFonts w:hint="eastAsia"/>
-          <w:sz w:val="28"/>
-          <w:szCs w:val="28"/>
-        </w:rPr>
-        <w:t xml:space="preserve"> </w:t>
-      </w:r>
-      <w:r>
-        <w:rPr>
-          <w:sz w:val="28"/>
-          <w:szCs w:val="28"/>
-        </w:rPr>
-        <w:t xml:space="preserve">   </w:t>
-      </w:r>
-      <w:r>
-        <w:rPr>
-          <w:rFonts w:hint="eastAsia"/>
-          <w:sz w:val="28"/>
-          <w:szCs w:val="28"/>
-        </w:rPr>
-        <w:t xml:space="preserve">    </w:t>
-      </w:r>
-      <w:r>
-        <w:rPr>
-          <w:rFonts w:hint="eastAsia"/>
-          <w:sz w:val="28"/>
-          <w:szCs w:val="28"/>
-        </w:rPr>
-        <w:t>号：</w:t>
-      </w:r>
-      <w:r>
-        <w:rPr>
-          <w:rFonts w:hint="eastAsia"/>
+        <w:tab/>
+      </w:r>
+      <w:r>
+        <w:rPr>
           <w:sz w:val="28"/>
           <w:szCs w:val="28"/>
           <w:u w:val="single"/>
         </w:rPr>
-        <w:t xml:space="preserve">   </w:t>
-      </w:r>
-      <w:r>
-        <w:rPr>
-          <w:rFonts w:ascii="Calibri" w:hAnsi="Calibri" w:hint="eastAsia"/>
+        <w:tab/>
+      </w:r>
+      <w:r>
+        <w:rPr>
           <w:sz w:val="28"/>
           <w:szCs w:val="28"/>
           <w:u w:val="single"/>
         </w:rPr>
-        <w:t xml:space="preserve">   </w:t>
-      </w:r>
-      <w:r>
-        <w:rPr>
-          <w:rFonts w:hint="eastAsia"/>
+        <w:tab/>
+      </w:r>
+      <w:r>
+        <w:rPr>
           <w:sz w:val="28"/>
           <w:szCs w:val="28"/>
           <w:u w:val="single"/>
         </w:rPr>
-        <w:t xml:space="preserve"> </w:t>
+        <w:tab/>
       </w:r>
       <w:r>
         <w:rPr>
@@ -635,7 +800,7 @@
           <w:szCs w:val="28"/>
           <w:u w:val="single"/>
         </w:rPr>
-        <w:t xml:space="preserve">  </w:t>
+        <w:tab/>
       </w:r>
       <w:r>
         <w:rPr>
@@ -644,7 +809,7 @@
           <w:szCs w:val="28"/>
           <w:u w:val="single"/>
         </w:rPr>
-        <w:t xml:space="preserve">           </w:t>
+        <w:t xml:space="preserve">  </w:t>
       </w:r>
       <w:r>
         <w:rPr>
@@ -653,34 +818,31 @@
           <w:szCs w:val="28"/>
           <w:u w:val="single"/>
         </w:rPr>
-        <w:t xml:space="preserve">        </w:t>
-      </w:r>
-      <w:r>
-        <w:rPr>
-          <w:rFonts w:hint="eastAsia"/>
+        <w:t>20214001042</w:t>
+      </w:r>
+      <w:r>
+        <w:rPr>
           <w:sz w:val="28"/>
           <w:szCs w:val="28"/>
           <w:u w:val="single"/>
         </w:rPr>
-        <w:t xml:space="preserve"> </w:t>
-      </w:r>
-      <w:r>
-        <w:rPr>
-          <w:rFonts w:hint="eastAsia"/>
+        <w:tab/>
+      </w:r>
+      <w:r>
+        <w:rPr>
           <w:sz w:val="28"/>
           <w:szCs w:val="28"/>
           <w:u w:val="single"/>
         </w:rPr>
-        <w:t>20214001042</w:t>
-      </w:r>
-      <w:r>
-        <w:rPr>
-          <w:rFonts w:hint="eastAsia"/>
+        <w:tab/>
+      </w:r>
+      <w:r>
+        <w:rPr>
           <w:sz w:val="28"/>
           <w:szCs w:val="28"/>
           <w:u w:val="single"/>
         </w:rPr>
-        <w:t xml:space="preserve"> </w:t>
+        <w:tab/>
       </w:r>
       <w:r>
         <w:rPr>
@@ -688,25 +850,23 @@
           <w:szCs w:val="28"/>
           <w:u w:val="single"/>
         </w:rPr>
-        <w:t xml:space="preserve">  </w:t>
-      </w:r>
-      <w:r>
-        <w:rPr>
-          <w:rFonts w:hint="eastAsia"/>
+        <w:tab/>
+      </w:r>
+      <w:r>
+        <w:rPr>
           <w:sz w:val="28"/>
           <w:szCs w:val="28"/>
           <w:u w:val="single"/>
         </w:rPr>
-        <w:t xml:space="preserve">   </w:t>
-      </w:r>
-      <w:r>
-        <w:rPr>
-          <w:rFonts w:hint="eastAsia"/>
+        <w:tab/>
+      </w:r>
+      <w:r>
+        <w:rPr>
           <w:sz w:val="28"/>
           <w:szCs w:val="28"/>
           <w:u w:val="single"/>
         </w:rPr>
-        <w:t xml:space="preserve">                 </w:t>
+        <w:tab/>
       </w:r>
       <w:r>
         <w:rPr>
@@ -715,7 +875,231 @@
           <w:szCs w:val="28"/>
           <w:u w:val="single"/>
         </w:rPr>
+        <w:t xml:space="preserve"> </w:t>
+      </w:r>
+      <w:r>
+        <w:rPr>
+          <w:sz w:val="28"/>
+          <w:szCs w:val="28"/>
+          <w:u w:val="single"/>
+        </w:rPr>
+        <w:t xml:space="preserve">  </w:t>
+      </w:r>
+      <w:r>
+        <w:rPr>
+          <w:rFonts w:hint="eastAsia"/>
+          <w:sz w:val="28"/>
+          <w:szCs w:val="28"/>
+        </w:rPr>
+        <w:t xml:space="preserve"> </w:t>
+      </w:r>
+      <w:r>
+        <w:rPr>
+          <w:rFonts w:hint="eastAsia"/>
+          <w:sz w:val="28"/>
+          <w:szCs w:val="28"/>
+        </w:rPr>
+        <w:t xml:space="preserve">  </w:t>
+      </w:r>
+      <w:r>
+        <w:rPr>
+          <w:rFonts w:hint="eastAsia"/>
+          <w:sz w:val="28"/>
+          <w:szCs w:val="28"/>
+        </w:rPr>
+        <w:t xml:space="preserve">                 </w:t>
+      </w:r>
+      <w:r>
+        <w:rPr>
+          <w:rFonts w:hint="eastAsia"/>
+          <w:sz w:val="28"/>
+          <w:szCs w:val="28"/>
+        </w:rPr>
         <w:t xml:space="preserve">         </w:t>
+      </w:r>
+    </w:p>
+    <w:p>
+      <w:pPr>
+        <w:widowControl/>
+        <w:tabs>
+          <w:tab w:val="left" w:pos="1560"/>
+          <w:tab w:val="left" w:pos="3410"/>
+        </w:tabs>
+        <w:adjustRightInd w:val="0"/>
+        <w:spacing w:after="326" w:line="480" w:lineRule="auto"/>
+        <w:ind w:leftChars="-467" w:left="-1121" w:firstLineChars="400" w:firstLine="1120"/>
+        <w:rPr>
+          <w:sz w:val="28"/>
+          <w:szCs w:val="28"/>
+        </w:rPr>
+      </w:pPr>
+      <w:r>
+        <w:rPr>
+          <w:rFonts w:hint="eastAsia"/>
+          <w:sz w:val="28"/>
+          <w:szCs w:val="28"/>
+        </w:rPr>
+        <w:t>学</w:t>
+      </w:r>
+      <w:r>
+        <w:rPr>
+          <w:rFonts w:hint="eastAsia"/>
+          <w:sz w:val="28"/>
+          <w:szCs w:val="28"/>
+        </w:rPr>
+        <w:t xml:space="preserve">    </w:t>
+      </w:r>
+      <w:r>
+        <w:rPr>
+          <w:rFonts w:hint="eastAsia"/>
+          <w:sz w:val="28"/>
+          <w:szCs w:val="28"/>
+        </w:rPr>
+        <w:t xml:space="preserve">    </w:t>
+      </w:r>
+      <w:r>
+        <w:rPr>
+          <w:rFonts w:hint="eastAsia"/>
+          <w:sz w:val="28"/>
+          <w:szCs w:val="28"/>
+        </w:rPr>
+        <w:t>院：</w:t>
+      </w:r>
+      <w:r>
+        <w:rPr>
+          <w:sz w:val="28"/>
+          <w:szCs w:val="28"/>
+          <w:u w:val="single"/>
+        </w:rPr>
+        <w:tab/>
+      </w:r>
+      <w:r>
+        <w:rPr>
+          <w:sz w:val="28"/>
+          <w:szCs w:val="28"/>
+          <w:u w:val="single"/>
+        </w:rPr>
+        <w:tab/>
+      </w:r>
+      <w:r>
+        <w:rPr>
+          <w:rFonts w:hint="eastAsia"/>
+          <w:sz w:val="28"/>
+          <w:szCs w:val="28"/>
+          <w:u w:val="single"/>
+        </w:rPr>
+        <w:t>人工智能学院</w:t>
+      </w:r>
+      <w:r>
+        <w:rPr>
+          <w:sz w:val="28"/>
+          <w:szCs w:val="28"/>
+          <w:u w:val="single"/>
+        </w:rPr>
+        <w:tab/>
+      </w:r>
+      <w:r>
+        <w:rPr>
+          <w:sz w:val="28"/>
+          <w:szCs w:val="28"/>
+          <w:u w:val="single"/>
+        </w:rPr>
+        <w:tab/>
+      </w:r>
+      <w:r>
+        <w:rPr>
+          <w:sz w:val="28"/>
+          <w:szCs w:val="28"/>
+          <w:u w:val="single"/>
+        </w:rPr>
+        <w:tab/>
+      </w:r>
+      <w:r>
+        <w:rPr>
+          <w:sz w:val="28"/>
+          <w:szCs w:val="28"/>
+          <w:u w:val="single"/>
+        </w:rPr>
+        <w:tab/>
+      </w:r>
+      <w:r>
+        <w:rPr>
+          <w:sz w:val="28"/>
+          <w:szCs w:val="28"/>
+          <w:u w:val="single"/>
+        </w:rPr>
+        <w:tab/>
+      </w:r>
+      <w:r>
+        <w:rPr>
+          <w:sz w:val="28"/>
+          <w:szCs w:val="28"/>
+          <w:u w:val="single"/>
+        </w:rPr>
+        <w:tab/>
+      </w:r>
+      <w:r>
+        <w:rPr>
+          <w:rFonts w:hint="eastAsia"/>
+          <w:sz w:val="28"/>
+          <w:szCs w:val="28"/>
+        </w:rPr>
+        <w:t xml:space="preserve">   </w:t>
+      </w:r>
+      <w:r>
+        <w:rPr>
+          <w:rFonts w:ascii="Calibri" w:hAnsi="Calibri" w:hint="eastAsia"/>
+          <w:sz w:val="28"/>
+          <w:szCs w:val="28"/>
+        </w:rPr>
+        <w:t xml:space="preserve">         </w:t>
+      </w:r>
+      <w:r>
+        <w:rPr>
+          <w:rFonts w:hint="eastAsia"/>
+          <w:sz w:val="28"/>
+          <w:szCs w:val="28"/>
+        </w:rPr>
+        <w:t xml:space="preserve">       </w:t>
+      </w:r>
+      <w:r>
+        <w:rPr>
+          <w:rFonts w:hint="eastAsia"/>
+          <w:sz w:val="28"/>
+          <w:szCs w:val="28"/>
+        </w:rPr>
+        <w:t xml:space="preserve">         </w:t>
+      </w:r>
+      <w:r>
+        <w:rPr>
+          <w:rFonts w:hint="eastAsia"/>
+          <w:sz w:val="28"/>
+          <w:szCs w:val="28"/>
+        </w:rPr>
+        <w:t xml:space="preserve">       </w:t>
+      </w:r>
+      <w:r>
+        <w:rPr>
+          <w:sz w:val="28"/>
+          <w:szCs w:val="28"/>
+        </w:rPr>
+        <w:t xml:space="preserve"> </w:t>
+      </w:r>
+      <w:r>
+        <w:rPr>
+          <w:rFonts w:hint="eastAsia"/>
+          <w:sz w:val="28"/>
+          <w:szCs w:val="28"/>
+        </w:rPr>
+        <w:t xml:space="preserve">              </w:t>
+      </w:r>
+      <w:r>
+        <w:rPr>
+          <w:rFonts w:hint="eastAsia"/>
+          <w:sz w:val="28"/>
+          <w:szCs w:val="28"/>
+        </w:rPr>
+        <w:t xml:space="preserve">        </w:t>
       </w:r>
     </w:p>
     <w:p>
@@ -729,98 +1113,106 @@
         <w:spacing w:after="326" w:line="480" w:lineRule="auto"/>
         <w:ind w:leftChars="-467" w:left="-1121" w:firstLineChars="400" w:firstLine="1120"/>
         <w:rPr>
-          <w:rFonts w:hint="eastAsia"/>
+          <w:spacing w:val="-20"/>
+          <w:sz w:val="28"/>
+          <w:szCs w:val="28"/>
+        </w:rPr>
+      </w:pPr>
+      <w:r>
+        <w:rPr>
+          <w:rFonts w:hint="eastAsia"/>
+          <w:sz w:val="28"/>
+          <w:szCs w:val="28"/>
+        </w:rPr>
+        <w:t>专</w:t>
+      </w:r>
+      <w:r>
+        <w:rPr>
+          <w:rFonts w:hint="eastAsia"/>
+          <w:sz w:val="28"/>
+          <w:szCs w:val="28"/>
+        </w:rPr>
+        <w:t xml:space="preserve"> </w:t>
+      </w:r>
+      <w:r>
+        <w:rPr>
+          <w:sz w:val="28"/>
+          <w:szCs w:val="28"/>
+        </w:rPr>
+        <w:t xml:space="preserve">   </w:t>
+      </w:r>
+      <w:r>
+        <w:rPr>
+          <w:rFonts w:hint="eastAsia"/>
+          <w:sz w:val="28"/>
+          <w:szCs w:val="28"/>
+        </w:rPr>
+        <w:t xml:space="preserve">    </w:t>
+      </w:r>
+      <w:r>
+        <w:rPr>
+          <w:rFonts w:hint="eastAsia"/>
+          <w:sz w:val="28"/>
+          <w:szCs w:val="28"/>
+        </w:rPr>
+        <w:t>业：</w:t>
+      </w:r>
+      <w:r>
+        <w:rPr>
           <w:sz w:val="28"/>
           <w:szCs w:val="28"/>
           <w:u w:val="single"/>
         </w:rPr>
-      </w:pPr>
-      <w:r>
-        <w:rPr>
-          <w:rFonts w:hint="eastAsia"/>
-          <w:sz w:val="28"/>
-          <w:szCs w:val="28"/>
-        </w:rPr>
-        <w:lastRenderedPageBreak/>
-        <w:t>学</w:t>
-      </w:r>
-      <w:r>
-        <w:rPr>
-          <w:rFonts w:hint="eastAsia"/>
-          <w:sz w:val="28"/>
-          <w:szCs w:val="28"/>
-        </w:rPr>
-        <w:t xml:space="preserve">    </w:t>
-      </w:r>
-      <w:r>
-        <w:rPr>
-          <w:rFonts w:hint="eastAsia"/>
-          <w:sz w:val="28"/>
-          <w:szCs w:val="28"/>
-        </w:rPr>
-        <w:t xml:space="preserve">    </w:t>
-      </w:r>
-      <w:r>
-        <w:rPr>
-          <w:rFonts w:hint="eastAsia"/>
-          <w:sz w:val="28"/>
-          <w:szCs w:val="28"/>
-        </w:rPr>
-        <w:t>院：</w:t>
-      </w:r>
-      <w:r>
-        <w:rPr>
-          <w:rFonts w:hint="eastAsia"/>
+        <w:tab/>
+      </w:r>
+      <w:r>
+        <w:rPr>
           <w:sz w:val="28"/>
           <w:szCs w:val="28"/>
           <w:u w:val="single"/>
         </w:rPr>
-        <w:t xml:space="preserve">     </w:t>
-      </w:r>
-      <w:r>
-        <w:rPr>
-          <w:rFonts w:ascii="Calibri" w:hAnsi="Calibri" w:hint="eastAsia"/>
+        <w:tab/>
+      </w:r>
+      <w:r>
+        <w:rPr>
+          <w:rFonts w:hint="eastAsia"/>
           <w:sz w:val="28"/>
           <w:szCs w:val="28"/>
           <w:u w:val="single"/>
         </w:rPr>
-        <w:t xml:space="preserve">         </w:t>
-      </w:r>
-      <w:r>
-        <w:rPr>
-          <w:rFonts w:hint="eastAsia"/>
+        <w:t>人工智能</w:t>
+      </w:r>
+      <w:r>
+        <w:rPr>
           <w:sz w:val="28"/>
           <w:szCs w:val="28"/>
           <w:u w:val="single"/>
         </w:rPr>
-        <w:t xml:space="preserve">       </w:t>
-      </w:r>
-      <w:r>
-        <w:rPr>
-          <w:rFonts w:hint="eastAsia"/>
+        <w:tab/>
+      </w:r>
+      <w:r>
+        <w:rPr>
           <w:sz w:val="28"/>
           <w:szCs w:val="28"/>
           <w:u w:val="single"/>
         </w:rPr>
-        <w:t xml:space="preserve">         </w:t>
-      </w:r>
-      <w:r>
-        <w:rPr>
-          <w:rFonts w:hint="eastAsia"/>
+        <w:tab/>
+      </w:r>
+      <w:r>
+        <w:rPr>
           <w:sz w:val="28"/>
           <w:szCs w:val="28"/>
           <w:u w:val="single"/>
         </w:rPr>
-        <w:t>人工智能学院</w:t>
-      </w:r>
-      <w:r>
-        <w:rPr>
-          <w:rFonts w:hint="eastAsia"/>
+        <w:tab/>
+      </w:r>
+      <w:r>
+        <w:rPr>
           <w:sz w:val="28"/>
           <w:szCs w:val="28"/>
           <w:u w:val="single"/>
         </w:rPr>
-        <w:t xml:space="preserve">       </w:t>
+        <w:tab/>
       </w:r>
       <w:r>
         <w:rPr>
@@ -828,24 +1220,38 @@
           <w:szCs w:val="28"/>
           <w:u w:val="single"/>
         </w:rPr>
-        <w:t xml:space="preserve"> </w:t>
-      </w:r>
-      <w:r>
-        <w:rPr>
-          <w:rFonts w:hint="eastAsia"/>
+        <w:tab/>
+      </w:r>
+      <w:r>
+        <w:rPr>
           <w:sz w:val="28"/>
           <w:szCs w:val="28"/>
           <w:u w:val="single"/>
         </w:rPr>
-        <w:t xml:space="preserve">              </w:t>
-      </w:r>
-      <w:r>
-        <w:rPr>
-          <w:rFonts w:hint="eastAsia"/>
+        <w:tab/>
+      </w:r>
+      <w:r>
+        <w:rPr>
           <w:sz w:val="28"/>
           <w:szCs w:val="28"/>
           <w:u w:val="single"/>
         </w:rPr>
+        <w:tab/>
+      </w:r>
+      <w:r>
+        <w:rPr>
+          <w:rFonts w:hint="eastAsia"/>
+          <w:sz w:val="28"/>
+          <w:szCs w:val="28"/>
+        </w:rPr>
+        <w:t xml:space="preserve">                           </w:t>
+      </w:r>
+      <w:r>
+        <w:rPr>
+          <w:rFonts w:hint="eastAsia"/>
+          <w:sz w:val="28"/>
+          <w:szCs w:val="28"/>
+        </w:rPr>
         <w:t xml:space="preserve">        </w:t>
       </w:r>
     </w:p>
@@ -853,138 +1259,7 @@
       <w:pPr>
         <w:widowControl/>
         <w:tabs>
-          <w:tab w:val="left" w:pos="1560"/>
-          <w:tab w:val="left" w:pos="3686"/>
-        </w:tabs>
-        <w:adjustRightInd w:val="0"/>
-        <w:spacing w:after="326" w:line="480" w:lineRule="auto"/>
-        <w:ind w:leftChars="-467" w:left="-1121" w:firstLineChars="400" w:firstLine="1120"/>
-        <w:rPr>
-          <w:rFonts w:hint="eastAsia"/>
-          <w:spacing w:val="-20"/>
-          <w:sz w:val="28"/>
-          <w:szCs w:val="28"/>
-          <w:u w:val="single"/>
-        </w:rPr>
-      </w:pPr>
-      <w:r>
-        <w:rPr>
-          <w:rFonts w:hint="eastAsia"/>
-          <w:sz w:val="28"/>
-          <w:szCs w:val="28"/>
-        </w:rPr>
-        <w:t>专</w:t>
-      </w:r>
-      <w:r>
-        <w:rPr>
-          <w:rFonts w:hint="eastAsia"/>
-          <w:sz w:val="28"/>
-          <w:szCs w:val="28"/>
-        </w:rPr>
-        <w:t xml:space="preserve"> </w:t>
-      </w:r>
-      <w:r>
-        <w:rPr>
-          <w:sz w:val="28"/>
-          <w:szCs w:val="28"/>
-        </w:rPr>
-        <w:t xml:space="preserve">   </w:t>
-      </w:r>
-      <w:r>
-        <w:rPr>
-          <w:rFonts w:hint="eastAsia"/>
-          <w:sz w:val="28"/>
-          <w:szCs w:val="28"/>
-        </w:rPr>
-        <w:t xml:space="preserve">    </w:t>
-      </w:r>
-      <w:r>
-        <w:rPr>
-          <w:rFonts w:hint="eastAsia"/>
-          <w:sz w:val="28"/>
-          <w:szCs w:val="28"/>
-        </w:rPr>
-        <w:t>业：</w:t>
-      </w:r>
-      <w:r>
-        <w:rPr>
-          <w:rFonts w:hint="eastAsia"/>
-          <w:sz w:val="28"/>
-          <w:szCs w:val="28"/>
-          <w:u w:val="single"/>
-        </w:rPr>
-        <w:t xml:space="preserve">     </w:t>
-      </w:r>
-      <w:r>
-        <w:rPr>
-          <w:rFonts w:ascii="Calibri" w:hAnsi="Calibri" w:hint="eastAsia"/>
-          <w:sz w:val="28"/>
-          <w:szCs w:val="28"/>
-          <w:u w:val="single"/>
-        </w:rPr>
-        <w:t xml:space="preserve">                 </w:t>
-      </w:r>
-      <w:r>
-        <w:rPr>
-          <w:rFonts w:hint="eastAsia"/>
-          <w:sz w:val="28"/>
-          <w:szCs w:val="28"/>
-          <w:u w:val="single"/>
-        </w:rPr>
-        <w:t xml:space="preserve">  </w:t>
-      </w:r>
-      <w:r>
-        <w:rPr>
-          <w:rFonts w:hint="eastAsia"/>
-          <w:sz w:val="28"/>
-          <w:szCs w:val="28"/>
-          <w:u w:val="single"/>
-        </w:rPr>
-        <w:t xml:space="preserve">        </w:t>
-      </w:r>
-      <w:r>
-        <w:rPr>
-          <w:rFonts w:hint="eastAsia"/>
-          <w:sz w:val="28"/>
-          <w:szCs w:val="28"/>
-          <w:u w:val="single"/>
-        </w:rPr>
-        <w:t xml:space="preserve"> </w:t>
-      </w:r>
-      <w:r>
-        <w:rPr>
-          <w:rFonts w:hint="eastAsia"/>
-          <w:sz w:val="28"/>
-          <w:szCs w:val="28"/>
-          <w:u w:val="single"/>
-        </w:rPr>
-        <w:t>人工智能</w:t>
-      </w:r>
-      <w:r>
-        <w:rPr>
-          <w:rFonts w:hint="eastAsia"/>
-          <w:sz w:val="28"/>
-          <w:szCs w:val="28"/>
-          <w:u w:val="single"/>
-        </w:rPr>
-        <w:t xml:space="preserve">                           </w:t>
-      </w:r>
-      <w:r>
-        <w:rPr>
-          <w:rFonts w:hint="eastAsia"/>
-          <w:sz w:val="28"/>
-          <w:szCs w:val="28"/>
-          <w:u w:val="single"/>
-        </w:rPr>
-        <w:t xml:space="preserve">        </w:t>
-      </w:r>
-    </w:p>
-    <w:p>
-      <w:pPr>
-        <w:widowControl/>
-        <w:tabs>
-          <w:tab w:val="left" w:pos="1560"/>
-          <w:tab w:val="left" w:pos="3686"/>
+          <w:tab w:val="left" w:pos="3410"/>
         </w:tabs>
         <w:wordWrap w:val="0"/>
         <w:autoSpaceDE w:val="0"/>
@@ -992,33 +1267,39 @@
         <w:spacing w:after="326" w:line="480" w:lineRule="auto"/>
         <w:ind w:leftChars="-467" w:left="-1121" w:firstLineChars="400" w:firstLine="1120"/>
         <w:rPr>
-          <w:rFonts w:hint="eastAsia"/>
           <w:spacing w:val="-20"/>
+          <w:sz w:val="28"/>
+          <w:szCs w:val="28"/>
+        </w:rPr>
+      </w:pPr>
+      <w:r>
+        <w:rPr>
+          <w:rFonts w:hint="eastAsia"/>
+          <w:sz w:val="28"/>
+          <w:szCs w:val="28"/>
+        </w:rPr>
+        <w:t>毕业时间：</w:t>
+      </w:r>
+      <w:r>
+        <w:rPr>
           <w:sz w:val="28"/>
           <w:szCs w:val="28"/>
           <w:u w:val="single"/>
         </w:rPr>
-      </w:pPr>
-      <w:r>
-        <w:rPr>
-          <w:rFonts w:hint="eastAsia"/>
-          <w:sz w:val="28"/>
-          <w:szCs w:val="28"/>
-        </w:rPr>
-        <w:t>毕业时间：</w:t>
-      </w:r>
-      <w:r>
-        <w:rPr>
-          <w:rFonts w:hint="eastAsia"/>
+        <w:tab/>
+      </w:r>
+      <w:r>
+        <w:rPr>
+          <w:rFonts w:eastAsiaTheme="minorEastAsia"/>
           <w:sz w:val="28"/>
           <w:szCs w:val="28"/>
           <w:u w:val="single"/>
         </w:rPr>
-        <w:t xml:space="preserve">     </w:t>
-      </w:r>
-      <w:r>
-        <w:rPr>
-          <w:rFonts w:ascii="Calibri" w:hAnsi="Calibri" w:hint="eastAsia"/>
+        <w:t>2</w:t>
+      </w:r>
+      <w:r>
+        <w:rPr>
+          <w:rFonts w:eastAsiaTheme="minorEastAsia" w:hint="eastAsia"/>
           <w:sz w:val="28"/>
           <w:szCs w:val="28"/>
           <w:u w:val="single"/>
@@ -1027,16 +1308,16 @@
       </w:r>
       <w:r>
         <w:rPr>
-          <w:rFonts w:ascii="Calibri" w:hAnsi="Calibri" w:hint="eastAsia"/>
+          <w:rFonts w:eastAsiaTheme="minorEastAsia"/>
           <w:sz w:val="28"/>
           <w:szCs w:val="28"/>
           <w:u w:val="single"/>
         </w:rPr>
-        <w:t xml:space="preserve">                 </w:t>
-      </w:r>
-      <w:r>
-        <w:rPr>
-          <w:rFonts w:ascii="Calibri" w:hAnsi="Calibri" w:hint="eastAsia"/>
+        <w:t>0</w:t>
+      </w:r>
+      <w:r>
+        <w:rPr>
+          <w:rFonts w:eastAsiaTheme="minorEastAsia" w:hint="eastAsia"/>
           <w:sz w:val="28"/>
           <w:szCs w:val="28"/>
           <w:u w:val="single"/>
@@ -1045,69 +1326,70 @@
       </w:r>
       <w:r>
         <w:rPr>
-          <w:rFonts w:ascii="Calibri" w:hAnsi="Calibri" w:hint="eastAsia"/>
+          <w:rFonts w:eastAsiaTheme="minorEastAsia"/>
           <w:sz w:val="28"/>
           <w:szCs w:val="28"/>
           <w:u w:val="single"/>
         </w:rPr>
-        <w:t xml:space="preserve">          </w:t>
-      </w:r>
-      <w:r>
-        <w:rPr>
-          <w:rFonts w:ascii="Calibri" w:hAnsi="Calibri" w:hint="eastAsia"/>
+        <w:t>2</w:t>
+      </w:r>
+      <w:r>
+        <w:rPr>
+          <w:rFonts w:eastAsiaTheme="minorEastAsia" w:hint="eastAsia"/>
           <w:sz w:val="28"/>
           <w:szCs w:val="28"/>
           <w:u w:val="single"/>
         </w:rPr>
-        <w:t xml:space="preserve"> 2025</w:t>
-      </w:r>
-      <w:r>
-        <w:rPr>
-          <w:rFonts w:ascii="Calibri" w:hAnsi="Calibri" w:hint="eastAsia"/>
+        <w:t xml:space="preserve"> </w:t>
+      </w:r>
+      <w:r>
+        <w:rPr>
+          <w:rFonts w:eastAsiaTheme="minorEastAsia"/>
           <w:sz w:val="28"/>
           <w:szCs w:val="28"/>
           <w:u w:val="single"/>
         </w:rPr>
-        <w:t>年</w:t>
-      </w:r>
-      <w:r>
-        <w:rPr>
-          <w:rFonts w:ascii="Calibri" w:hAnsi="Calibri" w:hint="eastAsia"/>
+        <w:t>5</w:t>
+      </w:r>
+      <w:r>
+        <w:rPr>
+          <w:rFonts w:eastAsiaTheme="minorEastAsia" w:hint="eastAsia"/>
           <w:sz w:val="28"/>
           <w:szCs w:val="28"/>
           <w:u w:val="single"/>
         </w:rPr>
-        <w:t>6</w:t>
-      </w:r>
-      <w:r>
-        <w:rPr>
-          <w:rFonts w:ascii="Calibri" w:hAnsi="Calibri" w:hint="eastAsia"/>
+        <w:t xml:space="preserve"> </w:t>
+      </w:r>
+      <w:r>
+        <w:rPr>
+          <w:rFonts w:eastAsiaTheme="minorEastAsia"/>
           <w:sz w:val="28"/>
           <w:szCs w:val="28"/>
           <w:u w:val="single"/>
         </w:rPr>
-        <w:t>月</w:t>
-      </w:r>
-      <w:r>
-        <w:rPr>
-          <w:rFonts w:ascii="Calibri" w:hAnsi="Calibri" w:hint="eastAsia"/>
+        <w:t>年</w:t>
+      </w:r>
+      <w:r>
+        <w:rPr>
+          <w:rFonts w:eastAsiaTheme="minorEastAsia" w:hint="eastAsia"/>
           <w:sz w:val="28"/>
           <w:szCs w:val="28"/>
           <w:u w:val="single"/>
         </w:rPr>
-        <w:t xml:space="preserve">     </w:t>
-      </w:r>
-      <w:r>
-        <w:rPr>
-          <w:rFonts w:hint="eastAsia"/>
+        <w:t xml:space="preserve"> </w:t>
+      </w:r>
+      <w:r>
+        <w:rPr>
+          <w:rFonts w:eastAsiaTheme="minorEastAsia"/>
           <w:sz w:val="28"/>
           <w:szCs w:val="28"/>
           <w:u w:val="single"/>
         </w:rPr>
-        <w:t xml:space="preserve">          </w:t>
-      </w:r>
-      <w:r>
-        <w:rPr>
+        <w:t>6</w:t>
+      </w:r>
+      <w:r>
+        <w:rPr>
+          <w:rFonts w:eastAsiaTheme="minorEastAsia" w:hint="eastAsia"/>
           <w:sz w:val="28"/>
           <w:szCs w:val="28"/>
           <w:u w:val="single"/>
@@ -1116,21 +1398,898 @@
       </w:r>
       <w:r>
         <w:rPr>
-          <w:rFonts w:hint="eastAsia"/>
+          <w:rFonts w:eastAsiaTheme="minorEastAsia"/>
           <w:sz w:val="28"/>
           <w:szCs w:val="28"/>
           <w:u w:val="single"/>
         </w:rPr>
-        <w:t xml:space="preserve">         </w:t>
-      </w:r>
-      <w:r>
-        <w:rPr>
-          <w:rFonts w:hint="eastAsia"/>
+        <w:t>月</w:t>
+      </w:r>
+      <w:r>
+        <w:rPr>
+          <w:rFonts w:eastAsiaTheme="minorEastAsia"/>
           <w:sz w:val="28"/>
           <w:szCs w:val="28"/>
           <w:u w:val="single"/>
         </w:rPr>
+        <w:tab/>
+      </w:r>
+      <w:r>
+        <w:rPr>
+          <w:rFonts w:eastAsiaTheme="minorEastAsia"/>
+          <w:sz w:val="28"/>
+          <w:szCs w:val="28"/>
+          <w:u w:val="single"/>
+        </w:rPr>
+        <w:tab/>
+      </w:r>
+      <w:r>
+        <w:rPr>
+          <w:rFonts w:eastAsiaTheme="minorEastAsia"/>
+          <w:sz w:val="28"/>
+          <w:szCs w:val="28"/>
+          <w:u w:val="single"/>
+        </w:rPr>
+        <w:tab/>
+      </w:r>
+      <w:r>
+        <w:rPr>
+          <w:rFonts w:eastAsiaTheme="minorEastAsia"/>
+          <w:sz w:val="28"/>
+          <w:szCs w:val="28"/>
+          <w:u w:val="single"/>
+        </w:rPr>
+        <w:tab/>
+      </w:r>
+      <w:r>
+        <w:rPr>
+          <w:rFonts w:eastAsiaTheme="minorEastAsia"/>
+          <w:sz w:val="28"/>
+          <w:szCs w:val="28"/>
+          <w:u w:val="single"/>
+        </w:rPr>
+        <w:tab/>
+      </w:r>
+      <w:r>
+        <w:rPr>
+          <w:rFonts w:eastAsiaTheme="minorEastAsia"/>
+          <w:sz w:val="28"/>
+          <w:szCs w:val="28"/>
+          <w:u w:val="single"/>
+        </w:rPr>
+        <w:tab/>
+      </w:r>
+      <w:r>
+        <w:rPr>
+          <w:rFonts w:ascii="Calibri" w:hAnsi="Calibri"/>
+          <w:sz w:val="28"/>
+          <w:szCs w:val="28"/>
+        </w:rPr>
+        <w:tab/>
+      </w:r>
+      <w:r>
+        <w:rPr>
+          <w:rFonts w:ascii="Calibri" w:hAnsi="Calibri"/>
+          <w:sz w:val="28"/>
+          <w:szCs w:val="28"/>
+        </w:rPr>
+        <w:tab/>
+      </w:r>
+      <w:r>
+        <w:rPr>
+          <w:rFonts w:ascii="Calibri" w:hAnsi="Calibri" w:hint="eastAsia"/>
+          <w:sz w:val="28"/>
+          <w:szCs w:val="28"/>
+        </w:rPr>
+        <w:t xml:space="preserve">     </w:t>
+      </w:r>
+      <w:r>
+        <w:rPr>
+          <w:rFonts w:hint="eastAsia"/>
+          <w:sz w:val="28"/>
+          <w:szCs w:val="28"/>
+        </w:rPr>
+        <w:t xml:space="preserve">          </w:t>
+      </w:r>
+      <w:r>
+        <w:rPr>
+          <w:sz w:val="28"/>
+          <w:szCs w:val="28"/>
+        </w:rPr>
+        <w:t xml:space="preserve"> </w:t>
+      </w:r>
+      <w:r>
+        <w:rPr>
+          <w:rFonts w:hint="eastAsia"/>
+          <w:sz w:val="28"/>
+          <w:szCs w:val="28"/>
+        </w:rPr>
+        <w:t xml:space="preserve">         </w:t>
+      </w:r>
+      <w:r>
+        <w:rPr>
+          <w:rFonts w:hint="eastAsia"/>
+          <w:sz w:val="28"/>
+          <w:szCs w:val="28"/>
+        </w:rPr>
         <w:t xml:space="preserve">        </w:t>
+      </w:r>
+    </w:p>
+    <w:p>
+      <w:pPr>
+        <w:spacing w:beforeLines="100" w:before="326" w:afterLines="200" w:after="652"/>
+        <w:ind w:firstLineChars="0" w:firstLine="0"/>
+        <w:jc w:val="center"/>
+        <w:rPr>
+          <w:rFonts w:ascii="黑体" w:eastAsia="黑体" w:hAnsi="黑体" w:hint="eastAsia"/>
+          <w:b/>
+          <w:bCs/>
+          <w:sz w:val="44"/>
+          <w:szCs w:val="44"/>
+        </w:rPr>
+      </w:pPr>
+      <w:bookmarkStart w:id="1" w:name="_Hlk193315079"/>
+      <w:r>
+        <w:rPr>
+          <w:rFonts w:ascii="黑体" w:eastAsia="黑体" w:hAnsi="黑体"/>
+          <w:b/>
+          <w:bCs/>
+          <w:sz w:val="44"/>
+          <w:szCs w:val="44"/>
+        </w:rPr>
+        <w:lastRenderedPageBreak/>
+        <w:t>基于微调大语言模型与多Agent协作的数学推理工作</w:t>
+      </w:r>
+      <w:proofErr w:type="gramStart"/>
+      <w:r>
+        <w:rPr>
+          <w:rFonts w:ascii="黑体" w:eastAsia="黑体" w:hAnsi="黑体"/>
+          <w:b/>
+          <w:bCs/>
+          <w:sz w:val="44"/>
+          <w:szCs w:val="44"/>
+        </w:rPr>
+        <w:t>流系统</w:t>
+      </w:r>
+      <w:proofErr w:type="gramEnd"/>
+      <w:r>
+        <w:rPr>
+          <w:rFonts w:ascii="黑体" w:eastAsia="黑体" w:hAnsi="黑体"/>
+          <w:b/>
+          <w:bCs/>
+          <w:sz w:val="44"/>
+          <w:szCs w:val="44"/>
+        </w:rPr>
+        <w:t>研究</w:t>
+      </w:r>
+      <w:bookmarkEnd w:id="1"/>
+    </w:p>
+    <w:p>
+      <w:pPr>
+        <w:spacing w:afterLines="100" w:after="326"/>
+        <w:ind w:firstLineChars="1000" w:firstLine="3614"/>
+        <w:outlineLvl w:val="0"/>
+        <w:rPr>
+          <w:rFonts w:ascii="黑体" w:eastAsia="黑体" w:hAnsi="黑体" w:hint="eastAsia"/>
+          <w:b/>
+          <w:bCs/>
+          <w:sz w:val="36"/>
+          <w:szCs w:val="36"/>
+        </w:rPr>
+      </w:pPr>
+      <w:bookmarkStart w:id="2" w:name="_Toc193413894"/>
+      <w:r>
+        <w:rPr>
+          <w:rFonts w:ascii="黑体" w:eastAsia="黑体" w:hAnsi="黑体" w:hint="eastAsia"/>
+          <w:b/>
+          <w:bCs/>
+          <w:sz w:val="36"/>
+          <w:szCs w:val="36"/>
+        </w:rPr>
+        <w:t>摘 要</w:t>
+      </w:r>
+      <w:bookmarkEnd w:id="2"/>
+    </w:p>
+    <w:p>
+      <w:pPr>
+        <w:topLinePunct/>
+        <w:ind w:firstLine="480"/>
+        <w:rPr>
+          <w:rFonts w:eastAsiaTheme="minorEastAsia"/>
+        </w:rPr>
+      </w:pPr>
+      <w:r>
+        <w:rPr>
+          <w:rFonts w:eastAsiaTheme="minorEastAsia"/>
+        </w:rPr>
+        <w:t>本研究聚焦于大语言模型（</w:t>
+      </w:r>
+      <w:r>
+        <w:rPr>
+          <w:rFonts w:eastAsiaTheme="minorEastAsia"/>
+        </w:rPr>
+        <w:t>LLM</w:t>
+      </w:r>
+      <w:r>
+        <w:rPr>
+          <w:rFonts w:eastAsiaTheme="minorEastAsia"/>
+        </w:rPr>
+        <w:t>）推理能力的定向优化和多智能体协同系统的构建。研究的核心目标是从大语言模型的思维链（</w:t>
+      </w:r>
+      <w:r>
+        <w:rPr>
+          <w:rFonts w:eastAsiaTheme="minorEastAsia"/>
+        </w:rPr>
+        <w:t xml:space="preserve">Chain of Thought, </w:t>
+      </w:r>
+      <w:proofErr w:type="spellStart"/>
+      <w:r>
+        <w:rPr>
+          <w:rFonts w:eastAsiaTheme="minorEastAsia"/>
+        </w:rPr>
+        <w:t>CoT</w:t>
+      </w:r>
+      <w:proofErr w:type="spellEnd"/>
+      <w:r>
+        <w:rPr>
+          <w:rFonts w:eastAsiaTheme="minorEastAsia"/>
+        </w:rPr>
+        <w:t>）推理机制入手，探索并优化其推理能力，进而提升模型在复杂任务中的表现。我们采用了递进式的实验框架，分阶段进行系统化优化探索，以确保在多个层面上对模型性能进行全面的提升。</w:t>
+      </w:r>
+    </w:p>
+    <w:p>
+      <w:pPr>
+        <w:topLinePunct/>
+        <w:ind w:firstLine="480"/>
+        <w:rPr>
+          <w:rFonts w:eastAsiaTheme="minorEastAsia"/>
+        </w:rPr>
+      </w:pPr>
+      <w:r>
+        <w:rPr>
+          <w:rFonts w:eastAsiaTheme="minorEastAsia"/>
+        </w:rPr>
+        <w:t>第一阶段，以</w:t>
+      </w:r>
+      <w:r>
+        <w:rPr>
+          <w:rFonts w:eastAsiaTheme="minorEastAsia"/>
+        </w:rPr>
+        <w:t xml:space="preserve"> Qwen2-1.5B-Instruct </w:t>
+      </w:r>
+      <w:r>
+        <w:rPr>
+          <w:rFonts w:eastAsiaTheme="minorEastAsia"/>
+        </w:rPr>
+        <w:t>作为基础模型，实施监督微调（</w:t>
+      </w:r>
+      <w:r>
+        <w:rPr>
+          <w:rFonts w:eastAsiaTheme="minorEastAsia"/>
+        </w:rPr>
+        <w:t>Supervised Fine-Tuning, SFT</w:t>
+      </w:r>
+      <w:r>
+        <w:rPr>
+          <w:rFonts w:eastAsiaTheme="minorEastAsia"/>
+        </w:rPr>
+        <w:t>）。在此基础上，我们设计了双分支训练路径，其中</w:t>
+      </w:r>
+      <w:proofErr w:type="gramStart"/>
+      <w:r>
+        <w:rPr>
+          <w:rFonts w:eastAsiaTheme="minorEastAsia"/>
+        </w:rPr>
+        <w:t>一</w:t>
+      </w:r>
+      <w:proofErr w:type="gramEnd"/>
+      <w:r>
+        <w:rPr>
+          <w:rFonts w:eastAsiaTheme="minorEastAsia"/>
+        </w:rPr>
+        <w:t>分支专注于基础推理能力的训练，另一分支则专注于知识增强。通过构建并利用公开的</w:t>
+      </w:r>
+      <w:r>
+        <w:rPr>
+          <w:rFonts w:eastAsiaTheme="minorEastAsia"/>
+        </w:rPr>
+        <w:t xml:space="preserve"> </w:t>
+      </w:r>
+      <w:proofErr w:type="spellStart"/>
+      <w:r>
+        <w:rPr>
+          <w:rFonts w:eastAsiaTheme="minorEastAsia"/>
+        </w:rPr>
+        <w:t>CoT</w:t>
+      </w:r>
+      <w:proofErr w:type="spellEnd"/>
+      <w:r>
+        <w:rPr>
+          <w:rFonts w:eastAsiaTheme="minorEastAsia"/>
+        </w:rPr>
+        <w:t xml:space="preserve"> </w:t>
+      </w:r>
+      <w:r>
+        <w:rPr>
+          <w:rFonts w:eastAsiaTheme="minorEastAsia"/>
+        </w:rPr>
+        <w:t>数据集，分别对这两条分支进行了</w:t>
+      </w:r>
+      <w:r>
+        <w:rPr>
+          <w:rFonts w:eastAsiaTheme="minorEastAsia"/>
+        </w:rPr>
+        <w:t>微调</w:t>
+      </w:r>
+      <w:r>
+        <w:rPr>
+          <w:rFonts w:eastAsiaTheme="minorEastAsia"/>
+        </w:rPr>
+        <w:t>，并通过</w:t>
+      </w:r>
+      <w:r>
+        <w:rPr>
+          <w:rFonts w:eastAsiaTheme="minorEastAsia"/>
+        </w:rPr>
+        <w:t xml:space="preserve"> MMLU</w:t>
+      </w:r>
+      <w:r>
+        <w:rPr>
+          <w:rFonts w:eastAsiaTheme="minorEastAsia"/>
+        </w:rPr>
+        <w:t>、</w:t>
+      </w:r>
+      <w:r>
+        <w:rPr>
+          <w:rFonts w:eastAsiaTheme="minorEastAsia"/>
+        </w:rPr>
+        <w:t xml:space="preserve">GSM8K </w:t>
+      </w:r>
+      <w:r>
+        <w:rPr>
+          <w:rFonts w:eastAsiaTheme="minorEastAsia"/>
+        </w:rPr>
+        <w:t>和</w:t>
+      </w:r>
+      <w:r>
+        <w:rPr>
+          <w:rFonts w:eastAsiaTheme="minorEastAsia"/>
+        </w:rPr>
+        <w:t xml:space="preserve"> HUMANEVAL </w:t>
+      </w:r>
+      <w:r>
+        <w:rPr>
+          <w:rFonts w:eastAsiaTheme="minorEastAsia"/>
+        </w:rPr>
+        <w:t>等标准基准集对</w:t>
+      </w:r>
+      <w:r>
+        <w:rPr>
+          <w:rFonts w:eastAsiaTheme="minorEastAsia"/>
+        </w:rPr>
+        <w:t>产出</w:t>
+      </w:r>
+      <w:r>
+        <w:rPr>
+          <w:rFonts w:eastAsiaTheme="minorEastAsia"/>
+        </w:rPr>
+        <w:t>的模型进行了多维度评估。此外，为</w:t>
+      </w:r>
+      <w:r>
+        <w:rPr>
+          <w:rFonts w:eastAsiaTheme="minorEastAsia"/>
+        </w:rPr>
+        <w:t>探究如何提升</w:t>
+      </w:r>
+      <w:r>
+        <w:rPr>
+          <w:rFonts w:eastAsiaTheme="minorEastAsia"/>
+        </w:rPr>
+        <w:t>模型推理</w:t>
+      </w:r>
+      <w:r>
+        <w:rPr>
+          <w:rFonts w:eastAsiaTheme="minorEastAsia"/>
+        </w:rPr>
+        <w:t>性能</w:t>
+      </w:r>
+      <w:r>
+        <w:rPr>
+          <w:rFonts w:eastAsiaTheme="minorEastAsia"/>
+        </w:rPr>
+        <w:t>，研究引入了混合专家模型（</w:t>
+      </w:r>
+      <w:r>
+        <w:rPr>
+          <w:rFonts w:eastAsiaTheme="minorEastAsia"/>
+        </w:rPr>
+        <w:t xml:space="preserve">Mixture of Experts, </w:t>
+      </w:r>
+      <w:proofErr w:type="spellStart"/>
+      <w:r>
+        <w:rPr>
+          <w:rFonts w:eastAsiaTheme="minorEastAsia"/>
+        </w:rPr>
+        <w:t>MoE</w:t>
+      </w:r>
+      <w:proofErr w:type="spellEnd"/>
+      <w:r>
+        <w:rPr>
+          <w:rFonts w:eastAsiaTheme="minorEastAsia"/>
+        </w:rPr>
+        <w:t>）架构，探索了模型容量的扩展方案，以提升大模型在推理任务中的泛化能力。</w:t>
+      </w:r>
+    </w:p>
+    <w:p>
+      <w:pPr>
+        <w:topLinePunct/>
+        <w:ind w:firstLine="480"/>
+        <w:rPr>
+          <w:rFonts w:eastAsiaTheme="minorEastAsia"/>
+        </w:rPr>
+      </w:pPr>
+      <w:r>
+        <w:rPr>
+          <w:rFonts w:eastAsiaTheme="minorEastAsia"/>
+        </w:rPr>
+        <w:t>第二阶段以</w:t>
+      </w:r>
+      <w:r>
+        <w:rPr>
+          <w:rFonts w:eastAsiaTheme="minorEastAsia"/>
+        </w:rPr>
+        <w:t xml:space="preserve"> Qwen2.5</w:t>
+      </w:r>
+      <w:r>
+        <w:rPr>
+          <w:rFonts w:eastAsiaTheme="minorEastAsia"/>
+        </w:rPr>
+        <w:t>-1.5B-Instruct</w:t>
+      </w:r>
+      <w:r>
+        <w:rPr>
+          <w:rFonts w:eastAsiaTheme="minorEastAsia"/>
+        </w:rPr>
+        <w:t>为主体，构建</w:t>
+      </w:r>
+      <w:r>
+        <w:rPr>
+          <w:rFonts w:eastAsiaTheme="minorEastAsia"/>
+        </w:rPr>
+        <w:t xml:space="preserve"> "</w:t>
+      </w:r>
+      <w:r>
+        <w:rPr>
+          <w:rFonts w:eastAsiaTheme="minorEastAsia"/>
+        </w:rPr>
+        <w:t>知识蒸馏</w:t>
+      </w:r>
+      <w:r>
+        <w:rPr>
+          <w:rFonts w:eastAsiaTheme="minorEastAsia"/>
+        </w:rPr>
+        <w:t xml:space="preserve"> - </w:t>
+      </w:r>
+      <w:r>
+        <w:rPr>
+          <w:rFonts w:eastAsiaTheme="minorEastAsia"/>
+        </w:rPr>
+        <w:t>强化学习</w:t>
+      </w:r>
+      <w:r>
+        <w:rPr>
+          <w:rFonts w:eastAsiaTheme="minorEastAsia"/>
+        </w:rPr>
+        <w:t xml:space="preserve">" </w:t>
+      </w:r>
+      <w:r>
+        <w:rPr>
+          <w:rFonts w:eastAsiaTheme="minorEastAsia"/>
+        </w:rPr>
+        <w:t>二级优化研究体系：首先</w:t>
+      </w:r>
+      <w:r>
+        <w:rPr>
+          <w:rFonts w:eastAsiaTheme="minorEastAsia"/>
+        </w:rPr>
+        <w:t>通过</w:t>
+      </w:r>
+      <w:r>
+        <w:rPr>
+          <w:rFonts w:eastAsiaTheme="minorEastAsia"/>
+        </w:rPr>
+        <w:t xml:space="preserve"> </w:t>
+      </w:r>
+      <w:proofErr w:type="spellStart"/>
+      <w:r>
+        <w:rPr>
+          <w:rFonts w:eastAsiaTheme="minorEastAsia"/>
+        </w:rPr>
+        <w:t>DeepSeek</w:t>
+      </w:r>
+      <w:proofErr w:type="spellEnd"/>
+      <w:r>
+        <w:rPr>
+          <w:rFonts w:eastAsiaTheme="minorEastAsia"/>
+        </w:rPr>
+        <w:t xml:space="preserve"> R1 </w:t>
+      </w:r>
+      <w:r>
+        <w:rPr>
+          <w:rFonts w:eastAsiaTheme="minorEastAsia"/>
+        </w:rPr>
+        <w:t>蒸馏数据集进行知识蒸馏（</w:t>
+      </w:r>
+      <w:r>
+        <w:rPr>
+          <w:rFonts w:eastAsiaTheme="minorEastAsia"/>
+        </w:rPr>
+        <w:t>Knowledge Distillation, KD</w:t>
+      </w:r>
+      <w:r>
+        <w:rPr>
+          <w:rFonts w:eastAsiaTheme="minorEastAsia"/>
+        </w:rPr>
+        <w:t>）</w:t>
+      </w:r>
+      <w:r>
+        <w:rPr>
+          <w:rFonts w:eastAsiaTheme="minorEastAsia"/>
+        </w:rPr>
+        <w:t>，</w:t>
+      </w:r>
+      <w:r>
+        <w:rPr>
+          <w:rFonts w:eastAsiaTheme="minorEastAsia"/>
+        </w:rPr>
+        <w:t>以此数据为基础微调产出了两版</w:t>
+      </w:r>
+      <w:r>
+        <w:rPr>
+          <w:rFonts w:eastAsiaTheme="minorEastAsia"/>
+        </w:rPr>
+        <w:t xml:space="preserve"> R1-</w:t>
+      </w:r>
+      <w:r>
+        <w:rPr>
+          <w:rFonts w:eastAsiaTheme="minorEastAsia"/>
+        </w:rPr>
+        <w:t>Distlled-</w:t>
+      </w:r>
+      <w:r>
+        <w:rPr>
+          <w:rFonts w:eastAsiaTheme="minorEastAsia"/>
+        </w:rPr>
+        <w:t xml:space="preserve">1.5B </w:t>
+      </w:r>
+      <w:r>
+        <w:rPr>
+          <w:rFonts w:eastAsiaTheme="minorEastAsia"/>
+        </w:rPr>
+        <w:t>基础模型；后续再基于</w:t>
+      </w:r>
+      <w:r>
+        <w:rPr>
+          <w:rFonts w:eastAsiaTheme="minorEastAsia"/>
+        </w:rPr>
+        <w:t>Qwen2.5</w:t>
+      </w:r>
+      <w:r>
+        <w:rPr>
+          <w:rFonts w:eastAsiaTheme="minorEastAsia"/>
+        </w:rPr>
+        <w:t>基座模型以及</w:t>
+      </w:r>
+      <w:proofErr w:type="spellStart"/>
+      <w:r>
+        <w:rPr>
+          <w:rFonts w:eastAsiaTheme="minorEastAsia"/>
+        </w:rPr>
+        <w:t>Deepseek</w:t>
+      </w:r>
+      <w:proofErr w:type="spellEnd"/>
+      <w:r>
+        <w:rPr>
+          <w:rFonts w:eastAsiaTheme="minorEastAsia"/>
+        </w:rPr>
+        <w:t>官方</w:t>
+      </w:r>
+      <w:r>
+        <w:rPr>
+          <w:rFonts w:eastAsiaTheme="minorEastAsia"/>
+        </w:rPr>
+        <w:t>蒸馏模型尝试复现</w:t>
+      </w:r>
+      <w:r>
+        <w:rPr>
+          <w:rFonts w:eastAsiaTheme="minorEastAsia"/>
+        </w:rPr>
+        <w:t>R1</w:t>
+      </w:r>
+      <w:r>
+        <w:rPr>
+          <w:rFonts w:eastAsiaTheme="minorEastAsia"/>
+        </w:rPr>
+        <w:t>-Zero</w:t>
+      </w:r>
+      <w:r>
+        <w:rPr>
+          <w:rFonts w:eastAsiaTheme="minorEastAsia"/>
+        </w:rPr>
+        <w:t>的训练路线，采用群体相对策略优化算法（</w:t>
+      </w:r>
+      <w:r>
+        <w:rPr>
+          <w:rFonts w:eastAsiaTheme="minorEastAsia"/>
+        </w:rPr>
+        <w:t>GRPO</w:t>
+      </w:r>
+      <w:r>
+        <w:rPr>
+          <w:rFonts w:eastAsiaTheme="minorEastAsia"/>
+        </w:rPr>
+        <w:t>）开展强化学习微调，</w:t>
+      </w:r>
+      <w:r>
+        <w:rPr>
+          <w:rFonts w:eastAsiaTheme="minorEastAsia" w:hint="eastAsia"/>
+        </w:rPr>
+        <w:t>同时采取不同的上下文长度进行模型的优化提升，</w:t>
+      </w:r>
+      <w:r>
+        <w:rPr>
+          <w:rFonts w:eastAsiaTheme="minorEastAsia"/>
+        </w:rPr>
+        <w:t>最终得到</w:t>
+      </w:r>
+      <w:r>
+        <w:rPr>
+          <w:rFonts w:eastAsiaTheme="minorEastAsia"/>
+        </w:rPr>
+        <w:t>两版</w:t>
+      </w:r>
+      <w:r>
+        <w:rPr>
+          <w:rFonts w:eastAsiaTheme="minorEastAsia"/>
+        </w:rPr>
+        <w:t>的</w:t>
+      </w:r>
+      <w:r>
+        <w:rPr>
+          <w:rFonts w:eastAsiaTheme="minorEastAsia"/>
+        </w:rPr>
+        <w:t>性能</w:t>
+      </w:r>
+      <w:r>
+        <w:rPr>
+          <w:rFonts w:eastAsiaTheme="minorEastAsia"/>
+        </w:rPr>
+        <w:t>表现</w:t>
+      </w:r>
+      <w:r>
+        <w:rPr>
+          <w:rFonts w:eastAsiaTheme="minorEastAsia"/>
+        </w:rPr>
+        <w:t>均有一定提升的</w:t>
+      </w:r>
+      <w:r>
+        <w:rPr>
+          <w:rFonts w:eastAsiaTheme="minorEastAsia"/>
+        </w:rPr>
+        <w:t>轻量级</w:t>
+      </w:r>
+      <w:r>
+        <w:rPr>
+          <w:rFonts w:eastAsiaTheme="minorEastAsia"/>
+        </w:rPr>
+        <w:t>推理模型。</w:t>
+      </w:r>
+    </w:p>
+    <w:p>
+      <w:pPr>
+        <w:topLinePunct/>
+        <w:ind w:firstLine="480"/>
+        <w:rPr>
+          <w:rFonts w:eastAsiaTheme="minorEastAsia"/>
+        </w:rPr>
+      </w:pPr>
+      <w:r>
+        <w:rPr>
+          <w:rFonts w:eastAsiaTheme="minorEastAsia"/>
+        </w:rPr>
+        <w:t>最终通过整合自</w:t>
+      </w:r>
+      <w:proofErr w:type="gramStart"/>
+      <w:r>
+        <w:rPr>
+          <w:rFonts w:eastAsiaTheme="minorEastAsia"/>
+        </w:rPr>
+        <w:t>研</w:t>
+      </w:r>
+      <w:proofErr w:type="gramEnd"/>
+      <w:r>
+        <w:rPr>
+          <w:rFonts w:eastAsiaTheme="minorEastAsia"/>
+        </w:rPr>
+        <w:t>模型与主流</w:t>
+      </w:r>
+      <w:r>
+        <w:rPr>
+          <w:rFonts w:eastAsiaTheme="minorEastAsia"/>
+        </w:rPr>
+        <w:t xml:space="preserve"> API </w:t>
+      </w:r>
+      <w:r>
+        <w:rPr>
+          <w:rFonts w:eastAsiaTheme="minorEastAsia"/>
+        </w:rPr>
+        <w:t>模型，基于</w:t>
+      </w:r>
+      <w:r>
+        <w:rPr>
+          <w:rFonts w:eastAsiaTheme="minorEastAsia"/>
+        </w:rPr>
+        <w:t xml:space="preserve"> </w:t>
+      </w:r>
+      <w:proofErr w:type="spellStart"/>
+      <w:r>
+        <w:rPr>
+          <w:rFonts w:eastAsiaTheme="minorEastAsia"/>
+        </w:rPr>
+        <w:t>Dify</w:t>
+      </w:r>
+      <w:proofErr w:type="spellEnd"/>
+      <w:r>
+        <w:rPr>
+          <w:rFonts w:eastAsiaTheme="minorEastAsia"/>
+        </w:rPr>
+        <w:t xml:space="preserve"> </w:t>
+      </w:r>
+      <w:r>
+        <w:rPr>
+          <w:rFonts w:eastAsiaTheme="minorEastAsia"/>
+        </w:rPr>
+        <w:t>开源框架开发</w:t>
+      </w:r>
+      <w:r>
+        <w:rPr>
+          <w:rFonts w:eastAsiaTheme="minorEastAsia"/>
+        </w:rPr>
+        <w:t>一个简单</w:t>
+      </w:r>
+      <w:r>
+        <w:rPr>
+          <w:rFonts w:eastAsiaTheme="minorEastAsia"/>
+        </w:rPr>
+        <w:lastRenderedPageBreak/>
+        <w:t>的演示框架进行应用层的封装</w:t>
+      </w:r>
+      <w:r>
+        <w:rPr>
+          <w:rFonts w:eastAsiaTheme="minorEastAsia"/>
+        </w:rPr>
+        <w:t>，实现数学推理能力的场景化验证。</w:t>
+      </w:r>
+    </w:p>
+    <w:p>
+      <w:pPr>
+        <w:topLinePunct/>
+        <w:ind w:firstLine="480"/>
+        <w:rPr>
+          <w:rFonts w:eastAsiaTheme="minorEastAsia"/>
+        </w:rPr>
+      </w:pPr>
+      <w:r>
+        <w:rPr>
+          <w:rFonts w:eastAsiaTheme="minorEastAsia"/>
+        </w:rPr>
+        <w:t>本研究不仅提出了一个基于</w:t>
+      </w:r>
+      <w:r>
+        <w:rPr>
+          <w:rFonts w:eastAsiaTheme="minorEastAsia"/>
+        </w:rPr>
+        <w:t xml:space="preserve"> "</w:t>
+      </w:r>
+      <w:r>
+        <w:rPr>
+          <w:rFonts w:eastAsiaTheme="minorEastAsia"/>
+        </w:rPr>
+        <w:t>监督训练</w:t>
+      </w:r>
+      <w:r>
+        <w:rPr>
+          <w:rFonts w:eastAsiaTheme="minorEastAsia"/>
+        </w:rPr>
+        <w:t xml:space="preserve"> - </w:t>
+      </w:r>
+      <w:r>
+        <w:rPr>
+          <w:rFonts w:eastAsiaTheme="minorEastAsia"/>
+        </w:rPr>
+        <w:t>知识迁移</w:t>
+      </w:r>
+      <w:r>
+        <w:rPr>
+          <w:rFonts w:eastAsiaTheme="minorEastAsia"/>
+        </w:rPr>
+        <w:t xml:space="preserve"> - </w:t>
+      </w:r>
+      <w:r>
+        <w:rPr>
+          <w:rFonts w:eastAsiaTheme="minorEastAsia"/>
+        </w:rPr>
+        <w:t>强化学习策略优化</w:t>
+      </w:r>
+      <w:r>
+        <w:rPr>
+          <w:rFonts w:eastAsiaTheme="minorEastAsia"/>
+        </w:rPr>
+        <w:t xml:space="preserve">" </w:t>
+      </w:r>
+      <w:r>
+        <w:rPr>
+          <w:rFonts w:eastAsiaTheme="minorEastAsia"/>
+        </w:rPr>
+        <w:t>的三级优化范式，还在技术层面验证了</w:t>
+      </w:r>
+      <w:r>
+        <w:rPr>
+          <w:rFonts w:eastAsiaTheme="minorEastAsia"/>
+        </w:rPr>
+        <w:t xml:space="preserve"> GRPO </w:t>
+      </w:r>
+      <w:r>
+        <w:rPr>
+          <w:rFonts w:eastAsiaTheme="minorEastAsia"/>
+        </w:rPr>
+        <w:t>算法在推理任务中的有效性。研究结果表明，该范式不仅能显著提升模型的推理能力，还</w:t>
+      </w:r>
+      <w:proofErr w:type="gramStart"/>
+      <w:r>
+        <w:rPr>
+          <w:rFonts w:eastAsiaTheme="minorEastAsia"/>
+        </w:rPr>
+        <w:t>为领域</w:t>
+      </w:r>
+      <w:proofErr w:type="gramEnd"/>
+      <w:r>
+        <w:rPr>
+          <w:rFonts w:eastAsiaTheme="minorEastAsia"/>
+        </w:rPr>
+        <w:t>特定的大语言模型的优化提供了一个具有可复现性的技术路径，具有重要的学术价值和实践意义。</w:t>
+      </w:r>
+    </w:p>
+    <w:p>
+      <w:pPr>
+        <w:spacing w:after="326"/>
+        <w:ind w:firstLineChars="83" w:firstLine="199"/>
+        <w:jc w:val="left"/>
+        <w:rPr>
+          <w:rFonts w:asciiTheme="minorEastAsia" w:eastAsiaTheme="minorEastAsia" w:hAnsiTheme="minorEastAsia" w:hint="eastAsia"/>
+        </w:rPr>
+      </w:pPr>
+    </w:p>
+    <w:p>
+      <w:pPr>
+        <w:spacing w:after="326"/>
+        <w:ind w:firstLineChars="0" w:firstLine="0"/>
+        <w:jc w:val="left"/>
+        <w:rPr>
+          <w:rFonts w:asciiTheme="minorEastAsia" w:eastAsiaTheme="minorEastAsia" w:hAnsiTheme="minorEastAsia" w:hint="eastAsia"/>
+        </w:rPr>
+      </w:pPr>
+      <w:r>
+        <w:rPr>
+          <w:rFonts w:ascii="黑体" w:eastAsia="黑体" w:hAnsi="黑体" w:hint="eastAsia"/>
+        </w:rPr>
+        <w:t>关键词：</w:t>
+      </w:r>
+      <w:r>
+        <w:rPr>
+          <w:rFonts w:asciiTheme="minorEastAsia" w:eastAsiaTheme="minorEastAsia" w:hAnsiTheme="minorEastAsia" w:hint="eastAsia"/>
+        </w:rPr>
+        <w:t>大语言模型，推理能力，有监督微调，知识蒸馏，强化学习</w:t>
       </w:r>
     </w:p>
     <w:p>
@@ -1143,15 +2302,15 @@
         <w:jc w:val="left"/>
         <w:rPr>
           <w:rFonts w:ascii="黑体" w:eastAsia="黑体" w:hAnsi="黑体" w:hint="eastAsia"/>
-          <w:sz w:val="44"/>
-          <w:szCs w:val="44"/>
+          <w:sz w:val="36"/>
+          <w:szCs w:val="36"/>
         </w:rPr>
       </w:pPr>
       <w:r>
         <w:rPr>
           <w:rFonts w:ascii="黑体" w:eastAsia="黑体" w:hAnsi="黑体" w:hint="eastAsia"/>
-          <w:sz w:val="44"/>
-          <w:szCs w:val="44"/>
+          <w:sz w:val="36"/>
+          <w:szCs w:val="36"/>
         </w:rPr>
         <w:br w:type="page"/>
       </w:r>
@@ -1159,654 +2318,335 @@
     <w:p>
       <w:pPr>
         <w:spacing w:beforeLines="100" w:before="326" w:afterLines="200" w:after="652"/>
-        <w:ind w:firstLineChars="0" w:firstLine="0"/>
+        <w:ind w:firstLineChars="55" w:firstLine="199"/>
         <w:jc w:val="center"/>
         <w:rPr>
-          <w:rFonts w:ascii="黑体" w:eastAsia="黑体" w:hAnsi="黑体" w:hint="eastAsia"/>
-          <w:b/>
-          <w:bCs/>
-          <w:sz w:val="44"/>
-          <w:szCs w:val="44"/>
-        </w:rPr>
-      </w:pPr>
-      <w:bookmarkStart w:id="0" w:name="_Hlk193315079"/>
-      <w:r>
-        <w:rPr>
-          <w:rFonts w:ascii="黑体" w:eastAsia="黑体" w:hAnsi="黑体"/>
-          <w:b/>
-          <w:bCs/>
-          <w:sz w:val="44"/>
-          <w:szCs w:val="44"/>
-        </w:rPr>
-        <w:lastRenderedPageBreak/>
-        <w:t>基于微调大语言模型与多Agent协作的数学推理工作流系统研究</w:t>
-      </w:r>
-      <w:bookmarkEnd w:id="0"/>
-    </w:p>
-    <w:p>
-      <w:pPr>
-        <w:spacing w:afterLines="100" w:after="326"/>
-        <w:ind w:firstLineChars="1000" w:firstLine="3614"/>
-        <w:outlineLvl w:val="0"/>
-        <w:rPr>
-          <w:rFonts w:ascii="黑体" w:eastAsia="黑体" w:hAnsi="黑体" w:hint="eastAsia"/>
+          <w:rFonts w:eastAsia="黑体"/>
           <w:b/>
           <w:bCs/>
           <w:sz w:val="36"/>
           <w:szCs w:val="36"/>
         </w:rPr>
       </w:pPr>
-      <w:bookmarkStart w:id="1" w:name="_Toc193316749"/>
-      <w:r>
-        <w:rPr>
-          <w:rFonts w:ascii="黑体" w:eastAsia="黑体" w:hAnsi="黑体" w:hint="eastAsia"/>
+      <w:r>
+        <w:rPr>
+          <w:rFonts w:eastAsia="黑体"/>
           <w:b/>
           <w:bCs/>
           <w:sz w:val="36"/>
           <w:szCs w:val="36"/>
         </w:rPr>
-        <w:t>摘 要</w:t>
-      </w:r>
-      <w:bookmarkEnd w:id="1"/>
-    </w:p>
-    <w:p>
-      <w:pPr>
-        <w:topLinePunct/>
+        <w:lastRenderedPageBreak/>
+        <w:t>Research on the Mathematical Reasoning Workflow System Based on Fine-Tuned Large Language Models and Multi-Agent Collaboration</w:t>
+      </w:r>
+    </w:p>
+    <w:p>
+      <w:pPr>
+        <w:spacing w:afterLines="100" w:after="326"/>
+        <w:ind w:firstLineChars="55" w:firstLine="199"/>
+        <w:jc w:val="center"/>
+        <w:outlineLvl w:val="0"/>
+        <w:rPr>
+          <w:rFonts w:eastAsia="黑体"/>
+          <w:b/>
+          <w:bCs/>
+          <w:sz w:val="36"/>
+          <w:szCs w:val="36"/>
+        </w:rPr>
+      </w:pPr>
+      <w:bookmarkStart w:id="3" w:name="_Toc193413895"/>
+      <w:r>
+        <w:rPr>
+          <w:rFonts w:eastAsia="黑体"/>
+          <w:b/>
+          <w:bCs/>
+          <w:sz w:val="36"/>
+          <w:szCs w:val="36"/>
+        </w:rPr>
+        <w:t>Abstract</w:t>
+      </w:r>
+      <w:bookmarkEnd w:id="3"/>
+    </w:p>
+    <w:p>
+      <w:pPr>
+        <w:autoSpaceDE w:val="0"/>
         <w:ind w:firstLine="480"/>
         <w:rPr>
-          <w:rFonts w:eastAsiaTheme="minorEastAsia"/>
-        </w:rPr>
-      </w:pPr>
-      <w:r>
-        <w:rPr>
-          <w:rFonts w:eastAsiaTheme="minorEastAsia"/>
-        </w:rPr>
-        <w:t>本研究聚焦于大语言模型（</w:t>
-      </w:r>
-      <w:r>
-        <w:rPr>
-          <w:rFonts w:eastAsiaTheme="minorEastAsia"/>
-        </w:rPr>
-        <w:t>LLM</w:t>
-      </w:r>
-      <w:r>
-        <w:rPr>
-          <w:rFonts w:eastAsiaTheme="minorEastAsia"/>
-        </w:rPr>
-        <w:t>）推理能力的定向优化和多智能体协同系统的构建。研究的核心目标是从大语言模型的思维链（</w:t>
-      </w:r>
-      <w:r>
-        <w:rPr>
-          <w:rFonts w:eastAsiaTheme="minorEastAsia"/>
-        </w:rPr>
-        <w:t>Chain of Thought, CoT</w:t>
-      </w:r>
-      <w:r>
-        <w:rPr>
-          <w:rFonts w:eastAsiaTheme="minorEastAsia"/>
-        </w:rPr>
-        <w:t>）推理机制入手，探索并优化其推理能力，进而提升模型在复杂任务中的表现。我们采用了递进式的实验框架，分阶段进行系统化优化探索，以确保在多个层面上对模型性能进行全面的提升。</w:t>
-      </w:r>
-    </w:p>
-    <w:p>
-      <w:pPr>
-        <w:topLinePunct/>
+          <w:rFonts w:eastAsia="黑体"/>
+        </w:rPr>
+      </w:pPr>
+      <w:r>
+        <w:rPr>
+          <w:rFonts w:eastAsia="黑体"/>
+        </w:rPr>
+        <w:t>This research focuses on the targeted optimization of reasoning capabilities in large language models (LLMs) and the construction of multi-agent collaborative systems. The core objective is to explore and optimize the reasoning abilities of LLMs starting from their Chain of Thought (</w:t>
+      </w:r>
+      <w:proofErr w:type="spellStart"/>
+      <w:r>
+        <w:rPr>
+          <w:rFonts w:eastAsia="黑体"/>
+        </w:rPr>
+        <w:t>CoT</w:t>
+      </w:r>
+      <w:proofErr w:type="spellEnd"/>
+      <w:r>
+        <w:rPr>
+          <w:rFonts w:eastAsia="黑体"/>
+        </w:rPr>
+        <w:t>) reasoning mechanism, aiming to enhance model performance in complex tasks. A progressive experimental framework is adopted, with a phased optimization approach to systematically improve model performance across multiple levels.</w:t>
+      </w:r>
+    </w:p>
+    <w:p>
+      <w:pPr>
+        <w:autoSpaceDE w:val="0"/>
         <w:ind w:firstLine="480"/>
         <w:rPr>
-          <w:rFonts w:eastAsiaTheme="minorEastAsia"/>
-        </w:rPr>
-      </w:pPr>
-      <w:r>
-        <w:rPr>
-          <w:rFonts w:eastAsiaTheme="minorEastAsia"/>
-        </w:rPr>
-        <w:t>第一阶段，以</w:t>
-      </w:r>
-      <w:r>
-        <w:rPr>
-          <w:rFonts w:eastAsiaTheme="minorEastAsia"/>
-        </w:rPr>
-        <w:t xml:space="preserve"> Qwen2-1.5B-Instruct </w:t>
-      </w:r>
-      <w:r>
-        <w:rPr>
-          <w:rFonts w:eastAsiaTheme="minorEastAsia"/>
-        </w:rPr>
-        <w:t>作为基础模型，实施监督微调（</w:t>
-      </w:r>
-      <w:r>
-        <w:rPr>
-          <w:rFonts w:eastAsiaTheme="minorEastAsia"/>
-        </w:rPr>
-        <w:t>Supervised Fine-Tuning, SFT</w:t>
-      </w:r>
-      <w:r>
-        <w:rPr>
-          <w:rFonts w:eastAsiaTheme="minorEastAsia"/>
-        </w:rPr>
-        <w:t>）。在此基础上，我们设计了双分支训练路径，其中一分支专注于基础推理能力的训练，另一分支则专注于知识增强。通过构建并利用公开的</w:t>
-      </w:r>
-      <w:r>
-        <w:rPr>
-          <w:rFonts w:eastAsiaTheme="minorEastAsia"/>
-        </w:rPr>
-        <w:t xml:space="preserve"> CoT </w:t>
-      </w:r>
-      <w:r>
-        <w:rPr>
-          <w:rFonts w:eastAsiaTheme="minorEastAsia"/>
-        </w:rPr>
-        <w:t>数据集，分别对这两条分支进行了</w:t>
-      </w:r>
-      <w:r>
-        <w:rPr>
-          <w:rFonts w:eastAsiaTheme="minorEastAsia"/>
-        </w:rPr>
-        <w:t>微调</w:t>
-      </w:r>
-      <w:r>
-        <w:rPr>
-          <w:rFonts w:eastAsiaTheme="minorEastAsia"/>
-        </w:rPr>
-        <w:t>，并通过</w:t>
-      </w:r>
-      <w:r>
-        <w:rPr>
-          <w:rFonts w:eastAsiaTheme="minorEastAsia"/>
-        </w:rPr>
-        <w:t xml:space="preserve"> MMLU</w:t>
-      </w:r>
-      <w:r>
-        <w:rPr>
-          <w:rFonts w:eastAsiaTheme="minorEastAsia"/>
-        </w:rPr>
-        <w:t>、</w:t>
-      </w:r>
-      <w:r>
-        <w:rPr>
-          <w:rFonts w:eastAsiaTheme="minorEastAsia"/>
-        </w:rPr>
-        <w:t xml:space="preserve">GSM8K </w:t>
-      </w:r>
-      <w:r>
-        <w:rPr>
-          <w:rFonts w:eastAsiaTheme="minorEastAsia"/>
-        </w:rPr>
-        <w:t>和</w:t>
-      </w:r>
-      <w:r>
-        <w:rPr>
-          <w:rFonts w:eastAsiaTheme="minorEastAsia"/>
-        </w:rPr>
-        <w:t xml:space="preserve"> HUMANEVAL </w:t>
-      </w:r>
-      <w:r>
-        <w:rPr>
-          <w:rFonts w:eastAsiaTheme="minorEastAsia"/>
-        </w:rPr>
-        <w:t>等标准基准集对</w:t>
-      </w:r>
-      <w:r>
-        <w:rPr>
-          <w:rFonts w:eastAsiaTheme="minorEastAsia"/>
-        </w:rPr>
-        <w:t>产出</w:t>
-      </w:r>
-      <w:r>
-        <w:rPr>
-          <w:rFonts w:eastAsiaTheme="minorEastAsia"/>
-        </w:rPr>
-        <w:t>的模型进行了多维度评估。此外，为</w:t>
-      </w:r>
-      <w:r>
-        <w:rPr>
-          <w:rFonts w:eastAsiaTheme="minorEastAsia"/>
-        </w:rPr>
-        <w:t>探究如何提升</w:t>
-      </w:r>
-      <w:r>
-        <w:rPr>
-          <w:rFonts w:eastAsiaTheme="minorEastAsia"/>
-        </w:rPr>
-        <w:t>模型推理</w:t>
-      </w:r>
-      <w:r>
-        <w:rPr>
-          <w:rFonts w:eastAsiaTheme="minorEastAsia"/>
-        </w:rPr>
-        <w:t>性能</w:t>
-      </w:r>
-      <w:r>
-        <w:rPr>
-          <w:rFonts w:eastAsiaTheme="minorEastAsia"/>
-        </w:rPr>
-        <w:t>，研究引入了混合专家模型（</w:t>
-      </w:r>
-      <w:r>
-        <w:rPr>
-          <w:rFonts w:eastAsiaTheme="minorEastAsia"/>
-        </w:rPr>
-        <w:t>Mixture of Experts, MoE</w:t>
-      </w:r>
-      <w:r>
-        <w:rPr>
-          <w:rFonts w:eastAsiaTheme="minorEastAsia"/>
-        </w:rPr>
-        <w:t>）架构，探索了模型容量的扩展方案，以提升大模型在推理任务中的泛化能力。</w:t>
-      </w:r>
-    </w:p>
-    <w:p>
-      <w:pPr>
-        <w:topLinePunct/>
+          <w:rFonts w:eastAsia="黑体"/>
+        </w:rPr>
+      </w:pPr>
+      <w:r>
+        <w:rPr>
+          <w:rFonts w:eastAsia="黑体"/>
+        </w:rPr>
+        <w:t>In the</w:t>
+      </w:r>
+      <w:r>
+        <w:rPr>
+          <w:rFonts w:eastAsia="黑体"/>
+          <w:b/>
+          <w:bCs/>
+        </w:rPr>
+        <w:t xml:space="preserve"> first phase</w:t>
+      </w:r>
+      <w:r>
+        <w:rPr>
+          <w:rFonts w:eastAsia="黑体"/>
+        </w:rPr>
+        <w:t xml:space="preserve">, Qwen2-1.5B-Instruct is used as the base model for supervised fine-tuning (SFT). A dual-branch training strategy is designed, with one branch dedicated to foundational reasoning and the other to knowledge enhancement. The two branches are fine-tuned using publicly available </w:t>
+      </w:r>
+      <w:proofErr w:type="spellStart"/>
+      <w:r>
+        <w:rPr>
+          <w:rFonts w:eastAsia="黑体"/>
+        </w:rPr>
+        <w:t>CoT</w:t>
+      </w:r>
+      <w:proofErr w:type="spellEnd"/>
+      <w:r>
+        <w:rPr>
+          <w:rFonts w:eastAsia="黑体"/>
+        </w:rPr>
+        <w:t xml:space="preserve"> datasets, and the resulting models are evaluated across multiple dimensions using benchmark sets such as MMLU, GSM8K, and HUMANEVAL. Additionally, a Mixture of Experts (</w:t>
+      </w:r>
+      <w:proofErr w:type="spellStart"/>
+      <w:r>
+        <w:rPr>
+          <w:rFonts w:eastAsia="黑体"/>
+        </w:rPr>
+        <w:t>MoE</w:t>
+      </w:r>
+      <w:proofErr w:type="spellEnd"/>
+      <w:r>
+        <w:rPr>
+          <w:rFonts w:eastAsia="黑体"/>
+        </w:rPr>
+        <w:t>) architecture is introduced to explore model capacity expansion, enhancing the generalization ability of large models in reasoning tasks.</w:t>
+      </w:r>
+    </w:p>
+    <w:p>
+      <w:pPr>
+        <w:autoSpaceDE w:val="0"/>
         <w:ind w:firstLine="480"/>
         <w:rPr>
-          <w:rFonts w:eastAsiaTheme="minorEastAsia"/>
-        </w:rPr>
-      </w:pPr>
-      <w:r>
-        <w:rPr>
-          <w:rFonts w:eastAsiaTheme="minorEastAsia"/>
-        </w:rPr>
-        <w:t>第二阶段以</w:t>
-      </w:r>
-      <w:r>
-        <w:rPr>
-          <w:rFonts w:eastAsiaTheme="minorEastAsia"/>
-        </w:rPr>
-        <w:t xml:space="preserve"> Qwen2.5</w:t>
-      </w:r>
-      <w:r>
-        <w:rPr>
-          <w:rFonts w:eastAsiaTheme="minorEastAsia"/>
-        </w:rPr>
-        <w:t>-1.5B-Instruct</w:t>
-      </w:r>
-      <w:r>
-        <w:rPr>
-          <w:rFonts w:eastAsiaTheme="minorEastAsia"/>
-        </w:rPr>
-        <w:t>为主体，构建</w:t>
-      </w:r>
-      <w:r>
-        <w:rPr>
-          <w:rFonts w:eastAsiaTheme="minorEastAsia"/>
-        </w:rPr>
-        <w:t xml:space="preserve"> "</w:t>
-      </w:r>
-      <w:r>
-        <w:rPr>
-          <w:rFonts w:eastAsiaTheme="minorEastAsia"/>
-        </w:rPr>
-        <w:t>知识蒸馏</w:t>
-      </w:r>
-      <w:r>
-        <w:rPr>
-          <w:rFonts w:eastAsiaTheme="minorEastAsia"/>
-        </w:rPr>
-        <w:t xml:space="preserve"> - </w:t>
-      </w:r>
-      <w:r>
-        <w:rPr>
-          <w:rFonts w:eastAsiaTheme="minorEastAsia"/>
-        </w:rPr>
-        <w:t>强化学习</w:t>
-      </w:r>
-      <w:r>
-        <w:rPr>
-          <w:rFonts w:eastAsiaTheme="minorEastAsia"/>
-        </w:rPr>
-        <w:t xml:space="preserve">" </w:t>
-      </w:r>
-      <w:r>
-        <w:rPr>
-          <w:rFonts w:eastAsiaTheme="minorEastAsia"/>
-        </w:rPr>
-        <w:t>二级优化研究体系：首先</w:t>
-      </w:r>
-      <w:r>
-        <w:rPr>
-          <w:rFonts w:eastAsiaTheme="minorEastAsia"/>
-        </w:rPr>
-        <w:t>通过</w:t>
-      </w:r>
-      <w:r>
-        <w:rPr>
-          <w:rFonts w:eastAsiaTheme="minorEastAsia"/>
-        </w:rPr>
-        <w:t xml:space="preserve"> DeepSeek R1 </w:t>
-      </w:r>
-      <w:r>
-        <w:rPr>
-          <w:rFonts w:eastAsiaTheme="minorEastAsia"/>
-        </w:rPr>
-        <w:t>蒸馏数据集进行知识蒸馏（</w:t>
-      </w:r>
-      <w:r>
-        <w:rPr>
-          <w:rFonts w:eastAsiaTheme="minorEastAsia"/>
-        </w:rPr>
-        <w:t>Knowledge Distillation, KD</w:t>
-      </w:r>
-      <w:r>
-        <w:rPr>
-          <w:rFonts w:eastAsiaTheme="minorEastAsia"/>
-        </w:rPr>
-        <w:t>）</w:t>
-      </w:r>
-      <w:r>
-        <w:rPr>
-          <w:rFonts w:eastAsiaTheme="minorEastAsia"/>
+          <w:rFonts w:eastAsia="黑体"/>
+        </w:rPr>
+      </w:pPr>
+      <w:r>
+        <w:rPr>
+          <w:rFonts w:eastAsia="黑体"/>
+        </w:rPr>
+        <w:t>In the</w:t>
+      </w:r>
+      <w:r>
+        <w:rPr>
+          <w:rFonts w:eastAsia="黑体"/>
+          <w:b/>
+          <w:bCs/>
+        </w:rPr>
+        <w:t xml:space="preserve"> second phase</w:t>
+      </w:r>
+      <w:r>
+        <w:rPr>
+          <w:rFonts w:eastAsia="黑体"/>
+        </w:rPr>
+        <w:t xml:space="preserve">, a two-stage optimization system combining "knowledge distillation (KD) - reinforcement learning" is constructed using Qwen2.5-1.5B-Instruct as the core model. Knowledge distillation is first applied using the </w:t>
+      </w:r>
+      <w:proofErr w:type="spellStart"/>
+      <w:r>
+        <w:rPr>
+          <w:rFonts w:eastAsia="黑体"/>
+        </w:rPr>
+        <w:t>DeepSeek</w:t>
+      </w:r>
+      <w:proofErr w:type="spellEnd"/>
+      <w:r>
+        <w:rPr>
+          <w:rFonts w:eastAsia="黑体"/>
+        </w:rPr>
+        <w:t xml:space="preserve"> R1 distillation dataset to generate two versions of the R1-Distilled-1.5B base model. Subsequently, training routes from R1-Zero are replicated using the Qwen2.5 base </w:t>
+      </w:r>
+      <w:r>
+        <w:rPr>
+          <w:rFonts w:eastAsia="黑体"/>
+        </w:rPr>
+        <w:lastRenderedPageBreak/>
+        <w:t xml:space="preserve">model and the </w:t>
+      </w:r>
+      <w:proofErr w:type="spellStart"/>
+      <w:r>
+        <w:rPr>
+          <w:rFonts w:eastAsia="黑体"/>
+        </w:rPr>
+        <w:t>DeepSeek</w:t>
+      </w:r>
+      <w:proofErr w:type="spellEnd"/>
+      <w:r>
+        <w:rPr>
+          <w:rFonts w:eastAsia="黑体"/>
+        </w:rPr>
+        <w:t xml:space="preserve"> official distilled model, with reinforcement learning fine-tuning applied using the Group Relative Policy Optimization (GRPO) algorithm. The optimization process includes varying context lengths for model enhancement, resulting in two versions of lightweight reasoning models with improved performance.</w:t>
+      </w:r>
+    </w:p>
+    <w:p>
+      <w:pPr>
+        <w:autoSpaceDE w:val="0"/>
+        <w:ind w:firstLine="480"/>
+        <w:rPr>
+          <w:rFonts w:eastAsia="黑体"/>
+        </w:rPr>
+      </w:pPr>
+      <w:r>
+        <w:rPr>
+          <w:rFonts w:eastAsia="黑体"/>
+        </w:rPr>
+        <w:t xml:space="preserve">Finally, a prototype system is developed by integrating self-developed models with mainstream API models, using the </w:t>
+      </w:r>
+      <w:proofErr w:type="spellStart"/>
+      <w:r>
+        <w:rPr>
+          <w:rFonts w:eastAsia="黑体"/>
+        </w:rPr>
+        <w:t>Dify</w:t>
+      </w:r>
+      <w:proofErr w:type="spellEnd"/>
+      <w:r>
+        <w:rPr>
+          <w:rFonts w:eastAsia="黑体"/>
+        </w:rPr>
+        <w:t xml:space="preserve"> open-source framework to create an application layer for the scene-based validation of mathematical reasoning capabilities.</w:t>
+      </w:r>
+    </w:p>
+    <w:p>
+      <w:pPr>
+        <w:autoSpaceDE w:val="0"/>
+        <w:ind w:firstLine="480"/>
+        <w:rPr>
+          <w:rFonts w:eastAsia="黑体"/>
+        </w:rPr>
+      </w:pPr>
+      <w:r>
+        <w:rPr>
+          <w:rFonts w:eastAsia="黑体"/>
+        </w:rPr>
+        <w:t>This study proposes a three-tier optimization paradigm of "supervised training - knowledge transfer - reinforcement learning policy optimization" and validates the effectiveness of the GRPO algorithm in reasoning tasks. The findings demonstrate that this paradigm significantly improves the reasoning capabilities of models and provides a reproducible technical pathway for optimizing domain-specific LLMs, with significant academic and practical implications.</w:t>
+      </w:r>
+    </w:p>
+    <w:p>
+      <w:pPr>
+        <w:spacing w:after="326"/>
+        <w:ind w:firstLineChars="0" w:firstLine="420"/>
+        <w:jc w:val="left"/>
+        <w:rPr>
+          <w:rFonts w:eastAsia="黑体"/>
+          <w:b/>
+          <w:bCs/>
+        </w:rPr>
+      </w:pPr>
+    </w:p>
+    <w:p>
+      <w:pPr>
+        <w:spacing w:after="326"/>
+        <w:ind w:firstLineChars="0" w:firstLine="420"/>
+        <w:jc w:val="left"/>
+        <w:rPr>
+          <w:rFonts w:eastAsia="黑体"/>
+        </w:rPr>
+      </w:pPr>
+      <w:r>
+        <w:rPr>
+          <w:rFonts w:eastAsia="黑体" w:hint="eastAsia"/>
+        </w:rPr>
+        <w:t>Keywords</w:t>
+      </w:r>
+      <w:r>
+        <w:rPr>
+          <w:rFonts w:eastAsia="黑体" w:hint="eastAsia"/>
+        </w:rPr>
+        <w:t>：</w:t>
+      </w:r>
+      <w:r>
+        <w:rPr>
+          <w:rFonts w:eastAsia="黑体"/>
+        </w:rPr>
+        <w:t> Large Language Model</w:t>
+      </w:r>
+      <w:r>
+        <w:rPr>
+          <w:rFonts w:eastAsia="黑体" w:hint="eastAsia"/>
         </w:rPr>
         <w:t>，</w:t>
       </w:r>
       <w:r>
         <w:rPr>
-          <w:rFonts w:eastAsiaTheme="minorEastAsia"/>
-        </w:rPr>
-        <w:t>以此数据为基础微调产出了两版</w:t>
-      </w:r>
-      <w:r>
-        <w:rPr>
-          <w:rFonts w:eastAsiaTheme="minorEastAsia"/>
-        </w:rPr>
-        <w:t xml:space="preserve"> R1-</w:t>
-      </w:r>
-      <w:r>
-        <w:rPr>
-          <w:rFonts w:eastAsiaTheme="minorEastAsia"/>
-        </w:rPr>
-        <w:t>Distlled-</w:t>
-      </w:r>
-      <w:r>
-        <w:rPr>
-          <w:rFonts w:eastAsiaTheme="minorEastAsia"/>
-        </w:rPr>
-        <w:t xml:space="preserve">1.5B </w:t>
-      </w:r>
-      <w:r>
-        <w:rPr>
-          <w:rFonts w:eastAsiaTheme="minorEastAsia"/>
-        </w:rPr>
-        <w:t>基础模型；后续再基于</w:t>
-      </w:r>
-      <w:r>
-        <w:rPr>
-          <w:rFonts w:eastAsiaTheme="minorEastAsia"/>
-        </w:rPr>
-        <w:t>Qwen2.5</w:t>
-      </w:r>
-      <w:r>
-        <w:rPr>
-          <w:rFonts w:eastAsiaTheme="minorEastAsia"/>
-        </w:rPr>
-        <w:t>基座模型以及</w:t>
-      </w:r>
-      <w:r>
-        <w:rPr>
-          <w:rFonts w:eastAsiaTheme="minorEastAsia"/>
-        </w:rPr>
-        <w:t>Deepseek</w:t>
-      </w:r>
-      <w:r>
-        <w:rPr>
-          <w:rFonts w:eastAsiaTheme="minorEastAsia"/>
-        </w:rPr>
-        <w:t>官方</w:t>
-      </w:r>
-      <w:r>
-        <w:rPr>
-          <w:rFonts w:eastAsiaTheme="minorEastAsia"/>
-        </w:rPr>
-        <w:t>蒸馏模型尝试复现</w:t>
-      </w:r>
-      <w:r>
-        <w:rPr>
-          <w:rFonts w:eastAsiaTheme="minorEastAsia"/>
-        </w:rPr>
-        <w:t>R1</w:t>
-      </w:r>
-      <w:r>
-        <w:rPr>
-          <w:rFonts w:eastAsiaTheme="minorEastAsia"/>
-        </w:rPr>
-        <w:t>-Zero</w:t>
-      </w:r>
-      <w:r>
-        <w:rPr>
-          <w:rFonts w:eastAsiaTheme="minorEastAsia"/>
-        </w:rPr>
-        <w:t>的训练路线，采用群体相对策略优化算法（</w:t>
-      </w:r>
-      <w:r>
-        <w:rPr>
-          <w:rFonts w:eastAsiaTheme="minorEastAsia"/>
-        </w:rPr>
-        <w:t>GRPO</w:t>
-      </w:r>
-      <w:r>
-        <w:rPr>
-          <w:rFonts w:eastAsiaTheme="minorEastAsia"/>
-        </w:rPr>
-        <w:t>）开展强化学习微调，</w:t>
-      </w:r>
-      <w:r>
-        <w:rPr>
-          <w:rFonts w:eastAsiaTheme="minorEastAsia" w:hint="eastAsia"/>
-        </w:rPr>
-        <w:t>同时采取不同的上下文长度进行模型的优化提升，</w:t>
-      </w:r>
-      <w:r>
-        <w:rPr>
-          <w:rFonts w:eastAsiaTheme="minorEastAsia"/>
-        </w:rPr>
-        <w:t>最终得到</w:t>
-      </w:r>
-      <w:r>
-        <w:rPr>
-          <w:rFonts w:eastAsiaTheme="minorEastAsia"/>
-        </w:rPr>
-        <w:t>两版</w:t>
-      </w:r>
-      <w:r>
-        <w:rPr>
-          <w:rFonts w:eastAsiaTheme="minorEastAsia"/>
-        </w:rPr>
-        <w:t>的</w:t>
-      </w:r>
-      <w:r>
-        <w:rPr>
-          <w:rFonts w:eastAsiaTheme="minorEastAsia"/>
-        </w:rPr>
-        <w:t>性能</w:t>
-      </w:r>
-      <w:r>
-        <w:rPr>
-          <w:rFonts w:eastAsiaTheme="minorEastAsia"/>
-        </w:rPr>
-        <w:t>表现</w:t>
-      </w:r>
-      <w:r>
-        <w:rPr>
-          <w:rFonts w:eastAsiaTheme="minorEastAsia"/>
-        </w:rPr>
-        <w:t>均有一定提升的</w:t>
-      </w:r>
-      <w:r>
-        <w:rPr>
-          <w:rFonts w:eastAsiaTheme="minorEastAsia"/>
-        </w:rPr>
-        <w:t>轻量级</w:t>
-      </w:r>
-      <w:r>
-        <w:rPr>
-          <w:rFonts w:eastAsiaTheme="minorEastAsia"/>
-        </w:rPr>
-        <w:t>推理模型。</w:t>
-      </w:r>
-    </w:p>
-    <w:p>
-      <w:pPr>
-        <w:topLinePunct/>
-        <w:ind w:firstLine="480"/>
-        <w:rPr>
-          <w:rFonts w:eastAsiaTheme="minorEastAsia"/>
-        </w:rPr>
-      </w:pPr>
-      <w:r>
-        <w:rPr>
-          <w:rFonts w:eastAsiaTheme="minorEastAsia"/>
-        </w:rPr>
-        <w:t>最终通过整合自研模型与主流</w:t>
-      </w:r>
-      <w:r>
-        <w:rPr>
-          <w:rFonts w:eastAsiaTheme="minorEastAsia"/>
-        </w:rPr>
-        <w:t xml:space="preserve"> API </w:t>
-      </w:r>
-      <w:r>
-        <w:rPr>
-          <w:rFonts w:eastAsiaTheme="minorEastAsia"/>
-        </w:rPr>
-        <w:t>模型，基于</w:t>
-      </w:r>
-      <w:r>
-        <w:rPr>
-          <w:rFonts w:eastAsiaTheme="minorEastAsia"/>
-        </w:rPr>
-        <w:t xml:space="preserve"> Dify </w:t>
-      </w:r>
-      <w:r>
-        <w:rPr>
-          <w:rFonts w:eastAsiaTheme="minorEastAsia"/>
-        </w:rPr>
-        <w:t>开源框架开发</w:t>
-      </w:r>
-      <w:r>
-        <w:rPr>
-          <w:rFonts w:eastAsiaTheme="minorEastAsia"/>
-        </w:rPr>
-        <w:t>一个简单</w:t>
-      </w:r>
-      <w:r>
-        <w:rPr>
-          <w:rFonts w:eastAsiaTheme="minorEastAsia"/>
-        </w:rPr>
-        <w:lastRenderedPageBreak/>
-        <w:t>的演示框架进行应用层的封装</w:t>
-      </w:r>
-      <w:r>
-        <w:rPr>
-          <w:rFonts w:eastAsiaTheme="minorEastAsia"/>
-        </w:rPr>
-        <w:t>，实现数学推理能力的场景化验证。</w:t>
-      </w:r>
-    </w:p>
-    <w:p>
-      <w:pPr>
-        <w:topLinePunct/>
-        <w:ind w:firstLine="480"/>
-        <w:rPr>
-          <w:rFonts w:eastAsiaTheme="minorEastAsia"/>
-        </w:rPr>
-      </w:pPr>
-      <w:r>
-        <w:rPr>
-          <w:rFonts w:eastAsiaTheme="minorEastAsia"/>
-        </w:rPr>
-        <w:t>本研究不仅提出了一个基于</w:t>
-      </w:r>
-      <w:r>
-        <w:rPr>
-          <w:rFonts w:eastAsiaTheme="minorEastAsia"/>
-        </w:rPr>
-        <w:t xml:space="preserve"> "</w:t>
-      </w:r>
-      <w:r>
-        <w:rPr>
-          <w:rFonts w:eastAsiaTheme="minorEastAsia"/>
-        </w:rPr>
-        <w:t>监督训练</w:t>
-      </w:r>
-      <w:r>
-        <w:rPr>
-          <w:rFonts w:eastAsiaTheme="minorEastAsia"/>
-        </w:rPr>
-        <w:t xml:space="preserve"> - </w:t>
-      </w:r>
-      <w:r>
-        <w:rPr>
-          <w:rFonts w:eastAsiaTheme="minorEastAsia"/>
-        </w:rPr>
-        <w:t>知识迁移</w:t>
-      </w:r>
-      <w:r>
-        <w:rPr>
-          <w:rFonts w:eastAsiaTheme="minorEastAsia"/>
-        </w:rPr>
-        <w:t xml:space="preserve"> - </w:t>
-      </w:r>
-      <w:r>
-        <w:rPr>
-          <w:rFonts w:eastAsiaTheme="minorEastAsia"/>
-        </w:rPr>
-        <w:t>强化学习策略优化</w:t>
-      </w:r>
-      <w:r>
-        <w:rPr>
-          <w:rFonts w:eastAsiaTheme="minorEastAsia"/>
-        </w:rPr>
-        <w:t xml:space="preserve">" </w:t>
-      </w:r>
-      <w:r>
-        <w:rPr>
-          <w:rFonts w:eastAsiaTheme="minorEastAsia"/>
-        </w:rPr>
-        <w:t>的三级优化范式，还在技术层面验证了</w:t>
-      </w:r>
-      <w:r>
-        <w:rPr>
-          <w:rFonts w:eastAsiaTheme="minorEastAsia"/>
-        </w:rPr>
-        <w:t xml:space="preserve"> GRPO </w:t>
-      </w:r>
-      <w:r>
-        <w:rPr>
-          <w:rFonts w:eastAsiaTheme="minorEastAsia"/>
-        </w:rPr>
-        <w:t>算法在推理任务中的有效性。研究结果表明，该范式不仅能显著提升模型的推理能力，还为领域特定的大语言模型的优化提供了一个具有可复现性的技术路径，具有重要的学术价值和实践意义。</w:t>
-      </w:r>
-    </w:p>
-    <w:p>
-      <w:pPr>
-        <w:spacing w:after="326"/>
-        <w:ind w:firstLineChars="83" w:firstLine="199"/>
-        <w:jc w:val="left"/>
-        <w:rPr>
-          <w:rFonts w:asciiTheme="minorEastAsia" w:eastAsiaTheme="minorEastAsia" w:hAnsiTheme="minorEastAsia" w:hint="eastAsia"/>
-        </w:rPr>
-      </w:pPr>
-    </w:p>
-    <w:p>
-      <w:pPr>
-        <w:spacing w:after="326"/>
-        <w:ind w:firstLineChars="0" w:firstLine="0"/>
-        <w:jc w:val="left"/>
-        <w:rPr>
-          <w:rFonts w:asciiTheme="minorEastAsia" w:eastAsiaTheme="minorEastAsia" w:hAnsiTheme="minorEastAsia" w:hint="eastAsia"/>
-        </w:rPr>
-      </w:pPr>
-      <w:r>
-        <w:rPr>
-          <w:rFonts w:ascii="黑体" w:eastAsia="黑体" w:hAnsi="黑体" w:hint="eastAsia"/>
-        </w:rPr>
-        <w:t>关键词：</w:t>
-      </w:r>
-      <w:r>
-        <w:rPr>
-          <w:rFonts w:asciiTheme="minorEastAsia" w:eastAsiaTheme="minorEastAsia" w:hAnsiTheme="minorEastAsia" w:hint="eastAsia"/>
-        </w:rPr>
-        <w:t>大语言模型，推理能力，有监督微调，知识蒸馏，强化学习</w:t>
+          <w:rFonts w:eastAsia="黑体"/>
+        </w:rPr>
+        <w:t>Reasoning Capabilities</w:t>
+      </w:r>
+      <w:r>
+        <w:rPr>
+          <w:rFonts w:eastAsia="黑体" w:hint="eastAsia"/>
+        </w:rPr>
+        <w:t>，</w:t>
+      </w:r>
+      <w:r>
+        <w:rPr>
+          <w:rFonts w:eastAsia="黑体"/>
+        </w:rPr>
+        <w:t>Supervised Fine-Tuning</w:t>
+      </w:r>
+      <w:r>
+        <w:rPr>
+          <w:rFonts w:eastAsia="黑体" w:hint="eastAsia"/>
+        </w:rPr>
+        <w:t>，</w:t>
+      </w:r>
+      <w:r>
+        <w:rPr>
+          <w:rFonts w:eastAsia="黑体"/>
+        </w:rPr>
+        <w:t> Knowledge Distillation</w:t>
+      </w:r>
+      <w:r>
+        <w:rPr>
+          <w:rFonts w:eastAsia="黑体" w:hint="eastAsia"/>
+        </w:rPr>
+        <w:t>，</w:t>
+      </w:r>
+      <w:r>
+        <w:rPr>
+          <w:rFonts w:eastAsia="黑体"/>
+        </w:rPr>
+        <w:t>Reinforcement Learning</w:t>
       </w:r>
     </w:p>
     <w:p>
@@ -1818,31 +2658,9 @@
         <w:ind w:firstLineChars="0" w:firstLine="0"/>
         <w:jc w:val="left"/>
         <w:rPr>
-          <w:rFonts w:ascii="黑体" w:eastAsia="黑体" w:hAnsi="黑体" w:hint="eastAsia"/>
-          <w:sz w:val="36"/>
-          <w:szCs w:val="36"/>
-        </w:rPr>
-      </w:pPr>
-      <w:r>
-        <w:rPr>
-          <w:rFonts w:ascii="黑体" w:eastAsia="黑体" w:hAnsi="黑体" w:hint="eastAsia"/>
-          <w:sz w:val="36"/>
-          <w:szCs w:val="36"/>
-        </w:rPr>
-        <w:br w:type="page"/>
-      </w:r>
-    </w:p>
-    <w:p>
-      <w:pPr>
-        <w:spacing w:beforeLines="100" w:before="326" w:afterLines="200" w:after="652"/>
-        <w:ind w:firstLineChars="55" w:firstLine="199"/>
-        <w:jc w:val="center"/>
-        <w:rPr>
           <w:rFonts w:eastAsia="黑体"/>
           <w:b/>
           <w:bCs/>
-          <w:sz w:val="36"/>
-          <w:szCs w:val="36"/>
         </w:rPr>
       </w:pPr>
       <w:r>
@@ -1850,257 +2668,6 @@
           <w:rFonts w:eastAsia="黑体"/>
           <w:b/>
           <w:bCs/>
-          <w:sz w:val="36"/>
-          <w:szCs w:val="36"/>
-        </w:rPr>
-        <w:lastRenderedPageBreak/>
-        <w:t>Research on the Mathematical Reasoning Workflow System Based on Fine-Tuned Large Language Models and Multi-Agent Collaboration</w:t>
-      </w:r>
-    </w:p>
-    <w:p>
-      <w:pPr>
-        <w:spacing w:afterLines="100" w:after="326"/>
-        <w:ind w:firstLineChars="55" w:firstLine="199"/>
-        <w:jc w:val="center"/>
-        <w:outlineLvl w:val="0"/>
-        <w:rPr>
-          <w:rFonts w:eastAsia="黑体"/>
-          <w:b/>
-          <w:bCs/>
-          <w:sz w:val="36"/>
-          <w:szCs w:val="36"/>
-        </w:rPr>
-      </w:pPr>
-      <w:bookmarkStart w:id="2" w:name="_Toc193316750"/>
-      <w:r>
-        <w:rPr>
-          <w:rFonts w:eastAsia="黑体"/>
-          <w:b/>
-          <w:bCs/>
-          <w:sz w:val="36"/>
-          <w:szCs w:val="36"/>
-        </w:rPr>
-        <w:t>Abstract</w:t>
-      </w:r>
-      <w:bookmarkEnd w:id="2"/>
-    </w:p>
-    <w:p>
-      <w:pPr>
-        <w:autoSpaceDE w:val="0"/>
-        <w:ind w:firstLine="480"/>
-        <w:rPr>
-          <w:rFonts w:eastAsia="黑体"/>
-        </w:rPr>
-      </w:pPr>
-      <w:r>
-        <w:rPr>
-          <w:rFonts w:eastAsia="黑体"/>
-        </w:rPr>
-        <w:t>This research focuses on the targeted optimization of reasoning capabilities in large language models (LLMs) and the construction of multi-agent collaborative systems. The core objective is to explore and optimize the reasoning abilities of LLMs starting from their Chain of Thought (CoT) reasoning mechanism, aiming to enhance model performance in complex tasks. A progressive experimental framework is adopted, with a phased optimization approach to systematically improve model performance across multiple levels.</w:t>
-      </w:r>
-    </w:p>
-    <w:p>
-      <w:pPr>
-        <w:autoSpaceDE w:val="0"/>
-        <w:ind w:firstLine="480"/>
-        <w:rPr>
-          <w:rFonts w:eastAsia="黑体"/>
-        </w:rPr>
-      </w:pPr>
-      <w:r>
-        <w:rPr>
-          <w:rFonts w:eastAsia="黑体"/>
-        </w:rPr>
-        <w:t>In the</w:t>
-      </w:r>
-      <w:r>
-        <w:rPr>
-          <w:rFonts w:eastAsia="黑体"/>
-          <w:b/>
-          <w:bCs/>
-        </w:rPr>
-        <w:t xml:space="preserve"> first phase</w:t>
-      </w:r>
-      <w:r>
-        <w:rPr>
-          <w:rFonts w:eastAsia="黑体"/>
-        </w:rPr>
-        <w:t>, Qwen2-1.5B-Instruct is used as the base model for supervised fine-tuning (SFT). A dual-branch training strategy is designed, with one branch dedicated to foundational reasoning and the other to knowledge enhancement. The two branches are fine-tuned using publicly available CoT datasets, and the resulting models are evaluated across multiple dimensions using benchmark sets such as MMLU, GSM8K, and HUMANEVAL. Additionally, a Mixture of Experts (MoE) architecture is introduced to explore model capacity expansion, enhancing the generalization ability of large models in reasoning tasks.</w:t>
-      </w:r>
-    </w:p>
-    <w:p>
-      <w:pPr>
-        <w:autoSpaceDE w:val="0"/>
-        <w:ind w:firstLine="480"/>
-        <w:rPr>
-          <w:rFonts w:eastAsia="黑体"/>
-        </w:rPr>
-      </w:pPr>
-      <w:r>
-        <w:rPr>
-          <w:rFonts w:eastAsia="黑体"/>
-        </w:rPr>
-        <w:t>In the</w:t>
-      </w:r>
-      <w:r>
-        <w:rPr>
-          <w:rFonts w:eastAsia="黑体"/>
-          <w:b/>
-          <w:bCs/>
-        </w:rPr>
-        <w:t xml:space="preserve"> second phase</w:t>
-      </w:r>
-      <w:r>
-        <w:rPr>
-          <w:rFonts w:eastAsia="黑体"/>
-        </w:rPr>
-        <w:t xml:space="preserve">, a two-stage optimization system combining "knowledge distillation (KD) - reinforcement learning" is constructed using Qwen2.5-1.5B-Instruct as the core model. Knowledge distillation is first applied using the DeepSeek R1 distillation dataset to generate two versions of the R1-Distilled-1.5B base model. Subsequently, training routes from R1-Zero are replicated using the Qwen2.5 base </w:t>
-      </w:r>
-      <w:r>
-        <w:rPr>
-          <w:rFonts w:eastAsia="黑体"/>
-        </w:rPr>
-        <w:lastRenderedPageBreak/>
-        <w:t>model and the DeepSeek official distilled model, with reinforcement learning fine-tuning applied using the Group Relative Policy Optimization (GRPO) algorithm. The optimization process includes varying context lengths for model enhancement, resulting in two versions of lightweight reasoning models with improved performance.</w:t>
-      </w:r>
-    </w:p>
-    <w:p>
-      <w:pPr>
-        <w:autoSpaceDE w:val="0"/>
-        <w:ind w:firstLine="480"/>
-        <w:rPr>
-          <w:rFonts w:eastAsia="黑体"/>
-        </w:rPr>
-      </w:pPr>
-      <w:r>
-        <w:rPr>
-          <w:rFonts w:eastAsia="黑体"/>
-        </w:rPr>
-        <w:t>Finally, a prototype system is developed by integrating self-developed models with mainstream API models, using the Dify open-source framework to create an application layer for the scene-based validation of mathematical reasoning capabilities.</w:t>
-      </w:r>
-    </w:p>
-    <w:p>
-      <w:pPr>
-        <w:autoSpaceDE w:val="0"/>
-        <w:ind w:firstLine="480"/>
-        <w:rPr>
-          <w:rFonts w:eastAsia="黑体"/>
-        </w:rPr>
-      </w:pPr>
-      <w:r>
-        <w:rPr>
-          <w:rFonts w:eastAsia="黑体"/>
-        </w:rPr>
-        <w:t>This study proposes a three-tier optimization paradigm of "supervised training - knowledge transfer - reinforcement learning policy optimization" and validates the effectiveness of the GRPO algorithm in reasoning tasks. The findings demonstrate that this paradigm significantly improves the reasoning capabilities of models and provides a reproducible technical pathway for optimizing domain-specific LLMs, with significant academic and practical implications.</w:t>
-      </w:r>
-    </w:p>
-    <w:p>
-      <w:pPr>
-        <w:spacing w:after="326"/>
-        <w:ind w:firstLineChars="0" w:firstLine="420"/>
-        <w:jc w:val="left"/>
-        <w:rPr>
-          <w:rFonts w:eastAsia="黑体"/>
-          <w:b/>
-          <w:bCs/>
-        </w:rPr>
-      </w:pPr>
-    </w:p>
-    <w:p>
-      <w:pPr>
-        <w:spacing w:after="326"/>
-        <w:ind w:firstLineChars="0" w:firstLine="420"/>
-        <w:jc w:val="left"/>
-        <w:rPr>
-          <w:rFonts w:eastAsia="黑体"/>
-        </w:rPr>
-      </w:pPr>
-      <w:r>
-        <w:rPr>
-          <w:rFonts w:eastAsia="黑体" w:hint="eastAsia"/>
-        </w:rPr>
-        <w:t>Keywords</w:t>
-      </w:r>
-      <w:r>
-        <w:rPr>
-          <w:rFonts w:eastAsia="黑体" w:hint="eastAsia"/>
-        </w:rPr>
-        <w:t>：</w:t>
-      </w:r>
-      <w:r>
-        <w:rPr>
-          <w:rFonts w:eastAsia="黑体"/>
-        </w:rPr>
-        <w:t> Large Language Model</w:t>
-      </w:r>
-      <w:r>
-        <w:rPr>
-          <w:rFonts w:eastAsia="黑体" w:hint="eastAsia"/>
-        </w:rPr>
-        <w:t>，</w:t>
-      </w:r>
-      <w:r>
-        <w:rPr>
-          <w:rFonts w:eastAsia="黑体"/>
-        </w:rPr>
-        <w:t>Reasoning Capabilities</w:t>
-      </w:r>
-      <w:r>
-        <w:rPr>
-          <w:rFonts w:eastAsia="黑体" w:hint="eastAsia"/>
-        </w:rPr>
-        <w:t>，</w:t>
-      </w:r>
-      <w:r>
-        <w:rPr>
-          <w:rFonts w:eastAsia="黑体"/>
-        </w:rPr>
-        <w:t>Supervised Fine-Tuning</w:t>
-      </w:r>
-      <w:r>
-        <w:rPr>
-          <w:rFonts w:eastAsia="黑体" w:hint="eastAsia"/>
-        </w:rPr>
-        <w:t>，</w:t>
-      </w:r>
-      <w:r>
-        <w:rPr>
-          <w:rFonts w:eastAsia="黑体"/>
-        </w:rPr>
-        <w:t> Knowledge Distillation</w:t>
-      </w:r>
-      <w:r>
-        <w:rPr>
-          <w:rFonts w:eastAsia="黑体" w:hint="eastAsia"/>
-        </w:rPr>
-        <w:t>，</w:t>
-      </w:r>
-      <w:r>
-        <w:rPr>
-          <w:rFonts w:eastAsia="黑体"/>
-        </w:rPr>
-        <w:t>Reinforcement Learning</w:t>
-      </w:r>
-    </w:p>
-    <w:p>
-      <w:pPr>
-        <w:widowControl/>
-        <w:overflowPunct/>
-        <w:autoSpaceDN/>
-        <w:spacing w:after="326" w:line="240" w:lineRule="auto"/>
-        <w:ind w:firstLineChars="0" w:firstLine="0"/>
-        <w:jc w:val="left"/>
-        <w:rPr>
-          <w:rFonts w:eastAsia="黑体" w:hint="eastAsia"/>
-          <w:b/>
-          <w:bCs/>
-        </w:rPr>
-      </w:pPr>
-      <w:r>
-        <w:rPr>
-          <w:rFonts w:eastAsia="黑体"/>
-          <w:b/>
-          <w:bCs/>
         </w:rPr>
         <w:br w:type="page"/>
       </w:r>
@@ -2108,6 +2675,11 @@
     <w:sdt>
       <w:sdtPr>
         <w:rPr>
+          <w:rFonts w:ascii="Times New Roman" w:eastAsia="宋体" w:hAnsi="Times New Roman" w:cs="Times New Roman"/>
+          <w:color w:val="auto"/>
+          <w:kern w:val="2"/>
+          <w:sz w:val="24"/>
+          <w:szCs w:val="24"/>
           <w:lang w:val="zh-CN"/>
         </w:rPr>
         <w:id w:val="-1187360008"/>
@@ -2118,13 +2690,8 @@
       </w:sdtPr>
       <w:sdtEndPr>
         <w:rPr>
-          <w:rFonts w:ascii="Times New Roman" w:eastAsia="宋体" w:hAnsi="Times New Roman" w:cs="Times New Roman"/>
           <w:b/>
           <w:bCs/>
-          <w:color w:val="auto"/>
-          <w:kern w:val="2"/>
-          <w:sz w:val="24"/>
-          <w:szCs w:val="24"/>
         </w:rPr>
       </w:sdtEndPr>
       <w:sdtContent>
@@ -2182,6 +2749,7 @@
               <w:rFonts w:asciiTheme="minorHAnsi" w:eastAsiaTheme="minorEastAsia" w:hAnsiTheme="minorHAnsi" w:cstheme="minorBidi" w:hint="eastAsia"/>
               <w:noProof/>
               <w:sz w:val="22"/>
+              <w14:ligatures w14:val="standardContextual"/>
             </w:rPr>
           </w:pPr>
           <w:r>
@@ -2191,12 +2759,9 @@
             <w:instrText xml:space="preserve"> TOC \o "1-3" \h \z \u </w:instrText>
           </w:r>
           <w:r>
-            <w:rPr>
-              <w:rFonts w:hint="eastAsia"/>
-            </w:rPr>
             <w:fldChar w:fldCharType="separate"/>
           </w:r>
-          <w:hyperlink w:anchor="_Toc193316749" w:history="1">
+          <w:hyperlink w:anchor="_Toc193413894" w:history="1">
             <w:r>
               <w:rPr>
                 <w:rStyle w:val="af0"/>
@@ -2236,7 +2801,7 @@
                 <w:noProof/>
                 <w:webHidden/>
               </w:rPr>
-              <w:instrText>PAGEREF _Toc193316749 \h</w:instrText>
+              <w:instrText>PAGEREF _Toc193413894 \h</w:instrText>
             </w:r>
             <w:r>
               <w:rPr>
@@ -2265,7 +2830,7 @@
                 <w:noProof/>
                 <w:webHidden/>
               </w:rPr>
-              <w:t>3</w:t>
+              <w:t>2</w:t>
             </w:r>
             <w:r>
               <w:rPr>
@@ -2288,9 +2853,10 @@
               <w:rFonts w:asciiTheme="minorHAnsi" w:eastAsiaTheme="minorEastAsia" w:hAnsiTheme="minorHAnsi" w:cstheme="minorBidi" w:hint="eastAsia"/>
               <w:noProof/>
               <w:sz w:val="22"/>
+              <w14:ligatures w14:val="standardContextual"/>
             </w:rPr>
           </w:pPr>
-          <w:hyperlink w:anchor="_Toc193316750" w:history="1">
+          <w:hyperlink w:anchor="_Toc193413895" w:history="1">
             <w:r>
               <w:rPr>
                 <w:rStyle w:val="af0"/>
@@ -2330,7 +2896,7 @@
                 <w:noProof/>
                 <w:webHidden/>
               </w:rPr>
-              <w:instrText>PAGEREF _Toc193316750 \h</w:instrText>
+              <w:instrText>PAGEREF _Toc193413895 \h</w:instrText>
             </w:r>
             <w:r>
               <w:rPr>
@@ -2359,7 +2925,7 @@
                 <w:noProof/>
                 <w:webHidden/>
               </w:rPr>
-              <w:t>5</w:t>
+              <w:t>4</w:t>
             </w:r>
             <w:r>
               <w:rPr>
@@ -2383,9 +2949,10 @@
               <w:rFonts w:asciiTheme="minorHAnsi" w:eastAsiaTheme="minorEastAsia" w:hAnsiTheme="minorHAnsi" w:cstheme="minorBidi" w:hint="eastAsia"/>
               <w:noProof/>
               <w:sz w:val="22"/>
+              <w14:ligatures w14:val="standardContextual"/>
             </w:rPr>
           </w:pPr>
-          <w:hyperlink w:anchor="_Toc193316751" w:history="1">
+          <w:hyperlink w:anchor="_Toc193413896" w:history="1">
             <w:r>
               <w:rPr>
                 <w:rStyle w:val="af0"/>
@@ -2399,6 +2966,7 @@
                 <w:rFonts w:asciiTheme="minorHAnsi" w:eastAsiaTheme="minorEastAsia" w:hAnsiTheme="minorHAnsi" w:cstheme="minorBidi" w:hint="eastAsia"/>
                 <w:noProof/>
                 <w:sz w:val="22"/>
+                <w14:ligatures w14:val="standardContextual"/>
               </w:rPr>
               <w:tab/>
             </w:r>
@@ -2439,7 +3007,7 @@
                 <w:noProof/>
                 <w:webHidden/>
               </w:rPr>
-              <w:instrText>PAGEREF _Toc193316751 \h</w:instrText>
+              <w:instrText>PAGEREF _Toc193413896 \h</w:instrText>
             </w:r>
             <w:r>
               <w:rPr>
@@ -2468,7 +3036,7 @@
                 <w:noProof/>
                 <w:webHidden/>
               </w:rPr>
-              <w:t>8</w:t>
+              <w:t>7</w:t>
             </w:r>
             <w:r>
               <w:rPr>
@@ -2491,9 +3059,10 @@
               <w:rFonts w:asciiTheme="minorHAnsi" w:eastAsiaTheme="minorEastAsia" w:hAnsiTheme="minorHAnsi" w:cstheme="minorBidi" w:hint="eastAsia"/>
               <w:noProof/>
               <w:sz w:val="22"/>
+              <w14:ligatures w14:val="standardContextual"/>
             </w:rPr>
           </w:pPr>
-          <w:hyperlink w:anchor="_Toc193316752" w:history="1">
+          <w:hyperlink w:anchor="_Toc193413897" w:history="1">
             <w:r>
               <w:rPr>
                 <w:rStyle w:val="af0"/>
@@ -2531,7 +3100,7 @@
                 <w:noProof/>
                 <w:webHidden/>
               </w:rPr>
-              <w:instrText>PAGEREF _Toc193316752 \h</w:instrText>
+              <w:instrText>PAGEREF _Toc193413897 \h</w:instrText>
             </w:r>
             <w:r>
               <w:rPr>
@@ -2560,7 +3129,7 @@
                 <w:noProof/>
                 <w:webHidden/>
               </w:rPr>
-              <w:t>8</w:t>
+              <w:t>7</w:t>
             </w:r>
             <w:r>
               <w:rPr>
@@ -2583,9 +3152,10 @@
               <w:rFonts w:asciiTheme="minorHAnsi" w:eastAsiaTheme="minorEastAsia" w:hAnsiTheme="minorHAnsi" w:cstheme="minorBidi" w:hint="eastAsia"/>
               <w:noProof/>
               <w:sz w:val="22"/>
+              <w14:ligatures w14:val="standardContextual"/>
             </w:rPr>
           </w:pPr>
-          <w:hyperlink w:anchor="_Toc193316753" w:history="1">
+          <w:hyperlink w:anchor="_Toc193413898" w:history="1">
             <w:r>
               <w:rPr>
                 <w:rStyle w:val="af0"/>
@@ -2631,7 +3201,7 @@
                 <w:noProof/>
                 <w:webHidden/>
               </w:rPr>
-              <w:instrText>PAGEREF _Toc193316753 \h</w:instrText>
+              <w:instrText>PAGEREF _Toc193413898 \h</w:instrText>
             </w:r>
             <w:r>
               <w:rPr>
@@ -2660,7 +3230,7 @@
                 <w:noProof/>
                 <w:webHidden/>
               </w:rPr>
-              <w:t>9</w:t>
+              <w:t>8</w:t>
             </w:r>
             <w:r>
               <w:rPr>
@@ -2683,9 +3253,10 @@
               <w:rFonts w:asciiTheme="minorHAnsi" w:eastAsiaTheme="minorEastAsia" w:hAnsiTheme="minorHAnsi" w:cstheme="minorBidi" w:hint="eastAsia"/>
               <w:noProof/>
               <w:sz w:val="22"/>
+              <w14:ligatures w14:val="standardContextual"/>
             </w:rPr>
           </w:pPr>
-          <w:hyperlink w:anchor="_Toc193316754" w:history="1">
+          <w:hyperlink w:anchor="_Toc193413899" w:history="1">
             <w:r>
               <w:rPr>
                 <w:rStyle w:val="af0"/>
@@ -2731,7 +3302,7 @@
                 <w:noProof/>
                 <w:webHidden/>
               </w:rPr>
-              <w:instrText>PAGEREF _Toc193316754 \h</w:instrText>
+              <w:instrText>PAGEREF _Toc193413899 \h</w:instrText>
             </w:r>
             <w:r>
               <w:rPr>
@@ -2760,7 +3331,7 @@
                 <w:noProof/>
                 <w:webHidden/>
               </w:rPr>
-              <w:t>9</w:t>
+              <w:t>8</w:t>
             </w:r>
             <w:r>
               <w:rPr>
@@ -2783,9 +3354,10 @@
               <w:rFonts w:asciiTheme="minorHAnsi" w:eastAsiaTheme="minorEastAsia" w:hAnsiTheme="minorHAnsi" w:cstheme="minorBidi" w:hint="eastAsia"/>
               <w:noProof/>
               <w:sz w:val="22"/>
+              <w14:ligatures w14:val="standardContextual"/>
             </w:rPr>
           </w:pPr>
-          <w:hyperlink w:anchor="_Toc193316755" w:history="1">
+          <w:hyperlink w:anchor="_Toc193413900" w:history="1">
             <w:r>
               <w:rPr>
                 <w:rStyle w:val="af0"/>
@@ -2831,7 +3403,108 @@
                 <w:noProof/>
                 <w:webHidden/>
               </w:rPr>
-              <w:instrText>PAGEREF _Toc193316755 \h</w:instrText>
+              <w:instrText>PAGEREF _Toc193413900 \h</w:instrText>
+            </w:r>
+            <w:r>
+              <w:rPr>
+                <w:rFonts w:hint="eastAsia"/>
+                <w:noProof/>
+                <w:webHidden/>
+              </w:rPr>
+              <w:instrText xml:space="preserve"> </w:instrText>
+            </w:r>
+            <w:r>
+              <w:rPr>
+                <w:rFonts w:hint="eastAsia"/>
+                <w:noProof/>
+                <w:webHidden/>
+              </w:rPr>
+            </w:r>
+            <w:r>
+              <w:rPr>
+                <w:noProof/>
+                <w:webHidden/>
+              </w:rPr>
+              <w:fldChar w:fldCharType="separate"/>
+            </w:r>
+            <w:r>
+              <w:rPr>
+                <w:noProof/>
+                <w:webHidden/>
+              </w:rPr>
+              <w:t>9</w:t>
+            </w:r>
+            <w:r>
+              <w:rPr>
+                <w:rFonts w:hint="eastAsia"/>
+                <w:noProof/>
+                <w:webHidden/>
+              </w:rPr>
+              <w:fldChar w:fldCharType="end"/>
+            </w:r>
+          </w:hyperlink>
+        </w:p>
+        <w:p>
+          <w:pPr>
+            <w:pStyle w:val="TOC2"/>
+            <w:tabs>
+              <w:tab w:val="right" w:leader="dot" w:pos="8296"/>
+            </w:tabs>
+            <w:ind w:left="480" w:firstLine="480"/>
+            <w:rPr>
+              <w:rFonts w:asciiTheme="minorHAnsi" w:eastAsiaTheme="minorEastAsia" w:hAnsiTheme="minorHAnsi" w:cstheme="minorBidi" w:hint="eastAsia"/>
+              <w:noProof/>
+              <w:sz w:val="22"/>
+              <w14:ligatures w14:val="standardContextual"/>
+            </w:rPr>
+          </w:pPr>
+          <w:hyperlink w:anchor="_Toc193413901" w:history="1">
+            <w:r>
+              <w:rPr>
+                <w:rStyle w:val="af0"/>
+                <w:rFonts w:hint="eastAsia"/>
+                <w:noProof/>
+              </w:rPr>
+              <w:t xml:space="preserve">1.3 </w:t>
+            </w:r>
+            <w:r>
+              <w:rPr>
+                <w:rStyle w:val="af0"/>
+                <w:rFonts w:hint="eastAsia"/>
+                <w:noProof/>
+              </w:rPr>
+              <w:t>本文组织结构</w:t>
+            </w:r>
+            <w:r>
+              <w:rPr>
+                <w:rFonts w:hint="eastAsia"/>
+                <w:noProof/>
+                <w:webHidden/>
+              </w:rPr>
+              <w:tab/>
+            </w:r>
+            <w:r>
+              <w:rPr>
+                <w:rFonts w:hint="eastAsia"/>
+                <w:noProof/>
+                <w:webHidden/>
+              </w:rPr>
+              <w:fldChar w:fldCharType="begin"/>
+            </w:r>
+            <w:r>
+              <w:rPr>
+                <w:rFonts w:hint="eastAsia"/>
+                <w:noProof/>
+                <w:webHidden/>
+              </w:rPr>
+              <w:instrText xml:space="preserve"> </w:instrText>
+            </w:r>
+            <w:r>
+              <w:rPr>
+                <w:noProof/>
+                <w:webHidden/>
+              </w:rPr>
+              <w:instrText>PAGEREF _Toc193413901 \h</w:instrText>
             </w:r>
             <w:r>
               <w:rPr>
@@ -2874,25 +3547,42 @@
         </w:p>
         <w:p>
           <w:pPr>
-            <w:pStyle w:val="TOC2"/>
+            <w:pStyle w:val="TOC1"/>
             <w:tabs>
               <w:tab w:val="right" w:leader="dot" w:pos="8296"/>
             </w:tabs>
-            <w:ind w:left="480" w:firstLine="480"/>
+            <w:ind w:firstLine="480"/>
             <w:rPr>
               <w:rFonts w:asciiTheme="minorHAnsi" w:eastAsiaTheme="minorEastAsia" w:hAnsiTheme="minorHAnsi" w:cstheme="minorBidi" w:hint="eastAsia"/>
               <w:noProof/>
               <w:sz w:val="22"/>
+              <w14:ligatures w14:val="standardContextual"/>
             </w:rPr>
           </w:pPr>
-          <w:hyperlink w:anchor="_Toc193316756" w:history="1">
+          <w:hyperlink w:anchor="_Toc193413902" w:history="1">
             <w:r>
               <w:rPr>
                 <w:rStyle w:val="af0"/>
                 <w:rFonts w:hint="eastAsia"/>
                 <w:noProof/>
               </w:rPr>
-              <w:t>1.3</w:t>
+              <w:t>第二章</w:t>
+            </w:r>
+            <w:r>
+              <w:rPr>
+                <w:rStyle w:val="af0"/>
+                <w:rFonts w:hint="eastAsia"/>
+                <w:noProof/>
+              </w:rPr>
+              <w:t xml:space="preserve">  </w:t>
+            </w:r>
+            <w:r>
+              <w:rPr>
+                <w:rStyle w:val="af0"/>
+                <w:rFonts w:hint="eastAsia"/>
+                <w:noProof/>
+              </w:rPr>
+              <w:t>国内外研究现状</w:t>
             </w:r>
             <w:r>
               <w:rPr>
@@ -2923,7 +3613,7 @@
                 <w:noProof/>
                 <w:webHidden/>
               </w:rPr>
-              <w:instrText>PAGEREF _Toc193316756 \h</w:instrText>
+              <w:instrText>PAGEREF _Toc193413902 \h</w:instrText>
             </w:r>
             <w:r>
               <w:rPr>
@@ -2966,10 +3656,310 @@
         </w:p>
         <w:p>
           <w:pPr>
+            <w:pStyle w:val="TOC2"/>
+            <w:tabs>
+              <w:tab w:val="right" w:leader="dot" w:pos="8296"/>
+            </w:tabs>
+            <w:ind w:left="480" w:firstLine="480"/>
+            <w:rPr>
+              <w:rFonts w:asciiTheme="minorHAnsi" w:eastAsiaTheme="minorEastAsia" w:hAnsiTheme="minorHAnsi" w:cstheme="minorBidi" w:hint="eastAsia"/>
+              <w:noProof/>
+              <w:sz w:val="22"/>
+              <w14:ligatures w14:val="standardContextual"/>
+            </w:rPr>
+          </w:pPr>
+          <w:hyperlink w:anchor="_Toc193413903" w:history="1">
+            <w:r>
+              <w:rPr>
+                <w:rStyle w:val="af0"/>
+                <w:rFonts w:hint="eastAsia"/>
+                <w:noProof/>
+              </w:rPr>
+              <w:t xml:space="preserve">2.1  </w:t>
+            </w:r>
+            <w:r>
+              <w:rPr>
+                <w:rStyle w:val="af0"/>
+                <w:rFonts w:hint="eastAsia"/>
+                <w:noProof/>
+              </w:rPr>
+              <w:t>大语言模型发展概述</w:t>
+            </w:r>
+            <w:r>
+              <w:rPr>
+                <w:rFonts w:hint="eastAsia"/>
+                <w:noProof/>
+                <w:webHidden/>
+              </w:rPr>
+              <w:tab/>
+            </w:r>
+            <w:r>
+              <w:rPr>
+                <w:rFonts w:hint="eastAsia"/>
+                <w:noProof/>
+                <w:webHidden/>
+              </w:rPr>
+              <w:fldChar w:fldCharType="begin"/>
+            </w:r>
+            <w:r>
+              <w:rPr>
+                <w:rFonts w:hint="eastAsia"/>
+                <w:noProof/>
+                <w:webHidden/>
+              </w:rPr>
+              <w:instrText xml:space="preserve"> </w:instrText>
+            </w:r>
+            <w:r>
+              <w:rPr>
+                <w:noProof/>
+                <w:webHidden/>
+              </w:rPr>
+              <w:instrText>PAGEREF _Toc193413903 \h</w:instrText>
+            </w:r>
+            <w:r>
+              <w:rPr>
+                <w:rFonts w:hint="eastAsia"/>
+                <w:noProof/>
+                <w:webHidden/>
+              </w:rPr>
+              <w:instrText xml:space="preserve"> </w:instrText>
+            </w:r>
+            <w:r>
+              <w:rPr>
+                <w:rFonts w:hint="eastAsia"/>
+                <w:noProof/>
+                <w:webHidden/>
+              </w:rPr>
+            </w:r>
+            <w:r>
+              <w:rPr>
+                <w:noProof/>
+                <w:webHidden/>
+              </w:rPr>
+              <w:fldChar w:fldCharType="separate"/>
+            </w:r>
+            <w:r>
+              <w:rPr>
+                <w:noProof/>
+                <w:webHidden/>
+              </w:rPr>
+              <w:t>11</w:t>
+            </w:r>
+            <w:r>
+              <w:rPr>
+                <w:rFonts w:hint="eastAsia"/>
+                <w:noProof/>
+                <w:webHidden/>
+              </w:rPr>
+              <w:fldChar w:fldCharType="end"/>
+            </w:r>
+          </w:hyperlink>
+        </w:p>
+        <w:p>
+          <w:pPr>
+            <w:pStyle w:val="TOC2"/>
+            <w:tabs>
+              <w:tab w:val="right" w:leader="dot" w:pos="8296"/>
+            </w:tabs>
+            <w:ind w:left="480" w:firstLine="480"/>
+            <w:rPr>
+              <w:rFonts w:asciiTheme="minorHAnsi" w:eastAsiaTheme="minorEastAsia" w:hAnsiTheme="minorHAnsi" w:cstheme="minorBidi" w:hint="eastAsia"/>
+              <w:noProof/>
+              <w:sz w:val="22"/>
+              <w14:ligatures w14:val="standardContextual"/>
+            </w:rPr>
+          </w:pPr>
+          <w:hyperlink w:anchor="_Toc193413904" w:history="1">
+            <w:r>
+              <w:rPr>
+                <w:rStyle w:val="af0"/>
+                <w:rFonts w:hint="eastAsia"/>
+                <w:noProof/>
+              </w:rPr>
+              <w:t xml:space="preserve">2.2  </w:t>
+            </w:r>
+            <w:r>
+              <w:rPr>
+                <w:rStyle w:val="af0"/>
+                <w:rFonts w:hint="eastAsia"/>
+                <w:noProof/>
+              </w:rPr>
+              <w:t>推理大模型发展概述</w:t>
+            </w:r>
+            <w:r>
+              <w:rPr>
+                <w:rFonts w:hint="eastAsia"/>
+                <w:noProof/>
+                <w:webHidden/>
+              </w:rPr>
+              <w:tab/>
+            </w:r>
+            <w:r>
+              <w:rPr>
+                <w:rFonts w:hint="eastAsia"/>
+                <w:noProof/>
+                <w:webHidden/>
+              </w:rPr>
+              <w:fldChar w:fldCharType="begin"/>
+            </w:r>
+            <w:r>
+              <w:rPr>
+                <w:rFonts w:hint="eastAsia"/>
+                <w:noProof/>
+                <w:webHidden/>
+              </w:rPr>
+              <w:instrText xml:space="preserve"> </w:instrText>
+            </w:r>
+            <w:r>
+              <w:rPr>
+                <w:noProof/>
+                <w:webHidden/>
+              </w:rPr>
+              <w:instrText>PAGEREF _Toc193413904 \h</w:instrText>
+            </w:r>
+            <w:r>
+              <w:rPr>
+                <w:rFonts w:hint="eastAsia"/>
+                <w:noProof/>
+                <w:webHidden/>
+              </w:rPr>
+              <w:instrText xml:space="preserve"> </w:instrText>
+            </w:r>
+            <w:r>
+              <w:rPr>
+                <w:rFonts w:hint="eastAsia"/>
+                <w:noProof/>
+                <w:webHidden/>
+              </w:rPr>
+            </w:r>
+            <w:r>
+              <w:rPr>
+                <w:noProof/>
+                <w:webHidden/>
+              </w:rPr>
+              <w:fldChar w:fldCharType="separate"/>
+            </w:r>
+            <w:r>
+              <w:rPr>
+                <w:noProof/>
+                <w:webHidden/>
+              </w:rPr>
+              <w:t>14</w:t>
+            </w:r>
+            <w:r>
+              <w:rPr>
+                <w:rFonts w:hint="eastAsia"/>
+                <w:noProof/>
+                <w:webHidden/>
+              </w:rPr>
+              <w:fldChar w:fldCharType="end"/>
+            </w:r>
+          </w:hyperlink>
+        </w:p>
+        <w:p>
+          <w:pPr>
+            <w:pStyle w:val="TOC2"/>
+            <w:tabs>
+              <w:tab w:val="right" w:leader="dot" w:pos="8296"/>
+            </w:tabs>
+            <w:ind w:left="480" w:firstLine="480"/>
+            <w:rPr>
+              <w:rFonts w:asciiTheme="minorHAnsi" w:eastAsiaTheme="minorEastAsia" w:hAnsiTheme="minorHAnsi" w:cstheme="minorBidi" w:hint="eastAsia"/>
+              <w:noProof/>
+              <w:sz w:val="22"/>
+              <w14:ligatures w14:val="standardContextual"/>
+            </w:rPr>
+          </w:pPr>
+          <w:hyperlink w:anchor="_Toc193413905" w:history="1">
+            <w:r>
+              <w:rPr>
+                <w:rStyle w:val="af0"/>
+                <w:rFonts w:hint="eastAsia"/>
+                <w:noProof/>
+              </w:rPr>
+              <w:t xml:space="preserve">2.3  </w:t>
+            </w:r>
+            <w:r>
+              <w:rPr>
+                <w:rStyle w:val="af0"/>
+                <w:rFonts w:hint="eastAsia"/>
+                <w:noProof/>
+              </w:rPr>
+              <w:t>大模型微调训练方法的发展</w:t>
+            </w:r>
+            <w:r>
+              <w:rPr>
+                <w:rFonts w:hint="eastAsia"/>
+                <w:noProof/>
+                <w:webHidden/>
+              </w:rPr>
+              <w:tab/>
+            </w:r>
+            <w:r>
+              <w:rPr>
+                <w:rFonts w:hint="eastAsia"/>
+                <w:noProof/>
+                <w:webHidden/>
+              </w:rPr>
+              <w:fldChar w:fldCharType="begin"/>
+            </w:r>
+            <w:r>
+              <w:rPr>
+                <w:rFonts w:hint="eastAsia"/>
+                <w:noProof/>
+                <w:webHidden/>
+              </w:rPr>
+              <w:instrText xml:space="preserve"> </w:instrText>
+            </w:r>
+            <w:r>
+              <w:rPr>
+                <w:noProof/>
+                <w:webHidden/>
+              </w:rPr>
+              <w:instrText>PAGEREF _Toc193413905 \h</w:instrText>
+            </w:r>
+            <w:r>
+              <w:rPr>
+                <w:rFonts w:hint="eastAsia"/>
+                <w:noProof/>
+                <w:webHidden/>
+              </w:rPr>
+              <w:instrText xml:space="preserve"> </w:instrText>
+            </w:r>
+            <w:r>
+              <w:rPr>
+                <w:rFonts w:hint="eastAsia"/>
+                <w:noProof/>
+                <w:webHidden/>
+              </w:rPr>
+            </w:r>
+            <w:r>
+              <w:rPr>
+                <w:noProof/>
+                <w:webHidden/>
+              </w:rPr>
+              <w:fldChar w:fldCharType="separate"/>
+            </w:r>
+            <w:r>
+              <w:rPr>
+                <w:noProof/>
+                <w:webHidden/>
+              </w:rPr>
+              <w:t>16</w:t>
+            </w:r>
+            <w:r>
+              <w:rPr>
+                <w:rFonts w:hint="eastAsia"/>
+                <w:noProof/>
+                <w:webHidden/>
+              </w:rPr>
+              <w:fldChar w:fldCharType="end"/>
+            </w:r>
+          </w:hyperlink>
+        </w:p>
+        <w:p>
+          <w:pPr>
             <w:ind w:firstLine="482"/>
-            <w:rPr>
-              <w:rFonts w:hint="eastAsia"/>
-            </w:rPr>
           </w:pPr>
           <w:r>
             <w:rPr>
@@ -2988,7 +3978,7 @@
         <w:ind w:firstLineChars="83" w:firstLine="300"/>
         <w:jc w:val="center"/>
         <w:rPr>
-          <w:rFonts w:eastAsia="黑体" w:hint="eastAsia"/>
+          <w:rFonts w:eastAsia="黑体"/>
           <w:b/>
           <w:bCs/>
           <w:sz w:val="36"/>
@@ -3029,7 +4019,7 @@
         <w:spacing w:after="326"/>
         <w:ind w:firstLine="720"/>
       </w:pPr>
-      <w:bookmarkStart w:id="3" w:name="_Toc193316751"/>
+      <w:bookmarkStart w:id="4" w:name="_Toc193413896"/>
       <w:r>
         <w:rPr>
           <w:rFonts w:hint="eastAsia"/>
@@ -3046,7 +4036,7 @@
         </w:rPr>
         <w:t>引言</w:t>
       </w:r>
-      <w:bookmarkEnd w:id="3"/>
+      <w:bookmarkEnd w:id="4"/>
     </w:p>
     <w:p>
       <w:pPr>
@@ -3056,7 +4046,7 @@
           <w:rFonts w:asciiTheme="majorEastAsia" w:eastAsiaTheme="majorEastAsia" w:hAnsiTheme="majorEastAsia" w:hint="eastAsia"/>
         </w:rPr>
       </w:pPr>
-      <w:bookmarkStart w:id="4" w:name="_Toc193316752"/>
+      <w:bookmarkStart w:id="5" w:name="_Toc193413897"/>
       <w:r>
         <w:rPr>
           <w:rFonts w:asciiTheme="majorEastAsia" w:eastAsiaTheme="majorEastAsia" w:hAnsiTheme="majorEastAsia" w:hint="eastAsia"/>
@@ -3075,7 +4065,7 @@
         </w:rPr>
         <w:t>研究背景及意义</w:t>
       </w:r>
-      <w:bookmarkEnd w:id="4"/>
+      <w:bookmarkEnd w:id="5"/>
     </w:p>
     <w:p>
       <w:pPr>
@@ -3243,8 +4233,17 @@
           <w:b/>
           <w:bCs/>
         </w:rPr>
-        <w:t>Chain of Thought, CoT</w:t>
-      </w:r>
+        <w:t xml:space="preserve">Chain of Thought, </w:t>
+      </w:r>
+      <w:proofErr w:type="spellStart"/>
+      <w:r>
+        <w:rPr>
+          <w:b/>
+          <w:bCs/>
+        </w:rPr>
+        <w:t>CoT</w:t>
+      </w:r>
+      <w:proofErr w:type="spellEnd"/>
       <w:r>
         <w:rPr>
           <w:b/>
@@ -3462,17 +4461,38 @@
       <w:r>
         <w:t>等。其中，</w:t>
       </w:r>
-      <w:r>
-        <w:t xml:space="preserve">CoT </w:t>
+      <w:proofErr w:type="spellStart"/>
+      <w:r>
+        <w:t>CoT</w:t>
+      </w:r>
+      <w:proofErr w:type="spellEnd"/>
+      <w:r>
+        <w:t xml:space="preserve"> </w:t>
       </w:r>
       <w:r>
         <w:t>通过引导模型进行逐步推理，使其在多步骤推理任务中具备更好的逻辑一致性，已被广泛应用于数学推理、代码生成等任务。然而，当前主流的</w:t>
       </w:r>
       <w:r>
-        <w:t xml:space="preserve"> CoT </w:t>
-      </w:r>
-      <w:r>
-        <w:t>方法多依赖于大规模预训练和少量的指令微调，缺乏对推理能力的定向优化。此外，由于</w:t>
+        <w:t xml:space="preserve"> </w:t>
+      </w:r>
+      <w:proofErr w:type="spellStart"/>
+      <w:r>
+        <w:t>CoT</w:t>
+      </w:r>
+      <w:proofErr w:type="spellEnd"/>
+      <w:r>
+        <w:t xml:space="preserve"> </w:t>
+      </w:r>
+      <w:r>
+        <w:t>方法多依赖于大规模</w:t>
+      </w:r>
+      <w:proofErr w:type="gramStart"/>
+      <w:r>
+        <w:t>预训练</w:t>
+      </w:r>
+      <w:proofErr w:type="gramEnd"/>
+      <w:r>
+        <w:t>和少量的指令微调，缺乏对推理能力的定向优化。此外，由于</w:t>
       </w:r>
       <w:r>
         <w:t xml:space="preserve"> LLM </w:t>
@@ -3673,9 +4693,11 @@
       <w:r>
         <w:t>的三级优化范式。通过构建多智能体协同优化体系，本研究探索了如何在不同参数量级的模型上增强推理能力，并采用混合专家模型（</w:t>
       </w:r>
+      <w:proofErr w:type="spellStart"/>
       <w:r>
         <w:t>MoE</w:t>
       </w:r>
+      <w:proofErr w:type="spellEnd"/>
       <w:r>
         <w:t>）架构</w:t>
       </w:r>
@@ -3702,8 +4724,13 @@
         <w:t>扩展模型容量，以进一步提升其在多任务环境下的泛化能力。此外，研究还基于</w:t>
       </w:r>
       <w:r>
-        <w:t xml:space="preserve"> Dify</w:t>
-      </w:r>
+        <w:t xml:space="preserve"> </w:t>
+      </w:r>
+      <w:proofErr w:type="spellStart"/>
+      <w:r>
+        <w:t>Dify</w:t>
+      </w:r>
+      <w:proofErr w:type="spellEnd"/>
       <w:r>
         <w:t xml:space="preserve"> </w:t>
       </w:r>
@@ -3973,9 +5000,6 @@
     <w:p>
       <w:pPr>
         <w:ind w:firstLineChars="0" w:firstLine="0"/>
-        <w:rPr>
-          <w:rFonts w:hint="eastAsia"/>
-        </w:rPr>
       </w:pPr>
     </w:p>
     <w:p>
@@ -3983,7 +5007,7 @@
         <w:pStyle w:val="2"/>
         <w:spacing w:after="326"/>
       </w:pPr>
-      <w:bookmarkStart w:id="5" w:name="_Toc193316753"/>
+      <w:bookmarkStart w:id="6" w:name="_Toc193413898"/>
       <w:r>
         <w:rPr>
           <w:rFonts w:hint="eastAsia"/>
@@ -4002,14 +5026,14 @@
         </w:rPr>
         <w:t>研究内容及创新点</w:t>
       </w:r>
-      <w:bookmarkEnd w:id="5"/>
+      <w:bookmarkEnd w:id="6"/>
     </w:p>
     <w:p>
       <w:pPr>
         <w:pStyle w:val="3"/>
         <w:spacing w:after="326"/>
       </w:pPr>
-      <w:bookmarkStart w:id="6" w:name="_Toc193316754"/>
+      <w:bookmarkStart w:id="7" w:name="_Toc193413899"/>
       <w:r>
         <w:rPr>
           <w:rFonts w:hint="eastAsia"/>
@@ -4028,7 +5052,7 @@
         </w:rPr>
         <w:t>研究内容</w:t>
       </w:r>
-      <w:bookmarkEnd w:id="6"/>
+      <w:bookmarkEnd w:id="7"/>
     </w:p>
     <w:p>
       <w:pPr>
@@ -4144,7 +5168,15 @@
         <w:t>）。通过设计双分支训练路径，分别优化基础推理能力和知识增强能力。第一条分支专注于基础推理能力的训练，利用公开的</w:t>
       </w:r>
       <w:r>
-        <w:t xml:space="preserve"> CoT </w:t>
+        <w:t xml:space="preserve"> </w:t>
+      </w:r>
+      <w:proofErr w:type="spellStart"/>
+      <w:r>
+        <w:t>CoT</w:t>
+      </w:r>
+      <w:proofErr w:type="spellEnd"/>
+      <w:r>
+        <w:t xml:space="preserve"> </w:t>
       </w:r>
       <w:r>
         <w:t>数据集进行微调；另一条分支则针对知识增强，通过相应的优化策略提高</w:t>
@@ -4299,8 +5331,13 @@
         <w:t>对优化后的模型进行多维度评估，确保模型的推理能力在不同任务上的有效性。进一步地，为探索如何提升模型推理性能，研究引入了混合专家模型（</w:t>
       </w:r>
       <w:r>
-        <w:t>Mixture of Experts, MoE</w:t>
-      </w:r>
+        <w:t xml:space="preserve">Mixture of Experts, </w:t>
+      </w:r>
+      <w:proofErr w:type="spellStart"/>
+      <w:r>
+        <w:t>MoE</w:t>
+      </w:r>
+      <w:proofErr w:type="spellEnd"/>
       <w:r>
         <w:t>）架构，以扩展模型容量，并提升模型在多任务推理中的泛化能力。</w:t>
       </w:r>
@@ -4399,7 +5436,15 @@
         <w:t>二级优化体系。首先，研究通过</w:t>
       </w:r>
       <w:r>
-        <w:t xml:space="preserve"> DeepSeek R1</w:t>
+        <w:t xml:space="preserve"> </w:t>
+      </w:r>
+      <w:proofErr w:type="spellStart"/>
+      <w:r>
+        <w:t>DeepSeek</w:t>
+      </w:r>
+      <w:proofErr w:type="spellEnd"/>
+      <w:r>
+        <w:t xml:space="preserve"> R1</w:t>
       </w:r>
       <w:r>
         <w:fldChar w:fldCharType="begin"/>
@@ -4445,7 +5490,15 @@
         <w:t>基座模型和</w:t>
       </w:r>
       <w:r>
-        <w:t xml:space="preserve"> DeepSeek </w:t>
+        <w:t xml:space="preserve"> </w:t>
+      </w:r>
+      <w:proofErr w:type="spellStart"/>
+      <w:r>
+        <w:t>DeepSeek</w:t>
+      </w:r>
+      <w:proofErr w:type="spellEnd"/>
+      <w:r>
+        <w:t xml:space="preserve"> </w:t>
       </w:r>
       <w:r>
         <w:t>官方蒸馏模型，研究复现了</w:t>
@@ -4513,148 +5566,121 @@
           <w:b/>
           <w:bCs/>
         </w:rPr>
-        <w:t>自研与主流</w:t>
-      </w:r>
+        <w:t>自</w:t>
+      </w:r>
+      <w:proofErr w:type="gramStart"/>
       <w:r>
         <w:rPr>
           <w:b/>
           <w:bCs/>
         </w:rPr>
-        <w:t xml:space="preserve"> API </w:t>
-      </w:r>
+        <w:t>研</w:t>
+      </w:r>
+      <w:proofErr w:type="gramEnd"/>
       <w:r>
         <w:rPr>
           <w:b/>
           <w:bCs/>
         </w:rPr>
-        <w:t>模型整合与应用验证</w:t>
-      </w:r>
-    </w:p>
-    <w:p>
-      <w:pPr>
-        <w:ind w:firstLine="480"/>
-      </w:pPr>
-      <w:r>
-        <w:t>在最终的系统验证阶段，研究将自研的优化模型与主流</w:t>
-      </w:r>
-      <w:r>
-        <w:t xml:space="preserve"> API </w:t>
-      </w:r>
-      <w:r>
-        <w:t>模型进行整合，并基于</w:t>
-      </w:r>
-      <w:r>
-        <w:t xml:space="preserve"> Dify </w:t>
-      </w:r>
-      <w:r>
-        <w:t>开源框架开发了一个简单的演示框架。该框架用于封装推理能力模块，并实现数学推理任务的场景化验证。通过该验证系统，评估模型在实际应用中的表现，进一步证明了所提优化方法在真实场景中的可行性和有效性。</w:t>
-      </w:r>
-    </w:p>
-    <w:p>
-      <w:pPr>
-        <w:pStyle w:val="3"/>
-      </w:pPr>
-      <w:bookmarkStart w:id="7" w:name="_Toc193316755"/>
-      <w:r>
-        <w:rPr>
-          <w:rFonts w:hint="eastAsia"/>
-        </w:rPr>
-        <w:t xml:space="preserve">1.2.2 </w:t>
-      </w:r>
-      <w:r>
-        <w:rPr>
-          <w:rFonts w:hint="eastAsia"/>
-        </w:rPr>
-        <w:t xml:space="preserve">  </w:t>
-      </w:r>
-      <w:r>
-        <w:rPr>
-          <w:rFonts w:hint="eastAsia"/>
-        </w:rPr>
-        <w:t>创新点</w:t>
-      </w:r>
-      <w:bookmarkEnd w:id="7"/>
-    </w:p>
-    <w:p>
-      <w:pPr>
-        <w:ind w:firstLine="480"/>
-      </w:pPr>
-      <w:r>
-        <w:rPr>
-          <w:rFonts w:hint="eastAsia"/>
-        </w:rPr>
-        <w:t>在本研究工作中，研究创新方面可以总结为以下</w:t>
-      </w:r>
-      <w:r>
-        <w:rPr>
-          <w:rFonts w:hint="eastAsia"/>
-        </w:rPr>
-        <w:t>五</w:t>
-      </w:r>
-      <w:r>
-        <w:rPr>
-          <w:rFonts w:hint="eastAsia"/>
-        </w:rPr>
-        <w:t>点：</w:t>
-      </w:r>
-    </w:p>
-    <w:p>
-      <w:pPr>
-        <w:ind w:firstLine="482"/>
-      </w:pPr>
-      <w:r>
-        <w:rPr>
-          <w:rFonts w:hint="eastAsia"/>
+        <w:t>与主流</w:t>
+      </w:r>
+      <w:r>
+        <w:rPr>
           <w:b/>
           <w:bCs/>
         </w:rPr>
-        <w:t xml:space="preserve">1. </w:t>
+        <w:t xml:space="preserve"> API </w:t>
       </w:r>
       <w:r>
         <w:rPr>
           <w:b/>
           <w:bCs/>
         </w:rPr>
-        <w:t>推理能力定向优化框架</w:t>
-      </w:r>
-      <w:r>
-        <w:rPr>
-          <w:rFonts w:hint="eastAsia"/>
-        </w:rPr>
-        <w:t>，</w:t>
-      </w:r>
-      <w:r>
-        <w:t>本研究提出了一种基于</w:t>
-      </w:r>
-      <w:r>
-        <w:t>“</w:t>
-      </w:r>
-      <w:r>
-        <w:t>监督训练</w:t>
-      </w:r>
-      <w:r>
-        <w:t xml:space="preserve"> - </w:t>
-      </w:r>
-      <w:r>
-        <w:t>知识迁移</w:t>
-      </w:r>
-      <w:r>
-        <w:t xml:space="preserve"> - </w:t>
-      </w:r>
-      <w:r>
-        <w:t>强化学习策略优化</w:t>
-      </w:r>
-      <w:r>
-        <w:t>”</w:t>
-      </w:r>
-      <w:r>
-        <w:t>的三级优化范式，通过精细化的模型微调和知识增强策略，显著提升大语言模型（</w:t>
-      </w:r>
-      <w:r>
-        <w:t>LLM</w:t>
-      </w:r>
-      <w:r>
-        <w:t>）的推理能力。这一优化框架系统性地结合了监督微调、知识蒸馏与强化学习等多种技术，为模型推理性能的提升提供了新的思路。</w:t>
+        <w:t>模型整合与应用验证</w:t>
+      </w:r>
+    </w:p>
+    <w:p>
+      <w:pPr>
+        <w:ind w:firstLine="480"/>
+      </w:pPr>
+      <w:r>
+        <w:t>在最终的系统验证阶段，研究将自</w:t>
+      </w:r>
+      <w:proofErr w:type="gramStart"/>
+      <w:r>
+        <w:t>研</w:t>
+      </w:r>
+      <w:proofErr w:type="gramEnd"/>
+      <w:r>
+        <w:t>的优化模型与主流</w:t>
+      </w:r>
+      <w:r>
+        <w:t xml:space="preserve"> API </w:t>
+      </w:r>
+      <w:r>
+        <w:t>模型进行整合，并基于</w:t>
+      </w:r>
+      <w:r>
+        <w:t xml:space="preserve"> </w:t>
+      </w:r>
+      <w:proofErr w:type="spellStart"/>
+      <w:r>
+        <w:t>Dify</w:t>
+      </w:r>
+      <w:proofErr w:type="spellEnd"/>
+      <w:r>
+        <w:t xml:space="preserve"> </w:t>
+      </w:r>
+      <w:r>
+        <w:t>开源框架开发了一个简单的演示框架。该框架用于封装推理能力模块，并实现数学推理任务的场景化验证。通过该验证系统，评估模型在实际应用中的表现，进一步证明了所提优化方法在真实场景中的可行性和有效性。</w:t>
+      </w:r>
+    </w:p>
+    <w:p>
+      <w:pPr>
+        <w:pStyle w:val="3"/>
+      </w:pPr>
+      <w:bookmarkStart w:id="8" w:name="_Toc193413900"/>
+      <w:r>
+        <w:rPr>
+          <w:rFonts w:hint="eastAsia"/>
+        </w:rPr>
+        <w:t xml:space="preserve">1.2.2 </w:t>
+      </w:r>
+      <w:r>
+        <w:rPr>
+          <w:rFonts w:hint="eastAsia"/>
+        </w:rPr>
+        <w:t xml:space="preserve">  </w:t>
+      </w:r>
+      <w:r>
+        <w:rPr>
+          <w:rFonts w:hint="eastAsia"/>
+        </w:rPr>
+        <w:t>创新点</w:t>
+      </w:r>
+      <w:bookmarkEnd w:id="8"/>
+    </w:p>
+    <w:p>
+      <w:pPr>
+        <w:ind w:firstLine="480"/>
+      </w:pPr>
+      <w:r>
+        <w:rPr>
+          <w:rFonts w:hint="eastAsia"/>
+        </w:rPr>
+        <w:t>在本研究工作中，研究创新方面可以总结为以下</w:t>
+      </w:r>
+      <w:r>
+        <w:rPr>
+          <w:rFonts w:hint="eastAsia"/>
+        </w:rPr>
+        <w:t>五</w:t>
+      </w:r>
+      <w:r>
+        <w:rPr>
+          <w:rFonts w:hint="eastAsia"/>
+        </w:rPr>
+        <w:t>点：</w:t>
       </w:r>
     </w:p>
     <w:p>
@@ -4667,6 +5693,65 @@
           <w:b/>
           <w:bCs/>
         </w:rPr>
+        <w:t xml:space="preserve">1. </w:t>
+      </w:r>
+      <w:r>
+        <w:rPr>
+          <w:b/>
+          <w:bCs/>
+        </w:rPr>
+        <w:t>推理能力定向优化框架</w:t>
+      </w:r>
+      <w:r>
+        <w:rPr>
+          <w:rFonts w:hint="eastAsia"/>
+        </w:rPr>
+        <w:t>，</w:t>
+      </w:r>
+      <w:r>
+        <w:t>本研究提出了一种基于</w:t>
+      </w:r>
+      <w:r>
+        <w:t>“</w:t>
+      </w:r>
+      <w:r>
+        <w:t>监督训练</w:t>
+      </w:r>
+      <w:r>
+        <w:t xml:space="preserve"> - </w:t>
+      </w:r>
+      <w:r>
+        <w:t>知识迁移</w:t>
+      </w:r>
+      <w:r>
+        <w:t xml:space="preserve"> - </w:t>
+      </w:r>
+      <w:r>
+        <w:t>强化学习策略优化</w:t>
+      </w:r>
+      <w:r>
+        <w:t>”</w:t>
+      </w:r>
+      <w:r>
+        <w:t>的三级优化范式，通过精细化的模型微调和知识增强策略，显著提升大语言模型（</w:t>
+      </w:r>
+      <w:r>
+        <w:t>LLM</w:t>
+      </w:r>
+      <w:r>
+        <w:t>）的推理能力。这一优化框架系统性地结合了监督微调、知识蒸馏与强化学习等多种技术，为模型推理性能的提升提供了新的思路。</w:t>
+      </w:r>
+    </w:p>
+    <w:p>
+      <w:pPr>
+        <w:ind w:firstLine="482"/>
+      </w:pPr>
+      <w:r>
+        <w:rPr>
+          <w:rFonts w:hint="eastAsia"/>
+          <w:b/>
+          <w:bCs/>
+        </w:rPr>
         <w:lastRenderedPageBreak/>
         <w:t xml:space="preserve">2. </w:t>
       </w:r>
@@ -4684,10 +5769,26 @@
         <w:t>，本</w:t>
       </w:r>
       <w:r>
-        <w:t>研究创新性地提出了双分支训练路径，其中一分支专注于基础推理能力的提升，另一分支则专注于知识增强。通过对</w:t>
-      </w:r>
-      <w:r>
-        <w:t xml:space="preserve"> CoT </w:t>
+        <w:t>研究创新性地提出了双分支训练路径，其中</w:t>
+      </w:r>
+      <w:proofErr w:type="gramStart"/>
+      <w:r>
+        <w:t>一</w:t>
+      </w:r>
+      <w:proofErr w:type="gramEnd"/>
+      <w:r>
+        <w:t>分支专注于基础推理能力的提升，另一分支则专注于知识增强。通过对</w:t>
+      </w:r>
+      <w:r>
+        <w:t xml:space="preserve"> </w:t>
+      </w:r>
+      <w:proofErr w:type="spellStart"/>
+      <w:r>
+        <w:t>CoT</w:t>
+      </w:r>
+      <w:proofErr w:type="spellEnd"/>
+      <w:r>
+        <w:t xml:space="preserve"> </w:t>
       </w:r>
       <w:r>
         <w:t>数据集的利用，双分支路径能在不同层次上强化模型的推理能力，为复杂任务提供更加精细的优化手段。</w:t>
@@ -4712,6 +5813,7 @@
         </w:rPr>
         <w:t>混合专家模型（</w:t>
       </w:r>
+      <w:proofErr w:type="spellStart"/>
       <w:r>
         <w:rPr>
           <w:b/>
@@ -4719,6 +5821,7 @@
         </w:rPr>
         <w:t>MoE</w:t>
       </w:r>
+      <w:proofErr w:type="spellEnd"/>
       <w:r>
         <w:rPr>
           <w:b/>
@@ -4736,8 +5839,13 @@
         <w:t>在推理能力提升的过程中，研究引入了混合专家模型（</w:t>
       </w:r>
       <w:r>
-        <w:t>Mixture of Experts, MoE</w:t>
-      </w:r>
+        <w:t xml:space="preserve">Mixture of Experts, </w:t>
+      </w:r>
+      <w:proofErr w:type="spellStart"/>
+      <w:r>
+        <w:t>MoE</w:t>
+      </w:r>
+      <w:proofErr w:type="spellEnd"/>
       <w:r>
         <w:t>）架构。这一架构能够在模型容量扩展的同时提高计算效率，进而优化大模型的推理</w:t>
       </w:r>
@@ -4823,6 +5931,7 @@
         </w:rPr>
         <w:t>将思维</w:t>
       </w:r>
+      <w:proofErr w:type="gramStart"/>
       <w:r>
         <w:rPr>
           <w:rFonts w:hint="eastAsia"/>
@@ -4833,7 +5942,14 @@
         <w:rPr>
           <w:rFonts w:hint="eastAsia"/>
         </w:rPr>
-        <w:t>能力通过指令微调的方式嵌入模型</w:t>
+        <w:t>能力</w:t>
+      </w:r>
+      <w:proofErr w:type="gramEnd"/>
+      <w:r>
+        <w:rPr>
+          <w:rFonts w:hint="eastAsia"/>
+        </w:rPr>
+        <w:t>通过指令微调的方式嵌入模型</w:t>
       </w:r>
       <w:r>
         <w:rPr>
@@ -4992,9 +6108,6 @@
     <w:p>
       <w:pPr>
         <w:ind w:firstLineChars="0" w:firstLine="0"/>
-        <w:rPr>
-          <w:rFonts w:hint="eastAsia"/>
-        </w:rPr>
       </w:pPr>
     </w:p>
     <w:p>
@@ -5002,19 +6115,12 @@
         <w:pStyle w:val="2"/>
         <w:spacing w:after="326"/>
       </w:pPr>
-      <w:bookmarkStart w:id="8" w:name="_Toc193316756"/>
-      <w:r>
-        <w:rPr>
-          <w:rFonts w:hint="eastAsia"/>
-        </w:rPr>
-        <w:t>1.3</w:t>
-      </w:r>
-      <w:bookmarkEnd w:id="8"/>
-      <w:r>
-        <w:rPr>
-          <w:rFonts w:hint="eastAsia"/>
-        </w:rPr>
-        <w:t xml:space="preserve"> </w:t>
+      <w:bookmarkStart w:id="9" w:name="_Toc193413901"/>
+      <w:r>
+        <w:rPr>
+          <w:rFonts w:hint="eastAsia"/>
+        </w:rPr>
+        <w:t xml:space="preserve">1.3 </w:t>
       </w:r>
       <w:r>
         <w:rPr>
@@ -5022,19 +6128,29 @@
         </w:rPr>
         <w:t>本文组织结构</w:t>
       </w:r>
+      <w:bookmarkEnd w:id="9"/>
     </w:p>
     <w:p>
       <w:pPr>
         <w:ind w:firstLine="480"/>
-        <w:rPr>
-          <w:rFonts w:hint="eastAsia"/>
-        </w:rPr>
-      </w:pPr>
-      <w:r>
-        <w:rPr>
-          <w:rFonts w:hint="eastAsia"/>
-        </w:rPr>
-        <w:t>本文共有五个章节组成，每个章节的主要内容如下：</w:t>
+      </w:pPr>
+      <w:r>
+        <w:rPr>
+          <w:rFonts w:hint="eastAsia"/>
+        </w:rPr>
+        <w:t>本文共有</w:t>
+      </w:r>
+      <w:r>
+        <w:rPr>
+          <w:rFonts w:hint="eastAsia"/>
+        </w:rPr>
+        <w:t>六</w:t>
+      </w:r>
+      <w:r>
+        <w:rPr>
+          <w:rFonts w:hint="eastAsia"/>
+        </w:rPr>
+        <w:t>个章节组成，每个章节的主要内容如下：</w:t>
       </w:r>
     </w:p>
     <w:p>
@@ -5232,9 +6348,11 @@
         </w:rPr>
         <w:t>，</w:t>
       </w:r>
+      <w:proofErr w:type="spellStart"/>
       <w:r>
         <w:t>Dify</w:t>
       </w:r>
+      <w:proofErr w:type="spellEnd"/>
       <w:r>
         <w:t>应用模版的搭建与演示</w:t>
       </w:r>
@@ -5249,9 +6367,11 @@
       <w:r>
         <w:t>本章介绍了基于</w:t>
       </w:r>
+      <w:proofErr w:type="spellStart"/>
       <w:r>
         <w:t>Dify</w:t>
       </w:r>
+      <w:proofErr w:type="spellEnd"/>
       <w:r>
         <w:t>开源框架开发</w:t>
       </w:r>
@@ -5271,7 +6391,15 @@
         <w:t>简单</w:t>
       </w:r>
       <w:r>
-        <w:t>应用模版，并进行演示。通过将自研模型与主流</w:t>
+        <w:t>应用模版，并进行演示。通过将自</w:t>
+      </w:r>
+      <w:proofErr w:type="gramStart"/>
+      <w:r>
+        <w:t>研</w:t>
+      </w:r>
+      <w:proofErr w:type="gramEnd"/>
+      <w:r>
+        <w:t>模型与主流</w:t>
       </w:r>
       <w:r>
         <w:t>API</w:t>
@@ -5283,9 +6411,6 @@
     <w:p>
       <w:pPr>
         <w:ind w:firstLineChars="0" w:firstLine="0"/>
-        <w:rPr>
-          <w:rFonts w:hint="eastAsia"/>
-        </w:rPr>
       </w:pPr>
     </w:p>
     <w:p>
@@ -5293,10 +6418,8 @@
         <w:pStyle w:val="1"/>
         <w:spacing w:after="326"/>
         <w:ind w:firstLine="720"/>
-        <w:rPr>
-          <w:rFonts w:hint="eastAsia"/>
-        </w:rPr>
-      </w:pPr>
+      </w:pPr>
+      <w:bookmarkStart w:id="10" w:name="_Toc193413902"/>
       <w:r>
         <w:rPr>
           <w:rFonts w:hint="eastAsia"/>
@@ -5315,11 +6438,13 @@
         </w:rPr>
         <w:t>国内外研究现状</w:t>
       </w:r>
+      <w:bookmarkEnd w:id="10"/>
     </w:p>
     <w:p>
       <w:pPr>
         <w:pStyle w:val="2"/>
       </w:pPr>
+      <w:bookmarkStart w:id="11" w:name="_Toc193413903"/>
       <w:r>
         <w:rPr>
           <w:rFonts w:hint="eastAsia"/>
@@ -5332,6 +6457,7 @@
         </w:rPr>
         <w:t>大语言模型发展概述</w:t>
       </w:r>
+      <w:bookmarkEnd w:id="11"/>
     </w:p>
     <w:p>
       <w:pPr>
@@ -5355,12 +6481,14 @@
         <w:lastRenderedPageBreak/>
         <w:t>大语言模型的崛起</w:t>
       </w:r>
+      <w:proofErr w:type="gramStart"/>
       <w:r>
         <w:rPr>
           <w:rFonts w:hint="eastAsia"/>
         </w:rPr>
         <w:t>源自谷歌</w:t>
       </w:r>
+      <w:proofErr w:type="gramEnd"/>
       <w:r>
         <w:t>Vaswani</w:t>
       </w:r>
@@ -5595,7 +6723,15 @@
         <w:fldChar w:fldCharType="end"/>
       </w:r>
       <w:r>
-        <w:t>实现了一个重大的突破，提出了一种新的预训练和微调方法。</w:t>
+        <w:t>实现了一个重大的突破，提出了一种新的</w:t>
+      </w:r>
+      <w:proofErr w:type="gramStart"/>
+      <w:r>
+        <w:t>预训练</w:t>
+      </w:r>
+      <w:proofErr w:type="gramEnd"/>
+      <w:r>
+        <w:t>和微调方法。</w:t>
       </w:r>
       <w:r>
         <w:t>BERT</w:t>
@@ -5619,13 +6755,29 @@
         <w:t>BERT</w:t>
       </w:r>
       <w:r>
-        <w:t>通过在预训练阶段进行双向上下文的学习，能够在理解文本时同时利用左右两侧的信息，从而提高了对句子整体语义的理解能力。</w:t>
+        <w:t>通过在</w:t>
+      </w:r>
+      <w:proofErr w:type="gramStart"/>
+      <w:r>
+        <w:t>预训练</w:t>
+      </w:r>
+      <w:proofErr w:type="gramEnd"/>
+      <w:r>
+        <w:t>阶段进行双向上下文的学习，能够在理解文本时同时利用左右两侧的信息，从而提高了对句子整体语义的理解能力。</w:t>
       </w:r>
       <w:r>
         <w:t>BERT</w:t>
       </w:r>
       <w:r>
-        <w:t>采用了两种主要的预训练任务：</w:t>
+        <w:t>采用了两种主要的</w:t>
+      </w:r>
+      <w:proofErr w:type="gramStart"/>
+      <w:r>
+        <w:t>预训练</w:t>
+      </w:r>
+      <w:proofErr w:type="gramEnd"/>
+      <w:r>
+        <w:t>任务：</w:t>
       </w:r>
       <w:r>
         <w:t>Masked Language Model</w:t>
@@ -5689,7 +6841,23 @@
         <w:t>BERT</w:t>
       </w:r>
       <w:r>
-        <w:t>的成功标志着预训练模型的时代来临，预训练加微调（</w:t>
+        <w:t>的成功标志</w:t>
+      </w:r>
+      <w:proofErr w:type="gramStart"/>
+      <w:r>
+        <w:t>着预训练</w:t>
+      </w:r>
+      <w:proofErr w:type="gramEnd"/>
+      <w:r>
+        <w:t>模型的时代来临，</w:t>
+      </w:r>
+      <w:proofErr w:type="gramStart"/>
+      <w:r>
+        <w:t>预训练加</w:t>
+      </w:r>
+      <w:proofErr w:type="gramEnd"/>
+      <w:r>
+        <w:t>微调（</w:t>
       </w:r>
       <w:r>
         <w:t>Pretrain-Finetune</w:t>
@@ -5955,11 +7123,33 @@
         </w:rPr>
         <w:t>最后到</w:t>
       </w:r>
-      <w:r>
-        <w:rPr>
-          <w:rFonts w:hint="eastAsia"/>
-        </w:rPr>
-        <w:t>到现在的闭源商业模型</w:t>
+      <w:proofErr w:type="gramStart"/>
+      <w:r>
+        <w:rPr>
+          <w:rFonts w:hint="eastAsia"/>
+        </w:rPr>
+        <w:t>到</w:t>
+      </w:r>
+      <w:proofErr w:type="gramEnd"/>
+      <w:r>
+        <w:rPr>
+          <w:rFonts w:hint="eastAsia"/>
+        </w:rPr>
+        <w:t>现在的</w:t>
+      </w:r>
+      <w:proofErr w:type="gramStart"/>
+      <w:r>
+        <w:rPr>
+          <w:rFonts w:hint="eastAsia"/>
+        </w:rPr>
+        <w:t>闭源商业</w:t>
+      </w:r>
+      <w:proofErr w:type="gramEnd"/>
+      <w:r>
+        <w:rPr>
+          <w:rFonts w:hint="eastAsia"/>
+        </w:rPr>
+        <w:t>模型</w:t>
       </w:r>
       <w:r>
         <w:t>，并在多个</w:t>
@@ -5986,7 +7176,15 @@
         <w:t>GPT</w:t>
       </w:r>
       <w:r>
-        <w:t>系列强调的是无监督预训练和零</w:t>
+        <w:t>系列强调的是无监督</w:t>
+      </w:r>
+      <w:proofErr w:type="gramStart"/>
+      <w:r>
+        <w:t>预训练</w:t>
+      </w:r>
+      <w:proofErr w:type="gramEnd"/>
+      <w:r>
+        <w:t>和零</w:t>
       </w:r>
       <w:r>
         <w:t>-shot</w:t>
@@ -6041,12 +7239,14 @@
       <w:pPr>
         <w:ind w:firstLine="480"/>
       </w:pPr>
+      <w:proofErr w:type="spellStart"/>
       <w:r>
         <w:rPr>
           <w:rFonts w:hint="eastAsia"/>
         </w:rPr>
         <w:t>LLaMA</w:t>
       </w:r>
+      <w:proofErr w:type="spellEnd"/>
       <w:r>
         <w:t>是</w:t>
       </w:r>
@@ -6084,12 +7284,14 @@
       <w:r>
         <w:t>，旨在通过较小的计算资源实现较大的性能突破。</w:t>
       </w:r>
+      <w:proofErr w:type="spellStart"/>
       <w:r>
         <w:rPr>
           <w:rFonts w:hint="eastAsia"/>
         </w:rPr>
         <w:t>LLaMA</w:t>
       </w:r>
+      <w:proofErr w:type="spellEnd"/>
       <w:r>
         <w:t>的核心创新之一是其对不同规模模型的训练进行了优化</w:t>
       </w:r>
@@ -6138,24 +7340,28 @@
         </w:rPr>
         <w:t>使用</w:t>
       </w:r>
+      <w:proofErr w:type="spellStart"/>
       <w:r>
         <w:rPr>
           <w:rFonts w:hint="eastAsia"/>
         </w:rPr>
         <w:t>SwiGLU</w:t>
       </w:r>
+      <w:proofErr w:type="spellEnd"/>
       <w:r>
         <w:rPr>
           <w:rFonts w:hint="eastAsia"/>
         </w:rPr>
         <w:t>替代了</w:t>
       </w:r>
+      <w:proofErr w:type="spellStart"/>
       <w:r>
         <w:rPr>
           <w:rFonts w:hint="eastAsia"/>
         </w:rPr>
         <w:t>ReLU</w:t>
       </w:r>
+      <w:proofErr w:type="spellEnd"/>
       <w:r>
         <w:rPr>
           <w:rFonts w:hint="eastAsia"/>
@@ -6208,6 +7414,7 @@
       <w:r>
         <w:t>采用了高效的参数量与计算资源的平衡，使得较小的</w:t>
       </w:r>
+      <w:proofErr w:type="spellStart"/>
       <w:r>
         <w:t>LL</w:t>
       </w:r>
@@ -6220,15 +7427,18 @@
       <w:r>
         <w:t>MA</w:t>
       </w:r>
+      <w:proofErr w:type="spellEnd"/>
       <w:r>
         <w:t>模型能够在处理复杂任务时仍保持较高的性能。</w:t>
       </w:r>
+      <w:proofErr w:type="spellStart"/>
       <w:r>
         <w:rPr>
           <w:rFonts w:hint="eastAsia"/>
         </w:rPr>
         <w:t>LLaMA</w:t>
       </w:r>
+      <w:proofErr w:type="spellEnd"/>
       <w:r>
         <w:t>系列在数据处理、模型训练和推理效率上做出了创新，其主要目标是通过在更少的计算资源上训练出更强的语言能力，进而为广泛的</w:t>
       </w:r>
@@ -6238,12 +7448,14 @@
       <w:r>
         <w:t>应用提供更高效的解决方案。</w:t>
       </w:r>
+      <w:proofErr w:type="spellStart"/>
       <w:r>
         <w:rPr>
           <w:rFonts w:hint="eastAsia"/>
         </w:rPr>
         <w:t>LLaMA</w:t>
       </w:r>
+      <w:proofErr w:type="spellEnd"/>
       <w:r>
         <w:t>在多个标准基准上展示了优异的性能，特别是在低资源设备上，能够有效进行推理任务。</w:t>
       </w:r>
@@ -6251,7 +7463,21 @@
         <w:rPr>
           <w:rFonts w:hint="eastAsia"/>
         </w:rPr>
-        <w:t>近年来也在研究领域不断开源分享相关模型和技术，为大语言模型发展奠定了一定的基础。</w:t>
+        <w:t>近年来也在研究领域</w:t>
+      </w:r>
+      <w:proofErr w:type="gramStart"/>
+      <w:r>
+        <w:rPr>
+          <w:rFonts w:hint="eastAsia"/>
+        </w:rPr>
+        <w:t>不</w:t>
+      </w:r>
+      <w:proofErr w:type="gramEnd"/>
+      <w:r>
+        <w:rPr>
+          <w:rFonts w:hint="eastAsia"/>
+        </w:rPr>
+        <w:t>断开源分享相关模型和技术，为大语言模型发展奠定了一定的基础。</w:t>
       </w:r>
     </w:p>
     <w:p>
@@ -6297,8 +7523,13 @@
         <w:t>通过引入更加先进的思维链（</w:t>
       </w:r>
       <w:r>
-        <w:t>Chain of Thought, CoT</w:t>
-      </w:r>
+        <w:t xml:space="preserve">Chain of Thought, </w:t>
+      </w:r>
+      <w:proofErr w:type="spellStart"/>
+      <w:r>
+        <w:t>CoT</w:t>
+      </w:r>
+      <w:proofErr w:type="spellEnd"/>
       <w:r>
         <w:t>）推理机制，大幅度提升了模型在复杂推理任务中的表现。</w:t>
       </w:r>
@@ -6348,29 +7579,210 @@
         </w:rPr>
         <w:t>模型，如</w:t>
       </w:r>
+      <w:proofErr w:type="spellStart"/>
       <w:r>
         <w:rPr>
           <w:rFonts w:hint="eastAsia"/>
         </w:rPr>
         <w:t>Baichuan</w:t>
       </w:r>
+      <w:proofErr w:type="spellEnd"/>
       <w:r>
         <w:rPr>
           <w:rFonts w:hint="eastAsia"/>
         </w:rPr>
         <w:t>、</w:t>
       </w:r>
+      <w:proofErr w:type="spellStart"/>
       <w:r>
         <w:rPr>
           <w:rFonts w:hint="eastAsia"/>
         </w:rPr>
         <w:t>InternLM</w:t>
       </w:r>
-      <w:r>
-        <w:fldChar w:fldCharType="begin"/>
-      </w:r>
-      <w:r>
-        <w:instrText xml:space="preserve"> ADDIN EN.CITE &lt;EndNote&gt;&lt;Cite&gt;&lt;Author&gt;Yang&lt;/Author&gt;&lt;Year&gt;2023&lt;/Year&gt;&lt;RecNum&gt;62&lt;/RecNum&gt;&lt;DisplayText&gt;&lt;style face="superscript"&gt;[28, 29]&lt;/style&gt;&lt;/DisplayText&gt;&lt;record&gt;&lt;rec-number&gt;62&lt;/rec-number&gt;&lt;foreign-keys&gt;&lt;key app="EN" db-id="2dfsswxwbsvfe3e0szppfzs9tv5xxevv2ess" timestamp="1742404639"&gt;62&lt;/key&gt;&lt;/foreign-keys&gt;&lt;ref-type name="Journal Article"&gt;17&lt;/ref-type&gt;&lt;contributors&gt;&lt;authors&gt;&lt;author&gt;Yang, Aiyuan&lt;/author&gt;&lt;author&gt;Xiao, Bin&lt;/author&gt;&lt;author&gt;Wang, Bingning&lt;/author&gt;&lt;author&gt;Zhang, Borong&lt;/author&gt;&lt;author&gt;Bian, Ce&lt;/author&gt;&lt;author&gt;Yin, Chao&lt;/author&gt;&lt;author&gt;Lv, Chenxu&lt;/author&gt;&lt;author&gt;Pan, Da&lt;/author&gt;&lt;author&gt;Wang, Dian&lt;/author&gt;&lt;author&gt;Yan, Dong %J arXiv preprint arXiv:.10305&lt;/author&gt;&lt;/authors&gt;&lt;/contributors&gt;&lt;titles&gt;&lt;title&gt;Baichuan 2: Open large-scale language models&lt;/title&gt;&lt;/titles&gt;&lt;dates&gt;&lt;year&gt;2023&lt;/year&gt;&lt;/dates&gt;&lt;urls&gt;&lt;/urls&gt;&lt;/record&gt;&lt;/Cite&gt;&lt;Cite&gt;&lt;Author&gt;Chen&lt;/Author&gt;&lt;Year&gt;2024&lt;/Year&gt;&lt;RecNum&gt;63&lt;/RecNum&gt;&lt;record&gt;&lt;rec-number&gt;63&lt;/rec-number&gt;&lt;foreign-keys&gt;&lt;key app="EN" db-id="2dfsswxwbsvfe3e0szppfzs9tv5xxevv2ess" timestamp="1742404683"&gt;63&lt;/key&gt;&lt;/foreign-keys&gt;&lt;ref-type name="Conference Proceedings"&gt;10&lt;/ref-type&gt;&lt;contributors&gt;&lt;authors&gt;&lt;author&gt;Chen, Zhe&lt;/author&gt;&lt;author&gt;Wu, Jiannan&lt;/author&gt;&lt;author&gt;Wang, Wenhai&lt;/author&gt;&lt;author&gt;Su, Weijie&lt;/author&gt;&lt;author&gt;Chen, Guo&lt;/author&gt;&lt;author&gt;Xing, Sen&lt;/author&gt;&lt;author&gt;Zhong, Muyan&lt;/author&gt;&lt;author&gt;Zhang, Qinglong&lt;/author&gt;&lt;author&gt;Zhu, Xizhou&lt;/author&gt;&lt;author&gt;Lu, Lewei&lt;/author&gt;&lt;/authors&gt;&lt;/contributors&gt;&lt;titles&gt;&lt;title&gt;Internvl: Scaling up vision foundation models and aligning for generic visual-linguistic tasks&lt;/title&gt;&lt;secondary-title&gt;Proceedings of the IEEE/CVF conference on computer vision and pattern recognition&lt;/secondary-title&gt;&lt;/titles&gt;&lt;pages&gt;24185-24198&lt;/pages&gt;&lt;dates&gt;&lt;year&gt;2024&lt;/year&gt;&lt;/dates&gt;&lt;urls&gt;&lt;/urls&gt;&lt;/record&gt;&lt;/Cite&gt;&lt;/EndNote&gt;</w:instrText>
+      <w:proofErr w:type="spellEnd"/>
+      <w:r>
+        <w:rPr>
+          <w:rFonts w:hint="eastAsia"/>
+        </w:rPr>
+        <w:t>、</w:t>
+      </w:r>
+      <w:proofErr w:type="spellStart"/>
+      <w:r>
+        <w:rPr>
+          <w:rFonts w:hint="eastAsia"/>
+        </w:rPr>
+        <w:t>Minicpm</w:t>
+      </w:r>
+      <w:proofErr w:type="spellEnd"/>
+      <w:r>
+        <w:fldChar w:fldCharType="begin">
+          <w:fldData xml:space="preserve">PEVuZE5vdGU+PENpdGU+PEF1dGhvcj5ZYW5nPC9BdXRob3I+PFllYXI+MjAyMzwvWWVhcj48UmVj
+TnVtPjYyPC9SZWNOdW0+PERpc3BsYXlUZXh0PjxzdHlsZSBmYWNlPSJzdXBlcnNjcmlwdCI+WzI4
+LTMwXTwvc3R5bGU+PC9EaXNwbGF5VGV4dD48cmVjb3JkPjxyZWMtbnVtYmVyPjYyPC9yZWMtbnVt
+YmVyPjxmb3JlaWduLWtleXM+PGtleSBhcHA9IkVOIiBkYi1pZD0iMmRmc3N3eHdic3ZmZTNlMHN6
+cHBmenM5dHY1eHhldnYyZXNzIiB0aW1lc3RhbXA9IjE3NDI0MDQ2MzkiPjYyPC9rZXk+PC9mb3Jl
+aWduLWtleXM+PHJlZi10eXBlIG5hbWU9IkpvdXJuYWwgQXJ0aWNsZSI+MTc8L3JlZi10eXBlPjxj
+b250cmlidXRvcnM+PGF1dGhvcnM+PGF1dGhvcj5ZYW5nLCBBaXl1YW48L2F1dGhvcj48YXV0aG9y
+PlhpYW8sIEJpbjwvYXV0aG9yPjxhdXRob3I+V2FuZywgQmluZ25pbmc8L2F1dGhvcj48YXV0aG9y
+PlpoYW5nLCBCb3Jvbmc8L2F1dGhvcj48YXV0aG9yPkJpYW4sIENlPC9hdXRob3I+PGF1dGhvcj5Z
+aW4sIENoYW88L2F1dGhvcj48YXV0aG9yPkx2LCBDaGVueHU8L2F1dGhvcj48YXV0aG9yPlBhbiwg
+RGE8L2F1dGhvcj48YXV0aG9yPldhbmcsIERpYW48L2F1dGhvcj48YXV0aG9yPllhbiwgRG9uZyAl
+SiBhclhpdiBwcmVwcmludCBhclhpdjouMTAzMDU8L2F1dGhvcj48L2F1dGhvcnM+PC9jb250cmli
+dXRvcnM+PHRpdGxlcz48dGl0bGU+QmFpY2h1YW4gMjogT3BlbiBsYXJnZS1zY2FsZSBsYW5ndWFn
+ZSBtb2RlbHM8L3RpdGxlPjwvdGl0bGVzPjxkYXRlcz48eWVhcj4yMDIzPC95ZWFyPjwvZGF0ZXM+
+PHVybHM+PC91cmxzPjwvcmVjb3JkPjwvQ2l0ZT48Q2l0ZT48QXV0aG9yPkNoZW48L0F1dGhvcj48
+WWVhcj4yMDI0PC9ZZWFyPjxSZWNOdW0+NjM8L1JlY051bT48cmVjb3JkPjxyZWMtbnVtYmVyPjYz
+PC9yZWMtbnVtYmVyPjxmb3JlaWduLWtleXM+PGtleSBhcHA9IkVOIiBkYi1pZD0iMmRmc3N3eHdi
+c3ZmZTNlMHN6cHBmenM5dHY1eHhldnYyZXNzIiB0aW1lc3RhbXA9IjE3NDI0MDQ2ODMiPjYzPC9r
+ZXk+PC9mb3JlaWduLWtleXM+PHJlZi10eXBlIG5hbWU9IkNvbmZlcmVuY2UgUHJvY2VlZGluZ3Mi
+PjEwPC9yZWYtdHlwZT48Y29udHJpYnV0b3JzPjxhdXRob3JzPjxhdXRob3I+Q2hlbiwgWmhlPC9h
+dXRob3I+PGF1dGhvcj5XdSwgSmlhbm5hbjwvYXV0aG9yPjxhdXRob3I+V2FuZywgV2VuaGFpPC9h
+dXRob3I+PGF1dGhvcj5TdSwgV2VpamllPC9hdXRob3I+PGF1dGhvcj5DaGVuLCBHdW88L2F1dGhv
+cj48YXV0aG9yPlhpbmcsIFNlbjwvYXV0aG9yPjxhdXRob3I+WmhvbmcsIE11eWFuPC9hdXRob3I+
+PGF1dGhvcj5aaGFuZywgUWluZ2xvbmc8L2F1dGhvcj48YXV0aG9yPlpodSwgWGl6aG91PC9hdXRo
+b3I+PGF1dGhvcj5MdSwgTGV3ZWk8L2F1dGhvcj48L2F1dGhvcnM+PC9jb250cmlidXRvcnM+PHRp
+dGxlcz48dGl0bGU+SW50ZXJudmw6IFNjYWxpbmcgdXAgdmlzaW9uIGZvdW5kYXRpb24gbW9kZWxz
+IGFuZCBhbGlnbmluZyBmb3IgZ2VuZXJpYyB2aXN1YWwtbGluZ3Vpc3RpYyB0YXNrczwvdGl0bGU+
+PHNlY29uZGFyeS10aXRsZT5Qcm9jZWVkaW5ncyBvZiB0aGUgSUVFRS9DVkYgY29uZmVyZW5jZSBv
+biBjb21wdXRlciB2aXNpb24gYW5kIHBhdHRlcm4gcmVjb2duaXRpb248L3NlY29uZGFyeS10aXRs
+ZT48L3RpdGxlcz48cGFnZXM+MjQxODUtMjQxOTg8L3BhZ2VzPjxkYXRlcz48eWVhcj4yMDI0PC95
+ZWFyPjwvZGF0ZXM+PHVybHM+PC91cmxzPjwvcmVjb3JkPjwvQ2l0ZT48Q2l0ZT48QXV0aG9yPkh1
+PC9BdXRob3I+PFllYXI+MjAyNDwvWWVhcj48UmVjTnVtPjY0PC9SZWNOdW0+PHJlY29yZD48cmVj
+LW51bWJlcj42NDwvcmVjLW51bWJlcj48Zm9yZWlnbi1rZXlzPjxrZXkgYXBwPSJFTiIgZGItaWQ9
+IjJkZnNzd3h3YnN2ZmUzZTBzenBwZnpzOXR2NXh4ZXZ2MmVzcyIgdGltZXN0YW1wPSIxNzQyNDgx
+NTk3Ij42NDwva2V5PjwvZm9yZWlnbi1rZXlzPjxyZWYtdHlwZSBuYW1lPSJKb3VybmFsIEFydGlj
+bGUiPjE3PC9yZWYtdHlwZT48Y29udHJpYnV0b3JzPjxhdXRob3JzPjxhdXRob3I+SHUsIFNoZW5n
+ZGluZzwvYXV0aG9yPjxhdXRob3I+VHUsIFl1Z2U8L2F1dGhvcj48YXV0aG9yPkhhbiwgWHU8L2F1
+dGhvcj48YXV0aG9yPkhlLCBDaGFvcXVuPC9hdXRob3I+PGF1dGhvcj5DdWksIEdhbnF1PC9hdXRo
+b3I+PGF1dGhvcj5Mb25nLCBYaWFuZzwvYXV0aG9yPjxhdXRob3I+WmhlbmcsIFpoaTwvYXV0aG9y
+PjxhdXRob3I+RmFuZywgWWV3ZWk8L2F1dGhvcj48YXV0aG9yPkh1YW5nLCBZdXhpYW5nPC9hdXRo
+b3I+PGF1dGhvcj5aaGFvLCBXZWlsaW4gJUogYXJYaXYgcHJlcHJpbnQgYXJYaXY6LjA2Mzk1PC9h
+dXRob3I+PC9hdXRob3JzPjwvY29udHJpYnV0b3JzPjx0aXRsZXM+PHRpdGxlPk1pbmljcG06IFVu
+dmVpbGluZyB0aGUgcG90ZW50aWFsIG9mIHNtYWxsIGxhbmd1YWdlIG1vZGVscyB3aXRoIHNjYWxh
+YmxlIHRyYWluaW5nIHN0cmF0ZWdpZXM8L3RpdGxlPjwvdGl0bGVzPjxkYXRlcz48eWVhcj4yMDI0
+PC95ZWFyPjwvZGF0ZXM+PHVybHM+PC91cmxzPjwvcmVjb3JkPjwvQ2l0ZT48Q2l0ZT48QXV0aG9y
+Pllhbmc8L0F1dGhvcj48WWVhcj4yMDIzPC9ZZWFyPjxSZWNOdW0+NjI8L1JlY051bT48cmVjb3Jk
+PjxyZWMtbnVtYmVyPjYyPC9yZWMtbnVtYmVyPjxmb3JlaWduLWtleXM+PGtleSBhcHA9IkVOIiBk
+Yi1pZD0iMmRmc3N3eHdic3ZmZTNlMHN6cHBmenM5dHY1eHhldnYyZXNzIiB0aW1lc3RhbXA9IjE3
+NDI0MDQ2MzkiPjYyPC9rZXk+PC9mb3JlaWduLWtleXM+PHJlZi10eXBlIG5hbWU9IkpvdXJuYWwg
+QXJ0aWNsZSI+MTc8L3JlZi10eXBlPjxjb250cmlidXRvcnM+PGF1dGhvcnM+PGF1dGhvcj5ZYW5n
+LCBBaXl1YW48L2F1dGhvcj48YXV0aG9yPlhpYW8sIEJpbjwvYXV0aG9yPjxhdXRob3I+V2FuZywg
+QmluZ25pbmc8L2F1dGhvcj48YXV0aG9yPlpoYW5nLCBCb3Jvbmc8L2F1dGhvcj48YXV0aG9yPkJp
+YW4sIENlPC9hdXRob3I+PGF1dGhvcj5ZaW4sIENoYW88L2F1dGhvcj48YXV0aG9yPkx2LCBDaGVu
+eHU8L2F1dGhvcj48YXV0aG9yPlBhbiwgRGE8L2F1dGhvcj48YXV0aG9yPldhbmcsIERpYW48L2F1
+dGhvcj48YXV0aG9yPllhbiwgRG9uZyAlSiBhclhpdiBwcmVwcmludCBhclhpdjouMTAzMDU8L2F1
+dGhvcj48L2F1dGhvcnM+PC9jb250cmlidXRvcnM+PHRpdGxlcz48dGl0bGU+QmFpY2h1YW4gMjog
+T3BlbiBsYXJnZS1zY2FsZSBsYW5ndWFnZSBtb2RlbHM8L3RpdGxlPjwvdGl0bGVzPjxkYXRlcz48
+eWVhcj4yMDIzPC95ZWFyPjwvZGF0ZXM+PHVybHM+PC91cmxzPjwvcmVjb3JkPjwvQ2l0ZT48Q2l0
+ZT48QXV0aG9yPkNoZW48L0F1dGhvcj48WWVhcj4yMDI0PC9ZZWFyPjxSZWNOdW0+NjM8L1JlY051
+bT48cmVjb3JkPjxyZWMtbnVtYmVyPjYzPC9yZWMtbnVtYmVyPjxmb3JlaWduLWtleXM+PGtleSBh
+cHA9IkVOIiBkYi1pZD0iMmRmc3N3eHdic3ZmZTNlMHN6cHBmenM5dHY1eHhldnYyZXNzIiB0aW1l
+c3RhbXA9IjE3NDI0MDQ2ODMiPjYzPC9rZXk+PC9mb3JlaWduLWtleXM+PHJlZi10eXBlIG5hbWU9
+IkNvbmZlcmVuY2UgUHJvY2VlZGluZ3MiPjEwPC9yZWYtdHlwZT48Y29udHJpYnV0b3JzPjxhdXRo
+b3JzPjxhdXRob3I+Q2hlbiwgWmhlPC9hdXRob3I+PGF1dGhvcj5XdSwgSmlhbm5hbjwvYXV0aG9y
+PjxhdXRob3I+V2FuZywgV2VuaGFpPC9hdXRob3I+PGF1dGhvcj5TdSwgV2VpamllPC9hdXRob3I+
+PGF1dGhvcj5DaGVuLCBHdW88L2F1dGhvcj48YXV0aG9yPlhpbmcsIFNlbjwvYXV0aG9yPjxhdXRo
+b3I+WmhvbmcsIE11eWFuPC9hdXRob3I+PGF1dGhvcj5aaGFuZywgUWluZ2xvbmc8L2F1dGhvcj48
+YXV0aG9yPlpodSwgWGl6aG91PC9hdXRob3I+PGF1dGhvcj5MdSwgTGV3ZWk8L2F1dGhvcj48L2F1
+dGhvcnM+PC9jb250cmlidXRvcnM+PHRpdGxlcz48dGl0bGU+SW50ZXJudmw6IFNjYWxpbmcgdXAg
+dmlzaW9uIGZvdW5kYXRpb24gbW9kZWxzIGFuZCBhbGlnbmluZyBmb3IgZ2VuZXJpYyB2aXN1YWwt
+bGluZ3Vpc3RpYyB0YXNrczwvdGl0bGU+PHNlY29uZGFyeS10aXRsZT5Qcm9jZWVkaW5ncyBvZiB0
+aGUgSUVFRS9DVkYgY29uZmVyZW5jZSBvbiBjb21wdXRlciB2aXNpb24gYW5kIHBhdHRlcm4gcmVj
+b2duaXRpb248L3NlY29uZGFyeS10aXRsZT48L3RpdGxlcz48cGFnZXM+MjQxODUtMjQxOTg8L3Bh
+Z2VzPjxkYXRlcz48eWVhcj4yMDI0PC95ZWFyPjwvZGF0ZXM+PHVybHM+PC91cmxzPjwvcmVjb3Jk
+PjwvQ2l0ZT48L0VuZE5vdGU+
+</w:fldData>
+        </w:fldChar>
+      </w:r>
+      <w:r>
+        <w:instrText xml:space="preserve"> ADDIN EN.CITE </w:instrText>
+      </w:r>
+      <w:r>
+        <w:fldChar w:fldCharType="begin">
+          <w:fldData xml:space="preserve">PEVuZE5vdGU+PENpdGU+PEF1dGhvcj5ZYW5nPC9BdXRob3I+PFllYXI+MjAyMzwvWWVhcj48UmVj
+TnVtPjYyPC9SZWNOdW0+PERpc3BsYXlUZXh0PjxzdHlsZSBmYWNlPSJzdXBlcnNjcmlwdCI+WzI4
+LTMwXTwvc3R5bGU+PC9EaXNwbGF5VGV4dD48cmVjb3JkPjxyZWMtbnVtYmVyPjYyPC9yZWMtbnVt
+YmVyPjxmb3JlaWduLWtleXM+PGtleSBhcHA9IkVOIiBkYi1pZD0iMmRmc3N3eHdic3ZmZTNlMHN6
+cHBmenM5dHY1eHhldnYyZXNzIiB0aW1lc3RhbXA9IjE3NDI0MDQ2MzkiPjYyPC9rZXk+PC9mb3Jl
+aWduLWtleXM+PHJlZi10eXBlIG5hbWU9IkpvdXJuYWwgQXJ0aWNsZSI+MTc8L3JlZi10eXBlPjxj
+b250cmlidXRvcnM+PGF1dGhvcnM+PGF1dGhvcj5ZYW5nLCBBaXl1YW48L2F1dGhvcj48YXV0aG9y
+PlhpYW8sIEJpbjwvYXV0aG9yPjxhdXRob3I+V2FuZywgQmluZ25pbmc8L2F1dGhvcj48YXV0aG9y
+PlpoYW5nLCBCb3Jvbmc8L2F1dGhvcj48YXV0aG9yPkJpYW4sIENlPC9hdXRob3I+PGF1dGhvcj5Z
+aW4sIENoYW88L2F1dGhvcj48YXV0aG9yPkx2LCBDaGVueHU8L2F1dGhvcj48YXV0aG9yPlBhbiwg
+RGE8L2F1dGhvcj48YXV0aG9yPldhbmcsIERpYW48L2F1dGhvcj48YXV0aG9yPllhbiwgRG9uZyAl
+SiBhclhpdiBwcmVwcmludCBhclhpdjouMTAzMDU8L2F1dGhvcj48L2F1dGhvcnM+PC9jb250cmli
+dXRvcnM+PHRpdGxlcz48dGl0bGU+QmFpY2h1YW4gMjogT3BlbiBsYXJnZS1zY2FsZSBsYW5ndWFn
+ZSBtb2RlbHM8L3RpdGxlPjwvdGl0bGVzPjxkYXRlcz48eWVhcj4yMDIzPC95ZWFyPjwvZGF0ZXM+
+PHVybHM+PC91cmxzPjwvcmVjb3JkPjwvQ2l0ZT48Q2l0ZT48QXV0aG9yPkNoZW48L0F1dGhvcj48
+WWVhcj4yMDI0PC9ZZWFyPjxSZWNOdW0+NjM8L1JlY051bT48cmVjb3JkPjxyZWMtbnVtYmVyPjYz
+PC9yZWMtbnVtYmVyPjxmb3JlaWduLWtleXM+PGtleSBhcHA9IkVOIiBkYi1pZD0iMmRmc3N3eHdi
+c3ZmZTNlMHN6cHBmenM5dHY1eHhldnYyZXNzIiB0aW1lc3RhbXA9IjE3NDI0MDQ2ODMiPjYzPC9r
+ZXk+PC9mb3JlaWduLWtleXM+PHJlZi10eXBlIG5hbWU9IkNvbmZlcmVuY2UgUHJvY2VlZGluZ3Mi
+PjEwPC9yZWYtdHlwZT48Y29udHJpYnV0b3JzPjxhdXRob3JzPjxhdXRob3I+Q2hlbiwgWmhlPC9h
+dXRob3I+PGF1dGhvcj5XdSwgSmlhbm5hbjwvYXV0aG9yPjxhdXRob3I+V2FuZywgV2VuaGFpPC9h
+dXRob3I+PGF1dGhvcj5TdSwgV2VpamllPC9hdXRob3I+PGF1dGhvcj5DaGVuLCBHdW88L2F1dGhv
+cj48YXV0aG9yPlhpbmcsIFNlbjwvYXV0aG9yPjxhdXRob3I+WmhvbmcsIE11eWFuPC9hdXRob3I+
+PGF1dGhvcj5aaGFuZywgUWluZ2xvbmc8L2F1dGhvcj48YXV0aG9yPlpodSwgWGl6aG91PC9hdXRo
+b3I+PGF1dGhvcj5MdSwgTGV3ZWk8L2F1dGhvcj48L2F1dGhvcnM+PC9jb250cmlidXRvcnM+PHRp
+dGxlcz48dGl0bGU+SW50ZXJudmw6IFNjYWxpbmcgdXAgdmlzaW9uIGZvdW5kYXRpb24gbW9kZWxz
+IGFuZCBhbGlnbmluZyBmb3IgZ2VuZXJpYyB2aXN1YWwtbGluZ3Vpc3RpYyB0YXNrczwvdGl0bGU+
+PHNlY29uZGFyeS10aXRsZT5Qcm9jZWVkaW5ncyBvZiB0aGUgSUVFRS9DVkYgY29uZmVyZW5jZSBv
+biBjb21wdXRlciB2aXNpb24gYW5kIHBhdHRlcm4gcmVjb2duaXRpb248L3NlY29uZGFyeS10aXRs
+ZT48L3RpdGxlcz48cGFnZXM+MjQxODUtMjQxOTg8L3BhZ2VzPjxkYXRlcz48eWVhcj4yMDI0PC95
+ZWFyPjwvZGF0ZXM+PHVybHM+PC91cmxzPjwvcmVjb3JkPjwvQ2l0ZT48Q2l0ZT48QXV0aG9yPkh1
+PC9BdXRob3I+PFllYXI+MjAyNDwvWWVhcj48UmVjTnVtPjY0PC9SZWNOdW0+PHJlY29yZD48cmVj
+LW51bWJlcj42NDwvcmVjLW51bWJlcj48Zm9yZWlnbi1rZXlzPjxrZXkgYXBwPSJFTiIgZGItaWQ9
+IjJkZnNzd3h3YnN2ZmUzZTBzenBwZnpzOXR2NXh4ZXZ2MmVzcyIgdGltZXN0YW1wPSIxNzQyNDgx
+NTk3Ij42NDwva2V5PjwvZm9yZWlnbi1rZXlzPjxyZWYtdHlwZSBuYW1lPSJKb3VybmFsIEFydGlj
+bGUiPjE3PC9yZWYtdHlwZT48Y29udHJpYnV0b3JzPjxhdXRob3JzPjxhdXRob3I+SHUsIFNoZW5n
+ZGluZzwvYXV0aG9yPjxhdXRob3I+VHUsIFl1Z2U8L2F1dGhvcj48YXV0aG9yPkhhbiwgWHU8L2F1
+dGhvcj48YXV0aG9yPkhlLCBDaGFvcXVuPC9hdXRob3I+PGF1dGhvcj5DdWksIEdhbnF1PC9hdXRo
+b3I+PGF1dGhvcj5Mb25nLCBYaWFuZzwvYXV0aG9yPjxhdXRob3I+WmhlbmcsIFpoaTwvYXV0aG9y
+PjxhdXRob3I+RmFuZywgWWV3ZWk8L2F1dGhvcj48YXV0aG9yPkh1YW5nLCBZdXhpYW5nPC9hdXRo
+b3I+PGF1dGhvcj5aaGFvLCBXZWlsaW4gJUogYXJYaXYgcHJlcHJpbnQgYXJYaXY6LjA2Mzk1PC9h
+dXRob3I+PC9hdXRob3JzPjwvY29udHJpYnV0b3JzPjx0aXRsZXM+PHRpdGxlPk1pbmljcG06IFVu
+dmVpbGluZyB0aGUgcG90ZW50aWFsIG9mIHNtYWxsIGxhbmd1YWdlIG1vZGVscyB3aXRoIHNjYWxh
+YmxlIHRyYWluaW5nIHN0cmF0ZWdpZXM8L3RpdGxlPjwvdGl0bGVzPjxkYXRlcz48eWVhcj4yMDI0
+PC95ZWFyPjwvZGF0ZXM+PHVybHM+PC91cmxzPjwvcmVjb3JkPjwvQ2l0ZT48Q2l0ZT48QXV0aG9y
+Pllhbmc8L0F1dGhvcj48WWVhcj4yMDIzPC9ZZWFyPjxSZWNOdW0+NjI8L1JlY051bT48cmVjb3Jk
+PjxyZWMtbnVtYmVyPjYyPC9yZWMtbnVtYmVyPjxmb3JlaWduLWtleXM+PGtleSBhcHA9IkVOIiBk
+Yi1pZD0iMmRmc3N3eHdic3ZmZTNlMHN6cHBmenM5dHY1eHhldnYyZXNzIiB0aW1lc3RhbXA9IjE3
+NDI0MDQ2MzkiPjYyPC9rZXk+PC9mb3JlaWduLWtleXM+PHJlZi10eXBlIG5hbWU9IkpvdXJuYWwg
+QXJ0aWNsZSI+MTc8L3JlZi10eXBlPjxjb250cmlidXRvcnM+PGF1dGhvcnM+PGF1dGhvcj5ZYW5n
+LCBBaXl1YW48L2F1dGhvcj48YXV0aG9yPlhpYW8sIEJpbjwvYXV0aG9yPjxhdXRob3I+V2FuZywg
+QmluZ25pbmc8L2F1dGhvcj48YXV0aG9yPlpoYW5nLCBCb3Jvbmc8L2F1dGhvcj48YXV0aG9yPkJp
+YW4sIENlPC9hdXRob3I+PGF1dGhvcj5ZaW4sIENoYW88L2F1dGhvcj48YXV0aG9yPkx2LCBDaGVu
+eHU8L2F1dGhvcj48YXV0aG9yPlBhbiwgRGE8L2F1dGhvcj48YXV0aG9yPldhbmcsIERpYW48L2F1
+dGhvcj48YXV0aG9yPllhbiwgRG9uZyAlSiBhclhpdiBwcmVwcmludCBhclhpdjouMTAzMDU8L2F1
+dGhvcj48L2F1dGhvcnM+PC9jb250cmlidXRvcnM+PHRpdGxlcz48dGl0bGU+QmFpY2h1YW4gMjog
+T3BlbiBsYXJnZS1zY2FsZSBsYW5ndWFnZSBtb2RlbHM8L3RpdGxlPjwvdGl0bGVzPjxkYXRlcz48
+eWVhcj4yMDIzPC95ZWFyPjwvZGF0ZXM+PHVybHM+PC91cmxzPjwvcmVjb3JkPjwvQ2l0ZT48Q2l0
+ZT48QXV0aG9yPkNoZW48L0F1dGhvcj48WWVhcj4yMDI0PC9ZZWFyPjxSZWNOdW0+NjM8L1JlY051
+bT48cmVjb3JkPjxyZWMtbnVtYmVyPjYzPC9yZWMtbnVtYmVyPjxmb3JlaWduLWtleXM+PGtleSBh
+cHA9IkVOIiBkYi1pZD0iMmRmc3N3eHdic3ZmZTNlMHN6cHBmenM5dHY1eHhldnYyZXNzIiB0aW1l
+c3RhbXA9IjE3NDI0MDQ2ODMiPjYzPC9rZXk+PC9mb3JlaWduLWtleXM+PHJlZi10eXBlIG5hbWU9
+IkNvbmZlcmVuY2UgUHJvY2VlZGluZ3MiPjEwPC9yZWYtdHlwZT48Y29udHJpYnV0b3JzPjxhdXRo
+b3JzPjxhdXRob3I+Q2hlbiwgWmhlPC9hdXRob3I+PGF1dGhvcj5XdSwgSmlhbm5hbjwvYXV0aG9y
+PjxhdXRob3I+V2FuZywgV2VuaGFpPC9hdXRob3I+PGF1dGhvcj5TdSwgV2VpamllPC9hdXRob3I+
+PGF1dGhvcj5DaGVuLCBHdW88L2F1dGhvcj48YXV0aG9yPlhpbmcsIFNlbjwvYXV0aG9yPjxhdXRo
+b3I+WmhvbmcsIE11eWFuPC9hdXRob3I+PGF1dGhvcj5aaGFuZywgUWluZ2xvbmc8L2F1dGhvcj48
+YXV0aG9yPlpodSwgWGl6aG91PC9hdXRob3I+PGF1dGhvcj5MdSwgTGV3ZWk8L2F1dGhvcj48L2F1
+dGhvcnM+PC9jb250cmlidXRvcnM+PHRpdGxlcz48dGl0bGU+SW50ZXJudmw6IFNjYWxpbmcgdXAg
+dmlzaW9uIGZvdW5kYXRpb24gbW9kZWxzIGFuZCBhbGlnbmluZyBmb3IgZ2VuZXJpYyB2aXN1YWwt
+bGluZ3Vpc3RpYyB0YXNrczwvdGl0bGU+PHNlY29uZGFyeS10aXRsZT5Qcm9jZWVkaW5ncyBvZiB0
+aGUgSUVFRS9DVkYgY29uZmVyZW5jZSBvbiBjb21wdXRlciB2aXNpb24gYW5kIHBhdHRlcm4gcmVj
+b2duaXRpb248L3NlY29uZGFyeS10aXRsZT48L3RpdGxlcz48cGFnZXM+MjQxODUtMjQxOTg8L3Bh
+Z2VzPjxkYXRlcz48eWVhcj4yMDI0PC95ZWFyPjwvZGF0ZXM+PHVybHM+PC91cmxzPjwvcmVjb3Jk
+PjwvQ2l0ZT48L0VuZE5vdGU+
+</w:fldData>
+        </w:fldChar>
+      </w:r>
+      <w:r>
+        <w:instrText xml:space="preserve"> ADDIN EN.CITE.DATA </w:instrText>
+      </w:r>
+      <w:r>
+        <w:fldChar w:fldCharType="end"/>
       </w:r>
       <w:r>
         <w:fldChar w:fldCharType="separate"/>
@@ -6380,7 +7792,7 @@
           <w:noProof/>
           <w:vertAlign w:val="superscript"/>
         </w:rPr>
-        <w:t>[28, 29]</w:t>
+        <w:t>[28-30]</w:t>
       </w:r>
       <w:r>
         <w:fldChar w:fldCharType="end"/>
@@ -6389,7 +7801,25 @@
         <w:rPr>
           <w:rFonts w:hint="eastAsia"/>
         </w:rPr>
-        <w:t>等，这些模型都针对中文语言做了相关的优化和数据处理，更适合国内用户开发使用。</w:t>
+        <w:t>等，这些模型都针对中文语言做了相关的优化和数据处理，</w:t>
+      </w:r>
+      <w:r>
+        <w:rPr>
+          <w:rFonts w:hint="eastAsia"/>
+        </w:rPr>
+        <w:t>同时尝试利用更小的参数量</w:t>
+      </w:r>
+      <w:r>
+        <w:rPr>
+          <w:rFonts w:hint="eastAsia"/>
+        </w:rPr>
+        <w:t>训练出更加强大的模型，</w:t>
+      </w:r>
+      <w:r>
+        <w:rPr>
+          <w:rFonts w:hint="eastAsia"/>
+        </w:rPr>
+        <w:t>更适合国内用户开发使用。</w:t>
       </w:r>
     </w:p>
     <w:p>
@@ -6422,10 +7852,8 @@
     <w:p>
       <w:pPr>
         <w:pStyle w:val="2"/>
-        <w:rPr>
-          <w:rFonts w:hint="eastAsia"/>
-        </w:rPr>
-      </w:pPr>
+      </w:pPr>
+      <w:bookmarkStart w:id="12" w:name="_Toc193413904"/>
       <w:r>
         <w:rPr>
           <w:rFonts w:hint="eastAsia"/>
@@ -6440,6 +7868,48 @@
           <w:rFonts w:hint="eastAsia"/>
         </w:rPr>
         <w:t>发展概述</w:t>
+      </w:r>
+      <w:bookmarkEnd w:id="12"/>
+    </w:p>
+    <w:p>
+      <w:pPr>
+        <w:ind w:firstLine="480"/>
+        <w:rPr>
+          <w:rFonts w:hint="eastAsia"/>
+        </w:rPr>
+      </w:pPr>
+      <w:r>
+        <w:t>推理大模型（</w:t>
+      </w:r>
+      <w:r>
+        <w:t>Reasoning Large Language Models</w:t>
+      </w:r>
+      <w:r>
+        <w:t>，</w:t>
+      </w:r>
+      <w:r>
+        <w:t>RL-LLMs</w:t>
+      </w:r>
+      <w:r>
+        <w:t>）作为大语言模型（</w:t>
+      </w:r>
+      <w:r>
+        <w:t>LLM</w:t>
+      </w:r>
+      <w:r>
+        <w:t>）的一个重要分支，专注于模型在复杂推理任务中的表现。推理任务通常涉及到抽象思维、逻辑推理、数学问题求解、常识推理等，这些任务不仅需要模型具备强大的语言理解能力，还要求模型在推理过程中能够做出合理的判断和推导。推理大模型的崛起源于对基础大语言模型（如</w:t>
+      </w:r>
+      <w:r>
+        <w:t>BERT</w:t>
+      </w:r>
+      <w:r>
+        <w:t>、</w:t>
+      </w:r>
+      <w:r>
+        <w:t>GPT</w:t>
+      </w:r>
+      <w:r>
+        <w:t>等）能力的拓展和优化，特别是在深层推理和推断能力上的提升。</w:t>
       </w:r>
     </w:p>
     <w:p>
@@ -6447,20 +7917,249 @@
         <w:wordWrap w:val="0"/>
         <w:autoSpaceDE w:val="0"/>
         <w:ind w:firstLine="480"/>
-        <w:rPr>
-          <w:rFonts w:hint="eastAsia"/>
-        </w:rPr>
-      </w:pPr>
+      </w:pPr>
+      <w:r>
+        <w:rPr>
+          <w:rFonts w:hint="eastAsia"/>
+        </w:rPr>
+        <w:t>在增强大语言模型推理能力的研究中，提示词工程、链式思维推理、少样本推理</w:t>
+      </w:r>
+      <w:r>
+        <w:rPr>
+          <w:rFonts w:hint="eastAsia"/>
+        </w:rPr>
+        <w:t>(Few-shot prompting)</w:t>
+      </w:r>
+      <w:r>
+        <w:t xml:space="preserve"> </w:t>
+      </w:r>
+      <w:r>
+        <w:fldChar w:fldCharType="begin"/>
+      </w:r>
+      <w:r>
+        <w:instrText xml:space="preserve"> ADDIN EN.CITE &lt;EndNote&gt;&lt;Cite&gt;&lt;Author&gt;White&lt;/Author&gt;&lt;Year&gt;2023&lt;/Year&gt;&lt;RecNum&gt;6&lt;/RecNum&gt;&lt;DisplayText&gt;&lt;style face="superscript"&gt;[31, 32]&lt;/style&gt;&lt;/DisplayText&gt;&lt;record&gt;&lt;rec-number&gt;6&lt;/rec-number&gt;&lt;foreign-keys&gt;&lt;key app="EN" db-id="2dfsswxwbsvfe3e0szppfzs9tv5xxevv2ess" timestamp="1730009616"&gt;6&lt;/key&gt;&lt;/foreign-keys&gt;&lt;ref-type name="Journal Article"&gt;17&lt;/ref-type&gt;&lt;contributors&gt;&lt;authors&gt;&lt;author&gt;White, Jules&lt;/author&gt;&lt;author&gt;Fu, Quchen&lt;/author&gt;&lt;author&gt;Hays, Sam&lt;/author&gt;&lt;author&gt;Sandborn, Michael&lt;/author&gt;&lt;author&gt;Olea, Carlos&lt;/author&gt;&lt;author&gt;Gilbert, Henry&lt;/author&gt;&lt;author&gt;Elnashar, Ashraf&lt;/author&gt;&lt;author&gt;Spencer-Smith, Jesse&lt;/author&gt;&lt;author&gt;Schmidt, Douglas C %J arXiv preprint arXiv:.11382&lt;/author&gt;&lt;/authors&gt;&lt;/contributors&gt;&lt;titles&gt;&lt;title&gt;A prompt pattern catalog to enhance prompt engineering with chatgpt&lt;/title&gt;&lt;/titles&gt;&lt;dates&gt;&lt;year&gt;2023&lt;/year&gt;&lt;/dates&gt;&lt;urls&gt;&lt;/urls&gt;&lt;/record&gt;&lt;/Cite&gt;&lt;Cite&gt;&lt;Author&gt;Wang&lt;/Author&gt;&lt;Year&gt;2020&lt;/Year&gt;&lt;RecNum&gt;24&lt;/RecNum&gt;&lt;record&gt;&lt;rec-number&gt;24&lt;/rec-number&gt;&lt;foreign-keys&gt;&lt;key app="EN" db-id="2dfsswxwbsvfe3e0szppfzs9tv5xxevv2ess" timestamp="1730102711"&gt;24&lt;/key&gt;&lt;/foreign-keys&gt;&lt;ref-type name="Journal Article"&gt;17&lt;/ref-type&gt;&lt;contributors&gt;&lt;authors&gt;&lt;author&gt;Wang, Yaqing&lt;/author&gt;&lt;author&gt;Yao, Quanming&lt;/author&gt;&lt;author&gt;Kwok, James T&lt;/author&gt;&lt;author&gt;Ni, Lionel M %J ACM computing surveys&lt;/author&gt;&lt;/authors&gt;&lt;/contributors&gt;&lt;titles&gt;&lt;title&gt;Generalizing from a few examples: A survey on few-shot learning&lt;/title&gt;&lt;/titles&gt;&lt;pages&gt;1-34&lt;/pages&gt;&lt;volume&gt;53&lt;/volume&gt;&lt;number&gt;3&lt;/number&gt;&lt;dates&gt;&lt;year&gt;2020&lt;/year&gt;&lt;/dates&gt;&lt;isbn&gt;0360-0300&lt;/isbn&gt;&lt;urls&gt;&lt;/urls&gt;&lt;/record&gt;&lt;/Cite&gt;&lt;/EndNote&gt;</w:instrText>
+      </w:r>
+      <w:r>
+        <w:fldChar w:fldCharType="separate"/>
+      </w:r>
+      <w:r>
+        <w:rPr>
+          <w:noProof/>
+          <w:vertAlign w:val="superscript"/>
+        </w:rPr>
+        <w:t>[31, 32]</w:t>
+      </w:r>
+      <w:r>
+        <w:fldChar w:fldCharType="end"/>
+      </w:r>
+      <w:r>
+        <w:rPr>
+          <w:rFonts w:hint="eastAsia"/>
+        </w:rPr>
+        <w:t>等技术日益成为提升模型表现的重要方法。这些技术通过细化问题的理解过程，再通过部分示例样本促使模型能够更系统性地分步推理，从而显著提升其在复杂任务中的表现。</w:t>
+      </w:r>
+      <w:proofErr w:type="spellStart"/>
+      <w:r>
+        <w:rPr>
+          <w:rFonts w:hint="eastAsia"/>
+        </w:rPr>
+        <w:t>C</w:t>
+      </w:r>
+      <w:r>
+        <w:rPr>
+          <w:rFonts w:hint="eastAsia"/>
+        </w:rPr>
+        <w:t>o</w:t>
+      </w:r>
+      <w:r>
+        <w:rPr>
+          <w:rFonts w:hint="eastAsia"/>
+        </w:rPr>
+        <w:t>T</w:t>
+      </w:r>
+      <w:proofErr w:type="spellEnd"/>
+      <w:r>
+        <w:rPr>
+          <w:rFonts w:hint="eastAsia"/>
+        </w:rPr>
+        <w:t>推理通过内嵌推理链条，引导模型逐步分解任务，以实现更连贯的推理路径，尤其适用于多步骤逻辑推理与数学问题。</w:t>
+      </w:r>
+      <w:proofErr w:type="spellStart"/>
+      <w:r>
+        <w:t>CoT</w:t>
+      </w:r>
+      <w:proofErr w:type="spellEnd"/>
+      <w:r>
+        <w:t>的核心思想是，在推理过程中，模型通过模拟思考链的方式逐步展开推理，而不是直接给出答案。这种方法可以显著提升模型在复杂推理任务中的表现。</w:t>
+      </w:r>
+      <w:proofErr w:type="spellStart"/>
+      <w:r>
+        <w:t>CoT</w:t>
+      </w:r>
+      <w:proofErr w:type="spellEnd"/>
+      <w:r>
+        <w:t>机制通过将推理过程显式化，允许模型逐步推导出结论。这种逐步推理的方法不仅提高了模型在复杂推理任务中的准确性，也增强了模型的解释性和可控性。例如，在数学问题求解时，</w:t>
+      </w:r>
+      <w:proofErr w:type="spellStart"/>
+      <w:r>
+        <w:t>CoT</w:t>
+      </w:r>
+      <w:proofErr w:type="spellEnd"/>
+      <w:r>
+        <w:t>使得模型能够分步骤推理，展示出推理过程而不仅仅是输出最终答案，从而大大提升了推理的准确性和可靠性</w:t>
+      </w:r>
+      <w:r>
+        <w:rPr>
+          <w:rFonts w:hint="eastAsia"/>
+        </w:rPr>
+        <w:t>在此基础上，少样本推理策略</w:t>
+      </w:r>
+      <w:r>
+        <w:rPr>
+          <w:rFonts w:hint="eastAsia"/>
+        </w:rPr>
+        <w:t>(</w:t>
+      </w:r>
+      <w:r>
+        <w:rPr>
+          <w:rFonts w:hint="eastAsia"/>
+        </w:rPr>
+        <w:t>如</w:t>
+      </w:r>
+      <w:r>
+        <w:rPr>
+          <w:rFonts w:hint="eastAsia"/>
+        </w:rPr>
+        <w:t xml:space="preserve">TOT , Tree of Thought) </w:t>
+      </w:r>
+      <w:r>
+        <w:fldChar w:fldCharType="begin"/>
+      </w:r>
+      <w:r>
+        <w:instrText xml:space="preserve"> ADDIN EN.CITE &lt;EndNote&gt;&lt;Cite&gt;&lt;Author&gt;Yao&lt;/Author&gt;&lt;Year&gt;2024&lt;/Year&gt;&lt;RecNum&gt;25&lt;/RecNum&gt;&lt;DisplayText&gt;&lt;style face="superscript"&gt;[33]&lt;/style&gt;&lt;/DisplayText&gt;&lt;record&gt;&lt;rec-number&gt;25&lt;/rec-number&gt;&lt;foreign-keys&gt;&lt;key app="EN" db-id="2dfsswxwbsvfe3e0szppfzs9tv5xxevv2ess" timestamp="1730102809"&gt;25&lt;/key&gt;&lt;/foreign-keys&gt;&lt;ref-type name="Journal Article"&gt;17&lt;/ref-type&gt;&lt;contributors&gt;&lt;authors&gt;&lt;author&gt;Yao, Shunyu&lt;/author&gt;&lt;author&gt;Yu, Dian&lt;/author&gt;&lt;author&gt;Zhao, Jeffrey&lt;/author&gt;&lt;author&gt;Shafran, Izhak&lt;/author&gt;&lt;author&gt;Griffiths, Tom&lt;/author&gt;&lt;author&gt;Cao, Yuan&lt;/author&gt;&lt;author&gt;Narasimhan, Karthik %J Advances in Neural Information Processing Systems&lt;/author&gt;&lt;/authors&gt;&lt;/contributors&gt;&lt;titles&gt;&lt;title&gt;Tree of thoughts: Deliberate problem solving with large language models&lt;/title&gt;&lt;/titles&gt;&lt;volume&gt;36&lt;/volume&gt;&lt;dates&gt;&lt;year&gt;2024&lt;/year&gt;&lt;/dates&gt;&lt;urls&gt;&lt;/urls&gt;&lt;/record&gt;&lt;/Cite&gt;&lt;/EndNote&gt;</w:instrText>
+      </w:r>
+      <w:r>
+        <w:fldChar w:fldCharType="separate"/>
+      </w:r>
+      <w:r>
+        <w:rPr>
+          <w:noProof/>
+          <w:vertAlign w:val="superscript"/>
+        </w:rPr>
+        <w:t>[33]</w:t>
+      </w:r>
+      <w:r>
+        <w:fldChar w:fldCharType="end"/>
+      </w:r>
+      <w:r>
+        <w:rPr>
+          <w:rFonts w:hint="eastAsia"/>
+        </w:rPr>
+        <w:t>通过有限的样本展示推理路径，有效减少了对大规模标注数据的依赖，同时使模型</w:t>
+      </w:r>
+      <w:r>
+        <w:rPr>
+          <w:rFonts w:hint="eastAsia"/>
+        </w:rPr>
+        <w:lastRenderedPageBreak/>
+        <w:t>能够更灵活地应对多样化问题。</w:t>
+      </w:r>
     </w:p>
     <w:p>
       <w:pPr>
         <w:wordWrap w:val="0"/>
         <w:autoSpaceDE w:val="0"/>
         <w:ind w:firstLine="480"/>
-        <w:rPr>
-          <w:rFonts w:hint="eastAsia"/>
-        </w:rPr>
-      </w:pPr>
+      </w:pPr>
+      <w:r>
+        <w:t>随着推理任务的日益复杂，强化学习（</w:t>
+      </w:r>
+      <w:r>
+        <w:t>Reinforcement Learning, RL</w:t>
+      </w:r>
+      <w:r>
+        <w:t>）被引入推理大模型的优化过程，以进一步提升推理能力。强化学习通过奖励机制引导模型逐步改进推理策略，尤其适用于需要在多轮</w:t>
+      </w:r>
+      <w:proofErr w:type="gramStart"/>
+      <w:r>
+        <w:t>交互或</w:t>
+      </w:r>
+      <w:proofErr w:type="gramEnd"/>
+      <w:r>
+        <w:t>连续决策中进行优化的任务。强化学习微调（</w:t>
+      </w:r>
+      <w:r>
+        <w:t>RL Fine-Tuning</w:t>
+      </w:r>
+      <w:r>
+        <w:t>）</w:t>
+      </w:r>
+      <w:r>
+        <w:fldChar w:fldCharType="begin"/>
+      </w:r>
+      <w:r>
+        <w:instrText xml:space="preserve"> ADDIN EN.CITE &lt;EndNote&gt;&lt;Cite&gt;&lt;Author&gt;Ziegler&lt;/Author&gt;&lt;Year&gt;2019&lt;/Year&gt;&lt;RecNum&gt;65&lt;/RecNum&gt;&lt;DisplayText&gt;&lt;style face="superscript"&gt;[34]&lt;/style&gt;&lt;/DisplayText&gt;&lt;record&gt;&lt;rec-number&gt;65&lt;/rec-number&gt;&lt;foreign-keys&gt;&lt;key app="EN" db-id="2dfsswxwbsvfe3e0szppfzs9tv5xxevv2ess" timestamp="1742482622"&gt;65&lt;/key&gt;&lt;/foreign-keys&gt;&lt;ref-type name="Journal Article"&gt;17&lt;/ref-type&gt;&lt;contributors&gt;&lt;authors&gt;&lt;author&gt;Ziegler, Daniel M&lt;/author&gt;&lt;author&gt;Stiennon, Nisan&lt;/author&gt;&lt;author&gt;Wu, Jeffrey&lt;/author&gt;&lt;author&gt;Brown, Tom B&lt;/author&gt;&lt;author&gt;Radford, Alec&lt;/author&gt;&lt;author&gt;Amodei, Dario&lt;/author&gt;&lt;author&gt;Christiano, Paul&lt;/author&gt;&lt;author&gt;Irving, Geoffrey %J arXiv preprint arXiv:.08593&lt;/author&gt;&lt;/authors&gt;&lt;/contributors&gt;&lt;titles&gt;&lt;title&gt;Fine-tuning language models from human preferences&lt;/title&gt;&lt;/titles&gt;&lt;dates&gt;&lt;year&gt;2019&lt;/year&gt;&lt;/dates&gt;&lt;urls&gt;&lt;/urls&gt;&lt;/record&gt;&lt;/Cite&gt;&lt;/EndNote&gt;</w:instrText>
+      </w:r>
+      <w:r>
+        <w:fldChar w:fldCharType="separate"/>
+      </w:r>
+      <w:r>
+        <w:rPr>
+          <w:noProof/>
+          <w:vertAlign w:val="superscript"/>
+        </w:rPr>
+        <w:t>[34]</w:t>
+      </w:r>
+      <w:r>
+        <w:fldChar w:fldCharType="end"/>
+      </w:r>
+      <w:r>
+        <w:t>已经成为推理大模型中一种重要的技术，尤其是在解决诸如对话生成、复杂数学问题和推理题目时，它能够提升模型的推理准确性。</w:t>
+      </w:r>
+      <w:r>
+        <w:t>DeepMind</w:t>
+      </w:r>
+      <w:r>
+        <w:t>提出的</w:t>
+      </w:r>
+      <w:proofErr w:type="spellStart"/>
+      <w:r>
+        <w:t>AlphaCode</w:t>
+      </w:r>
+      <w:proofErr w:type="spellEnd"/>
+      <w:r>
+        <w:t>模型</w:t>
+      </w:r>
+      <w:r>
+        <w:fldChar w:fldCharType="begin"/>
+      </w:r>
+      <w:r>
+        <w:instrText xml:space="preserve"> ADDIN EN.CITE &lt;EndNote&gt;&lt;Cite&gt;&lt;Author&gt;Li&lt;/Author&gt;&lt;Year&gt;2022&lt;/Year&gt;&lt;RecNum&gt;66&lt;/RecNum&gt;&lt;DisplayText&gt;&lt;style face="superscript"&gt;[35]&lt;/style&gt;&lt;/DisplayText&gt;&lt;record&gt;&lt;rec-number&gt;66&lt;/rec-number&gt;&lt;foreign-keys&gt;&lt;key app="EN" db-id="2dfsswxwbsvfe3e0szppfzs9tv5xxevv2ess" timestamp="1742482644"&gt;66&lt;/key&gt;&lt;/foreign-keys&gt;&lt;ref-type name="Journal Article"&gt;17&lt;/ref-type&gt;&lt;contributors&gt;&lt;authors&gt;&lt;author&gt;Li, Yujia&lt;/author&gt;&lt;author&gt;Choi, David&lt;/author&gt;&lt;author&gt;Chung, Junyoung&lt;/author&gt;&lt;author&gt;Kushman, Nate&lt;/author&gt;&lt;author&gt;Schrittwieser, Julian&lt;/author&gt;&lt;author&gt;Leblond, Rémi&lt;/author&gt;&lt;author&gt;Eccles, Tom&lt;/author&gt;&lt;author&gt;Keeling, James&lt;/author&gt;&lt;author&gt;Gimeno, Felix&lt;/author&gt;&lt;author&gt;Dal Lago, Agustin %J Science&lt;/author&gt;&lt;/authors&gt;&lt;/contributors&gt;&lt;titles&gt;&lt;title&gt;Competition-level code generation with alphacode&lt;/title&gt;&lt;/titles&gt;&lt;pages&gt;1092-1097&lt;/pages&gt;&lt;volume&gt;378&lt;/volume&gt;&lt;number&gt;6624&lt;/number&gt;&lt;dates&gt;&lt;year&gt;2022&lt;/year&gt;&lt;/dates&gt;&lt;isbn&gt;0036-8075&lt;/isbn&gt;&lt;urls&gt;&lt;/urls&gt;&lt;/record&gt;&lt;/Cite&gt;&lt;/EndNote&gt;</w:instrText>
+      </w:r>
+      <w:r>
+        <w:fldChar w:fldCharType="separate"/>
+      </w:r>
+      <w:r>
+        <w:rPr>
+          <w:noProof/>
+          <w:vertAlign w:val="superscript"/>
+        </w:rPr>
+        <w:t>[35]</w:t>
+      </w:r>
+      <w:r>
+        <w:fldChar w:fldCharType="end"/>
+      </w:r>
+      <w:r>
+        <w:t>，通过在编程和推理任务中的强化学习微调，取得了显著的成功。</w:t>
+      </w:r>
+      <w:proofErr w:type="spellStart"/>
+      <w:r>
+        <w:t>AlphaCode</w:t>
+      </w:r>
+      <w:proofErr w:type="spellEnd"/>
+      <w:r>
+        <w:t>能够通过学习大量编程题目中的输入输出模式，逐步推理并生成符合题意的代码，标志着推理大模型在代码理解和生成上的一大突破。</w:t>
+      </w:r>
     </w:p>
     <w:p>
       <w:pPr>
@@ -6471,23 +8170,2371 @@
           <w:rFonts w:hint="eastAsia"/>
         </w:rPr>
       </w:pPr>
+      <w:r>
+        <w:t>Numina </w:t>
+      </w:r>
+      <w:r>
+        <w:rPr>
+          <w:rFonts w:hint="eastAsia"/>
+        </w:rPr>
+        <w:t>团队是一个专注于研究大语言模型数学能力的团队，于</w:t>
+      </w:r>
+      <w:r>
+        <w:rPr>
+          <w:rFonts w:hint="eastAsia"/>
+        </w:rPr>
+        <w:t>2024</w:t>
+      </w:r>
+      <w:r>
+        <w:rPr>
+          <w:rFonts w:hint="eastAsia"/>
+        </w:rPr>
+        <w:t>年</w:t>
+      </w:r>
+      <w:r>
+        <w:rPr>
+          <w:rFonts w:hint="eastAsia"/>
+        </w:rPr>
+        <w:t>7</w:t>
+      </w:r>
+      <w:r>
+        <w:rPr>
+          <w:rFonts w:hint="eastAsia"/>
+        </w:rPr>
+        <w:t>月参加并获得</w:t>
+      </w:r>
+      <w:r>
+        <w:rPr>
+          <w:rFonts w:hint="eastAsia"/>
+        </w:rPr>
+        <w:t xml:space="preserve">AI </w:t>
+      </w:r>
+      <w:r>
+        <w:rPr>
+          <w:rFonts w:hint="eastAsia"/>
+        </w:rPr>
+        <w:t>数学奥林匹克</w:t>
+      </w:r>
+      <w:r>
+        <w:rPr>
+          <w:rFonts w:hint="eastAsia"/>
+        </w:rPr>
+        <w:t xml:space="preserve"> (AI Math Olympiad</w:t>
+      </w:r>
+      <w:r>
+        <w:rPr>
+          <w:rFonts w:hint="eastAsia"/>
+        </w:rPr>
+        <w:t>，</w:t>
+      </w:r>
+      <w:r>
+        <w:rPr>
+          <w:rFonts w:hint="eastAsia"/>
+        </w:rPr>
+        <w:t xml:space="preserve">AIMO) </w:t>
+      </w:r>
+      <w:r>
+        <w:rPr>
+          <w:rFonts w:hint="eastAsia"/>
+        </w:rPr>
+        <w:t>的首届进步奖</w:t>
+      </w:r>
+      <w:r>
+        <w:rPr>
+          <w:rFonts w:hint="eastAsia"/>
+        </w:rPr>
+        <w:t>，</w:t>
+      </w:r>
+      <w:r>
+        <w:rPr>
+          <w:rFonts w:hint="eastAsia"/>
+        </w:rPr>
+        <w:t>研发的</w:t>
+      </w:r>
+      <w:r>
+        <w:rPr>
+          <w:rFonts w:hint="eastAsia"/>
+        </w:rPr>
+        <w:t>Numina-Math</w:t>
+      </w:r>
+      <w:r>
+        <w:rPr>
+          <w:rFonts w:hint="eastAsia"/>
+        </w:rPr>
+        <w:t>的数学解题模型采用两阶段训练方法</w:t>
+      </w:r>
+      <w:r>
+        <w:fldChar w:fldCharType="begin"/>
+      </w:r>
+      <w:r>
+        <w:instrText xml:space="preserve"> ADDIN EN.CITE &lt;EndNote&gt;&lt;Cite&gt;&lt;Author&gt;Yin&lt;/Author&gt;&lt;Year&gt;2024&lt;/Year&gt;&lt;RecNum&gt;27&lt;/RecNum&gt;&lt;DisplayText&gt;&lt;style face="superscript"&gt;[36]&lt;/style&gt;&lt;/DisplayText&gt;&lt;record&gt;&lt;rec-number&gt;27&lt;/rec-number&gt;&lt;foreign-keys&gt;&lt;key app="EN" db-id="2dfsswxwbsvfe3e0szppfzs9tv5xxevv2ess" timestamp="1730103907"&gt;27&lt;/key&gt;&lt;/foreign-keys&gt;&lt;ref-type name="Journal Article"&gt;17&lt;/ref-type&gt;&lt;contributors&gt;&lt;authors&gt;&lt;author&gt;Yin, Shuo&lt;/author&gt;&lt;author&gt;You, Weihao&lt;/author&gt;&lt;author&gt;Ji, Zhilong&lt;/author&gt;&lt;author&gt;Zhong, Guoqiang&lt;/author&gt;&lt;author&gt;Bai, Jinfeng %J arXiv preprint arXiv:.07551&lt;/author&gt;&lt;/authors&gt;&lt;/contributors&gt;&lt;titles&gt;&lt;title&gt;MuMath-Code: Combining Tool-Use Large Language Models with Multi-perspective Data Augmentation for Mathematical Reasoning&lt;/title&gt;&lt;/titles&gt;&lt;dates&gt;&lt;year&gt;2024&lt;/year&gt;&lt;/dates&gt;&lt;urls&gt;&lt;/urls&gt;&lt;/record&gt;&lt;/Cite&gt;&lt;/EndNote&gt;</w:instrText>
+      </w:r>
+      <w:r>
+        <w:fldChar w:fldCharType="separate"/>
+      </w:r>
+      <w:r>
+        <w:rPr>
+          <w:noProof/>
+          <w:vertAlign w:val="superscript"/>
+        </w:rPr>
+        <w:t>[36]</w:t>
+      </w:r>
+      <w:r>
+        <w:fldChar w:fldCharType="end"/>
+      </w:r>
+      <w:r>
+        <w:rPr>
+          <w:rFonts w:hint="eastAsia"/>
+        </w:rPr>
+        <w:t>，第</w:t>
+      </w:r>
+      <w:r>
+        <w:rPr>
+          <w:rFonts w:hint="eastAsia"/>
+        </w:rPr>
+        <w:t>1</w:t>
+      </w:r>
+      <w:r>
+        <w:rPr>
+          <w:rFonts w:hint="eastAsia"/>
+        </w:rPr>
+        <w:t>阶段通过在自然语言“数学题</w:t>
+      </w:r>
+      <w:r>
+        <w:rPr>
+          <w:rFonts w:hint="eastAsia"/>
+        </w:rPr>
+        <w:t xml:space="preserve"> + </w:t>
+      </w:r>
+      <w:r>
+        <w:rPr>
+          <w:rFonts w:hint="eastAsia"/>
+        </w:rPr>
+        <w:t>解答”的大规模、多样化数据集上微调基础模型，其中每个解答都需套用思维链模板以促使</w:t>
+      </w:r>
+      <w:r>
+        <w:rPr>
+          <w:rFonts w:hint="eastAsia"/>
+        </w:rPr>
+        <w:t xml:space="preserve"> LLM </w:t>
+      </w:r>
+      <w:r>
+        <w:rPr>
+          <w:rFonts w:hint="eastAsia"/>
+        </w:rPr>
+        <w:t>进行推理。第</w:t>
+      </w:r>
+      <w:r>
+        <w:rPr>
+          <w:rFonts w:hint="eastAsia"/>
+        </w:rPr>
+        <w:t xml:space="preserve"> 2 </w:t>
+      </w:r>
+      <w:r>
+        <w:rPr>
+          <w:rFonts w:hint="eastAsia"/>
+        </w:rPr>
+        <w:t>阶段则是在</w:t>
+      </w:r>
+      <w:r>
+        <w:rPr>
+          <w:rFonts w:hint="eastAsia"/>
+        </w:rPr>
+        <w:t>Python</w:t>
+      </w:r>
+      <w:r>
+        <w:rPr>
+          <w:rFonts w:hint="eastAsia"/>
+        </w:rPr>
+        <w:t>代码</w:t>
+      </w:r>
+      <w:r>
+        <w:rPr>
+          <w:rFonts w:hint="eastAsia"/>
+        </w:rPr>
+        <w:t>工具整合推理的合成数据集上</w:t>
+      </w:r>
+      <w:proofErr w:type="gramStart"/>
+      <w:r>
+        <w:rPr>
+          <w:rFonts w:hint="eastAsia"/>
+        </w:rPr>
+        <w:t>微调第</w:t>
+      </w:r>
+      <w:proofErr w:type="gramEnd"/>
+      <w:r>
+        <w:rPr>
+          <w:rFonts w:hint="eastAsia"/>
+        </w:rPr>
+        <w:t xml:space="preserve"> 1 </w:t>
+      </w:r>
+      <w:r>
+        <w:rPr>
+          <w:rFonts w:hint="eastAsia"/>
+        </w:rPr>
+        <w:t>阶段得到的模型，其中每个数学题都分解为一系列推理、</w:t>
+      </w:r>
+      <w:r>
+        <w:rPr>
+          <w:rFonts w:hint="eastAsia"/>
+        </w:rPr>
+        <w:t>Python</w:t>
+      </w:r>
+      <w:r>
+        <w:rPr>
+          <w:rFonts w:hint="eastAsia"/>
+        </w:rPr>
+        <w:t>程序及其输出。其遵循微软的</w:t>
+      </w:r>
+      <w:proofErr w:type="spellStart"/>
+      <w:r>
+        <w:rPr>
+          <w:rFonts w:hint="eastAsia"/>
+        </w:rPr>
+        <w:t>ToRA</w:t>
+      </w:r>
+      <w:proofErr w:type="spellEnd"/>
+      <w:r>
+        <w:t xml:space="preserve"> </w:t>
+      </w:r>
+      <w:r>
+        <w:fldChar w:fldCharType="begin"/>
+      </w:r>
+      <w:r>
+        <w:instrText xml:space="preserve"> ADDIN EN.CITE &lt;EndNote&gt;&lt;Cite&gt;&lt;Author&gt;Gou&lt;/Author&gt;&lt;Year&gt;2023&lt;/Year&gt;&lt;RecNum&gt;9&lt;/RecNum&gt;&lt;DisplayText&gt;&lt;style face="superscript"&gt;[37]&lt;/style&gt;&lt;/DisplayText&gt;&lt;record&gt;&lt;rec-number&gt;9&lt;/rec-number&gt;&lt;foreign-keys&gt;&lt;key app="EN" db-id="2dfsswxwbsvfe3e0szppfzs9tv5xxevv2ess" timestamp="1730031825"&gt;9&lt;/key&gt;&lt;/foreign-keys&gt;&lt;ref-type name="Journal Article"&gt;17&lt;/ref-type&gt;&lt;contributors&gt;&lt;authors&gt;&lt;author&gt;Gou, Zhibin&lt;/author&gt;&lt;author&gt;Shao, Zhihong&lt;/author&gt;&lt;author&gt;Gong, Yeyun&lt;/author&gt;&lt;author&gt;Shen, Yelong&lt;/author&gt;&lt;author&gt;Yang, Yujiu&lt;/author&gt;&lt;author&gt;Huang, Minlie&lt;/author&gt;&lt;author&gt;Duan, Nan&lt;/author&gt;&lt;author&gt;Chen, Weizhu %J arXiv preprint arXiv:.17452&lt;/author&gt;&lt;/authors&gt;&lt;/contributors&gt;&lt;titles&gt;&lt;title&gt;Tora: A tool-integrated reasoning agent for mathematical problem solving&lt;/title&gt;&lt;/titles&gt;&lt;dates&gt;&lt;year&gt;2023&lt;/year&gt;&lt;/dates&gt;&lt;urls&gt;&lt;/urls&gt;&lt;/record&gt;&lt;/Cite&gt;&lt;/EndNote&gt;</w:instrText>
+      </w:r>
+      <w:r>
+        <w:fldChar w:fldCharType="separate"/>
+      </w:r>
+      <w:r>
+        <w:rPr>
+          <w:noProof/>
+          <w:vertAlign w:val="superscript"/>
+        </w:rPr>
+        <w:t>[37]</w:t>
+      </w:r>
+      <w:r>
+        <w:fldChar w:fldCharType="end"/>
+      </w:r>
+      <w:r>
+        <w:rPr>
+          <w:rFonts w:hint="eastAsia"/>
+        </w:rPr>
+        <w:t>的做法，提示</w:t>
+      </w:r>
+      <w:r>
+        <w:rPr>
+          <w:rFonts w:hint="eastAsia"/>
+        </w:rPr>
+        <w:t>模型</w:t>
+      </w:r>
+      <w:r>
+        <w:rPr>
+          <w:rFonts w:hint="eastAsia"/>
+        </w:rPr>
+        <w:t>以</w:t>
+      </w:r>
+      <w:proofErr w:type="spellStart"/>
+      <w:r>
+        <w:rPr>
+          <w:rFonts w:hint="eastAsia"/>
+        </w:rPr>
+        <w:t>ToRA</w:t>
+      </w:r>
+      <w:proofErr w:type="spellEnd"/>
+      <w:r>
+        <w:rPr>
+          <w:rFonts w:hint="eastAsia"/>
+        </w:rPr>
+        <w:t>格式生成带有代码执行反馈的解答。对这些数据进行微调会产生一个推理代理，它可以通过将自然语言推理和使用</w:t>
+      </w:r>
+      <w:r>
+        <w:rPr>
+          <w:rFonts w:hint="eastAsia"/>
+        </w:rPr>
+        <w:t>外部</w:t>
+      </w:r>
+      <w:r>
+        <w:rPr>
+          <w:rFonts w:hint="eastAsia"/>
+        </w:rPr>
+        <w:t>Python REPL</w:t>
+      </w:r>
+      <w:r>
+        <w:rPr>
+          <w:rFonts w:hint="eastAsia"/>
+        </w:rPr>
+        <w:t>来计算中间结果结合起来以解决数学问题。</w:t>
+      </w:r>
+      <w:r>
+        <w:rPr>
+          <w:rFonts w:hint="eastAsia"/>
+        </w:rPr>
+        <w:t>后续，阿里云团队也用类似的方法</w:t>
+      </w:r>
+      <w:r>
+        <w:rPr>
+          <w:rFonts w:hint="eastAsia"/>
+        </w:rPr>
+        <w:t>即</w:t>
+      </w:r>
+      <w:proofErr w:type="spellStart"/>
+      <w:r>
+        <w:rPr>
+          <w:rFonts w:hint="eastAsia"/>
+        </w:rPr>
+        <w:t>CoT+TIR</w:t>
+      </w:r>
+      <w:proofErr w:type="spellEnd"/>
+      <w:r>
+        <w:rPr>
+          <w:rFonts w:hint="eastAsia"/>
+        </w:rPr>
+        <w:t>的两阶段方式强化模型的数学推理能力</w:t>
+      </w:r>
+      <w:r>
+        <w:rPr>
+          <w:rFonts w:hint="eastAsia"/>
+        </w:rPr>
+        <w:t>，训练并开源</w:t>
+      </w:r>
+      <w:r>
+        <w:rPr>
+          <w:rFonts w:hint="eastAsia"/>
+        </w:rPr>
+        <w:t>Qwen2.5-Math</w:t>
+      </w:r>
+      <w:r>
+        <w:rPr>
+          <w:rFonts w:hint="eastAsia"/>
+        </w:rPr>
+        <w:t>系列模型</w:t>
+      </w:r>
+      <w:r>
+        <w:fldChar w:fldCharType="begin"/>
+      </w:r>
+      <w:r>
+        <w:instrText xml:space="preserve"> ADDIN EN.CITE &lt;EndNote&gt;&lt;Cite&gt;&lt;Author&gt;Yang&lt;/Author&gt;&lt;Year&gt;2024&lt;/Year&gt;&lt;RecNum&gt;68&lt;/RecNum&gt;&lt;DisplayText&gt;&lt;style face="superscript"&gt;[38]&lt;/style&gt;&lt;/DisplayText&gt;&lt;record&gt;&lt;rec-number&gt;68&lt;/rec-number&gt;&lt;foreign-keys&gt;&lt;key app="EN" db-id="2dfsswxwbsvfe3e0szppfzs9tv5xxevv2ess" timestamp="1742491319"&gt;68&lt;/key&gt;&lt;/foreign-keys&gt;&lt;ref-type name="Journal Article"&gt;17&lt;/ref-type&gt;&lt;contributors&gt;&lt;authors&gt;&lt;author&gt;Yang, An&lt;/author&gt;&lt;author&gt;Zhang, Beichen&lt;/author&gt;&lt;author&gt;Hui, Binyuan&lt;/author&gt;&lt;author&gt;Gao, Bofei&lt;/author&gt;&lt;author&gt;Yu, Bowen&lt;/author&gt;&lt;author&gt;Li, Chengpeng&lt;/author&gt;&lt;author&gt;Liu, Dayiheng&lt;/author&gt;&lt;author&gt;Tu, Jianhong&lt;/author&gt;&lt;author&gt;Zhou, Jingren&lt;/author&gt;&lt;author&gt;Lin, Junyang %J arXiv preprint arXiv:.12122&lt;/author&gt;&lt;/authors&gt;&lt;/contributors&gt;&lt;titles&gt;&lt;title&gt;Qwen2. 5-math technical report: Toward mathematical expert model via self-improvement&lt;/title&gt;&lt;/titles&gt;&lt;dates&gt;&lt;year&gt;2024&lt;/year&gt;&lt;/dates&gt;&lt;urls&gt;&lt;/urls&gt;&lt;/record&gt;&lt;/Cite&gt;&lt;/EndNote&gt;</w:instrText>
+      </w:r>
+      <w:r>
+        <w:fldChar w:fldCharType="separate"/>
+      </w:r>
+      <w:r>
+        <w:rPr>
+          <w:noProof/>
+          <w:vertAlign w:val="superscript"/>
+        </w:rPr>
+        <w:t>[38]</w:t>
+      </w:r>
+      <w:r>
+        <w:fldChar w:fldCharType="end"/>
+      </w:r>
+      <w:r>
+        <w:rPr>
+          <w:rFonts w:hint="eastAsia"/>
+        </w:rPr>
+        <w:t>，其中还涉及到强化学习的人类反馈微调</w:t>
+      </w:r>
+      <w:r>
+        <w:fldChar w:fldCharType="begin"/>
+      </w:r>
+      <w:r>
+        <w:instrText xml:space="preserve"> ADDIN EN.CITE &lt;EndNote&gt;&lt;Cite&gt;&lt;Author&gt;Dai&lt;/Author&gt;&lt;Year&gt;2023&lt;/Year&gt;&lt;RecNum&gt;69&lt;/RecNum&gt;&lt;DisplayText&gt;&lt;style face="superscript"&gt;[39]&lt;/style&gt;&lt;/DisplayText&gt;&lt;record&gt;&lt;rec-number&gt;69&lt;/rec-number&gt;&lt;foreign-keys&gt;&lt;key app="EN" db-id="2dfsswxwbsvfe3e0szppfzs9tv5xxevv2ess" timestamp="1742491399"&gt;69&lt;/key&gt;&lt;/foreign-keys&gt;&lt;ref-type name="Journal Article"&gt;17&lt;/ref-type&gt;&lt;contributors&gt;&lt;authors&gt;&lt;author&gt;Dai, Josef&lt;/author&gt;&lt;author&gt;Pan, Xuehai&lt;/author&gt;&lt;author&gt;Sun, Ruiyang&lt;/author&gt;&lt;author&gt;Ji, Jiaming&lt;/author&gt;&lt;author&gt;Xu, Xinbo&lt;/author&gt;&lt;author&gt;Liu, Mickel&lt;/author&gt;&lt;author&gt;Wang, Yizhou&lt;/author&gt;&lt;author&gt;Yang, Yaodong %J arXiv preprint arXiv:.12773&lt;/author&gt;&lt;/authors&gt;&lt;/contributors&gt;&lt;titles&gt;&lt;title&gt;Safe rlhf: Safe reinforcement learning from human feedback&lt;/title&gt;&lt;/titles&gt;&lt;dates&gt;&lt;year&gt;2023&lt;/year&gt;&lt;/dates&gt;&lt;urls&gt;&lt;/urls&gt;&lt;/record&gt;&lt;/Cite&gt;&lt;/EndNote&gt;</w:instrText>
+      </w:r>
+      <w:r>
+        <w:fldChar w:fldCharType="separate"/>
+      </w:r>
+      <w:r>
+        <w:rPr>
+          <w:noProof/>
+          <w:vertAlign w:val="superscript"/>
+        </w:rPr>
+        <w:t>[39]</w:t>
+      </w:r>
+      <w:r>
+        <w:fldChar w:fldCharType="end"/>
+      </w:r>
+      <w:r>
+        <w:rPr>
+          <w:rFonts w:hint="eastAsia"/>
+        </w:rPr>
+        <w:t>。</w:t>
+      </w:r>
     </w:p>
     <w:p>
       <w:pPr>
         <w:wordWrap w:val="0"/>
         <w:autoSpaceDE w:val="0"/>
         <w:ind w:firstLine="480"/>
-        <w:rPr>
-          <w:rFonts w:hint="eastAsia"/>
-        </w:rPr>
-      </w:pPr>
-    </w:p>
-    <w:p>
-      <w:pPr>
+      </w:pPr>
+      <w:r>
+        <w:rPr>
+          <w:rFonts w:hint="eastAsia"/>
+        </w:rPr>
+        <w:t>在</w:t>
+      </w:r>
+      <w:r>
+        <w:rPr>
+          <w:rFonts w:hint="eastAsia"/>
+        </w:rPr>
+        <w:t>2024</w:t>
+      </w:r>
+      <w:r>
+        <w:rPr>
+          <w:rFonts w:hint="eastAsia"/>
+        </w:rPr>
+        <w:t>年</w:t>
+      </w:r>
+      <w:r>
+        <w:rPr>
+          <w:rFonts w:hint="eastAsia"/>
+        </w:rPr>
+        <w:t>9</w:t>
+      </w:r>
+      <w:r>
+        <w:rPr>
+          <w:rFonts w:hint="eastAsia"/>
+        </w:rPr>
+        <w:t>月份，</w:t>
+      </w:r>
+      <w:r>
+        <w:rPr>
+          <w:rFonts w:hint="eastAsia"/>
+        </w:rPr>
+        <w:t>OpenAI</w:t>
+      </w:r>
+      <w:r>
+        <w:rPr>
+          <w:rFonts w:hint="eastAsia"/>
+        </w:rPr>
+        <w:t>正式推出了</w:t>
+      </w:r>
+      <w:proofErr w:type="gramStart"/>
+      <w:r>
+        <w:rPr>
+          <w:rFonts w:hint="eastAsia"/>
+        </w:rPr>
+        <w:t>其闭源推理模型</w:t>
+      </w:r>
+      <w:proofErr w:type="gramEnd"/>
+      <w:r>
+        <w:t>GPT-O1</w:t>
+      </w:r>
+      <w:r>
+        <w:fldChar w:fldCharType="begin"/>
+      </w:r>
+      <w:r>
+        <w:instrText xml:space="preserve"> ADDIN EN.CITE &lt;EndNote&gt;&lt;Cite&gt;&lt;Author&gt;Jaech&lt;/Author&gt;&lt;Year&gt;2024&lt;/Year&gt;&lt;RecNum&gt;67&lt;/RecNum&gt;&lt;DisplayText&gt;&lt;style face="superscript"&gt;[40]&lt;/style&gt;&lt;/DisplayText&gt;&lt;record&gt;&lt;rec-number&gt;67&lt;/rec-number&gt;&lt;foreign-keys&gt;&lt;key app="EN" db-id="2dfsswxwbsvfe3e0szppfzs9tv5xxevv2ess" timestamp="1742490736"&gt;67&lt;/key&gt;&lt;/foreign-keys&gt;&lt;ref-type name="Journal Article"&gt;17&lt;/ref-type&gt;&lt;contributors&gt;&lt;authors&gt;&lt;author&gt;Jaech, Aaron&lt;/author&gt;&lt;author&gt;Kalai, Adam&lt;/author&gt;&lt;author&gt;Lerer, Adam&lt;/author&gt;&lt;author&gt;Richardson, Adam&lt;/author&gt;&lt;author&gt;El-Kishky, Ahmed&lt;/author&gt;&lt;author&gt;Low, Aiden&lt;/author&gt;&lt;author&gt;Helyar, Alec&lt;/author&gt;&lt;author&gt;Madry, Aleksander&lt;/author&gt;&lt;author&gt;Beutel, Alex&lt;/author&gt;&lt;author&gt;Carney, Alex %J arXiv preprint arXiv:.16720&lt;/author&gt;&lt;/authors&gt;&lt;/contributors&gt;&lt;titles&gt;&lt;title&gt;Openai o1 system card&lt;/title&gt;&lt;/titles&gt;&lt;dates&gt;&lt;year&gt;2024&lt;/year&gt;&lt;/dates&gt;&lt;urls&gt;&lt;/urls&gt;&lt;/record&gt;&lt;/Cite&gt;&lt;/EndNote&gt;</w:instrText>
+      </w:r>
+      <w:r>
+        <w:fldChar w:fldCharType="separate"/>
+      </w:r>
+      <w:r>
+        <w:rPr>
+          <w:noProof/>
+          <w:vertAlign w:val="superscript"/>
+        </w:rPr>
+        <w:t>[40]</w:t>
+      </w:r>
+      <w:r>
+        <w:fldChar w:fldCharType="end"/>
+      </w:r>
+      <w:r>
+        <w:rPr>
+          <w:rFonts w:hint="eastAsia"/>
+        </w:rPr>
+        <w:t>，</w:t>
+      </w:r>
+      <w:r>
+        <w:t>在处理复杂推理问题和</w:t>
+      </w:r>
+      <w:proofErr w:type="gramStart"/>
+      <w:r>
+        <w:t>理解长</w:t>
+      </w:r>
+      <w:proofErr w:type="gramEnd"/>
+      <w:r>
+        <w:t>文本推理方面具备了更强的能力</w:t>
+      </w:r>
+      <w:r>
+        <w:rPr>
+          <w:rFonts w:hint="eastAsia"/>
+        </w:rPr>
+        <w:t>,</w:t>
+      </w:r>
+      <w:r>
+        <w:t xml:space="preserve"> </w:t>
+      </w:r>
+      <w:r>
+        <w:t>GPT-O1</w:t>
+      </w:r>
+      <w:r>
+        <w:t>强化了思维链推理（</w:t>
+      </w:r>
+      <w:r>
+        <w:t xml:space="preserve">Chain of Thought, </w:t>
+      </w:r>
+      <w:proofErr w:type="spellStart"/>
+      <w:r>
+        <w:t>CoT</w:t>
+      </w:r>
+      <w:proofErr w:type="spellEnd"/>
+      <w:r>
+        <w:t>）能力，优化了模型在多步骤推理中的表现。</w:t>
+      </w:r>
+      <w:r>
+        <w:rPr>
+          <w:rFonts w:hint="eastAsia"/>
+        </w:rPr>
+        <w:t>其</w:t>
+      </w:r>
+      <w:r>
+        <w:t>通过</w:t>
+      </w:r>
+      <w:r>
+        <w:rPr>
+          <w:rFonts w:hint="eastAsia"/>
+        </w:rPr>
+        <w:t>强化学习算法</w:t>
+      </w:r>
+      <w:r>
+        <w:t>引导模型逐步推导解决方案，</w:t>
+      </w:r>
+      <w:r>
+        <w:t>在训练过程中引入了任务自适应的机制，针对不同类型的推理任务（如常识推理、数学推理、程序推理等），通</w:t>
+      </w:r>
+      <w:r>
+        <w:lastRenderedPageBreak/>
+        <w:t>过微调和数据集增强</w:t>
+      </w:r>
+      <w:r>
+        <w:rPr>
+          <w:rFonts w:hint="eastAsia"/>
+        </w:rPr>
+        <w:t>，</w:t>
+      </w:r>
+      <w:r>
+        <w:t>O1</w:t>
+      </w:r>
+      <w:r>
+        <w:t>能够在复杂推理任务中显著减少逻辑错误，并提升推理的准确性和</w:t>
+      </w:r>
+      <w:proofErr w:type="gramStart"/>
+      <w:r>
+        <w:t>可</w:t>
+      </w:r>
+      <w:proofErr w:type="gramEnd"/>
+      <w:r>
+        <w:t>解释性</w:t>
+      </w:r>
+      <w:r>
+        <w:rPr>
+          <w:rFonts w:hint="eastAsia"/>
+        </w:rPr>
+        <w:t>,</w:t>
+      </w:r>
+      <w:r>
+        <w:t xml:space="preserve"> </w:t>
+      </w:r>
+      <w:r>
+        <w:t>为了更好地处理长文本推理任务，</w:t>
+      </w:r>
+      <w:r>
+        <w:t>GPT-O1</w:t>
+      </w:r>
+      <w:r>
+        <w:t>对模型的上下文理</w:t>
+      </w:r>
+      <w:proofErr w:type="gramStart"/>
+      <w:r>
+        <w:t>解能力</w:t>
+      </w:r>
+      <w:proofErr w:type="gramEnd"/>
+      <w:r>
+        <w:t>进行了增强。在推理过程中，</w:t>
+      </w:r>
+      <w:r>
+        <w:t>GPT-O1</w:t>
+      </w:r>
+      <w:r>
+        <w:t>能够处理更多的上下文信息，优化了模型在长文推理中逐步推理和保持一致性的能力</w:t>
+      </w:r>
+      <w:r>
+        <w:rPr>
+          <w:rFonts w:hint="eastAsia"/>
+        </w:rPr>
+        <w:t>，成为了业界的</w:t>
+      </w:r>
+      <w:r>
+        <w:rPr>
+          <w:rFonts w:hint="eastAsia"/>
+        </w:rPr>
+        <w:t>SOTA</w:t>
+      </w:r>
+      <w:r>
+        <w:rPr>
+          <w:rFonts w:hint="eastAsia"/>
+        </w:rPr>
+        <w:t>模型</w:t>
+      </w:r>
+      <w:r>
+        <w:t>。</w:t>
+      </w:r>
+      <w:r>
+        <w:rPr>
+          <w:rFonts w:hint="eastAsia"/>
+        </w:rPr>
+        <w:t>自此，研究具有深度推理思维</w:t>
+      </w:r>
+      <w:proofErr w:type="gramStart"/>
+      <w:r>
+        <w:rPr>
+          <w:rFonts w:hint="eastAsia"/>
+        </w:rPr>
+        <w:t>链能力</w:t>
+      </w:r>
+      <w:proofErr w:type="gramEnd"/>
+      <w:r>
+        <w:rPr>
+          <w:rFonts w:hint="eastAsia"/>
+        </w:rPr>
+        <w:t>的推理模型逐渐开始成为各界的研究热点。</w:t>
+      </w:r>
+    </w:p>
+    <w:p>
+      <w:pPr>
+        <w:wordWrap w:val="0"/>
+        <w:autoSpaceDE w:val="0"/>
         <w:ind w:firstLine="480"/>
-        <w:rPr>
-          <w:rFonts w:hint="eastAsia"/>
-        </w:rPr>
+      </w:pPr>
+      <w:r>
+        <w:rPr>
+          <w:rFonts w:hint="eastAsia"/>
+        </w:rPr>
+        <w:t>国内</w:t>
+      </w:r>
+      <w:proofErr w:type="spellStart"/>
+      <w:r>
+        <w:rPr>
+          <w:rFonts w:hint="eastAsia"/>
+        </w:rPr>
+        <w:t>Deepseek</w:t>
+      </w:r>
+      <w:proofErr w:type="spellEnd"/>
+      <w:r>
+        <w:rPr>
+          <w:rFonts w:hint="eastAsia"/>
+        </w:rPr>
+        <w:t>-AI</w:t>
+      </w:r>
+      <w:r>
+        <w:rPr>
+          <w:rFonts w:hint="eastAsia"/>
+        </w:rPr>
+        <w:t>团队也一直</w:t>
+      </w:r>
+      <w:r>
+        <w:rPr>
+          <w:rFonts w:hint="eastAsia"/>
+        </w:rPr>
+        <w:t>在推理模型的领域发光发热，从</w:t>
+      </w:r>
+      <w:proofErr w:type="spellStart"/>
+      <w:r>
+        <w:rPr>
+          <w:rFonts w:hint="eastAsia"/>
+        </w:rPr>
+        <w:t>Deepseek</w:t>
+      </w:r>
+      <w:proofErr w:type="spellEnd"/>
+      <w:r>
+        <w:rPr>
+          <w:rFonts w:hint="eastAsia"/>
+        </w:rPr>
+        <w:t>-Math</w:t>
+      </w:r>
+      <w:r>
+        <w:rPr>
+          <w:rFonts w:hint="eastAsia"/>
+        </w:rPr>
+        <w:t>到</w:t>
+      </w:r>
+      <w:proofErr w:type="spellStart"/>
+      <w:r>
+        <w:rPr>
+          <w:rFonts w:hint="eastAsia"/>
+        </w:rPr>
+        <w:t>Deepseek</w:t>
+      </w:r>
+      <w:proofErr w:type="spellEnd"/>
+      <w:r>
+        <w:rPr>
+          <w:rFonts w:hint="eastAsia"/>
+        </w:rPr>
+        <w:t>-Coder</w:t>
+      </w:r>
+      <w:r>
+        <w:t xml:space="preserve"> </w:t>
+      </w:r>
+      <w:r>
+        <w:fldChar w:fldCharType="begin">
+          <w:fldData xml:space="preserve">PEVuZE5vdGU+PENpdGU+PEF1dGhvcj5TaGFvPC9BdXRob3I+PFllYXI+MjAyNDwvWWVhcj48UmVj
+TnVtPjE3PC9SZWNOdW0+PERpc3BsYXlUZXh0PjxzdHlsZSBmYWNlPSJzdXBlcnNjcmlwdCI+WzE2
+LCA0MSwgNDJdPC9zdHlsZT48L0Rpc3BsYXlUZXh0PjxyZWNvcmQ+PHJlYy1udW1iZXI+MTc8L3Jl
+Yy1udW1iZXI+PGZvcmVpZ24ta2V5cz48a2V5IGFwcD0iRU4iIGRiLWlkPSIyZGZzc3d4d2JzdmZl
+M2Uwc3pwcGZ6czl0djV4eGV2djJlc3MiIHRpbWVzdGFtcD0iMTczMDA5ODMyMiI+MTc8L2tleT48
+L2ZvcmVpZ24ta2V5cz48cmVmLXR5cGUgbmFtZT0iSm91cm5hbCBBcnRpY2xlIj4xNzwvcmVmLXR5
+cGU+PGNvbnRyaWJ1dG9ycz48YXV0aG9ycz48YXV0aG9yPlNoYW8sIFpoaWhvbmc8L2F1dGhvcj48
+YXV0aG9yPldhbmcsIFBlaXlpPC9hdXRob3I+PGF1dGhvcj5aaHUsIFFpaGFvPC9hdXRob3I+PGF1
+dGhvcj5YdSwgUnVueGluPC9hdXRob3I+PGF1dGhvcj5Tb25nLCBKdW54aWFvPC9hdXRob3I+PGF1
+dGhvcj5aaGFuZywgTWluZ2NodWFuPC9hdXRob3I+PGF1dGhvcj5MaSwgWUs8L2F1dGhvcj48YXV0
+aG9yPld1LCBZdTwvYXV0aG9yPjxhdXRob3I+R3VvLCBEYXlhICVKIGFyWGl2IHByZXByaW50IGFy
+WGl2Oi4wMzMwMDwvYXV0aG9yPjwvYXV0aG9ycz48L2NvbnRyaWJ1dG9ycz48dGl0bGVzPjx0aXRs
+ZT5EZWVwc2Vla21hdGg6IFB1c2hpbmcgdGhlIGxpbWl0cyBvZiBtYXRoZW1hdGljYWwgcmVhc29u
+aW5nIGluIG9wZW4gbGFuZ3VhZ2UgbW9kZWxzPC90aXRsZT48L3RpdGxlcz48ZGF0ZXM+PHllYXI+
+MjAyNDwveWVhcj48L2RhdGVzPjx1cmxzPjwvdXJscz48L3JlY29yZD48L0NpdGU+PENpdGU+PEF1
+dGhvcj5MaXU8L0F1dGhvcj48WWVhcj4yMDI0PC9ZZWFyPjxSZWNOdW0+MjA8L1JlY051bT48cmVj
+b3JkPjxyZWMtbnVtYmVyPjIwPC9yZWMtbnVtYmVyPjxmb3JlaWduLWtleXM+PGtleSBhcHA9IkVO
+IiBkYi1pZD0iMmRmc3N3eHdic3ZmZTNlMHN6cHBmenM5dHY1eHhldnYyZXNzIiB0aW1lc3RhbXA9
+IjE3MzAxMDAwNTAiPjIwPC9rZXk+PC9mb3JlaWduLWtleXM+PHJlZi10eXBlIG5hbWU9IkpvdXJu
+YWwgQXJ0aWNsZSI+MTc8L3JlZi10eXBlPjxjb250cmlidXRvcnM+PGF1dGhvcnM+PGF1dGhvcj5M
+aXUsIEFpeGluPC9hdXRob3I+PGF1dGhvcj5GZW5nLCBCZWk8L2F1dGhvcj48YXV0aG9yPldhbmcs
+IEJpbjwvYXV0aG9yPjxhdXRob3I+V2FuZywgQmluZ3h1YW48L2F1dGhvcj48YXV0aG9yPkxpdSwg
+Qm88L2F1dGhvcj48YXV0aG9yPlpoYW8sIENoZW5nZ2FuZzwvYXV0aG9yPjxhdXRob3I+RGVuZ3Is
+IENoZW5ncWk8L2F1dGhvcj48YXV0aG9yPlJ1YW4sIENob25nPC9hdXRob3I+PGF1dGhvcj5EYWks
+IERhbWFpPC9hdXRob3I+PGF1dGhvcj5HdW8sIERheWEgJUogYXJYaXYgcHJlcHJpbnQgYXJYaXY6
+LjA0NDM0PC9hdXRob3I+PC9hdXRob3JzPjwvY29udHJpYnV0b3JzPjx0aXRsZXM+PHRpdGxlPkRl
+ZXBzZWVrLXYyOiBBIHN0cm9uZywgZWNvbm9taWNhbCwgYW5kIGVmZmljaWVudCBtaXh0dXJlLW9m
+LWV4cGVydHMgbGFuZ3VhZ2UgbW9kZWw8L3RpdGxlPjwvdGl0bGVzPjxkYXRlcz48eWVhcj4yMDI0
+PC95ZWFyPjwvZGF0ZXM+PHVybHM+PC91cmxzPjwvcmVjb3JkPjwvQ2l0ZT48Q2l0ZT48QXV0aG9y
+PlpodTwvQXV0aG9yPjxZZWFyPjIwMjQ8L1llYXI+PFJlY051bT4yMTwvUmVjTnVtPjxyZWNvcmQ+
+PHJlYy1udW1iZXI+MjE8L3JlYy1udW1iZXI+PGZvcmVpZ24ta2V5cz48a2V5IGFwcD0iRU4iIGRi
+LWlkPSIyZGZzc3d4d2JzdmZlM2Uwc3pwcGZ6czl0djV4eGV2djJlc3MiIHRpbWVzdGFtcD0iMTcz
+MDEwMDEyNiI+MjE8L2tleT48L2ZvcmVpZ24ta2V5cz48cmVmLXR5cGUgbmFtZT0iSm91cm5hbCBB
+cnRpY2xlIj4xNzwvcmVmLXR5cGU+PGNvbnRyaWJ1dG9ycz48YXV0aG9ycz48YXV0aG9yPlpodSwg
+UWloYW88L2F1dGhvcj48YXV0aG9yPkd1bywgRGF5YTwvYXV0aG9yPjxhdXRob3I+U2hhbywgWmhp
+aG9uZzwvYXV0aG9yPjxhdXRob3I+WWFuZywgRGVqaWFuPC9hdXRob3I+PGF1dGhvcj5XYW5nLCBQ
+ZWl5aTwvYXV0aG9yPjxhdXRob3I+WHUsIFJ1bnhpbjwvYXV0aG9yPjxhdXRob3I+V3UsIFk8L2F1
+dGhvcj48YXV0aG9yPkxpLCBZdWt1bjwvYXV0aG9yPjxhdXRob3I+R2FvLCBIdWF6dW88L2F1dGhv
+cj48YXV0aG9yPk1hLCBTaGlyb25nICVKIGFyWGl2IHByZXByaW50IGFyWGl2Oi4xMTkzMTwvYXV0
+aG9yPjwvYXV0aG9ycz48L2NvbnRyaWJ1dG9ycz48dGl0bGVzPjx0aXRsZT5EZWVwU2Vlay1Db2Rl
+ci1WMjogQnJlYWtpbmcgdGhlIEJhcnJpZXIgb2YgQ2xvc2VkLVNvdXJjZSBNb2RlbHMgaW4gQ29k
+ZSBJbnRlbGxpZ2VuY2U8L3RpdGxlPjwvdGl0bGVzPjxkYXRlcz48eWVhcj4yMDI0PC95ZWFyPjwv
+ZGF0ZXM+PHVybHM+PC91cmxzPjwvcmVjb3JkPjwvQ2l0ZT48L0VuZE5vdGU+AG==
+</w:fldData>
+        </w:fldChar>
+      </w:r>
+      <w:r>
+        <w:instrText xml:space="preserve"> ADDIN EN.CITE </w:instrText>
+      </w:r>
+      <w:r>
+        <w:fldChar w:fldCharType="begin">
+          <w:fldData xml:space="preserve">PEVuZE5vdGU+PENpdGU+PEF1dGhvcj5TaGFvPC9BdXRob3I+PFllYXI+MjAyNDwvWWVhcj48UmVj
+TnVtPjE3PC9SZWNOdW0+PERpc3BsYXlUZXh0PjxzdHlsZSBmYWNlPSJzdXBlcnNjcmlwdCI+WzE2
+LCA0MSwgNDJdPC9zdHlsZT48L0Rpc3BsYXlUZXh0PjxyZWNvcmQ+PHJlYy1udW1iZXI+MTc8L3Jl
+Yy1udW1iZXI+PGZvcmVpZ24ta2V5cz48a2V5IGFwcD0iRU4iIGRiLWlkPSIyZGZzc3d4d2JzdmZl
+M2Uwc3pwcGZ6czl0djV4eGV2djJlc3MiIHRpbWVzdGFtcD0iMTczMDA5ODMyMiI+MTc8L2tleT48
+L2ZvcmVpZ24ta2V5cz48cmVmLXR5cGUgbmFtZT0iSm91cm5hbCBBcnRpY2xlIj4xNzwvcmVmLXR5
+cGU+PGNvbnRyaWJ1dG9ycz48YXV0aG9ycz48YXV0aG9yPlNoYW8sIFpoaWhvbmc8L2F1dGhvcj48
+YXV0aG9yPldhbmcsIFBlaXlpPC9hdXRob3I+PGF1dGhvcj5aaHUsIFFpaGFvPC9hdXRob3I+PGF1
+dGhvcj5YdSwgUnVueGluPC9hdXRob3I+PGF1dGhvcj5Tb25nLCBKdW54aWFvPC9hdXRob3I+PGF1
+dGhvcj5aaGFuZywgTWluZ2NodWFuPC9hdXRob3I+PGF1dGhvcj5MaSwgWUs8L2F1dGhvcj48YXV0
+aG9yPld1LCBZdTwvYXV0aG9yPjxhdXRob3I+R3VvLCBEYXlhICVKIGFyWGl2IHByZXByaW50IGFy
+WGl2Oi4wMzMwMDwvYXV0aG9yPjwvYXV0aG9ycz48L2NvbnRyaWJ1dG9ycz48dGl0bGVzPjx0aXRs
+ZT5EZWVwc2Vla21hdGg6IFB1c2hpbmcgdGhlIGxpbWl0cyBvZiBtYXRoZW1hdGljYWwgcmVhc29u
+aW5nIGluIG9wZW4gbGFuZ3VhZ2UgbW9kZWxzPC90aXRsZT48L3RpdGxlcz48ZGF0ZXM+PHllYXI+
+MjAyNDwveWVhcj48L2RhdGVzPjx1cmxzPjwvdXJscz48L3JlY29yZD48L0NpdGU+PENpdGU+PEF1
+dGhvcj5MaXU8L0F1dGhvcj48WWVhcj4yMDI0PC9ZZWFyPjxSZWNOdW0+MjA8L1JlY051bT48cmVj
+b3JkPjxyZWMtbnVtYmVyPjIwPC9yZWMtbnVtYmVyPjxmb3JlaWduLWtleXM+PGtleSBhcHA9IkVO
+IiBkYi1pZD0iMmRmc3N3eHdic3ZmZTNlMHN6cHBmenM5dHY1eHhldnYyZXNzIiB0aW1lc3RhbXA9
+IjE3MzAxMDAwNTAiPjIwPC9rZXk+PC9mb3JlaWduLWtleXM+PHJlZi10eXBlIG5hbWU9IkpvdXJu
+YWwgQXJ0aWNsZSI+MTc8L3JlZi10eXBlPjxjb250cmlidXRvcnM+PGF1dGhvcnM+PGF1dGhvcj5M
+aXUsIEFpeGluPC9hdXRob3I+PGF1dGhvcj5GZW5nLCBCZWk8L2F1dGhvcj48YXV0aG9yPldhbmcs
+IEJpbjwvYXV0aG9yPjxhdXRob3I+V2FuZywgQmluZ3h1YW48L2F1dGhvcj48YXV0aG9yPkxpdSwg
+Qm88L2F1dGhvcj48YXV0aG9yPlpoYW8sIENoZW5nZ2FuZzwvYXV0aG9yPjxhdXRob3I+RGVuZ3Is
+IENoZW5ncWk8L2F1dGhvcj48YXV0aG9yPlJ1YW4sIENob25nPC9hdXRob3I+PGF1dGhvcj5EYWks
+IERhbWFpPC9hdXRob3I+PGF1dGhvcj5HdW8sIERheWEgJUogYXJYaXYgcHJlcHJpbnQgYXJYaXY6
+LjA0NDM0PC9hdXRob3I+PC9hdXRob3JzPjwvY29udHJpYnV0b3JzPjx0aXRsZXM+PHRpdGxlPkRl
+ZXBzZWVrLXYyOiBBIHN0cm9uZywgZWNvbm9taWNhbCwgYW5kIGVmZmljaWVudCBtaXh0dXJlLW9m
+LWV4cGVydHMgbGFuZ3VhZ2UgbW9kZWw8L3RpdGxlPjwvdGl0bGVzPjxkYXRlcz48eWVhcj4yMDI0
+PC95ZWFyPjwvZGF0ZXM+PHVybHM+PC91cmxzPjwvcmVjb3JkPjwvQ2l0ZT48Q2l0ZT48QXV0aG9y
+PlpodTwvQXV0aG9yPjxZZWFyPjIwMjQ8L1llYXI+PFJlY051bT4yMTwvUmVjTnVtPjxyZWNvcmQ+
+PHJlYy1udW1iZXI+MjE8L3JlYy1udW1iZXI+PGZvcmVpZ24ta2V5cz48a2V5IGFwcD0iRU4iIGRi
+LWlkPSIyZGZzc3d4d2JzdmZlM2Uwc3pwcGZ6czl0djV4eGV2djJlc3MiIHRpbWVzdGFtcD0iMTcz
+MDEwMDEyNiI+MjE8L2tleT48L2ZvcmVpZ24ta2V5cz48cmVmLXR5cGUgbmFtZT0iSm91cm5hbCBB
+cnRpY2xlIj4xNzwvcmVmLXR5cGU+PGNvbnRyaWJ1dG9ycz48YXV0aG9ycz48YXV0aG9yPlpodSwg
+UWloYW88L2F1dGhvcj48YXV0aG9yPkd1bywgRGF5YTwvYXV0aG9yPjxhdXRob3I+U2hhbywgWmhp
+aG9uZzwvYXV0aG9yPjxhdXRob3I+WWFuZywgRGVqaWFuPC9hdXRob3I+PGF1dGhvcj5XYW5nLCBQ
+ZWl5aTwvYXV0aG9yPjxhdXRob3I+WHUsIFJ1bnhpbjwvYXV0aG9yPjxhdXRob3I+V3UsIFk8L2F1
+dGhvcj48YXV0aG9yPkxpLCBZdWt1bjwvYXV0aG9yPjxhdXRob3I+R2FvLCBIdWF6dW88L2F1dGhv
+cj48YXV0aG9yPk1hLCBTaGlyb25nICVKIGFyWGl2IHByZXByaW50IGFyWGl2Oi4xMTkzMTwvYXV0
+aG9yPjwvYXV0aG9ycz48L2NvbnRyaWJ1dG9ycz48dGl0bGVzPjx0aXRsZT5EZWVwU2Vlay1Db2Rl
+ci1WMjogQnJlYWtpbmcgdGhlIEJhcnJpZXIgb2YgQ2xvc2VkLVNvdXJjZSBNb2RlbHMgaW4gQ29k
+ZSBJbnRlbGxpZ2VuY2U8L3RpdGxlPjwvdGl0bGVzPjxkYXRlcz48eWVhcj4yMDI0PC95ZWFyPjwv
+ZGF0ZXM+PHVybHM+PC91cmxzPjwvcmVjb3JkPjwvQ2l0ZT48L0VuZE5vdGU+AG==
+</w:fldData>
+        </w:fldChar>
+      </w:r>
+      <w:r>
+        <w:instrText xml:space="preserve"> ADDIN EN.CITE.DATA </w:instrText>
+      </w:r>
+      <w:r>
+        <w:fldChar w:fldCharType="end"/>
+      </w:r>
+      <w:r>
+        <w:fldChar w:fldCharType="separate"/>
+      </w:r>
+      <w:r>
+        <w:rPr>
+          <w:noProof/>
+          <w:vertAlign w:val="superscript"/>
+        </w:rPr>
+        <w:t>[16, 41, 42]</w:t>
+      </w:r>
+      <w:r>
+        <w:fldChar w:fldCharType="end"/>
+      </w:r>
+      <w:r>
+        <w:rPr>
+          <w:rFonts w:hint="eastAsia"/>
+        </w:rPr>
+        <w:t>最后到利用</w:t>
+      </w:r>
+      <w:r>
+        <w:rPr>
+          <w:rFonts w:hint="eastAsia"/>
+        </w:rPr>
+        <w:t>更低的训练推理成本却能达到业界</w:t>
+      </w:r>
+      <w:r>
+        <w:rPr>
+          <w:rFonts w:hint="eastAsia"/>
+        </w:rPr>
+        <w:t>SOTA O1</w:t>
+      </w:r>
+      <w:r>
+        <w:rPr>
+          <w:rFonts w:hint="eastAsia"/>
+        </w:rPr>
+        <w:t>效果的</w:t>
+      </w:r>
+      <w:r>
+        <w:rPr>
+          <w:rFonts w:hint="eastAsia"/>
+        </w:rPr>
+        <w:t>Deepseek-R1</w:t>
+      </w:r>
+      <w:r>
+        <w:t xml:space="preserve"> </w:t>
+      </w:r>
+      <w:r>
+        <w:fldChar w:fldCharType="begin"/>
+      </w:r>
+      <w:r>
+        <w:instrText xml:space="preserve"> ADDIN EN.CITE &lt;EndNote&gt;&lt;Cite&gt;&lt;Author&gt;Guo&lt;/Author&gt;&lt;Year&gt;2025&lt;/Year&gt;&lt;RecNum&gt;70&lt;/RecNum&gt;&lt;DisplayText&gt;&lt;style face="superscript"&gt;[15]&lt;/style&gt;&lt;/DisplayText&gt;&lt;record&gt;&lt;rec-number&gt;70&lt;/rec-number&gt;&lt;foreign-keys&gt;&lt;key app="EN" db-id="2dfsswxwbsvfe3e0szppfzs9tv5xxevv2ess" timestamp="1742491790"&gt;70&lt;/key&gt;&lt;/foreign-keys&gt;&lt;ref-type name="Journal Article"&gt;17&lt;/ref-type&gt;&lt;contributors&gt;&lt;authors&gt;&lt;author&gt;Guo, Daya&lt;/author&gt;&lt;author&gt;Yang, Dejian&lt;/author&gt;&lt;author&gt;Zhang, Haowei&lt;/author&gt;&lt;author&gt;Song, Junxiao&lt;/author&gt;&lt;author&gt;Zhang, Ruoyu&lt;/author&gt;&lt;author&gt;Xu, Runxin&lt;/author&gt;&lt;author&gt;Zhu, Qihao&lt;/author&gt;&lt;author&gt;Ma, Shirong&lt;/author&gt;&lt;author&gt;Wang, Peiyi&lt;/author&gt;&lt;author&gt;Bi, Xiao %J arXiv preprint arXiv:.12948&lt;/author&gt;&lt;/authors&gt;&lt;/contributors&gt;&lt;titles&gt;&lt;title&gt;Deepseek-r1: Incentivizing reasoning capability in llms via reinforcement learning&lt;/title&gt;&lt;/titles&gt;&lt;dates&gt;&lt;year&gt;2025&lt;/year&gt;&lt;/dates&gt;&lt;urls&gt;&lt;/urls&gt;&lt;/record&gt;&lt;/Cite&gt;&lt;/EndNote&gt;</w:instrText>
+      </w:r>
+      <w:r>
+        <w:fldChar w:fldCharType="separate"/>
+      </w:r>
+      <w:r>
+        <w:rPr>
+          <w:noProof/>
+          <w:vertAlign w:val="superscript"/>
+        </w:rPr>
+        <w:t>[15]</w:t>
+      </w:r>
+      <w:r>
+        <w:fldChar w:fldCharType="end"/>
+      </w:r>
+      <w:r>
+        <w:rPr>
+          <w:rFonts w:hint="eastAsia"/>
+        </w:rPr>
+        <w:t>，在研究过程中提出了</w:t>
+      </w:r>
+      <w:r>
+        <w:t>群体相对策略优化（</w:t>
+      </w:r>
+      <w:r>
+        <w:t>GRPO</w:t>
+      </w:r>
+      <w:r>
+        <w:t>）算法</w:t>
+      </w:r>
+      <w:r>
+        <w:rPr>
+          <w:rFonts w:hint="eastAsia"/>
+        </w:rPr>
+        <w:t>，能够取消常规近端强化学习算法</w:t>
+      </w:r>
+      <w:r>
+        <w:rPr>
+          <w:rFonts w:hint="eastAsia"/>
+        </w:rPr>
+        <w:t>PPO</w:t>
+      </w:r>
+      <w:r>
+        <w:rPr>
+          <w:rFonts w:hint="eastAsia"/>
+        </w:rPr>
+        <w:t>流程中</w:t>
+      </w:r>
+      <w:r>
+        <w:rPr>
+          <w:rFonts w:hint="eastAsia"/>
+        </w:rPr>
+        <w:t>的</w:t>
+      </w:r>
+      <w:r>
+        <w:rPr>
+          <w:rFonts w:hint="eastAsia"/>
+        </w:rPr>
+        <w:t>Value Model</w:t>
+      </w:r>
+      <w:r>
+        <w:fldChar w:fldCharType="begin"/>
+      </w:r>
+      <w:r>
+        <w:instrText xml:space="preserve"> ADDIN EN.CITE &lt;EndNote&gt;&lt;Cite&gt;&lt;Author&gt;Schulman&lt;/Author&gt;&lt;Year&gt;2017&lt;/Year&gt;&lt;RecNum&gt;71&lt;/RecNum&gt;&lt;DisplayText&gt;&lt;style face="superscript"&gt;[3]&lt;/style&gt;&lt;/DisplayText&gt;&lt;record&gt;&lt;rec-number&gt;71&lt;/rec-number&gt;&lt;foreign-keys&gt;&lt;key app="EN" db-id="2dfsswxwbsvfe3e0szppfzs9tv5xxevv2ess" timestamp="1742492316"&gt;71&lt;/key&gt;&lt;/foreign-keys&gt;&lt;ref-type name="Journal Article"&gt;17&lt;/ref-type&gt;&lt;contributors&gt;&lt;authors&gt;&lt;author&gt;Schulman, John&lt;/author&gt;&lt;author&gt;Wolski, Filip&lt;/author&gt;&lt;author&gt;Dhariwal, Prafulla&lt;/author&gt;&lt;author&gt;Radford, Alec&lt;/author&gt;&lt;author&gt;Klimov, Oleg %J arXiv preprint arXiv:.06347&lt;/author&gt;&lt;/authors&gt;&lt;/contributors&gt;&lt;titles&gt;&lt;title&gt;Proximal policy optimization algorithms&lt;/title&gt;&lt;/titles&gt;&lt;dates&gt;&lt;year&gt;2017&lt;/year&gt;&lt;/dates&gt;&lt;urls&gt;&lt;/urls&gt;&lt;/record&gt;&lt;/Cite&gt;&lt;/EndNote&gt;</w:instrText>
+      </w:r>
+      <w:r>
+        <w:fldChar w:fldCharType="separate"/>
+      </w:r>
+      <w:r>
+        <w:rPr>
+          <w:noProof/>
+          <w:vertAlign w:val="superscript"/>
+        </w:rPr>
+        <w:t>[3]</w:t>
+      </w:r>
+      <w:r>
+        <w:fldChar w:fldCharType="end"/>
+      </w:r>
+      <w:r>
+        <w:rPr>
+          <w:rFonts w:hint="eastAsia"/>
+        </w:rPr>
+        <w:t>以及直接在基座模型上进行强化学习的训练思路使模型具备推理反思的能力，而不是像以往的常规训练流程一样，先通过大量高质量思维</w:t>
+      </w:r>
+      <w:proofErr w:type="gramStart"/>
+      <w:r>
+        <w:rPr>
+          <w:rFonts w:hint="eastAsia"/>
+        </w:rPr>
+        <w:t>链数据</w:t>
+      </w:r>
+      <w:proofErr w:type="gramEnd"/>
+      <w:r>
+        <w:rPr>
+          <w:rFonts w:hint="eastAsia"/>
+        </w:rPr>
+        <w:t>加有监督微调的方式让模型扩充能力后再利用强化学习增强模型对思考过程和最后答案的优化</w:t>
+      </w:r>
+      <w:r>
+        <w:rPr>
+          <w:rFonts w:hint="eastAsia"/>
+        </w:rPr>
+        <w:t>，并在探索完推理能力的提升后，为了完善优化模型输出的可读性和</w:t>
+      </w:r>
+      <w:proofErr w:type="gramStart"/>
+      <w:r>
+        <w:rPr>
+          <w:rFonts w:hint="eastAsia"/>
+        </w:rPr>
+        <w:t>可</w:t>
+      </w:r>
+      <w:proofErr w:type="gramEnd"/>
+      <w:r>
+        <w:rPr>
+          <w:rFonts w:hint="eastAsia"/>
+        </w:rPr>
+        <w:t>解释性，进行了高质量的普通知识数据冷启动的方式，在推理和日常交流能力中寻找一定的平衡，同时为了节省训练推理的</w:t>
+      </w:r>
+      <w:r>
+        <w:rPr>
+          <w:rFonts w:hint="eastAsia"/>
+        </w:rPr>
+        <w:t>GPU</w:t>
+      </w:r>
+      <w:r>
+        <w:rPr>
+          <w:rFonts w:hint="eastAsia"/>
+        </w:rPr>
+        <w:t>显存，</w:t>
+      </w:r>
+      <w:r>
+        <w:rPr>
+          <w:rFonts w:hint="eastAsia"/>
+        </w:rPr>
+        <w:t>利用</w:t>
+      </w:r>
+      <w:proofErr w:type="spellStart"/>
+      <w:r>
+        <w:rPr>
+          <w:rFonts w:hint="eastAsia"/>
+        </w:rPr>
+        <w:t>MoE</w:t>
+      </w:r>
+      <w:proofErr w:type="spellEnd"/>
+      <w:r>
+        <w:rPr>
+          <w:rFonts w:hint="eastAsia"/>
+        </w:rPr>
+        <w:t>机制和</w:t>
+      </w:r>
+      <w:r>
+        <w:rPr>
+          <w:rFonts w:hint="eastAsia"/>
+        </w:rPr>
+        <w:t>MLA</w:t>
+      </w:r>
+      <w:r>
+        <w:rPr>
+          <w:rFonts w:hint="eastAsia"/>
+        </w:rPr>
+        <w:t>（</w:t>
+      </w:r>
+      <w:r>
+        <w:rPr>
+          <w:rFonts w:hint="eastAsia"/>
+        </w:rPr>
+        <w:t>Multi-Head Latent Attention</w:t>
+      </w:r>
+      <w:r>
+        <w:rPr>
+          <w:rFonts w:hint="eastAsia"/>
+        </w:rPr>
+        <w:t>）</w:t>
+      </w:r>
+      <w:r>
+        <w:rPr>
+          <w:rFonts w:hint="eastAsia"/>
+        </w:rPr>
+        <w:t>。</w:t>
+      </w:r>
+      <w:r>
+        <w:rPr>
+          <w:rFonts w:hint="eastAsia"/>
+        </w:rPr>
+        <w:t>Deepseek-R1</w:t>
+      </w:r>
+      <w:r>
+        <w:rPr>
+          <w:rFonts w:hint="eastAsia"/>
+        </w:rPr>
+        <w:t>的爆火在一定程度上也象征着我国在推理模型领域能够比肩国外的顶尖水平，甚至能够做到利用更低</w:t>
+      </w:r>
+      <w:r>
+        <w:rPr>
+          <w:rFonts w:hint="eastAsia"/>
+        </w:rPr>
+        <w:t>的时间和金钱成本进行</w:t>
+      </w:r>
+      <w:r>
+        <w:rPr>
+          <w:rFonts w:hint="eastAsia"/>
+        </w:rPr>
+        <w:t>训练推理。</w:t>
+      </w:r>
+    </w:p>
+    <w:p>
+      <w:pPr>
+        <w:wordWrap w:val="0"/>
+        <w:autoSpaceDE w:val="0"/>
+        <w:ind w:firstLine="480"/>
+      </w:pPr>
+    </w:p>
+    <w:p>
+      <w:pPr>
+        <w:pStyle w:val="2"/>
+        <w:rPr>
+          <w:rFonts w:hint="eastAsia"/>
+        </w:rPr>
+      </w:pPr>
+      <w:bookmarkStart w:id="13" w:name="_Toc193413905"/>
+      <w:r>
+        <w:rPr>
+          <w:rFonts w:hint="eastAsia"/>
+        </w:rPr>
+        <w:t xml:space="preserve">2.3  </w:t>
+      </w:r>
+      <w:r>
+        <w:rPr>
+          <w:rFonts w:hint="eastAsia"/>
+        </w:rPr>
+        <w:t>大模型微调训练方法的发展</w:t>
+      </w:r>
+      <w:bookmarkEnd w:id="13"/>
+    </w:p>
+    <w:p>
+      <w:pPr>
+        <w:wordWrap w:val="0"/>
+        <w:autoSpaceDE w:val="0"/>
+        <w:ind w:firstLine="480"/>
+      </w:pPr>
+      <w:r>
+        <w:t>大模型的微调（</w:t>
+      </w:r>
+      <w:r>
+        <w:t>Fine-Tuning</w:t>
+      </w:r>
+      <w:r>
+        <w:t>）是深度学习研究中的一个核心课题，尤其是在自然语言处理（</w:t>
+      </w:r>
+      <w:r>
+        <w:t>NLP</w:t>
+      </w:r>
+      <w:r>
+        <w:t>）</w:t>
+      </w:r>
+      <w:r>
+        <w:rPr>
+          <w:rFonts w:hint="eastAsia"/>
+        </w:rPr>
+        <w:t>，</w:t>
+      </w:r>
+      <w:r>
+        <w:t>微调已经成为提升模型性能的主要手段。随着大模型（如</w:t>
+      </w:r>
+      <w:r>
+        <w:t>GPT</w:t>
+      </w:r>
+      <w:r>
+        <w:t>、</w:t>
+      </w:r>
+      <w:r>
+        <w:t>BERT</w:t>
+      </w:r>
+      <w:r>
+        <w:t>、</w:t>
+      </w:r>
+      <w:r>
+        <w:t>T5</w:t>
+      </w:r>
+      <w:r>
+        <w:rPr>
+          <w:rFonts w:hint="eastAsia"/>
+        </w:rPr>
+        <w:t>、</w:t>
+      </w:r>
+      <w:r>
+        <w:rPr>
+          <w:rFonts w:hint="eastAsia"/>
+        </w:rPr>
+        <w:t>Qwen</w:t>
+      </w:r>
+      <w:r>
+        <w:rPr>
+          <w:rFonts w:hint="eastAsia"/>
+        </w:rPr>
+        <w:t>、</w:t>
+      </w:r>
+      <w:proofErr w:type="spellStart"/>
+      <w:r>
+        <w:rPr>
+          <w:rFonts w:hint="eastAsia"/>
+        </w:rPr>
+        <w:t>LLaMA</w:t>
+      </w:r>
+      <w:proofErr w:type="spellEnd"/>
+      <w:r>
+        <w:t>等）的不断发展和复杂度</w:t>
+      </w:r>
+      <w:r>
+        <w:rPr>
+          <w:rFonts w:hint="eastAsia"/>
+        </w:rPr>
+        <w:t>以及参数两</w:t>
+      </w:r>
+      <w:r>
+        <w:t>的提升，微调训练方法也经历了显著的演进</w:t>
+      </w:r>
+      <w:r>
+        <w:rPr>
+          <w:rFonts w:hint="eastAsia"/>
+        </w:rPr>
+        <w:t>发展</w:t>
+      </w:r>
+      <w:r>
+        <w:t>。大模型的微调最早来源于</w:t>
+      </w:r>
+      <w:r>
+        <w:t>“</w:t>
+      </w:r>
+      <w:proofErr w:type="gramStart"/>
+      <w:r>
+        <w:t>预训练</w:t>
+      </w:r>
+      <w:proofErr w:type="gramEnd"/>
+      <w:r>
+        <w:t>-</w:t>
+      </w:r>
+      <w:r>
+        <w:t>微调</w:t>
+      </w:r>
+      <w:r>
+        <w:t>”</w:t>
+      </w:r>
+      <w:r>
+        <w:t>（</w:t>
+      </w:r>
+      <w:r>
+        <w:t>Pre-training and Fine-tuning</w:t>
+      </w:r>
+      <w:r>
+        <w:t>）范式</w:t>
+      </w:r>
+      <w:r>
+        <w:fldChar w:fldCharType="begin"/>
+      </w:r>
+      <w:r>
+        <w:instrText xml:space="preserve"> ADDIN EN.CITE &lt;EndNote&gt;&lt;Cite&gt;&lt;Author&gt;Tay&lt;/Author&gt;&lt;Year&gt;2021&lt;/Year&gt;&lt;RecNum&gt;72&lt;/RecNum&gt;&lt;DisplayText&gt;&lt;style face="superscript"&gt;[21]&lt;/style&gt;&lt;/DisplayText&gt;&lt;record&gt;&lt;rec-number&gt;72&lt;/rec-number&gt;&lt;foreign-keys&gt;&lt;key app="EN" db-id="2dfsswxwbsvfe3e0szppfzs9tv5xxevv2ess" timestamp="1742492571"&gt;72&lt;/key&gt;&lt;/foreign-keys&gt;&lt;ref-type name="Journal Article"&gt;17&lt;/ref-type&gt;&lt;contributors&gt;&lt;authors&gt;&lt;author&gt;Tay, Yi&lt;/author&gt;&lt;author&gt;Dehghani, Mostafa&lt;/author&gt;&lt;author&gt;Rao, Jinfeng&lt;/author&gt;&lt;author&gt;Fedus, William&lt;/author&gt;&lt;author&gt;Abnar, Samira&lt;/author&gt;&lt;author&gt;Chung, Hyung Won&lt;/author&gt;&lt;author&gt;Narang, Sharan&lt;/author&gt;&lt;author&gt;Yogatama, Dani&lt;/author&gt;&lt;author&gt;Vaswani, Ashish&lt;/author&gt;&lt;author&gt;Metzler, Donald %J arXiv preprint arXiv:.10686&lt;/author&gt;&lt;/authors&gt;&lt;/contributors&gt;&lt;titles&gt;&lt;title&gt;Scale efficiently: Insights from pre-training and fine-tuning transformers&lt;/title&gt;&lt;/titles&gt;&lt;dates&gt;&lt;year&gt;2021&lt;/year&gt;&lt;/dates&gt;&lt;urls&gt;&lt;/urls&gt;&lt;/record&gt;&lt;/Cite&gt;&lt;/EndNote&gt;</w:instrText>
+      </w:r>
+      <w:r>
+        <w:fldChar w:fldCharType="separate"/>
+      </w:r>
+      <w:r>
+        <w:rPr>
+          <w:noProof/>
+          <w:vertAlign w:val="superscript"/>
+        </w:rPr>
+        <w:t>[21]</w:t>
+      </w:r>
+      <w:r>
+        <w:fldChar w:fldCharType="end"/>
+      </w:r>
+      <w:r>
+        <w:t>，这一方法的核心是首先在大规模通用数据集上进行无监督预训练，然后在特定任务上进行有监督微调。</w:t>
+      </w:r>
+      <w:r>
+        <w:rPr>
+          <w:rFonts w:hint="eastAsia"/>
+        </w:rPr>
+        <w:t>BE</w:t>
+      </w:r>
+      <w:r>
+        <w:rPr>
+          <w:rFonts w:hint="eastAsia"/>
+        </w:rPr>
+        <w:lastRenderedPageBreak/>
+        <w:t>RT</w:t>
+      </w:r>
+      <w:r>
+        <w:t>作为</w:t>
+      </w:r>
+      <w:proofErr w:type="gramStart"/>
+      <w:r>
+        <w:t>预训练</w:t>
+      </w:r>
+      <w:proofErr w:type="gramEnd"/>
+      <w:r>
+        <w:t>和微调范式的标志性模型，</w:t>
+      </w:r>
+      <w:r>
+        <w:t>BERT</w:t>
+      </w:r>
+      <w:r>
+        <w:t>采用了双向</w:t>
+      </w:r>
+      <w:r>
+        <w:t>Transformer</w:t>
+      </w:r>
+      <w:r>
+        <w:t>结构，首先在大规模的文本语料上进行无监督预训练（</w:t>
+      </w:r>
+      <w:r>
+        <w:t>Masked Language Model</w:t>
+      </w:r>
+      <w:r>
+        <w:t>），然后针对具体任务进行微调。</w:t>
+      </w:r>
+      <w:r>
+        <w:t>BERT</w:t>
+      </w:r>
+      <w:r>
+        <w:t>的创新之处在于它的</w:t>
+      </w:r>
+      <w:proofErr w:type="gramStart"/>
+      <w:r>
+        <w:t>预训练</w:t>
+      </w:r>
+      <w:proofErr w:type="gramEnd"/>
+      <w:r>
+        <w:t>阶段使用了大规模的语料库进行自监督学习，极大地提升了其在下游任务中的表现。</w:t>
+      </w:r>
+      <w:r>
+        <w:t>BERT</w:t>
+      </w:r>
+      <w:r>
+        <w:t>的微调方法通过将</w:t>
+      </w:r>
+      <w:proofErr w:type="gramStart"/>
+      <w:r>
+        <w:t>预训练</w:t>
+      </w:r>
+      <w:proofErr w:type="gramEnd"/>
+      <w:r>
+        <w:t>得到的参数作为初始值，然后在特定任务上进行适当的微调，从而实现了从通用模型到任务特定模型的转换。</w:t>
+      </w:r>
+      <w:r>
+        <w:t>与</w:t>
+      </w:r>
+      <w:r>
+        <w:t>BERT</w:t>
+      </w:r>
+      <w:r>
+        <w:t>不同，</w:t>
+      </w:r>
+      <w:r>
+        <w:t>GPT</w:t>
+      </w:r>
+      <w:r>
+        <w:t>采用了基于自回归的生成模型，模型首先进行预训练（自回归语言建模任务），然后通过微调来实现特定任务的优化。</w:t>
+      </w:r>
+      <w:r>
+        <w:t>GPT</w:t>
+      </w:r>
+      <w:r>
+        <w:t>的微调方法同样依赖于将</w:t>
+      </w:r>
+      <w:proofErr w:type="gramStart"/>
+      <w:r>
+        <w:t>预训练</w:t>
+      </w:r>
+      <w:proofErr w:type="gramEnd"/>
+      <w:r>
+        <w:t>的通用模型应用到特定任务中，针对下游任务的特定数据进行训练，进一步优化性能。</w:t>
+      </w:r>
+    </w:p>
+    <w:p>
+      <w:pPr>
+        <w:wordWrap w:val="0"/>
+        <w:autoSpaceDE w:val="0"/>
+        <w:ind w:firstLine="480"/>
+      </w:pPr>
+      <w:r>
+        <w:t>随着大规模</w:t>
+      </w:r>
+      <w:proofErr w:type="gramStart"/>
+      <w:r>
+        <w:t>预训练</w:t>
+      </w:r>
+      <w:proofErr w:type="gramEnd"/>
+      <w:r>
+        <w:t>模型的逐步成熟，研究者们开始探索如何在多任务、跨领域的情境下进行有效的微调。不同于传统的单一任务微调，任务特定微调（</w:t>
+      </w:r>
+      <w:r>
+        <w:t>Task-specific Fine-tuning</w:t>
+      </w:r>
+      <w:r>
+        <w:t>）</w:t>
+      </w:r>
+      <w:r>
+        <w:fldChar w:fldCharType="begin"/>
+      </w:r>
+      <w:r>
+        <w:instrText xml:space="preserve"> ADDIN EN.CITE &lt;EndNote&gt;&lt;Cite&gt;&lt;Author&gt;Li&lt;/Author&gt;&lt;Year&gt;2023&lt;/Year&gt;&lt;RecNum&gt;73&lt;/RecNum&gt;&lt;DisplayText&gt;&lt;style face="superscript"&gt;[43]&lt;/style&gt;&lt;/DisplayText&gt;&lt;record&gt;&lt;rec-number&gt;73&lt;/rec-number&gt;&lt;foreign-keys&gt;&lt;key app="EN" db-id="2dfsswxwbsvfe3e0szppfzs9tv5xxevv2ess" timestamp="1742492660"&gt;73&lt;/key&gt;&lt;/foreign-keys&gt;&lt;ref-type name="Conference Proceedings"&gt;10&lt;/ref-type&gt;&lt;contributors&gt;&lt;authors&gt;&lt;author&gt;Li, Honglin&lt;/author&gt;&lt;author&gt;Zhu, Chenglu&lt;/author&gt;&lt;author&gt;Zhang, Yunlong&lt;/author&gt;&lt;author&gt;Sun, Yuxuan&lt;/author&gt;&lt;author&gt;Shui, Zhongyi&lt;/author&gt;&lt;author&gt;Kuang, Wenwei&lt;/author&gt;&lt;author&gt;Zheng, Sunyi&lt;/author&gt;&lt;author&gt;Yang, Lin&lt;/author&gt;&lt;/authors&gt;&lt;/contributors&gt;&lt;titles&gt;&lt;title&gt;Task-specific fine-tuning via variational information bottleneck for weakly-supervised pathology whole slide image classification&lt;/title&gt;&lt;secondary-title&gt;Proceedings of the IEEE/CVF conference on computer vision and pattern recognition&lt;/secondary-title&gt;&lt;/titles&gt;&lt;pages&gt;7454-7463&lt;/pages&gt;&lt;dates&gt;&lt;year&gt;2023&lt;/year&gt;&lt;/dates&gt;&lt;urls&gt;&lt;/urls&gt;&lt;/record&gt;&lt;/Cite&gt;&lt;/EndNote&gt;</w:instrText>
+      </w:r>
+      <w:r>
+        <w:fldChar w:fldCharType="separate"/>
+      </w:r>
+      <w:r>
+        <w:rPr>
+          <w:noProof/>
+          <w:vertAlign w:val="superscript"/>
+        </w:rPr>
+        <w:t>[43]</w:t>
+      </w:r>
+      <w:r>
+        <w:fldChar w:fldCharType="end"/>
+      </w:r>
+      <w:r>
+        <w:t>方法通过考虑不同任务的特性，调整微调策略以达到更好的效果</w:t>
+      </w:r>
+      <w:r>
+        <w:rPr>
+          <w:rFonts w:hint="eastAsia"/>
+        </w:rPr>
+        <w:t>，</w:t>
+      </w:r>
+      <w:r>
+        <w:t>多任务学习</w:t>
+      </w:r>
+      <w:r>
+        <w:fldChar w:fldCharType="begin"/>
+      </w:r>
+      <w:r>
+        <w:instrText xml:space="preserve"> ADDIN EN.CITE &lt;EndNote&gt;&lt;Cite&gt;&lt;Author&gt;Zhang&lt;/Author&gt;&lt;Year&gt;2021&lt;/Year&gt;&lt;RecNum&gt;74&lt;/RecNum&gt;&lt;DisplayText&gt;&lt;style face="superscript"&gt;[44]&lt;/style&gt;&lt;/DisplayText&gt;&lt;record&gt;&lt;rec-number&gt;74&lt;/rec-number&gt;&lt;foreign-keys&gt;&lt;key app="EN" db-id="2dfsswxwbsvfe3e0szppfzs9tv5xxevv2ess" timestamp="1742492755"&gt;74&lt;/key&gt;&lt;/foreign-keys&gt;&lt;ref-type name="Journal Article"&gt;17&lt;/ref-type&gt;&lt;contributors&gt;&lt;authors&gt;&lt;author&gt;Zhang, Yu&lt;/author&gt;&lt;author&gt;Yang, Qiang %J IEEE transactions on knowledge&lt;/author&gt;&lt;author&gt;data engineering&lt;/author&gt;&lt;/authors&gt;&lt;/contributors&gt;&lt;titles&gt;&lt;title&gt;A survey on multi-task learning&lt;/title&gt;&lt;/titles&gt;&lt;pages&gt;5586-5609&lt;/pages&gt;&lt;volume&gt;34&lt;/volume&gt;&lt;number&gt;12&lt;/number&gt;&lt;dates&gt;&lt;year&gt;2021&lt;/year&gt;&lt;/dates&gt;&lt;isbn&gt;1041-4347&lt;/isbn&gt;&lt;urls&gt;&lt;/urls&gt;&lt;/record&gt;&lt;/Cite&gt;&lt;/EndNote&gt;</w:instrText>
+      </w:r>
+      <w:r>
+        <w:fldChar w:fldCharType="separate"/>
+      </w:r>
+      <w:r>
+        <w:rPr>
+          <w:noProof/>
+          <w:vertAlign w:val="superscript"/>
+        </w:rPr>
+        <w:t>[44]</w:t>
+      </w:r>
+      <w:r>
+        <w:fldChar w:fldCharType="end"/>
+      </w:r>
+      <w:r>
+        <w:t>是微调方法中的一种创新策略，它通过共享参数来同时优化多个任务，通常通过共享某些层的参数来利用多个任务之间的关联性。这样的多任务微调方法不仅能够提高模型在各个任务上的表现，还能降低过拟合的风险。</w:t>
+      </w:r>
+    </w:p>
+    <w:p>
+      <w:pPr>
+        <w:wordWrap w:val="0"/>
+        <w:autoSpaceDE w:val="0"/>
+        <w:ind w:firstLine="480"/>
+        <w:rPr>
+          <w:rFonts w:hint="eastAsia"/>
+        </w:rPr>
+      </w:pPr>
+      <w:r>
+        <w:rPr>
+          <w:rFonts w:hint="eastAsia"/>
+        </w:rPr>
+        <w:t>由于</w:t>
+      </w:r>
+      <w:r>
+        <w:t>大模型的不断扩展和优化，微调方法开始融合更多先进技术，尤其是</w:t>
+      </w:r>
+      <w:r>
+        <w:rPr>
+          <w:rFonts w:hint="eastAsia"/>
+        </w:rPr>
+        <w:t>有</w:t>
+      </w:r>
+      <w:r>
+        <w:t>监督</w:t>
+      </w:r>
+      <w:r>
+        <w:rPr>
+          <w:rFonts w:hint="eastAsia"/>
+        </w:rPr>
+        <w:t>微调</w:t>
+      </w:r>
+      <w:r>
+        <w:t>和知识蒸馏</w:t>
+      </w:r>
+      <w:r>
+        <w:rPr>
+          <w:rFonts w:hint="eastAsia"/>
+        </w:rPr>
+        <w:t>，也是目前学术界和工业界为了满足模型应用需求最常用的训练方法</w:t>
+      </w:r>
+      <w:r>
+        <w:rPr>
+          <w:rFonts w:hint="eastAsia"/>
+        </w:rPr>
+        <w:t>。</w:t>
+      </w:r>
+      <w:r>
+        <w:t>监督微调</w:t>
+      </w:r>
+      <w:r>
+        <w:rPr>
+          <w:rFonts w:hint="eastAsia"/>
+        </w:rPr>
+        <w:t>（</w:t>
+      </w:r>
+      <w:r>
+        <w:t>Supervised Fine-Tuning</w:t>
+      </w:r>
+      <w:r>
+        <w:t>，</w:t>
+      </w:r>
+      <w:r>
+        <w:t>SFT</w:t>
+      </w:r>
+      <w:r>
+        <w:rPr>
+          <w:rFonts w:hint="eastAsia"/>
+        </w:rPr>
+        <w:t>）</w:t>
+      </w:r>
+      <w:r>
+        <w:fldChar w:fldCharType="begin"/>
+      </w:r>
+      <w:r>
+        <w:instrText xml:space="preserve"> ADDIN EN.CITE &lt;EndNote&gt;&lt;Cite&gt;&lt;Author&gt;Chen&lt;/Author&gt;&lt;Year&gt;2020&lt;/Year&gt;&lt;RecNum&gt;75&lt;/RecNum&gt;&lt;DisplayText&gt;&lt;style face="superscript"&gt;[45]&lt;/style&gt;&lt;/DisplayText&gt;&lt;record&gt;&lt;rec-number&gt;75&lt;/rec-number&gt;&lt;foreign-keys&gt;&lt;key app="EN" db-id="2dfsswxwbsvfe3e0szppfzs9tv5xxevv2ess" timestamp="1742492941"&gt;75&lt;/key&gt;&lt;/foreign-keys&gt;&lt;ref-type name="Conference Proceedings"&gt;10&lt;/ref-type&gt;&lt;contributors&gt;&lt;authors&gt;&lt;author&gt;Chen, Tianlong&lt;/author&gt;&lt;author&gt;Liu, Sijia&lt;/author&gt;&lt;author&gt;Chang, Shiyu&lt;/author&gt;&lt;author&gt;Cheng, Yu&lt;/author&gt;&lt;author&gt;Amini, Lisa&lt;/author&gt;&lt;author&gt;Wang, Zhangyang&lt;/author&gt;&lt;/authors&gt;&lt;/contributors&gt;&lt;titles&gt;&lt;title&gt;Adversarial robustness: From self-supervised pre-training to fine-tuning&lt;/title&gt;&lt;secondary-title&gt;Proceedings of the IEEE/CVF conference on computer vision and pattern recognition&lt;/secondary-title&gt;&lt;/titles&gt;&lt;pages&gt;699-708&lt;/pages&gt;&lt;dates&gt;&lt;year&gt;2020&lt;/year&gt;&lt;/dates&gt;&lt;urls&gt;&lt;/urls&gt;&lt;/record&gt;&lt;/Cite&gt;&lt;/EndNote&gt;</w:instrText>
+      </w:r>
+      <w:r>
+        <w:fldChar w:fldCharType="separate"/>
+      </w:r>
+      <w:r>
+        <w:rPr>
+          <w:noProof/>
+          <w:vertAlign w:val="superscript"/>
+        </w:rPr>
+        <w:t>[45]</w:t>
+      </w:r>
+      <w:r>
+        <w:fldChar w:fldCharType="end"/>
+      </w:r>
+      <w:r>
+        <w:t>是一种传统且广泛应用的微调方法，它主要依赖于大量的人工标注数据进行训练。在大模型的背景下，</w:t>
+      </w:r>
+      <w:r>
+        <w:t>SFT</w:t>
+      </w:r>
+      <w:r>
+        <w:t>通常指在经过</w:t>
+      </w:r>
+      <w:proofErr w:type="gramStart"/>
+      <w:r>
+        <w:t>预训练</w:t>
+      </w:r>
+      <w:proofErr w:type="gramEnd"/>
+      <w:r>
+        <w:t>的基础上，针对特定任务或数据集通过有监督的学习来调整模型参数。该过程是根据训练数据中的标签来最小化损失函数，以便模型能够在给定的任务中获得最佳表现。知识蒸馏</w:t>
+      </w:r>
+      <w:r>
+        <w:rPr>
+          <w:rFonts w:hint="eastAsia"/>
+        </w:rPr>
+        <w:t>（</w:t>
+      </w:r>
+      <w:r>
+        <w:rPr>
+          <w:rFonts w:hint="eastAsia"/>
+        </w:rPr>
+        <w:t>Knowledge Distillation, KD</w:t>
+      </w:r>
+      <w:r>
+        <w:rPr>
+          <w:rFonts w:hint="eastAsia"/>
+        </w:rPr>
+        <w:t>）</w:t>
+      </w:r>
+      <w:r>
+        <w:fldChar w:fldCharType="begin"/>
+      </w:r>
+      <w:r>
+        <w:instrText xml:space="preserve"> ADDIN EN.CITE &lt;EndNote&gt;&lt;Cite&gt;&lt;Author&gt;Gou&lt;/Author&gt;&lt;Year&gt;2021&lt;/Year&gt;&lt;RecNum&gt;38&lt;/RecNum&gt;&lt;DisplayText&gt;&lt;style face="superscript"&gt;[5]&lt;/style&gt;&lt;/DisplayText&gt;&lt;record&gt;&lt;rec-number&gt;38&lt;/rec-number&gt;&lt;foreign-keys&gt;&lt;key app="EN" db-id="2dfsswxwbsvfe3e0szppfzs9tv5xxevv2ess" timestamp="1742310953"&gt;38&lt;/key&gt;&lt;/foreign-keys&gt;&lt;ref-type name="Journal Article"&gt;17&lt;/ref-type&gt;&lt;contributors&gt;&lt;authors&gt;&lt;author&gt;Gou, Jianping&lt;/author&gt;&lt;author&gt;Yu, Baosheng&lt;/author&gt;&lt;author&gt;Maybank, Stephen J&lt;/author&gt;&lt;author&gt;Tao, Dacheng %J International Journal of Computer Vision&lt;/author&gt;&lt;/authors&gt;&lt;/contributors&gt;&lt;titles&gt;&lt;title&gt;Knowledge distillation: A survey&lt;/title&gt;&lt;/titles&gt;&lt;pages&gt;1789-1819&lt;/pages&gt;&lt;volume&gt;129&lt;/volume&gt;&lt;number&gt;6&lt;/number&gt;&lt;dates&gt;&lt;year&gt;2021&lt;/year&gt;&lt;/dates&gt;&lt;isbn&gt;0920-5691&lt;/isbn&gt;&lt;urls&gt;&lt;/urls&gt;&lt;/record&gt;&lt;/Cite&gt;&lt;/EndNote&gt;</w:instrText>
+      </w:r>
+      <w:r>
+        <w:fldChar w:fldCharType="separate"/>
+      </w:r>
+      <w:r>
+        <w:rPr>
+          <w:noProof/>
+          <w:vertAlign w:val="superscript"/>
+        </w:rPr>
+        <w:t>[5]</w:t>
+      </w:r>
+      <w:r>
+        <w:fldChar w:fldCharType="end"/>
+      </w:r>
+      <w:r>
+        <w:t>是一种模型压缩技术，它将一个大型、复杂的教师模型（</w:t>
+      </w:r>
+      <w:r>
+        <w:t>Teacher Model</w:t>
+      </w:r>
+      <w:r>
+        <w:t>）中的知识传递到一个较小的学生模型（</w:t>
+      </w:r>
+      <w:r>
+        <w:t>Student Model</w:t>
+      </w:r>
+      <w:r>
+        <w:t>）中。通过蒸馏，大模型的知识可以转移到更小的模型中，从而提升小模型的性能。尤其在大规模</w:t>
+      </w:r>
+      <w:r>
+        <w:lastRenderedPageBreak/>
+        <w:t>模型无法直接应用的场景中，知识蒸馏成为了一种有效的微调方法。许多现代的推理大模型（如</w:t>
+      </w:r>
+      <w:proofErr w:type="spellStart"/>
+      <w:r>
+        <w:t>Deepseek</w:t>
+      </w:r>
+      <w:proofErr w:type="spellEnd"/>
+      <w:r>
+        <w:t>、</w:t>
+      </w:r>
+      <w:r>
+        <w:t>Qwen</w:t>
+      </w:r>
+      <w:r>
+        <w:t>等）都在微调过程中使用了蒸馏方法，以提高模型的推理性能。</w:t>
+      </w:r>
+    </w:p>
+    <w:p>
+      <w:pPr>
+        <w:wordWrap w:val="0"/>
+        <w:autoSpaceDE w:val="0"/>
+        <w:ind w:firstLine="480"/>
+        <w:rPr>
+          <w:rFonts w:hint="eastAsia"/>
+        </w:rPr>
+      </w:pPr>
+      <w:r>
+        <w:rPr>
+          <w:rFonts w:hint="eastAsia"/>
+        </w:rPr>
+        <w:t>强化学习（</w:t>
+      </w:r>
+      <w:r>
+        <w:rPr>
+          <w:rFonts w:hint="eastAsia"/>
+        </w:rPr>
+        <w:t>Reinforcement Learning, RL</w:t>
+      </w:r>
+      <w:r>
+        <w:rPr>
+          <w:rFonts w:hint="eastAsia"/>
+        </w:rPr>
+        <w:t>）在大模型微调中的应用已经取得了显著进展，尤其是在推理任务和决策任务中的效果越来越突出。与传统的监督微调（</w:t>
+      </w:r>
+      <w:r>
+        <w:rPr>
+          <w:rFonts w:hint="eastAsia"/>
+        </w:rPr>
+        <w:t>SFT</w:t>
+      </w:r>
+      <w:r>
+        <w:rPr>
+          <w:rFonts w:hint="eastAsia"/>
+        </w:rPr>
+        <w:t>）不同，强化学习通过奖励信号来引导模型的学习过程，模型并不依赖于人工标注数据，而是通过与环境的</w:t>
+      </w:r>
+      <w:proofErr w:type="gramStart"/>
+      <w:r>
+        <w:rPr>
+          <w:rFonts w:hint="eastAsia"/>
+        </w:rPr>
+        <w:t>交互来</w:t>
+      </w:r>
+      <w:proofErr w:type="gramEnd"/>
+      <w:r>
+        <w:rPr>
+          <w:rFonts w:hint="eastAsia"/>
+        </w:rPr>
+        <w:t>探索最优策略。在大语言模型（</w:t>
+      </w:r>
+      <w:r>
+        <w:rPr>
+          <w:rFonts w:hint="eastAsia"/>
+        </w:rPr>
+        <w:t>LLM</w:t>
+      </w:r>
+      <w:r>
+        <w:rPr>
+          <w:rFonts w:hint="eastAsia"/>
+        </w:rPr>
+        <w:t>）中，强化学习的应用可以提高模型在推理、对话、推理能力等方面的表现。</w:t>
+      </w:r>
+      <w:r>
+        <w:t>PPO</w:t>
+      </w:r>
+      <w:r>
+        <w:t>（</w:t>
+      </w:r>
+      <w:r>
+        <w:t>Proximal Policy Optimization</w:t>
+      </w:r>
+      <w:r>
+        <w:t>）是强化学习中的一种策略优化算法，它的目标是通过最大化策略的期望回报来优化模型。在大模型的微调过程中，</w:t>
+      </w:r>
+      <w:r>
+        <w:t>PPO</w:t>
+      </w:r>
+      <w:r>
+        <w:t>通过优化模型的策略，使得模型能够在环境中更有效地做出决策。</w:t>
+      </w:r>
+      <w:r>
+        <w:t>DPO</w:t>
+      </w:r>
+      <w:r>
+        <w:t>（</w:t>
+      </w:r>
+      <w:r>
+        <w:t>Direct Preference Optimization</w:t>
+      </w:r>
+      <w:r>
+        <w:t>）</w:t>
+      </w:r>
+      <w:r>
+        <w:fldChar w:fldCharType="begin"/>
+      </w:r>
+      <w:r>
+        <w:instrText xml:space="preserve"> ADDIN EN.CITE &lt;EndNote&gt;&lt;Cite&gt;&lt;Author&gt;Rafailov&lt;/Author&gt;&lt;Year&gt;2024&lt;/Year&gt;&lt;RecNum&gt;29&lt;/RecNum&gt;&lt;DisplayText&gt;&lt;style face="superscript"&gt;[46]&lt;/style&gt;&lt;/DisplayText&gt;&lt;record&gt;&lt;rec-number&gt;29&lt;/rec-number&gt;&lt;foreign-keys&gt;&lt;key app="EN" db-id="2dfsswxwbsvfe3e0szppfzs9tv5xxevv2ess" timestamp="1730104469"&gt;29&lt;/key&gt;&lt;/foreign-keys&gt;&lt;ref-type name="Journal Article"&gt;17&lt;/ref-type&gt;&lt;contributors&gt;&lt;authors&gt;&lt;author&gt;Rafailov, Rafael&lt;/author&gt;&lt;author&gt;Sharma, Archit&lt;/author&gt;&lt;author&gt;Mitchell, Eric&lt;/author&gt;&lt;author&gt;Manning, Christopher D&lt;/author&gt;&lt;author&gt;Ermon, Stefano&lt;/author&gt;&lt;author&gt;Finn, Chelsea %J Advances in Neural Information Processing Systems&lt;/author&gt;&lt;/authors&gt;&lt;/contributors&gt;&lt;titles&gt;&lt;title&gt;Direct preference optimization: Your language model is secretly a reward model&lt;/title&gt;&lt;/titles&gt;&lt;volume&gt;36&lt;/volume&gt;&lt;dates&gt;&lt;year&gt;2024&lt;/year&gt;&lt;/dates&gt;&lt;urls&gt;&lt;/urls&gt;&lt;/record&gt;&lt;/Cite&gt;&lt;/EndNote&gt;</w:instrText>
+      </w:r>
+      <w:r>
+        <w:fldChar w:fldCharType="separate"/>
+      </w:r>
+      <w:r>
+        <w:rPr>
+          <w:noProof/>
+          <w:vertAlign w:val="superscript"/>
+        </w:rPr>
+        <w:t>[46]</w:t>
+      </w:r>
+      <w:r>
+        <w:fldChar w:fldCharType="end"/>
+      </w:r>
+      <w:r>
+        <w:t>是一种新的强化学习算法，旨在直接优化模型生成的输出的</w:t>
+      </w:r>
+      <w:r>
+        <w:t>“</w:t>
+      </w:r>
+      <w:r>
+        <w:t>偏好</w:t>
+      </w:r>
+      <w:r>
+        <w:t>”</w:t>
+      </w:r>
+      <w:r>
+        <w:t>或</w:t>
+      </w:r>
+      <w:r>
+        <w:t>“</w:t>
+      </w:r>
+      <w:r>
+        <w:t>质量</w:t>
+      </w:r>
+      <w:r>
+        <w:t>”</w:t>
+      </w:r>
+      <w:r>
+        <w:t>。与</w:t>
+      </w:r>
+      <w:r>
+        <w:t>PPO</w:t>
+      </w:r>
+      <w:r>
+        <w:t>等基于策略梯度的算法不同，</w:t>
+      </w:r>
+      <w:r>
+        <w:t>DPO</w:t>
+      </w:r>
+      <w:r>
+        <w:t>通过直接对模型的生成结果进行评价和优化，推动模型在任务中更好地优化目标。</w:t>
+      </w:r>
+      <w:r>
+        <w:rPr>
+          <w:rFonts w:hint="eastAsia"/>
+        </w:rPr>
+        <w:t>DPO</w:t>
+      </w:r>
+      <w:r>
+        <w:rPr>
+          <w:rFonts w:hint="eastAsia"/>
+        </w:rPr>
+        <w:t>特别适用于文本生成类任务，例如机器翻译、对话系统和文本生成中的推理任务，能够直接对生成文本的质量进行优化，</w:t>
+      </w:r>
+      <w:r>
+        <w:rPr>
+          <w:rFonts w:hint="eastAsia"/>
+        </w:rPr>
+        <w:t>很适合优化</w:t>
+      </w:r>
+      <w:r>
+        <w:rPr>
+          <w:rFonts w:hint="eastAsia"/>
+        </w:rPr>
+        <w:t>SFT</w:t>
+      </w:r>
+      <w:r>
+        <w:rPr>
+          <w:rFonts w:hint="eastAsia"/>
+        </w:rPr>
+        <w:t>后的大模型，</w:t>
+      </w:r>
+      <w:r>
+        <w:rPr>
+          <w:rFonts w:hint="eastAsia"/>
+        </w:rPr>
+        <w:t>从而提升大模型的任务适应性和响应能力。</w:t>
+      </w:r>
+      <w:r>
+        <w:t>GRPO</w:t>
+      </w:r>
+      <w:r>
+        <w:t>（</w:t>
+      </w:r>
+      <w:r>
+        <w:t>Group Relative Policy Optimization</w:t>
+      </w:r>
+      <w:r>
+        <w:t>）是近期提出的一种强化学习算法，旨在优化多个模型之间的协作策略，尤其适用于多智能</w:t>
+      </w:r>
+      <w:proofErr w:type="gramStart"/>
+      <w:r>
+        <w:t>体系统</w:t>
+      </w:r>
+      <w:proofErr w:type="gramEnd"/>
+      <w:r>
+        <w:t>和集体决策的场景。在大模型训练中，</w:t>
+      </w:r>
+      <w:r>
+        <w:t>GRPO</w:t>
+      </w:r>
+      <w:r>
+        <w:t>的优势在于它可以在多个模型或多个策略之间进行相对优化，从而提升整体系统的推理性能</w:t>
+      </w:r>
+    </w:p>
+    <w:p>
+      <w:pPr>
+        <w:wordWrap w:val="0"/>
+        <w:autoSpaceDE w:val="0"/>
+        <w:ind w:firstLineChars="0" w:firstLine="0"/>
+      </w:pPr>
+    </w:p>
+    <w:p>
+      <w:pPr>
+        <w:pStyle w:val="2"/>
+        <w:numPr>
+          <w:ilvl w:val="1"/>
+          <w:numId w:val="9"/>
+        </w:numPr>
+        <w:rPr>
+          <w:rFonts w:hint="eastAsia"/>
+        </w:rPr>
+      </w:pPr>
+      <w:r>
+        <w:rPr>
+          <w:rFonts w:hint="eastAsia"/>
+        </w:rPr>
+        <w:t xml:space="preserve"> </w:t>
+      </w:r>
+      <w:r>
+        <w:rPr>
+          <w:rFonts w:hint="eastAsia"/>
+        </w:rPr>
+        <w:t>大模型推理优化的相关技术发展</w:t>
+      </w:r>
+    </w:p>
+    <w:p>
+      <w:pPr>
+        <w:wordWrap w:val="0"/>
+        <w:autoSpaceDE w:val="0"/>
+        <w:ind w:firstLine="480"/>
+      </w:pPr>
+      <w:r>
+        <w:t>推理优化（</w:t>
+      </w:r>
+      <w:r>
+        <w:t>Inference Optimization</w:t>
+      </w:r>
+      <w:r>
+        <w:t>）</w:t>
+      </w:r>
+      <w:r>
+        <w:fldChar w:fldCharType="begin"/>
+      </w:r>
+      <w:r>
+        <w:instrText xml:space="preserve"> ADDIN EN.CITE &lt;EndNote&gt;&lt;Cite&gt;&lt;Author&gt;Hisaharo&lt;/Author&gt;&lt;Year&gt;2024&lt;/Year&gt;&lt;RecNum&gt;76&lt;/RecNum&gt;&lt;DisplayText&gt;&lt;style face="superscript"&gt;[47]&lt;/style&gt;&lt;/DisplayText&gt;&lt;record&gt;&lt;rec-number&gt;76&lt;/rec-number&gt;&lt;foreign-keys&gt;&lt;key app="EN" db-id="2dfsswxwbsvfe3e0szppfzs9tv5xxevv2ess" timestamp="1742493332"&gt;76&lt;/key&gt;&lt;/foreign-keys&gt;&lt;ref-type name="Journal Article"&gt;17&lt;/ref-type&gt;&lt;contributors&gt;&lt;authors&gt;&lt;author&gt;Hisaharo, Soka&lt;/author&gt;&lt;author&gt;Nishimura, Yuki&lt;/author&gt;&lt;author&gt;Takahashi, Aoi %J Authorea Preprints&lt;/author&gt;&lt;/authors&gt;&lt;/contributors&gt;&lt;titles&gt;&lt;title&gt;Optimizing llm inference clusters for enhanced performance and energy efficiency&lt;/title&gt;&lt;/titles&gt;&lt;dates&gt;&lt;year&gt;2024&lt;/year&gt;&lt;/dates&gt;&lt;urls&gt;&lt;/urls&gt;&lt;/record&gt;&lt;/Cite&gt;&lt;/EndNote&gt;</w:instrText>
+      </w:r>
+      <w:r>
+        <w:fldChar w:fldCharType="separate"/>
+      </w:r>
+      <w:r>
+        <w:rPr>
+          <w:noProof/>
+          <w:vertAlign w:val="superscript"/>
+        </w:rPr>
+        <w:t>[47]</w:t>
+      </w:r>
+      <w:r>
+        <w:fldChar w:fldCharType="end"/>
+      </w:r>
+      <w:r>
+        <w:t>在大模型的发展过程中逐渐成为一个重要的研究方向。随着模型规模的扩大，推理性能成为了一个瓶颈，尤其是在硬件资源和计算时间上</w:t>
+      </w:r>
+      <w:r>
+        <w:rPr>
+          <w:rFonts w:hint="eastAsia"/>
+        </w:rPr>
+        <w:t>。</w:t>
+      </w:r>
+      <w:r>
+        <w:t>推理优化的目标是减少大语言模型在推理阶段的计算资源消耗，提高响应速度，并降低部署成本。随着计算能力的提升和模型规模</w:t>
+      </w:r>
+      <w:r>
+        <w:lastRenderedPageBreak/>
+        <w:t>的不断增大，推理优化逐渐从初期的硬件加速发展到更加智能化的优化技术，具体包括</w:t>
+      </w:r>
+      <w:r>
+        <w:rPr>
+          <w:rFonts w:hint="eastAsia"/>
+        </w:rPr>
+        <w:t>，</w:t>
+      </w:r>
+      <w:r>
+        <w:t>硬件加速优化：通过利用专用硬件（如</w:t>
+      </w:r>
+      <w:r>
+        <w:t>TPU</w:t>
+      </w:r>
+      <w:r>
+        <w:t>、</w:t>
+      </w:r>
+      <w:r>
+        <w:t>GPU</w:t>
+      </w:r>
+      <w:r>
+        <w:t>、</w:t>
+      </w:r>
+      <w:r>
+        <w:t>FPGA</w:t>
+      </w:r>
+      <w:r>
+        <w:t>等）来加速模型推理，以减轻计算压力。算法层面的优化：例如，通过压缩模型参数、优化计算图等方式，减少推理时的计算复杂度和内存占用。资源高效性优化：在确保推理质量的前提下，通过量化、剪枝、蒸馏等技术减少计算资源需求，提高模型的推理效率。</w:t>
+      </w:r>
+    </w:p>
+    <w:p>
+      <w:pPr>
+        <w:wordWrap w:val="0"/>
+        <w:autoSpaceDE w:val="0"/>
+        <w:ind w:firstLine="480"/>
+      </w:pPr>
+      <w:r>
+        <w:t>量化和剪枝是常见的推理优化技术</w:t>
+      </w:r>
+      <w:r>
+        <w:fldChar w:fldCharType="begin"/>
+      </w:r>
+      <w:r>
+        <w:instrText xml:space="preserve"> ADDIN EN.CITE &lt;EndNote&gt;&lt;Cite&gt;&lt;Author&gt;Hisaharo&lt;/Author&gt;&lt;Year&gt;2024&lt;/Year&gt;&lt;RecNum&gt;76&lt;/RecNum&gt;&lt;DisplayText&gt;&lt;style face="superscript"&gt;[47, 48]&lt;/style&gt;&lt;/DisplayText&gt;&lt;record&gt;&lt;rec-number&gt;76&lt;/rec-number&gt;&lt;foreign-keys&gt;&lt;key app="EN" db-id="2dfsswxwbsvfe3e0szppfzs9tv5xxevv2ess" timestamp="1742493332"&gt;76&lt;/key&gt;&lt;/foreign-keys&gt;&lt;ref-type name="Journal Article"&gt;17&lt;/ref-type&gt;&lt;contributors&gt;&lt;authors&gt;&lt;author&gt;Hisaharo, Soka&lt;/author&gt;&lt;author&gt;Nishimura, Yuki&lt;/author&gt;&lt;author&gt;Takahashi, Aoi %J Authorea Preprints&lt;/author&gt;&lt;/authors&gt;&lt;/contributors&gt;&lt;titles&gt;&lt;title&gt;Optimizing llm inference clusters for enhanced performance and energy efficiency&lt;/title&gt;&lt;/titles&gt;&lt;dates&gt;&lt;year&gt;2024&lt;/year&gt;&lt;/dates&gt;&lt;urls&gt;&lt;/urls&gt;&lt;/record&gt;&lt;/Cite&gt;&lt;Cite&gt;&lt;Author&gt;Lin&lt;/Author&gt;&lt;Year&gt;2024&lt;/Year&gt;&lt;RecNum&gt;77&lt;/RecNum&gt;&lt;record&gt;&lt;rec-number&gt;77&lt;/rec-number&gt;&lt;foreign-keys&gt;&lt;key app="EN" db-id="2dfsswxwbsvfe3e0szppfzs9tv5xxevv2ess" timestamp="1742493403"&gt;77&lt;/key&gt;&lt;/foreign-keys&gt;&lt;ref-type name="Journal Article"&gt;17&lt;/ref-type&gt;&lt;contributors&gt;&lt;authors&gt;&lt;author&gt;Lin, Ji&lt;/author&gt;&lt;author&gt;Tang, Jiaming&lt;/author&gt;&lt;author&gt;Tang, Haotian&lt;/author&gt;&lt;author&gt;Yang, Shang&lt;/author&gt;&lt;author&gt;Chen, Wei-Ming&lt;/author&gt;&lt;author&gt;Wang, Wei-Chen&lt;/author&gt;&lt;author&gt;Xiao, Guangxuan&lt;/author&gt;&lt;author&gt;Dang, Xingyu&lt;/author&gt;&lt;author&gt;Gan, Chuang&lt;/author&gt;&lt;author&gt;Han, Song %J Proceedings of Machine Learning&lt;/author&gt;&lt;author&gt;Systems&lt;/author&gt;&lt;/authors&gt;&lt;/contributors&gt;&lt;titles&gt;&lt;title&gt;Awq: Activation-aware weight quantization for on-device llm compression and acceleration&lt;/title&gt;&lt;/titles&gt;&lt;pages&gt;87-100&lt;/pages&gt;&lt;volume&gt;6&lt;/volume&gt;&lt;dates&gt;&lt;year&gt;2024&lt;/year&gt;&lt;/dates&gt;&lt;urls&gt;&lt;/urls&gt;&lt;/record&gt;&lt;/Cite&gt;&lt;/EndNote&gt;</w:instrText>
+      </w:r>
+      <w:r>
+        <w:fldChar w:fldCharType="separate"/>
+      </w:r>
+      <w:r>
+        <w:rPr>
+          <w:noProof/>
+          <w:vertAlign w:val="superscript"/>
+        </w:rPr>
+        <w:t>[47, 48]</w:t>
+      </w:r>
+      <w:r>
+        <w:fldChar w:fldCharType="end"/>
+      </w:r>
+      <w:r>
+        <w:t>，能够有效减少模型的参数量、存储需求和计算复杂度，进而提升推理速度。量化</w:t>
+      </w:r>
+      <w:r>
+        <w:t xml:space="preserve"> (Quantization)</w:t>
+      </w:r>
+      <w:r>
+        <w:t>是将浮点数模型参数转换为低位表示（例如</w:t>
+      </w:r>
+      <w:r>
+        <w:t>8</w:t>
+      </w:r>
+      <w:r>
+        <w:t>位整数或</w:t>
+      </w:r>
+      <w:r>
+        <w:t>16</w:t>
+      </w:r>
+      <w:r>
+        <w:t>位整数）的过程。量化能够减少模型存储和计算的开销，从而加速推理过程。常见的量化方法包括：</w:t>
+      </w:r>
+      <w:r>
+        <w:rPr>
+          <w:rFonts w:hint="eastAsia"/>
+        </w:rPr>
+        <w:t>权重量化</w:t>
+      </w:r>
+      <w:r>
+        <w:rPr>
+          <w:rFonts w:hint="eastAsia"/>
+        </w:rPr>
+        <w:t>、激活量化、</w:t>
+      </w:r>
+      <w:r>
+        <w:t>训练时量化</w:t>
+      </w:r>
+      <w:r>
+        <w:rPr>
+          <w:rFonts w:hint="eastAsia"/>
+        </w:rPr>
+        <w:t>例如</w:t>
+      </w:r>
+      <w:r>
+        <w:rPr>
+          <w:rFonts w:hint="eastAsia"/>
+        </w:rPr>
+        <w:t>QLORA</w:t>
+      </w:r>
+      <w:r>
+        <w:fldChar w:fldCharType="begin"/>
+      </w:r>
+      <w:r>
+        <w:instrText xml:space="preserve"> ADDIN EN.CITE &lt;EndNote&gt;&lt;Cite&gt;&lt;Author&gt;Dettmers&lt;/Author&gt;&lt;Year&gt;2023&lt;/Year&gt;&lt;RecNum&gt;78&lt;/RecNum&gt;&lt;DisplayText&gt;&lt;style face="superscript"&gt;[49]&lt;/style&gt;&lt;/DisplayText&gt;&lt;record&gt;&lt;rec-number&gt;78&lt;/rec-number&gt;&lt;foreign-keys&gt;&lt;key app="EN" db-id="2dfsswxwbsvfe3e0szppfzs9tv5xxevv2ess" timestamp="1742493488"&gt;78&lt;/key&gt;&lt;/foreign-keys&gt;&lt;ref-type name="Journal Article"&gt;17&lt;/ref-type&gt;&lt;contributors&gt;&lt;authors&gt;&lt;author&gt;Dettmers, Tim&lt;/author&gt;&lt;author&gt;Pagnoni, Artidoro&lt;/author&gt;&lt;author&gt;Holtzman, Ari&lt;/author&gt;&lt;author&gt;Zettlemoyer, Luke %J Advances in neural information processing systems&lt;/author&gt;&lt;/authors&gt;&lt;/contributors&gt;&lt;titles&gt;&lt;title&gt;Qlora: Efficient finetuning of quantized llms&lt;/title&gt;&lt;/titles&gt;&lt;pages&gt;10088-10115&lt;/pages&gt;&lt;volume&gt;36&lt;/volume&gt;&lt;dates&gt;&lt;year&gt;2023&lt;/year&gt;&lt;/dates&gt;&lt;urls&gt;&lt;/urls&gt;&lt;/record&gt;&lt;/Cite&gt;&lt;/EndNote&gt;</w:instrText>
+      </w:r>
+      <w:r>
+        <w:fldChar w:fldCharType="separate"/>
+      </w:r>
+      <w:r>
+        <w:rPr>
+          <w:noProof/>
+          <w:vertAlign w:val="superscript"/>
+        </w:rPr>
+        <w:t>[49]</w:t>
+      </w:r>
+      <w:r>
+        <w:fldChar w:fldCharType="end"/>
+      </w:r>
+      <w:r>
+        <w:rPr>
+          <w:rFonts w:hint="eastAsia"/>
+        </w:rPr>
+        <w:t>。</w:t>
+      </w:r>
+      <w:r>
+        <w:t>剪枝通过去除神经网络中的不重要连接（权重较小或影响较小的部分），来减少网络的复杂性。剪枝后的模型可以显著减少计算量和内存消耗，尤其是在推理时，能够更快地执行。但需要注意，剪枝也可能带来模型性能的下降，因此需要通过精细的控制和再训练来确保性能的保持。</w:t>
+      </w:r>
+    </w:p>
+    <w:p>
+      <w:pPr>
+        <w:wordWrap w:val="0"/>
+        <w:autoSpaceDE w:val="0"/>
+        <w:ind w:firstLine="480"/>
+      </w:pPr>
+      <w:r>
+        <w:t>混合专家模型</w:t>
+      </w:r>
+      <w:proofErr w:type="spellStart"/>
+      <w:r>
+        <w:t>MoE</w:t>
+      </w:r>
+      <w:proofErr w:type="spellEnd"/>
+      <w:r>
+        <w:t xml:space="preserve"> (Mixture of Experts)</w:t>
+      </w:r>
+      <w:r>
+        <w:rPr>
+          <w:rFonts w:hint="eastAsia"/>
+        </w:rPr>
+        <w:t>，</w:t>
+      </w:r>
+      <w:r>
+        <w:rPr>
+          <w:rFonts w:hint="eastAsia"/>
+        </w:rPr>
+        <w:t>是一种基于模型容量和计算资源有效分配的推理优化方法。</w:t>
+      </w:r>
+      <w:proofErr w:type="spellStart"/>
+      <w:r>
+        <w:rPr>
+          <w:rFonts w:hint="eastAsia"/>
+        </w:rPr>
+        <w:t>MoE</w:t>
+      </w:r>
+      <w:proofErr w:type="spellEnd"/>
+      <w:r>
+        <w:rPr>
+          <w:rFonts w:hint="eastAsia"/>
+        </w:rPr>
+        <w:t>模型通过将不同的专家（子模型）分配给不同的任务或输入，而不是使用单一的模型进行所有任务。它的主要特点</w:t>
+      </w:r>
+      <w:r>
+        <w:rPr>
+          <w:rFonts w:hint="eastAsia"/>
+        </w:rPr>
+        <w:t>在于：</w:t>
+      </w:r>
+      <w:r>
+        <w:rPr>
+          <w:rFonts w:hint="eastAsia"/>
+        </w:rPr>
+        <w:t>专家动态选择</w:t>
+      </w:r>
+      <w:r>
+        <w:rPr>
+          <w:rFonts w:hint="eastAsia"/>
+        </w:rPr>
+        <w:t>，</w:t>
+      </w:r>
+      <w:r>
+        <w:rPr>
+          <w:rFonts w:hint="eastAsia"/>
+        </w:rPr>
+        <w:t>在每次推理时，根据输入数据动态选择若干个专家进行推理，而不是全模型参与计算。这有效减少了计算量，并提高了推理速度。容量与计算的平衡</w:t>
+      </w:r>
+      <w:r>
+        <w:rPr>
+          <w:rFonts w:hint="eastAsia"/>
+        </w:rPr>
+        <w:t>，</w:t>
+      </w:r>
+      <w:proofErr w:type="spellStart"/>
+      <w:r>
+        <w:rPr>
+          <w:rFonts w:hint="eastAsia"/>
+        </w:rPr>
+        <w:t>MoE</w:t>
+      </w:r>
+      <w:proofErr w:type="spellEnd"/>
+      <w:r>
+        <w:rPr>
+          <w:rFonts w:hint="eastAsia"/>
+        </w:rPr>
+        <w:t>使得模型可以在不同的任务中充分利用计算资源，同时避免在不需要全部专家时浪费计算能力。</w:t>
+      </w:r>
+      <w:proofErr w:type="spellStart"/>
+      <w:r>
+        <w:rPr>
+          <w:rFonts w:hint="eastAsia"/>
+        </w:rPr>
+        <w:t>MoE</w:t>
+      </w:r>
+      <w:proofErr w:type="spellEnd"/>
+      <w:r>
+        <w:rPr>
+          <w:rFonts w:hint="eastAsia"/>
+        </w:rPr>
+        <w:t>的</w:t>
+      </w:r>
+      <w:proofErr w:type="gramStart"/>
+      <w:r>
+        <w:rPr>
+          <w:rFonts w:hint="eastAsia"/>
+        </w:rPr>
+        <w:t>应用让</w:t>
+      </w:r>
+      <w:proofErr w:type="gramEnd"/>
+      <w:r>
+        <w:rPr>
+          <w:rFonts w:hint="eastAsia"/>
+        </w:rPr>
+        <w:t>大规模模型能够在推理过程中进行更高效的计算资源调度，尤其在大规模任务中，</w:t>
+      </w:r>
+      <w:proofErr w:type="spellStart"/>
+      <w:r>
+        <w:rPr>
+          <w:rFonts w:hint="eastAsia"/>
+        </w:rPr>
+        <w:t>MoE</w:t>
+      </w:r>
+      <w:proofErr w:type="spellEnd"/>
+      <w:r>
+        <w:rPr>
+          <w:rFonts w:hint="eastAsia"/>
+        </w:rPr>
+        <w:t>能够显著提高计算效率。</w:t>
+      </w:r>
+    </w:p>
+    <w:p>
+      <w:pPr>
+        <w:wordWrap w:val="0"/>
+        <w:autoSpaceDE w:val="0"/>
+        <w:ind w:firstLine="480"/>
+      </w:pPr>
+      <w:r>
+        <w:rPr>
+          <w:rFonts w:hint="eastAsia"/>
+        </w:rPr>
+        <w:t>与此同时，众多大模型推理优化工具框架也层出不穷，</w:t>
+      </w:r>
+      <w:r>
+        <w:t>VLLM</w:t>
+      </w:r>
+      <w:r>
+        <w:t>是一个开源的高效推理框架，专为加速大语言模型的推理过程而设计。</w:t>
+      </w:r>
+      <w:r>
+        <w:t>VLLM</w:t>
+      </w:r>
+      <w:r>
+        <w:rPr>
+          <w:rFonts w:hint="eastAsia"/>
+        </w:rPr>
+        <w:t>利用自行研发的</w:t>
+      </w:r>
+      <w:r>
+        <w:rPr>
+          <w:rFonts w:hint="eastAsia"/>
+        </w:rPr>
+        <w:t>Page-</w:t>
+      </w:r>
+      <w:proofErr w:type="spellStart"/>
+      <w:r>
+        <w:rPr>
+          <w:rFonts w:hint="eastAsia"/>
+        </w:rPr>
+        <w:t>Attentin</w:t>
+      </w:r>
+      <w:proofErr w:type="spellEnd"/>
+      <w:r>
+        <w:rPr>
+          <w:rFonts w:hint="eastAsia"/>
+        </w:rPr>
+        <w:t>机制</w:t>
+      </w:r>
+      <w:r>
+        <w:fldChar w:fldCharType="begin"/>
+      </w:r>
+      <w:r>
+        <w:instrText xml:space="preserve"> ADDIN EN.CITE &lt;EndNote&gt;&lt;Cite&gt;&lt;Author&gt;Kwon&lt;/Author&gt;&lt;Year&gt;2023&lt;/Year&gt;&lt;RecNum&gt;79&lt;/RecNum&gt;&lt;DisplayText&gt;&lt;style face="superscript"&gt;[50]&lt;/style&gt;&lt;/DisplayText&gt;&lt;record&gt;&lt;rec-number&gt;79&lt;/rec-number&gt;&lt;foreign-keys&gt;&lt;key app="EN" db-id="2dfsswxwbsvfe3e0szppfzs9tv5xxevv2ess" timestamp="1742493692"&gt;79&lt;/key&gt;&lt;/foreign-keys&gt;&lt;ref-type name="Conference Proceedings"&gt;10&lt;/ref-type&gt;&lt;contributors&gt;&lt;authors&gt;&lt;author&gt;Kwon, Woosuk&lt;/author&gt;&lt;author&gt;Li, Zhuohan&lt;/author&gt;&lt;author&gt;Zhuang, Siyuan&lt;/author&gt;&lt;author&gt;Sheng, Ying&lt;/author&gt;&lt;author&gt;Zheng, Lianmin&lt;/author&gt;&lt;author&gt;Yu, Cody Hao&lt;/author&gt;&lt;author&gt;Gonzalez, Joseph&lt;/author&gt;&lt;author&gt;Zhang, Hao&lt;/author&gt;&lt;author&gt;Stoica, Ion&lt;/author&gt;&lt;/authors&gt;&lt;/contributors&gt;&lt;titles&gt;&lt;title&gt;Efficient memory management for large language model serving with pagedattention&lt;/title&gt;&lt;secondary-title&gt;Proceedings of the 29th Symposium on Operating Systems Principles&lt;/secondary-title&gt;&lt;/titles&gt;&lt;pages&gt;611-626&lt;/pages&gt;&lt;dates&gt;&lt;year&gt;2023&lt;/year&gt;&lt;/dates&gt;&lt;urls&gt;&lt;/urls&gt;&lt;/record&gt;&lt;/Cite&gt;&lt;/EndNote&gt;</w:instrText>
+      </w:r>
+      <w:r>
+        <w:fldChar w:fldCharType="separate"/>
+      </w:r>
+      <w:r>
+        <w:rPr>
+          <w:noProof/>
+          <w:vertAlign w:val="superscript"/>
+        </w:rPr>
+        <w:t>[50]</w:t>
+      </w:r>
+      <w:r>
+        <w:fldChar w:fldCharType="end"/>
+      </w:r>
+      <w:r>
+        <w:t>通过优化模型的计算图和内存访问，降低了推理过程中的延迟，并且能够有效提升模型在不同硬件平台上的推理性能。</w:t>
+      </w:r>
+      <w:r>
+        <w:rPr>
+          <w:rFonts w:hint="eastAsia"/>
+        </w:rPr>
+        <w:t>除此之外，</w:t>
+      </w:r>
+      <w:proofErr w:type="spellStart"/>
+      <w:r>
+        <w:t>S</w:t>
+      </w:r>
+      <w:r>
+        <w:lastRenderedPageBreak/>
+        <w:t>GLang</w:t>
+      </w:r>
+      <w:proofErr w:type="spellEnd"/>
+      <w:r>
+        <w:rPr>
+          <w:rFonts w:hint="eastAsia"/>
+        </w:rPr>
+        <w:t>、</w:t>
+      </w:r>
+      <w:proofErr w:type="spellStart"/>
+      <w:r>
+        <w:t>LMDeploy</w:t>
+      </w:r>
+      <w:proofErr w:type="spellEnd"/>
+      <w:r>
+        <w:fldChar w:fldCharType="begin"/>
+      </w:r>
+      <w:r>
+        <w:instrText xml:space="preserve"> ADDIN EN.CITE &lt;EndNote&gt;&lt;Cite&gt;&lt;Author&gt;Zheng&lt;/Author&gt;&lt;Year&gt;2024&lt;/Year&gt;&lt;RecNum&gt;80&lt;/RecNum&gt;&lt;DisplayText&gt;&lt;style face="superscript"&gt;[51, 52]&lt;/style&gt;&lt;/DisplayText&gt;&lt;record&gt;&lt;rec-number&gt;80&lt;/rec-number&gt;&lt;foreign-keys&gt;&lt;key app="EN" db-id="2dfsswxwbsvfe3e0szppfzs9tv5xxevv2ess" timestamp="1742493801"&gt;80&lt;/key&gt;&lt;/foreign-keys&gt;&lt;ref-type name="Journal Article"&gt;17&lt;/ref-type&gt;&lt;contributors&gt;&lt;authors&gt;&lt;author&gt;Zheng, Lianmin&lt;/author&gt;&lt;author&gt;Yin, Liangsheng&lt;/author&gt;&lt;author&gt;Xie, Zhiqiang&lt;/author&gt;&lt;author&gt;Sun, Chuyue Livia&lt;/author&gt;&lt;author&gt;Huang, Jeff&lt;/author&gt;&lt;author&gt;Yu, Cody Hao&lt;/author&gt;&lt;author&gt;Cao, Shiyi&lt;/author&gt;&lt;author&gt;Kozyrakis, Christos&lt;/author&gt;&lt;author&gt;Stoica, Ion&lt;/author&gt;&lt;author&gt;Gonzalez, Joseph E %J Advances in Neural Information Processing Systems&lt;/author&gt;&lt;/authors&gt;&lt;/contributors&gt;&lt;titles&gt;&lt;title&gt;Sglang: Efficient execution of structured language model programs&lt;/title&gt;&lt;/titles&gt;&lt;pages&gt;62557-62583&lt;/pages&gt;&lt;volume&gt;37&lt;/volume&gt;&lt;dates&gt;&lt;year&gt;2024&lt;/year&gt;&lt;/dates&gt;&lt;urls&gt;&lt;/urls&gt;&lt;/record&gt;&lt;/Cite&gt;&lt;Cite&gt;&lt;Author&gt;Yin&lt;/Author&gt;&lt;Year&gt;2024&lt;/Year&gt;&lt;RecNum&gt;81&lt;/RecNum&gt;&lt;record&gt;&lt;rec-number&gt;81&lt;/rec-number&gt;&lt;foreign-keys&gt;&lt;key app="EN" db-id="2dfsswxwbsvfe3e0szppfzs9tv5xxevv2ess" timestamp="1742493804"&gt;81&lt;/key&gt;&lt;/foreign-keys&gt;&lt;ref-type name="Journal Article"&gt;17&lt;/ref-type&gt;&lt;contributors&gt;&lt;authors&gt;&lt;author&gt;Yin, Wangsong&lt;/author&gt;&lt;author&gt;Xu, Mengwei&lt;/author&gt;&lt;author&gt;Li, Yuanchun&lt;/author&gt;&lt;author&gt;Liu, Xuanzhe %J arXiv preprint arXiv:.11805&lt;/author&gt;&lt;/authors&gt;&lt;/contributors&gt;&lt;titles&gt;&lt;title&gt;Llm as a system service on mobile devices&lt;/title&gt;&lt;/titles&gt;&lt;dates&gt;&lt;year&gt;2024&lt;/year&gt;&lt;/dates&gt;&lt;urls&gt;&lt;/urls&gt;&lt;/record&gt;&lt;/Cite&gt;&lt;/EndNote&gt;</w:instrText>
+      </w:r>
+      <w:r>
+        <w:fldChar w:fldCharType="separate"/>
+      </w:r>
+      <w:r>
+        <w:rPr>
+          <w:noProof/>
+          <w:vertAlign w:val="superscript"/>
+        </w:rPr>
+        <w:t>[51, 52]</w:t>
+      </w:r>
+      <w:r>
+        <w:fldChar w:fldCharType="end"/>
+      </w:r>
+      <w:r>
+        <w:rPr>
+          <w:rFonts w:hint="eastAsia"/>
+        </w:rPr>
+        <w:t>等大模型推理优化工具也各有各的特点，适配不同的设备的同时能为用户带来吞吐量的提升和并发度的控制</w:t>
+      </w:r>
+      <w:r>
+        <w:rPr>
+          <w:rFonts w:hint="eastAsia"/>
+        </w:rPr>
+        <w:t>。</w:t>
+      </w:r>
+    </w:p>
+    <w:p>
+      <w:pPr>
+        <w:wordWrap w:val="0"/>
+        <w:autoSpaceDE w:val="0"/>
+        <w:ind w:firstLine="480"/>
+        <w:rPr>
+          <w:rFonts w:hint="eastAsia"/>
+        </w:rPr>
+      </w:pPr>
+      <w:r>
+        <w:rPr>
+          <w:rFonts w:hint="eastAsia"/>
+        </w:rPr>
+        <w:t>未来由于</w:t>
+      </w:r>
+      <w:r>
+        <w:t>大语言模型规模</w:t>
+      </w:r>
+      <w:r>
+        <w:rPr>
+          <w:rFonts w:hint="eastAsia"/>
+        </w:rPr>
+        <w:t>和能力</w:t>
+      </w:r>
+      <w:r>
+        <w:t>的持续增长，推理优化将成为未来研究和应用的核心方向，推动大模型技术在实际场景中的广泛部署和应用</w:t>
+      </w:r>
+    </w:p>
+    <w:p>
+      <w:pPr>
+        <w:wordWrap w:val="0"/>
+        <w:autoSpaceDE w:val="0"/>
+        <w:ind w:firstLineChars="0" w:firstLine="0"/>
+      </w:pPr>
+    </w:p>
+    <w:p>
+      <w:pPr>
+        <w:pStyle w:val="1"/>
+        <w:spacing w:after="326"/>
+        <w:ind w:firstLine="720"/>
+      </w:pPr>
+      <w:r>
+        <w:t>第三章</w:t>
+      </w:r>
+      <w:r>
+        <w:rPr>
+          <w:rFonts w:hint="eastAsia"/>
+        </w:rPr>
+        <w:t xml:space="preserve">  </w:t>
+      </w:r>
+      <w:r>
+        <w:t>相关技术研究和实验设计</w:t>
+      </w:r>
+    </w:p>
+    <w:p>
+      <w:pPr>
+        <w:ind w:firstLine="480"/>
+        <w:rPr>
+          <w:rFonts w:hint="eastAsia"/>
+        </w:rPr>
+      </w:pPr>
+    </w:p>
+    <w:p>
+      <w:pPr>
+        <w:wordWrap w:val="0"/>
+        <w:autoSpaceDE w:val="0"/>
+        <w:ind w:firstLine="480"/>
+      </w:pPr>
+    </w:p>
+    <w:p>
+      <w:pPr>
+        <w:wordWrap w:val="0"/>
+        <w:autoSpaceDE w:val="0"/>
+        <w:ind w:firstLine="480"/>
+      </w:pPr>
+    </w:p>
+    <w:p>
+      <w:pPr>
+        <w:wordWrap w:val="0"/>
+        <w:autoSpaceDE w:val="0"/>
+        <w:ind w:firstLine="480"/>
+      </w:pPr>
+    </w:p>
+    <w:p>
+      <w:pPr>
+        <w:ind w:firstLine="480"/>
       </w:pPr>
     </w:p>
     <w:p>
@@ -6510,12 +10557,31 @@
     </w:p>
     <w:p>
       <w:pPr>
+        <w:pStyle w:val="1"/>
         <w:spacing w:after="326"/>
-        <w:ind w:firstLineChars="0" w:firstLine="0"/>
-        <w:rPr>
-          <w:rFonts w:hint="eastAsia"/>
-        </w:rPr>
-      </w:pPr>
+        <w:ind w:firstLine="720"/>
+        <w:rPr>
+          <w:rFonts w:hint="eastAsia"/>
+        </w:rPr>
+      </w:pPr>
+      <w:r>
+        <w:rPr>
+          <w:rFonts w:hint="eastAsia"/>
+        </w:rPr>
+        <w:t>第七章</w:t>
+      </w:r>
+      <w:r>
+        <w:rPr>
+          <w:rFonts w:hint="eastAsia"/>
+        </w:rPr>
+        <w:t xml:space="preserve">  </w:t>
+      </w:r>
+      <w:r>
+        <w:rPr>
+          <w:rFonts w:hint="eastAsia"/>
+        </w:rPr>
+        <w:t>参考文献</w:t>
+      </w:r>
     </w:p>
     <w:p>
       <w:pPr>
@@ -7226,8 +11292,522 @@
     </w:p>
     <w:p>
       <w:pPr>
+        <w:pStyle w:val="EndNoteBibliography"/>
+        <w:ind w:firstLine="480"/>
+        <w:rPr>
+          <w:noProof/>
+        </w:rPr>
+      </w:pPr>
+      <w:r>
+        <w:rPr>
+          <w:noProof/>
+        </w:rPr>
+        <w:t>[30]</w:t>
+      </w:r>
+      <w:r>
+        <w:rPr>
+          <w:noProof/>
+        </w:rPr>
+        <w:tab/>
+        <w:t xml:space="preserve">HU S, TU Y, HAN X, et al. Minicpm: Unveiling the potential of small language models with scalable training strategies [J]. 2024, </w:t>
+      </w:r>
+    </w:p>
+    <w:p>
+      <w:pPr>
+        <w:pStyle w:val="EndNoteBibliography"/>
+        <w:ind w:firstLine="480"/>
+        <w:rPr>
+          <w:noProof/>
+        </w:rPr>
+      </w:pPr>
+      <w:r>
+        <w:rPr>
+          <w:noProof/>
+        </w:rPr>
+        <w:t>[31]</w:t>
+      </w:r>
+      <w:r>
+        <w:rPr>
+          <w:noProof/>
+        </w:rPr>
+        <w:tab/>
+        <w:t xml:space="preserve">WHITE J, FU Q, HAYS S, et al. A prompt pattern catalog to enhance prompt engineering with chatgpt [J]. 2023, </w:t>
+      </w:r>
+    </w:p>
+    <w:p>
+      <w:pPr>
+        <w:pStyle w:val="EndNoteBibliography"/>
+        <w:ind w:firstLine="480"/>
+        <w:rPr>
+          <w:noProof/>
+        </w:rPr>
+      </w:pPr>
+      <w:r>
+        <w:rPr>
+          <w:noProof/>
+        </w:rPr>
+        <w:t>[32]</w:t>
+      </w:r>
+      <w:r>
+        <w:rPr>
+          <w:noProof/>
+        </w:rPr>
+        <w:tab/>
+        <w:t>WANG Y, YAO Q, KWOK J T, et al. Generalizing from a few examples: A survey on few-shot learning [J]. 2020, 53(3): 1-34.</w:t>
+      </w:r>
+    </w:p>
+    <w:p>
+      <w:pPr>
+        <w:pStyle w:val="EndNoteBibliography"/>
+        <w:ind w:firstLine="480"/>
+        <w:rPr>
+          <w:noProof/>
+        </w:rPr>
+      </w:pPr>
+      <w:r>
+        <w:rPr>
+          <w:noProof/>
+        </w:rPr>
+        <w:t>[33]</w:t>
+      </w:r>
+      <w:r>
+        <w:rPr>
+          <w:noProof/>
+        </w:rPr>
+        <w:tab/>
+        <w:t>YAO S, YU D, ZHAO J, et al. Tree of thoughts: Deliberate problem solving with large language models [J]. 2024, 36(</w:t>
+      </w:r>
+    </w:p>
+    <w:p>
+      <w:pPr>
+        <w:pStyle w:val="EndNoteBibliography"/>
+        <w:ind w:firstLine="480"/>
+        <w:rPr>
+          <w:noProof/>
+        </w:rPr>
+      </w:pPr>
+      <w:r>
+        <w:rPr>
+          <w:noProof/>
+        </w:rPr>
+        <w:t>[34]</w:t>
+      </w:r>
+      <w:r>
+        <w:rPr>
+          <w:noProof/>
+        </w:rPr>
+        <w:tab/>
+        <w:t xml:space="preserve">ZIEGLER D M, STIENNON N, WU J, et al. Fine-tuning language models from human preferences [J]. 2019, </w:t>
+      </w:r>
+    </w:p>
+    <w:p>
+      <w:pPr>
+        <w:pStyle w:val="EndNoteBibliography"/>
+        <w:ind w:firstLine="480"/>
+        <w:rPr>
+          <w:noProof/>
+        </w:rPr>
+      </w:pPr>
+      <w:r>
+        <w:rPr>
+          <w:noProof/>
+        </w:rPr>
+        <w:t>[35]</w:t>
+      </w:r>
+      <w:r>
+        <w:rPr>
+          <w:noProof/>
+        </w:rPr>
+        <w:tab/>
+        <w:t>LI Y, CHOI D, CHUNG J, et al. Competition-level code generation with alphacode [J]. 2022, 378(6624): 1092-7.</w:t>
+      </w:r>
+    </w:p>
+    <w:p>
+      <w:pPr>
+        <w:pStyle w:val="EndNoteBibliography"/>
+        <w:ind w:firstLine="480"/>
+        <w:rPr>
+          <w:noProof/>
+        </w:rPr>
+      </w:pPr>
+      <w:r>
+        <w:rPr>
+          <w:noProof/>
+        </w:rPr>
+        <w:t>[36]</w:t>
+      </w:r>
+      <w:r>
+        <w:rPr>
+          <w:noProof/>
+        </w:rPr>
+        <w:tab/>
+        <w:t xml:space="preserve">YIN S, YOU W, JI Z, et al. MuMath-Code: Combining Tool-Use Large Language Models with Multi-perspective Data Augmentation for Mathematical Reasoning [J]. 2024, </w:t>
+      </w:r>
+    </w:p>
+    <w:p>
+      <w:pPr>
+        <w:pStyle w:val="EndNoteBibliography"/>
+        <w:ind w:firstLine="480"/>
+        <w:rPr>
+          <w:noProof/>
+        </w:rPr>
+      </w:pPr>
+      <w:r>
+        <w:rPr>
+          <w:noProof/>
+        </w:rPr>
+        <w:t>[37]</w:t>
+      </w:r>
+      <w:r>
+        <w:rPr>
+          <w:noProof/>
+        </w:rPr>
+        <w:tab/>
+        <w:t xml:space="preserve">GOU Z, SHAO Z, GONG Y, et al. Tora: A tool-integrated reasoning agent for mathematical problem solving [J]. 2023, </w:t>
+      </w:r>
+    </w:p>
+    <w:p>
+      <w:pPr>
+        <w:pStyle w:val="EndNoteBibliography"/>
+        <w:ind w:firstLine="480"/>
+        <w:rPr>
+          <w:noProof/>
+        </w:rPr>
+      </w:pPr>
+      <w:r>
+        <w:rPr>
+          <w:noProof/>
+        </w:rPr>
+        <w:t>[38]</w:t>
+      </w:r>
+      <w:r>
+        <w:rPr>
+          <w:noProof/>
+        </w:rPr>
+        <w:tab/>
+        <w:t xml:space="preserve">YANG A, ZHANG B, HUI B, et al. Qwen2. 5-math technical report: Toward mathematical expert model via self-improvement [J]. 2024, </w:t>
+      </w:r>
+    </w:p>
+    <w:p>
+      <w:pPr>
+        <w:pStyle w:val="EndNoteBibliography"/>
+        <w:ind w:firstLine="480"/>
+        <w:rPr>
+          <w:noProof/>
+        </w:rPr>
+      </w:pPr>
+      <w:r>
+        <w:rPr>
+          <w:noProof/>
+        </w:rPr>
+        <w:t>[39]</w:t>
+      </w:r>
+      <w:r>
+        <w:rPr>
+          <w:noProof/>
+        </w:rPr>
+        <w:tab/>
+        <w:t xml:space="preserve">DAI J, PAN X, SUN R, et al. Safe rlhf: Safe reinforcement learning from human feedback [J]. 2023, </w:t>
+      </w:r>
+    </w:p>
+    <w:p>
+      <w:pPr>
+        <w:pStyle w:val="EndNoteBibliography"/>
+        <w:ind w:firstLine="480"/>
+        <w:rPr>
+          <w:noProof/>
+        </w:rPr>
+      </w:pPr>
+      <w:r>
+        <w:rPr>
+          <w:noProof/>
+        </w:rPr>
+        <w:t>[40]</w:t>
+      </w:r>
+      <w:r>
+        <w:rPr>
+          <w:noProof/>
+        </w:rPr>
+        <w:tab/>
+        <w:t xml:space="preserve">JAECH A, KALAI A, LERER A, et al. Openai o1 system card [J]. 2024, </w:t>
+      </w:r>
+    </w:p>
+    <w:p>
+      <w:pPr>
+        <w:pStyle w:val="EndNoteBibliography"/>
+        <w:ind w:firstLine="480"/>
+        <w:rPr>
+          <w:noProof/>
+        </w:rPr>
+      </w:pPr>
+      <w:r>
+        <w:rPr>
+          <w:noProof/>
+        </w:rPr>
+        <w:t>[41]</w:t>
+      </w:r>
+      <w:r>
+        <w:rPr>
+          <w:noProof/>
+        </w:rPr>
+        <w:tab/>
+        <w:t xml:space="preserve">LIU A, FENG B, WANG B, et al. Deepseek-v2: A strong, economical, and efficient mixture-of-experts language model [J]. 2024, </w:t>
+      </w:r>
+    </w:p>
+    <w:p>
+      <w:pPr>
+        <w:pStyle w:val="EndNoteBibliography"/>
+        <w:ind w:firstLine="480"/>
+        <w:rPr>
+          <w:noProof/>
+        </w:rPr>
+      </w:pPr>
+      <w:r>
+        <w:rPr>
+          <w:noProof/>
+        </w:rPr>
+        <w:t>[42]</w:t>
+      </w:r>
+      <w:r>
+        <w:rPr>
+          <w:noProof/>
+        </w:rPr>
+        <w:tab/>
+        <w:t xml:space="preserve">ZHU Q, GUO D, SHAO Z, et al. DeepSeek-Coder-V2: Breaking the Barrier of Closed-Source Models in Code Intelligence [J]. 2024, </w:t>
+      </w:r>
+    </w:p>
+    <w:p>
+      <w:pPr>
+        <w:pStyle w:val="EndNoteBibliography"/>
+        <w:ind w:firstLine="480"/>
+        <w:rPr>
+          <w:noProof/>
+        </w:rPr>
+      </w:pPr>
+      <w:r>
+        <w:rPr>
+          <w:noProof/>
+        </w:rPr>
+        <w:t>[43]</w:t>
+      </w:r>
+      <w:r>
+        <w:rPr>
+          <w:noProof/>
+        </w:rPr>
+        <w:tab/>
+        <w:t xml:space="preserve">LI H, ZHU C, ZHANG Y, et al. Task-specific fine-tuning via variational </w:t>
+      </w:r>
+      <w:r>
+        <w:rPr>
+          <w:noProof/>
+        </w:rPr>
+        <w:lastRenderedPageBreak/>
+        <w:t>information bottleneck for weakly-supervised pathology whole slide image classification; proceedings of the Proceedings of the IEEE/CVF conference on computer vision and pattern recognition, F, 2023 [C].</w:t>
+      </w:r>
+    </w:p>
+    <w:p>
+      <w:pPr>
+        <w:pStyle w:val="EndNoteBibliography"/>
+        <w:ind w:firstLine="480"/>
+        <w:rPr>
+          <w:noProof/>
+        </w:rPr>
+      </w:pPr>
+      <w:r>
+        <w:rPr>
+          <w:noProof/>
+        </w:rPr>
+        <w:t>[44]</w:t>
+      </w:r>
+      <w:r>
+        <w:rPr>
+          <w:noProof/>
+        </w:rPr>
+        <w:tab/>
+        <w:t>ZHANG Y, YANG Q J I T O K, ENGINEERING D. A survey on multi-task learning [J]. 2021, 34(12): 5586-609.</w:t>
+      </w:r>
+    </w:p>
+    <w:p>
+      <w:pPr>
+        <w:pStyle w:val="EndNoteBibliography"/>
+        <w:ind w:firstLine="480"/>
+        <w:rPr>
+          <w:noProof/>
+        </w:rPr>
+      </w:pPr>
+      <w:r>
+        <w:rPr>
+          <w:noProof/>
+        </w:rPr>
+        <w:t>[45]</w:t>
+      </w:r>
+      <w:r>
+        <w:rPr>
+          <w:noProof/>
+        </w:rPr>
+        <w:tab/>
+        <w:t>CHEN T, LIU S, CHANG S, et al. Adversarial robustness: From self-supervised pre-training to fine-tuning; proceedings of the Proceedings of the IEEE/CVF conference on computer vision and pattern recognition, F, 2020 [C].</w:t>
+      </w:r>
+    </w:p>
+    <w:p>
+      <w:pPr>
+        <w:pStyle w:val="EndNoteBibliography"/>
+        <w:ind w:firstLine="480"/>
+        <w:rPr>
+          <w:noProof/>
+        </w:rPr>
+      </w:pPr>
+      <w:r>
+        <w:rPr>
+          <w:noProof/>
+        </w:rPr>
+        <w:t>[46]</w:t>
+      </w:r>
+      <w:r>
+        <w:rPr>
+          <w:noProof/>
+        </w:rPr>
+        <w:tab/>
+        <w:t>RAFAILOV R, SHARMA A, MITCHELL E, et al. Direct preference optimization: Your language model is secretly a reward model [J]. 2024, 36(</w:t>
+      </w:r>
+    </w:p>
+    <w:p>
+      <w:pPr>
+        <w:pStyle w:val="EndNoteBibliography"/>
+        <w:ind w:firstLine="480"/>
+        <w:rPr>
+          <w:noProof/>
+        </w:rPr>
+      </w:pPr>
+      <w:r>
+        <w:rPr>
+          <w:noProof/>
+        </w:rPr>
+        <w:t>[47]</w:t>
+      </w:r>
+      <w:r>
+        <w:rPr>
+          <w:noProof/>
+        </w:rPr>
+        <w:tab/>
+        <w:t xml:space="preserve">HISAHARO S, NISHIMURA Y, TAKAHASHI A J A P. Optimizing llm inference clusters for enhanced performance and energy efficiency [J]. 2024, </w:t>
+      </w:r>
+    </w:p>
+    <w:p>
+      <w:pPr>
+        <w:pStyle w:val="EndNoteBibliography"/>
+        <w:ind w:firstLine="480"/>
+        <w:rPr>
+          <w:noProof/>
+        </w:rPr>
+      </w:pPr>
+      <w:r>
+        <w:rPr>
+          <w:noProof/>
+        </w:rPr>
+        <w:t>[48]</w:t>
+      </w:r>
+      <w:r>
+        <w:rPr>
+          <w:noProof/>
+        </w:rPr>
+        <w:tab/>
+        <w:t>LIN J, TANG J, TANG H, et al. Awq: Activation-aware weight quantization for on-device llm compression and acceleration [J]. 2024, 6(87-100.</w:t>
+      </w:r>
+    </w:p>
+    <w:p>
+      <w:pPr>
+        <w:pStyle w:val="EndNoteBibliography"/>
+        <w:ind w:firstLine="480"/>
+        <w:rPr>
+          <w:noProof/>
+        </w:rPr>
+      </w:pPr>
+      <w:r>
+        <w:rPr>
+          <w:noProof/>
+        </w:rPr>
+        <w:t>[49]</w:t>
+      </w:r>
+      <w:r>
+        <w:rPr>
+          <w:noProof/>
+        </w:rPr>
+        <w:tab/>
+        <w:t>DETTMERS T, PAGNONI A, HOLTZMAN A, et al. Qlora: Efficient finetuning of quantized llms [J]. 2023, 36(10088-115.</w:t>
+      </w:r>
+    </w:p>
+    <w:p>
+      <w:pPr>
+        <w:pStyle w:val="EndNoteBibliography"/>
+        <w:ind w:firstLine="480"/>
+        <w:rPr>
+          <w:noProof/>
+        </w:rPr>
+      </w:pPr>
+      <w:r>
+        <w:rPr>
+          <w:noProof/>
+        </w:rPr>
+        <w:t>[50]</w:t>
+      </w:r>
+      <w:r>
+        <w:rPr>
+          <w:noProof/>
+        </w:rPr>
+        <w:tab/>
+        <w:t>KWON W, LI Z, ZHUANG S, et al. Efficient memory management for large language model serving with pagedattention; proceedings of the Proceedings of the 29th Symposium on Operating Systems Principles, F, 2023 [C].</w:t>
+      </w:r>
+    </w:p>
+    <w:p>
+      <w:pPr>
+        <w:pStyle w:val="EndNoteBibliography"/>
+        <w:ind w:firstLine="480"/>
+        <w:rPr>
+          <w:noProof/>
+        </w:rPr>
+      </w:pPr>
+      <w:r>
+        <w:rPr>
+          <w:noProof/>
+        </w:rPr>
+        <w:t>[51]</w:t>
+      </w:r>
+      <w:r>
+        <w:rPr>
+          <w:noProof/>
+        </w:rPr>
+        <w:tab/>
+        <w:t>ZHENG L, YIN L, XIE Z, et al. Sglang: Efficient execution of structured language model programs [J]. 2024, 37(62557-83.</w:t>
+      </w:r>
+    </w:p>
+    <w:p>
+      <w:pPr>
+        <w:pStyle w:val="EndNoteBibliography"/>
+        <w:ind w:firstLine="480"/>
+        <w:rPr>
+          <w:noProof/>
+        </w:rPr>
+      </w:pPr>
+      <w:r>
+        <w:rPr>
+          <w:noProof/>
+        </w:rPr>
+        <w:t>[52]</w:t>
+      </w:r>
+      <w:r>
+        <w:rPr>
+          <w:noProof/>
+        </w:rPr>
+        <w:tab/>
+        <w:t xml:space="preserve">YIN W, XU M, LI Y, et al. Llm as a system service on mobile devices [J]. 2024, </w:t>
+      </w:r>
+    </w:p>
+    <w:p>
+      <w:pPr>
         <w:spacing w:after="326"/>
         <w:ind w:firstLine="480"/>
+        <w:jc w:val="left"/>
       </w:pPr>
       <w:r>
         <w:fldChar w:fldCharType="end"/>
@@ -7978,6 +12558,417 @@
       </w:pPr>
     </w:lvl>
   </w:abstractNum>
+  <w:abstractNum w:abstractNumId="6" w15:restartNumberingAfterBreak="0">
+    <w:nsid w:val="4A8064E1"/>
+    <w:multiLevelType w:val="multilevel"/>
+    <w:tmpl w:val="C54EFAC8"/>
+    <w:lvl w:ilvl="0">
+      <w:start w:val="2"/>
+      <w:numFmt w:val="decimal"/>
+      <w:lvlText w:val="%1"/>
+      <w:lvlJc w:val="left"/>
+      <w:pPr>
+        <w:ind w:left="375" w:hanging="375"/>
+      </w:pPr>
+      <w:rPr>
+        <w:rFonts w:hint="default"/>
+      </w:rPr>
+    </w:lvl>
+    <w:lvl w:ilvl="1">
+      <w:start w:val="4"/>
+      <w:numFmt w:val="decimal"/>
+      <w:lvlText w:val="%1.%2"/>
+      <w:lvlJc w:val="left"/>
+      <w:pPr>
+        <w:ind w:left="375" w:hanging="375"/>
+      </w:pPr>
+      <w:rPr>
+        <w:rFonts w:hint="default"/>
+      </w:rPr>
+    </w:lvl>
+    <w:lvl w:ilvl="2">
+      <w:start w:val="1"/>
+      <w:numFmt w:val="decimal"/>
+      <w:lvlText w:val="%1.%2.%3"/>
+      <w:lvlJc w:val="left"/>
+      <w:pPr>
+        <w:ind w:left="720" w:hanging="720"/>
+      </w:pPr>
+      <w:rPr>
+        <w:rFonts w:hint="default"/>
+      </w:rPr>
+    </w:lvl>
+    <w:lvl w:ilvl="3">
+      <w:start w:val="1"/>
+      <w:numFmt w:val="decimal"/>
+      <w:lvlText w:val="%1.%2.%3.%4"/>
+      <w:lvlJc w:val="left"/>
+      <w:pPr>
+        <w:ind w:left="720" w:hanging="720"/>
+      </w:pPr>
+      <w:rPr>
+        <w:rFonts w:hint="default"/>
+      </w:rPr>
+    </w:lvl>
+    <w:lvl w:ilvl="4">
+      <w:start w:val="1"/>
+      <w:numFmt w:val="decimal"/>
+      <w:lvlText w:val="%1.%2.%3.%4.%5"/>
+      <w:lvlJc w:val="left"/>
+      <w:pPr>
+        <w:ind w:left="1080" w:hanging="1080"/>
+      </w:pPr>
+      <w:rPr>
+        <w:rFonts w:hint="default"/>
+      </w:rPr>
+    </w:lvl>
+    <w:lvl w:ilvl="5">
+      <w:start w:val="1"/>
+      <w:numFmt w:val="decimal"/>
+      <w:lvlText w:val="%1.%2.%3.%4.%5.%6"/>
+      <w:lvlJc w:val="left"/>
+      <w:pPr>
+        <w:ind w:left="1080" w:hanging="1080"/>
+      </w:pPr>
+      <w:rPr>
+        <w:rFonts w:hint="default"/>
+      </w:rPr>
+    </w:lvl>
+    <w:lvl w:ilvl="6">
+      <w:start w:val="1"/>
+      <w:numFmt w:val="decimal"/>
+      <w:lvlText w:val="%1.%2.%3.%4.%5.%6.%7"/>
+      <w:lvlJc w:val="left"/>
+      <w:pPr>
+        <w:ind w:left="1440" w:hanging="1440"/>
+      </w:pPr>
+      <w:rPr>
+        <w:rFonts w:hint="default"/>
+      </w:rPr>
+    </w:lvl>
+    <w:lvl w:ilvl="7">
+      <w:start w:val="1"/>
+      <w:numFmt w:val="decimal"/>
+      <w:lvlText w:val="%1.%2.%3.%4.%5.%6.%7.%8"/>
+      <w:lvlJc w:val="left"/>
+      <w:pPr>
+        <w:ind w:left="1440" w:hanging="1440"/>
+      </w:pPr>
+      <w:rPr>
+        <w:rFonts w:hint="default"/>
+      </w:rPr>
+    </w:lvl>
+    <w:lvl w:ilvl="8">
+      <w:start w:val="1"/>
+      <w:numFmt w:val="decimal"/>
+      <w:lvlText w:val="%1.%2.%3.%4.%5.%6.%7.%8.%9"/>
+      <w:lvlJc w:val="left"/>
+      <w:pPr>
+        <w:ind w:left="1800" w:hanging="1800"/>
+      </w:pPr>
+      <w:rPr>
+        <w:rFonts w:hint="default"/>
+      </w:rPr>
+    </w:lvl>
+  </w:abstractNum>
+  <w:abstractNum w:abstractNumId="7" w15:restartNumberingAfterBreak="0">
+    <w:nsid w:val="53CC78FC"/>
+    <w:multiLevelType w:val="multilevel"/>
+    <w:tmpl w:val="5FEC7C6A"/>
+    <w:lvl w:ilvl="0">
+      <w:start w:val="1"/>
+      <w:numFmt w:val="bullet"/>
+      <w:lvlText w:val=""/>
+      <w:lvlJc w:val="left"/>
+      <w:pPr>
+        <w:tabs>
+          <w:tab w:val="num" w:pos="720"/>
+        </w:tabs>
+        <w:ind w:left="720" w:hanging="360"/>
+      </w:pPr>
+      <w:rPr>
+        <w:rFonts w:ascii="Symbol" w:hAnsi="Symbol" w:hint="default"/>
+        <w:sz w:val="20"/>
+      </w:rPr>
+    </w:lvl>
+    <w:lvl w:ilvl="1" w:tentative="1">
+      <w:start w:val="1"/>
+      <w:numFmt w:val="bullet"/>
+      <w:lvlText w:val="o"/>
+      <w:lvlJc w:val="left"/>
+      <w:pPr>
+        <w:tabs>
+          <w:tab w:val="num" w:pos="1440"/>
+        </w:tabs>
+        <w:ind w:left="1440" w:hanging="360"/>
+      </w:pPr>
+      <w:rPr>
+        <w:rFonts w:ascii="Courier New" w:hAnsi="Courier New" w:hint="default"/>
+        <w:sz w:val="20"/>
+      </w:rPr>
+    </w:lvl>
+    <w:lvl w:ilvl="2" w:tentative="1">
+      <w:start w:val="1"/>
+      <w:numFmt w:val="bullet"/>
+      <w:lvlText w:val=""/>
+      <w:lvlJc w:val="left"/>
+      <w:pPr>
+        <w:tabs>
+          <w:tab w:val="num" w:pos="2160"/>
+        </w:tabs>
+        <w:ind w:left="2160" w:hanging="360"/>
+      </w:pPr>
+      <w:rPr>
+        <w:rFonts w:ascii="Wingdings" w:hAnsi="Wingdings" w:hint="default"/>
+        <w:sz w:val="20"/>
+      </w:rPr>
+    </w:lvl>
+    <w:lvl w:ilvl="3" w:tentative="1">
+      <w:start w:val="1"/>
+      <w:numFmt w:val="bullet"/>
+      <w:lvlText w:val=""/>
+      <w:lvlJc w:val="left"/>
+      <w:pPr>
+        <w:tabs>
+          <w:tab w:val="num" w:pos="2880"/>
+        </w:tabs>
+        <w:ind w:left="2880" w:hanging="360"/>
+      </w:pPr>
+      <w:rPr>
+        <w:rFonts w:ascii="Wingdings" w:hAnsi="Wingdings" w:hint="default"/>
+        <w:sz w:val="20"/>
+      </w:rPr>
+    </w:lvl>
+    <w:lvl w:ilvl="4" w:tentative="1">
+      <w:start w:val="1"/>
+      <w:numFmt w:val="bullet"/>
+      <w:lvlText w:val=""/>
+      <w:lvlJc w:val="left"/>
+      <w:pPr>
+        <w:tabs>
+          <w:tab w:val="num" w:pos="3600"/>
+        </w:tabs>
+        <w:ind w:left="3600" w:hanging="360"/>
+      </w:pPr>
+      <w:rPr>
+        <w:rFonts w:ascii="Wingdings" w:hAnsi="Wingdings" w:hint="default"/>
+        <w:sz w:val="20"/>
+      </w:rPr>
+    </w:lvl>
+    <w:lvl w:ilvl="5" w:tentative="1">
+      <w:start w:val="1"/>
+      <w:numFmt w:val="bullet"/>
+      <w:lvlText w:val=""/>
+      <w:lvlJc w:val="left"/>
+      <w:pPr>
+        <w:tabs>
+          <w:tab w:val="num" w:pos="4320"/>
+        </w:tabs>
+        <w:ind w:left="4320" w:hanging="360"/>
+      </w:pPr>
+      <w:rPr>
+        <w:rFonts w:ascii="Wingdings" w:hAnsi="Wingdings" w:hint="default"/>
+        <w:sz w:val="20"/>
+      </w:rPr>
+    </w:lvl>
+    <w:lvl w:ilvl="6" w:tentative="1">
+      <w:start w:val="1"/>
+      <w:numFmt w:val="bullet"/>
+      <w:lvlText w:val=""/>
+      <w:lvlJc w:val="left"/>
+      <w:pPr>
+        <w:tabs>
+          <w:tab w:val="num" w:pos="5040"/>
+        </w:tabs>
+        <w:ind w:left="5040" w:hanging="360"/>
+      </w:pPr>
+      <w:rPr>
+        <w:rFonts w:ascii="Wingdings" w:hAnsi="Wingdings" w:hint="default"/>
+        <w:sz w:val="20"/>
+      </w:rPr>
+    </w:lvl>
+    <w:lvl w:ilvl="7" w:tentative="1">
+      <w:start w:val="1"/>
+      <w:numFmt w:val="bullet"/>
+      <w:lvlText w:val=""/>
+      <w:lvlJc w:val="left"/>
+      <w:pPr>
+        <w:tabs>
+          <w:tab w:val="num" w:pos="5760"/>
+        </w:tabs>
+        <w:ind w:left="5760" w:hanging="360"/>
+      </w:pPr>
+      <w:rPr>
+        <w:rFonts w:ascii="Wingdings" w:hAnsi="Wingdings" w:hint="default"/>
+        <w:sz w:val="20"/>
+      </w:rPr>
+    </w:lvl>
+    <w:lvl w:ilvl="8" w:tentative="1">
+      <w:start w:val="1"/>
+      <w:numFmt w:val="bullet"/>
+      <w:lvlText w:val=""/>
+      <w:lvlJc w:val="left"/>
+      <w:pPr>
+        <w:tabs>
+          <w:tab w:val="num" w:pos="6480"/>
+        </w:tabs>
+        <w:ind w:left="6480" w:hanging="360"/>
+      </w:pPr>
+      <w:rPr>
+        <w:rFonts w:ascii="Wingdings" w:hAnsi="Wingdings" w:hint="default"/>
+        <w:sz w:val="20"/>
+      </w:rPr>
+    </w:lvl>
+  </w:abstractNum>
+  <w:abstractNum w:abstractNumId="8" w15:restartNumberingAfterBreak="0">
+    <w:nsid w:val="7A0600E5"/>
+    <w:multiLevelType w:val="multilevel"/>
+    <w:tmpl w:val="DA5A4962"/>
+    <w:lvl w:ilvl="0">
+      <w:start w:val="1"/>
+      <w:numFmt w:val="bullet"/>
+      <w:lvlText w:val=""/>
+      <w:lvlJc w:val="left"/>
+      <w:pPr>
+        <w:tabs>
+          <w:tab w:val="num" w:pos="720"/>
+        </w:tabs>
+        <w:ind w:left="720" w:hanging="360"/>
+      </w:pPr>
+      <w:rPr>
+        <w:rFonts w:ascii="Symbol" w:hAnsi="Symbol" w:hint="default"/>
+        <w:sz w:val="20"/>
+      </w:rPr>
+    </w:lvl>
+    <w:lvl w:ilvl="1" w:tentative="1">
+      <w:start w:val="1"/>
+      <w:numFmt w:val="bullet"/>
+      <w:lvlText w:val="o"/>
+      <w:lvlJc w:val="left"/>
+      <w:pPr>
+        <w:tabs>
+          <w:tab w:val="num" w:pos="1440"/>
+        </w:tabs>
+        <w:ind w:left="1440" w:hanging="360"/>
+      </w:pPr>
+      <w:rPr>
+        <w:rFonts w:ascii="Courier New" w:hAnsi="Courier New" w:hint="default"/>
+        <w:sz w:val="20"/>
+      </w:rPr>
+    </w:lvl>
+    <w:lvl w:ilvl="2" w:tentative="1">
+      <w:start w:val="1"/>
+      <w:numFmt w:val="bullet"/>
+      <w:lvlText w:val=""/>
+      <w:lvlJc w:val="left"/>
+      <w:pPr>
+        <w:tabs>
+          <w:tab w:val="num" w:pos="2160"/>
+        </w:tabs>
+        <w:ind w:left="2160" w:hanging="360"/>
+      </w:pPr>
+      <w:rPr>
+        <w:rFonts w:ascii="Wingdings" w:hAnsi="Wingdings" w:hint="default"/>
+        <w:sz w:val="20"/>
+      </w:rPr>
+    </w:lvl>
+    <w:lvl w:ilvl="3" w:tentative="1">
+      <w:start w:val="1"/>
+      <w:numFmt w:val="bullet"/>
+      <w:lvlText w:val=""/>
+      <w:lvlJc w:val="left"/>
+      <w:pPr>
+        <w:tabs>
+          <w:tab w:val="num" w:pos="2880"/>
+        </w:tabs>
+        <w:ind w:left="2880" w:hanging="360"/>
+      </w:pPr>
+      <w:rPr>
+        <w:rFonts w:ascii="Wingdings" w:hAnsi="Wingdings" w:hint="default"/>
+        <w:sz w:val="20"/>
+      </w:rPr>
+    </w:lvl>
+    <w:lvl w:ilvl="4" w:tentative="1">
+      <w:start w:val="1"/>
+      <w:numFmt w:val="bullet"/>
+      <w:lvlText w:val=""/>
+      <w:lvlJc w:val="left"/>
+      <w:pPr>
+        <w:tabs>
+          <w:tab w:val="num" w:pos="3600"/>
+        </w:tabs>
+        <w:ind w:left="3600" w:hanging="360"/>
+      </w:pPr>
+      <w:rPr>
+        <w:rFonts w:ascii="Wingdings" w:hAnsi="Wingdings" w:hint="default"/>
+        <w:sz w:val="20"/>
+      </w:rPr>
+    </w:lvl>
+    <w:lvl w:ilvl="5" w:tentative="1">
+      <w:start w:val="1"/>
+      <w:numFmt w:val="bullet"/>
+      <w:lvlText w:val=""/>
+      <w:lvlJc w:val="left"/>
+      <w:pPr>
+        <w:tabs>
+          <w:tab w:val="num" w:pos="4320"/>
+        </w:tabs>
+        <w:ind w:left="4320" w:hanging="360"/>
+      </w:pPr>
+      <w:rPr>
+        <w:rFonts w:ascii="Wingdings" w:hAnsi="Wingdings" w:hint="default"/>
+        <w:sz w:val="20"/>
+      </w:rPr>
+    </w:lvl>
+    <w:lvl w:ilvl="6" w:tentative="1">
+      <w:start w:val="1"/>
+      <w:numFmt w:val="bullet"/>
+      <w:lvlText w:val=""/>
+      <w:lvlJc w:val="left"/>
+      <w:pPr>
+        <w:tabs>
+          <w:tab w:val="num" w:pos="5040"/>
+        </w:tabs>
+        <w:ind w:left="5040" w:hanging="360"/>
+      </w:pPr>
+      <w:rPr>
+        <w:rFonts w:ascii="Wingdings" w:hAnsi="Wingdings" w:hint="default"/>
+        <w:sz w:val="20"/>
+      </w:rPr>
+    </w:lvl>
+    <w:lvl w:ilvl="7" w:tentative="1">
+      <w:start w:val="1"/>
+      <w:numFmt w:val="bullet"/>
+      <w:lvlText w:val=""/>
+      <w:lvlJc w:val="left"/>
+      <w:pPr>
+        <w:tabs>
+          <w:tab w:val="num" w:pos="5760"/>
+        </w:tabs>
+        <w:ind w:left="5760" w:hanging="360"/>
+      </w:pPr>
+      <w:rPr>
+        <w:rFonts w:ascii="Wingdings" w:hAnsi="Wingdings" w:hint="default"/>
+        <w:sz w:val="20"/>
+      </w:rPr>
+    </w:lvl>
+    <w:lvl w:ilvl="8" w:tentative="1">
+      <w:start w:val="1"/>
+      <w:numFmt w:val="bullet"/>
+      <w:lvlText w:val=""/>
+      <w:lvlJc w:val="left"/>
+      <w:pPr>
+        <w:tabs>
+          <w:tab w:val="num" w:pos="6480"/>
+        </w:tabs>
+        <w:ind w:left="6480" w:hanging="360"/>
+      </w:pPr>
+      <w:rPr>
+        <w:rFonts w:ascii="Wingdings" w:hAnsi="Wingdings" w:hint="default"/>
+        <w:sz w:val="20"/>
+      </w:rPr>
+    </w:lvl>
+  </w:abstractNum>
   <w:num w:numId="1" w16cid:durableId="688290343">
     <w:abstractNumId w:val="5"/>
   </w:num>
@@ -7995,6 +12986,15 @@
   </w:num>
   <w:num w:numId="6" w16cid:durableId="2034258345">
     <w:abstractNumId w:val="4"/>
+  </w:num>
+  <w:num w:numId="7" w16cid:durableId="1112091740">
+    <w:abstractNumId w:val="8"/>
+  </w:num>
+  <w:num w:numId="8" w16cid:durableId="925916430">
+    <w:abstractNumId w:val="7"/>
+  </w:num>
+  <w:num w:numId="9" w16cid:durableId="1232232775">
+    <w:abstractNumId w:val="6"/>
   </w:num>
 </w:numbering>
 </file>

--- a/毕设初稿.docx
+++ b/毕设初稿.docx
@@ -1577,7 +1577,7 @@
           <w:szCs w:val="36"/>
         </w:rPr>
       </w:pPr>
-      <w:bookmarkStart w:id="2" w:name="_Toc193413894"/>
+      <w:bookmarkStart w:id="2" w:name="_Toc193505510"/>
       <w:r>
         <w:rPr>
           <w:rFonts w:ascii="黑体" w:eastAsia="黑体" w:hAnsi="黑体" w:hint="eastAsia"/>
@@ -2354,7 +2354,7 @@
           <w:szCs w:val="36"/>
         </w:rPr>
       </w:pPr>
-      <w:bookmarkStart w:id="3" w:name="_Toc193413895"/>
+      <w:bookmarkStart w:id="3" w:name="_Toc193505511"/>
       <w:r>
         <w:rPr>
           <w:rFonts w:eastAsia="黑体"/>
@@ -2761,7 +2761,7 @@
           <w:r>
             <w:fldChar w:fldCharType="separate"/>
           </w:r>
-          <w:hyperlink w:anchor="_Toc193413894" w:history="1">
+          <w:hyperlink w:anchor="_Toc193505510" w:history="1">
             <w:r>
               <w:rPr>
                 <w:rStyle w:val="af0"/>
@@ -2801,7 +2801,7 @@
                 <w:noProof/>
                 <w:webHidden/>
               </w:rPr>
-              <w:instrText>PAGEREF _Toc193413894 \h</w:instrText>
+              <w:instrText>PAGEREF _Toc193505510 \h</w:instrText>
             </w:r>
             <w:r>
               <w:rPr>
@@ -2856,7 +2856,7 @@
               <w14:ligatures w14:val="standardContextual"/>
             </w:rPr>
           </w:pPr>
-          <w:hyperlink w:anchor="_Toc193413895" w:history="1">
+          <w:hyperlink w:anchor="_Toc193505511" w:history="1">
             <w:r>
               <w:rPr>
                 <w:rStyle w:val="af0"/>
@@ -2896,7 +2896,7 @@
                 <w:noProof/>
                 <w:webHidden/>
               </w:rPr>
-              <w:instrText>PAGEREF _Toc193413895 \h</w:instrText>
+              <w:instrText>PAGEREF _Toc193505511 \h</w:instrText>
             </w:r>
             <w:r>
               <w:rPr>
@@ -2952,7 +2952,7 @@
               <w14:ligatures w14:val="standardContextual"/>
             </w:rPr>
           </w:pPr>
-          <w:hyperlink w:anchor="_Toc193413896" w:history="1">
+          <w:hyperlink w:anchor="_Toc193505512" w:history="1">
             <w:r>
               <w:rPr>
                 <w:rStyle w:val="af0"/>
@@ -3007,7 +3007,7 @@
                 <w:noProof/>
                 <w:webHidden/>
               </w:rPr>
-              <w:instrText>PAGEREF _Toc193413896 \h</w:instrText>
+              <w:instrText>PAGEREF _Toc193505512 \h</w:instrText>
             </w:r>
             <w:r>
               <w:rPr>
@@ -3062,19 +3062,27 @@
               <w14:ligatures w14:val="standardContextual"/>
             </w:rPr>
           </w:pPr>
-          <w:hyperlink w:anchor="_Toc193413897" w:history="1">
+          <w:hyperlink w:anchor="_Toc193505513" w:history="1">
             <w:r>
               <w:rPr>
                 <w:rStyle w:val="af0"/>
-                <w:rFonts w:asciiTheme="majorEastAsia" w:eastAsiaTheme="majorEastAsia" w:hAnsiTheme="majorEastAsia" w:hint="eastAsia"/>
-                <w:noProof/>
-              </w:rPr>
-              <w:t>1.1  研究背景及意义</w:t>
-            </w:r>
-            <w:r>
-              <w:rPr>
                 <w:rFonts w:hint="eastAsia"/>
                 <w:noProof/>
+              </w:rPr>
+              <w:t xml:space="preserve">1.1  </w:t>
+            </w:r>
+            <w:r>
+              <w:rPr>
+                <w:rStyle w:val="af0"/>
+                <w:rFonts w:hint="eastAsia"/>
+                <w:noProof/>
+              </w:rPr>
+              <w:t>研究背景及意义</w:t>
+            </w:r>
+            <w:r>
+              <w:rPr>
+                <w:rFonts w:hint="eastAsia"/>
+                <w:noProof/>
                 <w:webHidden/>
               </w:rPr>
               <w:tab/>
@@ -3100,7 +3108,7 @@
                 <w:noProof/>
                 <w:webHidden/>
               </w:rPr>
-              <w:instrText>PAGEREF _Toc193413897 \h</w:instrText>
+              <w:instrText>PAGEREF _Toc193505513 \h</w:instrText>
             </w:r>
             <w:r>
               <w:rPr>
@@ -3155,14 +3163,14 @@
               <w14:ligatures w14:val="standardContextual"/>
             </w:rPr>
           </w:pPr>
-          <w:hyperlink w:anchor="_Toc193413898" w:history="1">
+          <w:hyperlink w:anchor="_Toc193505514" w:history="1">
             <w:r>
               <w:rPr>
                 <w:rStyle w:val="af0"/>
                 <w:rFonts w:hint="eastAsia"/>
                 <w:noProof/>
               </w:rPr>
-              <w:t xml:space="preserve">1.2   </w:t>
+              <w:t xml:space="preserve">1.2  </w:t>
             </w:r>
             <w:r>
               <w:rPr>
@@ -3201,7 +3209,7 @@
                 <w:noProof/>
                 <w:webHidden/>
               </w:rPr>
-              <w:instrText>PAGEREF _Toc193413898 \h</w:instrText>
+              <w:instrText>PAGEREF _Toc193505514 \h</w:instrText>
             </w:r>
             <w:r>
               <w:rPr>
@@ -3256,7 +3264,7 @@
               <w14:ligatures w14:val="standardContextual"/>
             </w:rPr>
           </w:pPr>
-          <w:hyperlink w:anchor="_Toc193413899" w:history="1">
+          <w:hyperlink w:anchor="_Toc193505515" w:history="1">
             <w:r>
               <w:rPr>
                 <w:rStyle w:val="af0"/>
@@ -3302,7 +3310,7 @@
                 <w:noProof/>
                 <w:webHidden/>
               </w:rPr>
-              <w:instrText>PAGEREF _Toc193413899 \h</w:instrText>
+              <w:instrText>PAGEREF _Toc193505515 \h</w:instrText>
             </w:r>
             <w:r>
               <w:rPr>
@@ -3357,7 +3365,7 @@
               <w14:ligatures w14:val="standardContextual"/>
             </w:rPr>
           </w:pPr>
-          <w:hyperlink w:anchor="_Toc193413900" w:history="1">
+          <w:hyperlink w:anchor="_Toc193505516" w:history="1">
             <w:r>
               <w:rPr>
                 <w:rStyle w:val="af0"/>
@@ -3403,7 +3411,7 @@
                 <w:noProof/>
                 <w:webHidden/>
               </w:rPr>
-              <w:instrText>PAGEREF _Toc193413900 \h</w:instrText>
+              <w:instrText>PAGEREF _Toc193505516 \h</w:instrText>
             </w:r>
             <w:r>
               <w:rPr>
@@ -3458,14 +3466,14 @@
               <w14:ligatures w14:val="standardContextual"/>
             </w:rPr>
           </w:pPr>
-          <w:hyperlink w:anchor="_Toc193413901" w:history="1">
+          <w:hyperlink w:anchor="_Toc193505517" w:history="1">
             <w:r>
               <w:rPr>
                 <w:rStyle w:val="af0"/>
                 <w:rFonts w:hint="eastAsia"/>
                 <w:noProof/>
               </w:rPr>
-              <w:t xml:space="preserve">1.3 </w:t>
+              <w:t xml:space="preserve">1.3  </w:t>
             </w:r>
             <w:r>
               <w:rPr>
@@ -3504,7 +3512,7 @@
                 <w:noProof/>
                 <w:webHidden/>
               </w:rPr>
-              <w:instrText>PAGEREF _Toc193413901 \h</w:instrText>
+              <w:instrText>PAGEREF _Toc193505517 \h</w:instrText>
             </w:r>
             <w:r>
               <w:rPr>
@@ -3559,7 +3567,7 @@
               <w14:ligatures w14:val="standardContextual"/>
             </w:rPr>
           </w:pPr>
-          <w:hyperlink w:anchor="_Toc193413902" w:history="1">
+          <w:hyperlink w:anchor="_Toc193505518" w:history="1">
             <w:r>
               <w:rPr>
                 <w:rStyle w:val="af0"/>
@@ -3613,7 +3621,7 @@
                 <w:noProof/>
                 <w:webHidden/>
               </w:rPr>
-              <w:instrText>PAGEREF _Toc193413902 \h</w:instrText>
+              <w:instrText>PAGEREF _Toc193505518 \h</w:instrText>
             </w:r>
             <w:r>
               <w:rPr>
@@ -3668,7 +3676,7 @@
               <w14:ligatures w14:val="standardContextual"/>
             </w:rPr>
           </w:pPr>
-          <w:hyperlink w:anchor="_Toc193413903" w:history="1">
+          <w:hyperlink w:anchor="_Toc193505519" w:history="1">
             <w:r>
               <w:rPr>
                 <w:rStyle w:val="af0"/>
@@ -3714,7 +3722,7 @@
                 <w:noProof/>
                 <w:webHidden/>
               </w:rPr>
-              <w:instrText>PAGEREF _Toc193413903 \h</w:instrText>
+              <w:instrText>PAGEREF _Toc193505519 \h</w:instrText>
             </w:r>
             <w:r>
               <w:rPr>
@@ -3769,7 +3777,7 @@
               <w14:ligatures w14:val="standardContextual"/>
             </w:rPr>
           </w:pPr>
-          <w:hyperlink w:anchor="_Toc193413904" w:history="1">
+          <w:hyperlink w:anchor="_Toc193505520" w:history="1">
             <w:r>
               <w:rPr>
                 <w:rStyle w:val="af0"/>
@@ -3815,7 +3823,7 @@
                 <w:noProof/>
                 <w:webHidden/>
               </w:rPr>
-              <w:instrText>PAGEREF _Toc193413904 \h</w:instrText>
+              <w:instrText>PAGEREF _Toc193505520 \h</w:instrText>
             </w:r>
             <w:r>
               <w:rPr>
@@ -3870,7 +3878,7 @@
               <w14:ligatures w14:val="standardContextual"/>
             </w:rPr>
           </w:pPr>
-          <w:hyperlink w:anchor="_Toc193413905" w:history="1">
+          <w:hyperlink w:anchor="_Toc193505521" w:history="1">
             <w:r>
               <w:rPr>
                 <w:rStyle w:val="af0"/>
@@ -3916,7 +3924,7 @@
                 <w:noProof/>
                 <w:webHidden/>
               </w:rPr>
-              <w:instrText>PAGEREF _Toc193413905 \h</w:instrText>
+              <w:instrText>PAGEREF _Toc193505521 \h</w:instrText>
             </w:r>
             <w:r>
               <w:rPr>
@@ -3946,6 +3954,527 @@
                 <w:webHidden/>
               </w:rPr>
               <w:t>16</w:t>
+            </w:r>
+            <w:r>
+              <w:rPr>
+                <w:rFonts w:hint="eastAsia"/>
+                <w:noProof/>
+                <w:webHidden/>
+              </w:rPr>
+              <w:fldChar w:fldCharType="end"/>
+            </w:r>
+          </w:hyperlink>
+        </w:p>
+        <w:p>
+          <w:pPr>
+            <w:pStyle w:val="TOC2"/>
+            <w:tabs>
+              <w:tab w:val="right" w:leader="dot" w:pos="8296"/>
+            </w:tabs>
+            <w:ind w:left="480" w:firstLine="480"/>
+            <w:rPr>
+              <w:rFonts w:asciiTheme="minorHAnsi" w:eastAsiaTheme="minorEastAsia" w:hAnsiTheme="minorHAnsi" w:cstheme="minorBidi" w:hint="eastAsia"/>
+              <w:noProof/>
+              <w:sz w:val="22"/>
+              <w14:ligatures w14:val="standardContextual"/>
+            </w:rPr>
+          </w:pPr>
+          <w:hyperlink w:anchor="_Toc193505522" w:history="1">
+            <w:r>
+              <w:rPr>
+                <w:rStyle w:val="af0"/>
+                <w:rFonts w:hint="eastAsia"/>
+                <w:noProof/>
+              </w:rPr>
+              <w:t xml:space="preserve">2.4  </w:t>
+            </w:r>
+            <w:r>
+              <w:rPr>
+                <w:rStyle w:val="af0"/>
+                <w:rFonts w:hint="eastAsia"/>
+                <w:noProof/>
+              </w:rPr>
+              <w:t>大模型推理优化的相关技术发展</w:t>
+            </w:r>
+            <w:r>
+              <w:rPr>
+                <w:rFonts w:hint="eastAsia"/>
+                <w:noProof/>
+                <w:webHidden/>
+              </w:rPr>
+              <w:tab/>
+            </w:r>
+            <w:r>
+              <w:rPr>
+                <w:rFonts w:hint="eastAsia"/>
+                <w:noProof/>
+                <w:webHidden/>
+              </w:rPr>
+              <w:fldChar w:fldCharType="begin"/>
+            </w:r>
+            <w:r>
+              <w:rPr>
+                <w:rFonts w:hint="eastAsia"/>
+                <w:noProof/>
+                <w:webHidden/>
+              </w:rPr>
+              <w:instrText xml:space="preserve"> </w:instrText>
+            </w:r>
+            <w:r>
+              <w:rPr>
+                <w:noProof/>
+                <w:webHidden/>
+              </w:rPr>
+              <w:instrText>PAGEREF _Toc193505522 \h</w:instrText>
+            </w:r>
+            <w:r>
+              <w:rPr>
+                <w:rFonts w:hint="eastAsia"/>
+                <w:noProof/>
+                <w:webHidden/>
+              </w:rPr>
+              <w:instrText xml:space="preserve"> </w:instrText>
+            </w:r>
+            <w:r>
+              <w:rPr>
+                <w:rFonts w:hint="eastAsia"/>
+                <w:noProof/>
+                <w:webHidden/>
+              </w:rPr>
+            </w:r>
+            <w:r>
+              <w:rPr>
+                <w:noProof/>
+                <w:webHidden/>
+              </w:rPr>
+              <w:fldChar w:fldCharType="separate"/>
+            </w:r>
+            <w:r>
+              <w:rPr>
+                <w:noProof/>
+                <w:webHidden/>
+              </w:rPr>
+              <w:t>18</w:t>
+            </w:r>
+            <w:r>
+              <w:rPr>
+                <w:rFonts w:hint="eastAsia"/>
+                <w:noProof/>
+                <w:webHidden/>
+              </w:rPr>
+              <w:fldChar w:fldCharType="end"/>
+            </w:r>
+          </w:hyperlink>
+        </w:p>
+        <w:p>
+          <w:pPr>
+            <w:pStyle w:val="TOC1"/>
+            <w:tabs>
+              <w:tab w:val="right" w:leader="dot" w:pos="8296"/>
+            </w:tabs>
+            <w:ind w:firstLine="480"/>
+            <w:rPr>
+              <w:rFonts w:asciiTheme="minorHAnsi" w:eastAsiaTheme="minorEastAsia" w:hAnsiTheme="minorHAnsi" w:cstheme="minorBidi" w:hint="eastAsia"/>
+              <w:noProof/>
+              <w:sz w:val="22"/>
+              <w14:ligatures w14:val="standardContextual"/>
+            </w:rPr>
+          </w:pPr>
+          <w:hyperlink w:anchor="_Toc193505523" w:history="1">
+            <w:r>
+              <w:rPr>
+                <w:rStyle w:val="af0"/>
+                <w:rFonts w:hint="eastAsia"/>
+                <w:noProof/>
+              </w:rPr>
+              <w:t>第三章</w:t>
+            </w:r>
+            <w:r>
+              <w:rPr>
+                <w:rStyle w:val="af0"/>
+                <w:rFonts w:hint="eastAsia"/>
+                <w:noProof/>
+              </w:rPr>
+              <w:t xml:space="preserve">  </w:t>
+            </w:r>
+            <w:r>
+              <w:rPr>
+                <w:rStyle w:val="af0"/>
+                <w:rFonts w:hint="eastAsia"/>
+                <w:noProof/>
+              </w:rPr>
+              <w:t>相关技术研究和实验设计</w:t>
+            </w:r>
+            <w:r>
+              <w:rPr>
+                <w:rFonts w:hint="eastAsia"/>
+                <w:noProof/>
+                <w:webHidden/>
+              </w:rPr>
+              <w:tab/>
+            </w:r>
+            <w:r>
+              <w:rPr>
+                <w:rFonts w:hint="eastAsia"/>
+                <w:noProof/>
+                <w:webHidden/>
+              </w:rPr>
+              <w:fldChar w:fldCharType="begin"/>
+            </w:r>
+            <w:r>
+              <w:rPr>
+                <w:rFonts w:hint="eastAsia"/>
+                <w:noProof/>
+                <w:webHidden/>
+              </w:rPr>
+              <w:instrText xml:space="preserve"> </w:instrText>
+            </w:r>
+            <w:r>
+              <w:rPr>
+                <w:noProof/>
+                <w:webHidden/>
+              </w:rPr>
+              <w:instrText>PAGEREF _Toc193505523 \h</w:instrText>
+            </w:r>
+            <w:r>
+              <w:rPr>
+                <w:rFonts w:hint="eastAsia"/>
+                <w:noProof/>
+                <w:webHidden/>
+              </w:rPr>
+              <w:instrText xml:space="preserve"> </w:instrText>
+            </w:r>
+            <w:r>
+              <w:rPr>
+                <w:rFonts w:hint="eastAsia"/>
+                <w:noProof/>
+                <w:webHidden/>
+              </w:rPr>
+            </w:r>
+            <w:r>
+              <w:rPr>
+                <w:noProof/>
+                <w:webHidden/>
+              </w:rPr>
+              <w:fldChar w:fldCharType="separate"/>
+            </w:r>
+            <w:r>
+              <w:rPr>
+                <w:noProof/>
+                <w:webHidden/>
+              </w:rPr>
+              <w:t>20</w:t>
+            </w:r>
+            <w:r>
+              <w:rPr>
+                <w:rFonts w:hint="eastAsia"/>
+                <w:noProof/>
+                <w:webHidden/>
+              </w:rPr>
+              <w:fldChar w:fldCharType="end"/>
+            </w:r>
+          </w:hyperlink>
+        </w:p>
+        <w:p>
+          <w:pPr>
+            <w:pStyle w:val="TOC2"/>
+            <w:tabs>
+              <w:tab w:val="right" w:leader="dot" w:pos="8296"/>
+            </w:tabs>
+            <w:ind w:left="480" w:firstLine="480"/>
+            <w:rPr>
+              <w:rFonts w:asciiTheme="minorHAnsi" w:eastAsiaTheme="minorEastAsia" w:hAnsiTheme="minorHAnsi" w:cstheme="minorBidi" w:hint="eastAsia"/>
+              <w:noProof/>
+              <w:sz w:val="22"/>
+              <w14:ligatures w14:val="standardContextual"/>
+            </w:rPr>
+          </w:pPr>
+          <w:hyperlink w:anchor="_Toc193505524" w:history="1">
+            <w:r>
+              <w:rPr>
+                <w:rStyle w:val="af0"/>
+                <w:rFonts w:hint="eastAsia"/>
+                <w:noProof/>
+              </w:rPr>
+              <w:t>3.1  Transformer</w:t>
+            </w:r>
+            <w:r>
+              <w:rPr>
+                <w:rStyle w:val="af0"/>
+                <w:rFonts w:hint="eastAsia"/>
+                <w:noProof/>
+              </w:rPr>
+              <w:t>模型架构分析</w:t>
+            </w:r>
+            <w:r>
+              <w:rPr>
+                <w:rFonts w:hint="eastAsia"/>
+                <w:noProof/>
+                <w:webHidden/>
+              </w:rPr>
+              <w:tab/>
+            </w:r>
+            <w:r>
+              <w:rPr>
+                <w:rFonts w:hint="eastAsia"/>
+                <w:noProof/>
+                <w:webHidden/>
+              </w:rPr>
+              <w:fldChar w:fldCharType="begin"/>
+            </w:r>
+            <w:r>
+              <w:rPr>
+                <w:rFonts w:hint="eastAsia"/>
+                <w:noProof/>
+                <w:webHidden/>
+              </w:rPr>
+              <w:instrText xml:space="preserve"> </w:instrText>
+            </w:r>
+            <w:r>
+              <w:rPr>
+                <w:noProof/>
+                <w:webHidden/>
+              </w:rPr>
+              <w:instrText>PAGEREF _Toc193505524 \h</w:instrText>
+            </w:r>
+            <w:r>
+              <w:rPr>
+                <w:rFonts w:hint="eastAsia"/>
+                <w:noProof/>
+                <w:webHidden/>
+              </w:rPr>
+              <w:instrText xml:space="preserve"> </w:instrText>
+            </w:r>
+            <w:r>
+              <w:rPr>
+                <w:rFonts w:hint="eastAsia"/>
+                <w:noProof/>
+                <w:webHidden/>
+              </w:rPr>
+            </w:r>
+            <w:r>
+              <w:rPr>
+                <w:noProof/>
+                <w:webHidden/>
+              </w:rPr>
+              <w:fldChar w:fldCharType="separate"/>
+            </w:r>
+            <w:r>
+              <w:rPr>
+                <w:noProof/>
+                <w:webHidden/>
+              </w:rPr>
+              <w:t>20</w:t>
+            </w:r>
+            <w:r>
+              <w:rPr>
+                <w:rFonts w:hint="eastAsia"/>
+                <w:noProof/>
+                <w:webHidden/>
+              </w:rPr>
+              <w:fldChar w:fldCharType="end"/>
+            </w:r>
+          </w:hyperlink>
+        </w:p>
+        <w:p>
+          <w:pPr>
+            <w:pStyle w:val="TOC2"/>
+            <w:tabs>
+              <w:tab w:val="right" w:leader="dot" w:pos="8296"/>
+            </w:tabs>
+            <w:ind w:left="480" w:firstLine="480"/>
+            <w:rPr>
+              <w:rFonts w:asciiTheme="minorHAnsi" w:eastAsiaTheme="minorEastAsia" w:hAnsiTheme="minorHAnsi" w:cstheme="minorBidi" w:hint="eastAsia"/>
+              <w:noProof/>
+              <w:sz w:val="22"/>
+              <w14:ligatures w14:val="standardContextual"/>
+            </w:rPr>
+          </w:pPr>
+          <w:hyperlink w:anchor="_Toc193505525" w:history="1">
+            <w:r>
+              <w:rPr>
+                <w:rStyle w:val="af0"/>
+                <w:rFonts w:hint="eastAsia"/>
+                <w:noProof/>
+              </w:rPr>
+              <w:t>3.2  Qwen</w:t>
+            </w:r>
+            <w:r>
+              <w:rPr>
+                <w:rStyle w:val="af0"/>
+                <w:rFonts w:hint="eastAsia"/>
+                <w:noProof/>
+              </w:rPr>
+              <w:t>模型架构分析</w:t>
+            </w:r>
+            <w:r>
+              <w:rPr>
+                <w:rFonts w:hint="eastAsia"/>
+                <w:noProof/>
+                <w:webHidden/>
+              </w:rPr>
+              <w:tab/>
+            </w:r>
+            <w:r>
+              <w:rPr>
+                <w:rFonts w:hint="eastAsia"/>
+                <w:noProof/>
+                <w:webHidden/>
+              </w:rPr>
+              <w:fldChar w:fldCharType="begin"/>
+            </w:r>
+            <w:r>
+              <w:rPr>
+                <w:rFonts w:hint="eastAsia"/>
+                <w:noProof/>
+                <w:webHidden/>
+              </w:rPr>
+              <w:instrText xml:space="preserve"> </w:instrText>
+            </w:r>
+            <w:r>
+              <w:rPr>
+                <w:noProof/>
+                <w:webHidden/>
+              </w:rPr>
+              <w:instrText>PAGEREF _Toc193505525 \h</w:instrText>
+            </w:r>
+            <w:r>
+              <w:rPr>
+                <w:rFonts w:hint="eastAsia"/>
+                <w:noProof/>
+                <w:webHidden/>
+              </w:rPr>
+              <w:instrText xml:space="preserve"> </w:instrText>
+            </w:r>
+            <w:r>
+              <w:rPr>
+                <w:rFonts w:hint="eastAsia"/>
+                <w:noProof/>
+                <w:webHidden/>
+              </w:rPr>
+            </w:r>
+            <w:r>
+              <w:rPr>
+                <w:noProof/>
+                <w:webHidden/>
+              </w:rPr>
+              <w:fldChar w:fldCharType="separate"/>
+            </w:r>
+            <w:r>
+              <w:rPr>
+                <w:noProof/>
+                <w:webHidden/>
+              </w:rPr>
+              <w:t>23</w:t>
+            </w:r>
+            <w:r>
+              <w:rPr>
+                <w:rFonts w:hint="eastAsia"/>
+                <w:noProof/>
+                <w:webHidden/>
+              </w:rPr>
+              <w:fldChar w:fldCharType="end"/>
+            </w:r>
+          </w:hyperlink>
+        </w:p>
+        <w:p>
+          <w:pPr>
+            <w:pStyle w:val="TOC1"/>
+            <w:tabs>
+              <w:tab w:val="right" w:leader="dot" w:pos="8296"/>
+            </w:tabs>
+            <w:ind w:firstLine="480"/>
+            <w:rPr>
+              <w:rFonts w:asciiTheme="minorHAnsi" w:eastAsiaTheme="minorEastAsia" w:hAnsiTheme="minorHAnsi" w:cstheme="minorBidi" w:hint="eastAsia"/>
+              <w:noProof/>
+              <w:sz w:val="22"/>
+              <w14:ligatures w14:val="standardContextual"/>
+            </w:rPr>
+          </w:pPr>
+          <w:hyperlink w:anchor="_Toc193505526" w:history="1">
+            <w:r>
+              <w:rPr>
+                <w:rStyle w:val="af0"/>
+                <w:rFonts w:hint="eastAsia"/>
+                <w:noProof/>
+              </w:rPr>
+              <w:t>第七章</w:t>
+            </w:r>
+            <w:r>
+              <w:rPr>
+                <w:rStyle w:val="af0"/>
+                <w:rFonts w:hint="eastAsia"/>
+                <w:noProof/>
+              </w:rPr>
+              <w:t xml:space="preserve">  </w:t>
+            </w:r>
+            <w:r>
+              <w:rPr>
+                <w:rStyle w:val="af0"/>
+                <w:rFonts w:hint="eastAsia"/>
+                <w:noProof/>
+              </w:rPr>
+              <w:t>参考文献</w:t>
+            </w:r>
+            <w:r>
+              <w:rPr>
+                <w:rFonts w:hint="eastAsia"/>
+                <w:noProof/>
+                <w:webHidden/>
+              </w:rPr>
+              <w:tab/>
+            </w:r>
+            <w:r>
+              <w:rPr>
+                <w:rFonts w:hint="eastAsia"/>
+                <w:noProof/>
+                <w:webHidden/>
+              </w:rPr>
+              <w:fldChar w:fldCharType="begin"/>
+            </w:r>
+            <w:r>
+              <w:rPr>
+                <w:rFonts w:hint="eastAsia"/>
+                <w:noProof/>
+                <w:webHidden/>
+              </w:rPr>
+              <w:instrText xml:space="preserve"> </w:instrText>
+            </w:r>
+            <w:r>
+              <w:rPr>
+                <w:noProof/>
+                <w:webHidden/>
+              </w:rPr>
+              <w:instrText>PAGEREF _Toc193505526 \h</w:instrText>
+            </w:r>
+            <w:r>
+              <w:rPr>
+                <w:rFonts w:hint="eastAsia"/>
+                <w:noProof/>
+                <w:webHidden/>
+              </w:rPr>
+              <w:instrText xml:space="preserve"> </w:instrText>
+            </w:r>
+            <w:r>
+              <w:rPr>
+                <w:rFonts w:hint="eastAsia"/>
+                <w:noProof/>
+                <w:webHidden/>
+              </w:rPr>
+            </w:r>
+            <w:r>
+              <w:rPr>
+                <w:noProof/>
+                <w:webHidden/>
+              </w:rPr>
+              <w:fldChar w:fldCharType="separate"/>
+            </w:r>
+            <w:r>
+              <w:rPr>
+                <w:noProof/>
+                <w:webHidden/>
+              </w:rPr>
+              <w:t>23</w:t>
             </w:r>
             <w:r>
               <w:rPr>
@@ -4019,7 +4548,7 @@
         <w:spacing w:after="326"/>
         <w:ind w:firstLine="720"/>
       </w:pPr>
-      <w:bookmarkStart w:id="4" w:name="_Toc193413896"/>
+      <w:bookmarkStart w:id="4" w:name="_Toc193505512"/>
       <w:r>
         <w:rPr>
           <w:rFonts w:hint="eastAsia"/>
@@ -4041,27 +4570,26 @@
     <w:p>
       <w:pPr>
         <w:pStyle w:val="2"/>
-        <w:spacing w:after="326"/>
-        <w:rPr>
-          <w:rFonts w:asciiTheme="majorEastAsia" w:eastAsiaTheme="majorEastAsia" w:hAnsiTheme="majorEastAsia" w:hint="eastAsia"/>
-        </w:rPr>
-      </w:pPr>
-      <w:bookmarkStart w:id="5" w:name="_Toc193413897"/>
-      <w:r>
-        <w:rPr>
-          <w:rFonts w:asciiTheme="majorEastAsia" w:eastAsiaTheme="majorEastAsia" w:hAnsiTheme="majorEastAsia" w:hint="eastAsia"/>
+        <w:rPr>
+          <w:rFonts w:hint="eastAsia"/>
+        </w:rPr>
+      </w:pPr>
+      <w:bookmarkStart w:id="5" w:name="_Toc193505513"/>
+      <w:r>
+        <w:rPr>
+          <w:rFonts w:hint="eastAsia"/>
         </w:rPr>
         <w:t>1.1</w:t>
       </w:r>
       <w:r>
         <w:rPr>
-          <w:rFonts w:asciiTheme="majorEastAsia" w:eastAsiaTheme="majorEastAsia" w:hAnsiTheme="majorEastAsia" w:hint="eastAsia"/>
+          <w:rFonts w:hint="eastAsia"/>
         </w:rPr>
         <w:t xml:space="preserve">  </w:t>
       </w:r>
       <w:r>
         <w:rPr>
-          <w:rFonts w:asciiTheme="majorEastAsia" w:eastAsiaTheme="majorEastAsia" w:hAnsiTheme="majorEastAsia" w:hint="eastAsia"/>
+          <w:rFonts w:hint="eastAsia"/>
         </w:rPr>
         <w:t>研究背景及意义</w:t>
       </w:r>
@@ -4771,7 +5299,6 @@
         <w:ind w:firstLine="480"/>
       </w:pPr>
       <w:r>
-        <w:lastRenderedPageBreak/>
         <w:t>本研究的意义体现在以下几个方面：</w:t>
       </w:r>
     </w:p>
@@ -4784,6 +5311,7 @@
           <w:b/>
           <w:bCs/>
         </w:rPr>
+        <w:lastRenderedPageBreak/>
         <w:t>优化</w:t>
       </w:r>
       <w:r>
@@ -5007,12 +5535,12 @@
         <w:pStyle w:val="2"/>
         <w:spacing w:after="326"/>
       </w:pPr>
-      <w:bookmarkStart w:id="6" w:name="_Toc193413898"/>
-      <w:r>
-        <w:rPr>
-          <w:rFonts w:hint="eastAsia"/>
-        </w:rPr>
-        <w:t xml:space="preserve">1.2 </w:t>
+      <w:bookmarkStart w:id="6" w:name="_Toc193505514"/>
+      <w:r>
+        <w:rPr>
+          <w:rFonts w:hint="eastAsia"/>
+        </w:rPr>
+        <w:t>1.2</w:t>
       </w:r>
       <w:r>
         <w:rPr>
@@ -5033,7 +5561,7 @@
         <w:pStyle w:val="3"/>
         <w:spacing w:after="326"/>
       </w:pPr>
-      <w:bookmarkStart w:id="7" w:name="_Toc193413899"/>
+      <w:bookmarkStart w:id="7" w:name="_Toc193505515"/>
       <w:r>
         <w:rPr>
           <w:rFonts w:hint="eastAsia"/>
@@ -5179,26 +5707,26 @@
         <w:t xml:space="preserve"> </w:t>
       </w:r>
       <w:r>
-        <w:t>数据集进行微调；另一条分支则针对知识增强，通过相应的优化策略提高</w:t>
+        <w:t>数据集进行微调；另一条分支则针对知识增强，通过相应的优化策略提高模型的知识整合能力。在此基础上，研究通过</w:t>
+      </w:r>
+      <w:r>
+        <w:t xml:space="preserve"> MMLU</w:t>
+      </w:r>
+      <w:r>
+        <w:t>、</w:t>
+      </w:r>
+      <w:r>
+        <w:t xml:space="preserve">GSM8K </w:t>
+      </w:r>
+      <w:r>
+        <w:t>和</w:t>
+      </w:r>
+      <w:r>
+        <w:t xml:space="preserve"> HU</w:t>
       </w:r>
       <w:r>
         <w:lastRenderedPageBreak/>
-        <w:t>模型的知识整合能力。在此基础上，研究通过</w:t>
-      </w:r>
-      <w:r>
-        <w:t xml:space="preserve"> MMLU</w:t>
-      </w:r>
-      <w:r>
-        <w:t>、</w:t>
-      </w:r>
-      <w:r>
-        <w:t xml:space="preserve">GSM8K </w:t>
-      </w:r>
-      <w:r>
-        <w:t>和</w:t>
-      </w:r>
-      <w:r>
-        <w:t xml:space="preserve"> HUMANEVAL</w:t>
+        <w:t>MANEVAL</w:t>
       </w:r>
       <w:r>
         <w:t>等基准数据集</w:t>
@@ -5639,7 +6167,7 @@
       <w:pPr>
         <w:pStyle w:val="3"/>
       </w:pPr>
-      <w:bookmarkStart w:id="8" w:name="_Toc193413900"/>
+      <w:bookmarkStart w:id="8" w:name="_Toc193505516"/>
       <w:r>
         <w:rPr>
           <w:rFonts w:hint="eastAsia"/>
@@ -5752,7 +6280,6 @@
           <w:b/>
           <w:bCs/>
         </w:rPr>
-        <w:lastRenderedPageBreak/>
         <w:t xml:space="preserve">2. </w:t>
       </w:r>
       <w:r>
@@ -5773,6 +6300,7 @@
       </w:r>
       <w:proofErr w:type="gramStart"/>
       <w:r>
+        <w:lastRenderedPageBreak/>
         <w:t>一</w:t>
       </w:r>
       <w:proofErr w:type="gramEnd"/>
@@ -6113,14 +6641,19 @@
     <w:p>
       <w:pPr>
         <w:pStyle w:val="2"/>
-        <w:spacing w:after="326"/>
-      </w:pPr>
-      <w:bookmarkStart w:id="9" w:name="_Toc193413901"/>
-      <w:r>
-        <w:rPr>
-          <w:rFonts w:hint="eastAsia"/>
-        </w:rPr>
-        <w:t xml:space="preserve">1.3 </w:t>
+      </w:pPr>
+      <w:bookmarkStart w:id="9" w:name="_Toc193505517"/>
+      <w:r>
+        <w:rPr>
+          <w:rFonts w:hint="eastAsia"/>
+        </w:rPr>
+        <w:t>1.3</w:t>
+      </w:r>
+      <w:r>
+        <w:rPr>
+          <w:rFonts w:hint="eastAsia"/>
+        </w:rPr>
+        <w:t xml:space="preserve">  </w:t>
       </w:r>
       <w:r>
         <w:rPr>
@@ -6132,25 +6665,66 @@
     </w:p>
     <w:p>
       <w:pPr>
+        <w:ind w:firstLineChars="0" w:firstLine="420"/>
+      </w:pPr>
+      <w:r>
+        <w:rPr>
+          <w:rFonts w:hint="eastAsia"/>
+        </w:rPr>
+        <w:t>本文共有</w:t>
+      </w:r>
+      <w:r>
+        <w:rPr>
+          <w:rFonts w:hint="eastAsia"/>
+        </w:rPr>
+        <w:t>六</w:t>
+      </w:r>
+      <w:r>
+        <w:rPr>
+          <w:rFonts w:hint="eastAsia"/>
+        </w:rPr>
+        <w:t>个章节组成，每个章节的主要内容如下：</w:t>
+      </w:r>
+    </w:p>
+    <w:p>
+      <w:pPr>
         <w:ind w:firstLine="480"/>
       </w:pPr>
       <w:r>
         <w:rPr>
           <w:rFonts w:hint="eastAsia"/>
         </w:rPr>
-        <w:t>本文共有</w:t>
-      </w:r>
-      <w:r>
-        <w:rPr>
-          <w:rFonts w:hint="eastAsia"/>
-        </w:rPr>
-        <w:t>六</w:t>
-      </w:r>
-      <w:r>
-        <w:rPr>
-          <w:rFonts w:hint="eastAsia"/>
-        </w:rPr>
-        <w:t>个章节组成，每个章节的主要内容如下：</w:t>
+        <w:t>第一章，引言。在本章节中，</w:t>
+      </w:r>
+      <w:r>
+        <w:t>首先介绍了</w:t>
+      </w:r>
+      <w:r>
+        <w:rPr>
+          <w:rFonts w:hint="eastAsia"/>
+        </w:rPr>
+        <w:t>推理模型</w:t>
+      </w:r>
+      <w:r>
+        <w:t>的</w:t>
+      </w:r>
+      <w:r>
+        <w:rPr>
+          <w:rFonts w:hint="eastAsia"/>
+        </w:rPr>
+        <w:t>研究</w:t>
+      </w:r>
+      <w:r>
+        <w:t>背景和目的，明确了研究的核心任务和目标，阐述了推理能力优化与多智能体协同系统构建的重要性。紧接着</w:t>
+      </w:r>
+      <w:r>
+        <w:rPr>
+          <w:rFonts w:hint="eastAsia"/>
+        </w:rPr>
+        <w:t>结合当前发展现状</w:t>
+      </w:r>
+      <w:r>
+        <w:t>，概述了本文的研究内容和创新点，详细描述了研究过程中提出的技术框架及优化方法。</w:t>
       </w:r>
     </w:p>
     <w:p>
@@ -6161,37 +6735,44 @@
         <w:rPr>
           <w:rFonts w:hint="eastAsia"/>
         </w:rPr>
-        <w:t>第一章，引言。在本章节中，</w:t>
-      </w:r>
-      <w:r>
-        <w:t>首先介绍了</w:t>
-      </w:r>
-      <w:r>
-        <w:rPr>
-          <w:rFonts w:hint="eastAsia"/>
-        </w:rPr>
-        <w:t>推理模型</w:t>
-      </w:r>
-      <w:r>
-        <w:t>的</w:t>
-      </w:r>
-      <w:r>
-        <w:rPr>
-          <w:rFonts w:hint="eastAsia"/>
-        </w:rPr>
-        <w:t>研究</w:t>
-      </w:r>
-      <w:r>
-        <w:t>背景和目的，明确了研究的核心任务和目标，阐述了推理能力优化与多智能体协同系统构建的重要性。紧接着</w:t>
-      </w:r>
-      <w:r>
-        <w:rPr>
-          <w:rFonts w:hint="eastAsia"/>
-        </w:rPr>
-        <w:t>结合当前发展现状</w:t>
-      </w:r>
-      <w:r>
-        <w:t>，概述了本文的研究内容和创新点，详细描述了研究过程中提出的技术框架及优化方法。</w:t>
+        <w:t>第二章，国内外研究现状。在此章节中，主要探讨了</w:t>
+      </w:r>
+      <w:r>
+        <w:rPr>
+          <w:rFonts w:hint="eastAsia"/>
+        </w:rPr>
+        <w:t>了在本研究工作中涉及的相关技术研究</w:t>
+      </w:r>
+      <w:r>
+        <w:rPr>
+          <w:rFonts w:hint="eastAsia"/>
+        </w:rPr>
+        <w:t>，包括三个方面：大语言模型的研究，推理模型的相关发展</w:t>
+      </w:r>
+      <w:r>
+        <w:rPr>
+          <w:rFonts w:hint="eastAsia"/>
+        </w:rPr>
+        <w:lastRenderedPageBreak/>
+        <w:t>历程以及模型训练技术的研究。与此同时，对</w:t>
+      </w:r>
+      <w:r>
+        <w:rPr>
+          <w:rFonts w:hint="eastAsia"/>
+        </w:rPr>
+        <w:t>相关研究的代表技术和算法进行详细分析，</w:t>
+      </w:r>
+      <w:r>
+        <w:rPr>
+          <w:rFonts w:hint="eastAsia"/>
+        </w:rPr>
+        <w:t>并总结了不同代表算法的技术特点</w:t>
+      </w:r>
+      <w:r>
+        <w:rPr>
+          <w:rFonts w:hint="eastAsia"/>
+        </w:rPr>
+        <w:t>。</w:t>
       </w:r>
     </w:p>
     <w:p>
@@ -6202,32 +6783,45 @@
         <w:rPr>
           <w:rFonts w:hint="eastAsia"/>
         </w:rPr>
-        <w:lastRenderedPageBreak/>
-        <w:t>第二章，国内外研究现状。在此章节中，主要探讨了</w:t>
-      </w:r>
-      <w:r>
-        <w:rPr>
-          <w:rFonts w:hint="eastAsia"/>
-        </w:rPr>
-        <w:t>了在本研究工作中涉及的相关技术研究</w:t>
-      </w:r>
-      <w:r>
-        <w:rPr>
-          <w:rFonts w:hint="eastAsia"/>
-        </w:rPr>
-        <w:t>，包括三个方面：大语言模型的研究，推理模型的相关发展历程以及模型训练技术的研究。与此同时，对</w:t>
-      </w:r>
-      <w:r>
-        <w:rPr>
-          <w:rFonts w:hint="eastAsia"/>
-        </w:rPr>
-        <w:t>相关研究的代表技术和算法进行详细分析，</w:t>
-      </w:r>
-      <w:r>
-        <w:rPr>
-          <w:rFonts w:hint="eastAsia"/>
-        </w:rPr>
-        <w:t>并总结了不同代表算法的技术特点</w:t>
+        <w:t>第三章，</w:t>
+      </w:r>
+      <w:r>
+        <w:rPr>
+          <w:rFonts w:hint="eastAsia"/>
+        </w:rPr>
+        <w:t>相关技术研究和实验设计。针对本研究涉及的</w:t>
+      </w:r>
+      <w:r>
+        <w:rPr>
+          <w:rFonts w:hint="eastAsia"/>
+        </w:rPr>
+        <w:t>相关技术进行详细阐述，包括但不限于大模型架构分析，有监督微调方法解析以及强化学习算法分析</w:t>
+      </w:r>
+      <w:r>
+        <w:rPr>
+          <w:rFonts w:hint="eastAsia"/>
+        </w:rPr>
+        <w:t>。此外，详细分析了本研究的实验设计整体方案，</w:t>
+      </w:r>
+      <w:r>
+        <w:rPr>
+          <w:rFonts w:hint="eastAsia"/>
+        </w:rPr>
+        <w:t>为模型微调以及推理模型训练进一步探索提供了一定的思路。</w:t>
+      </w:r>
+    </w:p>
+    <w:p>
+      <w:pPr>
+        <w:ind w:firstLine="480"/>
+      </w:pPr>
+      <w:r>
+        <w:rPr>
+          <w:rFonts w:hint="eastAsia"/>
+        </w:rPr>
+        <w:t>第四章，数据处理和模型训练。</w:t>
+      </w:r>
+      <w:r>
+        <w:t>本章首先介绍了本研究的基础设施和硬件配置，重点介绍了多种开发工具的使用</w:t>
       </w:r>
       <w:r>
         <w:rPr>
@@ -6235,63 +6829,17 @@
         </w:rPr>
         <w:t>。</w:t>
       </w:r>
-    </w:p>
-    <w:p>
-      <w:pPr>
-        <w:ind w:firstLine="480"/>
-      </w:pPr>
-      <w:r>
-        <w:rPr>
-          <w:rFonts w:hint="eastAsia"/>
-        </w:rPr>
-        <w:t>第三章，</w:t>
-      </w:r>
-      <w:r>
-        <w:rPr>
-          <w:rFonts w:hint="eastAsia"/>
-        </w:rPr>
-        <w:t>相关技术研究和实验设计。针对本研究涉及的</w:t>
-      </w:r>
-      <w:r>
-        <w:rPr>
-          <w:rFonts w:hint="eastAsia"/>
-        </w:rPr>
-        <w:t>相关技术进行详细阐述，包括但不限于大模型架构分析，有监督微调方法解析以及强化学习算法分析</w:t>
-      </w:r>
-      <w:r>
-        <w:rPr>
-          <w:rFonts w:hint="eastAsia"/>
-        </w:rPr>
-        <w:t>。此外，详细分析了本研究的实验设计整体方案，</w:t>
-      </w:r>
-      <w:r>
-        <w:rPr>
-          <w:rFonts w:hint="eastAsia"/>
-        </w:rPr>
-        <w:t>为模型微调以及推理模型训练进一步探索提供了一定的思路。</w:t>
-      </w:r>
-    </w:p>
-    <w:p>
-      <w:pPr>
-        <w:ind w:firstLine="480"/>
-      </w:pPr>
-      <w:r>
-        <w:rPr>
-          <w:rFonts w:hint="eastAsia"/>
-        </w:rPr>
-        <w:t>第四章，数据处理和模型训练。</w:t>
-      </w:r>
-      <w:r>
-        <w:t>本章首先介绍了本研究的基础设施和硬件配置，重点介绍了多种开发工具的使用</w:t>
-      </w:r>
-      <w:r>
-        <w:rPr>
-          <w:rFonts w:hint="eastAsia"/>
-        </w:rPr>
+      <w:r>
+        <w:t>然后，详细说明了数据的格式清洗与预处理过程，并介绍了在各个阶段所采用的评测指标</w:t>
+      </w:r>
+      <w:r>
+        <w:rPr>
+          <w:rFonts w:hint="eastAsia"/>
+        </w:rPr>
+        <w:t>和模型训练的相关信息</w:t>
+      </w:r>
+      <w:r>
         <w:t>。</w:t>
-      </w:r>
-      <w:r>
-        <w:t>然后，详细说明了数据的格式清洗与预处理过程，并介绍了在各个阶段所采用的评测指标。</w:t>
       </w:r>
     </w:p>
     <w:p>
@@ -6419,7 +6967,7 @@
         <w:spacing w:after="326"/>
         <w:ind w:firstLine="720"/>
       </w:pPr>
-      <w:bookmarkStart w:id="10" w:name="_Toc193413902"/>
+      <w:bookmarkStart w:id="10" w:name="_Toc193505518"/>
       <w:r>
         <w:rPr>
           <w:rFonts w:hint="eastAsia"/>
@@ -6444,7 +6992,7 @@
       <w:pPr>
         <w:pStyle w:val="2"/>
       </w:pPr>
-      <w:bookmarkStart w:id="11" w:name="_Toc193413903"/>
+      <w:bookmarkStart w:id="11" w:name="_Toc193505519"/>
       <w:r>
         <w:rPr>
           <w:rFonts w:hint="eastAsia"/>
@@ -6478,83 +7026,86 @@
         <w:ind w:firstLine="480"/>
       </w:pPr>
       <w:r>
+        <w:t>大语言模型的崛起</w:t>
+      </w:r>
+      <w:proofErr w:type="gramStart"/>
+      <w:r>
+        <w:rPr>
+          <w:rFonts w:hint="eastAsia"/>
+        </w:rPr>
+        <w:t>源自谷歌</w:t>
+      </w:r>
+      <w:proofErr w:type="gramEnd"/>
+      <w:r>
+        <w:t>Vaswani</w:t>
+      </w:r>
+      <w:r>
+        <w:t>等人</w:t>
+      </w:r>
+      <w:r>
+        <w:rPr>
+          <w:rFonts w:hint="eastAsia"/>
+        </w:rPr>
+        <w:t>于</w:t>
+      </w:r>
+      <w:r>
+        <w:rPr>
+          <w:rFonts w:hint="eastAsia"/>
+        </w:rPr>
+        <w:t>2017</w:t>
+      </w:r>
+      <w:r>
+        <w:t>提出的</w:t>
+      </w:r>
+      <w:r>
+        <w:t>Transformer</w:t>
+      </w:r>
+      <w:r>
+        <w:t>架构的提出及其注意力机制（</w:t>
+      </w:r>
+      <w:r>
+        <w:t>Attention Mechanism</w:t>
+      </w:r>
+      <w:r>
+        <w:t>）</w:t>
+      </w:r>
+      <w:r>
+        <w:fldChar w:fldCharType="begin"/>
+      </w:r>
+      <w:r>
+        <w:instrText xml:space="preserve"> ADDIN EN.CITE &lt;EndNote&gt;&lt;Cite&gt;&lt;Author&gt;Vaswani&lt;/Author&gt;&lt;Year&gt;2017&lt;/Year&gt;&lt;RecNum&gt;50&lt;/RecNum&gt;&lt;DisplayText&gt;&lt;style face="superscript"&gt;[17]&lt;/style&gt;&lt;/DisplayText&gt;&lt;record&gt;&lt;rec-number&gt;50&lt;/rec-number&gt;&lt;foreign-keys&gt;&lt;key app="EN" db-id="2dfsswxwbsvfe3e0szppfzs9tv5xxevv2ess" timestamp="1742403388"&gt;50&lt;/key&gt;&lt;/foreign-keys&gt;&lt;ref-type name="Journal Article"&gt;17&lt;/ref-type&gt;&lt;contributors&gt;&lt;authors&gt;&lt;author&gt;Vaswani, Ashish&lt;/author&gt;&lt;author&gt;Shazeer, Noam&lt;/author&gt;&lt;author&gt;Parmar, Niki&lt;/author&gt;&lt;author&gt;Uszkoreit, Jakob&lt;/author&gt;&lt;author&gt;Jones, Llion&lt;/author&gt;&lt;author&gt;Gomez, Aidan N&lt;/author&gt;&lt;author&gt;Kaiser, Łukasz&lt;/author&gt;&lt;author&gt;Polosukhin, Illia %J Advances in neural information processing systems&lt;/author&gt;&lt;/authors&gt;&lt;/contributors&gt;&lt;titles&gt;&lt;title&gt;Attention is all you need&lt;/title&gt;&lt;/titles&gt;&lt;volume&gt;30&lt;/volume&gt;&lt;dates&gt;&lt;year&gt;2017&lt;/year&gt;&lt;/dates&gt;&lt;urls&gt;&lt;/urls&gt;&lt;/record&gt;&lt;/Cite&gt;&lt;/EndNote&gt;</w:instrText>
+      </w:r>
+      <w:r>
+        <w:fldChar w:fldCharType="separate"/>
+      </w:r>
+      <w:r>
+        <w:rPr>
+          <w:noProof/>
+          <w:vertAlign w:val="superscript"/>
+        </w:rPr>
+        <w:t>[17]</w:t>
+      </w:r>
+      <w:r>
+        <w:fldChar w:fldCharType="end"/>
+      </w:r>
+      <w:r>
+        <w:t>的成功应用</w:t>
+      </w:r>
+      <w:r>
+        <w:rPr>
+          <w:rFonts w:hint="eastAsia"/>
+        </w:rPr>
+        <w:t>，</w:t>
+      </w:r>
+      <w:r>
+        <w:t>Transformer</w:t>
+      </w:r>
+      <w:r>
+        <w:t>的核</w:t>
+      </w:r>
+      <w:r>
         <w:lastRenderedPageBreak/>
-        <w:t>大语言模型的崛起</w:t>
-      </w:r>
-      <w:proofErr w:type="gramStart"/>
-      <w:r>
-        <w:rPr>
-          <w:rFonts w:hint="eastAsia"/>
-        </w:rPr>
-        <w:t>源自谷歌</w:t>
-      </w:r>
-      <w:proofErr w:type="gramEnd"/>
-      <w:r>
-        <w:t>Vaswani</w:t>
-      </w:r>
-      <w:r>
-        <w:t>等人</w:t>
-      </w:r>
-      <w:r>
-        <w:rPr>
-          <w:rFonts w:hint="eastAsia"/>
-        </w:rPr>
-        <w:t>于</w:t>
-      </w:r>
-      <w:r>
-        <w:rPr>
-          <w:rFonts w:hint="eastAsia"/>
-        </w:rPr>
-        <w:t>2017</w:t>
-      </w:r>
-      <w:r>
-        <w:t>提出的</w:t>
-      </w:r>
-      <w:r>
-        <w:t>Transformer</w:t>
-      </w:r>
-      <w:r>
-        <w:t>架构的提出及其注意力机制（</w:t>
-      </w:r>
-      <w:r>
-        <w:t>Attention Mechanism</w:t>
-      </w:r>
-      <w:r>
-        <w:t>）</w:t>
-      </w:r>
-      <w:r>
-        <w:fldChar w:fldCharType="begin"/>
-      </w:r>
-      <w:r>
-        <w:instrText xml:space="preserve"> ADDIN EN.CITE &lt;EndNote&gt;&lt;Cite&gt;&lt;Author&gt;Vaswani&lt;/Author&gt;&lt;Year&gt;2017&lt;/Year&gt;&lt;RecNum&gt;50&lt;/RecNum&gt;&lt;DisplayText&gt;&lt;style face="superscript"&gt;[17]&lt;/style&gt;&lt;/DisplayText&gt;&lt;record&gt;&lt;rec-number&gt;50&lt;/rec-number&gt;&lt;foreign-keys&gt;&lt;key app="EN" db-id="2dfsswxwbsvfe3e0szppfzs9tv5xxevv2ess" timestamp="1742403388"&gt;50&lt;/key&gt;&lt;/foreign-keys&gt;&lt;ref-type name="Journal Article"&gt;17&lt;/ref-type&gt;&lt;contributors&gt;&lt;authors&gt;&lt;author&gt;Vaswani, Ashish&lt;/author&gt;&lt;author&gt;Shazeer, Noam&lt;/author&gt;&lt;author&gt;Parmar, Niki&lt;/author&gt;&lt;author&gt;Uszkoreit, Jakob&lt;/author&gt;&lt;author&gt;Jones, Llion&lt;/author&gt;&lt;author&gt;Gomez, Aidan N&lt;/author&gt;&lt;author&gt;Kaiser, Łukasz&lt;/author&gt;&lt;author&gt;Polosukhin, Illia %J Advances in neural information processing systems&lt;/author&gt;&lt;/authors&gt;&lt;/contributors&gt;&lt;titles&gt;&lt;title&gt;Attention is all you need&lt;/title&gt;&lt;/titles&gt;&lt;volume&gt;30&lt;/volume&gt;&lt;dates&gt;&lt;year&gt;2017&lt;/year&gt;&lt;/dates&gt;&lt;urls&gt;&lt;/urls&gt;&lt;/record&gt;&lt;/Cite&gt;&lt;/EndNote&gt;</w:instrText>
-      </w:r>
-      <w:r>
-        <w:fldChar w:fldCharType="separate"/>
-      </w:r>
-      <w:r>
-        <w:rPr>
-          <w:noProof/>
-          <w:vertAlign w:val="superscript"/>
-        </w:rPr>
-        <w:t>[17]</w:t>
-      </w:r>
-      <w:r>
-        <w:fldChar w:fldCharType="end"/>
-      </w:r>
-      <w:r>
-        <w:t>的成功应用</w:t>
-      </w:r>
-      <w:r>
-        <w:rPr>
-          <w:rFonts w:hint="eastAsia"/>
-        </w:rPr>
-        <w:t>，</w:t>
-      </w:r>
-      <w:r>
-        <w:t>Transformer</w:t>
-      </w:r>
-      <w:r>
-        <w:t>的核心创新在于引入了</w:t>
+        <w:t>心创新在于引入了</w:t>
       </w:r>
       <w:r>
         <w:rPr>
@@ -6956,7 +7507,6 @@
         <w:t>、</w:t>
       </w:r>
       <w:r>
-        <w:lastRenderedPageBreak/>
         <w:t>GPT-3</w:t>
       </w:r>
       <w:r>
@@ -7161,6 +7711,7 @@
         <w:t>任务上展示出了卓越的性能。</w:t>
       </w:r>
       <w:r>
+        <w:lastRenderedPageBreak/>
         <w:t>GPT</w:t>
       </w:r>
       <w:r>
@@ -7482,8 +8033,6 @@
     </w:p>
     <w:p>
       <w:pPr>
-        <w:wordWrap w:val="0"/>
-        <w:autoSpaceDE w:val="0"/>
         <w:ind w:firstLine="480"/>
       </w:pPr>
       <w:r>
@@ -7520,18 +8069,102 @@
         <w:t>，</w:t>
       </w:r>
       <w:r>
-        <w:t>通过引入更加先进的思维链（</w:t>
-      </w:r>
-      <w:r>
-        <w:t xml:space="preserve">Chain of Thought, </w:t>
-      </w:r>
-      <w:proofErr w:type="spellStart"/>
-      <w:r>
-        <w:t>CoT</w:t>
-      </w:r>
-      <w:proofErr w:type="spellEnd"/>
-      <w:r>
-        <w:t>）推理机制，大幅度提升了模型在复杂推理任务中的表现。</w:t>
+        <w:t>通过</w:t>
+      </w:r>
+      <w:r>
+        <w:rPr>
+          <w:rFonts w:hint="eastAsia"/>
+        </w:rPr>
+        <w:t>采用</w:t>
+      </w:r>
+      <w:r>
+        <w:rPr>
+          <w:rFonts w:hint="eastAsia"/>
+        </w:rPr>
+        <w:t>BPE</w:t>
+      </w:r>
+      <w:r>
+        <w:rPr>
+          <w:rFonts w:hint="eastAsia"/>
+        </w:rPr>
+        <w:t>分词器扩展词表，同时在</w:t>
+      </w:r>
+      <w:r>
+        <w:rPr>
+          <w:rFonts w:hint="eastAsia"/>
+        </w:rPr>
+        <w:t>QKV</w:t>
+      </w:r>
+      <w:r>
+        <w:rPr>
+          <w:rFonts w:hint="eastAsia"/>
+        </w:rPr>
+        <w:t>的注意力机制中添加了偏差增强模型的外推能力</w:t>
+      </w:r>
+      <w:r>
+        <w:fldChar w:fldCharType="begin"/>
+      </w:r>
+      <w:r>
+        <w:instrText xml:space="preserve"> ADDIN EN.CITE &lt;EndNote&gt;&lt;Cite&gt;&lt;Author&gt;Bai&lt;/Author&gt;&lt;Year&gt;2023&lt;/Year&gt;&lt;RecNum&gt;18&lt;/RecNum&gt;&lt;DisplayText&gt;&lt;style face="superscript"&gt;[28]&lt;/style&gt;&lt;/DisplayText&gt;&lt;record&gt;&lt;rec-number&gt;18&lt;/rec-number&gt;&lt;foreign-keys&gt;&lt;key app="EN" db-id="2dfsswxwbsvfe3e0szppfzs9tv5xxevv2ess" timestamp="1730098627"&gt;18&lt;/key&gt;&lt;/foreign-keys&gt;&lt;ref-type name="Journal Article"&gt;17&lt;/ref-type&gt;&lt;contributors&gt;&lt;authors&gt;&lt;author&gt;Bai, Jinze&lt;/author&gt;&lt;author&gt;Bai, Shuai&lt;/author&gt;&lt;author&gt;Chu, Yunfei&lt;/author&gt;&lt;author&gt;Cui, Zeyu&lt;/author&gt;&lt;author&gt;Dang, Kai&lt;/author&gt;&lt;author&gt;Deng, Xiaodong&lt;/author&gt;&lt;author&gt;Fan, Yang&lt;/author&gt;&lt;author&gt;Ge, Wenbin&lt;/author&gt;&lt;author&gt;Han, Yu&lt;/author&gt;&lt;author&gt;Huang, Fei %J arXiv preprint arXiv:.16609&lt;/author&gt;&lt;/authors&gt;&lt;/contributors&gt;&lt;titles&gt;&lt;title&gt;Qwen technical report&lt;/title&gt;&lt;/titles&gt;&lt;dates&gt;&lt;year&gt;2023&lt;/year&gt;&lt;/dates&gt;&lt;urls&gt;&lt;/urls&gt;&lt;/record&gt;&lt;/Cite&gt;&lt;/EndNote&gt;</w:instrText>
+      </w:r>
+      <w:r>
+        <w:fldChar w:fldCharType="separate"/>
+      </w:r>
+      <w:r>
+        <w:rPr>
+          <w:noProof/>
+          <w:vertAlign w:val="superscript"/>
+        </w:rPr>
+        <w:t>[28]</w:t>
+      </w:r>
+      <w:r>
+        <w:fldChar w:fldCharType="end"/>
+      </w:r>
+      <w:r>
+        <w:rPr>
+          <w:rFonts w:hint="eastAsia"/>
+        </w:rPr>
+        <w:t>，同时使用了</w:t>
+      </w:r>
+      <w:r>
+        <w:rPr>
+          <w:rFonts w:hint="eastAsia"/>
+        </w:rPr>
+        <w:t>Flash Attention</w:t>
+      </w:r>
+      <w:r>
+        <w:rPr>
+          <w:rFonts w:hint="eastAsia"/>
+        </w:rPr>
+        <w:t>技术</w:t>
+      </w:r>
+      <w:r>
+        <w:fldChar w:fldCharType="begin"/>
+      </w:r>
+      <w:r>
+        <w:instrText xml:space="preserve"> ADDIN EN.CITE &lt;EndNote&gt;&lt;Cite&gt;&lt;Author&gt;Dao&lt;/Author&gt;&lt;Year&gt;2022&lt;/Year&gt;&lt;RecNum&gt;82&lt;/RecNum&gt;&lt;DisplayText&gt;&lt;style face="superscript"&gt;[29]&lt;/style&gt;&lt;/DisplayText&gt;&lt;record&gt;&lt;rec-number&gt;82&lt;/rec-number&gt;&lt;foreign-keys&gt;&lt;key app="EN" db-id="2dfsswxwbsvfe3e0szppfzs9tv5xxevv2ess" timestamp="1742562556"&gt;82&lt;/key&gt;&lt;/foreign-keys&gt;&lt;ref-type name="Journal Article"&gt;17&lt;/ref-type&gt;&lt;contributors&gt;&lt;authors&gt;&lt;author&gt;Dao, Tri&lt;/author&gt;&lt;author&gt;Fu, Dan&lt;/author&gt;&lt;author&gt;Ermon, Stefano&lt;/author&gt;&lt;author&gt;Rudra, Atri&lt;/author&gt;&lt;author&gt;Ré, Christopher %J Advances in neural information processing systems&lt;/author&gt;&lt;/authors&gt;&lt;/contributors&gt;&lt;titles&gt;&lt;title&gt;Flashattention: Fast and memory-efficient exact attention with io-awareness&lt;/title&gt;&lt;/titles&gt;&lt;pages&gt;16344-16359&lt;/pages&gt;&lt;volume&gt;35&lt;/volume&gt;&lt;dates&gt;&lt;year&gt;2022&lt;/year&gt;&lt;/dates&gt;&lt;urls&gt;&lt;/urls&gt;&lt;/record&gt;&lt;/Cite&gt;&lt;/EndNote&gt;</w:instrText>
+      </w:r>
+      <w:r>
+        <w:fldChar w:fldCharType="separate"/>
+      </w:r>
+      <w:r>
+        <w:rPr>
+          <w:noProof/>
+          <w:vertAlign w:val="superscript"/>
+        </w:rPr>
+        <w:t>[29]</w:t>
+      </w:r>
+      <w:r>
+        <w:fldChar w:fldCharType="end"/>
+      </w:r>
+      <w:r>
+        <w:rPr>
+          <w:rFonts w:hint="eastAsia"/>
+        </w:rPr>
+        <w:t>加快整体的训练速度</w:t>
+      </w:r>
+      <w:r>
+        <w:t>。</w:t>
       </w:r>
       <w:r>
         <w:t>Qwen</w:t>
@@ -7555,29 +8188,32 @@
         <w:t>Qwen</w:t>
       </w:r>
       <w:r>
-        <w:t>系列的推出，标志着国内大语言模型在推理能力和技术创新方面的快速发展，进一步推动了大语</w:t>
-      </w:r>
-      <w:r>
+        <w:t>系列的推出，标志着国内大语言模型在推理能力和技术创新方面的快速发展，进一步推动了大语言模型技术的多元化应用。</w:t>
+      </w:r>
+      <w:r>
+        <w:rPr>
+          <w:rFonts w:hint="eastAsia"/>
+        </w:rPr>
+        <w:t>与此同时，国内其他研究团队也相继分享开源了自行研发训练的</w:t>
+      </w:r>
+      <w:r>
+        <w:rPr>
+          <w:rFonts w:hint="eastAsia"/>
+        </w:rPr>
+        <w:t>国产化大</w:t>
+      </w:r>
+      <w:r>
+        <w:rPr>
+          <w:rFonts w:hint="eastAsia"/>
+        </w:rPr>
+        <w:t>模</w:t>
+      </w:r>
+      <w:r>
+        <w:rPr>
+          <w:rFonts w:hint="eastAsia"/>
+        </w:rPr>
         <w:lastRenderedPageBreak/>
-        <w:t>言模型技术的多元化应用。</w:t>
-      </w:r>
-      <w:r>
-        <w:rPr>
-          <w:rFonts w:hint="eastAsia"/>
-        </w:rPr>
-        <w:t>与此同时，国内其他研究团队也相继分享开源了自行研发训练的</w:t>
-      </w:r>
-      <w:r>
-        <w:rPr>
-          <w:rFonts w:hint="eastAsia"/>
-        </w:rPr>
-        <w:t>国产化大</w:t>
-      </w:r>
-      <w:r>
-        <w:rPr>
-          <w:rFonts w:hint="eastAsia"/>
-        </w:rPr>
-        <w:t>模型，如</w:t>
+        <w:t>型，如</w:t>
       </w:r>
       <w:proofErr w:type="spellStart"/>
       <w:r>
@@ -7618,8 +8254,8 @@
       <w:r>
         <w:fldChar w:fldCharType="begin">
           <w:fldData xml:space="preserve">PEVuZE5vdGU+PENpdGU+PEF1dGhvcj5ZYW5nPC9BdXRob3I+PFllYXI+MjAyMzwvWWVhcj48UmVj
-TnVtPjYyPC9SZWNOdW0+PERpc3BsYXlUZXh0PjxzdHlsZSBmYWNlPSJzdXBlcnNjcmlwdCI+WzI4
-LTMwXTwvc3R5bGU+PC9EaXNwbGF5VGV4dD48cmVjb3JkPjxyZWMtbnVtYmVyPjYyPC9yZWMtbnVt
+TnVtPjYyPC9SZWNOdW0+PERpc3BsYXlUZXh0PjxzdHlsZSBmYWNlPSJzdXBlcnNjcmlwdCI+WzMw
+LTMyXTwvc3R5bGU+PC9EaXNwbGF5VGV4dD48cmVjb3JkPjxyZWMtbnVtYmVyPjYyPC9yZWMtbnVt
 YmVyPjxmb3JlaWduLWtleXM+PGtleSBhcHA9IkVOIiBkYi1pZD0iMmRmc3N3eHdic3ZmZTNlMHN6
 cHBmenM5dHY1eHhldnYyZXNzIiB0aW1lc3RhbXA9IjE3NDI0MDQ2MzkiPjYyPC9rZXk+PC9mb3Jl
 aWduLWtleXM+PHJlZi10eXBlIG5hbWU9IkpvdXJuYWwgQXJ0aWNsZSI+MTc8L3JlZi10eXBlPjxj
@@ -7701,8 +8337,8 @@
       <w:r>
         <w:fldChar w:fldCharType="begin">
           <w:fldData xml:space="preserve">PEVuZE5vdGU+PENpdGU+PEF1dGhvcj5ZYW5nPC9BdXRob3I+PFllYXI+MjAyMzwvWWVhcj48UmVj
-TnVtPjYyPC9SZWNOdW0+PERpc3BsYXlUZXh0PjxzdHlsZSBmYWNlPSJzdXBlcnNjcmlwdCI+WzI4
-LTMwXTwvc3R5bGU+PC9EaXNwbGF5VGV4dD48cmVjb3JkPjxyZWMtbnVtYmVyPjYyPC9yZWMtbnVt
+TnVtPjYyPC9SZWNOdW0+PERpc3BsYXlUZXh0PjxzdHlsZSBmYWNlPSJzdXBlcnNjcmlwdCI+WzMw
+LTMyXTwvc3R5bGU+PC9EaXNwbGF5VGV4dD48cmVjb3JkPjxyZWMtbnVtYmVyPjYyPC9yZWMtbnVt
 YmVyPjxmb3JlaWduLWtleXM+PGtleSBhcHA9IkVOIiBkYi1pZD0iMmRmc3N3eHdic3ZmZTNlMHN6
 cHBmenM5dHY1eHhldnYyZXNzIiB0aW1lc3RhbXA9IjE3NDI0MDQ2MzkiPjYyPC9rZXk+PC9mb3Jl
 aWduLWtleXM+PHJlZi10eXBlIG5hbWU9IkpvdXJuYWwgQXJ0aWNsZSI+MTc8L3JlZi10eXBlPjxj
@@ -7792,7 +8428,7 @@
           <w:noProof/>
           <w:vertAlign w:val="superscript"/>
         </w:rPr>
-        <w:t>[28-30]</w:t>
+        <w:t>[30-32]</w:t>
       </w:r>
       <w:r>
         <w:fldChar w:fldCharType="end"/>
@@ -7824,8 +8460,6 @@
     </w:p>
     <w:p>
       <w:pPr>
-        <w:wordWrap w:val="0"/>
-        <w:autoSpaceDE w:val="0"/>
         <w:ind w:firstLine="480"/>
       </w:pPr>
       <w:r>
@@ -7853,7 +8487,7 @@
       <w:pPr>
         <w:pStyle w:val="2"/>
       </w:pPr>
-      <w:bookmarkStart w:id="12" w:name="_Toc193413904"/>
+      <w:bookmarkStart w:id="12" w:name="_Toc193505520"/>
       <w:r>
         <w:rPr>
           <w:rFonts w:hint="eastAsia"/>
@@ -7874,9 +8508,6 @@
     <w:p>
       <w:pPr>
         <w:ind w:firstLine="480"/>
-        <w:rPr>
-          <w:rFonts w:hint="eastAsia"/>
-        </w:rPr>
       </w:pPr>
       <w:r>
         <w:t>推理大模型（</w:t>
@@ -7914,8 +8545,6 @@
     </w:p>
     <w:p>
       <w:pPr>
-        <w:wordWrap w:val="0"/>
-        <w:autoSpaceDE w:val="0"/>
         <w:ind w:firstLine="480"/>
       </w:pPr>
       <w:r>
@@ -7937,7 +8566,7 @@
         <w:fldChar w:fldCharType="begin"/>
       </w:r>
       <w:r>
-        <w:instrText xml:space="preserve"> ADDIN EN.CITE &lt;EndNote&gt;&lt;Cite&gt;&lt;Author&gt;White&lt;/Author&gt;&lt;Year&gt;2023&lt;/Year&gt;&lt;RecNum&gt;6&lt;/RecNum&gt;&lt;DisplayText&gt;&lt;style face="superscript"&gt;[31, 32]&lt;/style&gt;&lt;/DisplayText&gt;&lt;record&gt;&lt;rec-number&gt;6&lt;/rec-number&gt;&lt;foreign-keys&gt;&lt;key app="EN" db-id="2dfsswxwbsvfe3e0szppfzs9tv5xxevv2ess" timestamp="1730009616"&gt;6&lt;/key&gt;&lt;/foreign-keys&gt;&lt;ref-type name="Journal Article"&gt;17&lt;/ref-type&gt;&lt;contributors&gt;&lt;authors&gt;&lt;author&gt;White, Jules&lt;/author&gt;&lt;author&gt;Fu, Quchen&lt;/author&gt;&lt;author&gt;Hays, Sam&lt;/author&gt;&lt;author&gt;Sandborn, Michael&lt;/author&gt;&lt;author&gt;Olea, Carlos&lt;/author&gt;&lt;author&gt;Gilbert, Henry&lt;/author&gt;&lt;author&gt;Elnashar, Ashraf&lt;/author&gt;&lt;author&gt;Spencer-Smith, Jesse&lt;/author&gt;&lt;author&gt;Schmidt, Douglas C %J arXiv preprint arXiv:.11382&lt;/author&gt;&lt;/authors&gt;&lt;/contributors&gt;&lt;titles&gt;&lt;title&gt;A prompt pattern catalog to enhance prompt engineering with chatgpt&lt;/title&gt;&lt;/titles&gt;&lt;dates&gt;&lt;year&gt;2023&lt;/year&gt;&lt;/dates&gt;&lt;urls&gt;&lt;/urls&gt;&lt;/record&gt;&lt;/Cite&gt;&lt;Cite&gt;&lt;Author&gt;Wang&lt;/Author&gt;&lt;Year&gt;2020&lt;/Year&gt;&lt;RecNum&gt;24&lt;/RecNum&gt;&lt;record&gt;&lt;rec-number&gt;24&lt;/rec-number&gt;&lt;foreign-keys&gt;&lt;key app="EN" db-id="2dfsswxwbsvfe3e0szppfzs9tv5xxevv2ess" timestamp="1730102711"&gt;24&lt;/key&gt;&lt;/foreign-keys&gt;&lt;ref-type name="Journal Article"&gt;17&lt;/ref-type&gt;&lt;contributors&gt;&lt;authors&gt;&lt;author&gt;Wang, Yaqing&lt;/author&gt;&lt;author&gt;Yao, Quanming&lt;/author&gt;&lt;author&gt;Kwok, James T&lt;/author&gt;&lt;author&gt;Ni, Lionel M %J ACM computing surveys&lt;/author&gt;&lt;/authors&gt;&lt;/contributors&gt;&lt;titles&gt;&lt;title&gt;Generalizing from a few examples: A survey on few-shot learning&lt;/title&gt;&lt;/titles&gt;&lt;pages&gt;1-34&lt;/pages&gt;&lt;volume&gt;53&lt;/volume&gt;&lt;number&gt;3&lt;/number&gt;&lt;dates&gt;&lt;year&gt;2020&lt;/year&gt;&lt;/dates&gt;&lt;isbn&gt;0360-0300&lt;/isbn&gt;&lt;urls&gt;&lt;/urls&gt;&lt;/record&gt;&lt;/Cite&gt;&lt;/EndNote&gt;</w:instrText>
+        <w:instrText xml:space="preserve"> ADDIN EN.CITE &lt;EndNote&gt;&lt;Cite&gt;&lt;Author&gt;White&lt;/Author&gt;&lt;Year&gt;2023&lt;/Year&gt;&lt;RecNum&gt;6&lt;/RecNum&gt;&lt;DisplayText&gt;&lt;style face="superscript"&gt;[33, 34]&lt;/style&gt;&lt;/DisplayText&gt;&lt;record&gt;&lt;rec-number&gt;6&lt;/rec-number&gt;&lt;foreign-keys&gt;&lt;key app="EN" db-id="2dfsswxwbsvfe3e0szppfzs9tv5xxevv2ess" timestamp="1730009616"&gt;6&lt;/key&gt;&lt;/foreign-keys&gt;&lt;ref-type name="Journal Article"&gt;17&lt;/ref-type&gt;&lt;contributors&gt;&lt;authors&gt;&lt;author&gt;White, Jules&lt;/author&gt;&lt;author&gt;Fu, Quchen&lt;/author&gt;&lt;author&gt;Hays, Sam&lt;/author&gt;&lt;author&gt;Sandborn, Michael&lt;/author&gt;&lt;author&gt;Olea, Carlos&lt;/author&gt;&lt;author&gt;Gilbert, Henry&lt;/author&gt;&lt;author&gt;Elnashar, Ashraf&lt;/author&gt;&lt;author&gt;Spencer-Smith, Jesse&lt;/author&gt;&lt;author&gt;Schmidt, Douglas C %J arXiv preprint arXiv:.11382&lt;/author&gt;&lt;/authors&gt;&lt;/contributors&gt;&lt;titles&gt;&lt;title&gt;A prompt pattern catalog to enhance prompt engineering with chatgpt&lt;/title&gt;&lt;/titles&gt;&lt;dates&gt;&lt;year&gt;2023&lt;/year&gt;&lt;/dates&gt;&lt;urls&gt;&lt;/urls&gt;&lt;/record&gt;&lt;/Cite&gt;&lt;Cite&gt;&lt;Author&gt;Wang&lt;/Author&gt;&lt;Year&gt;2020&lt;/Year&gt;&lt;RecNum&gt;24&lt;/RecNum&gt;&lt;record&gt;&lt;rec-number&gt;24&lt;/rec-number&gt;&lt;foreign-keys&gt;&lt;key app="EN" db-id="2dfsswxwbsvfe3e0szppfzs9tv5xxevv2ess" timestamp="1730102711"&gt;24&lt;/key&gt;&lt;/foreign-keys&gt;&lt;ref-type name="Journal Article"&gt;17&lt;/ref-type&gt;&lt;contributors&gt;&lt;authors&gt;&lt;author&gt;Wang, Yaqing&lt;/author&gt;&lt;author&gt;Yao, Quanming&lt;/author&gt;&lt;author&gt;Kwok, James T&lt;/author&gt;&lt;author&gt;Ni, Lionel M %J ACM computing surveys&lt;/author&gt;&lt;/authors&gt;&lt;/contributors&gt;&lt;titles&gt;&lt;title&gt;Generalizing from a few examples: A survey on few-shot learning&lt;/title&gt;&lt;/titles&gt;&lt;pages&gt;1-34&lt;/pages&gt;&lt;volume&gt;53&lt;/volume&gt;&lt;number&gt;3&lt;/number&gt;&lt;dates&gt;&lt;year&gt;2020&lt;/year&gt;&lt;/dates&gt;&lt;isbn&gt;0360-0300&lt;/isbn&gt;&lt;urls&gt;&lt;/urls&gt;&lt;/record&gt;&lt;/Cite&gt;&lt;/EndNote&gt;</w:instrText>
       </w:r>
       <w:r>
         <w:fldChar w:fldCharType="separate"/>
@@ -7947,7 +8576,7 @@
           <w:noProof/>
           <w:vertAlign w:val="superscript"/>
         </w:rPr>
-        <w:t>[31, 32]</w:t>
+        <w:t>[33, 34]</w:t>
       </w:r>
       <w:r>
         <w:fldChar w:fldCharType="end"/>
@@ -8036,7 +8665,7 @@
         <w:fldChar w:fldCharType="begin"/>
       </w:r>
       <w:r>
-        <w:instrText xml:space="preserve"> ADDIN EN.CITE &lt;EndNote&gt;&lt;Cite&gt;&lt;Author&gt;Yao&lt;/Author&gt;&lt;Year&gt;2024&lt;/Year&gt;&lt;RecNum&gt;25&lt;/RecNum&gt;&lt;DisplayText&gt;&lt;style face="superscript"&gt;[33]&lt;/style&gt;&lt;/DisplayText&gt;&lt;record&gt;&lt;rec-number&gt;25&lt;/rec-number&gt;&lt;foreign-keys&gt;&lt;key app="EN" db-id="2dfsswxwbsvfe3e0szppfzs9tv5xxevv2ess" timestamp="1730102809"&gt;25&lt;/key&gt;&lt;/foreign-keys&gt;&lt;ref-type name="Journal Article"&gt;17&lt;/ref-type&gt;&lt;contributors&gt;&lt;authors&gt;&lt;author&gt;Yao, Shunyu&lt;/author&gt;&lt;author&gt;Yu, Dian&lt;/author&gt;&lt;author&gt;Zhao, Jeffrey&lt;/author&gt;&lt;author&gt;Shafran, Izhak&lt;/author&gt;&lt;author&gt;Griffiths, Tom&lt;/author&gt;&lt;author&gt;Cao, Yuan&lt;/author&gt;&lt;author&gt;Narasimhan, Karthik %J Advances in Neural Information Processing Systems&lt;/author&gt;&lt;/authors&gt;&lt;/contributors&gt;&lt;titles&gt;&lt;title&gt;Tree of thoughts: Deliberate problem solving with large language models&lt;/title&gt;&lt;/titles&gt;&lt;volume&gt;36&lt;/volume&gt;&lt;dates&gt;&lt;year&gt;2024&lt;/year&gt;&lt;/dates&gt;&lt;urls&gt;&lt;/urls&gt;&lt;/record&gt;&lt;/Cite&gt;&lt;/EndNote&gt;</w:instrText>
+        <w:instrText xml:space="preserve"> ADDIN EN.CITE &lt;EndNote&gt;&lt;Cite&gt;&lt;Author&gt;Yao&lt;/Author&gt;&lt;Year&gt;2024&lt;/Year&gt;&lt;RecNum&gt;25&lt;/RecNum&gt;&lt;DisplayText&gt;&lt;style face="superscript"&gt;[35]&lt;/style&gt;&lt;/DisplayText&gt;&lt;record&gt;&lt;rec-number&gt;25&lt;/rec-number&gt;&lt;foreign-keys&gt;&lt;key app="EN" db-id="2dfsswxwbsvfe3e0szppfzs9tv5xxevv2ess" timestamp="1730102809"&gt;25&lt;/key&gt;&lt;/foreign-keys&gt;&lt;ref-type name="Journal Article"&gt;17&lt;/ref-type&gt;&lt;contributors&gt;&lt;authors&gt;&lt;author&gt;Yao, Shunyu&lt;/author&gt;&lt;author&gt;Yu, Dian&lt;/author&gt;&lt;author&gt;Zhao, Jeffrey&lt;/author&gt;&lt;author&gt;Shafran, Izhak&lt;/author&gt;&lt;author&gt;Griffiths, Tom&lt;/author&gt;&lt;author&gt;Cao, Yuan&lt;/author&gt;&lt;author&gt;Narasimhan, Karthik %J Advances in Neural Information Processing Systems&lt;/author&gt;&lt;/authors&gt;&lt;/contributors&gt;&lt;titles&gt;&lt;title&gt;Tree of thoughts: Deliberate problem solving with large language models&lt;/title&gt;&lt;/titles&gt;&lt;volume&gt;36&lt;/volume&gt;&lt;dates&gt;&lt;year&gt;2024&lt;/year&gt;&lt;/dates&gt;&lt;urls&gt;&lt;/urls&gt;&lt;/record&gt;&lt;/Cite&gt;&lt;/EndNote&gt;</w:instrText>
       </w:r>
       <w:r>
         <w:fldChar w:fldCharType="separate"/>
@@ -8046,7 +8675,7 @@
           <w:noProof/>
           <w:vertAlign w:val="superscript"/>
         </w:rPr>
-        <w:t>[33]</w:t>
+        <w:t>[35]</w:t>
       </w:r>
       <w:r>
         <w:fldChar w:fldCharType="end"/>
@@ -8055,50 +8684,340 @@
         <w:rPr>
           <w:rFonts w:hint="eastAsia"/>
         </w:rPr>
-        <w:t>通过有限的样本展示推理路径，有效减少了对大规模标注数据的依赖，同时使模型</w:t>
-      </w:r>
-      <w:r>
-        <w:rPr>
-          <w:rFonts w:hint="eastAsia"/>
-        </w:rPr>
+        <w:t>通过有限的样本展示推理路径，有效减少了对大规模标注数据的依赖，同时使模型能够更灵活地应对多样化问题。</w:t>
+      </w:r>
+    </w:p>
+    <w:p>
+      <w:pPr>
+        <w:ind w:firstLine="480"/>
+      </w:pPr>
+      <w:r>
         <w:lastRenderedPageBreak/>
-        <w:t>能够更灵活地应对多样化问题。</w:t>
-      </w:r>
-    </w:p>
-    <w:p>
-      <w:pPr>
-        <w:wordWrap w:val="0"/>
-        <w:autoSpaceDE w:val="0"/>
+        <w:t>随着推理任务的日益复杂，强化学习（</w:t>
+      </w:r>
+      <w:r>
+        <w:t>Reinforcement Learning, RL</w:t>
+      </w:r>
+      <w:r>
+        <w:t>）被引入推理大模型的优化过程，以进一步提升推理能力。强化学习通过奖励机制引导模型逐步改进推理策略，尤其适用于需要在多轮</w:t>
+      </w:r>
+      <w:proofErr w:type="gramStart"/>
+      <w:r>
+        <w:t>交互或</w:t>
+      </w:r>
+      <w:proofErr w:type="gramEnd"/>
+      <w:r>
+        <w:t>连续决策中进行优化的任务。强化学习微调（</w:t>
+      </w:r>
+      <w:r>
+        <w:t>RL Fine-Tuning</w:t>
+      </w:r>
+      <w:r>
+        <w:t>）</w:t>
+      </w:r>
+      <w:r>
+        <w:fldChar w:fldCharType="begin"/>
+      </w:r>
+      <w:r>
+        <w:instrText xml:space="preserve"> ADDIN EN.CITE &lt;EndNote&gt;&lt;Cite&gt;&lt;Author&gt;Ziegler&lt;/Author&gt;&lt;Year&gt;2019&lt;/Year&gt;&lt;RecNum&gt;65&lt;/RecNum&gt;&lt;DisplayText&gt;&lt;style face="superscript"&gt;[36]&lt;/style&gt;&lt;/DisplayText&gt;&lt;record&gt;&lt;rec-number&gt;65&lt;/rec-number&gt;&lt;foreign-keys&gt;&lt;key app="EN" db-id="2dfsswxwbsvfe3e0szppfzs9tv5xxevv2ess" timestamp="1742482622"&gt;65&lt;/key&gt;&lt;/foreign-keys&gt;&lt;ref-type name="Journal Article"&gt;17&lt;/ref-type&gt;&lt;contributors&gt;&lt;authors&gt;&lt;author&gt;Ziegler, Daniel M&lt;/author&gt;&lt;author&gt;Stiennon, Nisan&lt;/author&gt;&lt;author&gt;Wu, Jeffrey&lt;/author&gt;&lt;author&gt;Brown, Tom B&lt;/author&gt;&lt;author&gt;Radford, Alec&lt;/author&gt;&lt;author&gt;Amodei, Dario&lt;/author&gt;&lt;author&gt;Christiano, Paul&lt;/author&gt;&lt;author&gt;Irving, Geoffrey %J arXiv preprint arXiv:.08593&lt;/author&gt;&lt;/authors&gt;&lt;/contributors&gt;&lt;titles&gt;&lt;title&gt;Fine-tuning language models from human preferences&lt;/title&gt;&lt;/titles&gt;&lt;dates&gt;&lt;year&gt;2019&lt;/year&gt;&lt;/dates&gt;&lt;urls&gt;&lt;/urls&gt;&lt;/record&gt;&lt;/Cite&gt;&lt;/EndNote&gt;</w:instrText>
+      </w:r>
+      <w:r>
+        <w:fldChar w:fldCharType="separate"/>
+      </w:r>
+      <w:r>
+        <w:rPr>
+          <w:noProof/>
+          <w:vertAlign w:val="superscript"/>
+        </w:rPr>
+        <w:t>[36]</w:t>
+      </w:r>
+      <w:r>
+        <w:fldChar w:fldCharType="end"/>
+      </w:r>
+      <w:r>
+        <w:t>已经成为推理大模型中一种重要的技术，尤其是在解决诸如对话生成、复杂数学问题和推理题目时，它能够提升模型的推理准确性。</w:t>
+      </w:r>
+      <w:r>
+        <w:t>DeepMind</w:t>
+      </w:r>
+      <w:r>
+        <w:t>提出的</w:t>
+      </w:r>
+      <w:proofErr w:type="spellStart"/>
+      <w:r>
+        <w:t>AlphaCode</w:t>
+      </w:r>
+      <w:proofErr w:type="spellEnd"/>
+      <w:r>
+        <w:t>模型</w:t>
+      </w:r>
+      <w:r>
+        <w:fldChar w:fldCharType="begin"/>
+      </w:r>
+      <w:r>
+        <w:instrText xml:space="preserve"> ADDIN EN.CITE &lt;EndNote&gt;&lt;Cite&gt;&lt;Author&gt;Li&lt;/Author&gt;&lt;Year&gt;2022&lt;/Year&gt;&lt;RecNum&gt;66&lt;/RecNum&gt;&lt;DisplayText&gt;&lt;style face="superscript"&gt;[37]&lt;/style&gt;&lt;/DisplayText&gt;&lt;record&gt;&lt;rec-number&gt;66&lt;/rec-number&gt;&lt;foreign-keys&gt;&lt;key app="EN" db-id="2dfsswxwbsvfe3e0szppfzs9tv5xxevv2ess" timestamp="1742482644"&gt;66&lt;/key&gt;&lt;/foreign-keys&gt;&lt;ref-type name="Journal Article"&gt;17&lt;/ref-type&gt;&lt;contributors&gt;&lt;authors&gt;&lt;author&gt;Li, Yujia&lt;/author&gt;&lt;author&gt;Choi, David&lt;/author&gt;&lt;author&gt;Chung, Junyoung&lt;/author&gt;&lt;author&gt;Kushman, Nate&lt;/author&gt;&lt;author&gt;Schrittwieser, Julian&lt;/author&gt;&lt;author&gt;Leblond, Rémi&lt;/author&gt;&lt;author&gt;Eccles, Tom&lt;/author&gt;&lt;author&gt;Keeling, James&lt;/author&gt;&lt;author&gt;Gimeno, Felix&lt;/author&gt;&lt;author&gt;Dal Lago, Agustin %J Science&lt;/author&gt;&lt;/authors&gt;&lt;/contributors&gt;&lt;titles&gt;&lt;title&gt;Competition-level code generation with alphacode&lt;/title&gt;&lt;/titles&gt;&lt;pages&gt;1092-1097&lt;/pages&gt;&lt;volume&gt;378&lt;/volume&gt;&lt;number&gt;6624&lt;/number&gt;&lt;dates&gt;&lt;year&gt;2022&lt;/year&gt;&lt;/dates&gt;&lt;isbn&gt;0036-8075&lt;/isbn&gt;&lt;urls&gt;&lt;/urls&gt;&lt;/record&gt;&lt;/Cite&gt;&lt;/EndNote&gt;</w:instrText>
+      </w:r>
+      <w:r>
+        <w:fldChar w:fldCharType="separate"/>
+      </w:r>
+      <w:r>
+        <w:rPr>
+          <w:noProof/>
+          <w:vertAlign w:val="superscript"/>
+        </w:rPr>
+        <w:t>[37]</w:t>
+      </w:r>
+      <w:r>
+        <w:fldChar w:fldCharType="end"/>
+      </w:r>
+      <w:r>
+        <w:t>，通过在编程和推理任务中的强化学习微调，取得了显著的成功。</w:t>
+      </w:r>
+      <w:proofErr w:type="spellStart"/>
+      <w:r>
+        <w:t>AlphaCode</w:t>
+      </w:r>
+      <w:proofErr w:type="spellEnd"/>
+      <w:r>
+        <w:t>能够通过学习大量编程题目中的输入输出模式，逐步推理并生成符合题意的代码，标志着推理大模型在代码理解和生成上的一大突破。</w:t>
+      </w:r>
+    </w:p>
+    <w:p>
+      <w:pPr>
         <w:ind w:firstLine="480"/>
       </w:pPr>
       <w:r>
-        <w:t>随着推理任务的日益复杂，强化学习（</w:t>
-      </w:r>
-      <w:r>
-        <w:t>Reinforcement Learning, RL</w:t>
-      </w:r>
-      <w:r>
-        <w:t>）被引入推理大模型的优化过程，以进一步提升推理能力。强化学习通过奖励机制引导模型逐步改进推理策略，尤其适用于需要在多轮</w:t>
+        <w:t>Numina </w:t>
+      </w:r>
+      <w:r>
+        <w:rPr>
+          <w:rFonts w:hint="eastAsia"/>
+        </w:rPr>
+        <w:t>团队是一个专注于研究大语言模型数学能力的团队，于</w:t>
+      </w:r>
+      <w:r>
+        <w:rPr>
+          <w:rFonts w:hint="eastAsia"/>
+        </w:rPr>
+        <w:t>2024</w:t>
+      </w:r>
+      <w:r>
+        <w:rPr>
+          <w:rFonts w:hint="eastAsia"/>
+        </w:rPr>
+        <w:t>年</w:t>
+      </w:r>
+      <w:r>
+        <w:rPr>
+          <w:rFonts w:hint="eastAsia"/>
+        </w:rPr>
+        <w:t>7</w:t>
+      </w:r>
+      <w:r>
+        <w:rPr>
+          <w:rFonts w:hint="eastAsia"/>
+        </w:rPr>
+        <w:t>月参加并获得</w:t>
+      </w:r>
+      <w:r>
+        <w:rPr>
+          <w:rFonts w:hint="eastAsia"/>
+        </w:rPr>
+        <w:t xml:space="preserve">AI </w:t>
+      </w:r>
+      <w:r>
+        <w:rPr>
+          <w:rFonts w:hint="eastAsia"/>
+        </w:rPr>
+        <w:t>数学奥林匹克</w:t>
+      </w:r>
+      <w:r>
+        <w:rPr>
+          <w:rFonts w:hint="eastAsia"/>
+        </w:rPr>
+        <w:t xml:space="preserve"> (AI Math Olympiad</w:t>
+      </w:r>
+      <w:r>
+        <w:rPr>
+          <w:rFonts w:hint="eastAsia"/>
+        </w:rPr>
+        <w:t>，</w:t>
+      </w:r>
+      <w:r>
+        <w:rPr>
+          <w:rFonts w:hint="eastAsia"/>
+        </w:rPr>
+        <w:t xml:space="preserve">AIMO) </w:t>
+      </w:r>
+      <w:r>
+        <w:rPr>
+          <w:rFonts w:hint="eastAsia"/>
+        </w:rPr>
+        <w:t>的首届进步奖</w:t>
+      </w:r>
+      <w:r>
+        <w:rPr>
+          <w:rFonts w:hint="eastAsia"/>
+        </w:rPr>
+        <w:t>，</w:t>
+      </w:r>
+      <w:r>
+        <w:rPr>
+          <w:rFonts w:hint="eastAsia"/>
+        </w:rPr>
+        <w:t>研发的</w:t>
+      </w:r>
+      <w:r>
+        <w:rPr>
+          <w:rFonts w:hint="eastAsia"/>
+        </w:rPr>
+        <w:t>Numina-Math</w:t>
+      </w:r>
+      <w:r>
+        <w:rPr>
+          <w:rFonts w:hint="eastAsia"/>
+        </w:rPr>
+        <w:t>的数学解题模型采用两阶段训练方法</w:t>
+      </w:r>
+      <w:r>
+        <w:fldChar w:fldCharType="begin"/>
+      </w:r>
+      <w:r>
+        <w:instrText xml:space="preserve"> ADDIN EN.CITE &lt;EndNote&gt;&lt;Cite&gt;&lt;Author&gt;Yin&lt;/Author&gt;&lt;Year&gt;2024&lt;/Year&gt;&lt;RecNum&gt;27&lt;/RecNum&gt;&lt;DisplayText&gt;&lt;style face="superscript"&gt;[38]&lt;/style&gt;&lt;/DisplayText&gt;&lt;record&gt;&lt;rec-number&gt;27&lt;/rec-number&gt;&lt;foreign-keys&gt;&lt;key app="EN" db-id="2dfsswxwbsvfe3e0szppfzs9tv5xxevv2ess" timestamp="1730103907"&gt;27&lt;/key&gt;&lt;/foreign-keys&gt;&lt;ref-type name="Journal Article"&gt;17&lt;/ref-type&gt;&lt;contributors&gt;&lt;authors&gt;&lt;author&gt;Yin, Shuo&lt;/author&gt;&lt;author&gt;You, Weihao&lt;/author&gt;&lt;author&gt;Ji, Zhilong&lt;/author&gt;&lt;author&gt;Zhong, Guoqiang&lt;/author&gt;&lt;author&gt;Bai, Jinfeng %J arXiv preprint arXiv:.07551&lt;/author&gt;&lt;/authors&gt;&lt;/contributors&gt;&lt;titles&gt;&lt;title&gt;MuMath-Code: Combining Tool-Use Large Language Models with Multi-perspective Data Augmentation for Mathematical Reasoning&lt;/title&gt;&lt;/titles&gt;&lt;dates&gt;&lt;year&gt;2024&lt;/year&gt;&lt;/dates&gt;&lt;urls&gt;&lt;/urls&gt;&lt;/record&gt;&lt;/Cite&gt;&lt;/EndNote&gt;</w:instrText>
+      </w:r>
+      <w:r>
+        <w:fldChar w:fldCharType="separate"/>
+      </w:r>
+      <w:r>
+        <w:rPr>
+          <w:noProof/>
+          <w:vertAlign w:val="superscript"/>
+        </w:rPr>
+        <w:t>[38]</w:t>
+      </w:r>
+      <w:r>
+        <w:fldChar w:fldCharType="end"/>
+      </w:r>
+      <w:r>
+        <w:rPr>
+          <w:rFonts w:hint="eastAsia"/>
+        </w:rPr>
+        <w:t>，第</w:t>
+      </w:r>
+      <w:r>
+        <w:rPr>
+          <w:rFonts w:hint="eastAsia"/>
+        </w:rPr>
+        <w:t>1</w:t>
+      </w:r>
+      <w:r>
+        <w:rPr>
+          <w:rFonts w:hint="eastAsia"/>
+        </w:rPr>
+        <w:t>阶段通过在自然语言“数学题</w:t>
+      </w:r>
+      <w:r>
+        <w:rPr>
+          <w:rFonts w:hint="eastAsia"/>
+        </w:rPr>
+        <w:t xml:space="preserve"> + </w:t>
+      </w:r>
+      <w:r>
+        <w:rPr>
+          <w:rFonts w:hint="eastAsia"/>
+        </w:rPr>
+        <w:t>解答”的大规模、多样化数据集上微调基础模型，其中每个解答都需套用思维链模板以促使</w:t>
+      </w:r>
+      <w:r>
+        <w:rPr>
+          <w:rFonts w:hint="eastAsia"/>
+        </w:rPr>
+        <w:t xml:space="preserve"> LLM </w:t>
+      </w:r>
+      <w:r>
+        <w:rPr>
+          <w:rFonts w:hint="eastAsia"/>
+        </w:rPr>
+        <w:t>进行推理。第</w:t>
+      </w:r>
+      <w:r>
+        <w:rPr>
+          <w:rFonts w:hint="eastAsia"/>
+        </w:rPr>
+        <w:t xml:space="preserve"> 2 </w:t>
+      </w:r>
+      <w:r>
+        <w:rPr>
+          <w:rFonts w:hint="eastAsia"/>
+        </w:rPr>
+        <w:t>阶段则是在</w:t>
+      </w:r>
+      <w:r>
+        <w:rPr>
+          <w:rFonts w:hint="eastAsia"/>
+        </w:rPr>
+        <w:t>Python</w:t>
+      </w:r>
+      <w:r>
+        <w:rPr>
+          <w:rFonts w:hint="eastAsia"/>
+        </w:rPr>
+        <w:t>代码</w:t>
+      </w:r>
+      <w:r>
+        <w:rPr>
+          <w:rFonts w:hint="eastAsia"/>
+        </w:rPr>
+        <w:t>工具整合推理的合成数据集上</w:t>
       </w:r>
       <w:proofErr w:type="gramStart"/>
       <w:r>
-        <w:t>交互或</w:t>
+        <w:rPr>
+          <w:rFonts w:hint="eastAsia"/>
+        </w:rPr>
+        <w:t>微调第</w:t>
       </w:r>
       <w:proofErr w:type="gramEnd"/>
       <w:r>
-        <w:t>连续决策中进行优化的任务。强化学习微调（</w:t>
-      </w:r>
-      <w:r>
-        <w:t>RL Fine-Tuning</w:t>
-      </w:r>
-      <w:r>
-        <w:t>）</w:t>
+        <w:rPr>
+          <w:rFonts w:hint="eastAsia"/>
+        </w:rPr>
+        <w:t xml:space="preserve"> 1 </w:t>
+      </w:r>
+      <w:r>
+        <w:rPr>
+          <w:rFonts w:hint="eastAsia"/>
+        </w:rPr>
+        <w:t>阶段得到的模型，其中每个数学题都分解为一系列推理、</w:t>
+      </w:r>
+      <w:r>
+        <w:rPr>
+          <w:rFonts w:hint="eastAsia"/>
+        </w:rPr>
+        <w:t>Python</w:t>
+      </w:r>
+      <w:r>
+        <w:rPr>
+          <w:rFonts w:hint="eastAsia"/>
+        </w:rPr>
+        <w:t>程序及其输出。其遵循微软的</w:t>
+      </w:r>
+      <w:proofErr w:type="spellStart"/>
+      <w:r>
+        <w:rPr>
+          <w:rFonts w:hint="eastAsia"/>
+        </w:rPr>
+        <w:t>ToRA</w:t>
+      </w:r>
+      <w:proofErr w:type="spellEnd"/>
+      <w:r>
+        <w:t xml:space="preserve"> </w:t>
       </w:r>
       <w:r>
         <w:fldChar w:fldCharType="begin"/>
       </w:r>
       <w:r>
-        <w:instrText xml:space="preserve"> ADDIN EN.CITE &lt;EndNote&gt;&lt;Cite&gt;&lt;Author&gt;Ziegler&lt;/Author&gt;&lt;Year&gt;2019&lt;/Year&gt;&lt;RecNum&gt;65&lt;/RecNum&gt;&lt;DisplayText&gt;&lt;style face="superscript"&gt;[34]&lt;/style&gt;&lt;/DisplayText&gt;&lt;record&gt;&lt;rec-number&gt;65&lt;/rec-number&gt;&lt;foreign-keys&gt;&lt;key app="EN" db-id="2dfsswxwbsvfe3e0szppfzs9tv5xxevv2ess" timestamp="1742482622"&gt;65&lt;/key&gt;&lt;/foreign-keys&gt;&lt;ref-type name="Journal Article"&gt;17&lt;/ref-type&gt;&lt;contributors&gt;&lt;authors&gt;&lt;author&gt;Ziegler, Daniel M&lt;/author&gt;&lt;author&gt;Stiennon, Nisan&lt;/author&gt;&lt;author&gt;Wu, Jeffrey&lt;/author&gt;&lt;author&gt;Brown, Tom B&lt;/author&gt;&lt;author&gt;Radford, Alec&lt;/author&gt;&lt;author&gt;Amodei, Dario&lt;/author&gt;&lt;author&gt;Christiano, Paul&lt;/author&gt;&lt;author&gt;Irving, Geoffrey %J arXiv preprint arXiv:.08593&lt;/author&gt;&lt;/authors&gt;&lt;/contributors&gt;&lt;titles&gt;&lt;title&gt;Fine-tuning language models from human preferences&lt;/title&gt;&lt;/titles&gt;&lt;dates&gt;&lt;year&gt;2019&lt;/year&gt;&lt;/dates&gt;&lt;urls&gt;&lt;/urls&gt;&lt;/record&gt;&lt;/Cite&gt;&lt;/EndNote&gt;</w:instrText>
+        <w:instrText xml:space="preserve"> ADDIN EN.CITE &lt;EndNote&gt;&lt;Cite&gt;&lt;Author&gt;Gou&lt;/Author&gt;&lt;Year&gt;2023&lt;/Year&gt;&lt;RecNum&gt;9&lt;/RecNum&gt;&lt;DisplayText&gt;&lt;style face="superscript"&gt;[39]&lt;/style&gt;&lt;/DisplayText&gt;&lt;record&gt;&lt;rec-number&gt;9&lt;/rec-number&gt;&lt;foreign-keys&gt;&lt;key app="EN" db-id="2dfsswxwbsvfe3e0szppfzs9tv5xxevv2ess" timestamp="1730031825"&gt;9&lt;/key&gt;&lt;/foreign-keys&gt;&lt;ref-type name="Journal Article"&gt;17&lt;/ref-type&gt;&lt;contributors&gt;&lt;authors&gt;&lt;author&gt;Gou, Zhibin&lt;/author&gt;&lt;author&gt;Shao, Zhihong&lt;/author&gt;&lt;author&gt;Gong, Yeyun&lt;/author&gt;&lt;author&gt;Shen, Yelong&lt;/author&gt;&lt;author&gt;Yang, Yujiu&lt;/author&gt;&lt;author&gt;Huang, Minlie&lt;/author&gt;&lt;author&gt;Duan, Nan&lt;/author&gt;&lt;author&gt;Chen, Weizhu %J arXiv preprint arXiv:.17452&lt;/author&gt;&lt;/authors&gt;&lt;/contributors&gt;&lt;titles&gt;&lt;title&gt;Tora: A tool-integrated reasoning agent for mathematical problem solving&lt;/title&gt;&lt;/titles&gt;&lt;dates&gt;&lt;year&gt;2023&lt;/year&gt;&lt;/dates&gt;&lt;urls&gt;&lt;/urls&gt;&lt;/record&gt;&lt;/Cite&gt;&lt;/EndNote&gt;</w:instrText>
       </w:r>
       <w:r>
         <w:fldChar w:fldCharType="separate"/>
@@ -8108,703 +9027,393 @@
           <w:noProof/>
           <w:vertAlign w:val="superscript"/>
         </w:rPr>
-        <w:t>[34]</w:t>
+        <w:t>[39]</w:t>
       </w:r>
       <w:r>
         <w:fldChar w:fldCharType="end"/>
       </w:r>
       <w:r>
-        <w:t>已经成为推理大模型中一种重要的技术，尤其是在解决诸如对话生成、复杂数学问题和推理题目时，它能够提升模型的推理准确性。</w:t>
-      </w:r>
-      <w:r>
-        <w:t>DeepMind</w:t>
-      </w:r>
-      <w:r>
-        <w:t>提出的</w:t>
+        <w:rPr>
+          <w:rFonts w:hint="eastAsia"/>
+        </w:rPr>
+        <w:t>的做法，提示</w:t>
+      </w:r>
+      <w:r>
+        <w:rPr>
+          <w:rFonts w:hint="eastAsia"/>
+        </w:rPr>
+        <w:t>模型</w:t>
+      </w:r>
+      <w:r>
+        <w:rPr>
+          <w:rFonts w:hint="eastAsia"/>
+        </w:rPr>
+        <w:t>以</w:t>
       </w:r>
       <w:proofErr w:type="spellStart"/>
       <w:r>
-        <w:t>AlphaCode</w:t>
+        <w:rPr>
+          <w:rFonts w:hint="eastAsia"/>
+        </w:rPr>
+        <w:t>ToRA</w:t>
       </w:r>
       <w:proofErr w:type="spellEnd"/>
       <w:r>
+        <w:rPr>
+          <w:rFonts w:hint="eastAsia"/>
+        </w:rPr>
+        <w:t>格式生成带有代码执行反馈的解答。对这些数据进行微调会产生一个推理代理，它可以通过将自然语言推理和使用</w:t>
+      </w:r>
+      <w:r>
+        <w:rPr>
+          <w:rFonts w:hint="eastAsia"/>
+        </w:rPr>
+        <w:t>外部</w:t>
+      </w:r>
+      <w:r>
+        <w:rPr>
+          <w:rFonts w:hint="eastAsia"/>
+        </w:rPr>
+        <w:t>Python REPL</w:t>
+      </w:r>
+      <w:r>
+        <w:rPr>
+          <w:rFonts w:hint="eastAsia"/>
+        </w:rPr>
+        <w:t>来计算中间结果结合起来以解决数学问题。</w:t>
+      </w:r>
+      <w:r>
+        <w:rPr>
+          <w:rFonts w:hint="eastAsia"/>
+        </w:rPr>
+        <w:t>后续，阿里云团队也用类似的方法</w:t>
+      </w:r>
+      <w:r>
+        <w:rPr>
+          <w:rFonts w:hint="eastAsia"/>
+        </w:rPr>
+        <w:t>即</w:t>
+      </w:r>
+      <w:proofErr w:type="spellStart"/>
+      <w:r>
+        <w:rPr>
+          <w:rFonts w:hint="eastAsia"/>
+        </w:rPr>
+        <w:t>CoT+TIR</w:t>
+      </w:r>
+      <w:proofErr w:type="spellEnd"/>
+      <w:r>
+        <w:rPr>
+          <w:rFonts w:hint="eastAsia"/>
+        </w:rPr>
+        <w:t>的两阶段方式强化模型的数学推理能力</w:t>
+      </w:r>
+      <w:r>
+        <w:rPr>
+          <w:rFonts w:hint="eastAsia"/>
+        </w:rPr>
+        <w:t>，训练并开源</w:t>
+      </w:r>
+      <w:r>
+        <w:rPr>
+          <w:rFonts w:hint="eastAsia"/>
+        </w:rPr>
+        <w:t>Qwen2.5-Math</w:t>
+      </w:r>
+      <w:r>
+        <w:rPr>
+          <w:rFonts w:hint="eastAsia"/>
+        </w:rPr>
+        <w:t>系列模型</w:t>
+      </w:r>
+      <w:r>
+        <w:fldChar w:fldCharType="begin"/>
+      </w:r>
+      <w:r>
+        <w:instrText xml:space="preserve"> ADDIN EN.CITE &lt;EndNote&gt;&lt;Cite&gt;&lt;Author&gt;Yang&lt;/Author&gt;&lt;Year&gt;2024&lt;/Year&gt;&lt;RecNum&gt;68&lt;/RecNum&gt;&lt;DisplayText&gt;&lt;style face="superscript"&gt;[40]&lt;/style&gt;&lt;/DisplayText&gt;&lt;record&gt;&lt;rec-number&gt;68&lt;/rec-number&gt;&lt;foreign-keys&gt;&lt;key app="EN" db-id="2dfsswxwbsvfe3e0szppfzs9tv5xxevv2ess" timestamp="1742491319"&gt;68&lt;/key&gt;&lt;/foreign-keys&gt;&lt;ref-type name="Journal Article"&gt;17&lt;/ref-type&gt;&lt;contributors&gt;&lt;authors&gt;&lt;author&gt;Yang, An&lt;/author&gt;&lt;author&gt;Zhang, Beichen&lt;/author&gt;&lt;author&gt;Hui, Binyuan&lt;/author&gt;&lt;author&gt;Gao, Bofei&lt;/author&gt;&lt;author&gt;Yu, Bowen&lt;/author&gt;&lt;author&gt;Li, Chengpeng&lt;/author&gt;&lt;author&gt;Liu, Dayiheng&lt;/author&gt;&lt;author&gt;Tu, Jianhong&lt;/author&gt;&lt;author&gt;Zhou, Jingren&lt;/author&gt;&lt;author&gt;Lin, Junyang %J arXiv preprint arXiv:.12122&lt;/author&gt;&lt;/authors&gt;&lt;/contributors&gt;&lt;titles&gt;&lt;title&gt;Qwen2. 5-math technical report: Toward mathematical expert model via self-improvement&lt;/title&gt;&lt;/titles&gt;&lt;dates&gt;&lt;year&gt;2024&lt;/year&gt;&lt;/dates&gt;&lt;urls&gt;&lt;/urls&gt;&lt;/record&gt;&lt;/Cite&gt;&lt;/EndNote&gt;</w:instrText>
+      </w:r>
+      <w:r>
+        <w:fldChar w:fldCharType="separate"/>
+      </w:r>
+      <w:r>
+        <w:rPr>
+          <w:noProof/>
+          <w:vertAlign w:val="superscript"/>
+        </w:rPr>
+        <w:t>[40]</w:t>
+      </w:r>
+      <w:r>
+        <w:fldChar w:fldCharType="end"/>
+      </w:r>
+      <w:r>
+        <w:rPr>
+          <w:rFonts w:hint="eastAsia"/>
+        </w:rPr>
+        <w:t>，其中还涉及到强化学习的人类反馈微调</w:t>
+      </w:r>
+      <w:r>
+        <w:fldChar w:fldCharType="begin"/>
+      </w:r>
+      <w:r>
+        <w:instrText xml:space="preserve"> ADDIN EN.CITE &lt;EndNote&gt;&lt;Cite&gt;&lt;Author&gt;Dai&lt;/Author&gt;&lt;Year&gt;2023&lt;/Year&gt;&lt;RecNum&gt;69&lt;/RecNum&gt;&lt;DisplayText&gt;&lt;style face="superscript"&gt;[41]&lt;/style&gt;&lt;/DisplayText&gt;&lt;record&gt;&lt;rec-number&gt;69&lt;/rec-number&gt;&lt;foreign-keys&gt;&lt;key app="EN" db-id="2dfsswxwbsvfe3e0szppfzs9tv5xxevv2ess" timestamp="1742491399"&gt;69&lt;/key&gt;&lt;/foreign-keys&gt;&lt;ref-type name="Journal Article"&gt;17&lt;/ref-type&gt;&lt;contributors&gt;&lt;authors&gt;&lt;author&gt;Dai, Josef&lt;/author&gt;&lt;author&gt;Pan, Xuehai&lt;/author&gt;&lt;author&gt;Sun, Ruiyang&lt;/author&gt;&lt;author&gt;Ji, Jiaming&lt;/author&gt;&lt;author&gt;Xu, Xinbo&lt;/author&gt;&lt;author&gt;Liu, Mickel&lt;/author&gt;&lt;author&gt;Wang, Yizhou&lt;/author&gt;&lt;author&gt;Yang, Yaodong %J arXiv preprint arXiv:.12773&lt;/author&gt;&lt;/authors&gt;&lt;/contributors&gt;&lt;titles&gt;&lt;title&gt;Safe rlhf: Safe reinforcement learning from human feedback&lt;/title&gt;&lt;/titles&gt;&lt;dates&gt;&lt;year&gt;2023&lt;/year&gt;&lt;/dates&gt;&lt;urls&gt;&lt;/urls&gt;&lt;/record&gt;&lt;/Cite&gt;&lt;/EndNote&gt;</w:instrText>
+      </w:r>
+      <w:r>
+        <w:fldChar w:fldCharType="separate"/>
+      </w:r>
+      <w:r>
+        <w:rPr>
+          <w:noProof/>
+          <w:vertAlign w:val="superscript"/>
+        </w:rPr>
+        <w:t>[41]</w:t>
+      </w:r>
+      <w:r>
+        <w:fldChar w:fldCharType="end"/>
+      </w:r>
+      <w:r>
+        <w:rPr>
+          <w:rFonts w:hint="eastAsia"/>
+        </w:rPr>
+        <w:t>。</w:t>
+      </w:r>
+    </w:p>
+    <w:p>
+      <w:pPr>
+        <w:ind w:firstLine="480"/>
+      </w:pPr>
+      <w:r>
+        <w:rPr>
+          <w:rFonts w:hint="eastAsia"/>
+        </w:rPr>
+        <w:t>在</w:t>
+      </w:r>
+      <w:r>
+        <w:rPr>
+          <w:rFonts w:hint="eastAsia"/>
+        </w:rPr>
+        <w:t>2024</w:t>
+      </w:r>
+      <w:r>
+        <w:rPr>
+          <w:rFonts w:hint="eastAsia"/>
+        </w:rPr>
+        <w:t>年</w:t>
+      </w:r>
+      <w:r>
+        <w:rPr>
+          <w:rFonts w:hint="eastAsia"/>
+        </w:rPr>
+        <w:t>9</w:t>
+      </w:r>
+      <w:r>
+        <w:rPr>
+          <w:rFonts w:hint="eastAsia"/>
+        </w:rPr>
+        <w:t>月份，</w:t>
+      </w:r>
+      <w:r>
+        <w:rPr>
+          <w:rFonts w:hint="eastAsia"/>
+        </w:rPr>
+        <w:t>OpenAI</w:t>
+      </w:r>
+      <w:r>
+        <w:rPr>
+          <w:rFonts w:hint="eastAsia"/>
+        </w:rPr>
+        <w:t>正式推出了</w:t>
+      </w:r>
+      <w:proofErr w:type="gramStart"/>
+      <w:r>
+        <w:rPr>
+          <w:rFonts w:hint="eastAsia"/>
+        </w:rPr>
+        <w:t>其闭源推理模型</w:t>
+      </w:r>
+      <w:proofErr w:type="gramEnd"/>
+      <w:r>
+        <w:t>GPT-O1</w:t>
+      </w:r>
+      <w:r>
+        <w:fldChar w:fldCharType="begin"/>
+      </w:r>
+      <w:r>
+        <w:instrText xml:space="preserve"> ADDIN EN.CITE &lt;EndNote&gt;&lt;Cite&gt;&lt;Author&gt;Jaech&lt;/Author&gt;&lt;Year&gt;2024&lt;/Year&gt;&lt;RecNum&gt;67&lt;/RecNum&gt;&lt;DisplayText&gt;&lt;style face="superscript"&gt;[42]&lt;/style&gt;&lt;/DisplayText&gt;&lt;record&gt;&lt;rec-number&gt;67&lt;/rec-number&gt;&lt;foreign-keys&gt;&lt;key app="EN" db-id="2dfsswxwbsvfe3e0szppfzs9tv5xxevv2ess" timestamp="1742490736"&gt;67&lt;/key&gt;&lt;/foreign-keys&gt;&lt;ref-type name="Journal Article"&gt;17&lt;/ref-type&gt;&lt;contributors&gt;&lt;authors&gt;&lt;author&gt;Jaech, Aaron&lt;/author&gt;&lt;author&gt;Kalai, Adam&lt;/author&gt;&lt;author&gt;Lerer, Adam&lt;/author&gt;&lt;author&gt;Richardson, Adam&lt;/author&gt;&lt;author&gt;El-Kishky, Ahmed&lt;/author&gt;&lt;author&gt;Low, Aiden&lt;/author&gt;&lt;author&gt;Helyar, Alec&lt;/author&gt;&lt;author&gt;Madry, Aleksander&lt;/author&gt;&lt;author&gt;Beutel, Alex&lt;/author&gt;&lt;author&gt;Carney, Alex %J arXiv preprint arXiv:.16720&lt;/author&gt;&lt;/authors&gt;&lt;/contributors&gt;&lt;titles&gt;&lt;title&gt;Openai o1 system card&lt;/title&gt;&lt;/titles&gt;&lt;dates&gt;&lt;year&gt;2024&lt;/year&gt;&lt;/dates&gt;&lt;urls&gt;&lt;/urls&gt;&lt;/record&gt;&lt;/Cite&gt;&lt;/EndNote&gt;</w:instrText>
+      </w:r>
+      <w:r>
+        <w:fldChar w:fldCharType="separate"/>
+      </w:r>
+      <w:r>
+        <w:rPr>
+          <w:noProof/>
+          <w:vertAlign w:val="superscript"/>
+        </w:rPr>
+        <w:t>[42]</w:t>
+      </w:r>
+      <w:r>
+        <w:fldChar w:fldCharType="end"/>
+      </w:r>
+      <w:r>
+        <w:rPr>
+          <w:rFonts w:hint="eastAsia"/>
+        </w:rPr>
+        <w:t>，</w:t>
+      </w:r>
+      <w:r>
+        <w:t>在处理复杂推理问题和</w:t>
+      </w:r>
+      <w:proofErr w:type="gramStart"/>
+      <w:r>
+        <w:t>理解长</w:t>
+      </w:r>
+      <w:proofErr w:type="gramEnd"/>
+      <w:r>
+        <w:t>文本推理方面具备了更强的能力</w:t>
+      </w:r>
+      <w:r>
+        <w:rPr>
+          <w:rFonts w:hint="eastAsia"/>
+        </w:rPr>
+        <w:t>,</w:t>
+      </w:r>
+      <w:r>
+        <w:t xml:space="preserve"> GPT-O1</w:t>
+      </w:r>
+      <w:r>
+        <w:t>强化了思维链推理（</w:t>
+      </w:r>
+      <w:r>
+        <w:t xml:space="preserve">Chain of Thought, </w:t>
+      </w:r>
+      <w:proofErr w:type="spellStart"/>
+      <w:r>
+        <w:t>CoT</w:t>
+      </w:r>
+      <w:proofErr w:type="spellEnd"/>
+      <w:r>
+        <w:t>）能力，优化了模型在多步骤推理中的表现。</w:t>
+      </w:r>
+      <w:r>
+        <w:rPr>
+          <w:rFonts w:hint="eastAsia"/>
+        </w:rPr>
+        <w:t>其</w:t>
+      </w:r>
+      <w:r>
+        <w:t>通过</w:t>
+      </w:r>
+      <w:r>
+        <w:rPr>
+          <w:rFonts w:hint="eastAsia"/>
+        </w:rPr>
+        <w:t>强化学习算法</w:t>
+      </w:r>
+      <w:r>
+        <w:t>引导模型逐步推导解决方案，</w:t>
+      </w:r>
+      <w:r>
+        <w:t>在训练过程中引入了任务自适应的机制，针对不同类型的推理任务（如常识推理、数学推理、程序推理等），通过微调和数据集增强</w:t>
+      </w:r>
+      <w:r>
+        <w:rPr>
+          <w:rFonts w:hint="eastAsia"/>
+        </w:rPr>
+        <w:t>，</w:t>
+      </w:r>
+      <w:r>
+        <w:t>O1</w:t>
+      </w:r>
+      <w:r>
+        <w:t>能够在复杂推理任务中显著减少逻辑错误，并提升</w:t>
+      </w:r>
+      <w:r>
+        <w:lastRenderedPageBreak/>
+        <w:t>推理的准确性和</w:t>
+      </w:r>
+      <w:proofErr w:type="gramStart"/>
+      <w:r>
+        <w:t>可</w:t>
+      </w:r>
+      <w:proofErr w:type="gramEnd"/>
+      <w:r>
+        <w:t>解释性</w:t>
+      </w:r>
+      <w:r>
+        <w:rPr>
+          <w:rFonts w:hint="eastAsia"/>
+        </w:rPr>
+        <w:t>,</w:t>
+      </w:r>
+      <w:r>
+        <w:t xml:space="preserve"> </w:t>
+      </w:r>
+      <w:r>
+        <w:t>为了更好地处理长文本推理任务，</w:t>
+      </w:r>
+      <w:r>
+        <w:t>GPT-O1</w:t>
+      </w:r>
+      <w:r>
+        <w:t>对模型的上下文理</w:t>
+      </w:r>
+      <w:proofErr w:type="gramStart"/>
+      <w:r>
+        <w:t>解能力</w:t>
+      </w:r>
+      <w:proofErr w:type="gramEnd"/>
+      <w:r>
+        <w:t>进行了增强。在推理过程中，</w:t>
+      </w:r>
+      <w:r>
+        <w:t>GPT-O1</w:t>
+      </w:r>
+      <w:r>
+        <w:t>能够处理更多的上下文信息，优化了模型在长文推理中逐步推理和保持一致性的能力</w:t>
+      </w:r>
+      <w:r>
+        <w:rPr>
+          <w:rFonts w:hint="eastAsia"/>
+        </w:rPr>
+        <w:t>，成为了业界的</w:t>
+      </w:r>
+      <w:r>
+        <w:rPr>
+          <w:rFonts w:hint="eastAsia"/>
+        </w:rPr>
+        <w:t>SOTA</w:t>
+      </w:r>
+      <w:r>
+        <w:rPr>
+          <w:rFonts w:hint="eastAsia"/>
+        </w:rPr>
         <w:t>模型</w:t>
       </w:r>
       <w:r>
-        <w:fldChar w:fldCharType="begin"/>
-      </w:r>
-      <w:r>
-        <w:instrText xml:space="preserve"> ADDIN EN.CITE &lt;EndNote&gt;&lt;Cite&gt;&lt;Author&gt;Li&lt;/Author&gt;&lt;Year&gt;2022&lt;/Year&gt;&lt;RecNum&gt;66&lt;/RecNum&gt;&lt;DisplayText&gt;&lt;style face="superscript"&gt;[35]&lt;/style&gt;&lt;/DisplayText&gt;&lt;record&gt;&lt;rec-number&gt;66&lt;/rec-number&gt;&lt;foreign-keys&gt;&lt;key app="EN" db-id="2dfsswxwbsvfe3e0szppfzs9tv5xxevv2ess" timestamp="1742482644"&gt;66&lt;/key&gt;&lt;/foreign-keys&gt;&lt;ref-type name="Journal Article"&gt;17&lt;/ref-type&gt;&lt;contributors&gt;&lt;authors&gt;&lt;author&gt;Li, Yujia&lt;/author&gt;&lt;author&gt;Choi, David&lt;/author&gt;&lt;author&gt;Chung, Junyoung&lt;/author&gt;&lt;author&gt;Kushman, Nate&lt;/author&gt;&lt;author&gt;Schrittwieser, Julian&lt;/author&gt;&lt;author&gt;Leblond, Rémi&lt;/author&gt;&lt;author&gt;Eccles, Tom&lt;/author&gt;&lt;author&gt;Keeling, James&lt;/author&gt;&lt;author&gt;Gimeno, Felix&lt;/author&gt;&lt;author&gt;Dal Lago, Agustin %J Science&lt;/author&gt;&lt;/authors&gt;&lt;/contributors&gt;&lt;titles&gt;&lt;title&gt;Competition-level code generation with alphacode&lt;/title&gt;&lt;/titles&gt;&lt;pages&gt;1092-1097&lt;/pages&gt;&lt;volume&gt;378&lt;/volume&gt;&lt;number&gt;6624&lt;/number&gt;&lt;dates&gt;&lt;year&gt;2022&lt;/year&gt;&lt;/dates&gt;&lt;isbn&gt;0036-8075&lt;/isbn&gt;&lt;urls&gt;&lt;/urls&gt;&lt;/record&gt;&lt;/Cite&gt;&lt;/EndNote&gt;</w:instrText>
-      </w:r>
-      <w:r>
-        <w:fldChar w:fldCharType="separate"/>
-      </w:r>
-      <w:r>
-        <w:rPr>
-          <w:noProof/>
-          <w:vertAlign w:val="superscript"/>
-        </w:rPr>
-        <w:t>[35]</w:t>
-      </w:r>
-      <w:r>
-        <w:fldChar w:fldCharType="end"/>
-      </w:r>
-      <w:r>
-        <w:t>，通过在编程和推理任务中的强化学习微调，取得了显著的成功。</w:t>
-      </w:r>
-      <w:proofErr w:type="spellStart"/>
-      <w:r>
-        <w:t>AlphaCode</w:t>
-      </w:r>
-      <w:proofErr w:type="spellEnd"/>
-      <w:r>
-        <w:t>能够通过学习大量编程题目中的输入输出模式，逐步推理并生成符合题意的代码，标志着推理大模型在代码理解和生成上的一大突破。</w:t>
-      </w:r>
-    </w:p>
-    <w:p>
-      <w:pPr>
-        <w:wordWrap w:val="0"/>
-        <w:autoSpaceDE w:val="0"/>
-        <w:ind w:firstLine="480"/>
-        <w:rPr>
-          <w:rFonts w:hint="eastAsia"/>
-        </w:rPr>
-      </w:pPr>
-      <w:r>
-        <w:t>Numina </w:t>
-      </w:r>
-      <w:r>
-        <w:rPr>
-          <w:rFonts w:hint="eastAsia"/>
-        </w:rPr>
-        <w:t>团队是一个专注于研究大语言模型数学能力的团队，于</w:t>
-      </w:r>
-      <w:r>
-        <w:rPr>
-          <w:rFonts w:hint="eastAsia"/>
-        </w:rPr>
-        <w:t>2024</w:t>
-      </w:r>
-      <w:r>
-        <w:rPr>
-          <w:rFonts w:hint="eastAsia"/>
-        </w:rPr>
-        <w:t>年</w:t>
-      </w:r>
-      <w:r>
-        <w:rPr>
-          <w:rFonts w:hint="eastAsia"/>
-        </w:rPr>
-        <w:t>7</w:t>
-      </w:r>
-      <w:r>
-        <w:rPr>
-          <w:rFonts w:hint="eastAsia"/>
-        </w:rPr>
-        <w:t>月参加并获得</w:t>
-      </w:r>
-      <w:r>
-        <w:rPr>
-          <w:rFonts w:hint="eastAsia"/>
-        </w:rPr>
-        <w:t xml:space="preserve">AI </w:t>
-      </w:r>
-      <w:r>
-        <w:rPr>
-          <w:rFonts w:hint="eastAsia"/>
-        </w:rPr>
-        <w:t>数学奥林匹克</w:t>
-      </w:r>
-      <w:r>
-        <w:rPr>
-          <w:rFonts w:hint="eastAsia"/>
-        </w:rPr>
-        <w:t xml:space="preserve"> (AI Math Olympiad</w:t>
-      </w:r>
-      <w:r>
-        <w:rPr>
-          <w:rFonts w:hint="eastAsia"/>
-        </w:rPr>
-        <w:t>，</w:t>
-      </w:r>
-      <w:r>
-        <w:rPr>
-          <w:rFonts w:hint="eastAsia"/>
-        </w:rPr>
-        <w:t xml:space="preserve">AIMO) </w:t>
-      </w:r>
-      <w:r>
-        <w:rPr>
-          <w:rFonts w:hint="eastAsia"/>
-        </w:rPr>
-        <w:t>的首届进步奖</w:t>
-      </w:r>
-      <w:r>
-        <w:rPr>
-          <w:rFonts w:hint="eastAsia"/>
-        </w:rPr>
-        <w:t>，</w:t>
-      </w:r>
-      <w:r>
-        <w:rPr>
-          <w:rFonts w:hint="eastAsia"/>
-        </w:rPr>
-        <w:t>研发的</w:t>
-      </w:r>
-      <w:r>
-        <w:rPr>
-          <w:rFonts w:hint="eastAsia"/>
-        </w:rPr>
-        <w:t>Numina-Math</w:t>
-      </w:r>
-      <w:r>
-        <w:rPr>
-          <w:rFonts w:hint="eastAsia"/>
-        </w:rPr>
-        <w:t>的数学解题模型采用两阶段训练方法</w:t>
-      </w:r>
-      <w:r>
-        <w:fldChar w:fldCharType="begin"/>
-      </w:r>
-      <w:r>
-        <w:instrText xml:space="preserve"> ADDIN EN.CITE &lt;EndNote&gt;&lt;Cite&gt;&lt;Author&gt;Yin&lt;/Author&gt;&lt;Year&gt;2024&lt;/Year&gt;&lt;RecNum&gt;27&lt;/RecNum&gt;&lt;DisplayText&gt;&lt;style face="superscript"&gt;[36]&lt;/style&gt;&lt;/DisplayText&gt;&lt;record&gt;&lt;rec-number&gt;27&lt;/rec-number&gt;&lt;foreign-keys&gt;&lt;key app="EN" db-id="2dfsswxwbsvfe3e0szppfzs9tv5xxevv2ess" timestamp="1730103907"&gt;27&lt;/key&gt;&lt;/foreign-keys&gt;&lt;ref-type name="Journal Article"&gt;17&lt;/ref-type&gt;&lt;contributors&gt;&lt;authors&gt;&lt;author&gt;Yin, Shuo&lt;/author&gt;&lt;author&gt;You, Weihao&lt;/author&gt;&lt;author&gt;Ji, Zhilong&lt;/author&gt;&lt;author&gt;Zhong, Guoqiang&lt;/author&gt;&lt;author&gt;Bai, Jinfeng %J arXiv preprint arXiv:.07551&lt;/author&gt;&lt;/authors&gt;&lt;/contributors&gt;&lt;titles&gt;&lt;title&gt;MuMath-Code: Combining Tool-Use Large Language Models with Multi-perspective Data Augmentation for Mathematical Reasoning&lt;/title&gt;&lt;/titles&gt;&lt;dates&gt;&lt;year&gt;2024&lt;/year&gt;&lt;/dates&gt;&lt;urls&gt;&lt;/urls&gt;&lt;/record&gt;&lt;/Cite&gt;&lt;/EndNote&gt;</w:instrText>
-      </w:r>
-      <w:r>
-        <w:fldChar w:fldCharType="separate"/>
-      </w:r>
-      <w:r>
-        <w:rPr>
-          <w:noProof/>
-          <w:vertAlign w:val="superscript"/>
-        </w:rPr>
-        <w:t>[36]</w:t>
-      </w:r>
-      <w:r>
-        <w:fldChar w:fldCharType="end"/>
-      </w:r>
-      <w:r>
-        <w:rPr>
-          <w:rFonts w:hint="eastAsia"/>
-        </w:rPr>
-        <w:t>，第</w:t>
-      </w:r>
-      <w:r>
-        <w:rPr>
-          <w:rFonts w:hint="eastAsia"/>
-        </w:rPr>
-        <w:t>1</w:t>
-      </w:r>
-      <w:r>
-        <w:rPr>
-          <w:rFonts w:hint="eastAsia"/>
-        </w:rPr>
-        <w:t>阶段通过在自然语言“数学题</w:t>
-      </w:r>
-      <w:r>
-        <w:rPr>
-          <w:rFonts w:hint="eastAsia"/>
-        </w:rPr>
-        <w:t xml:space="preserve"> + </w:t>
-      </w:r>
-      <w:r>
-        <w:rPr>
-          <w:rFonts w:hint="eastAsia"/>
-        </w:rPr>
-        <w:t>解答”的大规模、多样化数据集上微调基础模型，其中每个解答都需套用思维链模板以促使</w:t>
-      </w:r>
-      <w:r>
-        <w:rPr>
-          <w:rFonts w:hint="eastAsia"/>
-        </w:rPr>
-        <w:t xml:space="preserve"> LLM </w:t>
-      </w:r>
-      <w:r>
-        <w:rPr>
-          <w:rFonts w:hint="eastAsia"/>
-        </w:rPr>
-        <w:t>进行推理。第</w:t>
-      </w:r>
-      <w:r>
-        <w:rPr>
-          <w:rFonts w:hint="eastAsia"/>
-        </w:rPr>
-        <w:t xml:space="preserve"> 2 </w:t>
-      </w:r>
-      <w:r>
-        <w:rPr>
-          <w:rFonts w:hint="eastAsia"/>
-        </w:rPr>
-        <w:t>阶段则是在</w:t>
-      </w:r>
-      <w:r>
-        <w:rPr>
-          <w:rFonts w:hint="eastAsia"/>
-        </w:rPr>
-        <w:t>Python</w:t>
-      </w:r>
-      <w:r>
-        <w:rPr>
-          <w:rFonts w:hint="eastAsia"/>
-        </w:rPr>
-        <w:t>代码</w:t>
-      </w:r>
-      <w:r>
-        <w:rPr>
-          <w:rFonts w:hint="eastAsia"/>
-        </w:rPr>
-        <w:t>工具整合推理的合成数据集上</w:t>
+        <w:t>。</w:t>
+      </w:r>
+      <w:r>
+        <w:rPr>
+          <w:rFonts w:hint="eastAsia"/>
+        </w:rPr>
+        <w:t>自此，研究具有深度推理思维</w:t>
       </w:r>
       <w:proofErr w:type="gramStart"/>
       <w:r>
         <w:rPr>
           <w:rFonts w:hint="eastAsia"/>
         </w:rPr>
-        <w:t>微调第</w:t>
+        <w:t>链能力</w:t>
       </w:r>
       <w:proofErr w:type="gramEnd"/>
       <w:r>
         <w:rPr>
           <w:rFonts w:hint="eastAsia"/>
         </w:rPr>
-        <w:t xml:space="preserve"> 1 </w:t>
-      </w:r>
-      <w:r>
-        <w:rPr>
-          <w:rFonts w:hint="eastAsia"/>
-        </w:rPr>
-        <w:t>阶段得到的模型，其中每个数学题都分解为一系列推理、</w:t>
-      </w:r>
-      <w:r>
-        <w:rPr>
-          <w:rFonts w:hint="eastAsia"/>
-        </w:rPr>
-        <w:t>Python</w:t>
-      </w:r>
-      <w:r>
-        <w:rPr>
-          <w:rFonts w:hint="eastAsia"/>
-        </w:rPr>
-        <w:t>程序及其输出。其遵循微软的</w:t>
-      </w:r>
-      <w:proofErr w:type="spellStart"/>
-      <w:r>
-        <w:rPr>
-          <w:rFonts w:hint="eastAsia"/>
-        </w:rPr>
-        <w:t>ToRA</w:t>
-      </w:r>
-      <w:proofErr w:type="spellEnd"/>
-      <w:r>
-        <w:t xml:space="preserve"> </w:t>
-      </w:r>
-      <w:r>
-        <w:fldChar w:fldCharType="begin"/>
-      </w:r>
-      <w:r>
-        <w:instrText xml:space="preserve"> ADDIN EN.CITE &lt;EndNote&gt;&lt;Cite&gt;&lt;Author&gt;Gou&lt;/Author&gt;&lt;Year&gt;2023&lt;/Year&gt;&lt;RecNum&gt;9&lt;/RecNum&gt;&lt;DisplayText&gt;&lt;style face="superscript"&gt;[37]&lt;/style&gt;&lt;/DisplayText&gt;&lt;record&gt;&lt;rec-number&gt;9&lt;/rec-number&gt;&lt;foreign-keys&gt;&lt;key app="EN" db-id="2dfsswxwbsvfe3e0szppfzs9tv5xxevv2ess" timestamp="1730031825"&gt;9&lt;/key&gt;&lt;/foreign-keys&gt;&lt;ref-type name="Journal Article"&gt;17&lt;/ref-type&gt;&lt;contributors&gt;&lt;authors&gt;&lt;author&gt;Gou, Zhibin&lt;/author&gt;&lt;author&gt;Shao, Zhihong&lt;/author&gt;&lt;author&gt;Gong, Yeyun&lt;/author&gt;&lt;author&gt;Shen, Yelong&lt;/author&gt;&lt;author&gt;Yang, Yujiu&lt;/author&gt;&lt;author&gt;Huang, Minlie&lt;/author&gt;&lt;author&gt;Duan, Nan&lt;/author&gt;&lt;author&gt;Chen, Weizhu %J arXiv preprint arXiv:.17452&lt;/author&gt;&lt;/authors&gt;&lt;/contributors&gt;&lt;titles&gt;&lt;title&gt;Tora: A tool-integrated reasoning agent for mathematical problem solving&lt;/title&gt;&lt;/titles&gt;&lt;dates&gt;&lt;year&gt;2023&lt;/year&gt;&lt;/dates&gt;&lt;urls&gt;&lt;/urls&gt;&lt;/record&gt;&lt;/Cite&gt;&lt;/EndNote&gt;</w:instrText>
-      </w:r>
-      <w:r>
-        <w:fldChar w:fldCharType="separate"/>
-      </w:r>
-      <w:r>
-        <w:rPr>
-          <w:noProof/>
-          <w:vertAlign w:val="superscript"/>
-        </w:rPr>
-        <w:t>[37]</w:t>
-      </w:r>
-      <w:r>
-        <w:fldChar w:fldCharType="end"/>
-      </w:r>
-      <w:r>
-        <w:rPr>
-          <w:rFonts w:hint="eastAsia"/>
-        </w:rPr>
-        <w:t>的做法，提示</w:t>
-      </w:r>
-      <w:r>
-        <w:rPr>
-          <w:rFonts w:hint="eastAsia"/>
-        </w:rPr>
-        <w:t>模型</w:t>
-      </w:r>
-      <w:r>
-        <w:rPr>
-          <w:rFonts w:hint="eastAsia"/>
-        </w:rPr>
-        <w:t>以</w:t>
-      </w:r>
-      <w:proofErr w:type="spellStart"/>
-      <w:r>
-        <w:rPr>
-          <w:rFonts w:hint="eastAsia"/>
-        </w:rPr>
-        <w:t>ToRA</w:t>
-      </w:r>
-      <w:proofErr w:type="spellEnd"/>
-      <w:r>
-        <w:rPr>
-          <w:rFonts w:hint="eastAsia"/>
-        </w:rPr>
-        <w:t>格式生成带有代码执行反馈的解答。对这些数据进行微调会产生一个推理代理，它可以通过将自然语言推理和使用</w:t>
-      </w:r>
-      <w:r>
-        <w:rPr>
-          <w:rFonts w:hint="eastAsia"/>
-        </w:rPr>
-        <w:t>外部</w:t>
-      </w:r>
-      <w:r>
-        <w:rPr>
-          <w:rFonts w:hint="eastAsia"/>
-        </w:rPr>
-        <w:t>Python REPL</w:t>
-      </w:r>
-      <w:r>
-        <w:rPr>
-          <w:rFonts w:hint="eastAsia"/>
-        </w:rPr>
-        <w:t>来计算中间结果结合起来以解决数学问题。</w:t>
-      </w:r>
-      <w:r>
-        <w:rPr>
-          <w:rFonts w:hint="eastAsia"/>
-        </w:rPr>
-        <w:t>后续，阿里云团队也用类似的方法</w:t>
-      </w:r>
-      <w:r>
-        <w:rPr>
-          <w:rFonts w:hint="eastAsia"/>
-        </w:rPr>
-        <w:t>即</w:t>
-      </w:r>
-      <w:proofErr w:type="spellStart"/>
-      <w:r>
-        <w:rPr>
-          <w:rFonts w:hint="eastAsia"/>
-        </w:rPr>
-        <w:t>CoT+TIR</w:t>
-      </w:r>
-      <w:proofErr w:type="spellEnd"/>
-      <w:r>
-        <w:rPr>
-          <w:rFonts w:hint="eastAsia"/>
-        </w:rPr>
-        <w:t>的两阶段方式强化模型的数学推理能力</w:t>
-      </w:r>
-      <w:r>
-        <w:rPr>
-          <w:rFonts w:hint="eastAsia"/>
-        </w:rPr>
-        <w:t>，训练并开源</w:t>
-      </w:r>
-      <w:r>
-        <w:rPr>
-          <w:rFonts w:hint="eastAsia"/>
-        </w:rPr>
-        <w:t>Qwen2.5-Math</w:t>
-      </w:r>
-      <w:r>
-        <w:rPr>
-          <w:rFonts w:hint="eastAsia"/>
-        </w:rPr>
-        <w:t>系列模型</w:t>
-      </w:r>
-      <w:r>
-        <w:fldChar w:fldCharType="begin"/>
-      </w:r>
-      <w:r>
-        <w:instrText xml:space="preserve"> ADDIN EN.CITE &lt;EndNote&gt;&lt;Cite&gt;&lt;Author&gt;Yang&lt;/Author&gt;&lt;Year&gt;2024&lt;/Year&gt;&lt;RecNum&gt;68&lt;/RecNum&gt;&lt;DisplayText&gt;&lt;style face="superscript"&gt;[38]&lt;/style&gt;&lt;/DisplayText&gt;&lt;record&gt;&lt;rec-number&gt;68&lt;/rec-number&gt;&lt;foreign-keys&gt;&lt;key app="EN" db-id="2dfsswxwbsvfe3e0szppfzs9tv5xxevv2ess" timestamp="1742491319"&gt;68&lt;/key&gt;&lt;/foreign-keys&gt;&lt;ref-type name="Journal Article"&gt;17&lt;/ref-type&gt;&lt;contributors&gt;&lt;authors&gt;&lt;author&gt;Yang, An&lt;/author&gt;&lt;author&gt;Zhang, Beichen&lt;/author&gt;&lt;author&gt;Hui, Binyuan&lt;/author&gt;&lt;author&gt;Gao, Bofei&lt;/author&gt;&lt;author&gt;Yu, Bowen&lt;/author&gt;&lt;author&gt;Li, Chengpeng&lt;/author&gt;&lt;author&gt;Liu, Dayiheng&lt;/author&gt;&lt;author&gt;Tu, Jianhong&lt;/author&gt;&lt;author&gt;Zhou, Jingren&lt;/author&gt;&lt;author&gt;Lin, Junyang %J arXiv preprint arXiv:.12122&lt;/author&gt;&lt;/authors&gt;&lt;/contributors&gt;&lt;titles&gt;&lt;title&gt;Qwen2. 5-math technical report: Toward mathematical expert model via self-improvement&lt;/title&gt;&lt;/titles&gt;&lt;dates&gt;&lt;year&gt;2024&lt;/year&gt;&lt;/dates&gt;&lt;urls&gt;&lt;/urls&gt;&lt;/record&gt;&lt;/Cite&gt;&lt;/EndNote&gt;</w:instrText>
-      </w:r>
-      <w:r>
-        <w:fldChar w:fldCharType="separate"/>
-      </w:r>
-      <w:r>
-        <w:rPr>
-          <w:noProof/>
-          <w:vertAlign w:val="superscript"/>
-        </w:rPr>
-        <w:t>[38]</w:t>
-      </w:r>
-      <w:r>
-        <w:fldChar w:fldCharType="end"/>
-      </w:r>
-      <w:r>
-        <w:rPr>
-          <w:rFonts w:hint="eastAsia"/>
-        </w:rPr>
-        <w:t>，其中还涉及到强化学习的人类反馈微调</w:t>
-      </w:r>
-      <w:r>
-        <w:fldChar w:fldCharType="begin"/>
-      </w:r>
-      <w:r>
-        <w:instrText xml:space="preserve"> ADDIN EN.CITE &lt;EndNote&gt;&lt;Cite&gt;&lt;Author&gt;Dai&lt;/Author&gt;&lt;Year&gt;2023&lt;/Year&gt;&lt;RecNum&gt;69&lt;/RecNum&gt;&lt;DisplayText&gt;&lt;style face="superscript"&gt;[39]&lt;/style&gt;&lt;/DisplayText&gt;&lt;record&gt;&lt;rec-number&gt;69&lt;/rec-number&gt;&lt;foreign-keys&gt;&lt;key app="EN" db-id="2dfsswxwbsvfe3e0szppfzs9tv5xxevv2ess" timestamp="1742491399"&gt;69&lt;/key&gt;&lt;/foreign-keys&gt;&lt;ref-type name="Journal Article"&gt;17&lt;/ref-type&gt;&lt;contributors&gt;&lt;authors&gt;&lt;author&gt;Dai, Josef&lt;/author&gt;&lt;author&gt;Pan, Xuehai&lt;/author&gt;&lt;author&gt;Sun, Ruiyang&lt;/author&gt;&lt;author&gt;Ji, Jiaming&lt;/author&gt;&lt;author&gt;Xu, Xinbo&lt;/author&gt;&lt;author&gt;Liu, Mickel&lt;/author&gt;&lt;author&gt;Wang, Yizhou&lt;/author&gt;&lt;author&gt;Yang, Yaodong %J arXiv preprint arXiv:.12773&lt;/author&gt;&lt;/authors&gt;&lt;/contributors&gt;&lt;titles&gt;&lt;title&gt;Safe rlhf: Safe reinforcement learning from human feedback&lt;/title&gt;&lt;/titles&gt;&lt;dates&gt;&lt;year&gt;2023&lt;/year&gt;&lt;/dates&gt;&lt;urls&gt;&lt;/urls&gt;&lt;/record&gt;&lt;/Cite&gt;&lt;/EndNote&gt;</w:instrText>
-      </w:r>
-      <w:r>
-        <w:fldChar w:fldCharType="separate"/>
-      </w:r>
-      <w:r>
-        <w:rPr>
-          <w:noProof/>
-          <w:vertAlign w:val="superscript"/>
-        </w:rPr>
-        <w:t>[39]</w:t>
-      </w:r>
-      <w:r>
-        <w:fldChar w:fldCharType="end"/>
-      </w:r>
-      <w:r>
-        <w:rPr>
-          <w:rFonts w:hint="eastAsia"/>
-        </w:rPr>
-        <w:t>。</w:t>
-      </w:r>
-    </w:p>
-    <w:p>
-      <w:pPr>
-        <w:wordWrap w:val="0"/>
-        <w:autoSpaceDE w:val="0"/>
-        <w:ind w:firstLine="480"/>
-      </w:pPr>
-      <w:r>
-        <w:rPr>
-          <w:rFonts w:hint="eastAsia"/>
-        </w:rPr>
-        <w:t>在</w:t>
-      </w:r>
-      <w:r>
-        <w:rPr>
-          <w:rFonts w:hint="eastAsia"/>
-        </w:rPr>
-        <w:t>2024</w:t>
-      </w:r>
-      <w:r>
-        <w:rPr>
-          <w:rFonts w:hint="eastAsia"/>
-        </w:rPr>
-        <w:t>年</w:t>
-      </w:r>
-      <w:r>
-        <w:rPr>
-          <w:rFonts w:hint="eastAsia"/>
-        </w:rPr>
-        <w:t>9</w:t>
-      </w:r>
-      <w:r>
-        <w:rPr>
-          <w:rFonts w:hint="eastAsia"/>
-        </w:rPr>
-        <w:t>月份，</w:t>
-      </w:r>
-      <w:r>
-        <w:rPr>
-          <w:rFonts w:hint="eastAsia"/>
-        </w:rPr>
-        <w:t>OpenAI</w:t>
-      </w:r>
-      <w:r>
-        <w:rPr>
-          <w:rFonts w:hint="eastAsia"/>
-        </w:rPr>
-        <w:t>正式推出了</w:t>
-      </w:r>
-      <w:proofErr w:type="gramStart"/>
-      <w:r>
-        <w:rPr>
-          <w:rFonts w:hint="eastAsia"/>
-        </w:rPr>
-        <w:t>其闭源推理模型</w:t>
-      </w:r>
-      <w:proofErr w:type="gramEnd"/>
-      <w:r>
-        <w:t>GPT-O1</w:t>
-      </w:r>
-      <w:r>
-        <w:fldChar w:fldCharType="begin"/>
-      </w:r>
-      <w:r>
-        <w:instrText xml:space="preserve"> ADDIN EN.CITE &lt;EndNote&gt;&lt;Cite&gt;&lt;Author&gt;Jaech&lt;/Author&gt;&lt;Year&gt;2024&lt;/Year&gt;&lt;RecNum&gt;67&lt;/RecNum&gt;&lt;DisplayText&gt;&lt;style face="superscript"&gt;[40]&lt;/style&gt;&lt;/DisplayText&gt;&lt;record&gt;&lt;rec-number&gt;67&lt;/rec-number&gt;&lt;foreign-keys&gt;&lt;key app="EN" db-id="2dfsswxwbsvfe3e0szppfzs9tv5xxevv2ess" timestamp="1742490736"&gt;67&lt;/key&gt;&lt;/foreign-keys&gt;&lt;ref-type name="Journal Article"&gt;17&lt;/ref-type&gt;&lt;contributors&gt;&lt;authors&gt;&lt;author&gt;Jaech, Aaron&lt;/author&gt;&lt;author&gt;Kalai, Adam&lt;/author&gt;&lt;author&gt;Lerer, Adam&lt;/author&gt;&lt;author&gt;Richardson, Adam&lt;/author&gt;&lt;author&gt;El-Kishky, Ahmed&lt;/author&gt;&lt;author&gt;Low, Aiden&lt;/author&gt;&lt;author&gt;Helyar, Alec&lt;/author&gt;&lt;author&gt;Madry, Aleksander&lt;/author&gt;&lt;author&gt;Beutel, Alex&lt;/author&gt;&lt;author&gt;Carney, Alex %J arXiv preprint arXiv:.16720&lt;/author&gt;&lt;/authors&gt;&lt;/contributors&gt;&lt;titles&gt;&lt;title&gt;Openai o1 system card&lt;/title&gt;&lt;/titles&gt;&lt;dates&gt;&lt;year&gt;2024&lt;/year&gt;&lt;/dates&gt;&lt;urls&gt;&lt;/urls&gt;&lt;/record&gt;&lt;/Cite&gt;&lt;/EndNote&gt;</w:instrText>
-      </w:r>
-      <w:r>
-        <w:fldChar w:fldCharType="separate"/>
-      </w:r>
-      <w:r>
-        <w:rPr>
-          <w:noProof/>
-          <w:vertAlign w:val="superscript"/>
-        </w:rPr>
-        <w:t>[40]</w:t>
-      </w:r>
-      <w:r>
-        <w:fldChar w:fldCharType="end"/>
-      </w:r>
-      <w:r>
-        <w:rPr>
-          <w:rFonts w:hint="eastAsia"/>
-        </w:rPr>
-        <w:t>，</w:t>
-      </w:r>
-      <w:r>
-        <w:t>在处理复杂推理问题和</w:t>
-      </w:r>
-      <w:proofErr w:type="gramStart"/>
-      <w:r>
-        <w:t>理解长</w:t>
-      </w:r>
-      <w:proofErr w:type="gramEnd"/>
-      <w:r>
-        <w:t>文本推理方面具备了更强的能力</w:t>
-      </w:r>
-      <w:r>
-        <w:rPr>
-          <w:rFonts w:hint="eastAsia"/>
-        </w:rPr>
-        <w:t>,</w:t>
-      </w:r>
-      <w:r>
-        <w:t xml:space="preserve"> </w:t>
-      </w:r>
-      <w:r>
-        <w:t>GPT-O1</w:t>
-      </w:r>
-      <w:r>
-        <w:t>强化了思维链推理（</w:t>
-      </w:r>
-      <w:r>
-        <w:t xml:space="preserve">Chain of Thought, </w:t>
-      </w:r>
-      <w:proofErr w:type="spellStart"/>
-      <w:r>
-        <w:t>CoT</w:t>
-      </w:r>
-      <w:proofErr w:type="spellEnd"/>
-      <w:r>
-        <w:t>）能力，优化了模型在多步骤推理中的表现。</w:t>
-      </w:r>
-      <w:r>
-        <w:rPr>
-          <w:rFonts w:hint="eastAsia"/>
-        </w:rPr>
-        <w:t>其</w:t>
-      </w:r>
-      <w:r>
-        <w:t>通过</w:t>
-      </w:r>
-      <w:r>
-        <w:rPr>
-          <w:rFonts w:hint="eastAsia"/>
-        </w:rPr>
-        <w:t>强化学习算法</w:t>
-      </w:r>
-      <w:r>
-        <w:t>引导模型逐步推导解决方案，</w:t>
-      </w:r>
-      <w:r>
-        <w:t>在训练过程中引入了任务自适应的机制，针对不同类型的推理任务（如常识推理、数学推理、程序推理等），通</w:t>
-      </w:r>
-      <w:r>
-        <w:lastRenderedPageBreak/>
-        <w:t>过微调和数据集增强</w:t>
-      </w:r>
-      <w:r>
-        <w:rPr>
-          <w:rFonts w:hint="eastAsia"/>
-        </w:rPr>
-        <w:t>，</w:t>
-      </w:r>
-      <w:r>
-        <w:t>O1</w:t>
-      </w:r>
-      <w:r>
-        <w:t>能够在复杂推理任务中显著减少逻辑错误，并提升推理的准确性和</w:t>
-      </w:r>
-      <w:proofErr w:type="gramStart"/>
-      <w:r>
-        <w:t>可</w:t>
-      </w:r>
-      <w:proofErr w:type="gramEnd"/>
-      <w:r>
-        <w:t>解释性</w:t>
-      </w:r>
-      <w:r>
-        <w:rPr>
-          <w:rFonts w:hint="eastAsia"/>
-        </w:rPr>
-        <w:t>,</w:t>
-      </w:r>
-      <w:r>
-        <w:t xml:space="preserve"> </w:t>
-      </w:r>
-      <w:r>
-        <w:t>为了更好地处理长文本推理任务，</w:t>
-      </w:r>
-      <w:r>
-        <w:t>GPT-O1</w:t>
-      </w:r>
-      <w:r>
-        <w:t>对模型的上下文理</w:t>
-      </w:r>
-      <w:proofErr w:type="gramStart"/>
-      <w:r>
-        <w:t>解能力</w:t>
-      </w:r>
-      <w:proofErr w:type="gramEnd"/>
-      <w:r>
-        <w:t>进行了增强。在推理过程中，</w:t>
-      </w:r>
-      <w:r>
-        <w:t>GPT-O1</w:t>
-      </w:r>
-      <w:r>
-        <w:t>能够处理更多的上下文信息，优化了模型在长文推理中逐步推理和保持一致性的能力</w:t>
-      </w:r>
-      <w:r>
-        <w:rPr>
-          <w:rFonts w:hint="eastAsia"/>
-        </w:rPr>
-        <w:t>，成为了业界的</w:t>
-      </w:r>
-      <w:r>
-        <w:rPr>
-          <w:rFonts w:hint="eastAsia"/>
-        </w:rPr>
-        <w:t>SOTA</w:t>
-      </w:r>
-      <w:r>
-        <w:rPr>
-          <w:rFonts w:hint="eastAsia"/>
-        </w:rPr>
-        <w:t>模型</w:t>
-      </w:r>
-      <w:r>
-        <w:t>。</w:t>
-      </w:r>
-      <w:r>
-        <w:rPr>
-          <w:rFonts w:hint="eastAsia"/>
-        </w:rPr>
-        <w:t>自此，研究具有深度推理思维</w:t>
-      </w:r>
-      <w:proofErr w:type="gramStart"/>
-      <w:r>
-        <w:rPr>
-          <w:rFonts w:hint="eastAsia"/>
-        </w:rPr>
-        <w:t>链能力</w:t>
-      </w:r>
-      <w:proofErr w:type="gramEnd"/>
-      <w:r>
-        <w:rPr>
-          <w:rFonts w:hint="eastAsia"/>
-        </w:rPr>
         <w:t>的推理模型逐渐开始成为各界的研究热点。</w:t>
       </w:r>
     </w:p>
     <w:p>
       <w:pPr>
-        <w:wordWrap w:val="0"/>
-        <w:autoSpaceDE w:val="0"/>
         <w:ind w:firstLine="480"/>
       </w:pPr>
       <w:r>
@@ -8880,7 +9489,7 @@
         <w:fldChar w:fldCharType="begin">
           <w:fldData xml:space="preserve">PEVuZE5vdGU+PENpdGU+PEF1dGhvcj5TaGFvPC9BdXRob3I+PFllYXI+MjAyNDwvWWVhcj48UmVj
 TnVtPjE3PC9SZWNOdW0+PERpc3BsYXlUZXh0PjxzdHlsZSBmYWNlPSJzdXBlcnNjcmlwdCI+WzE2
-LCA0MSwgNDJdPC9zdHlsZT48L0Rpc3BsYXlUZXh0PjxyZWNvcmQ+PHJlYy1udW1iZXI+MTc8L3Jl
+LCA0MywgNDRdPC9zdHlsZT48L0Rpc3BsYXlUZXh0PjxyZWNvcmQ+PHJlYy1udW1iZXI+MTc8L3Jl
 Yy1udW1iZXI+PGZvcmVpZ24ta2V5cz48a2V5IGFwcD0iRU4iIGRiLWlkPSIyZGZzc3d4d2JzdmZl
 M2Uwc3pwcGZ6czl0djV4eGV2djJlc3MiIHRpbWVzdGFtcD0iMTczMDA5ODMyMiI+MTc8L2tleT48
 L2ZvcmVpZ24ta2V5cz48cmVmLXR5cGUgbmFtZT0iSm91cm5hbCBBcnRpY2xlIj4xNzwvcmVmLXR5
@@ -8931,7 +9540,7 @@
         <w:fldChar w:fldCharType="begin">
           <w:fldData xml:space="preserve">PEVuZE5vdGU+PENpdGU+PEF1dGhvcj5TaGFvPC9BdXRob3I+PFllYXI+MjAyNDwvWWVhcj48UmVj
 TnVtPjE3PC9SZWNOdW0+PERpc3BsYXlUZXh0PjxzdHlsZSBmYWNlPSJzdXBlcnNjcmlwdCI+WzE2
-LCA0MSwgNDJdPC9zdHlsZT48L0Rpc3BsYXlUZXh0PjxyZWNvcmQ+PHJlYy1udW1iZXI+MTc8L3Jl
+LCA0MywgNDRdPC9zdHlsZT48L0Rpc3BsYXlUZXh0PjxyZWNvcmQ+PHJlYy1udW1iZXI+MTc8L3Jl
 Yy1udW1iZXI+PGZvcmVpZ24ta2V5cz48a2V5IGFwcD0iRU4iIGRiLWlkPSIyZGZzc3d4d2JzdmZl
 M2Uwc3pwcGZ6czl0djV4eGV2djJlc3MiIHRpbWVzdGFtcD0iMTczMDA5ODMyMiI+MTc8L2tleT48
 L2ZvcmVpZ24ta2V5cz48cmVmLXR5cGUgbmFtZT0iSm91cm5hbCBBcnRpY2xlIj4xNzwvcmVmLXR5
@@ -8989,7 +9598,7 @@
           <w:noProof/>
           <w:vertAlign w:val="superscript"/>
         </w:rPr>
-        <w:t>[16, 41, 42]</w:t>
+        <w:t>[16, 43, 44]</w:t>
       </w:r>
       <w:r>
         <w:fldChar w:fldCharType="end"/>
@@ -9247,11 +9856,8 @@
     <w:p>
       <w:pPr>
         <w:pStyle w:val="2"/>
-        <w:rPr>
-          <w:rFonts w:hint="eastAsia"/>
-        </w:rPr>
-      </w:pPr>
-      <w:bookmarkStart w:id="13" w:name="_Toc193413905"/>
+      </w:pPr>
+      <w:bookmarkStart w:id="13" w:name="_Toc193505521"/>
       <w:r>
         <w:rPr>
           <w:rFonts w:hint="eastAsia"/>
@@ -9265,6 +9871,487 @@
         <w:t>大模型微调训练方法的发展</w:t>
       </w:r>
       <w:bookmarkEnd w:id="13"/>
+    </w:p>
+    <w:p>
+      <w:pPr>
+        <w:ind w:firstLine="480"/>
+      </w:pPr>
+      <w:r>
+        <w:t>大模型的微调（</w:t>
+      </w:r>
+      <w:r>
+        <w:t>Fine-Tuning</w:t>
+      </w:r>
+      <w:r>
+        <w:t>）是深度学习研究中的一个核心课题，尤其是在自然语言处理（</w:t>
+      </w:r>
+      <w:r>
+        <w:t>NLP</w:t>
+      </w:r>
+      <w:r>
+        <w:t>）</w:t>
+      </w:r>
+      <w:r>
+        <w:rPr>
+          <w:rFonts w:hint="eastAsia"/>
+        </w:rPr>
+        <w:t>，</w:t>
+      </w:r>
+      <w:r>
+        <w:t>微调已经成为提升模型性能的主要手段。随着大模型（如</w:t>
+      </w:r>
+      <w:r>
+        <w:t>GPT</w:t>
+      </w:r>
+      <w:r>
+        <w:t>、</w:t>
+      </w:r>
+      <w:r>
+        <w:t>BERT</w:t>
+      </w:r>
+      <w:r>
+        <w:t>、</w:t>
+      </w:r>
+      <w:r>
+        <w:t>T5</w:t>
+      </w:r>
+      <w:r>
+        <w:rPr>
+          <w:rFonts w:hint="eastAsia"/>
+        </w:rPr>
+        <w:t>、</w:t>
+      </w:r>
+      <w:r>
+        <w:rPr>
+          <w:rFonts w:hint="eastAsia"/>
+        </w:rPr>
+        <w:t>Qwen</w:t>
+      </w:r>
+      <w:r>
+        <w:rPr>
+          <w:rFonts w:hint="eastAsia"/>
+        </w:rPr>
+        <w:t>、</w:t>
+      </w:r>
+      <w:proofErr w:type="spellStart"/>
+      <w:r>
+        <w:rPr>
+          <w:rFonts w:hint="eastAsia"/>
+        </w:rPr>
+        <w:t>LLaMA</w:t>
+      </w:r>
+      <w:proofErr w:type="spellEnd"/>
+      <w:r>
+        <w:t>等）的不断发展和复杂度</w:t>
+      </w:r>
+      <w:r>
+        <w:rPr>
+          <w:rFonts w:hint="eastAsia"/>
+        </w:rPr>
+        <w:t>以及参数两</w:t>
+      </w:r>
+      <w:r>
+        <w:t>的提升，微调训练方法也经历了显著的演进</w:t>
+      </w:r>
+      <w:r>
+        <w:rPr>
+          <w:rFonts w:hint="eastAsia"/>
+        </w:rPr>
+        <w:t>发展</w:t>
+      </w:r>
+      <w:r>
+        <w:t>。大模型的微调最早来源于</w:t>
+      </w:r>
+      <w:r>
+        <w:t>“</w:t>
+      </w:r>
+      <w:proofErr w:type="gramStart"/>
+      <w:r>
+        <w:t>预训练</w:t>
+      </w:r>
+      <w:proofErr w:type="gramEnd"/>
+      <w:r>
+        <w:t>-</w:t>
+      </w:r>
+      <w:r>
+        <w:t>微调</w:t>
+      </w:r>
+      <w:r>
+        <w:t>”</w:t>
+      </w:r>
+      <w:r>
+        <w:t>（</w:t>
+      </w:r>
+      <w:r>
+        <w:t>Pre-training and Fine-tuning</w:t>
+      </w:r>
+      <w:r>
+        <w:t>）范式</w:t>
+      </w:r>
+      <w:r>
+        <w:fldChar w:fldCharType="begin"/>
+      </w:r>
+      <w:r>
+        <w:instrText xml:space="preserve"> ADDIN EN.CITE &lt;EndNote&gt;&lt;Cite&gt;&lt;Author&gt;Tay&lt;/Author&gt;&lt;Year&gt;2021&lt;/Year&gt;&lt;RecNum&gt;72&lt;/RecNum&gt;&lt;DisplayText&gt;&lt;style face="superscript"&gt;[21]&lt;/style&gt;&lt;/DisplayText&gt;&lt;record&gt;&lt;rec-number&gt;72&lt;/rec-number&gt;&lt;foreign-keys&gt;&lt;key app="EN" db-id="2dfsswxwbsvfe3e0szppfzs9tv5xxevv2ess" timestamp="1742492571"&gt;72&lt;/key&gt;&lt;/foreign-keys&gt;&lt;ref-type name="Journal Article"&gt;17&lt;/ref-type&gt;&lt;contributors&gt;&lt;authors&gt;&lt;author&gt;Tay, Yi&lt;/author&gt;&lt;author&gt;Dehghani, Mostafa&lt;/author&gt;&lt;author&gt;Rao, Jinfeng&lt;/author&gt;&lt;author&gt;Fedus, William&lt;/author&gt;&lt;author&gt;Abnar, Samira&lt;/author&gt;&lt;author&gt;Chung, Hyung Won&lt;/author&gt;&lt;author&gt;Narang, Sharan&lt;/author&gt;&lt;author&gt;Yogatama, Dani&lt;/author&gt;&lt;author&gt;Vaswani, Ashish&lt;/author&gt;&lt;author&gt;Metzler, Donald %J arXiv preprint arXiv:.10686&lt;/author&gt;&lt;/authors&gt;&lt;/contributors&gt;&lt;titles&gt;&lt;title&gt;Scale efficiently: Insights from pre-training and fine-tuning transformers&lt;/title&gt;&lt;/titles&gt;&lt;dates&gt;&lt;year&gt;2021&lt;/year&gt;&lt;/dates&gt;&lt;urls&gt;&lt;/urls&gt;&lt;/record&gt;&lt;/Cite&gt;&lt;/EndNote&gt;</w:instrText>
+      </w:r>
+      <w:r>
+        <w:fldChar w:fldCharType="separate"/>
+      </w:r>
+      <w:r>
+        <w:rPr>
+          <w:noProof/>
+          <w:vertAlign w:val="superscript"/>
+        </w:rPr>
+        <w:t>[21]</w:t>
+      </w:r>
+      <w:r>
+        <w:fldChar w:fldCharType="end"/>
+      </w:r>
+      <w:r>
+        <w:t>，这一方法的核心是首先在大规模通用数据集上进行无监督预训练，然后在特定任务上进行有监督微调。</w:t>
+      </w:r>
+      <w:r>
+        <w:rPr>
+          <w:rFonts w:hint="eastAsia"/>
+        </w:rPr>
+        <w:t>BERT</w:t>
+      </w:r>
+      <w:r>
+        <w:t>作为</w:t>
+      </w:r>
+      <w:proofErr w:type="gramStart"/>
+      <w:r>
+        <w:t>预训练</w:t>
+      </w:r>
+      <w:proofErr w:type="gramEnd"/>
+      <w:r>
+        <w:t>和微调范式的标志性模型，</w:t>
+      </w:r>
+      <w:r>
+        <w:t>BERT</w:t>
+      </w:r>
+      <w:r>
+        <w:t>采用了双向</w:t>
+      </w:r>
+      <w:r>
+        <w:t>Transformer</w:t>
+      </w:r>
+      <w:r>
+        <w:lastRenderedPageBreak/>
+        <w:t>结构，首先在大规模的文本语料上进行无监督预训练（</w:t>
+      </w:r>
+      <w:r>
+        <w:t>Masked Language Model</w:t>
+      </w:r>
+      <w:r>
+        <w:t>），然后针对具体任务进行微调。</w:t>
+      </w:r>
+      <w:r>
+        <w:t>BERT</w:t>
+      </w:r>
+      <w:r>
+        <w:t>的创新之处在于它的</w:t>
+      </w:r>
+      <w:proofErr w:type="gramStart"/>
+      <w:r>
+        <w:t>预训练</w:t>
+      </w:r>
+      <w:proofErr w:type="gramEnd"/>
+      <w:r>
+        <w:t>阶段使用了大规模的语料库进行自监督学习，极大地提升了其在下游任务中的表现。</w:t>
+      </w:r>
+      <w:r>
+        <w:t>BERT</w:t>
+      </w:r>
+      <w:r>
+        <w:t>的微调方法通过将</w:t>
+      </w:r>
+      <w:proofErr w:type="gramStart"/>
+      <w:r>
+        <w:t>预训练</w:t>
+      </w:r>
+      <w:proofErr w:type="gramEnd"/>
+      <w:r>
+        <w:t>得到的参数作为初始值，然后在特定任务上进行适当的微调，从而实现了从通用模型到任务特定模型的转换。</w:t>
+      </w:r>
+      <w:r>
+        <w:t>与</w:t>
+      </w:r>
+      <w:r>
+        <w:t>BERT</w:t>
+      </w:r>
+      <w:r>
+        <w:t>不同，</w:t>
+      </w:r>
+      <w:r>
+        <w:t>GPT</w:t>
+      </w:r>
+      <w:r>
+        <w:t>采用了基于自回归的生成模型，模型首先进行预训练（自回归语言建模任务），然后通过微调来实现特定任务的优化。</w:t>
+      </w:r>
+      <w:r>
+        <w:t>GPT</w:t>
+      </w:r>
+      <w:r>
+        <w:t>的微调方法同样依赖于将</w:t>
+      </w:r>
+      <w:proofErr w:type="gramStart"/>
+      <w:r>
+        <w:t>预训练</w:t>
+      </w:r>
+      <w:proofErr w:type="gramEnd"/>
+      <w:r>
+        <w:t>的通用模型应用到特定任务中，针对下游任务的特定数据进行训练，进一步优化性能。</w:t>
+      </w:r>
+    </w:p>
+    <w:p>
+      <w:pPr>
+        <w:ind w:firstLine="480"/>
+      </w:pPr>
+      <w:r>
+        <w:t>随着大规模</w:t>
+      </w:r>
+      <w:proofErr w:type="gramStart"/>
+      <w:r>
+        <w:t>预训练</w:t>
+      </w:r>
+      <w:proofErr w:type="gramEnd"/>
+      <w:r>
+        <w:t>模型的逐步成熟，研究者们开始探索如何在多任务、跨领域的情境下进行有效的微调。不同于传统的单一任务微调，任务特定微调（</w:t>
+      </w:r>
+      <w:r>
+        <w:t>Task-specific Fine-tuning</w:t>
+      </w:r>
+      <w:r>
+        <w:t>）</w:t>
+      </w:r>
+      <w:r>
+        <w:fldChar w:fldCharType="begin"/>
+      </w:r>
+      <w:r>
+        <w:instrText xml:space="preserve"> ADDIN EN.CITE &lt;EndNote&gt;&lt;Cite&gt;&lt;Author&gt;Li&lt;/Author&gt;&lt;Year&gt;2023&lt;/Year&gt;&lt;RecNum&gt;73&lt;/RecNum&gt;&lt;DisplayText&gt;&lt;style face="superscript"&gt;[45]&lt;/style&gt;&lt;/DisplayText&gt;&lt;record&gt;&lt;rec-number&gt;73&lt;/rec-number&gt;&lt;foreign-keys&gt;&lt;key app="EN" db-id="2dfsswxwbsvfe3e0szppfzs9tv5xxevv2ess" timestamp="1742492660"&gt;73&lt;/key&gt;&lt;/foreign-keys&gt;&lt;ref-type name="Conference Proceedings"&gt;10&lt;/ref-type&gt;&lt;contributors&gt;&lt;authors&gt;&lt;author&gt;Li, Honglin&lt;/author&gt;&lt;author&gt;Zhu, Chenglu&lt;/author&gt;&lt;author&gt;Zhang, Yunlong&lt;/author&gt;&lt;author&gt;Sun, Yuxuan&lt;/author&gt;&lt;author&gt;Shui, Zhongyi&lt;/author&gt;&lt;author&gt;Kuang, Wenwei&lt;/author&gt;&lt;author&gt;Zheng, Sunyi&lt;/author&gt;&lt;author&gt;Yang, Lin&lt;/author&gt;&lt;/authors&gt;&lt;/contributors&gt;&lt;titles&gt;&lt;title&gt;Task-specific fine-tuning via variational information bottleneck for weakly-supervised pathology whole slide image classification&lt;/title&gt;&lt;secondary-title&gt;Proceedings of the IEEE/CVF conference on computer vision and pattern recognition&lt;/secondary-title&gt;&lt;/titles&gt;&lt;pages&gt;7454-7463&lt;/pages&gt;&lt;dates&gt;&lt;year&gt;2023&lt;/year&gt;&lt;/dates&gt;&lt;urls&gt;&lt;/urls&gt;&lt;/record&gt;&lt;/Cite&gt;&lt;/EndNote&gt;</w:instrText>
+      </w:r>
+      <w:r>
+        <w:fldChar w:fldCharType="separate"/>
+      </w:r>
+      <w:r>
+        <w:rPr>
+          <w:noProof/>
+          <w:vertAlign w:val="superscript"/>
+        </w:rPr>
+        <w:t>[45]</w:t>
+      </w:r>
+      <w:r>
+        <w:fldChar w:fldCharType="end"/>
+      </w:r>
+      <w:r>
+        <w:t>方法通过考虑不同任务的特性，调整微调策略以达到更好的效果</w:t>
+      </w:r>
+      <w:r>
+        <w:rPr>
+          <w:rFonts w:hint="eastAsia"/>
+        </w:rPr>
+        <w:t>，</w:t>
+      </w:r>
+      <w:r>
+        <w:t>多任务学习</w:t>
+      </w:r>
+      <w:r>
+        <w:fldChar w:fldCharType="begin"/>
+      </w:r>
+      <w:r>
+        <w:instrText xml:space="preserve"> ADDIN EN.CITE &lt;EndNote&gt;&lt;Cite&gt;&lt;Author&gt;Zhang&lt;/Author&gt;&lt;Year&gt;2021&lt;/Year&gt;&lt;RecNum&gt;74&lt;/RecNum&gt;&lt;DisplayText&gt;&lt;style face="superscript"&gt;[46]&lt;/style&gt;&lt;/DisplayText&gt;&lt;record&gt;&lt;rec-number&gt;74&lt;/rec-number&gt;&lt;foreign-keys&gt;&lt;key app="EN" db-id="2dfsswxwbsvfe3e0szppfzs9tv5xxevv2ess" timestamp="1742492755"&gt;74&lt;/key&gt;&lt;/foreign-keys&gt;&lt;ref-type name="Journal Article"&gt;17&lt;/ref-type&gt;&lt;contributors&gt;&lt;authors&gt;&lt;author&gt;Zhang, Yu&lt;/author&gt;&lt;author&gt;Yang, Qiang %J IEEE transactions on knowledge&lt;/author&gt;&lt;author&gt;data engineering&lt;/author&gt;&lt;/authors&gt;&lt;/contributors&gt;&lt;titles&gt;&lt;title&gt;A survey on multi-task learning&lt;/title&gt;&lt;/titles&gt;&lt;pages&gt;5586-5609&lt;/pages&gt;&lt;volume&gt;34&lt;/volume&gt;&lt;number&gt;12&lt;/number&gt;&lt;dates&gt;&lt;year&gt;2021&lt;/year&gt;&lt;/dates&gt;&lt;isbn&gt;1041-4347&lt;/isbn&gt;&lt;urls&gt;&lt;/urls&gt;&lt;/record&gt;&lt;/Cite&gt;&lt;/EndNote&gt;</w:instrText>
+      </w:r>
+      <w:r>
+        <w:fldChar w:fldCharType="separate"/>
+      </w:r>
+      <w:r>
+        <w:rPr>
+          <w:noProof/>
+          <w:vertAlign w:val="superscript"/>
+        </w:rPr>
+        <w:t>[46]</w:t>
+      </w:r>
+      <w:r>
+        <w:fldChar w:fldCharType="end"/>
+      </w:r>
+      <w:r>
+        <w:t>是微调方法中的一种创新策略，它通过共享参数来同时优化多个任务，通常通过共享某些层的参数来利用多个任务之间的关联性。这样的多任务微调方法不仅能够提高模型在各个任务上的表现，还能降低过拟合的风险。</w:t>
+      </w:r>
+    </w:p>
+    <w:p>
+      <w:pPr>
+        <w:ind w:firstLine="480"/>
+      </w:pPr>
+      <w:r>
+        <w:rPr>
+          <w:rFonts w:hint="eastAsia"/>
+        </w:rPr>
+        <w:t>由于</w:t>
+      </w:r>
+      <w:r>
+        <w:t>大模型的不断扩展和优化，微调方法开始融合更多先进技术，尤其是</w:t>
+      </w:r>
+      <w:r>
+        <w:rPr>
+          <w:rFonts w:hint="eastAsia"/>
+        </w:rPr>
+        <w:t>有</w:t>
+      </w:r>
+      <w:r>
+        <w:t>监督</w:t>
+      </w:r>
+      <w:r>
+        <w:rPr>
+          <w:rFonts w:hint="eastAsia"/>
+        </w:rPr>
+        <w:t>微调</w:t>
+      </w:r>
+      <w:r>
+        <w:t>和知识蒸馏</w:t>
+      </w:r>
+      <w:r>
+        <w:rPr>
+          <w:rFonts w:hint="eastAsia"/>
+        </w:rPr>
+        <w:t>，也是目前学术界和工业界为了满足模型应用需求最常用的训练方法</w:t>
+      </w:r>
+      <w:r>
+        <w:rPr>
+          <w:rFonts w:hint="eastAsia"/>
+        </w:rPr>
+        <w:t>。</w:t>
+      </w:r>
+      <w:r>
+        <w:t>监督微调</w:t>
+      </w:r>
+      <w:r>
+        <w:rPr>
+          <w:rFonts w:hint="eastAsia"/>
+        </w:rPr>
+        <w:t>（</w:t>
+      </w:r>
+      <w:r>
+        <w:t>Supervised Fine-Tuning</w:t>
+      </w:r>
+      <w:r>
+        <w:t>，</w:t>
+      </w:r>
+      <w:r>
+        <w:t>SFT</w:t>
+      </w:r>
+      <w:r>
+        <w:rPr>
+          <w:rFonts w:hint="eastAsia"/>
+        </w:rPr>
+        <w:t>）</w:t>
+      </w:r>
+      <w:r>
+        <w:fldChar w:fldCharType="begin"/>
+      </w:r>
+      <w:r>
+        <w:instrText xml:space="preserve"> ADDIN EN.CITE &lt;EndNote&gt;&lt;Cite&gt;&lt;Author&gt;Chen&lt;/Author&gt;&lt;Year&gt;2020&lt;/Year&gt;&lt;RecNum&gt;75&lt;/RecNum&gt;&lt;DisplayText&gt;&lt;style face="superscript"&gt;[47]&lt;/style&gt;&lt;/DisplayText&gt;&lt;record&gt;&lt;rec-number&gt;75&lt;/rec-number&gt;&lt;foreign-keys&gt;&lt;key app="EN" db-id="2dfsswxwbsvfe3e0szppfzs9tv5xxevv2ess" timestamp="1742492941"&gt;75&lt;/key&gt;&lt;/foreign-keys&gt;&lt;ref-type name="Conference Proceedings"&gt;10&lt;/ref-type&gt;&lt;contributors&gt;&lt;authors&gt;&lt;author&gt;Chen, Tianlong&lt;/author&gt;&lt;author&gt;Liu, Sijia&lt;/author&gt;&lt;author&gt;Chang, Shiyu&lt;/author&gt;&lt;author&gt;Cheng, Yu&lt;/author&gt;&lt;author&gt;Amini, Lisa&lt;/author&gt;&lt;author&gt;Wang, Zhangyang&lt;/author&gt;&lt;/authors&gt;&lt;/contributors&gt;&lt;titles&gt;&lt;title&gt;Adversarial robustness: From self-supervised pre-training to fine-tuning&lt;/title&gt;&lt;secondary-title&gt;Proceedings of the IEEE/CVF conference on computer vision and pattern recognition&lt;/secondary-title&gt;&lt;/titles&gt;&lt;pages&gt;699-708&lt;/pages&gt;&lt;dates&gt;&lt;year&gt;2020&lt;/year&gt;&lt;/dates&gt;&lt;urls&gt;&lt;/urls&gt;&lt;/record&gt;&lt;/Cite&gt;&lt;/EndNote&gt;</w:instrText>
+      </w:r>
+      <w:r>
+        <w:fldChar w:fldCharType="separate"/>
+      </w:r>
+      <w:r>
+        <w:rPr>
+          <w:noProof/>
+          <w:vertAlign w:val="superscript"/>
+        </w:rPr>
+        <w:t>[47]</w:t>
+      </w:r>
+      <w:r>
+        <w:fldChar w:fldCharType="end"/>
+      </w:r>
+      <w:r>
+        <w:t>是一种传统且广泛应用的微调方法，它主要依赖于大量的人工标注数据进行训练。在大模型的背景下，</w:t>
+      </w:r>
+      <w:r>
+        <w:t>SFT</w:t>
+      </w:r>
+      <w:r>
+        <w:t>通常指在经过</w:t>
+      </w:r>
+      <w:proofErr w:type="gramStart"/>
+      <w:r>
+        <w:t>预训练</w:t>
+      </w:r>
+      <w:proofErr w:type="gramEnd"/>
+      <w:r>
+        <w:t>的基础上，针对特定任务或数据集通过有监督的学习来调整模型参数。该过程是根据训练数据中的标签来最小化损失函数，以便模型能够在给定的任务中获得最佳表现。知识蒸馏</w:t>
+      </w:r>
+      <w:r>
+        <w:rPr>
+          <w:rFonts w:hint="eastAsia"/>
+        </w:rPr>
+        <w:t>（</w:t>
+      </w:r>
+      <w:r>
+        <w:rPr>
+          <w:rFonts w:hint="eastAsia"/>
+        </w:rPr>
+        <w:t>Knowledge Distillation, KD</w:t>
+      </w:r>
+      <w:r>
+        <w:rPr>
+          <w:rFonts w:hint="eastAsia"/>
+        </w:rPr>
+        <w:t>）</w:t>
+      </w:r>
+      <w:r>
+        <w:fldChar w:fldCharType="begin"/>
+      </w:r>
+      <w:r>
+        <w:instrText xml:space="preserve"> ADDIN EN.CITE &lt;EndNote&gt;&lt;Cite&gt;&lt;Author&gt;Gou&lt;/Author&gt;&lt;Year&gt;2021&lt;/Year&gt;&lt;RecNum&gt;38&lt;/RecNum&gt;&lt;DisplayText&gt;&lt;style face="superscript"&gt;[5]&lt;/style&gt;&lt;/DisplayText&gt;&lt;record&gt;&lt;rec-number&gt;38&lt;/rec-number&gt;&lt;foreign-keys&gt;&lt;key app="EN" db-id="2dfsswxwbsvfe3e0szppfzs9tv5xxevv2ess" timestamp="1742310953"&gt;38&lt;/key&gt;&lt;/foreign-keys&gt;&lt;ref-type name="Journal Article"&gt;17&lt;/ref-type&gt;&lt;contributors&gt;&lt;authors&gt;&lt;author&gt;Gou, Jianping&lt;/author&gt;&lt;author&gt;Yu, Baosheng&lt;/author&gt;&lt;author&gt;Maybank, Stephen J&lt;/author&gt;&lt;author&gt;Tao, Dacheng %J International Journal of Computer Vision&lt;/author&gt;&lt;/authors&gt;&lt;/contributors&gt;&lt;titles&gt;&lt;title&gt;Knowledge distillation: A survey&lt;/title&gt;&lt;/titles&gt;&lt;pages&gt;1789-1819&lt;/pages&gt;&lt;volume&gt;129&lt;/volume&gt;&lt;number&gt;6&lt;/number&gt;&lt;dates&gt;&lt;year&gt;2021&lt;/year&gt;&lt;/dates&gt;&lt;isbn&gt;0920-5691&lt;/isbn&gt;&lt;urls&gt;&lt;/urls&gt;&lt;/record&gt;&lt;/Cite&gt;&lt;/EndNote&gt;</w:instrText>
+      </w:r>
+      <w:r>
+        <w:fldChar w:fldCharType="separate"/>
+      </w:r>
+      <w:r>
+        <w:rPr>
+          <w:noProof/>
+          <w:vertAlign w:val="superscript"/>
+        </w:rPr>
+        <w:t>[5]</w:t>
+      </w:r>
+      <w:r>
+        <w:fldChar w:fldCharType="end"/>
+      </w:r>
+      <w:r>
+        <w:t>是一种模型压缩技术，它将一个大型、复杂的教师模型（</w:t>
+      </w:r>
+      <w:r>
+        <w:t>Teacher Model</w:t>
+      </w:r>
+      <w:r>
+        <w:t>）中的知识传递到一个较小的学生模型（</w:t>
+      </w:r>
+      <w:r>
+        <w:t>Student Model</w:t>
+      </w:r>
+      <w:r>
+        <w:t>）中。通过蒸馏，大模型的知识可以转移到更小的模型中，从而提升小模型的性能。尤其在大规模模型无法直接应用的场景中，知识蒸馏成为了一种有效的微调方法。许多现</w:t>
+      </w:r>
+      <w:r>
+        <w:lastRenderedPageBreak/>
+        <w:t>代的推理大模型（如</w:t>
+      </w:r>
+      <w:proofErr w:type="spellStart"/>
+      <w:r>
+        <w:t>Deepseek</w:t>
+      </w:r>
+      <w:proofErr w:type="spellEnd"/>
+      <w:r>
+        <w:t>、</w:t>
+      </w:r>
+      <w:r>
+        <w:t>Qwen</w:t>
+      </w:r>
+      <w:r>
+        <w:t>等）都在微调过程中使用了蒸馏方法，以提高模型的推理性能。</w:t>
+      </w:r>
     </w:p>
     <w:p>
       <w:pPr>
@@ -9273,122 +10360,649 @@
         <w:ind w:firstLine="480"/>
       </w:pPr>
       <w:r>
-        <w:t>大模型的微调（</w:t>
-      </w:r>
-      <w:r>
-        <w:t>Fine-Tuning</w:t>
-      </w:r>
-      <w:r>
-        <w:t>）是深度学习研究中的一个核心课题，尤其是在自然语言处理（</w:t>
-      </w:r>
-      <w:r>
-        <w:t>NLP</w:t>
+        <w:rPr>
+          <w:rFonts w:hint="eastAsia"/>
+        </w:rPr>
+        <w:t>强化学习（</w:t>
+      </w:r>
+      <w:r>
+        <w:rPr>
+          <w:rFonts w:hint="eastAsia"/>
+        </w:rPr>
+        <w:t>Reinforcement Learning, RL</w:t>
+      </w:r>
+      <w:r>
+        <w:rPr>
+          <w:rFonts w:hint="eastAsia"/>
+        </w:rPr>
+        <w:t>）在大模型微调中的应用已经取得了显著进展，尤其是在推理任务和决策任务中的效果越来越突出。与传统的监督微调（</w:t>
+      </w:r>
+      <w:r>
+        <w:rPr>
+          <w:rFonts w:hint="eastAsia"/>
+        </w:rPr>
+        <w:t>SFT</w:t>
+      </w:r>
+      <w:r>
+        <w:rPr>
+          <w:rFonts w:hint="eastAsia"/>
+        </w:rPr>
+        <w:t>）不同，强化学习通过奖励信号来引导模型的学习过程，模型并不依赖于人工标注数据，而是通过与环境的</w:t>
+      </w:r>
+      <w:proofErr w:type="gramStart"/>
+      <w:r>
+        <w:rPr>
+          <w:rFonts w:hint="eastAsia"/>
+        </w:rPr>
+        <w:t>交互来</w:t>
+      </w:r>
+      <w:proofErr w:type="gramEnd"/>
+      <w:r>
+        <w:rPr>
+          <w:rFonts w:hint="eastAsia"/>
+        </w:rPr>
+        <w:t>探索最优策略。在大语言模型（</w:t>
+      </w:r>
+      <w:r>
+        <w:rPr>
+          <w:rFonts w:hint="eastAsia"/>
+        </w:rPr>
+        <w:t>LLM</w:t>
+      </w:r>
+      <w:r>
+        <w:rPr>
+          <w:rFonts w:hint="eastAsia"/>
+        </w:rPr>
+        <w:t>）中，强化学习的应用可以提高模型在推理、对话、推理能力等方面的表现。</w:t>
+      </w:r>
+      <w:r>
+        <w:t>PPO</w:t>
+      </w:r>
+      <w:r>
+        <w:t>（</w:t>
+      </w:r>
+      <w:r>
+        <w:t>Proximal Policy Optimization</w:t>
+      </w:r>
+      <w:r>
+        <w:t>）是强化学习中的一种策略优化算法，它的目标是通过最大化策略的期望回报来优化模型。在大模型的微调过程中，</w:t>
+      </w:r>
+      <w:r>
+        <w:t>PPO</w:t>
+      </w:r>
+      <w:r>
+        <w:t>通过优化模型的策略，使得模型能够在环境中更有效地做出决策。</w:t>
+      </w:r>
+      <w:r>
+        <w:t>DPO</w:t>
+      </w:r>
+      <w:r>
+        <w:t>（</w:t>
+      </w:r>
+      <w:r>
+        <w:t>Direct Preference Optimization</w:t>
       </w:r>
       <w:r>
         <w:t>）</w:t>
       </w:r>
       <w:r>
+        <w:fldChar w:fldCharType="begin"/>
+      </w:r>
+      <w:r>
+        <w:instrText xml:space="preserve"> ADDIN EN.CITE &lt;EndNote&gt;&lt;Cite&gt;&lt;Author&gt;Rafailov&lt;/Author&gt;&lt;Year&gt;2024&lt;/Year&gt;&lt;RecNum&gt;29&lt;/RecNum&gt;&lt;DisplayText&gt;&lt;style face="superscript"&gt;[48]&lt;/style&gt;&lt;/DisplayText&gt;&lt;record&gt;&lt;rec-number&gt;29&lt;/rec-number&gt;&lt;foreign-keys&gt;&lt;key app="EN" db-id="2dfsswxwbsvfe3e0szppfzs9tv5xxevv2ess" timestamp="1730104469"&gt;29&lt;/key&gt;&lt;/foreign-keys&gt;&lt;ref-type name="Journal Article"&gt;17&lt;/ref-type&gt;&lt;contributors&gt;&lt;authors&gt;&lt;author&gt;Rafailov, Rafael&lt;/author&gt;&lt;author&gt;Sharma, Archit&lt;/author&gt;&lt;author&gt;Mitchell, Eric&lt;/author&gt;&lt;author&gt;Manning, Christopher D&lt;/author&gt;&lt;author&gt;Ermon, Stefano&lt;/author&gt;&lt;author&gt;Finn, Chelsea %J Advances in Neural Information Processing Systems&lt;/author&gt;&lt;/authors&gt;&lt;/contributors&gt;&lt;titles&gt;&lt;title&gt;Direct preference optimization: Your language model is secretly a reward model&lt;/title&gt;&lt;/titles&gt;&lt;volume&gt;36&lt;/volume&gt;&lt;dates&gt;&lt;year&gt;2024&lt;/year&gt;&lt;/dates&gt;&lt;urls&gt;&lt;/urls&gt;&lt;/record&gt;&lt;/Cite&gt;&lt;/EndNote&gt;</w:instrText>
+      </w:r>
+      <w:r>
+        <w:fldChar w:fldCharType="separate"/>
+      </w:r>
+      <w:r>
+        <w:rPr>
+          <w:noProof/>
+          <w:vertAlign w:val="superscript"/>
+        </w:rPr>
+        <w:t>[48]</w:t>
+      </w:r>
+      <w:r>
+        <w:fldChar w:fldCharType="end"/>
+      </w:r>
+      <w:r>
+        <w:t>是一种新的强化学习算法，旨在直接优化模型生成的输出的</w:t>
+      </w:r>
+      <w:r>
+        <w:t>“</w:t>
+      </w:r>
+      <w:r>
+        <w:t>偏好</w:t>
+      </w:r>
+      <w:r>
+        <w:t>”</w:t>
+      </w:r>
+      <w:r>
+        <w:t>或</w:t>
+      </w:r>
+      <w:r>
+        <w:t>“</w:t>
+      </w:r>
+      <w:r>
+        <w:t>质量</w:t>
+      </w:r>
+      <w:r>
+        <w:t>”</w:t>
+      </w:r>
+      <w:r>
+        <w:t>。与</w:t>
+      </w:r>
+      <w:r>
+        <w:t>PPO</w:t>
+      </w:r>
+      <w:r>
+        <w:t>等基于策略梯度的算法不同，</w:t>
+      </w:r>
+      <w:r>
+        <w:t>DPO</w:t>
+      </w:r>
+      <w:r>
+        <w:t>通过直接对模型的生成结果进行评价和优化，推动模型在任务中更好地优化目标。</w:t>
+      </w:r>
+      <w:r>
+        <w:rPr>
+          <w:rFonts w:hint="eastAsia"/>
+        </w:rPr>
+        <w:t>DPO</w:t>
+      </w:r>
+      <w:r>
+        <w:rPr>
+          <w:rFonts w:hint="eastAsia"/>
+        </w:rPr>
+        <w:t>特别适用于文本生成类任务，例如机器翻译、对话系统和文本生成中的推理任务，能够直接对生成文本的质量进行优化，</w:t>
+      </w:r>
+      <w:r>
+        <w:rPr>
+          <w:rFonts w:hint="eastAsia"/>
+        </w:rPr>
+        <w:t>很适合优化</w:t>
+      </w:r>
+      <w:r>
+        <w:rPr>
+          <w:rFonts w:hint="eastAsia"/>
+        </w:rPr>
+        <w:t>SFT</w:t>
+      </w:r>
+      <w:r>
+        <w:rPr>
+          <w:rFonts w:hint="eastAsia"/>
+        </w:rPr>
+        <w:t>后的大模型，</w:t>
+      </w:r>
+      <w:r>
+        <w:rPr>
+          <w:rFonts w:hint="eastAsia"/>
+        </w:rPr>
+        <w:t>从而提升大模型的任务适应性和响应能力。</w:t>
+      </w:r>
+      <w:r>
+        <w:t>GRPO</w:t>
+      </w:r>
+      <w:r>
+        <w:t>（</w:t>
+      </w:r>
+      <w:r>
+        <w:t>Group Relative Policy Optimization</w:t>
+      </w:r>
+      <w:r>
+        <w:t>）是近期提出的一种强化学习算法，旨在优化多个模型之间的协作策略，尤其适用于多智能</w:t>
+      </w:r>
+      <w:proofErr w:type="gramStart"/>
+      <w:r>
+        <w:t>体系统</w:t>
+      </w:r>
+      <w:proofErr w:type="gramEnd"/>
+      <w:r>
+        <w:t>和集体决策的场景。在大模型训练中，</w:t>
+      </w:r>
+      <w:r>
+        <w:t>GRPO</w:t>
+      </w:r>
+      <w:r>
+        <w:t>的优势在于它可以在多个模型或多个策略之间进行相对优化，从而提升整体系统的推理性能</w:t>
+      </w:r>
+    </w:p>
+    <w:p>
+      <w:pPr>
+        <w:wordWrap w:val="0"/>
+        <w:autoSpaceDE w:val="0"/>
+        <w:ind w:firstLineChars="0" w:firstLine="0"/>
+      </w:pPr>
+    </w:p>
+    <w:p>
+      <w:pPr>
+        <w:pStyle w:val="2"/>
+      </w:pPr>
+      <w:r>
+        <w:rPr>
+          <w:rFonts w:hint="eastAsia"/>
+        </w:rPr>
+        <w:t xml:space="preserve"> </w:t>
+      </w:r>
+      <w:bookmarkStart w:id="14" w:name="_Toc193505522"/>
+      <w:r>
+        <w:rPr>
+          <w:rFonts w:hint="eastAsia"/>
+        </w:rPr>
+        <w:t xml:space="preserve">2.4  </w:t>
+      </w:r>
+      <w:r>
+        <w:rPr>
+          <w:rFonts w:hint="eastAsia"/>
+        </w:rPr>
+        <w:t>大模型推理优化的相关技术发展</w:t>
+      </w:r>
+      <w:bookmarkEnd w:id="14"/>
+    </w:p>
+    <w:p>
+      <w:pPr>
+        <w:ind w:leftChars="175" w:left="420" w:firstLine="480"/>
+      </w:pPr>
+      <w:r>
+        <w:t>推理优化（</w:t>
+      </w:r>
+      <w:r>
+        <w:t>Inference Optimization</w:t>
+      </w:r>
+      <w:r>
+        <w:t>）</w:t>
+      </w:r>
+      <w:r>
+        <w:fldChar w:fldCharType="begin"/>
+      </w:r>
+      <w:r>
+        <w:instrText xml:space="preserve"> ADDIN EN.CITE &lt;EndNote&gt;&lt;Cite&gt;&lt;Author&gt;Hisaharo&lt;/Author&gt;&lt;Year&gt;2024&lt;/Year&gt;&lt;RecNum&gt;76&lt;/RecNum&gt;&lt;DisplayText&gt;&lt;style face="superscript"&gt;[49]&lt;/style&gt;&lt;/DisplayText&gt;&lt;record&gt;&lt;rec-number&gt;76&lt;/rec-number&gt;&lt;foreign-keys&gt;&lt;key app="EN" db-id="2dfsswxwbsvfe3e0szppfzs9tv5xxevv2ess" timestamp="1742493332"&gt;76&lt;/key&gt;&lt;/foreign-keys&gt;&lt;ref-type name="Journal Article"&gt;17&lt;/ref-type&gt;&lt;contributors&gt;&lt;authors&gt;&lt;author&gt;Hisaharo, Soka&lt;/author&gt;&lt;author&gt;Nishimura, Yuki&lt;/author&gt;&lt;author&gt;Takahashi, Aoi %J Authorea Preprints&lt;/author&gt;&lt;/authors&gt;&lt;/contributors&gt;&lt;titles&gt;&lt;title&gt;Optimizing llm inference clusters for enhanced performance and energy efficiency&lt;/title&gt;&lt;/titles&gt;&lt;dates&gt;&lt;year&gt;2024&lt;/year&gt;&lt;/dates&gt;&lt;urls&gt;&lt;/urls&gt;&lt;/record&gt;&lt;/Cite&gt;&lt;/EndNote&gt;</w:instrText>
+      </w:r>
+      <w:r>
+        <w:fldChar w:fldCharType="separate"/>
+      </w:r>
+      <w:r>
+        <w:rPr>
+          <w:noProof/>
+          <w:vertAlign w:val="superscript"/>
+        </w:rPr>
+        <w:t>[49]</w:t>
+      </w:r>
+      <w:r>
+        <w:fldChar w:fldCharType="end"/>
+      </w:r>
+      <w:r>
+        <w:t>在大模型的发展过程中逐渐成为一个重要的研究方向。随着模型规模的扩大，推理性能成为了一个瓶颈，尤其是在硬件资源和计算时间上</w:t>
+      </w:r>
+      <w:r>
+        <w:rPr>
+          <w:rFonts w:hint="eastAsia"/>
+        </w:rPr>
+        <w:t>。</w:t>
+      </w:r>
+      <w:r>
+        <w:t>推理优化的目标是减少大语言模型在推理阶段的计算资源消耗，提高响应速度，并降低部署成本。随着计算能力的提升和模型规模的不断增大，推理优化逐渐从初期的硬件加速发展到更</w:t>
+      </w:r>
+      <w:r>
+        <w:lastRenderedPageBreak/>
+        <w:t>加智能化的优化技术，具体包括</w:t>
+      </w:r>
+      <w:r>
         <w:rPr>
           <w:rFonts w:hint="eastAsia"/>
         </w:rPr>
         <w:t>，</w:t>
       </w:r>
       <w:r>
-        <w:t>微调已经成为提升模型性能的主要手段。随着大模型（如</w:t>
-      </w:r>
-      <w:r>
-        <w:t>GPT</w:t>
+        <w:t>硬件加速优化：通过利用专用硬件（如</w:t>
+      </w:r>
+      <w:r>
+        <w:t>TPU</w:t>
       </w:r>
       <w:r>
         <w:t>、</w:t>
       </w:r>
       <w:r>
-        <w:t>BERT</w:t>
+        <w:t>GPU</w:t>
       </w:r>
       <w:r>
         <w:t>、</w:t>
       </w:r>
       <w:r>
-        <w:t>T5</w:t>
-      </w:r>
+        <w:t>FPGA</w:t>
+      </w:r>
+      <w:r>
+        <w:t>等）来加速模型推理，以减轻计算压力。算法层面的优化：例如，通过压缩模型参数、优化计算图等方式，减少推理时的计算复杂度和内存占用。资源高效性优化：在确保推理质量的前提下，通过量化、剪枝、蒸馏等技术减少计算资源需求，提高模型的推理效率。</w:t>
+      </w:r>
+    </w:p>
+    <w:p>
+      <w:pPr>
+        <w:ind w:leftChars="175" w:left="420" w:firstLine="480"/>
+      </w:pPr>
+      <w:r>
+        <w:t>量化和剪枝是常见的推理优化技术</w:t>
+      </w:r>
+      <w:r>
+        <w:fldChar w:fldCharType="begin"/>
+      </w:r>
+      <w:r>
+        <w:instrText xml:space="preserve"> ADDIN EN.CITE &lt;EndNote&gt;&lt;Cite&gt;&lt;Author&gt;Hisaharo&lt;/Author&gt;&lt;Year&gt;2024&lt;/Year&gt;&lt;RecNum&gt;76&lt;/RecNum&gt;&lt;DisplayText&gt;&lt;style face="superscript"&gt;[49, 50]&lt;/style&gt;&lt;/DisplayText&gt;&lt;record&gt;&lt;rec-number&gt;76&lt;/rec-number&gt;&lt;foreign-keys&gt;&lt;key app="EN" db-id="2dfsswxwbsvfe3e0szppfzs9tv5xxevv2ess" timestamp="1742493332"&gt;76&lt;/key&gt;&lt;/foreign-keys&gt;&lt;ref-type name="Journal Article"&gt;17&lt;/ref-type&gt;&lt;contributors&gt;&lt;authors&gt;&lt;author&gt;Hisaharo, Soka&lt;/author&gt;&lt;author&gt;Nishimura, Yuki&lt;/author&gt;&lt;author&gt;Takahashi, Aoi %J Authorea Preprints&lt;/author&gt;&lt;/authors&gt;&lt;/contributors&gt;&lt;titles&gt;&lt;title&gt;Optimizing llm inference clusters for enhanced performance and energy efficiency&lt;/title&gt;&lt;/titles&gt;&lt;dates&gt;&lt;year&gt;2024&lt;/year&gt;&lt;/dates&gt;&lt;urls&gt;&lt;/urls&gt;&lt;/record&gt;&lt;/Cite&gt;&lt;Cite&gt;&lt;Author&gt;Lin&lt;/Author&gt;&lt;Year&gt;2024&lt;/Year&gt;&lt;RecNum&gt;77&lt;/RecNum&gt;&lt;record&gt;&lt;rec-number&gt;77&lt;/rec-number&gt;&lt;foreign-keys&gt;&lt;key app="EN" db-id="2dfsswxwbsvfe3e0szppfzs9tv5xxevv2ess" timestamp="1742493403"&gt;77&lt;/key&gt;&lt;/foreign-keys&gt;&lt;ref-type name="Journal Article"&gt;17&lt;/ref-type&gt;&lt;contributors&gt;&lt;authors&gt;&lt;author&gt;Lin, Ji&lt;/author&gt;&lt;author&gt;Tang, Jiaming&lt;/author&gt;&lt;author&gt;Tang, Haotian&lt;/author&gt;&lt;author&gt;Yang, Shang&lt;/author&gt;&lt;author&gt;Chen, Wei-Ming&lt;/author&gt;&lt;author&gt;Wang, Wei-Chen&lt;/author&gt;&lt;author&gt;Xiao, Guangxuan&lt;/author&gt;&lt;author&gt;Dang, Xingyu&lt;/author&gt;&lt;author&gt;Gan, Chuang&lt;/author&gt;&lt;author&gt;Han, Song %J Proceedings of Machine Learning&lt;/author&gt;&lt;author&gt;Systems&lt;/author&gt;&lt;/authors&gt;&lt;/contributors&gt;&lt;titles&gt;&lt;title&gt;Awq: Activation-aware weight quantization for on-device llm compression and acceleration&lt;/title&gt;&lt;/titles&gt;&lt;pages&gt;87-100&lt;/pages&gt;&lt;volume&gt;6&lt;/volume&gt;&lt;dates&gt;&lt;year&gt;2024&lt;/year&gt;&lt;/dates&gt;&lt;urls&gt;&lt;/urls&gt;&lt;/record&gt;&lt;/Cite&gt;&lt;/EndNote&gt;</w:instrText>
+      </w:r>
+      <w:r>
+        <w:fldChar w:fldCharType="separate"/>
+      </w:r>
+      <w:r>
+        <w:rPr>
+          <w:noProof/>
+          <w:vertAlign w:val="superscript"/>
+        </w:rPr>
+        <w:t>[49, 50]</w:t>
+      </w:r>
+      <w:r>
+        <w:fldChar w:fldCharType="end"/>
+      </w:r>
+      <w:r>
+        <w:t>，能够有效减少模型的参数量、存储需求和计算复杂度，进而提升推理速度。量化</w:t>
+      </w:r>
+      <w:r>
+        <w:t xml:space="preserve"> (Quantization)</w:t>
+      </w:r>
+      <w:r>
+        <w:t>是将浮点数模型参数转换为低位表示（例如</w:t>
+      </w:r>
+      <w:r>
+        <w:t>8</w:t>
+      </w:r>
+      <w:r>
+        <w:t>位整数或</w:t>
+      </w:r>
+      <w:r>
+        <w:t>16</w:t>
+      </w:r>
+      <w:r>
+        <w:t>位整数）的过程。量化能够减少模型存储和计算的开销，从而加速推理过程。常见的量化方法包括：</w:t>
+      </w:r>
+      <w:r>
+        <w:rPr>
+          <w:rFonts w:hint="eastAsia"/>
+        </w:rPr>
+        <w:t>权重量化</w:t>
+      </w:r>
+      <w:r>
+        <w:rPr>
+          <w:rFonts w:hint="eastAsia"/>
+        </w:rPr>
+        <w:t>、激活量化、</w:t>
+      </w:r>
+      <w:r>
+        <w:t>训练时量化</w:t>
+      </w:r>
+      <w:r>
+        <w:rPr>
+          <w:rFonts w:hint="eastAsia"/>
+        </w:rPr>
+        <w:t>例如</w:t>
+      </w:r>
+      <w:r>
+        <w:rPr>
+          <w:rFonts w:hint="eastAsia"/>
+        </w:rPr>
+        <w:t>QLORA</w:t>
+      </w:r>
+      <w:r>
+        <w:fldChar w:fldCharType="begin"/>
+      </w:r>
+      <w:r>
+        <w:instrText xml:space="preserve"> ADDIN EN.CITE &lt;EndNote&gt;&lt;Cite&gt;&lt;Author&gt;Dettmers&lt;/Author&gt;&lt;Year&gt;2023&lt;/Year&gt;&lt;RecNum&gt;78&lt;/RecNum&gt;&lt;DisplayText&gt;&lt;style face="superscript"&gt;[51]&lt;/style&gt;&lt;/DisplayText&gt;&lt;record&gt;&lt;rec-number&gt;78&lt;/rec-number&gt;&lt;foreign-keys&gt;&lt;key app="EN" db-id="2dfsswxwbsvfe3e0szppfzs9tv5xxevv2ess" timestamp="1742493488"&gt;78&lt;/key&gt;&lt;/foreign-keys&gt;&lt;ref-type name="Journal Article"&gt;17&lt;/ref-type&gt;&lt;contributors&gt;&lt;authors&gt;&lt;author&gt;Dettmers, Tim&lt;/author&gt;&lt;author&gt;Pagnoni, Artidoro&lt;/author&gt;&lt;author&gt;Holtzman, Ari&lt;/author&gt;&lt;author&gt;Zettlemoyer, Luke %J Advances in neural information processing systems&lt;/author&gt;&lt;/authors&gt;&lt;/contributors&gt;&lt;titles&gt;&lt;title&gt;Qlora: Efficient finetuning of quantized llms&lt;/title&gt;&lt;/titles&gt;&lt;pages&gt;10088-10115&lt;/pages&gt;&lt;volume&gt;36&lt;/volume&gt;&lt;dates&gt;&lt;year&gt;2023&lt;/year&gt;&lt;/dates&gt;&lt;urls&gt;&lt;/urls&gt;&lt;/record&gt;&lt;/Cite&gt;&lt;/EndNote&gt;</w:instrText>
+      </w:r>
+      <w:r>
+        <w:fldChar w:fldCharType="separate"/>
+      </w:r>
+      <w:r>
+        <w:rPr>
+          <w:noProof/>
+          <w:vertAlign w:val="superscript"/>
+        </w:rPr>
+        <w:t>[51]</w:t>
+      </w:r>
+      <w:r>
+        <w:fldChar w:fldCharType="end"/>
+      </w:r>
+      <w:r>
+        <w:rPr>
+          <w:rFonts w:hint="eastAsia"/>
+        </w:rPr>
+        <w:t>。</w:t>
+      </w:r>
+      <w:r>
+        <w:t>剪枝通过去除神经网络中的不重要连接（权重较小或影响较小的部分），来减少网络的复杂性。剪枝后的模型可以显著减少计算量和内存消耗，尤其是在推理时，能够更快地执行。但需要注意，剪枝也可能带来模型性能的下降，因此需要通过精细的控制和再训练来确保性能的保持。</w:t>
+      </w:r>
+    </w:p>
+    <w:p>
+      <w:pPr>
+        <w:ind w:leftChars="175" w:left="420" w:firstLine="480"/>
+      </w:pPr>
+      <w:r>
+        <w:t>混合专家模型</w:t>
+      </w:r>
+      <w:proofErr w:type="spellStart"/>
+      <w:r>
+        <w:t>MoE</w:t>
+      </w:r>
+      <w:proofErr w:type="spellEnd"/>
+      <w:r>
+        <w:t xml:space="preserve"> (Mixture of Experts)</w:t>
+      </w:r>
+      <w:r>
+        <w:rPr>
+          <w:rFonts w:hint="eastAsia"/>
+        </w:rPr>
+        <w:t>，</w:t>
+      </w:r>
+      <w:r>
+        <w:rPr>
+          <w:rFonts w:hint="eastAsia"/>
+        </w:rPr>
+        <w:t>是一种基于模型容量和计算资源有效分配的推理优化方法。</w:t>
+      </w:r>
+      <w:proofErr w:type="spellStart"/>
+      <w:r>
+        <w:rPr>
+          <w:rFonts w:hint="eastAsia"/>
+        </w:rPr>
+        <w:t>MoE</w:t>
+      </w:r>
+      <w:proofErr w:type="spellEnd"/>
+      <w:r>
+        <w:rPr>
+          <w:rFonts w:hint="eastAsia"/>
+        </w:rPr>
+        <w:t>模型通过将不同的专家（子模型）分配给不同的任务或输入，而不是使用单一的模型进行所有任务。它的主要特点</w:t>
+      </w:r>
+      <w:r>
+        <w:rPr>
+          <w:rFonts w:hint="eastAsia"/>
+        </w:rPr>
+        <w:t>在于：</w:t>
+      </w:r>
+      <w:r>
+        <w:rPr>
+          <w:rFonts w:hint="eastAsia"/>
+        </w:rPr>
+        <w:t>专家动态选择</w:t>
+      </w:r>
+      <w:r>
+        <w:rPr>
+          <w:rFonts w:hint="eastAsia"/>
+        </w:rPr>
+        <w:t>，</w:t>
+      </w:r>
+      <w:r>
+        <w:rPr>
+          <w:rFonts w:hint="eastAsia"/>
+        </w:rPr>
+        <w:t>在每次推理时，根据输入数据动态选择若干个专家进行推理，而不是全模型参与计算。这有效减少了计算量，并提高了推理速度。容量与计算的平衡</w:t>
+      </w:r>
+      <w:r>
+        <w:rPr>
+          <w:rFonts w:hint="eastAsia"/>
+        </w:rPr>
+        <w:t>，</w:t>
+      </w:r>
+      <w:proofErr w:type="spellStart"/>
+      <w:r>
+        <w:rPr>
+          <w:rFonts w:hint="eastAsia"/>
+        </w:rPr>
+        <w:t>MoE</w:t>
+      </w:r>
+      <w:proofErr w:type="spellEnd"/>
+      <w:r>
+        <w:rPr>
+          <w:rFonts w:hint="eastAsia"/>
+        </w:rPr>
+        <w:t>使得模型可以在不同的任务中充分利用计算资源，同时避免在不需要全部专家时浪费计算能力。</w:t>
+      </w:r>
+      <w:proofErr w:type="spellStart"/>
+      <w:r>
+        <w:rPr>
+          <w:rFonts w:hint="eastAsia"/>
+        </w:rPr>
+        <w:t>MoE</w:t>
+      </w:r>
+      <w:proofErr w:type="spellEnd"/>
+      <w:r>
+        <w:rPr>
+          <w:rFonts w:hint="eastAsia"/>
+        </w:rPr>
+        <w:t>的</w:t>
+      </w:r>
+      <w:proofErr w:type="gramStart"/>
+      <w:r>
+        <w:rPr>
+          <w:rFonts w:hint="eastAsia"/>
+        </w:rPr>
+        <w:t>应用让</w:t>
+      </w:r>
+      <w:proofErr w:type="gramEnd"/>
+      <w:r>
+        <w:rPr>
+          <w:rFonts w:hint="eastAsia"/>
+        </w:rPr>
+        <w:t>大规模模型能够在推理过程中进行更高效的计算资源调度，尤其在大规模任务中，</w:t>
+      </w:r>
+      <w:proofErr w:type="spellStart"/>
+      <w:r>
+        <w:rPr>
+          <w:rFonts w:hint="eastAsia"/>
+        </w:rPr>
+        <w:t>MoE</w:t>
+      </w:r>
+      <w:proofErr w:type="spellEnd"/>
+      <w:r>
+        <w:rPr>
+          <w:rFonts w:hint="eastAsia"/>
+        </w:rPr>
+        <w:t>能够显著提高计算效率。</w:t>
+      </w:r>
+    </w:p>
+    <w:p>
+      <w:pPr>
+        <w:ind w:leftChars="175" w:left="420" w:firstLine="480"/>
+      </w:pPr>
+      <w:r>
+        <w:rPr>
+          <w:rFonts w:hint="eastAsia"/>
+        </w:rPr>
+        <w:t>与此同时，众多大模型推理优化工具框架也层出不穷，</w:t>
+      </w:r>
+      <w:r>
+        <w:t>VLLM</w:t>
+      </w:r>
+      <w:r>
+        <w:t>是一个开源的高效推理框架，专为加速大语言模型的推理过程而设计。</w:t>
+      </w:r>
+      <w:r>
+        <w:t>VLLM</w:t>
+      </w:r>
+      <w:r>
+        <w:rPr>
+          <w:rFonts w:hint="eastAsia"/>
+        </w:rPr>
+        <w:t>利用自行研发的</w:t>
+      </w:r>
+      <w:r>
+        <w:rPr>
+          <w:rFonts w:hint="eastAsia"/>
+        </w:rPr>
+        <w:t>Page-</w:t>
+      </w:r>
+      <w:proofErr w:type="spellStart"/>
+      <w:r>
+        <w:rPr>
+          <w:rFonts w:hint="eastAsia"/>
+        </w:rPr>
+        <w:t>Attentin</w:t>
+      </w:r>
+      <w:proofErr w:type="spellEnd"/>
+      <w:r>
+        <w:rPr>
+          <w:rFonts w:hint="eastAsia"/>
+        </w:rPr>
+        <w:t>机制</w:t>
+      </w:r>
+      <w:r>
+        <w:fldChar w:fldCharType="begin"/>
+      </w:r>
+      <w:r>
+        <w:instrText xml:space="preserve"> ADDIN EN.CITE &lt;EndNote&gt;&lt;Cite&gt;&lt;Author&gt;Kwon&lt;/Author&gt;&lt;Year&gt;2023&lt;/Year&gt;&lt;RecNum&gt;79&lt;/RecNum&gt;&lt;DisplayText&gt;&lt;style face="superscript"&gt;[52]&lt;/style&gt;&lt;/DisplayText&gt;&lt;record&gt;&lt;rec-number&gt;79&lt;/rec-number&gt;&lt;foreign-keys&gt;&lt;key app="EN" db-id="2dfsswxwbsvfe3e0szppfzs9tv5xxevv2ess" timestamp="1742493692"&gt;79&lt;/key&gt;&lt;/foreign-keys&gt;&lt;ref-type name="Conference Proceedings"&gt;10&lt;/ref-type&gt;&lt;contributors&gt;&lt;authors&gt;&lt;author&gt;Kwon, Woosuk&lt;/author&gt;&lt;author&gt;Li, Zhuohan&lt;/author&gt;&lt;author&gt;Zhuang, Siyuan&lt;/author&gt;&lt;author&gt;Sheng, Ying&lt;/author&gt;&lt;author&gt;Zheng, Lianmin&lt;/author&gt;&lt;author&gt;Yu, Cody Hao&lt;/author&gt;&lt;author&gt;Gonzalez, Joseph&lt;/author&gt;&lt;author&gt;Zhang, Hao&lt;/author&gt;&lt;author&gt;Stoica, Ion&lt;/author&gt;&lt;/authors&gt;&lt;/contributors&gt;&lt;titles&gt;&lt;title&gt;Efficient memory management for large language model serving with pagedattention&lt;/title&gt;&lt;secondary-title&gt;Proceedings of the 29th Symposium on Operating Systems Principles&lt;/secondary-title&gt;&lt;/titles&gt;&lt;pages&gt;611-626&lt;/pages&gt;&lt;dates&gt;&lt;year&gt;2023&lt;/year&gt;&lt;/dates&gt;&lt;urls&gt;&lt;/urls&gt;&lt;/record&gt;&lt;/Cite&gt;&lt;/EndNote&gt;</w:instrText>
+      </w:r>
+      <w:r>
+        <w:fldChar w:fldCharType="separate"/>
+      </w:r>
+      <w:r>
+        <w:rPr>
+          <w:noProof/>
+          <w:vertAlign w:val="superscript"/>
+        </w:rPr>
+        <w:t>[52]</w:t>
+      </w:r>
+      <w:r>
+        <w:fldChar w:fldCharType="end"/>
+      </w:r>
+      <w:r>
+        <w:t>通过优化模型的计算图和内存访问，降低了推理过程中的延迟，并且能够有效提升模型在不同硬件平台上的推理</w:t>
+      </w:r>
+      <w:r>
+        <w:lastRenderedPageBreak/>
+        <w:t>性能。</w:t>
+      </w:r>
+      <w:r>
+        <w:rPr>
+          <w:rFonts w:hint="eastAsia"/>
+        </w:rPr>
+        <w:t>除此之外，</w:t>
+      </w:r>
+      <w:proofErr w:type="spellStart"/>
+      <w:r>
+        <w:t>SGLang</w:t>
+      </w:r>
+      <w:proofErr w:type="spellEnd"/>
       <w:r>
         <w:rPr>
           <w:rFonts w:hint="eastAsia"/>
         </w:rPr>
         <w:t>、</w:t>
       </w:r>
-      <w:r>
-        <w:rPr>
-          <w:rFonts w:hint="eastAsia"/>
-        </w:rPr>
-        <w:t>Qwen</w:t>
-      </w:r>
-      <w:r>
-        <w:rPr>
-          <w:rFonts w:hint="eastAsia"/>
-        </w:rPr>
-        <w:t>、</w:t>
-      </w:r>
       <w:proofErr w:type="spellStart"/>
       <w:r>
-        <w:rPr>
-          <w:rFonts w:hint="eastAsia"/>
-        </w:rPr>
-        <w:t>LLaMA</w:t>
+        <w:t>LMDeploy</w:t>
       </w:r>
       <w:proofErr w:type="spellEnd"/>
       <w:r>
-        <w:t>等）的不断发展和复杂度</w:t>
-      </w:r>
-      <w:r>
-        <w:rPr>
-          <w:rFonts w:hint="eastAsia"/>
-        </w:rPr>
-        <w:t>以及参数两</w:t>
-      </w:r>
-      <w:r>
-        <w:t>的提升，微调训练方法也经历了显著的演进</w:t>
-      </w:r>
-      <w:r>
-        <w:rPr>
-          <w:rFonts w:hint="eastAsia"/>
-        </w:rPr>
-        <w:t>发展</w:t>
-      </w:r>
-      <w:r>
-        <w:t>。大模型的微调最早来源于</w:t>
-      </w:r>
-      <w:r>
-        <w:t>“</w:t>
-      </w:r>
-      <w:proofErr w:type="gramStart"/>
-      <w:r>
-        <w:t>预训练</w:t>
-      </w:r>
-      <w:proofErr w:type="gramEnd"/>
-      <w:r>
-        <w:t>-</w:t>
-      </w:r>
-      <w:r>
-        <w:t>微调</w:t>
-      </w:r>
-      <w:r>
-        <w:t>”</w:t>
-      </w:r>
-      <w:r>
-        <w:t>（</w:t>
-      </w:r>
-      <w:r>
-        <w:t>Pre-training and Fine-tuning</w:t>
-      </w:r>
-      <w:r>
-        <w:t>）范式</w:t>
-      </w:r>
-      <w:r>
         <w:fldChar w:fldCharType="begin"/>
       </w:r>
       <w:r>
-        <w:instrText xml:space="preserve"> ADDIN EN.CITE &lt;EndNote&gt;&lt;Cite&gt;&lt;Author&gt;Tay&lt;/Author&gt;&lt;Year&gt;2021&lt;/Year&gt;&lt;RecNum&gt;72&lt;/RecNum&gt;&lt;DisplayText&gt;&lt;style face="superscript"&gt;[21]&lt;/style&gt;&lt;/DisplayText&gt;&lt;record&gt;&lt;rec-number&gt;72&lt;/rec-number&gt;&lt;foreign-keys&gt;&lt;key app="EN" db-id="2dfsswxwbsvfe3e0szppfzs9tv5xxevv2ess" timestamp="1742492571"&gt;72&lt;/key&gt;&lt;/foreign-keys&gt;&lt;ref-type name="Journal Article"&gt;17&lt;/ref-type&gt;&lt;contributors&gt;&lt;authors&gt;&lt;author&gt;Tay, Yi&lt;/author&gt;&lt;author&gt;Dehghani, Mostafa&lt;/author&gt;&lt;author&gt;Rao, Jinfeng&lt;/author&gt;&lt;author&gt;Fedus, William&lt;/author&gt;&lt;author&gt;Abnar, Samira&lt;/author&gt;&lt;author&gt;Chung, Hyung Won&lt;/author&gt;&lt;author&gt;Narang, Sharan&lt;/author&gt;&lt;author&gt;Yogatama, Dani&lt;/author&gt;&lt;author&gt;Vaswani, Ashish&lt;/author&gt;&lt;author&gt;Metzler, Donald %J arXiv preprint arXiv:.10686&lt;/author&gt;&lt;/authors&gt;&lt;/contributors&gt;&lt;titles&gt;&lt;title&gt;Scale efficiently: Insights from pre-training and fine-tuning transformers&lt;/title&gt;&lt;/titles&gt;&lt;dates&gt;&lt;year&gt;2021&lt;/year&gt;&lt;/dates&gt;&lt;urls&gt;&lt;/urls&gt;&lt;/record&gt;&lt;/Cite&gt;&lt;/EndNote&gt;</w:instrText>
+        <w:instrText xml:space="preserve"> ADDIN EN.CITE &lt;EndNote&gt;&lt;Cite&gt;&lt;Author&gt;Zheng&lt;/Author&gt;&lt;Year&gt;2024&lt;/Year&gt;&lt;RecNum&gt;80&lt;/RecNum&gt;&lt;DisplayText&gt;&lt;style face="superscript"&gt;[53, 54]&lt;/style&gt;&lt;/DisplayText&gt;&lt;record&gt;&lt;rec-number&gt;80&lt;/rec-number&gt;&lt;foreign-keys&gt;&lt;key app="EN" db-id="2dfsswxwbsvfe3e0szppfzs9tv5xxevv2ess" timestamp="1742493801"&gt;80&lt;/key&gt;&lt;/foreign-keys&gt;&lt;ref-type name="Journal Article"&gt;17&lt;/ref-type&gt;&lt;contributors&gt;&lt;authors&gt;&lt;author&gt;Zheng, Lianmin&lt;/author&gt;&lt;author&gt;Yin, Liangsheng&lt;/author&gt;&lt;author&gt;Xie, Zhiqiang&lt;/author&gt;&lt;author&gt;Sun, Chuyue Livia&lt;/author&gt;&lt;author&gt;Huang, Jeff&lt;/author&gt;&lt;author&gt;Yu, Cody Hao&lt;/author&gt;&lt;author&gt;Cao, Shiyi&lt;/author&gt;&lt;author&gt;Kozyrakis, Christos&lt;/author&gt;&lt;author&gt;Stoica, Ion&lt;/author&gt;&lt;author&gt;Gonzalez, Joseph E %J Advances in Neural Information Processing Systems&lt;/author&gt;&lt;/authors&gt;&lt;/contributors&gt;&lt;titles&gt;&lt;title&gt;Sglang: Efficient execution of structured language model programs&lt;/title&gt;&lt;/titles&gt;&lt;pages&gt;62557-62583&lt;/pages&gt;&lt;volume&gt;37&lt;/volume&gt;&lt;dates&gt;&lt;year&gt;2024&lt;/year&gt;&lt;/dates&gt;&lt;urls&gt;&lt;/urls&gt;&lt;/record&gt;&lt;/Cite&gt;&lt;Cite&gt;&lt;Author&gt;Yin&lt;/Author&gt;&lt;Year&gt;2024&lt;/Year&gt;&lt;RecNum&gt;81&lt;/RecNum&gt;&lt;record&gt;&lt;rec-number&gt;81&lt;/rec-number&gt;&lt;foreign-keys&gt;&lt;key app="EN" db-id="2dfsswxwbsvfe3e0szppfzs9tv5xxevv2ess" timestamp="1742493804"&gt;81&lt;/key&gt;&lt;/foreign-keys&gt;&lt;ref-type name="Journal Article"&gt;17&lt;/ref-type&gt;&lt;contributors&gt;&lt;authors&gt;&lt;author&gt;Yin, Wangsong&lt;/author&gt;&lt;author&gt;Xu, Mengwei&lt;/author&gt;&lt;author&gt;Li, Yuanchun&lt;/author&gt;&lt;author&gt;Liu, Xuanzhe %J arXiv preprint arXiv:.11805&lt;/author&gt;&lt;/authors&gt;&lt;/contributors&gt;&lt;titles&gt;&lt;title&gt;Llm as a system service on mobile devices&lt;/title&gt;&lt;/titles&gt;&lt;dates&gt;&lt;year&gt;2024&lt;/year&gt;&lt;/dates&gt;&lt;urls&gt;&lt;/urls&gt;&lt;/record&gt;&lt;/Cite&gt;&lt;/EndNote&gt;</w:instrText>
       </w:r>
       <w:r>
         <w:fldChar w:fldCharType="separate"/>
@@ -9398,112 +11012,22 @@
           <w:noProof/>
           <w:vertAlign w:val="superscript"/>
         </w:rPr>
-        <w:t>[21]</w:t>
+        <w:t>[53, 54]</w:t>
       </w:r>
       <w:r>
         <w:fldChar w:fldCharType="end"/>
       </w:r>
       <w:r>
-        <w:t>，这一方法的核心是首先在大规模通用数据集上进行无监督预训练，然后在特定任务上进行有监督微调。</w:t>
-      </w:r>
-      <w:r>
-        <w:rPr>
-          <w:rFonts w:hint="eastAsia"/>
-        </w:rPr>
-        <w:t>BE</w:t>
-      </w:r>
-      <w:r>
-        <w:rPr>
-          <w:rFonts w:hint="eastAsia"/>
-        </w:rPr>
-        <w:lastRenderedPageBreak/>
-        <w:t>RT</w:t>
-      </w:r>
-      <w:r>
-        <w:t>作为</w:t>
-      </w:r>
-      <w:proofErr w:type="gramStart"/>
-      <w:r>
-        <w:t>预训练</w:t>
-      </w:r>
-      <w:proofErr w:type="gramEnd"/>
-      <w:r>
-        <w:t>和微调范式的标志性模型，</w:t>
-      </w:r>
-      <w:r>
-        <w:t>BERT</w:t>
-      </w:r>
-      <w:r>
-        <w:t>采用了双向</w:t>
-      </w:r>
-      <w:r>
-        <w:t>Transformer</w:t>
-      </w:r>
-      <w:r>
-        <w:t>结构，首先在大规模的文本语料上进行无监督预训练（</w:t>
-      </w:r>
-      <w:r>
-        <w:t>Masked Language Model</w:t>
-      </w:r>
-      <w:r>
-        <w:t>），然后针对具体任务进行微调。</w:t>
-      </w:r>
-      <w:r>
-        <w:t>BERT</w:t>
-      </w:r>
-      <w:r>
-        <w:t>的创新之处在于它的</w:t>
-      </w:r>
-      <w:proofErr w:type="gramStart"/>
-      <w:r>
-        <w:t>预训练</w:t>
-      </w:r>
-      <w:proofErr w:type="gramEnd"/>
-      <w:r>
-        <w:t>阶段使用了大规模的语料库进行自监督学习，极大地提升了其在下游任务中的表现。</w:t>
-      </w:r>
-      <w:r>
-        <w:t>BERT</w:t>
-      </w:r>
-      <w:r>
-        <w:t>的微调方法通过将</w:t>
-      </w:r>
-      <w:proofErr w:type="gramStart"/>
-      <w:r>
-        <w:t>预训练</w:t>
-      </w:r>
-      <w:proofErr w:type="gramEnd"/>
-      <w:r>
-        <w:t>得到的参数作为初始值，然后在特定任务上进行适当的微调，从而实现了从通用模型到任务特定模型的转换。</w:t>
-      </w:r>
-      <w:r>
-        <w:t>与</w:t>
-      </w:r>
-      <w:r>
-        <w:t>BERT</w:t>
-      </w:r>
-      <w:r>
-        <w:t>不同，</w:t>
-      </w:r>
-      <w:r>
-        <w:t>GPT</w:t>
-      </w:r>
-      <w:r>
-        <w:t>采用了基于自回归的生成模型，模型首先进行预训练（自回归语言建模任务），然后通过微调来实现特定任务的优化。</w:t>
-      </w:r>
-      <w:r>
-        <w:t>GPT</w:t>
-      </w:r>
-      <w:r>
-        <w:t>的微调方法同样依赖于将</w:t>
-      </w:r>
-      <w:proofErr w:type="gramStart"/>
-      <w:r>
-        <w:t>预训练</w:t>
-      </w:r>
-      <w:proofErr w:type="gramEnd"/>
-      <w:r>
-        <w:t>的通用模型应用到特定任务中，针对下游任务的特定数据进行训练，进一步优化性能。</w:t>
+        <w:rPr>
+          <w:rFonts w:hint="eastAsia"/>
+        </w:rPr>
+        <w:t>等大模型推理优化工具也各有各的特点，适配不同的设备的同时能为用户带来吞吐量的提升和并发度的控制</w:t>
+      </w:r>
+      <w:r>
+        <w:rPr>
+          <w:rFonts w:hint="eastAsia"/>
+        </w:rPr>
+        <w:t>。</w:t>
       </w:r>
     </w:p>
     <w:p>
@@ -9513,27 +11037,1682 @@
         <w:ind w:firstLine="480"/>
       </w:pPr>
       <w:r>
-        <w:t>随着大规模</w:t>
+        <w:rPr>
+          <w:rFonts w:hint="eastAsia"/>
+        </w:rPr>
+        <w:t>未来由于</w:t>
+      </w:r>
+      <w:r>
+        <w:t>大语言模型规模</w:t>
+      </w:r>
+      <w:r>
+        <w:rPr>
+          <w:rFonts w:hint="eastAsia"/>
+        </w:rPr>
+        <w:t>和能力</w:t>
+      </w:r>
+      <w:r>
+        <w:t>的持续增长，推理优化将成为未来研究和应用的核心方向，推动大模型技术在实际场景中的广泛部署和应用</w:t>
+      </w:r>
+    </w:p>
+    <w:p>
+      <w:pPr>
+        <w:wordWrap w:val="0"/>
+        <w:autoSpaceDE w:val="0"/>
+        <w:ind w:firstLineChars="0" w:firstLine="0"/>
+      </w:pPr>
+    </w:p>
+    <w:p>
+      <w:pPr>
+        <w:pStyle w:val="1"/>
+        <w:spacing w:after="326"/>
+        <w:ind w:firstLine="720"/>
+      </w:pPr>
+      <w:bookmarkStart w:id="15" w:name="_Toc193505523"/>
+      <w:r>
+        <w:t>第三章</w:t>
+      </w:r>
+      <w:r>
+        <w:rPr>
+          <w:rFonts w:hint="eastAsia"/>
+        </w:rPr>
+        <w:t xml:space="preserve">  </w:t>
+      </w:r>
+      <w:r>
+        <w:t>相关技术研究和实验设计</w:t>
+      </w:r>
+      <w:bookmarkEnd w:id="15"/>
+    </w:p>
+    <w:p>
+      <w:pPr>
+        <w:ind w:firstLine="480"/>
+        <w:rPr>
+          <w:rFonts w:hint="eastAsia"/>
+        </w:rPr>
+      </w:pPr>
+      <w:r>
+        <w:rPr>
+          <w:rFonts w:hint="eastAsia"/>
+        </w:rPr>
+        <w:t>在本章中，会介绍本研究涉及到的一些基本算法原理，包括但不限于</w:t>
+      </w:r>
+      <w:r>
+        <w:rPr>
+          <w:rFonts w:hint="eastAsia"/>
+        </w:rPr>
+        <w:t>Transformer</w:t>
+      </w:r>
+      <w:r>
+        <w:rPr>
+          <w:rFonts w:hint="eastAsia"/>
+        </w:rPr>
+        <w:t>模型架构分析，本研究底座模型</w:t>
+      </w:r>
+      <w:r>
+        <w:rPr>
+          <w:rFonts w:hint="eastAsia"/>
+        </w:rPr>
+        <w:t>Qwen</w:t>
+      </w:r>
+      <w:r>
+        <w:rPr>
+          <w:rFonts w:hint="eastAsia"/>
+        </w:rPr>
+        <w:t>系列模型架构分析，</w:t>
+      </w:r>
+      <w:r>
+        <w:rPr>
+          <w:rFonts w:hint="eastAsia"/>
+        </w:rPr>
+        <w:t>Deepseek-R1</w:t>
+      </w:r>
+      <w:r>
+        <w:rPr>
+          <w:rFonts w:hint="eastAsia"/>
+        </w:rPr>
+        <w:t>关键训练算法和流程解析，最后根据</w:t>
+      </w:r>
+      <w:r>
+        <w:rPr>
+          <w:rFonts w:hint="eastAsia"/>
+        </w:rPr>
+        <w:t>涉及到的技术，简单阐述本研究实验过程的整体设计方案。</w:t>
+      </w:r>
+    </w:p>
+    <w:p>
+      <w:pPr>
+        <w:pStyle w:val="2"/>
+      </w:pPr>
+      <w:bookmarkStart w:id="16" w:name="_Toc193505524"/>
+      <w:r>
+        <w:rPr>
+          <w:rFonts w:hint="eastAsia"/>
+        </w:rPr>
+        <w:t>3.1  Transformer</w:t>
+      </w:r>
+      <w:r>
+        <w:rPr>
+          <w:rFonts w:hint="eastAsia"/>
+        </w:rPr>
+        <w:t>模型架构分析</w:t>
+      </w:r>
+      <w:bookmarkEnd w:id="16"/>
+    </w:p>
+    <w:p>
+      <w:pPr>
+        <w:ind w:firstLine="480"/>
+        <w:rPr>
+          <w:rFonts w:hint="eastAsia"/>
+        </w:rPr>
+      </w:pPr>
+      <w:r>
+        <w:rPr>
+          <w:rFonts w:hint="eastAsia"/>
+        </w:rPr>
+        <w:t>Transformer</w:t>
+      </w:r>
+      <w:r>
+        <w:fldChar w:fldCharType="begin"/>
+      </w:r>
+      <w:r>
+        <w:instrText xml:space="preserve"> ADDIN EN.CITE &lt;EndNote&gt;&lt;Cite&gt;&lt;Author&gt;Vaswani&lt;/Author&gt;&lt;Year&gt;2017&lt;/Year&gt;&lt;RecNum&gt;50&lt;/RecNum&gt;&lt;DisplayText&gt;&lt;style face="superscript"&gt;[17]&lt;/style&gt;&lt;/DisplayText&gt;&lt;record&gt;&lt;rec-number&gt;50&lt;/rec-number&gt;&lt;foreign-keys&gt;&lt;key app="EN" db-id="2dfsswxwbsvfe3e0szppfzs9tv5xxevv2ess" timestamp="1742403388"&gt;50&lt;/key&gt;&lt;/foreign-keys&gt;&lt;ref-type name="Journal Article"&gt;17&lt;/ref-type&gt;&lt;contributors&gt;&lt;authors&gt;&lt;author&gt;Vaswani, Ashish&lt;/author&gt;&lt;author&gt;Shazeer, Noam&lt;/author&gt;&lt;author&gt;Parmar, Niki&lt;/author&gt;&lt;author&gt;Uszkoreit, Jakob&lt;/author&gt;&lt;author&gt;Jones, Llion&lt;/author&gt;&lt;author&gt;Gomez, Aidan N&lt;/author&gt;&lt;author&gt;Kaiser, Łukasz&lt;/author&gt;&lt;author&gt;Polosukhin, Illia %J Advances in neural information processing systems&lt;/author&gt;&lt;/authors&gt;&lt;/contributors&gt;&lt;titles&gt;&lt;title&gt;Attention is all you need&lt;/title&gt;&lt;/titles&gt;&lt;volume&gt;30&lt;/volume&gt;&lt;dates&gt;&lt;year&gt;2017&lt;/year&gt;&lt;/dates&gt;&lt;urls&gt;&lt;/urls&gt;&lt;/record&gt;&lt;/Cite&gt;&lt;/EndNote&gt;</w:instrText>
+      </w:r>
+      <w:r>
+        <w:fldChar w:fldCharType="separate"/>
+      </w:r>
+      <w:r>
+        <w:rPr>
+          <w:noProof/>
+          <w:vertAlign w:val="superscript"/>
+        </w:rPr>
+        <w:t>[17]</w:t>
+      </w:r>
+      <w:r>
+        <w:fldChar w:fldCharType="end"/>
       </w:r>
       <w:proofErr w:type="gramStart"/>
       <w:r>
-        <w:t>预训练</w:t>
+        <w:rPr>
+          <w:rFonts w:hint="eastAsia"/>
+        </w:rPr>
+        <w:t>由</w:t>
+      </w:r>
+      <w:r>
+        <w:rPr>
+          <w:rFonts w:hint="eastAsia"/>
+        </w:rPr>
+        <w:t>谷歌</w:t>
       </w:r>
       <w:proofErr w:type="gramEnd"/>
       <w:r>
-        <w:t>模型的逐步成熟，研究者们开始探索如何在多任务、跨领域的情境下进行有效的微调。不同于传统的单一任务微调，任务特定微调（</w:t>
-      </w:r>
-      <w:r>
-        <w:t>Task-specific Fine-tuning</w:t>
+        <w:t>Vaswani</w:t>
+      </w:r>
+      <w:r>
+        <w:t>等人</w:t>
+      </w:r>
+      <w:r>
+        <w:rPr>
+          <w:rFonts w:hint="eastAsia"/>
+        </w:rPr>
+        <w:t>于</w:t>
+      </w:r>
+      <w:r>
+        <w:rPr>
+          <w:rFonts w:hint="eastAsia"/>
+        </w:rPr>
+        <w:t>2017</w:t>
+      </w:r>
+      <w:r>
+        <w:t>提出</w:t>
+      </w:r>
+      <w:r>
+        <w:rPr>
+          <w:rFonts w:hint="eastAsia"/>
+        </w:rPr>
+        <w:t>，</w:t>
+      </w:r>
+      <w:r>
+        <w:t>作为近年来在自然语言处理（</w:t>
+      </w:r>
+      <w:r>
+        <w:t>NLP</w:t>
+      </w:r>
+      <w:r>
+        <w:t>）领域取得突破性进展的架构，其核心思想在于摒弃了传统循环神经网络（</w:t>
+      </w:r>
+      <w:r>
+        <w:t>RNN</w:t>
+      </w:r>
+      <w:r>
+        <w:t>）和卷积神经网络（</w:t>
+      </w:r>
+      <w:r>
+        <w:t>CNN</w:t>
+      </w:r>
+      <w:r>
+        <w:t>）的局部计算方式，转而采用全局自注意力机制（</w:t>
+      </w:r>
+      <w:r>
+        <w:t>Self-Attention</w:t>
+      </w:r>
+      <w:r>
+        <w:t>）来进行序列建模</w:t>
+      </w:r>
+      <w:r>
+        <w:rPr>
+          <w:rFonts w:hint="eastAsia"/>
+        </w:rPr>
+        <w:t>，解决序列到序列</w:t>
+      </w:r>
+      <w:r>
+        <w:rPr>
+          <w:rFonts w:hint="eastAsia"/>
+        </w:rPr>
+        <w:t>(Sequence-to-Sequence)</w:t>
+      </w:r>
+      <w:r>
+        <w:rPr>
+          <w:rFonts w:hint="eastAsia"/>
+        </w:rPr>
+        <w:t>任务</w:t>
+      </w:r>
+      <w:r>
+        <w:rPr>
+          <w:rFonts w:hint="eastAsia"/>
+        </w:rPr>
+        <w:t>。</w:t>
+      </w:r>
+      <w:r>
+        <w:t>Transformer</w:t>
+      </w:r>
+      <w:r>
+        <w:t>的基本架构分为两部分：编码器</w:t>
+      </w:r>
+      <w:r>
+        <w:rPr>
+          <w:rFonts w:hint="eastAsia"/>
+        </w:rPr>
+        <w:t>(</w:t>
+      </w:r>
+      <w:r>
+        <w:t>Encode</w:t>
+      </w:r>
+      <w:r>
+        <w:rPr>
+          <w:rFonts w:hint="eastAsia"/>
+        </w:rPr>
+        <w:t>r)</w:t>
+      </w:r>
+      <w:r>
+        <w:t>和解码器</w:t>
+      </w:r>
+      <w:r>
+        <w:rPr>
+          <w:rFonts w:hint="eastAsia"/>
+        </w:rPr>
+        <w:t>(</w:t>
+      </w:r>
+      <w:r>
+        <w:t>Decoder</w:t>
+      </w:r>
+      <w:r>
+        <w:rPr>
+          <w:rFonts w:hint="eastAsia"/>
+        </w:rPr>
+        <w:t>)</w:t>
+      </w:r>
+      <w:r>
+        <w:t>。</w:t>
+      </w:r>
+      <w:r>
+        <w:rPr>
+          <w:rFonts w:hint="eastAsia"/>
+        </w:rPr>
+        <w:t>如图</w:t>
+      </w:r>
+      <w:r>
+        <w:rPr>
+          <w:rFonts w:hint="eastAsia"/>
+        </w:rPr>
+        <w:t>3-1</w:t>
+      </w:r>
+      <w:r>
+        <w:rPr>
+          <w:rFonts w:hint="eastAsia"/>
+        </w:rPr>
+        <w:t>所示，左边为编码器部分，右边为解码器部分</w:t>
+      </w:r>
+      <w:r>
+        <w:rPr>
+          <w:rFonts w:hint="eastAsia"/>
+        </w:rPr>
+        <w:t>。</w:t>
+      </w:r>
+      <w:r>
+        <w:rPr>
+          <w:rFonts w:hint="eastAsia"/>
+        </w:rPr>
+        <w:t>编码器部分主要由</w:t>
+      </w:r>
+      <w:bookmarkStart w:id="17" w:name="OLE_LINK2"/>
+      <m:oMath>
+        <m:r>
+          <w:rPr>
+            <w:rFonts w:ascii="Cambria Math" w:hAnsi="Cambria Math" w:hint="eastAsia"/>
+          </w:rPr>
+          <m:t>N</m:t>
+        </m:r>
+      </m:oMath>
+      <w:proofErr w:type="gramStart"/>
+      <w:r>
+        <w:rPr>
+          <w:rFonts w:hint="eastAsia"/>
+        </w:rPr>
+        <w:t>个</w:t>
+      </w:r>
+      <w:proofErr w:type="gramEnd"/>
+      <w:r>
+        <w:rPr>
+          <w:rFonts w:hint="eastAsia"/>
+        </w:rPr>
+        <w:t>相同的层堆叠而成</w:t>
+      </w:r>
+      <w:bookmarkEnd w:id="17"/>
+      <w:r>
+        <w:rPr>
+          <w:rFonts w:hint="eastAsia"/>
+        </w:rPr>
+        <w:t>，</w:t>
+      </w:r>
+      <w:r>
+        <w:rPr>
+          <w:rFonts w:hint="eastAsia"/>
+        </w:rPr>
+        <w:t>而每一层都包含两个子层</w:t>
+      </w:r>
+      <w:r>
+        <w:rPr>
+          <w:rFonts w:hint="eastAsia"/>
+        </w:rPr>
+        <w:t>，分别为多头注意力</w:t>
+      </w:r>
+      <w:r>
+        <w:rPr>
+          <w:rFonts w:hint="eastAsia"/>
+        </w:rPr>
+        <w:t>(</w:t>
+      </w:r>
+      <w:r>
+        <w:rPr>
+          <w:rFonts w:hint="eastAsia"/>
+        </w:rPr>
+        <w:t>Multi-Head Attention, MHA</w:t>
+      </w:r>
+      <w:r>
+        <w:rPr>
+          <w:rFonts w:hint="eastAsia"/>
+        </w:rPr>
+        <w:t>)</w:t>
+      </w:r>
+      <w:r>
+        <w:rPr>
+          <w:rFonts w:hint="eastAsia"/>
+        </w:rPr>
+        <w:t>层和前馈网络</w:t>
+      </w:r>
+      <w:r>
+        <w:rPr>
+          <w:rFonts w:hint="eastAsia"/>
+        </w:rPr>
+        <w:t>(Feed-Forward Network, FNN)</w:t>
+      </w:r>
+      <w:r>
+        <w:rPr>
+          <w:rFonts w:hint="eastAsia"/>
+        </w:rPr>
+        <w:t>层，并采用</w:t>
+      </w:r>
+      <w:proofErr w:type="gramStart"/>
+      <w:r>
+        <w:rPr>
+          <w:rFonts w:hint="eastAsia"/>
+        </w:rPr>
+        <w:t>相加和层归一化</w:t>
+      </w:r>
+      <w:proofErr w:type="gramEnd"/>
+      <w:r>
+        <w:rPr>
+          <w:rFonts w:hint="eastAsia"/>
+        </w:rPr>
+        <w:t>(Layer Normalization</w:t>
+      </w:r>
+      <w:r>
+        <w:rPr>
+          <w:rFonts w:hint="eastAsia"/>
+        </w:rPr>
+        <w:t xml:space="preserve">, </w:t>
+      </w:r>
+      <w:proofErr w:type="spellStart"/>
+      <w:r>
+        <w:rPr>
+          <w:rFonts w:hint="eastAsia"/>
+        </w:rPr>
+        <w:t>LayerNorm</w:t>
+      </w:r>
+      <w:proofErr w:type="spellEnd"/>
+      <w:r>
+        <w:rPr>
+          <w:rFonts w:hint="eastAsia"/>
+        </w:rPr>
+        <w:t>)</w:t>
+      </w:r>
+      <w:r>
+        <w:rPr>
+          <w:rFonts w:hint="eastAsia"/>
+        </w:rPr>
+        <w:t>操作连接两个子层。解码器同样是由</w:t>
+      </w:r>
+      <m:oMath>
+        <m:r>
+          <w:rPr>
+            <w:rFonts w:ascii="Cambria Math" w:hAnsi="Cambria Math" w:hint="eastAsia"/>
+          </w:rPr>
+          <m:t>N</m:t>
+        </m:r>
+      </m:oMath>
+      <w:proofErr w:type="gramStart"/>
+      <w:r>
+        <w:rPr>
+          <w:rFonts w:hint="eastAsia"/>
+        </w:rPr>
+        <w:t>个</w:t>
+      </w:r>
+      <w:proofErr w:type="gramEnd"/>
+      <w:r>
+        <w:rPr>
+          <w:rFonts w:hint="eastAsia"/>
+        </w:rPr>
+        <w:t>相同的层堆叠而成</w:t>
+      </w:r>
+      <w:r>
+        <w:rPr>
+          <w:rFonts w:hint="eastAsia"/>
+        </w:rPr>
+        <w:t>，除了</w:t>
+      </w:r>
+      <w:r>
+        <w:rPr>
+          <w:rFonts w:hint="eastAsia"/>
+        </w:rPr>
+        <w:t>编码器</w:t>
+      </w:r>
+      <w:r>
+        <w:rPr>
+          <w:rFonts w:hint="eastAsia"/>
+        </w:rPr>
+        <w:t>的两层之外，又插入了一个掩码多头注意力层，用于将编码器的输出与解码器的输入相融合</w:t>
+      </w:r>
+      <w:r>
+        <w:rPr>
+          <w:rFonts w:hint="eastAsia"/>
+        </w:rPr>
+        <w:t>。</w:t>
+      </w:r>
+      <w:r>
+        <w:rPr>
+          <w:rFonts w:hint="eastAsia"/>
+        </w:rPr>
+        <w:t>Transformer</w:t>
+      </w:r>
+      <w:r>
+        <w:rPr>
+          <w:rFonts w:hint="eastAsia"/>
+        </w:rPr>
+        <w:t>模型在解码器部分</w:t>
+      </w:r>
+      <w:r>
+        <w:rPr>
+          <w:rFonts w:hint="eastAsia"/>
+        </w:rPr>
+        <w:t>的注意力机制上增加了上三角掩码矩阵，防止在模型训练过程中</w:t>
+      </w:r>
+      <w:r>
+        <w:rPr>
+          <w:rFonts w:hint="eastAsia"/>
+        </w:rPr>
+        <w:t>出现信息泄露的情况</w:t>
+      </w:r>
+      <w:r>
+        <w:rPr>
+          <w:rFonts w:hint="eastAsia"/>
+        </w:rPr>
+        <w:t>，保证模型在计算当前位置信息时不受后面位置信息的影响。</w:t>
+      </w:r>
+    </w:p>
+    <w:p>
+      <w:pPr>
+        <w:ind w:firstLine="480"/>
+        <w:jc w:val="center"/>
+      </w:pPr>
+      <w:r>
+        <w:rPr>
+          <w:rFonts w:hint="eastAsia"/>
+          <w:noProof/>
+        </w:rPr>
+        <w:lastRenderedPageBreak/>
+        <w:drawing>
+          <wp:inline distT="0" distB="0" distL="0" distR="0" wp14:anchorId="029014F5" wp14:editId="6C809C1F">
+            <wp:extent cx="3799184" cy="5684807"/>
+            <wp:effectExtent l="0" t="0" r="0" b="0"/>
+            <wp:docPr id="1125382014" name="图片 1"/>
+            <wp:cNvGraphicFramePr>
+              <a:graphicFrameLocks xmlns:a="http://schemas.openxmlformats.org/drawingml/2006/main" noChangeAspect="1"/>
+            </wp:cNvGraphicFramePr>
+            <a:graphic xmlns:a="http://schemas.openxmlformats.org/drawingml/2006/main">
+              <a:graphicData uri="http://schemas.openxmlformats.org/drawingml/2006/picture">
+                <pic:pic xmlns:pic="http://schemas.openxmlformats.org/drawingml/2006/picture">
+                  <pic:nvPicPr>
+                    <pic:cNvPr id="1125382014" name="图片 1125382014"/>
+                    <pic:cNvPicPr/>
+                  </pic:nvPicPr>
+                  <pic:blipFill>
+                    <a:blip r:embed="rId9">
+                      <a:extLst>
+                        <a:ext uri="{28A0092B-C50C-407E-A947-70E740481C1C}">
+                          <a14:useLocalDpi xmlns:a14="http://schemas.microsoft.com/office/drawing/2010/main" val="0"/>
+                        </a:ext>
+                      </a:extLst>
+                    </a:blip>
+                    <a:stretch>
+                      <a:fillRect/>
+                    </a:stretch>
+                  </pic:blipFill>
+                  <pic:spPr>
+                    <a:xfrm>
+                      <a:off x="0" y="0"/>
+                      <a:ext cx="3820142" cy="5716168"/>
+                    </a:xfrm>
+                    <a:prstGeom prst="rect">
+                      <a:avLst/>
+                    </a:prstGeom>
+                  </pic:spPr>
+                </pic:pic>
+              </a:graphicData>
+            </a:graphic>
+          </wp:inline>
+        </w:drawing>
+      </w:r>
+    </w:p>
+    <w:p>
+      <w:pPr>
+        <w:pStyle w:val="af1"/>
+        <w:ind w:firstLine="400"/>
+        <w:rPr>
+          <w:rFonts w:hint="eastAsia"/>
+        </w:rPr>
+      </w:pPr>
+      <w:r>
+        <w:rPr>
+          <w:rFonts w:hint="eastAsia"/>
+        </w:rPr>
+        <w:t>图</w:t>
+      </w:r>
+      <w:r>
+        <w:rPr>
+          <w:rFonts w:hint="eastAsia"/>
+        </w:rPr>
+        <w:t>3-1</w:t>
+      </w:r>
+      <w:r>
+        <w:rPr>
+          <w:rFonts w:hint="eastAsia"/>
+        </w:rPr>
+        <w:t>：</w:t>
+      </w:r>
+      <w:r>
+        <w:rPr>
+          <w:rFonts w:hint="eastAsia"/>
+        </w:rPr>
+        <w:t>Transformer</w:t>
+      </w:r>
+      <w:r>
+        <w:rPr>
+          <w:rFonts w:hint="eastAsia"/>
+        </w:rPr>
+        <w:t>模型架构示意图</w:t>
+      </w:r>
+    </w:p>
+    <w:p>
+      <w:pPr>
+        <w:ind w:firstLine="480"/>
+      </w:pPr>
+      <w:r>
+        <w:t>自注意力机制是</w:t>
+      </w:r>
+      <w:r>
+        <w:t>Transformers</w:t>
+      </w:r>
+      <w:r>
+        <w:t>架构的核心，其目的是在输入序列中捕捉单词之间的依赖关系。在自注意力机制中，输入的每个词都会计算出一个加权和，这个加权和依赖于其他所有词的表示。</w:t>
+      </w:r>
+      <w:r>
+        <w:rPr>
+          <w:rFonts w:hint="eastAsia"/>
+        </w:rPr>
+        <w:t>一般可以看作将查询</w:t>
+      </w:r>
+      <w:r>
+        <w:t>（</w:t>
+      </w:r>
+      <w:r>
+        <w:t>Query</w:t>
       </w:r>
       <w:r>
         <w:t>）</w:t>
       </w:r>
       <w:r>
+        <w:rPr>
+          <w:rFonts w:hint="eastAsia"/>
+        </w:rPr>
+        <w:t>和一组键值对（</w:t>
+      </w:r>
+      <w:r>
+        <w:rPr>
+          <w:rFonts w:hint="eastAsia"/>
+        </w:rPr>
+        <w:t>Key Value Pair</w:t>
+      </w:r>
+      <w:r>
+        <w:rPr>
+          <w:rFonts w:hint="eastAsia"/>
+        </w:rPr>
+        <w:t>）映射到高维空间即对</w:t>
+      </w:r>
+      <w:r>
+        <w:rPr>
+          <w:rFonts w:hint="eastAsia"/>
+        </w:rPr>
+        <w:t>Value</w:t>
+      </w:r>
+      <w:r>
+        <w:rPr>
+          <w:rFonts w:hint="eastAsia"/>
+        </w:rPr>
+        <w:t>进行加权求和计算。</w:t>
+      </w:r>
+      <w:r>
+        <w:t>自注意力的计算可以用以下公式表示</w:t>
+      </w:r>
+      <w:r>
+        <w:rPr>
+          <w:rFonts w:hint="eastAsia"/>
+        </w:rPr>
+        <w:t>：</w:t>
+      </w:r>
+    </w:p>
+    <w:p>
+      <w:pPr>
+        <w:ind w:firstLine="480"/>
+        <w:jc w:val="right"/>
+        <w:rPr>
+          <w:rFonts w:hint="eastAsia"/>
+        </w:rPr>
+      </w:pPr>
+      <m:oMath>
+        <m:r>
+          <m:rPr>
+            <m:nor/>
+          </m:rPr>
+          <m:t>Attention</m:t>
+        </m:r>
+        <m:d>
+          <m:dPr>
+            <m:ctrlPr>
+              <w:rPr>
+                <w:rFonts w:ascii="Cambria Math" w:hAnsi="Cambria Math"/>
+                <w:i/>
+              </w:rPr>
+            </m:ctrlPr>
+          </m:dPr>
+          <m:e>
+            <m:r>
+              <w:rPr>
+                <w:rFonts w:ascii="Cambria Math" w:hAnsi="Cambria Math"/>
+              </w:rPr>
+              <m:t>Q,K,V</m:t>
+            </m:r>
+          </m:e>
+        </m:d>
+        <m:r>
+          <w:rPr>
+            <w:rFonts w:ascii="Cambria Math" w:hAnsi="Cambria Math"/>
+          </w:rPr>
+          <m:t>=</m:t>
+        </m:r>
+        <m:r>
+          <m:rPr>
+            <m:nor/>
+          </m:rPr>
+          <m:t>softmax</m:t>
+        </m:r>
+        <m:d>
+          <m:dPr>
+            <m:ctrlPr>
+              <w:rPr>
+                <w:rFonts w:ascii="Cambria Math" w:hAnsi="Cambria Math"/>
+              </w:rPr>
+            </m:ctrlPr>
+          </m:dPr>
+          <m:e>
+            <m:f>
+              <m:fPr>
+                <m:ctrlPr>
+                  <w:rPr>
+                    <w:rFonts w:ascii="Cambria Math" w:hAnsi="Cambria Math"/>
+                  </w:rPr>
+                </m:ctrlPr>
+              </m:fPr>
+              <m:num>
+                <m:r>
+                  <w:rPr>
+                    <w:rFonts w:ascii="Cambria Math" w:hAnsi="Cambria Math"/>
+                  </w:rPr>
+                  <m:t>Q</m:t>
+                </m:r>
+                <m:sSup>
+                  <m:sSupPr>
+                    <m:ctrlPr>
+                      <w:rPr>
+                        <w:rFonts w:ascii="Cambria Math" w:hAnsi="Cambria Math"/>
+                        <w:i/>
+                      </w:rPr>
+                    </m:ctrlPr>
+                  </m:sSupPr>
+                  <m:e>
+                    <m:r>
+                      <w:rPr>
+                        <w:rFonts w:ascii="Cambria Math" w:hAnsi="Cambria Math"/>
+                      </w:rPr>
+                      <m:t>K</m:t>
+                    </m:r>
+                  </m:e>
+                  <m:sup>
+                    <m:r>
+                      <w:rPr>
+                        <w:rFonts w:ascii="Cambria Math" w:hAnsi="Cambria Math"/>
+                      </w:rPr>
+                      <m:t>T</m:t>
+                    </m:r>
+                  </m:sup>
+                </m:sSup>
+                <m:ctrlPr>
+                  <w:rPr>
+                    <w:rFonts w:ascii="Cambria Math" w:hAnsi="Cambria Math"/>
+                    <w:i/>
+                  </w:rPr>
+                </m:ctrlPr>
+              </m:num>
+              <m:den>
+                <m:rad>
+                  <m:radPr>
+                    <m:degHide m:val="1"/>
+                    <m:ctrlPr>
+                      <w:rPr>
+                        <w:rFonts w:ascii="Cambria Math" w:hAnsi="Cambria Math"/>
+                      </w:rPr>
+                    </m:ctrlPr>
+                  </m:radPr>
+                  <m:deg>
+                    <m:ctrlPr>
+                      <w:rPr>
+                        <w:rFonts w:ascii="Cambria Math" w:hAnsi="Cambria Math"/>
+                        <w:i/>
+                      </w:rPr>
+                    </m:ctrlPr>
+                  </m:deg>
+                  <m:e>
+                    <m:sSub>
+                      <m:sSubPr>
+                        <m:ctrlPr>
+                          <w:rPr>
+                            <w:rFonts w:ascii="Cambria Math" w:hAnsi="Cambria Math"/>
+                            <w:i/>
+                          </w:rPr>
+                        </m:ctrlPr>
+                      </m:sSubPr>
+                      <m:e>
+                        <m:r>
+                          <w:rPr>
+                            <w:rFonts w:ascii="Cambria Math" w:hAnsi="Cambria Math"/>
+                          </w:rPr>
+                          <m:t>d</m:t>
+                        </m:r>
+                      </m:e>
+                      <m:sub>
+                        <m:r>
+                          <w:rPr>
+                            <w:rFonts w:ascii="Cambria Math" w:hAnsi="Cambria Math"/>
+                          </w:rPr>
+                          <m:t>k</m:t>
+                        </m:r>
+                      </m:sub>
+                    </m:sSub>
+                  </m:e>
+                </m:rad>
+                <m:ctrlPr>
+                  <w:rPr>
+                    <w:rFonts w:ascii="Cambria Math" w:hAnsi="Cambria Math"/>
+                    <w:i/>
+                  </w:rPr>
+                </m:ctrlPr>
+              </m:den>
+            </m:f>
+            <m:ctrlPr>
+              <w:rPr>
+                <w:rFonts w:ascii="Cambria Math" w:hAnsi="Cambria Math"/>
+                <w:i/>
+              </w:rPr>
+            </m:ctrlPr>
+          </m:e>
+        </m:d>
+        <m:r>
+          <w:rPr>
+            <w:rFonts w:ascii="Cambria Math" w:hAnsi="Cambria Math"/>
+          </w:rPr>
+          <m:t>V</m:t>
+        </m:r>
+      </m:oMath>
+      <w:r>
+        <w:t xml:space="preserve">  </w:t>
+      </w:r>
+      <w:r>
+        <w:rPr>
+          <w:rFonts w:hint="eastAsia"/>
+        </w:rPr>
+        <w:t xml:space="preserve">                    </w:t>
+      </w:r>
+      <w:r>
+        <w:tab/>
+      </w:r>
+      <w:r>
+        <w:tab/>
+      </w:r>
+      <w:r>
+        <w:rPr>
+          <w:rFonts w:hint="eastAsia"/>
+        </w:rPr>
+        <w:t xml:space="preserve">  </w:t>
+      </w:r>
+      <w:r>
+        <w:rPr>
+          <w:rStyle w:val="af7"/>
+          <w:rFonts w:hint="eastAsia"/>
+        </w:rPr>
+        <w:t>(</w:t>
+      </w:r>
+      <w:r>
+        <w:rPr>
+          <w:rStyle w:val="af7"/>
+          <w:rFonts w:hint="eastAsia"/>
+        </w:rPr>
+        <w:t>3-1</w:t>
+      </w:r>
+      <w:r>
+        <w:rPr>
+          <w:rStyle w:val="af7"/>
+          <w:rFonts w:hint="eastAsia"/>
+        </w:rPr>
+        <w:t>)</w:t>
+      </w:r>
+    </w:p>
+    <w:p>
+      <w:pPr>
+        <w:ind w:firstLine="480"/>
+      </w:pPr>
+      <w:r>
+        <w:rPr>
+          <w:rFonts w:hint="eastAsia"/>
+        </w:rPr>
+        <w:t>在公式</w:t>
+      </w:r>
+      <w:r>
+        <w:rPr>
+          <w:rFonts w:hint="eastAsia"/>
+        </w:rPr>
+        <w:t>(3-1)</w:t>
+      </w:r>
+      <w:r>
+        <w:t>中，</w:t>
+      </w:r>
+      <m:oMath>
+        <m:r>
+          <w:rPr>
+            <w:rFonts w:ascii="Cambria Math" w:hAnsi="Cambria Math"/>
+          </w:rPr>
+          <m:t>Q</m:t>
+        </m:r>
+      </m:oMath>
+      <w:r>
+        <w:rPr>
+          <w:rFonts w:hint="eastAsia"/>
+        </w:rPr>
+        <w:t>是</w:t>
+      </w:r>
+      <w:r>
+        <w:t>查询</w:t>
+      </w:r>
+      <w:bookmarkStart w:id="18" w:name="OLE_LINK1"/>
+      <w:r>
+        <w:t>（</w:t>
+      </w:r>
+      <w:r>
+        <w:t>Query</w:t>
+      </w:r>
+      <w:r>
+        <w:t>）矩阵</w:t>
+      </w:r>
+      <w:bookmarkEnd w:id="18"/>
+      <w:r>
+        <w:t>，</w:t>
+      </w:r>
+      <m:oMath>
+        <m:r>
+          <w:rPr>
+            <w:rFonts w:ascii="Cambria Math" w:hAnsi="Cambria Math"/>
+          </w:rPr>
+          <m:t>K</m:t>
+        </m:r>
+      </m:oMath>
+      <w:r>
+        <w:t>是键（</w:t>
+      </w:r>
+      <w:r>
+        <w:t>Key</w:t>
+      </w:r>
+      <w:r>
+        <w:t>）矩阵</w:t>
+      </w:r>
+      <m:oMath>
+        <m:r>
+          <w:rPr>
+            <w:rFonts w:ascii="Cambria Math" w:hAnsi="Cambria Math"/>
+          </w:rPr>
+          <m:t>，</m:t>
+        </m:r>
+        <m:r>
+          <w:rPr>
+            <w:rFonts w:ascii="Cambria Math" w:hAnsi="Cambria Math"/>
+          </w:rPr>
+          <m:t>V</m:t>
+        </m:r>
+      </m:oMath>
+      <w:r>
+        <w:t>是值</w:t>
+      </w:r>
+      <w:r>
+        <w:lastRenderedPageBreak/>
+        <w:t>（</w:t>
+      </w:r>
+      <w:r>
+        <w:t>Value</w:t>
+      </w:r>
+      <w:r>
+        <w:t>）矩阵，</w:t>
+      </w:r>
+      <m:oMath>
+        <m:sSub>
+          <m:sSubPr>
+            <m:ctrlPr>
+              <w:rPr>
+                <w:rFonts w:ascii="Cambria Math" w:hAnsi="Cambria Math"/>
+                <w:i/>
+              </w:rPr>
+            </m:ctrlPr>
+          </m:sSubPr>
+          <m:e>
+            <m:r>
+              <w:rPr>
+                <w:rFonts w:ascii="Cambria Math" w:hAnsi="Cambria Math"/>
+              </w:rPr>
+              <m:t>d</m:t>
+            </m:r>
+          </m:e>
+          <m:sub>
+            <m:r>
+              <w:rPr>
+                <w:rFonts w:ascii="Cambria Math" w:hAnsi="Cambria Math"/>
+              </w:rPr>
+              <m:t>k</m:t>
+            </m:r>
+          </m:sub>
+        </m:sSub>
+      </m:oMath>
+      <w:r>
+        <w:t>是键向量的维度。通过计算查询与键的</w:t>
+      </w:r>
+      <w:proofErr w:type="gramStart"/>
+      <w:r>
+        <w:t>点积并</w:t>
+      </w:r>
+      <w:proofErr w:type="gramEnd"/>
+      <w:r>
+        <w:t>进行缩放，能够得到一个权重分布，再通过该</w:t>
+      </w:r>
+      <w:proofErr w:type="gramStart"/>
+      <w:r>
+        <w:t>分布对值进行</w:t>
+      </w:r>
+      <w:proofErr w:type="gramEnd"/>
+      <w:r>
+        <w:t>加权求和，从而生成最终的输出表示。</w:t>
+      </w:r>
+      <w:r>
+        <w:t>输入的每个单词首先通过三个不同的线性变换生成对应的查询、键和值向量。这些变换使得模型能够灵活地学习不同的表示</w:t>
+      </w:r>
+      <w:r>
+        <w:rPr>
+          <w:rFonts w:hint="eastAsia"/>
+        </w:rPr>
+        <w:t>。</w:t>
+      </w:r>
+      <w:r>
+        <w:t>自注意力机制通过计算查询和</w:t>
+      </w:r>
+      <w:proofErr w:type="gramStart"/>
+      <w:r>
+        <w:t>键之间</w:t>
+      </w:r>
+      <w:proofErr w:type="gramEnd"/>
+      <w:r>
+        <w:t>的相似度来为每个</w:t>
+      </w:r>
+      <w:proofErr w:type="gramStart"/>
+      <w:r>
+        <w:t>词分配</w:t>
+      </w:r>
+      <w:proofErr w:type="gramEnd"/>
+      <w:r>
+        <w:t>一个权重，</w:t>
+      </w:r>
+      <w:proofErr w:type="gramStart"/>
+      <w:r>
+        <w:t>进而对值进行</w:t>
+      </w:r>
+      <w:proofErr w:type="gramEnd"/>
+      <w:r>
+        <w:t>加权求和，得出最终的输出。通过这种方式，模型能够在一个序列中聚焦于与</w:t>
+      </w:r>
+      <w:proofErr w:type="gramStart"/>
+      <w:r>
+        <w:t>当前词</w:t>
+      </w:r>
+      <w:proofErr w:type="gramEnd"/>
+      <w:r>
+        <w:t>最相关的其他词。</w:t>
+      </w:r>
+    </w:p>
+    <w:p>
+      <w:pPr>
+        <w:ind w:firstLine="480"/>
+      </w:pPr>
+      <w:r>
+        <w:t>为了进一步增强模型的表达能力，</w:t>
+      </w:r>
+      <w:r>
+        <w:t>Transformer</w:t>
+      </w:r>
+      <w:r>
+        <w:t>引入了多头注意力机制。该机制将自注意力的计算分成多个</w:t>
+      </w:r>
+      <w:r>
+        <w:rPr>
+          <w:rFonts w:hint="eastAsia"/>
+        </w:rPr>
+        <w:t>注意力头</w:t>
+      </w:r>
+      <w:r>
+        <w:t>，每个头独立地学习不同的表示，然后将所有头的输出拼接起来并进行线性变换。多头注意力的</w:t>
+      </w:r>
+      <w:r>
+        <w:rPr>
+          <w:rFonts w:hint="eastAsia"/>
+        </w:rPr>
+        <w:t>计算表示如公式</w:t>
+      </w:r>
+      <w:r>
+        <w:rPr>
+          <w:rFonts w:hint="eastAsia"/>
+        </w:rPr>
+        <w:t>(3-2)</w:t>
+      </w:r>
+      <w:r>
+        <w:rPr>
+          <w:rFonts w:hint="eastAsia"/>
+        </w:rPr>
+        <w:t>所示</w:t>
+      </w:r>
+      <w:r>
+        <w:t>：</w:t>
+      </w:r>
+    </w:p>
+    <w:p>
+      <w:pPr>
+        <w:pStyle w:val="af6"/>
+      </w:pPr>
+      <w:proofErr w:type="spellStart"/>
+      <m:oMath>
+        <m:r>
+          <m:rPr>
+            <m:nor/>
+          </m:rPr>
+          <m:t>MultiHead</m:t>
+        </m:r>
+        <w:proofErr w:type="spellEnd"/>
+        <m:d>
+          <m:dPr>
+            <m:ctrlPr>
+              <w:rPr>
+                <w:rFonts w:ascii="Cambria Math" w:hAnsi="Cambria Math"/>
+                <w:i/>
+              </w:rPr>
+            </m:ctrlPr>
+          </m:dPr>
+          <m:e>
+            <m:r>
+              <w:rPr>
+                <w:rFonts w:ascii="Cambria Math" w:hAnsi="Cambria Math"/>
+              </w:rPr>
+              <m:t>Q,K,V</m:t>
+            </m:r>
+          </m:e>
+        </m:d>
+        <m:r>
+          <w:rPr>
+            <w:rFonts w:ascii="Cambria Math" w:hAnsi="Cambria Math"/>
+          </w:rPr>
+          <m:t>=</m:t>
+        </m:r>
+        <m:r>
+          <m:rPr>
+            <m:nor/>
+          </m:rPr>
+          <m:t>Concat</m:t>
+        </m:r>
+        <m:d>
+          <m:dPr>
+            <m:ctrlPr>
+              <w:rPr>
+                <w:rFonts w:ascii="Cambria Math" w:hAnsi="Cambria Math"/>
+                <w:i/>
+              </w:rPr>
+            </m:ctrlPr>
+          </m:dPr>
+          <m:e>
+            <w:proofErr w:type="spellStart"/>
+            <m:r>
+              <m:rPr>
+                <m:nor/>
+              </m:rPr>
+              <m:t>hea</m:t>
+            </m:r>
+            <w:proofErr w:type="spellEnd"/>
+            <m:sSub>
+              <m:sSubPr>
+                <m:ctrlPr>
+                  <w:rPr>
+                    <w:rFonts w:ascii="Cambria Math" w:hAnsi="Cambria Math"/>
+                  </w:rPr>
+                </m:ctrlPr>
+              </m:sSubPr>
+              <m:e>
+                <m:r>
+                  <m:rPr>
+                    <m:nor/>
+                  </m:rPr>
+                  <m:t>d</m:t>
+                </m:r>
+              </m:e>
+              <m:sub>
+                <m:r>
+                  <m:rPr>
+                    <m:nor/>
+                  </m:rPr>
+                  <m:t>1</m:t>
+                </m:r>
+              </m:sub>
+            </m:sSub>
+            <m:r>
+              <w:rPr>
+                <w:rFonts w:ascii="Cambria Math" w:hAnsi="Cambria Math"/>
+              </w:rPr>
+              <m:t>,</m:t>
+            </m:r>
+            <m:r>
+              <m:rPr>
+                <m:sty m:val="p"/>
+              </m:rPr>
+              <w:rPr>
+                <w:rFonts w:ascii="Cambria Math" w:hAnsi="Cambria Math"/>
+              </w:rPr>
+              <m:t>…</m:t>
+            </m:r>
+            <m:r>
+              <w:rPr>
+                <w:rFonts w:ascii="Cambria Math" w:hAnsi="Cambria Math"/>
+              </w:rPr>
+              <m:t>,</m:t>
+            </m:r>
+            <m:r>
+              <m:rPr>
+                <m:nor/>
+              </m:rPr>
+              <m:t>hea</m:t>
+            </m:r>
+            <m:sSub>
+              <m:sSubPr>
+                <m:ctrlPr>
+                  <w:rPr>
+                    <w:rFonts w:ascii="Cambria Math" w:hAnsi="Cambria Math"/>
+                  </w:rPr>
+                </m:ctrlPr>
+              </m:sSubPr>
+              <m:e>
+                <m:r>
+                  <m:rPr>
+                    <m:nor/>
+                  </m:rPr>
+                  <m:t>d</m:t>
+                </m:r>
+              </m:e>
+              <m:sub>
+                <m:r>
+                  <m:rPr>
+                    <m:nor/>
+                  </m:rPr>
+                  <m:t>h</m:t>
+                </m:r>
+              </m:sub>
+            </m:sSub>
+          </m:e>
+        </m:d>
+        <m:sSup>
+          <m:sSupPr>
+            <m:ctrlPr>
+              <w:rPr>
+                <w:rFonts w:ascii="Cambria Math" w:hAnsi="Cambria Math"/>
+                <w:i/>
+              </w:rPr>
+            </m:ctrlPr>
+          </m:sSupPr>
+          <m:e>
+            <m:r>
+              <w:rPr>
+                <w:rFonts w:ascii="Cambria Math" w:hAnsi="Cambria Math"/>
+              </w:rPr>
+              <m:t>W</m:t>
+            </m:r>
+          </m:e>
+          <m:sup>
+            <m:r>
+              <w:rPr>
+                <w:rFonts w:ascii="Cambria Math" w:hAnsi="Cambria Math"/>
+              </w:rPr>
+              <m:t>O</m:t>
+            </m:r>
+          </m:sup>
+        </m:sSup>
+      </m:oMath>
+      <w:r>
+        <w:rPr>
+          <w:rFonts w:hint="eastAsia"/>
+        </w:rPr>
+        <w:t xml:space="preserve">                        (3-2)</w:t>
+      </w:r>
+    </w:p>
+    <w:p>
+      <w:pPr>
+        <w:ind w:firstLine="480"/>
+      </w:pPr>
+      <w:r>
+        <w:t>通过多个不同的线性变换矩阵</w:t>
+      </w:r>
+      <w:r>
+        <w:t> </w:t>
+      </w:r>
+      <m:oMath>
+        <m:r>
+          <m:rPr>
+            <m:lit/>
+          </m:rPr>
+          <w:rPr>
+            <w:rFonts w:ascii="Cambria Math" w:hAnsi="Cambria Math"/>
+          </w:rPr>
+          <m:t>(</m:t>
+        </m:r>
+        <m:sSubSup>
+          <m:sSubSupPr>
+            <m:ctrlPr>
+              <w:rPr>
+                <w:rFonts w:ascii="Cambria Math" w:hAnsi="Cambria Math"/>
+                <w:i/>
+              </w:rPr>
+            </m:ctrlPr>
+          </m:sSubSupPr>
+          <m:e>
+            <m:r>
+              <w:rPr>
+                <w:rFonts w:ascii="Cambria Math" w:hAnsi="Cambria Math"/>
+              </w:rPr>
+              <m:t>W</m:t>
+            </m:r>
+          </m:e>
+          <m:sub>
+            <m:r>
+              <w:rPr>
+                <w:rFonts w:ascii="Cambria Math" w:hAnsi="Cambria Math"/>
+              </w:rPr>
+              <m:t>i</m:t>
+            </m:r>
+          </m:sub>
+          <m:sup>
+            <m:r>
+              <w:rPr>
+                <w:rFonts w:ascii="Cambria Math" w:hAnsi="Cambria Math"/>
+              </w:rPr>
+              <m:t>Q</m:t>
+            </m:r>
+          </m:sup>
+        </m:sSubSup>
+        <m:r>
+          <w:rPr>
+            <w:rFonts w:ascii="Cambria Math" w:hAnsi="Cambria Math"/>
+          </w:rPr>
+          <m:t>,</m:t>
+        </m:r>
+        <m:sSubSup>
+          <m:sSubSupPr>
+            <m:ctrlPr>
+              <w:rPr>
+                <w:rFonts w:ascii="Cambria Math" w:hAnsi="Cambria Math"/>
+                <w:i/>
+              </w:rPr>
+            </m:ctrlPr>
+          </m:sSubSupPr>
+          <m:e>
+            <m:r>
+              <w:rPr>
+                <w:rFonts w:ascii="Cambria Math" w:hAnsi="Cambria Math"/>
+              </w:rPr>
+              <m:t>W</m:t>
+            </m:r>
+          </m:e>
+          <m:sub>
+            <m:r>
+              <w:rPr>
+                <w:rFonts w:ascii="Cambria Math" w:hAnsi="Cambria Math"/>
+              </w:rPr>
+              <m:t>i</m:t>
+            </m:r>
+          </m:sub>
+          <m:sup>
+            <m:r>
+              <w:rPr>
+                <w:rFonts w:ascii="Cambria Math" w:hAnsi="Cambria Math"/>
+              </w:rPr>
+              <m:t>K</m:t>
+            </m:r>
+          </m:sup>
+        </m:sSubSup>
+        <m:r>
+          <w:rPr>
+            <w:rFonts w:ascii="Cambria Math" w:hAnsi="Cambria Math"/>
+          </w:rPr>
+          <m:t>,</m:t>
+        </m:r>
+        <m:sSubSup>
+          <m:sSubSupPr>
+            <m:ctrlPr>
+              <w:rPr>
+                <w:rFonts w:ascii="Cambria Math" w:hAnsi="Cambria Math"/>
+                <w:i/>
+              </w:rPr>
+            </m:ctrlPr>
+          </m:sSubSupPr>
+          <m:e>
+            <m:r>
+              <w:rPr>
+                <w:rFonts w:ascii="Cambria Math" w:hAnsi="Cambria Math"/>
+              </w:rPr>
+              <m:t>W</m:t>
+            </m:r>
+          </m:e>
+          <m:sub>
+            <m:r>
+              <w:rPr>
+                <w:rFonts w:ascii="Cambria Math" w:hAnsi="Cambria Math"/>
+              </w:rPr>
+              <m:t>i</m:t>
+            </m:r>
+          </m:sub>
+          <m:sup>
+            <m:r>
+              <w:rPr>
+                <w:rFonts w:ascii="Cambria Math" w:hAnsi="Cambria Math"/>
+              </w:rPr>
+              <m:t>V</m:t>
+            </m:r>
+          </m:sup>
+        </m:sSubSup>
+        <m:r>
+          <m:rPr>
+            <m:lit/>
+          </m:rPr>
+          <w:rPr>
+            <w:rFonts w:ascii="Cambria Math" w:hAnsi="Cambria Math"/>
+          </w:rPr>
+          <m:t>)</m:t>
+        </m:r>
+      </m:oMath>
+      <w:r>
+        <w:t> </w:t>
+      </w:r>
+      <w:r>
+        <w:t>分别对输入的查询</w:t>
+      </w:r>
+      <m:oMath>
+        <m:r>
+          <w:rPr>
+            <w:rFonts w:ascii="Cambria Math" w:hAnsi="Cambria Math"/>
+          </w:rPr>
+          <m:t> Q</m:t>
+        </m:r>
+      </m:oMath>
+      <w:r>
+        <w:t>、键</w:t>
+      </w:r>
+      <w:r>
+        <w:t> </w:t>
+      </w:r>
+      <m:oMath>
+        <m:r>
+          <w:rPr>
+            <w:rFonts w:ascii="Cambria Math" w:hAnsi="Cambria Math"/>
+          </w:rPr>
+          <m:t>K</m:t>
+        </m:r>
+      </m:oMath>
+      <w:r>
+        <w:t>、值</w:t>
+      </w:r>
+      <w:r>
+        <w:t> </w:t>
+      </w:r>
+      <m:oMath>
+        <m:r>
+          <w:rPr>
+            <w:rFonts w:ascii="Cambria Math" w:hAnsi="Cambria Math"/>
+          </w:rPr>
+          <m:t>V</m:t>
+        </m:r>
+      </m:oMath>
+      <w:r>
+        <w:t> </w:t>
+      </w:r>
+      <w:r>
+        <w:t>进行变换，得到不同头的注意力结果</w:t>
+      </w:r>
+      <m:oMath>
+        <m:r>
+          <w:rPr>
+            <w:rFonts w:ascii="Cambria Math" w:hAnsi="Cambria Math"/>
+          </w:rPr>
+          <m:t> </m:t>
+        </m:r>
+        <m:r>
+          <m:rPr>
+            <m:lit/>
+          </m:rPr>
+          <w:rPr>
+            <w:rFonts w:ascii="Cambria Math" w:hAnsi="Cambria Math"/>
+          </w:rPr>
+          <m:t>(</m:t>
+        </m:r>
+        <m:r>
+          <m:rPr>
+            <m:nor/>
+          </m:rPr>
+          <w:rPr>
+            <w:rFonts w:ascii="Cambria Math" w:hAnsi="Cambria Math"/>
+          </w:rPr>
+          <m:t>hea</m:t>
+        </m:r>
+        <m:sSub>
+          <m:sSubPr>
+            <m:ctrlPr>
+              <w:rPr>
+                <w:rFonts w:ascii="Cambria Math" w:hAnsi="Cambria Math"/>
+              </w:rPr>
+            </m:ctrlPr>
+          </m:sSubPr>
+          <m:e>
+            <m:r>
+              <m:rPr>
+                <m:nor/>
+              </m:rPr>
+              <w:rPr>
+                <w:rFonts w:ascii="Cambria Math" w:hAnsi="Cambria Math"/>
+              </w:rPr>
+              <m:t>d</m:t>
+            </m:r>
+          </m:e>
+          <m:sub>
+            <w:proofErr w:type="spellStart"/>
+            <m:r>
+              <m:rPr>
+                <m:nor/>
+              </m:rPr>
+              <w:rPr>
+                <w:rFonts w:ascii="Cambria Math" w:hAnsi="Cambria Math"/>
+              </w:rPr>
+              <m:t>i</m:t>
+            </m:r>
+            <w:proofErr w:type="spellEnd"/>
+          </m:sub>
+        </m:sSub>
+        <m:r>
+          <m:rPr>
+            <m:lit/>
+          </m:rPr>
+          <w:rPr>
+            <w:rFonts w:ascii="Cambria Math" w:hAnsi="Cambria Math"/>
+          </w:rPr>
+          <m:t>)</m:t>
+        </m:r>
+      </m:oMath>
+      <w:r>
+        <w:t>，然后将这些结果拼接起来</w:t>
+      </w:r>
+      <w:r>
+        <w:rPr>
+          <w:rFonts w:hint="eastAsia"/>
+        </w:rPr>
+        <w:t>(</w:t>
+      </w:r>
+      <m:oMath>
+        <m:r>
+          <w:rPr>
+            <w:rFonts w:ascii="Cambria Math" w:hAnsi="Cambria Math"/>
+          </w:rPr>
+          <m:t>Concat</m:t>
+        </m:r>
+      </m:oMath>
+      <w:r>
+        <w:t>操作</w:t>
+      </w:r>
+      <w:r>
+        <w:rPr>
+          <w:rFonts w:hint="eastAsia"/>
+        </w:rPr>
+        <w:t>)</w:t>
+      </w:r>
+      <w:r>
+        <w:t>，最后再通过输出线性变换矩阵</w:t>
+      </w:r>
+      <m:oMath>
+        <m:r>
+          <w:rPr>
+            <w:rFonts w:ascii="Cambria Math" w:hAnsi="Cambria Math"/>
+          </w:rPr>
+          <m:t> </m:t>
+        </m:r>
+        <m:r>
+          <m:rPr>
+            <m:lit/>
+          </m:rPr>
+          <w:rPr>
+            <w:rFonts w:ascii="Cambria Math" w:hAnsi="Cambria Math"/>
+          </w:rPr>
+          <m:t>(</m:t>
+        </m:r>
+        <m:sSup>
+          <m:sSupPr>
+            <m:ctrlPr>
+              <w:rPr>
+                <w:rFonts w:ascii="Cambria Math" w:hAnsi="Cambria Math"/>
+                <w:i/>
+              </w:rPr>
+            </m:ctrlPr>
+          </m:sSupPr>
+          <m:e>
+            <m:r>
+              <w:rPr>
+                <w:rFonts w:ascii="Cambria Math" w:hAnsi="Cambria Math"/>
+              </w:rPr>
+              <m:t>W</m:t>
+            </m:r>
+          </m:e>
+          <m:sup>
+            <m:r>
+              <w:rPr>
+                <w:rFonts w:ascii="Cambria Math" w:hAnsi="Cambria Math"/>
+              </w:rPr>
+              <m:t>O</m:t>
+            </m:r>
+          </m:sup>
+        </m:sSup>
+        <m:r>
+          <m:rPr>
+            <m:lit/>
+          </m:rPr>
+          <w:rPr>
+            <w:rFonts w:ascii="Cambria Math" w:hAnsi="Cambria Math"/>
+          </w:rPr>
+          <m:t>)</m:t>
+        </m:r>
+        <m:r>
+          <w:rPr>
+            <w:rFonts w:ascii="Cambria Math" w:hAnsi="Cambria Math"/>
+          </w:rPr>
+          <m:t> </m:t>
+        </m:r>
+      </m:oMath>
+      <w:r>
+        <w:t>进行变换得到最终的多头注意力输出</w:t>
+      </w:r>
+      <w:r>
+        <w:t xml:space="preserve"> </w:t>
+      </w:r>
+      <w:r>
+        <w:t>。</w:t>
+      </w:r>
+      <w:r>
+        <w:t xml:space="preserve"> </w:t>
+      </w:r>
+      <w:r>
+        <w:t>这样模型可以从不同子空间捕捉信息，更好处理序列复杂关系。</w:t>
+      </w:r>
+    </w:p>
+    <w:p>
+      <w:pPr>
+        <w:ind w:firstLine="480"/>
+      </w:pPr>
+      <w:r>
+        <w:rPr>
+          <w:rFonts w:hint="eastAsia"/>
+        </w:rPr>
+        <w:t>而由于</w:t>
+      </w:r>
+      <w:r>
+        <w:t>Transformer</w:t>
+      </w:r>
+      <w:r>
+        <w:t>模型没有使用递归或卷积结构</w:t>
+      </w:r>
+      <w:r>
         <w:fldChar w:fldCharType="begin"/>
       </w:r>
       <w:r>
-        <w:instrText xml:space="preserve"> ADDIN EN.CITE &lt;EndNote&gt;&lt;Cite&gt;&lt;Author&gt;Li&lt;/Author&gt;&lt;Year&gt;2023&lt;/Year&gt;&lt;RecNum&gt;73&lt;/RecNum&gt;&lt;DisplayText&gt;&lt;style face="superscript"&gt;[43]&lt;/style&gt;&lt;/DisplayText&gt;&lt;record&gt;&lt;rec-number&gt;73&lt;/rec-number&gt;&lt;foreign-keys&gt;&lt;key app="EN" db-id="2dfsswxwbsvfe3e0szppfzs9tv5xxevv2ess" timestamp="1742492660"&gt;73&lt;/key&gt;&lt;/foreign-keys&gt;&lt;ref-type name="Conference Proceedings"&gt;10&lt;/ref-type&gt;&lt;contributors&gt;&lt;authors&gt;&lt;author&gt;Li, Honglin&lt;/author&gt;&lt;author&gt;Zhu, Chenglu&lt;/author&gt;&lt;author&gt;Zhang, Yunlong&lt;/author&gt;&lt;author&gt;Sun, Yuxuan&lt;/author&gt;&lt;author&gt;Shui, Zhongyi&lt;/author&gt;&lt;author&gt;Kuang, Wenwei&lt;/author&gt;&lt;author&gt;Zheng, Sunyi&lt;/author&gt;&lt;author&gt;Yang, Lin&lt;/author&gt;&lt;/authors&gt;&lt;/contributors&gt;&lt;titles&gt;&lt;title&gt;Task-specific fine-tuning via variational information bottleneck for weakly-supervised pathology whole slide image classification&lt;/title&gt;&lt;secondary-title&gt;Proceedings of the IEEE/CVF conference on computer vision and pattern recognition&lt;/secondary-title&gt;&lt;/titles&gt;&lt;pages&gt;7454-7463&lt;/pages&gt;&lt;dates&gt;&lt;year&gt;2023&lt;/year&gt;&lt;/dates&gt;&lt;urls&gt;&lt;/urls&gt;&lt;/record&gt;&lt;/Cite&gt;&lt;/EndNote&gt;</w:instrText>
+        <w:instrText xml:space="preserve"> ADDIN EN.CITE &lt;EndNote&gt;&lt;Cite&gt;&lt;Author&gt;Kattenborn&lt;/Author&gt;&lt;Year&gt;2021&lt;/Year&gt;&lt;RecNum&gt;83&lt;/RecNum&gt;&lt;DisplayText&gt;&lt;style face="superscript"&gt;[55]&lt;/style&gt;&lt;/DisplayText&gt;&lt;record&gt;&lt;rec-number&gt;83&lt;/rec-number&gt;&lt;foreign-keys&gt;&lt;key app="EN" db-id="2dfsswxwbsvfe3e0szppfzs9tv5xxevv2ess" timestamp="1742583490"&gt;83&lt;/key&gt;&lt;/foreign-keys&gt;&lt;ref-type name="Journal Article"&gt;17&lt;/ref-type&gt;&lt;contributors&gt;&lt;authors&gt;&lt;author&gt;Kattenborn, Teja&lt;/author&gt;&lt;author&gt;Leitloff, Jens&lt;/author&gt;&lt;author&gt;Schiefer, Felix&lt;/author&gt;&lt;author&gt;Hinz, Stefan %J ISPRS journal of photogrammetry&lt;/author&gt;&lt;author&gt;remote sensing&lt;/author&gt;&lt;/authors&gt;&lt;/contributors&gt;&lt;titles&gt;&lt;title&gt;Review on Convolutional Neural Networks (CNN) in vegetation remote sensing&lt;/title&gt;&lt;/titles&gt;&lt;pages&gt;24-49&lt;/pages&gt;&lt;volume&gt;173&lt;/volume&gt;&lt;dates&gt;&lt;year&gt;2021&lt;/year&gt;&lt;/dates&gt;&lt;isbn&gt;0924-2716&lt;/isbn&gt;&lt;urls&gt;&lt;/urls&gt;&lt;/record&gt;&lt;/Cite&gt;&lt;/EndNote&gt;</w:instrText>
       </w:r>
       <w:r>
         <w:fldChar w:fldCharType="separate"/>
@@ -9543,44 +12722,454 @@
           <w:noProof/>
           <w:vertAlign w:val="superscript"/>
         </w:rPr>
-        <w:t>[43]</w:t>
+        <w:t>[55]</w:t>
       </w:r>
       <w:r>
         <w:fldChar w:fldCharType="end"/>
       </w:r>
       <w:r>
-        <w:t>方法通过考虑不同任务的特性，调整微调策略以达到更好的效果</w:t>
-      </w:r>
-      <w:r>
-        <w:rPr>
-          <w:rFonts w:hint="eastAsia"/>
-        </w:rPr>
-        <w:t>，</w:t>
-      </w:r>
-      <w:r>
-        <w:t>多任务学习</w:t>
-      </w:r>
-      <w:r>
-        <w:fldChar w:fldCharType="begin"/>
-      </w:r>
-      <w:r>
-        <w:instrText xml:space="preserve"> ADDIN EN.CITE &lt;EndNote&gt;&lt;Cite&gt;&lt;Author&gt;Zhang&lt;/Author&gt;&lt;Year&gt;2021&lt;/Year&gt;&lt;RecNum&gt;74&lt;/RecNum&gt;&lt;DisplayText&gt;&lt;style face="superscript"&gt;[44]&lt;/style&gt;&lt;/DisplayText&gt;&lt;record&gt;&lt;rec-number&gt;74&lt;/rec-number&gt;&lt;foreign-keys&gt;&lt;key app="EN" db-id="2dfsswxwbsvfe3e0szppfzs9tv5xxevv2ess" timestamp="1742492755"&gt;74&lt;/key&gt;&lt;/foreign-keys&gt;&lt;ref-type name="Journal Article"&gt;17&lt;/ref-type&gt;&lt;contributors&gt;&lt;authors&gt;&lt;author&gt;Zhang, Yu&lt;/author&gt;&lt;author&gt;Yang, Qiang %J IEEE transactions on knowledge&lt;/author&gt;&lt;author&gt;data engineering&lt;/author&gt;&lt;/authors&gt;&lt;/contributors&gt;&lt;titles&gt;&lt;title&gt;A survey on multi-task learning&lt;/title&gt;&lt;/titles&gt;&lt;pages&gt;5586-5609&lt;/pages&gt;&lt;volume&gt;34&lt;/volume&gt;&lt;number&gt;12&lt;/number&gt;&lt;dates&gt;&lt;year&gt;2021&lt;/year&gt;&lt;/dates&gt;&lt;isbn&gt;1041-4347&lt;/isbn&gt;&lt;urls&gt;&lt;/urls&gt;&lt;/record&gt;&lt;/Cite&gt;&lt;/EndNote&gt;</w:instrText>
-      </w:r>
-      <w:r>
-        <w:fldChar w:fldCharType="separate"/>
-      </w:r>
-      <w:r>
-        <w:rPr>
-          <w:noProof/>
-          <w:vertAlign w:val="superscript"/>
-        </w:rPr>
-        <w:t>[44]</w:t>
-      </w:r>
-      <w:r>
-        <w:fldChar w:fldCharType="end"/>
-      </w:r>
-      <w:r>
-        <w:t>是微调方法中的一种创新策略，它通过共享参数来同时优化多个任务，通常通过共享某些层的参数来利用多个任务之间的关联性。这样的多任务微调方法不仅能够提高模型在各个任务上的表现，还能降低过拟合的风险。</w:t>
+        <w:t>，它无法自动捕捉输入序列的顺序信息。因此，位置编码被引入以补充位置信息。位置编码是通过对输入序列的每个元素添加一个独特的向量来实现的，这个向量与元素在序列中的位置相关。常见的做法是使用正弦和余弦函数来生成位置编码</w:t>
+      </w:r>
+      <w:r>
+        <w:rPr>
+          <w:rFonts w:hint="eastAsia"/>
+        </w:rPr>
+        <w:t>，计算同时如下：</w:t>
+      </w:r>
+    </w:p>
+    <w:p>
+      <w:pPr>
+        <w:ind w:firstLine="480"/>
+      </w:pPr>
+      <m:oMathPara>
+        <m:oMath>
+          <m:r>
+            <w:rPr>
+              <w:rFonts w:ascii="Cambria Math" w:hAnsi="Cambria Math"/>
+            </w:rPr>
+            <m:t>P</m:t>
+          </m:r>
+          <m:sSub>
+            <m:sSubPr>
+              <m:ctrlPr>
+                <w:rPr>
+                  <w:rFonts w:ascii="Cambria Math" w:hAnsi="Cambria Math"/>
+                  <w:i/>
+                </w:rPr>
+              </m:ctrlPr>
+            </m:sSubPr>
+            <m:e>
+              <m:r>
+                <w:rPr>
+                  <w:rFonts w:ascii="Cambria Math" w:hAnsi="Cambria Math"/>
+                </w:rPr>
+                <m:t>E</m:t>
+              </m:r>
+            </m:e>
+            <m:sub>
+              <m:d>
+                <m:dPr>
+                  <m:ctrlPr>
+                    <w:rPr>
+                      <w:rFonts w:ascii="Cambria Math" w:hAnsi="Cambria Math"/>
+                      <w:i/>
+                    </w:rPr>
+                  </m:ctrlPr>
+                </m:dPr>
+                <m:e>
+                  <m:r>
+                    <w:rPr>
+                      <w:rFonts w:ascii="Cambria Math" w:hAnsi="Cambria Math"/>
+                    </w:rPr>
+                    <m:t>pos,2i</m:t>
+                  </m:r>
+                </m:e>
+              </m:d>
+            </m:sub>
+          </m:sSub>
+          <m:r>
+            <w:rPr>
+              <w:rFonts w:ascii="Cambria Math" w:hAnsi="Cambria Math"/>
+            </w:rPr>
+            <m:t>=</m:t>
+          </m:r>
+          <m:func>
+            <m:funcPr>
+              <m:ctrlPr>
+                <w:rPr>
+                  <w:rFonts w:ascii="Cambria Math" w:hAnsi="Cambria Math"/>
+                </w:rPr>
+              </m:ctrlPr>
+            </m:funcPr>
+            <m:fName>
+              <m:r>
+                <m:rPr>
+                  <m:sty m:val="p"/>
+                </m:rPr>
+                <w:rPr>
+                  <w:rFonts w:ascii="Cambria Math" w:hAnsi="Cambria Math"/>
+                </w:rPr>
+                <m:t>sin</m:t>
+              </m:r>
+              <m:ctrlPr>
+                <w:rPr>
+                  <w:rFonts w:ascii="Cambria Math" w:hAnsi="Cambria Math"/>
+                  <w:i/>
+                </w:rPr>
+              </m:ctrlPr>
+            </m:fName>
+            <m:e>
+              <m:d>
+                <m:dPr>
+                  <m:ctrlPr>
+                    <w:rPr>
+                      <w:rFonts w:ascii="Cambria Math" w:hAnsi="Cambria Math"/>
+                    </w:rPr>
+                  </m:ctrlPr>
+                </m:dPr>
+                <m:e>
+                  <m:f>
+                    <m:fPr>
+                      <m:ctrlPr>
+                        <w:rPr>
+                          <w:rFonts w:ascii="Cambria Math" w:hAnsi="Cambria Math"/>
+                        </w:rPr>
+                      </m:ctrlPr>
+                    </m:fPr>
+                    <m:num>
+                      <m:r>
+                        <w:rPr>
+                          <w:rFonts w:ascii="Cambria Math" w:hAnsi="Cambria Math"/>
+                        </w:rPr>
+                        <m:t>pos</m:t>
+                      </m:r>
+                      <m:ctrlPr>
+                        <w:rPr>
+                          <w:rFonts w:ascii="Cambria Math" w:hAnsi="Cambria Math"/>
+                          <w:i/>
+                        </w:rPr>
+                      </m:ctrlPr>
+                    </m:num>
+                    <m:den>
+                      <m:sSup>
+                        <m:sSupPr>
+                          <m:ctrlPr>
+                            <w:rPr>
+                              <w:rFonts w:ascii="Cambria Math" w:hAnsi="Cambria Math"/>
+                              <w:i/>
+                            </w:rPr>
+                          </m:ctrlPr>
+                        </m:sSupPr>
+                        <m:e>
+                          <m:r>
+                            <w:rPr>
+                              <w:rFonts w:ascii="Cambria Math" w:hAnsi="Cambria Math"/>
+                            </w:rPr>
+                            <m:t>10000</m:t>
+                          </m:r>
+                        </m:e>
+                        <m:sup>
+                          <m:r>
+                            <w:rPr>
+                              <w:rFonts w:ascii="Cambria Math" w:hAnsi="Cambria Math"/>
+                            </w:rPr>
+                            <m:t>2i</m:t>
+                          </m:r>
+                          <m:r>
+                            <m:rPr>
+                              <m:lit/>
+                            </m:rPr>
+                            <w:rPr>
+                              <w:rFonts w:ascii="Cambria Math" w:hAnsi="Cambria Math"/>
+                            </w:rPr>
+                            <m:t>/</m:t>
+                          </m:r>
+                          <m:sSub>
+                            <m:sSubPr>
+                              <m:ctrlPr>
+                                <w:rPr>
+                                  <w:rFonts w:ascii="Cambria Math" w:hAnsi="Cambria Math"/>
+                                  <w:i/>
+                                </w:rPr>
+                              </m:ctrlPr>
+                            </m:sSubPr>
+                            <m:e>
+                              <m:r>
+                                <w:rPr>
+                                  <w:rFonts w:ascii="Cambria Math" w:hAnsi="Cambria Math"/>
+                                </w:rPr>
+                                <m:t>d</m:t>
+                              </m:r>
+                            </m:e>
+                            <m:sub>
+                              <m:r>
+                                <m:rPr>
+                                  <m:nor/>
+                                </m:rPr>
+                                <w:rPr>
+                                  <w:rFonts w:ascii="Cambria Math" w:hAnsi="Cambria Math"/>
+                                </w:rPr>
+                                <m:t>model</m:t>
+                              </m:r>
+                            </m:sub>
+                          </m:sSub>
+                        </m:sup>
+                      </m:sSup>
+                      <m:ctrlPr>
+                        <w:rPr>
+                          <w:rFonts w:ascii="Cambria Math" w:hAnsi="Cambria Math"/>
+                          <w:i/>
+                        </w:rPr>
+                      </m:ctrlPr>
+                    </m:den>
+                  </m:f>
+                  <m:ctrlPr>
+                    <w:rPr>
+                      <w:rFonts w:ascii="Cambria Math" w:hAnsi="Cambria Math"/>
+                      <w:i/>
+                    </w:rPr>
+                  </m:ctrlPr>
+                </m:e>
+              </m:d>
+            </m:e>
+          </m:func>
+        </m:oMath>
+      </m:oMathPara>
+    </w:p>
+    <w:p>
+      <w:pPr>
+        <w:pStyle w:val="af6"/>
+        <w:rPr>
+          <w:rFonts w:hint="eastAsia"/>
+          <w:iCs/>
+        </w:rPr>
+      </w:pPr>
+      <w:r>
+        <w:rPr>
+          <w:rFonts w:hint="eastAsia"/>
+          <w:iCs/>
+        </w:rPr>
+        <w:t xml:space="preserve">   </w:t>
+      </w:r>
+      <m:oMath>
+        <m:r>
+          <w:rPr>
+            <w:rFonts w:ascii="Cambria Math" w:hAnsi="Cambria Math"/>
+          </w:rPr>
+          <m:t>P</m:t>
+        </m:r>
+        <m:sSub>
+          <m:sSubPr>
+            <m:ctrlPr>
+              <w:rPr>
+                <w:rFonts w:ascii="Cambria Math" w:hAnsi="Cambria Math"/>
+              </w:rPr>
+            </m:ctrlPr>
+          </m:sSubPr>
+          <m:e>
+            <m:r>
+              <w:rPr>
+                <w:rFonts w:ascii="Cambria Math" w:hAnsi="Cambria Math"/>
+              </w:rPr>
+              <m:t>E</m:t>
+            </m:r>
+          </m:e>
+          <m:sub>
+            <m:d>
+              <m:dPr>
+                <m:ctrlPr>
+                  <w:rPr>
+                    <w:rFonts w:ascii="Cambria Math" w:hAnsi="Cambria Math"/>
+                  </w:rPr>
+                </m:ctrlPr>
+              </m:dPr>
+              <m:e>
+                <m:r>
+                  <w:rPr>
+                    <w:rFonts w:ascii="Cambria Math" w:hAnsi="Cambria Math"/>
+                  </w:rPr>
+                  <m:t>pos</m:t>
+                </m:r>
+                <m:r>
+                  <m:rPr>
+                    <m:sty m:val="p"/>
+                  </m:rPr>
+                  <w:rPr>
+                    <w:rFonts w:ascii="Cambria Math" w:hAnsi="Cambria Math"/>
+                  </w:rPr>
+                  <m:t>,2</m:t>
+                </m:r>
+                <m:r>
+                  <w:rPr>
+                    <w:rFonts w:ascii="Cambria Math" w:hAnsi="Cambria Math"/>
+                  </w:rPr>
+                  <m:t>i</m:t>
+                </m:r>
+                <m:r>
+                  <m:rPr>
+                    <m:sty m:val="p"/>
+                  </m:rPr>
+                  <w:rPr>
+                    <w:rFonts w:ascii="Cambria Math" w:hAnsi="Cambria Math"/>
+                  </w:rPr>
+                  <m:t>+1</m:t>
+                </m:r>
+              </m:e>
+            </m:d>
+          </m:sub>
+        </m:sSub>
+        <m:r>
+          <m:rPr>
+            <m:sty m:val="p"/>
+          </m:rPr>
+          <w:rPr>
+            <w:rFonts w:ascii="Cambria Math" w:hAnsi="Cambria Math"/>
+          </w:rPr>
+          <m:t>=</m:t>
+        </m:r>
+        <m:func>
+          <m:funcPr>
+            <m:ctrlPr>
+              <w:rPr>
+                <w:rFonts w:ascii="Cambria Math" w:hAnsi="Cambria Math"/>
+              </w:rPr>
+            </m:ctrlPr>
+          </m:funcPr>
+          <m:fName>
+            <m:r>
+              <m:rPr>
+                <m:sty m:val="p"/>
+              </m:rPr>
+              <w:rPr>
+                <w:rFonts w:ascii="Cambria Math" w:hAnsi="Cambria Math"/>
+              </w:rPr>
+              <m:t>cos</m:t>
+            </m:r>
+          </m:fName>
+          <m:e>
+            <m:d>
+              <m:dPr>
+                <m:ctrlPr>
+                  <w:rPr>
+                    <w:rFonts w:ascii="Cambria Math" w:hAnsi="Cambria Math"/>
+                  </w:rPr>
+                </m:ctrlPr>
+              </m:dPr>
+              <m:e>
+                <m:f>
+                  <m:fPr>
+                    <m:ctrlPr>
+                      <w:rPr>
+                        <w:rFonts w:ascii="Cambria Math" w:hAnsi="Cambria Math"/>
+                      </w:rPr>
+                    </m:ctrlPr>
+                  </m:fPr>
+                  <m:num>
+                    <m:r>
+                      <w:rPr>
+                        <w:rFonts w:ascii="Cambria Math" w:hAnsi="Cambria Math"/>
+                      </w:rPr>
+                      <m:t>pos</m:t>
+                    </m:r>
+                  </m:num>
+                  <m:den>
+                    <m:sSup>
+                      <m:sSupPr>
+                        <m:ctrlPr>
+                          <w:rPr>
+                            <w:rFonts w:ascii="Cambria Math" w:hAnsi="Cambria Math"/>
+                          </w:rPr>
+                        </m:ctrlPr>
+                      </m:sSupPr>
+                      <m:e>
+                        <m:r>
+                          <m:rPr>
+                            <m:sty m:val="p"/>
+                          </m:rPr>
+                          <w:rPr>
+                            <w:rFonts w:ascii="Cambria Math" w:hAnsi="Cambria Math"/>
+                          </w:rPr>
+                          <m:t>10000</m:t>
+                        </m:r>
+                      </m:e>
+                      <m:sup>
+                        <m:r>
+                          <m:rPr>
+                            <m:sty m:val="p"/>
+                          </m:rPr>
+                          <w:rPr>
+                            <w:rFonts w:ascii="Cambria Math" w:hAnsi="Cambria Math"/>
+                          </w:rPr>
+                          <m:t>2</m:t>
+                        </m:r>
+                        <m:r>
+                          <w:rPr>
+                            <w:rFonts w:ascii="Cambria Math" w:hAnsi="Cambria Math"/>
+                          </w:rPr>
+                          <m:t>i</m:t>
+                        </m:r>
+                        <m:r>
+                          <m:rPr>
+                            <m:lit/>
+                            <m:sty m:val="p"/>
+                          </m:rPr>
+                          <w:rPr>
+                            <w:rFonts w:ascii="Cambria Math" w:hAnsi="Cambria Math"/>
+                          </w:rPr>
+                          <m:t>/</m:t>
+                        </m:r>
+                        <m:sSub>
+                          <m:sSubPr>
+                            <m:ctrlPr>
+                              <w:rPr>
+                                <w:rFonts w:ascii="Cambria Math" w:hAnsi="Cambria Math"/>
+                              </w:rPr>
+                            </m:ctrlPr>
+                          </m:sSubPr>
+                          <m:e>
+                            <m:r>
+                              <w:rPr>
+                                <w:rFonts w:ascii="Cambria Math" w:hAnsi="Cambria Math"/>
+                              </w:rPr>
+                              <m:t>d</m:t>
+                            </m:r>
+                          </m:e>
+                          <m:sub>
+                            <m:r>
+                              <m:rPr>
+                                <m:nor/>
+                              </m:rPr>
+                              <m:t>model</m:t>
+                            </m:r>
+                          </m:sub>
+                        </m:sSub>
+                      </m:sup>
+                    </m:sSup>
+                  </m:den>
+                </m:f>
+              </m:e>
+            </m:d>
+          </m:e>
+        </m:func>
+        <m:r>
+          <w:rPr>
+            <w:rFonts w:ascii="Cambria Math" w:hAnsi="Cambria Math"/>
+          </w:rPr>
+          <m:t xml:space="preserve">                                      </m:t>
+        </m:r>
+      </m:oMath>
+      <w:r>
+        <w:rPr>
+          <w:iCs/>
+        </w:rPr>
+        <w:tab/>
+      </w:r>
+      <w:r>
+        <w:rPr>
+          <w:rFonts w:hint="eastAsia"/>
+          <w:iCs/>
+        </w:rPr>
+        <w:t>(3-3)</w:t>
       </w:r>
     </w:p>
     <w:p>
@@ -9588,899 +13177,787 @@
         <w:wordWrap w:val="0"/>
         <w:autoSpaceDE w:val="0"/>
         <w:ind w:firstLine="480"/>
-        <w:rPr>
-          <w:rFonts w:hint="eastAsia"/>
-        </w:rPr>
-      </w:pPr>
-      <w:r>
-        <w:rPr>
-          <w:rFonts w:hint="eastAsia"/>
-        </w:rPr>
-        <w:t>由于</w:t>
-      </w:r>
-      <w:r>
-        <w:t>大模型的不断扩展和优化，微调方法开始融合更多先进技术，尤其是</w:t>
-      </w:r>
-      <w:r>
-        <w:rPr>
-          <w:rFonts w:hint="eastAsia"/>
-        </w:rPr>
-        <w:t>有</w:t>
-      </w:r>
-      <w:r>
-        <w:t>监督</w:t>
-      </w:r>
-      <w:r>
-        <w:rPr>
-          <w:rFonts w:hint="eastAsia"/>
-        </w:rPr>
-        <w:t>微调</w:t>
-      </w:r>
-      <w:r>
-        <w:t>和知识蒸馏</w:t>
-      </w:r>
-      <w:r>
-        <w:rPr>
-          <w:rFonts w:hint="eastAsia"/>
-        </w:rPr>
-        <w:t>，也是目前学术界和工业界为了满足模型应用需求最常用的训练方法</w:t>
-      </w:r>
-      <w:r>
-        <w:rPr>
-          <w:rFonts w:hint="eastAsia"/>
-        </w:rPr>
+      </w:pPr>
+      <m:oMath>
+        <m:r>
+          <w:rPr>
+            <w:rFonts w:ascii="Cambria Math" w:hAnsi="Cambria Math"/>
+          </w:rPr>
+          <m:t>pos</m:t>
+        </m:r>
+      </m:oMath>
+      <w:r>
+        <w:t>表示位置，</w:t>
+      </w:r>
+      <m:oMath>
+        <m:r>
+          <w:rPr>
+            <w:rFonts w:ascii="Cambria Math" w:hAnsi="Cambria Math"/>
+          </w:rPr>
+          <m:t>i</m:t>
+        </m:r>
+      </m:oMath>
+      <w:r>
+        <w:t>是维度索引，</w:t>
+      </w:r>
+      <m:oMath>
+        <m:sSub>
+          <m:sSubPr>
+            <m:ctrlPr>
+              <w:rPr>
+                <w:rFonts w:ascii="Cambria Math" w:hAnsi="Cambria Math"/>
+                <w:i/>
+              </w:rPr>
+            </m:ctrlPr>
+          </m:sSubPr>
+          <m:e>
+            <m:r>
+              <w:rPr>
+                <w:rFonts w:ascii="Cambria Math" w:hAnsi="Cambria Math"/>
+              </w:rPr>
+              <m:t>d</m:t>
+            </m:r>
+          </m:e>
+          <m:sub>
+            <m:r>
+              <w:rPr>
+                <w:rFonts w:ascii="Cambria Math" w:hAnsi="Cambria Math"/>
+              </w:rPr>
+              <m:t>model</m:t>
+            </m:r>
+          </m:sub>
+        </m:sSub>
+      </m:oMath>
+      <w:r>
+        <w:t>是模型的维度。位置编码通过正弦和余弦函数为序列中的每个位置生成</w:t>
+      </w:r>
+      <w:proofErr w:type="gramStart"/>
+      <w:r>
+        <w:t>固定维</w:t>
+      </w:r>
+      <w:proofErr w:type="gramEnd"/>
+      <w:r>
+        <w:t>度的向量，为模型引入位置信息</w:t>
+      </w:r>
+      <w:r>
+        <w:t xml:space="preserve"> </w:t>
+      </w:r>
+      <w:r>
         <w:t>。</w:t>
       </w:r>
-      <w:r>
-        <w:t>监督微调</w:t>
-      </w:r>
-      <w:r>
-        <w:rPr>
-          <w:rFonts w:hint="eastAsia"/>
-        </w:rPr>
-        <w:t>（</w:t>
-      </w:r>
-      <w:r>
-        <w:t>Supervised Fine-Tuning</w:t>
-      </w:r>
-      <w:r>
-        <w:t>，</w:t>
-      </w:r>
-      <w:r>
-        <w:t>SFT</w:t>
-      </w:r>
-      <w:r>
-        <w:rPr>
-          <w:rFonts w:hint="eastAsia"/>
-        </w:rPr>
-        <w:t>）</w:t>
-      </w:r>
-      <w:r>
-        <w:fldChar w:fldCharType="begin"/>
-      </w:r>
-      <w:r>
-        <w:instrText xml:space="preserve"> ADDIN EN.CITE &lt;EndNote&gt;&lt;Cite&gt;&lt;Author&gt;Chen&lt;/Author&gt;&lt;Year&gt;2020&lt;/Year&gt;&lt;RecNum&gt;75&lt;/RecNum&gt;&lt;DisplayText&gt;&lt;style face="superscript"&gt;[45]&lt;/style&gt;&lt;/DisplayText&gt;&lt;record&gt;&lt;rec-number&gt;75&lt;/rec-number&gt;&lt;foreign-keys&gt;&lt;key app="EN" db-id="2dfsswxwbsvfe3e0szppfzs9tv5xxevv2ess" timestamp="1742492941"&gt;75&lt;/key&gt;&lt;/foreign-keys&gt;&lt;ref-type name="Conference Proceedings"&gt;10&lt;/ref-type&gt;&lt;contributors&gt;&lt;authors&gt;&lt;author&gt;Chen, Tianlong&lt;/author&gt;&lt;author&gt;Liu, Sijia&lt;/author&gt;&lt;author&gt;Chang, Shiyu&lt;/author&gt;&lt;author&gt;Cheng, Yu&lt;/author&gt;&lt;author&gt;Amini, Lisa&lt;/author&gt;&lt;author&gt;Wang, Zhangyang&lt;/author&gt;&lt;/authors&gt;&lt;/contributors&gt;&lt;titles&gt;&lt;title&gt;Adversarial robustness: From self-supervised pre-training to fine-tuning&lt;/title&gt;&lt;secondary-title&gt;Proceedings of the IEEE/CVF conference on computer vision and pattern recognition&lt;/secondary-title&gt;&lt;/titles&gt;&lt;pages&gt;699-708&lt;/pages&gt;&lt;dates&gt;&lt;year&gt;2020&lt;/year&gt;&lt;/dates&gt;&lt;urls&gt;&lt;/urls&gt;&lt;/record&gt;&lt;/Cite&gt;&lt;/EndNote&gt;</w:instrText>
-      </w:r>
-      <w:r>
-        <w:fldChar w:fldCharType="separate"/>
-      </w:r>
-      <w:r>
-        <w:rPr>
-          <w:noProof/>
-          <w:vertAlign w:val="superscript"/>
-        </w:rPr>
-        <w:t>[45]</w:t>
-      </w:r>
-      <w:r>
-        <w:fldChar w:fldCharType="end"/>
-      </w:r>
-      <w:r>
-        <w:t>是一种传统且广泛应用的微调方法，它主要依赖于大量的人工标注数据进行训练。在大模型的背景下，</w:t>
-      </w:r>
-      <w:r>
-        <w:t>SFT</w:t>
-      </w:r>
-      <w:r>
-        <w:t>通常指在经过</w:t>
-      </w:r>
-      <w:proofErr w:type="gramStart"/>
-      <w:r>
-        <w:t>预训练</w:t>
-      </w:r>
-      <w:proofErr w:type="gramEnd"/>
-      <w:r>
-        <w:t>的基础上，针对特定任务或数据集通过有监督的学习来调整模型参数。该过程是根据训练数据中的标签来最小化损失函数，以便模型能够在给定的任务中获得最佳表现。知识蒸馏</w:t>
-      </w:r>
-      <w:r>
-        <w:rPr>
-          <w:rFonts w:hint="eastAsia"/>
-        </w:rPr>
-        <w:t>（</w:t>
-      </w:r>
-      <w:r>
-        <w:rPr>
-          <w:rFonts w:hint="eastAsia"/>
-        </w:rPr>
-        <w:t>Knowledge Distillation, KD</w:t>
-      </w:r>
-      <w:r>
-        <w:rPr>
-          <w:rFonts w:hint="eastAsia"/>
-        </w:rPr>
-        <w:t>）</w:t>
-      </w:r>
-      <w:r>
-        <w:fldChar w:fldCharType="begin"/>
-      </w:r>
-      <w:r>
-        <w:instrText xml:space="preserve"> ADDIN EN.CITE &lt;EndNote&gt;&lt;Cite&gt;&lt;Author&gt;Gou&lt;/Author&gt;&lt;Year&gt;2021&lt;/Year&gt;&lt;RecNum&gt;38&lt;/RecNum&gt;&lt;DisplayText&gt;&lt;style face="superscript"&gt;[5]&lt;/style&gt;&lt;/DisplayText&gt;&lt;record&gt;&lt;rec-number&gt;38&lt;/rec-number&gt;&lt;foreign-keys&gt;&lt;key app="EN" db-id="2dfsswxwbsvfe3e0szppfzs9tv5xxevv2ess" timestamp="1742310953"&gt;38&lt;/key&gt;&lt;/foreign-keys&gt;&lt;ref-type name="Journal Article"&gt;17&lt;/ref-type&gt;&lt;contributors&gt;&lt;authors&gt;&lt;author&gt;Gou, Jianping&lt;/author&gt;&lt;author&gt;Yu, Baosheng&lt;/author&gt;&lt;author&gt;Maybank, Stephen J&lt;/author&gt;&lt;author&gt;Tao, Dacheng %J International Journal of Computer Vision&lt;/author&gt;&lt;/authors&gt;&lt;/contributors&gt;&lt;titles&gt;&lt;title&gt;Knowledge distillation: A survey&lt;/title&gt;&lt;/titles&gt;&lt;pages&gt;1789-1819&lt;/pages&gt;&lt;volume&gt;129&lt;/volume&gt;&lt;number&gt;6&lt;/number&gt;&lt;dates&gt;&lt;year&gt;2021&lt;/year&gt;&lt;/dates&gt;&lt;isbn&gt;0920-5691&lt;/isbn&gt;&lt;urls&gt;&lt;/urls&gt;&lt;/record&gt;&lt;/Cite&gt;&lt;/EndNote&gt;</w:instrText>
-      </w:r>
-      <w:r>
-        <w:fldChar w:fldCharType="separate"/>
-      </w:r>
-      <w:r>
-        <w:rPr>
-          <w:noProof/>
-          <w:vertAlign w:val="superscript"/>
-        </w:rPr>
-        <w:t>[5]</w:t>
-      </w:r>
-      <w:r>
-        <w:fldChar w:fldCharType="end"/>
-      </w:r>
-      <w:r>
-        <w:t>是一种模型压缩技术，它将一个大型、复杂的教师模型（</w:t>
-      </w:r>
-      <w:r>
-        <w:t>Teacher Model</w:t>
-      </w:r>
-      <w:r>
-        <w:t>）中的知识传递到一个较小的学生模型（</w:t>
-      </w:r>
-      <w:r>
-        <w:t>Student Model</w:t>
-      </w:r>
-      <w:r>
-        <w:t>）中。通过蒸馏，大模型的知识可以转移到更小的模型中，从而提升小模型的性能。尤其在大规模</w:t>
-      </w:r>
+    </w:p>
+    <w:p>
+      <w:pPr>
+        <w:ind w:firstLine="480"/>
+      </w:pPr>
       <w:r>
         <w:lastRenderedPageBreak/>
-        <w:t>模型无法直接应用的场景中，知识蒸馏成为了一种有效的微调方法。许多现代的推理大模型（如</w:t>
-      </w:r>
-      <w:proofErr w:type="spellStart"/>
-      <w:r>
-        <w:t>Deepseek</w:t>
-      </w:r>
-      <w:proofErr w:type="spellEnd"/>
-      <w:r>
-        <w:t>、</w:t>
+        <w:t>为了优化训练过程，</w:t>
+      </w:r>
+      <w:r>
+        <w:t>Transformer</w:t>
+      </w:r>
+      <w:r>
+        <w:t>采用了位置</w:t>
+      </w:r>
+      <w:r>
+        <w:t>-</w:t>
+      </w:r>
+      <w:r>
+        <w:rPr>
+          <w:rFonts w:hint="eastAsia"/>
+        </w:rPr>
+        <w:t>W</w:t>
+      </w:r>
+      <w:r>
+        <w:t>ise</w:t>
+      </w:r>
+      <w:r>
+        <w:t>前馈网络来对每个位置的表示进行独立变换，这一过程的公式为</w:t>
+      </w:r>
+      <w:r>
+        <w:rPr>
+          <w:rFonts w:hint="eastAsia"/>
+        </w:rPr>
+        <w:t>:</w:t>
+      </w:r>
+    </w:p>
+    <w:p>
+      <w:pPr>
+        <w:pStyle w:val="af6"/>
+        <w:wordWrap w:val="0"/>
+        <w:rPr>
+          <w:rFonts w:hint="eastAsia"/>
+        </w:rPr>
+      </w:pPr>
+      <m:oMath>
+        <m:r>
+          <m:rPr>
+            <m:nor/>
+          </m:rPr>
+          <m:t>FFN</m:t>
+        </m:r>
+        <m:d>
+          <m:dPr>
+            <m:ctrlPr>
+              <w:rPr>
+                <w:rFonts w:ascii="Cambria Math" w:hAnsi="Cambria Math"/>
+              </w:rPr>
+            </m:ctrlPr>
+          </m:dPr>
+          <m:e>
+            <m:r>
+              <w:rPr>
+                <w:rFonts w:ascii="Cambria Math" w:hAnsi="Cambria Math"/>
+              </w:rPr>
+              <m:t>x</m:t>
+            </m:r>
+          </m:e>
+        </m:d>
+        <m:r>
+          <m:rPr>
+            <m:sty m:val="p"/>
+          </m:rPr>
+          <w:rPr>
+            <w:rFonts w:ascii="Cambria Math" w:hAnsi="Cambria Math"/>
+          </w:rPr>
+          <m:t>=</m:t>
+        </m:r>
+        <m:func>
+          <m:funcPr>
+            <m:ctrlPr>
+              <w:rPr>
+                <w:rFonts w:ascii="Cambria Math" w:hAnsi="Cambria Math"/>
+              </w:rPr>
+            </m:ctrlPr>
+          </m:funcPr>
+          <m:fName>
+            <m:r>
+              <m:rPr>
+                <m:sty m:val="p"/>
+              </m:rPr>
+              <w:rPr>
+                <w:rFonts w:ascii="Cambria Math" w:hAnsi="Cambria Math"/>
+              </w:rPr>
+              <m:t>max</m:t>
+            </m:r>
+          </m:fName>
+          <m:e>
+            <m:d>
+              <m:dPr>
+                <m:ctrlPr>
+                  <w:rPr>
+                    <w:rFonts w:ascii="Cambria Math" w:hAnsi="Cambria Math"/>
+                  </w:rPr>
+                </m:ctrlPr>
+              </m:dPr>
+              <m:e>
+                <m:r>
+                  <m:rPr>
+                    <m:sty m:val="p"/>
+                  </m:rPr>
+                  <w:rPr>
+                    <w:rFonts w:ascii="Cambria Math" w:hAnsi="Cambria Math"/>
+                  </w:rPr>
+                  <m:t>0,</m:t>
+                </m:r>
+                <m:r>
+                  <w:rPr>
+                    <w:rFonts w:ascii="Cambria Math" w:hAnsi="Cambria Math"/>
+                  </w:rPr>
+                  <m:t>x</m:t>
+                </m:r>
+                <m:sSub>
+                  <m:sSubPr>
+                    <m:ctrlPr>
+                      <w:rPr>
+                        <w:rFonts w:ascii="Cambria Math" w:hAnsi="Cambria Math"/>
+                      </w:rPr>
+                    </m:ctrlPr>
+                  </m:sSubPr>
+                  <m:e>
+                    <m:r>
+                      <w:rPr>
+                        <w:rFonts w:ascii="Cambria Math" w:hAnsi="Cambria Math"/>
+                      </w:rPr>
+                      <m:t>W</m:t>
+                    </m:r>
+                  </m:e>
+                  <m:sub>
+                    <m:r>
+                      <m:rPr>
+                        <m:sty m:val="p"/>
+                      </m:rPr>
+                      <w:rPr>
+                        <w:rFonts w:ascii="Cambria Math" w:hAnsi="Cambria Math"/>
+                      </w:rPr>
+                      <m:t>1</m:t>
+                    </m:r>
+                  </m:sub>
+                </m:sSub>
+                <m:r>
+                  <m:rPr>
+                    <m:sty m:val="p"/>
+                  </m:rPr>
+                  <w:rPr>
+                    <w:rFonts w:ascii="Cambria Math" w:hAnsi="Cambria Math"/>
+                  </w:rPr>
+                  <m:t>+</m:t>
+                </m:r>
+                <m:sSub>
+                  <m:sSubPr>
+                    <m:ctrlPr>
+                      <w:rPr>
+                        <w:rFonts w:ascii="Cambria Math" w:hAnsi="Cambria Math"/>
+                      </w:rPr>
+                    </m:ctrlPr>
+                  </m:sSubPr>
+                  <m:e>
+                    <m:r>
+                      <w:rPr>
+                        <w:rFonts w:ascii="Cambria Math" w:hAnsi="Cambria Math"/>
+                      </w:rPr>
+                      <m:t>b</m:t>
+                    </m:r>
+                  </m:e>
+                  <m:sub>
+                    <m:r>
+                      <m:rPr>
+                        <m:sty m:val="p"/>
+                      </m:rPr>
+                      <w:rPr>
+                        <w:rFonts w:ascii="Cambria Math" w:hAnsi="Cambria Math"/>
+                      </w:rPr>
+                      <m:t>1</m:t>
+                    </m:r>
+                  </m:sub>
+                </m:sSub>
+              </m:e>
+            </m:d>
+          </m:e>
+        </m:func>
+        <m:sSub>
+          <m:sSubPr>
+            <m:ctrlPr>
+              <w:rPr>
+                <w:rFonts w:ascii="Cambria Math" w:hAnsi="Cambria Math"/>
+              </w:rPr>
+            </m:ctrlPr>
+          </m:sSubPr>
+          <m:e>
+            <m:r>
+              <w:rPr>
+                <w:rFonts w:ascii="Cambria Math" w:hAnsi="Cambria Math"/>
+              </w:rPr>
+              <m:t>W</m:t>
+            </m:r>
+          </m:e>
+          <m:sub>
+            <m:r>
+              <m:rPr>
+                <m:sty m:val="p"/>
+              </m:rPr>
+              <w:rPr>
+                <w:rFonts w:ascii="Cambria Math" w:hAnsi="Cambria Math"/>
+              </w:rPr>
+              <m:t>2</m:t>
+            </m:r>
+          </m:sub>
+        </m:sSub>
+        <m:r>
+          <m:rPr>
+            <m:sty m:val="p"/>
+          </m:rPr>
+          <w:rPr>
+            <w:rFonts w:ascii="Cambria Math" w:hAnsi="Cambria Math"/>
+          </w:rPr>
+          <m:t>+</m:t>
+        </m:r>
+        <m:sSub>
+          <m:sSubPr>
+            <m:ctrlPr>
+              <w:rPr>
+                <w:rFonts w:ascii="Cambria Math" w:hAnsi="Cambria Math"/>
+              </w:rPr>
+            </m:ctrlPr>
+          </m:sSubPr>
+          <m:e>
+            <m:r>
+              <w:rPr>
+                <w:rFonts w:ascii="Cambria Math" w:hAnsi="Cambria Math"/>
+              </w:rPr>
+              <m:t>b</m:t>
+            </m:r>
+          </m:e>
+          <m:sub>
+            <m:r>
+              <m:rPr>
+                <m:sty m:val="p"/>
+              </m:rPr>
+              <w:rPr>
+                <w:rFonts w:ascii="Cambria Math" w:hAnsi="Cambria Math"/>
+              </w:rPr>
+              <m:t>2</m:t>
+            </m:r>
+          </m:sub>
+        </m:sSub>
+      </m:oMath>
+      <w:r>
+        <w:rPr>
+          <w:rFonts w:hint="eastAsia"/>
+        </w:rPr>
+        <w:t xml:space="preserve">                              (3-4)</w:t>
+      </w:r>
+    </w:p>
+    <w:p>
+      <w:pPr>
+        <w:ind w:firstLine="480"/>
+      </w:pPr>
+      <w:r>
+        <w:rPr>
+          <w:rFonts w:hint="eastAsia"/>
+        </w:rPr>
+        <w:t>在公式</w:t>
+      </w:r>
+      <w:r>
+        <w:rPr>
+          <w:rFonts w:hint="eastAsia"/>
+        </w:rPr>
+        <w:t>(3-4)</w:t>
+      </w:r>
+      <w:r>
+        <w:t>中，</w:t>
+      </w:r>
+      <w:r>
+        <w:t>x</w:t>
+      </w:r>
+      <w:r>
+        <w:t>是输入向量，</w:t>
+      </w:r>
+      <m:oMath>
+        <m:sSub>
+          <m:sSubPr>
+            <m:ctrlPr>
+              <w:rPr>
+                <w:rFonts w:ascii="Cambria Math" w:hAnsi="Cambria Math"/>
+                <w:i/>
+              </w:rPr>
+            </m:ctrlPr>
+          </m:sSubPr>
+          <m:e>
+            <m:r>
+              <w:rPr>
+                <w:rFonts w:ascii="Cambria Math" w:hAnsi="Cambria Math"/>
+              </w:rPr>
+              <m:t>W</m:t>
+            </m:r>
+          </m:e>
+          <m:sub>
+            <m:r>
+              <w:rPr>
+                <w:rFonts w:ascii="Cambria Math" w:hAnsi="Cambria Math"/>
+              </w:rPr>
+              <m:t>1</m:t>
+            </m:r>
+          </m:sub>
+        </m:sSub>
+        <m:r>
+          <w:rPr>
+            <w:rFonts w:ascii="Cambria Math" w:hAnsi="Cambria Math"/>
+          </w:rPr>
+          <m:t>、</m:t>
+        </m:r>
+        <m:sSub>
+          <m:sSubPr>
+            <m:ctrlPr>
+              <w:rPr>
+                <w:rFonts w:ascii="Cambria Math" w:hAnsi="Cambria Math"/>
+                <w:i/>
+              </w:rPr>
+            </m:ctrlPr>
+          </m:sSubPr>
+          <m:e>
+            <m:r>
+              <w:rPr>
+                <w:rFonts w:ascii="Cambria Math" w:hAnsi="Cambria Math"/>
+              </w:rPr>
+              <m:t>W</m:t>
+            </m:r>
+          </m:e>
+          <m:sub>
+            <m:r>
+              <w:rPr>
+                <w:rFonts w:ascii="Cambria Math" w:hAnsi="Cambria Math"/>
+              </w:rPr>
+              <m:t>2</m:t>
+            </m:r>
+          </m:sub>
+        </m:sSub>
+      </m:oMath>
+      <w:r>
+        <w:t>是权重矩阵，</w:t>
+      </w:r>
+      <m:oMath>
+        <m:sSub>
+          <m:sSubPr>
+            <m:ctrlPr>
+              <w:rPr>
+                <w:rFonts w:ascii="Cambria Math" w:hAnsi="Cambria Math"/>
+                <w:i/>
+              </w:rPr>
+            </m:ctrlPr>
+          </m:sSubPr>
+          <m:e>
+            <m:r>
+              <w:rPr>
+                <w:rFonts w:ascii="Cambria Math" w:hAnsi="Cambria Math"/>
+              </w:rPr>
+              <m:t>b</m:t>
+            </m:r>
+          </m:e>
+          <m:sub>
+            <m:r>
+              <w:rPr>
+                <w:rFonts w:ascii="Cambria Math" w:hAnsi="Cambria Math"/>
+              </w:rPr>
+              <m:t>1</m:t>
+            </m:r>
+          </m:sub>
+        </m:sSub>
+        <m:r>
+          <w:rPr>
+            <w:rFonts w:ascii="Cambria Math" w:hAnsi="Cambria Math"/>
+          </w:rPr>
+          <m:t>、</m:t>
+        </m:r>
+        <m:sSub>
+          <m:sSubPr>
+            <m:ctrlPr>
+              <w:rPr>
+                <w:rFonts w:ascii="Cambria Math" w:hAnsi="Cambria Math"/>
+                <w:i/>
+              </w:rPr>
+            </m:ctrlPr>
+          </m:sSubPr>
+          <m:e>
+            <m:r>
+              <w:rPr>
+                <w:rFonts w:ascii="Cambria Math" w:hAnsi="Cambria Math"/>
+              </w:rPr>
+              <m:t>b</m:t>
+            </m:r>
+          </m:e>
+          <m:sub>
+            <m:r>
+              <w:rPr>
+                <w:rFonts w:ascii="Cambria Math" w:hAnsi="Cambria Math"/>
+              </w:rPr>
+              <m:t>2</m:t>
+            </m:r>
+          </m:sub>
+        </m:sSub>
+      </m:oMath>
+      <w:r>
+        <w:t> </w:t>
+      </w:r>
+      <w:r>
+        <w:t>是偏置向量。运算过程是先将输入</w:t>
+      </w:r>
+      <m:oMath>
+        <m:r>
+          <w:rPr>
+            <w:rFonts w:ascii="Cambria Math" w:hAnsi="Cambria Math"/>
+          </w:rPr>
+          <m:t>x</m:t>
+        </m:r>
+      </m:oMath>
+      <w:r>
+        <w:t>与权重矩阵</w:t>
+      </w:r>
+      <m:oMath>
+        <m:sSub>
+          <m:sSubPr>
+            <m:ctrlPr>
+              <w:rPr>
+                <w:rFonts w:ascii="Cambria Math" w:hAnsi="Cambria Math"/>
+                <w:i/>
+              </w:rPr>
+            </m:ctrlPr>
+          </m:sSubPr>
+          <m:e>
+            <m:r>
+              <w:rPr>
+                <w:rFonts w:ascii="Cambria Math" w:hAnsi="Cambria Math"/>
+              </w:rPr>
+              <m:t>W</m:t>
+            </m:r>
+          </m:e>
+          <m:sub>
+            <m:r>
+              <w:rPr>
+                <w:rFonts w:ascii="Cambria Math" w:hAnsi="Cambria Math"/>
+              </w:rPr>
+              <m:t>1</m:t>
+            </m:r>
+          </m:sub>
+        </m:sSub>
+      </m:oMath>
+      <w:r>
+        <w:t>相乘再加上偏置</w:t>
+      </w:r>
+      <m:oMath>
+        <m:sSub>
+          <m:sSubPr>
+            <m:ctrlPr>
+              <w:rPr>
+                <w:rFonts w:ascii="Cambria Math" w:hAnsi="Cambria Math"/>
+                <w:i/>
+              </w:rPr>
+            </m:ctrlPr>
+          </m:sSubPr>
+          <m:e>
+            <m:r>
+              <w:rPr>
+                <w:rFonts w:ascii="Cambria Math" w:hAnsi="Cambria Math"/>
+              </w:rPr>
+              <m:t>b</m:t>
+            </m:r>
+          </m:e>
+          <m:sub>
+            <m:r>
+              <w:rPr>
+                <w:rFonts w:ascii="Cambria Math" w:hAnsi="Cambria Math"/>
+              </w:rPr>
+              <m:t>1</m:t>
+            </m:r>
+          </m:sub>
+        </m:sSub>
+      </m:oMath>
+      <w:r>
+        <w:t>，然后通过</w:t>
+      </w:r>
+      <w:r>
+        <w:t xml:space="preserve"> </w:t>
+      </w:r>
+      <m:oMath>
+        <m:r>
+          <w:rPr>
+            <w:rFonts w:ascii="Cambria Math" w:hAnsi="Cambria Math"/>
+          </w:rPr>
+          <m:t xml:space="preserve">ReLU </m:t>
+        </m:r>
+      </m:oMath>
+      <w:r>
+        <w:t>激活函数即</w:t>
+      </w:r>
+      <m:oMath>
+        <m:r>
+          <m:rPr>
+            <m:lit/>
+          </m:rPr>
+          <w:rPr>
+            <w:rFonts w:ascii="Cambria Math" w:hAnsi="Cambria Math"/>
+          </w:rPr>
+          <m:t>(</m:t>
+        </m:r>
+        <m:func>
+          <m:funcPr>
+            <m:ctrlPr>
+              <w:rPr>
+                <w:rFonts w:ascii="Cambria Math" w:hAnsi="Cambria Math"/>
+              </w:rPr>
+            </m:ctrlPr>
+          </m:funcPr>
+          <m:fName>
+            <m:r>
+              <m:rPr>
+                <m:sty m:val="p"/>
+              </m:rPr>
+              <w:rPr>
+                <w:rFonts w:ascii="Cambria Math" w:hAnsi="Cambria Math"/>
+              </w:rPr>
+              <m:t>max</m:t>
+            </m:r>
+            <m:ctrlPr>
+              <w:rPr>
+                <w:rFonts w:ascii="Cambria Math" w:hAnsi="Cambria Math"/>
+                <w:i/>
+              </w:rPr>
+            </m:ctrlPr>
+          </m:fName>
+          <m:e>
+            <m:d>
+              <m:dPr>
+                <m:ctrlPr>
+                  <w:rPr>
+                    <w:rFonts w:ascii="Cambria Math" w:hAnsi="Cambria Math"/>
+                    <w:i/>
+                  </w:rPr>
+                </m:ctrlPr>
+              </m:dPr>
+              <m:e>
+                <m:r>
+                  <w:rPr>
+                    <w:rFonts w:ascii="Cambria Math" w:hAnsi="Cambria Math"/>
+                  </w:rPr>
+                  <m:t>0,</m:t>
+                </m:r>
+                <m:r>
+                  <m:rPr>
+                    <m:sty m:val="p"/>
+                  </m:rPr>
+                  <w:rPr>
+                    <w:rFonts w:ascii="Cambria Math" w:hAnsi="Cambria Math"/>
+                  </w:rPr>
+                  <m:t>⋅</m:t>
+                </m:r>
+              </m:e>
+            </m:d>
+          </m:e>
+        </m:func>
+        <m:r>
+          <m:rPr>
+            <m:lit/>
+          </m:rPr>
+          <w:rPr>
+            <w:rFonts w:ascii="Cambria Math" w:hAnsi="Cambria Math"/>
+          </w:rPr>
+          <m:t>)</m:t>
+        </m:r>
+      </m:oMath>
+      <w:r>
+        <w:t> </w:t>
+      </w:r>
+      <w:r>
+        <w:t>，最后再与权重矩阵</w:t>
+      </w:r>
+      <m:oMath>
+        <m:sSub>
+          <m:sSubPr>
+            <m:ctrlPr>
+              <w:rPr>
+                <w:rFonts w:ascii="Cambria Math" w:hAnsi="Cambria Math"/>
+                <w:i/>
+              </w:rPr>
+            </m:ctrlPr>
+          </m:sSubPr>
+          <m:e>
+            <m:r>
+              <w:rPr>
+                <w:rFonts w:ascii="Cambria Math" w:hAnsi="Cambria Math"/>
+              </w:rPr>
+              <m:t>W</m:t>
+            </m:r>
+          </m:e>
+          <m:sub>
+            <m:r>
+              <w:rPr>
+                <w:rFonts w:ascii="Cambria Math" w:hAnsi="Cambria Math"/>
+              </w:rPr>
+              <m:t>2</m:t>
+            </m:r>
+          </m:sub>
+        </m:sSub>
+      </m:oMath>
+      <w:r>
+        <w:t>相乘并加上偏置</w:t>
+      </w:r>
+      <m:oMath>
+        <m:sSub>
+          <m:sSubPr>
+            <m:ctrlPr>
+              <w:rPr>
+                <w:rFonts w:ascii="Cambria Math" w:hAnsi="Cambria Math"/>
+                <w:i/>
+              </w:rPr>
+            </m:ctrlPr>
+          </m:sSubPr>
+          <m:e>
+            <m:r>
+              <w:rPr>
+                <w:rFonts w:ascii="Cambria Math" w:hAnsi="Cambria Math"/>
+              </w:rPr>
+              <m:t>b</m:t>
+            </m:r>
+          </m:e>
+          <m:sub>
+            <m:r>
+              <w:rPr>
+                <w:rFonts w:ascii="Cambria Math" w:hAnsi="Cambria Math"/>
+              </w:rPr>
+              <m:t>2</m:t>
+            </m:r>
+          </m:sub>
+        </m:sSub>
+      </m:oMath>
+      <w:r>
+        <w:t>得到输出。</w:t>
+      </w:r>
+    </w:p>
+    <w:p>
+      <w:pPr>
+        <w:ind w:firstLine="480"/>
+      </w:pPr>
+      <w:r>
+        <w:t>通过这些设计，</w:t>
+      </w:r>
+      <w:r>
+        <w:t>Transformer</w:t>
+      </w:r>
+      <w:r>
+        <w:t>成功地在</w:t>
+      </w:r>
+      <w:r>
+        <w:t>NLP</w:t>
+      </w:r>
+      <w:r>
+        <w:t>任务中提供了更高效、更强大的性能，尤其在处理长序列时表现突出</w:t>
+      </w:r>
+    </w:p>
+    <w:p>
+      <w:pPr>
+        <w:ind w:firstLineChars="0" w:firstLine="0"/>
+      </w:pPr>
+    </w:p>
+    <w:p>
+      <w:pPr>
+        <w:pStyle w:val="2"/>
+        <w:rPr>
+          <w:rFonts w:hint="eastAsia"/>
+        </w:rPr>
+      </w:pPr>
+      <w:bookmarkStart w:id="19" w:name="_Toc193505525"/>
+      <w:r>
+        <w:rPr>
+          <w:rFonts w:hint="eastAsia"/>
+        </w:rPr>
+        <w:t xml:space="preserve">3.2  </w:t>
       </w:r>
       <w:r>
         <w:t>Qwen</w:t>
       </w:r>
       <w:r>
-        <w:t>等）都在微调过程中使用了蒸馏方法，以提高模型的推理性能。</w:t>
-      </w:r>
-    </w:p>
-    <w:p>
-      <w:pPr>
-        <w:wordWrap w:val="0"/>
-        <w:autoSpaceDE w:val="0"/>
+        <w:t>模型架构分析</w:t>
+      </w:r>
+      <w:bookmarkEnd w:id="19"/>
+    </w:p>
+    <w:p>
+      <w:pPr>
         <w:ind w:firstLine="480"/>
         <w:rPr>
           <w:rFonts w:hint="eastAsia"/>
         </w:rPr>
       </w:pPr>
-      <w:r>
-        <w:rPr>
-          <w:rFonts w:hint="eastAsia"/>
-        </w:rPr>
-        <w:t>强化学习（</w:t>
-      </w:r>
-      <w:r>
-        <w:rPr>
-          <w:rFonts w:hint="eastAsia"/>
-        </w:rPr>
-        <w:t>Reinforcement Learning, RL</w:t>
-      </w:r>
-      <w:r>
-        <w:rPr>
-          <w:rFonts w:hint="eastAsia"/>
-        </w:rPr>
-        <w:t>）在大模型微调中的应用已经取得了显著进展，尤其是在推理任务和决策任务中的效果越来越突出。与传统的监督微调（</w:t>
-      </w:r>
-      <w:r>
-        <w:rPr>
-          <w:rFonts w:hint="eastAsia"/>
-        </w:rPr>
-        <w:t>SFT</w:t>
-      </w:r>
-      <w:r>
-        <w:rPr>
-          <w:rFonts w:hint="eastAsia"/>
-        </w:rPr>
-        <w:t>）不同，强化学习通过奖励信号来引导模型的学习过程，模型并不依赖于人工标注数据，而是通过与环境的</w:t>
-      </w:r>
-      <w:proofErr w:type="gramStart"/>
-      <w:r>
-        <w:rPr>
-          <w:rFonts w:hint="eastAsia"/>
-        </w:rPr>
-        <w:t>交互来</w:t>
-      </w:r>
-      <w:proofErr w:type="gramEnd"/>
-      <w:r>
-        <w:rPr>
-          <w:rFonts w:hint="eastAsia"/>
-        </w:rPr>
-        <w:t>探索最优策略。在大语言模型（</w:t>
-      </w:r>
-      <w:r>
-        <w:rPr>
-          <w:rFonts w:hint="eastAsia"/>
-        </w:rPr>
-        <w:t>LLM</w:t>
-      </w:r>
-      <w:r>
-        <w:rPr>
-          <w:rFonts w:hint="eastAsia"/>
-        </w:rPr>
-        <w:t>）中，强化学习的应用可以提高模型在推理、对话、推理能力等方面的表现。</w:t>
-      </w:r>
-      <w:r>
-        <w:t>PPO</w:t>
-      </w:r>
-      <w:r>
-        <w:t>（</w:t>
-      </w:r>
-      <w:r>
-        <w:t>Proximal Policy Optimization</w:t>
-      </w:r>
-      <w:r>
-        <w:t>）是强化学习中的一种策略优化算法，它的目标是通过最大化策略的期望回报来优化模型。在大模型的微调过程中，</w:t>
-      </w:r>
-      <w:r>
-        <w:t>PPO</w:t>
-      </w:r>
-      <w:r>
-        <w:t>通过优化模型的策略，使得模型能够在环境中更有效地做出决策。</w:t>
-      </w:r>
-      <w:r>
-        <w:t>DPO</w:t>
-      </w:r>
-      <w:r>
-        <w:t>（</w:t>
-      </w:r>
-      <w:r>
-        <w:t>Direct Preference Optimization</w:t>
-      </w:r>
-      <w:r>
-        <w:t>）</w:t>
-      </w:r>
-      <w:r>
-        <w:fldChar w:fldCharType="begin"/>
-      </w:r>
-      <w:r>
-        <w:instrText xml:space="preserve"> ADDIN EN.CITE &lt;EndNote&gt;&lt;Cite&gt;&lt;Author&gt;Rafailov&lt;/Author&gt;&lt;Year&gt;2024&lt;/Year&gt;&lt;RecNum&gt;29&lt;/RecNum&gt;&lt;DisplayText&gt;&lt;style face="superscript"&gt;[46]&lt;/style&gt;&lt;/DisplayText&gt;&lt;record&gt;&lt;rec-number&gt;29&lt;/rec-number&gt;&lt;foreign-keys&gt;&lt;key app="EN" db-id="2dfsswxwbsvfe3e0szppfzs9tv5xxevv2ess" timestamp="1730104469"&gt;29&lt;/key&gt;&lt;/foreign-keys&gt;&lt;ref-type name="Journal Article"&gt;17&lt;/ref-type&gt;&lt;contributors&gt;&lt;authors&gt;&lt;author&gt;Rafailov, Rafael&lt;/author&gt;&lt;author&gt;Sharma, Archit&lt;/author&gt;&lt;author&gt;Mitchell, Eric&lt;/author&gt;&lt;author&gt;Manning, Christopher D&lt;/author&gt;&lt;author&gt;Ermon, Stefano&lt;/author&gt;&lt;author&gt;Finn, Chelsea %J Advances in Neural Information Processing Systems&lt;/author&gt;&lt;/authors&gt;&lt;/contributors&gt;&lt;titles&gt;&lt;title&gt;Direct preference optimization: Your language model is secretly a reward model&lt;/title&gt;&lt;/titles&gt;&lt;volume&gt;36&lt;/volume&gt;&lt;dates&gt;&lt;year&gt;2024&lt;/year&gt;&lt;/dates&gt;&lt;urls&gt;&lt;/urls&gt;&lt;/record&gt;&lt;/Cite&gt;&lt;/EndNote&gt;</w:instrText>
-      </w:r>
-      <w:r>
-        <w:fldChar w:fldCharType="separate"/>
-      </w:r>
-      <w:r>
-        <w:rPr>
-          <w:noProof/>
-          <w:vertAlign w:val="superscript"/>
-        </w:rPr>
-        <w:t>[46]</w:t>
-      </w:r>
-      <w:r>
-        <w:fldChar w:fldCharType="end"/>
-      </w:r>
-      <w:r>
-        <w:t>是一种新的强化学习算法，旨在直接优化模型生成的输出的</w:t>
-      </w:r>
-      <w:r>
-        <w:t>“</w:t>
-      </w:r>
-      <w:r>
-        <w:t>偏好</w:t>
-      </w:r>
-      <w:r>
-        <w:t>”</w:t>
-      </w:r>
-      <w:r>
-        <w:t>或</w:t>
-      </w:r>
-      <w:r>
-        <w:t>“</w:t>
-      </w:r>
-      <w:r>
-        <w:t>质量</w:t>
-      </w:r>
-      <w:r>
-        <w:t>”</w:t>
-      </w:r>
-      <w:r>
-        <w:t>。与</w:t>
-      </w:r>
-      <w:r>
-        <w:t>PPO</w:t>
-      </w:r>
-      <w:r>
-        <w:t>等基于策略梯度的算法不同，</w:t>
-      </w:r>
-      <w:r>
-        <w:t>DPO</w:t>
-      </w:r>
-      <w:r>
-        <w:t>通过直接对模型的生成结果进行评价和优化，推动模型在任务中更好地优化目标。</w:t>
-      </w:r>
-      <w:r>
-        <w:rPr>
-          <w:rFonts w:hint="eastAsia"/>
-        </w:rPr>
-        <w:t>DPO</w:t>
-      </w:r>
-      <w:r>
-        <w:rPr>
-          <w:rFonts w:hint="eastAsia"/>
-        </w:rPr>
-        <w:t>特别适用于文本生成类任务，例如机器翻译、对话系统和文本生成中的推理任务，能够直接对生成文本的质量进行优化，</w:t>
-      </w:r>
-      <w:r>
-        <w:rPr>
-          <w:rFonts w:hint="eastAsia"/>
-        </w:rPr>
-        <w:t>很适合优化</w:t>
-      </w:r>
-      <w:r>
-        <w:rPr>
-          <w:rFonts w:hint="eastAsia"/>
-        </w:rPr>
-        <w:t>SFT</w:t>
-      </w:r>
-      <w:r>
-        <w:rPr>
-          <w:rFonts w:hint="eastAsia"/>
-        </w:rPr>
-        <w:t>后的大模型，</w:t>
-      </w:r>
-      <w:r>
-        <w:rPr>
-          <w:rFonts w:hint="eastAsia"/>
-        </w:rPr>
-        <w:t>从而提升大模型的任务适应性和响应能力。</w:t>
-      </w:r>
-      <w:r>
-        <w:t>GRPO</w:t>
-      </w:r>
-      <w:r>
-        <w:t>（</w:t>
-      </w:r>
-      <w:r>
-        <w:t>Group Relative Policy Optimization</w:t>
-      </w:r>
-      <w:r>
-        <w:t>）是近期提出的一种强化学习算法，旨在优化多个模型之间的协作策略，尤其适用于多智能</w:t>
-      </w:r>
-      <w:proofErr w:type="gramStart"/>
-      <w:r>
-        <w:t>体系统</w:t>
-      </w:r>
-      <w:proofErr w:type="gramEnd"/>
-      <w:r>
-        <w:t>和集体决策的场景。在大模型训练中，</w:t>
-      </w:r>
-      <w:r>
-        <w:t>GRPO</w:t>
-      </w:r>
-      <w:r>
-        <w:t>的优势在于它可以在多个模型或多个策略之间进行相对优化，从而提升整体系统的推理性能</w:t>
-      </w:r>
-    </w:p>
-    <w:p>
-      <w:pPr>
-        <w:wordWrap w:val="0"/>
-        <w:autoSpaceDE w:val="0"/>
+    </w:p>
+    <w:p>
+      <w:pPr>
+        <w:spacing w:after="326"/>
         <w:ind w:firstLineChars="0" w:firstLine="0"/>
       </w:pPr>
     </w:p>
     <w:p>
       <w:pPr>
-        <w:pStyle w:val="2"/>
-        <w:numPr>
-          <w:ilvl w:val="1"/>
-          <w:numId w:val="9"/>
-        </w:numPr>
-        <w:rPr>
-          <w:rFonts w:hint="eastAsia"/>
-        </w:rPr>
-      </w:pPr>
-      <w:r>
-        <w:rPr>
-          <w:rFonts w:hint="eastAsia"/>
-        </w:rPr>
-        <w:t xml:space="preserve"> </w:t>
-      </w:r>
-      <w:r>
-        <w:rPr>
-          <w:rFonts w:hint="eastAsia"/>
-        </w:rPr>
-        <w:t>大模型推理优化的相关技术发展</w:t>
-      </w:r>
-    </w:p>
-    <w:p>
-      <w:pPr>
-        <w:wordWrap w:val="0"/>
-        <w:autoSpaceDE w:val="0"/>
-        <w:ind w:firstLine="480"/>
-      </w:pPr>
-      <w:r>
-        <w:t>推理优化（</w:t>
-      </w:r>
-      <w:r>
-        <w:t>Inference Optimization</w:t>
-      </w:r>
-      <w:r>
-        <w:t>）</w:t>
-      </w:r>
-      <w:r>
-        <w:fldChar w:fldCharType="begin"/>
-      </w:r>
-      <w:r>
-        <w:instrText xml:space="preserve"> ADDIN EN.CITE &lt;EndNote&gt;&lt;Cite&gt;&lt;Author&gt;Hisaharo&lt;/Author&gt;&lt;Year&gt;2024&lt;/Year&gt;&lt;RecNum&gt;76&lt;/RecNum&gt;&lt;DisplayText&gt;&lt;style face="superscript"&gt;[47]&lt;/style&gt;&lt;/DisplayText&gt;&lt;record&gt;&lt;rec-number&gt;76&lt;/rec-number&gt;&lt;foreign-keys&gt;&lt;key app="EN" db-id="2dfsswxwbsvfe3e0szppfzs9tv5xxevv2ess" timestamp="1742493332"&gt;76&lt;/key&gt;&lt;/foreign-keys&gt;&lt;ref-type name="Journal Article"&gt;17&lt;/ref-type&gt;&lt;contributors&gt;&lt;authors&gt;&lt;author&gt;Hisaharo, Soka&lt;/author&gt;&lt;author&gt;Nishimura, Yuki&lt;/author&gt;&lt;author&gt;Takahashi, Aoi %J Authorea Preprints&lt;/author&gt;&lt;/authors&gt;&lt;/contributors&gt;&lt;titles&gt;&lt;title&gt;Optimizing llm inference clusters for enhanced performance and energy efficiency&lt;/title&gt;&lt;/titles&gt;&lt;dates&gt;&lt;year&gt;2024&lt;/year&gt;&lt;/dates&gt;&lt;urls&gt;&lt;/urls&gt;&lt;/record&gt;&lt;/Cite&gt;&lt;/EndNote&gt;</w:instrText>
-      </w:r>
-      <w:r>
-        <w:fldChar w:fldCharType="separate"/>
-      </w:r>
-      <w:r>
-        <w:rPr>
-          <w:noProof/>
-          <w:vertAlign w:val="superscript"/>
-        </w:rPr>
-        <w:t>[47]</w:t>
-      </w:r>
-      <w:r>
-        <w:fldChar w:fldCharType="end"/>
-      </w:r>
-      <w:r>
-        <w:t>在大模型的发展过程中逐渐成为一个重要的研究方向。随着模型规模的扩大，推理性能成为了一个瓶颈，尤其是在硬件资源和计算时间上</w:t>
-      </w:r>
-      <w:r>
-        <w:rPr>
-          <w:rFonts w:hint="eastAsia"/>
-        </w:rPr>
-        <w:t>。</w:t>
-      </w:r>
-      <w:r>
-        <w:t>推理优化的目标是减少大语言模型在推理阶段的计算资源消耗，提高响应速度，并降低部署成本。随着计算能力的提升和模型规模</w:t>
-      </w:r>
-      <w:r>
-        <w:lastRenderedPageBreak/>
-        <w:t>的不断增大，推理优化逐渐从初期的硬件加速发展到更加智能化的优化技术，具体包括</w:t>
-      </w:r>
-      <w:r>
-        <w:rPr>
-          <w:rFonts w:hint="eastAsia"/>
-        </w:rPr>
-        <w:t>，</w:t>
-      </w:r>
-      <w:r>
-        <w:t>硬件加速优化：通过利用专用硬件（如</w:t>
-      </w:r>
-      <w:r>
-        <w:t>TPU</w:t>
-      </w:r>
-      <w:r>
-        <w:t>、</w:t>
-      </w:r>
-      <w:r>
-        <w:t>GPU</w:t>
-      </w:r>
-      <w:r>
-        <w:t>、</w:t>
-      </w:r>
-      <w:r>
-        <w:t>FPGA</w:t>
-      </w:r>
-      <w:r>
-        <w:t>等）来加速模型推理，以减轻计算压力。算法层面的优化：例如，通过压缩模型参数、优化计算图等方式，减少推理时的计算复杂度和内存占用。资源高效性优化：在确保推理质量的前提下，通过量化、剪枝、蒸馏等技术减少计算资源需求，提高模型的推理效率。</w:t>
-      </w:r>
-    </w:p>
-    <w:p>
-      <w:pPr>
-        <w:wordWrap w:val="0"/>
-        <w:autoSpaceDE w:val="0"/>
-        <w:ind w:firstLine="480"/>
-      </w:pPr>
-      <w:r>
-        <w:t>量化和剪枝是常见的推理优化技术</w:t>
-      </w:r>
-      <w:r>
-        <w:fldChar w:fldCharType="begin"/>
-      </w:r>
-      <w:r>
-        <w:instrText xml:space="preserve"> ADDIN EN.CITE &lt;EndNote&gt;&lt;Cite&gt;&lt;Author&gt;Hisaharo&lt;/Author&gt;&lt;Year&gt;2024&lt;/Year&gt;&lt;RecNum&gt;76&lt;/RecNum&gt;&lt;DisplayText&gt;&lt;style face="superscript"&gt;[47, 48]&lt;/style&gt;&lt;/DisplayText&gt;&lt;record&gt;&lt;rec-number&gt;76&lt;/rec-number&gt;&lt;foreign-keys&gt;&lt;key app="EN" db-id="2dfsswxwbsvfe3e0szppfzs9tv5xxevv2ess" timestamp="1742493332"&gt;76&lt;/key&gt;&lt;/foreign-keys&gt;&lt;ref-type name="Journal Article"&gt;17&lt;/ref-type&gt;&lt;contributors&gt;&lt;authors&gt;&lt;author&gt;Hisaharo, Soka&lt;/author&gt;&lt;author&gt;Nishimura, Yuki&lt;/author&gt;&lt;author&gt;Takahashi, Aoi %J Authorea Preprints&lt;/author&gt;&lt;/authors&gt;&lt;/contributors&gt;&lt;titles&gt;&lt;title&gt;Optimizing llm inference clusters for enhanced performance and energy efficiency&lt;/title&gt;&lt;/titles&gt;&lt;dates&gt;&lt;year&gt;2024&lt;/year&gt;&lt;/dates&gt;&lt;urls&gt;&lt;/urls&gt;&lt;/record&gt;&lt;/Cite&gt;&lt;Cite&gt;&lt;Author&gt;Lin&lt;/Author&gt;&lt;Year&gt;2024&lt;/Year&gt;&lt;RecNum&gt;77&lt;/RecNum&gt;&lt;record&gt;&lt;rec-number&gt;77&lt;/rec-number&gt;&lt;foreign-keys&gt;&lt;key app="EN" db-id="2dfsswxwbsvfe3e0szppfzs9tv5xxevv2ess" timestamp="1742493403"&gt;77&lt;/key&gt;&lt;/foreign-keys&gt;&lt;ref-type name="Journal Article"&gt;17&lt;/ref-type&gt;&lt;contributors&gt;&lt;authors&gt;&lt;author&gt;Lin, Ji&lt;/author&gt;&lt;author&gt;Tang, Jiaming&lt;/author&gt;&lt;author&gt;Tang, Haotian&lt;/author&gt;&lt;author&gt;Yang, Shang&lt;/author&gt;&lt;author&gt;Chen, Wei-Ming&lt;/author&gt;&lt;author&gt;Wang, Wei-Chen&lt;/author&gt;&lt;author&gt;Xiao, Guangxuan&lt;/author&gt;&lt;author&gt;Dang, Xingyu&lt;/author&gt;&lt;author&gt;Gan, Chuang&lt;/author&gt;&lt;author&gt;Han, Song %J Proceedings of Machine Learning&lt;/author&gt;&lt;author&gt;Systems&lt;/author&gt;&lt;/authors&gt;&lt;/contributors&gt;&lt;titles&gt;&lt;title&gt;Awq: Activation-aware weight quantization for on-device llm compression and acceleration&lt;/title&gt;&lt;/titles&gt;&lt;pages&gt;87-100&lt;/pages&gt;&lt;volume&gt;6&lt;/volume&gt;&lt;dates&gt;&lt;year&gt;2024&lt;/year&gt;&lt;/dates&gt;&lt;urls&gt;&lt;/urls&gt;&lt;/record&gt;&lt;/Cite&gt;&lt;/EndNote&gt;</w:instrText>
-      </w:r>
-      <w:r>
-        <w:fldChar w:fldCharType="separate"/>
-      </w:r>
-      <w:r>
-        <w:rPr>
-          <w:noProof/>
-          <w:vertAlign w:val="superscript"/>
-        </w:rPr>
-        <w:t>[47, 48]</w:t>
-      </w:r>
-      <w:r>
-        <w:fldChar w:fldCharType="end"/>
-      </w:r>
-      <w:r>
-        <w:t>，能够有效减少模型的参数量、存储需求和计算复杂度，进而提升推理速度。量化</w:t>
-      </w:r>
-      <w:r>
-        <w:t xml:space="preserve"> (Quantization)</w:t>
-      </w:r>
-      <w:r>
-        <w:t>是将浮点数模型参数转换为低位表示（例如</w:t>
-      </w:r>
-      <w:r>
-        <w:t>8</w:t>
-      </w:r>
-      <w:r>
-        <w:t>位整数或</w:t>
-      </w:r>
-      <w:r>
-        <w:t>16</w:t>
-      </w:r>
-      <w:r>
-        <w:t>位整数）的过程。量化能够减少模型存储和计算的开销，从而加速推理过程。常见的量化方法包括：</w:t>
-      </w:r>
-      <w:r>
-        <w:rPr>
-          <w:rFonts w:hint="eastAsia"/>
-        </w:rPr>
-        <w:t>权重量化</w:t>
-      </w:r>
-      <w:r>
-        <w:rPr>
-          <w:rFonts w:hint="eastAsia"/>
-        </w:rPr>
-        <w:t>、激活量化、</w:t>
-      </w:r>
-      <w:r>
-        <w:t>训练时量化</w:t>
-      </w:r>
-      <w:r>
-        <w:rPr>
-          <w:rFonts w:hint="eastAsia"/>
-        </w:rPr>
-        <w:t>例如</w:t>
-      </w:r>
-      <w:r>
-        <w:rPr>
-          <w:rFonts w:hint="eastAsia"/>
-        </w:rPr>
-        <w:t>QLORA</w:t>
-      </w:r>
-      <w:r>
-        <w:fldChar w:fldCharType="begin"/>
-      </w:r>
-      <w:r>
-        <w:instrText xml:space="preserve"> ADDIN EN.CITE &lt;EndNote&gt;&lt;Cite&gt;&lt;Author&gt;Dettmers&lt;/Author&gt;&lt;Year&gt;2023&lt;/Year&gt;&lt;RecNum&gt;78&lt;/RecNum&gt;&lt;DisplayText&gt;&lt;style face="superscript"&gt;[49]&lt;/style&gt;&lt;/DisplayText&gt;&lt;record&gt;&lt;rec-number&gt;78&lt;/rec-number&gt;&lt;foreign-keys&gt;&lt;key app="EN" db-id="2dfsswxwbsvfe3e0szppfzs9tv5xxevv2ess" timestamp="1742493488"&gt;78&lt;/key&gt;&lt;/foreign-keys&gt;&lt;ref-type name="Journal Article"&gt;17&lt;/ref-type&gt;&lt;contributors&gt;&lt;authors&gt;&lt;author&gt;Dettmers, Tim&lt;/author&gt;&lt;author&gt;Pagnoni, Artidoro&lt;/author&gt;&lt;author&gt;Holtzman, Ari&lt;/author&gt;&lt;author&gt;Zettlemoyer, Luke %J Advances in neural information processing systems&lt;/author&gt;&lt;/authors&gt;&lt;/contributors&gt;&lt;titles&gt;&lt;title&gt;Qlora: Efficient finetuning of quantized llms&lt;/title&gt;&lt;/titles&gt;&lt;pages&gt;10088-10115&lt;/pages&gt;&lt;volume&gt;36&lt;/volume&gt;&lt;dates&gt;&lt;year&gt;2023&lt;/year&gt;&lt;/dates&gt;&lt;urls&gt;&lt;/urls&gt;&lt;/record&gt;&lt;/Cite&gt;&lt;/EndNote&gt;</w:instrText>
-      </w:r>
-      <w:r>
-        <w:fldChar w:fldCharType="separate"/>
-      </w:r>
-      <w:r>
-        <w:rPr>
-          <w:noProof/>
-          <w:vertAlign w:val="superscript"/>
-        </w:rPr>
-        <w:t>[49]</w:t>
-      </w:r>
-      <w:r>
-        <w:fldChar w:fldCharType="end"/>
-      </w:r>
-      <w:r>
-        <w:rPr>
-          <w:rFonts w:hint="eastAsia"/>
-        </w:rPr>
-        <w:t>。</w:t>
-      </w:r>
-      <w:r>
-        <w:t>剪枝通过去除神经网络中的不重要连接（权重较小或影响较小的部分），来减少网络的复杂性。剪枝后的模型可以显著减少计算量和内存消耗，尤其是在推理时，能够更快地执行。但需要注意，剪枝也可能带来模型性能的下降，因此需要通过精细的控制和再训练来确保性能的保持。</w:t>
-      </w:r>
-    </w:p>
-    <w:p>
-      <w:pPr>
-        <w:wordWrap w:val="0"/>
-        <w:autoSpaceDE w:val="0"/>
-        <w:ind w:firstLine="480"/>
-      </w:pPr>
-      <w:r>
-        <w:t>混合专家模型</w:t>
-      </w:r>
-      <w:proofErr w:type="spellStart"/>
-      <w:r>
-        <w:t>MoE</w:t>
-      </w:r>
-      <w:proofErr w:type="spellEnd"/>
-      <w:r>
-        <w:t xml:space="preserve"> (Mixture of Experts)</w:t>
-      </w:r>
-      <w:r>
-        <w:rPr>
-          <w:rFonts w:hint="eastAsia"/>
-        </w:rPr>
-        <w:t>，</w:t>
-      </w:r>
-      <w:r>
-        <w:rPr>
-          <w:rFonts w:hint="eastAsia"/>
-        </w:rPr>
-        <w:t>是一种基于模型容量和计算资源有效分配的推理优化方法。</w:t>
-      </w:r>
-      <w:proofErr w:type="spellStart"/>
-      <w:r>
-        <w:rPr>
-          <w:rFonts w:hint="eastAsia"/>
-        </w:rPr>
-        <w:t>MoE</w:t>
-      </w:r>
-      <w:proofErr w:type="spellEnd"/>
-      <w:r>
-        <w:rPr>
-          <w:rFonts w:hint="eastAsia"/>
-        </w:rPr>
-        <w:t>模型通过将不同的专家（子模型）分配给不同的任务或输入，而不是使用单一的模型进行所有任务。它的主要特点</w:t>
-      </w:r>
-      <w:r>
-        <w:rPr>
-          <w:rFonts w:hint="eastAsia"/>
-        </w:rPr>
-        <w:t>在于：</w:t>
-      </w:r>
-      <w:r>
-        <w:rPr>
-          <w:rFonts w:hint="eastAsia"/>
-        </w:rPr>
-        <w:t>专家动态选择</w:t>
-      </w:r>
-      <w:r>
-        <w:rPr>
-          <w:rFonts w:hint="eastAsia"/>
-        </w:rPr>
-        <w:t>，</w:t>
-      </w:r>
-      <w:r>
-        <w:rPr>
-          <w:rFonts w:hint="eastAsia"/>
-        </w:rPr>
-        <w:t>在每次推理时，根据输入数据动态选择若干个专家进行推理，而不是全模型参与计算。这有效减少了计算量，并提高了推理速度。容量与计算的平衡</w:t>
-      </w:r>
-      <w:r>
-        <w:rPr>
-          <w:rFonts w:hint="eastAsia"/>
-        </w:rPr>
-        <w:t>，</w:t>
-      </w:r>
-      <w:proofErr w:type="spellStart"/>
-      <w:r>
-        <w:rPr>
-          <w:rFonts w:hint="eastAsia"/>
-        </w:rPr>
-        <w:t>MoE</w:t>
-      </w:r>
-      <w:proofErr w:type="spellEnd"/>
-      <w:r>
-        <w:rPr>
-          <w:rFonts w:hint="eastAsia"/>
-        </w:rPr>
-        <w:t>使得模型可以在不同的任务中充分利用计算资源，同时避免在不需要全部专家时浪费计算能力。</w:t>
-      </w:r>
-      <w:proofErr w:type="spellStart"/>
-      <w:r>
-        <w:rPr>
-          <w:rFonts w:hint="eastAsia"/>
-        </w:rPr>
-        <w:t>MoE</w:t>
-      </w:r>
-      <w:proofErr w:type="spellEnd"/>
-      <w:r>
-        <w:rPr>
-          <w:rFonts w:hint="eastAsia"/>
-        </w:rPr>
-        <w:t>的</w:t>
-      </w:r>
-      <w:proofErr w:type="gramStart"/>
-      <w:r>
-        <w:rPr>
-          <w:rFonts w:hint="eastAsia"/>
-        </w:rPr>
-        <w:t>应用让</w:t>
-      </w:r>
-      <w:proofErr w:type="gramEnd"/>
-      <w:r>
-        <w:rPr>
-          <w:rFonts w:hint="eastAsia"/>
-        </w:rPr>
-        <w:t>大规模模型能够在推理过程中进行更高效的计算资源调度，尤其在大规模任务中，</w:t>
-      </w:r>
-      <w:proofErr w:type="spellStart"/>
-      <w:r>
-        <w:rPr>
-          <w:rFonts w:hint="eastAsia"/>
-        </w:rPr>
-        <w:t>MoE</w:t>
-      </w:r>
-      <w:proofErr w:type="spellEnd"/>
-      <w:r>
-        <w:rPr>
-          <w:rFonts w:hint="eastAsia"/>
-        </w:rPr>
-        <w:t>能够显著提高计算效率。</w:t>
-      </w:r>
-    </w:p>
-    <w:p>
-      <w:pPr>
-        <w:wordWrap w:val="0"/>
-        <w:autoSpaceDE w:val="0"/>
-        <w:ind w:firstLine="480"/>
-      </w:pPr>
-      <w:r>
-        <w:rPr>
-          <w:rFonts w:hint="eastAsia"/>
-        </w:rPr>
-        <w:t>与此同时，众多大模型推理优化工具框架也层出不穷，</w:t>
-      </w:r>
-      <w:r>
-        <w:t>VLLM</w:t>
-      </w:r>
-      <w:r>
-        <w:t>是一个开源的高效推理框架，专为加速大语言模型的推理过程而设计。</w:t>
-      </w:r>
-      <w:r>
-        <w:t>VLLM</w:t>
-      </w:r>
-      <w:r>
-        <w:rPr>
-          <w:rFonts w:hint="eastAsia"/>
-        </w:rPr>
-        <w:t>利用自行研发的</w:t>
-      </w:r>
-      <w:r>
-        <w:rPr>
-          <w:rFonts w:hint="eastAsia"/>
-        </w:rPr>
-        <w:t>Page-</w:t>
-      </w:r>
-      <w:proofErr w:type="spellStart"/>
-      <w:r>
-        <w:rPr>
-          <w:rFonts w:hint="eastAsia"/>
-        </w:rPr>
-        <w:t>Attentin</w:t>
-      </w:r>
-      <w:proofErr w:type="spellEnd"/>
-      <w:r>
-        <w:rPr>
-          <w:rFonts w:hint="eastAsia"/>
-        </w:rPr>
-        <w:t>机制</w:t>
-      </w:r>
-      <w:r>
-        <w:fldChar w:fldCharType="begin"/>
-      </w:r>
-      <w:r>
-        <w:instrText xml:space="preserve"> ADDIN EN.CITE &lt;EndNote&gt;&lt;Cite&gt;&lt;Author&gt;Kwon&lt;/Author&gt;&lt;Year&gt;2023&lt;/Year&gt;&lt;RecNum&gt;79&lt;/RecNum&gt;&lt;DisplayText&gt;&lt;style face="superscript"&gt;[50]&lt;/style&gt;&lt;/DisplayText&gt;&lt;record&gt;&lt;rec-number&gt;79&lt;/rec-number&gt;&lt;foreign-keys&gt;&lt;key app="EN" db-id="2dfsswxwbsvfe3e0szppfzs9tv5xxevv2ess" timestamp="1742493692"&gt;79&lt;/key&gt;&lt;/foreign-keys&gt;&lt;ref-type name="Conference Proceedings"&gt;10&lt;/ref-type&gt;&lt;contributors&gt;&lt;authors&gt;&lt;author&gt;Kwon, Woosuk&lt;/author&gt;&lt;author&gt;Li, Zhuohan&lt;/author&gt;&lt;author&gt;Zhuang, Siyuan&lt;/author&gt;&lt;author&gt;Sheng, Ying&lt;/author&gt;&lt;author&gt;Zheng, Lianmin&lt;/author&gt;&lt;author&gt;Yu, Cody Hao&lt;/author&gt;&lt;author&gt;Gonzalez, Joseph&lt;/author&gt;&lt;author&gt;Zhang, Hao&lt;/author&gt;&lt;author&gt;Stoica, Ion&lt;/author&gt;&lt;/authors&gt;&lt;/contributors&gt;&lt;titles&gt;&lt;title&gt;Efficient memory management for large language model serving with pagedattention&lt;/title&gt;&lt;secondary-title&gt;Proceedings of the 29th Symposium on Operating Systems Principles&lt;/secondary-title&gt;&lt;/titles&gt;&lt;pages&gt;611-626&lt;/pages&gt;&lt;dates&gt;&lt;year&gt;2023&lt;/year&gt;&lt;/dates&gt;&lt;urls&gt;&lt;/urls&gt;&lt;/record&gt;&lt;/Cite&gt;&lt;/EndNote&gt;</w:instrText>
-      </w:r>
-      <w:r>
-        <w:fldChar w:fldCharType="separate"/>
-      </w:r>
-      <w:r>
-        <w:rPr>
-          <w:noProof/>
-          <w:vertAlign w:val="superscript"/>
-        </w:rPr>
-        <w:t>[50]</w:t>
-      </w:r>
-      <w:r>
-        <w:fldChar w:fldCharType="end"/>
-      </w:r>
-      <w:r>
-        <w:t>通过优化模型的计算图和内存访问，降低了推理过程中的延迟，并且能够有效提升模型在不同硬件平台上的推理性能。</w:t>
-      </w:r>
-      <w:r>
-        <w:rPr>
-          <w:rFonts w:hint="eastAsia"/>
-        </w:rPr>
-        <w:t>除此之外，</w:t>
-      </w:r>
-      <w:proofErr w:type="spellStart"/>
-      <w:r>
-        <w:t>S</w:t>
-      </w:r>
-      <w:r>
-        <w:lastRenderedPageBreak/>
-        <w:t>GLang</w:t>
-      </w:r>
-      <w:proofErr w:type="spellEnd"/>
-      <w:r>
-        <w:rPr>
-          <w:rFonts w:hint="eastAsia"/>
-        </w:rPr>
-        <w:t>、</w:t>
-      </w:r>
-      <w:proofErr w:type="spellStart"/>
-      <w:r>
-        <w:t>LMDeploy</w:t>
-      </w:r>
-      <w:proofErr w:type="spellEnd"/>
-      <w:r>
-        <w:fldChar w:fldCharType="begin"/>
-      </w:r>
-      <w:r>
-        <w:instrText xml:space="preserve"> ADDIN EN.CITE &lt;EndNote&gt;&lt;Cite&gt;&lt;Author&gt;Zheng&lt;/Author&gt;&lt;Year&gt;2024&lt;/Year&gt;&lt;RecNum&gt;80&lt;/RecNum&gt;&lt;DisplayText&gt;&lt;style face="superscript"&gt;[51, 52]&lt;/style&gt;&lt;/DisplayText&gt;&lt;record&gt;&lt;rec-number&gt;80&lt;/rec-number&gt;&lt;foreign-keys&gt;&lt;key app="EN" db-id="2dfsswxwbsvfe3e0szppfzs9tv5xxevv2ess" timestamp="1742493801"&gt;80&lt;/key&gt;&lt;/foreign-keys&gt;&lt;ref-type name="Journal Article"&gt;17&lt;/ref-type&gt;&lt;contributors&gt;&lt;authors&gt;&lt;author&gt;Zheng, Lianmin&lt;/author&gt;&lt;author&gt;Yin, Liangsheng&lt;/author&gt;&lt;author&gt;Xie, Zhiqiang&lt;/author&gt;&lt;author&gt;Sun, Chuyue Livia&lt;/author&gt;&lt;author&gt;Huang, Jeff&lt;/author&gt;&lt;author&gt;Yu, Cody Hao&lt;/author&gt;&lt;author&gt;Cao, Shiyi&lt;/author&gt;&lt;author&gt;Kozyrakis, Christos&lt;/author&gt;&lt;author&gt;Stoica, Ion&lt;/author&gt;&lt;author&gt;Gonzalez, Joseph E %J Advances in Neural Information Processing Systems&lt;/author&gt;&lt;/authors&gt;&lt;/contributors&gt;&lt;titles&gt;&lt;title&gt;Sglang: Efficient execution of structured language model programs&lt;/title&gt;&lt;/titles&gt;&lt;pages&gt;62557-62583&lt;/pages&gt;&lt;volume&gt;37&lt;/volume&gt;&lt;dates&gt;&lt;year&gt;2024&lt;/year&gt;&lt;/dates&gt;&lt;urls&gt;&lt;/urls&gt;&lt;/record&gt;&lt;/Cite&gt;&lt;Cite&gt;&lt;Author&gt;Yin&lt;/Author&gt;&lt;Year&gt;2024&lt;/Year&gt;&lt;RecNum&gt;81&lt;/RecNum&gt;&lt;record&gt;&lt;rec-number&gt;81&lt;/rec-number&gt;&lt;foreign-keys&gt;&lt;key app="EN" db-id="2dfsswxwbsvfe3e0szppfzs9tv5xxevv2ess" timestamp="1742493804"&gt;81&lt;/key&gt;&lt;/foreign-keys&gt;&lt;ref-type name="Journal Article"&gt;17&lt;/ref-type&gt;&lt;contributors&gt;&lt;authors&gt;&lt;author&gt;Yin, Wangsong&lt;/author&gt;&lt;author&gt;Xu, Mengwei&lt;/author&gt;&lt;author&gt;Li, Yuanchun&lt;/author&gt;&lt;author&gt;Liu, Xuanzhe %J arXiv preprint arXiv:.11805&lt;/author&gt;&lt;/authors&gt;&lt;/contributors&gt;&lt;titles&gt;&lt;title&gt;Llm as a system service on mobile devices&lt;/title&gt;&lt;/titles&gt;&lt;dates&gt;&lt;year&gt;2024&lt;/year&gt;&lt;/dates&gt;&lt;urls&gt;&lt;/urls&gt;&lt;/record&gt;&lt;/Cite&gt;&lt;/EndNote&gt;</w:instrText>
-      </w:r>
-      <w:r>
-        <w:fldChar w:fldCharType="separate"/>
-      </w:r>
-      <w:r>
-        <w:rPr>
-          <w:noProof/>
-          <w:vertAlign w:val="superscript"/>
-        </w:rPr>
-        <w:t>[51, 52]</w:t>
-      </w:r>
-      <w:r>
-        <w:fldChar w:fldCharType="end"/>
-      </w:r>
-      <w:r>
-        <w:rPr>
-          <w:rFonts w:hint="eastAsia"/>
-        </w:rPr>
-        <w:t>等大模型推理优化工具也各有各的特点，适配不同的设备的同时能为用户带来吞吐量的提升和并发度的控制</w:t>
-      </w:r>
-      <w:r>
-        <w:rPr>
-          <w:rFonts w:hint="eastAsia"/>
-        </w:rPr>
-        <w:t>。</w:t>
-      </w:r>
-    </w:p>
-    <w:p>
-      <w:pPr>
-        <w:wordWrap w:val="0"/>
-        <w:autoSpaceDE w:val="0"/>
-        <w:ind w:firstLine="480"/>
-        <w:rPr>
-          <w:rFonts w:hint="eastAsia"/>
-        </w:rPr>
-      </w:pPr>
-      <w:r>
-        <w:rPr>
-          <w:rFonts w:hint="eastAsia"/>
-        </w:rPr>
-        <w:t>未来由于</w:t>
-      </w:r>
-      <w:r>
-        <w:t>大语言模型规模</w:t>
-      </w:r>
-      <w:r>
-        <w:rPr>
-          <w:rFonts w:hint="eastAsia"/>
-        </w:rPr>
-        <w:t>和能力</w:t>
-      </w:r>
-      <w:r>
-        <w:t>的持续增长，推理优化将成为未来研究和应用的核心方向，推动大模型技术在实际场景中的广泛部署和应用</w:t>
-      </w:r>
-    </w:p>
-    <w:p>
-      <w:pPr>
-        <w:wordWrap w:val="0"/>
-        <w:autoSpaceDE w:val="0"/>
+        <w:spacing w:after="326"/>
         <w:ind w:firstLineChars="0" w:firstLine="0"/>
       </w:pPr>
     </w:p>
@@ -10490,8 +13967,12 @@
         <w:spacing w:after="326"/>
         <w:ind w:firstLine="720"/>
       </w:pPr>
-      <w:r>
-        <w:t>第三章</w:t>
+      <w:bookmarkStart w:id="20" w:name="_Toc193505526"/>
+      <w:r>
+        <w:rPr>
+          <w:rFonts w:hint="eastAsia"/>
+        </w:rPr>
+        <w:t>第七章</w:t>
       </w:r>
       <w:r>
         <w:rPr>
@@ -10500,87 +13981,112 @@
         <w:t xml:space="preserve">  </w:t>
       </w:r>
       <w:r>
-        <w:t>相关技术研究和实验设计</w:t>
-      </w:r>
-    </w:p>
-    <w:p>
-      <w:pPr>
-        <w:ind w:firstLine="480"/>
-        <w:rPr>
-          <w:rFonts w:hint="eastAsia"/>
-        </w:rPr>
-      </w:pPr>
-    </w:p>
-    <w:p>
-      <w:pPr>
-        <w:wordWrap w:val="0"/>
-        <w:autoSpaceDE w:val="0"/>
-        <w:ind w:firstLine="480"/>
-      </w:pPr>
-    </w:p>
-    <w:p>
-      <w:pPr>
-        <w:wordWrap w:val="0"/>
-        <w:autoSpaceDE w:val="0"/>
-        <w:ind w:firstLine="480"/>
-      </w:pPr>
-    </w:p>
-    <w:p>
-      <w:pPr>
-        <w:wordWrap w:val="0"/>
-        <w:autoSpaceDE w:val="0"/>
-        <w:ind w:firstLine="480"/>
-      </w:pPr>
-    </w:p>
-    <w:p>
-      <w:pPr>
-        <w:ind w:firstLine="480"/>
-      </w:pPr>
-    </w:p>
-    <w:p>
-      <w:pPr>
-        <w:spacing w:after="326"/>
-        <w:ind w:firstLineChars="0" w:firstLine="0"/>
-      </w:pPr>
-    </w:p>
-    <w:p>
-      <w:pPr>
-        <w:spacing w:after="326"/>
-        <w:ind w:firstLineChars="0" w:firstLine="0"/>
-      </w:pPr>
-    </w:p>
-    <w:p>
-      <w:pPr>
-        <w:spacing w:after="326"/>
-        <w:ind w:firstLineChars="0" w:firstLine="0"/>
-      </w:pPr>
-    </w:p>
-    <w:p>
-      <w:pPr>
-        <w:pStyle w:val="1"/>
-        <w:spacing w:after="326"/>
-        <w:ind w:firstLine="720"/>
-        <w:rPr>
-          <w:rFonts w:hint="eastAsia"/>
-        </w:rPr>
-      </w:pPr>
-      <w:r>
-        <w:rPr>
-          <w:rFonts w:hint="eastAsia"/>
-        </w:rPr>
-        <w:t>第七章</w:t>
-      </w:r>
-      <w:r>
-        <w:rPr>
-          <w:rFonts w:hint="eastAsia"/>
-        </w:rPr>
-        <w:t xml:space="preserve">  </w:t>
-      </w:r>
-      <w:r>
         <w:rPr>
           <w:rFonts w:hint="eastAsia"/>
         </w:rPr>
         <w:t>参考文献</w:t>
+      </w:r>
+      <w:bookmarkEnd w:id="20"/>
+    </w:p>
+    <w:p>
+      <w:pPr>
+        <w:pStyle w:val="EndNoteBibliography"/>
+        <w:ind w:firstLine="420"/>
+        <w:rPr>
+          <w:rFonts w:hint="eastAsia"/>
+          <w:noProof/>
+        </w:rPr>
+      </w:pPr>
+      <w:r>
+        <w:rPr>
+          <w:sz w:val="21"/>
+          <w:szCs w:val="21"/>
+        </w:rPr>
+        <w:fldChar w:fldCharType="begin"/>
+      </w:r>
+      <w:r>
+        <w:rPr>
+          <w:sz w:val="21"/>
+          <w:szCs w:val="21"/>
+        </w:rPr>
+        <w:instrText xml:space="preserve"> ADDIN EN.REFLIST </w:instrText>
+      </w:r>
+      <w:r>
+        <w:rPr>
+          <w:sz w:val="21"/>
+          <w:szCs w:val="21"/>
+        </w:rPr>
+        <w:fldChar w:fldCharType="separate"/>
+      </w:r>
+      <w:r>
+        <w:rPr>
+          <w:rFonts w:hint="eastAsia"/>
+          <w:noProof/>
+        </w:rPr>
+        <w:t>[1]</w:t>
+      </w:r>
+      <w:r>
+        <w:rPr>
+          <w:rFonts w:hint="eastAsia"/>
+          <w:noProof/>
+        </w:rPr>
+        <w:tab/>
+      </w:r>
+      <w:r>
+        <w:rPr>
+          <w:rFonts w:hint="eastAsia"/>
+          <w:noProof/>
+        </w:rPr>
+        <w:t>文森</w:t>
+      </w:r>
+      <w:r>
+        <w:rPr>
+          <w:rFonts w:hint="eastAsia"/>
+          <w:noProof/>
+        </w:rPr>
+        <w:t xml:space="preserve">, </w:t>
+      </w:r>
+      <w:r>
+        <w:rPr>
+          <w:rFonts w:hint="eastAsia"/>
+          <w:noProof/>
+        </w:rPr>
+        <w:t>钱力</w:t>
+      </w:r>
+      <w:r>
+        <w:rPr>
+          <w:rFonts w:hint="eastAsia"/>
+          <w:noProof/>
+        </w:rPr>
+        <w:t xml:space="preserve">, </w:t>
+      </w:r>
+      <w:r>
+        <w:rPr>
+          <w:rFonts w:hint="eastAsia"/>
+          <w:noProof/>
+        </w:rPr>
+        <w:t>胡懋地</w:t>
+      </w:r>
+      <w:r>
+        <w:rPr>
+          <w:rFonts w:hint="eastAsia"/>
+          <w:noProof/>
+        </w:rPr>
+        <w:t xml:space="preserve">, et al. </w:t>
+      </w:r>
+      <w:r>
+        <w:rPr>
+          <w:rFonts w:hint="eastAsia"/>
+          <w:noProof/>
+        </w:rPr>
+        <w:t>基于大语言模型的问答技术研究进展综述</w:t>
+      </w:r>
+      <w:r>
+        <w:rPr>
+          <w:rFonts w:hint="eastAsia"/>
+          <w:noProof/>
+        </w:rPr>
+        <w:t xml:space="preserve"> [J]. 2024, 1.</w:t>
       </w:r>
     </w:p>
     <w:p>
@@ -10588,88 +14094,21 @@
         <w:pStyle w:val="EndNoteBibliography"/>
         <w:ind w:firstLine="480"/>
         <w:rPr>
-          <w:rFonts w:hint="eastAsia"/>
-          <w:noProof/>
-        </w:rPr>
-      </w:pPr>
-      <w:r>
-        <w:fldChar w:fldCharType="begin"/>
-      </w:r>
-      <w:r>
-        <w:instrText xml:space="preserve"> ADDIN EN.REFLIST </w:instrText>
-      </w:r>
-      <w:r>
-        <w:fldChar w:fldCharType="separate"/>
-      </w:r>
-      <w:r>
-        <w:rPr>
-          <w:rFonts w:hint="eastAsia"/>
-          <w:noProof/>
-        </w:rPr>
-        <w:t>[1]</w:t>
-      </w:r>
-      <w:r>
-        <w:rPr>
-          <w:rFonts w:hint="eastAsia"/>
+          <w:noProof/>
+        </w:rPr>
+      </w:pPr>
+      <w:r>
+        <w:rPr>
+          <w:noProof/>
+        </w:rPr>
+        <w:t>[2]</w:t>
+      </w:r>
+      <w:r>
+        <w:rPr>
           <w:noProof/>
         </w:rPr>
         <w:tab/>
-      </w:r>
-      <w:r>
-        <w:rPr>
-          <w:rFonts w:hint="eastAsia"/>
-          <w:noProof/>
-        </w:rPr>
-        <w:t>文森</w:t>
-      </w:r>
-      <w:r>
-        <w:rPr>
-          <w:rFonts w:hint="eastAsia"/>
-          <w:noProof/>
-        </w:rPr>
-        <w:t xml:space="preserve">, </w:t>
-      </w:r>
-      <w:r>
-        <w:rPr>
-          <w:rFonts w:hint="eastAsia"/>
-          <w:noProof/>
-        </w:rPr>
-        <w:t>钱力</w:t>
-      </w:r>
-      <w:r>
-        <w:rPr>
-          <w:rFonts w:hint="eastAsia"/>
-          <w:noProof/>
-        </w:rPr>
-        <w:t xml:space="preserve">, </w:t>
-      </w:r>
-      <w:r>
-        <w:rPr>
-          <w:rFonts w:hint="eastAsia"/>
-          <w:noProof/>
-        </w:rPr>
-        <w:t>胡懋地</w:t>
-      </w:r>
-      <w:r>
-        <w:rPr>
-          <w:rFonts w:hint="eastAsia"/>
-          <w:noProof/>
-        </w:rPr>
-        <w:t xml:space="preserve">, et al. </w:t>
-      </w:r>
-      <w:r>
-        <w:rPr>
-          <w:rFonts w:hint="eastAsia"/>
-          <w:noProof/>
-        </w:rPr>
-        <w:t>基于大语言模型的问答技术研究进展综述</w:t>
-      </w:r>
-      <w:r>
-        <w:rPr>
-          <w:rFonts w:hint="eastAsia"/>
-          <w:noProof/>
-        </w:rPr>
-        <w:t xml:space="preserve"> [J]. 2024, 1.</w:t>
+        <w:t>LEWIS P, PEREZ E, PIKTUS A, et al. Retrieval-augmented generation for knowledge-intensive nlp tasks [J]. 2020, 33(9459-74.</w:t>
       </w:r>
     </w:p>
     <w:p>
@@ -10684,14 +14123,14 @@
         <w:rPr>
           <w:noProof/>
         </w:rPr>
-        <w:t>[2]</w:t>
+        <w:t>[3]</w:t>
       </w:r>
       <w:r>
         <w:rPr>
           <w:noProof/>
         </w:rPr>
         <w:tab/>
-        <w:t>LEWIS P, PEREZ E, PIKTUS A, et al. Retrieval-augmented generation for knowledge-intensive nlp tasks [J]. 2020, 33(9459-74.</w:t>
+        <w:t xml:space="preserve">SCHULMAN J, WOLSKI F, DHARIWAL P, et al. Proximal policy optimization algorithms [J]. 2017, </w:t>
       </w:r>
     </w:p>
     <w:p>
@@ -10706,14 +14145,14 @@
         <w:rPr>
           <w:noProof/>
         </w:rPr>
-        <w:t>[3]</w:t>
+        <w:t>[4]</w:t>
       </w:r>
       <w:r>
         <w:rPr>
           <w:noProof/>
         </w:rPr>
         <w:tab/>
-        <w:t xml:space="preserve">SCHULMAN J, WOLSKI F, DHARIWAL P, et al. Proximal policy optimization algorithms [J]. 2017, </w:t>
+        <w:t>WEI J, WANG X, SCHUURMANS D, et al. Chain-of-thought prompting elicits reasoning in large language models [J]. 2022, 35(24824-37.</w:t>
       </w:r>
     </w:p>
     <w:p>
@@ -10728,14 +14167,14 @@
         <w:rPr>
           <w:noProof/>
         </w:rPr>
-        <w:t>[4]</w:t>
+        <w:t>[5]</w:t>
       </w:r>
       <w:r>
         <w:rPr>
           <w:noProof/>
         </w:rPr>
         <w:tab/>
-        <w:t>WEI J, WANG X, SCHUURMANS D, et al. Chain-of-thought prompting elicits reasoning in large language models [J]. 2022, 35(24824-37.</w:t>
+        <w:t>GOU J, YU B, MAYBANK S J, et al. Knowledge distillation: A survey [J]. 2021, 129(6): 1789-819.</w:t>
       </w:r>
     </w:p>
     <w:p>
@@ -10750,14 +14189,14 @@
         <w:rPr>
           <w:noProof/>
         </w:rPr>
-        <w:t>[5]</w:t>
+        <w:t>[6]</w:t>
       </w:r>
       <w:r>
         <w:rPr>
           <w:noProof/>
         </w:rPr>
         <w:tab/>
-        <w:t>GOU J, YU B, MAYBANK S J, et al. Knowledge distillation: A survey [J]. 2021, 129(6): 1789-819.</w:t>
+        <w:t>KAELBLING L P, LITTMAN M L, MOORE A W J J O A I R. Reinforcement learning: A survey [J]. 1996, 4(237-85.</w:t>
       </w:r>
     </w:p>
     <w:p>
@@ -10772,14 +14211,14 @@
         <w:rPr>
           <w:noProof/>
         </w:rPr>
-        <w:t>[6]</w:t>
+        <w:t>[7]</w:t>
       </w:r>
       <w:r>
         <w:rPr>
           <w:noProof/>
         </w:rPr>
         <w:tab/>
-        <w:t>KAELBLING L P, LITTMAN M L, MOORE A W J J O A I R. Reinforcement learning: A survey [J]. 1996, 4(237-85.</w:t>
+        <w:t>CHEN T, KORNBLITH S, SWERSKY K, et al. Big self-supervised models are strong semi-supervised learners [J]. 2020, 33(22243-55.</w:t>
       </w:r>
     </w:p>
     <w:p>
@@ -10794,15 +14233,21 @@
         <w:rPr>
           <w:noProof/>
         </w:rPr>
+        <w:t>[8]</w:t>
+      </w:r>
+      <w:r>
+        <w:rPr>
+          <w:noProof/>
+        </w:rPr>
+        <w:tab/>
+        <w:t>LI J, WANG X, ZHU S, et al. Cumo: Scaling multimodal llm with co-</w:t>
+      </w:r>
+      <w:r>
+        <w:rPr>
+          <w:noProof/>
+        </w:rPr>
         <w:lastRenderedPageBreak/>
-        <w:t>[7]</w:t>
-      </w:r>
-      <w:r>
-        <w:rPr>
-          <w:noProof/>
-        </w:rPr>
-        <w:tab/>
-        <w:t>CHEN T, KORNBLITH S, SWERSKY K, et al. Big self-supervised models are strong semi-supervised learners [J]. 2020, 33(22243-55.</w:t>
+        <w:t>upcycled mixture-of-experts [J]. 2024, 37(131224-46.</w:t>
       </w:r>
     </w:p>
     <w:p>
@@ -10817,14 +14262,14 @@
         <w:rPr>
           <w:noProof/>
         </w:rPr>
-        <w:t>[8]</w:t>
+        <w:t>[9]</w:t>
       </w:r>
       <w:r>
         <w:rPr>
           <w:noProof/>
         </w:rPr>
         <w:tab/>
-        <w:t>LI J, WANG X, ZHU S, et al. Cumo: Scaling multimodal llm with co-upcycled mixture-of-experts [J]. 2024, 37(131224-46.</w:t>
+        <w:t xml:space="preserve">ARAI K J I J O A C S, APPLICATIONS. Design of On-Premises Version of RAG with AI Agent for Framework Selection Together with Dify and DSL as Well as Ollama for LLM [J]. 2024, 15(12): </w:t>
       </w:r>
     </w:p>
     <w:p>
@@ -10839,14 +14284,14 @@
         <w:rPr>
           <w:noProof/>
         </w:rPr>
-        <w:t>[9]</w:t>
+        <w:t>[10]</w:t>
       </w:r>
       <w:r>
         <w:rPr>
           <w:noProof/>
         </w:rPr>
         <w:tab/>
-        <w:t xml:space="preserve">ARAI K J I J O A C S, APPLICATIONS. Design of On-Premises Version of RAG with AI Agent for Framework Selection Together with Dify and DSL as Well as Ollama for LLM [J]. 2024, 15(12): </w:t>
+        <w:t xml:space="preserve">YANG A, YANG B, HUI B, et al. Qwen2 technical report [J]. 2024, </w:t>
       </w:r>
     </w:p>
     <w:p>
@@ -10861,14 +14306,14 @@
         <w:rPr>
           <w:noProof/>
         </w:rPr>
-        <w:t>[10]</w:t>
+        <w:t>[11]</w:t>
       </w:r>
       <w:r>
         <w:rPr>
           <w:noProof/>
         </w:rPr>
         <w:tab/>
-        <w:t xml:space="preserve">YANG A, YANG B, HUI B, et al. Qwen2 technical report [J]. 2024, </w:t>
+        <w:t xml:space="preserve">LIU B, BUBECK S, ELDAN R, et al. Tinygsm: achieving&gt; 80% on gsm8k with small language models [J]. 2023, </w:t>
       </w:r>
     </w:p>
     <w:p>
@@ -10883,14 +14328,14 @@
         <w:rPr>
           <w:noProof/>
         </w:rPr>
-        <w:t>[11]</w:t>
+        <w:t>[12]</w:t>
       </w:r>
       <w:r>
         <w:rPr>
           <w:noProof/>
         </w:rPr>
         <w:tab/>
-        <w:t xml:space="preserve">LIU B, BUBECK S, ELDAN R, et al. Tinygsm: achieving&gt; 80% on gsm8k with small language models [J]. 2023, </w:t>
+        <w:t xml:space="preserve">SINGH S, ROMANOU A, FOURRIER C, et al. Global mmlu: Understanding and addressing cultural and linguistic biases in multilingual evaluation [J]. 2024, </w:t>
       </w:r>
     </w:p>
     <w:p>
@@ -10905,14 +14350,14 @@
         <w:rPr>
           <w:noProof/>
         </w:rPr>
-        <w:t>[12]</w:t>
+        <w:t>[13]</w:t>
       </w:r>
       <w:r>
         <w:rPr>
           <w:noProof/>
         </w:rPr>
         <w:tab/>
-        <w:t xml:space="preserve">SINGH S, ROMANOU A, FOURRIER C, et al. Global mmlu: Understanding and addressing cultural and linguistic biases in multilingual evaluation [J]. 2024, </w:t>
+        <w:t>ZHENG Q, XIA X, ZOU X, et al. Codegeex: A pre-trained model for code generation with multilingual benchmarking on humaneval-x; proceedings of the Proceedings of the 29th ACM SIGKDD Conference on Knowledge Discovery and Data Mining, F, 2023 [C].</w:t>
       </w:r>
     </w:p>
     <w:p>
@@ -10927,14 +14372,14 @@
         <w:rPr>
           <w:noProof/>
         </w:rPr>
-        <w:t>[13]</w:t>
+        <w:t>[14]</w:t>
       </w:r>
       <w:r>
         <w:rPr>
           <w:noProof/>
         </w:rPr>
         <w:tab/>
-        <w:t>ZHENG Q, XIA X, ZOU X, et al. Codegeex: A pre-trained model for code generation with multilingual benchmarking on humaneval-x; proceedings of the Proceedings of the 29th ACM SIGKDD Conference on Knowledge Discovery and Data Mining, F, 2023 [C].</w:t>
+        <w:t xml:space="preserve">YANG A, YANG B, ZHANG B, et al. Qwen2. 5 technical report [J]. 2024, </w:t>
       </w:r>
     </w:p>
     <w:p>
@@ -10949,14 +14394,14 @@
         <w:rPr>
           <w:noProof/>
         </w:rPr>
-        <w:t>[14]</w:t>
+        <w:t>[15]</w:t>
       </w:r>
       <w:r>
         <w:rPr>
           <w:noProof/>
         </w:rPr>
         <w:tab/>
-        <w:t xml:space="preserve">YANG A, YANG B, ZHANG B, et al. Qwen2. 5 technical report [J]. 2024, </w:t>
+        <w:t xml:space="preserve">GUO D, YANG D, ZHANG H, et al. Deepseek-r1: Incentivizing reasoning capability in llms via reinforcement learning [J]. 2025, </w:t>
       </w:r>
     </w:p>
     <w:p>
@@ -10971,14 +14416,14 @@
         <w:rPr>
           <w:noProof/>
         </w:rPr>
-        <w:t>[15]</w:t>
+        <w:t>[16]</w:t>
       </w:r>
       <w:r>
         <w:rPr>
           <w:noProof/>
         </w:rPr>
         <w:tab/>
-        <w:t xml:space="preserve">GUO D, YANG D, ZHANG H, et al. Deepseek-r1: Incentivizing reasoning capability in llms via reinforcement learning [J]. 2025, </w:t>
+        <w:t xml:space="preserve">SHAO Z, WANG P, ZHU Q, et al. Deepseekmath: Pushing the limits of mathematical reasoning in open language models [J]. 2024, </w:t>
       </w:r>
     </w:p>
     <w:p>
@@ -10993,14 +14438,14 @@
         <w:rPr>
           <w:noProof/>
         </w:rPr>
-        <w:t>[16]</w:t>
+        <w:t>[17]</w:t>
       </w:r>
       <w:r>
         <w:rPr>
           <w:noProof/>
         </w:rPr>
         <w:tab/>
-        <w:t xml:space="preserve">SHAO Z, WANG P, ZHU Q, et al. Deepseekmath: Pushing the limits of mathematical reasoning in open language models [J]. 2024, </w:t>
+        <w:t>VASWANI A, SHAZEER N, PARMAR N, et al. Attention is all you need [J]. 2017, 30(</w:t>
       </w:r>
     </w:p>
     <w:p>
@@ -11015,14 +14460,14 @@
         <w:rPr>
           <w:noProof/>
         </w:rPr>
-        <w:t>[17]</w:t>
+        <w:t>[18]</w:t>
       </w:r>
       <w:r>
         <w:rPr>
           <w:noProof/>
         </w:rPr>
         <w:tab/>
-        <w:t>VASWANI A, SHAZEER N, PARMAR N, et al. Attention is all you need [J]. 2017, 30(</w:t>
+        <w:t>SHERSTINSKY A J P D N P. Fundamentals of recurrent neural network (RNN) and long short-term memory (LSTM) network [J]. 2020, 404(132306.</w:t>
       </w:r>
     </w:p>
     <w:p>
@@ -11037,14 +14482,14 @@
         <w:rPr>
           <w:noProof/>
         </w:rPr>
-        <w:t>[18]</w:t>
+        <w:t>[19]</w:t>
       </w:r>
       <w:r>
         <w:rPr>
           <w:noProof/>
         </w:rPr>
         <w:tab/>
-        <w:t>SHERSTINSKY A J P D N P. Fundamentals of recurrent neural network (RNN) and long short-term memory (LSTM) network [J]. 2020, 404(132306.</w:t>
+        <w:t>JAWAHAR G, SAGOT B, SEDDAH D. What does BERT learn about the structure of language?; proceedings of the ACL 2019-57th Annual Meeting of the Association for Computational Linguistics, F, 2019 [C].</w:t>
       </w:r>
     </w:p>
     <w:p>
@@ -11059,14 +14504,14 @@
         <w:rPr>
           <w:noProof/>
         </w:rPr>
-        <w:t>[19]</w:t>
+        <w:t>[20]</w:t>
       </w:r>
       <w:r>
         <w:rPr>
           <w:noProof/>
         </w:rPr>
         <w:tab/>
-        <w:t>JAWAHAR G, SAGOT B, SEDDAH D. What does BERT learn about the structure of language?; proceedings of the ACL 2019-57th Annual Meeting of the Association for Computational Linguistics, F, 2019 [C].</w:t>
+        <w:t xml:space="preserve">GREZES F, BLANCO-CUARESMA S, ACCOMAZZI A, et al. Building astroBERT, a language model for astronomy &amp; astrophysics [J]. 2021, </w:t>
       </w:r>
     </w:p>
     <w:p>
@@ -11081,14 +14526,14 @@
         <w:rPr>
           <w:noProof/>
         </w:rPr>
-        <w:t>[20]</w:t>
+        <w:t>[21]</w:t>
       </w:r>
       <w:r>
         <w:rPr>
           <w:noProof/>
         </w:rPr>
         <w:tab/>
-        <w:t xml:space="preserve">GREZES F, BLANCO-CUARESMA S, ACCOMAZZI A, et al. Building astroBERT, a language model for astronomy &amp; astrophysics [J]. 2021, </w:t>
+        <w:t xml:space="preserve">TAY Y, DEHGHANI M, RAO J, et al. Scale efficiently: Insights from pre-training and fine-tuning transformers [J]. 2021, </w:t>
       </w:r>
     </w:p>
     <w:p>
@@ -11103,14 +14548,14 @@
         <w:rPr>
           <w:noProof/>
         </w:rPr>
-        <w:t>[21]</w:t>
+        <w:t>[22]</w:t>
       </w:r>
       <w:r>
         <w:rPr>
           <w:noProof/>
         </w:rPr>
         <w:tab/>
-        <w:t xml:space="preserve">TAY Y, DEHGHANI M, RAO J, et al. Scale efficiently: Insights from pre-training and fine-tuning transformers [J]. 2021, </w:t>
+        <w:t xml:space="preserve">ACHIAM J, ADLER S, AGARWAL S, et al. Gpt-4 technical report [J]. 2023, </w:t>
       </w:r>
     </w:p>
     <w:p>
@@ -11125,14 +14570,14 @@
         <w:rPr>
           <w:noProof/>
         </w:rPr>
-        <w:t>[22]</w:t>
+        <w:t>[23]</w:t>
       </w:r>
       <w:r>
         <w:rPr>
           <w:noProof/>
         </w:rPr>
         <w:tab/>
-        <w:t xml:space="preserve">ACHIAM J, ADLER S, AGARWAL S, et al. Gpt-4 technical report [J]. 2023, </w:t>
+        <w:t>ZHANG M, LI J J F R. A commentary of GPT-3 in MIT Technology Review 2021 [J]. 2021, 1(6): 831-3.</w:t>
       </w:r>
     </w:p>
     <w:p>
@@ -11147,14 +14592,14 @@
         <w:rPr>
           <w:noProof/>
         </w:rPr>
-        <w:t>[23]</w:t>
+        <w:t>[24]</w:t>
       </w:r>
       <w:r>
         <w:rPr>
           <w:noProof/>
         </w:rPr>
         <w:tab/>
-        <w:t>ZHANG M, LI J J F R. A commentary of GPT-3 in MIT Technology Review 2021 [J]. 2021, 1(6): 831-3.</w:t>
+        <w:t>FLORIDI L, CHIRIATTI M J M, MACHINES. GPT-3: Its nature, scope, limits, and consequences [J]. 2020, 30(681-94.</w:t>
       </w:r>
     </w:p>
     <w:p>
@@ -11169,14 +14614,14 @@
         <w:rPr>
           <w:noProof/>
         </w:rPr>
-        <w:t>[24]</w:t>
+        <w:t>[25]</w:t>
       </w:r>
       <w:r>
         <w:rPr>
           <w:noProof/>
         </w:rPr>
         <w:tab/>
-        <w:t>FLORIDI L, CHIRIATTI M J M, MACHINES. GPT-3: Its nature, scope, limits, and consequences [J]. 2020, 30(681-94.</w:t>
+        <w:t>LEE J-S, HSIANG J J W P I. Patent claim generation by fine-tuning OpenAI GPT-2 [J]. 2020, 62(101983.</w:t>
       </w:r>
     </w:p>
     <w:p>
@@ -11191,15 +14636,21 @@
         <w:rPr>
           <w:noProof/>
         </w:rPr>
+        <w:t>[26]</w:t>
+      </w:r>
+      <w:r>
+        <w:rPr>
+          <w:noProof/>
+        </w:rPr>
+        <w:tab/>
+        <w:t>LI Y, LI Z, ZHANG K, et al. Chatdoctor: A medical chat model fine-</w:t>
+      </w:r>
+      <w:r>
+        <w:rPr>
+          <w:noProof/>
+        </w:rPr>
         <w:lastRenderedPageBreak/>
-        <w:t>[25]</w:t>
-      </w:r>
-      <w:r>
-        <w:rPr>
-          <w:noProof/>
-        </w:rPr>
-        <w:tab/>
-        <w:t>LEE J-S, HSIANG J J W P I. Patent claim generation by fine-tuning OpenAI GPT-2 [J]. 2020, 62(101983.</w:t>
+        <w:t xml:space="preserve">tuned on a large language model meta-ai (llama) using medical domain knowledge [J]. 2023, 15(6): </w:t>
       </w:r>
     </w:p>
     <w:p>
@@ -11214,14 +14665,14 @@
         <w:rPr>
           <w:noProof/>
         </w:rPr>
-        <w:t>[26]</w:t>
+        <w:t>[27]</w:t>
       </w:r>
       <w:r>
         <w:rPr>
           <w:noProof/>
         </w:rPr>
         <w:tab/>
-        <w:t xml:space="preserve">LI Y, LI Z, ZHANG K, et al. Chatdoctor: A medical chat model fine-tuned on a large language model meta-ai (llama) using medical domain knowledge [J]. 2023, 15(6): </w:t>
+        <w:t xml:space="preserve">HOFFMANN J, BORGEAUD S, MENSCH A, et al. Training compute-optimal large language models [J]. 2022, </w:t>
       </w:r>
     </w:p>
     <w:p>
@@ -11236,14 +14687,14 @@
         <w:rPr>
           <w:noProof/>
         </w:rPr>
-        <w:t>[27]</w:t>
+        <w:t>[28]</w:t>
       </w:r>
       <w:r>
         <w:rPr>
           <w:noProof/>
         </w:rPr>
         <w:tab/>
-        <w:t xml:space="preserve">HOFFMANN J, BORGEAUD S, MENSCH A, et al. Training compute-optimal large language models [J]. 2022, </w:t>
+        <w:t xml:space="preserve">BAI J, BAI S, CHU Y, et al. Qwen technical report [J]. 2023, </w:t>
       </w:r>
     </w:p>
     <w:p>
@@ -11258,7 +14709,29 @@
         <w:rPr>
           <w:noProof/>
         </w:rPr>
-        <w:t>[28]</w:t>
+        <w:t>[29]</w:t>
+      </w:r>
+      <w:r>
+        <w:rPr>
+          <w:noProof/>
+        </w:rPr>
+        <w:tab/>
+        <w:t>DAO T, FU D, ERMON S, et al. Flashattention: Fast and memory-efficient exact attention with io-awareness [J]. 2022, 35(16344-59.</w:t>
+      </w:r>
+    </w:p>
+    <w:p>
+      <w:pPr>
+        <w:pStyle w:val="EndNoteBibliography"/>
+        <w:ind w:firstLine="480"/>
+        <w:rPr>
+          <w:noProof/>
+        </w:rPr>
+      </w:pPr>
+      <w:r>
+        <w:rPr>
+          <w:noProof/>
+        </w:rPr>
+        <w:t>[30]</w:t>
       </w:r>
       <w:r>
         <w:rPr>
@@ -11280,7 +14753,7 @@
         <w:rPr>
           <w:noProof/>
         </w:rPr>
-        <w:t>[29]</w:t>
+        <w:t>[31]</w:t>
       </w:r>
       <w:r>
         <w:rPr>
@@ -11302,7 +14775,7 @@
         <w:rPr>
           <w:noProof/>
         </w:rPr>
-        <w:t>[30]</w:t>
+        <w:t>[32]</w:t>
       </w:r>
       <w:r>
         <w:rPr>
@@ -11324,7 +14797,7 @@
         <w:rPr>
           <w:noProof/>
         </w:rPr>
-        <w:t>[31]</w:t>
+        <w:t>[33]</w:t>
       </w:r>
       <w:r>
         <w:rPr>
@@ -11346,7 +14819,7 @@
         <w:rPr>
           <w:noProof/>
         </w:rPr>
-        <w:t>[32]</w:t>
+        <w:t>[34]</w:t>
       </w:r>
       <w:r>
         <w:rPr>
@@ -11368,7 +14841,7 @@
         <w:rPr>
           <w:noProof/>
         </w:rPr>
-        <w:t>[33]</w:t>
+        <w:t>[35]</w:t>
       </w:r>
       <w:r>
         <w:rPr>
@@ -11390,7 +14863,7 @@
         <w:rPr>
           <w:noProof/>
         </w:rPr>
-        <w:t>[34]</w:t>
+        <w:t>[36]</w:t>
       </w:r>
       <w:r>
         <w:rPr>
@@ -11412,7 +14885,7 @@
         <w:rPr>
           <w:noProof/>
         </w:rPr>
-        <w:t>[35]</w:t>
+        <w:t>[37]</w:t>
       </w:r>
       <w:r>
         <w:rPr>
@@ -11434,7 +14907,7 @@
         <w:rPr>
           <w:noProof/>
         </w:rPr>
-        <w:t>[36]</w:t>
+        <w:t>[38]</w:t>
       </w:r>
       <w:r>
         <w:rPr>
@@ -11456,7 +14929,7 @@
         <w:rPr>
           <w:noProof/>
         </w:rPr>
-        <w:t>[37]</w:t>
+        <w:t>[39]</w:t>
       </w:r>
       <w:r>
         <w:rPr>
@@ -11478,7 +14951,7 @@
         <w:rPr>
           <w:noProof/>
         </w:rPr>
-        <w:t>[38]</w:t>
+        <w:t>[40]</w:t>
       </w:r>
       <w:r>
         <w:rPr>
@@ -11500,7 +14973,7 @@
         <w:rPr>
           <w:noProof/>
         </w:rPr>
-        <w:t>[39]</w:t>
+        <w:t>[41]</w:t>
       </w:r>
       <w:r>
         <w:rPr>
@@ -11522,7 +14995,7 @@
         <w:rPr>
           <w:noProof/>
         </w:rPr>
-        <w:t>[40]</w:t>
+        <w:t>[42]</w:t>
       </w:r>
       <w:r>
         <w:rPr>
@@ -11544,7 +15017,7 @@
         <w:rPr>
           <w:noProof/>
         </w:rPr>
-        <w:t>[41]</w:t>
+        <w:t>[43]</w:t>
       </w:r>
       <w:r>
         <w:rPr>
@@ -11566,7 +15039,7 @@
         <w:rPr>
           <w:noProof/>
         </w:rPr>
-        <w:t>[42]</w:t>
+        <w:t>[44]</w:t>
       </w:r>
       <w:r>
         <w:rPr>
@@ -11588,7 +15061,7 @@
         <w:rPr>
           <w:noProof/>
         </w:rPr>
-        <w:t>[43]</w:t>
+        <w:t>[45]</w:t>
       </w:r>
       <w:r>
         <w:rPr>
@@ -11617,7 +15090,7 @@
         <w:rPr>
           <w:noProof/>
         </w:rPr>
-        <w:t>[44]</w:t>
+        <w:t>[46]</w:t>
       </w:r>
       <w:r>
         <w:rPr>
@@ -11639,7 +15112,7 @@
         <w:rPr>
           <w:noProof/>
         </w:rPr>
-        <w:t>[45]</w:t>
+        <w:t>[47]</w:t>
       </w:r>
       <w:r>
         <w:rPr>
@@ -11661,7 +15134,7 @@
         <w:rPr>
           <w:noProof/>
         </w:rPr>
-        <w:t>[46]</w:t>
+        <w:t>[48]</w:t>
       </w:r>
       <w:r>
         <w:rPr>
@@ -11683,7 +15156,7 @@
         <w:rPr>
           <w:noProof/>
         </w:rPr>
-        <w:t>[47]</w:t>
+        <w:t>[49]</w:t>
       </w:r>
       <w:r>
         <w:rPr>
@@ -11705,7 +15178,7 @@
         <w:rPr>
           <w:noProof/>
         </w:rPr>
-        <w:t>[48]</w:t>
+        <w:t>[50]</w:t>
       </w:r>
       <w:r>
         <w:rPr>
@@ -11727,7 +15200,7 @@
         <w:rPr>
           <w:noProof/>
         </w:rPr>
-        <w:t>[49]</w:t>
+        <w:t>[51]</w:t>
       </w:r>
       <w:r>
         <w:rPr>
@@ -11749,7 +15222,7 @@
         <w:rPr>
           <w:noProof/>
         </w:rPr>
-        <w:t>[50]</w:t>
+        <w:t>[52]</w:t>
       </w:r>
       <w:r>
         <w:rPr>
@@ -11771,7 +15244,7 @@
         <w:rPr>
           <w:noProof/>
         </w:rPr>
-        <w:t>[51]</w:t>
+        <w:t>[53]</w:t>
       </w:r>
       <w:r>
         <w:rPr>
@@ -11793,7 +15266,7 @@
         <w:rPr>
           <w:noProof/>
         </w:rPr>
-        <w:t>[52]</w:t>
+        <w:t>[54]</w:t>
       </w:r>
       <w:r>
         <w:rPr>
@@ -11805,21 +15278,52 @@
     </w:p>
     <w:p>
       <w:pPr>
+        <w:pStyle w:val="EndNoteBibliography"/>
+        <w:ind w:firstLine="480"/>
+        <w:rPr>
+          <w:noProof/>
+        </w:rPr>
+      </w:pPr>
+      <w:r>
+        <w:rPr>
+          <w:noProof/>
+        </w:rPr>
+        <w:t>[55]</w:t>
+      </w:r>
+      <w:r>
+        <w:rPr>
+          <w:noProof/>
+        </w:rPr>
+        <w:tab/>
+        <w:t>KATTENBORN T, LEITLOFF J, SCHIEFER F, et al. Review on Convolutional Neural Networks (CNN) in vegetation remote sensing [J]. 2021, 173(24-49.</w:t>
+      </w:r>
+    </w:p>
+    <w:p>
+      <w:pPr>
         <w:spacing w:after="326"/>
-        <w:ind w:firstLine="480"/>
+        <w:ind w:firstLine="420"/>
         <w:jc w:val="left"/>
-      </w:pPr>
-      <w:r>
+        <w:rPr>
+          <w:rFonts w:hint="eastAsia"/>
+          <w:sz w:val="21"/>
+          <w:szCs w:val="21"/>
+        </w:rPr>
+      </w:pPr>
+      <w:r>
+        <w:rPr>
+          <w:sz w:val="21"/>
+          <w:szCs w:val="21"/>
+        </w:rPr>
         <w:fldChar w:fldCharType="end"/>
       </w:r>
     </w:p>
     <w:sectPr>
-      <w:headerReference w:type="even" r:id="rId9"/>
-      <w:headerReference w:type="default" r:id="rId10"/>
-      <w:footerReference w:type="even" r:id="rId11"/>
-      <w:footerReference w:type="default" r:id="rId12"/>
-      <w:headerReference w:type="first" r:id="rId13"/>
-      <w:footerReference w:type="first" r:id="rId14"/>
+      <w:headerReference w:type="even" r:id="rId10"/>
+      <w:headerReference w:type="default" r:id="rId11"/>
+      <w:footerReference w:type="even" r:id="rId12"/>
+      <w:footerReference w:type="default" r:id="rId13"/>
+      <w:headerReference w:type="first" r:id="rId14"/>
+      <w:footerReference w:type="first" r:id="rId15"/>
       <w:pgSz w:w="11906" w:h="16838" w:code="9"/>
       <w:pgMar w:top="1440" w:right="1800" w:bottom="1440" w:left="1800" w:header="851" w:footer="992" w:gutter="0"/>
       <w:pgNumType w:start="1"/>
@@ -12001,6 +15505,119 @@
 <file path=word/numbering.xml><?xml version="1.0" encoding="utf-8"?>
 <w:numbering xmlns:wpc="http://schemas.microsoft.com/office/word/2010/wordprocessingCanvas" xmlns:cx="http://schemas.microsoft.com/office/drawing/2014/chartex" xmlns:cx1="http://schemas.microsoft.com/office/drawing/2015/9/8/chartex" xmlns:cx2="http://schemas.microsoft.com/office/drawing/2015/10/21/chartex" xmlns:cx3="http://schemas.microsoft.com/office/drawing/2016/5/9/chartex" xmlns:cx4="http://schemas.microsoft.com/office/drawing/2016/5/10/chartex" xmlns:cx5="http://schemas.microsoft.com/office/drawing/2016/5/11/chartex" xmlns:cx6="http://schemas.microsoft.com/office/drawing/2016/5/12/chartex" xmlns:cx7="http://schemas.microsoft.com/office/drawing/2016/5/13/chartex" xmlns:cx8="http://schemas.microsoft.com/office/drawing/2016/5/14/chartex" xmlns:mc="http://schemas.openxmlformats.org/markup-compatibility/2006" xmlns:aink="http://schemas.microsoft.com/office/drawing/2016/ink" xmlns:am3d="http://schemas.microsoft.com/office/drawing/2017/model3d" xmlns:o="urn:schemas-microsoft-com:office:office" xmlns:oel="http://schemas.microsoft.com/office/2019/extlst" xmlns:r="http://schemas.openxmlformats.org/officeDocument/2006/relationships" xmlns:m="http://schemas.openxmlformats.org/officeDocument/2006/math" xmlns:v="urn:schemas-microsoft-com:vml" xmlns:wp14="http://schemas.microsoft.com/office/word/2010/wordprocessingDrawing" xmlns:wp="http://schemas.openxmlformats.org/drawingml/2006/wordprocessingDrawing" xmlns:w10="urn:schemas-microsoft-com:office:word" xmlns:w="http://schemas.openxmlformats.org/wordprocessingml/2006/main" xmlns:w14="http://schemas.microsoft.com/office/word/2010/wordml" xmlns:w15="http://schemas.microsoft.com/office/word/2012/wordml" xmlns:w16cex="http://schemas.microsoft.com/office/word/2018/wordml/cex" xmlns:w16cid="http://schemas.microsoft.com/office/word/2016/wordml/cid" xmlns:w16="http://schemas.microsoft.com/office/word/2018/wordml" xmlns:w16du="http://schemas.microsoft.com/office/word/2023/wordml/word16du" xmlns:w16sdtdh="http://schemas.microsoft.com/office/word/2020/wordml/sdtdatahash" xmlns:w16sdtfl="http://schemas.microsoft.com/office/word/2024/wordml/sdtformatlock" xmlns:w16se="http://schemas.microsoft.com/office/word/2015/wordml/symex" xmlns:wpg="http://schemas.microsoft.com/office/word/2010/wordprocessingGroup" xmlns:wpi="http://schemas.microsoft.com/office/word/2010/wordprocessingInk" xmlns:wne="http://schemas.microsoft.com/office/word/2006/wordml" xmlns:wps="http://schemas.microsoft.com/office/word/2010/wordprocessingShape" mc:Ignorable="w14 w15 w16se w16cid w16 w16cex w16sdtdh w16sdtfl w16du wp14">
   <w:abstractNum w:abstractNumId="0" w15:restartNumberingAfterBreak="0">
+    <w:nsid w:val="0A4B0214"/>
+    <w:multiLevelType w:val="multilevel"/>
+    <w:tmpl w:val="C5CA6E3C"/>
+    <w:lvl w:ilvl="0">
+      <w:start w:val="2"/>
+      <w:numFmt w:val="decimal"/>
+      <w:lvlText w:val="%1"/>
+      <w:lvlJc w:val="left"/>
+      <w:pPr>
+        <w:ind w:left="375" w:hanging="375"/>
+      </w:pPr>
+      <w:rPr>
+        <w:rFonts w:hint="default"/>
+      </w:rPr>
+    </w:lvl>
+    <w:lvl w:ilvl="1">
+      <w:start w:val="4"/>
+      <w:numFmt w:val="decimal"/>
+      <w:lvlText w:val="%1.%2"/>
+      <w:lvlJc w:val="left"/>
+      <w:pPr>
+        <w:ind w:left="720" w:hanging="720"/>
+      </w:pPr>
+      <w:rPr>
+        <w:rFonts w:hint="default"/>
+      </w:rPr>
+    </w:lvl>
+    <w:lvl w:ilvl="2">
+      <w:start w:val="1"/>
+      <w:numFmt w:val="decimal"/>
+      <w:lvlText w:val="%1.%2.%3"/>
+      <w:lvlJc w:val="left"/>
+      <w:pPr>
+        <w:ind w:left="720" w:hanging="720"/>
+      </w:pPr>
+      <w:rPr>
+        <w:rFonts w:hint="default"/>
+      </w:rPr>
+    </w:lvl>
+    <w:lvl w:ilvl="3">
+      <w:start w:val="1"/>
+      <w:numFmt w:val="decimal"/>
+      <w:lvlText w:val="%1.%2.%3.%4"/>
+      <w:lvlJc w:val="left"/>
+      <w:pPr>
+        <w:ind w:left="1080" w:hanging="1080"/>
+      </w:pPr>
+      <w:rPr>
+        <w:rFonts w:hint="default"/>
+      </w:rPr>
+    </w:lvl>
+    <w:lvl w:ilvl="4">
+      <w:start w:val="1"/>
+      <w:numFmt w:val="decimal"/>
+      <w:lvlText w:val="%1.%2.%3.%4.%5"/>
+      <w:lvlJc w:val="left"/>
+      <w:pPr>
+        <w:ind w:left="1080" w:hanging="1080"/>
+      </w:pPr>
+      <w:rPr>
+        <w:rFonts w:hint="default"/>
+      </w:rPr>
+    </w:lvl>
+    <w:lvl w:ilvl="5">
+      <w:start w:val="1"/>
+      <w:numFmt w:val="decimal"/>
+      <w:lvlText w:val="%1.%2.%3.%4.%5.%6"/>
+      <w:lvlJc w:val="left"/>
+      <w:pPr>
+        <w:ind w:left="1440" w:hanging="1440"/>
+      </w:pPr>
+      <w:rPr>
+        <w:rFonts w:hint="default"/>
+      </w:rPr>
+    </w:lvl>
+    <w:lvl w:ilvl="6">
+      <w:start w:val="1"/>
+      <w:numFmt w:val="decimal"/>
+      <w:lvlText w:val="%1.%2.%3.%4.%5.%6.%7"/>
+      <w:lvlJc w:val="left"/>
+      <w:pPr>
+        <w:ind w:left="1800" w:hanging="1800"/>
+      </w:pPr>
+      <w:rPr>
+        <w:rFonts w:hint="default"/>
+      </w:rPr>
+    </w:lvl>
+    <w:lvl w:ilvl="7">
+      <w:start w:val="1"/>
+      <w:numFmt w:val="decimal"/>
+      <w:lvlText w:val="%1.%2.%3.%4.%5.%6.%7.%8"/>
+      <w:lvlJc w:val="left"/>
+      <w:pPr>
+        <w:ind w:left="1800" w:hanging="1800"/>
+      </w:pPr>
+      <w:rPr>
+        <w:rFonts w:hint="default"/>
+      </w:rPr>
+    </w:lvl>
+    <w:lvl w:ilvl="8">
+      <w:start w:val="1"/>
+      <w:numFmt w:val="decimal"/>
+      <w:lvlText w:val="%1.%2.%3.%4.%5.%6.%7.%8.%9"/>
+      <w:lvlJc w:val="left"/>
+      <w:pPr>
+        <w:ind w:left="2160" w:hanging="2160"/>
+      </w:pPr>
+      <w:rPr>
+        <w:rFonts w:hint="default"/>
+      </w:rPr>
+    </w:lvl>
+  </w:abstractNum>
+  <w:abstractNum w:abstractNumId="1" w15:restartNumberingAfterBreak="0">
     <w:nsid w:val="0EB84B34"/>
     <w:multiLevelType w:val="hybridMultilevel"/>
     <w:tmpl w:val="E5D4B48A"/>
@@ -12089,7 +15706,7 @@
       </w:pPr>
     </w:lvl>
   </w:abstractNum>
-  <w:abstractNum w:abstractNumId="1" w15:restartNumberingAfterBreak="0">
+  <w:abstractNum w:abstractNumId="2" w15:restartNumberingAfterBreak="0">
     <w:nsid w:val="10122291"/>
     <w:multiLevelType w:val="hybridMultilevel"/>
     <w:tmpl w:val="8CAE5E94"/>
@@ -12178,7 +15795,7 @@
       </w:pPr>
     </w:lvl>
   </w:abstractNum>
-  <w:abstractNum w:abstractNumId="2" w15:restartNumberingAfterBreak="0">
+  <w:abstractNum w:abstractNumId="3" w15:restartNumberingAfterBreak="0">
     <w:nsid w:val="13E31E4B"/>
     <w:multiLevelType w:val="multilevel"/>
     <w:tmpl w:val="D12AD424"/>
@@ -12291,7 +15908,7 @@
       </w:pPr>
     </w:lvl>
   </w:abstractNum>
-  <w:abstractNum w:abstractNumId="3" w15:restartNumberingAfterBreak="0">
+  <w:abstractNum w:abstractNumId="4" w15:restartNumberingAfterBreak="0">
     <w:nsid w:val="27046F45"/>
     <w:multiLevelType w:val="hybridMultilevel"/>
     <w:tmpl w:val="8C46F964"/>
@@ -12380,7 +15997,7 @@
       </w:pPr>
     </w:lvl>
   </w:abstractNum>
-  <w:abstractNum w:abstractNumId="4" w15:restartNumberingAfterBreak="0">
+  <w:abstractNum w:abstractNumId="5" w15:restartNumberingAfterBreak="0">
     <w:nsid w:val="2D2A64E3"/>
     <w:multiLevelType w:val="hybridMultilevel"/>
     <w:tmpl w:val="E9888442"/>
@@ -12469,7 +16086,7 @@
       </w:pPr>
     </w:lvl>
   </w:abstractNum>
-  <w:abstractNum w:abstractNumId="5" w15:restartNumberingAfterBreak="0">
+  <w:abstractNum w:abstractNumId="6" w15:restartNumberingAfterBreak="0">
     <w:nsid w:val="3287245B"/>
     <w:multiLevelType w:val="multilevel"/>
     <w:tmpl w:val="3287245B"/>
@@ -12558,7 +16175,7 @@
       </w:pPr>
     </w:lvl>
   </w:abstractNum>
-  <w:abstractNum w:abstractNumId="6" w15:restartNumberingAfterBreak="0">
+  <w:abstractNum w:abstractNumId="7" w15:restartNumberingAfterBreak="0">
     <w:nsid w:val="4A8064E1"/>
     <w:multiLevelType w:val="multilevel"/>
     <w:tmpl w:val="C54EFAC8"/>
@@ -12671,7 +16288,7 @@
       </w:rPr>
     </w:lvl>
   </w:abstractNum>
-  <w:abstractNum w:abstractNumId="7" w15:restartNumberingAfterBreak="0">
+  <w:abstractNum w:abstractNumId="8" w15:restartNumberingAfterBreak="0">
     <w:nsid w:val="53CC78FC"/>
     <w:multiLevelType w:val="multilevel"/>
     <w:tmpl w:val="5FEC7C6A"/>
@@ -12820,7 +16437,7 @@
       </w:rPr>
     </w:lvl>
   </w:abstractNum>
-  <w:abstractNum w:abstractNumId="8" w15:restartNumberingAfterBreak="0">
+  <w:abstractNum w:abstractNumId="9" w15:restartNumberingAfterBreak="0">
     <w:nsid w:val="7A0600E5"/>
     <w:multiLevelType w:val="multilevel"/>
     <w:tmpl w:val="DA5A4962"/>
@@ -12970,31 +16587,34 @@
     </w:lvl>
   </w:abstractNum>
   <w:num w:numId="1" w16cid:durableId="688290343">
+    <w:abstractNumId w:val="6"/>
+  </w:num>
+  <w:num w:numId="2" w16cid:durableId="1917933382">
+    <w:abstractNumId w:val="4"/>
+  </w:num>
+  <w:num w:numId="3" w16cid:durableId="1836996432">
+    <w:abstractNumId w:val="2"/>
+  </w:num>
+  <w:num w:numId="4" w16cid:durableId="345447513">
+    <w:abstractNumId w:val="3"/>
+  </w:num>
+  <w:num w:numId="5" w16cid:durableId="1527794860">
+    <w:abstractNumId w:val="1"/>
+  </w:num>
+  <w:num w:numId="6" w16cid:durableId="2034258345">
     <w:abstractNumId w:val="5"/>
   </w:num>
-  <w:num w:numId="2" w16cid:durableId="1917933382">
-    <w:abstractNumId w:val="3"/>
+  <w:num w:numId="7" w16cid:durableId="1112091740">
+    <w:abstractNumId w:val="9"/>
   </w:num>
-  <w:num w:numId="3" w16cid:durableId="1836996432">
-    <w:abstractNumId w:val="1"/>
-  </w:num>
-  <w:num w:numId="4" w16cid:durableId="345447513">
-    <w:abstractNumId w:val="2"/>
-  </w:num>
-  <w:num w:numId="5" w16cid:durableId="1527794860">
-    <w:abstractNumId w:val="0"/>
-  </w:num>
-  <w:num w:numId="6" w16cid:durableId="2034258345">
-    <w:abstractNumId w:val="4"/>
-  </w:num>
-  <w:num w:numId="7" w16cid:durableId="1112091740">
+  <w:num w:numId="8" w16cid:durableId="925916430">
     <w:abstractNumId w:val="8"/>
   </w:num>
-  <w:num w:numId="8" w16cid:durableId="925916430">
+  <w:num w:numId="9" w16cid:durableId="1232232775">
     <w:abstractNumId w:val="7"/>
   </w:num>
-  <w:num w:numId="9" w16cid:durableId="1232232775">
-    <w:abstractNumId w:val="6"/>
+  <w:num w:numId="10" w16cid:durableId="1075013652">
+    <w:abstractNumId w:val="0"/>
   </w:num>
 </w:numbering>
 </file>
@@ -14147,6 +17767,28 @@
       <w:shd w:val="clear" w:color="auto" w:fill="E1DFDD"/>
     </w:rPr>
   </w:style>
+  <w:style w:type="paragraph" w:customStyle="1" w:styleId="af6">
+    <w:name w:val="公式"/>
+    <w:basedOn w:val="a"/>
+    <w:link w:val="af7"/>
+    <w:qFormat/>
+    <w:rsid w:val="008513EC"/>
+    <w:pPr>
+      <w:ind w:firstLineChars="0" w:firstLine="0"/>
+      <w:jc w:val="right"/>
+    </w:pPr>
+  </w:style>
+  <w:style w:type="character" w:customStyle="1" w:styleId="af7">
+    <w:name w:val="公式 字符"/>
+    <w:basedOn w:val="a1"/>
+    <w:link w:val="af6"/>
+    <w:rsid w:val="008513EC"/>
+    <w:rPr>
+      <w:kern w:val="2"/>
+      <w:sz w:val="24"/>
+      <w:szCs w:val="24"/>
+    </w:rPr>
+  </w:style>
 </w:styles>
 </file>
 

--- a/毕设初稿.docx
+++ b/毕设初稿.docx
@@ -177,23 +177,25 @@
           <w:szCs w:val="28"/>
           <w:u w:val="single"/>
         </w:rPr>
-        <w:t>工作流系统研究</w:t>
-      </w:r>
+        <w:t>工作</w:t>
+      </w:r>
+      <w:proofErr w:type="gramStart"/>
       <w:r>
         <w:rPr>
           <w:sz w:val="28"/>
           <w:szCs w:val="28"/>
           <w:u w:val="single"/>
         </w:rPr>
-        <w:tab/>
-      </w:r>
+        <w:t>流系统</w:t>
+      </w:r>
+      <w:proofErr w:type="gramEnd"/>
       <w:r>
         <w:rPr>
           <w:sz w:val="28"/>
           <w:szCs w:val="28"/>
           <w:u w:val="single"/>
         </w:rPr>
-        <w:tab/>
+        <w:t>研究</w:t>
       </w:r>
       <w:r>
         <w:rPr>
@@ -265,6 +267,22 @@
           <w:szCs w:val="28"/>
           <w:u w:val="single"/>
         </w:rPr>
+        <w:tab/>
+      </w:r>
+      <w:r>
+        <w:rPr>
+          <w:sz w:val="28"/>
+          <w:szCs w:val="28"/>
+          <w:u w:val="single"/>
+        </w:rPr>
+        <w:tab/>
+      </w:r>
+      <w:r>
+        <w:rPr>
+          <w:sz w:val="28"/>
+          <w:szCs w:val="28"/>
+          <w:u w:val="single"/>
+        </w:rPr>
         <w:t xml:space="preserve"> </w:t>
       </w:r>
     </w:p>
@@ -353,6 +371,7 @@
         </w:rPr>
         <w:t xml:space="preserve"> </w:t>
       </w:r>
+      <w:proofErr w:type="gramStart"/>
       <w:r>
         <w:rPr>
           <w:rFonts w:hint="eastAsia"/>
@@ -362,6 +381,7 @@
         </w:rPr>
         <w:t>曼</w:t>
       </w:r>
+      <w:proofErr w:type="gramEnd"/>
       <w:r>
         <w:rPr>
           <w:sz w:val="28"/>
@@ -1518,7 +1538,29 @@
           <w:szCs w:val="44"/>
         </w:rPr>
         <w:lastRenderedPageBreak/>
-        <w:t>基于微调大语言模型与多Agent协作的数学推理工作流系统研究</w:t>
+        <w:t>基于微调大语言模型与多Agent协作的数学推理工作</w:t>
+      </w:r>
+      <w:proofErr w:type="gramStart"/>
+      <w:r>
+        <w:rPr>
+          <w:rFonts w:ascii="黑体" w:eastAsia="黑体" w:hAnsi="黑体"/>
+          <w:b/>
+          <w:bCs/>
+          <w:sz w:val="44"/>
+          <w:szCs w:val="44"/>
+        </w:rPr>
+        <w:t>流系统</w:t>
+      </w:r>
+      <w:proofErr w:type="gramEnd"/>
+      <w:r>
+        <w:rPr>
+          <w:rFonts w:ascii="黑体" w:eastAsia="黑体" w:hAnsi="黑体"/>
+          <w:b/>
+          <w:bCs/>
+          <w:sz w:val="44"/>
+          <w:szCs w:val="44"/>
+        </w:rPr>
+        <w:t>研究</w:t>
       </w:r>
       <w:bookmarkEnd w:id="1"/>
     </w:p>
@@ -1535,7 +1577,7 @@
           <w:szCs w:val="36"/>
         </w:rPr>
       </w:pPr>
-      <w:bookmarkStart w:id="2" w:name="_Toc193569363"/>
+      <w:bookmarkStart w:id="2" w:name="_Toc193634862"/>
       <w:r>
         <w:rPr>
           <w:rFonts w:ascii="黑体" w:eastAsia="黑体" w:hAnsi="黑体" w:hint="eastAsia"/>
@@ -2067,7 +2109,21 @@
         <w:rPr>
           <w:rFonts w:eastAsiaTheme="minorEastAsia"/>
         </w:rPr>
-        <w:t>最终通过整合自研模型与主流</w:t>
+        <w:t>最终通过整合自</w:t>
+      </w:r>
+      <w:proofErr w:type="gramStart"/>
+      <w:r>
+        <w:rPr>
+          <w:rFonts w:eastAsiaTheme="minorEastAsia"/>
+        </w:rPr>
+        <w:t>研</w:t>
+      </w:r>
+      <w:proofErr w:type="gramEnd"/>
+      <w:r>
+        <w:rPr>
+          <w:rFonts w:eastAsiaTheme="minorEastAsia"/>
+        </w:rPr>
+        <w:t>模型与主流</w:t>
       </w:r>
       <w:r>
         <w:rPr>
@@ -2199,7 +2255,21 @@
         <w:rPr>
           <w:rFonts w:eastAsiaTheme="minorEastAsia"/>
         </w:rPr>
-        <w:t>算法在推理任务中的有效性。研究结果表明，该范式不仅能显著提升模型的推理能力，还为领域特定的大语言模型的优化提供了一个具有可复现性的技术路径，具有重要的学术价值和实践意义。</w:t>
+        <w:t>算法在推理任务中的有效性。研究结果表明，该范式不仅能显著提升模型的推理能力，还</w:t>
+      </w:r>
+      <w:proofErr w:type="gramStart"/>
+      <w:r>
+        <w:rPr>
+          <w:rFonts w:eastAsiaTheme="minorEastAsia"/>
+        </w:rPr>
+        <w:t>为领域</w:t>
+      </w:r>
+      <w:proofErr w:type="gramEnd"/>
+      <w:r>
+        <w:rPr>
+          <w:rFonts w:eastAsiaTheme="minorEastAsia"/>
+        </w:rPr>
+        <w:t>特定的大语言模型的优化提供了一个具有可复现性的技术路径，具有重要的学术价值和实践意义。</w:t>
       </w:r>
     </w:p>
     <w:p>
@@ -2295,7 +2365,7 @@
           <w:szCs w:val="36"/>
         </w:rPr>
       </w:pPr>
-      <w:bookmarkStart w:id="3" w:name="_Toc193569364"/>
+      <w:bookmarkStart w:id="3" w:name="_Toc193634863"/>
       <w:r>
         <w:rPr>
           <w:rFonts w:eastAsia="黑体"/>
@@ -2434,14 +2504,14 @@
         <w:rPr>
           <w:rFonts w:eastAsia="黑体"/>
         </w:rPr>
-        <w:t xml:space="preserve"> R1 distillation dataset to generate two versions of the R1-Distilled-1.5B base model. Subsequently, training routes from R1-Zero are replicated using the Qwen2.5 base model and </w:t>
+        <w:t xml:space="preserve"> R1 distillation dataset to generate two versions of the R1-Distilled-1.5B base model. Subsequently, training routes from R1-Zero are replicated using the Qwen2.5 base </w:t>
       </w:r>
       <w:r>
         <w:rPr>
           <w:rFonts w:eastAsia="黑体"/>
         </w:rPr>
         <w:lastRenderedPageBreak/>
-        <w:t>the DeepSeek</w:t>
+        <w:t>model and the DeepSeek</w:t>
       </w:r>
       <w:r>
         <w:rPr>
@@ -2699,7 +2769,7 @@
           <w:r>
             <w:fldChar w:fldCharType="separate"/>
           </w:r>
-          <w:hyperlink w:anchor="_Toc193569363" w:history="1">
+          <w:hyperlink w:anchor="_Toc193634862" w:history="1">
             <w:r>
               <w:rPr>
                 <w:rStyle w:val="af0"/>
@@ -2739,7 +2809,7 @@
                 <w:noProof/>
                 <w:webHidden/>
               </w:rPr>
-              <w:instrText>PAGEREF _Toc193569363 \h</w:instrText>
+              <w:instrText>PAGEREF _Toc193634862 \h</w:instrText>
             </w:r>
             <w:r>
               <w:rPr>
@@ -2794,7 +2864,7 @@
               <w14:ligatures w14:val="standardContextual"/>
             </w:rPr>
           </w:pPr>
-          <w:hyperlink w:anchor="_Toc193569364" w:history="1">
+          <w:hyperlink w:anchor="_Toc193634863" w:history="1">
             <w:r>
               <w:rPr>
                 <w:rStyle w:val="af0"/>
@@ -2834,7 +2904,7 @@
                 <w:noProof/>
                 <w:webHidden/>
               </w:rPr>
-              <w:instrText>PAGEREF _Toc193569364 \h</w:instrText>
+              <w:instrText>PAGEREF _Toc193634863 \h</w:instrText>
             </w:r>
             <w:r>
               <w:rPr>
@@ -2890,7 +2960,7 @@
               <w14:ligatures w14:val="standardContextual"/>
             </w:rPr>
           </w:pPr>
-          <w:hyperlink w:anchor="_Toc193569365" w:history="1">
+          <w:hyperlink w:anchor="_Toc193634864" w:history="1">
             <w:r>
               <w:rPr>
                 <w:rStyle w:val="af0"/>
@@ -2945,7 +3015,7 @@
                 <w:noProof/>
                 <w:webHidden/>
               </w:rPr>
-              <w:instrText>PAGEREF _Toc193569365 \h</w:instrText>
+              <w:instrText>PAGEREF _Toc193634864 \h</w:instrText>
             </w:r>
             <w:r>
               <w:rPr>
@@ -3000,7 +3070,7 @@
               <w14:ligatures w14:val="standardContextual"/>
             </w:rPr>
           </w:pPr>
-          <w:hyperlink w:anchor="_Toc193569366" w:history="1">
+          <w:hyperlink w:anchor="_Toc193634865" w:history="1">
             <w:r>
               <w:rPr>
                 <w:rStyle w:val="af0"/>
@@ -3046,7 +3116,7 @@
                 <w:noProof/>
                 <w:webHidden/>
               </w:rPr>
-              <w:instrText>PAGEREF _Toc193569366 \h</w:instrText>
+              <w:instrText>PAGEREF _Toc193634865 \h</w:instrText>
             </w:r>
             <w:r>
               <w:rPr>
@@ -3101,7 +3171,7 @@
               <w14:ligatures w14:val="standardContextual"/>
             </w:rPr>
           </w:pPr>
-          <w:hyperlink w:anchor="_Toc193569367" w:history="1">
+          <w:hyperlink w:anchor="_Toc193634866" w:history="1">
             <w:r>
               <w:rPr>
                 <w:rStyle w:val="af0"/>
@@ -3147,7 +3217,7 @@
                 <w:noProof/>
                 <w:webHidden/>
               </w:rPr>
-              <w:instrText>PAGEREF _Toc193569367 \h</w:instrText>
+              <w:instrText>PAGEREF _Toc193634866 \h</w:instrText>
             </w:r>
             <w:r>
               <w:rPr>
@@ -3202,7 +3272,7 @@
               <w14:ligatures w14:val="standardContextual"/>
             </w:rPr>
           </w:pPr>
-          <w:hyperlink w:anchor="_Toc193569368" w:history="1">
+          <w:hyperlink w:anchor="_Toc193634867" w:history="1">
             <w:r>
               <w:rPr>
                 <w:rStyle w:val="af0"/>
@@ -3248,7 +3318,7 @@
                 <w:noProof/>
                 <w:webHidden/>
               </w:rPr>
-              <w:instrText>PAGEREF _Toc193569368 \h</w:instrText>
+              <w:instrText>PAGEREF _Toc193634867 \h</w:instrText>
             </w:r>
             <w:r>
               <w:rPr>
@@ -3303,7 +3373,7 @@
               <w14:ligatures w14:val="standardContextual"/>
             </w:rPr>
           </w:pPr>
-          <w:hyperlink w:anchor="_Toc193569369" w:history="1">
+          <w:hyperlink w:anchor="_Toc193634868" w:history="1">
             <w:r>
               <w:rPr>
                 <w:rStyle w:val="af0"/>
@@ -3349,7 +3419,7 @@
                 <w:noProof/>
                 <w:webHidden/>
               </w:rPr>
-              <w:instrText>PAGEREF _Toc193569369 \h</w:instrText>
+              <w:instrText>PAGEREF _Toc193634868 \h</w:instrText>
             </w:r>
             <w:r>
               <w:rPr>
@@ -3404,7 +3474,7 @@
               <w14:ligatures w14:val="standardContextual"/>
             </w:rPr>
           </w:pPr>
-          <w:hyperlink w:anchor="_Toc193569370" w:history="1">
+          <w:hyperlink w:anchor="_Toc193634869" w:history="1">
             <w:r>
               <w:rPr>
                 <w:rStyle w:val="af0"/>
@@ -3450,7 +3520,7 @@
                 <w:noProof/>
                 <w:webHidden/>
               </w:rPr>
-              <w:instrText>PAGEREF _Toc193569370 \h</w:instrText>
+              <w:instrText>PAGEREF _Toc193634869 \h</w:instrText>
             </w:r>
             <w:r>
               <w:rPr>
@@ -3505,7 +3575,7 @@
               <w14:ligatures w14:val="standardContextual"/>
             </w:rPr>
           </w:pPr>
-          <w:hyperlink w:anchor="_Toc193569371" w:history="1">
+          <w:hyperlink w:anchor="_Toc193634870" w:history="1">
             <w:r>
               <w:rPr>
                 <w:rStyle w:val="af0"/>
@@ -3559,7 +3629,7 @@
                 <w:noProof/>
                 <w:webHidden/>
               </w:rPr>
-              <w:instrText>PAGEREF _Toc193569371 \h</w:instrText>
+              <w:instrText>PAGEREF _Toc193634870 \h</w:instrText>
             </w:r>
             <w:r>
               <w:rPr>
@@ -3614,7 +3684,7 @@
               <w14:ligatures w14:val="standardContextual"/>
             </w:rPr>
           </w:pPr>
-          <w:hyperlink w:anchor="_Toc193569372" w:history="1">
+          <w:hyperlink w:anchor="_Toc193634871" w:history="1">
             <w:r>
               <w:rPr>
                 <w:rStyle w:val="af0"/>
@@ -3660,7 +3730,7 @@
                 <w:noProof/>
                 <w:webHidden/>
               </w:rPr>
-              <w:instrText>PAGEREF _Toc193569372 \h</w:instrText>
+              <w:instrText>PAGEREF _Toc193634871 \h</w:instrText>
             </w:r>
             <w:r>
               <w:rPr>
@@ -3715,7 +3785,7 @@
               <w14:ligatures w14:val="standardContextual"/>
             </w:rPr>
           </w:pPr>
-          <w:hyperlink w:anchor="_Toc193569373" w:history="1">
+          <w:hyperlink w:anchor="_Toc193634872" w:history="1">
             <w:r>
               <w:rPr>
                 <w:rStyle w:val="af0"/>
@@ -3761,7 +3831,7 @@
                 <w:noProof/>
                 <w:webHidden/>
               </w:rPr>
-              <w:instrText>PAGEREF _Toc193569373 \h</w:instrText>
+              <w:instrText>PAGEREF _Toc193634872 \h</w:instrText>
             </w:r>
             <w:r>
               <w:rPr>
@@ -3816,7 +3886,7 @@
               <w14:ligatures w14:val="standardContextual"/>
             </w:rPr>
           </w:pPr>
-          <w:hyperlink w:anchor="_Toc193569374" w:history="1">
+          <w:hyperlink w:anchor="_Toc193634873" w:history="1">
             <w:r>
               <w:rPr>
                 <w:rStyle w:val="af0"/>
@@ -3862,7 +3932,7 @@
                 <w:noProof/>
                 <w:webHidden/>
               </w:rPr>
-              <w:instrText>PAGEREF _Toc193569374 \h</w:instrText>
+              <w:instrText>PAGEREF _Toc193634873 \h</w:instrText>
             </w:r>
             <w:r>
               <w:rPr>
@@ -3891,7 +3961,7 @@
                 <w:noProof/>
                 <w:webHidden/>
               </w:rPr>
-              <w:t>16</w:t>
+              <w:t>17</w:t>
             </w:r>
             <w:r>
               <w:rPr>
@@ -3917,7 +3987,7 @@
               <w14:ligatures w14:val="standardContextual"/>
             </w:rPr>
           </w:pPr>
-          <w:hyperlink w:anchor="_Toc193569375" w:history="1">
+          <w:hyperlink w:anchor="_Toc193634874" w:history="1">
             <w:r>
               <w:rPr>
                 <w:rStyle w:val="af0"/>
@@ -3963,7 +4033,7 @@
                 <w:noProof/>
                 <w:webHidden/>
               </w:rPr>
-              <w:instrText>PAGEREF _Toc193569375 \h</w:instrText>
+              <w:instrText>PAGEREF _Toc193634874 \h</w:instrText>
             </w:r>
             <w:r>
               <w:rPr>
@@ -3992,7 +4062,7 @@
                 <w:noProof/>
                 <w:webHidden/>
               </w:rPr>
-              <w:t>18</w:t>
+              <w:t>19</w:t>
             </w:r>
             <w:r>
               <w:rPr>
@@ -4018,7 +4088,7 @@
               <w14:ligatures w14:val="standardContextual"/>
             </w:rPr>
           </w:pPr>
-          <w:hyperlink w:anchor="_Toc193569376" w:history="1">
+          <w:hyperlink w:anchor="_Toc193634875" w:history="1">
             <w:r>
               <w:rPr>
                 <w:rStyle w:val="af0"/>
@@ -4072,7 +4142,7 @@
                 <w:noProof/>
                 <w:webHidden/>
               </w:rPr>
-              <w:instrText>PAGEREF _Toc193569376 \h</w:instrText>
+              <w:instrText>PAGEREF _Toc193634875 \h</w:instrText>
             </w:r>
             <w:r>
               <w:rPr>
@@ -4127,7 +4197,7 @@
               <w14:ligatures w14:val="standardContextual"/>
             </w:rPr>
           </w:pPr>
-          <w:hyperlink w:anchor="_Toc193569377" w:history="1">
+          <w:hyperlink w:anchor="_Toc193634876" w:history="1">
             <w:r>
               <w:rPr>
                 <w:rStyle w:val="af0"/>
@@ -4173,7 +4243,7 @@
                 <w:noProof/>
                 <w:webHidden/>
               </w:rPr>
-              <w:instrText>PAGEREF _Toc193569377 \h</w:instrText>
+              <w:instrText>PAGEREF _Toc193634876 \h</w:instrText>
             </w:r>
             <w:r>
               <w:rPr>
@@ -4228,7 +4298,7 @@
               <w14:ligatures w14:val="standardContextual"/>
             </w:rPr>
           </w:pPr>
-          <w:hyperlink w:anchor="_Toc193569378" w:history="1">
+          <w:hyperlink w:anchor="_Toc193634877" w:history="1">
             <w:r>
               <w:rPr>
                 <w:rStyle w:val="af0"/>
@@ -4274,7 +4344,7 @@
                 <w:noProof/>
                 <w:webHidden/>
               </w:rPr>
-              <w:instrText>PAGEREF _Toc193569378 \h</w:instrText>
+              <w:instrText>PAGEREF _Toc193634877 \h</w:instrText>
             </w:r>
             <w:r>
               <w:rPr>
@@ -4303,7 +4373,7 @@
                 <w:noProof/>
                 <w:webHidden/>
               </w:rPr>
-              <w:t>23</w:t>
+              <w:t>24</w:t>
             </w:r>
             <w:r>
               <w:rPr>
@@ -4329,7 +4399,7 @@
               <w14:ligatures w14:val="standardContextual"/>
             </w:rPr>
           </w:pPr>
-          <w:hyperlink w:anchor="_Toc193569379" w:history="1">
+          <w:hyperlink w:anchor="_Toc193634878" w:history="1">
             <w:r>
               <w:rPr>
                 <w:rStyle w:val="af0"/>
@@ -4344,7 +4414,7 @@
                 <w:rFonts w:hint="eastAsia"/>
                 <w:noProof/>
               </w:rPr>
-              <w:t>系列大模型架构和训练流程分析</w:t>
+              <w:t>系列大模型架构和训练流程分析解读</w:t>
             </w:r>
             <w:r>
               <w:rPr>
@@ -4375,7 +4445,7 @@
                 <w:noProof/>
                 <w:webHidden/>
               </w:rPr>
-              <w:instrText>PAGEREF _Toc193569379 \h</w:instrText>
+              <w:instrText>PAGEREF _Toc193634878 \h</w:instrText>
             </w:r>
             <w:r>
               <w:rPr>
@@ -4404,7 +4474,7 @@
                 <w:noProof/>
                 <w:webHidden/>
               </w:rPr>
-              <w:t>23</w:t>
+              <w:t>24</w:t>
             </w:r>
             <w:r>
               <w:rPr>
@@ -4430,7 +4500,7 @@
               <w14:ligatures w14:val="standardContextual"/>
             </w:rPr>
           </w:pPr>
-          <w:hyperlink w:anchor="_Toc193569380" w:history="1">
+          <w:hyperlink w:anchor="_Toc193634879" w:history="1">
             <w:r>
               <w:rPr>
                 <w:rStyle w:val="af0"/>
@@ -4445,7 +4515,7 @@
                 <w:rFonts w:hint="eastAsia"/>
                 <w:noProof/>
               </w:rPr>
-              <w:t>系列大模型架构和训练流程分析</w:t>
+              <w:t>系列大模型架构和训练流程分析解读</w:t>
             </w:r>
             <w:r>
               <w:rPr>
@@ -4476,7 +4546,7 @@
                 <w:noProof/>
                 <w:webHidden/>
               </w:rPr>
-              <w:instrText>PAGEREF _Toc193569380 \h</w:instrText>
+              <w:instrText>PAGEREF _Toc193634879 \h</w:instrText>
             </w:r>
             <w:r>
               <w:rPr>
@@ -4505,7 +4575,7 @@
                 <w:noProof/>
                 <w:webHidden/>
               </w:rPr>
-              <w:t>25</w:t>
+              <w:t>26</w:t>
             </w:r>
             <w:r>
               <w:rPr>
@@ -4531,14 +4601,14 @@
               <w14:ligatures w14:val="standardContextual"/>
             </w:rPr>
           </w:pPr>
-          <w:hyperlink w:anchor="_Toc193569381" w:history="1">
+          <w:hyperlink w:anchor="_Toc193634880" w:history="1">
             <w:r>
               <w:rPr>
                 <w:rStyle w:val="af0"/>
                 <w:rFonts w:hint="eastAsia"/>
                 <w:noProof/>
               </w:rPr>
-              <w:t>3.2.3 Qwen2.5</w:t>
+              <w:t>3.2.3  Qwen2.5</w:t>
             </w:r>
             <w:r>
               <w:rPr>
@@ -4577,7 +4647,7 @@
                 <w:noProof/>
                 <w:webHidden/>
               </w:rPr>
-              <w:instrText>PAGEREF _Toc193569381 \h</w:instrText>
+              <w:instrText>PAGEREF _Toc193634880 \h</w:instrText>
             </w:r>
             <w:r>
               <w:rPr>
@@ -4606,7 +4676,520 @@
                 <w:noProof/>
                 <w:webHidden/>
               </w:rPr>
-              <w:t>30</w:t>
+              <w:t>31</w:t>
+            </w:r>
+            <w:r>
+              <w:rPr>
+                <w:rFonts w:hint="eastAsia"/>
+                <w:noProof/>
+                <w:webHidden/>
+              </w:rPr>
+              <w:fldChar w:fldCharType="end"/>
+            </w:r>
+          </w:hyperlink>
+        </w:p>
+        <w:p>
+          <w:pPr>
+            <w:pStyle w:val="TOC2"/>
+            <w:tabs>
+              <w:tab w:val="right" w:leader="dot" w:pos="8296"/>
+            </w:tabs>
+            <w:ind w:left="480" w:firstLine="480"/>
+            <w:rPr>
+              <w:rFonts w:asciiTheme="minorHAnsi" w:eastAsiaTheme="minorEastAsia" w:hAnsiTheme="minorHAnsi" w:cstheme="minorBidi" w:hint="eastAsia"/>
+              <w:noProof/>
+              <w:sz w:val="22"/>
+              <w14:ligatures w14:val="standardContextual"/>
+            </w:rPr>
+          </w:pPr>
+          <w:hyperlink w:anchor="_Toc193634881" w:history="1">
+            <w:r>
+              <w:rPr>
+                <w:rStyle w:val="af0"/>
+                <w:rFonts w:hint="eastAsia"/>
+                <w:noProof/>
+              </w:rPr>
+              <w:t xml:space="preserve">3.3  </w:t>
+            </w:r>
+            <w:r>
+              <w:rPr>
+                <w:rStyle w:val="af0"/>
+                <w:rFonts w:hint="eastAsia"/>
+                <w:noProof/>
+              </w:rPr>
+              <w:t>有监督微调算法技术解析</w:t>
+            </w:r>
+            <w:r>
+              <w:rPr>
+                <w:rFonts w:hint="eastAsia"/>
+                <w:noProof/>
+                <w:webHidden/>
+              </w:rPr>
+              <w:tab/>
+            </w:r>
+            <w:r>
+              <w:rPr>
+                <w:rFonts w:hint="eastAsia"/>
+                <w:noProof/>
+                <w:webHidden/>
+              </w:rPr>
+              <w:fldChar w:fldCharType="begin"/>
+            </w:r>
+            <w:r>
+              <w:rPr>
+                <w:rFonts w:hint="eastAsia"/>
+                <w:noProof/>
+                <w:webHidden/>
+              </w:rPr>
+              <w:instrText xml:space="preserve"> </w:instrText>
+            </w:r>
+            <w:r>
+              <w:rPr>
+                <w:noProof/>
+                <w:webHidden/>
+              </w:rPr>
+              <w:instrText>PAGEREF _Toc193634881 \h</w:instrText>
+            </w:r>
+            <w:r>
+              <w:rPr>
+                <w:rFonts w:hint="eastAsia"/>
+                <w:noProof/>
+                <w:webHidden/>
+              </w:rPr>
+              <w:instrText xml:space="preserve"> </w:instrText>
+            </w:r>
+            <w:r>
+              <w:rPr>
+                <w:rFonts w:hint="eastAsia"/>
+                <w:noProof/>
+                <w:webHidden/>
+              </w:rPr>
+            </w:r>
+            <w:r>
+              <w:rPr>
+                <w:noProof/>
+                <w:webHidden/>
+              </w:rPr>
+              <w:fldChar w:fldCharType="separate"/>
+            </w:r>
+            <w:r>
+              <w:rPr>
+                <w:noProof/>
+                <w:webHidden/>
+              </w:rPr>
+              <w:t>33</w:t>
+            </w:r>
+            <w:r>
+              <w:rPr>
+                <w:rFonts w:hint="eastAsia"/>
+                <w:noProof/>
+                <w:webHidden/>
+              </w:rPr>
+              <w:fldChar w:fldCharType="end"/>
+            </w:r>
+          </w:hyperlink>
+        </w:p>
+        <w:p>
+          <w:pPr>
+            <w:pStyle w:val="TOC3"/>
+            <w:tabs>
+              <w:tab w:val="right" w:leader="dot" w:pos="8296"/>
+            </w:tabs>
+            <w:ind w:left="960" w:firstLine="480"/>
+            <w:rPr>
+              <w:rFonts w:asciiTheme="minorHAnsi" w:eastAsiaTheme="minorEastAsia" w:hAnsiTheme="minorHAnsi" w:cstheme="minorBidi" w:hint="eastAsia"/>
+              <w:noProof/>
+              <w:sz w:val="22"/>
+              <w14:ligatures w14:val="standardContextual"/>
+            </w:rPr>
+          </w:pPr>
+          <w:hyperlink w:anchor="_Toc193634882" w:history="1">
+            <w:r>
+              <w:rPr>
+                <w:rStyle w:val="af0"/>
+                <w:rFonts w:hint="eastAsia"/>
+                <w:noProof/>
+              </w:rPr>
+              <w:t>3.3.1  SFT</w:t>
+            </w:r>
+            <w:r>
+              <w:rPr>
+                <w:rStyle w:val="af0"/>
+                <w:rFonts w:hint="eastAsia"/>
+                <w:noProof/>
+              </w:rPr>
+              <w:t>简介</w:t>
+            </w:r>
+            <w:r>
+              <w:rPr>
+                <w:rFonts w:hint="eastAsia"/>
+                <w:noProof/>
+                <w:webHidden/>
+              </w:rPr>
+              <w:tab/>
+            </w:r>
+            <w:r>
+              <w:rPr>
+                <w:rFonts w:hint="eastAsia"/>
+                <w:noProof/>
+                <w:webHidden/>
+              </w:rPr>
+              <w:fldChar w:fldCharType="begin"/>
+            </w:r>
+            <w:r>
+              <w:rPr>
+                <w:rFonts w:hint="eastAsia"/>
+                <w:noProof/>
+                <w:webHidden/>
+              </w:rPr>
+              <w:instrText xml:space="preserve"> </w:instrText>
+            </w:r>
+            <w:r>
+              <w:rPr>
+                <w:noProof/>
+                <w:webHidden/>
+              </w:rPr>
+              <w:instrText>PAGEREF _Toc193634882 \h</w:instrText>
+            </w:r>
+            <w:r>
+              <w:rPr>
+                <w:rFonts w:hint="eastAsia"/>
+                <w:noProof/>
+                <w:webHidden/>
+              </w:rPr>
+              <w:instrText xml:space="preserve"> </w:instrText>
+            </w:r>
+            <w:r>
+              <w:rPr>
+                <w:rFonts w:hint="eastAsia"/>
+                <w:noProof/>
+                <w:webHidden/>
+              </w:rPr>
+            </w:r>
+            <w:r>
+              <w:rPr>
+                <w:noProof/>
+                <w:webHidden/>
+              </w:rPr>
+              <w:fldChar w:fldCharType="separate"/>
+            </w:r>
+            <w:r>
+              <w:rPr>
+                <w:noProof/>
+                <w:webHidden/>
+              </w:rPr>
+              <w:t>33</w:t>
+            </w:r>
+            <w:r>
+              <w:rPr>
+                <w:rFonts w:hint="eastAsia"/>
+                <w:noProof/>
+                <w:webHidden/>
+              </w:rPr>
+              <w:fldChar w:fldCharType="end"/>
+            </w:r>
+          </w:hyperlink>
+        </w:p>
+        <w:p>
+          <w:pPr>
+            <w:pStyle w:val="TOC3"/>
+            <w:tabs>
+              <w:tab w:val="right" w:leader="dot" w:pos="8296"/>
+            </w:tabs>
+            <w:ind w:left="960" w:firstLine="480"/>
+            <w:rPr>
+              <w:rFonts w:asciiTheme="minorHAnsi" w:eastAsiaTheme="minorEastAsia" w:hAnsiTheme="minorHAnsi" w:cstheme="minorBidi" w:hint="eastAsia"/>
+              <w:noProof/>
+              <w:sz w:val="22"/>
+              <w14:ligatures w14:val="standardContextual"/>
+            </w:rPr>
+          </w:pPr>
+          <w:hyperlink w:anchor="_Toc193634883" w:history="1">
+            <w:r>
+              <w:rPr>
+                <w:rStyle w:val="af0"/>
+                <w:rFonts w:hint="eastAsia"/>
+                <w:noProof/>
+              </w:rPr>
+              <w:t>3.3.2  SFT</w:t>
+            </w:r>
+            <w:r>
+              <w:rPr>
+                <w:rStyle w:val="af0"/>
+                <w:rFonts w:hint="eastAsia"/>
+                <w:noProof/>
+              </w:rPr>
+              <w:t>数学表示解析</w:t>
+            </w:r>
+            <w:r>
+              <w:rPr>
+                <w:rFonts w:hint="eastAsia"/>
+                <w:noProof/>
+                <w:webHidden/>
+              </w:rPr>
+              <w:tab/>
+            </w:r>
+            <w:r>
+              <w:rPr>
+                <w:rFonts w:hint="eastAsia"/>
+                <w:noProof/>
+                <w:webHidden/>
+              </w:rPr>
+              <w:fldChar w:fldCharType="begin"/>
+            </w:r>
+            <w:r>
+              <w:rPr>
+                <w:rFonts w:hint="eastAsia"/>
+                <w:noProof/>
+                <w:webHidden/>
+              </w:rPr>
+              <w:instrText xml:space="preserve"> </w:instrText>
+            </w:r>
+            <w:r>
+              <w:rPr>
+                <w:noProof/>
+                <w:webHidden/>
+              </w:rPr>
+              <w:instrText>PAGEREF _Toc193634883 \h</w:instrText>
+            </w:r>
+            <w:r>
+              <w:rPr>
+                <w:rFonts w:hint="eastAsia"/>
+                <w:noProof/>
+                <w:webHidden/>
+              </w:rPr>
+              <w:instrText xml:space="preserve"> </w:instrText>
+            </w:r>
+            <w:r>
+              <w:rPr>
+                <w:rFonts w:hint="eastAsia"/>
+                <w:noProof/>
+                <w:webHidden/>
+              </w:rPr>
+            </w:r>
+            <w:r>
+              <w:rPr>
+                <w:noProof/>
+                <w:webHidden/>
+              </w:rPr>
+              <w:fldChar w:fldCharType="separate"/>
+            </w:r>
+            <w:r>
+              <w:rPr>
+                <w:noProof/>
+                <w:webHidden/>
+              </w:rPr>
+              <w:t>34</w:t>
+            </w:r>
+            <w:r>
+              <w:rPr>
+                <w:rFonts w:hint="eastAsia"/>
+                <w:noProof/>
+                <w:webHidden/>
+              </w:rPr>
+              <w:fldChar w:fldCharType="end"/>
+            </w:r>
+          </w:hyperlink>
+        </w:p>
+        <w:p>
+          <w:pPr>
+            <w:pStyle w:val="TOC2"/>
+            <w:tabs>
+              <w:tab w:val="right" w:leader="dot" w:pos="8296"/>
+            </w:tabs>
+            <w:ind w:left="480" w:firstLine="480"/>
+            <w:rPr>
+              <w:rFonts w:asciiTheme="minorHAnsi" w:eastAsiaTheme="minorEastAsia" w:hAnsiTheme="minorHAnsi" w:cstheme="minorBidi" w:hint="eastAsia"/>
+              <w:noProof/>
+              <w:sz w:val="22"/>
+              <w14:ligatures w14:val="standardContextual"/>
+            </w:rPr>
+          </w:pPr>
+          <w:hyperlink w:anchor="_Toc193634884" w:history="1">
+            <w:r>
+              <w:rPr>
+                <w:rStyle w:val="af0"/>
+                <w:rFonts w:hint="eastAsia"/>
+                <w:noProof/>
+              </w:rPr>
+              <w:t xml:space="preserve">3.4  </w:t>
+            </w:r>
+            <w:r>
+              <w:rPr>
+                <w:rStyle w:val="af0"/>
+                <w:rFonts w:hint="eastAsia"/>
+                <w:noProof/>
+              </w:rPr>
+              <w:t>大模型强化学习微调算法解析</w:t>
+            </w:r>
+            <w:r>
+              <w:rPr>
+                <w:rFonts w:hint="eastAsia"/>
+                <w:noProof/>
+                <w:webHidden/>
+              </w:rPr>
+              <w:tab/>
+            </w:r>
+            <w:r>
+              <w:rPr>
+                <w:rFonts w:hint="eastAsia"/>
+                <w:noProof/>
+                <w:webHidden/>
+              </w:rPr>
+              <w:fldChar w:fldCharType="begin"/>
+            </w:r>
+            <w:r>
+              <w:rPr>
+                <w:rFonts w:hint="eastAsia"/>
+                <w:noProof/>
+                <w:webHidden/>
+              </w:rPr>
+              <w:instrText xml:space="preserve"> </w:instrText>
+            </w:r>
+            <w:r>
+              <w:rPr>
+                <w:noProof/>
+                <w:webHidden/>
+              </w:rPr>
+              <w:instrText>PAGEREF _Toc193634884 \h</w:instrText>
+            </w:r>
+            <w:r>
+              <w:rPr>
+                <w:rFonts w:hint="eastAsia"/>
+                <w:noProof/>
+                <w:webHidden/>
+              </w:rPr>
+              <w:instrText xml:space="preserve"> </w:instrText>
+            </w:r>
+            <w:r>
+              <w:rPr>
+                <w:rFonts w:hint="eastAsia"/>
+                <w:noProof/>
+                <w:webHidden/>
+              </w:rPr>
+            </w:r>
+            <w:r>
+              <w:rPr>
+                <w:noProof/>
+                <w:webHidden/>
+              </w:rPr>
+              <w:fldChar w:fldCharType="separate"/>
+            </w:r>
+            <w:r>
+              <w:rPr>
+                <w:noProof/>
+                <w:webHidden/>
+              </w:rPr>
+              <w:t>35</w:t>
+            </w:r>
+            <w:r>
+              <w:rPr>
+                <w:rFonts w:hint="eastAsia"/>
+                <w:noProof/>
+                <w:webHidden/>
+              </w:rPr>
+              <w:fldChar w:fldCharType="end"/>
+            </w:r>
+          </w:hyperlink>
+        </w:p>
+        <w:p>
+          <w:pPr>
+            <w:pStyle w:val="TOC3"/>
+            <w:tabs>
+              <w:tab w:val="right" w:leader="dot" w:pos="8296"/>
+            </w:tabs>
+            <w:ind w:left="960" w:firstLine="480"/>
+            <w:rPr>
+              <w:rFonts w:asciiTheme="minorHAnsi" w:eastAsiaTheme="minorEastAsia" w:hAnsiTheme="minorHAnsi" w:cstheme="minorBidi" w:hint="eastAsia"/>
+              <w:noProof/>
+              <w:sz w:val="22"/>
+              <w14:ligatures w14:val="standardContextual"/>
+            </w:rPr>
+          </w:pPr>
+          <w:hyperlink w:anchor="_Toc193634885" w:history="1">
+            <w:r>
+              <w:rPr>
+                <w:rStyle w:val="af0"/>
+                <w:rFonts w:hint="eastAsia"/>
+                <w:noProof/>
+              </w:rPr>
+              <w:t xml:space="preserve">3.4.1  </w:t>
+            </w:r>
+            <w:r>
+              <w:rPr>
+                <w:rStyle w:val="af0"/>
+                <w:rFonts w:hint="cs"/>
+                <w:noProof/>
+              </w:rPr>
+              <w:t>‌</w:t>
+            </w:r>
+            <w:r>
+              <w:rPr>
+                <w:rStyle w:val="af0"/>
+                <w:rFonts w:hint="eastAsia"/>
+                <w:noProof/>
+              </w:rPr>
+              <w:t>近端策略优化算法解析</w:t>
+            </w:r>
+            <w:r>
+              <w:rPr>
+                <w:rFonts w:hint="eastAsia"/>
+                <w:noProof/>
+                <w:webHidden/>
+              </w:rPr>
+              <w:tab/>
+            </w:r>
+            <w:r>
+              <w:rPr>
+                <w:rFonts w:hint="eastAsia"/>
+                <w:noProof/>
+                <w:webHidden/>
+              </w:rPr>
+              <w:fldChar w:fldCharType="begin"/>
+            </w:r>
+            <w:r>
+              <w:rPr>
+                <w:rFonts w:hint="eastAsia"/>
+                <w:noProof/>
+                <w:webHidden/>
+              </w:rPr>
+              <w:instrText xml:space="preserve"> </w:instrText>
+            </w:r>
+            <w:r>
+              <w:rPr>
+                <w:noProof/>
+                <w:webHidden/>
+              </w:rPr>
+              <w:instrText>PAGEREF _Toc193634885 \h</w:instrText>
+            </w:r>
+            <w:r>
+              <w:rPr>
+                <w:rFonts w:hint="eastAsia"/>
+                <w:noProof/>
+                <w:webHidden/>
+              </w:rPr>
+              <w:instrText xml:space="preserve"> </w:instrText>
+            </w:r>
+            <w:r>
+              <w:rPr>
+                <w:rFonts w:hint="eastAsia"/>
+                <w:noProof/>
+                <w:webHidden/>
+              </w:rPr>
+            </w:r>
+            <w:r>
+              <w:rPr>
+                <w:noProof/>
+                <w:webHidden/>
+              </w:rPr>
+              <w:fldChar w:fldCharType="separate"/>
+            </w:r>
+            <w:r>
+              <w:rPr>
+                <w:noProof/>
+                <w:webHidden/>
+              </w:rPr>
+              <w:t>35</w:t>
             </w:r>
             <w:r>
               <w:rPr>
@@ -4632,7 +5215,7 @@
               <w14:ligatures w14:val="standardContextual"/>
             </w:rPr>
           </w:pPr>
-          <w:hyperlink w:anchor="_Toc193569382" w:history="1">
+          <w:hyperlink w:anchor="_Toc193634886" w:history="1">
             <w:r>
               <w:rPr>
                 <w:rStyle w:val="af0"/>
@@ -4686,7 +5269,7 @@
                 <w:noProof/>
                 <w:webHidden/>
               </w:rPr>
-              <w:instrText>PAGEREF _Toc193569382 \h</w:instrText>
+              <w:instrText>PAGEREF _Toc193634886 \h</w:instrText>
             </w:r>
             <w:r>
               <w:rPr>
@@ -4715,7 +5298,7 @@
                 <w:noProof/>
                 <w:webHidden/>
               </w:rPr>
-              <w:t>31</w:t>
+              <w:t>35</w:t>
             </w:r>
             <w:r>
               <w:rPr>
@@ -4744,9 +5327,11 @@
     </w:sdt>
     <w:p>
       <w:pPr>
-        <w:spacing w:after="326"/>
-        <w:ind w:firstLineChars="83" w:firstLine="300"/>
-        <w:jc w:val="center"/>
+        <w:widowControl/>
+        <w:overflowPunct/>
+        <w:spacing w:after="326" w:line="240" w:lineRule="auto"/>
+        <w:ind w:firstLineChars="0" w:firstLine="0"/>
+        <w:jc w:val="left"/>
         <w:rPr>
           <w:rFonts w:eastAsia="黑体"/>
           <w:b/>
@@ -4758,42 +5343,15 @@
     </w:p>
     <w:p>
       <w:pPr>
-        <w:widowControl/>
-        <w:overflowPunct/>
-        <w:spacing w:after="326" w:line="240" w:lineRule="auto"/>
-        <w:ind w:firstLineChars="0" w:firstLine="0"/>
-        <w:jc w:val="left"/>
-        <w:rPr>
-          <w:rFonts w:eastAsia="黑体"/>
-          <w:b/>
-          <w:bCs/>
-          <w:sz w:val="36"/>
-          <w:szCs w:val="36"/>
-        </w:rPr>
-      </w:pPr>
-      <w:r>
-        <w:rPr>
-          <w:rFonts w:eastAsia="黑体"/>
-          <w:b/>
-          <w:bCs/>
-          <w:sz w:val="36"/>
-          <w:szCs w:val="36"/>
-        </w:rPr>
-        <w:br w:type="page"/>
-      </w:r>
-    </w:p>
-    <w:p>
-      <w:pPr>
         <w:pStyle w:val="1"/>
         <w:spacing w:after="326"/>
         <w:ind w:firstLine="720"/>
       </w:pPr>
-      <w:bookmarkStart w:id="4" w:name="_Toc193569365"/>
-      <w:r>
-        <w:rPr>
-          <w:rFonts w:hint="eastAsia"/>
-        </w:rPr>
-        <w:lastRenderedPageBreak/>
+      <w:bookmarkStart w:id="4" w:name="_Toc193634864"/>
+      <w:r>
+        <w:rPr>
+          <w:rFonts w:hint="eastAsia"/>
+        </w:rPr>
         <w:t>第一章</w:t>
       </w:r>
       <w:r>
@@ -4811,7 +5369,7 @@
       <w:pPr>
         <w:pStyle w:val="2"/>
       </w:pPr>
-      <w:bookmarkStart w:id="5" w:name="_Toc193569366"/>
+      <w:bookmarkStart w:id="5" w:name="_Toc193634865"/>
       <w:r>
         <w:rPr>
           <w:rFonts w:hint="eastAsia"/>
@@ -5028,10 +5586,10 @@
 biBmb3Iga25vd2xlZGdlLWludGVuc2l2ZSBubHAgdGFza3M8L3RpdGxlPjwvdGl0bGVzPjxwYWdl
 cz45NDU5LTk0NzQ8L3BhZ2VzPjx2b2x1bWU+MzM8L3ZvbHVtZT48ZGF0ZXM+PHllYXI+MjAyMDwv
 eWVhcj48L2RhdGVzPjx1cmxzPjwvdXJscz48L3JlY29yZD48L0NpdGU+PENpdGU+PEF1dGhvcj5T
-Y2h1bG1hbjwvQXV0aG9yPjxZZWFyPjIwMTc8L1llYXI+PFJlY051bT4xMzwvUmVjTnVtPjxyZWNv
-cmQ+PHJlYy1udW1iZXI+MTM8L3JlYy1udW1iZXI+PGZvcmVpZ24ta2V5cz48a2V5IGFwcD0iRU4i
+Y2h1bG1hbjwvQXV0aG9yPjxZZWFyPjIwMTc8L1llYXI+PFJlY051bT43MTwvUmVjTnVtPjxyZWNv
+cmQ+PHJlYy1udW1iZXI+NzE8L3JlYy1udW1iZXI+PGZvcmVpZ24ta2V5cz48a2V5IGFwcD0iRU4i
 IGRiLWlkPSIyZGZzc3d4d2JzdmZlM2Uwc3pwcGZ6czl0djV4eGV2djJlc3MiIHRpbWVzdGFtcD0i
-MTczMDA5NzgzMiI+MTM8L2tleT48L2ZvcmVpZ24ta2V5cz48cmVmLXR5cGUgbmFtZT0iSm91cm5h
+MTc0MjQ5MjMxNiI+NzE8L2tleT48L2ZvcmVpZ24ta2V5cz48cmVmLXR5cGUgbmFtZT0iSm91cm5h
 bCBBcnRpY2xlIj4xNzwvcmVmLXR5cGU+PGNvbnRyaWJ1dG9ycz48YXV0aG9ycz48YXV0aG9yPlNj
 aHVsbWFuLCBKb2huPC9hdXRob3I+PGF1dGhvcj5Xb2xza2ksIEZpbGlwPC9hdXRob3I+PGF1dGhv
 cj5EaGFyaXdhbCwgUHJhZnVsbGE8L2F1dGhvcj48YXV0aG9yPlJhZGZvcmQsIEFsZWM8L2F1dGhv
@@ -5079,10 +5637,10 @@
 biBmb3Iga25vd2xlZGdlLWludGVuc2l2ZSBubHAgdGFza3M8L3RpdGxlPjwvdGl0bGVzPjxwYWdl
 cz45NDU5LTk0NzQ8L3BhZ2VzPjx2b2x1bWU+MzM8L3ZvbHVtZT48ZGF0ZXM+PHllYXI+MjAyMDwv
 eWVhcj48L2RhdGVzPjx1cmxzPjwvdXJscz48L3JlY29yZD48L0NpdGU+PENpdGU+PEF1dGhvcj5T
-Y2h1bG1hbjwvQXV0aG9yPjxZZWFyPjIwMTc8L1llYXI+PFJlY051bT4xMzwvUmVjTnVtPjxyZWNv
-cmQ+PHJlYy1udW1iZXI+MTM8L3JlYy1udW1iZXI+PGZvcmVpZ24ta2V5cz48a2V5IGFwcD0iRU4i
+Y2h1bG1hbjwvQXV0aG9yPjxZZWFyPjIwMTc8L1llYXI+PFJlY051bT43MTwvUmVjTnVtPjxyZWNv
+cmQ+PHJlYy1udW1iZXI+NzE8L3JlYy1udW1iZXI+PGZvcmVpZ24ta2V5cz48a2V5IGFwcD0iRU4i
 IGRiLWlkPSIyZGZzc3d4d2JzdmZlM2Uwc3pwcGZ6czl0djV4eGV2djJlc3MiIHRpbWVzdGFtcD0i
-MTczMDA5NzgzMiI+MTM8L2tleT48L2ZvcmVpZ24ta2V5cz48cmVmLXR5cGUgbmFtZT0iSm91cm5h
+MTc0MjQ5MjMxNiI+NzE8L2tleT48L2ZvcmVpZ24ta2V5cz48cmVmLXR5cGUgbmFtZT0iSm91cm5h
 bCBBcnRpY2xlIj4xNzwvcmVmLXR5cGU+PGNvbnRyaWJ1dG9ycz48YXV0aG9ycz48YXV0aG9yPlNj
 aHVsbWFuLCBKb2huPC9hdXRob3I+PGF1dGhvcj5Xb2xza2ksIEZpbGlwPC9hdXRob3I+PGF1dGhv
 cj5EaGFyaXdhbCwgUHJhZnVsbGE8L2F1dGhvcj48YXV0aG9yPlJhZGZvcmQsIEFsZWM8L2F1dGhv
@@ -5153,7 +5711,15 @@
         <w:t xml:space="preserve"> </w:t>
       </w:r>
       <w:r>
-        <w:t>方法多依赖于大规模预训练和少量的指令微调，缺乏对推理能力的定向优化。此外，由于</w:t>
+        <w:t>方法多依赖于大规模</w:t>
+      </w:r>
+      <w:proofErr w:type="gramStart"/>
+      <w:r>
+        <w:t>预训练</w:t>
+      </w:r>
+      <w:proofErr w:type="gramEnd"/>
+      <w:r>
+        <w:t>和少量的指令微调，缺乏对推理能力的定向优化。此外，由于</w:t>
       </w:r>
       <w:r>
         <w:t xml:space="preserve"> LLM </w:t>
@@ -5355,7 +5921,11 @@
         <w:t xml:space="preserve"> </w:t>
       </w:r>
       <w:r>
-        <w:t>开源框架开发数学推理能力验证系统，探索</w:t>
+        <w:t>开源框架开发数学推理能力验证系统，探</w:t>
+      </w:r>
+      <w:r>
+        <w:lastRenderedPageBreak/>
+        <w:t>索</w:t>
       </w:r>
       <w:r>
         <w:t xml:space="preserve"> LLM </w:t>
@@ -5377,7 +5947,6 @@
         <w:ind w:firstLine="480"/>
       </w:pPr>
       <w:r>
-        <w:lastRenderedPageBreak/>
         <w:t>优化</w:t>
       </w:r>
       <w:r>
@@ -5573,7 +6142,7 @@
         <w:pStyle w:val="2"/>
         <w:spacing w:after="326"/>
       </w:pPr>
-      <w:bookmarkStart w:id="6" w:name="_Toc193569367"/>
+      <w:bookmarkStart w:id="6" w:name="_Toc193634866"/>
       <w:r>
         <w:rPr>
           <w:rFonts w:hint="eastAsia"/>
@@ -5599,7 +6168,7 @@
         <w:pStyle w:val="3"/>
         <w:spacing w:after="326"/>
       </w:pPr>
-      <w:bookmarkStart w:id="7" w:name="_Toc193569368"/>
+      <w:bookmarkStart w:id="7" w:name="_Toc193634867"/>
       <w:r>
         <w:rPr>
           <w:rFonts w:hint="eastAsia"/>
@@ -5740,6 +6309,7 @@
         <w:rPr>
           <w:rFonts w:hint="eastAsia"/>
         </w:rPr>
+        <w:lastRenderedPageBreak/>
         <w:t>高质量</w:t>
       </w:r>
       <w:proofErr w:type="spellStart"/>
@@ -5751,10 +6321,21 @@
         <w:rPr>
           <w:rFonts w:hint="eastAsia"/>
         </w:rPr>
-        <w:t>思维链</w:t>
-      </w:r>
-      <w:r>
-        <w:t>数据集进行微调；另一条分支则针对知识增强，通过相应的优化策略提高模型的知识整合能力。在此基础上，研究通过</w:t>
+        <w:t>思维</w:t>
+      </w:r>
+      <w:proofErr w:type="gramStart"/>
+      <w:r>
+        <w:rPr>
+          <w:rFonts w:hint="eastAsia"/>
+        </w:rPr>
+        <w:t>链</w:t>
+      </w:r>
+      <w:r>
+        <w:t>数据</w:t>
+      </w:r>
+      <w:proofErr w:type="gramEnd"/>
+      <w:r>
+        <w:t>集进行微调；另一条分支则针对知识增强，通过相应的优化策略提高模型的知识整合能力。在此基础上，研究通过</w:t>
       </w:r>
       <w:r>
         <w:t xml:space="preserve"> MMLU</w:t>
@@ -5766,7 +6347,6 @@
         <w:t xml:space="preserve">GSM8K </w:t>
       </w:r>
       <w:r>
-        <w:lastRenderedPageBreak/>
         <w:t>和</w:t>
       </w:r>
       <w:r>
@@ -6022,7 +6602,7 @@
         <w:fldChar w:fldCharType="begin"/>
       </w:r>
       <w:r>
-        <w:instrText xml:space="preserve"> ADDIN EN.CITE &lt;EndNote&gt;&lt;Cite&gt;&lt;Author&gt;Guo&lt;/Author&gt;&lt;Year&gt;2025&lt;/Year&gt;&lt;RecNum&gt;49&lt;/RecNum&gt;&lt;DisplayText&gt;&lt;style face="superscript"&gt;[15]&lt;/style&gt;&lt;/DisplayText&gt;&lt;record&gt;&lt;rec-number&gt;49&lt;/rec-number&gt;&lt;foreign-keys&gt;&lt;key app="EN" db-id="2dfsswxwbsvfe3e0szppfzs9tv5xxevv2ess" timestamp="1742311580"&gt;49&lt;/key&gt;&lt;/foreign-keys&gt;&lt;ref-type name="Journal Article"&gt;17&lt;/ref-type&gt;&lt;contributors&gt;&lt;authors&gt;&lt;author&gt;Guo, Daya&lt;/author&gt;&lt;author&gt;Yang, Dejian&lt;/author&gt;&lt;author&gt;Zhang, Haowei&lt;/author&gt;&lt;author&gt;Song, Junxiao&lt;/author&gt;&lt;author&gt;Zhang, Ruoyu&lt;/author&gt;&lt;author&gt;Xu, Runxin&lt;/author&gt;&lt;author&gt;Zhu, Qihao&lt;/author&gt;&lt;author&gt;Ma, Shirong&lt;/author&gt;&lt;author&gt;Wang, Peiyi&lt;/author&gt;&lt;author&gt;Bi, Xiao %J arXiv preprint arXiv:.12948&lt;/author&gt;&lt;/authors&gt;&lt;/contributors&gt;&lt;titles&gt;&lt;title&gt;Deepseek-r1: Incentivizing reasoning capability in llms via reinforcement learning&lt;/title&gt;&lt;/titles&gt;&lt;dates&gt;&lt;year&gt;2025&lt;/year&gt;&lt;/dates&gt;&lt;urls&gt;&lt;/urls&gt;&lt;/record&gt;&lt;/Cite&gt;&lt;/EndNote&gt;</w:instrText>
+        <w:instrText xml:space="preserve"> ADDIN EN.CITE &lt;EndNote&gt;&lt;Cite&gt;&lt;Author&gt;Guo&lt;/Author&gt;&lt;Year&gt;2025&lt;/Year&gt;&lt;RecNum&gt;70&lt;/RecNum&gt;&lt;DisplayText&gt;&lt;style face="superscript"&gt;[15]&lt;/style&gt;&lt;/DisplayText&gt;&lt;record&gt;&lt;rec-number&gt;70&lt;/rec-number&gt;&lt;foreign-keys&gt;&lt;key app="EN" db-id="2dfsswxwbsvfe3e0szppfzs9tv5xxevv2ess" timestamp="1742491790"&gt;70&lt;/key&gt;&lt;/foreign-keys&gt;&lt;ref-type name="Journal Article"&gt;17&lt;/ref-type&gt;&lt;contributors&gt;&lt;authors&gt;&lt;author&gt;Guo, Daya&lt;/author&gt;&lt;author&gt;Yang, Dejian&lt;/author&gt;&lt;author&gt;Zhang, Haowei&lt;/author&gt;&lt;author&gt;Song, Junxiao&lt;/author&gt;&lt;author&gt;Zhang, Ruoyu&lt;/author&gt;&lt;author&gt;Xu, Runxin&lt;/author&gt;&lt;author&gt;Zhu, Qihao&lt;/author&gt;&lt;author&gt;Ma, Shirong&lt;/author&gt;&lt;author&gt;Wang, Peiyi&lt;/author&gt;&lt;author&gt;Bi, Xiao %J arXiv preprint arXiv:.12948&lt;/author&gt;&lt;/authors&gt;&lt;/contributors&gt;&lt;titles&gt;&lt;title&gt;Deepseek-r1: Incentivizing reasoning capability in llms via reinforcement learning&lt;/title&gt;&lt;/titles&gt;&lt;dates&gt;&lt;year&gt;2025&lt;/year&gt;&lt;/dates&gt;&lt;urls&gt;&lt;/urls&gt;&lt;/record&gt;&lt;/Cite&gt;&lt;/EndNote&gt;</w:instrText>
       </w:r>
       <w:r>
         <w:fldChar w:fldCharType="separate"/>
@@ -6138,20 +6718,36 @@
           <w:b/>
           <w:bCs/>
         </w:rPr>
-        <w:t>自研与主流</w:t>
-      </w:r>
+        <w:t>自</w:t>
+      </w:r>
+      <w:proofErr w:type="gramStart"/>
       <w:r>
         <w:rPr>
           <w:b/>
           <w:bCs/>
         </w:rPr>
-        <w:t xml:space="preserve"> API </w:t>
-      </w:r>
+        <w:t>研</w:t>
+      </w:r>
+      <w:proofErr w:type="gramEnd"/>
       <w:r>
         <w:rPr>
           <w:b/>
           <w:bCs/>
         </w:rPr>
+        <w:t>与主流</w:t>
+      </w:r>
+      <w:r>
+        <w:rPr>
+          <w:b/>
+          <w:bCs/>
+        </w:rPr>
+        <w:t xml:space="preserve"> API </w:t>
+      </w:r>
+      <w:r>
+        <w:rPr>
+          <w:b/>
+          <w:bCs/>
+        </w:rPr>
         <w:t>模型整合与应用验证</w:t>
       </w:r>
     </w:p>
@@ -6160,7 +6756,15 @@
         <w:ind w:firstLine="480"/>
       </w:pPr>
       <w:r>
-        <w:t>在最终的系统验证阶段，研究将自研的优化模型与主流</w:t>
+        <w:t>在最终的系统验证阶段，研究将自</w:t>
+      </w:r>
+      <w:proofErr w:type="gramStart"/>
+      <w:r>
+        <w:t>研</w:t>
+      </w:r>
+      <w:proofErr w:type="gramEnd"/>
+      <w:r>
+        <w:t>的优化模型与主流</w:t>
       </w:r>
       <w:r>
         <w:t xml:space="preserve"> API </w:t>
@@ -6187,7 +6791,7 @@
       <w:pPr>
         <w:pStyle w:val="3"/>
       </w:pPr>
-      <w:bookmarkStart w:id="8" w:name="_Toc193569369"/>
+      <w:bookmarkStart w:id="8" w:name="_Toc193634868"/>
       <w:r>
         <w:rPr>
           <w:rFonts w:hint="eastAsia"/>
@@ -6287,7 +6891,11 @@
         <w:t>LLM</w:t>
       </w:r>
       <w:r>
-        <w:t>）的推理能力。这一优化框架系统性地结合了监督微调、知识蒸馏与强化学习等多种技术，为模型推理性能的提升提供了新的思路。</w:t>
+        <w:t>）的推理能力。这一优化框架系统性地结合了监督微调、知识蒸馏与强化学习等多种技术，为模型推理性能的提升提供了新的思</w:t>
+      </w:r>
+      <w:r>
+        <w:lastRenderedPageBreak/>
+        <w:t>路。</w:t>
       </w:r>
     </w:p>
     <w:p>
@@ -6318,9 +6926,13 @@
       <w:r>
         <w:t>研究创新性地提出了双分支训练路径，其中</w:t>
       </w:r>
-      <w:r>
-        <w:lastRenderedPageBreak/>
-        <w:t>一分支专注于基础推理能力的提升，另一分支则专注于知识增强。通过对</w:t>
+      <w:proofErr w:type="gramStart"/>
+      <w:r>
+        <w:t>一</w:t>
+      </w:r>
+      <w:proofErr w:type="gramEnd"/>
+      <w:r>
+        <w:t>分支专注于基础推理能力的提升，另一分支则专注于知识增强。通过对</w:t>
       </w:r>
       <w:r>
         <w:t xml:space="preserve"> </w:t>
@@ -6474,6 +7086,7 @@
         </w:rPr>
         <w:t>将思维</w:t>
       </w:r>
+      <w:proofErr w:type="gramStart"/>
       <w:r>
         <w:rPr>
           <w:rFonts w:hint="eastAsia"/>
@@ -6484,7 +7097,14 @@
         <w:rPr>
           <w:rFonts w:hint="eastAsia"/>
         </w:rPr>
-        <w:t>能力通过指令微调的方式嵌入模型</w:t>
+        <w:t>能力</w:t>
+      </w:r>
+      <w:proofErr w:type="gramEnd"/>
+      <w:r>
+        <w:rPr>
+          <w:rFonts w:hint="eastAsia"/>
+        </w:rPr>
+        <w:t>通过指令微调的方式嵌入模型</w:t>
       </w:r>
       <w:r>
         <w:rPr>
@@ -6649,7 +7269,7 @@
       <w:pPr>
         <w:pStyle w:val="2"/>
       </w:pPr>
-      <w:bookmarkStart w:id="9" w:name="_Toc193569370"/>
+      <w:bookmarkStart w:id="9" w:name="_Toc193634869"/>
       <w:r>
         <w:rPr>
           <w:rFonts w:hint="eastAsia"/>
@@ -6742,6 +7362,7 @@
         <w:rPr>
           <w:rFonts w:hint="eastAsia"/>
         </w:rPr>
+        <w:lastRenderedPageBreak/>
         <w:t>第二章，国内外研究现状。在此章节中，主要探讨了</w:t>
       </w:r>
       <w:r>
@@ -6754,14 +7375,7 @@
         <w:rPr>
           <w:rFonts w:hint="eastAsia"/>
         </w:rPr>
-        <w:t>，包括三个方面：大语言模型的研究，推理模型的相关发展</w:t>
-      </w:r>
-      <w:r>
-        <w:rPr>
-          <w:rFonts w:hint="eastAsia"/>
-        </w:rPr>
-        <w:lastRenderedPageBreak/>
-        <w:t>历程以及模型训练技术的研究。与此同时，对</w:t>
+        <w:t>，包括三个方面：大语言模型的研究，推理模型的相关发展历程以及模型训练技术的研究。与此同时，对</w:t>
       </w:r>
       <w:r>
         <w:rPr>
@@ -6946,7 +7560,15 @@
         <w:t>简单</w:t>
       </w:r>
       <w:r>
-        <w:t>应用模版，并进行演示。通过将自研模型与主流</w:t>
+        <w:t>应用模版，并进行演示。通过将自</w:t>
+      </w:r>
+      <w:proofErr w:type="gramStart"/>
+      <w:r>
+        <w:t>研</w:t>
+      </w:r>
+      <w:proofErr w:type="gramEnd"/>
+      <w:r>
+        <w:t>模型与主流</w:t>
       </w:r>
       <w:r>
         <w:t>API</w:t>
@@ -6966,7 +7588,7 @@
         <w:spacing w:after="326"/>
         <w:ind w:firstLine="720"/>
       </w:pPr>
-      <w:bookmarkStart w:id="10" w:name="_Toc193569371"/>
+      <w:bookmarkStart w:id="10" w:name="_Toc193634870"/>
       <w:r>
         <w:rPr>
           <w:rFonts w:hint="eastAsia"/>
@@ -6991,7 +7613,7 @@
       <w:pPr>
         <w:pStyle w:val="2"/>
       </w:pPr>
-      <w:bookmarkStart w:id="11" w:name="_Toc193569372"/>
+      <w:bookmarkStart w:id="11" w:name="_Toc193634871"/>
       <w:r>
         <w:rPr>
           <w:rFonts w:hint="eastAsia"/>
@@ -7025,14 +7647,17 @@
         <w:ind w:firstLine="480"/>
       </w:pPr>
       <w:r>
+        <w:lastRenderedPageBreak/>
         <w:t>大语言模型的崛起</w:t>
       </w:r>
+      <w:proofErr w:type="gramStart"/>
       <w:r>
         <w:rPr>
           <w:rFonts w:hint="eastAsia"/>
         </w:rPr>
         <w:t>源自谷歌</w:t>
       </w:r>
+      <w:proofErr w:type="gramEnd"/>
       <w:r>
         <w:t>Vaswani</w:t>
       </w:r>
@@ -7098,11 +7723,7 @@
         <w:t>Transformer</w:t>
       </w:r>
       <w:r>
-        <w:t>的核</w:t>
-      </w:r>
-      <w:r>
-        <w:lastRenderedPageBreak/>
-        <w:t>心创新在于引入了</w:t>
+        <w:t>的核心创新在于引入了</w:t>
       </w:r>
       <w:r>
         <w:rPr>
@@ -7271,7 +7892,15 @@
         <w:fldChar w:fldCharType="end"/>
       </w:r>
       <w:r>
-        <w:t>实现了一个重大的突破，提出了一种新的预训练和微调方法。</w:t>
+        <w:t>实现了一个重大的突破，提出了一种新的</w:t>
+      </w:r>
+      <w:proofErr w:type="gramStart"/>
+      <w:r>
+        <w:t>预训练</w:t>
+      </w:r>
+      <w:proofErr w:type="gramEnd"/>
+      <w:r>
+        <w:t>和微调方法。</w:t>
       </w:r>
       <w:r>
         <w:t>BERT</w:t>
@@ -7295,13 +7924,29 @@
         <w:t>BERT</w:t>
       </w:r>
       <w:r>
-        <w:t>通过在预训练阶段进行双向上下文的学习，能够在理解文本时同时利用左右两侧的信息，从而提高了对句子整体语义的理解能力。</w:t>
+        <w:t>通过在</w:t>
+      </w:r>
+      <w:proofErr w:type="gramStart"/>
+      <w:r>
+        <w:t>预训练</w:t>
+      </w:r>
+      <w:proofErr w:type="gramEnd"/>
+      <w:r>
+        <w:t>阶段进行双向上下文的学习，能够在理解文本时同时利用左右两侧的信息，从而提高了对句子整体语义的理解能力。</w:t>
       </w:r>
       <w:r>
         <w:t>BERT</w:t>
       </w:r>
       <w:r>
-        <w:t>采用了两种主要的预训练任务：</w:t>
+        <w:t>采用了两种主要的</w:t>
+      </w:r>
+      <w:proofErr w:type="gramStart"/>
+      <w:r>
+        <w:t>预训练</w:t>
+      </w:r>
+      <w:proofErr w:type="gramEnd"/>
+      <w:r>
+        <w:t>任务：</w:t>
       </w:r>
       <w:r>
         <w:t>Masked Language Model</w:t>
@@ -7365,7 +8010,23 @@
         <w:t>BERT</w:t>
       </w:r>
       <w:r>
-        <w:t>的成功标志着预训练模型的时代来临，预训练加微调（</w:t>
+        <w:t>的成功标志</w:t>
+      </w:r>
+      <w:proofErr w:type="gramStart"/>
+      <w:r>
+        <w:t>着预训练</w:t>
+      </w:r>
+      <w:proofErr w:type="gramEnd"/>
+      <w:r>
+        <w:t>模型的时代来临，</w:t>
+      </w:r>
+      <w:proofErr w:type="gramStart"/>
+      <w:r>
+        <w:t>预训练加</w:t>
+      </w:r>
+      <w:proofErr w:type="gramEnd"/>
+      <w:r>
+        <w:t>微调（</w:t>
       </w:r>
       <w:r>
         <w:t>Pretrain-Finetune</w:t>
@@ -7464,6 +8125,7 @@
         <w:t>、</w:t>
       </w:r>
       <w:r>
+        <w:lastRenderedPageBreak/>
         <w:t>GPT-3</w:t>
       </w:r>
       <w:r>
@@ -7630,11 +8292,33 @@
         </w:rPr>
         <w:t>最后到</w:t>
       </w:r>
-      <w:r>
-        <w:rPr>
-          <w:rFonts w:hint="eastAsia"/>
-        </w:rPr>
-        <w:t>到现在的闭源商业模型</w:t>
+      <w:proofErr w:type="gramStart"/>
+      <w:r>
+        <w:rPr>
+          <w:rFonts w:hint="eastAsia"/>
+        </w:rPr>
+        <w:t>到</w:t>
+      </w:r>
+      <w:proofErr w:type="gramEnd"/>
+      <w:r>
+        <w:rPr>
+          <w:rFonts w:hint="eastAsia"/>
+        </w:rPr>
+        <w:t>现在的</w:t>
+      </w:r>
+      <w:proofErr w:type="gramStart"/>
+      <w:r>
+        <w:rPr>
+          <w:rFonts w:hint="eastAsia"/>
+        </w:rPr>
+        <w:t>闭源商业</w:t>
+      </w:r>
+      <w:proofErr w:type="gramEnd"/>
+      <w:r>
+        <w:rPr>
+          <w:rFonts w:hint="eastAsia"/>
+        </w:rPr>
+        <w:t>模型</w:t>
       </w:r>
       <w:r>
         <w:t>，并在多个</w:t>
@@ -7643,11 +8327,7 @@
         <w:t>NLP</w:t>
       </w:r>
       <w:r>
-        <w:t>任务上展示出了卓越的性</w:t>
-      </w:r>
-      <w:r>
-        <w:lastRenderedPageBreak/>
-        <w:t>能。</w:t>
+        <w:t>任务上展示出了卓越的性能。</w:t>
       </w:r>
       <w:r>
         <w:t>GPT</w:t>
@@ -7665,7 +8345,15 @@
         <w:t>GPT</w:t>
       </w:r>
       <w:r>
-        <w:t>系列强调的是无监督预训练和零</w:t>
+        <w:t>系列强调的是无监督</w:t>
+      </w:r>
+      <w:proofErr w:type="gramStart"/>
+      <w:r>
+        <w:t>预训练</w:t>
+      </w:r>
+      <w:proofErr w:type="gramEnd"/>
+      <w:r>
+        <w:t>和零</w:t>
       </w:r>
       <w:r>
         <w:t>-shot</w:t>
@@ -7944,7 +8632,21 @@
         <w:rPr>
           <w:rFonts w:hint="eastAsia"/>
         </w:rPr>
-        <w:t>近年来也在研究领域不断开源分享相关模型和技术，为大语言模型发展奠定了一定的基础。</w:t>
+        <w:t>近年来也在研究领域</w:t>
+      </w:r>
+      <w:proofErr w:type="gramStart"/>
+      <w:r>
+        <w:rPr>
+          <w:rFonts w:hint="eastAsia"/>
+        </w:rPr>
+        <w:t>不</w:t>
+      </w:r>
+      <w:proofErr w:type="gramEnd"/>
+      <w:r>
+        <w:rPr>
+          <w:rFonts w:hint="eastAsia"/>
+        </w:rPr>
+        <w:t>断开源分享相关模型和技术，为大语言模型发展奠定了一定的基础。</w:t>
       </w:r>
     </w:p>
     <w:p>
@@ -7957,12 +8659,14 @@
         </w:rPr>
         <w:t>而国内的研究团队也是紧跟热点，随着阿里</w:t>
       </w:r>
+      <w:proofErr w:type="gramStart"/>
       <w:r>
         <w:rPr>
           <w:rFonts w:hint="eastAsia"/>
         </w:rPr>
         <w:t>通义千问团队</w:t>
       </w:r>
+      <w:proofErr w:type="gramEnd"/>
       <w:r>
         <w:rPr>
           <w:rFonts w:hint="eastAsia"/>
@@ -8116,20 +8820,17 @@
         <w:t>Qwen</w:t>
       </w:r>
       <w:r>
-        <w:t>系列的推出，标志着国内大语言模型在推理能力和技术创新方面的快速发展，进一步推动了大语言模型技术的多元化应用。</w:t>
-      </w:r>
-      <w:r>
-        <w:rPr>
-          <w:rFonts w:hint="eastAsia"/>
-        </w:rPr>
-        <w:t>与此同时，国内其他研究团队也相继分享开源了自行研发训练</w:t>
-      </w:r>
-      <w:r>
-        <w:rPr>
-          <w:rFonts w:hint="eastAsia"/>
-        </w:rPr>
+        <w:t>系列的推出，标志着国内大语</w:t>
+      </w:r>
+      <w:r>
         <w:lastRenderedPageBreak/>
-        <w:t>的</w:t>
+        <w:t>言模型在推理能力和技术创新方面的快速发展，进一步推动了大语言模型技术的多元化应用。</w:t>
+      </w:r>
+      <w:r>
+        <w:rPr>
+          <w:rFonts w:hint="eastAsia"/>
+        </w:rPr>
+        <w:t>与此同时，国内其他研究团队也相继分享开源了自行研发训练的</w:t>
       </w:r>
       <w:r>
         <w:rPr>
@@ -8391,7 +9092,84 @@
         <w:ind w:firstLine="480"/>
       </w:pPr>
       <w:r>
-        <w:t>随着模型规模和技术的不断进步，未来的大语言模型将在多个领域展示出更强的表现，推动</w:t>
+        <w:rPr>
+          <w:rFonts w:hint="eastAsia"/>
+        </w:rPr>
+        <w:t>与此同时，</w:t>
+      </w:r>
+      <w:r>
+        <w:rPr>
+          <w:rFonts w:hint="eastAsia"/>
+        </w:rPr>
+        <w:t>Scaling Laws</w:t>
+      </w:r>
+      <w:r>
+        <w:rPr>
+          <w:rFonts w:hint="eastAsia"/>
+        </w:rPr>
+        <w:t>也成为了业界公认的大模型提升性能的标准。</w:t>
+      </w:r>
+      <w:r>
+        <w:rPr>
+          <w:rFonts w:hint="eastAsia"/>
+        </w:rPr>
+        <w:t>Scaling Laws</w:t>
+      </w:r>
+      <w:r>
+        <w:rPr>
+          <w:rFonts w:hint="eastAsia"/>
+        </w:rPr>
+        <w:t>是指：随着模型大小、数据</w:t>
+      </w:r>
+      <w:proofErr w:type="gramStart"/>
+      <w:r>
+        <w:rPr>
+          <w:rFonts w:hint="eastAsia"/>
+        </w:rPr>
+        <w:t>集大小</w:t>
+      </w:r>
+      <w:proofErr w:type="gramEnd"/>
+      <w:r>
+        <w:rPr>
+          <w:rFonts w:hint="eastAsia"/>
+        </w:rPr>
+        <w:t>和用于训练的计算浮点数的增加，模型的性能会提高。并且为了获得最佳性能，所有三个因素必须同时放大。当不受其他两个因素的制约时，模型性能与每个单独的因素都有</w:t>
+      </w:r>
+      <w:proofErr w:type="gramStart"/>
+      <w:r>
+        <w:rPr>
+          <w:rFonts w:hint="eastAsia"/>
+        </w:rPr>
+        <w:t>幂律关系</w:t>
+      </w:r>
+      <w:proofErr w:type="gramEnd"/>
+      <w:r>
+        <w:fldChar w:fldCharType="begin"/>
+      </w:r>
+      <w:r>
+        <w:instrText xml:space="preserve"> ADDIN EN.CITE &lt;EndNote&gt;&lt;Cite&gt;&lt;Author&gt;Kaplan&lt;/Author&gt;&lt;Year&gt;2020&lt;/Year&gt;&lt;RecNum&gt;96&lt;/RecNum&gt;&lt;DisplayText&gt;&lt;style face="superscript"&gt;[33]&lt;/style&gt;&lt;/DisplayText&gt;&lt;record&gt;&lt;rec-number&gt;96&lt;/rec-number&gt;&lt;foreign-keys&gt;&lt;key app="EN" db-id="2dfsswxwbsvfe3e0szppfzs9tv5xxevv2ess" timestamp="1742709572"&gt;96&lt;/key&gt;&lt;key app="ENWeb" db-id=""&gt;0&lt;/key&gt;&lt;/foreign-keys&gt;&lt;ref-type name="Journal Article"&gt;17&lt;/ref-type&gt;&lt;contributors&gt;&lt;authors&gt;&lt;author&gt;Kaplan, Jared&lt;/author&gt;&lt;author&gt;McCandlish, Sam&lt;/author&gt;&lt;author&gt;Henighan, Tom&lt;/author&gt;&lt;author&gt;Brown, Tom B&lt;/author&gt;&lt;author&gt;Chess, Benjamin&lt;/author&gt;&lt;author&gt;Child, Rewon&lt;/author&gt;&lt;author&gt;Gray, Scott&lt;/author&gt;&lt;author&gt;Radford, Alec&lt;/author&gt;&lt;author&gt;Wu, Jeffrey&lt;/author&gt;&lt;author&gt;Amodei, Dario %J arXiv preprint arXiv:.08361&lt;/author&gt;&lt;/authors&gt;&lt;/contributors&gt;&lt;titles&gt;&lt;title&gt;Scaling laws for neural language models&lt;/title&gt;&lt;/titles&gt;&lt;dates&gt;&lt;year&gt;2020&lt;/year&gt;&lt;/dates&gt;&lt;urls&gt;&lt;/urls&gt;&lt;/record&gt;&lt;/Cite&gt;&lt;/EndNote&gt;</w:instrText>
+      </w:r>
+      <w:r>
+        <w:fldChar w:fldCharType="separate"/>
+      </w:r>
+      <w:r>
+        <w:rPr>
+          <w:noProof/>
+          <w:vertAlign w:val="superscript"/>
+        </w:rPr>
+        <w:t>[33]</w:t>
+      </w:r>
+      <w:r>
+        <w:fldChar w:fldCharType="end"/>
+      </w:r>
+      <w:r>
+        <w:rPr>
+          <w:rFonts w:hint="eastAsia"/>
+        </w:rPr>
+        <w:t>。因此随着</w:t>
+      </w:r>
+      <w:r>
+        <w:t>模型规模和技术的不断进步，未来的大语言模型将在多个领域展示出更强的表现，推动</w:t>
       </w:r>
       <w:r>
         <w:t>NLP</w:t>
@@ -8415,7 +9193,7 @@
       <w:pPr>
         <w:pStyle w:val="2"/>
       </w:pPr>
-      <w:bookmarkStart w:id="12" w:name="_Toc193569373"/>
+      <w:bookmarkStart w:id="12" w:name="_Toc193634872"/>
       <w:r>
         <w:rPr>
           <w:rFonts w:hint="eastAsia"/>
@@ -8494,7 +9272,7 @@
         <w:fldChar w:fldCharType="begin"/>
       </w:r>
       <w:r>
-        <w:instrText xml:space="preserve"> ADDIN EN.CITE &lt;EndNote&gt;&lt;Cite&gt;&lt;Author&gt;White&lt;/Author&gt;&lt;Year&gt;2023&lt;/Year&gt;&lt;RecNum&gt;6&lt;/RecNum&gt;&lt;DisplayText&gt;&lt;style face="superscript"&gt;[33, 34]&lt;/style&gt;&lt;/DisplayText&gt;&lt;record&gt;&lt;rec-number&gt;6&lt;/rec-number&gt;&lt;foreign-keys&gt;&lt;key app="EN" db-id="2dfsswxwbsvfe3e0szppfzs9tv5xxevv2ess" timestamp="1730009616"&gt;6&lt;/key&gt;&lt;/foreign-keys&gt;&lt;ref-type name="Journal Article"&gt;17&lt;/ref-type&gt;&lt;contributors&gt;&lt;authors&gt;&lt;author&gt;White, Jules&lt;/author&gt;&lt;author&gt;Fu, Quchen&lt;/author&gt;&lt;author&gt;Hays, Sam&lt;/author&gt;&lt;author&gt;Sandborn, Michael&lt;/author&gt;&lt;author&gt;Olea, Carlos&lt;/author&gt;&lt;author&gt;Gilbert, Henry&lt;/author&gt;&lt;author&gt;Elnashar, Ashraf&lt;/author&gt;&lt;author&gt;Spencer-Smith, Jesse&lt;/author&gt;&lt;author&gt;Schmidt, Douglas C %J arXiv preprint arXiv:.11382&lt;/author&gt;&lt;/authors&gt;&lt;/contributors&gt;&lt;titles&gt;&lt;title&gt;A prompt pattern catalog to enhance prompt engineering with chatgpt&lt;/title&gt;&lt;/titles&gt;&lt;dates&gt;&lt;year&gt;2023&lt;/year&gt;&lt;/dates&gt;&lt;urls&gt;&lt;/urls&gt;&lt;/record&gt;&lt;/Cite&gt;&lt;Cite&gt;&lt;Author&gt;Wang&lt;/Author&gt;&lt;Year&gt;2020&lt;/Year&gt;&lt;RecNum&gt;24&lt;/RecNum&gt;&lt;record&gt;&lt;rec-number&gt;24&lt;/rec-number&gt;&lt;foreign-keys&gt;&lt;key app="EN" db-id="2dfsswxwbsvfe3e0szppfzs9tv5xxevv2ess" timestamp="1730102711"&gt;24&lt;/key&gt;&lt;/foreign-keys&gt;&lt;ref-type name="Journal Article"&gt;17&lt;/ref-type&gt;&lt;contributors&gt;&lt;authors&gt;&lt;author&gt;Wang, Yaqing&lt;/author&gt;&lt;author&gt;Yao, Quanming&lt;/author&gt;&lt;author&gt;Kwok, James T&lt;/author&gt;&lt;author&gt;Ni, Lionel M %J ACM computing surveys&lt;/author&gt;&lt;/authors&gt;&lt;/contributors&gt;&lt;titles&gt;&lt;title&gt;Generalizing from a few examples: A survey on few-shot learning&lt;/title&gt;&lt;/titles&gt;&lt;pages&gt;1-34&lt;/pages&gt;&lt;volume&gt;53&lt;/volume&gt;&lt;number&gt;3&lt;/number&gt;&lt;dates&gt;&lt;year&gt;2020&lt;/year&gt;&lt;/dates&gt;&lt;isbn&gt;0360-0300&lt;/isbn&gt;&lt;urls&gt;&lt;/urls&gt;&lt;/record&gt;&lt;/Cite&gt;&lt;/EndNote&gt;</w:instrText>
+        <w:instrText xml:space="preserve"> ADDIN EN.CITE &lt;EndNote&gt;&lt;Cite&gt;&lt;Author&gt;White&lt;/Author&gt;&lt;Year&gt;2023&lt;/Year&gt;&lt;RecNum&gt;6&lt;/RecNum&gt;&lt;DisplayText&gt;&lt;style face="superscript"&gt;[34, 35]&lt;/style&gt;&lt;/DisplayText&gt;&lt;record&gt;&lt;rec-number&gt;6&lt;/rec-number&gt;&lt;foreign-keys&gt;&lt;key app="EN" db-id="2dfsswxwbsvfe3e0szppfzs9tv5xxevv2ess" timestamp="1730009616"&gt;6&lt;/key&gt;&lt;/foreign-keys&gt;&lt;ref-type name="Journal Article"&gt;17&lt;/ref-type&gt;&lt;contributors&gt;&lt;authors&gt;&lt;author&gt;White, Jules&lt;/author&gt;&lt;author&gt;Fu, Quchen&lt;/author&gt;&lt;author&gt;Hays, Sam&lt;/author&gt;&lt;author&gt;Sandborn, Michael&lt;/author&gt;&lt;author&gt;Olea, Carlos&lt;/author&gt;&lt;author&gt;Gilbert, Henry&lt;/author&gt;&lt;author&gt;Elnashar, Ashraf&lt;/author&gt;&lt;author&gt;Spencer-Smith, Jesse&lt;/author&gt;&lt;author&gt;Schmidt, Douglas C %J arXiv preprint arXiv:.11382&lt;/author&gt;&lt;/authors&gt;&lt;/contributors&gt;&lt;titles&gt;&lt;title&gt;A prompt pattern catalog to enhance prompt engineering with chatgpt&lt;/title&gt;&lt;/titles&gt;&lt;dates&gt;&lt;year&gt;2023&lt;/year&gt;&lt;/dates&gt;&lt;urls&gt;&lt;/urls&gt;&lt;/record&gt;&lt;/Cite&gt;&lt;Cite&gt;&lt;Author&gt;Wang&lt;/Author&gt;&lt;Year&gt;2020&lt;/Year&gt;&lt;RecNum&gt;24&lt;/RecNum&gt;&lt;record&gt;&lt;rec-number&gt;24&lt;/rec-number&gt;&lt;foreign-keys&gt;&lt;key app="EN" db-id="2dfsswxwbsvfe3e0szppfzs9tv5xxevv2ess" timestamp="1730102711"&gt;24&lt;/key&gt;&lt;/foreign-keys&gt;&lt;ref-type name="Journal Article"&gt;17&lt;/ref-type&gt;&lt;contributors&gt;&lt;authors&gt;&lt;author&gt;Wang, Yaqing&lt;/author&gt;&lt;author&gt;Yao, Quanming&lt;/author&gt;&lt;author&gt;Kwok, James T&lt;/author&gt;&lt;author&gt;Ni, Lionel M %J ACM computing surveys&lt;/author&gt;&lt;/authors&gt;&lt;/contributors&gt;&lt;titles&gt;&lt;title&gt;Generalizing from a few examples: A survey on few-shot learning&lt;/title&gt;&lt;/titles&gt;&lt;pages&gt;1-34&lt;/pages&gt;&lt;volume&gt;53&lt;/volume&gt;&lt;number&gt;3&lt;/number&gt;&lt;dates&gt;&lt;year&gt;2020&lt;/year&gt;&lt;/dates&gt;&lt;isbn&gt;0360-0300&lt;/isbn&gt;&lt;urls&gt;&lt;/urls&gt;&lt;/record&gt;&lt;/Cite&gt;&lt;/EndNote&gt;</w:instrText>
       </w:r>
       <w:r>
         <w:fldChar w:fldCharType="separate"/>
@@ -8504,7 +9282,7 @@
           <w:noProof/>
           <w:vertAlign w:val="superscript"/>
         </w:rPr>
-        <w:t>[33, 34]</w:t>
+        <w:t>[34, 35]</w:t>
       </w:r>
       <w:r>
         <w:fldChar w:fldCharType="end"/>
@@ -8555,7 +9333,11 @@
       </w:r>
       <w:proofErr w:type="spellEnd"/>
       <w:r>
-        <w:t>机制通过将推理过程显式化，允许模型逐步推导出结论。这种逐步推理的方法不仅提高了模型在复杂推理任务中的准确性，也增强了模型的解释性和可控性。例如，在数学问题求解时，</w:t>
+        <w:t>机制通过将推理过程显式化，允许模型逐步推导出</w:t>
+      </w:r>
+      <w:r>
+        <w:lastRenderedPageBreak/>
+        <w:t>结论。这种逐步推理的方法不仅提高了模型在复杂推理任务中的准确性，也增强了模型的解释性和可控性。例如，在数学问题求解时，</w:t>
       </w:r>
       <w:proofErr w:type="spellStart"/>
       <w:r>
@@ -8593,7 +9375,7 @@
         <w:fldChar w:fldCharType="begin"/>
       </w:r>
       <w:r>
-        <w:instrText xml:space="preserve"> ADDIN EN.CITE &lt;EndNote&gt;&lt;Cite&gt;&lt;Author&gt;Yao&lt;/Author&gt;&lt;Year&gt;2024&lt;/Year&gt;&lt;RecNum&gt;25&lt;/RecNum&gt;&lt;DisplayText&gt;&lt;style face="superscript"&gt;[35]&lt;/style&gt;&lt;/DisplayText&gt;&lt;record&gt;&lt;rec-number&gt;25&lt;/rec-number&gt;&lt;foreign-keys&gt;&lt;key app="EN" db-id="2dfsswxwbsvfe3e0szppfzs9tv5xxevv2ess" timestamp="1730102809"&gt;25&lt;/key&gt;&lt;/foreign-keys&gt;&lt;ref-type name="Journal Article"&gt;17&lt;/ref-type&gt;&lt;contributors&gt;&lt;authors&gt;&lt;author&gt;Yao, Shunyu&lt;/author&gt;&lt;author&gt;Yu, Dian&lt;/author&gt;&lt;author&gt;Zhao, Jeffrey&lt;/author&gt;&lt;author&gt;Shafran, Izhak&lt;/author&gt;&lt;author&gt;Griffiths, Tom&lt;/author&gt;&lt;author&gt;Cao, Yuan&lt;/author&gt;&lt;author&gt;Narasimhan, Karthik %J Advances in Neural Information Processing Systems&lt;/author&gt;&lt;/authors&gt;&lt;/contributors&gt;&lt;titles&gt;&lt;title&gt;Tree of thoughts: Deliberate problem solving with large language models&lt;/title&gt;&lt;/titles&gt;&lt;volume&gt;36&lt;/volume&gt;&lt;dates&gt;&lt;year&gt;2024&lt;/year&gt;&lt;/dates&gt;&lt;urls&gt;&lt;/urls&gt;&lt;/record&gt;&lt;/Cite&gt;&lt;/EndNote&gt;</w:instrText>
+        <w:instrText xml:space="preserve"> ADDIN EN.CITE &lt;EndNote&gt;&lt;Cite&gt;&lt;Author&gt;Yao&lt;/Author&gt;&lt;Year&gt;2024&lt;/Year&gt;&lt;RecNum&gt;25&lt;/RecNum&gt;&lt;DisplayText&gt;&lt;style face="superscript"&gt;[36]&lt;/style&gt;&lt;/DisplayText&gt;&lt;record&gt;&lt;rec-number&gt;25&lt;/rec-number&gt;&lt;foreign-keys&gt;&lt;key app="EN" db-id="2dfsswxwbsvfe3e0szppfzs9tv5xxevv2ess" timestamp="1730102809"&gt;25&lt;/key&gt;&lt;/foreign-keys&gt;&lt;ref-type name="Journal Article"&gt;17&lt;/ref-type&gt;&lt;contributors&gt;&lt;authors&gt;&lt;author&gt;Yao, Shunyu&lt;/author&gt;&lt;author&gt;Yu, Dian&lt;/author&gt;&lt;author&gt;Zhao, Jeffrey&lt;/author&gt;&lt;author&gt;Shafran, Izhak&lt;/author&gt;&lt;author&gt;Griffiths, Tom&lt;/author&gt;&lt;author&gt;Cao, Yuan&lt;/author&gt;&lt;author&gt;Narasimhan, Karthik %J Advances in Neural Information Processing Systems&lt;/author&gt;&lt;/authors&gt;&lt;/contributors&gt;&lt;titles&gt;&lt;title&gt;Tree of thoughts: Deliberate problem solving with large language models&lt;/title&gt;&lt;/titles&gt;&lt;volume&gt;36&lt;/volume&gt;&lt;dates&gt;&lt;year&gt;2024&lt;/year&gt;&lt;/dates&gt;&lt;urls&gt;&lt;/urls&gt;&lt;/record&gt;&lt;/Cite&gt;&lt;/EndNote&gt;</w:instrText>
       </w:r>
       <w:r>
         <w:fldChar w:fldCharType="separate"/>
@@ -8603,7 +9385,7 @@
           <w:noProof/>
           <w:vertAlign w:val="superscript"/>
         </w:rPr>
-        <w:t>[35]</w:t>
+        <w:t>[36]</w:t>
       </w:r>
       <w:r>
         <w:fldChar w:fldCharType="end"/>
@@ -8620,14 +9402,21 @@
         <w:ind w:firstLine="480"/>
       </w:pPr>
       <w:r>
-        <w:lastRenderedPageBreak/>
         <w:t>随着推理任务的日益复杂，强化学习（</w:t>
       </w:r>
       <w:r>
         <w:t>Reinforcement Learning, RL</w:t>
       </w:r>
       <w:r>
-        <w:t>）被引入推理大模型的优化过程，以进一步提升推理能力。强化学习通过奖励机制引导模型逐步改进推理策略，尤其适用于需要在多轮交互或连续决策中进行优化的任务。强化学习微调（</w:t>
+        <w:t>）被引入推理大模型的优化过程，以进一步提升推理能力。强化学习通过奖励机制引导模型逐步改进推理策略，尤其适用于需要在多轮</w:t>
+      </w:r>
+      <w:proofErr w:type="gramStart"/>
+      <w:r>
+        <w:t>交互或</w:t>
+      </w:r>
+      <w:proofErr w:type="gramEnd"/>
+      <w:r>
+        <w:t>连续决策中进行优化的任务。强化学习微调（</w:t>
       </w:r>
       <w:r>
         <w:t>RL Fine-Tuning</w:t>
@@ -8639,7 +9428,7 @@
         <w:fldChar w:fldCharType="begin"/>
       </w:r>
       <w:r>
-        <w:instrText xml:space="preserve"> ADDIN EN.CITE &lt;EndNote&gt;&lt;Cite&gt;&lt;Author&gt;Ziegler&lt;/Author&gt;&lt;Year&gt;2019&lt;/Year&gt;&lt;RecNum&gt;65&lt;/RecNum&gt;&lt;DisplayText&gt;&lt;style face="superscript"&gt;[36]&lt;/style&gt;&lt;/DisplayText&gt;&lt;record&gt;&lt;rec-number&gt;65&lt;/rec-number&gt;&lt;foreign-keys&gt;&lt;key app="EN" db-id="2dfsswxwbsvfe3e0szppfzs9tv5xxevv2ess" timestamp="1742482622"&gt;65&lt;/key&gt;&lt;/foreign-keys&gt;&lt;ref-type name="Journal Article"&gt;17&lt;/ref-type&gt;&lt;contributors&gt;&lt;authors&gt;&lt;author&gt;Ziegler, Daniel M&lt;/author&gt;&lt;author&gt;Stiennon, Nisan&lt;/author&gt;&lt;author&gt;Wu, Jeffrey&lt;/author&gt;&lt;author&gt;Brown, Tom B&lt;/author&gt;&lt;author&gt;Radford, Alec&lt;/author&gt;&lt;author&gt;Amodei, Dario&lt;/author&gt;&lt;author&gt;Christiano, Paul&lt;/author&gt;&lt;author&gt;Irving, Geoffrey %J arXiv preprint arXiv:.08593&lt;/author&gt;&lt;/authors&gt;&lt;/contributors&gt;&lt;titles&gt;&lt;title&gt;Fine-tuning language models from human preferences&lt;/title&gt;&lt;/titles&gt;&lt;dates&gt;&lt;year&gt;2019&lt;/year&gt;&lt;/dates&gt;&lt;urls&gt;&lt;/urls&gt;&lt;/record&gt;&lt;/Cite&gt;&lt;/EndNote&gt;</w:instrText>
+        <w:instrText xml:space="preserve"> ADDIN EN.CITE &lt;EndNote&gt;&lt;Cite&gt;&lt;Author&gt;Ziegler&lt;/Author&gt;&lt;Year&gt;2019&lt;/Year&gt;&lt;RecNum&gt;65&lt;/RecNum&gt;&lt;DisplayText&gt;&lt;style face="superscript"&gt;[37]&lt;/style&gt;&lt;/DisplayText&gt;&lt;record&gt;&lt;rec-number&gt;65&lt;/rec-number&gt;&lt;foreign-keys&gt;&lt;key app="EN" db-id="2dfsswxwbsvfe3e0szppfzs9tv5xxevv2ess" timestamp="1742482622"&gt;65&lt;/key&gt;&lt;/foreign-keys&gt;&lt;ref-type name="Journal Article"&gt;17&lt;/ref-type&gt;&lt;contributors&gt;&lt;authors&gt;&lt;author&gt;Ziegler, Daniel M&lt;/author&gt;&lt;author&gt;Stiennon, Nisan&lt;/author&gt;&lt;author&gt;Wu, Jeffrey&lt;/author&gt;&lt;author&gt;Brown, Tom B&lt;/author&gt;&lt;author&gt;Radford, Alec&lt;/author&gt;&lt;author&gt;Amodei, Dario&lt;/author&gt;&lt;author&gt;Christiano, Paul&lt;/author&gt;&lt;author&gt;Irving, Geoffrey %J arXiv preprint arXiv:.08593&lt;/author&gt;&lt;/authors&gt;&lt;/contributors&gt;&lt;titles&gt;&lt;title&gt;Fine-tuning language models from human preferences&lt;/title&gt;&lt;/titles&gt;&lt;dates&gt;&lt;year&gt;2019&lt;/year&gt;&lt;/dates&gt;&lt;urls&gt;&lt;/urls&gt;&lt;/record&gt;&lt;/Cite&gt;&lt;/EndNote&gt;</w:instrText>
       </w:r>
       <w:r>
         <w:fldChar w:fldCharType="separate"/>
@@ -8649,7 +9438,7 @@
           <w:noProof/>
           <w:vertAlign w:val="superscript"/>
         </w:rPr>
-        <w:t>[36]</w:t>
+        <w:t>[37]</w:t>
       </w:r>
       <w:r>
         <w:fldChar w:fldCharType="end"/>
@@ -8675,7 +9464,7 @@
         <w:fldChar w:fldCharType="begin"/>
       </w:r>
       <w:r>
-        <w:instrText xml:space="preserve"> ADDIN EN.CITE &lt;EndNote&gt;&lt;Cite&gt;&lt;Author&gt;Li&lt;/Author&gt;&lt;Year&gt;2022&lt;/Year&gt;&lt;RecNum&gt;66&lt;/RecNum&gt;&lt;DisplayText&gt;&lt;style face="superscript"&gt;[37]&lt;/style&gt;&lt;/DisplayText&gt;&lt;record&gt;&lt;rec-number&gt;66&lt;/rec-number&gt;&lt;foreign-keys&gt;&lt;key app="EN" db-id="2dfsswxwbsvfe3e0szppfzs9tv5xxevv2ess" timestamp="1742482644"&gt;66&lt;/key&gt;&lt;/foreign-keys&gt;&lt;ref-type name="Journal Article"&gt;17&lt;/ref-type&gt;&lt;contributors&gt;&lt;authors&gt;&lt;author&gt;Li, Yujia&lt;/author&gt;&lt;author&gt;Choi, David&lt;/author&gt;&lt;author&gt;Chung, Junyoung&lt;/author&gt;&lt;author&gt;Kushman, Nate&lt;/author&gt;&lt;author&gt;Schrittwieser, Julian&lt;/author&gt;&lt;author&gt;Leblond, Rémi&lt;/author&gt;&lt;author&gt;Eccles, Tom&lt;/author&gt;&lt;author&gt;Keeling, James&lt;/author&gt;&lt;author&gt;Gimeno, Felix&lt;/author&gt;&lt;author&gt;Dal Lago, Agustin %J Science&lt;/author&gt;&lt;/authors&gt;&lt;/contributors&gt;&lt;titles&gt;&lt;title&gt;Competition-level code generation with alphacode&lt;/title&gt;&lt;/titles&gt;&lt;pages&gt;1092-1097&lt;/pages&gt;&lt;volume&gt;378&lt;/volume&gt;&lt;number&gt;6624&lt;/number&gt;&lt;dates&gt;&lt;year&gt;2022&lt;/year&gt;&lt;/dates&gt;&lt;isbn&gt;0036-8075&lt;/isbn&gt;&lt;urls&gt;&lt;/urls&gt;&lt;/record&gt;&lt;/Cite&gt;&lt;/EndNote&gt;</w:instrText>
+        <w:instrText xml:space="preserve"> ADDIN EN.CITE &lt;EndNote&gt;&lt;Cite&gt;&lt;Author&gt;Li&lt;/Author&gt;&lt;Year&gt;2022&lt;/Year&gt;&lt;RecNum&gt;66&lt;/RecNum&gt;&lt;DisplayText&gt;&lt;style face="superscript"&gt;[38]&lt;/style&gt;&lt;/DisplayText&gt;&lt;record&gt;&lt;rec-number&gt;66&lt;/rec-number&gt;&lt;foreign-keys&gt;&lt;key app="EN" db-id="2dfsswxwbsvfe3e0szppfzs9tv5xxevv2ess" timestamp="1742482644"&gt;66&lt;/key&gt;&lt;/foreign-keys&gt;&lt;ref-type name="Journal Article"&gt;17&lt;/ref-type&gt;&lt;contributors&gt;&lt;authors&gt;&lt;author&gt;Li, Yujia&lt;/author&gt;&lt;author&gt;Choi, David&lt;/author&gt;&lt;author&gt;Chung, Junyoung&lt;/author&gt;&lt;author&gt;Kushman, Nate&lt;/author&gt;&lt;author&gt;Schrittwieser, Julian&lt;/author&gt;&lt;author&gt;Leblond, Rémi&lt;/author&gt;&lt;author&gt;Eccles, Tom&lt;/author&gt;&lt;author&gt;Keeling, James&lt;/author&gt;&lt;author&gt;Gimeno, Felix&lt;/author&gt;&lt;author&gt;Dal Lago, Agustin %J Science&lt;/author&gt;&lt;/authors&gt;&lt;/contributors&gt;&lt;titles&gt;&lt;title&gt;Competition-level code generation with alphacode&lt;/title&gt;&lt;/titles&gt;&lt;pages&gt;1092-1097&lt;/pages&gt;&lt;volume&gt;378&lt;/volume&gt;&lt;number&gt;6624&lt;/number&gt;&lt;dates&gt;&lt;year&gt;2022&lt;/year&gt;&lt;/dates&gt;&lt;isbn&gt;0036-8075&lt;/isbn&gt;&lt;urls&gt;&lt;/urls&gt;&lt;/record&gt;&lt;/Cite&gt;&lt;/EndNote&gt;</w:instrText>
       </w:r>
       <w:r>
         <w:fldChar w:fldCharType="separate"/>
@@ -8685,7 +9474,7 @@
           <w:noProof/>
           <w:vertAlign w:val="superscript"/>
         </w:rPr>
-        <w:t>[37]</w:t>
+        <w:t>[38]</w:t>
       </w:r>
       <w:r>
         <w:fldChar w:fldCharType="end"/>
@@ -8803,7 +9592,7 @@
         <w:fldChar w:fldCharType="begin"/>
       </w:r>
       <w:r>
-        <w:instrText xml:space="preserve"> ADDIN EN.CITE &lt;EndNote&gt;&lt;Cite&gt;&lt;Author&gt;Yin&lt;/Author&gt;&lt;Year&gt;2024&lt;/Year&gt;&lt;RecNum&gt;27&lt;/RecNum&gt;&lt;DisplayText&gt;&lt;style face="superscript"&gt;[38]&lt;/style&gt;&lt;/DisplayText&gt;&lt;record&gt;&lt;rec-number&gt;27&lt;/rec-number&gt;&lt;foreign-keys&gt;&lt;key app="EN" db-id="2dfsswxwbsvfe3e0szppfzs9tv5xxevv2ess" timestamp="1730103907"&gt;27&lt;/key&gt;&lt;/foreign-keys&gt;&lt;ref-type name="Journal Article"&gt;17&lt;/ref-type&gt;&lt;contributors&gt;&lt;authors&gt;&lt;author&gt;Yin, Shuo&lt;/author&gt;&lt;author&gt;You, Weihao&lt;/author&gt;&lt;author&gt;Ji, Zhilong&lt;/author&gt;&lt;author&gt;Zhong, Guoqiang&lt;/author&gt;&lt;author&gt;Bai, Jinfeng %J arXiv preprint arXiv:.07551&lt;/author&gt;&lt;/authors&gt;&lt;/contributors&gt;&lt;titles&gt;&lt;title&gt;MuMath-Code: Combining Tool-Use Large Language Models with Multi-perspective Data Augmentation for Mathematical Reasoning&lt;/title&gt;&lt;/titles&gt;&lt;dates&gt;&lt;year&gt;2024&lt;/year&gt;&lt;/dates&gt;&lt;urls&gt;&lt;/urls&gt;&lt;/record&gt;&lt;/Cite&gt;&lt;/EndNote&gt;</w:instrText>
+        <w:instrText xml:space="preserve"> ADDIN EN.CITE &lt;EndNote&gt;&lt;Cite&gt;&lt;Author&gt;Yin&lt;/Author&gt;&lt;Year&gt;2024&lt;/Year&gt;&lt;RecNum&gt;27&lt;/RecNum&gt;&lt;DisplayText&gt;&lt;style face="superscript"&gt;[39]&lt;/style&gt;&lt;/DisplayText&gt;&lt;record&gt;&lt;rec-number&gt;27&lt;/rec-number&gt;&lt;foreign-keys&gt;&lt;key app="EN" db-id="2dfsswxwbsvfe3e0szppfzs9tv5xxevv2ess" timestamp="1730103907"&gt;27&lt;/key&gt;&lt;/foreign-keys&gt;&lt;ref-type name="Journal Article"&gt;17&lt;/ref-type&gt;&lt;contributors&gt;&lt;authors&gt;&lt;author&gt;Yin, Shuo&lt;/author&gt;&lt;author&gt;You, Weihao&lt;/author&gt;&lt;author&gt;Ji, Zhilong&lt;/author&gt;&lt;author&gt;Zhong, Guoqiang&lt;/author&gt;&lt;author&gt;Bai, Jinfeng %J arXiv preprint arXiv:.07551&lt;/author&gt;&lt;/authors&gt;&lt;/contributors&gt;&lt;titles&gt;&lt;title&gt;MuMath-Code: Combining Tool-Use Large Language Models with Multi-perspective Data Augmentation for Mathematical Reasoning&lt;/title&gt;&lt;/titles&gt;&lt;dates&gt;&lt;year&gt;2024&lt;/year&gt;&lt;/dates&gt;&lt;urls&gt;&lt;/urls&gt;&lt;/record&gt;&lt;/Cite&gt;&lt;/EndNote&gt;</w:instrText>
       </w:r>
       <w:r>
         <w:fldChar w:fldCharType="separate"/>
@@ -8813,7 +9602,7 @@
           <w:noProof/>
           <w:vertAlign w:val="superscript"/>
         </w:rPr>
-        <w:t>[38]</w:t>
+        <w:t>[39]</w:t>
       </w:r>
       <w:r>
         <w:fldChar w:fldCharType="end"/>
@@ -8888,8 +9677,16 @@
         <w:rPr>
           <w:rFonts w:hint="eastAsia"/>
         </w:rPr>
-        <w:t>工具整合推理的合成数据集上微调第</w:t>
-      </w:r>
+        <w:t>工具整合推理的合成数据集上</w:t>
+      </w:r>
+      <w:proofErr w:type="gramStart"/>
+      <w:r>
+        <w:rPr>
+          <w:rFonts w:hint="eastAsia"/>
+        </w:rPr>
+        <w:t>微调第</w:t>
+      </w:r>
+      <w:proofErr w:type="gramEnd"/>
       <w:r>
         <w:rPr>
           <w:rFonts w:hint="eastAsia"/>
@@ -8929,7 +9726,7 @@
         <w:fldChar w:fldCharType="begin"/>
       </w:r>
       <w:r>
-        <w:instrText xml:space="preserve"> ADDIN EN.CITE &lt;EndNote&gt;&lt;Cite&gt;&lt;Author&gt;Gou&lt;/Author&gt;&lt;Year&gt;2023&lt;/Year&gt;&lt;RecNum&gt;9&lt;/RecNum&gt;&lt;DisplayText&gt;&lt;style face="superscript"&gt;[39]&lt;/style&gt;&lt;/DisplayText&gt;&lt;record&gt;&lt;rec-number&gt;9&lt;/rec-number&gt;&lt;foreign-keys&gt;&lt;key app="EN" db-id="2dfsswxwbsvfe3e0szppfzs9tv5xxevv2ess" timestamp="1730031825"&gt;9&lt;/key&gt;&lt;/foreign-keys&gt;&lt;ref-type name="Journal Article"&gt;17&lt;/ref-type&gt;&lt;contributors&gt;&lt;authors&gt;&lt;author&gt;Gou, Zhibin&lt;/author&gt;&lt;author&gt;Shao, Zhihong&lt;/author&gt;&lt;author&gt;Gong, Yeyun&lt;/author&gt;&lt;author&gt;Shen, Yelong&lt;/author&gt;&lt;author&gt;Yang, Yujiu&lt;/author&gt;&lt;author&gt;Huang, Minlie&lt;/author&gt;&lt;author&gt;Duan, Nan&lt;/author&gt;&lt;author&gt;Chen, Weizhu %J arXiv preprint arXiv:.17452&lt;/author&gt;&lt;/authors&gt;&lt;/contributors&gt;&lt;titles&gt;&lt;title&gt;Tora: A tool-integrated reasoning agent for mathematical problem solving&lt;/title&gt;&lt;/titles&gt;&lt;dates&gt;&lt;year&gt;2023&lt;/year&gt;&lt;/dates&gt;&lt;urls&gt;&lt;/urls&gt;&lt;/record&gt;&lt;/Cite&gt;&lt;/EndNote&gt;</w:instrText>
+        <w:instrText xml:space="preserve"> ADDIN EN.CITE &lt;EndNote&gt;&lt;Cite&gt;&lt;Author&gt;Gou&lt;/Author&gt;&lt;Year&gt;2023&lt;/Year&gt;&lt;RecNum&gt;9&lt;/RecNum&gt;&lt;DisplayText&gt;&lt;style face="superscript"&gt;[40]&lt;/style&gt;&lt;/DisplayText&gt;&lt;record&gt;&lt;rec-number&gt;9&lt;/rec-number&gt;&lt;foreign-keys&gt;&lt;key app="EN" db-id="2dfsswxwbsvfe3e0szppfzs9tv5xxevv2ess" timestamp="1730031825"&gt;9&lt;/key&gt;&lt;/foreign-keys&gt;&lt;ref-type name="Journal Article"&gt;17&lt;/ref-type&gt;&lt;contributors&gt;&lt;authors&gt;&lt;author&gt;Gou, Zhibin&lt;/author&gt;&lt;author&gt;Shao, Zhihong&lt;/author&gt;&lt;author&gt;Gong, Yeyun&lt;/author&gt;&lt;author&gt;Shen, Yelong&lt;/author&gt;&lt;author&gt;Yang, Yujiu&lt;/author&gt;&lt;author&gt;Huang, Minlie&lt;/author&gt;&lt;author&gt;Duan, Nan&lt;/author&gt;&lt;author&gt;Chen, Weizhu %J arXiv preprint arXiv:.17452&lt;/author&gt;&lt;/authors&gt;&lt;/contributors&gt;&lt;titles&gt;&lt;title&gt;Tora: A tool-integrated reasoning agent for mathematical problem solving&lt;/title&gt;&lt;/titles&gt;&lt;dates&gt;&lt;year&gt;2023&lt;/year&gt;&lt;/dates&gt;&lt;urls&gt;&lt;/urls&gt;&lt;/record&gt;&lt;/Cite&gt;&lt;/EndNote&gt;</w:instrText>
       </w:r>
       <w:r>
         <w:fldChar w:fldCharType="separate"/>
@@ -8939,7 +9736,7 @@
           <w:noProof/>
           <w:vertAlign w:val="superscript"/>
         </w:rPr>
-        <w:t>[39]</w:t>
+        <w:t>[40]</w:t>
       </w:r>
       <w:r>
         <w:fldChar w:fldCharType="end"/>
@@ -9000,6 +9797,7 @@
         </w:rPr>
         <w:t>后续，阿里云</w:t>
       </w:r>
+      <w:proofErr w:type="gramStart"/>
       <w:r>
         <w:rPr>
           <w:rFonts w:hint="eastAsia"/>
@@ -9010,7 +9808,14 @@
         <w:rPr>
           <w:rFonts w:hint="eastAsia"/>
         </w:rPr>
-        <w:t>团队也用类似的方法</w:t>
+        <w:t>团队</w:t>
+      </w:r>
+      <w:proofErr w:type="gramEnd"/>
+      <w:r>
+        <w:rPr>
+          <w:rFonts w:hint="eastAsia"/>
+        </w:rPr>
+        <w:t>也用类似的方法</w:t>
       </w:r>
       <w:r>
         <w:rPr>
@@ -9054,7 +9859,7 @@
         <w:fldChar w:fldCharType="begin"/>
       </w:r>
       <w:r>
-        <w:instrText xml:space="preserve"> ADDIN EN.CITE &lt;EndNote&gt;&lt;Cite&gt;&lt;Author&gt;Yang&lt;/Author&gt;&lt;Year&gt;2024&lt;/Year&gt;&lt;RecNum&gt;68&lt;/RecNum&gt;&lt;DisplayText&gt;&lt;style face="superscript"&gt;[40]&lt;/style&gt;&lt;/DisplayText&gt;&lt;record&gt;&lt;rec-number&gt;68&lt;/rec-number&gt;&lt;foreign-keys&gt;&lt;key app="EN" db-id="2dfsswxwbsvfe3e0szppfzs9tv5xxevv2ess" timestamp="1742491319"&gt;68&lt;/key&gt;&lt;/foreign-keys&gt;&lt;ref-type name="Journal Article"&gt;17&lt;/ref-type&gt;&lt;contributors&gt;&lt;authors&gt;&lt;author&gt;Yang, An&lt;/author&gt;&lt;author&gt;Zhang, Beichen&lt;/author&gt;&lt;author&gt;Hui, Binyuan&lt;/author&gt;&lt;author&gt;Gao, Bofei&lt;/author&gt;&lt;author&gt;Yu, Bowen&lt;/author&gt;&lt;author&gt;Li, Chengpeng&lt;/author&gt;&lt;author&gt;Liu, Dayiheng&lt;/author&gt;&lt;author&gt;Tu, Jianhong&lt;/author&gt;&lt;author&gt;Zhou, Jingren&lt;/author&gt;&lt;author&gt;Lin, Junyang %J arXiv preprint arXiv:.12122&lt;/author&gt;&lt;/authors&gt;&lt;/contributors&gt;&lt;titles&gt;&lt;title&gt;Qwen2. 5-math technical report: Toward mathematical expert model via self-improvement&lt;/title&gt;&lt;/titles&gt;&lt;dates&gt;&lt;year&gt;2024&lt;/year&gt;&lt;/dates&gt;&lt;urls&gt;&lt;/urls&gt;&lt;/record&gt;&lt;/Cite&gt;&lt;/EndNote&gt;</w:instrText>
+        <w:instrText xml:space="preserve"> ADDIN EN.CITE &lt;EndNote&gt;&lt;Cite&gt;&lt;Author&gt;Yang&lt;/Author&gt;&lt;Year&gt;2024&lt;/Year&gt;&lt;RecNum&gt;68&lt;/RecNum&gt;&lt;DisplayText&gt;&lt;style face="superscript"&gt;[41]&lt;/style&gt;&lt;/DisplayText&gt;&lt;record&gt;&lt;rec-number&gt;68&lt;/rec-number&gt;&lt;foreign-keys&gt;&lt;key app="EN" db-id="2dfsswxwbsvfe3e0szppfzs9tv5xxevv2ess" timestamp="1742491319"&gt;68&lt;/key&gt;&lt;/foreign-keys&gt;&lt;ref-type name="Journal Article"&gt;17&lt;/ref-type&gt;&lt;contributors&gt;&lt;authors&gt;&lt;author&gt;Yang, An&lt;/author&gt;&lt;author&gt;Zhang, Beichen&lt;/author&gt;&lt;author&gt;Hui, Binyuan&lt;/author&gt;&lt;author&gt;Gao, Bofei&lt;/author&gt;&lt;author&gt;Yu, Bowen&lt;/author&gt;&lt;author&gt;Li, Chengpeng&lt;/author&gt;&lt;author&gt;Liu, Dayiheng&lt;/author&gt;&lt;author&gt;Tu, Jianhong&lt;/author&gt;&lt;author&gt;Zhou, Jingren&lt;/author&gt;&lt;author&gt;Lin, Junyang %J arXiv preprint arXiv:.12122&lt;/author&gt;&lt;/authors&gt;&lt;/contributors&gt;&lt;titles&gt;&lt;title&gt;Qwen2. 5-math technical report: Toward mathematical expert model via self-improvement&lt;/title&gt;&lt;/titles&gt;&lt;dates&gt;&lt;year&gt;2024&lt;/year&gt;&lt;/dates&gt;&lt;urls&gt;&lt;/urls&gt;&lt;/record&gt;&lt;/Cite&gt;&lt;/EndNote&gt;</w:instrText>
       </w:r>
       <w:r>
         <w:fldChar w:fldCharType="separate"/>
@@ -9064,7 +9869,7 @@
           <w:noProof/>
           <w:vertAlign w:val="superscript"/>
         </w:rPr>
-        <w:t>[40]</w:t>
+        <w:t>[41]</w:t>
       </w:r>
       <w:r>
         <w:fldChar w:fldCharType="end"/>
@@ -9079,7 +9884,7 @@
         <w:fldChar w:fldCharType="begin"/>
       </w:r>
       <w:r>
-        <w:instrText xml:space="preserve"> ADDIN EN.CITE &lt;EndNote&gt;&lt;Cite&gt;&lt;Author&gt;Dai&lt;/Author&gt;&lt;Year&gt;2023&lt;/Year&gt;&lt;RecNum&gt;69&lt;/RecNum&gt;&lt;DisplayText&gt;&lt;style face="superscript"&gt;[41]&lt;/style&gt;&lt;/DisplayText&gt;&lt;record&gt;&lt;rec-number&gt;69&lt;/rec-number&gt;&lt;foreign-keys&gt;&lt;key app="EN" db-id="2dfsswxwbsvfe3e0szppfzs9tv5xxevv2ess" timestamp="1742491399"&gt;69&lt;/key&gt;&lt;/foreign-keys&gt;&lt;ref-type name="Journal Article"&gt;17&lt;/ref-type&gt;&lt;contributors&gt;&lt;authors&gt;&lt;author&gt;Dai, Josef&lt;/author&gt;&lt;author&gt;Pan, Xuehai&lt;/author&gt;&lt;author&gt;Sun, Ruiyang&lt;/author&gt;&lt;author&gt;Ji, Jiaming&lt;/author&gt;&lt;author&gt;Xu, Xinbo&lt;/author&gt;&lt;author&gt;Liu, Mickel&lt;/author&gt;&lt;author&gt;Wang, Yizhou&lt;/author&gt;&lt;author&gt;Yang, Yaodong %J arXiv preprint arXiv:.12773&lt;/author&gt;&lt;/authors&gt;&lt;/contributors&gt;&lt;titles&gt;&lt;title&gt;Safe rlhf: Safe reinforcement learning from human feedback&lt;/title&gt;&lt;/titles&gt;&lt;dates&gt;&lt;year&gt;2023&lt;/year&gt;&lt;/dates&gt;&lt;urls&gt;&lt;/urls&gt;&lt;/record&gt;&lt;/Cite&gt;&lt;/EndNote&gt;</w:instrText>
+        <w:instrText xml:space="preserve"> ADDIN EN.CITE &lt;EndNote&gt;&lt;Cite&gt;&lt;Author&gt;Dai&lt;/Author&gt;&lt;Year&gt;2023&lt;/Year&gt;&lt;RecNum&gt;69&lt;/RecNum&gt;&lt;DisplayText&gt;&lt;style face="superscript"&gt;[42]&lt;/style&gt;&lt;/DisplayText&gt;&lt;record&gt;&lt;rec-number&gt;69&lt;/rec-number&gt;&lt;foreign-keys&gt;&lt;key app="EN" db-id="2dfsswxwbsvfe3e0szppfzs9tv5xxevv2ess" timestamp="1742491399"&gt;69&lt;/key&gt;&lt;/foreign-keys&gt;&lt;ref-type name="Journal Article"&gt;17&lt;/ref-type&gt;&lt;contributors&gt;&lt;authors&gt;&lt;author&gt;Dai, Josef&lt;/author&gt;&lt;author&gt;Pan, Xuehai&lt;/author&gt;&lt;author&gt;Sun, Ruiyang&lt;/author&gt;&lt;author&gt;Ji, Jiaming&lt;/author&gt;&lt;author&gt;Xu, Xinbo&lt;/author&gt;&lt;author&gt;Liu, Mickel&lt;/author&gt;&lt;author&gt;Wang, Yizhou&lt;/author&gt;&lt;author&gt;Yang, Yaodong %J arXiv preprint arXiv:.12773&lt;/author&gt;&lt;/authors&gt;&lt;/contributors&gt;&lt;titles&gt;&lt;title&gt;Safe rlhf: Safe reinforcement learning from human feedback&lt;/title&gt;&lt;/titles&gt;&lt;dates&gt;&lt;year&gt;2023&lt;/year&gt;&lt;/dates&gt;&lt;urls&gt;&lt;/urls&gt;&lt;/record&gt;&lt;/Cite&gt;&lt;/EndNote&gt;</w:instrText>
       </w:r>
       <w:r>
         <w:fldChar w:fldCharType="separate"/>
@@ -9089,7 +9894,7 @@
           <w:noProof/>
           <w:vertAlign w:val="superscript"/>
         </w:rPr>
-        <w:t>[41]</w:t>
+        <w:t>[42]</w:t>
       </w:r>
       <w:r>
         <w:fldChar w:fldCharType="end"/>
@@ -9109,6 +9914,7 @@
         <w:rPr>
           <w:rFonts w:hint="eastAsia"/>
         </w:rPr>
+        <w:lastRenderedPageBreak/>
         <w:t>在</w:t>
       </w:r>
       <w:r>
@@ -9145,8 +9951,16 @@
         <w:rPr>
           <w:rFonts w:hint="eastAsia"/>
         </w:rPr>
-        <w:t>正式推出了其闭源推理模型</w:t>
-      </w:r>
+        <w:t>正式推出了</w:t>
+      </w:r>
+      <w:proofErr w:type="gramStart"/>
+      <w:r>
+        <w:rPr>
+          <w:rFonts w:hint="eastAsia"/>
+        </w:rPr>
+        <w:t>其闭源推理模型</w:t>
+      </w:r>
+      <w:proofErr w:type="gramEnd"/>
       <w:r>
         <w:t>GPT-O1</w:t>
       </w:r>
@@ -9154,7 +9968,7 @@
         <w:fldChar w:fldCharType="begin"/>
       </w:r>
       <w:r>
-        <w:instrText xml:space="preserve"> ADDIN EN.CITE &lt;EndNote&gt;&lt;Cite&gt;&lt;Author&gt;Jaech&lt;/Author&gt;&lt;Year&gt;2024&lt;/Year&gt;&lt;RecNum&gt;67&lt;/RecNum&gt;&lt;DisplayText&gt;&lt;style face="superscript"&gt;[42]&lt;/style&gt;&lt;/DisplayText&gt;&lt;record&gt;&lt;rec-number&gt;67&lt;/rec-number&gt;&lt;foreign-keys&gt;&lt;key app="EN" db-id="2dfsswxwbsvfe3e0szppfzs9tv5xxevv2ess" timestamp="1742490736"&gt;67&lt;/key&gt;&lt;/foreign-keys&gt;&lt;ref-type name="Journal Article"&gt;17&lt;/ref-type&gt;&lt;contributors&gt;&lt;authors&gt;&lt;author&gt;Jaech, Aaron&lt;/author&gt;&lt;author&gt;Kalai, Adam&lt;/author&gt;&lt;author&gt;Lerer, Adam&lt;/author&gt;&lt;author&gt;Richardson, Adam&lt;/author&gt;&lt;author&gt;El-Kishky, Ahmed&lt;/author&gt;&lt;author&gt;Low, Aiden&lt;/author&gt;&lt;author&gt;Helyar, Alec&lt;/author&gt;&lt;author&gt;Madry, Aleksander&lt;/author&gt;&lt;author&gt;Beutel, Alex&lt;/author&gt;&lt;author&gt;Carney, Alex %J arXiv preprint arXiv:.16720&lt;/author&gt;&lt;/authors&gt;&lt;/contributors&gt;&lt;titles&gt;&lt;title&gt;Openai o1 system card&lt;/title&gt;&lt;/titles&gt;&lt;dates&gt;&lt;year&gt;2024&lt;/year&gt;&lt;/dates&gt;&lt;urls&gt;&lt;/urls&gt;&lt;/record&gt;&lt;/Cite&gt;&lt;/EndNote&gt;</w:instrText>
+        <w:instrText xml:space="preserve"> ADDIN EN.CITE &lt;EndNote&gt;&lt;Cite&gt;&lt;Author&gt;Jaech&lt;/Author&gt;&lt;Year&gt;2024&lt;/Year&gt;&lt;RecNum&gt;67&lt;/RecNum&gt;&lt;DisplayText&gt;&lt;style face="superscript"&gt;[43]&lt;/style&gt;&lt;/DisplayText&gt;&lt;record&gt;&lt;rec-number&gt;67&lt;/rec-number&gt;&lt;foreign-keys&gt;&lt;key app="EN" db-id="2dfsswxwbsvfe3e0szppfzs9tv5xxevv2ess" timestamp="1742490736"&gt;67&lt;/key&gt;&lt;/foreign-keys&gt;&lt;ref-type name="Journal Article"&gt;17&lt;/ref-type&gt;&lt;contributors&gt;&lt;authors&gt;&lt;author&gt;Jaech, Aaron&lt;/author&gt;&lt;author&gt;Kalai, Adam&lt;/author&gt;&lt;author&gt;Lerer, Adam&lt;/author&gt;&lt;author&gt;Richardson, Adam&lt;/author&gt;&lt;author&gt;El-Kishky, Ahmed&lt;/author&gt;&lt;author&gt;Low, Aiden&lt;/author&gt;&lt;author&gt;Helyar, Alec&lt;/author&gt;&lt;author&gt;Madry, Aleksander&lt;/author&gt;&lt;author&gt;Beutel, Alex&lt;/author&gt;&lt;author&gt;Carney, Alex %J arXiv preprint arXiv:.16720&lt;/author&gt;&lt;/authors&gt;&lt;/contributors&gt;&lt;titles&gt;&lt;title&gt;Openai o1 system card&lt;/title&gt;&lt;/titles&gt;&lt;dates&gt;&lt;year&gt;2024&lt;/year&gt;&lt;/dates&gt;&lt;urls&gt;&lt;/urls&gt;&lt;/record&gt;&lt;/Cite&gt;&lt;/EndNote&gt;</w:instrText>
       </w:r>
       <w:r>
         <w:fldChar w:fldCharType="separate"/>
@@ -9164,7 +9978,7 @@
           <w:noProof/>
           <w:vertAlign w:val="superscript"/>
         </w:rPr>
-        <w:t>[42]</w:t>
+        <w:t>[43]</w:t>
       </w:r>
       <w:r>
         <w:fldChar w:fldCharType="end"/>
@@ -9176,7 +9990,15 @@
         <w:t>，</w:t>
       </w:r>
       <w:r>
-        <w:t>在处理复杂推理问题和理解长文本推理方面具备了更强的能力</w:t>
+        <w:t>在处理复杂推理问题和</w:t>
+      </w:r>
+      <w:proofErr w:type="gramStart"/>
+      <w:r>
+        <w:t>理解长</w:t>
+      </w:r>
+      <w:proofErr w:type="gramEnd"/>
+      <w:r>
+        <w:t>文本推理方面具备了更强的能力</w:t>
       </w:r>
       <w:r>
         <w:rPr>
@@ -9232,11 +10054,15 @@
         <w:t>O1</w:t>
       </w:r>
       <w:r>
-        <w:t>能够在复杂推理任务中显著减少逻辑错误，并提升</w:t>
-      </w:r>
-      <w:r>
-        <w:lastRenderedPageBreak/>
-        <w:t>推理的准确性和可解释性</w:t>
+        <w:t>能够在复杂推理任务中显著减少逻辑错误，并提升推理的准确性和</w:t>
+      </w:r>
+      <w:proofErr w:type="gramStart"/>
+      <w:r>
+        <w:t>可</w:t>
+      </w:r>
+      <w:proofErr w:type="gramEnd"/>
+      <w:r>
+        <w:t>解释性</w:t>
       </w:r>
       <w:r>
         <w:rPr>
@@ -9254,7 +10080,15 @@
         <w:t>GPT-O1</w:t>
       </w:r>
       <w:r>
-        <w:t>对模型的上下文理解能力进行了增强。在推理过程中，</w:t>
+        <w:t>对模型的上下文理</w:t>
+      </w:r>
+      <w:proofErr w:type="gramStart"/>
+      <w:r>
+        <w:t>解能力</w:t>
+      </w:r>
+      <w:proofErr w:type="gramEnd"/>
+      <w:r>
+        <w:t>进行了增强。在推理过程中，</w:t>
       </w:r>
       <w:r>
         <w:t>GPT-O1</w:t>
@@ -9287,7 +10121,21 @@
         <w:rPr>
           <w:rFonts w:hint="eastAsia"/>
         </w:rPr>
-        <w:t>自此，研究具有深度推理思维链能力的推理模型逐渐开始成为各界的研究热点。</w:t>
+        <w:t>自此，研究具有深度推理思维</w:t>
+      </w:r>
+      <w:proofErr w:type="gramStart"/>
+      <w:r>
+        <w:rPr>
+          <w:rFonts w:hint="eastAsia"/>
+        </w:rPr>
+        <w:t>链能力</w:t>
+      </w:r>
+      <w:proofErr w:type="gramEnd"/>
+      <w:r>
+        <w:rPr>
+          <w:rFonts w:hint="eastAsia"/>
+        </w:rPr>
+        <w:t>的推理模型逐渐开始成为各界的研究热点。</w:t>
       </w:r>
     </w:p>
     <w:p>
@@ -9367,7 +10215,7 @@
         <w:fldChar w:fldCharType="begin">
           <w:fldData xml:space="preserve">PEVuZE5vdGU+PENpdGU+PEF1dGhvcj5TaGFvPC9BdXRob3I+PFllYXI+MjAyNDwvWWVhcj48UmVj
 TnVtPjE3PC9SZWNOdW0+PERpc3BsYXlUZXh0PjxzdHlsZSBmYWNlPSJzdXBlcnNjcmlwdCI+WzE2
-LCA0MywgNDRdPC9zdHlsZT48L0Rpc3BsYXlUZXh0PjxyZWNvcmQ+PHJlYy1udW1iZXI+MTc8L3Jl
+LCA0NCwgNDVdPC9zdHlsZT48L0Rpc3BsYXlUZXh0PjxyZWNvcmQ+PHJlYy1udW1iZXI+MTc8L3Jl
 Yy1udW1iZXI+PGZvcmVpZ24ta2V5cz48a2V5IGFwcD0iRU4iIGRiLWlkPSIyZGZzc3d4d2JzdmZl
 M2Uwc3pwcGZ6czl0djV4eGV2djJlc3MiIHRpbWVzdGFtcD0iMTczMDA5ODMyMiI+MTc8L2tleT48
 L2ZvcmVpZ24ta2V5cz48cmVmLXR5cGUgbmFtZT0iSm91cm5hbCBBcnRpY2xlIj4xNzwvcmVmLXR5
@@ -9418,7 +10266,7 @@
         <w:fldChar w:fldCharType="begin">
           <w:fldData xml:space="preserve">PEVuZE5vdGU+PENpdGU+PEF1dGhvcj5TaGFvPC9BdXRob3I+PFllYXI+MjAyNDwvWWVhcj48UmVj
 TnVtPjE3PC9SZWNOdW0+PERpc3BsYXlUZXh0PjxzdHlsZSBmYWNlPSJzdXBlcnNjcmlwdCI+WzE2
-LCA0MywgNDRdPC9zdHlsZT48L0Rpc3BsYXlUZXh0PjxyZWNvcmQ+PHJlYy1udW1iZXI+MTc8L3Jl
+LCA0NCwgNDVdPC9zdHlsZT48L0Rpc3BsYXlUZXh0PjxyZWNvcmQ+PHJlYy1udW1iZXI+MTc8L3Jl
 Yy1udW1iZXI+PGZvcmVpZ24ta2V5cz48a2V5IGFwcD0iRU4iIGRiLWlkPSIyZGZzc3d4d2JzdmZl
 M2Uwc3pwcGZ6czl0djV4eGV2djJlc3MiIHRpbWVzdGFtcD0iMTczMDA5ODMyMiI+MTc8L2tleT48
 L2ZvcmVpZ24ta2V5cz48cmVmLXR5cGUgbmFtZT0iSm91cm5hbCBBcnRpY2xlIj4xNzwvcmVmLXR5
@@ -9476,7 +10324,7 @@
           <w:noProof/>
           <w:vertAlign w:val="superscript"/>
         </w:rPr>
-        <w:t>[16, 43, 44]</w:t>
+        <w:t>[16, 44, 45]</w:t>
       </w:r>
       <w:r>
         <w:fldChar w:fldCharType="end"/>
@@ -9601,13 +10449,41 @@
         <w:rPr>
           <w:rFonts w:hint="eastAsia"/>
         </w:rPr>
-        <w:t>以及直接在基座模型上进行强化学习的训练思路使模型具备推理反思的能力，而不是像以往的常规训练流程一样，先通过大量高质量思维链数据加有监督微调的方式让模型扩充能力后再利用强化学习增强模型对思考过程和最后答案的优化</w:t>
-      </w:r>
-      <w:r>
-        <w:rPr>
-          <w:rFonts w:hint="eastAsia"/>
-        </w:rPr>
-        <w:t>，并在探索完推理能力的提升后，为了完善优化模型输出的可读性和可解释性，进行了高质量的普通知识数据冷启动的方式，在推理和日常交流能力中寻找一定的平衡，同时为了节省训练推理的</w:t>
+        <w:t>以及直接在基座模型上进行强化学习的训练思路使模型具备推理反思的能力，而不是像以往的常规训练流程一样，先通过大量高质量思维</w:t>
+      </w:r>
+      <w:proofErr w:type="gramStart"/>
+      <w:r>
+        <w:rPr>
+          <w:rFonts w:hint="eastAsia"/>
+        </w:rPr>
+        <w:t>链数据</w:t>
+      </w:r>
+      <w:proofErr w:type="gramEnd"/>
+      <w:r>
+        <w:rPr>
+          <w:rFonts w:hint="eastAsia"/>
+        </w:rPr>
+        <w:t>加有监督微调的方式让模型扩充能力后再利用强化学习增强模型对思考过程和最后答案的优化</w:t>
+      </w:r>
+      <w:r>
+        <w:rPr>
+          <w:rFonts w:hint="eastAsia"/>
+        </w:rPr>
+        <w:t>，并在探索完推理能力的提升后，为了完善优化模型输出的可读性和</w:t>
+      </w:r>
+      <w:proofErr w:type="gramStart"/>
+      <w:r>
+        <w:rPr>
+          <w:rFonts w:hint="eastAsia"/>
+        </w:rPr>
+        <w:t>可</w:t>
+      </w:r>
+      <w:proofErr w:type="gramEnd"/>
+      <w:r>
+        <w:rPr>
+          <w:rFonts w:hint="eastAsia"/>
+        </w:rPr>
+        <w:t>解释性，进行了高质量的普通知识数据冷启动的方式，在推理和日常交流能力中寻找一定的平衡，同时为了节省训练推理的</w:t>
       </w:r>
       <w:r>
         <w:rPr>
@@ -9725,11 +10601,19 @@
         </w:rPr>
         <w:t>月，</w:t>
       </w:r>
-      <w:r>
-        <w:rPr>
-          <w:rFonts w:hint="eastAsia"/>
-        </w:rPr>
-        <w:t>通义千问团队也正式开源了其高性能推理模型</w:t>
+      <w:proofErr w:type="gramStart"/>
+      <w:r>
+        <w:rPr>
+          <w:rFonts w:hint="eastAsia"/>
+        </w:rPr>
+        <w:t>通义千问团队</w:t>
+      </w:r>
+      <w:proofErr w:type="gramEnd"/>
+      <w:r>
+        <w:rPr>
+          <w:rFonts w:hint="eastAsia"/>
+        </w:rPr>
+        <w:t>也正式开源了其高性能推理模型</w:t>
       </w:r>
       <w:r>
         <w:rPr>
@@ -9741,7 +10625,7 @@
         <w:fldChar w:fldCharType="begin"/>
       </w:r>
       <w:r>
-        <w:instrText xml:space="preserve"> ADDIN EN.CITE &lt;EndNote&gt;&lt;Cite&gt;&lt;Author&gt;Zheng&lt;/Author&gt;&lt;Year&gt;2024&lt;/Year&gt;&lt;RecNum&gt;84&lt;/RecNum&gt;&lt;DisplayText&gt;&lt;style face="superscript"&gt;[45]&lt;/style&gt;&lt;/DisplayText&gt;&lt;record&gt;&lt;rec-number&gt;84&lt;/rec-number&gt;&lt;foreign-keys&gt;&lt;key app="EN" db-id="2dfsswxwbsvfe3e0szppfzs9tv5xxevv2ess" timestamp="1742626328"&gt;84&lt;/key&gt;&lt;/foreign-keys&gt;&lt;ref-type name="Journal Article"&gt;17&lt;/ref-type&gt;&lt;contributors&gt;&lt;authors&gt;&lt;author&gt;Zheng, Chujie&lt;/author&gt;&lt;author&gt;Zhang, Zhenru&lt;/author&gt;&lt;author&gt;Zhang, Beichen&lt;/author&gt;&lt;author&gt;Lin, Runji&lt;/author&gt;&lt;author&gt;Lu, Keming&lt;/author&gt;&lt;author&gt;Yu, Bowen&lt;/author&gt;&lt;author&gt;Liu, Dayiheng&lt;/author&gt;&lt;author&gt;Zhou, Jingren&lt;/author&gt;&lt;author&gt;Lin, Junyang %J arXiv preprint arXiv:.06559&lt;/author&gt;&lt;/authors&gt;&lt;/contributors&gt;&lt;titles&gt;&lt;title&gt;Processbench: Identifying process errors in mathematical reasoning&lt;/title&gt;&lt;/titles&gt;&lt;dates&gt;&lt;year&gt;2024&lt;/year&gt;&lt;/dates&gt;&lt;urls&gt;&lt;/urls&gt;&lt;/record&gt;&lt;/Cite&gt;&lt;/EndNote&gt;</w:instrText>
+        <w:instrText xml:space="preserve"> ADDIN EN.CITE &lt;EndNote&gt;&lt;Cite&gt;&lt;Author&gt;Zheng&lt;/Author&gt;&lt;Year&gt;2024&lt;/Year&gt;&lt;RecNum&gt;84&lt;/RecNum&gt;&lt;DisplayText&gt;&lt;style face="superscript"&gt;[46]&lt;/style&gt;&lt;/DisplayText&gt;&lt;record&gt;&lt;rec-number&gt;84&lt;/rec-number&gt;&lt;foreign-keys&gt;&lt;key app="EN" db-id="2dfsswxwbsvfe3e0szppfzs9tv5xxevv2ess" timestamp="1742626328"&gt;84&lt;/key&gt;&lt;/foreign-keys&gt;&lt;ref-type name="Journal Article"&gt;17&lt;/ref-type&gt;&lt;contributors&gt;&lt;authors&gt;&lt;author&gt;Zheng, Chujie&lt;/author&gt;&lt;author&gt;Zhang, Zhenru&lt;/author&gt;&lt;author&gt;Zhang, Beichen&lt;/author&gt;&lt;author&gt;Lin, Runji&lt;/author&gt;&lt;author&gt;Lu, Keming&lt;/author&gt;&lt;author&gt;Yu, Bowen&lt;/author&gt;&lt;author&gt;Liu, Dayiheng&lt;/author&gt;&lt;author&gt;Zhou, Jingren&lt;/author&gt;&lt;author&gt;Lin, Junyang %J arXiv preprint arXiv:.06559&lt;/author&gt;&lt;/authors&gt;&lt;/contributors&gt;&lt;titles&gt;&lt;title&gt;Processbench: Identifying process errors in mathematical reasoning&lt;/title&gt;&lt;/titles&gt;&lt;dates&gt;&lt;year&gt;2024&lt;/year&gt;&lt;/dates&gt;&lt;urls&gt;&lt;/urls&gt;&lt;/record&gt;&lt;/Cite&gt;&lt;/EndNote&gt;</w:instrText>
       </w:r>
       <w:r>
         <w:fldChar w:fldCharType="separate"/>
@@ -9751,7 +10635,7 @@
           <w:noProof/>
           <w:vertAlign w:val="superscript"/>
         </w:rPr>
-        <w:t>[45]</w:t>
+        <w:t>[46]</w:t>
       </w:r>
       <w:r>
         <w:fldChar w:fldCharType="end"/>
@@ -9828,7 +10712,7 @@
       <w:pPr>
         <w:pStyle w:val="2"/>
       </w:pPr>
-      <w:bookmarkStart w:id="13" w:name="_Toc193569374"/>
+      <w:bookmarkStart w:id="13" w:name="_Toc193634873"/>
       <w:r>
         <w:rPr>
           <w:rFonts w:hint="eastAsia"/>
@@ -9936,13 +10820,11 @@
       <w:r>
         <w:t>“</w:t>
       </w:r>
-      <w:r>
-        <w:t>预</w:t>
-      </w:r>
-      <w:r>
-        <w:lastRenderedPageBreak/>
-        <w:t>训练</w:t>
-      </w:r>
+      <w:proofErr w:type="gramStart"/>
+      <w:r>
+        <w:t>预训练</w:t>
+      </w:r>
+      <w:proofErr w:type="gramEnd"/>
       <w:r>
         <w:t>-</w:t>
       </w:r>
@@ -9990,7 +10872,15 @@
         <w:t>BERT</w:t>
       </w:r>
       <w:r>
-        <w:t>作为预训练和微调范式的标志性模型，</w:t>
+        <w:t>作为</w:t>
+      </w:r>
+      <w:proofErr w:type="gramStart"/>
+      <w:r>
+        <w:t>预训练</w:t>
+      </w:r>
+      <w:proofErr w:type="gramEnd"/>
+      <w:r>
+        <w:t>和微调范式的标志性模型，</w:t>
       </w:r>
       <w:r>
         <w:t>BERT</w:t>
@@ -10014,13 +10904,29 @@
         <w:t>BERT</w:t>
       </w:r>
       <w:r>
-        <w:t>的创新之处在于它的预训练阶段使用了大规模的语料库进行自监督学习，极大地提升了其在下游任务中的表现。</w:t>
+        <w:t>的创新之处在于它的</w:t>
+      </w:r>
+      <w:proofErr w:type="gramStart"/>
+      <w:r>
+        <w:t>预训练</w:t>
+      </w:r>
+      <w:proofErr w:type="gramEnd"/>
+      <w:r>
+        <w:t>阶段使用了大规模的语料库进行自监督学习，极大地提升了其在下游任务中的表现。</w:t>
       </w:r>
       <w:r>
         <w:t>BERT</w:t>
       </w:r>
       <w:r>
-        <w:t>的微调方法通过将预训练得到的参数作为初始值，然后在特定任务上进行适当的微调，从而实现了从通用模型到任务特定模型的转换。</w:t>
+        <w:t>的微调方法通过将</w:t>
+      </w:r>
+      <w:proofErr w:type="gramStart"/>
+      <w:r>
+        <w:t>预训练</w:t>
+      </w:r>
+      <w:proofErr w:type="gramEnd"/>
+      <w:r>
+        <w:t>得到的参数作为初始值，然后在特定任务上进行适当的微调，从而实现了从通用模型到任务特定模型的转换。</w:t>
       </w:r>
       <w:r>
         <w:t>与</w:t>
@@ -10041,7 +10947,15 @@
         <w:t>GPT</w:t>
       </w:r>
       <w:r>
-        <w:t>的微调方法同样依赖于将预训练的通用模型应用到特定任务中，针对下游任务的特定数据进行训练，进一步优化性能。</w:t>
+        <w:t>的微调方法同样依赖于将</w:t>
+      </w:r>
+      <w:proofErr w:type="gramStart"/>
+      <w:r>
+        <w:t>预训练</w:t>
+      </w:r>
+      <w:proofErr w:type="gramEnd"/>
+      <w:r>
+        <w:t>的通用模型应用到特定任务中，针对下游任务的特定数据进行训练，进一步优化性能。</w:t>
       </w:r>
     </w:p>
     <w:p>
@@ -10049,7 +10963,15 @@
         <w:ind w:firstLine="480"/>
       </w:pPr>
       <w:r>
-        <w:t>随着大规模预训练模型的逐步成熟，研究者们开始探索如何在多任务、跨领域的情境下进行有效的微调。不同于传统的单一任务微调，任务特定微调（</w:t>
+        <w:t>随着大规模</w:t>
+      </w:r>
+      <w:proofErr w:type="gramStart"/>
+      <w:r>
+        <w:t>预训练</w:t>
+      </w:r>
+      <w:proofErr w:type="gramEnd"/>
+      <w:r>
+        <w:t>模型的逐步成熟，研究者们开始探索如何在多任务、跨领域的情境下进行有效的微调。不同于传统的单一任务微调，任务特定微调（</w:t>
       </w:r>
       <w:r>
         <w:t>Task-specific Fine-tuning</w:t>
@@ -10061,7 +10983,7 @@
         <w:fldChar w:fldCharType="begin"/>
       </w:r>
       <w:r>
-        <w:instrText xml:space="preserve"> ADDIN EN.CITE &lt;EndNote&gt;&lt;Cite&gt;&lt;Author&gt;Li&lt;/Author&gt;&lt;Year&gt;2023&lt;/Year&gt;&lt;RecNum&gt;73&lt;/RecNum&gt;&lt;DisplayText&gt;&lt;style face="superscript"&gt;[46]&lt;/style&gt;&lt;/DisplayText&gt;&lt;record&gt;&lt;rec-number&gt;73&lt;/rec-number&gt;&lt;foreign-keys&gt;&lt;key app="EN" db-id="2dfsswxwbsvfe3e0szppfzs9tv5xxevv2ess" timestamp="1742492660"&gt;73&lt;/key&gt;&lt;/foreign-keys&gt;&lt;ref-type name="Conference Proceedings"&gt;10&lt;/ref-type&gt;&lt;contributors&gt;&lt;authors&gt;&lt;author&gt;Li, Honglin&lt;/author&gt;&lt;author&gt;Zhu, Chenglu&lt;/author&gt;&lt;author&gt;Zhang, Yunlong&lt;/author&gt;&lt;author&gt;Sun, Yuxuan&lt;/author&gt;&lt;author&gt;Shui, Zhongyi&lt;/author&gt;&lt;author&gt;Kuang, Wenwei&lt;/author&gt;&lt;author&gt;Zheng, Sunyi&lt;/author&gt;&lt;author&gt;Yang, Lin&lt;/author&gt;&lt;/authors&gt;&lt;/contributors&gt;&lt;titles&gt;&lt;title&gt;Task-specific fine-tuning via variational information bottleneck for weakly-supervised pathology whole slide image classification&lt;/title&gt;&lt;secondary-title&gt;Proceedings of the IEEE/CVF conference on computer vision and pattern recognition&lt;/secondary-title&gt;&lt;/titles&gt;&lt;pages&gt;7454-7463&lt;/pages&gt;&lt;dates&gt;&lt;year&gt;2023&lt;/year&gt;&lt;/dates&gt;&lt;urls&gt;&lt;/urls&gt;&lt;/record&gt;&lt;/Cite&gt;&lt;/EndNote&gt;</w:instrText>
+        <w:instrText xml:space="preserve"> ADDIN EN.CITE &lt;EndNote&gt;&lt;Cite&gt;&lt;Author&gt;Li&lt;/Author&gt;&lt;Year&gt;2023&lt;/Year&gt;&lt;RecNum&gt;73&lt;/RecNum&gt;&lt;DisplayText&gt;&lt;style face="superscript"&gt;[47]&lt;/style&gt;&lt;/DisplayText&gt;&lt;record&gt;&lt;rec-number&gt;73&lt;/rec-number&gt;&lt;foreign-keys&gt;&lt;key app="EN" db-id="2dfsswxwbsvfe3e0szppfzs9tv5xxevv2ess" timestamp="1742492660"&gt;73&lt;/key&gt;&lt;/foreign-keys&gt;&lt;ref-type name="Conference Proceedings"&gt;10&lt;/ref-type&gt;&lt;contributors&gt;&lt;authors&gt;&lt;author&gt;Li, Honglin&lt;/author&gt;&lt;author&gt;Zhu, Chenglu&lt;/author&gt;&lt;author&gt;Zhang, Yunlong&lt;/author&gt;&lt;author&gt;Sun, Yuxuan&lt;/author&gt;&lt;author&gt;Shui, Zhongyi&lt;/author&gt;&lt;author&gt;Kuang, Wenwei&lt;/author&gt;&lt;author&gt;Zheng, Sunyi&lt;/author&gt;&lt;author&gt;Yang, Lin&lt;/author&gt;&lt;/authors&gt;&lt;/contributors&gt;&lt;titles&gt;&lt;title&gt;Task-specific fine-tuning via variational information bottleneck for weakly-supervised pathology whole slide image classification&lt;/title&gt;&lt;secondary-title&gt;Proceedings of the IEEE/CVF conference on computer vision and pattern recognition&lt;/secondary-title&gt;&lt;/titles&gt;&lt;pages&gt;7454-7463&lt;/pages&gt;&lt;dates&gt;&lt;year&gt;2023&lt;/year&gt;&lt;/dates&gt;&lt;urls&gt;&lt;/urls&gt;&lt;/record&gt;&lt;/Cite&gt;&lt;/EndNote&gt;</w:instrText>
       </w:r>
       <w:r>
         <w:fldChar w:fldCharType="separate"/>
@@ -10071,7 +10993,7 @@
           <w:noProof/>
           <w:vertAlign w:val="superscript"/>
         </w:rPr>
-        <w:t>[46]</w:t>
+        <w:t>[47]</w:t>
       </w:r>
       <w:r>
         <w:fldChar w:fldCharType="end"/>
@@ -10092,7 +11014,7 @@
         <w:fldChar w:fldCharType="begin"/>
       </w:r>
       <w:r>
-        <w:instrText xml:space="preserve"> ADDIN EN.CITE &lt;EndNote&gt;&lt;Cite&gt;&lt;Author&gt;Zhang&lt;/Author&gt;&lt;Year&gt;2021&lt;/Year&gt;&lt;RecNum&gt;74&lt;/RecNum&gt;&lt;DisplayText&gt;&lt;style face="superscript"&gt;[47]&lt;/style&gt;&lt;/DisplayText&gt;&lt;record&gt;&lt;rec-number&gt;74&lt;/rec-number&gt;&lt;foreign-keys&gt;&lt;key app="EN" db-id="2dfsswxwbsvfe3e0szppfzs9tv5xxevv2ess" timestamp="1742492755"&gt;74&lt;/key&gt;&lt;/foreign-keys&gt;&lt;ref-type name="Journal Article"&gt;17&lt;/ref-type&gt;&lt;contributors&gt;&lt;authors&gt;&lt;author&gt;Zhang, Yu&lt;/author&gt;&lt;author&gt;Yang, Qiang %J IEEE transactions on knowledge&lt;/author&gt;&lt;author&gt;data engineering&lt;/author&gt;&lt;/authors&gt;&lt;/contributors&gt;&lt;titles&gt;&lt;title&gt;A survey on multi-task learning&lt;/title&gt;&lt;/titles&gt;&lt;pages&gt;5586-5609&lt;/pages&gt;&lt;volume&gt;34&lt;/volume&gt;&lt;number&gt;12&lt;/number&gt;&lt;dates&gt;&lt;year&gt;2021&lt;/year&gt;&lt;/dates&gt;&lt;isbn&gt;1041-4347&lt;/isbn&gt;&lt;urls&gt;&lt;/urls&gt;&lt;/record&gt;&lt;/Cite&gt;&lt;/EndNote&gt;</w:instrText>
+        <w:instrText xml:space="preserve"> ADDIN EN.CITE &lt;EndNote&gt;&lt;Cite&gt;&lt;Author&gt;Zhang&lt;/Author&gt;&lt;Year&gt;2021&lt;/Year&gt;&lt;RecNum&gt;74&lt;/RecNum&gt;&lt;DisplayText&gt;&lt;style face="superscript"&gt;[48]&lt;/style&gt;&lt;/DisplayText&gt;&lt;record&gt;&lt;rec-number&gt;74&lt;/rec-number&gt;&lt;foreign-keys&gt;&lt;key app="EN" db-id="2dfsswxwbsvfe3e0szppfzs9tv5xxevv2ess" timestamp="1742492755"&gt;74&lt;/key&gt;&lt;/foreign-keys&gt;&lt;ref-type name="Journal Article"&gt;17&lt;/ref-type&gt;&lt;contributors&gt;&lt;authors&gt;&lt;author&gt;Zhang, Yu&lt;/author&gt;&lt;author&gt;Yang, Qiang %J IEEE transactions on knowledge&lt;/author&gt;&lt;author&gt;data engineering&lt;/author&gt;&lt;/authors&gt;&lt;/contributors&gt;&lt;titles&gt;&lt;title&gt;A survey on multi-task learning&lt;/title&gt;&lt;/titles&gt;&lt;pages&gt;5586-5609&lt;/pages&gt;&lt;volume&gt;34&lt;/volume&gt;&lt;number&gt;12&lt;/number&gt;&lt;dates&gt;&lt;year&gt;2021&lt;/year&gt;&lt;/dates&gt;&lt;isbn&gt;1041-4347&lt;/isbn&gt;&lt;urls&gt;&lt;/urls&gt;&lt;/record&gt;&lt;/Cite&gt;&lt;/EndNote&gt;</w:instrText>
       </w:r>
       <w:r>
         <w:fldChar w:fldCharType="separate"/>
@@ -10102,7 +11024,7 @@
           <w:noProof/>
           <w:vertAlign w:val="superscript"/>
         </w:rPr>
-        <w:t>[47]</w:t>
+        <w:t>[48]</w:t>
       </w:r>
       <w:r>
         <w:fldChar w:fldCharType="end"/>
@@ -10146,7 +11068,14 @@
         <w:rPr>
           <w:rFonts w:hint="eastAsia"/>
         </w:rPr>
-        <w:t>，也是目前学术界和工业界为了满足模型应用需求最常用的训练方法</w:t>
+        <w:t>，也是目前学术界和工业界为了满足模型应用需求最常</w:t>
+      </w:r>
+      <w:r>
+        <w:rPr>
+          <w:rFonts w:hint="eastAsia"/>
+        </w:rPr>
+        <w:lastRenderedPageBreak/>
+        <w:t>用的训练方法</w:t>
       </w:r>
       <w:r>
         <w:rPr>
@@ -10182,7 +11111,7 @@
         <w:fldChar w:fldCharType="begin"/>
       </w:r>
       <w:r>
-        <w:instrText xml:space="preserve"> ADDIN EN.CITE &lt;EndNote&gt;&lt;Cite&gt;&lt;Author&gt;Chen&lt;/Author&gt;&lt;Year&gt;2020&lt;/Year&gt;&lt;RecNum&gt;75&lt;/RecNum&gt;&lt;DisplayText&gt;&lt;style face="superscript"&gt;[48]&lt;/style&gt;&lt;/DisplayText&gt;&lt;record&gt;&lt;rec-number&gt;75&lt;/rec-number&gt;&lt;foreign-keys&gt;&lt;key app="EN" db-id="2dfsswxwbsvfe3e0szppfzs9tv5xxevv2ess" timestamp="1742492941"&gt;75&lt;/key&gt;&lt;/foreign-keys&gt;&lt;ref-type name="Conference Proceedings"&gt;10&lt;/ref-type&gt;&lt;contributors&gt;&lt;authors&gt;&lt;author&gt;Chen, Tianlong&lt;/author&gt;&lt;author&gt;Liu, Sijia&lt;/author&gt;&lt;author&gt;Chang, Shiyu&lt;/author&gt;&lt;author&gt;Cheng, Yu&lt;/author&gt;&lt;author&gt;Amini, Lisa&lt;/author&gt;&lt;author&gt;Wang, Zhangyang&lt;/author&gt;&lt;/authors&gt;&lt;/contributors&gt;&lt;titles&gt;&lt;title&gt;Adversarial robustness: From self-supervised pre-training to fine-tuning&lt;/title&gt;&lt;secondary-title&gt;Proceedings of the IEEE/CVF conference on computer vision and pattern recognition&lt;/secondary-title&gt;&lt;/titles&gt;&lt;pages&gt;699-708&lt;/pages&gt;&lt;dates&gt;&lt;year&gt;2020&lt;/year&gt;&lt;/dates&gt;&lt;urls&gt;&lt;/urls&gt;&lt;/record&gt;&lt;/Cite&gt;&lt;/EndNote&gt;</w:instrText>
+        <w:instrText xml:space="preserve"> ADDIN EN.CITE &lt;EndNote&gt;&lt;Cite&gt;&lt;Author&gt;Chen&lt;/Author&gt;&lt;Year&gt;2020&lt;/Year&gt;&lt;RecNum&gt;75&lt;/RecNum&gt;&lt;DisplayText&gt;&lt;style face="superscript"&gt;[49]&lt;/style&gt;&lt;/DisplayText&gt;&lt;record&gt;&lt;rec-number&gt;75&lt;/rec-number&gt;&lt;foreign-keys&gt;&lt;key app="EN" db-id="2dfsswxwbsvfe3e0szppfzs9tv5xxevv2ess" timestamp="1742492941"&gt;75&lt;/key&gt;&lt;/foreign-keys&gt;&lt;ref-type name="Conference Proceedings"&gt;10&lt;/ref-type&gt;&lt;contributors&gt;&lt;authors&gt;&lt;author&gt;Chen, Tianlong&lt;/author&gt;&lt;author&gt;Liu, Sijia&lt;/author&gt;&lt;author&gt;Chang, Shiyu&lt;/author&gt;&lt;author&gt;Cheng, Yu&lt;/author&gt;&lt;author&gt;Amini, Lisa&lt;/author&gt;&lt;author&gt;Wang, Zhangyang&lt;/author&gt;&lt;/authors&gt;&lt;/contributors&gt;&lt;titles&gt;&lt;title&gt;Adversarial robustness: From self-supervised pre-training to fine-tuning&lt;/title&gt;&lt;secondary-title&gt;Proceedings of the IEEE/CVF conference on computer vision and pattern recognition&lt;/secondary-title&gt;&lt;/titles&gt;&lt;pages&gt;699-708&lt;/pages&gt;&lt;dates&gt;&lt;year&gt;2020&lt;/year&gt;&lt;/dates&gt;&lt;urls&gt;&lt;/urls&gt;&lt;/record&gt;&lt;/Cite&gt;&lt;/EndNote&gt;</w:instrText>
       </w:r>
       <w:r>
         <w:fldChar w:fldCharType="separate"/>
@@ -10192,7 +11121,7 @@
           <w:noProof/>
           <w:vertAlign w:val="superscript"/>
         </w:rPr>
-        <w:t>[48]</w:t>
+        <w:t>[49]</w:t>
       </w:r>
       <w:r>
         <w:fldChar w:fldCharType="end"/>
@@ -10204,7 +11133,23 @@
         <w:t>SFT</w:t>
       </w:r>
       <w:r>
-        <w:t>通常指在经过预训练的基础上，针对特定任务或数据集通过有监督的学习来调整模型参数。该过程是根据训练数据中的标签来最小化损失函数，以便模型能够在给定的任务中获得最佳表现。知识蒸馏</w:t>
+        <w:t>通常指在经过</w:t>
+      </w:r>
+      <w:proofErr w:type="gramStart"/>
+      <w:r>
+        <w:t>预训练</w:t>
+      </w:r>
+      <w:proofErr w:type="gramEnd"/>
+      <w:r>
+        <w:t>的基础上，针对特定任务或数据集通过有监督的学习来调整模型参数。该过程是根据训练数据中的标签来最小化损失函数，以便模型能够在给定的任务中获得最佳表现。</w:t>
+      </w:r>
+    </w:p>
+    <w:p>
+      <w:pPr>
+        <w:ind w:firstLine="480"/>
+      </w:pPr>
+      <w:r>
+        <w:t>知识蒸馏</w:t>
       </w:r>
       <w:r>
         <w:rPr>
@@ -10247,11 +11192,7 @@
         <w:t>是一种模型压缩技术，它将一个大型、复杂的教师模型（</w:t>
       </w:r>
       <w:r>
-        <w:t xml:space="preserve">Teacher </w:t>
-      </w:r>
-      <w:r>
-        <w:lastRenderedPageBreak/>
-        <w:t>Model</w:t>
+        <w:t>Teacher Model</w:t>
       </w:r>
       <w:r>
         <w:t>）中的知识传递到一个较小的学生模型（</w:t>
@@ -10275,6 +11216,79 @@
       </w:r>
       <w:r>
         <w:t>等）都在微调过程中使用了蒸馏方法，以提高模型的推理性能。</w:t>
+      </w:r>
+      <w:r>
+        <w:rPr>
+          <w:rFonts w:hint="eastAsia"/>
+        </w:rPr>
+        <w:t>RFT</w:t>
+      </w:r>
+      <w:r>
+        <w:rPr>
+          <w:rFonts w:hint="eastAsia"/>
+        </w:rPr>
+        <w:t>（</w:t>
+      </w:r>
+      <w:r>
+        <w:rPr>
+          <w:rFonts w:hint="eastAsia"/>
+        </w:rPr>
+        <w:t>Rejection sampling Fine-Tuning</w:t>
+      </w:r>
+      <w:r>
+        <w:rPr>
+          <w:rFonts w:hint="eastAsia"/>
+        </w:rPr>
+        <w:t>）拒绝采样来生成和收集正确的推理路径，以此作为增强的微调数据集。</w:t>
+      </w:r>
+      <w:r>
+        <w:t>RFT</w:t>
+      </w:r>
+      <w:r>
+        <w:t>能够生成包含更多独特推理路径的增强样本，更大幅度地提升</w:t>
+      </w:r>
+      <w:r>
+        <w:t>LLMs</w:t>
+      </w:r>
+      <w:r>
+        <w:t>的数学推理性能。对于性能较差的</w:t>
+      </w:r>
+      <w:r>
+        <w:t>LLMs</w:t>
+      </w:r>
+      <w:r>
+        <w:t>，</w:t>
+      </w:r>
+      <w:r>
+        <w:t>RFT</w:t>
+      </w:r>
+      <w:r>
+        <w:t>带来的改进更为显著</w:t>
+      </w:r>
+      <w:r>
+        <w:rPr>
+          <w:rFonts w:hint="eastAsia"/>
+        </w:rPr>
+        <w:t>。</w:t>
+      </w:r>
+      <w:r>
+        <w:fldChar w:fldCharType="begin"/>
+      </w:r>
+      <w:r>
+        <w:instrText xml:space="preserve"> ADDIN EN.CITE &lt;EndNote&gt;&lt;Cite&gt;&lt;Author&gt;Liu&lt;/Author&gt;&lt;Year&gt;2023&lt;/Year&gt;&lt;RecNum&gt;99&lt;/RecNum&gt;&lt;DisplayText&gt;&lt;style face="superscript"&gt;[50]&lt;/style&gt;&lt;/DisplayText&gt;&lt;record&gt;&lt;rec-number&gt;99&lt;/rec-number&gt;&lt;foreign-keys&gt;&lt;key app="EN" db-id="2dfsswxwbsvfe3e0szppfzs9tv5xxevv2ess" timestamp="1742709740"&gt;99&lt;/key&gt;&lt;/foreign-keys&gt;&lt;ref-type name="Journal Article"&gt;17&lt;/ref-type&gt;&lt;contributors&gt;&lt;authors&gt;&lt;author&gt;Liu, Tianqi&lt;/author&gt;&lt;author&gt;Zhao, Yao&lt;/author&gt;&lt;author&gt;Joshi, Rishabh&lt;/author&gt;&lt;author&gt;Khalman, Misha&lt;/author&gt;&lt;author&gt;Saleh, Mohammad&lt;/author&gt;&lt;author&gt;Liu, Peter J&lt;/author&gt;&lt;author&gt;Liu, Jialu %J arXiv preprint arXiv:.06657&lt;/author&gt;&lt;/authors&gt;&lt;/contributors&gt;&lt;titles&gt;&lt;title&gt;Statistical rejection sampling improves preference optimization&lt;/title&gt;&lt;/titles&gt;&lt;dates&gt;&lt;year&gt;2023&lt;/year&gt;&lt;/dates&gt;&lt;urls&gt;&lt;/urls&gt;&lt;/record&gt;&lt;/Cite&gt;&lt;/EndNote&gt;</w:instrText>
+      </w:r>
+      <w:r>
+        <w:fldChar w:fldCharType="separate"/>
+      </w:r>
+      <w:r>
+        <w:rPr>
+          <w:noProof/>
+          <w:vertAlign w:val="superscript"/>
+        </w:rPr>
+        <w:t>[50]</w:t>
+      </w:r>
+      <w:r>
+        <w:fldChar w:fldCharType="end"/>
       </w:r>
     </w:p>
     <w:p>
@@ -10311,7 +11325,21 @@
         <w:rPr>
           <w:rFonts w:hint="eastAsia"/>
         </w:rPr>
-        <w:t>）不同，强化学习通过奖励信号来引导模型的学习过程，模型并不依赖于人工标注数据，而是通过与环境的交互来探索最优策略。在大语言模型（</w:t>
+        <w:t>）不同，强化学习通过奖励信号来引导模型的学习过程，模型并不依赖于人工标注数据，而是通过与环境的</w:t>
+      </w:r>
+      <w:proofErr w:type="gramStart"/>
+      <w:r>
+        <w:rPr>
+          <w:rFonts w:hint="eastAsia"/>
+        </w:rPr>
+        <w:t>交互来</w:t>
+      </w:r>
+      <w:proofErr w:type="gramEnd"/>
+      <w:r>
+        <w:rPr>
+          <w:rFonts w:hint="eastAsia"/>
+        </w:rPr>
+        <w:t>探索最优策略。在大语言模型（</w:t>
       </w:r>
       <w:r>
         <w:rPr>
@@ -10359,7 +11387,7 @@
         <w:fldChar w:fldCharType="begin"/>
       </w:r>
       <w:r>
-        <w:instrText xml:space="preserve"> ADDIN EN.CITE &lt;EndNote&gt;&lt;Cite&gt;&lt;Author&gt;Rafailov&lt;/Author&gt;&lt;Year&gt;2024&lt;/Year&gt;&lt;RecNum&gt;29&lt;/RecNum&gt;&lt;DisplayText&gt;&lt;style face="superscript"&gt;[49]&lt;/style&gt;&lt;/DisplayText&gt;&lt;record&gt;&lt;rec-number&gt;29&lt;/rec-number&gt;&lt;foreign-keys&gt;&lt;key app="EN" db-id="2dfsswxwbsvfe3e0szppfzs9tv5xxevv2ess" timestamp="1730104469"&gt;29&lt;/key&gt;&lt;/foreign-keys&gt;&lt;ref-type name="Journal Article"&gt;17&lt;/ref-type&gt;&lt;contributors&gt;&lt;authors&gt;&lt;author&gt;Rafailov, Rafael&lt;/author&gt;&lt;author&gt;Sharma, Archit&lt;/author&gt;&lt;author&gt;Mitchell, Eric&lt;/author&gt;&lt;author&gt;Manning, Christopher D&lt;/author&gt;&lt;author&gt;Ermon, Stefano&lt;/author&gt;&lt;author&gt;Finn, Chelsea %J Advances in Neural Information Processing Systems&lt;/author&gt;&lt;/authors&gt;&lt;/contributors&gt;&lt;titles&gt;&lt;title&gt;Direct preference optimization: Your language model is secretly a reward model&lt;/title&gt;&lt;/titles&gt;&lt;volume&gt;36&lt;/volume&gt;&lt;dates&gt;&lt;year&gt;2024&lt;/year&gt;&lt;/dates&gt;&lt;urls&gt;&lt;/urls&gt;&lt;/record&gt;&lt;/Cite&gt;&lt;/EndNote&gt;</w:instrText>
+        <w:instrText xml:space="preserve"> ADDIN EN.CITE &lt;EndNote&gt;&lt;Cite&gt;&lt;Author&gt;Rafailov&lt;/Author&gt;&lt;Year&gt;2024&lt;/Year&gt;&lt;RecNum&gt;29&lt;/RecNum&gt;&lt;DisplayText&gt;&lt;style face="superscript"&gt;[51]&lt;/style&gt;&lt;/DisplayText&gt;&lt;record&gt;&lt;rec-number&gt;29&lt;/rec-number&gt;&lt;foreign-keys&gt;&lt;key app="EN" db-id="2dfsswxwbsvfe3e0szppfzs9tv5xxevv2ess" timestamp="1730104469"&gt;29&lt;/key&gt;&lt;/foreign-keys&gt;&lt;ref-type name="Journal Article"&gt;17&lt;/ref-type&gt;&lt;contributors&gt;&lt;authors&gt;&lt;author&gt;Rafailov, Rafael&lt;/author&gt;&lt;author&gt;Sharma, Archit&lt;/author&gt;&lt;author&gt;Mitchell, Eric&lt;/author&gt;&lt;author&gt;Manning, Christopher D&lt;/author&gt;&lt;author&gt;Ermon, Stefano&lt;/author&gt;&lt;author&gt;Finn, Chelsea %J Advances in Neural Information Processing Systems&lt;/author&gt;&lt;/authors&gt;&lt;/contributors&gt;&lt;titles&gt;&lt;title&gt;Direct preference optimization: Your language model is secretly a reward model&lt;/title&gt;&lt;/titles&gt;&lt;volume&gt;36&lt;/volume&gt;&lt;dates&gt;&lt;year&gt;2024&lt;/year&gt;&lt;/dates&gt;&lt;urls&gt;&lt;/urls&gt;&lt;/record&gt;&lt;/Cite&gt;&lt;/EndNote&gt;</w:instrText>
       </w:r>
       <w:r>
         <w:fldChar w:fldCharType="separate"/>
@@ -10369,7 +11397,7 @@
           <w:noProof/>
           <w:vertAlign w:val="superscript"/>
         </w:rPr>
-        <w:t>[49]</w:t>
+        <w:t>[51]</w:t>
       </w:r>
       <w:r>
         <w:fldChar w:fldCharType="end"/>
@@ -10423,7 +11451,14 @@
         <w:rPr>
           <w:rFonts w:hint="eastAsia"/>
         </w:rPr>
-        <w:t>特别适用于文本生成类任务，例如机器翻译、对话系统和文本生成中的推理任务，能够直接对生成文本的质量进行优化，</w:t>
+        <w:t>特别适用于文本生成类任务，例如机器翻译、对话系统和文本生成中</w:t>
+      </w:r>
+      <w:r>
+        <w:rPr>
+          <w:rFonts w:hint="eastAsia"/>
+        </w:rPr>
+        <w:lastRenderedPageBreak/>
+        <w:t>的推理任务，能够直接对生成文本的质量进行优化，</w:t>
       </w:r>
       <w:r>
         <w:rPr>
@@ -10459,7 +11494,15 @@
         <w:t>Group Relative Policy Optimization</w:t>
       </w:r>
       <w:r>
-        <w:t>）是近期提出的一种强化学习算法，旨在优化多个模型之间的协作策略，尤其适用于多智能体系统和集体决策的场景。在大模型训练中，</w:t>
+        <w:t>）是近期提出的一种强化学习算法，旨在优化多个模型之间的协作策略，尤其适用于多智能</w:t>
+      </w:r>
+      <w:proofErr w:type="gramStart"/>
+      <w:r>
+        <w:t>体系统</w:t>
+      </w:r>
+      <w:proofErr w:type="gramEnd"/>
+      <w:r>
+        <w:t>和集体决策的场景。在大模型训练中，</w:t>
       </w:r>
       <w:r>
         <w:t>GRPO</w:t>
@@ -10485,7 +11528,7 @@
         </w:rPr>
         <w:t xml:space="preserve"> </w:t>
       </w:r>
-      <w:bookmarkStart w:id="14" w:name="_Toc193569375"/>
+      <w:bookmarkStart w:id="14" w:name="_Toc193634874"/>
       <w:r>
         <w:rPr>
           <w:rFonts w:hint="eastAsia"/>
@@ -10517,7 +11560,7 @@
         <w:fldChar w:fldCharType="begin"/>
       </w:r>
       <w:r>
-        <w:instrText xml:space="preserve"> ADDIN EN.CITE &lt;EndNote&gt;&lt;Cite&gt;&lt;Author&gt;Hisaharo&lt;/Author&gt;&lt;Year&gt;2024&lt;/Year&gt;&lt;RecNum&gt;76&lt;/RecNum&gt;&lt;DisplayText&gt;&lt;style face="superscript"&gt;[50]&lt;/style&gt;&lt;/DisplayText&gt;&lt;record&gt;&lt;rec-number&gt;76&lt;/rec-number&gt;&lt;foreign-keys&gt;&lt;key app="EN" db-id="2dfsswxwbsvfe3e0szppfzs9tv5xxevv2ess" timestamp="1742493332"&gt;76&lt;/key&gt;&lt;/foreign-keys&gt;&lt;ref-type name="Journal Article"&gt;17&lt;/ref-type&gt;&lt;contributors&gt;&lt;authors&gt;&lt;author&gt;Hisaharo, Soka&lt;/author&gt;&lt;author&gt;Nishimura, Yuki&lt;/author&gt;&lt;author&gt;Takahashi, Aoi %J Authorea Preprints&lt;/author&gt;&lt;/authors&gt;&lt;/contributors&gt;&lt;titles&gt;&lt;title&gt;Optimizing llm inference clusters for enhanced performance and energy efficiency&lt;/title&gt;&lt;/titles&gt;&lt;dates&gt;&lt;year&gt;2024&lt;/year&gt;&lt;/dates&gt;&lt;urls&gt;&lt;/urls&gt;&lt;/record&gt;&lt;/Cite&gt;&lt;/EndNote&gt;</w:instrText>
+        <w:instrText xml:space="preserve"> ADDIN EN.CITE &lt;EndNote&gt;&lt;Cite&gt;&lt;Author&gt;Hisaharo&lt;/Author&gt;&lt;Year&gt;2024&lt;/Year&gt;&lt;RecNum&gt;76&lt;/RecNum&gt;&lt;DisplayText&gt;&lt;style face="superscript"&gt;[52]&lt;/style&gt;&lt;/DisplayText&gt;&lt;record&gt;&lt;rec-number&gt;76&lt;/rec-number&gt;&lt;foreign-keys&gt;&lt;key app="EN" db-id="2dfsswxwbsvfe3e0szppfzs9tv5xxevv2ess" timestamp="1742493332"&gt;76&lt;/key&gt;&lt;/foreign-keys&gt;&lt;ref-type name="Journal Article"&gt;17&lt;/ref-type&gt;&lt;contributors&gt;&lt;authors&gt;&lt;author&gt;Hisaharo, Soka&lt;/author&gt;&lt;author&gt;Nishimura, Yuki&lt;/author&gt;&lt;author&gt;Takahashi, Aoi %J Authorea Preprints&lt;/author&gt;&lt;/authors&gt;&lt;/contributors&gt;&lt;titles&gt;&lt;title&gt;Optimizing llm inference clusters for enhanced performance and energy efficiency&lt;/title&gt;&lt;/titles&gt;&lt;dates&gt;&lt;year&gt;2024&lt;/year&gt;&lt;/dates&gt;&lt;urls&gt;&lt;/urls&gt;&lt;/record&gt;&lt;/Cite&gt;&lt;/EndNote&gt;</w:instrText>
       </w:r>
       <w:r>
         <w:fldChar w:fldCharType="separate"/>
@@ -10527,17 +11570,13 @@
           <w:noProof/>
           <w:vertAlign w:val="superscript"/>
         </w:rPr>
-        <w:t>[50]</w:t>
+        <w:t>[52]</w:t>
       </w:r>
       <w:r>
         <w:fldChar w:fldCharType="end"/>
       </w:r>
       <w:r>
-        <w:t>在大模型的发展过程中逐渐成为一个重要的研究方向。随着模型规模的扩大，推理性能成为了一个瓶颈，</w:t>
-      </w:r>
-      <w:r>
-        <w:lastRenderedPageBreak/>
-        <w:t>尤其是在硬件资源和计算时间上</w:t>
+        <w:t>在大模型的发展过程中逐渐成为一个重要的研究方向。随着模型规模的扩大，推理性能成为了一个瓶颈，尤其是在硬件资源和计算时间上</w:t>
       </w:r>
       <w:r>
         <w:rPr>
@@ -10587,7 +11626,7 @@
         <w:fldChar w:fldCharType="begin"/>
       </w:r>
       <w:r>
-        <w:instrText xml:space="preserve"> ADDIN EN.CITE &lt;EndNote&gt;&lt;Cite&gt;&lt;Author&gt;Hisaharo&lt;/Author&gt;&lt;Year&gt;2024&lt;/Year&gt;&lt;RecNum&gt;76&lt;/RecNum&gt;&lt;DisplayText&gt;&lt;style face="superscript"&gt;[50, 51]&lt;/style&gt;&lt;/DisplayText&gt;&lt;record&gt;&lt;rec-number&gt;76&lt;/rec-number&gt;&lt;foreign-keys&gt;&lt;key app="EN" db-id="2dfsswxwbsvfe3e0szppfzs9tv5xxevv2ess" timestamp="1742493332"&gt;76&lt;/key&gt;&lt;/foreign-keys&gt;&lt;ref-type name="Journal Article"&gt;17&lt;/ref-type&gt;&lt;contributors&gt;&lt;authors&gt;&lt;author&gt;Hisaharo, Soka&lt;/author&gt;&lt;author&gt;Nishimura, Yuki&lt;/author&gt;&lt;author&gt;Takahashi, Aoi %J Authorea Preprints&lt;/author&gt;&lt;/authors&gt;&lt;/contributors&gt;&lt;titles&gt;&lt;title&gt;Optimizing llm inference clusters for enhanced performance and energy efficiency&lt;/title&gt;&lt;/titles&gt;&lt;dates&gt;&lt;year&gt;2024&lt;/year&gt;&lt;/dates&gt;&lt;urls&gt;&lt;/urls&gt;&lt;/record&gt;&lt;/Cite&gt;&lt;Cite&gt;&lt;Author&gt;Lin&lt;/Author&gt;&lt;Year&gt;2024&lt;/Year&gt;&lt;RecNum&gt;77&lt;/RecNum&gt;&lt;record&gt;&lt;rec-number&gt;77&lt;/rec-number&gt;&lt;foreign-keys&gt;&lt;key app="EN" db-id="2dfsswxwbsvfe3e0szppfzs9tv5xxevv2ess" timestamp="1742493403"&gt;77&lt;/key&gt;&lt;/foreign-keys&gt;&lt;ref-type name="Journal Article"&gt;17&lt;/ref-type&gt;&lt;contributors&gt;&lt;authors&gt;&lt;author&gt;Lin, Ji&lt;/author&gt;&lt;author&gt;Tang, Jiaming&lt;/author&gt;&lt;author&gt;Tang, Haotian&lt;/author&gt;&lt;author&gt;Yang, Shang&lt;/author&gt;&lt;author&gt;Chen, Wei-Ming&lt;/author&gt;&lt;author&gt;Wang, Wei-Chen&lt;/author&gt;&lt;author&gt;Xiao, Guangxuan&lt;/author&gt;&lt;author&gt;Dang, Xingyu&lt;/author&gt;&lt;author&gt;Gan, Chuang&lt;/author&gt;&lt;author&gt;Han, Song %J Proceedings of Machine Learning&lt;/author&gt;&lt;author&gt;Systems&lt;/author&gt;&lt;/authors&gt;&lt;/contributors&gt;&lt;titles&gt;&lt;title&gt;Awq: Activation-aware weight quantization for on-device llm compression and acceleration&lt;/title&gt;&lt;/titles&gt;&lt;pages&gt;87-100&lt;/pages&gt;&lt;volume&gt;6&lt;/volume&gt;&lt;dates&gt;&lt;year&gt;2024&lt;/year&gt;&lt;/dates&gt;&lt;urls&gt;&lt;/urls&gt;&lt;/record&gt;&lt;/Cite&gt;&lt;/EndNote&gt;</w:instrText>
+        <w:instrText xml:space="preserve"> ADDIN EN.CITE &lt;EndNote&gt;&lt;Cite&gt;&lt;Author&gt;Hisaharo&lt;/Author&gt;&lt;Year&gt;2024&lt;/Year&gt;&lt;RecNum&gt;76&lt;/RecNum&gt;&lt;DisplayText&gt;&lt;style face="superscript"&gt;[52, 53]&lt;/style&gt;&lt;/DisplayText&gt;&lt;record&gt;&lt;rec-number&gt;76&lt;/rec-number&gt;&lt;foreign-keys&gt;&lt;key app="EN" db-id="2dfsswxwbsvfe3e0szppfzs9tv5xxevv2ess" timestamp="1742493332"&gt;76&lt;/key&gt;&lt;/foreign-keys&gt;&lt;ref-type name="Journal Article"&gt;17&lt;/ref-type&gt;&lt;contributors&gt;&lt;authors&gt;&lt;author&gt;Hisaharo, Soka&lt;/author&gt;&lt;author&gt;Nishimura, Yuki&lt;/author&gt;&lt;author&gt;Takahashi, Aoi %J Authorea Preprints&lt;/author&gt;&lt;/authors&gt;&lt;/contributors&gt;&lt;titles&gt;&lt;title&gt;Optimizing llm inference clusters for enhanced performance and energy efficiency&lt;/title&gt;&lt;/titles&gt;&lt;dates&gt;&lt;year&gt;2024&lt;/year&gt;&lt;/dates&gt;&lt;urls&gt;&lt;/urls&gt;&lt;/record&gt;&lt;/Cite&gt;&lt;Cite&gt;&lt;Author&gt;Lin&lt;/Author&gt;&lt;Year&gt;2024&lt;/Year&gt;&lt;RecNum&gt;77&lt;/RecNum&gt;&lt;record&gt;&lt;rec-number&gt;77&lt;/rec-number&gt;&lt;foreign-keys&gt;&lt;key app="EN" db-id="2dfsswxwbsvfe3e0szppfzs9tv5xxevv2ess" timestamp="1742493403"&gt;77&lt;/key&gt;&lt;/foreign-keys&gt;&lt;ref-type name="Journal Article"&gt;17&lt;/ref-type&gt;&lt;contributors&gt;&lt;authors&gt;&lt;author&gt;Lin, Ji&lt;/author&gt;&lt;author&gt;Tang, Jiaming&lt;/author&gt;&lt;author&gt;Tang, Haotian&lt;/author&gt;&lt;author&gt;Yang, Shang&lt;/author&gt;&lt;author&gt;Chen, Wei-Ming&lt;/author&gt;&lt;author&gt;Wang, Wei-Chen&lt;/author&gt;&lt;author&gt;Xiao, Guangxuan&lt;/author&gt;&lt;author&gt;Dang, Xingyu&lt;/author&gt;&lt;author&gt;Gan, Chuang&lt;/author&gt;&lt;author&gt;Han, Song %J Proceedings of Machine Learning&lt;/author&gt;&lt;author&gt;Systems&lt;/author&gt;&lt;/authors&gt;&lt;/contributors&gt;&lt;titles&gt;&lt;title&gt;Awq: Activation-aware weight quantization for on-device llm compression and acceleration&lt;/title&gt;&lt;/titles&gt;&lt;pages&gt;87-100&lt;/pages&gt;&lt;volume&gt;6&lt;/volume&gt;&lt;dates&gt;&lt;year&gt;2024&lt;/year&gt;&lt;/dates&gt;&lt;urls&gt;&lt;/urls&gt;&lt;/record&gt;&lt;/Cite&gt;&lt;/EndNote&gt;</w:instrText>
       </w:r>
       <w:r>
         <w:fldChar w:fldCharType="separate"/>
@@ -10597,7 +11636,7 @@
           <w:noProof/>
           <w:vertAlign w:val="superscript"/>
         </w:rPr>
-        <w:t>[50, 51]</w:t>
+        <w:t>[52, 53]</w:t>
       </w:r>
       <w:r>
         <w:fldChar w:fldCharType="end"/>
@@ -10654,7 +11693,7 @@
         <w:fldChar w:fldCharType="begin"/>
       </w:r>
       <w:r>
-        <w:instrText xml:space="preserve"> ADDIN EN.CITE &lt;EndNote&gt;&lt;Cite&gt;&lt;Author&gt;Dettmers&lt;/Author&gt;&lt;Year&gt;2023&lt;/Year&gt;&lt;RecNum&gt;78&lt;/RecNum&gt;&lt;DisplayText&gt;&lt;style face="superscript"&gt;[52]&lt;/style&gt;&lt;/DisplayText&gt;&lt;record&gt;&lt;rec-number&gt;78&lt;/rec-number&gt;&lt;foreign-keys&gt;&lt;key app="EN" db-id="2dfsswxwbsvfe3e0szppfzs9tv5xxevv2ess" timestamp="1742493488"&gt;78&lt;/key&gt;&lt;/foreign-keys&gt;&lt;ref-type name="Journal Article"&gt;17&lt;/ref-type&gt;&lt;contributors&gt;&lt;authors&gt;&lt;author&gt;Dettmers, Tim&lt;/author&gt;&lt;author&gt;Pagnoni, Artidoro&lt;/author&gt;&lt;author&gt;Holtzman, Ari&lt;/author&gt;&lt;author&gt;Zettlemoyer, Luke %J Advances in neural information processing systems&lt;/author&gt;&lt;/authors&gt;&lt;/contributors&gt;&lt;titles&gt;&lt;title&gt;Qlora: Efficient finetuning of quantized llms&lt;/title&gt;&lt;/titles&gt;&lt;pages&gt;10088-10115&lt;/pages&gt;&lt;volume&gt;36&lt;/volume&gt;&lt;dates&gt;&lt;year&gt;2023&lt;/year&gt;&lt;/dates&gt;&lt;urls&gt;&lt;/urls&gt;&lt;/record&gt;&lt;/Cite&gt;&lt;/EndNote&gt;</w:instrText>
+        <w:instrText xml:space="preserve"> ADDIN EN.CITE &lt;EndNote&gt;&lt;Cite&gt;&lt;Author&gt;Dettmers&lt;/Author&gt;&lt;Year&gt;2023&lt;/Year&gt;&lt;RecNum&gt;78&lt;/RecNum&gt;&lt;DisplayText&gt;&lt;style face="superscript"&gt;[54]&lt;/style&gt;&lt;/DisplayText&gt;&lt;record&gt;&lt;rec-number&gt;78&lt;/rec-number&gt;&lt;foreign-keys&gt;&lt;key app="EN" db-id="2dfsswxwbsvfe3e0szppfzs9tv5xxevv2ess" timestamp="1742493488"&gt;78&lt;/key&gt;&lt;/foreign-keys&gt;&lt;ref-type name="Journal Article"&gt;17&lt;/ref-type&gt;&lt;contributors&gt;&lt;authors&gt;&lt;author&gt;Dettmers, Tim&lt;/author&gt;&lt;author&gt;Pagnoni, Artidoro&lt;/author&gt;&lt;author&gt;Holtzman, Ari&lt;/author&gt;&lt;author&gt;Zettlemoyer, Luke %J Advances in neural information processing systems&lt;/author&gt;&lt;/authors&gt;&lt;/contributors&gt;&lt;titles&gt;&lt;title&gt;Qlora: Efficient finetuning of quantized llms&lt;/title&gt;&lt;/titles&gt;&lt;pages&gt;10088-10115&lt;/pages&gt;&lt;volume&gt;36&lt;/volume&gt;&lt;dates&gt;&lt;year&gt;2023&lt;/year&gt;&lt;/dates&gt;&lt;urls&gt;&lt;/urls&gt;&lt;/record&gt;&lt;/Cite&gt;&lt;/EndNote&gt;</w:instrText>
       </w:r>
       <w:r>
         <w:fldChar w:fldCharType="separate"/>
@@ -10664,7 +11703,7 @@
           <w:noProof/>
           <w:vertAlign w:val="superscript"/>
         </w:rPr>
-        <w:t>[52]</w:t>
+        <w:t>[54]</w:t>
       </w:r>
       <w:r>
         <w:fldChar w:fldCharType="end"/>
@@ -10684,6 +11723,7 @@
         <w:ind w:leftChars="175" w:left="420" w:firstLine="480"/>
       </w:pPr>
       <w:r>
+        <w:lastRenderedPageBreak/>
         <w:t>混合专家模型</w:t>
       </w:r>
       <w:proofErr w:type="spellStart"/>
@@ -10776,7 +11816,21 @@
         <w:rPr>
           <w:rFonts w:hint="eastAsia"/>
         </w:rPr>
-        <w:t>的应用让大规模模型能够在推理过程中进行更高效的计算资源调度，尤其在大规模任务中，</w:t>
+        <w:t>的</w:t>
+      </w:r>
+      <w:proofErr w:type="gramStart"/>
+      <w:r>
+        <w:rPr>
+          <w:rFonts w:hint="eastAsia"/>
+        </w:rPr>
+        <w:t>应用让</w:t>
+      </w:r>
+      <w:proofErr w:type="gramEnd"/>
+      <w:r>
+        <w:rPr>
+          <w:rFonts w:hint="eastAsia"/>
+        </w:rPr>
+        <w:t>大规模模型能够在推理过程中进行更高效的计算资源调度，尤其在大规模任务中，</w:t>
       </w:r>
       <w:proofErr w:type="spellStart"/>
       <w:r>
@@ -10807,11 +11861,7 @@
         <w:t>VLLM</w:t>
       </w:r>
       <w:r>
-        <w:t>是一个开源</w:t>
-      </w:r>
-      <w:r>
-        <w:lastRenderedPageBreak/>
-        <w:t>的高效推理框架，专为加速大语言模型的推理过程而设计。</w:t>
+        <w:t>是一个开源的高效推理框架，专为加速大语言模型的推理过程而设计。</w:t>
       </w:r>
       <w:r>
         <w:t>VLLM</w:t>
@@ -10846,7 +11896,7 @@
         <w:fldChar w:fldCharType="begin"/>
       </w:r>
       <w:r>
-        <w:instrText xml:space="preserve"> ADDIN EN.CITE &lt;EndNote&gt;&lt;Cite&gt;&lt;Author&gt;Kwon&lt;/Author&gt;&lt;Year&gt;2023&lt;/Year&gt;&lt;RecNum&gt;79&lt;/RecNum&gt;&lt;DisplayText&gt;&lt;style face="superscript"&gt;[53]&lt;/style&gt;&lt;/DisplayText&gt;&lt;record&gt;&lt;rec-number&gt;79&lt;/rec-number&gt;&lt;foreign-keys&gt;&lt;key app="EN" db-id="2dfsswxwbsvfe3e0szppfzs9tv5xxevv2ess" timestamp="1742493692"&gt;79&lt;/key&gt;&lt;/foreign-keys&gt;&lt;ref-type name="Conference Proceedings"&gt;10&lt;/ref-type&gt;&lt;contributors&gt;&lt;authors&gt;&lt;author&gt;Kwon, Woosuk&lt;/author&gt;&lt;author&gt;Li, Zhuohan&lt;/author&gt;&lt;author&gt;Zhuang, Siyuan&lt;/author&gt;&lt;author&gt;Sheng, Ying&lt;/author&gt;&lt;author&gt;Zheng, Lianmin&lt;/author&gt;&lt;author&gt;Yu, Cody Hao&lt;/author&gt;&lt;author&gt;Gonzalez, Joseph&lt;/author&gt;&lt;author&gt;Zhang, Hao&lt;/author&gt;&lt;author&gt;Stoica, Ion&lt;/author&gt;&lt;/authors&gt;&lt;/contributors&gt;&lt;titles&gt;&lt;title&gt;Efficient memory management for large language model serving with pagedattention&lt;/title&gt;&lt;secondary-title&gt;Proceedings of the 29th Symposium on Operating Systems Principles&lt;/secondary-title&gt;&lt;/titles&gt;&lt;pages&gt;611-626&lt;/pages&gt;&lt;dates&gt;&lt;year&gt;2023&lt;/year&gt;&lt;/dates&gt;&lt;urls&gt;&lt;/urls&gt;&lt;/record&gt;&lt;/Cite&gt;&lt;/EndNote&gt;</w:instrText>
+        <w:instrText xml:space="preserve"> ADDIN EN.CITE &lt;EndNote&gt;&lt;Cite&gt;&lt;Author&gt;Kwon&lt;/Author&gt;&lt;Year&gt;2023&lt;/Year&gt;&lt;RecNum&gt;79&lt;/RecNum&gt;&lt;DisplayText&gt;&lt;style face="superscript"&gt;[55]&lt;/style&gt;&lt;/DisplayText&gt;&lt;record&gt;&lt;rec-number&gt;79&lt;/rec-number&gt;&lt;foreign-keys&gt;&lt;key app="EN" db-id="2dfsswxwbsvfe3e0szppfzs9tv5xxevv2ess" timestamp="1742493692"&gt;79&lt;/key&gt;&lt;/foreign-keys&gt;&lt;ref-type name="Conference Proceedings"&gt;10&lt;/ref-type&gt;&lt;contributors&gt;&lt;authors&gt;&lt;author&gt;Kwon, Woosuk&lt;/author&gt;&lt;author&gt;Li, Zhuohan&lt;/author&gt;&lt;author&gt;Zhuang, Siyuan&lt;/author&gt;&lt;author&gt;Sheng, Ying&lt;/author&gt;&lt;author&gt;Zheng, Lianmin&lt;/author&gt;&lt;author&gt;Yu, Cody Hao&lt;/author&gt;&lt;author&gt;Gonzalez, Joseph&lt;/author&gt;&lt;author&gt;Zhang, Hao&lt;/author&gt;&lt;author&gt;Stoica, Ion&lt;/author&gt;&lt;/authors&gt;&lt;/contributors&gt;&lt;titles&gt;&lt;title&gt;Efficient memory management for large language model serving with pagedattention&lt;/title&gt;&lt;secondary-title&gt;Proceedings of the 29th Symposium on Operating Systems Principles&lt;/secondary-title&gt;&lt;/titles&gt;&lt;pages&gt;611-626&lt;/pages&gt;&lt;dates&gt;&lt;year&gt;2023&lt;/year&gt;&lt;/dates&gt;&lt;urls&gt;&lt;/urls&gt;&lt;/record&gt;&lt;/Cite&gt;&lt;/EndNote&gt;</w:instrText>
       </w:r>
       <w:r>
         <w:fldChar w:fldCharType="separate"/>
@@ -10856,7 +11906,7 @@
           <w:noProof/>
           <w:vertAlign w:val="superscript"/>
         </w:rPr>
-        <w:t>[53]</w:t>
+        <w:t>[55]</w:t>
       </w:r>
       <w:r>
         <w:fldChar w:fldCharType="end"/>
@@ -10890,7 +11940,7 @@
         <w:fldChar w:fldCharType="begin"/>
       </w:r>
       <w:r>
-        <w:instrText xml:space="preserve"> ADDIN EN.CITE &lt;EndNote&gt;&lt;Cite&gt;&lt;Author&gt;Zheng&lt;/Author&gt;&lt;Year&gt;2024&lt;/Year&gt;&lt;RecNum&gt;80&lt;/RecNum&gt;&lt;DisplayText&gt;&lt;style face="superscript"&gt;[54, 55]&lt;/style&gt;&lt;/DisplayText&gt;&lt;record&gt;&lt;rec-number&gt;80&lt;/rec-number&gt;&lt;foreign-keys&gt;&lt;key app="EN" db-id="2dfsswxwbsvfe3e0szppfzs9tv5xxevv2ess" timestamp="1742493801"&gt;80&lt;/key&gt;&lt;/foreign-keys&gt;&lt;ref-type name="Journal Article"&gt;17&lt;/ref-type&gt;&lt;contributors&gt;&lt;authors&gt;&lt;author&gt;Zheng, Lianmin&lt;/author&gt;&lt;author&gt;Yin, Liangsheng&lt;/author&gt;&lt;author&gt;Xie, Zhiqiang&lt;/author&gt;&lt;author&gt;Sun, Chuyue Livia&lt;/author&gt;&lt;author&gt;Huang, Jeff&lt;/author&gt;&lt;author&gt;Yu, Cody Hao&lt;/author&gt;&lt;author&gt;Cao, Shiyi&lt;/author&gt;&lt;author&gt;Kozyrakis, Christos&lt;/author&gt;&lt;author&gt;Stoica, Ion&lt;/author&gt;&lt;author&gt;Gonzalez, Joseph E %J Advances in Neural Information Processing Systems&lt;/author&gt;&lt;/authors&gt;&lt;/contributors&gt;&lt;titles&gt;&lt;title&gt;Sglang: Efficient execution of structured language model programs&lt;/title&gt;&lt;/titles&gt;&lt;pages&gt;62557-62583&lt;/pages&gt;&lt;volume&gt;37&lt;/volume&gt;&lt;dates&gt;&lt;year&gt;2024&lt;/year&gt;&lt;/dates&gt;&lt;urls&gt;&lt;/urls&gt;&lt;/record&gt;&lt;/Cite&gt;&lt;Cite&gt;&lt;Author&gt;Yin&lt;/Author&gt;&lt;Year&gt;2024&lt;/Year&gt;&lt;RecNum&gt;81&lt;/RecNum&gt;&lt;record&gt;&lt;rec-number&gt;81&lt;/rec-number&gt;&lt;foreign-keys&gt;&lt;key app="EN" db-id="2dfsswxwbsvfe3e0szppfzs9tv5xxevv2ess" timestamp="1742493804"&gt;81&lt;/key&gt;&lt;/foreign-keys&gt;&lt;ref-type name="Journal Article"&gt;17&lt;/ref-type&gt;&lt;contributors&gt;&lt;authors&gt;&lt;author&gt;Yin, Wangsong&lt;/author&gt;&lt;author&gt;Xu, Mengwei&lt;/author&gt;&lt;author&gt;Li, Yuanchun&lt;/author&gt;&lt;author&gt;Liu, Xuanzhe %J arXiv preprint arXiv:.11805&lt;/author&gt;&lt;/authors&gt;&lt;/contributors&gt;&lt;titles&gt;&lt;title&gt;Llm as a system service on mobile devices&lt;/title&gt;&lt;/titles&gt;&lt;dates&gt;&lt;year&gt;2024&lt;/year&gt;&lt;/dates&gt;&lt;urls&gt;&lt;/urls&gt;&lt;/record&gt;&lt;/Cite&gt;&lt;/EndNote&gt;</w:instrText>
+        <w:instrText xml:space="preserve"> ADDIN EN.CITE &lt;EndNote&gt;&lt;Cite&gt;&lt;Author&gt;Zheng&lt;/Author&gt;&lt;Year&gt;2024&lt;/Year&gt;&lt;RecNum&gt;80&lt;/RecNum&gt;&lt;DisplayText&gt;&lt;style face="superscript"&gt;[56, 57]&lt;/style&gt;&lt;/DisplayText&gt;&lt;record&gt;&lt;rec-number&gt;80&lt;/rec-number&gt;&lt;foreign-keys&gt;&lt;key app="EN" db-id="2dfsswxwbsvfe3e0szppfzs9tv5xxevv2ess" timestamp="1742493801"&gt;80&lt;/key&gt;&lt;/foreign-keys&gt;&lt;ref-type name="Journal Article"&gt;17&lt;/ref-type&gt;&lt;contributors&gt;&lt;authors&gt;&lt;author&gt;Zheng, Lianmin&lt;/author&gt;&lt;author&gt;Yin, Liangsheng&lt;/author&gt;&lt;author&gt;Xie, Zhiqiang&lt;/author&gt;&lt;author&gt;Sun, Chuyue Livia&lt;/author&gt;&lt;author&gt;Huang, Jeff&lt;/author&gt;&lt;author&gt;Yu, Cody Hao&lt;/author&gt;&lt;author&gt;Cao, Shiyi&lt;/author&gt;&lt;author&gt;Kozyrakis, Christos&lt;/author&gt;&lt;author&gt;Stoica, Ion&lt;/author&gt;&lt;author&gt;Gonzalez, Joseph E %J Advances in Neural Information Processing Systems&lt;/author&gt;&lt;/authors&gt;&lt;/contributors&gt;&lt;titles&gt;&lt;title&gt;Sglang: Efficient execution of structured language model programs&lt;/title&gt;&lt;/titles&gt;&lt;pages&gt;62557-62583&lt;/pages&gt;&lt;volume&gt;37&lt;/volume&gt;&lt;dates&gt;&lt;year&gt;2024&lt;/year&gt;&lt;/dates&gt;&lt;urls&gt;&lt;/urls&gt;&lt;/record&gt;&lt;/Cite&gt;&lt;Cite&gt;&lt;Author&gt;Yin&lt;/Author&gt;&lt;Year&gt;2024&lt;/Year&gt;&lt;RecNum&gt;81&lt;/RecNum&gt;&lt;record&gt;&lt;rec-number&gt;81&lt;/rec-number&gt;&lt;foreign-keys&gt;&lt;key app="EN" db-id="2dfsswxwbsvfe3e0szppfzs9tv5xxevv2ess" timestamp="1742493804"&gt;81&lt;/key&gt;&lt;/foreign-keys&gt;&lt;ref-type name="Journal Article"&gt;17&lt;/ref-type&gt;&lt;contributors&gt;&lt;authors&gt;&lt;author&gt;Yin, Wangsong&lt;/author&gt;&lt;author&gt;Xu, Mengwei&lt;/author&gt;&lt;author&gt;Li, Yuanchun&lt;/author&gt;&lt;author&gt;Liu, Xuanzhe %J arXiv preprint arXiv:.11805&lt;/author&gt;&lt;/authors&gt;&lt;/contributors&gt;&lt;titles&gt;&lt;title&gt;Llm as a system service on mobile devices&lt;/title&gt;&lt;/titles&gt;&lt;dates&gt;&lt;year&gt;2024&lt;/year&gt;&lt;/dates&gt;&lt;urls&gt;&lt;/urls&gt;&lt;/record&gt;&lt;/Cite&gt;&lt;/EndNote&gt;</w:instrText>
       </w:r>
       <w:r>
         <w:fldChar w:fldCharType="separate"/>
@@ -10900,7 +11950,7 @@
           <w:noProof/>
           <w:vertAlign w:val="superscript"/>
         </w:rPr>
-        <w:t>[54, 55]</w:t>
+        <w:t>[56, 57]</w:t>
       </w:r>
       <w:r>
         <w:fldChar w:fldCharType="end"/>
@@ -10956,7 +12006,7 @@
         <w:spacing w:after="326"/>
         <w:ind w:firstLine="720"/>
       </w:pPr>
-      <w:bookmarkStart w:id="15" w:name="_Toc193569376"/>
+      <w:bookmarkStart w:id="15" w:name="_Toc193634875"/>
       <w:r>
         <w:t>第三章</w:t>
       </w:r>
@@ -11015,7 +12065,25 @@
         <w:rPr>
           <w:rFonts w:hint="eastAsia"/>
         </w:rPr>
-        <w:t>系列模型架构分析，</w:t>
+        <w:t>系列模型架构</w:t>
+      </w:r>
+      <w:r>
+        <w:rPr>
+          <w:rFonts w:hint="eastAsia"/>
+        </w:rPr>
+        <w:t>和训练过程</w:t>
+      </w:r>
+      <w:r>
+        <w:rPr>
+          <w:rFonts w:hint="eastAsia"/>
+        </w:rPr>
+        <w:t>分析，</w:t>
+      </w:r>
+      <w:r>
+        <w:rPr>
+          <w:rFonts w:hint="eastAsia"/>
+        </w:rPr>
+        <w:t>大模型微调算法分析，</w:t>
       </w:r>
       <w:r>
         <w:rPr>
@@ -11052,7 +12120,7 @@
       <w:pPr>
         <w:pStyle w:val="2"/>
       </w:pPr>
-      <w:bookmarkStart w:id="16" w:name="_Toc193569377"/>
+      <w:bookmarkStart w:id="16" w:name="_Toc193634876"/>
       <w:r>
         <w:rPr>
           <w:rFonts w:hint="eastAsia"/>
@@ -11096,12 +12164,14 @@
       <w:r>
         <w:fldChar w:fldCharType="end"/>
       </w:r>
+      <w:proofErr w:type="gramStart"/>
       <w:r>
         <w:rPr>
           <w:rFonts w:hint="eastAsia"/>
         </w:rPr>
         <w:t>由谷歌</w:t>
       </w:r>
+      <w:proofErr w:type="gramEnd"/>
       <w:r>
         <w:t>Vaswani</w:t>
       </w:r>
@@ -11136,7 +12206,11 @@
         <w:t>NLP</w:t>
       </w:r>
       <w:r>
-        <w:t>）领域取得突破性进展的架构，其核心思想在于摒弃了传统循环神经网络（</w:t>
+        <w:t>）领域取得突破性进展的架构，其核心思想在于摒弃了传统循环神经</w:t>
+      </w:r>
+      <w:r>
+        <w:lastRenderedPageBreak/>
+        <w:t>网络（</w:t>
       </w:r>
       <w:r>
         <w:t>RNN</w:t>
@@ -11261,11 +12335,19 @@
           <m:t>N</m:t>
         </m:r>
       </m:oMath>
-      <w:r>
-        <w:rPr>
-          <w:rFonts w:hint="eastAsia"/>
-        </w:rPr>
-        <w:t>个相同的层堆叠而成</w:t>
+      <w:proofErr w:type="gramStart"/>
+      <w:r>
+        <w:rPr>
+          <w:rFonts w:hint="eastAsia"/>
+        </w:rPr>
+        <w:t>个</w:t>
+      </w:r>
+      <w:proofErr w:type="gramEnd"/>
+      <w:r>
+        <w:rPr>
+          <w:rFonts w:hint="eastAsia"/>
+        </w:rPr>
+        <w:t>相同的层堆叠而成</w:t>
       </w:r>
       <w:bookmarkEnd w:id="17"/>
       <w:r>
@@ -11320,8 +12402,16 @@
         <w:rPr>
           <w:rFonts w:hint="eastAsia"/>
         </w:rPr>
-        <w:t>层，并采用相加和层归一化</w:t>
-      </w:r>
+        <w:t>层，并采用</w:t>
+      </w:r>
+      <w:proofErr w:type="gramStart"/>
+      <w:r>
+        <w:rPr>
+          <w:rFonts w:hint="eastAsia"/>
+        </w:rPr>
+        <w:t>相加和层归一化</w:t>
+      </w:r>
+      <w:proofErr w:type="gramEnd"/>
       <w:r>
         <w:rPr>
           <w:rFonts w:hint="eastAsia"/>
@@ -11362,11 +12452,19 @@
           <m:t>N</m:t>
         </m:r>
       </m:oMath>
-      <w:r>
-        <w:rPr>
-          <w:rFonts w:hint="eastAsia"/>
-        </w:rPr>
-        <w:t>个相同的层堆叠而成，除了</w:t>
+      <w:proofErr w:type="gramStart"/>
+      <w:r>
+        <w:rPr>
+          <w:rFonts w:hint="eastAsia"/>
+        </w:rPr>
+        <w:t>个</w:t>
+      </w:r>
+      <w:proofErr w:type="gramEnd"/>
+      <w:r>
+        <w:rPr>
+          <w:rFonts w:hint="eastAsia"/>
+        </w:rPr>
+        <w:t>相同的层堆叠而成，除了</w:t>
       </w:r>
       <w:r>
         <w:rPr>
@@ -11402,14 +12500,7 @@
         <w:rPr>
           <w:rFonts w:hint="eastAsia"/>
         </w:rPr>
-        <w:t>的注意力机制上增加了上三角掩码矩阵，防止在模型训练过程</w:t>
-      </w:r>
-      <w:r>
-        <w:rPr>
-          <w:rFonts w:hint="eastAsia"/>
-        </w:rPr>
-        <w:lastRenderedPageBreak/>
-        <w:t>中</w:t>
+        <w:t>的注意力机制上增加了上三角掩码矩阵，防止在模型训练过程中</w:t>
       </w:r>
       <w:r>
         <w:rPr>
@@ -11434,10 +12525,11 @@
           <w:rFonts w:hint="eastAsia"/>
           <w:noProof/>
         </w:rPr>
+        <w:lastRenderedPageBreak/>
         <w:drawing>
-          <wp:inline distT="0" distB="0" distL="0" distR="0" wp14:anchorId="120AB975" wp14:editId="4079696A">
-            <wp:extent cx="3799184" cy="5684807"/>
-            <wp:effectExtent l="0" t="0" r="0" b="0"/>
+          <wp:inline distT="0" distB="0" distL="0" distR="0" wp14:anchorId="120AB975" wp14:editId="1BBE9801">
+            <wp:extent cx="3159262" cy="4727276"/>
+            <wp:effectExtent l="0" t="0" r="3175" b="0"/>
             <wp:docPr id="1125382014" name="图片 1"/>
             <wp:cNvGraphicFramePr>
               <a:graphicFrameLocks xmlns:a="http://schemas.openxmlformats.org/drawingml/2006/main" noChangeAspect="1"/>
@@ -11464,7 +12556,7 @@
                   <pic:spPr>
                     <a:xfrm>
                       <a:off x="0" y="0"/>
-                      <a:ext cx="3820142" cy="5716168"/>
+                      <a:ext cx="3190120" cy="4773450"/>
                     </a:xfrm>
                     <a:prstGeom prst="rect">
                       <a:avLst/>
@@ -11591,7 +12683,6 @@
           <m:rPr>
             <m:nor/>
           </m:rPr>
-          <w:lastRenderedPageBreak/>
           <m:t>Attention</m:t>
         </m:r>
         <m:d>
@@ -11913,10 +13004,30 @@
         </m:sSub>
       </m:oMath>
       <w:r>
-        <w:t>是键向量的维度。通过计算查询与键的点积并进行缩放，能够得到一个权重分布，再通过该分布对值进行加权求和，从而生成最终的输出表示。</w:t>
-      </w:r>
-      <w:r>
-        <w:t>输入的每个单词首先通过三个不同的线性变换生成对应的查询、键和值向量。这些变换使得模型能够灵活地学习不同的表示</w:t>
+        <w:t>是键向量的维度。通过计算查询与键的</w:t>
+      </w:r>
+      <w:proofErr w:type="gramStart"/>
+      <w:r>
+        <w:t>点积并</w:t>
+      </w:r>
+      <w:proofErr w:type="gramEnd"/>
+      <w:r>
+        <w:t>进行缩放，能够得到一个权重分布，再通过该</w:t>
+      </w:r>
+      <w:proofErr w:type="gramStart"/>
+      <w:r>
+        <w:t>分布对值进行</w:t>
+      </w:r>
+      <w:proofErr w:type="gramEnd"/>
+      <w:r>
+        <w:t>加权求和，从而生成最终的输出表示。</w:t>
+      </w:r>
+      <w:r>
+        <w:t>输入的每个单词首先通过三个不同的线性变换生成对应的查询、键和值</w:t>
+      </w:r>
+      <w:r>
+        <w:lastRenderedPageBreak/>
+        <w:t>向量。这些变换使得模型能够灵活地学习不同的表示</w:t>
       </w:r>
       <w:r>
         <w:rPr>
@@ -11925,16 +13036,51 @@
         <w:t>。</w:t>
       </w:r>
       <w:r>
-        <w:t>自注意力机制通过计算查询和键</w:t>
-      </w:r>
-      <w:r>
-        <w:rPr>
-          <w:rFonts w:hint="eastAsia"/>
-        </w:rPr>
-        <w:t>值对</w:t>
-      </w:r>
-      <w:r>
-        <w:t>之间的相似度来为每个词分配一个权重，进而对值进行加权求和，得出最终的输出。通过这种方式，模型能够在一个序列中聚焦于与当前词最相关的其他词。</w:t>
+        <w:t>自注意力机制通过计算查询和</w:t>
+      </w:r>
+      <w:proofErr w:type="gramStart"/>
+      <w:r>
+        <w:t>键</w:t>
+      </w:r>
+      <w:r>
+        <w:rPr>
+          <w:rFonts w:hint="eastAsia"/>
+        </w:rPr>
+        <w:t>值</w:t>
+      </w:r>
+      <w:proofErr w:type="gramEnd"/>
+      <w:r>
+        <w:rPr>
+          <w:rFonts w:hint="eastAsia"/>
+        </w:rPr>
+        <w:t>对</w:t>
+      </w:r>
+      <w:r>
+        <w:t>之间的相似度来为每个</w:t>
+      </w:r>
+      <w:proofErr w:type="gramStart"/>
+      <w:r>
+        <w:t>词分配</w:t>
+      </w:r>
+      <w:proofErr w:type="gramEnd"/>
+      <w:r>
+        <w:t>一个权重，</w:t>
+      </w:r>
+      <w:proofErr w:type="gramStart"/>
+      <w:r>
+        <w:t>进而对值进行</w:t>
+      </w:r>
+      <w:proofErr w:type="gramEnd"/>
+      <w:r>
+        <w:t>加权求和，得出最终的输出。通过这种方式，模型能够在一个序列中聚焦于与</w:t>
+      </w:r>
+      <w:proofErr w:type="gramStart"/>
+      <w:r>
+        <w:t>当前词</w:t>
+      </w:r>
+      <w:proofErr w:type="gramEnd"/>
+      <w:r>
+        <w:t>最相关的其他词。</w:t>
       </w:r>
     </w:p>
     <w:p>
@@ -12489,7 +13635,7 @@
         <w:fldChar w:fldCharType="begin"/>
       </w:r>
       <w:r>
-        <w:instrText xml:space="preserve"> ADDIN EN.CITE &lt;EndNote&gt;&lt;Cite&gt;&lt;Author&gt;Kattenborn&lt;/Author&gt;&lt;Year&gt;2021&lt;/Year&gt;&lt;RecNum&gt;83&lt;/RecNum&gt;&lt;DisplayText&gt;&lt;style face="superscript"&gt;[56]&lt;/style&gt;&lt;/DisplayText&gt;&lt;record&gt;&lt;rec-number&gt;83&lt;/rec-number&gt;&lt;foreign-keys&gt;&lt;key app="EN" db-id="2dfsswxwbsvfe3e0szppfzs9tv5xxevv2ess" timestamp="1742583490"&gt;83&lt;/key&gt;&lt;/foreign-keys&gt;&lt;ref-type name="Journal Article"&gt;17&lt;/ref-type&gt;&lt;contributors&gt;&lt;authors&gt;&lt;author&gt;Kattenborn, Teja&lt;/author&gt;&lt;author&gt;Leitloff, Jens&lt;/author&gt;&lt;author&gt;Schiefer, Felix&lt;/author&gt;&lt;author&gt;Hinz, Stefan %J ISPRS journal of photogrammetry&lt;/author&gt;&lt;author&gt;remote sensing&lt;/author&gt;&lt;/authors&gt;&lt;/contributors&gt;&lt;titles&gt;&lt;title&gt;Review on Convolutional Neural Networks (CNN) in vegetation remote sensing&lt;/title&gt;&lt;/titles&gt;&lt;pages&gt;24-49&lt;/pages&gt;&lt;volume&gt;173&lt;/volume&gt;&lt;dates&gt;&lt;year&gt;2021&lt;/year&gt;&lt;/dates&gt;&lt;isbn&gt;0924-2716&lt;/isbn&gt;&lt;urls&gt;&lt;/urls&gt;&lt;/record&gt;&lt;/Cite&gt;&lt;/EndNote&gt;</w:instrText>
+        <w:instrText xml:space="preserve"> ADDIN EN.CITE &lt;EndNote&gt;&lt;Cite&gt;&lt;Author&gt;Kattenborn&lt;/Author&gt;&lt;Year&gt;2021&lt;/Year&gt;&lt;RecNum&gt;83&lt;/RecNum&gt;&lt;DisplayText&gt;&lt;style face="superscript"&gt;[58]&lt;/style&gt;&lt;/DisplayText&gt;&lt;record&gt;&lt;rec-number&gt;83&lt;/rec-number&gt;&lt;foreign-keys&gt;&lt;key app="EN" db-id="2dfsswxwbsvfe3e0szppfzs9tv5xxevv2ess" timestamp="1742583490"&gt;83&lt;/key&gt;&lt;/foreign-keys&gt;&lt;ref-type name="Journal Article"&gt;17&lt;/ref-type&gt;&lt;contributors&gt;&lt;authors&gt;&lt;author&gt;Kattenborn, Teja&lt;/author&gt;&lt;author&gt;Leitloff, Jens&lt;/author&gt;&lt;author&gt;Schiefer, Felix&lt;/author&gt;&lt;author&gt;Hinz, Stefan %J ISPRS journal of photogrammetry&lt;/author&gt;&lt;author&gt;remote sensing&lt;/author&gt;&lt;/authors&gt;&lt;/contributors&gt;&lt;titles&gt;&lt;title&gt;Review on Convolutional Neural Networks (CNN) in vegetation remote sensing&lt;/title&gt;&lt;/titles&gt;&lt;pages&gt;24-49&lt;/pages&gt;&lt;volume&gt;173&lt;/volume&gt;&lt;dates&gt;&lt;year&gt;2021&lt;/year&gt;&lt;/dates&gt;&lt;isbn&gt;0924-2716&lt;/isbn&gt;&lt;urls&gt;&lt;/urls&gt;&lt;/record&gt;&lt;/Cite&gt;&lt;/EndNote&gt;</w:instrText>
       </w:r>
       <w:r>
         <w:fldChar w:fldCharType="separate"/>
@@ -12499,7 +13645,7 @@
           <w:noProof/>
           <w:vertAlign w:val="superscript"/>
         </w:rPr>
-        <w:t>[56]</w:t>
+        <w:t>[58]</w:t>
       </w:r>
       <w:r>
         <w:fldChar w:fldCharType="end"/>
@@ -12959,7 +14105,6 @@
           <w:rPr>
             <w:rFonts w:ascii="Cambria Math" w:hAnsi="Cambria Math"/>
           </w:rPr>
-          <w:lastRenderedPageBreak/>
           <m:t>pos</m:t>
         </m:r>
       </m:oMath>
@@ -13006,7 +14151,15 @@
         </m:sSub>
       </m:oMath>
       <w:r>
-        <w:t>是模型的维度。位置编码通过正弦和余弦函数为序列中的每个位置生成固定维度的向量，为模型引入位置信息</w:t>
+        <w:t>是模型的维度。位置编码通过正弦和余弦函数为序列中的每个位置生成</w:t>
+      </w:r>
+      <w:proofErr w:type="gramStart"/>
+      <w:r>
+        <w:t>固定维</w:t>
+      </w:r>
+      <w:proofErr w:type="gramEnd"/>
+      <w:r>
+        <w:t>度的向量，为模型引入位置信息</w:t>
       </w:r>
       <w:r>
         <w:t xml:space="preserve"> </w:t>
@@ -13426,7 +14579,11 @@
         <w:t> </w:t>
       </w:r>
       <w:r>
-        <w:t>是偏置向量。运算过程是先将输入</w:t>
+        <w:t>是偏置向量。</w:t>
+      </w:r>
+      <w:r>
+        <w:lastRenderedPageBreak/>
+        <w:t>运算过程是先将输入</w:t>
       </w:r>
       <m:oMath>
         <m:r>
@@ -13760,7 +14917,7 @@
       <w:pPr>
         <w:pStyle w:val="2"/>
       </w:pPr>
-      <w:bookmarkStart w:id="19" w:name="_Toc193569378"/>
+      <w:bookmarkStart w:id="19" w:name="_Toc193634877"/>
       <w:r>
         <w:rPr>
           <w:rFonts w:hint="eastAsia"/>
@@ -13868,7 +15025,7 @@
       <w:pPr>
         <w:pStyle w:val="3"/>
       </w:pPr>
-      <w:bookmarkStart w:id="20" w:name="_Toc193569379"/>
+      <w:bookmarkStart w:id="20" w:name="_Toc193634878"/>
       <w:r>
         <w:rPr>
           <w:rFonts w:hint="eastAsia"/>
@@ -13897,7 +15054,7 @@
         <w:rPr>
           <w:rFonts w:hint="eastAsia"/>
         </w:rPr>
-        <w:t>分析</w:t>
+        <w:t>分析解读</w:t>
       </w:r>
       <w:bookmarkEnd w:id="20"/>
     </w:p>
@@ -13939,7 +15096,21 @@
         <w:rPr>
           <w:rFonts w:hint="eastAsia"/>
         </w:rPr>
-        <w:t>纷纷开始自研大语言模型，并开放接口邀请用户进行测试和体验。</w:t>
+        <w:t>纷纷开始自</w:t>
+      </w:r>
+      <w:proofErr w:type="gramStart"/>
+      <w:r>
+        <w:rPr>
+          <w:rFonts w:hint="eastAsia"/>
+        </w:rPr>
+        <w:t>研</w:t>
+      </w:r>
+      <w:proofErr w:type="gramEnd"/>
+      <w:r>
+        <w:rPr>
+          <w:rFonts w:hint="eastAsia"/>
+        </w:rPr>
+        <w:t>大语言模型，并开放接口邀请用户进行测试和体验。</w:t>
       </w:r>
       <w:r>
         <w:rPr>
@@ -13963,7 +15134,21 @@
         <w:rPr>
           <w:rFonts w:hint="eastAsia"/>
         </w:rPr>
-        <w:t>月阿里巴巴通义千问团队开源</w:t>
+        <w:t>月阿里巴巴通</w:t>
+      </w:r>
+      <w:proofErr w:type="gramStart"/>
+      <w:r>
+        <w:rPr>
+          <w:rFonts w:hint="eastAsia"/>
+        </w:rPr>
+        <w:t>义千问</w:t>
+      </w:r>
+      <w:proofErr w:type="gramEnd"/>
+      <w:r>
+        <w:rPr>
+          <w:rFonts w:hint="eastAsia"/>
+        </w:rPr>
+        <w:t>团队开源</w:t>
       </w:r>
       <w:r>
         <w:rPr>
@@ -14092,7 +15277,35 @@
         <w:rPr>
           <w:rFonts w:hint="eastAsia"/>
         </w:rPr>
-        <w:t>模型的预训练数据主要涉及公共网络文档、百科全书、书籍、代码等，数据涉及多种语言但主要以中文和英文为主。为了保证预训练数据的质量，其制定了一套全面的预处理流程，最后仅仅保留了</w:t>
+        <w:t>模型的</w:t>
+      </w:r>
+      <w:proofErr w:type="gramStart"/>
+      <w:r>
+        <w:rPr>
+          <w:rFonts w:hint="eastAsia"/>
+        </w:rPr>
+        <w:t>预训练</w:t>
+      </w:r>
+      <w:proofErr w:type="gramEnd"/>
+      <w:r>
+        <w:rPr>
+          <w:rFonts w:hint="eastAsia"/>
+        </w:rPr>
+        <w:t>数据主要涉及公共网络文档、百科全书、书籍、代码等，数据涉及多种语言但主要以中文和英文为主。为了保证</w:t>
+      </w:r>
+      <w:proofErr w:type="gramStart"/>
+      <w:r>
+        <w:rPr>
+          <w:rFonts w:hint="eastAsia"/>
+        </w:rPr>
+        <w:t>预训练</w:t>
+      </w:r>
+      <w:proofErr w:type="gramEnd"/>
+      <w:r>
+        <w:rPr>
+          <w:rFonts w:hint="eastAsia"/>
+        </w:rPr>
+        <w:t>数据的质量，其制定了一套全面的预处理流程，最后仅仅保留了</w:t>
       </w:r>
       <w:r>
         <w:rPr>
@@ -14106,12 +15319,14 @@
         </w:rPr>
         <w:t>万亿</w:t>
       </w:r>
+      <w:proofErr w:type="gramStart"/>
       <w:r>
         <w:rPr>
           <w:rFonts w:hint="eastAsia"/>
         </w:rPr>
         <w:t>个</w:t>
       </w:r>
+      <w:proofErr w:type="gramEnd"/>
       <w:r>
         <w:rPr>
           <w:rFonts w:hint="eastAsia"/>
@@ -14162,7 +15377,6 @@
         <w:rPr>
           <w:rFonts w:hint="eastAsia"/>
         </w:rPr>
-        <w:lastRenderedPageBreak/>
         <w:t>Web</w:t>
       </w:r>
       <w:r>
@@ -14235,7 +15449,7 @@
         <w:fldChar w:fldCharType="begin"/>
       </w:r>
       <w:r>
-        <w:instrText xml:space="preserve"> ADDIN EN.CITE &lt;EndNote&gt;&lt;Cite&gt;&lt;Author&gt;Andoni&lt;/Author&gt;&lt;Year&gt;2015&lt;/Year&gt;&lt;RecNum&gt;86&lt;/RecNum&gt;&lt;DisplayText&gt;&lt;style face="superscript"&gt;[57, 58]&lt;/style&gt;&lt;/DisplayText&gt;&lt;record&gt;&lt;rec-number&gt;86&lt;/rec-number&gt;&lt;foreign-keys&gt;&lt;key app="EN" db-id="2dfsswxwbsvfe3e0szppfzs9tv5xxevv2ess" timestamp="1742628842"&gt;86&lt;/key&gt;&lt;/foreign-keys&gt;&lt;ref-type name="Journal Article"&gt;17&lt;/ref-type&gt;&lt;contributors&gt;&lt;authors&gt;&lt;author&gt;Andoni, Alexandr&lt;/author&gt;&lt;author&gt;Indyk, Piotr&lt;/author&gt;&lt;author&gt;Laarhoven, Thijs&lt;/author&gt;&lt;author&gt;Razenshteyn, Ilya&lt;/author&gt;&lt;author&gt;Schmidt, Ludwig %J Advances in neural information processing systems&lt;/author&gt;&lt;/authors&gt;&lt;/contributors&gt;&lt;titles&gt;&lt;title&gt;Practical and optimal LSH for angular distance&lt;/title&gt;&lt;/titles&gt;&lt;volume&gt;28&lt;/volume&gt;&lt;dates&gt;&lt;year&gt;2015&lt;/year&gt;&lt;/dates&gt;&lt;urls&gt;&lt;/urls&gt;&lt;/record&gt;&lt;/Cite&gt;&lt;Cite&gt;&lt;Author&gt;Wu&lt;/Author&gt;&lt;Year&gt;2020&lt;/Year&gt;&lt;RecNum&gt;85&lt;/RecNum&gt;&lt;record&gt;&lt;rec-number&gt;85&lt;/rec-number&gt;&lt;foreign-keys&gt;&lt;key app="EN" db-id="2dfsswxwbsvfe3e0szppfzs9tv5xxevv2ess" timestamp="1742628840"&gt;85&lt;/key&gt;&lt;/foreign-keys&gt;&lt;ref-type name="Journal Article"&gt;17&lt;/ref-type&gt;&lt;contributors&gt;&lt;authors&gt;&lt;author&gt;Wu, Wei&lt;/author&gt;&lt;author&gt;Li, Bin&lt;/author&gt;&lt;author&gt;Chen, Ling&lt;/author&gt;&lt;author&gt;Gao, Junbin&lt;/author&gt;&lt;author&gt;Zhang, Chengqi %J IEEE Transactions on Knowledge&lt;/author&gt;&lt;author&gt;Data Engineering&lt;/author&gt;&lt;/authors&gt;&lt;/contributors&gt;&lt;titles&gt;&lt;title&gt;A review for weighted minhash algorithms&lt;/title&gt;&lt;/titles&gt;&lt;pages&gt;2553-2573&lt;/pages&gt;&lt;volume&gt;34&lt;/volume&gt;&lt;number&gt;6&lt;/number&gt;&lt;dates&gt;&lt;year&gt;2020&lt;/year&gt;&lt;/dates&gt;&lt;isbn&gt;1041-4347&lt;/isbn&gt;&lt;urls&gt;&lt;/urls&gt;&lt;/record&gt;&lt;/Cite&gt;&lt;/EndNote&gt;</w:instrText>
+        <w:instrText xml:space="preserve"> ADDIN EN.CITE &lt;EndNote&gt;&lt;Cite&gt;&lt;Author&gt;Andoni&lt;/Author&gt;&lt;Year&gt;2015&lt;/Year&gt;&lt;RecNum&gt;86&lt;/RecNum&gt;&lt;DisplayText&gt;&lt;style face="superscript"&gt;[59, 60]&lt;/style&gt;&lt;/DisplayText&gt;&lt;record&gt;&lt;rec-number&gt;86&lt;/rec-number&gt;&lt;foreign-keys&gt;&lt;key app="EN" db-id="2dfsswxwbsvfe3e0szppfzs9tv5xxevv2ess" timestamp="1742628842"&gt;86&lt;/key&gt;&lt;/foreign-keys&gt;&lt;ref-type name="Journal Article"&gt;17&lt;/ref-type&gt;&lt;contributors&gt;&lt;authors&gt;&lt;author&gt;Andoni, Alexandr&lt;/author&gt;&lt;author&gt;Indyk, Piotr&lt;/author&gt;&lt;author&gt;Laarhoven, Thijs&lt;/author&gt;&lt;author&gt;Razenshteyn, Ilya&lt;/author&gt;&lt;author&gt;Schmidt, Ludwig %J Advances in neural information processing systems&lt;/author&gt;&lt;/authors&gt;&lt;/contributors&gt;&lt;titles&gt;&lt;title&gt;Practical and optimal LSH for angular distance&lt;/title&gt;&lt;/titles&gt;&lt;volume&gt;28&lt;/volume&gt;&lt;dates&gt;&lt;year&gt;2015&lt;/year&gt;&lt;/dates&gt;&lt;urls&gt;&lt;/urls&gt;&lt;/record&gt;&lt;/Cite&gt;&lt;Cite&gt;&lt;Author&gt;Wu&lt;/Author&gt;&lt;Year&gt;2020&lt;/Year&gt;&lt;RecNum&gt;85&lt;/RecNum&gt;&lt;record&gt;&lt;rec-number&gt;85&lt;/rec-number&gt;&lt;foreign-keys&gt;&lt;key app="EN" db-id="2dfsswxwbsvfe3e0szppfzs9tv5xxevv2ess" timestamp="1742628840"&gt;85&lt;/key&gt;&lt;/foreign-keys&gt;&lt;ref-type name="Journal Article"&gt;17&lt;/ref-type&gt;&lt;contributors&gt;&lt;authors&gt;&lt;author&gt;Wu, Wei&lt;/author&gt;&lt;author&gt;Li, Bin&lt;/author&gt;&lt;author&gt;Chen, Ling&lt;/author&gt;&lt;author&gt;Gao, Junbin&lt;/author&gt;&lt;author&gt;Zhang, Chengqi %J IEEE Transactions on Knowledge&lt;/author&gt;&lt;author&gt;Data Engineering&lt;/author&gt;&lt;/authors&gt;&lt;/contributors&gt;&lt;titles&gt;&lt;title&gt;A review for weighted minhash algorithms&lt;/title&gt;&lt;/titles&gt;&lt;pages&gt;2553-2573&lt;/pages&gt;&lt;volume&gt;34&lt;/volume&gt;&lt;number&gt;6&lt;/number&gt;&lt;dates&gt;&lt;year&gt;2020&lt;/year&gt;&lt;/dates&gt;&lt;isbn&gt;1041-4347&lt;/isbn&gt;&lt;urls&gt;&lt;/urls&gt;&lt;/record&gt;&lt;/Cite&gt;&lt;/EndNote&gt;</w:instrText>
       </w:r>
       <w:r>
         <w:fldChar w:fldCharType="separate"/>
@@ -14245,7 +15459,7 @@
           <w:noProof/>
           <w:vertAlign w:val="superscript"/>
         </w:rPr>
-        <w:t>[57, 58]</w:t>
+        <w:t>[59, 60]</w:t>
       </w:r>
       <w:r>
         <w:fldChar w:fldCharType="end"/>
@@ -14276,7 +15490,14 @@
         <w:rPr>
           <w:rFonts w:hint="eastAsia"/>
         </w:rPr>
-        <w:t>的方法过滤低质量数据，即通过多个模型对内容进行评分，包括语言模型、文本质量评分模型及用于识别潜在冒犯性的模型。</w:t>
+        <w:t>的方法过滤低质量数据，即通过多个模型对内容</w:t>
+      </w:r>
+      <w:r>
+        <w:rPr>
+          <w:rFonts w:hint="eastAsia"/>
+        </w:rPr>
+        <w:lastRenderedPageBreak/>
+        <w:t>进行评分，包括语言模型、文本质量评分模型及用于识别潜在冒犯性的模型。</w:t>
       </w:r>
     </w:p>
     <w:p>
@@ -14583,7 +15804,21 @@
         <w:rPr>
           <w:rFonts w:hint="eastAsia"/>
         </w:rPr>
-        <w:t>在模型预训练过程中，</w:t>
+        <w:t>在模型</w:t>
+      </w:r>
+      <w:proofErr w:type="gramStart"/>
+      <w:r>
+        <w:rPr>
+          <w:rFonts w:hint="eastAsia"/>
+        </w:rPr>
+        <w:t>预训练</w:t>
+      </w:r>
+      <w:proofErr w:type="gramEnd"/>
+      <w:r>
+        <w:rPr>
+          <w:rFonts w:hint="eastAsia"/>
+        </w:rPr>
+        <w:t>过程中，</w:t>
       </w:r>
       <w:r>
         <w:rPr>
@@ -14702,14 +15937,7 @@
         <w:rPr>
           <w:rFonts w:hint="eastAsia"/>
         </w:rPr>
-        <w:t>使</w:t>
-      </w:r>
-      <w:r>
-        <w:rPr>
-          <w:rFonts w:hint="eastAsia"/>
-        </w:rPr>
-        <w:lastRenderedPageBreak/>
-        <w:t>用平铺和重计算等经典技术，将输入块从</w:t>
+        <w:t>使用平铺和重计算等经典技术，将输入块从</w:t>
       </w:r>
       <w:r>
         <w:rPr>
@@ -14863,13 +16091,48 @@
         <w:rPr>
           <w:rFonts w:hint="eastAsia"/>
         </w:rPr>
-        <w:t>将查询和值的点积重新缩放</w:t>
-      </w:r>
-      <w:r>
-        <w:rPr>
-          <w:rFonts w:hint="eastAsia"/>
-        </w:rPr>
-        <w:t>，确保注意力值的熵随上下文长度增加而保持稳定以及通过窗口注意力机制将注意力限制在一个上下文窗口内，防止模型关注到太远的内容，在实际推理过程中可以将上下文长度扩展到</w:t>
+        <w:t>将查询</w:t>
+      </w:r>
+      <w:r>
+        <w:rPr>
+          <w:rFonts w:hint="eastAsia"/>
+        </w:rPr>
+        <w:lastRenderedPageBreak/>
+        <w:t>和值的</w:t>
+      </w:r>
+      <w:proofErr w:type="gramStart"/>
+      <w:r>
+        <w:rPr>
+          <w:rFonts w:hint="eastAsia"/>
+        </w:rPr>
+        <w:t>点积重新</w:t>
+      </w:r>
+      <w:proofErr w:type="gramEnd"/>
+      <w:r>
+        <w:rPr>
+          <w:rFonts w:hint="eastAsia"/>
+        </w:rPr>
+        <w:t>缩放</w:t>
+      </w:r>
+      <w:r>
+        <w:rPr>
+          <w:rFonts w:hint="eastAsia"/>
+        </w:rPr>
+        <w:t>，确保注意力值</w:t>
+      </w:r>
+      <w:proofErr w:type="gramStart"/>
+      <w:r>
+        <w:rPr>
+          <w:rFonts w:hint="eastAsia"/>
+        </w:rPr>
+        <w:t>的熵随上下文</w:t>
+      </w:r>
+      <w:proofErr w:type="gramEnd"/>
+      <w:r>
+        <w:rPr>
+          <w:rFonts w:hint="eastAsia"/>
+        </w:rPr>
+        <w:t>长度增加而保持稳定以及通过窗口注意力机制将注意力限制在一个上下文窗口内，防止模型关注到太远的内容，在实际推理过程中可以将上下文长度扩展到</w:t>
       </w:r>
       <w:r>
         <w:rPr>
@@ -14999,11 +16262,19 @@
         </w:rPr>
         <w:t>+</w:t>
       </w:r>
-      <w:r>
-        <w:rPr>
-          <w:rFonts w:hint="eastAsia"/>
-        </w:rPr>
-        <w:t>池化层构建，用特殊的句子结束标记映射作为模型奖励值。</w:t>
+      <w:proofErr w:type="gramStart"/>
+      <w:r>
+        <w:rPr>
+          <w:rFonts w:hint="eastAsia"/>
+        </w:rPr>
+        <w:t>池化层</w:t>
+      </w:r>
+      <w:proofErr w:type="gramEnd"/>
+      <w:r>
+        <w:rPr>
+          <w:rFonts w:hint="eastAsia"/>
+        </w:rPr>
+        <w:t>构建，用特殊的句子结束标记映射作为模型奖励值。</w:t>
       </w:r>
     </w:p>
     <w:p>
@@ -15014,11 +16285,8 @@
     <w:p>
       <w:pPr>
         <w:pStyle w:val="3"/>
-        <w:rPr>
-          <w:rFonts w:hint="eastAsia"/>
-        </w:rPr>
-      </w:pPr>
-      <w:bookmarkStart w:id="21" w:name="_Toc193569380"/>
+      </w:pPr>
+      <w:bookmarkStart w:id="21" w:name="_Toc193634879"/>
       <w:r>
         <w:rPr>
           <w:rFonts w:hint="eastAsia"/>
@@ -15047,16 +16315,13 @@
         <w:rPr>
           <w:rFonts w:hint="eastAsia"/>
         </w:rPr>
-        <w:t>分析</w:t>
+        <w:t>分析解读</w:t>
       </w:r>
       <w:bookmarkEnd w:id="21"/>
     </w:p>
     <w:p>
       <w:pPr>
         <w:ind w:firstLine="480"/>
-        <w:rPr>
-          <w:rFonts w:hint="eastAsia"/>
-        </w:rPr>
       </w:pPr>
       <w:r>
         <w:t>2024</w:t>
@@ -15074,7 +16339,21 @@
         <w:rPr>
           <w:rFonts w:hint="eastAsia"/>
         </w:rPr>
-        <w:t>，通义千问团队正式</w:t>
+        <w:t>，</w:t>
+      </w:r>
+      <w:proofErr w:type="gramStart"/>
+      <w:r>
+        <w:rPr>
+          <w:rFonts w:hint="eastAsia"/>
+        </w:rPr>
+        <w:t>通义千问团队</w:t>
+      </w:r>
+      <w:proofErr w:type="gramEnd"/>
+      <w:r>
+        <w:rPr>
+          <w:rFonts w:hint="eastAsia"/>
+        </w:rPr>
+        <w:t>正式</w:t>
       </w:r>
       <w:r>
         <w:rPr>
@@ -15104,7 +16383,21 @@
         <w:rPr>
           <w:rFonts w:hint="eastAsia"/>
         </w:rPr>
-        <w:t>个尺寸的预训练和指令微调模型</w:t>
+        <w:t>个尺寸的</w:t>
+      </w:r>
+      <w:proofErr w:type="gramStart"/>
+      <w:r>
+        <w:rPr>
+          <w:rFonts w:hint="eastAsia"/>
+        </w:rPr>
+        <w:t>预训练</w:t>
+      </w:r>
+      <w:proofErr w:type="gramEnd"/>
+      <w:r>
+        <w:rPr>
+          <w:rFonts w:hint="eastAsia"/>
+        </w:rPr>
+        <w:t>和指令微调模型</w:t>
       </w:r>
       <w:r>
         <w:rPr>
@@ -15264,258 +16557,7 @@
     </w:p>
     <w:p>
       <w:pPr>
-        <w:ind w:firstLine="480"/>
-      </w:pPr>
-      <w:r>
-        <w:t xml:space="preserve">Qwen2 Dense </w:t>
-      </w:r>
-      <w:r>
-        <w:rPr>
-          <w:rFonts w:hint="eastAsia"/>
-        </w:rPr>
-        <w:t>本质</w:t>
-      </w:r>
-      <w:r>
-        <w:rPr>
-          <w:rFonts w:hint="eastAsia"/>
-        </w:rPr>
-        <w:t>是</w:t>
-      </w:r>
-      <w:r>
-        <w:t>基于</w:t>
-      </w:r>
-      <w:r>
-        <w:t xml:space="preserve"> Transformer </w:t>
-      </w:r>
-      <w:r>
-        <w:t>架构</w:t>
-      </w:r>
-      <w:r>
-        <w:rPr>
-          <w:rFonts w:hint="eastAsia"/>
-        </w:rPr>
-        <w:t>开发训练的模型</w:t>
-      </w:r>
-      <w:r>
-        <w:t>，</w:t>
-      </w:r>
-      <w:r>
-        <w:t xml:space="preserve"> </w:t>
-      </w:r>
-      <w:r>
-        <w:t>与前一代</w:t>
-      </w:r>
-      <w:r>
-        <w:t xml:space="preserve"> Qwen </w:t>
-      </w:r>
-      <w:r>
-        <w:t>模型相比，</w:t>
-      </w:r>
-      <w:r>
-        <w:t xml:space="preserve">Qwen2 Dense </w:t>
-      </w:r>
-      <w:r>
-        <w:t>在多个方面进行了改进，</w:t>
-      </w:r>
-      <w:r>
-        <w:rPr>
-          <w:rFonts w:hint="eastAsia"/>
-        </w:rPr>
-        <w:t>极大</w:t>
-      </w:r>
-      <w:r>
-        <w:t>提高</w:t>
-      </w:r>
-      <w:r>
-        <w:rPr>
-          <w:rFonts w:hint="eastAsia"/>
-        </w:rPr>
-        <w:t>了</w:t>
-      </w:r>
-      <w:r>
-        <w:t>模型的性能和效率</w:t>
-      </w:r>
-      <w:r>
-        <w:rPr>
-          <w:rFonts w:hint="eastAsia"/>
-        </w:rPr>
-        <w:t>。</w:t>
-      </w:r>
-      <w:r>
-        <w:t>在</w:t>
-      </w:r>
-      <w:r>
-        <w:t>Qwen2</w:t>
-      </w:r>
-      <w:r>
-        <w:t>的预训练过程中，核心关注点之一是数据集的质量提升与有效处理扩展上下文长度的方法。首先，数据质量的优化是通过改进过滤算法实现的，结合了额外的启发式规则和基于模型的筛选策略。具体来说，</w:t>
-      </w:r>
-      <w:r>
-        <w:t>Qwen</w:t>
-      </w:r>
-      <w:r>
-        <w:t>模型</w:t>
-      </w:r>
-      <w:r>
-        <w:lastRenderedPageBreak/>
-        <w:t>被用来筛选和去除低质量数据，并且通过生成高质量预训练数据进一步强化了模型的训练质量。此外，</w:t>
-      </w:r>
-      <w:r>
-        <w:t>Qwen2</w:t>
-      </w:r>
-      <w:r>
-        <w:t>还增加了更大规模的高质量代码、数学及多语言数据集，从而提升了模型在这些特定领域的表现。新收集的数据集支持约</w:t>
-      </w:r>
-      <w:r>
-        <w:t>30</w:t>
-      </w:r>
-      <w:r>
-        <w:t>种语言，包括英语、中文、西班牙语、法语、德语、阿拉伯语、俄语、韩语、日语、泰语和越南语等，显著扩展了模型的多语言能力。</w:t>
-      </w:r>
-    </w:p>
-    <w:p>
-      <w:pPr>
-        <w:autoSpaceDN w:val="0"/>
-        <w:ind w:firstLine="480"/>
-      </w:pPr>
-      <w:r>
-        <w:t>为了优化模型的学习过程并使其更接近人类的学习模式，</w:t>
-      </w:r>
-      <w:r>
-        <w:t>Qwen2</w:t>
-      </w:r>
-      <w:r>
-        <w:t>在较小规模的模型上进行了实验，探索不同领域和来源数据的混合策略。这一过程促使预训练数据的规模从</w:t>
-      </w:r>
-      <w:r>
-        <w:t>Qwen1.5</w:t>
-      </w:r>
-      <w:r>
-        <w:t>版本的</w:t>
-      </w:r>
-      <w:r>
-        <w:t>3</w:t>
-      </w:r>
-      <w:r>
-        <w:t>万亿</w:t>
-      </w:r>
-      <w:r>
-        <w:t>tokens</w:t>
-      </w:r>
-      <w:r>
-        <w:t>扩展至</w:t>
-      </w:r>
-      <w:r>
-        <w:t>7</w:t>
-      </w:r>
-      <w:r>
-        <w:t>万亿</w:t>
-      </w:r>
-      <w:r>
-        <w:t>tokens</w:t>
-      </w:r>
-      <w:r>
-        <w:t>。尽管进一步放宽质量阈值后生成了一个包含</w:t>
-      </w:r>
-      <w:r>
-        <w:t>12</w:t>
-      </w:r>
-      <w:r>
-        <w:t>万亿</w:t>
-      </w:r>
-      <w:r>
-        <w:t>tokens</w:t>
-      </w:r>
-      <w:r>
-        <w:t>的数据集，但在该数据集上训练的模型未能展示出优于</w:t>
-      </w:r>
-      <w:r>
-        <w:t>7</w:t>
-      </w:r>
-      <w:r>
-        <w:t>万亿</w:t>
-      </w:r>
-      <w:r>
-        <w:t>tokens</w:t>
-      </w:r>
-      <w:r>
-        <w:t>数据集的效果。除了</w:t>
-      </w:r>
-      <w:r>
-        <w:t>Qwen2-0.5B</w:t>
-      </w:r>
-      <w:r>
-        <w:t>模型外，所有其他</w:t>
-      </w:r>
-      <w:r>
-        <w:t>Qwen2 Dense</w:t>
-      </w:r>
-      <w:r>
-        <w:t>模型都是基于超过</w:t>
-      </w:r>
-      <w:r>
-        <w:t>7</w:t>
-      </w:r>
-      <w:r>
-        <w:t>万亿</w:t>
-      </w:r>
-      <w:r>
-        <w:t>tokens</w:t>
-      </w:r>
-      <w:r>
-        <w:t>的大规模数据集进行预训练的，其中</w:t>
-      </w:r>
-      <w:r>
-        <w:t>Qwen2-0.5B</w:t>
-      </w:r>
-      <w:r>
-        <w:t>则使用了</w:t>
-      </w:r>
-      <w:r>
-        <w:t>12</w:t>
-      </w:r>
-      <w:r>
-        <w:t>万亿</w:t>
-      </w:r>
-      <w:r>
-        <w:t>tokens</w:t>
-      </w:r>
-      <w:r>
-        <w:t>的数据集进行训练。同时，</w:t>
-      </w:r>
-      <w:r>
-        <w:rPr>
-          <w:rFonts w:hint="eastAsia"/>
-        </w:rPr>
-        <w:t>其</w:t>
-      </w:r>
-      <w:proofErr w:type="spellStart"/>
-      <w:r>
-        <w:t>MoE</w:t>
-      </w:r>
-      <w:proofErr w:type="spellEnd"/>
-      <w:r>
-        <w:t>模型也遵循了增益再利用原则，额外使用了</w:t>
-      </w:r>
-      <w:r>
-        <w:t>4.5</w:t>
-      </w:r>
-      <w:r>
-        <w:t>万亿</w:t>
-      </w:r>
-      <w:r>
-        <w:t>tokens</w:t>
-      </w:r>
-      <w:r>
-        <w:t>进行预训练。</w:t>
-      </w:r>
-    </w:p>
-    <w:p>
-      <w:pPr>
-        <w:ind w:firstLineChars="83" w:firstLine="199"/>
-        <w:rPr>
-          <w:rFonts w:hint="eastAsia"/>
-        </w:rPr>
+        <w:ind w:firstLineChars="0" w:firstLine="0"/>
       </w:pPr>
       <w:r>
         <w:rPr>
@@ -15523,9 +16565,9 @@
           <w:noProof/>
         </w:rPr>
         <w:drawing>
-          <wp:inline distT="0" distB="0" distL="0" distR="0" wp14:anchorId="42C15208" wp14:editId="44256A6A">
-            <wp:extent cx="5192395" cy="2777112"/>
-            <wp:effectExtent l="0" t="0" r="8255" b="4445"/>
+          <wp:inline distT="0" distB="0" distL="0" distR="0" wp14:anchorId="0C372E39" wp14:editId="69E87A32">
+            <wp:extent cx="5270740" cy="2780665"/>
+            <wp:effectExtent l="0" t="0" r="6350" b="635"/>
             <wp:docPr id="393442311" name="图片 1"/>
             <wp:cNvGraphicFramePr>
               <a:graphicFrameLocks xmlns:a="http://schemas.openxmlformats.org/drawingml/2006/main" noChangeAspect="1"/>
@@ -15552,7 +16594,7 @@
                   <pic:spPr>
                     <a:xfrm>
                       <a:off x="0" y="0"/>
-                      <a:ext cx="5225944" cy="2795056"/>
+                      <a:ext cx="5332099" cy="2813036"/>
                     </a:xfrm>
                     <a:prstGeom prst="rect">
                       <a:avLst/>
@@ -15606,6 +16648,288 @@
         <w:ind w:firstLine="480"/>
       </w:pPr>
       <w:r>
+        <w:lastRenderedPageBreak/>
+        <w:t xml:space="preserve">Qwen2 Dense </w:t>
+      </w:r>
+      <w:r>
+        <w:rPr>
+          <w:rFonts w:hint="eastAsia"/>
+        </w:rPr>
+        <w:t>本质</w:t>
+      </w:r>
+      <w:r>
+        <w:rPr>
+          <w:rFonts w:hint="eastAsia"/>
+        </w:rPr>
+        <w:t>是</w:t>
+      </w:r>
+      <w:r>
+        <w:t>基于</w:t>
+      </w:r>
+      <w:r>
+        <w:t xml:space="preserve"> Transformer </w:t>
+      </w:r>
+      <w:r>
+        <w:t>架构</w:t>
+      </w:r>
+      <w:r>
+        <w:rPr>
+          <w:rFonts w:hint="eastAsia"/>
+        </w:rPr>
+        <w:t>开发训练的模型</w:t>
+      </w:r>
+      <w:r>
+        <w:t>，</w:t>
+      </w:r>
+      <w:r>
+        <w:t xml:space="preserve"> </w:t>
+      </w:r>
+      <w:r>
+        <w:t>与前一代</w:t>
+      </w:r>
+      <w:r>
+        <w:t xml:space="preserve"> Qwen </w:t>
+      </w:r>
+      <w:r>
+        <w:t>模型相比，</w:t>
+      </w:r>
+      <w:r>
+        <w:t xml:space="preserve">Qwen2 Dense </w:t>
+      </w:r>
+      <w:r>
+        <w:t>在多个方面进行了改进，</w:t>
+      </w:r>
+      <w:r>
+        <w:rPr>
+          <w:rFonts w:hint="eastAsia"/>
+        </w:rPr>
+        <w:t>极大</w:t>
+      </w:r>
+      <w:r>
+        <w:t>提高</w:t>
+      </w:r>
+      <w:r>
+        <w:rPr>
+          <w:rFonts w:hint="eastAsia"/>
+        </w:rPr>
+        <w:t>了</w:t>
+      </w:r>
+      <w:r>
+        <w:t>模型的性能和效率</w:t>
+      </w:r>
+      <w:r>
+        <w:rPr>
+          <w:rFonts w:hint="eastAsia"/>
+        </w:rPr>
+        <w:t>。</w:t>
+      </w:r>
+      <w:r>
+        <w:t>在</w:t>
+      </w:r>
+      <w:r>
+        <w:t>Qwen2</w:t>
+      </w:r>
+      <w:r>
+        <w:t>的</w:t>
+      </w:r>
+      <w:proofErr w:type="gramStart"/>
+      <w:r>
+        <w:t>预训练</w:t>
+      </w:r>
+      <w:proofErr w:type="gramEnd"/>
+      <w:r>
+        <w:t>过程中，核心关注点之一是数据集的质量提升与有效处理扩展上下文长度的方法。首先，数据质量的优化是通过改进过滤算法实现的，结合了额外的启发式规则和基于模型的筛选策略。具体来说，</w:t>
+      </w:r>
+      <w:r>
+        <w:t>Qwen</w:t>
+      </w:r>
+      <w:r>
+        <w:t>模型被用来筛选和去除低质量数据，并且通过生成高质量</w:t>
+      </w:r>
+      <w:proofErr w:type="gramStart"/>
+      <w:r>
+        <w:t>预训练</w:t>
+      </w:r>
+      <w:proofErr w:type="gramEnd"/>
+      <w:r>
+        <w:t>数据进一步强化了模型的训练质量。此外，</w:t>
+      </w:r>
+      <w:r>
+        <w:t>Qwen2</w:t>
+      </w:r>
+      <w:r>
+        <w:t>还增加了更大规模的高质量代码、数学及多语言数据集，从而提升了模型在这些特定领域的表现。新收集的数据集</w:t>
+      </w:r>
+      <w:proofErr w:type="gramStart"/>
+      <w:r>
+        <w:t>支持约</w:t>
+      </w:r>
+      <w:proofErr w:type="gramEnd"/>
+      <w:r>
+        <w:t>30</w:t>
+      </w:r>
+      <w:r>
+        <w:t>种语言，包括英语、中文、西班牙语、法语、德语、阿拉伯语、俄语、韩语、日语、泰语和越南语等，显著扩展了模型的多语言能力。</w:t>
+      </w:r>
+    </w:p>
+    <w:p>
+      <w:pPr>
+        <w:autoSpaceDN w:val="0"/>
+        <w:ind w:firstLine="480"/>
+      </w:pPr>
+      <w:r>
+        <w:t>为了优化模型的学习过程并使其更接近人类的学习模式，</w:t>
+      </w:r>
+      <w:r>
+        <w:t>Qwen2</w:t>
+      </w:r>
+      <w:r>
+        <w:t>在较小规模的模型上进行了实验，探索不同领域和来源数据的混合策略。这一过程促使</w:t>
+      </w:r>
+      <w:proofErr w:type="gramStart"/>
+      <w:r>
+        <w:t>预训练</w:t>
+      </w:r>
+      <w:proofErr w:type="gramEnd"/>
+      <w:r>
+        <w:t>数据的规模从</w:t>
+      </w:r>
+      <w:r>
+        <w:t>Qwen1.5</w:t>
+      </w:r>
+      <w:r>
+        <w:t>版本的</w:t>
+      </w:r>
+      <w:r>
+        <w:t>3</w:t>
+      </w:r>
+      <w:r>
+        <w:t>万亿</w:t>
+      </w:r>
+      <w:r>
+        <w:t>tokens</w:t>
+      </w:r>
+      <w:r>
+        <w:t>扩展至</w:t>
+      </w:r>
+      <w:r>
+        <w:t>7</w:t>
+      </w:r>
+      <w:r>
+        <w:t>万亿</w:t>
+      </w:r>
+      <w:r>
+        <w:t>tokens</w:t>
+      </w:r>
+      <w:r>
+        <w:t>。尽管进一步放宽质量阈值后生成了一个包含</w:t>
+      </w:r>
+      <w:r>
+        <w:t>12</w:t>
+      </w:r>
+      <w:r>
+        <w:t>万亿</w:t>
+      </w:r>
+      <w:r>
+        <w:t>tokens</w:t>
+      </w:r>
+      <w:r>
+        <w:t>的数据集，但在该数据集上训练的模型未能展示出优于</w:t>
+      </w:r>
+      <w:r>
+        <w:t>7</w:t>
+      </w:r>
+      <w:r>
+        <w:t>万亿</w:t>
+      </w:r>
+      <w:r>
+        <w:t>tokens</w:t>
+      </w:r>
+      <w:r>
+        <w:t>数据集的效果。除了</w:t>
+      </w:r>
+      <w:r>
+        <w:t>Qwen2-0.5B</w:t>
+      </w:r>
+      <w:r>
+        <w:t>模型外，所有其他</w:t>
+      </w:r>
+      <w:r>
+        <w:t>Qwen2 Dense</w:t>
+      </w:r>
+      <w:r>
+        <w:t>模型都是基于超过</w:t>
+      </w:r>
+      <w:r>
+        <w:t>7</w:t>
+      </w:r>
+      <w:r>
+        <w:t>万亿</w:t>
+      </w:r>
+      <w:r>
+        <w:t>tokens</w:t>
+      </w:r>
+      <w:r>
+        <w:t>的大规模数据集进行</w:t>
+      </w:r>
+      <w:proofErr w:type="gramStart"/>
+      <w:r>
+        <w:t>预训练</w:t>
+      </w:r>
+      <w:proofErr w:type="gramEnd"/>
+      <w:r>
+        <w:t>的，其中</w:t>
+      </w:r>
+      <w:r>
+        <w:t>Qwen2-0.5B</w:t>
+      </w:r>
+      <w:r>
+        <w:t>则使用了</w:t>
+      </w:r>
+      <w:r>
+        <w:t>12</w:t>
+      </w:r>
+      <w:r>
+        <w:t>万亿</w:t>
+      </w:r>
+      <w:r>
+        <w:t>tokens</w:t>
+      </w:r>
+      <w:r>
+        <w:t>的数据集进行训练。同时，</w:t>
+      </w:r>
+      <w:r>
+        <w:rPr>
+          <w:rFonts w:hint="eastAsia"/>
+        </w:rPr>
+        <w:t>其</w:t>
+      </w:r>
+      <w:proofErr w:type="spellStart"/>
+      <w:r>
+        <w:t>MoE</w:t>
+      </w:r>
+      <w:proofErr w:type="spellEnd"/>
+      <w:r>
+        <w:t>模型也遵循了增益再利用原则，额外使用了</w:t>
+      </w:r>
+      <w:r>
+        <w:t>4.5</w:t>
+      </w:r>
+      <w:r>
+        <w:t>万亿</w:t>
+      </w:r>
+      <w:r>
+        <w:t>tokens</w:t>
+      </w:r>
+      <w:r>
+        <w:t>进行预训练。</w:t>
+      </w:r>
+    </w:p>
+    <w:p>
+      <w:pPr>
+        <w:ind w:firstLine="480"/>
+      </w:pPr>
+      <w:r>
         <w:t xml:space="preserve">Qwen2 </w:t>
       </w:r>
       <w:r>
@@ -15642,7 +16966,7 @@
         <w:fldChar w:fldCharType="begin"/>
       </w:r>
       <w:r>
-        <w:instrText xml:space="preserve"> ADDIN EN.CITE &lt;EndNote&gt;&lt;Cite&gt;&lt;Author&gt;Ainslie&lt;/Author&gt;&lt;Year&gt;2023&lt;/Year&gt;&lt;RecNum&gt;88&lt;/RecNum&gt;&lt;DisplayText&gt;&lt;style face="superscript"&gt;[59]&lt;/style&gt;&lt;/DisplayText&gt;&lt;record&gt;&lt;rec-number&gt;88&lt;/rec-number&gt;&lt;foreign-keys&gt;&lt;key app="EN" db-id="2dfsswxwbsvfe3e0szppfzs9tv5xxevv2ess" timestamp="1742640951"&gt;88&lt;/key&gt;&lt;/foreign-keys&gt;&lt;ref-type name="Journal Article"&gt;17&lt;/ref-type&gt;&lt;contributors&gt;&lt;authors&gt;&lt;author&gt;Ainslie, Joshua&lt;/author&gt;&lt;author&gt;Lee-Thorp, James&lt;/author&gt;&lt;author&gt;De Jong, Michiel&lt;/author&gt;&lt;author&gt;Zemlyanskiy, Yury&lt;/author&gt;&lt;author&gt;Lebrón, Federico&lt;/author&gt;&lt;author&gt;Sanghai, Sumit %J arXiv preprint arXiv:.13245&lt;/author&gt;&lt;/authors&gt;&lt;/contributors&gt;&lt;titles&gt;&lt;title&gt;Gqa: Training generalized multi-query transformer models from multi-head checkpoints&lt;/title&gt;&lt;/titles&gt;&lt;dates&gt;&lt;year&gt;2023&lt;/year&gt;&lt;/dates&gt;&lt;urls&gt;&lt;/urls&gt;&lt;/record&gt;&lt;/Cite&gt;&lt;/EndNote&gt;</w:instrText>
+        <w:instrText xml:space="preserve"> ADDIN EN.CITE &lt;EndNote&gt;&lt;Cite&gt;&lt;Author&gt;Ainslie&lt;/Author&gt;&lt;Year&gt;2023&lt;/Year&gt;&lt;RecNum&gt;88&lt;/RecNum&gt;&lt;DisplayText&gt;&lt;style face="superscript"&gt;[61]&lt;/style&gt;&lt;/DisplayText&gt;&lt;record&gt;&lt;rec-number&gt;88&lt;/rec-number&gt;&lt;foreign-keys&gt;&lt;key app="EN" db-id="2dfsswxwbsvfe3e0szppfzs9tv5xxevv2ess" timestamp="1742640951"&gt;88&lt;/key&gt;&lt;/foreign-keys&gt;&lt;ref-type name="Journal Article"&gt;17&lt;/ref-type&gt;&lt;contributors&gt;&lt;authors&gt;&lt;author&gt;Ainslie, Joshua&lt;/author&gt;&lt;author&gt;Lee-Thorp, James&lt;/author&gt;&lt;author&gt;De Jong, Michiel&lt;/author&gt;&lt;author&gt;Zemlyanskiy, Yury&lt;/author&gt;&lt;author&gt;Lebrón, Federico&lt;/author&gt;&lt;author&gt;Sanghai, Sumit %J arXiv preprint arXiv:.13245&lt;/author&gt;&lt;/authors&gt;&lt;/contributors&gt;&lt;titles&gt;&lt;title&gt;Gqa: Training generalized multi-query transformer models from multi-head checkpoints&lt;/title&gt;&lt;/titles&gt;&lt;dates&gt;&lt;year&gt;2023&lt;/year&gt;&lt;/dates&gt;&lt;urls&gt;&lt;/urls&gt;&lt;/record&gt;&lt;/Cite&gt;&lt;/EndNote&gt;</w:instrText>
       </w:r>
       <w:r>
         <w:fldChar w:fldCharType="separate"/>
@@ -15652,7 +16976,7 @@
           <w:noProof/>
           <w:vertAlign w:val="superscript"/>
         </w:rPr>
-        <w:t>[59]</w:t>
+        <w:t>[61]</w:t>
       </w:r>
       <w:r>
         <w:fldChar w:fldCharType="end"/>
@@ -15729,12 +17053,13 @@
       <w:r>
         <w:t>G</w:t>
       </w:r>
-      <w:r>
-        <w:t>个组可以减少存储每个头的键和值所需的内存开销，特别是在具有</w:t>
-      </w:r>
-      <w:r>
-        <w:lastRenderedPageBreak/>
-        <w:t>大的上下文窗口或批次大小的情况下</w:t>
+      <w:proofErr w:type="gramStart"/>
+      <w:r>
+        <w:t>个</w:t>
+      </w:r>
+      <w:proofErr w:type="gramEnd"/>
+      <w:r>
+        <w:t>组可以减少存储每个头的键和值所需的内存开销，特别是在具有大的上下文窗口或批次大小的情况下</w:t>
       </w:r>
       <w:r>
         <w:rPr>
@@ -15806,15 +17131,13 @@
     <w:p>
       <w:pPr>
         <w:ind w:firstLineChars="0" w:firstLine="0"/>
-        <w:rPr>
-          <w:rFonts w:hint="eastAsia"/>
-        </w:rPr>
       </w:pPr>
       <w:r>
         <w:rPr>
           <w:rFonts w:hint="eastAsia"/>
           <w:noProof/>
         </w:rPr>
+        <w:lastRenderedPageBreak/>
         <w:drawing>
           <wp:inline distT="0" distB="0" distL="0" distR="0" wp14:anchorId="62889D4F" wp14:editId="6DDC9739">
             <wp:extent cx="5274310" cy="1718310"/>
@@ -18363,7 +19686,15 @@
         <w:ind w:firstLine="480"/>
       </w:pPr>
       <w:r>
-        <w:t>在预训练的最后阶段，</w:t>
+        <w:t>在</w:t>
+      </w:r>
+      <w:proofErr w:type="gramStart"/>
+      <w:r>
+        <w:t>预训练</w:t>
+      </w:r>
+      <w:proofErr w:type="gramEnd"/>
+      <w:r>
+        <w:t>的最后阶段，</w:t>
       </w:r>
       <w:r>
         <w:t xml:space="preserve">Qwen2 </w:t>
@@ -18374,9 +19705,11 @@
       <w:r>
         <w:t xml:space="preserve"> 4,096 </w:t>
       </w:r>
+      <w:proofErr w:type="gramStart"/>
       <w:r>
         <w:t>个</w:t>
       </w:r>
+      <w:proofErr w:type="gramEnd"/>
       <w:r>
         <w:t xml:space="preserve"> token </w:t>
       </w:r>
@@ -18386,9 +19719,11 @@
       <w:r>
         <w:t xml:space="preserve">32,768 </w:t>
       </w:r>
+      <w:proofErr w:type="gramStart"/>
       <w:r>
         <w:t>个</w:t>
       </w:r>
+      <w:proofErr w:type="gramEnd"/>
       <w:r>
         <w:t>token</w:t>
       </w:r>
@@ -18477,7 +19812,7 @@
         <w:fldChar w:fldCharType="begin"/>
       </w:r>
       <w:r>
-        <w:instrText xml:space="preserve"> ADDIN EN.CITE &lt;EndNote&gt;&lt;Cite&gt;&lt;Author&gt;An&lt;/Author&gt;&lt;Year&gt;2024&lt;/Year&gt;&lt;RecNum&gt;89&lt;/RecNum&gt;&lt;DisplayText&gt;&lt;style face="superscript"&gt;[60]&lt;/style&gt;&lt;/DisplayText&gt;&lt;record&gt;&lt;rec-number&gt;89&lt;/rec-number&gt;&lt;foreign-keys&gt;&lt;key app="EN" db-id="2dfsswxwbsvfe3e0szppfzs9tv5xxevv2ess" timestamp="1742645889"&gt;89&lt;/key&gt;&lt;/foreign-keys&gt;&lt;ref-type name="Journal Article"&gt;17&lt;/ref-type&gt;&lt;contributors&gt;&lt;authors&gt;&lt;author&gt;An, Chenxin&lt;/author&gt;&lt;author&gt;Huang, Fei&lt;/author&gt;&lt;author&gt;Zhang, Jun&lt;/author&gt;&lt;author&gt;Gong, Shansan&lt;/author&gt;&lt;author&gt;Qiu, Xipeng&lt;/author&gt;&lt;author&gt;Zhou, Chang&lt;/author&gt;&lt;author&gt;Kong, Lingpeng %J arXiv preprint arXiv:.17463&lt;/author&gt;&lt;/authors&gt;&lt;/contributors&gt;&lt;titles&gt;&lt;title&gt;Training-free long-context scaling of large language models&lt;/title&gt;&lt;/titles&gt;&lt;dates&gt;&lt;year&gt;2024&lt;/year&gt;&lt;/dates&gt;&lt;urls&gt;&lt;/urls&gt;&lt;/record&gt;&lt;/Cite&gt;&lt;/EndNote&gt;</w:instrText>
+        <w:instrText xml:space="preserve"> ADDIN EN.CITE &lt;EndNote&gt;&lt;Cite&gt;&lt;Author&gt;An&lt;/Author&gt;&lt;Year&gt;2024&lt;/Year&gt;&lt;RecNum&gt;89&lt;/RecNum&gt;&lt;DisplayText&gt;&lt;style face="superscript"&gt;[62]&lt;/style&gt;&lt;/DisplayText&gt;&lt;record&gt;&lt;rec-number&gt;89&lt;/rec-number&gt;&lt;foreign-keys&gt;&lt;key app="EN" db-id="2dfsswxwbsvfe3e0szppfzs9tv5xxevv2ess" timestamp="1742645889"&gt;89&lt;/key&gt;&lt;/foreign-keys&gt;&lt;ref-type name="Journal Article"&gt;17&lt;/ref-type&gt;&lt;contributors&gt;&lt;authors&gt;&lt;author&gt;An, Chenxin&lt;/author&gt;&lt;author&gt;Huang, Fei&lt;/author&gt;&lt;author&gt;Zhang, Jun&lt;/author&gt;&lt;author&gt;Gong, Shansan&lt;/author&gt;&lt;author&gt;Qiu, Xipeng&lt;/author&gt;&lt;author&gt;Zhou, Chang&lt;/author&gt;&lt;author&gt;Kong, Lingpeng %J arXiv preprint arXiv:.17463&lt;/author&gt;&lt;/authors&gt;&lt;/contributors&gt;&lt;titles&gt;&lt;title&gt;Training-free long-context scaling of large language models&lt;/title&gt;&lt;/titles&gt;&lt;dates&gt;&lt;year&gt;2024&lt;/year&gt;&lt;/dates&gt;&lt;urls&gt;&lt;/urls&gt;&lt;/record&gt;&lt;/Cite&gt;&lt;/EndNote&gt;</w:instrText>
       </w:r>
       <w:r>
         <w:fldChar w:fldCharType="separate"/>
@@ -18487,7 +19822,7 @@
           <w:noProof/>
           <w:vertAlign w:val="superscript"/>
         </w:rPr>
-        <w:t>[60]</w:t>
+        <w:t>[62]</w:t>
       </w:r>
       <w:r>
         <w:fldChar w:fldCharType="end"/>
@@ -18499,23 +19834,29 @@
         <w:rPr>
           <w:rFonts w:hint="eastAsia"/>
         </w:rPr>
+        <w:t>可以</w:t>
+      </w:r>
+      <w:r>
+        <w:t>优化计算资源的分配，允许模型在不牺牲上下文信息的前提下，更加高效地处理大规模输入数据。</w:t>
+      </w:r>
+      <w:r>
+        <w:rPr>
+          <w:rFonts w:hint="eastAsia"/>
+        </w:rPr>
+        <w:t xml:space="preserve">DCA </w:t>
+      </w:r>
+      <w:r>
+        <w:rPr>
+          <w:rFonts w:hint="eastAsia"/>
+        </w:rPr>
+        <w:t>通常分为两个阶段：局部注意力和全局注意力。</w:t>
+      </w:r>
+      <w:r>
+        <w:rPr>
+          <w:rFonts w:hint="eastAsia"/>
+        </w:rPr>
         <w:lastRenderedPageBreak/>
-        <w:t>可以</w:t>
-      </w:r>
-      <w:r>
-        <w:t>优化计算资源的分配，允许模型在不牺牲上下文信息的前提下，更加高效地处理大规模输入数据。</w:t>
-      </w:r>
-      <w:r>
-        <w:rPr>
-          <w:rFonts w:hint="eastAsia"/>
-        </w:rPr>
-        <w:t xml:space="preserve">DCA </w:t>
-      </w:r>
-      <w:r>
-        <w:rPr>
-          <w:rFonts w:hint="eastAsia"/>
-        </w:rPr>
-        <w:t>通常分为两个阶段：局部注意力和全局注意力。在局部注意力阶段，输入序列被分成若干个块（</w:t>
+        <w:t>在局部注意力阶段，输入序列被分成若干个块（</w:t>
       </w:r>
       <w:r>
         <w:rPr>
@@ -18527,15 +19868,26 @@
         <w:rPr>
           <w:rFonts w:hint="eastAsia"/>
         </w:rPr>
-        <w:t>），每个块内的元素之间进行注意力计算。这种方式可以有效减少计算复杂度，因为注意力计算只在较小的块内进行。在全局注意力阶段，每个块的表示被用来计算全局注意力。具体来说，每个块的表示可以是该块内所有元素的平均值或最大值。然后，这些块表示之间进行注意力计算，从而捕捉全局信息。</w:t>
+        <w:t>），每个块内的元素之间进行注意力计算。这种方式可以有效减少计算复杂度，因为注意力计算只在较小的块内进行。在全局注意力阶段，每个块的表示被用来计算全局注意力。具体来说，每个块的表示可以是该块内所有元素的平均值或最大值。然后，这些</w:t>
+      </w:r>
+      <w:proofErr w:type="gramStart"/>
+      <w:r>
+        <w:rPr>
+          <w:rFonts w:hint="eastAsia"/>
+        </w:rPr>
+        <w:t>块表示</w:t>
+      </w:r>
+      <w:proofErr w:type="gramEnd"/>
+      <w:r>
+        <w:rPr>
+          <w:rFonts w:hint="eastAsia"/>
+        </w:rPr>
+        <w:t>之间进行注意力计算，从而捕捉全局信息。</w:t>
       </w:r>
     </w:p>
     <w:p>
       <w:pPr>
         <w:ind w:firstLine="480"/>
-        <w:rPr>
-          <w:rFonts w:hint="eastAsia"/>
-        </w:rPr>
       </w:pPr>
       <w:r>
         <w:t>此外，</w:t>
@@ -18564,7 +19916,7 @@
         <w:fldChar w:fldCharType="begin"/>
       </w:r>
       <w:r>
-        <w:instrText xml:space="preserve"> ADDIN EN.CITE &lt;EndNote&gt;&lt;Cite&gt;&lt;Author&gt;Peng&lt;/Author&gt;&lt;Year&gt;2023&lt;/Year&gt;&lt;RecNum&gt;90&lt;/RecNum&gt;&lt;DisplayText&gt;&lt;style face="superscript"&gt;[61]&lt;/style&gt;&lt;/DisplayText&gt;&lt;record&gt;&lt;rec-number&gt;90&lt;/rec-number&gt;&lt;foreign-keys&gt;&lt;key app="EN" db-id="2dfsswxwbsvfe3e0szppfzs9tv5xxevv2ess" timestamp="1742645919"&gt;90&lt;/key&gt;&lt;/foreign-keys&gt;&lt;ref-type name="Journal Article"&gt;17&lt;/ref-type&gt;&lt;contributors&gt;&lt;authors&gt;&lt;author&gt;Peng, Bowen&lt;/author&gt;&lt;author&gt;Quesnelle, Jeffrey&lt;/author&gt;&lt;author&gt;Fan, Honglu&lt;/author&gt;&lt;author&gt;Shippole, Enrico %J arXiv preprint arXiv:.00071&lt;/author&gt;&lt;/authors&gt;&lt;/contributors&gt;&lt;titles&gt;&lt;title&gt;Yarn: Efficient context window extension of large language models&lt;/title&gt;&lt;/titles&gt;&lt;dates&gt;&lt;year&gt;2023&lt;/year&gt;&lt;/dates&gt;&lt;urls&gt;&lt;/urls&gt;&lt;/record&gt;&lt;/Cite&gt;&lt;/EndNote&gt;</w:instrText>
+        <w:instrText xml:space="preserve"> ADDIN EN.CITE &lt;EndNote&gt;&lt;Cite&gt;&lt;Author&gt;Peng&lt;/Author&gt;&lt;Year&gt;2023&lt;/Year&gt;&lt;RecNum&gt;90&lt;/RecNum&gt;&lt;DisplayText&gt;&lt;style face="superscript"&gt;[63]&lt;/style&gt;&lt;/DisplayText&gt;&lt;record&gt;&lt;rec-number&gt;90&lt;/rec-number&gt;&lt;foreign-keys&gt;&lt;key app="EN" db-id="2dfsswxwbsvfe3e0szppfzs9tv5xxevv2ess" timestamp="1742645919"&gt;90&lt;/key&gt;&lt;/foreign-keys&gt;&lt;ref-type name="Journal Article"&gt;17&lt;/ref-type&gt;&lt;contributors&gt;&lt;authors&gt;&lt;author&gt;Peng, Bowen&lt;/author&gt;&lt;author&gt;Quesnelle, Jeffrey&lt;/author&gt;&lt;author&gt;Fan, Honglu&lt;/author&gt;&lt;author&gt;Shippole, Enrico %J arXiv preprint arXiv:.00071&lt;/author&gt;&lt;/authors&gt;&lt;/contributors&gt;&lt;titles&gt;&lt;title&gt;Yarn: Efficient context window extension of large language models&lt;/title&gt;&lt;/titles&gt;&lt;dates&gt;&lt;year&gt;2023&lt;/year&gt;&lt;/dates&gt;&lt;urls&gt;&lt;/urls&gt;&lt;/record&gt;&lt;/Cite&gt;&lt;/EndNote&gt;</w:instrText>
       </w:r>
       <w:r>
         <w:fldChar w:fldCharType="separate"/>
@@ -18574,7 +19926,7 @@
           <w:noProof/>
           <w:vertAlign w:val="superscript"/>
         </w:rPr>
-        <w:t>[61]</w:t>
+        <w:t>[63]</w:t>
       </w:r>
       <w:r>
         <w:fldChar w:fldCharType="end"/>
@@ -18633,9 +19985,6 @@
           <w:numId w:val="14"/>
         </w:numPr>
         <w:ind w:firstLineChars="0"/>
-        <w:rPr>
-          <w:rFonts w:hint="eastAsia"/>
-        </w:rPr>
       </w:pPr>
       <w:r>
         <w:rPr>
@@ -18652,9 +20001,6 @@
           <w:numId w:val="14"/>
         </w:numPr>
         <w:ind w:firstLineChars="0"/>
-        <w:rPr>
-          <w:rFonts w:hint="eastAsia"/>
-        </w:rPr>
       </w:pPr>
       <w:r>
         <w:rPr>
@@ -18671,9 +20017,6 @@
           <w:numId w:val="14"/>
         </w:numPr>
         <w:ind w:firstLineChars="0"/>
-        <w:rPr>
-          <w:rFonts w:hint="eastAsia"/>
-        </w:rPr>
       </w:pPr>
       <w:r>
         <w:rPr>
@@ -18713,9 +20056,6 @@
     <w:p>
       <w:pPr>
         <w:ind w:firstLine="480"/>
-        <w:rPr>
-          <w:rFonts w:hint="eastAsia"/>
-        </w:rPr>
       </w:pPr>
       <w:r>
         <w:rPr>
@@ -18745,19 +20085,63 @@
         <w:rPr>
           <w:rFonts w:hint="eastAsia"/>
         </w:rPr>
-        <w:t>则通过优化数据获取流程，旨在在最大化数据质量和可靠性的同时，最小化人类标注的需求。具体而言，通义千问团队深入研究了如何有效地获取高质量的指令和偏好数据，以</w:t>
-      </w:r>
-      <w:r>
-        <w:rPr>
-          <w:rFonts w:hint="eastAsia"/>
-        </w:rPr>
-        <w:t>自</w:t>
-      </w:r>
-      <w:r>
-        <w:rPr>
-          <w:rFonts w:hint="eastAsia"/>
-        </w:rPr>
-        <w:t>监督式微调（</w:t>
+        <w:t>则通过优化数据获取流程，旨在</w:t>
+      </w:r>
+      <w:proofErr w:type="gramStart"/>
+      <w:r>
+        <w:rPr>
+          <w:rFonts w:hint="eastAsia"/>
+        </w:rPr>
+        <w:t>在</w:t>
+      </w:r>
+      <w:proofErr w:type="gramEnd"/>
+      <w:r>
+        <w:rPr>
+          <w:rFonts w:hint="eastAsia"/>
+        </w:rPr>
+        <w:t>最大化数据质量和可靠性的同时，最小</w:t>
+      </w:r>
+      <w:proofErr w:type="gramStart"/>
+      <w:r>
+        <w:rPr>
+          <w:rFonts w:hint="eastAsia"/>
+        </w:rPr>
+        <w:t>化人类</w:t>
+      </w:r>
+      <w:proofErr w:type="gramEnd"/>
+      <w:r>
+        <w:rPr>
+          <w:rFonts w:hint="eastAsia"/>
+        </w:rPr>
+        <w:t>标注的需求。具体而言，</w:t>
+      </w:r>
+      <w:proofErr w:type="gramStart"/>
+      <w:r>
+        <w:rPr>
+          <w:rFonts w:hint="eastAsia"/>
+        </w:rPr>
+        <w:t>通义千问团队</w:t>
+      </w:r>
+      <w:proofErr w:type="gramEnd"/>
+      <w:r>
+        <w:rPr>
+          <w:rFonts w:hint="eastAsia"/>
+        </w:rPr>
+        <w:t>深入研究了如何有效地获取高质量的指令和偏好数据，以</w:t>
+      </w:r>
+      <w:proofErr w:type="gramStart"/>
+      <w:r>
+        <w:rPr>
+          <w:rFonts w:hint="eastAsia"/>
+        </w:rPr>
+        <w:t>自监督式</w:t>
+      </w:r>
+      <w:proofErr w:type="gramEnd"/>
+      <w:r>
+        <w:rPr>
+          <w:rFonts w:hint="eastAsia"/>
+        </w:rPr>
+        <w:t>微调（</w:t>
       </w:r>
       <w:r>
         <w:rPr>
@@ -18769,31 +20153,7 @@
         <w:rPr>
           <w:rFonts w:hint="eastAsia"/>
         </w:rPr>
-        <w:t>）和基于</w:t>
-      </w:r>
-      <w:r>
-        <w:rPr>
-          <w:rFonts w:hint="eastAsia"/>
-        </w:rPr>
-        <w:t>人类</w:t>
-      </w:r>
-      <w:r>
-        <w:rPr>
-          <w:rFonts w:hint="eastAsia"/>
-        </w:rPr>
-        <w:t>反馈</w:t>
-      </w:r>
-      <w:r>
-        <w:rPr>
-          <w:rFonts w:hint="eastAsia"/>
-        </w:rPr>
-        <w:t>的强化学习策略</w:t>
-      </w:r>
-      <w:r>
-        <w:rPr>
-          <w:rFonts w:hint="eastAsia"/>
-        </w:rPr>
-        <w:t>（</w:t>
+        <w:t>）和基于人类反馈的强化学习策略（</w:t>
       </w:r>
       <w:r>
         <w:rPr>
@@ -18811,7 +20171,7 @@
         <w:fldChar w:fldCharType="begin"/>
       </w:r>
       <w:r>
-        <w:instrText xml:space="preserve"> ADDIN EN.CITE &lt;EndNote&gt;&lt;Cite&gt;&lt;Author&gt;Bai&lt;/Author&gt;&lt;Year&gt;2022&lt;/Year&gt;&lt;RecNum&gt;91&lt;/RecNum&gt;&lt;DisplayText&gt;&lt;style face="superscript"&gt;[62]&lt;/style&gt;&lt;/DisplayText&gt;&lt;record&gt;&lt;rec-number&gt;91&lt;/rec-number&gt;&lt;foreign-keys&gt;&lt;key app="EN" db-id="2dfsswxwbsvfe3e0szppfzs9tv5xxevv2ess" timestamp="1742646780"&gt;91&lt;/key&gt;&lt;/foreign-keys&gt;&lt;ref-type name="Journal Article"&gt;17&lt;/ref-type&gt;&lt;contributors&gt;&lt;authors&gt;&lt;author&gt;Bai, Yuntao&lt;/author&gt;&lt;author&gt;Jones, Andy&lt;/author&gt;&lt;author&gt;Ndousse, Kamal&lt;/author&gt;&lt;author&gt;Askell, Amanda&lt;/author&gt;&lt;author&gt;Chen, Anna&lt;/author&gt;&lt;author&gt;DasSarma, Nova&lt;/author&gt;&lt;author&gt;Drain, Dawn&lt;/author&gt;&lt;author&gt;Fort, Stanislav&lt;/author&gt;&lt;author&gt;Ganguli, Deep&lt;/author&gt;&lt;author&gt;Henighan, Tom %J arXiv preprint arXiv:.05862&lt;/author&gt;&lt;/authors&gt;&lt;/contributors&gt;&lt;titles&gt;&lt;title&gt;Training a helpful and harmless assistant with reinforcement learning from human feedback&lt;/title&gt;&lt;/titles&gt;&lt;dates&gt;&lt;year&gt;2022&lt;/year&gt;&lt;/dates&gt;&lt;urls&gt;&lt;/urls&gt;&lt;/record&gt;&lt;/Cite&gt;&lt;/EndNote&gt;</w:instrText>
+        <w:instrText xml:space="preserve"> ADDIN EN.CITE &lt;EndNote&gt;&lt;Cite&gt;&lt;Author&gt;Bai&lt;/Author&gt;&lt;Year&gt;2022&lt;/Year&gt;&lt;RecNum&gt;91&lt;/RecNum&gt;&lt;DisplayText&gt;&lt;style face="superscript"&gt;[64]&lt;/style&gt;&lt;/DisplayText&gt;&lt;record&gt;&lt;rec-number&gt;91&lt;/rec-number&gt;&lt;foreign-keys&gt;&lt;key app="EN" db-id="2dfsswxwbsvfe3e0szppfzs9tv5xxevv2ess" timestamp="1742646780"&gt;91&lt;/key&gt;&lt;/foreign-keys&gt;&lt;ref-type name="Journal Article"&gt;17&lt;/ref-type&gt;&lt;contributors&gt;&lt;authors&gt;&lt;author&gt;Bai, Yuntao&lt;/author&gt;&lt;author&gt;Jones, Andy&lt;/author&gt;&lt;author&gt;Ndousse, Kamal&lt;/author&gt;&lt;author&gt;Askell, Amanda&lt;/author&gt;&lt;author&gt;Chen, Anna&lt;/author&gt;&lt;author&gt;DasSarma, Nova&lt;/author&gt;&lt;author&gt;Drain, Dawn&lt;/author&gt;&lt;author&gt;Fort, Stanislav&lt;/author&gt;&lt;author&gt;Ganguli, Deep&lt;/author&gt;&lt;author&gt;Henighan, Tom %J arXiv preprint arXiv:.05862&lt;/author&gt;&lt;/authors&gt;&lt;/contributors&gt;&lt;titles&gt;&lt;title&gt;Training a helpful and harmless assistant with reinforcement learning from human feedback&lt;/title&gt;&lt;/titles&gt;&lt;dates&gt;&lt;year&gt;2022&lt;/year&gt;&lt;/dates&gt;&lt;urls&gt;&lt;/urls&gt;&lt;/record&gt;&lt;/Cite&gt;&lt;/EndNote&gt;</w:instrText>
       </w:r>
       <w:r>
         <w:fldChar w:fldCharType="separate"/>
@@ -18821,7 +20181,7 @@
           <w:noProof/>
           <w:vertAlign w:val="superscript"/>
         </w:rPr>
-        <w:t>[62]</w:t>
+        <w:t>[64]</w:t>
       </w:r>
       <w:r>
         <w:fldChar w:fldCharType="end"/>
@@ -18841,22 +20201,19 @@
         <w:rPr>
           <w:rFonts w:hint="eastAsia"/>
         </w:rPr>
-        <w:t>训练数据的构建流程采用了两步策略：首先，通过协作数据注释，从大规</w:t>
+        <w:t>训练数据的构建流程采用了两步策略：首先，通过协作数据注释，从大规模指令语料库中提取出广泛且多样化的高质量指令集合。这些指令经过精心筛选，确保能够覆盖多个领域和任务类型，从而为模型提供了多样性和深度的训</w:t>
       </w:r>
       <w:r>
         <w:rPr>
           <w:rFonts w:hint="eastAsia"/>
         </w:rPr>
         <w:lastRenderedPageBreak/>
-        <w:t>模指令语料库中提取出广泛且多样化的高质量指令集合。这些指令经过精心筛选，确保能够覆盖多个领域和任务类型，从而为模型提供了多样性和深度的训练素材。随后，为了提升模型对复杂任务的处理能力，这些指令数据被系统性地增强，使其具备更高的复杂性和挑战性</w:t>
+        <w:t>练素材。随后，为了提升模型对复杂任务的处理能力，这些指令数据被系统性地增强，使其具备更高的复杂性和挑战性</w:t>
       </w:r>
     </w:p>
     <w:p>
       <w:pPr>
         <w:ind w:firstLine="480"/>
-        <w:rPr>
-          <w:rFonts w:hint="eastAsia"/>
-        </w:rPr>
       </w:pPr>
       <w:r>
         <w:rPr>
@@ -18880,9 +20237,6 @@
     <w:p>
       <w:pPr>
         <w:ind w:firstLine="480"/>
-        <w:rPr>
-          <w:rFonts w:hint="eastAsia"/>
-        </w:rPr>
       </w:pPr>
       <w:r>
         <w:rPr>
@@ -18890,12 +20244,14 @@
         </w:rPr>
         <w:t>首先，对于数学类任务，</w:t>
       </w:r>
+      <w:proofErr w:type="gramStart"/>
       <w:r>
         <w:rPr>
           <w:rFonts w:hint="eastAsia"/>
         </w:rPr>
         <w:t>通义千问团队</w:t>
       </w:r>
+      <w:proofErr w:type="gramEnd"/>
       <w:r>
         <w:rPr>
           <w:rFonts w:hint="eastAsia"/>
@@ -18918,7 +20274,7 @@
         <w:fldChar w:fldCharType="begin"/>
       </w:r>
       <w:r>
-        <w:instrText xml:space="preserve"> ADDIN EN.CITE &lt;EndNote&gt;&lt;Cite&gt;&lt;Author&gt;Gilks&lt;/Author&gt;&lt;Year&gt;1992&lt;/Year&gt;&lt;RecNum&gt;92&lt;/RecNum&gt;&lt;DisplayText&gt;&lt;style face="superscript"&gt;[63]&lt;/style&gt;&lt;/DisplayText&gt;&lt;record&gt;&lt;rec-number&gt;92&lt;/rec-number&gt;&lt;foreign-keys&gt;&lt;key app="EN" db-id="2dfsswxwbsvfe3e0szppfzs9tv5xxevv2ess" timestamp="1742646988"&gt;92&lt;/key&gt;&lt;/foreign-keys&gt;&lt;ref-type name="Journal Article"&gt;17&lt;/ref-type&gt;&lt;contributors&gt;&lt;authors&gt;&lt;author&gt;Gilks, Walter R&lt;/author&gt;&lt;author&gt;Wild, Pascal %J Journal of the Royal Statistical Society: Series C&lt;/author&gt;&lt;/authors&gt;&lt;/contributors&gt;&lt;titles&gt;&lt;title&gt;Adaptive rejection sampling for Gibbs sampling&lt;/title&gt;&lt;/titles&gt;&lt;pages&gt;337-348&lt;/pages&gt;&lt;volume&gt;41&lt;/volume&gt;&lt;number&gt;2&lt;/number&gt;&lt;dates&gt;&lt;year&gt;1992&lt;/year&gt;&lt;/dates&gt;&lt;isbn&gt;0035-9254&lt;/isbn&gt;&lt;urls&gt;&lt;/urls&gt;&lt;/record&gt;&lt;/Cite&gt;&lt;/EndNote&gt;</w:instrText>
+        <w:instrText xml:space="preserve"> ADDIN EN.CITE &lt;EndNote&gt;&lt;Cite&gt;&lt;Author&gt;Gilks&lt;/Author&gt;&lt;Year&gt;1992&lt;/Year&gt;&lt;RecNum&gt;92&lt;/RecNum&gt;&lt;DisplayText&gt;&lt;style face="superscript"&gt;[65]&lt;/style&gt;&lt;/DisplayText&gt;&lt;record&gt;&lt;rec-number&gt;92&lt;/rec-number&gt;&lt;foreign-keys&gt;&lt;key app="EN" db-id="2dfsswxwbsvfe3e0szppfzs9tv5xxevv2ess" timestamp="1742646988"&gt;92&lt;/key&gt;&lt;/foreign-keys&gt;&lt;ref-type name="Journal Article"&gt;17&lt;/ref-type&gt;&lt;contributors&gt;&lt;authors&gt;&lt;author&gt;Gilks, Walter R&lt;/author&gt;&lt;author&gt;Wild, Pascal %J Journal of the Royal Statistical Society: Series C&lt;/author&gt;&lt;/authors&gt;&lt;/contributors&gt;&lt;titles&gt;&lt;title&gt;Adaptive rejection sampling for Gibbs sampling&lt;/title&gt;&lt;/titles&gt;&lt;pages&gt;337-348&lt;/pages&gt;&lt;volume&gt;41&lt;/volume&gt;&lt;number&gt;2&lt;/number&gt;&lt;dates&gt;&lt;year&gt;1992&lt;/year&gt;&lt;/dates&gt;&lt;isbn&gt;0035-9254&lt;/isbn&gt;&lt;urls&gt;&lt;/urls&gt;&lt;/record&gt;&lt;/Cite&gt;&lt;/EndNote&gt;</w:instrText>
       </w:r>
       <w:r>
         <w:fldChar w:fldCharType="separate"/>
@@ -18928,7 +20284,7 @@
           <w:noProof/>
           <w:vertAlign w:val="superscript"/>
         </w:rPr>
-        <w:t>[63]</w:t>
+        <w:t>[65]</w:t>
       </w:r>
       <w:r>
         <w:fldChar w:fldCharType="end"/>
@@ -18943,9 +20299,6 @@
     <w:p>
       <w:pPr>
         <w:ind w:firstLine="480"/>
-        <w:rPr>
-          <w:rFonts w:hint="eastAsia"/>
-        </w:rPr>
       </w:pPr>
       <w:r>
         <w:rPr>
@@ -19084,14 +20437,14 @@
         <w:t>32,768</w:t>
       </w:r>
       <w:r>
-        <w:t>，这</w:t>
+        <w:t>，这样可以有效提升模型对长序列的处理能力，增强其上下文理解和信息保持能力。为了优化学习过程，采取了动态调整的学习率策略，初始学习率为</w:t>
+      </w:r>
+      <w:r>
+        <w:t xml:space="preserve">7 × </w:t>
       </w:r>
       <w:r>
         <w:lastRenderedPageBreak/>
-        <w:t>样可以有效提升模型对长序列的处理能力，增强其上下文理解和信息保持能力。为了优化学习过程，采取了动态调整的学习率策略，初始学习率为</w:t>
-      </w:r>
-      <w:r>
-        <w:t>7 × 10⁻⁶</w:t>
+        <w:t>10⁻⁶</w:t>
       </w:r>
       <w:r>
         <w:t>，并在训练过程中逐渐降低至</w:t>
@@ -19121,7 +20474,15 @@
         <w:t>，</w:t>
       </w:r>
       <w:r>
-        <w:t>还采用了梯度裁剪技术，将梯度的最大值限制在</w:t>
+        <w:t>还采用了梯度裁剪技术，将梯度的最大</w:t>
+      </w:r>
+      <w:proofErr w:type="gramStart"/>
+      <w:r>
+        <w:t>值限制</w:t>
+      </w:r>
+      <w:proofErr w:type="gramEnd"/>
+      <w:r>
+        <w:t>在</w:t>
       </w:r>
       <w:r>
         <w:t>1.0</w:t>
@@ -19178,7 +20539,7 @@
         <w:fldChar w:fldCharType="begin"/>
       </w:r>
       <w:r>
-        <w:instrText xml:space="preserve"> ADDIN EN.CITE &lt;EndNote&gt;&lt;Cite&gt;&lt;Author&gt;Rafailov&lt;/Author&gt;&lt;Year&gt;2023&lt;/Year&gt;&lt;RecNum&gt;93&lt;/RecNum&gt;&lt;DisplayText&gt;&lt;style face="superscript"&gt;[64]&lt;/style&gt;&lt;/DisplayText&gt;&lt;record&gt;&lt;rec-number&gt;93&lt;/rec-number&gt;&lt;foreign-keys&gt;&lt;key app="EN" db-id="2dfsswxwbsvfe3e0szppfzs9tv5xxevv2ess" timestamp="1742647559"&gt;93&lt;/key&gt;&lt;/foreign-keys&gt;&lt;ref-type name="Journal Article"&gt;17&lt;/ref-type&gt;&lt;contributors&gt;&lt;authors&gt;&lt;author&gt;Rafailov, Rafael&lt;/author&gt;&lt;author&gt;Sharma, Archit&lt;/author&gt;&lt;author&gt;Mitchell, Eric&lt;/author&gt;&lt;author&gt;Manning, Christopher D&lt;/author&gt;&lt;author&gt;Ermon, Stefano&lt;/author&gt;&lt;author&gt;Finn, Chelsea %J Advances in Neural Information Processing Systems&lt;/author&gt;&lt;/authors&gt;&lt;/contributors&gt;&lt;titles&gt;&lt;title&gt;Direct preference optimization: Your language model is secretly a reward model&lt;/title&gt;&lt;/titles&gt;&lt;pages&gt;53728-53741&lt;/pages&gt;&lt;volume&gt;36&lt;/volume&gt;&lt;dates&gt;&lt;year&gt;2023&lt;/year&gt;&lt;/dates&gt;&lt;urls&gt;&lt;/urls&gt;&lt;/record&gt;&lt;/Cite&gt;&lt;/EndNote&gt;</w:instrText>
+        <w:instrText xml:space="preserve"> ADDIN EN.CITE &lt;EndNote&gt;&lt;Cite&gt;&lt;Author&gt;Rafailov&lt;/Author&gt;&lt;Year&gt;2023&lt;/Year&gt;&lt;RecNum&gt;93&lt;/RecNum&gt;&lt;DisplayText&gt;&lt;style face="superscript"&gt;[66]&lt;/style&gt;&lt;/DisplayText&gt;&lt;record&gt;&lt;rec-number&gt;93&lt;/rec-number&gt;&lt;foreign-keys&gt;&lt;key app="EN" db-id="2dfsswxwbsvfe3e0szppfzs9tv5xxevv2ess" timestamp="1742647559"&gt;93&lt;/key&gt;&lt;/foreign-keys&gt;&lt;ref-type name="Journal Article"&gt;17&lt;/ref-type&gt;&lt;contributors&gt;&lt;authors&gt;&lt;author&gt;Rafailov, Rafael&lt;/author&gt;&lt;author&gt;Sharma, Archit&lt;/author&gt;&lt;author&gt;Mitchell, Eric&lt;/author&gt;&lt;author&gt;Manning, Christopher D&lt;/author&gt;&lt;author&gt;Ermon, Stefano&lt;/author&gt;&lt;author&gt;Finn, Chelsea %J Advances in Neural Information Processing Systems&lt;/author&gt;&lt;/authors&gt;&lt;/contributors&gt;&lt;titles&gt;&lt;title&gt;Direct preference optimization: Your language model is secretly a reward model&lt;/title&gt;&lt;/titles&gt;&lt;pages&gt;53728-53741&lt;/pages&gt;&lt;volume&gt;36&lt;/volume&gt;&lt;dates&gt;&lt;year&gt;2023&lt;/year&gt;&lt;/dates&gt;&lt;urls&gt;&lt;/urls&gt;&lt;/record&gt;&lt;/Cite&gt;&lt;/EndNote&gt;</w:instrText>
       </w:r>
       <w:r>
         <w:fldChar w:fldCharType="separate"/>
@@ -19188,7 +20549,7 @@
           <w:noProof/>
           <w:vertAlign w:val="superscript"/>
         </w:rPr>
-        <w:t>[64]</w:t>
+        <w:t>[66]</w:t>
       </w:r>
       <w:r>
         <w:fldChar w:fldCharType="end"/>
@@ -19274,7 +20635,15 @@
         <w:t>DPO</w:t>
       </w:r>
       <w:r>
-        <w:t>作为一种优化方法，通过对比不同响应的质量，能够更好地学习到用户偏好和任务目标，从而提高模型生成高质量响应的能力。进入在线训练阶段后，</w:t>
+        <w:t>作为一种优化方法，通过对比</w:t>
+      </w:r>
+      <w:proofErr w:type="gramStart"/>
+      <w:r>
+        <w:t>不同响应</w:t>
+      </w:r>
+      <w:proofErr w:type="gramEnd"/>
+      <w:r>
+        <w:t>的质量，能够更好地学习到用户偏好和任务目标，从而提高模型生成高质量响应的能力。进入在线训练阶段后，</w:t>
       </w:r>
       <w:r>
         <w:t>Qwen2</w:t>
@@ -19317,16 +20686,13 @@
       <w:pPr>
         <w:autoSpaceDN w:val="0"/>
         <w:ind w:firstLine="480"/>
-        <w:rPr>
-          <w:rFonts w:hint="eastAsia"/>
-        </w:rPr>
       </w:pPr>
     </w:p>
     <w:p>
       <w:pPr>
         <w:pStyle w:val="3"/>
       </w:pPr>
-      <w:bookmarkStart w:id="24" w:name="_Toc193569381"/>
+      <w:bookmarkStart w:id="24" w:name="_Toc193634880"/>
       <w:r>
         <w:rPr>
           <w:rFonts w:hint="eastAsia"/>
@@ -19379,7 +20745,21 @@
         <w:rPr>
           <w:rFonts w:hint="eastAsia"/>
         </w:rPr>
-        <w:t>月通义千问团队重磅</w:t>
+        <w:t>月</w:t>
+      </w:r>
+      <w:proofErr w:type="gramStart"/>
+      <w:r>
+        <w:rPr>
+          <w:rFonts w:hint="eastAsia"/>
+        </w:rPr>
+        <w:t>通义千问团队</w:t>
+      </w:r>
+      <w:proofErr w:type="gramEnd"/>
+      <w:r>
+        <w:rPr>
+          <w:rFonts w:hint="eastAsia"/>
+        </w:rPr>
+        <w:t>重磅</w:t>
       </w:r>
       <w:r>
         <w:rPr>
@@ -19439,7 +20819,7 @@
         <w:fldChar w:fldCharType="begin">
           <w:fldData xml:space="preserve">PEVuZE5vdGU+PENpdGU+PEF1dGhvcj5IdWk8L0F1dGhvcj48WWVhcj4yMDI0PC9ZZWFyPjxSZWNO
 dW0+OTU8L1JlY051bT48RGlzcGxheVRleHQ+PHN0eWxlIGZhY2U9InN1cGVyc2NyaXB0Ij5bMTQs
-IDQwLCA2NSwgNjZdPC9zdHlsZT48L0Rpc3BsYXlUZXh0PjxyZWNvcmQ+PHJlYy1udW1iZXI+OTU8
+IDQxLCA2NywgNjhdPC9zdHlsZT48L0Rpc3BsYXlUZXh0PjxyZWNvcmQ+PHJlYy1udW1iZXI+OTU8
 L3JlYy1udW1iZXI+PGZvcmVpZ24ta2V5cz48a2V5IGFwcD0iRU4iIGRiLWlkPSIyZGZzc3d4d2Jz
 dmZlM2Uwc3pwcGZ6czl0djV4eGV2djJlc3MiIHRpbWVzdGFtcD0iMTc0MjY0NzkwMiI+OTU8L2tl
 eT48L2ZvcmVpZ24ta2V5cz48cmVmLXR5cGUgbmFtZT0iSm91cm5hbCBBcnRpY2xlIj4xNzwvcmVm
@@ -19478,9 +20858,9 @@
 L2F1dGhvcnM+PC9jb250cmlidXRvcnM+PHRpdGxlcz48dGl0bGU+UXdlbjIuIDUgdGVjaG5pY2Fs
 IHJlcG9ydDwvdGl0bGU+PC90aXRsZXM+PGRhdGVzPjx5ZWFyPjIwMjQ8L3llYXI+PC9kYXRlcz48
 dXJscz48L3VybHM+PC9yZWNvcmQ+PC9DaXRlPjxDaXRlPjxBdXRob3I+WWFuZzwvQXV0aG9yPjxZ
-ZWFyPjIwMjQ8L1llYXI+PFJlY051bT4yMzwvUmVjTnVtPjxyZWNvcmQ+PHJlYy1udW1iZXI+MjM8
+ZWFyPjIwMjQ8L1llYXI+PFJlY051bT42ODwvUmVjTnVtPjxyZWNvcmQ+PHJlYy1udW1iZXI+Njg8
 L3JlYy1udW1iZXI+PGZvcmVpZ24ta2V5cz48a2V5IGFwcD0iRU4iIGRiLWlkPSIyZGZzc3d4d2Jz
-dmZlM2Uwc3pwcGZ6czl0djV4eGV2djJlc3MiIHRpbWVzdGFtcD0iMTczMDEwMDgxOSI+MjM8L2tl
+dmZlM2Uwc3pwcGZ6czl0djV4eGV2djJlc3MiIHRpbWVzdGFtcD0iMTc0MjQ5MTMxOSI+Njg8L2tl
 eT48L2ZvcmVpZ24ta2V5cz48cmVmLXR5cGUgbmFtZT0iSm91cm5hbCBBcnRpY2xlIj4xNzwvcmVm
 LXR5cGU+PGNvbnRyaWJ1dG9ycz48YXV0aG9ycz48YXV0aG9yPllhbmcsIEFuPC9hdXRob3I+PGF1
 dGhvcj5aaGFuZywgQmVpY2hlbjwvYXV0aG9yPjxhdXRob3I+SHVpLCBCaW55dWFuPC9hdXRob3I+
@@ -19502,7 +20882,7 @@
         <w:fldChar w:fldCharType="begin">
           <w:fldData xml:space="preserve">PEVuZE5vdGU+PENpdGU+PEF1dGhvcj5IdWk8L0F1dGhvcj48WWVhcj4yMDI0PC9ZZWFyPjxSZWNO
 dW0+OTU8L1JlY051bT48RGlzcGxheVRleHQ+PHN0eWxlIGZhY2U9InN1cGVyc2NyaXB0Ij5bMTQs
-IDQwLCA2NSwgNjZdPC9zdHlsZT48L0Rpc3BsYXlUZXh0PjxyZWNvcmQ+PHJlYy1udW1iZXI+OTU8
+IDQxLCA2NywgNjhdPC9zdHlsZT48L0Rpc3BsYXlUZXh0PjxyZWNvcmQ+PHJlYy1udW1iZXI+OTU8
 L3JlYy1udW1iZXI+PGZvcmVpZ24ta2V5cz48a2V5IGFwcD0iRU4iIGRiLWlkPSIyZGZzc3d4d2Jz
 dmZlM2Uwc3pwcGZ6czl0djV4eGV2djJlc3MiIHRpbWVzdGFtcD0iMTc0MjY0NzkwMiI+OTU8L2tl
 eT48L2ZvcmVpZ24ta2V5cz48cmVmLXR5cGUgbmFtZT0iSm91cm5hbCBBcnRpY2xlIj4xNzwvcmVm
@@ -19541,9 +20921,9 @@
 L2F1dGhvcnM+PC9jb250cmlidXRvcnM+PHRpdGxlcz48dGl0bGU+UXdlbjIuIDUgdGVjaG5pY2Fs
 IHJlcG9ydDwvdGl0bGU+PC90aXRsZXM+PGRhdGVzPjx5ZWFyPjIwMjQ8L3llYXI+PC9kYXRlcz48
 dXJscz48L3VybHM+PC9yZWNvcmQ+PC9DaXRlPjxDaXRlPjxBdXRob3I+WWFuZzwvQXV0aG9yPjxZ
-ZWFyPjIwMjQ8L1llYXI+PFJlY051bT4yMzwvUmVjTnVtPjxyZWNvcmQ+PHJlYy1udW1iZXI+MjM8
+ZWFyPjIwMjQ8L1llYXI+PFJlY051bT42ODwvUmVjTnVtPjxyZWNvcmQ+PHJlYy1udW1iZXI+Njg8
 L3JlYy1udW1iZXI+PGZvcmVpZ24ta2V5cz48a2V5IGFwcD0iRU4iIGRiLWlkPSIyZGZzc3d4d2Jz
-dmZlM2Uwc3pwcGZ6czl0djV4eGV2djJlc3MiIHRpbWVzdGFtcD0iMTczMDEwMDgxOSI+MjM8L2tl
+dmZlM2Uwc3pwcGZ6czl0djV4eGV2djJlc3MiIHRpbWVzdGFtcD0iMTc0MjQ5MTMxOSI+Njg8L2tl
 eT48L2ZvcmVpZ24ta2V5cz48cmVmLXR5cGUgbmFtZT0iSm91cm5hbCBBcnRpY2xlIj4xNzwvcmVm
 LXR5cGU+PGNvbnRyaWJ1dG9ycz48YXV0aG9ycz48YXV0aG9yPllhbmcsIEFuPC9hdXRob3I+PGF1
 dGhvcj5aaGFuZywgQmVpY2hlbjwvYXV0aG9yPjxhdXRob3I+SHVpLCBCaW55dWFuPC9hdXRob3I+
@@ -19572,7 +20952,7 @@
           <w:noProof/>
           <w:vertAlign w:val="superscript"/>
         </w:rPr>
-        <w:t>[14, 40, 65, 66]</w:t>
+        <w:t>[14, 41, 67, 68]</w:t>
       </w:r>
       <w:r>
         <w:fldChar w:fldCharType="end"/>
@@ -19619,12 +20999,25 @@
         </w:rPr>
         <w:t>系列模型基本保持一致，主要优化点还是在于</w:t>
       </w:r>
-      <w:r>
-        <w:t>预训练和后处</w:t>
+      <w:proofErr w:type="gramStart"/>
+      <w:r>
+        <w:t>预训练</w:t>
+      </w:r>
+      <w:proofErr w:type="gramEnd"/>
+      <w:r>
+        <w:t>和后处理两个阶段的改进，在高质量</w:t>
+      </w:r>
+      <w:proofErr w:type="gramStart"/>
+      <w:r>
+        <w:t>预训练</w:t>
+      </w:r>
+      <w:proofErr w:type="gramEnd"/>
+      <w:r>
+        <w:t>数据集的基础上，通过多阶段强化学习等技术进行后处理，提高了人类偏好、长文本生成、结构数据分析和指令遵循等</w:t>
       </w:r>
       <w:r>
         <w:lastRenderedPageBreak/>
-        <w:t>理两个阶段的改进，在高质量预训练数据集的基础上，通过多阶段强化学习等技术进行后处理，提高了人类偏好、长文本生成、结构数据分析和指令遵循等方面的能力</w:t>
+        <w:t>方面的能力</w:t>
       </w:r>
       <w:r>
         <w:rPr>
@@ -19653,7 +21046,21 @@
         <w:rPr>
           <w:rFonts w:hint="eastAsia"/>
         </w:rPr>
-        <w:t>的预训练流程中，为了进行</w:t>
+        <w:t>的</w:t>
+      </w:r>
+      <w:proofErr w:type="gramStart"/>
+      <w:r>
+        <w:rPr>
+          <w:rFonts w:hint="eastAsia"/>
+        </w:rPr>
+        <w:t>预训练</w:t>
+      </w:r>
+      <w:proofErr w:type="gramEnd"/>
+      <w:r>
+        <w:rPr>
+          <w:rFonts w:hint="eastAsia"/>
+        </w:rPr>
+        <w:t>流程中，为了进行</w:t>
       </w:r>
       <w:r>
         <w:t>高质量数据筛选</w:t>
@@ -19782,7 +21189,15 @@
         <w:t>Qwen2.5</w:t>
       </w:r>
       <w:r>
-        <w:t>的预训练也参考了</w:t>
+        <w:t>的</w:t>
+      </w:r>
+      <w:proofErr w:type="gramStart"/>
+      <w:r>
+        <w:t>预训练</w:t>
+      </w:r>
+      <w:proofErr w:type="gramEnd"/>
+      <w:r>
+        <w:t>也参考了</w:t>
       </w:r>
       <w:r>
         <w:t xml:space="preserve">Scaling </w:t>
@@ -19800,7 +21215,7 @@
         <w:fldChar w:fldCharType="begin"/>
       </w:r>
       <w:r>
-        <w:instrText xml:space="preserve"> ADDIN EN.CITE &lt;EndNote&gt;&lt;Cite&gt;&lt;Author&gt;Kaplan&lt;/Author&gt;&lt;Year&gt;2020&lt;/Year&gt;&lt;RecNum&gt;96&lt;/RecNum&gt;&lt;DisplayText&gt;&lt;style face="superscript"&gt;[67]&lt;/style&gt;&lt;/DisplayText&gt;&lt;record&gt;&lt;rec-number&gt;96&lt;/rec-number&gt;&lt;foreign-keys&gt;&lt;key app="EN" db-id="2dfsswxwbsvfe3e0szppfzs9tv5xxevv2ess" timestamp="1742648638"&gt;96&lt;/key&gt;&lt;/foreign-keys&gt;&lt;ref-type name="Journal Article"&gt;17&lt;/ref-type&gt;&lt;contributors&gt;&lt;authors&gt;&lt;author&gt;Kaplan, Jared&lt;/author&gt;&lt;author&gt;McCandlish, Sam&lt;/author&gt;&lt;author&gt;Henighan, Tom&lt;/author&gt;&lt;author&gt;Brown, Tom B&lt;/author&gt;&lt;author&gt;Chess, Benjamin&lt;/author&gt;&lt;author&gt;Child, Rewon&lt;/author&gt;&lt;author&gt;Gray, Scott&lt;/author&gt;&lt;author&gt;Radford, Alec&lt;/author&gt;&lt;author&gt;Wu, Jeffrey&lt;/author&gt;&lt;author&gt;Amodei, Dario %J arXiv preprint arXiv:.08361&lt;/author&gt;&lt;/authors&gt;&lt;/contributors&gt;&lt;titles&gt;&lt;title&gt;Scaling laws for neural language models&lt;/title&gt;&lt;/titles&gt;&lt;dates&gt;&lt;year&gt;2020&lt;/year&gt;&lt;/dates&gt;&lt;urls&gt;&lt;/urls&gt;&lt;/record&gt;&lt;/Cite&gt;&lt;/EndNote&gt;</w:instrText>
+        <w:instrText xml:space="preserve"> ADDIN EN.CITE &lt;EndNote&gt;&lt;Cite&gt;&lt;Author&gt;Kaplan&lt;/Author&gt;&lt;Year&gt;2020&lt;/Year&gt;&lt;RecNum&gt;96&lt;/RecNum&gt;&lt;DisplayText&gt;&lt;style face="superscript"&gt;[33]&lt;/style&gt;&lt;/DisplayText&gt;&lt;record&gt;&lt;rec-number&gt;96&lt;/rec-number&gt;&lt;foreign-keys&gt;&lt;key app="EN" db-id="2dfsswxwbsvfe3e0szppfzs9tv5xxevv2ess" timestamp="1742709572"&gt;96&lt;/key&gt;&lt;key app="ENWeb" db-id=""&gt;0&lt;/key&gt;&lt;/foreign-keys&gt;&lt;ref-type name="Journal Article"&gt;17&lt;/ref-type&gt;&lt;contributors&gt;&lt;authors&gt;&lt;author&gt;Kaplan, Jared&lt;/author&gt;&lt;author&gt;McCandlish, Sam&lt;/author&gt;&lt;author&gt;Henighan, Tom&lt;/author&gt;&lt;author&gt;Brown, Tom B&lt;/author&gt;&lt;author&gt;Chess, Benjamin&lt;/author&gt;&lt;author&gt;Child, Rewon&lt;/author&gt;&lt;author&gt;Gray, Scott&lt;/author&gt;&lt;author&gt;Radford, Alec&lt;/author&gt;&lt;author&gt;Wu, Jeffrey&lt;/author&gt;&lt;author&gt;Amodei, Dario %J arXiv preprint arXiv:.08361&lt;/author&gt;&lt;/authors&gt;&lt;/contributors&gt;&lt;titles&gt;&lt;title&gt;Scaling laws for neural language models&lt;/title&gt;&lt;/titles&gt;&lt;dates&gt;&lt;year&gt;2020&lt;/year&gt;&lt;/dates&gt;&lt;urls&gt;&lt;/urls&gt;&lt;/record&gt;&lt;/Cite&gt;&lt;/EndNote&gt;</w:instrText>
       </w:r>
       <w:r>
         <w:fldChar w:fldCharType="separate"/>
@@ -19810,7 +21225,7 @@
           <w:noProof/>
           <w:vertAlign w:val="superscript"/>
         </w:rPr>
-        <w:t>[67]</w:t>
+        <w:t>[33]</w:t>
       </w:r>
       <w:r>
         <w:fldChar w:fldCharType="end"/>
@@ -19892,7 +21307,24 @@
         <w:t>）</w:t>
       </w:r>
       <w:r>
-        <w:t>阶段，通过执行反馈与答案匹配等策略确保了响应质量。利用</w:t>
+        <w:t>阶段，</w:t>
+      </w:r>
+      <w:r>
+        <w:rPr>
+          <w:rFonts w:hint="eastAsia"/>
+        </w:rPr>
+        <w:t>基于</w:t>
+      </w:r>
+      <w:r>
+        <w:t>执行反馈</w:t>
+      </w:r>
+      <w:proofErr w:type="gramStart"/>
+      <w:r>
+        <w:t>与答案</w:t>
+      </w:r>
+      <w:proofErr w:type="gramEnd"/>
+      <w:r>
+        <w:t>匹配等策略确保了响应质量。利用</w:t>
       </w:r>
       <w:r>
         <w:t>SFT</w:t>
@@ -19939,7 +21371,15 @@
         <w:t>过程中，</w:t>
       </w:r>
       <w:r>
-        <w:t>为了进一步提高模型在实际应用中的响应质量，开发了一种严格遵循标注标准的奖励模型，确保生成的响应符合伦理要求并满足用户需求。这些标准涵盖了真实性、有用性、简洁性、相关性、无害性和去偏性等多个维度。通过</w:t>
+        <w:t>为了进一步提高模型在实际应用中的响应质量，开发了一种严格遵循标注标准的奖励模型，确保生成的响应符合伦理要求并满足用户需求。这些标准涵盖了真实性、有用性、简洁性、相关性、无害性</w:t>
+      </w:r>
+      <w:proofErr w:type="gramStart"/>
+      <w:r>
+        <w:t>和去偏性</w:t>
+      </w:r>
+      <w:proofErr w:type="gramEnd"/>
+      <w:r>
+        <w:t>等多个维度。通过</w:t>
       </w:r>
       <w:r>
         <w:t>Group Relative Policy Optimization</w:t>
@@ -19963,44 +21403,44 @@
         <w:rPr>
           <w:rFonts w:hint="eastAsia"/>
         </w:rPr>
-        <w:t>根据奖励模型评估的响应分数方差确定查询处理顺</w:t>
+        <w:t>根据奖励模型评估的响应分数方差确定查询处理顺序，提高了模型生成高质量响应的能力</w:t>
+      </w:r>
+      <w:r>
+        <w:rPr>
+          <w:rFonts w:hint="eastAsia"/>
+        </w:rPr>
+        <w:t>，在</w:t>
+      </w:r>
+      <w:r>
+        <w:rPr>
+          <w:rFonts w:hint="eastAsia"/>
+        </w:rPr>
+        <w:t>Qwen2.5-Math</w:t>
+      </w:r>
+      <w:r>
+        <w:rPr>
+          <w:rFonts w:hint="eastAsia"/>
+        </w:rPr>
+        <w:t>和</w:t>
+      </w:r>
+      <w:r>
+        <w:rPr>
+          <w:rFonts w:hint="eastAsia"/>
+        </w:rPr>
+        <w:t>Qwen2.5-Coder</w:t>
+      </w:r>
+      <w:r>
+        <w:rPr>
+          <w:rFonts w:hint="eastAsia"/>
+        </w:rPr>
+        <w:t>系列这一需要深度逻辑思考推理能力的模型中表现尤为突出，这也是本研究实验</w:t>
       </w:r>
       <w:r>
         <w:rPr>
           <w:rFonts w:hint="eastAsia"/>
         </w:rPr>
         <w:lastRenderedPageBreak/>
-        <w:t>序，提高了模型生成高质量响应的能力</w:t>
-      </w:r>
-      <w:r>
-        <w:rPr>
-          <w:rFonts w:hint="eastAsia"/>
-        </w:rPr>
-        <w:t>，在</w:t>
-      </w:r>
-      <w:r>
-        <w:rPr>
-          <w:rFonts w:hint="eastAsia"/>
-        </w:rPr>
-        <w:t>Qwen2.5-Math</w:t>
-      </w:r>
-      <w:r>
-        <w:rPr>
-          <w:rFonts w:hint="eastAsia"/>
-        </w:rPr>
-        <w:t>和</w:t>
-      </w:r>
-      <w:r>
-        <w:rPr>
-          <w:rFonts w:hint="eastAsia"/>
-        </w:rPr>
-        <w:t>Qwen2.5-Coder</w:t>
-      </w:r>
-      <w:r>
-        <w:rPr>
-          <w:rFonts w:hint="eastAsia"/>
-        </w:rPr>
-        <w:t>系列这一需要深度逻辑思考推理能力的模型中表现尤为突出，这也是本研究实验过程中强化学习的重要过程。</w:t>
+        <w:t>过程中强化学习的重要过程。</w:t>
       </w:r>
     </w:p>
     <w:p>
@@ -20012,6 +21452,7 @@
       <w:pPr>
         <w:pStyle w:val="2"/>
       </w:pPr>
+      <w:bookmarkStart w:id="25" w:name="_Toc193634881"/>
       <w:r>
         <w:rPr>
           <w:rFonts w:hint="eastAsia"/>
@@ -20025,24 +21466,38 @@
         <w:t>有</w:t>
       </w:r>
       <w:r>
-        <w:t>监督微调（</w:t>
-      </w:r>
-      <w:r>
-        <w:t>Supervised Fine-Tuning</w:t>
-      </w:r>
-      <w:r>
-        <w:rPr>
-          <w:rFonts w:hint="eastAsia"/>
-        </w:rPr>
-        <w:t>）算法技术解析</w:t>
-      </w:r>
+        <w:t>监督微调</w:t>
+      </w:r>
+      <w:r>
+        <w:rPr>
+          <w:rFonts w:hint="eastAsia"/>
+        </w:rPr>
+        <w:t>算法技术解析</w:t>
+      </w:r>
+      <w:bookmarkEnd w:id="25"/>
     </w:p>
     <w:p>
       <w:pPr>
+        <w:pStyle w:val="3"/>
+      </w:pPr>
+      <w:bookmarkStart w:id="26" w:name="_Toc193634882"/>
+      <w:r>
+        <w:rPr>
+          <w:rFonts w:hint="eastAsia"/>
+        </w:rPr>
+        <w:t>3.3.1  SFT</w:t>
+      </w:r>
+      <w:r>
+        <w:rPr>
+          <w:rFonts w:hint="eastAsia"/>
+        </w:rPr>
+        <w:t>简介</w:t>
+      </w:r>
+      <w:bookmarkEnd w:id="26"/>
+    </w:p>
+    <w:p>
+      <w:pPr>
         <w:ind w:firstLine="480"/>
-        <w:rPr>
-          <w:rFonts w:hint="eastAsia"/>
-        </w:rPr>
       </w:pPr>
       <w:r>
         <w:rPr>
@@ -20078,7 +21533,7 @@
         <w:fldChar w:fldCharType="begin"/>
       </w:r>
       <w:r>
-        <w:instrText xml:space="preserve"> ADDIN EN.CITE &lt;EndNote&gt;&lt;Cite&gt;&lt;Author&gt;Lu&lt;/Author&gt;&lt;Year&gt;2023&lt;/Year&gt;&lt;RecNum&gt;98&lt;/RecNum&gt;&lt;DisplayText&gt;&lt;style face="superscript"&gt;[68]&lt;/style&gt;&lt;/DisplayText&gt;&lt;record&gt;&lt;rec-number&gt;98&lt;/rec-number&gt;&lt;foreign-keys&gt;&lt;key app="EN" db-id="2dfsswxwbsvfe3e0szppfzs9tv5xxevv2ess" timestamp="1742649414"&gt;98&lt;/key&gt;&lt;/foreign-keys&gt;&lt;ref-type name="Journal Article"&gt;17&lt;/ref-type&gt;&lt;contributors&gt;&lt;authors&gt;&lt;author&gt;Lu, Keming&lt;/author&gt;&lt;author&gt;Yuan, Hongyi&lt;/author&gt;&lt;author&gt;Yuan, Zheng&lt;/author&gt;&lt;author&gt;Lin, Runji&lt;/author&gt;&lt;author&gt;Lin, Junyang&lt;/author&gt;&lt;author&gt;Tan, Chuanqi&lt;/author&gt;&lt;author&gt;Zhou, Chang&lt;/author&gt;&lt;author&gt;Zhou, Jingren %J arXiv preprint arXiv:.07074&lt;/author&gt;&lt;/authors&gt;&lt;/contributors&gt;&lt;titles&gt;&lt;title&gt;# instag: Instruction tagging for analyzing supervised fine-tuning of large language models&lt;/title&gt;&lt;/titles&gt;&lt;dates&gt;&lt;year&gt;2023&lt;/year&gt;&lt;/dates&gt;&lt;urls&gt;&lt;/urls&gt;&lt;/record&gt;&lt;/Cite&gt;&lt;/EndNote&gt;</w:instrText>
+        <w:instrText xml:space="preserve"> ADDIN EN.CITE &lt;EndNote&gt;&lt;Cite&gt;&lt;Author&gt;Lu&lt;/Author&gt;&lt;Year&gt;2023&lt;/Year&gt;&lt;RecNum&gt;98&lt;/RecNum&gt;&lt;DisplayText&gt;&lt;style face="superscript"&gt;[69]&lt;/style&gt;&lt;/DisplayText&gt;&lt;record&gt;&lt;rec-number&gt;98&lt;/rec-number&gt;&lt;foreign-keys&gt;&lt;key app="EN" db-id="2dfsswxwbsvfe3e0szppfzs9tv5xxevv2ess" timestamp="1742649414"&gt;98&lt;/key&gt;&lt;/foreign-keys&gt;&lt;ref-type name="Journal Article"&gt;17&lt;/ref-type&gt;&lt;contributors&gt;&lt;authors&gt;&lt;author&gt;Lu, Keming&lt;/author&gt;&lt;author&gt;Yuan, Hongyi&lt;/author&gt;&lt;author&gt;Yuan, Zheng&lt;/author&gt;&lt;author&gt;Lin, Runji&lt;/author&gt;&lt;author&gt;Lin, Junyang&lt;/author&gt;&lt;author&gt;Tan, Chuanqi&lt;/author&gt;&lt;author&gt;Zhou, Chang&lt;/author&gt;&lt;author&gt;Zhou, Jingren %J arXiv preprint arXiv:.07074&lt;/author&gt;&lt;/authors&gt;&lt;/contributors&gt;&lt;titles&gt;&lt;title&gt;# instag: Instruction tagging for analyzing supervised fine-tuning of large language models&lt;/title&gt;&lt;/titles&gt;&lt;dates&gt;&lt;year&gt;2023&lt;/year&gt;&lt;/dates&gt;&lt;urls&gt;&lt;/urls&gt;&lt;/record&gt;&lt;/Cite&gt;&lt;/EndNote&gt;</w:instrText>
       </w:r>
       <w:r>
         <w:fldChar w:fldCharType="separate"/>
@@ -20088,7 +21543,7 @@
           <w:noProof/>
           <w:vertAlign w:val="superscript"/>
         </w:rPr>
-        <w:t>[68]</w:t>
+        <w:t>[69]</w:t>
       </w:r>
       <w:r>
         <w:fldChar w:fldCharType="end"/>
@@ -20097,13 +21552,13 @@
         <w:rPr>
           <w:rFonts w:hint="eastAsia"/>
         </w:rPr>
-        <w:t>，指采用预先训练好的网络模型，并针对你自己的专门任务在少量的监督数据上对其进行重新训练的技术</w:t>
-      </w:r>
-      <w:r>
-        <w:rPr>
-          <w:rFonts w:hint="eastAsia"/>
-        </w:rPr>
-        <w:t>，在当前大模型应用领域，</w:t>
+        <w:t>，指采用预先训练好的网络模型，并针对专门任务在少量的监督数据上对其进行重新训练的技术</w:t>
+      </w:r>
+      <w:r>
+        <w:rPr>
+          <w:rFonts w:hint="eastAsia"/>
+        </w:rPr>
+        <w:t>。简单来说，</w:t>
       </w:r>
       <w:r>
         <w:rPr>
@@ -20115,13 +21570,97 @@
         <w:rPr>
           <w:rFonts w:hint="eastAsia"/>
         </w:rPr>
-        <w:t>仍是主流的训练方式，在训练效率和资源消耗以及性能表现上达到了一定的平衡，</w:t>
-      </w:r>
-      <w:r>
-        <w:rPr>
-          <w:rFonts w:hint="eastAsia"/>
-        </w:rPr>
-        <w:t>相比于预训练所需要的大量语料数据清洗以及强化学习过程中所需的高额算力，</w:t>
+        <w:t>就是</w:t>
+      </w:r>
+      <w:r>
+        <w:t>在特定任务的数据集上对</w:t>
+      </w:r>
+      <w:proofErr w:type="gramStart"/>
+      <w:r>
+        <w:t>预训练</w:t>
+      </w:r>
+      <w:proofErr w:type="gramEnd"/>
+      <w:r>
+        <w:t>模型进行微调，以增强模型在特定领域或任务上的表现</w:t>
+      </w:r>
+      <w:r>
+        <w:rPr>
+          <w:rFonts w:hint="eastAsia"/>
+        </w:rPr>
+        <w:t>。</w:t>
+      </w:r>
+      <w:r>
+        <w:rPr>
+          <w:rFonts w:hint="eastAsia"/>
+        </w:rPr>
+        <w:t>在当前大模型应用领域，</w:t>
+      </w:r>
+      <w:r>
+        <w:rPr>
+          <w:rFonts w:hint="eastAsia"/>
+        </w:rPr>
+        <w:t>SFT</w:t>
+      </w:r>
+      <w:r>
+        <w:rPr>
+          <w:rFonts w:hint="eastAsia"/>
+        </w:rPr>
+        <w:t>仍是主流的训练方式，</w:t>
+      </w:r>
+      <w:r>
+        <w:t>与传统的从头开始训练不同，</w:t>
+      </w:r>
+      <w:r>
+        <w:t>SFT</w:t>
+      </w:r>
+      <w:r>
+        <w:t>依赖于先前的</w:t>
+      </w:r>
+      <w:proofErr w:type="gramStart"/>
+      <w:r>
+        <w:t>预训练</w:t>
+      </w:r>
+      <w:proofErr w:type="gramEnd"/>
+      <w:r>
+        <w:t>知识，通过数据的标注样本来优化模型参数，使模型更适应实际应用</w:t>
+      </w:r>
+      <w:r>
+        <w:rPr>
+          <w:rFonts w:hint="eastAsia"/>
+        </w:rPr>
+        <w:t>。同时</w:t>
+      </w:r>
+      <w:r>
+        <w:rPr>
+          <w:rFonts w:hint="eastAsia"/>
+        </w:rPr>
+        <w:t>SFT</w:t>
+      </w:r>
+      <w:r>
+        <w:rPr>
+          <w:rFonts w:hint="eastAsia"/>
+        </w:rPr>
+        <w:t>在训练效率和资源消耗以及性能表现上达到了一定的平衡，</w:t>
+      </w:r>
+      <w:r>
+        <w:rPr>
+          <w:rFonts w:hint="eastAsia"/>
+        </w:rPr>
+        <w:t>相比于</w:t>
+      </w:r>
+      <w:proofErr w:type="gramStart"/>
+      <w:r>
+        <w:rPr>
+          <w:rFonts w:hint="eastAsia"/>
+        </w:rPr>
+        <w:t>预训练</w:t>
+      </w:r>
+      <w:proofErr w:type="gramEnd"/>
+      <w:r>
+        <w:rPr>
+          <w:rFonts w:hint="eastAsia"/>
+        </w:rPr>
+        <w:t>所需要的大量语料数据清洗以及强化学习过程中所需的高额算力，</w:t>
       </w:r>
       <w:r>
         <w:rPr>
@@ -20144,11 +21683,2697 @@
     </w:p>
     <w:p>
       <w:pPr>
-        <w:ind w:firstLineChars="0" w:firstLine="0"/>
-        <w:rPr>
-          <w:rFonts w:hint="eastAsia"/>
-        </w:rPr>
-      </w:pPr>
+        <w:ind w:firstLine="480"/>
+      </w:pPr>
+      <w:r>
+        <w:rPr>
+          <w:rFonts w:hint="eastAsia"/>
+        </w:rPr>
+        <w:t>进行</w:t>
+      </w:r>
+      <w:r>
+        <w:rPr>
+          <w:rFonts w:hint="eastAsia"/>
+        </w:rPr>
+        <w:t>SFT</w:t>
+      </w:r>
+      <w:r>
+        <w:rPr>
+          <w:rFonts w:hint="eastAsia"/>
+        </w:rPr>
+        <w:t>的基本流程大致如下：</w:t>
+      </w:r>
+    </w:p>
+    <w:p>
+      <w:pPr>
+        <w:pStyle w:val="af3"/>
+        <w:numPr>
+          <w:ilvl w:val="0"/>
+          <w:numId w:val="15"/>
+        </w:numPr>
+        <w:ind w:firstLineChars="0"/>
+      </w:pPr>
+      <w:proofErr w:type="gramStart"/>
+      <w:r>
+        <w:rPr>
+          <w:rFonts w:hint="eastAsia"/>
+        </w:rPr>
+        <w:t>预训练</w:t>
+      </w:r>
+      <w:proofErr w:type="gramEnd"/>
+      <w:r>
+        <w:rPr>
+          <w:rFonts w:hint="eastAsia"/>
+        </w:rPr>
+        <w:t>模型初始化</w:t>
+      </w:r>
+      <w:r>
+        <w:rPr>
+          <w:rFonts w:hint="eastAsia"/>
+        </w:rPr>
+        <w:t>，</w:t>
+      </w:r>
+      <w:r>
+        <w:t>在进行有监督微调前，首先需要一个经过大规模数据</w:t>
+      </w:r>
+      <w:proofErr w:type="gramStart"/>
+      <w:r>
+        <w:t>预训练</w:t>
+      </w:r>
+      <w:proofErr w:type="gramEnd"/>
+      <w:r>
+        <w:t>的模型（如</w:t>
+      </w:r>
+      <w:r>
+        <w:rPr>
+          <w:rFonts w:hint="eastAsia"/>
+        </w:rPr>
+        <w:t>Qwen</w:t>
+      </w:r>
+      <w:r>
+        <w:rPr>
+          <w:rFonts w:hint="eastAsia"/>
+        </w:rPr>
+        <w:t>系列</w:t>
+      </w:r>
+      <w:r>
+        <w:t>、</w:t>
+      </w:r>
+      <w:proofErr w:type="spellStart"/>
+      <w:r>
+        <w:rPr>
+          <w:rFonts w:hint="eastAsia"/>
+        </w:rPr>
+        <w:t>LLaMA</w:t>
+      </w:r>
+      <w:proofErr w:type="spellEnd"/>
+      <w:r>
+        <w:t>系列等）</w:t>
+      </w:r>
+      <w:r>
+        <w:rPr>
+          <w:rFonts w:hint="eastAsia"/>
+        </w:rPr>
+        <w:t>或者是经过大规模</w:t>
+      </w:r>
+      <w:r>
+        <w:rPr>
+          <w:rFonts w:hint="eastAsia"/>
+        </w:rPr>
+        <w:t>数据</w:t>
+      </w:r>
+      <w:r>
+        <w:rPr>
+          <w:rFonts w:hint="eastAsia"/>
+        </w:rPr>
+        <w:t>SFT</w:t>
+      </w:r>
+      <w:r>
+        <w:rPr>
+          <w:rFonts w:hint="eastAsia"/>
+        </w:rPr>
+        <w:t>过后得到</w:t>
+      </w:r>
+      <w:r>
+        <w:rPr>
+          <w:rFonts w:hint="eastAsia"/>
+        </w:rPr>
+        <w:t>的指令大模型</w:t>
+      </w:r>
+      <w:r>
+        <w:rPr>
+          <w:rFonts w:hint="eastAsia"/>
+        </w:rPr>
+        <w:t>（</w:t>
+      </w:r>
+      <w:r>
+        <w:rPr>
+          <w:rFonts w:hint="eastAsia"/>
+        </w:rPr>
+        <w:t>Instruct</w:t>
+      </w:r>
+      <w:r>
+        <w:rPr>
+          <w:rFonts w:hint="eastAsia"/>
+        </w:rPr>
+        <w:t>系列）</w:t>
+      </w:r>
+      <w:r>
+        <w:t>。这</w:t>
+      </w:r>
+      <w:r>
+        <w:rPr>
+          <w:rFonts w:hint="eastAsia"/>
+        </w:rPr>
+        <w:t>些</w:t>
+      </w:r>
+      <w:r>
+        <w:t>模型已经从大量的无标注数据中学习到了一般性知识，</w:t>
+      </w:r>
+      <w:r>
+        <w:rPr>
+          <w:rFonts w:hint="eastAsia"/>
+        </w:rPr>
+        <w:t>或者已经</w:t>
+      </w:r>
+      <w:r>
+        <w:rPr>
+          <w:rFonts w:hint="eastAsia"/>
+        </w:rPr>
+        <w:t>从</w:t>
+      </w:r>
+      <w:r>
+        <w:rPr>
+          <w:rFonts w:hint="eastAsia"/>
+        </w:rPr>
+        <w:t>大量多领域数据</w:t>
+      </w:r>
+      <w:r>
+        <w:rPr>
+          <w:rFonts w:hint="eastAsia"/>
+        </w:rPr>
+        <w:t>学习到了多个关键任务的解决思路，</w:t>
+      </w:r>
+      <w:r>
+        <w:t>但它并没有针对</w:t>
+      </w:r>
+      <w:r>
+        <w:rPr>
+          <w:rFonts w:hint="eastAsia"/>
+        </w:rPr>
+        <w:t>用户所需要的</w:t>
+      </w:r>
+      <w:r>
+        <w:t>特定任务进行优化</w:t>
+      </w:r>
+      <w:r>
+        <w:rPr>
+          <w:rFonts w:hint="eastAsia"/>
+        </w:rPr>
+        <w:t>。</w:t>
+      </w:r>
+    </w:p>
+    <w:p>
+      <w:pPr>
+        <w:pStyle w:val="af3"/>
+        <w:numPr>
+          <w:ilvl w:val="0"/>
+          <w:numId w:val="15"/>
+        </w:numPr>
+        <w:ind w:firstLineChars="0"/>
+      </w:pPr>
+      <w:r>
+        <w:t>任务特定数据集准备</w:t>
+      </w:r>
+      <w:r>
+        <w:rPr>
+          <w:rFonts w:hint="eastAsia"/>
+        </w:rPr>
+        <w:t>，</w:t>
+      </w:r>
+      <w:r>
+        <w:t>有监督微调要求对模型进行特定任务</w:t>
+      </w:r>
+      <w:r>
+        <w:rPr>
+          <w:rFonts w:hint="eastAsia"/>
+        </w:rPr>
+        <w:t>或特定领域</w:t>
+      </w:r>
+      <w:r>
+        <w:t>的数据训练，如</w:t>
+      </w:r>
+      <w:r>
+        <w:rPr>
+          <w:rFonts w:hint="eastAsia"/>
+        </w:rPr>
+        <w:t>特定格式输出、医疗领域、法律领域</w:t>
+      </w:r>
+      <w:r>
+        <w:t>等。训练集通常包含输入数据（如文本）和对应的目标输出（标签或答案）</w:t>
+      </w:r>
+      <w:r>
+        <w:rPr>
+          <w:rFonts w:hint="eastAsia"/>
+        </w:rPr>
+        <w:t>组成的问答对。</w:t>
+      </w:r>
+    </w:p>
+    <w:p>
+      <w:pPr>
+        <w:pStyle w:val="af3"/>
+        <w:numPr>
+          <w:ilvl w:val="0"/>
+          <w:numId w:val="15"/>
+        </w:numPr>
+        <w:ind w:firstLineChars="0"/>
+      </w:pPr>
+      <w:r>
+        <w:rPr>
+          <w:rFonts w:hint="eastAsia"/>
+        </w:rPr>
+        <w:t>微调目标函数的设计，有监督微调通过最小化损失函数来调整</w:t>
+      </w:r>
+      <w:proofErr w:type="gramStart"/>
+      <w:r>
+        <w:rPr>
+          <w:rFonts w:hint="eastAsia"/>
+        </w:rPr>
+        <w:t>预训练</w:t>
+      </w:r>
+      <w:proofErr w:type="gramEnd"/>
+      <w:r>
+        <w:rPr>
+          <w:rFonts w:hint="eastAsia"/>
+        </w:rPr>
+        <w:t>模型的参数。常见的损失函数包括交叉</w:t>
+      </w:r>
+      <w:proofErr w:type="gramStart"/>
+      <w:r>
+        <w:rPr>
+          <w:rFonts w:hint="eastAsia"/>
+        </w:rPr>
+        <w:t>熵</w:t>
+      </w:r>
+      <w:proofErr w:type="gramEnd"/>
+      <w:r>
+        <w:rPr>
+          <w:rFonts w:hint="eastAsia"/>
+        </w:rPr>
+        <w:t>损失（用于分类问题）或均</w:t>
+      </w:r>
+      <w:r>
+        <w:rPr>
+          <w:rFonts w:hint="eastAsia"/>
+        </w:rPr>
+        <w:lastRenderedPageBreak/>
+        <w:t>方误差（用于回归任务）。微调过程的目标是通过标注样本来优化模型在该任务上的表现。</w:t>
+      </w:r>
+    </w:p>
+    <w:p>
+      <w:pPr>
+        <w:pStyle w:val="3"/>
+      </w:pPr>
+      <w:bookmarkStart w:id="27" w:name="_Toc193634883"/>
+      <w:r>
+        <w:rPr>
+          <w:rFonts w:hint="eastAsia"/>
+        </w:rPr>
+        <w:t>3.3.2  SFT</w:t>
+      </w:r>
+      <w:r>
+        <w:rPr>
+          <w:rFonts w:hint="eastAsia"/>
+        </w:rPr>
+        <w:t>数学表示解析</w:t>
+      </w:r>
+      <w:bookmarkEnd w:id="27"/>
+    </w:p>
+    <w:p>
+      <w:pPr>
+        <w:ind w:firstLine="480"/>
+        <w:rPr>
+          <w:i/>
+        </w:rPr>
+      </w:pPr>
+      <w:r>
+        <w:rPr>
+          <w:rFonts w:hint="eastAsia"/>
+        </w:rPr>
+        <w:t>SFT</w:t>
+      </w:r>
+      <w:r>
+        <w:rPr>
+          <w:rFonts w:hint="eastAsia"/>
+        </w:rPr>
+        <w:t>的数学表示可以理解为：</w:t>
+      </w:r>
+      <w:r>
+        <w:t>给定一个任务</w:t>
+      </w:r>
+      <m:oMath>
+        <m:r>
+          <w:rPr>
+            <w:rFonts w:ascii="Cambria Math" w:hAnsi="Cambria Math"/>
+          </w:rPr>
+          <m:t xml:space="preserve"> T </m:t>
+        </m:r>
+      </m:oMath>
+      <w:r>
+        <w:t>和其对应的训练数据集</w:t>
+      </w:r>
+      <w:r>
+        <w:rPr>
+          <w:rFonts w:hint="eastAsia"/>
+        </w:rPr>
+        <w:t>公式</w:t>
+      </w:r>
+      <w:r>
+        <w:rPr>
+          <w:rFonts w:hint="eastAsia"/>
+        </w:rPr>
+        <w:t>(3-5)</w:t>
+      </w:r>
+      <w:r>
+        <w:rPr>
+          <w:rFonts w:hint="eastAsia"/>
+        </w:rPr>
+        <w:t>所示，</w:t>
+      </w:r>
+      <m:oMath>
+        <m:sSub>
+          <m:sSubPr>
+            <m:ctrlPr>
+              <w:rPr>
+                <w:rFonts w:ascii="Cambria Math" w:hAnsi="Cambria Math"/>
+                <w:i/>
+              </w:rPr>
+            </m:ctrlPr>
+          </m:sSubPr>
+          <m:e>
+            <m:r>
+              <w:rPr>
+                <w:rFonts w:ascii="Cambria Math" w:hAnsi="Cambria Math"/>
+              </w:rPr>
+              <m:t>x</m:t>
+            </m:r>
+          </m:e>
+          <m:sub>
+            <m:r>
+              <w:rPr>
+                <w:rFonts w:ascii="Cambria Math" w:hAnsi="Cambria Math"/>
+              </w:rPr>
+              <m:t>i</m:t>
+            </m:r>
+          </m:sub>
+        </m:sSub>
+      </m:oMath>
+      <w:r>
+        <w:rPr>
+          <w:rFonts w:hint="eastAsia"/>
+        </w:rPr>
+        <w:t xml:space="preserve"> </w:t>
+      </w:r>
+      <w:r>
+        <w:t>表示输入数据</w:t>
+      </w:r>
+      <w:r>
+        <w:rPr>
+          <w:rFonts w:hint="eastAsia"/>
+        </w:rPr>
+        <w:t>，</w:t>
+      </w:r>
+      <m:oMath>
+        <m:sSub>
+          <m:sSubPr>
+            <m:ctrlPr>
+              <w:rPr>
+                <w:rFonts w:ascii="Cambria Math" w:hAnsi="Cambria Math"/>
+                <w:i/>
+              </w:rPr>
+            </m:ctrlPr>
+          </m:sSubPr>
+          <m:e>
+            <m:r>
+              <w:rPr>
+                <w:rFonts w:ascii="Cambria Math" w:hAnsi="Cambria Math" w:hint="eastAsia"/>
+              </w:rPr>
+              <m:t>y</m:t>
+            </m:r>
+            <m:ctrlPr>
+              <w:rPr>
+                <w:rFonts w:ascii="Cambria Math" w:hAnsi="Cambria Math" w:hint="eastAsia"/>
+                <w:i/>
+              </w:rPr>
+            </m:ctrlPr>
+          </m:e>
+          <m:sub>
+            <m:r>
+              <w:rPr>
+                <w:rFonts w:ascii="Cambria Math" w:hAnsi="Cambria Math" w:hint="eastAsia"/>
+              </w:rPr>
+              <m:t>i</m:t>
+            </m:r>
+          </m:sub>
+        </m:sSub>
+      </m:oMath>
+      <w:r>
+        <w:t>是目标输出</w:t>
+      </w:r>
+      <w:r>
+        <w:rPr>
+          <w:rFonts w:hint="eastAsia"/>
+        </w:rPr>
+        <w:t>，</w:t>
+      </w:r>
+      <m:oMath>
+        <m:r>
+          <w:rPr>
+            <w:rFonts w:ascii="Cambria Math" w:hAnsi="Cambria Math"/>
+          </w:rPr>
+          <m:t>N</m:t>
+        </m:r>
+      </m:oMath>
+      <w:r>
+        <w:t>为样本数量</w:t>
+      </w:r>
+      <w:r>
+        <w:rPr>
+          <w:rFonts w:hint="eastAsia"/>
+        </w:rPr>
+        <w:t>，</w:t>
+      </w:r>
+      <w:proofErr w:type="gramStart"/>
+      <w:r>
+        <w:t>预训练</w:t>
+      </w:r>
+      <w:proofErr w:type="gramEnd"/>
+      <w:r>
+        <w:t>模型的参数为</w:t>
+      </w:r>
+      <m:oMath>
+        <m:sSub>
+          <m:sSubPr>
+            <m:ctrlPr>
+              <w:rPr>
+                <w:rFonts w:ascii="Cambria Math" w:hAnsi="Cambria Math"/>
+                <w:i/>
+              </w:rPr>
+            </m:ctrlPr>
+          </m:sSubPr>
+          <m:e>
+            <m:r>
+              <w:rPr>
+                <w:rFonts w:ascii="Cambria Math" w:hAnsi="Cambria Math"/>
+              </w:rPr>
+              <m:t>θ</m:t>
+            </m:r>
+          </m:e>
+          <m:sub>
+            <m:r>
+              <w:rPr>
+                <w:rFonts w:ascii="Cambria Math" w:hAnsi="Cambria Math"/>
+              </w:rPr>
+              <m:t>pre</m:t>
+            </m:r>
+          </m:sub>
+        </m:sSub>
+      </m:oMath>
+      <w:r>
+        <w:rPr>
+          <w:rFonts w:hint="eastAsia"/>
+        </w:rPr>
+        <w:t>，</w:t>
+      </w:r>
+      <w:r>
+        <w:t>通过微调得到的最终参数为</w:t>
+      </w:r>
+      <m:oMath>
+        <m:sSub>
+          <m:sSubPr>
+            <m:ctrlPr>
+              <w:rPr>
+                <w:rFonts w:ascii="Cambria Math" w:hAnsi="Cambria Math"/>
+                <w:i/>
+              </w:rPr>
+            </m:ctrlPr>
+          </m:sSubPr>
+          <m:e>
+            <m:r>
+              <m:rPr>
+                <m:sty m:val="p"/>
+              </m:rPr>
+              <w:rPr>
+                <w:rFonts w:ascii="Cambria Math" w:hAnsi="Cambria Math"/>
+              </w:rPr>
+              <m:t>θ</m:t>
+            </m:r>
+            <m:ctrlPr>
+              <w:rPr>
+                <w:rFonts w:ascii="Cambria Math" w:hAnsi="Cambria Math"/>
+              </w:rPr>
+            </m:ctrlPr>
+          </m:e>
+          <m:sub>
+            <m:r>
+              <w:rPr>
+                <w:rFonts w:ascii="Cambria Math" w:hAnsi="Cambria Math" w:hint="eastAsia"/>
+              </w:rPr>
+              <m:t>fin</m:t>
+            </m:r>
+          </m:sub>
+        </m:sSub>
+      </m:oMath>
+      <w:r>
+        <w:rPr>
+          <w:rFonts w:hint="eastAsia"/>
+        </w:rPr>
+        <w:t>。</w:t>
+      </w:r>
+    </w:p>
+    <w:p>
+      <w:pPr>
+        <w:pStyle w:val="af6"/>
+        <w:wordWrap w:val="0"/>
+        <w:rPr>
+          <w:iCs/>
+        </w:rPr>
+      </w:pPr>
+      <m:oMath>
+        <m:r>
+          <w:rPr>
+            <w:rFonts w:ascii="Cambria Math" w:hAnsi="Cambria Math"/>
+          </w:rPr>
+          <m:t>D</m:t>
+        </m:r>
+        <m:r>
+          <m:rPr>
+            <m:sty m:val="p"/>
+          </m:rPr>
+          <w:rPr>
+            <w:rFonts w:ascii="Cambria Math" w:hAnsi="Cambria Math"/>
+          </w:rPr>
+          <m:t>=</m:t>
+        </m:r>
+        <m:r>
+          <m:rPr>
+            <m:lit/>
+            <m:sty m:val="p"/>
+          </m:rPr>
+          <w:rPr>
+            <w:rFonts w:ascii="Cambria Math" w:hAnsi="Cambria Math"/>
+          </w:rPr>
+          <m:t>{</m:t>
+        </m:r>
+        <m:d>
+          <m:dPr>
+            <m:ctrlPr>
+              <w:rPr>
+                <w:rFonts w:ascii="Cambria Math" w:hAnsi="Cambria Math"/>
+              </w:rPr>
+            </m:ctrlPr>
+          </m:dPr>
+          <m:e>
+            <m:sSub>
+              <m:sSubPr>
+                <m:ctrlPr>
+                  <w:rPr>
+                    <w:rFonts w:ascii="Cambria Math" w:hAnsi="Cambria Math"/>
+                  </w:rPr>
+                </m:ctrlPr>
+              </m:sSubPr>
+              <m:e>
+                <m:r>
+                  <w:rPr>
+                    <w:rFonts w:ascii="Cambria Math" w:hAnsi="Cambria Math"/>
+                  </w:rPr>
+                  <m:t>x</m:t>
+                </m:r>
+              </m:e>
+              <m:sub>
+                <m:r>
+                  <w:rPr>
+                    <w:rFonts w:ascii="Cambria Math" w:hAnsi="Cambria Math"/>
+                  </w:rPr>
+                  <m:t>i</m:t>
+                </m:r>
+              </m:sub>
+            </m:sSub>
+            <m:r>
+              <m:rPr>
+                <m:sty m:val="p"/>
+              </m:rPr>
+              <w:rPr>
+                <w:rFonts w:ascii="Cambria Math" w:hAnsi="Cambria Math"/>
+              </w:rPr>
+              <m:t>,</m:t>
+            </m:r>
+            <m:sSub>
+              <m:sSubPr>
+                <m:ctrlPr>
+                  <w:rPr>
+                    <w:rFonts w:ascii="Cambria Math" w:hAnsi="Cambria Math"/>
+                  </w:rPr>
+                </m:ctrlPr>
+              </m:sSubPr>
+              <m:e>
+                <m:r>
+                  <w:rPr>
+                    <w:rFonts w:ascii="Cambria Math" w:hAnsi="Cambria Math"/>
+                  </w:rPr>
+                  <m:t>y</m:t>
+                </m:r>
+              </m:e>
+              <m:sub>
+                <m:r>
+                  <w:rPr>
+                    <w:rFonts w:ascii="Cambria Math" w:hAnsi="Cambria Math"/>
+                  </w:rPr>
+                  <m:t>i</m:t>
+                </m:r>
+              </m:sub>
+            </m:sSub>
+          </m:e>
+        </m:d>
+        <m:sSubSup>
+          <m:sSubSupPr>
+            <m:ctrlPr>
+              <w:rPr>
+                <w:rFonts w:ascii="Cambria Math" w:hAnsi="Cambria Math"/>
+              </w:rPr>
+            </m:ctrlPr>
+          </m:sSubSupPr>
+          <m:e>
+            <m:r>
+              <m:rPr>
+                <m:lit/>
+                <m:sty m:val="p"/>
+              </m:rPr>
+              <w:rPr>
+                <w:rFonts w:ascii="Cambria Math" w:hAnsi="Cambria Math"/>
+              </w:rPr>
+              <m:t>}</m:t>
+            </m:r>
+          </m:e>
+          <m:sub>
+            <m:r>
+              <w:rPr>
+                <w:rFonts w:ascii="Cambria Math" w:hAnsi="Cambria Math"/>
+              </w:rPr>
+              <m:t>i</m:t>
+            </m:r>
+            <m:r>
+              <m:rPr>
+                <m:sty m:val="p"/>
+              </m:rPr>
+              <w:rPr>
+                <w:rFonts w:ascii="Cambria Math" w:hAnsi="Cambria Math"/>
+              </w:rPr>
+              <m:t>=1</m:t>
+            </m:r>
+          </m:sub>
+          <m:sup>
+            <m:r>
+              <w:rPr>
+                <w:rFonts w:ascii="Cambria Math" w:hAnsi="Cambria Math"/>
+              </w:rPr>
+              <m:t>N</m:t>
+            </m:r>
+          </m:sup>
+        </m:sSubSup>
+      </m:oMath>
+      <w:r>
+        <w:rPr>
+          <w:rFonts w:hint="eastAsia"/>
+        </w:rPr>
+        <w:t xml:space="preserve">                     </w:t>
+      </w:r>
+      <w:r>
+        <w:tab/>
+      </w:r>
+      <w:r>
+        <w:rPr>
+          <w:rFonts w:hint="eastAsia"/>
+        </w:rPr>
+        <w:t xml:space="preserve">                                  </w:t>
+      </w:r>
+      <w:r>
+        <w:rPr>
+          <w:rFonts w:hint="eastAsia"/>
+          <w:iCs/>
+        </w:rPr>
+        <w:t>(3-5)</w:t>
+      </w:r>
+    </w:p>
+    <w:p>
+      <w:pPr>
+        <w:ind w:firstLine="480"/>
+      </w:pPr>
+      <w:r>
+        <w:rPr>
+          <w:rFonts w:hint="eastAsia"/>
+        </w:rPr>
+        <w:t>SFT</w:t>
+      </w:r>
+      <w:r>
+        <w:rPr>
+          <w:rFonts w:hint="eastAsia"/>
+        </w:rPr>
+        <w:t>的目标是通过最小化训练数据上的损失函数来优化模型参数</w:t>
+      </w:r>
+      <w:r>
+        <w:rPr>
+          <w:rFonts w:hint="eastAsia"/>
+        </w:rPr>
+        <w:t xml:space="preserve"> </w:t>
+      </w:r>
+      <m:oMath>
+        <m:r>
+          <w:rPr>
+            <w:rFonts w:ascii="Cambria Math" w:hAnsi="Cambria Math" w:cs="Cambria Math"/>
+          </w:rPr>
+          <m:t>θ</m:t>
+        </m:r>
+      </m:oMath>
+      <w:r>
+        <w:rPr>
+          <w:rFonts w:hint="eastAsia"/>
+        </w:rPr>
+        <w:t>，如公式</w:t>
+      </w:r>
+      <w:r>
+        <w:rPr>
+          <w:rFonts w:hint="eastAsia"/>
+        </w:rPr>
+        <w:t>(3-6)</w:t>
+      </w:r>
+      <w:r>
+        <w:rPr>
+          <w:rFonts w:hint="eastAsia"/>
+        </w:rPr>
+        <w:t>所示</w:t>
+      </w:r>
+      <w:r>
+        <w:rPr>
+          <w:rFonts w:hint="eastAsia"/>
+        </w:rPr>
+        <w:t>：</w:t>
+      </w:r>
+      <w:r>
+        <w:rPr>
+          <w:rFonts w:hint="eastAsia"/>
+        </w:rPr>
+        <w:t xml:space="preserve"> </w:t>
+      </w:r>
+    </w:p>
+    <w:p>
+      <w:pPr>
+        <w:pStyle w:val="af6"/>
+      </w:pPr>
+      <m:oMath>
+        <m:sSub>
+          <m:sSubPr>
+            <m:ctrlPr>
+              <w:rPr>
+                <w:rFonts w:ascii="Cambria Math" w:hAnsi="Cambria Math"/>
+              </w:rPr>
+            </m:ctrlPr>
+          </m:sSubPr>
+          <m:e>
+            <m:r>
+              <w:rPr>
+                <w:rFonts w:ascii="Cambria Math" w:hAnsi="Cambria Math"/>
+              </w:rPr>
+              <m:t>θ</m:t>
+            </m:r>
+          </m:e>
+          <m:sub>
+            <m:r>
+              <w:rPr>
+                <w:rFonts w:ascii="Cambria Math" w:hAnsi="Cambria Math" w:hint="eastAsia"/>
+              </w:rPr>
+              <m:t>fin</m:t>
+            </m:r>
+          </m:sub>
+        </m:sSub>
+        <m:r>
+          <m:rPr>
+            <m:sty m:val="p"/>
+          </m:rPr>
+          <w:rPr>
+            <w:rFonts w:ascii="Cambria Math" w:hAnsi="Cambria Math"/>
+          </w:rPr>
+          <m:t>=</m:t>
+        </m:r>
+        <m:r>
+          <w:rPr>
+            <w:rFonts w:ascii="Cambria Math" w:hAnsi="Cambria Math"/>
+          </w:rPr>
+          <m:t>arg</m:t>
+        </m:r>
+        <m:func>
+          <m:funcPr>
+            <m:ctrlPr>
+              <w:rPr>
+                <w:rFonts w:ascii="Cambria Math" w:hAnsi="Cambria Math"/>
+              </w:rPr>
+            </m:ctrlPr>
+          </m:funcPr>
+          <m:fName>
+            <m:limLow>
+              <m:limLowPr>
+                <m:ctrlPr>
+                  <w:rPr>
+                    <w:rFonts w:ascii="Cambria Math" w:hAnsi="Cambria Math"/>
+                  </w:rPr>
+                </m:ctrlPr>
+              </m:limLowPr>
+              <m:e>
+                <m:r>
+                  <m:rPr>
+                    <m:sty m:val="p"/>
+                  </m:rPr>
+                  <w:rPr>
+                    <w:rFonts w:ascii="Cambria Math" w:hAnsi="Cambria Math"/>
+                  </w:rPr>
+                  <m:t>min</m:t>
+                </m:r>
+              </m:e>
+              <m:lim>
+                <m:r>
+                  <w:rPr>
+                    <w:rFonts w:ascii="Cambria Math" w:hAnsi="Cambria Math" w:cs="Cambria Math"/>
+                  </w:rPr>
+                  <m:t>θ</m:t>
+                </m:r>
+              </m:lim>
+            </m:limLow>
+          </m:fName>
+          <m:e>
+            <m:r>
+              <m:rPr>
+                <m:scr m:val="script"/>
+                <m:sty m:val="p"/>
+              </m:rPr>
+              <w:rPr>
+                <w:rFonts w:ascii="Cambria Math" w:hAnsi="Cambria Math"/>
+              </w:rPr>
+              <m:t>L</m:t>
+            </m:r>
+            <m:d>
+              <m:dPr>
+                <m:ctrlPr>
+                  <w:rPr>
+                    <w:rFonts w:ascii="Cambria Math" w:hAnsi="Cambria Math"/>
+                  </w:rPr>
+                </m:ctrlPr>
+              </m:dPr>
+              <m:e>
+                <m:sSub>
+                  <m:sSubPr>
+                    <m:ctrlPr>
+                      <w:rPr>
+                        <w:rFonts w:ascii="Cambria Math" w:hAnsi="Cambria Math"/>
+                      </w:rPr>
+                    </m:ctrlPr>
+                  </m:sSubPr>
+                  <m:e>
+                    <m:r>
+                      <w:rPr>
+                        <w:rFonts w:ascii="Cambria Math" w:hAnsi="Cambria Math"/>
+                      </w:rPr>
+                      <m:t>f</m:t>
+                    </m:r>
+                  </m:e>
+                  <m:sub>
+                    <m:r>
+                      <w:rPr>
+                        <w:rFonts w:ascii="Cambria Math" w:hAnsi="Cambria Math"/>
+                      </w:rPr>
+                      <m:t>θ</m:t>
+                    </m:r>
+                  </m:sub>
+                </m:sSub>
+                <m:d>
+                  <m:dPr>
+                    <m:ctrlPr>
+                      <w:rPr>
+                        <w:rFonts w:ascii="Cambria Math" w:hAnsi="Cambria Math"/>
+                      </w:rPr>
+                    </m:ctrlPr>
+                  </m:dPr>
+                  <m:e>
+                    <m:r>
+                      <w:rPr>
+                        <w:rFonts w:ascii="Cambria Math" w:hAnsi="Cambria Math"/>
+                      </w:rPr>
+                      <m:t>x</m:t>
+                    </m:r>
+                  </m:e>
+                </m:d>
+                <m:r>
+                  <m:rPr>
+                    <m:sty m:val="p"/>
+                  </m:rPr>
+                  <w:rPr>
+                    <w:rFonts w:ascii="Cambria Math" w:hAnsi="Cambria Math"/>
+                  </w:rPr>
+                  <m:t>,</m:t>
+                </m:r>
+                <m:r>
+                  <w:rPr>
+                    <w:rFonts w:ascii="Cambria Math" w:hAnsi="Cambria Math"/>
+                  </w:rPr>
+                  <m:t>y</m:t>
+                </m:r>
+              </m:e>
+            </m:d>
+          </m:e>
+        </m:func>
+        <m:r>
+          <w:rPr>
+            <w:rFonts w:ascii="Cambria Math" w:hAnsi="Cambria Math"/>
+          </w:rPr>
+          <m:t xml:space="preserve">                                                    </m:t>
+        </m:r>
+      </m:oMath>
+      <w:r>
+        <w:rPr>
+          <w:rFonts w:hint="eastAsia"/>
+        </w:rPr>
+        <w:t>(3-6)</w:t>
+      </w:r>
+    </w:p>
+    <w:p>
+      <w:pPr>
+        <w:ind w:firstLine="480"/>
+      </w:pPr>
+      <w:r>
+        <w:rPr>
+          <w:rFonts w:hint="eastAsia"/>
+        </w:rPr>
+        <w:t>在</w:t>
+      </w:r>
+      <w:r>
+        <w:rPr>
+          <w:rFonts w:hint="eastAsia"/>
+        </w:rPr>
+        <w:t>公式</w:t>
+      </w:r>
+      <w:r>
+        <w:rPr>
+          <w:rFonts w:hint="eastAsia"/>
+        </w:rPr>
+        <w:t>(3-6)</w:t>
+      </w:r>
+      <w:r>
+        <w:rPr>
+          <w:rFonts w:hint="eastAsia"/>
+        </w:rPr>
+        <w:t>中，</w:t>
+      </w:r>
+      <m:oMath>
+        <m:sSub>
+          <m:sSubPr>
+            <m:ctrlPr>
+              <w:rPr>
+                <w:rFonts w:ascii="Cambria Math" w:hAnsi="Cambria Math"/>
+              </w:rPr>
+            </m:ctrlPr>
+          </m:sSubPr>
+          <m:e>
+            <m:r>
+              <w:rPr>
+                <w:rFonts w:ascii="Cambria Math" w:hAnsi="Cambria Math"/>
+              </w:rPr>
+              <m:t>f</m:t>
+            </m:r>
+          </m:e>
+          <m:sub>
+            <m:r>
+              <w:rPr>
+                <w:rFonts w:ascii="Cambria Math" w:hAnsi="Cambria Math"/>
+              </w:rPr>
+              <m:t>θ</m:t>
+            </m:r>
+          </m:sub>
+        </m:sSub>
+        <m:d>
+          <m:dPr>
+            <m:ctrlPr>
+              <w:rPr>
+                <w:rFonts w:ascii="Cambria Math" w:hAnsi="Cambria Math"/>
+              </w:rPr>
+            </m:ctrlPr>
+          </m:dPr>
+          <m:e>
+            <m:r>
+              <w:rPr>
+                <w:rFonts w:ascii="Cambria Math" w:hAnsi="Cambria Math"/>
+              </w:rPr>
+              <m:t>x</m:t>
+            </m:r>
+          </m:e>
+        </m:d>
+      </m:oMath>
+      <w:r>
+        <w:rPr>
+          <w:rFonts w:hint="eastAsia"/>
+        </w:rPr>
+        <w:t>是模型</w:t>
+      </w:r>
+      <w:r>
+        <w:t>在参数</w:t>
+      </w:r>
+      <m:oMath>
+        <m:r>
+          <w:rPr>
+            <w:rFonts w:ascii="Cambria Math" w:hAnsi="Cambria Math" w:cs="Cambria Math"/>
+          </w:rPr>
+          <m:t>θ</m:t>
+        </m:r>
+      </m:oMath>
+      <w:r>
+        <w:rPr>
+          <w:rFonts w:hint="eastAsia"/>
+        </w:rPr>
+        <w:t>下对输入</w:t>
+      </w:r>
+      <m:oMath>
+        <m:r>
+          <w:rPr>
+            <w:rFonts w:ascii="Cambria Math" w:hAnsi="Cambria Math"/>
+          </w:rPr>
+          <m:t>x</m:t>
+        </m:r>
+      </m:oMath>
+      <w:r>
+        <w:rPr>
+          <w:rFonts w:hint="eastAsia"/>
+          <w:iCs/>
+        </w:rPr>
+        <w:t>的预测，</w:t>
+      </w:r>
+      <m:oMath>
+        <m:r>
+          <m:rPr>
+            <m:scr m:val="script"/>
+            <m:sty m:val="p"/>
+          </m:rPr>
+          <w:rPr>
+            <w:rFonts w:ascii="Cambria Math" w:hAnsi="Cambria Math"/>
+          </w:rPr>
+          <m:t>L</m:t>
+        </m:r>
+      </m:oMath>
+      <w:r>
+        <w:rPr>
+          <w:rFonts w:hint="eastAsia"/>
+        </w:rPr>
+        <w:t>是损失函数，通常采用交叉</w:t>
+      </w:r>
+      <w:proofErr w:type="gramStart"/>
+      <w:r>
+        <w:rPr>
+          <w:rFonts w:hint="eastAsia"/>
+        </w:rPr>
+        <w:t>熵</w:t>
+      </w:r>
+      <w:proofErr w:type="gramEnd"/>
+      <w:r>
+        <w:rPr>
+          <w:rFonts w:hint="eastAsia"/>
+        </w:rPr>
+        <w:t>定义为：</w:t>
+      </w:r>
+    </w:p>
+    <w:p>
+      <w:pPr>
+        <w:pStyle w:val="af6"/>
+      </w:pPr>
+      <m:oMath>
+        <m:r>
+          <m:rPr>
+            <m:scr m:val="script"/>
+            <m:sty m:val="p"/>
+          </m:rPr>
+          <w:rPr>
+            <w:rFonts w:ascii="Cambria Math" w:hAnsi="Cambria Math"/>
+          </w:rPr>
+          <m:t xml:space="preserve">  L</m:t>
+        </m:r>
+        <m:d>
+          <m:dPr>
+            <m:ctrlPr>
+              <w:rPr>
+                <w:rFonts w:ascii="Cambria Math" w:hAnsi="Cambria Math"/>
+              </w:rPr>
+            </m:ctrlPr>
+          </m:dPr>
+          <m:e>
+            <m:sSub>
+              <m:sSubPr>
+                <m:ctrlPr>
+                  <w:rPr>
+                    <w:rFonts w:ascii="Cambria Math" w:hAnsi="Cambria Math"/>
+                  </w:rPr>
+                </m:ctrlPr>
+              </m:sSubPr>
+              <m:e>
+                <m:r>
+                  <w:rPr>
+                    <w:rFonts w:ascii="Cambria Math" w:hAnsi="Cambria Math"/>
+                  </w:rPr>
+                  <m:t>f</m:t>
+                </m:r>
+              </m:e>
+              <m:sub>
+                <m:r>
+                  <w:rPr>
+                    <w:rFonts w:ascii="Cambria Math" w:hAnsi="Cambria Math"/>
+                  </w:rPr>
+                  <m:t>θ</m:t>
+                </m:r>
+              </m:sub>
+            </m:sSub>
+            <m:d>
+              <m:dPr>
+                <m:ctrlPr>
+                  <w:rPr>
+                    <w:rFonts w:ascii="Cambria Math" w:hAnsi="Cambria Math"/>
+                  </w:rPr>
+                </m:ctrlPr>
+              </m:dPr>
+              <m:e>
+                <m:r>
+                  <m:rPr>
+                    <m:sty m:val="bi"/>
+                  </m:rPr>
+                  <w:rPr>
+                    <w:rFonts w:ascii="Cambria Math" w:hAnsi="Cambria Math"/>
+                  </w:rPr>
+                  <m:t>x</m:t>
+                </m:r>
+              </m:e>
+            </m:d>
+            <m:r>
+              <m:rPr>
+                <m:sty m:val="p"/>
+              </m:rPr>
+              <w:rPr>
+                <w:rFonts w:ascii="Cambria Math" w:hAnsi="Cambria Math"/>
+              </w:rPr>
+              <m:t>,</m:t>
+            </m:r>
+            <m:r>
+              <w:rPr>
+                <w:rFonts w:ascii="Cambria Math" w:hAnsi="Cambria Math"/>
+              </w:rPr>
+              <m:t>y</m:t>
+            </m:r>
+          </m:e>
+        </m:d>
+        <m:r>
+          <m:rPr>
+            <m:sty m:val="p"/>
+          </m:rPr>
+          <w:rPr>
+            <w:rFonts w:ascii="Cambria Math" w:hAnsi="Cambria Math"/>
+          </w:rPr>
+          <m:t>=-</m:t>
+        </m:r>
+        <m:nary>
+          <m:naryPr>
+            <m:chr m:val="∑"/>
+            <m:ctrlPr>
+              <w:rPr>
+                <w:rFonts w:ascii="Cambria Math" w:hAnsi="Cambria Math"/>
+              </w:rPr>
+            </m:ctrlPr>
+          </m:naryPr>
+          <m:sub>
+            <m:r>
+              <w:rPr>
+                <w:rFonts w:ascii="Cambria Math" w:hAnsi="Cambria Math"/>
+              </w:rPr>
+              <m:t>c</m:t>
+            </m:r>
+            <m:r>
+              <m:rPr>
+                <m:sty m:val="p"/>
+              </m:rPr>
+              <w:rPr>
+                <w:rFonts w:ascii="Cambria Math" w:hAnsi="Cambria Math"/>
+              </w:rPr>
+              <m:t>=1</m:t>
+            </m:r>
+          </m:sub>
+          <m:sup>
+            <m:r>
+              <w:rPr>
+                <w:rFonts w:ascii="Cambria Math" w:hAnsi="Cambria Math"/>
+              </w:rPr>
+              <m:t>C</m:t>
+            </m:r>
+          </m:sup>
+          <m:e>
+            <m:sSub>
+              <m:sSubPr>
+                <m:ctrlPr>
+                  <w:rPr>
+                    <w:rFonts w:ascii="Cambria Math" w:hAnsi="Cambria Math"/>
+                  </w:rPr>
+                </m:ctrlPr>
+              </m:sSubPr>
+              <m:e>
+                <m:r>
+                  <w:rPr>
+                    <w:rFonts w:ascii="Cambria Math" w:hAnsi="Cambria Math"/>
+                  </w:rPr>
+                  <m:t>y</m:t>
+                </m:r>
+              </m:e>
+              <m:sub>
+                <m:r>
+                  <w:rPr>
+                    <w:rFonts w:ascii="Cambria Math" w:hAnsi="Cambria Math"/>
+                  </w:rPr>
+                  <m:t>c</m:t>
+                </m:r>
+              </m:sub>
+            </m:sSub>
+          </m:e>
+        </m:nary>
+        <m:func>
+          <m:funcPr>
+            <m:ctrlPr>
+              <w:rPr>
+                <w:rFonts w:ascii="Cambria Math" w:hAnsi="Cambria Math"/>
+              </w:rPr>
+            </m:ctrlPr>
+          </m:funcPr>
+          <m:fName>
+            <m:r>
+              <m:rPr>
+                <m:sty m:val="p"/>
+              </m:rPr>
+              <w:rPr>
+                <w:rFonts w:ascii="Cambria Math" w:hAnsi="Cambria Math"/>
+              </w:rPr>
+              <m:t>log</m:t>
+            </m:r>
+          </m:fName>
+          <m:e>
+            <m:d>
+              <m:dPr>
+                <m:ctrlPr>
+                  <w:rPr>
+                    <w:rFonts w:ascii="Cambria Math" w:hAnsi="Cambria Math"/>
+                  </w:rPr>
+                </m:ctrlPr>
+              </m:dPr>
+              <m:e>
+                <m:sSub>
+                  <m:sSubPr>
+                    <m:ctrlPr>
+                      <w:rPr>
+                        <w:rFonts w:ascii="Cambria Math" w:hAnsi="Cambria Math"/>
+                      </w:rPr>
+                    </m:ctrlPr>
+                  </m:sSubPr>
+                  <m:e>
+                    <m:d>
+                      <m:dPr>
+                        <m:ctrlPr>
+                          <w:rPr>
+                            <w:rFonts w:ascii="Cambria Math" w:hAnsi="Cambria Math"/>
+                          </w:rPr>
+                        </m:ctrlPr>
+                      </m:dPr>
+                      <m:e>
+                        <m:sSub>
+                          <m:sSubPr>
+                            <m:ctrlPr>
+                              <w:rPr>
+                                <w:rFonts w:ascii="Cambria Math" w:hAnsi="Cambria Math"/>
+                              </w:rPr>
+                            </m:ctrlPr>
+                          </m:sSubPr>
+                          <m:e>
+                            <m:r>
+                              <w:rPr>
+                                <w:rFonts w:ascii="Cambria Math" w:hAnsi="Cambria Math"/>
+                              </w:rPr>
+                              <m:t>f</m:t>
+                            </m:r>
+                          </m:e>
+                          <m:sub>
+                            <m:r>
+                              <w:rPr>
+                                <w:rFonts w:ascii="Cambria Math" w:hAnsi="Cambria Math"/>
+                              </w:rPr>
+                              <m:t>θ</m:t>
+                            </m:r>
+                          </m:sub>
+                        </m:sSub>
+                        <m:d>
+                          <m:dPr>
+                            <m:ctrlPr>
+                              <w:rPr>
+                                <w:rFonts w:ascii="Cambria Math" w:hAnsi="Cambria Math"/>
+                              </w:rPr>
+                            </m:ctrlPr>
+                          </m:dPr>
+                          <m:e>
+                            <m:r>
+                              <m:rPr>
+                                <m:sty m:val="bi"/>
+                              </m:rPr>
+                              <w:rPr>
+                                <w:rFonts w:ascii="Cambria Math" w:hAnsi="Cambria Math"/>
+                              </w:rPr>
+                              <m:t>x</m:t>
+                            </m:r>
+                          </m:e>
+                        </m:d>
+                      </m:e>
+                    </m:d>
+                  </m:e>
+                  <m:sub>
+                    <m:r>
+                      <w:rPr>
+                        <w:rFonts w:ascii="Cambria Math" w:hAnsi="Cambria Math"/>
+                      </w:rPr>
+                      <m:t>c</m:t>
+                    </m:r>
+                  </m:sub>
+                </m:sSub>
+              </m:e>
+            </m:d>
+          </m:e>
+        </m:func>
+      </m:oMath>
+      <w:r>
+        <w:rPr>
+          <w:rFonts w:hint="eastAsia"/>
+        </w:rPr>
+        <w:t xml:space="preserve">                               (3-7)</w:t>
+      </w:r>
+    </w:p>
+    <w:p>
+      <w:pPr>
+        <w:ind w:firstLine="480"/>
+      </w:pPr>
+      <w:r>
+        <w:rPr>
+          <w:rFonts w:hint="eastAsia"/>
+        </w:rPr>
+        <w:t>在公式</w:t>
+      </w:r>
+      <w:r>
+        <w:rPr>
+          <w:rFonts w:hint="eastAsia"/>
+        </w:rPr>
+        <w:t>(3-7)</w:t>
+      </w:r>
+      <w:r>
+        <w:rPr>
+          <w:rFonts w:hint="eastAsia"/>
+        </w:rPr>
+        <w:t>中，</w:t>
+      </w:r>
+      <m:oMath>
+        <m:r>
+          <w:rPr>
+            <w:rFonts w:ascii="Cambria Math" w:hAnsi="Cambria Math"/>
+          </w:rPr>
+          <m:t>C </m:t>
+        </m:r>
+      </m:oMath>
+      <w:r>
+        <w:t>表示类别总数，</w:t>
+      </w:r>
+      <m:oMath>
+        <m:sSub>
+          <m:sSubPr>
+            <m:ctrlPr>
+              <w:rPr>
+                <w:rFonts w:ascii="Cambria Math" w:hAnsi="Cambria Math"/>
+                <w:i/>
+              </w:rPr>
+            </m:ctrlPr>
+          </m:sSubPr>
+          <m:e>
+            <m:r>
+              <w:rPr>
+                <w:rFonts w:ascii="Cambria Math" w:hAnsi="Cambria Math"/>
+              </w:rPr>
+              <m:t>y</m:t>
+            </m:r>
+          </m:e>
+          <m:sub>
+            <m:r>
+              <w:rPr>
+                <w:rFonts w:ascii="Cambria Math" w:hAnsi="Cambria Math"/>
+              </w:rPr>
+              <m:t>c</m:t>
+            </m:r>
+          </m:sub>
+        </m:sSub>
+      </m:oMath>
+      <w:r>
+        <w:t> </w:t>
+      </w:r>
+      <w:r>
+        <w:t>是样本真实标签中类别</w:t>
+      </w:r>
+      <w:r>
+        <w:t> </w:t>
+      </w:r>
+      <m:oMath>
+        <m:r>
+          <w:rPr>
+            <w:rFonts w:ascii="Cambria Math" w:hAnsi="Cambria Math"/>
+          </w:rPr>
+          <m:t>c </m:t>
+        </m:r>
+      </m:oMath>
+      <w:r>
+        <w:t>的取值（通常为</w:t>
+      </w:r>
+      <w:r>
+        <w:t xml:space="preserve"> 0 </w:t>
+      </w:r>
+      <w:r>
+        <w:t>或</w:t>
+      </w:r>
+      <w:r>
+        <w:t xml:space="preserve"> 1 </w:t>
+      </w:r>
+      <w:r>
+        <w:t>，表示样本是否属于该类别</w:t>
+      </w:r>
+      <w:r>
+        <w:rPr>
+          <w:rFonts w:hint="eastAsia"/>
+        </w:rPr>
+        <w:t>）</w:t>
+      </w:r>
+      <w:r>
+        <w:rPr>
+          <w:rFonts w:hint="eastAsia"/>
+        </w:rPr>
+        <w:t>,</w:t>
+      </w:r>
+      <m:oMath>
+        <m:sSub>
+          <m:sSubPr>
+            <m:ctrlPr>
+              <w:rPr>
+                <w:rFonts w:ascii="Cambria Math" w:hAnsi="Cambria Math"/>
+                <w:i/>
+              </w:rPr>
+            </m:ctrlPr>
+          </m:sSubPr>
+          <m:e>
+            <m:d>
+              <m:dPr>
+                <m:ctrlPr>
+                  <w:rPr>
+                    <w:rFonts w:ascii="Cambria Math" w:hAnsi="Cambria Math"/>
+                    <w:i/>
+                  </w:rPr>
+                </m:ctrlPr>
+              </m:dPr>
+              <m:e>
+                <m:sSub>
+                  <m:sSubPr>
+                    <m:ctrlPr>
+                      <w:rPr>
+                        <w:rFonts w:ascii="Cambria Math" w:hAnsi="Cambria Math"/>
+                        <w:i/>
+                      </w:rPr>
+                    </m:ctrlPr>
+                  </m:sSubPr>
+                  <m:e>
+                    <m:r>
+                      <w:rPr>
+                        <w:rFonts w:ascii="Cambria Math" w:hAnsi="Cambria Math"/>
+                      </w:rPr>
+                      <m:t>f</m:t>
+                    </m:r>
+                  </m:e>
+                  <m:sub>
+                    <m:r>
+                      <m:rPr>
+                        <m:sty m:val="p"/>
+                      </m:rPr>
+                      <w:rPr>
+                        <w:rFonts w:ascii="Cambria Math" w:hAnsi="Cambria Math"/>
+                      </w:rPr>
+                      <m:t>θ</m:t>
+                    </m:r>
+                  </m:sub>
+                </m:sSub>
+                <m:d>
+                  <m:dPr>
+                    <m:ctrlPr>
+                      <w:rPr>
+                        <w:rFonts w:ascii="Cambria Math" w:hAnsi="Cambria Math"/>
+                        <w:i/>
+                      </w:rPr>
+                    </m:ctrlPr>
+                  </m:dPr>
+                  <m:e>
+                    <m:r>
+                      <w:rPr>
+                        <w:rFonts w:ascii="Cambria Math" w:hAnsi="Cambria Math"/>
+                      </w:rPr>
+                      <m:t>x</m:t>
+                    </m:r>
+                  </m:e>
+                </m:d>
+              </m:e>
+            </m:d>
+          </m:e>
+          <m:sub>
+            <m:r>
+              <w:rPr>
+                <w:rFonts w:ascii="Cambria Math" w:hAnsi="Cambria Math"/>
+              </w:rPr>
+              <m:t>c</m:t>
+            </m:r>
+          </m:sub>
+        </m:sSub>
+      </m:oMath>
+      <w:r>
+        <w:t> </w:t>
+      </w:r>
+      <w:r>
+        <w:t>是模型</w:t>
+      </w:r>
+      <w:r>
+        <w:t> </w:t>
+      </w:r>
+      <m:oMath>
+        <m:sSub>
+          <m:sSubPr>
+            <m:ctrlPr>
+              <w:rPr>
+                <w:rFonts w:ascii="Cambria Math" w:hAnsi="Cambria Math"/>
+                <w:i/>
+              </w:rPr>
+            </m:ctrlPr>
+          </m:sSubPr>
+          <m:e>
+            <m:r>
+              <w:rPr>
+                <w:rFonts w:ascii="Cambria Math" w:hAnsi="Cambria Math"/>
+              </w:rPr>
+              <m:t>f</m:t>
+            </m:r>
+          </m:e>
+          <m:sub>
+            <m:r>
+              <m:rPr>
+                <m:sty m:val="p"/>
+              </m:rPr>
+              <w:rPr>
+                <w:rFonts w:ascii="Cambria Math" w:hAnsi="Cambria Math"/>
+              </w:rPr>
+              <m:t>θ</m:t>
+            </m:r>
+          </m:sub>
+        </m:sSub>
+      </m:oMath>
+      <w:r>
+        <w:t> </w:t>
+      </w:r>
+      <w:r>
+        <w:t>对输入</w:t>
+      </w:r>
+      <w:r>
+        <w:t> </w:t>
+      </w:r>
+      <m:oMath>
+        <m:r>
+          <w:rPr>
+            <w:rFonts w:ascii="Cambria Math" w:hAnsi="Cambria Math"/>
+          </w:rPr>
+          <m:t>x</m:t>
+        </m:r>
+      </m:oMath>
+      <w:r>
+        <w:t>预测为类别</w:t>
+      </w:r>
+      <w:r>
+        <w:t> </w:t>
+      </w:r>
+      <m:oMath>
+        <m:r>
+          <w:rPr>
+            <w:rFonts w:ascii="Cambria Math" w:hAnsi="Cambria Math"/>
+          </w:rPr>
+          <m:t>c </m:t>
+        </m:r>
+      </m:oMath>
+      <w:r>
+        <w:t>的概率。</w:t>
+      </w:r>
+    </w:p>
+    <w:p>
+      <w:pPr>
+        <w:ind w:firstLine="480"/>
+      </w:pPr>
+      <w:r>
+        <w:rPr>
+          <w:rFonts w:hint="eastAsia"/>
+        </w:rPr>
+        <w:t>在</w:t>
+      </w:r>
+      <w:r>
+        <w:rPr>
+          <w:rFonts w:hint="eastAsia"/>
+        </w:rPr>
+        <w:t>SFT</w:t>
+      </w:r>
+      <w:r>
+        <w:rPr>
+          <w:rFonts w:hint="eastAsia"/>
+        </w:rPr>
+        <w:t>中，还会涉及到一些优化策略，从而</w:t>
+      </w:r>
+      <w:r>
+        <w:rPr>
+          <w:rFonts w:hint="eastAsia"/>
+        </w:rPr>
+        <w:t>在模型微调的过程中保证模型训练的稳定性</w:t>
+      </w:r>
+      <w:r>
+        <w:rPr>
+          <w:rFonts w:hint="eastAsia"/>
+        </w:rPr>
+        <w:t>，首先是</w:t>
+      </w:r>
+      <w:r>
+        <w:rPr>
+          <w:rFonts w:hint="eastAsia"/>
+        </w:rPr>
+        <w:t>学习率调度</w:t>
+      </w:r>
+      <w:r>
+        <w:rPr>
+          <w:rFonts w:hint="eastAsia"/>
+        </w:rPr>
+        <w:t>策略</w:t>
+      </w:r>
+      <w:r>
+        <w:rPr>
+          <w:rFonts w:hint="eastAsia"/>
+        </w:rPr>
+        <w:t>(</w:t>
+      </w:r>
+      <w:r>
+        <w:t>Learning Rate Scheduling</w:t>
+      </w:r>
+      <w:r>
+        <w:rPr>
+          <w:rFonts w:hint="eastAsia"/>
+        </w:rPr>
+        <w:t>)</w:t>
+      </w:r>
+      <w:r>
+        <w:rPr>
+          <w:rFonts w:hint="eastAsia"/>
+        </w:rPr>
+        <w:t>，</w:t>
+      </w:r>
+      <w:r>
+        <w:t>在微调过程中，学习率的选择至关重要。通常采用逐步衰减策略，从一个较高的学习率开始，随着训练的进行逐渐减小学习率。这有助于稳定训练过程，避免过早地跳出最优解。</w:t>
+      </w:r>
+      <w:r>
+        <w:rPr>
+          <w:rFonts w:hint="eastAsia"/>
+        </w:rPr>
+        <w:t>目前大模型领域常用的</w:t>
+      </w:r>
+      <w:r>
+        <w:rPr>
+          <w:rFonts w:hint="eastAsia"/>
+        </w:rPr>
+        <w:t>优化策略还是以</w:t>
+      </w:r>
+      <w:r>
+        <w:t>混合精度训练</w:t>
+      </w:r>
+      <w:r>
+        <w:t xml:space="preserve"> (Mixed Precision Training)</w:t>
+      </w:r>
+      <w:r>
+        <w:t xml:space="preserve"> </w:t>
+      </w:r>
+      <w:r>
+        <w:fldChar w:fldCharType="begin"/>
+      </w:r>
+      <w:r>
+        <w:instrText xml:space="preserve"> ADDIN EN.CITE &lt;EndNote&gt;&lt;Cite&gt;&lt;Author&gt;Micikevicius&lt;/Author&gt;&lt;Year&gt;2017&lt;/Year&gt;&lt;RecNum&gt;104&lt;/RecNum&gt;&lt;DisplayText&gt;&lt;style face="superscript"&gt;[70]&lt;/style&gt;&lt;/DisplayText&gt;&lt;record&gt;&lt;rec-number&gt;104&lt;/rec-number&gt;&lt;foreign-keys&gt;&lt;key app="EN" db-id="2dfsswxwbsvfe3e0szppfzs9tv5xxevv2ess" timestamp="1742712019"&gt;104&lt;/key&gt;&lt;/foreign-keys&gt;&lt;ref-type name="Journal Article"&gt;17&lt;/ref-type&gt;&lt;contributors&gt;&lt;authors&gt;&lt;author&gt;Micikevicius, Paulius&lt;/author&gt;&lt;author&gt;Narang, Sharan&lt;/author&gt;&lt;author&gt;Alben, Jonah&lt;/author&gt;&lt;author&gt;Diamos, Gregory&lt;/author&gt;&lt;author&gt;Elsen, Erich&lt;/author&gt;&lt;author&gt;Garcia, David&lt;/author&gt;&lt;author&gt;Ginsburg, Boris&lt;/author&gt;&lt;author&gt;Houston, Michael&lt;/author&gt;&lt;author&gt;Kuchaiev, Oleksii&lt;/author&gt;&lt;author&gt;Venkatesh, Ganesh %J arXiv preprint arXiv:.03740&lt;/author&gt;&lt;/authors&gt;&lt;/contributors&gt;&lt;titles&gt;&lt;title&gt;Mixed precision training&lt;/title&gt;&lt;/titles&gt;&lt;dates&gt;&lt;year&gt;2017&lt;/year&gt;&lt;/dates&gt;&lt;urls&gt;&lt;/urls&gt;&lt;/record&gt;&lt;/Cite&gt;&lt;/EndNote&gt;</w:instrText>
+      </w:r>
+      <w:r>
+        <w:fldChar w:fldCharType="separate"/>
+      </w:r>
+      <w:r>
+        <w:rPr>
+          <w:noProof/>
+          <w:vertAlign w:val="superscript"/>
+        </w:rPr>
+        <w:t>[70]</w:t>
+      </w:r>
+      <w:r>
+        <w:fldChar w:fldCharType="end"/>
+      </w:r>
+      <w:r>
+        <w:rPr>
+          <w:rFonts w:hint="eastAsia"/>
+        </w:rPr>
+        <w:t>结合</w:t>
+      </w:r>
+      <w:r>
+        <w:t>学习率预热</w:t>
+      </w:r>
+      <w:r>
+        <w:rPr>
+          <w:rFonts w:hint="eastAsia"/>
+        </w:rPr>
+        <w:t>(Learning Rate W</w:t>
+      </w:r>
+      <w:r>
+        <w:t>armup</w:t>
+      </w:r>
+      <w:r>
+        <w:rPr>
+          <w:rFonts w:hint="eastAsia"/>
+        </w:rPr>
+        <w:t>)</w:t>
+      </w:r>
+      <w:r>
+        <w:t xml:space="preserve"> </w:t>
+      </w:r>
+      <w:r>
+        <w:fldChar w:fldCharType="begin"/>
+      </w:r>
+      <w:r>
+        <w:instrText xml:space="preserve"> ADDIN EN.CITE &lt;EndNote&gt;&lt;Cite&gt;&lt;Author&gt;Targ&lt;/Author&gt;&lt;Year&gt;2016&lt;/Year&gt;&lt;RecNum&gt;105&lt;/RecNum&gt;&lt;DisplayText&gt;&lt;style face="superscript"&gt;[71]&lt;/style&gt;&lt;/DisplayText&gt;&lt;record&gt;&lt;rec-number&gt;105&lt;/rec-number&gt;&lt;foreign-keys&gt;&lt;key app="EN" db-id="2dfsswxwbsvfe3e0szppfzs9tv5xxevv2ess" timestamp="1742712755"&gt;105&lt;/key&gt;&lt;/foreign-keys&gt;&lt;ref-type name="Journal Article"&gt;17&lt;/ref-type&gt;&lt;contributors&gt;&lt;authors&gt;&lt;author&gt;Targ, Sasha&lt;/author&gt;&lt;author&gt;Almeida, Diogo&lt;/author&gt;&lt;author&gt;Lyman, Kevin %J arXiv preprint arXiv:.08029&lt;/author&gt;&lt;/authors&gt;&lt;/contributors&gt;&lt;titles&gt;&lt;title&gt;Resnet in resnet: Generalizing residual architectures&lt;/title&gt;&lt;/titles&gt;&lt;dates&gt;&lt;year&gt;2016&lt;/year&gt;&lt;/dates&gt;&lt;urls&gt;&lt;/urls&gt;&lt;/record&gt;&lt;/Cite&gt;&lt;/EndNote&gt;</w:instrText>
+      </w:r>
+      <w:r>
+        <w:fldChar w:fldCharType="separate"/>
+      </w:r>
+      <w:r>
+        <w:rPr>
+          <w:noProof/>
+          <w:vertAlign w:val="superscript"/>
+        </w:rPr>
+        <w:t>[71]</w:t>
+      </w:r>
+      <w:r>
+        <w:fldChar w:fldCharType="end"/>
+      </w:r>
+      <w:r>
+        <w:rPr>
+          <w:rFonts w:hint="eastAsia"/>
+        </w:rPr>
+        <w:t>为主。</w:t>
+      </w:r>
+    </w:p>
+    <w:p>
+      <w:pPr>
+        <w:ind w:firstLine="480"/>
+      </w:pPr>
+      <w:r>
+        <w:t>为了防止</w:t>
+      </w:r>
+      <w:r>
+        <w:rPr>
+          <w:rFonts w:hint="eastAsia"/>
+        </w:rPr>
+        <w:t>模型训练出现</w:t>
+      </w:r>
+      <w:r>
+        <w:t>过拟合</w:t>
+      </w:r>
+      <w:r>
+        <w:rPr>
+          <w:rFonts w:hint="eastAsia"/>
+        </w:rPr>
+        <w:t>的情况，会使用权重衰减</w:t>
+      </w:r>
+      <w:r>
+        <w:rPr>
+          <w:rFonts w:hint="eastAsia"/>
+        </w:rPr>
+        <w:t>（</w:t>
+      </w:r>
+      <w:r>
+        <w:rPr>
+          <w:rFonts w:hint="eastAsia"/>
+        </w:rPr>
+        <w:t>Weight Decay</w:t>
+      </w:r>
+      <w:r>
+        <w:rPr>
+          <w:rFonts w:hint="eastAsia"/>
+        </w:rPr>
+        <w:t>）</w:t>
+      </w:r>
+      <w:r>
+        <w:rPr>
+          <w:rFonts w:hint="eastAsia"/>
+        </w:rPr>
+        <w:t>优化策略，</w:t>
+      </w:r>
+      <w:r>
+        <w:rPr>
+          <w:rFonts w:hint="eastAsia"/>
+        </w:rPr>
+        <w:t>通常会在损失函数中加入正则化项。最常见的正则化方式是</w:t>
+      </w:r>
+      <w:r>
+        <w:rPr>
+          <w:rFonts w:hint="eastAsia"/>
+        </w:rPr>
+        <w:t>L2</w:t>
+      </w:r>
+      <w:r>
+        <w:rPr>
+          <w:rFonts w:hint="eastAsia"/>
+        </w:rPr>
+        <w:t>正则化，或者称为权重衰减。其形式为：</w:t>
+      </w:r>
+    </w:p>
+    <w:p>
+      <w:pPr>
+        <w:pStyle w:val="af6"/>
+        <w:wordWrap w:val="0"/>
+      </w:pPr>
+      <m:oMath>
+        <m:sSub>
+          <m:sSubPr>
+            <m:ctrlPr>
+              <w:rPr>
+                <w:rFonts w:ascii="Cambria Math" w:hAnsi="Cambria Math"/>
+              </w:rPr>
+            </m:ctrlPr>
+          </m:sSubPr>
+          <m:e>
+            <m:r>
+              <m:rPr>
+                <m:scr m:val="script"/>
+                <m:sty m:val="p"/>
+              </m:rPr>
+              <w:rPr>
+                <w:rFonts w:ascii="Cambria Math" w:hAnsi="Cambria Math"/>
+              </w:rPr>
+              <m:t>L</m:t>
+            </m:r>
+          </m:e>
+          <m:sub>
+            <m:r>
+              <w:rPr>
+                <w:rFonts w:ascii="Cambria Math" w:hAnsi="Cambria Math" w:hint="eastAsia"/>
+              </w:rPr>
+              <m:t>total</m:t>
+            </m:r>
+          </m:sub>
+        </m:sSub>
+        <m:r>
+          <m:rPr>
+            <m:scr m:val="script"/>
+            <m:sty m:val="p"/>
+          </m:rPr>
+          <w:rPr>
+            <w:rFonts w:ascii="Cambria Math" w:hAnsi="Cambria Math"/>
+          </w:rPr>
+          <m:t>=L</m:t>
+        </m:r>
+        <m:d>
+          <m:dPr>
+            <m:ctrlPr>
+              <w:rPr>
+                <w:rFonts w:ascii="Cambria Math" w:hAnsi="Cambria Math"/>
+              </w:rPr>
+            </m:ctrlPr>
+          </m:dPr>
+          <m:e>
+            <m:sSub>
+              <m:sSubPr>
+                <m:ctrlPr>
+                  <w:rPr>
+                    <w:rFonts w:ascii="Cambria Math" w:hAnsi="Cambria Math"/>
+                  </w:rPr>
+                </m:ctrlPr>
+              </m:sSubPr>
+              <m:e>
+                <m:r>
+                  <w:rPr>
+                    <w:rFonts w:ascii="Cambria Math" w:hAnsi="Cambria Math"/>
+                  </w:rPr>
+                  <m:t>f</m:t>
+                </m:r>
+              </m:e>
+              <m:sub>
+                <m:r>
+                  <w:rPr>
+                    <w:rFonts w:ascii="Cambria Math" w:hAnsi="Cambria Math"/>
+                  </w:rPr>
+                  <m:t>θ</m:t>
+                </m:r>
+              </m:sub>
+            </m:sSub>
+            <m:d>
+              <m:dPr>
+                <m:ctrlPr>
+                  <w:rPr>
+                    <w:rFonts w:ascii="Cambria Math" w:hAnsi="Cambria Math"/>
+                  </w:rPr>
+                </m:ctrlPr>
+              </m:dPr>
+              <m:e>
+                <m:r>
+                  <m:rPr>
+                    <m:sty m:val="bi"/>
+                  </m:rPr>
+                  <w:rPr>
+                    <w:rFonts w:ascii="Cambria Math" w:hAnsi="Cambria Math"/>
+                  </w:rPr>
+                  <m:t>x</m:t>
+                </m:r>
+              </m:e>
+            </m:d>
+            <m:r>
+              <m:rPr>
+                <m:sty m:val="p"/>
+              </m:rPr>
+              <w:rPr>
+                <w:rFonts w:ascii="Cambria Math" w:hAnsi="Cambria Math"/>
+              </w:rPr>
+              <m:t>,</m:t>
+            </m:r>
+            <m:r>
+              <w:rPr>
+                <w:rFonts w:ascii="Cambria Math" w:hAnsi="Cambria Math"/>
+              </w:rPr>
+              <m:t>y</m:t>
+            </m:r>
+          </m:e>
+        </m:d>
+        <m:r>
+          <m:rPr>
+            <m:sty m:val="p"/>
+          </m:rPr>
+          <w:rPr>
+            <w:rFonts w:ascii="Cambria Math" w:hAnsi="Cambria Math"/>
+          </w:rPr>
+          <m:t>+</m:t>
+        </m:r>
+        <m:r>
+          <w:rPr>
+            <w:rFonts w:ascii="Cambria Math" w:hAnsi="Cambria Math"/>
+          </w:rPr>
+          <m:t>λ</m:t>
+        </m:r>
+        <m:r>
+          <m:rPr>
+            <m:lit/>
+            <m:sty m:val="p"/>
+          </m:rPr>
+          <w:rPr>
+            <w:rFonts w:ascii="Cambria Math" w:hAnsi="Cambria Math"/>
+          </w:rPr>
+          <m:t>|</m:t>
+        </m:r>
+        <m:r>
+          <w:rPr>
+            <w:rFonts w:ascii="Cambria Math" w:hAnsi="Cambria Math"/>
+          </w:rPr>
+          <m:t>θ</m:t>
+        </m:r>
+        <m:sSubSup>
+          <m:sSubSupPr>
+            <m:ctrlPr>
+              <w:rPr>
+                <w:rFonts w:ascii="Cambria Math" w:hAnsi="Cambria Math"/>
+              </w:rPr>
+            </m:ctrlPr>
+          </m:sSubSupPr>
+          <m:e>
+            <m:r>
+              <m:rPr>
+                <m:lit/>
+                <m:sty m:val="p"/>
+              </m:rPr>
+              <w:rPr>
+                <w:rFonts w:ascii="Cambria Math" w:hAnsi="Cambria Math"/>
+              </w:rPr>
+              <m:t>|</m:t>
+            </m:r>
+          </m:e>
+          <m:sub>
+            <m:r>
+              <m:rPr>
+                <m:sty m:val="p"/>
+              </m:rPr>
+              <w:rPr>
+                <w:rFonts w:ascii="Cambria Math" w:hAnsi="Cambria Math"/>
+              </w:rPr>
+              <m:t>2</m:t>
+            </m:r>
+          </m:sub>
+          <m:sup>
+            <m:r>
+              <m:rPr>
+                <m:sty m:val="p"/>
+              </m:rPr>
+              <w:rPr>
+                <w:rFonts w:ascii="Cambria Math" w:hAnsi="Cambria Math"/>
+              </w:rPr>
+              <m:t>2</m:t>
+            </m:r>
+          </m:sup>
+        </m:sSubSup>
+      </m:oMath>
+      <w:r>
+        <w:rPr>
+          <w:rFonts w:hint="eastAsia"/>
+        </w:rPr>
+        <w:t xml:space="preserve">                                         (3-8)</w:t>
+      </w:r>
+    </w:p>
+    <w:p>
+      <w:pPr>
+        <w:ind w:firstLine="480"/>
+      </w:pPr>
+      <w:r>
+        <w:rPr>
+          <w:rFonts w:ascii="Cambria Math" w:hAnsi="Cambria Math" w:cs="Cambria Math" w:hint="eastAsia"/>
+        </w:rPr>
+        <w:lastRenderedPageBreak/>
+        <w:t>其中，</w:t>
+      </w:r>
+      <m:oMath>
+        <m:r>
+          <w:rPr>
+            <w:rFonts w:ascii="Cambria Math" w:hAnsi="Cambria Math" w:cs="Cambria Math"/>
+          </w:rPr>
+          <m:t>λ</m:t>
+        </m:r>
+      </m:oMath>
+      <w:r>
+        <w:rPr>
+          <w:rFonts w:hint="eastAsia"/>
+        </w:rPr>
+        <w:t>是正则化系数，控制着模型复杂度与拟合能力之间的平衡</w:t>
+      </w:r>
+      <w:r>
+        <w:rPr>
+          <w:rFonts w:hint="eastAsia"/>
+        </w:rPr>
+        <w:t>。</w:t>
+      </w:r>
+    </w:p>
+    <w:p>
+      <w:pPr>
+        <w:ind w:firstLine="480"/>
+      </w:pPr>
+      <w:r>
+        <w:t>在训练过程中，特别是在使用非常深的网络时，可能会遇到梯度爆炸的问题。为了解决这一问题，梯度裁剪</w:t>
+      </w:r>
+      <w:r>
+        <w:rPr>
+          <w:rFonts w:hint="eastAsia"/>
+        </w:rPr>
+        <w:t>（</w:t>
+      </w:r>
+      <w:r>
+        <w:rPr>
+          <w:rFonts w:hint="eastAsia"/>
+        </w:rPr>
+        <w:t>Gradient Clipping</w:t>
+      </w:r>
+      <w:r>
+        <w:rPr>
+          <w:rFonts w:hint="eastAsia"/>
+        </w:rPr>
+        <w:t>）</w:t>
+      </w:r>
+      <w:r>
+        <w:t>技术被引入，即在每次反向传播时，若梯度的范数超过某个阈值，则将梯度进行缩放</w:t>
+      </w:r>
+      <w:r>
+        <w:rPr>
+          <w:rFonts w:hint="eastAsia"/>
+        </w:rPr>
+        <w:t>，数学公式表示如公式</w:t>
+      </w:r>
+      <w:r>
+        <w:rPr>
+          <w:rFonts w:hint="eastAsia"/>
+        </w:rPr>
+        <w:t>(3-9)</w:t>
+      </w:r>
+      <w:r>
+        <w:rPr>
+          <w:rFonts w:hint="eastAsia"/>
+        </w:rPr>
+        <w:t>所示：</w:t>
+      </w:r>
+    </w:p>
+    <w:bookmarkStart w:id="28" w:name="OLE_LINK5"/>
+    <w:p>
+      <w:pPr>
+        <w:pStyle w:val="af6"/>
+        <w:wordWrap w:val="0"/>
+      </w:pPr>
+      <m:oMath>
+        <m:sSub>
+          <m:sSubPr>
+            <m:ctrlPr>
+              <w:rPr>
+                <w:rFonts w:ascii="Cambria Math" w:hAnsi="Cambria Math"/>
+              </w:rPr>
+            </m:ctrlPr>
+          </m:sSubPr>
+          <m:e>
+            <m:r>
+              <m:rPr>
+                <m:sty m:val="p"/>
+              </m:rPr>
+              <w:rPr>
+                <w:rFonts w:ascii="Cambria Math" w:hAnsi="Cambria Math"/>
+              </w:rPr>
+              <m:t>∇</m:t>
+            </m:r>
+          </m:e>
+          <m:sub>
+            <m:r>
+              <w:rPr>
+                <w:rFonts w:ascii="Cambria Math" w:hAnsi="Cambria Math"/>
+              </w:rPr>
+              <m:t>θ</m:t>
+            </m:r>
+          </m:sub>
+        </m:sSub>
+        <m:r>
+          <m:rPr>
+            <m:scr m:val="script"/>
+            <m:sty m:val="p"/>
+          </m:rPr>
+          <w:rPr>
+            <w:rFonts w:ascii="Cambria Math" w:hAnsi="Cambria Math"/>
+          </w:rPr>
+          <m:t>L</m:t>
+        </m:r>
+        <w:bookmarkEnd w:id="28"/>
+        <m:r>
+          <m:rPr>
+            <m:sty m:val="p"/>
+          </m:rPr>
+          <w:rPr>
+            <w:rFonts w:ascii="Cambria Math" w:hAnsi="Cambria Math"/>
+          </w:rPr>
+          <m:t>=</m:t>
+        </m:r>
+        <m:d>
+          <m:dPr>
+            <m:begChr m:val="{"/>
+            <m:endChr m:val=""/>
+            <m:ctrlPr>
+              <w:rPr>
+                <w:rFonts w:ascii="Cambria Math" w:hAnsi="Cambria Math"/>
+              </w:rPr>
+            </m:ctrlPr>
+          </m:dPr>
+          <m:e>
+            <m:eqArr>
+              <m:eqArrPr>
+                <m:ctrlPr>
+                  <w:rPr>
+                    <w:rFonts w:ascii="Cambria Math" w:hAnsi="Cambria Math"/>
+                  </w:rPr>
+                </m:ctrlPr>
+              </m:eqArrPr>
+              <m:e>
+                <m:sSub>
+                  <m:sSubPr>
+                    <m:ctrlPr>
+                      <w:rPr>
+                        <w:rFonts w:ascii="Cambria Math" w:hAnsi="Cambria Math"/>
+                      </w:rPr>
+                    </m:ctrlPr>
+                  </m:sSubPr>
+                  <m:e>
+                    <m:r>
+                      <m:rPr>
+                        <m:sty m:val="p"/>
+                      </m:rPr>
+                      <w:rPr>
+                        <w:rFonts w:ascii="Cambria Math" w:hAnsi="Cambria Math"/>
+                      </w:rPr>
+                      <m:t>∇</m:t>
+                    </m:r>
+                  </m:e>
+                  <m:sub>
+                    <m:r>
+                      <w:rPr>
+                        <w:rFonts w:ascii="Cambria Math" w:hAnsi="Cambria Math"/>
+                      </w:rPr>
+                      <m:t>θ</m:t>
+                    </m:r>
+                  </m:sub>
+                </m:sSub>
+                <m:r>
+                  <m:rPr>
+                    <m:scr m:val="script"/>
+                    <m:sty m:val="p"/>
+                  </m:rPr>
+                  <w:rPr>
+                    <w:rFonts w:ascii="Cambria Math" w:hAnsi="Cambria Math"/>
+                  </w:rPr>
+                  <m:t>L</m:t>
+                </m:r>
+                <m:r>
+                  <m:rPr>
+                    <m:sty m:val="p"/>
+                  </m:rPr>
+                  <w:rPr>
+                    <w:rFonts w:ascii="Cambria Math" w:hAnsi="Cambria Math"/>
+                  </w:rPr>
+                  <m:t xml:space="preserve"> ,  </m:t>
+                </m:r>
+                <m:r>
+                  <m:rPr>
+                    <m:sty m:val="p"/>
+                  </m:rPr>
+                  <w:rPr>
+                    <w:rFonts w:ascii="Cambria Math" w:hAnsi="Cambria Math"/>
+                  </w:rPr>
+                  <m:t>||</m:t>
+                </m:r>
+                <m:sSub>
+                  <m:sSubPr>
+                    <m:ctrlPr>
+                      <w:rPr>
+                        <w:rFonts w:ascii="Cambria Math" w:hAnsi="Cambria Math"/>
+                      </w:rPr>
+                    </m:ctrlPr>
+                  </m:sSubPr>
+                  <m:e>
+                    <m:r>
+                      <m:rPr>
+                        <m:sty m:val="p"/>
+                      </m:rPr>
+                      <w:rPr>
+                        <w:rFonts w:ascii="Cambria Math" w:hAnsi="Cambria Math"/>
+                      </w:rPr>
+                      <m:t>∇</m:t>
+                    </m:r>
+                  </m:e>
+                  <m:sub>
+                    <m:r>
+                      <w:rPr>
+                        <w:rFonts w:ascii="Cambria Math" w:hAnsi="Cambria Math"/>
+                      </w:rPr>
+                      <m:t>θ</m:t>
+                    </m:r>
+                  </m:sub>
+                </m:sSub>
+                <m:r>
+                  <m:rPr>
+                    <m:scr m:val="script"/>
+                    <m:sty m:val="p"/>
+                  </m:rPr>
+                  <w:rPr>
+                    <w:rFonts w:ascii="Cambria Math" w:hAnsi="Cambria Math"/>
+                  </w:rPr>
+                  <m:t>L</m:t>
+                </m:r>
+                <m:r>
+                  <m:rPr>
+                    <m:sty m:val="p"/>
+                  </m:rPr>
+                  <w:rPr>
+                    <w:rFonts w:ascii="Cambria Math" w:hAnsi="Cambria Math"/>
+                  </w:rPr>
+                  <m:t>|</m:t>
+                </m:r>
+                <m:r>
+                  <m:rPr>
+                    <m:sty m:val="p"/>
+                  </m:rPr>
+                  <w:rPr>
+                    <w:rFonts w:ascii="Cambria Math" w:hAnsi="Cambria Math"/>
+                  </w:rPr>
+                  <m:t xml:space="preserve">|≤ </m:t>
+                </m:r>
+                <m:r>
+                  <w:rPr>
+                    <w:rFonts w:ascii="Cambria Math" w:hAnsi="Cambria Math" w:hint="eastAsia"/>
+                  </w:rPr>
+                  <m:t>clip</m:t>
+                </m:r>
+                <m:r>
+                  <m:rPr>
+                    <m:sty m:val="p"/>
+                  </m:rPr>
+                  <w:rPr>
+                    <w:rFonts w:ascii="Cambria Math" w:hAnsi="Cambria Math"/>
+                  </w:rPr>
+                  <m:t>_</m:t>
+                </m:r>
+                <m:r>
+                  <w:rPr>
+                    <w:rFonts w:ascii="Cambria Math" w:hAnsi="Cambria Math"/>
+                  </w:rPr>
+                  <m:t>value</m:t>
+                </m:r>
+              </m:e>
+              <m:e>
+                <m:f>
+                  <m:fPr>
+                    <m:ctrlPr>
+                      <w:rPr>
+                        <w:rFonts w:ascii="Cambria Math" w:hAnsi="Cambria Math"/>
+                      </w:rPr>
+                    </m:ctrlPr>
+                  </m:fPr>
+                  <m:num>
+                    <m:r>
+                      <w:rPr>
+                        <w:rFonts w:ascii="Cambria Math" w:hAnsi="Cambria Math" w:hint="eastAsia"/>
+                      </w:rPr>
+                      <m:t>clip</m:t>
+                    </m:r>
+                    <m:r>
+                      <m:rPr>
+                        <m:sty m:val="p"/>
+                      </m:rPr>
+                      <w:rPr>
+                        <w:rFonts w:ascii="Cambria Math" w:hAnsi="Cambria Math"/>
+                      </w:rPr>
+                      <m:t>_</m:t>
+                    </m:r>
+                    <m:r>
+                      <w:rPr>
+                        <w:rFonts w:ascii="Cambria Math" w:hAnsi="Cambria Math"/>
+                      </w:rPr>
+                      <m:t>value</m:t>
+                    </m:r>
+                  </m:num>
+                  <m:den>
+                    <m:r>
+                      <m:rPr>
+                        <m:sty m:val="p"/>
+                      </m:rPr>
+                      <w:rPr>
+                        <w:rFonts w:ascii="Cambria Math" w:hAnsi="Cambria Math"/>
+                      </w:rPr>
+                      <m:t>||</m:t>
+                    </m:r>
+                    <m:sSub>
+                      <m:sSubPr>
+                        <m:ctrlPr>
+                          <w:rPr>
+                            <w:rFonts w:ascii="Cambria Math" w:hAnsi="Cambria Math"/>
+                          </w:rPr>
+                        </m:ctrlPr>
+                      </m:sSubPr>
+                      <m:e>
+                        <m:r>
+                          <w:rPr>
+                            <w:rFonts w:ascii="Cambria Math" w:hAnsi="Cambria Math"/>
+                          </w:rPr>
+                          <m:t>∇</m:t>
+                        </m:r>
+                      </m:e>
+                      <m:sub>
+                        <m:r>
+                          <w:rPr>
+                            <w:rFonts w:ascii="Cambria Math" w:hAnsi="Cambria Math"/>
+                          </w:rPr>
+                          <m:t>θ</m:t>
+                        </m:r>
+                      </m:sub>
+                    </m:sSub>
+                    <m:r>
+                      <m:rPr>
+                        <m:scr m:val="script"/>
+                        <m:sty m:val="p"/>
+                      </m:rPr>
+                      <w:rPr>
+                        <w:rFonts w:ascii="Cambria Math" w:hAnsi="Cambria Math"/>
+                      </w:rPr>
+                      <m:t>L||</m:t>
+                    </m:r>
+                  </m:den>
+                </m:f>
+                <m:sSub>
+                  <m:sSubPr>
+                    <m:ctrlPr>
+                      <w:rPr>
+                        <w:rFonts w:ascii="Cambria Math" w:hAnsi="Cambria Math"/>
+                      </w:rPr>
+                    </m:ctrlPr>
+                  </m:sSubPr>
+                  <m:e>
+                    <m:r>
+                      <m:rPr>
+                        <m:sty m:val="p"/>
+                      </m:rPr>
+                      <w:rPr>
+                        <w:rFonts w:ascii="Cambria Math" w:hAnsi="Cambria Math"/>
+                      </w:rPr>
+                      <m:t>∇</m:t>
+                    </m:r>
+                  </m:e>
+                  <m:sub>
+                    <m:r>
+                      <w:rPr>
+                        <w:rFonts w:ascii="Cambria Math" w:hAnsi="Cambria Math"/>
+                      </w:rPr>
+                      <m:t>θ</m:t>
+                    </m:r>
+                  </m:sub>
+                </m:sSub>
+                <m:r>
+                  <m:rPr>
+                    <m:scr m:val="script"/>
+                    <m:sty m:val="p"/>
+                  </m:rPr>
+                  <w:rPr>
+                    <w:rFonts w:ascii="Cambria Math" w:hAnsi="Cambria Math"/>
+                  </w:rPr>
+                  <m:t>L</m:t>
+                </m:r>
+                <m:r>
+                  <m:rPr>
+                    <m:sty m:val="p"/>
+                  </m:rPr>
+                  <w:rPr>
+                    <w:rFonts w:ascii="Cambria Math" w:hAnsi="Cambria Math"/>
+                  </w:rPr>
+                  <m:t xml:space="preserve">,     </m:t>
+                </m:r>
+                <m:r>
+                  <m:rPr>
+                    <m:sty m:val="p"/>
+                  </m:rPr>
+                  <w:rPr>
+                    <w:rFonts w:ascii="Cambria Math" w:hAnsi="Cambria Math"/>
+                  </w:rPr>
+                  <m:t>|</m:t>
+                </m:r>
+                <m:sSub>
+                  <m:sSubPr>
+                    <m:ctrlPr>
+                      <w:rPr>
+                        <w:rFonts w:ascii="Cambria Math" w:hAnsi="Cambria Math"/>
+                      </w:rPr>
+                    </m:ctrlPr>
+                  </m:sSubPr>
+                  <m:e>
+                    <m:r>
+                      <m:rPr>
+                        <m:sty m:val="p"/>
+                      </m:rPr>
+                      <w:rPr>
+                        <w:rFonts w:ascii="Cambria Math" w:hAnsi="Cambria Math"/>
+                      </w:rPr>
+                      <m:t>∇</m:t>
+                    </m:r>
+                  </m:e>
+                  <m:sub>
+                    <m:r>
+                      <w:rPr>
+                        <w:rFonts w:ascii="Cambria Math" w:hAnsi="Cambria Math"/>
+                      </w:rPr>
+                      <m:t>θ</m:t>
+                    </m:r>
+                  </m:sub>
+                </m:sSub>
+                <m:r>
+                  <m:rPr>
+                    <m:scr m:val="script"/>
+                    <m:sty m:val="p"/>
+                  </m:rPr>
+                  <w:rPr>
+                    <w:rFonts w:ascii="Cambria Math" w:hAnsi="Cambria Math"/>
+                  </w:rPr>
+                  <m:t>L</m:t>
+                </m:r>
+                <m:r>
+                  <m:rPr>
+                    <m:sty m:val="p"/>
+                  </m:rPr>
+                  <w:rPr>
+                    <w:rFonts w:ascii="Cambria Math" w:hAnsi="Cambria Math"/>
+                  </w:rPr>
+                  <m:t>||</m:t>
+                </m:r>
+                <m:r>
+                  <m:rPr>
+                    <m:sty m:val="p"/>
+                  </m:rPr>
+                  <w:rPr>
+                    <w:rFonts w:ascii="Cambria Math" w:hAnsi="Cambria Math"/>
+                  </w:rPr>
+                  <m:t xml:space="preserve">&gt; </m:t>
+                </m:r>
+                <m:r>
+                  <w:rPr>
+                    <w:rFonts w:ascii="Cambria Math" w:hAnsi="Cambria Math" w:hint="eastAsia"/>
+                  </w:rPr>
+                  <m:t>clip</m:t>
+                </m:r>
+                <m:r>
+                  <m:rPr>
+                    <m:sty m:val="p"/>
+                  </m:rPr>
+                  <w:rPr>
+                    <w:rFonts w:ascii="Cambria Math" w:hAnsi="Cambria Math"/>
+                  </w:rPr>
+                  <m:t>_</m:t>
+                </m:r>
+                <m:r>
+                  <w:rPr>
+                    <w:rFonts w:ascii="Cambria Math" w:hAnsi="Cambria Math"/>
+                  </w:rPr>
+                  <m:t>value</m:t>
+                </m:r>
+                <m:r>
+                  <m:rPr>
+                    <m:sty m:val="p"/>
+                  </m:rPr>
+                  <w:rPr>
+                    <w:rFonts w:ascii="Cambria Math" w:hAnsi="Cambria Math"/>
+                  </w:rPr>
+                  <m:t xml:space="preserve"> </m:t>
+                </m:r>
+              </m:e>
+            </m:eqArr>
+          </m:e>
+        </m:d>
+      </m:oMath>
+      <w:r>
+        <w:rPr>
+          <w:rFonts w:hint="eastAsia"/>
+        </w:rPr>
+        <w:t xml:space="preserve">                      (3-9)</w:t>
+      </w:r>
+    </w:p>
+    <w:p>
+      <w:pPr>
+        <w:ind w:firstLine="480"/>
+      </w:pPr>
+      <w:r>
+        <w:t>其中，</w:t>
+      </w:r>
+      <m:oMath>
+        <m:r>
+          <w:rPr>
+            <w:rFonts w:ascii="Cambria Math" w:hAnsi="Cambria Math" w:hint="eastAsia"/>
+          </w:rPr>
+          <m:t>clip</m:t>
+        </m:r>
+        <m:r>
+          <m:rPr>
+            <m:sty m:val="p"/>
+          </m:rPr>
+          <w:rPr>
+            <w:rFonts w:ascii="Cambria Math" w:hAnsi="Cambria Math"/>
+          </w:rPr>
+          <m:t>_</m:t>
+        </m:r>
+        <m:r>
+          <w:rPr>
+            <w:rFonts w:ascii="Cambria Math" w:hAnsi="Cambria Math"/>
+          </w:rPr>
+          <m:t>value</m:t>
+        </m:r>
+      </m:oMath>
+      <w:r>
+        <w:t>是裁剪的阈值，通常设定为一个较小的常数值。</w:t>
+      </w:r>
+    </w:p>
+    <w:p>
+      <w:pPr>
+        <w:ind w:firstLine="480"/>
+        <w:rPr>
+          <w:rFonts w:hint="eastAsia"/>
+        </w:rPr>
+      </w:pPr>
+    </w:p>
+    <w:p>
+      <w:pPr>
+        <w:pStyle w:val="2"/>
+      </w:pPr>
+      <w:bookmarkStart w:id="29" w:name="_Toc193634884"/>
+      <w:r>
+        <w:rPr>
+          <w:rFonts w:hint="eastAsia"/>
+        </w:rPr>
+        <w:t>3.</w:t>
+      </w:r>
+      <w:r>
+        <w:rPr>
+          <w:rFonts w:hint="eastAsia"/>
+        </w:rPr>
+        <w:t xml:space="preserve">4  </w:t>
+      </w:r>
+      <w:r>
+        <w:rPr>
+          <w:rFonts w:hint="eastAsia"/>
+        </w:rPr>
+        <w:t>大模型强化学习微调算法解析</w:t>
+      </w:r>
+      <w:bookmarkEnd w:id="29"/>
+    </w:p>
+    <w:p>
+      <w:pPr>
+        <w:pStyle w:val="3"/>
+        <w:rPr>
+          <w:rFonts w:hint="eastAsia"/>
+        </w:rPr>
+      </w:pPr>
+      <w:bookmarkStart w:id="30" w:name="_Toc193634885"/>
+      <w:r>
+        <w:rPr>
+          <w:rFonts w:hint="eastAsia"/>
+        </w:rPr>
+        <w:t>3.</w:t>
+      </w:r>
+      <w:r>
+        <w:rPr>
+          <w:rFonts w:hint="eastAsia"/>
+        </w:rPr>
+        <w:t xml:space="preserve">4.1  </w:t>
+      </w:r>
+      <w:r>
+        <w:rPr>
+          <w:rFonts w:hint="cs"/>
+        </w:rPr>
+        <w:t>‌</w:t>
+      </w:r>
+      <w:r>
+        <w:rPr>
+          <w:rFonts w:hint="eastAsia"/>
+        </w:rPr>
+        <w:t>近端策略优化算法</w:t>
+      </w:r>
+      <w:r>
+        <w:rPr>
+          <w:rFonts w:hint="eastAsia"/>
+        </w:rPr>
+        <w:t>解析</w:t>
+      </w:r>
+      <w:bookmarkEnd w:id="30"/>
     </w:p>
     <w:p>
       <w:pPr>
@@ -20156,7 +24381,7 @@
         <w:spacing w:after="326"/>
         <w:ind w:firstLine="720"/>
       </w:pPr>
-      <w:bookmarkStart w:id="25" w:name="_Toc193569382"/>
+      <w:bookmarkStart w:id="31" w:name="_Toc193634886"/>
       <w:bookmarkEnd w:id="22"/>
       <w:r>
         <w:rPr>
@@ -20176,7 +24401,7 @@
         </w:rPr>
         <w:t>参考文献</w:t>
       </w:r>
-      <w:bookmarkEnd w:id="25"/>
+      <w:bookmarkEnd w:id="31"/>
     </w:p>
     <w:p>
       <w:pPr>
@@ -20467,7 +24692,6 @@
         <w:rPr>
           <w:noProof/>
         </w:rPr>
-        <w:lastRenderedPageBreak/>
         <w:t>[10]</w:t>
       </w:r>
       <w:r>
@@ -20490,6 +24714,7 @@
         <w:rPr>
           <w:noProof/>
         </w:rPr>
+        <w:lastRenderedPageBreak/>
         <w:t>[11]</w:t>
       </w:r>
       <w:r>
@@ -20886,15 +25111,21 @@
         <w:rPr>
           <w:noProof/>
         </w:rPr>
+        <w:t>[29]</w:t>
+      </w:r>
+      <w:r>
+        <w:rPr>
+          <w:noProof/>
+        </w:rPr>
+        <w:tab/>
+        <w:t>DAO T, FU D, ERMON S, et al. Flashattention: Fast and memory-</w:t>
+      </w:r>
+      <w:r>
+        <w:rPr>
+          <w:noProof/>
+        </w:rPr>
         <w:lastRenderedPageBreak/>
-        <w:t>[29]</w:t>
-      </w:r>
-      <w:r>
-        <w:rPr>
-          <w:noProof/>
-        </w:rPr>
-        <w:tab/>
-        <w:t>DAO T, FU D, ERMON S, et al. Flashattention: Fast and memory-efficient exact attention with io-awareness [J]. 2022, 35(16344-59.</w:t>
+        <w:t>efficient exact attention with io-awareness [J]. 2022, 35(16344-59.</w:t>
       </w:r>
     </w:p>
     <w:p>
@@ -20982,7 +25213,7 @@
           <w:noProof/>
         </w:rPr>
         <w:tab/>
-        <w:t xml:space="preserve">WHITE J, FU Q, HAYS S, et al. A prompt pattern catalog to enhance prompt engineering with chatgpt [J]. 2023, </w:t>
+        <w:t xml:space="preserve">KAPLAN J, MCCANDLISH S, HENIGHAN T, et al. Scaling laws for neural language models [J]. 2020, </w:t>
       </w:r>
     </w:p>
     <w:p>
@@ -21004,7 +25235,7 @@
           <w:noProof/>
         </w:rPr>
         <w:tab/>
-        <w:t>WANG Y, YAO Q, KWOK J T, et al. Generalizing from a few examples: A survey on few-shot learning [J]. 2020, 53(3): 1-34.</w:t>
+        <w:t xml:space="preserve">WHITE J, FU Q, HAYS S, et al. A prompt pattern catalog to enhance prompt engineering with chatgpt [J]. 2023, </w:t>
       </w:r>
     </w:p>
     <w:p>
@@ -21026,7 +25257,7 @@
           <w:noProof/>
         </w:rPr>
         <w:tab/>
-        <w:t>YAO S, YU D, ZHAO J, et al. Tree of thoughts: Deliberate problem solving with large language models [J]. 2024, 36(</w:t>
+        <w:t>WANG Y, YAO Q, KWOK J T, et al. Generalizing from a few examples: A survey on few-shot learning [J]. 2020, 53(3): 1-34.</w:t>
       </w:r>
     </w:p>
     <w:p>
@@ -21048,7 +25279,7 @@
           <w:noProof/>
         </w:rPr>
         <w:tab/>
-        <w:t xml:space="preserve">ZIEGLER D M, STIENNON N, WU J, et al. Fine-tuning language models from human preferences [J]. 2019, </w:t>
+        <w:t>YAO S, YU D, ZHAO J, et al. Tree of thoughts: Deliberate problem solving with large language models [J]. 2024, 36(</w:t>
       </w:r>
     </w:p>
     <w:p>
@@ -21070,7 +25301,7 @@
           <w:noProof/>
         </w:rPr>
         <w:tab/>
-        <w:t>LI Y, CHOI D, CHUNG J, et al. Competition-level code generation with alphacode [J]. 2022, 378(6624): 1092-7.</w:t>
+        <w:t xml:space="preserve">ZIEGLER D M, STIENNON N, WU J, et al. Fine-tuning language models from human preferences [J]. 2019, </w:t>
       </w:r>
     </w:p>
     <w:p>
@@ -21092,7 +25323,7 @@
           <w:noProof/>
         </w:rPr>
         <w:tab/>
-        <w:t xml:space="preserve">YIN S, YOU W, JI Z, et al. MuMath-Code: Combining Tool-Use Large Language Models with Multi-perspective Data Augmentation for Mathematical Reasoning [J]. 2024, </w:t>
+        <w:t>LI Y, CHOI D, CHUNG J, et al. Competition-level code generation with alphacode [J]. 2022, 378(6624): 1092-7.</w:t>
       </w:r>
     </w:p>
     <w:p>
@@ -21114,7 +25345,7 @@
           <w:noProof/>
         </w:rPr>
         <w:tab/>
-        <w:t xml:space="preserve">GOU Z, SHAO Z, GONG Y, et al. Tora: A tool-integrated reasoning agent for mathematical problem solving [J]. 2023, </w:t>
+        <w:t xml:space="preserve">YIN S, YOU W, JI Z, et al. MuMath-Code: Combining Tool-Use Large Language Models with Multi-perspective Data Augmentation for Mathematical Reasoning [J]. 2024, </w:t>
       </w:r>
     </w:p>
     <w:p>
@@ -21136,7 +25367,7 @@
           <w:noProof/>
         </w:rPr>
         <w:tab/>
-        <w:t xml:space="preserve">YANG A, ZHANG B, HUI B, et al. Qwen2. 5-math technical report: Toward mathematical expert model via self-improvement [J]. 2024, </w:t>
+        <w:t xml:space="preserve">GOU Z, SHAO Z, GONG Y, et al. Tora: A tool-integrated reasoning agent for mathematical problem solving [J]. 2023, </w:t>
       </w:r>
     </w:p>
     <w:p>
@@ -21158,7 +25389,7 @@
           <w:noProof/>
         </w:rPr>
         <w:tab/>
-        <w:t xml:space="preserve">DAI J, PAN X, SUN R, et al. Safe rlhf: Safe reinforcement learning from human feedback [J]. 2023, </w:t>
+        <w:t xml:space="preserve">YANG A, ZHANG B, HUI B, et al. Qwen2. 5-math technical report: Toward mathematical expert model via self-improvement [J]. 2024, </w:t>
       </w:r>
     </w:p>
     <w:p>
@@ -21180,7 +25411,7 @@
           <w:noProof/>
         </w:rPr>
         <w:tab/>
-        <w:t xml:space="preserve">JAECH A, KALAI A, LERER A, et al. Openai o1 system card [J]. 2024, </w:t>
+        <w:t xml:space="preserve">DAI J, PAN X, SUN R, et al. Safe rlhf: Safe reinforcement learning from human feedback [J]. 2023, </w:t>
       </w:r>
     </w:p>
     <w:p>
@@ -21202,7 +25433,7 @@
           <w:noProof/>
         </w:rPr>
         <w:tab/>
-        <w:t xml:space="preserve">LIU A, FENG B, WANG B, et al. Deepseek-v2: A strong, economical, and efficient mixture-of-experts language model [J]. 2024, </w:t>
+        <w:t xml:space="preserve">JAECH A, KALAI A, LERER A, et al. Openai o1 system card [J]. 2024, </w:t>
       </w:r>
     </w:p>
     <w:p>
@@ -21224,7 +25455,7 @@
           <w:noProof/>
         </w:rPr>
         <w:tab/>
-        <w:t xml:space="preserve">ZHU Q, GUO D, SHAO Z, et al. DeepSeek-Coder-V2: Breaking the Barrier of Closed-Source Models in Code Intelligence [J]. 2024, </w:t>
+        <w:t xml:space="preserve">LIU A, FENG B, WANG B, et al. Deepseek-v2: A strong, economical, and efficient mixture-of-experts language model [J]. 2024, </w:t>
       </w:r>
     </w:p>
     <w:p>
@@ -21246,7 +25477,7 @@
           <w:noProof/>
         </w:rPr>
         <w:tab/>
-        <w:t xml:space="preserve">ZHENG C, ZHANG Z, ZHANG B, et al. Processbench: Identifying process errors in mathematical reasoning [J]. 2024, </w:t>
+        <w:t xml:space="preserve">ZHU Q, GUO D, SHAO Z, et al. DeepSeek-Coder-V2: Breaking the Barrier of Closed-Source Models in Code Intelligence [J]. 2024, </w:t>
       </w:r>
     </w:p>
     <w:p>
@@ -21268,7 +25499,7 @@
           <w:noProof/>
         </w:rPr>
         <w:tab/>
-        <w:t>LI H, ZHU C, ZHANG Y, et al. Task-specific fine-tuning via variational information bottleneck for weakly-supervised pathology whole slide image classification; proceedings of the Proceedings of the IEEE/CVF conference on computer vision and pattern recognition, F, 2023 [C].</w:t>
+        <w:t xml:space="preserve">ZHENG C, ZHANG Z, ZHANG B, et al. Processbench: Identifying process errors in mathematical reasoning [J]. 2024, </w:t>
       </w:r>
     </w:p>
     <w:p>
@@ -21290,14 +25521,7 @@
           <w:noProof/>
         </w:rPr>
         <w:tab/>
-        <w:t>ZHANG Y, YANG Q J I T O K, ENGINEERING D. A survey on multi-</w:t>
-      </w:r>
-      <w:r>
-        <w:rPr>
-          <w:noProof/>
-        </w:rPr>
-        <w:lastRenderedPageBreak/>
-        <w:t>task learning [J]. 2021, 34(12): 5586-609.</w:t>
+        <w:t>LI H, ZHU C, ZHANG Y, et al. Task-specific fine-tuning via variational information bottleneck for weakly-supervised pathology whole slide image classification; proceedings of the Proceedings of the IEEE/CVF conference on computer vision and pattern recognition, F, 2023 [C].</w:t>
       </w:r>
     </w:p>
     <w:p>
@@ -21312,7 +25536,30 @@
         <w:rPr>
           <w:noProof/>
         </w:rPr>
+        <w:lastRenderedPageBreak/>
         <w:t>[48]</w:t>
+      </w:r>
+      <w:r>
+        <w:rPr>
+          <w:noProof/>
+        </w:rPr>
+        <w:tab/>
+        <w:t>ZHANG Y, YANG Q J I T O K, ENGINEERING D. A survey on multi-task learning [J]. 2021, 34(12): 5586-609.</w:t>
+      </w:r>
+    </w:p>
+    <w:p>
+      <w:pPr>
+        <w:pStyle w:val="EndNoteBibliography"/>
+        <w:ind w:firstLine="480"/>
+        <w:rPr>
+          <w:noProof/>
+        </w:rPr>
+      </w:pPr>
+      <w:r>
+        <w:rPr>
+          <w:noProof/>
+        </w:rPr>
+        <w:t>[49]</w:t>
       </w:r>
       <w:r>
         <w:rPr>
@@ -21334,7 +25581,29 @@
         <w:rPr>
           <w:noProof/>
         </w:rPr>
-        <w:t>[49]</w:t>
+        <w:t>[50]</w:t>
+      </w:r>
+      <w:r>
+        <w:rPr>
+          <w:noProof/>
+        </w:rPr>
+        <w:tab/>
+        <w:t xml:space="preserve">LIU T, ZHAO Y, JOSHI R, et al. Statistical rejection sampling improves preference optimization [J]. 2023, </w:t>
+      </w:r>
+    </w:p>
+    <w:p>
+      <w:pPr>
+        <w:pStyle w:val="EndNoteBibliography"/>
+        <w:ind w:firstLine="480"/>
+        <w:rPr>
+          <w:noProof/>
+        </w:rPr>
+      </w:pPr>
+      <w:r>
+        <w:rPr>
+          <w:noProof/>
+        </w:rPr>
+        <w:t>[51]</w:t>
       </w:r>
       <w:r>
         <w:rPr>
@@ -21356,7 +25625,7 @@
         <w:rPr>
           <w:noProof/>
         </w:rPr>
-        <w:t>[50]</w:t>
+        <w:t>[52]</w:t>
       </w:r>
       <w:r>
         <w:rPr>
@@ -21378,7 +25647,7 @@
         <w:rPr>
           <w:noProof/>
         </w:rPr>
-        <w:t>[51]</w:t>
+        <w:t>[53]</w:t>
       </w:r>
       <w:r>
         <w:rPr>
@@ -21400,7 +25669,7 @@
         <w:rPr>
           <w:noProof/>
         </w:rPr>
-        <w:t>[52]</w:t>
+        <w:t>[54]</w:t>
       </w:r>
       <w:r>
         <w:rPr>
@@ -21422,7 +25691,7 @@
         <w:rPr>
           <w:noProof/>
         </w:rPr>
-        <w:t>[53]</w:t>
+        <w:t>[55]</w:t>
       </w:r>
       <w:r>
         <w:rPr>
@@ -21444,7 +25713,7 @@
         <w:rPr>
           <w:noProof/>
         </w:rPr>
-        <w:t>[54]</w:t>
+        <w:t>[56]</w:t>
       </w:r>
       <w:r>
         <w:rPr>
@@ -21466,7 +25735,7 @@
         <w:rPr>
           <w:noProof/>
         </w:rPr>
-        <w:t>[55]</w:t>
+        <w:t>[57]</w:t>
       </w:r>
       <w:r>
         <w:rPr>
@@ -21488,7 +25757,7 @@
         <w:rPr>
           <w:noProof/>
         </w:rPr>
-        <w:t>[56]</w:t>
+        <w:t>[58]</w:t>
       </w:r>
       <w:r>
         <w:rPr>
@@ -21510,7 +25779,7 @@
         <w:rPr>
           <w:noProof/>
         </w:rPr>
-        <w:t>[57]</w:t>
+        <w:t>[59]</w:t>
       </w:r>
       <w:r>
         <w:rPr>
@@ -21532,7 +25801,7 @@
         <w:rPr>
           <w:noProof/>
         </w:rPr>
-        <w:t>[58]</w:t>
+        <w:t>[60]</w:t>
       </w:r>
       <w:r>
         <w:rPr>
@@ -21554,7 +25823,7 @@
         <w:rPr>
           <w:noProof/>
         </w:rPr>
-        <w:t>[59]</w:t>
+        <w:t>[61]</w:t>
       </w:r>
       <w:r>
         <w:rPr>
@@ -21576,7 +25845,7 @@
         <w:rPr>
           <w:noProof/>
         </w:rPr>
-        <w:t>[60]</w:t>
+        <w:t>[62]</w:t>
       </w:r>
       <w:r>
         <w:rPr>
@@ -21598,7 +25867,7 @@
         <w:rPr>
           <w:noProof/>
         </w:rPr>
-        <w:t>[61]</w:t>
+        <w:t>[63]</w:t>
       </w:r>
       <w:r>
         <w:rPr>
@@ -21620,7 +25889,7 @@
         <w:rPr>
           <w:noProof/>
         </w:rPr>
-        <w:t>[62]</w:t>
+        <w:t>[64]</w:t>
       </w:r>
       <w:r>
         <w:rPr>
@@ -21642,7 +25911,7 @@
         <w:rPr>
           <w:noProof/>
         </w:rPr>
-        <w:t>[63]</w:t>
+        <w:t>[65]</w:t>
       </w:r>
       <w:r>
         <w:rPr>
@@ -21664,14 +25933,21 @@
         <w:rPr>
           <w:noProof/>
         </w:rPr>
-        <w:t>[64]</w:t>
+        <w:t>[66]</w:t>
       </w:r>
       <w:r>
         <w:rPr>
           <w:noProof/>
         </w:rPr>
         <w:tab/>
-        <w:t>RAFAILOV R, SHARMA A, MITCHELL E, et al. Direct preference optimization: Your language model is secretly a reward model [J]. 2023, 36(53728-41.</w:t>
+        <w:t xml:space="preserve">RAFAILOV R, SHARMA A, MITCHELL E, et al. Direct preference </w:t>
+      </w:r>
+      <w:r>
+        <w:rPr>
+          <w:noProof/>
+        </w:rPr>
+        <w:lastRenderedPageBreak/>
+        <w:t>optimization: Your language model is secretly a reward model [J]. 2023, 36(53728-41.</w:t>
       </w:r>
     </w:p>
     <w:p>
@@ -21686,7 +25962,7 @@
         <w:rPr>
           <w:noProof/>
         </w:rPr>
-        <w:t>[65]</w:t>
+        <w:t>[67]</w:t>
       </w:r>
       <w:r>
         <w:rPr>
@@ -21708,7 +25984,7 @@
         <w:rPr>
           <w:noProof/>
         </w:rPr>
-        <w:t>[66]</w:t>
+        <w:t>[68]</w:t>
       </w:r>
       <w:r>
         <w:rPr>
@@ -21730,15 +26006,14 @@
         <w:rPr>
           <w:noProof/>
         </w:rPr>
-        <w:lastRenderedPageBreak/>
-        <w:t>[67]</w:t>
+        <w:t>[69]</w:t>
       </w:r>
       <w:r>
         <w:rPr>
           <w:noProof/>
         </w:rPr>
         <w:tab/>
-        <w:t xml:space="preserve">KAPLAN J, MCCANDLISH S, HENIGHAN T, et al. Scaling laws for neural language models [J]. 2020, </w:t>
+        <w:t xml:space="preserve">LU K, YUAN H, YUAN Z, et al. # instag: Instruction tagging for analyzing supervised fine-tuning of large language models [J]. 2023, </w:t>
       </w:r>
     </w:p>
     <w:p>
@@ -21753,14 +26028,36 @@
         <w:rPr>
           <w:noProof/>
         </w:rPr>
-        <w:t>[68]</w:t>
+        <w:t>[70]</w:t>
       </w:r>
       <w:r>
         <w:rPr>
           <w:noProof/>
         </w:rPr>
         <w:tab/>
-        <w:t xml:space="preserve">LU K, YUAN H, YUAN Z, et al. # instag: Instruction tagging for analyzing supervised fine-tuning of large language models [J]. 2023, </w:t>
+        <w:t xml:space="preserve">MICIKEVICIUS P, NARANG S, ALBEN J, et al. Mixed precision training [J]. 2017, </w:t>
+      </w:r>
+    </w:p>
+    <w:p>
+      <w:pPr>
+        <w:pStyle w:val="EndNoteBibliography"/>
+        <w:ind w:firstLine="480"/>
+        <w:rPr>
+          <w:noProof/>
+        </w:rPr>
+      </w:pPr>
+      <w:r>
+        <w:rPr>
+          <w:noProof/>
+        </w:rPr>
+        <w:t>[71]</w:t>
+      </w:r>
+      <w:r>
+        <w:rPr>
+          <w:noProof/>
+        </w:rPr>
+        <w:tab/>
+        <w:t xml:space="preserve">TARG S, ALMEIDA D, LYMAN K J A P A. Resnet in resnet: Generalizing residual architectures [J]. 2016, </w:t>
       </w:r>
     </w:p>
     <w:p>
@@ -21969,6 +26266,92 @@
 <file path=word/numbering.xml><?xml version="1.0" encoding="utf-8"?>
 <w:numbering xmlns:wpc="http://schemas.microsoft.com/office/word/2010/wordprocessingCanvas" xmlns:cx="http://schemas.microsoft.com/office/drawing/2014/chartex" xmlns:cx1="http://schemas.microsoft.com/office/drawing/2015/9/8/chartex" xmlns:cx2="http://schemas.microsoft.com/office/drawing/2015/10/21/chartex" xmlns:cx3="http://schemas.microsoft.com/office/drawing/2016/5/9/chartex" xmlns:cx4="http://schemas.microsoft.com/office/drawing/2016/5/10/chartex" xmlns:cx5="http://schemas.microsoft.com/office/drawing/2016/5/11/chartex" xmlns:cx6="http://schemas.microsoft.com/office/drawing/2016/5/12/chartex" xmlns:cx7="http://schemas.microsoft.com/office/drawing/2016/5/13/chartex" xmlns:cx8="http://schemas.microsoft.com/office/drawing/2016/5/14/chartex" xmlns:mc="http://schemas.openxmlformats.org/markup-compatibility/2006" xmlns:aink="http://schemas.microsoft.com/office/drawing/2016/ink" xmlns:am3d="http://schemas.microsoft.com/office/drawing/2017/model3d" xmlns:o="urn:schemas-microsoft-com:office:office" xmlns:oel="http://schemas.microsoft.com/office/2019/extlst" xmlns:r="http://schemas.openxmlformats.org/officeDocument/2006/relationships" xmlns:m="http://schemas.openxmlformats.org/officeDocument/2006/math" xmlns:v="urn:schemas-microsoft-com:vml" xmlns:wp14="http://schemas.microsoft.com/office/word/2010/wordprocessingDrawing" xmlns:wp="http://schemas.openxmlformats.org/drawingml/2006/wordprocessingDrawing" xmlns:w10="urn:schemas-microsoft-com:office:word" xmlns:w="http://schemas.openxmlformats.org/wordprocessingml/2006/main" xmlns:w14="http://schemas.microsoft.com/office/word/2010/wordml" xmlns:w15="http://schemas.microsoft.com/office/word/2012/wordml" xmlns:w16cex="http://schemas.microsoft.com/office/word/2018/wordml/cex" xmlns:w16cid="http://schemas.microsoft.com/office/word/2016/wordml/cid" xmlns:w16="http://schemas.microsoft.com/office/word/2018/wordml" xmlns:w16du="http://schemas.microsoft.com/office/word/2023/wordml/word16du" xmlns:w16sdtdh="http://schemas.microsoft.com/office/word/2020/wordml/sdtdatahash" xmlns:w16sdtfl="http://schemas.microsoft.com/office/word/2024/wordml/sdtformatlock" xmlns:w16se="http://schemas.microsoft.com/office/word/2015/wordml/symex" xmlns:wpg="http://schemas.microsoft.com/office/word/2010/wordprocessingGroup" xmlns:wpi="http://schemas.microsoft.com/office/word/2010/wordprocessingInk" xmlns:wne="http://schemas.microsoft.com/office/word/2006/wordml" xmlns:wps="http://schemas.microsoft.com/office/word/2010/wordprocessingShape" mc:Ignorable="w14 w15 w16se w16cid w16 w16cex w16sdtdh w16sdtfl w16du wp14">
   <w:abstractNum w:abstractNumId="0" w15:restartNumberingAfterBreak="0">
+    <w:nsid w:val="05BC26DA"/>
+    <w:multiLevelType w:val="hybridMultilevel"/>
+    <w:tmpl w:val="7FB84B70"/>
+    <w:lvl w:ilvl="0" w:tplc="0409000F">
+      <w:start w:val="1"/>
+      <w:numFmt w:val="decimal"/>
+      <w:lvlText w:val="%1."/>
+      <w:lvlJc w:val="left"/>
+      <w:pPr>
+        <w:ind w:left="920" w:hanging="440"/>
+      </w:pPr>
+    </w:lvl>
+    <w:lvl w:ilvl="1" w:tplc="04090019" w:tentative="1">
+      <w:start w:val="1"/>
+      <w:numFmt w:val="lowerLetter"/>
+      <w:lvlText w:val="%2)"/>
+      <w:lvlJc w:val="left"/>
+      <w:pPr>
+        <w:ind w:left="1360" w:hanging="440"/>
+      </w:pPr>
+    </w:lvl>
+    <w:lvl w:ilvl="2" w:tplc="0409001B" w:tentative="1">
+      <w:start w:val="1"/>
+      <w:numFmt w:val="lowerRoman"/>
+      <w:lvlText w:val="%3."/>
+      <w:lvlJc w:val="right"/>
+      <w:pPr>
+        <w:ind w:left="1800" w:hanging="440"/>
+      </w:pPr>
+    </w:lvl>
+    <w:lvl w:ilvl="3" w:tplc="0409000F" w:tentative="1">
+      <w:start w:val="1"/>
+      <w:numFmt w:val="decimal"/>
+      <w:lvlText w:val="%4."/>
+      <w:lvlJc w:val="left"/>
+      <w:pPr>
+        <w:ind w:left="2240" w:hanging="440"/>
+      </w:pPr>
+    </w:lvl>
+    <w:lvl w:ilvl="4" w:tplc="04090019" w:tentative="1">
+      <w:start w:val="1"/>
+      <w:numFmt w:val="lowerLetter"/>
+      <w:lvlText w:val="%5)"/>
+      <w:lvlJc w:val="left"/>
+      <w:pPr>
+        <w:ind w:left="2680" w:hanging="440"/>
+      </w:pPr>
+    </w:lvl>
+    <w:lvl w:ilvl="5" w:tplc="0409001B" w:tentative="1">
+      <w:start w:val="1"/>
+      <w:numFmt w:val="lowerRoman"/>
+      <w:lvlText w:val="%6."/>
+      <w:lvlJc w:val="right"/>
+      <w:pPr>
+        <w:ind w:left="3120" w:hanging="440"/>
+      </w:pPr>
+    </w:lvl>
+    <w:lvl w:ilvl="6" w:tplc="0409000F" w:tentative="1">
+      <w:start w:val="1"/>
+      <w:numFmt w:val="decimal"/>
+      <w:lvlText w:val="%7."/>
+      <w:lvlJc w:val="left"/>
+      <w:pPr>
+        <w:ind w:left="3560" w:hanging="440"/>
+      </w:pPr>
+    </w:lvl>
+    <w:lvl w:ilvl="7" w:tplc="04090019" w:tentative="1">
+      <w:start w:val="1"/>
+      <w:numFmt w:val="lowerLetter"/>
+      <w:lvlText w:val="%8)"/>
+      <w:lvlJc w:val="left"/>
+      <w:pPr>
+        <w:ind w:left="4000" w:hanging="440"/>
+      </w:pPr>
+    </w:lvl>
+    <w:lvl w:ilvl="8" w:tplc="0409001B" w:tentative="1">
+      <w:start w:val="1"/>
+      <w:numFmt w:val="lowerRoman"/>
+      <w:lvlText w:val="%9."/>
+      <w:lvlJc w:val="right"/>
+      <w:pPr>
+        <w:ind w:left="4440" w:hanging="440"/>
+      </w:pPr>
+    </w:lvl>
+  </w:abstractNum>
+  <w:abstractNum w:abstractNumId="1" w15:restartNumberingAfterBreak="0">
     <w:nsid w:val="0A4B0214"/>
     <w:multiLevelType w:val="multilevel"/>
     <w:tmpl w:val="C5CA6E3C"/>
@@ -22081,7 +26464,7 @@
       </w:rPr>
     </w:lvl>
   </w:abstractNum>
-  <w:abstractNum w:abstractNumId="1" w15:restartNumberingAfterBreak="0">
+  <w:abstractNum w:abstractNumId="2" w15:restartNumberingAfterBreak="0">
     <w:nsid w:val="0EB84B34"/>
     <w:multiLevelType w:val="hybridMultilevel"/>
     <w:tmpl w:val="E5D4B48A"/>
@@ -22170,7 +26553,7 @@
       </w:pPr>
     </w:lvl>
   </w:abstractNum>
-  <w:abstractNum w:abstractNumId="2" w15:restartNumberingAfterBreak="0">
+  <w:abstractNum w:abstractNumId="3" w15:restartNumberingAfterBreak="0">
     <w:nsid w:val="10122291"/>
     <w:multiLevelType w:val="hybridMultilevel"/>
     <w:tmpl w:val="8CAE5E94"/>
@@ -22259,7 +26642,7 @@
       </w:pPr>
     </w:lvl>
   </w:abstractNum>
-  <w:abstractNum w:abstractNumId="3" w15:restartNumberingAfterBreak="0">
+  <w:abstractNum w:abstractNumId="4" w15:restartNumberingAfterBreak="0">
     <w:nsid w:val="13E31E4B"/>
     <w:multiLevelType w:val="multilevel"/>
     <w:tmpl w:val="D12AD424"/>
@@ -22372,7 +26755,7 @@
       </w:pPr>
     </w:lvl>
   </w:abstractNum>
-  <w:abstractNum w:abstractNumId="4" w15:restartNumberingAfterBreak="0">
+  <w:abstractNum w:abstractNumId="5" w15:restartNumberingAfterBreak="0">
     <w:nsid w:val="2124240C"/>
     <w:multiLevelType w:val="hybridMultilevel"/>
     <w:tmpl w:val="34A62AC8"/>
@@ -22485,7 +26868,7 @@
       </w:rPr>
     </w:lvl>
   </w:abstractNum>
-  <w:abstractNum w:abstractNumId="5" w15:restartNumberingAfterBreak="0">
+  <w:abstractNum w:abstractNumId="6" w15:restartNumberingAfterBreak="0">
     <w:nsid w:val="2582305C"/>
     <w:multiLevelType w:val="hybridMultilevel"/>
     <w:tmpl w:val="07A4633E"/>
@@ -22598,7 +26981,7 @@
       </w:rPr>
     </w:lvl>
   </w:abstractNum>
-  <w:abstractNum w:abstractNumId="6" w15:restartNumberingAfterBreak="0">
+  <w:abstractNum w:abstractNumId="7" w15:restartNumberingAfterBreak="0">
     <w:nsid w:val="26DB553D"/>
     <w:multiLevelType w:val="multilevel"/>
     <w:tmpl w:val="92C4EDF6"/>
@@ -22747,7 +27130,7 @@
       </w:rPr>
     </w:lvl>
   </w:abstractNum>
-  <w:abstractNum w:abstractNumId="7" w15:restartNumberingAfterBreak="0">
+  <w:abstractNum w:abstractNumId="8" w15:restartNumberingAfterBreak="0">
     <w:nsid w:val="27046F45"/>
     <w:multiLevelType w:val="hybridMultilevel"/>
     <w:tmpl w:val="8C46F964"/>
@@ -22836,7 +27219,7 @@
       </w:pPr>
     </w:lvl>
   </w:abstractNum>
-  <w:abstractNum w:abstractNumId="8" w15:restartNumberingAfterBreak="0">
+  <w:abstractNum w:abstractNumId="9" w15:restartNumberingAfterBreak="0">
     <w:nsid w:val="2C03350D"/>
     <w:multiLevelType w:val="hybridMultilevel"/>
     <w:tmpl w:val="DEA2A686"/>
@@ -22949,7 +27332,7 @@
       </w:rPr>
     </w:lvl>
   </w:abstractNum>
-  <w:abstractNum w:abstractNumId="9" w15:restartNumberingAfterBreak="0">
+  <w:abstractNum w:abstractNumId="10" w15:restartNumberingAfterBreak="0">
     <w:nsid w:val="2D2A64E3"/>
     <w:multiLevelType w:val="hybridMultilevel"/>
     <w:tmpl w:val="E9888442"/>
@@ -23038,7 +27421,7 @@
       </w:pPr>
     </w:lvl>
   </w:abstractNum>
-  <w:abstractNum w:abstractNumId="10" w15:restartNumberingAfterBreak="0">
+  <w:abstractNum w:abstractNumId="11" w15:restartNumberingAfterBreak="0">
     <w:nsid w:val="3287245B"/>
     <w:multiLevelType w:val="multilevel"/>
     <w:tmpl w:val="3287245B"/>
@@ -23127,7 +27510,7 @@
       </w:pPr>
     </w:lvl>
   </w:abstractNum>
-  <w:abstractNum w:abstractNumId="11" w15:restartNumberingAfterBreak="0">
+  <w:abstractNum w:abstractNumId="12" w15:restartNumberingAfterBreak="0">
     <w:nsid w:val="4A8064E1"/>
     <w:multiLevelType w:val="multilevel"/>
     <w:tmpl w:val="C54EFAC8"/>
@@ -23240,7 +27623,7 @@
       </w:rPr>
     </w:lvl>
   </w:abstractNum>
-  <w:abstractNum w:abstractNumId="12" w15:restartNumberingAfterBreak="0">
+  <w:abstractNum w:abstractNumId="13" w15:restartNumberingAfterBreak="0">
     <w:nsid w:val="53CC78FC"/>
     <w:multiLevelType w:val="multilevel"/>
     <w:tmpl w:val="5FEC7C6A"/>
@@ -23389,7 +27772,7 @@
       </w:rPr>
     </w:lvl>
   </w:abstractNum>
-  <w:abstractNum w:abstractNumId="13" w15:restartNumberingAfterBreak="0">
+  <w:abstractNum w:abstractNumId="14" w15:restartNumberingAfterBreak="0">
     <w:nsid w:val="7A0600E5"/>
     <w:multiLevelType w:val="multilevel"/>
     <w:tmpl w:val="DA5A4962"/>
@@ -23539,46 +27922,49 @@
     </w:lvl>
   </w:abstractNum>
   <w:num w:numId="1" w16cid:durableId="688290343">
+    <w:abstractNumId w:val="11"/>
+  </w:num>
+  <w:num w:numId="2" w16cid:durableId="1917933382">
+    <w:abstractNumId w:val="8"/>
+  </w:num>
+  <w:num w:numId="3" w16cid:durableId="1836996432">
+    <w:abstractNumId w:val="3"/>
+  </w:num>
+  <w:num w:numId="4" w16cid:durableId="345447513">
+    <w:abstractNumId w:val="4"/>
+  </w:num>
+  <w:num w:numId="5" w16cid:durableId="1527794860">
+    <w:abstractNumId w:val="2"/>
+  </w:num>
+  <w:num w:numId="6" w16cid:durableId="2034258345">
     <w:abstractNumId w:val="10"/>
   </w:num>
-  <w:num w:numId="2" w16cid:durableId="1917933382">
+  <w:num w:numId="7" w16cid:durableId="1112091740">
+    <w:abstractNumId w:val="14"/>
+  </w:num>
+  <w:num w:numId="8" w16cid:durableId="925916430">
+    <w:abstractNumId w:val="13"/>
+  </w:num>
+  <w:num w:numId="9" w16cid:durableId="1232232775">
+    <w:abstractNumId w:val="12"/>
+  </w:num>
+  <w:num w:numId="10" w16cid:durableId="1075013652">
+    <w:abstractNumId w:val="1"/>
+  </w:num>
+  <w:num w:numId="11" w16cid:durableId="744887131">
+    <w:abstractNumId w:val="9"/>
+  </w:num>
+  <w:num w:numId="12" w16cid:durableId="1020476176">
+    <w:abstractNumId w:val="5"/>
+  </w:num>
+  <w:num w:numId="13" w16cid:durableId="1243565014">
     <w:abstractNumId w:val="7"/>
   </w:num>
-  <w:num w:numId="3" w16cid:durableId="1836996432">
-    <w:abstractNumId w:val="2"/>
-  </w:num>
-  <w:num w:numId="4" w16cid:durableId="345447513">
-    <w:abstractNumId w:val="3"/>
-  </w:num>
-  <w:num w:numId="5" w16cid:durableId="1527794860">
-    <w:abstractNumId w:val="1"/>
-  </w:num>
-  <w:num w:numId="6" w16cid:durableId="2034258345">
-    <w:abstractNumId w:val="9"/>
-  </w:num>
-  <w:num w:numId="7" w16cid:durableId="1112091740">
-    <w:abstractNumId w:val="13"/>
-  </w:num>
-  <w:num w:numId="8" w16cid:durableId="925916430">
-    <w:abstractNumId w:val="12"/>
-  </w:num>
-  <w:num w:numId="9" w16cid:durableId="1232232775">
-    <w:abstractNumId w:val="11"/>
-  </w:num>
-  <w:num w:numId="10" w16cid:durableId="1075013652">
-    <w:abstractNumId w:val="0"/>
-  </w:num>
-  <w:num w:numId="11" w16cid:durableId="744887131">
-    <w:abstractNumId w:val="8"/>
-  </w:num>
-  <w:num w:numId="12" w16cid:durableId="1020476176">
-    <w:abstractNumId w:val="4"/>
-  </w:num>
-  <w:num w:numId="13" w16cid:durableId="1243565014">
+  <w:num w:numId="14" w16cid:durableId="1341272211">
     <w:abstractNumId w:val="6"/>
   </w:num>
-  <w:num w:numId="14" w16cid:durableId="1341272211">
-    <w:abstractNumId w:val="5"/>
+  <w:num w:numId="15" w16cid:durableId="2071659019">
+    <w:abstractNumId w:val="0"/>
   </w:num>
 </w:numbering>
 </file>
@@ -24749,6 +29135,27 @@
       <w:szCs w:val="24"/>
     </w:rPr>
   </w:style>
+  <w:style w:type="paragraph" w:styleId="HTML">
+    <w:name w:val="HTML Preformatted"/>
+    <w:basedOn w:val="a"/>
+    <w:link w:val="HTML0"/>
+    <w:rsid w:val="00B54F03"/>
+    <w:rPr>
+      <w:rFonts w:ascii="Courier New" w:hAnsi="Courier New" w:cs="Courier New"/>
+      <w:sz w:val="20"/>
+      <w:szCs w:val="20"/>
+    </w:rPr>
+  </w:style>
+  <w:style w:type="character" w:customStyle="1" w:styleId="HTML0">
+    <w:name w:val="HTML 预设格式 字符"/>
+    <w:basedOn w:val="a1"/>
+    <w:link w:val="HTML"/>
+    <w:rsid w:val="00B54F03"/>
+    <w:rPr>
+      <w:rFonts w:ascii="Courier New" w:hAnsi="Courier New" w:cs="Courier New"/>
+      <w:kern w:val="2"/>
+    </w:rPr>
+  </w:style>
 </w:styles>
 </file>
 

--- a/毕设初稿.docx
+++ b/毕设初稿.docx
@@ -1577,7 +1577,7 @@
           <w:szCs w:val="36"/>
         </w:rPr>
       </w:pPr>
-      <w:bookmarkStart w:id="2" w:name="_Toc193634862"/>
+      <w:bookmarkStart w:id="2" w:name="_Toc193645605"/>
       <w:r>
         <w:rPr>
           <w:rFonts w:ascii="黑体" w:eastAsia="黑体" w:hAnsi="黑体" w:hint="eastAsia"/>
@@ -2365,7 +2365,7 @@
           <w:szCs w:val="36"/>
         </w:rPr>
       </w:pPr>
-      <w:bookmarkStart w:id="3" w:name="_Toc193634863"/>
+      <w:bookmarkStart w:id="3" w:name="_Toc193645606"/>
       <w:r>
         <w:rPr>
           <w:rFonts w:eastAsia="黑体"/>
@@ -2504,14 +2504,14 @@
         <w:rPr>
           <w:rFonts w:eastAsia="黑体"/>
         </w:rPr>
-        <w:t xml:space="preserve"> R1 distillation dataset to generate two versions of the R1-Distilled-1.5B base model. Subsequently, training routes from R1-Zero are replicated using the Qwen2.5 base </w:t>
+        <w:t xml:space="preserve"> R1 distillation dataset to generate two versions of the R1-Distilled-1.5B base model. Subsequently, training routes from R1-Zero are replicated using the Qwen2.5 base model and </w:t>
       </w:r>
       <w:r>
         <w:rPr>
           <w:rFonts w:eastAsia="黑体"/>
         </w:rPr>
         <w:lastRenderedPageBreak/>
-        <w:t>model and the DeepSeek</w:t>
+        <w:t>the DeepSeek</w:t>
       </w:r>
       <w:r>
         <w:rPr>
@@ -2754,7 +2754,7 @@
             </w:tabs>
             <w:ind w:firstLine="480"/>
             <w:rPr>
-              <w:rFonts w:asciiTheme="minorHAnsi" w:eastAsiaTheme="minorEastAsia" w:hAnsiTheme="minorHAnsi" w:cstheme="minorBidi" w:hint="eastAsia"/>
+              <w:rFonts w:asciiTheme="minorHAnsi" w:eastAsiaTheme="minorEastAsia" w:hAnsiTheme="minorHAnsi" w:cstheme="minorBidi"/>
               <w:noProof/>
               <w:sz w:val="22"/>
               <w14:ligatures w14:val="standardContextual"/>
@@ -2769,7 +2769,7 @@
           <w:r>
             <w:fldChar w:fldCharType="separate"/>
           </w:r>
-          <w:hyperlink w:anchor="_Toc193634862" w:history="1">
+          <w:hyperlink w:anchor="_Toc193645605" w:history="1">
             <w:r>
               <w:rPr>
                 <w:rStyle w:val="af0"/>
@@ -2809,7 +2809,7 @@
                 <w:noProof/>
                 <w:webHidden/>
               </w:rPr>
-              <w:instrText>PAGEREF _Toc193634862 \h</w:instrText>
+              <w:instrText>PAGEREF _Toc193645605 \h</w:instrText>
             </w:r>
             <w:r>
               <w:rPr>
@@ -2828,6 +2828,7 @@
             </w:r>
             <w:r>
               <w:rPr>
+                <w:rFonts w:hint="eastAsia"/>
                 <w:noProof/>
                 <w:webHidden/>
               </w:rPr>
@@ -2858,13 +2859,13 @@
             </w:tabs>
             <w:ind w:firstLine="480"/>
             <w:rPr>
-              <w:rFonts w:asciiTheme="minorHAnsi" w:eastAsiaTheme="minorEastAsia" w:hAnsiTheme="minorHAnsi" w:cstheme="minorBidi" w:hint="eastAsia"/>
+              <w:rFonts w:asciiTheme="minorHAnsi" w:eastAsiaTheme="minorEastAsia" w:hAnsiTheme="minorHAnsi" w:cstheme="minorBidi"/>
               <w:noProof/>
               <w:sz w:val="22"/>
               <w14:ligatures w14:val="standardContextual"/>
             </w:rPr>
           </w:pPr>
-          <w:hyperlink w:anchor="_Toc193634863" w:history="1">
+          <w:hyperlink w:anchor="_Toc193645606" w:history="1">
             <w:r>
               <w:rPr>
                 <w:rStyle w:val="af0"/>
@@ -2904,7 +2905,7 @@
                 <w:noProof/>
                 <w:webHidden/>
               </w:rPr>
-              <w:instrText>PAGEREF _Toc193634863 \h</w:instrText>
+              <w:instrText>PAGEREF _Toc193645606 \h</w:instrText>
             </w:r>
             <w:r>
               <w:rPr>
@@ -2923,6 +2924,7 @@
             </w:r>
             <w:r>
               <w:rPr>
+                <w:rFonts w:hint="eastAsia"/>
                 <w:noProof/>
                 <w:webHidden/>
               </w:rPr>
@@ -2954,13 +2956,13 @@
             </w:tabs>
             <w:ind w:firstLine="480"/>
             <w:rPr>
-              <w:rFonts w:asciiTheme="minorHAnsi" w:eastAsiaTheme="minorEastAsia" w:hAnsiTheme="minorHAnsi" w:cstheme="minorBidi" w:hint="eastAsia"/>
+              <w:rFonts w:asciiTheme="minorHAnsi" w:eastAsiaTheme="minorEastAsia" w:hAnsiTheme="minorHAnsi" w:cstheme="minorBidi"/>
               <w:noProof/>
               <w:sz w:val="22"/>
               <w14:ligatures w14:val="standardContextual"/>
             </w:rPr>
           </w:pPr>
-          <w:hyperlink w:anchor="_Toc193634864" w:history="1">
+          <w:hyperlink w:anchor="_Toc193645607" w:history="1">
             <w:r>
               <w:rPr>
                 <w:rStyle w:val="af0"/>
@@ -3015,7 +3017,7 @@
                 <w:noProof/>
                 <w:webHidden/>
               </w:rPr>
-              <w:instrText>PAGEREF _Toc193634864 \h</w:instrText>
+              <w:instrText>PAGEREF _Toc193645607 \h</w:instrText>
             </w:r>
             <w:r>
               <w:rPr>
@@ -3034,6 +3036,7 @@
             </w:r>
             <w:r>
               <w:rPr>
+                <w:rFonts w:hint="eastAsia"/>
                 <w:noProof/>
                 <w:webHidden/>
               </w:rPr>
@@ -3064,13 +3067,13 @@
             </w:tabs>
             <w:ind w:left="480" w:firstLine="480"/>
             <w:rPr>
-              <w:rFonts w:asciiTheme="minorHAnsi" w:eastAsiaTheme="minorEastAsia" w:hAnsiTheme="minorHAnsi" w:cstheme="minorBidi" w:hint="eastAsia"/>
+              <w:rFonts w:asciiTheme="minorHAnsi" w:eastAsiaTheme="minorEastAsia" w:hAnsiTheme="minorHAnsi" w:cstheme="minorBidi"/>
               <w:noProof/>
               <w:sz w:val="22"/>
               <w14:ligatures w14:val="standardContextual"/>
             </w:rPr>
           </w:pPr>
-          <w:hyperlink w:anchor="_Toc193634865" w:history="1">
+          <w:hyperlink w:anchor="_Toc193645608" w:history="1">
             <w:r>
               <w:rPr>
                 <w:rStyle w:val="af0"/>
@@ -3116,7 +3119,7 @@
                 <w:noProof/>
                 <w:webHidden/>
               </w:rPr>
-              <w:instrText>PAGEREF _Toc193634865 \h</w:instrText>
+              <w:instrText>PAGEREF _Toc193645608 \h</w:instrText>
             </w:r>
             <w:r>
               <w:rPr>
@@ -3135,6 +3138,7 @@
             </w:r>
             <w:r>
               <w:rPr>
+                <w:rFonts w:hint="eastAsia"/>
                 <w:noProof/>
                 <w:webHidden/>
               </w:rPr>
@@ -3165,13 +3169,13 @@
             </w:tabs>
             <w:ind w:left="480" w:firstLine="480"/>
             <w:rPr>
-              <w:rFonts w:asciiTheme="minorHAnsi" w:eastAsiaTheme="minorEastAsia" w:hAnsiTheme="minorHAnsi" w:cstheme="minorBidi" w:hint="eastAsia"/>
+              <w:rFonts w:asciiTheme="minorHAnsi" w:eastAsiaTheme="minorEastAsia" w:hAnsiTheme="minorHAnsi" w:cstheme="minorBidi"/>
               <w:noProof/>
               <w:sz w:val="22"/>
               <w14:ligatures w14:val="standardContextual"/>
             </w:rPr>
           </w:pPr>
-          <w:hyperlink w:anchor="_Toc193634866" w:history="1">
+          <w:hyperlink w:anchor="_Toc193645609" w:history="1">
             <w:r>
               <w:rPr>
                 <w:rStyle w:val="af0"/>
@@ -3217,7 +3221,7 @@
                 <w:noProof/>
                 <w:webHidden/>
               </w:rPr>
-              <w:instrText>PAGEREF _Toc193634866 \h</w:instrText>
+              <w:instrText>PAGEREF _Toc193645609 \h</w:instrText>
             </w:r>
             <w:r>
               <w:rPr>
@@ -3236,6 +3240,7 @@
             </w:r>
             <w:r>
               <w:rPr>
+                <w:rFonts w:hint="eastAsia"/>
                 <w:noProof/>
                 <w:webHidden/>
               </w:rPr>
@@ -3266,13 +3271,13 @@
             </w:tabs>
             <w:ind w:left="960" w:firstLine="480"/>
             <w:rPr>
-              <w:rFonts w:asciiTheme="minorHAnsi" w:eastAsiaTheme="minorEastAsia" w:hAnsiTheme="minorHAnsi" w:cstheme="minorBidi" w:hint="eastAsia"/>
+              <w:rFonts w:asciiTheme="minorHAnsi" w:eastAsiaTheme="minorEastAsia" w:hAnsiTheme="minorHAnsi" w:cstheme="minorBidi"/>
               <w:noProof/>
               <w:sz w:val="22"/>
               <w14:ligatures w14:val="standardContextual"/>
             </w:rPr>
           </w:pPr>
-          <w:hyperlink w:anchor="_Toc193634867" w:history="1">
+          <w:hyperlink w:anchor="_Toc193645610" w:history="1">
             <w:r>
               <w:rPr>
                 <w:rStyle w:val="af0"/>
@@ -3318,7 +3323,7 @@
                 <w:noProof/>
                 <w:webHidden/>
               </w:rPr>
-              <w:instrText>PAGEREF _Toc193634867 \h</w:instrText>
+              <w:instrText>PAGEREF _Toc193645610 \h</w:instrText>
             </w:r>
             <w:r>
               <w:rPr>
@@ -3337,6 +3342,7 @@
             </w:r>
             <w:r>
               <w:rPr>
+                <w:rFonts w:hint="eastAsia"/>
                 <w:noProof/>
                 <w:webHidden/>
               </w:rPr>
@@ -3367,13 +3373,13 @@
             </w:tabs>
             <w:ind w:left="960" w:firstLine="480"/>
             <w:rPr>
-              <w:rFonts w:asciiTheme="minorHAnsi" w:eastAsiaTheme="minorEastAsia" w:hAnsiTheme="minorHAnsi" w:cstheme="minorBidi" w:hint="eastAsia"/>
+              <w:rFonts w:asciiTheme="minorHAnsi" w:eastAsiaTheme="minorEastAsia" w:hAnsiTheme="minorHAnsi" w:cstheme="minorBidi"/>
               <w:noProof/>
               <w:sz w:val="22"/>
               <w14:ligatures w14:val="standardContextual"/>
             </w:rPr>
           </w:pPr>
-          <w:hyperlink w:anchor="_Toc193634868" w:history="1">
+          <w:hyperlink w:anchor="_Toc193645611" w:history="1">
             <w:r>
               <w:rPr>
                 <w:rStyle w:val="af0"/>
@@ -3419,7 +3425,7 @@
                 <w:noProof/>
                 <w:webHidden/>
               </w:rPr>
-              <w:instrText>PAGEREF _Toc193634868 \h</w:instrText>
+              <w:instrText>PAGEREF _Toc193645611 \h</w:instrText>
             </w:r>
             <w:r>
               <w:rPr>
@@ -3438,6 +3444,7 @@
             </w:r>
             <w:r>
               <w:rPr>
+                <w:rFonts w:hint="eastAsia"/>
                 <w:noProof/>
                 <w:webHidden/>
               </w:rPr>
@@ -3468,13 +3475,13 @@
             </w:tabs>
             <w:ind w:left="480" w:firstLine="480"/>
             <w:rPr>
-              <w:rFonts w:asciiTheme="minorHAnsi" w:eastAsiaTheme="minorEastAsia" w:hAnsiTheme="minorHAnsi" w:cstheme="minorBidi" w:hint="eastAsia"/>
+              <w:rFonts w:asciiTheme="minorHAnsi" w:eastAsiaTheme="minorEastAsia" w:hAnsiTheme="minorHAnsi" w:cstheme="minorBidi"/>
               <w:noProof/>
               <w:sz w:val="22"/>
               <w14:ligatures w14:val="standardContextual"/>
             </w:rPr>
           </w:pPr>
-          <w:hyperlink w:anchor="_Toc193634869" w:history="1">
+          <w:hyperlink w:anchor="_Toc193645612" w:history="1">
             <w:r>
               <w:rPr>
                 <w:rStyle w:val="af0"/>
@@ -3520,7 +3527,7 @@
                 <w:noProof/>
                 <w:webHidden/>
               </w:rPr>
-              <w:instrText>PAGEREF _Toc193634869 \h</w:instrText>
+              <w:instrText>PAGEREF _Toc193645612 \h</w:instrText>
             </w:r>
             <w:r>
               <w:rPr>
@@ -3539,6 +3546,7 @@
             </w:r>
             <w:r>
               <w:rPr>
+                <w:rFonts w:hint="eastAsia"/>
                 <w:noProof/>
                 <w:webHidden/>
               </w:rPr>
@@ -3569,13 +3577,13 @@
             </w:tabs>
             <w:ind w:firstLine="480"/>
             <w:rPr>
-              <w:rFonts w:asciiTheme="minorHAnsi" w:eastAsiaTheme="minorEastAsia" w:hAnsiTheme="minorHAnsi" w:cstheme="minorBidi" w:hint="eastAsia"/>
+              <w:rFonts w:asciiTheme="minorHAnsi" w:eastAsiaTheme="minorEastAsia" w:hAnsiTheme="minorHAnsi" w:cstheme="minorBidi"/>
               <w:noProof/>
               <w:sz w:val="22"/>
               <w14:ligatures w14:val="standardContextual"/>
             </w:rPr>
           </w:pPr>
-          <w:hyperlink w:anchor="_Toc193634870" w:history="1">
+          <w:hyperlink w:anchor="_Toc193645613" w:history="1">
             <w:r>
               <w:rPr>
                 <w:rStyle w:val="af0"/>
@@ -3629,7 +3637,7 @@
                 <w:noProof/>
                 <w:webHidden/>
               </w:rPr>
-              <w:instrText>PAGEREF _Toc193634870 \h</w:instrText>
+              <w:instrText>PAGEREF _Toc193645613 \h</w:instrText>
             </w:r>
             <w:r>
               <w:rPr>
@@ -3648,6 +3656,7 @@
             </w:r>
             <w:r>
               <w:rPr>
+                <w:rFonts w:hint="eastAsia"/>
                 <w:noProof/>
                 <w:webHidden/>
               </w:rPr>
@@ -3678,13 +3687,13 @@
             </w:tabs>
             <w:ind w:left="480" w:firstLine="480"/>
             <w:rPr>
-              <w:rFonts w:asciiTheme="minorHAnsi" w:eastAsiaTheme="minorEastAsia" w:hAnsiTheme="minorHAnsi" w:cstheme="minorBidi" w:hint="eastAsia"/>
+              <w:rFonts w:asciiTheme="minorHAnsi" w:eastAsiaTheme="minorEastAsia" w:hAnsiTheme="minorHAnsi" w:cstheme="minorBidi"/>
               <w:noProof/>
               <w:sz w:val="22"/>
               <w14:ligatures w14:val="standardContextual"/>
             </w:rPr>
           </w:pPr>
-          <w:hyperlink w:anchor="_Toc193634871" w:history="1">
+          <w:hyperlink w:anchor="_Toc193645614" w:history="1">
             <w:r>
               <w:rPr>
                 <w:rStyle w:val="af0"/>
@@ -3730,7 +3739,7 @@
                 <w:noProof/>
                 <w:webHidden/>
               </w:rPr>
-              <w:instrText>PAGEREF _Toc193634871 \h</w:instrText>
+              <w:instrText>PAGEREF _Toc193645614 \h</w:instrText>
             </w:r>
             <w:r>
               <w:rPr>
@@ -3749,6 +3758,7 @@
             </w:r>
             <w:r>
               <w:rPr>
+                <w:rFonts w:hint="eastAsia"/>
                 <w:noProof/>
                 <w:webHidden/>
               </w:rPr>
@@ -3779,13 +3789,13 @@
             </w:tabs>
             <w:ind w:left="480" w:firstLine="480"/>
             <w:rPr>
-              <w:rFonts w:asciiTheme="minorHAnsi" w:eastAsiaTheme="minorEastAsia" w:hAnsiTheme="minorHAnsi" w:cstheme="minorBidi" w:hint="eastAsia"/>
+              <w:rFonts w:asciiTheme="minorHAnsi" w:eastAsiaTheme="minorEastAsia" w:hAnsiTheme="minorHAnsi" w:cstheme="minorBidi"/>
               <w:noProof/>
               <w:sz w:val="22"/>
               <w14:ligatures w14:val="standardContextual"/>
             </w:rPr>
           </w:pPr>
-          <w:hyperlink w:anchor="_Toc193634872" w:history="1">
+          <w:hyperlink w:anchor="_Toc193645615" w:history="1">
             <w:r>
               <w:rPr>
                 <w:rStyle w:val="af0"/>
@@ -3831,7 +3841,7 @@
                 <w:noProof/>
                 <w:webHidden/>
               </w:rPr>
-              <w:instrText>PAGEREF _Toc193634872 \h</w:instrText>
+              <w:instrText>PAGEREF _Toc193645615 \h</w:instrText>
             </w:r>
             <w:r>
               <w:rPr>
@@ -3850,6 +3860,7 @@
             </w:r>
             <w:r>
               <w:rPr>
+                <w:rFonts w:hint="eastAsia"/>
                 <w:noProof/>
                 <w:webHidden/>
               </w:rPr>
@@ -3880,13 +3891,13 @@
             </w:tabs>
             <w:ind w:left="480" w:firstLine="480"/>
             <w:rPr>
-              <w:rFonts w:asciiTheme="minorHAnsi" w:eastAsiaTheme="minorEastAsia" w:hAnsiTheme="minorHAnsi" w:cstheme="minorBidi" w:hint="eastAsia"/>
+              <w:rFonts w:asciiTheme="minorHAnsi" w:eastAsiaTheme="minorEastAsia" w:hAnsiTheme="minorHAnsi" w:cstheme="minorBidi"/>
               <w:noProof/>
               <w:sz w:val="22"/>
               <w14:ligatures w14:val="standardContextual"/>
             </w:rPr>
           </w:pPr>
-          <w:hyperlink w:anchor="_Toc193634873" w:history="1">
+          <w:hyperlink w:anchor="_Toc193645616" w:history="1">
             <w:r>
               <w:rPr>
                 <w:rStyle w:val="af0"/>
@@ -3932,7 +3943,7 @@
                 <w:noProof/>
                 <w:webHidden/>
               </w:rPr>
-              <w:instrText>PAGEREF _Toc193634873 \h</w:instrText>
+              <w:instrText>PAGEREF _Toc193645616 \h</w:instrText>
             </w:r>
             <w:r>
               <w:rPr>
@@ -3951,6 +3962,7 @@
             </w:r>
             <w:r>
               <w:rPr>
+                <w:rFonts w:hint="eastAsia"/>
                 <w:noProof/>
                 <w:webHidden/>
               </w:rPr>
@@ -3981,13 +3993,13 @@
             </w:tabs>
             <w:ind w:left="480" w:firstLine="480"/>
             <w:rPr>
-              <w:rFonts w:asciiTheme="minorHAnsi" w:eastAsiaTheme="minorEastAsia" w:hAnsiTheme="minorHAnsi" w:cstheme="minorBidi" w:hint="eastAsia"/>
+              <w:rFonts w:asciiTheme="minorHAnsi" w:eastAsiaTheme="minorEastAsia" w:hAnsiTheme="minorHAnsi" w:cstheme="minorBidi"/>
               <w:noProof/>
               <w:sz w:val="22"/>
               <w14:ligatures w14:val="standardContextual"/>
             </w:rPr>
           </w:pPr>
-          <w:hyperlink w:anchor="_Toc193634874" w:history="1">
+          <w:hyperlink w:anchor="_Toc193645617" w:history="1">
             <w:r>
               <w:rPr>
                 <w:rStyle w:val="af0"/>
@@ -4033,7 +4045,7 @@
                 <w:noProof/>
                 <w:webHidden/>
               </w:rPr>
-              <w:instrText>PAGEREF _Toc193634874 \h</w:instrText>
+              <w:instrText>PAGEREF _Toc193645617 \h</w:instrText>
             </w:r>
             <w:r>
               <w:rPr>
@@ -4052,6 +4064,7 @@
             </w:r>
             <w:r>
               <w:rPr>
+                <w:rFonts w:hint="eastAsia"/>
                 <w:noProof/>
                 <w:webHidden/>
               </w:rPr>
@@ -4082,13 +4095,13 @@
             </w:tabs>
             <w:ind w:firstLine="480"/>
             <w:rPr>
-              <w:rFonts w:asciiTheme="minorHAnsi" w:eastAsiaTheme="minorEastAsia" w:hAnsiTheme="minorHAnsi" w:cstheme="minorBidi" w:hint="eastAsia"/>
+              <w:rFonts w:asciiTheme="minorHAnsi" w:eastAsiaTheme="minorEastAsia" w:hAnsiTheme="minorHAnsi" w:cstheme="minorBidi"/>
               <w:noProof/>
               <w:sz w:val="22"/>
               <w14:ligatures w14:val="standardContextual"/>
             </w:rPr>
           </w:pPr>
-          <w:hyperlink w:anchor="_Toc193634875" w:history="1">
+          <w:hyperlink w:anchor="_Toc193645618" w:history="1">
             <w:r>
               <w:rPr>
                 <w:rStyle w:val="af0"/>
@@ -4142,7 +4155,7 @@
                 <w:noProof/>
                 <w:webHidden/>
               </w:rPr>
-              <w:instrText>PAGEREF _Toc193634875 \h</w:instrText>
+              <w:instrText>PAGEREF _Toc193645618 \h</w:instrText>
             </w:r>
             <w:r>
               <w:rPr>
@@ -4161,6 +4174,7 @@
             </w:r>
             <w:r>
               <w:rPr>
+                <w:rFonts w:hint="eastAsia"/>
                 <w:noProof/>
                 <w:webHidden/>
               </w:rPr>
@@ -4191,13 +4205,13 @@
             </w:tabs>
             <w:ind w:left="480" w:firstLine="480"/>
             <w:rPr>
-              <w:rFonts w:asciiTheme="minorHAnsi" w:eastAsiaTheme="minorEastAsia" w:hAnsiTheme="minorHAnsi" w:cstheme="minorBidi" w:hint="eastAsia"/>
+              <w:rFonts w:asciiTheme="minorHAnsi" w:eastAsiaTheme="minorEastAsia" w:hAnsiTheme="minorHAnsi" w:cstheme="minorBidi"/>
               <w:noProof/>
               <w:sz w:val="22"/>
               <w14:ligatures w14:val="standardContextual"/>
             </w:rPr>
           </w:pPr>
-          <w:hyperlink w:anchor="_Toc193634876" w:history="1">
+          <w:hyperlink w:anchor="_Toc193645619" w:history="1">
             <w:r>
               <w:rPr>
                 <w:rStyle w:val="af0"/>
@@ -4243,7 +4257,7 @@
                 <w:noProof/>
                 <w:webHidden/>
               </w:rPr>
-              <w:instrText>PAGEREF _Toc193634876 \h</w:instrText>
+              <w:instrText>PAGEREF _Toc193645619 \h</w:instrText>
             </w:r>
             <w:r>
               <w:rPr>
@@ -4262,6 +4276,7 @@
             </w:r>
             <w:r>
               <w:rPr>
+                <w:rFonts w:hint="eastAsia"/>
                 <w:noProof/>
                 <w:webHidden/>
               </w:rPr>
@@ -4292,13 +4307,13 @@
             </w:tabs>
             <w:ind w:left="480" w:firstLine="480"/>
             <w:rPr>
-              <w:rFonts w:asciiTheme="minorHAnsi" w:eastAsiaTheme="minorEastAsia" w:hAnsiTheme="minorHAnsi" w:cstheme="minorBidi" w:hint="eastAsia"/>
+              <w:rFonts w:asciiTheme="minorHAnsi" w:eastAsiaTheme="minorEastAsia" w:hAnsiTheme="minorHAnsi" w:cstheme="minorBidi"/>
               <w:noProof/>
               <w:sz w:val="22"/>
               <w14:ligatures w14:val="standardContextual"/>
             </w:rPr>
           </w:pPr>
-          <w:hyperlink w:anchor="_Toc193634877" w:history="1">
+          <w:hyperlink w:anchor="_Toc193645620" w:history="1">
             <w:r>
               <w:rPr>
                 <w:rStyle w:val="af0"/>
@@ -4344,7 +4359,7 @@
                 <w:noProof/>
                 <w:webHidden/>
               </w:rPr>
-              <w:instrText>PAGEREF _Toc193634877 \h</w:instrText>
+              <w:instrText>PAGEREF _Toc193645620 \h</w:instrText>
             </w:r>
             <w:r>
               <w:rPr>
@@ -4363,6 +4378,7 @@
             </w:r>
             <w:r>
               <w:rPr>
+                <w:rFonts w:hint="eastAsia"/>
                 <w:noProof/>
                 <w:webHidden/>
               </w:rPr>
@@ -4393,13 +4409,13 @@
             </w:tabs>
             <w:ind w:left="960" w:firstLine="480"/>
             <w:rPr>
-              <w:rFonts w:asciiTheme="minorHAnsi" w:eastAsiaTheme="minorEastAsia" w:hAnsiTheme="minorHAnsi" w:cstheme="minorBidi" w:hint="eastAsia"/>
+              <w:rFonts w:asciiTheme="minorHAnsi" w:eastAsiaTheme="minorEastAsia" w:hAnsiTheme="minorHAnsi" w:cstheme="minorBidi"/>
               <w:noProof/>
               <w:sz w:val="22"/>
               <w14:ligatures w14:val="standardContextual"/>
             </w:rPr>
           </w:pPr>
-          <w:hyperlink w:anchor="_Toc193634878" w:history="1">
+          <w:hyperlink w:anchor="_Toc193645621" w:history="1">
             <w:r>
               <w:rPr>
                 <w:rStyle w:val="af0"/>
@@ -4445,7 +4461,7 @@
                 <w:noProof/>
                 <w:webHidden/>
               </w:rPr>
-              <w:instrText>PAGEREF _Toc193634878 \h</w:instrText>
+              <w:instrText>PAGEREF _Toc193645621 \h</w:instrText>
             </w:r>
             <w:r>
               <w:rPr>
@@ -4464,6 +4480,7 @@
             </w:r>
             <w:r>
               <w:rPr>
+                <w:rFonts w:hint="eastAsia"/>
                 <w:noProof/>
                 <w:webHidden/>
               </w:rPr>
@@ -4494,13 +4511,13 @@
             </w:tabs>
             <w:ind w:left="960" w:firstLine="480"/>
             <w:rPr>
-              <w:rFonts w:asciiTheme="minorHAnsi" w:eastAsiaTheme="minorEastAsia" w:hAnsiTheme="minorHAnsi" w:cstheme="minorBidi" w:hint="eastAsia"/>
+              <w:rFonts w:asciiTheme="minorHAnsi" w:eastAsiaTheme="minorEastAsia" w:hAnsiTheme="minorHAnsi" w:cstheme="minorBidi"/>
               <w:noProof/>
               <w:sz w:val="22"/>
               <w14:ligatures w14:val="standardContextual"/>
             </w:rPr>
           </w:pPr>
-          <w:hyperlink w:anchor="_Toc193634879" w:history="1">
+          <w:hyperlink w:anchor="_Toc193645622" w:history="1">
             <w:r>
               <w:rPr>
                 <w:rStyle w:val="af0"/>
@@ -4546,7 +4563,7 @@
                 <w:noProof/>
                 <w:webHidden/>
               </w:rPr>
-              <w:instrText>PAGEREF _Toc193634879 \h</w:instrText>
+              <w:instrText>PAGEREF _Toc193645622 \h</w:instrText>
             </w:r>
             <w:r>
               <w:rPr>
@@ -4565,6 +4582,7 @@
             </w:r>
             <w:r>
               <w:rPr>
+                <w:rFonts w:hint="eastAsia"/>
                 <w:noProof/>
                 <w:webHidden/>
               </w:rPr>
@@ -4595,13 +4613,13 @@
             </w:tabs>
             <w:ind w:left="960" w:firstLine="480"/>
             <w:rPr>
-              <w:rFonts w:asciiTheme="minorHAnsi" w:eastAsiaTheme="minorEastAsia" w:hAnsiTheme="minorHAnsi" w:cstheme="minorBidi" w:hint="eastAsia"/>
+              <w:rFonts w:asciiTheme="minorHAnsi" w:eastAsiaTheme="minorEastAsia" w:hAnsiTheme="minorHAnsi" w:cstheme="minorBidi"/>
               <w:noProof/>
               <w:sz w:val="22"/>
               <w14:ligatures w14:val="standardContextual"/>
             </w:rPr>
           </w:pPr>
-          <w:hyperlink w:anchor="_Toc193634880" w:history="1">
+          <w:hyperlink w:anchor="_Toc193645623" w:history="1">
             <w:r>
               <w:rPr>
                 <w:rStyle w:val="af0"/>
@@ -4647,7 +4665,7 @@
                 <w:noProof/>
                 <w:webHidden/>
               </w:rPr>
-              <w:instrText>PAGEREF _Toc193634880 \h</w:instrText>
+              <w:instrText>PAGEREF _Toc193645623 \h</w:instrText>
             </w:r>
             <w:r>
               <w:rPr>
@@ -4666,6 +4684,7 @@
             </w:r>
             <w:r>
               <w:rPr>
+                <w:rFonts w:hint="eastAsia"/>
                 <w:noProof/>
                 <w:webHidden/>
               </w:rPr>
@@ -4696,13 +4715,13 @@
             </w:tabs>
             <w:ind w:left="480" w:firstLine="480"/>
             <w:rPr>
-              <w:rFonts w:asciiTheme="minorHAnsi" w:eastAsiaTheme="minorEastAsia" w:hAnsiTheme="minorHAnsi" w:cstheme="minorBidi" w:hint="eastAsia"/>
+              <w:rFonts w:asciiTheme="minorHAnsi" w:eastAsiaTheme="minorEastAsia" w:hAnsiTheme="minorHAnsi" w:cstheme="minorBidi"/>
               <w:noProof/>
               <w:sz w:val="22"/>
               <w14:ligatures w14:val="standardContextual"/>
             </w:rPr>
           </w:pPr>
-          <w:hyperlink w:anchor="_Toc193634881" w:history="1">
+          <w:hyperlink w:anchor="_Toc193645624" w:history="1">
             <w:r>
               <w:rPr>
                 <w:rStyle w:val="af0"/>
@@ -4748,7 +4767,7 @@
                 <w:noProof/>
                 <w:webHidden/>
               </w:rPr>
-              <w:instrText>PAGEREF _Toc193634881 \h</w:instrText>
+              <w:instrText>PAGEREF _Toc193645624 \h</w:instrText>
             </w:r>
             <w:r>
               <w:rPr>
@@ -4767,6 +4786,7 @@
             </w:r>
             <w:r>
               <w:rPr>
+                <w:rFonts w:hint="eastAsia"/>
                 <w:noProof/>
                 <w:webHidden/>
               </w:rPr>
@@ -4797,13 +4817,13 @@
             </w:tabs>
             <w:ind w:left="960" w:firstLine="480"/>
             <w:rPr>
-              <w:rFonts w:asciiTheme="minorHAnsi" w:eastAsiaTheme="minorEastAsia" w:hAnsiTheme="minorHAnsi" w:cstheme="minorBidi" w:hint="eastAsia"/>
+              <w:rFonts w:asciiTheme="minorHAnsi" w:eastAsiaTheme="minorEastAsia" w:hAnsiTheme="minorHAnsi" w:cstheme="minorBidi"/>
               <w:noProof/>
               <w:sz w:val="22"/>
               <w14:ligatures w14:val="standardContextual"/>
             </w:rPr>
           </w:pPr>
-          <w:hyperlink w:anchor="_Toc193634882" w:history="1">
+          <w:hyperlink w:anchor="_Toc193645625" w:history="1">
             <w:r>
               <w:rPr>
                 <w:rStyle w:val="af0"/>
@@ -4849,7 +4869,7 @@
                 <w:noProof/>
                 <w:webHidden/>
               </w:rPr>
-              <w:instrText>PAGEREF _Toc193634882 \h</w:instrText>
+              <w:instrText>PAGEREF _Toc193645625 \h</w:instrText>
             </w:r>
             <w:r>
               <w:rPr>
@@ -4868,6 +4888,7 @@
             </w:r>
             <w:r>
               <w:rPr>
+                <w:rFonts w:hint="eastAsia"/>
                 <w:noProof/>
                 <w:webHidden/>
               </w:rPr>
@@ -4898,13 +4919,13 @@
             </w:tabs>
             <w:ind w:left="960" w:firstLine="480"/>
             <w:rPr>
-              <w:rFonts w:asciiTheme="minorHAnsi" w:eastAsiaTheme="minorEastAsia" w:hAnsiTheme="minorHAnsi" w:cstheme="minorBidi" w:hint="eastAsia"/>
+              <w:rFonts w:asciiTheme="minorHAnsi" w:eastAsiaTheme="minorEastAsia" w:hAnsiTheme="minorHAnsi" w:cstheme="minorBidi"/>
               <w:noProof/>
               <w:sz w:val="22"/>
               <w14:ligatures w14:val="standardContextual"/>
             </w:rPr>
           </w:pPr>
-          <w:hyperlink w:anchor="_Toc193634883" w:history="1">
+          <w:hyperlink w:anchor="_Toc193645626" w:history="1">
             <w:r>
               <w:rPr>
                 <w:rStyle w:val="af0"/>
@@ -4950,7 +4971,7 @@
                 <w:noProof/>
                 <w:webHidden/>
               </w:rPr>
-              <w:instrText>PAGEREF _Toc193634883 \h</w:instrText>
+              <w:instrText>PAGEREF _Toc193645626 \h</w:instrText>
             </w:r>
             <w:r>
               <w:rPr>
@@ -4969,6 +4990,7 @@
             </w:r>
             <w:r>
               <w:rPr>
+                <w:rFonts w:hint="eastAsia"/>
                 <w:noProof/>
                 <w:webHidden/>
               </w:rPr>
@@ -4999,13 +5021,13 @@
             </w:tabs>
             <w:ind w:left="480" w:firstLine="480"/>
             <w:rPr>
-              <w:rFonts w:asciiTheme="minorHAnsi" w:eastAsiaTheme="minorEastAsia" w:hAnsiTheme="minorHAnsi" w:cstheme="minorBidi" w:hint="eastAsia"/>
+              <w:rFonts w:asciiTheme="minorHAnsi" w:eastAsiaTheme="minorEastAsia" w:hAnsiTheme="minorHAnsi" w:cstheme="minorBidi"/>
               <w:noProof/>
               <w:sz w:val="22"/>
               <w14:ligatures w14:val="standardContextual"/>
             </w:rPr>
           </w:pPr>
-          <w:hyperlink w:anchor="_Toc193634884" w:history="1">
+          <w:hyperlink w:anchor="_Toc193645627" w:history="1">
             <w:r>
               <w:rPr>
                 <w:rStyle w:val="af0"/>
@@ -5051,7 +5073,7 @@
                 <w:noProof/>
                 <w:webHidden/>
               </w:rPr>
-              <w:instrText>PAGEREF _Toc193634884 \h</w:instrText>
+              <w:instrText>PAGEREF _Toc193645627 \h</w:instrText>
             </w:r>
             <w:r>
               <w:rPr>
@@ -5070,6 +5092,7 @@
             </w:r>
             <w:r>
               <w:rPr>
+                <w:rFonts w:hint="eastAsia"/>
                 <w:noProof/>
                 <w:webHidden/>
               </w:rPr>
@@ -5100,13 +5123,13 @@
             </w:tabs>
             <w:ind w:left="960" w:firstLine="480"/>
             <w:rPr>
-              <w:rFonts w:asciiTheme="minorHAnsi" w:eastAsiaTheme="minorEastAsia" w:hAnsiTheme="minorHAnsi" w:cstheme="minorBidi" w:hint="eastAsia"/>
+              <w:rFonts w:asciiTheme="minorHAnsi" w:eastAsiaTheme="minorEastAsia" w:hAnsiTheme="minorHAnsi" w:cstheme="minorBidi"/>
               <w:noProof/>
               <w:sz w:val="22"/>
               <w14:ligatures w14:val="standardContextual"/>
             </w:rPr>
           </w:pPr>
-          <w:hyperlink w:anchor="_Toc193634885" w:history="1">
+          <w:hyperlink w:anchor="_Toc193645628" w:history="1">
             <w:r>
               <w:rPr>
                 <w:rStyle w:val="af0"/>
@@ -5160,7 +5183,7 @@
                 <w:noProof/>
                 <w:webHidden/>
               </w:rPr>
-              <w:instrText>PAGEREF _Toc193634885 \h</w:instrText>
+              <w:instrText>PAGEREF _Toc193645628 \h</w:instrText>
             </w:r>
             <w:r>
               <w:rPr>
@@ -5179,6 +5202,211 @@
             </w:r>
             <w:r>
               <w:rPr>
+                <w:rFonts w:hint="eastAsia"/>
+                <w:noProof/>
+                <w:webHidden/>
+              </w:rPr>
+              <w:fldChar w:fldCharType="separate"/>
+            </w:r>
+            <w:r>
+              <w:rPr>
+                <w:noProof/>
+                <w:webHidden/>
+              </w:rPr>
+              <w:t>35</w:t>
+            </w:r>
+            <w:r>
+              <w:rPr>
+                <w:rFonts w:hint="eastAsia"/>
+                <w:noProof/>
+                <w:webHidden/>
+              </w:rPr>
+              <w:fldChar w:fldCharType="end"/>
+            </w:r>
+          </w:hyperlink>
+        </w:p>
+        <w:p>
+          <w:pPr>
+            <w:pStyle w:val="TOC2"/>
+            <w:tabs>
+              <w:tab w:val="right" w:leader="dot" w:pos="8296"/>
+            </w:tabs>
+            <w:ind w:left="480" w:firstLine="480"/>
+            <w:rPr>
+              <w:rFonts w:asciiTheme="minorHAnsi" w:eastAsiaTheme="minorEastAsia" w:hAnsiTheme="minorHAnsi" w:cstheme="minorBidi"/>
+              <w:noProof/>
+              <w:sz w:val="22"/>
+              <w14:ligatures w14:val="standardContextual"/>
+            </w:rPr>
+          </w:pPr>
+          <w:hyperlink w:anchor="_Toc193645629" w:history="1">
+            <w:r>
+              <w:rPr>
+                <w:rStyle w:val="af0"/>
+                <w:rFonts w:hint="eastAsia"/>
+                <w:noProof/>
+              </w:rPr>
+              <w:t xml:space="preserve">3.5  Deepseek-R1 </w:t>
+            </w:r>
+            <w:r>
+              <w:rPr>
+                <w:rStyle w:val="af0"/>
+                <w:rFonts w:hint="eastAsia"/>
+                <w:noProof/>
+              </w:rPr>
+              <w:t>训练策略解析</w:t>
+            </w:r>
+            <w:r>
+              <w:rPr>
+                <w:rFonts w:hint="eastAsia"/>
+                <w:noProof/>
+                <w:webHidden/>
+              </w:rPr>
+              <w:tab/>
+            </w:r>
+            <w:r>
+              <w:rPr>
+                <w:rFonts w:hint="eastAsia"/>
+                <w:noProof/>
+                <w:webHidden/>
+              </w:rPr>
+              <w:fldChar w:fldCharType="begin"/>
+            </w:r>
+            <w:r>
+              <w:rPr>
+                <w:rFonts w:hint="eastAsia"/>
+                <w:noProof/>
+                <w:webHidden/>
+              </w:rPr>
+              <w:instrText xml:space="preserve"> </w:instrText>
+            </w:r>
+            <w:r>
+              <w:rPr>
+                <w:noProof/>
+                <w:webHidden/>
+              </w:rPr>
+              <w:instrText>PAGEREF _Toc193645629 \h</w:instrText>
+            </w:r>
+            <w:r>
+              <w:rPr>
+                <w:rFonts w:hint="eastAsia"/>
+                <w:noProof/>
+                <w:webHidden/>
+              </w:rPr>
+              <w:instrText xml:space="preserve"> </w:instrText>
+            </w:r>
+            <w:r>
+              <w:rPr>
+                <w:rFonts w:hint="eastAsia"/>
+                <w:noProof/>
+                <w:webHidden/>
+              </w:rPr>
+            </w:r>
+            <w:r>
+              <w:rPr>
+                <w:rFonts w:hint="eastAsia"/>
+                <w:noProof/>
+                <w:webHidden/>
+              </w:rPr>
+              <w:fldChar w:fldCharType="separate"/>
+            </w:r>
+            <w:r>
+              <w:rPr>
+                <w:noProof/>
+                <w:webHidden/>
+              </w:rPr>
+              <w:t>35</w:t>
+            </w:r>
+            <w:r>
+              <w:rPr>
+                <w:rFonts w:hint="eastAsia"/>
+                <w:noProof/>
+                <w:webHidden/>
+              </w:rPr>
+              <w:fldChar w:fldCharType="end"/>
+            </w:r>
+          </w:hyperlink>
+        </w:p>
+        <w:p>
+          <w:pPr>
+            <w:pStyle w:val="TOC2"/>
+            <w:tabs>
+              <w:tab w:val="right" w:leader="dot" w:pos="8296"/>
+            </w:tabs>
+            <w:ind w:left="480" w:firstLine="480"/>
+            <w:rPr>
+              <w:rFonts w:asciiTheme="minorHAnsi" w:eastAsiaTheme="minorEastAsia" w:hAnsiTheme="minorHAnsi" w:cstheme="minorBidi"/>
+              <w:noProof/>
+              <w:sz w:val="22"/>
+              <w14:ligatures w14:val="standardContextual"/>
+            </w:rPr>
+          </w:pPr>
+          <w:hyperlink w:anchor="_Toc193645630" w:history="1">
+            <w:r>
+              <w:rPr>
+                <w:rStyle w:val="af0"/>
+                <w:rFonts w:hint="eastAsia"/>
+                <w:noProof/>
+              </w:rPr>
+              <w:t xml:space="preserve">3.6  </w:t>
+            </w:r>
+            <w:r>
+              <w:rPr>
+                <w:rStyle w:val="af0"/>
+                <w:rFonts w:hint="eastAsia"/>
+                <w:noProof/>
+              </w:rPr>
+              <w:t>研究方案设计</w:t>
+            </w:r>
+            <w:r>
+              <w:rPr>
+                <w:rFonts w:hint="eastAsia"/>
+                <w:noProof/>
+                <w:webHidden/>
+              </w:rPr>
+              <w:tab/>
+            </w:r>
+            <w:r>
+              <w:rPr>
+                <w:rFonts w:hint="eastAsia"/>
+                <w:noProof/>
+                <w:webHidden/>
+              </w:rPr>
+              <w:fldChar w:fldCharType="begin"/>
+            </w:r>
+            <w:r>
+              <w:rPr>
+                <w:rFonts w:hint="eastAsia"/>
+                <w:noProof/>
+                <w:webHidden/>
+              </w:rPr>
+              <w:instrText xml:space="preserve"> </w:instrText>
+            </w:r>
+            <w:r>
+              <w:rPr>
+                <w:noProof/>
+                <w:webHidden/>
+              </w:rPr>
+              <w:instrText>PAGEREF _Toc193645630 \h</w:instrText>
+            </w:r>
+            <w:r>
+              <w:rPr>
+                <w:rFonts w:hint="eastAsia"/>
+                <w:noProof/>
+                <w:webHidden/>
+              </w:rPr>
+              <w:instrText xml:space="preserve"> </w:instrText>
+            </w:r>
+            <w:r>
+              <w:rPr>
+                <w:rFonts w:hint="eastAsia"/>
+                <w:noProof/>
+                <w:webHidden/>
+              </w:rPr>
+            </w:r>
+            <w:r>
+              <w:rPr>
+                <w:rFonts w:hint="eastAsia"/>
                 <w:noProof/>
                 <w:webHidden/>
               </w:rPr>
@@ -5209,13 +5437,13 @@
             </w:tabs>
             <w:ind w:firstLine="480"/>
             <w:rPr>
-              <w:rFonts w:asciiTheme="minorHAnsi" w:eastAsiaTheme="minorEastAsia" w:hAnsiTheme="minorHAnsi" w:cstheme="minorBidi" w:hint="eastAsia"/>
+              <w:rFonts w:asciiTheme="minorHAnsi" w:eastAsiaTheme="minorEastAsia" w:hAnsiTheme="minorHAnsi" w:cstheme="minorBidi"/>
               <w:noProof/>
               <w:sz w:val="22"/>
               <w14:ligatures w14:val="standardContextual"/>
             </w:rPr>
           </w:pPr>
-          <w:hyperlink w:anchor="_Toc193634886" w:history="1">
+          <w:hyperlink w:anchor="_Toc193645631" w:history="1">
             <w:r>
               <w:rPr>
                 <w:rStyle w:val="af0"/>
@@ -5269,7 +5497,7 @@
                 <w:noProof/>
                 <w:webHidden/>
               </w:rPr>
-              <w:instrText>PAGEREF _Toc193634886 \h</w:instrText>
+              <w:instrText>PAGEREF _Toc193645631 \h</w:instrText>
             </w:r>
             <w:r>
               <w:rPr>
@@ -5288,6 +5516,7 @@
             </w:r>
             <w:r>
               <w:rPr>
+                <w:rFonts w:hint="eastAsia"/>
                 <w:noProof/>
                 <w:webHidden/>
               </w:rPr>
@@ -5329,17 +5558,19 @@
       <w:pPr>
         <w:widowControl/>
         <w:overflowPunct/>
-        <w:spacing w:after="326" w:line="240" w:lineRule="auto"/>
+        <w:spacing w:line="240" w:lineRule="auto"/>
         <w:ind w:firstLineChars="0" w:firstLine="0"/>
         <w:jc w:val="left"/>
         <w:rPr>
-          <w:rFonts w:eastAsia="黑体"/>
-          <w:b/>
-          <w:bCs/>
+          <w:rFonts w:ascii="Arial" w:eastAsia="黑体" w:hAnsi="Arial"/>
+          <w:kern w:val="44"/>
           <w:sz w:val="36"/>
-          <w:szCs w:val="36"/>
-        </w:rPr>
-      </w:pPr>
+        </w:rPr>
+      </w:pPr>
+      <w:bookmarkStart w:id="4" w:name="_Toc193645607"/>
+      <w:r>
+        <w:br w:type="page"/>
+      </w:r>
     </w:p>
     <w:p>
       <w:pPr>
@@ -5347,11 +5578,11 @@
         <w:spacing w:after="326"/>
         <w:ind w:firstLine="720"/>
       </w:pPr>
-      <w:bookmarkStart w:id="4" w:name="_Toc193634864"/>
-      <w:r>
-        <w:rPr>
-          <w:rFonts w:hint="eastAsia"/>
-        </w:rPr>
+      <w:r>
+        <w:rPr>
+          <w:rFonts w:hint="eastAsia"/>
+        </w:rPr>
+        <w:lastRenderedPageBreak/>
         <w:t>第一章</w:t>
       </w:r>
       <w:r>
@@ -5369,7 +5600,7 @@
       <w:pPr>
         <w:pStyle w:val="2"/>
       </w:pPr>
-      <w:bookmarkStart w:id="5" w:name="_Toc193634865"/>
+      <w:bookmarkStart w:id="5" w:name="_Toc193645608"/>
       <w:r>
         <w:rPr>
           <w:rFonts w:hint="eastAsia"/>
@@ -5921,11 +6152,7 @@
         <w:t xml:space="preserve"> </w:t>
       </w:r>
       <w:r>
-        <w:t>开源框架开发数学推理能力验证系统，探</w:t>
-      </w:r>
-      <w:r>
-        <w:lastRenderedPageBreak/>
-        <w:t>索</w:t>
+        <w:t>开源框架开发数学推理能力验证系统，探索</w:t>
       </w:r>
       <w:r>
         <w:t xml:space="preserve"> LLM </w:t>
@@ -5947,6 +6174,7 @@
         <w:ind w:firstLine="480"/>
       </w:pPr>
       <w:r>
+        <w:lastRenderedPageBreak/>
         <w:t>优化</w:t>
       </w:r>
       <w:r>
@@ -6142,7 +6370,7 @@
         <w:pStyle w:val="2"/>
         <w:spacing w:after="326"/>
       </w:pPr>
-      <w:bookmarkStart w:id="6" w:name="_Toc193634866"/>
+      <w:bookmarkStart w:id="6" w:name="_Toc193645609"/>
       <w:r>
         <w:rPr>
           <w:rFonts w:hint="eastAsia"/>
@@ -6168,7 +6396,7 @@
         <w:pStyle w:val="3"/>
         <w:spacing w:after="326"/>
       </w:pPr>
-      <w:bookmarkStart w:id="7" w:name="_Toc193634867"/>
+      <w:bookmarkStart w:id="7" w:name="_Toc193645610"/>
       <w:r>
         <w:rPr>
           <w:rFonts w:hint="eastAsia"/>
@@ -6309,44 +6537,44 @@
         <w:rPr>
           <w:rFonts w:hint="eastAsia"/>
         </w:rPr>
+        <w:t>高质量</w:t>
+      </w:r>
+      <w:proofErr w:type="spellStart"/>
+      <w:r>
+        <w:t>CoT</w:t>
+      </w:r>
+      <w:proofErr w:type="spellEnd"/>
+      <w:r>
+        <w:rPr>
+          <w:rFonts w:hint="eastAsia"/>
+        </w:rPr>
+        <w:t>思维</w:t>
+      </w:r>
+      <w:proofErr w:type="gramStart"/>
+      <w:r>
+        <w:rPr>
+          <w:rFonts w:hint="eastAsia"/>
+        </w:rPr>
+        <w:t>链</w:t>
+      </w:r>
+      <w:r>
+        <w:t>数据</w:t>
+      </w:r>
+      <w:proofErr w:type="gramEnd"/>
+      <w:r>
+        <w:t>集进行微调；另一条分支则针对知识增强，通过相应的优化策略提高模型的知识整合能力。在此基础上，研究通过</w:t>
+      </w:r>
+      <w:r>
+        <w:t xml:space="preserve"> MMLU</w:t>
+      </w:r>
+      <w:r>
+        <w:t>、</w:t>
+      </w:r>
+      <w:r>
+        <w:t xml:space="preserve">GSM8K </w:t>
+      </w:r>
+      <w:r>
         <w:lastRenderedPageBreak/>
-        <w:t>高质量</w:t>
-      </w:r>
-      <w:proofErr w:type="spellStart"/>
-      <w:r>
-        <w:t>CoT</w:t>
-      </w:r>
-      <w:proofErr w:type="spellEnd"/>
-      <w:r>
-        <w:rPr>
-          <w:rFonts w:hint="eastAsia"/>
-        </w:rPr>
-        <w:t>思维</w:t>
-      </w:r>
-      <w:proofErr w:type="gramStart"/>
-      <w:r>
-        <w:rPr>
-          <w:rFonts w:hint="eastAsia"/>
-        </w:rPr>
-        <w:t>链</w:t>
-      </w:r>
-      <w:r>
-        <w:t>数据</w:t>
-      </w:r>
-      <w:proofErr w:type="gramEnd"/>
-      <w:r>
-        <w:t>集进行微调；另一条分支则针对知识增强，通过相应的优化策略提高模型的知识整合能力。在此基础上，研究通过</w:t>
-      </w:r>
-      <w:r>
-        <w:t xml:space="preserve"> MMLU</w:t>
-      </w:r>
-      <w:r>
-        <w:t>、</w:t>
-      </w:r>
-      <w:r>
-        <w:t xml:space="preserve">GSM8K </w:t>
-      </w:r>
-      <w:r>
         <w:t>和</w:t>
       </w:r>
       <w:r>
@@ -6791,7 +7019,7 @@
       <w:pPr>
         <w:pStyle w:val="3"/>
       </w:pPr>
-      <w:bookmarkStart w:id="8" w:name="_Toc193634868"/>
+      <w:bookmarkStart w:id="8" w:name="_Toc193645611"/>
       <w:r>
         <w:rPr>
           <w:rFonts w:hint="eastAsia"/>
@@ -6891,11 +7119,7 @@
         <w:t>LLM</w:t>
       </w:r>
       <w:r>
-        <w:t>）的推理能力。这一优化框架系统性地结合了监督微调、知识蒸馏与强化学习等多种技术，为模型推理性能的提升提供了新的思</w:t>
-      </w:r>
-      <w:r>
-        <w:lastRenderedPageBreak/>
-        <w:t>路。</w:t>
+        <w:t>）的推理能力。这一优化框架系统性地结合了监督微调、知识蒸馏与强化学习等多种技术，为模型推理性能的提升提供了新的思路。</w:t>
       </w:r>
     </w:p>
     <w:p>
@@ -6928,6 +7152,7 @@
       </w:r>
       <w:proofErr w:type="gramStart"/>
       <w:r>
+        <w:lastRenderedPageBreak/>
         <w:t>一</w:t>
       </w:r>
       <w:proofErr w:type="gramEnd"/>
@@ -7269,7 +7494,7 @@
       <w:pPr>
         <w:pStyle w:val="2"/>
       </w:pPr>
-      <w:bookmarkStart w:id="9" w:name="_Toc193634869"/>
+      <w:bookmarkStart w:id="9" w:name="_Toc193645612"/>
       <w:r>
         <w:rPr>
           <w:rFonts w:hint="eastAsia"/>
@@ -7362,20 +7587,26 @@
         <w:rPr>
           <w:rFonts w:hint="eastAsia"/>
         </w:rPr>
+        <w:t>第二章，国内外研究现状。在此章节中，主要探讨了</w:t>
+      </w:r>
+      <w:r>
+        <w:rPr>
+          <w:rFonts w:hint="eastAsia"/>
+        </w:rPr>
+        <w:t>了在本研究工作中涉及的相关技术研究</w:t>
+      </w:r>
+      <w:r>
+        <w:rPr>
+          <w:rFonts w:hint="eastAsia"/>
+        </w:rPr>
+        <w:t>，包括三个方面：大语言模型的研究，推理模型的相关发展</w:t>
+      </w:r>
+      <w:r>
+        <w:rPr>
+          <w:rFonts w:hint="eastAsia"/>
+        </w:rPr>
         <w:lastRenderedPageBreak/>
-        <w:t>第二章，国内外研究现状。在此章节中，主要探讨了</w:t>
-      </w:r>
-      <w:r>
-        <w:rPr>
-          <w:rFonts w:hint="eastAsia"/>
-        </w:rPr>
-        <w:t>了在本研究工作中涉及的相关技术研究</w:t>
-      </w:r>
-      <w:r>
-        <w:rPr>
-          <w:rFonts w:hint="eastAsia"/>
-        </w:rPr>
-        <w:t>，包括三个方面：大语言模型的研究，推理模型的相关发展历程以及模型训练技术的研究。与此同时，对</w:t>
+        <w:t>历程以及模型训练技术的研究。与此同时，对</w:t>
       </w:r>
       <w:r>
         <w:rPr>
@@ -7588,7 +7819,7 @@
         <w:spacing w:after="326"/>
         <w:ind w:firstLine="720"/>
       </w:pPr>
-      <w:bookmarkStart w:id="10" w:name="_Toc193634870"/>
+      <w:bookmarkStart w:id="10" w:name="_Toc193645613"/>
       <w:r>
         <w:rPr>
           <w:rFonts w:hint="eastAsia"/>
@@ -7613,7 +7844,7 @@
       <w:pPr>
         <w:pStyle w:val="2"/>
       </w:pPr>
-      <w:bookmarkStart w:id="11" w:name="_Toc193634871"/>
+      <w:bookmarkStart w:id="11" w:name="_Toc193645614"/>
       <w:r>
         <w:rPr>
           <w:rFonts w:hint="eastAsia"/>
@@ -7647,7 +7878,6 @@
         <w:ind w:firstLine="480"/>
       </w:pPr>
       <w:r>
-        <w:lastRenderedPageBreak/>
         <w:t>大语言模型的崛起</w:t>
       </w:r>
       <w:proofErr w:type="gramStart"/>
@@ -7723,7 +7953,11 @@
         <w:t>Transformer</w:t>
       </w:r>
       <w:r>
-        <w:t>的核心创新在于引入了</w:t>
+        <w:t>的核</w:t>
+      </w:r>
+      <w:r>
+        <w:lastRenderedPageBreak/>
+        <w:t>心创新在于引入了</w:t>
       </w:r>
       <w:r>
         <w:rPr>
@@ -8125,7 +8359,6 @@
         <w:t>、</w:t>
       </w:r>
       <w:r>
-        <w:lastRenderedPageBreak/>
         <w:t>GPT-3</w:t>
       </w:r>
       <w:r>
@@ -8327,7 +8560,11 @@
         <w:t>NLP</w:t>
       </w:r>
       <w:r>
-        <w:t>任务上展示出了卓越的性能。</w:t>
+        <w:t>任务上展示出了卓越的性</w:t>
+      </w:r>
+      <w:r>
+        <w:lastRenderedPageBreak/>
+        <w:t>能。</w:t>
       </w:r>
       <w:r>
         <w:t>GPT</w:t>
@@ -8820,17 +9057,20 @@
         <w:t>Qwen</w:t>
       </w:r>
       <w:r>
-        <w:t>系列的推出，标志着国内大语</w:t>
-      </w:r>
-      <w:r>
+        <w:t>系列的推出，标志着国内大语言模型在推理能力和技术创新方面的快速发展，进一步推动了大语言模型技术的多元化应用。</w:t>
+      </w:r>
+      <w:r>
+        <w:rPr>
+          <w:rFonts w:hint="eastAsia"/>
+        </w:rPr>
+        <w:t>与此同时，国内其他研究团队也相继分享开源了自行研发训练</w:t>
+      </w:r>
+      <w:r>
+        <w:rPr>
+          <w:rFonts w:hint="eastAsia"/>
+        </w:rPr>
         <w:lastRenderedPageBreak/>
-        <w:t>言模型在推理能力和技术创新方面的快速发展，进一步推动了大语言模型技术的多元化应用。</w:t>
-      </w:r>
-      <w:r>
-        <w:rPr>
-          <w:rFonts w:hint="eastAsia"/>
-        </w:rPr>
-        <w:t>与此同时，国内其他研究团队也相继分享开源了自行研发训练的</w:t>
+        <w:t>的</w:t>
       </w:r>
       <w:r>
         <w:rPr>
@@ -9193,7 +9433,7 @@
       <w:pPr>
         <w:pStyle w:val="2"/>
       </w:pPr>
-      <w:bookmarkStart w:id="12" w:name="_Toc193634872"/>
+      <w:bookmarkStart w:id="12" w:name="_Toc193645615"/>
       <w:r>
         <w:rPr>
           <w:rFonts w:hint="eastAsia"/>
@@ -9333,19 +9573,19 @@
       </w:r>
       <w:proofErr w:type="spellEnd"/>
       <w:r>
-        <w:t>机制通过将推理过程显式化，允许模型逐步推导出</w:t>
+        <w:t>机制通过将推理过程显式化，允许模型逐步推导出结论。这种逐步推理的方法不仅提高了模型在复杂推理任务中的准确性，也增强了模型的解释性和可控性。例如，在数学问题求解时，</w:t>
+      </w:r>
+      <w:proofErr w:type="spellStart"/>
+      <w:r>
+        <w:t>CoT</w:t>
+      </w:r>
+      <w:proofErr w:type="spellEnd"/>
+      <w:r>
+        <w:t>使得模型能够分</w:t>
       </w:r>
       <w:r>
         <w:lastRenderedPageBreak/>
-        <w:t>结论。这种逐步推理的方法不仅提高了模型在复杂推理任务中的准确性，也增强了模型的解释性和可控性。例如，在数学问题求解时，</w:t>
-      </w:r>
-      <w:proofErr w:type="spellStart"/>
-      <w:r>
-        <w:t>CoT</w:t>
-      </w:r>
-      <w:proofErr w:type="spellEnd"/>
-      <w:r>
-        <w:t>使得模型能够分步骤推理，展示出推理过程而不仅仅是输出最终答案，从而大大提升了推理的准确性和可靠性</w:t>
+        <w:t>步骤推理，展示出推理过程而不仅仅是输出最终答案，从而大大提升了推理的准确性和可靠性</w:t>
       </w:r>
       <w:r>
         <w:rPr>
@@ -9914,7 +10154,6 @@
         <w:rPr>
           <w:rFonts w:hint="eastAsia"/>
         </w:rPr>
-        <w:lastRenderedPageBreak/>
         <w:t>在</w:t>
       </w:r>
       <w:r>
@@ -10010,7 +10249,11 @@
         <w:t xml:space="preserve"> GPT-O1</w:t>
       </w:r>
       <w:r>
-        <w:t>强化了思维链推理（</w:t>
+        <w:t>强化了思维链</w:t>
+      </w:r>
+      <w:r>
+        <w:lastRenderedPageBreak/>
+        <w:t>推理（</w:t>
       </w:r>
       <w:r>
         <w:t xml:space="preserve">Chain of Thought, </w:t>
@@ -10712,11 +10955,12 @@
       <w:pPr>
         <w:pStyle w:val="2"/>
       </w:pPr>
-      <w:bookmarkStart w:id="13" w:name="_Toc193634873"/>
-      <w:r>
-        <w:rPr>
-          <w:rFonts w:hint="eastAsia"/>
-        </w:rPr>
+      <w:bookmarkStart w:id="13" w:name="_Toc193645616"/>
+      <w:r>
+        <w:rPr>
+          <w:rFonts w:hint="eastAsia"/>
+        </w:rPr>
+        <w:lastRenderedPageBreak/>
         <w:t xml:space="preserve">2.3  </w:t>
       </w:r>
       <w:r>
@@ -11068,14 +11312,7 @@
         <w:rPr>
           <w:rFonts w:hint="eastAsia"/>
         </w:rPr>
-        <w:t>，也是目前学术界和工业界为了满足模型应用需求最常</w:t>
-      </w:r>
-      <w:r>
-        <w:rPr>
-          <w:rFonts w:hint="eastAsia"/>
-        </w:rPr>
-        <w:lastRenderedPageBreak/>
-        <w:t>用的训练方法</w:t>
+        <w:t>，也是目前学术界和工业界为了满足模型应用需求最常用的训练方法</w:t>
       </w:r>
       <w:r>
         <w:rPr>
@@ -11127,7 +11364,11 @@
         <w:fldChar w:fldCharType="end"/>
       </w:r>
       <w:r>
-        <w:t>是一种传统且广泛应用的微调方法，它主要依赖于大量的人工标注数据进行训练。在大模型的背景下，</w:t>
+        <w:t>是一种传统且广泛</w:t>
+      </w:r>
+      <w:r>
+        <w:lastRenderedPageBreak/>
+        <w:t>应用的微调方法，它主要依赖于大量的人工标注数据进行训练。在大模型的背景下，</w:t>
       </w:r>
       <w:r>
         <w:t>SFT</w:t>
@@ -11451,47 +11692,44 @@
         <w:rPr>
           <w:rFonts w:hint="eastAsia"/>
         </w:rPr>
-        <w:t>特别适用于文本生成类任务，例如机器翻译、对话系统和文本生成中</w:t>
-      </w:r>
-      <w:r>
-        <w:rPr>
-          <w:rFonts w:hint="eastAsia"/>
-        </w:rPr>
+        <w:t>特别适用于文本生成类任务，例如机器翻译、对话系统和文本生成中的推理任务，能够直接对生成文本的质量进行优化，</w:t>
+      </w:r>
+      <w:r>
+        <w:rPr>
+          <w:rFonts w:hint="eastAsia"/>
+        </w:rPr>
+        <w:t>很适合优化</w:t>
+      </w:r>
+      <w:r>
+        <w:rPr>
+          <w:rFonts w:hint="eastAsia"/>
+        </w:rPr>
+        <w:t>SFT</w:t>
+      </w:r>
+      <w:r>
+        <w:rPr>
+          <w:rFonts w:hint="eastAsia"/>
+        </w:rPr>
+        <w:t>后的大模型，</w:t>
+      </w:r>
+      <w:r>
+        <w:rPr>
+          <w:rFonts w:hint="eastAsia"/>
+        </w:rPr>
+        <w:t>从而提升大模型的任务适应性和响应能力。</w:t>
+      </w:r>
+      <w:r>
+        <w:t>GRPO</w:t>
+      </w:r>
+      <w:r>
+        <w:t>（</w:t>
+      </w:r>
+      <w:r>
+        <w:t>Group Relative Policy O</w:t>
+      </w:r>
+      <w:r>
         <w:lastRenderedPageBreak/>
-        <w:t>的推理任务，能够直接对生成文本的质量进行优化，</w:t>
-      </w:r>
-      <w:r>
-        <w:rPr>
-          <w:rFonts w:hint="eastAsia"/>
-        </w:rPr>
-        <w:t>很适合优化</w:t>
-      </w:r>
-      <w:r>
-        <w:rPr>
-          <w:rFonts w:hint="eastAsia"/>
-        </w:rPr>
-        <w:t>SFT</w:t>
-      </w:r>
-      <w:r>
-        <w:rPr>
-          <w:rFonts w:hint="eastAsia"/>
-        </w:rPr>
-        <w:t>后的大模型，</w:t>
-      </w:r>
-      <w:r>
-        <w:rPr>
-          <w:rFonts w:hint="eastAsia"/>
-        </w:rPr>
-        <w:t>从而提升大模型的任务适应性和响应能力。</w:t>
-      </w:r>
-      <w:r>
-        <w:t>GRPO</w:t>
-      </w:r>
-      <w:r>
-        <w:t>（</w:t>
-      </w:r>
-      <w:r>
-        <w:t>Group Relative Policy Optimization</w:t>
+        <w:t>ptimization</w:t>
       </w:r>
       <w:r>
         <w:t>）是近期提出的一种强化学习算法，旨在优化多个模型之间的协作策略，尤其适用于多智能</w:t>
@@ -11528,7 +11766,7 @@
         </w:rPr>
         <w:t xml:space="preserve"> </w:t>
       </w:r>
-      <w:bookmarkStart w:id="14" w:name="_Toc193634874"/>
+      <w:bookmarkStart w:id="14" w:name="_Toc193645617"/>
       <w:r>
         <w:rPr>
           <w:rFonts w:hint="eastAsia"/>
@@ -11723,42 +11961,48 @@
         <w:ind w:leftChars="175" w:left="420" w:firstLine="480"/>
       </w:pPr>
       <w:r>
+        <w:t>混合专家模型</w:t>
+      </w:r>
+      <w:proofErr w:type="spellStart"/>
+      <w:r>
+        <w:t>MoE</w:t>
+      </w:r>
+      <w:proofErr w:type="spellEnd"/>
+      <w:r>
+        <w:t xml:space="preserve"> (Mixture of Experts)</w:t>
+      </w:r>
+      <w:r>
+        <w:rPr>
+          <w:rFonts w:hint="eastAsia"/>
+        </w:rPr>
+        <w:t>，</w:t>
+      </w:r>
+      <w:r>
+        <w:rPr>
+          <w:rFonts w:hint="eastAsia"/>
+        </w:rPr>
+        <w:t>是一种基于模型容量和计算资源有效分配的推理优化方法。</w:t>
+      </w:r>
+      <w:proofErr w:type="spellStart"/>
+      <w:r>
+        <w:rPr>
+          <w:rFonts w:hint="eastAsia"/>
+        </w:rPr>
+        <w:t>MoE</w:t>
+      </w:r>
+      <w:proofErr w:type="spellEnd"/>
+      <w:r>
+        <w:rPr>
+          <w:rFonts w:hint="eastAsia"/>
+        </w:rPr>
+        <w:t>模型通过将不同的专家（子模型）分配</w:t>
+      </w:r>
+      <w:r>
+        <w:rPr>
+          <w:rFonts w:hint="eastAsia"/>
+        </w:rPr>
         <w:lastRenderedPageBreak/>
-        <w:t>混合专家模型</w:t>
-      </w:r>
-      <w:proofErr w:type="spellStart"/>
-      <w:r>
-        <w:t>MoE</w:t>
-      </w:r>
-      <w:proofErr w:type="spellEnd"/>
-      <w:r>
-        <w:t xml:space="preserve"> (Mixture of Experts)</w:t>
-      </w:r>
-      <w:r>
-        <w:rPr>
-          <w:rFonts w:hint="eastAsia"/>
-        </w:rPr>
-        <w:t>，</w:t>
-      </w:r>
-      <w:r>
-        <w:rPr>
-          <w:rFonts w:hint="eastAsia"/>
-        </w:rPr>
-        <w:t>是一种基于模型容量和计算资源有效分配的推理优化方法。</w:t>
-      </w:r>
-      <w:proofErr w:type="spellStart"/>
-      <w:r>
-        <w:rPr>
-          <w:rFonts w:hint="eastAsia"/>
-        </w:rPr>
-        <w:t>MoE</w:t>
-      </w:r>
-      <w:proofErr w:type="spellEnd"/>
-      <w:r>
-        <w:rPr>
-          <w:rFonts w:hint="eastAsia"/>
-        </w:rPr>
-        <w:t>模型通过将不同的专家（子模型）分配给不同的任务或输入，而不是使用单一的模型进行所有任务。它的主要特点</w:t>
+        <w:t>给不同的任务或输入，而不是使用单一的模型进行所有任务。它的主要特点</w:t>
       </w:r>
       <w:r>
         <w:rPr>
@@ -12006,7 +12250,7 @@
         <w:spacing w:after="326"/>
         <w:ind w:firstLine="720"/>
       </w:pPr>
-      <w:bookmarkStart w:id="15" w:name="_Toc193634875"/>
+      <w:bookmarkStart w:id="15" w:name="_Toc193645618"/>
       <w:r>
         <w:t>第三章</w:t>
       </w:r>
@@ -12120,7 +12364,7 @@
       <w:pPr>
         <w:pStyle w:val="2"/>
       </w:pPr>
-      <w:bookmarkStart w:id="16" w:name="_Toc193634876"/>
+      <w:bookmarkStart w:id="16" w:name="_Toc193645619"/>
       <w:r>
         <w:rPr>
           <w:rFonts w:hint="eastAsia"/>
@@ -12206,41 +12450,44 @@
         <w:t>NLP</w:t>
       </w:r>
       <w:r>
-        <w:t>）领域取得突破性进展的架构，其核心思想在于摒弃了传统循环神经</w:t>
-      </w:r>
-      <w:r>
+        <w:t>）领域取得突破性进展的架构，其核心思想在于摒弃了传统循环神经网络（</w:t>
+      </w:r>
+      <w:r>
+        <w:t>RNN</w:t>
+      </w:r>
+      <w:r>
+        <w:t>）和卷积神经网络（</w:t>
+      </w:r>
+      <w:r>
+        <w:t>CNN</w:t>
+      </w:r>
+      <w:r>
+        <w:t>）的局部计算方式，转而采用全局自注意力机制（</w:t>
+      </w:r>
+      <w:r>
+        <w:t>Self-Attention</w:t>
+      </w:r>
+      <w:r>
+        <w:t>）来进行序列建模</w:t>
+      </w:r>
+      <w:r>
+        <w:rPr>
+          <w:rFonts w:hint="eastAsia"/>
+        </w:rPr>
+        <w:t>，解决序列到序列</w:t>
+      </w:r>
+      <w:r>
+        <w:rPr>
+          <w:rFonts w:hint="eastAsia"/>
+        </w:rPr>
+        <w:t>(Sequence-to-</w:t>
+      </w:r>
+      <w:r>
+        <w:rPr>
+          <w:rFonts w:hint="eastAsia"/>
+        </w:rPr>
         <w:lastRenderedPageBreak/>
-        <w:t>网络（</w:t>
-      </w:r>
-      <w:r>
-        <w:t>RNN</w:t>
-      </w:r>
-      <w:r>
-        <w:t>）和卷积神经网络（</w:t>
-      </w:r>
-      <w:r>
-        <w:t>CNN</w:t>
-      </w:r>
-      <w:r>
-        <w:t>）的局部计算方式，转而采用全局自注意力机制（</w:t>
-      </w:r>
-      <w:r>
-        <w:t>Self-Attention</w:t>
-      </w:r>
-      <w:r>
-        <w:t>）来进行序列建模</w:t>
-      </w:r>
-      <w:r>
-        <w:rPr>
-          <w:rFonts w:hint="eastAsia"/>
-        </w:rPr>
-        <w:t>，解决序列到序列</w:t>
-      </w:r>
-      <w:r>
-        <w:rPr>
-          <w:rFonts w:hint="eastAsia"/>
-        </w:rPr>
-        <w:t>(Sequence-to-Sequence)</w:t>
+        <w:t>Sequence)</w:t>
       </w:r>
       <w:r>
         <w:rPr>
@@ -12525,10 +12772,9 @@
           <w:rFonts w:hint="eastAsia"/>
           <w:noProof/>
         </w:rPr>
-        <w:lastRenderedPageBreak/>
         <w:drawing>
-          <wp:inline distT="0" distB="0" distL="0" distR="0" wp14:anchorId="120AB975" wp14:editId="1BBE9801">
-            <wp:extent cx="3159262" cy="4727276"/>
+          <wp:inline distT="0" distB="0" distL="0" distR="0" wp14:anchorId="120AB975" wp14:editId="069FE010">
+            <wp:extent cx="3159125" cy="4727072"/>
             <wp:effectExtent l="0" t="0" r="3175" b="0"/>
             <wp:docPr id="1125382014" name="图片 1"/>
             <wp:cNvGraphicFramePr>
@@ -12556,7 +12802,7 @@
                   <pic:spPr>
                     <a:xfrm>
                       <a:off x="0" y="0"/>
-                      <a:ext cx="3190120" cy="4773450"/>
+                      <a:ext cx="3195192" cy="4781040"/>
                     </a:xfrm>
                     <a:prstGeom prst="rect">
                       <a:avLst/>
@@ -12616,7 +12862,11 @@
         <w:t>Transformers</w:t>
       </w:r>
       <w:r>
-        <w:t>架构的核心，其目的是在输入序列中捕捉单词之间的依赖关系。在自注意力机制中，输入的每个词都会计算出一个加权和，这个加权和依赖于其他所有词的表示。</w:t>
+        <w:t>架构的核心，其目的是在输入序列中捕捉单词</w:t>
+      </w:r>
+      <w:r>
+        <w:lastRenderedPageBreak/>
+        <w:t>之间的依赖关系。在自注意力机制中，输入的每个词都会计算出一个加权和，这个加权和依赖于其他所有词的表示。</w:t>
       </w:r>
       <w:r>
         <w:rPr>
@@ -13023,11 +13273,7 @@
         <w:t>加权求和，从而生成最终的输出表示。</w:t>
       </w:r>
       <w:r>
-        <w:t>输入的每个单词首先通过三个不同的线性变换生成对应的查询、键和值</w:t>
-      </w:r>
-      <w:r>
-        <w:lastRenderedPageBreak/>
-        <w:t>向量。这些变换使得模型能够灵活地学习不同的表示</w:t>
+        <w:t>输入的每个单词首先通过三个不同的线性变换生成对应的查询、键和值向量。这些变换使得模型能够灵活地学习不同的表示</w:t>
       </w:r>
       <w:r>
         <w:rPr>
@@ -13657,7 +13903,14 @@
         <w:rPr>
           <w:rFonts w:hint="eastAsia"/>
         </w:rPr>
-        <w:t>，计算同时如下：</w:t>
+        <w:t>，计算同时如</w:t>
+      </w:r>
+      <w:r>
+        <w:rPr>
+          <w:rFonts w:hint="eastAsia"/>
+        </w:rPr>
+        <w:lastRenderedPageBreak/>
+        <w:t>下：</w:t>
       </w:r>
     </w:p>
     <w:p>
@@ -14579,11 +14832,7 @@
         <w:t> </w:t>
       </w:r>
       <w:r>
-        <w:t>是偏置向量。</w:t>
-      </w:r>
-      <w:r>
-        <w:lastRenderedPageBreak/>
-        <w:t>运算过程是先将输入</w:t>
+        <w:t>是偏置向量。运算过程是先将输入</w:t>
       </w:r>
       <m:oMath>
         <m:r>
@@ -14917,7 +15166,7 @@
       <w:pPr>
         <w:pStyle w:val="2"/>
       </w:pPr>
-      <w:bookmarkStart w:id="19" w:name="_Toc193634877"/>
+      <w:bookmarkStart w:id="19" w:name="_Toc193645620"/>
       <w:r>
         <w:rPr>
           <w:rFonts w:hint="eastAsia"/>
@@ -15025,7 +15274,7 @@
       <w:pPr>
         <w:pStyle w:val="3"/>
       </w:pPr>
-      <w:bookmarkStart w:id="20" w:name="_Toc193634878"/>
+      <w:bookmarkStart w:id="20" w:name="_Toc193645621"/>
       <w:r>
         <w:rPr>
           <w:rFonts w:hint="eastAsia"/>
@@ -15265,6 +15514,7 @@
         <w:rPr>
           <w:rFonts w:hint="eastAsia"/>
         </w:rPr>
+        <w:lastRenderedPageBreak/>
         <w:t>在该系列中，</w:t>
       </w:r>
       <w:r>
@@ -15490,14 +15740,7 @@
         <w:rPr>
           <w:rFonts w:hint="eastAsia"/>
         </w:rPr>
-        <w:t>的方法过滤低质量数据，即通过多个模型对内容</w:t>
-      </w:r>
-      <w:r>
-        <w:rPr>
-          <w:rFonts w:hint="eastAsia"/>
-        </w:rPr>
-        <w:lastRenderedPageBreak/>
-        <w:t>进行评分，包括语言模型、文本质量评分模型及用于识别潜在冒犯性的模型。</w:t>
+        <w:t>的方法过滤低质量数据，即通过多个模型对内容进行评分，包括语言模型、文本质量评分模型及用于识别潜在冒犯性的模型。</w:t>
       </w:r>
     </w:p>
     <w:p>
@@ -15867,7 +16110,14 @@
         <w:rPr>
           <w:rFonts w:hint="eastAsia"/>
         </w:rPr>
-        <w:t>提高训练速度，</w:t>
+        <w:t>提高训练速</w:t>
+      </w:r>
+      <w:r>
+        <w:rPr>
+          <w:rFonts w:hint="eastAsia"/>
+        </w:rPr>
+        <w:lastRenderedPageBreak/>
+        <w:t>度，</w:t>
       </w:r>
       <w:r>
         <w:rPr>
@@ -16091,14 +16341,7 @@
         <w:rPr>
           <w:rFonts w:hint="eastAsia"/>
         </w:rPr>
-        <w:t>将查询</w:t>
-      </w:r>
-      <w:r>
-        <w:rPr>
-          <w:rFonts w:hint="eastAsia"/>
-        </w:rPr>
-        <w:lastRenderedPageBreak/>
-        <w:t>和值的</w:t>
+        <w:t>将查询和值的</w:t>
       </w:r>
       <w:proofErr w:type="gramStart"/>
       <w:r>
@@ -16286,7 +16529,7 @@
       <w:pPr>
         <w:pStyle w:val="3"/>
       </w:pPr>
-      <w:bookmarkStart w:id="21" w:name="_Toc193634879"/>
+      <w:bookmarkStart w:id="21" w:name="_Toc193645622"/>
       <w:r>
         <w:rPr>
           <w:rFonts w:hint="eastAsia"/>
@@ -16564,6 +16807,7 @@
           <w:rFonts w:hint="eastAsia"/>
           <w:noProof/>
         </w:rPr>
+        <w:lastRenderedPageBreak/>
         <w:drawing>
           <wp:inline distT="0" distB="0" distL="0" distR="0" wp14:anchorId="0C372E39" wp14:editId="69E87A32">
             <wp:extent cx="5270740" cy="2780665"/>
@@ -16648,7 +16892,6 @@
         <w:ind w:firstLine="480"/>
       </w:pPr>
       <w:r>
-        <w:lastRenderedPageBreak/>
         <w:t xml:space="preserve">Qwen2 Dense </w:t>
       </w:r>
       <w:r>
@@ -16902,6 +17145,7 @@
         <w:rPr>
           <w:rFonts w:hint="eastAsia"/>
         </w:rPr>
+        <w:lastRenderedPageBreak/>
         <w:t>其</w:t>
       </w:r>
       <w:proofErr w:type="spellStart"/>
@@ -17137,7 +17381,6 @@
           <w:rFonts w:hint="eastAsia"/>
           <w:noProof/>
         </w:rPr>
-        <w:lastRenderedPageBreak/>
         <w:drawing>
           <wp:inline distT="0" distB="0" distL="0" distR="0" wp14:anchorId="62889D4F" wp14:editId="6DDC9739">
             <wp:extent cx="5274310" cy="1718310"/>
@@ -19717,6 +19960,7 @@
         <w:t>增加到了</w:t>
       </w:r>
       <w:r>
+        <w:lastRenderedPageBreak/>
         <w:t xml:space="preserve">32,768 </w:t>
       </w:r>
       <w:proofErr w:type="gramStart"/>
@@ -19849,14 +20093,7 @@
         <w:rPr>
           <w:rFonts w:hint="eastAsia"/>
         </w:rPr>
-        <w:t>通常分为两个阶段：局部注意力和全局注意力。</w:t>
-      </w:r>
-      <w:r>
-        <w:rPr>
-          <w:rFonts w:hint="eastAsia"/>
-        </w:rPr>
-        <w:lastRenderedPageBreak/>
-        <w:t>在局部注意力阶段，输入序列被分成若干个块（</w:t>
+        <w:t>通常分为两个阶段：局部注意力和全局注意力。在局部注意力阶段，输入序列被分成若干个块（</w:t>
       </w:r>
       <w:r>
         <w:rPr>
@@ -20073,7 +20310,14 @@
         <w:rPr>
           <w:rFonts w:hint="eastAsia"/>
         </w:rPr>
-        <w:t>的后训练阶段，采用了与传统方法显著不同的策略，重点在于实现可扩展的对齐方法，并尽可能减少对大量人类监督的依赖。传统方法通常严重依赖大量人类注释，而</w:t>
+        <w:t>的后训练阶段，采用了与传统方法显著不同的策略，重点在于实现可扩展的对齐方法，并尽可能减少对大量人类监督的依赖。传统方法通常严</w:t>
+      </w:r>
+      <w:r>
+        <w:rPr>
+          <w:rFonts w:hint="eastAsia"/>
+        </w:rPr>
+        <w:lastRenderedPageBreak/>
+        <w:t>重依赖大量人类注释，而</w:t>
       </w:r>
       <w:r>
         <w:rPr>
@@ -20201,14 +20445,7 @@
         <w:rPr>
           <w:rFonts w:hint="eastAsia"/>
         </w:rPr>
-        <w:t>训练数据的构建流程采用了两步策略：首先，通过协作数据注释，从大规模指令语料库中提取出广泛且多样化的高质量指令集合。这些指令经过精心筛选，确保能够覆盖多个领域和任务类型，从而为模型提供了多样性和深度的训</w:t>
-      </w:r>
-      <w:r>
-        <w:rPr>
-          <w:rFonts w:hint="eastAsia"/>
-        </w:rPr>
-        <w:lastRenderedPageBreak/>
-        <w:t>练素材。随后，为了提升模型对复杂任务的处理能力，这些指令数据被系统性地增强，使其具备更高的复杂性和挑战性</w:t>
+        <w:t>训练数据的构建流程采用了两步策略：首先，通过协作数据注释，从大规模指令语料库中提取出广泛且多样化的高质量指令集合。这些指令经过精心筛选，确保能够覆盖多个领域和任务类型，从而为模型提供了多样性和深度的训练素材。随后，为了提升模型对复杂任务的处理能力，这些指令数据被系统性地增强，使其具备更高的复杂性和挑战性</w:t>
       </w:r>
     </w:p>
     <w:p>
@@ -20395,6 +20632,7 @@
         <w:ind w:firstLine="480"/>
       </w:pPr>
       <w:r>
+        <w:lastRenderedPageBreak/>
         <w:t>Qwen2</w:t>
       </w:r>
       <w:r>
@@ -20440,11 +20678,7 @@
         <w:t>，这样可以有效提升模型对长序列的处理能力，增强其上下文理解和信息保持能力。为了优化学习过程，采取了动态调整的学习率策略，初始学习率为</w:t>
       </w:r>
       <w:r>
-        <w:t xml:space="preserve">7 × </w:t>
-      </w:r>
-      <w:r>
-        <w:lastRenderedPageBreak/>
-        <w:t>10⁻⁶</w:t>
+        <w:t>7 × 10⁻⁶</w:t>
       </w:r>
       <w:r>
         <w:t>，并在训练过程中逐渐降低至</w:t>
@@ -20692,7 +20926,7 @@
       <w:pPr>
         <w:pStyle w:val="3"/>
       </w:pPr>
-      <w:bookmarkStart w:id="24" w:name="_Toc193634880"/>
+      <w:bookmarkStart w:id="24" w:name="_Toc193645623"/>
       <w:r>
         <w:rPr>
           <w:rFonts w:hint="eastAsia"/>
@@ -21013,11 +21247,7 @@
       </w:r>
       <w:proofErr w:type="gramEnd"/>
       <w:r>
-        <w:t>数据集的基础上，通过多阶段强化学习等技术进行后处理，提高了人类偏好、长文本生成、结构数据分析和指令遵循等</w:t>
-      </w:r>
-      <w:r>
-        <w:lastRenderedPageBreak/>
-        <w:t>方面的能力</w:t>
+        <w:t>数据集的基础上，通过多阶段强化学习等技术进行后处理，提高了人类偏好、长文本生成、结构数据分析和指令遵循等方面的能力</w:t>
       </w:r>
       <w:r>
         <w:rPr>
@@ -21353,6 +21583,7 @@
         <w:rPr>
           <w:rFonts w:hint="eastAsia"/>
         </w:rPr>
+        <w:lastRenderedPageBreak/>
         <w:t>在</w:t>
       </w:r>
       <w:r>
@@ -21433,14 +21664,7 @@
         <w:rPr>
           <w:rFonts w:hint="eastAsia"/>
         </w:rPr>
-        <w:t>系列这一需要深度逻辑思考推理能力的模型中表现尤为突出，这也是本研究实验</w:t>
-      </w:r>
-      <w:r>
-        <w:rPr>
-          <w:rFonts w:hint="eastAsia"/>
-        </w:rPr>
-        <w:lastRenderedPageBreak/>
-        <w:t>过程中强化学习的重要过程。</w:t>
+        <w:t>系列这一需要深度逻辑思考推理能力的模型中表现尤为突出，这也是本研究实验过程中强化学习的重要过程。</w:t>
       </w:r>
     </w:p>
     <w:p>
@@ -21452,7 +21676,7 @@
       <w:pPr>
         <w:pStyle w:val="2"/>
       </w:pPr>
-      <w:bookmarkStart w:id="25" w:name="_Toc193634881"/>
+      <w:bookmarkStart w:id="25" w:name="_Toc193645624"/>
       <w:r>
         <w:rPr>
           <w:rFonts w:hint="eastAsia"/>
@@ -21480,7 +21704,7 @@
       <w:pPr>
         <w:pStyle w:val="3"/>
       </w:pPr>
-      <w:bookmarkStart w:id="26" w:name="_Toc193634882"/>
+      <w:bookmarkStart w:id="26" w:name="_Toc193645625"/>
       <w:r>
         <w:rPr>
           <w:rFonts w:hint="eastAsia"/>
@@ -21628,7 +21852,27 @@
         <w:rPr>
           <w:rFonts w:hint="eastAsia"/>
         </w:rPr>
-        <w:t>。同时</w:t>
+        <w:t>。</w:t>
+      </w:r>
+      <w:r>
+        <w:t>可以理解为老师针对学生的薄弱环节进行专项辅导。它利用少量高质量的专家推理数据，让模型学习如何模仿专家的解题思路和方法，像指令遵循、问答以及思维链等能力都是在这个阶段培养的</w:t>
+      </w:r>
+      <w:r>
+        <w:rPr>
+          <w:rFonts w:hint="eastAsia"/>
+        </w:rPr>
+        <w:t>。</w:t>
+      </w:r>
+    </w:p>
+    <w:p>
+      <w:pPr>
+        <w:ind w:firstLine="480"/>
+      </w:pPr>
+      <w:r>
+        <w:rPr>
+          <w:rFonts w:hint="eastAsia"/>
+        </w:rPr>
+        <w:t>同时</w:t>
       </w:r>
       <w:r>
         <w:rPr>
@@ -21774,7 +22018,14 @@
         <w:rPr>
           <w:rFonts w:hint="eastAsia"/>
         </w:rPr>
-        <w:t>或者是经过大规模</w:t>
+        <w:t>或者是经过大规</w:t>
+      </w:r>
+      <w:r>
+        <w:rPr>
+          <w:rFonts w:hint="eastAsia"/>
+        </w:rPr>
+        <w:lastRenderedPageBreak/>
+        <w:t>模</w:t>
       </w:r>
       <w:r>
         <w:rPr>
@@ -21960,21 +22211,14 @@
         <w:rPr>
           <w:rFonts w:hint="eastAsia"/>
         </w:rPr>
-        <w:t>损失（用于分类问题）或均</w:t>
-      </w:r>
-      <w:r>
-        <w:rPr>
-          <w:rFonts w:hint="eastAsia"/>
-        </w:rPr>
-        <w:lastRenderedPageBreak/>
-        <w:t>方误差（用于回归任务）。微调过程的目标是通过标注样本来优化模型在该任务上的表现。</w:t>
+        <w:t>损失（用于分类问题）或均方误差（用于回归任务）。微调过程的目标是通过标注样本来优化模型在该任务上的表现。</w:t>
       </w:r>
     </w:p>
     <w:p>
       <w:pPr>
         <w:pStyle w:val="3"/>
       </w:pPr>
-      <w:bookmarkStart w:id="27" w:name="_Toc193634883"/>
+      <w:bookmarkStart w:id="27" w:name="_Toc193645626"/>
       <w:r>
         <w:rPr>
           <w:rFonts w:hint="eastAsia"/>
@@ -23329,6 +23573,7 @@
         <w:rPr>
           <w:rFonts w:hint="eastAsia"/>
         </w:rPr>
+        <w:lastRenderedPageBreak/>
         <w:t>在</w:t>
       </w:r>
       <w:r>
@@ -23755,7 +24000,6 @@
         <w:rPr>
           <w:rFonts w:ascii="Cambria Math" w:hAnsi="Cambria Math" w:cs="Cambria Math" w:hint="eastAsia"/>
         </w:rPr>
-        <w:lastRenderedPageBreak/>
         <w:t>其中，</w:t>
       </w:r>
       <m:oMath>
@@ -23770,13 +24014,7 @@
         <w:rPr>
           <w:rFonts w:hint="eastAsia"/>
         </w:rPr>
-        <w:t>是正则化系数，控制着模型复杂度与拟合能力之间的平衡</w:t>
-      </w:r>
-      <w:r>
-        <w:rPr>
-          <w:rFonts w:hint="eastAsia"/>
-        </w:rPr>
-        <w:t>。</w:t>
+        <w:t>是正则化系数，控制着模型复杂度与拟合能力之间的平衡。</w:t>
       </w:r>
     </w:p>
     <w:p>
@@ -23937,25 +24175,7 @@
                   <w:rPr>
                     <w:rFonts w:ascii="Cambria Math" w:hAnsi="Cambria Math"/>
                   </w:rPr>
-                  <m:t>L</m:t>
-                </m:r>
-                <m:r>
-                  <m:rPr>
-                    <m:sty m:val="p"/>
-                  </m:rPr>
-                  <w:rPr>
-                    <w:rFonts w:ascii="Cambria Math" w:hAnsi="Cambria Math"/>
-                  </w:rPr>
-                  <m:t xml:space="preserve"> ,  </m:t>
-                </m:r>
-                <m:r>
-                  <m:rPr>
-                    <m:sty m:val="p"/>
-                  </m:rPr>
-                  <w:rPr>
-                    <w:rFonts w:ascii="Cambria Math" w:hAnsi="Cambria Math"/>
-                  </w:rPr>
-                  <m:t>||</m:t>
+                  <m:t>L ,  ||</m:t>
                 </m:r>
                 <m:sSub>
                   <m:sSubPr>
@@ -23993,25 +24213,7 @@
                   <w:rPr>
                     <w:rFonts w:ascii="Cambria Math" w:hAnsi="Cambria Math"/>
                   </w:rPr>
-                  <m:t>L</m:t>
-                </m:r>
-                <m:r>
-                  <m:rPr>
-                    <m:sty m:val="p"/>
-                  </m:rPr>
-                  <w:rPr>
-                    <w:rFonts w:ascii="Cambria Math" w:hAnsi="Cambria Math"/>
-                  </w:rPr>
-                  <m:t>|</m:t>
-                </m:r>
-                <m:r>
-                  <m:rPr>
-                    <m:sty m:val="p"/>
-                  </m:rPr>
-                  <w:rPr>
-                    <w:rFonts w:ascii="Cambria Math" w:hAnsi="Cambria Math"/>
-                  </w:rPr>
-                  <m:t xml:space="preserve">|≤ </m:t>
+                  <m:t xml:space="preserve">L||≤ </m:t>
                 </m:r>
                 <m:r>
                   <w:rPr>
@@ -24150,25 +24352,7 @@
                   <w:rPr>
                     <w:rFonts w:ascii="Cambria Math" w:hAnsi="Cambria Math"/>
                   </w:rPr>
-                  <m:t>L</m:t>
-                </m:r>
-                <m:r>
-                  <m:rPr>
-                    <m:sty m:val="p"/>
-                  </m:rPr>
-                  <w:rPr>
-                    <w:rFonts w:ascii="Cambria Math" w:hAnsi="Cambria Math"/>
-                  </w:rPr>
-                  <m:t xml:space="preserve">,     </m:t>
-                </m:r>
-                <m:r>
-                  <m:rPr>
-                    <m:sty m:val="p"/>
-                  </m:rPr>
-                  <w:rPr>
-                    <w:rFonts w:ascii="Cambria Math" w:hAnsi="Cambria Math"/>
-                  </w:rPr>
-                  <m:t>|</m:t>
+                  <m:t>L,     |</m:t>
                 </m:r>
                 <m:sSub>
                   <m:sSubPr>
@@ -24206,25 +24390,7 @@
                   <w:rPr>
                     <w:rFonts w:ascii="Cambria Math" w:hAnsi="Cambria Math"/>
                   </w:rPr>
-                  <m:t>L</m:t>
-                </m:r>
-                <m:r>
-                  <m:rPr>
-                    <m:sty m:val="p"/>
-                  </m:rPr>
-                  <w:rPr>
-                    <w:rFonts w:ascii="Cambria Math" w:hAnsi="Cambria Math"/>
-                  </w:rPr>
-                  <m:t>||</m:t>
-                </m:r>
-                <m:r>
-                  <m:rPr>
-                    <m:sty m:val="p"/>
-                  </m:rPr>
-                  <w:rPr>
-                    <w:rFonts w:ascii="Cambria Math" w:hAnsi="Cambria Math"/>
-                  </w:rPr>
-                  <m:t xml:space="preserve">&gt; </m:t>
+                  <m:t xml:space="preserve">L||&gt; </m:t>
                 </m:r>
                 <m:r>
                   <w:rPr>
@@ -24305,16 +24471,13 @@
     <w:p>
       <w:pPr>
         <w:ind w:firstLine="480"/>
-        <w:rPr>
-          <w:rFonts w:hint="eastAsia"/>
-        </w:rPr>
       </w:pPr>
     </w:p>
     <w:p>
       <w:pPr>
         <w:pStyle w:val="2"/>
       </w:pPr>
-      <w:bookmarkStart w:id="29" w:name="_Toc193634884"/>
+      <w:bookmarkStart w:id="29" w:name="_Toc193645627"/>
       <w:r>
         <w:rPr>
           <w:rFonts w:hint="eastAsia"/>
@@ -24338,11 +24501,8 @@
     <w:p>
       <w:pPr>
         <w:pStyle w:val="3"/>
-        <w:rPr>
-          <w:rFonts w:hint="eastAsia"/>
-        </w:rPr>
-      </w:pPr>
-      <w:bookmarkStart w:id="30" w:name="_Toc193634885"/>
+      </w:pPr>
+      <w:bookmarkStart w:id="30" w:name="_Toc193645628"/>
       <w:r>
         <w:rPr>
           <w:rFonts w:hint="eastAsia"/>
@@ -24377,17 +24537,1922 @@
     </w:p>
     <w:p>
       <w:pPr>
+        <w:ind w:firstLine="480"/>
+      </w:pPr>
+      <w:r>
+        <w:rPr>
+          <w:rFonts w:hint="eastAsia"/>
+        </w:rPr>
+        <w:t>在大语言模型（</w:t>
+      </w:r>
+      <w:r>
+        <w:rPr>
+          <w:rFonts w:hint="eastAsia"/>
+        </w:rPr>
+        <w:t>LLM</w:t>
+      </w:r>
+      <w:r>
+        <w:rPr>
+          <w:rFonts w:hint="eastAsia"/>
+        </w:rPr>
+        <w:t>）领域，强化学习（</w:t>
+      </w:r>
+      <w:r>
+        <w:rPr>
+          <w:rFonts w:hint="eastAsia"/>
+        </w:rPr>
+        <w:t>Reinforcement Learning, RL</w:t>
+      </w:r>
+      <w:r>
+        <w:rPr>
+          <w:rFonts w:hint="eastAsia"/>
+        </w:rPr>
+        <w:t>）</w:t>
+      </w:r>
+      <w:r>
+        <w:fldChar w:fldCharType="begin"/>
+      </w:r>
+      <w:r>
+        <w:instrText xml:space="preserve"> ADDIN EN.CITE &lt;EndNote&gt;&lt;Cite&gt;&lt;Author&gt;Kaelbling&lt;/Author&gt;&lt;Year&gt;1996&lt;/Year&gt;&lt;RecNum&gt;39&lt;/RecNum&gt;&lt;DisplayText&gt;&lt;style face="superscript"&gt;[6]&lt;/style&gt;&lt;/DisplayText&gt;&lt;record&gt;&lt;rec-number&gt;39&lt;/rec-number&gt;&lt;foreign-keys&gt;&lt;key app="EN" db-id="2dfsswxwbsvfe3e0szppfzs9tv5xxevv2ess" timestamp="1742310981"&gt;39&lt;/key&gt;&lt;/foreign-keys&gt;&lt;ref-type name="Journal Article"&gt;17&lt;/ref-type&gt;&lt;contributors&gt;&lt;authors&gt;&lt;author&gt;Kaelbling, Leslie Pack&lt;/author&gt;&lt;author&gt;Littman, Michael L&lt;/author&gt;&lt;author&gt;Moore, Andrew W %J Journal of artificial intelligence research&lt;/author&gt;&lt;/authors&gt;&lt;/contributors&gt;&lt;titles&gt;&lt;title&gt;Reinforcement learning: A survey&lt;/title&gt;&lt;/titles&gt;&lt;pages&gt;237-285&lt;/pages&gt;&lt;volume&gt;4&lt;/volume&gt;&lt;dates&gt;&lt;year&gt;1996&lt;/year&gt;&lt;/dates&gt;&lt;isbn&gt;1076-9757&lt;/isbn&gt;&lt;urls&gt;&lt;/urls&gt;&lt;/record&gt;&lt;/Cite&gt;&lt;/EndNote&gt;</w:instrText>
+      </w:r>
+      <w:r>
+        <w:fldChar w:fldCharType="separate"/>
+      </w:r>
+      <w:r>
+        <w:rPr>
+          <w:noProof/>
+          <w:vertAlign w:val="superscript"/>
+        </w:rPr>
+        <w:t>[6]</w:t>
+      </w:r>
+      <w:r>
+        <w:fldChar w:fldCharType="end"/>
+      </w:r>
+      <w:r>
+        <w:rPr>
+          <w:rFonts w:hint="eastAsia"/>
+        </w:rPr>
+        <w:t>被广泛应用于提升模型在具体任务中的表现，尤其是在生成任务、对话系统和任务驱动的生成任务中</w:t>
+      </w:r>
+      <w:r>
+        <w:rPr>
+          <w:rFonts w:hint="eastAsia"/>
+        </w:rPr>
+        <w:t>，可以显著提升模型生成的文本质量</w:t>
+      </w:r>
+      <w:r>
+        <w:rPr>
+          <w:rFonts w:hint="eastAsia"/>
+        </w:rPr>
+        <w:t>。近端策略优化（</w:t>
+      </w:r>
+      <w:r>
+        <w:rPr>
+          <w:rFonts w:hint="eastAsia"/>
+        </w:rPr>
+        <w:t>Proximal Policy Optimization, PPO</w:t>
+      </w:r>
+      <w:r>
+        <w:rPr>
+          <w:rFonts w:hint="eastAsia"/>
+        </w:rPr>
+        <w:t>）</w:t>
+      </w:r>
+      <w:r>
+        <w:fldChar w:fldCharType="begin"/>
+      </w:r>
+      <w:r>
+        <w:instrText xml:space="preserve"> ADDIN EN.CITE &lt;EndNote&gt;&lt;Cite&gt;&lt;Author&gt;Schulman&lt;/Author&gt;&lt;Year&gt;2017&lt;/Year&gt;&lt;RecNum&gt;71&lt;/RecNum&gt;&lt;DisplayText&gt;&lt;style face="superscript"&gt;[3]&lt;/style&gt;&lt;/DisplayText&gt;&lt;record&gt;&lt;rec-number&gt;71&lt;/rec-number&gt;&lt;foreign-keys&gt;&lt;key app="EN" db-id="2dfsswxwbsvfe3e0szppfzs9tv5xxevv2ess" timestamp="1742492316"&gt;71&lt;/key&gt;&lt;/foreign-keys&gt;&lt;ref-type name="Journal Article"&gt;17&lt;/ref-type&gt;&lt;contributors&gt;&lt;authors&gt;&lt;author&gt;Schulman, John&lt;/author&gt;&lt;author&gt;Wolski, Filip&lt;/author&gt;&lt;author&gt;Dhariwal, Prafulla&lt;/author&gt;&lt;author&gt;Radford, Alec&lt;/author&gt;&lt;author&gt;Klimov, Oleg %J arXiv preprint arXiv:.06347&lt;/author&gt;&lt;/authors&gt;&lt;/contributors&gt;&lt;titles&gt;&lt;title&gt;Proximal policy optimization algorithms&lt;/title&gt;&lt;/titles&gt;&lt;dates&gt;&lt;year&gt;2017&lt;/year&gt;&lt;/dates&gt;&lt;urls&gt;&lt;/urls&gt;&lt;/record&gt;&lt;/Cite&gt;&lt;/EndNote&gt;</w:instrText>
+      </w:r>
+      <w:r>
+        <w:fldChar w:fldCharType="separate"/>
+      </w:r>
+      <w:r>
+        <w:rPr>
+          <w:noProof/>
+          <w:vertAlign w:val="superscript"/>
+        </w:rPr>
+        <w:t>[3]</w:t>
+      </w:r>
+      <w:r>
+        <w:fldChar w:fldCharType="end"/>
+      </w:r>
+      <w:r>
+        <w:rPr>
+          <w:rFonts w:hint="eastAsia"/>
+        </w:rPr>
+        <w:t>是当前强化学习中常用的算法之一，其稳定性和高效性使得它成为了强化学习在大语言模型中的主流方法之一。</w:t>
+      </w:r>
+      <w:r>
+        <w:rPr>
+          <w:rFonts w:hint="eastAsia"/>
+        </w:rPr>
+        <w:t>针对</w:t>
+      </w:r>
+      <w:r>
+        <w:rPr>
+          <w:rFonts w:hint="eastAsia"/>
+        </w:rPr>
+        <w:lastRenderedPageBreak/>
+        <w:t>大模型领域的</w:t>
+      </w:r>
+      <w:r>
+        <w:rPr>
+          <w:rFonts w:hint="eastAsia"/>
+        </w:rPr>
+        <w:t>RLHF</w:t>
+      </w:r>
+      <w:r>
+        <w:rPr>
+          <w:rFonts w:hint="eastAsia"/>
+        </w:rPr>
+        <w:t>，实际上</w:t>
+      </w:r>
+      <w:r>
+        <w:rPr>
+          <w:rFonts w:hint="eastAsia"/>
+        </w:rPr>
+        <w:t>可以理解为</w:t>
+      </w:r>
+      <w:r>
+        <w:rPr>
+          <w:rFonts w:hint="eastAsia"/>
+        </w:rPr>
+        <w:t>模型先</w:t>
+      </w:r>
+      <w:proofErr w:type="gramStart"/>
+      <w:r>
+        <w:rPr>
+          <w:rFonts w:hint="eastAsia"/>
+        </w:rPr>
+        <w:t>试错再学习</w:t>
+      </w:r>
+      <w:proofErr w:type="gramEnd"/>
+      <w:r>
+        <w:rPr>
+          <w:rFonts w:hint="eastAsia"/>
+        </w:rPr>
+        <w:t>的过程</w:t>
+      </w:r>
+      <w:r>
+        <w:rPr>
+          <w:rFonts w:hint="eastAsia"/>
+        </w:rPr>
+        <w:t>，用通俗的话来形容，</w:t>
+      </w:r>
+      <w:r>
+        <w:rPr>
+          <w:rFonts w:hint="eastAsia"/>
+        </w:rPr>
+        <w:t>我们会设置一个</w:t>
+      </w:r>
+      <w:r>
+        <w:rPr>
+          <w:rFonts w:hint="eastAsia"/>
+        </w:rPr>
+        <w:t>老师的角色，给出有趣的问题，而模型则会像小学生一样，不断尝试给出答案。模型会对着黑板写下它的答案，有时候是正确的，有时候会有错误。</w:t>
+      </w:r>
+      <w:r>
+        <w:rPr>
+          <w:rFonts w:hint="eastAsia"/>
+        </w:rPr>
+        <w:t>老师</w:t>
+      </w:r>
+      <w:r>
+        <w:rPr>
+          <w:rFonts w:hint="eastAsia"/>
+        </w:rPr>
+        <w:t>会仔细检查每一个答案，如果它表现得好，就会给予它高声赞扬；如果它表现不佳，我们则会给予它耐心的指导和反馈，帮助它不断改进，直到达到令人满意的水平。</w:t>
+      </w:r>
+    </w:p>
+    <w:p>
+      <w:pPr>
+        <w:ind w:firstLine="480"/>
+      </w:pPr>
+      <w:r>
+        <w:rPr>
+          <w:rFonts w:hint="eastAsia"/>
+        </w:rPr>
+        <w:t>在大模型领域中，</w:t>
+      </w:r>
+      <w:r>
+        <w:rPr>
+          <w:rFonts w:hint="eastAsia"/>
+        </w:rPr>
+        <w:t>PPO</w:t>
+      </w:r>
+      <w:r>
+        <w:rPr>
+          <w:rFonts w:hint="eastAsia"/>
+        </w:rPr>
+        <w:t>的训练过程如图</w:t>
+      </w:r>
+      <w:r>
+        <w:rPr>
+          <w:rFonts w:hint="eastAsia"/>
+        </w:rPr>
+        <w:t>3-4</w:t>
+      </w:r>
+      <w:r>
+        <w:rPr>
+          <w:rFonts w:hint="eastAsia"/>
+        </w:rPr>
+        <w:t>所示</w:t>
+      </w:r>
+      <w:r>
+        <w:rPr>
+          <w:rFonts w:hint="eastAsia"/>
+        </w:rPr>
+        <w:t>，图中的</w:t>
+      </w:r>
+      <w:r>
+        <w:rPr>
+          <w:rFonts w:hint="eastAsia"/>
+        </w:rPr>
+        <w:t>a</w:t>
+      </w:r>
+      <w:r>
+        <w:rPr>
+          <w:rFonts w:hint="eastAsia"/>
+        </w:rPr>
+        <w:t>值是一个控制</w:t>
+      </w:r>
+      <w:r>
+        <w:t>阈值，通常设定为一个较小的常数值</w:t>
+      </w:r>
+      <w:r>
+        <w:rPr>
+          <w:rFonts w:hint="eastAsia"/>
+        </w:rPr>
+        <w:t>：</w:t>
+      </w:r>
+    </w:p>
+    <w:p>
+      <w:pPr>
+        <w:ind w:firstLine="480"/>
+      </w:pPr>
+      <w:r>
+        <w:rPr>
+          <w:rFonts w:hint="eastAsia"/>
+        </w:rPr>
+        <w:t>PPO</w:t>
+      </w:r>
+      <w:r>
+        <w:rPr>
+          <w:rFonts w:hint="eastAsia"/>
+        </w:rPr>
+        <w:t>训练过程涉及到四个模型，分别是：</w:t>
+      </w:r>
+    </w:p>
+    <w:p>
+      <w:pPr>
+        <w:pStyle w:val="af3"/>
+        <w:numPr>
+          <w:ilvl w:val="0"/>
+          <w:numId w:val="16"/>
+        </w:numPr>
+        <w:ind w:firstLineChars="0"/>
+      </w:pPr>
+      <w:bookmarkStart w:id="31" w:name="OLE_LINK7"/>
+      <w:r>
+        <w:rPr>
+          <w:rFonts w:hint="eastAsia"/>
+        </w:rPr>
+        <w:t>Actor Model</w:t>
+      </w:r>
+      <w:bookmarkEnd w:id="31"/>
+      <w:r>
+        <w:rPr>
+          <w:rFonts w:hint="eastAsia"/>
+        </w:rPr>
+        <w:t>：演员模型，</w:t>
+      </w:r>
+      <w:r>
+        <w:rPr>
+          <w:rFonts w:hint="eastAsia"/>
+        </w:rPr>
+        <w:t>是需要</w:t>
+      </w:r>
+      <w:r>
+        <w:rPr>
+          <w:rFonts w:hint="eastAsia"/>
+        </w:rPr>
+        <w:t>训练的目标语言模型</w:t>
+      </w:r>
+    </w:p>
+    <w:p>
+      <w:pPr>
+        <w:pStyle w:val="af3"/>
+        <w:numPr>
+          <w:ilvl w:val="0"/>
+          <w:numId w:val="16"/>
+        </w:numPr>
+        <w:ind w:firstLineChars="0"/>
+      </w:pPr>
+      <w:r>
+        <w:rPr>
+          <w:rFonts w:hint="eastAsia"/>
+        </w:rPr>
+        <w:t>Critic Model</w:t>
+      </w:r>
+      <w:r>
+        <w:rPr>
+          <w:rFonts w:hint="eastAsia"/>
+        </w:rPr>
+        <w:t>：评论家模型，它的作用是</w:t>
+      </w:r>
+      <w:r>
+        <w:rPr>
+          <w:rFonts w:hint="eastAsia"/>
+        </w:rPr>
+        <w:t>计算</w:t>
+      </w:r>
+      <w:r>
+        <w:rPr>
+          <w:rFonts w:hint="eastAsia"/>
+        </w:rPr>
+        <w:t>预期收益</w:t>
+      </w:r>
+    </w:p>
+    <w:p>
+      <w:pPr>
+        <w:pStyle w:val="af3"/>
+        <w:numPr>
+          <w:ilvl w:val="0"/>
+          <w:numId w:val="16"/>
+        </w:numPr>
+        <w:ind w:firstLineChars="0"/>
+      </w:pPr>
+      <w:r>
+        <w:rPr>
+          <w:rFonts w:hint="eastAsia"/>
+        </w:rPr>
+        <w:t>Reward Model</w:t>
+      </w:r>
+      <w:r>
+        <w:rPr>
+          <w:rFonts w:hint="eastAsia"/>
+        </w:rPr>
+        <w:t>：奖励模型，它的作用是计算实际收益</w:t>
+      </w:r>
+    </w:p>
+    <w:p>
+      <w:pPr>
+        <w:pStyle w:val="af3"/>
+        <w:numPr>
+          <w:ilvl w:val="0"/>
+          <w:numId w:val="16"/>
+        </w:numPr>
+        <w:ind w:firstLineChars="0"/>
+      </w:pPr>
+      <w:r>
+        <w:rPr>
+          <w:rFonts w:hint="eastAsia"/>
+        </w:rPr>
+        <w:t>Reference Model</w:t>
+      </w:r>
+      <w:r>
+        <w:rPr>
+          <w:rFonts w:hint="eastAsia"/>
+        </w:rPr>
+        <w:t>：参考模型，它的作用是给语言模型增加一些“约束”，防止语言模型</w:t>
+      </w:r>
+      <w:r>
+        <w:rPr>
+          <w:rFonts w:hint="eastAsia"/>
+        </w:rPr>
+        <w:t>训练偏离预期或者训歪</w:t>
+      </w:r>
+      <w:r>
+        <w:rPr>
+          <w:rFonts w:hint="eastAsia"/>
+        </w:rPr>
+        <w:t>，使模型的回答结果</w:t>
+      </w:r>
+      <w:r>
+        <w:rPr>
+          <w:rFonts w:hint="eastAsia"/>
+        </w:rPr>
+        <w:t>与预期</w:t>
+      </w:r>
+      <w:r>
+        <w:rPr>
+          <w:rFonts w:hint="eastAsia"/>
+        </w:rPr>
+        <w:t>结果的分布相近</w:t>
+      </w:r>
+    </w:p>
+    <w:p>
+      <w:pPr>
+        <w:ind w:firstLine="480"/>
+      </w:pPr>
+      <w:r>
+        <w:rPr>
+          <w:rFonts w:hint="eastAsia"/>
+        </w:rPr>
+        <w:t>一般来说，为了节约训练过程的资源消耗，</w:t>
+      </w:r>
+      <w:r>
+        <w:rPr>
+          <w:rFonts w:hint="eastAsia"/>
+        </w:rPr>
+        <w:t>Actor</w:t>
+      </w:r>
+      <w:r>
+        <w:rPr>
+          <w:rFonts w:hint="eastAsia"/>
+        </w:rPr>
+        <w:t>与</w:t>
+      </w:r>
+      <w:r>
+        <w:rPr>
+          <w:rFonts w:hint="eastAsia"/>
+        </w:rPr>
+        <w:t>Reference</w:t>
+      </w:r>
+      <w:r>
+        <w:rPr>
+          <w:rFonts w:hint="eastAsia"/>
+        </w:rPr>
+        <w:t>的初始化模型就是</w:t>
+      </w:r>
+      <w:r>
+        <w:rPr>
+          <w:rFonts w:hint="eastAsia"/>
+        </w:rPr>
+        <w:t>需要训练的底座</w:t>
+      </w:r>
+      <w:r>
+        <w:rPr>
+          <w:rFonts w:hint="eastAsia"/>
+        </w:rPr>
+        <w:t>模型，</w:t>
+      </w:r>
+      <w:r>
+        <w:rPr>
+          <w:rFonts w:hint="eastAsia"/>
+        </w:rPr>
+        <w:t>Reward</w:t>
+      </w:r>
+      <w:r>
+        <w:rPr>
+          <w:rFonts w:hint="eastAsia"/>
+        </w:rPr>
+        <w:t>与</w:t>
+      </w:r>
+      <w:r>
+        <w:rPr>
+          <w:rFonts w:hint="eastAsia"/>
+        </w:rPr>
+        <w:t>Critic</w:t>
+      </w:r>
+      <w:r>
+        <w:rPr>
+          <w:rFonts w:hint="eastAsia"/>
+        </w:rPr>
+        <w:t>的初始化模型就是</w:t>
+      </w:r>
+      <w:r>
+        <w:rPr>
+          <w:rFonts w:hint="eastAsia"/>
+        </w:rPr>
+        <w:t>Reward</w:t>
+      </w:r>
+      <w:r>
+        <w:rPr>
+          <w:rFonts w:hint="eastAsia"/>
+        </w:rPr>
+        <w:t>模型</w:t>
+      </w:r>
+      <w:r>
+        <w:rPr>
+          <w:rFonts w:hint="eastAsia"/>
+        </w:rPr>
+        <w:t>，</w:t>
+      </w:r>
+      <w:r>
+        <w:rPr>
+          <w:rFonts w:hint="eastAsia"/>
+        </w:rPr>
+        <w:t>其中</w:t>
+      </w:r>
+      <w:r>
+        <w:rPr>
+          <w:rFonts w:hint="eastAsia"/>
+        </w:rPr>
+        <w:t>Actor</w:t>
+      </w:r>
+      <w:r>
+        <w:rPr>
+          <w:rFonts w:hint="eastAsia"/>
+        </w:rPr>
+        <w:t>与</w:t>
+      </w:r>
+      <w:r>
+        <w:rPr>
+          <w:rFonts w:hint="eastAsia"/>
+        </w:rPr>
+        <w:t>Critic</w:t>
+      </w:r>
+      <w:r>
+        <w:rPr>
+          <w:rFonts w:hint="eastAsia"/>
+        </w:rPr>
+        <w:t>在后续训练中需要更新参数，而</w:t>
+      </w:r>
+      <w:r>
+        <w:rPr>
+          <w:rFonts w:hint="eastAsia"/>
+        </w:rPr>
+        <w:t>Reward</w:t>
+      </w:r>
+      <w:r>
+        <w:rPr>
+          <w:rFonts w:hint="eastAsia"/>
+        </w:rPr>
+        <w:t>与</w:t>
+      </w:r>
+      <w:r>
+        <w:rPr>
+          <w:rFonts w:hint="eastAsia"/>
+        </w:rPr>
+        <w:t>Reference Model</w:t>
+      </w:r>
+      <w:r>
+        <w:rPr>
+          <w:rFonts w:hint="eastAsia"/>
+        </w:rPr>
+        <w:t>的</w:t>
+      </w:r>
+      <w:r>
+        <w:rPr>
+          <w:rFonts w:hint="eastAsia"/>
+        </w:rPr>
+        <w:t>参数</w:t>
+      </w:r>
+      <w:r>
+        <w:rPr>
+          <w:rFonts w:hint="eastAsia"/>
+        </w:rPr>
+        <w:t>是</w:t>
+      </w:r>
+      <w:r>
+        <w:rPr>
+          <w:rFonts w:hint="eastAsia"/>
+        </w:rPr>
+        <w:t>冻结的</w:t>
+      </w:r>
+      <w:r>
+        <w:rPr>
+          <w:rFonts w:hint="eastAsia"/>
+        </w:rPr>
+        <w:t>，这样可以减少计算量。</w:t>
+      </w:r>
+    </w:p>
+    <w:p>
+      <w:pPr>
+        <w:ind w:firstLine="480"/>
+      </w:pPr>
+      <w:r>
+        <w:rPr>
+          <w:rFonts w:hint="eastAsia"/>
+        </w:rPr>
+        <w:t>第一步，</w:t>
+      </w:r>
+      <w:r>
+        <w:t>给</w:t>
+      </w:r>
+      <w:r>
+        <w:rPr>
+          <w:rFonts w:hint="eastAsia"/>
+        </w:rPr>
+        <w:t>演员</w:t>
+      </w:r>
+      <w:r>
+        <w:t>模型</w:t>
+      </w:r>
+      <w:r>
+        <w:rPr>
+          <w:rFonts w:hint="eastAsia"/>
+        </w:rPr>
+        <w:t>(</w:t>
+      </w:r>
+      <w:r>
+        <w:rPr>
+          <w:rFonts w:hint="eastAsia"/>
+        </w:rPr>
+        <w:t>Actor Model</w:t>
+      </w:r>
+      <w:r>
+        <w:rPr>
+          <w:rFonts w:hint="eastAsia"/>
+        </w:rPr>
+        <w:t>)</w:t>
+      </w:r>
+      <w:r>
+        <w:t>输入问题</w:t>
+      </w:r>
+      <w:r>
+        <w:t>Prompt</w:t>
+      </w:r>
+      <w:r>
+        <w:t>，</w:t>
+      </w:r>
+      <w:r>
+        <w:t>Actor Model</w:t>
+      </w:r>
+      <w:r>
+        <w:t>会有两个输出：生成的回答</w:t>
+      </w:r>
+      <w:r>
+        <w:t>response</w:t>
+      </w:r>
+      <w:r>
+        <w:rPr>
+          <w:rFonts w:hint="eastAsia"/>
+        </w:rPr>
+        <w:t>；</w:t>
+      </w:r>
+      <w:r>
+        <w:t>还有给出上一部分的文字，每生成下一个字的</w:t>
+      </w:r>
+      <w:r>
+        <w:rPr>
+          <w:rFonts w:hint="eastAsia"/>
+        </w:rPr>
+        <w:t>对数</w:t>
+      </w:r>
+      <w:r>
+        <w:t>概率</w:t>
+      </w:r>
+      <m:oMath>
+        <m:r>
+          <w:rPr>
+            <w:rFonts w:ascii="Cambria Math" w:hAnsi="Cambria Math" w:hint="eastAsia"/>
+          </w:rPr>
+          <m:t>log</m:t>
+        </m:r>
+        <m:r>
+          <w:rPr>
+            <w:rFonts w:ascii="Cambria Math" w:hAnsi="Cambria Math"/>
+          </w:rPr>
+          <m:t>(</m:t>
+        </m:r>
+        <m:r>
+          <w:rPr>
+            <w:rFonts w:ascii="Cambria Math" w:hAnsi="Cambria Math"/>
+          </w:rPr>
+          <m:t>p(token|context)</m:t>
+        </m:r>
+        <m:r>
+          <w:rPr>
+            <w:rFonts w:ascii="Cambria Math" w:hAnsi="Cambria Math"/>
+          </w:rPr>
+          <m:t>)</m:t>
+        </m:r>
+      </m:oMath>
+      <w:r>
+        <w:t>，记为</w:t>
+      </w:r>
+      <w:bookmarkStart w:id="32" w:name="OLE_LINK6"/>
+      <m:oMath>
+        <m:r>
+          <w:rPr>
+            <w:rFonts w:ascii="Cambria Math" w:hAnsi="Cambria Math"/>
+          </w:rPr>
+          <m:t>old_log_prob</m:t>
+        </m:r>
+      </m:oMath>
+      <w:bookmarkEnd w:id="32"/>
+      <w:r>
+        <w:t>，是一个张量，长度就是</w:t>
+      </w:r>
+      <w:r>
+        <w:t>response</w:t>
+      </w:r>
+      <w:r>
+        <w:t>的长度</w:t>
+      </w:r>
+      <w:r>
+        <w:rPr>
+          <w:rFonts w:hint="eastAsia"/>
+        </w:rPr>
+        <w:t>。这一步</w:t>
+      </w:r>
+      <w:r>
+        <w:tab/>
+      </w:r>
+      <w:r>
+        <w:rPr>
+          <w:rFonts w:hint="eastAsia"/>
+        </w:rPr>
+        <w:t>本质上是</w:t>
+      </w:r>
+      <w:r>
+        <w:rPr>
+          <w:rFonts w:hint="eastAsia"/>
+        </w:rPr>
+        <w:t>采样，</w:t>
+      </w:r>
+      <w:r>
+        <w:rPr>
+          <w:rFonts w:hint="eastAsia"/>
+        </w:rPr>
+        <w:t>采样就是学生回答问题的过程，是模型根据提示（</w:t>
+      </w:r>
+      <w:r>
+        <w:rPr>
+          <w:rFonts w:hint="eastAsia"/>
+        </w:rPr>
+        <w:t>prompt</w:t>
+      </w:r>
+      <w:r>
+        <w:rPr>
+          <w:rFonts w:hint="eastAsia"/>
+        </w:rPr>
+        <w:t>）输出回答（</w:t>
+      </w:r>
+      <w:r>
+        <w:rPr>
+          <w:rFonts w:hint="eastAsia"/>
+        </w:rPr>
+        <w:t>response</w:t>
+      </w:r>
+      <w:r>
+        <w:rPr>
+          <w:rFonts w:hint="eastAsia"/>
+        </w:rPr>
+        <w:t>）的过程，或者说是模型自行生产训练数据的过程</w:t>
+      </w:r>
+      <w:r>
+        <w:rPr>
+          <w:rFonts w:hint="eastAsia"/>
+        </w:rPr>
+        <w:t>，即旧的</w:t>
+      </w:r>
+      <w:r>
+        <w:t>Actor Model</w:t>
+      </w:r>
+      <w:r>
+        <w:rPr>
+          <w:rFonts w:hint="eastAsia"/>
+        </w:rPr>
+        <w:t>对</w:t>
+      </w:r>
+      <w:r>
+        <w:rPr>
+          <w:rFonts w:hint="eastAsia"/>
+        </w:rPr>
+        <w:t>prompt</w:t>
+      </w:r>
+      <w:r>
+        <w:rPr>
+          <w:rFonts w:hint="eastAsia"/>
+        </w:rPr>
+        <w:t>进行</w:t>
+      </w:r>
+      <w:r>
+        <w:rPr>
+          <w:rFonts w:hint="eastAsia"/>
+        </w:rPr>
+        <w:t>token</w:t>
+      </w:r>
+      <w:r>
+        <w:rPr>
+          <w:rFonts w:hint="eastAsia"/>
+        </w:rPr>
+        <w:t>采样的过程</w:t>
+      </w:r>
+      <w:r>
+        <w:rPr>
+          <w:rFonts w:hint="eastAsia"/>
+        </w:rPr>
+        <w:t>：</w:t>
+      </w:r>
+    </w:p>
+    <w:p>
+      <w:pPr>
+        <w:pStyle w:val="af3"/>
+        <w:numPr>
+          <w:ilvl w:val="0"/>
+          <w:numId w:val="20"/>
+        </w:numPr>
+        <w:ind w:firstLineChars="0"/>
+      </w:pPr>
+      <w:r>
+        <w:rPr>
+          <w:rFonts w:hint="eastAsia"/>
+        </w:rPr>
+        <w:t>计算</w:t>
+      </w:r>
+      <w:r>
+        <w:rPr>
+          <w:rFonts w:hint="eastAsia"/>
+        </w:rPr>
+        <w:t>response</w:t>
+      </w:r>
+      <w:r>
+        <w:rPr>
+          <w:rFonts w:hint="eastAsia"/>
+        </w:rPr>
+        <w:t>的第</w:t>
+      </w:r>
+      <w:r>
+        <w:rPr>
+          <w:rFonts w:hint="eastAsia"/>
+        </w:rPr>
+        <w:t>1</w:t>
+      </w:r>
+      <w:r>
+        <w:rPr>
+          <w:rFonts w:hint="eastAsia"/>
+        </w:rPr>
+        <w:t>个</w:t>
+      </w:r>
+      <w:r>
+        <w:rPr>
+          <w:rFonts w:hint="eastAsia"/>
+        </w:rPr>
+        <w:t>token</w:t>
+      </w:r>
+      <w:r>
+        <w:rPr>
+          <w:rFonts w:hint="eastAsia"/>
+        </w:rPr>
+        <w:t>的概率分布，然后从概率分布中采样出第</w:t>
+      </w:r>
+      <w:r>
+        <w:rPr>
+          <w:rFonts w:hint="eastAsia"/>
+        </w:rPr>
+        <w:t>1</w:t>
+      </w:r>
+      <w:r>
+        <w:rPr>
+          <w:rFonts w:hint="eastAsia"/>
+        </w:rPr>
+        <w:t>个</w:t>
+      </w:r>
+      <w:r>
+        <w:rPr>
+          <w:rFonts w:hint="eastAsia"/>
+        </w:rPr>
+        <w:t>token</w:t>
+      </w:r>
+      <w:r>
+        <w:rPr>
+          <w:rFonts w:hint="eastAsia"/>
+        </w:rPr>
+        <w:t>的值</w:t>
+      </w:r>
+    </w:p>
+    <w:p>
+      <w:pPr>
+        <w:pStyle w:val="af3"/>
+        <w:numPr>
+          <w:ilvl w:val="0"/>
+          <w:numId w:val="20"/>
+        </w:numPr>
+        <w:ind w:firstLineChars="0"/>
+        <w:rPr>
+          <w:rFonts w:hint="eastAsia"/>
+        </w:rPr>
+      </w:pPr>
+      <w:r>
+        <w:rPr>
+          <w:rFonts w:hint="eastAsia"/>
+        </w:rPr>
+        <w:lastRenderedPageBreak/>
+        <w:t>根据第</w:t>
+      </w:r>
+      <w:r>
+        <w:rPr>
+          <w:rFonts w:hint="eastAsia"/>
+        </w:rPr>
+        <w:t>1</w:t>
+      </w:r>
+      <w:r>
+        <w:rPr>
+          <w:rFonts w:hint="eastAsia"/>
+        </w:rPr>
+        <w:t>个</w:t>
+      </w:r>
+      <w:r>
+        <w:rPr>
+          <w:rFonts w:hint="eastAsia"/>
+        </w:rPr>
+        <w:t>token</w:t>
+      </w:r>
+      <w:r>
+        <w:rPr>
+          <w:rFonts w:hint="eastAsia"/>
+        </w:rPr>
+        <w:t>，计算</w:t>
+      </w:r>
+      <w:r>
+        <w:rPr>
+          <w:rFonts w:hint="eastAsia"/>
+        </w:rPr>
+        <w:t>response</w:t>
+      </w:r>
+      <w:r>
+        <w:rPr>
+          <w:rFonts w:hint="eastAsia"/>
+        </w:rPr>
+        <w:t>的第</w:t>
+      </w:r>
+      <w:r>
+        <w:rPr>
+          <w:rFonts w:hint="eastAsia"/>
+        </w:rPr>
+        <w:t>2</w:t>
+      </w:r>
+      <w:r>
+        <w:rPr>
+          <w:rFonts w:hint="eastAsia"/>
+        </w:rPr>
+        <w:t>个</w:t>
+      </w:r>
+      <w:r>
+        <w:rPr>
+          <w:rFonts w:hint="eastAsia"/>
+        </w:rPr>
+        <w:t>token</w:t>
+      </w:r>
+      <w:r>
+        <w:rPr>
+          <w:rFonts w:hint="eastAsia"/>
+        </w:rPr>
+        <w:t>的概率分布，然后从概率分布中采样出第</w:t>
+      </w:r>
+      <w:r>
+        <w:rPr>
+          <w:rFonts w:hint="eastAsia"/>
+        </w:rPr>
+        <w:t>2</w:t>
+      </w:r>
+      <w:r>
+        <w:rPr>
+          <w:rFonts w:hint="eastAsia"/>
+        </w:rPr>
+        <w:t>个</w:t>
+      </w:r>
+      <w:r>
+        <w:rPr>
+          <w:rFonts w:hint="eastAsia"/>
+        </w:rPr>
+        <w:t>token</w:t>
+      </w:r>
+      <w:r>
+        <w:rPr>
+          <w:rFonts w:hint="eastAsia"/>
+        </w:rPr>
+        <w:t>值</w:t>
+      </w:r>
+    </w:p>
+    <w:p>
+      <w:pPr>
+        <w:pStyle w:val="af3"/>
+        <w:numPr>
+          <w:ilvl w:val="0"/>
+          <w:numId w:val="20"/>
+        </w:numPr>
+        <w:ind w:firstLineChars="0"/>
+        <w:rPr>
+          <w:rFonts w:hint="eastAsia"/>
+        </w:rPr>
+      </w:pPr>
+      <w:r>
+        <w:rPr>
+          <w:rFonts w:hint="eastAsia"/>
+        </w:rPr>
+        <w:t>……</w:t>
+      </w:r>
+    </w:p>
+    <w:p>
+      <w:pPr>
+        <w:pStyle w:val="af3"/>
+        <w:numPr>
+          <w:ilvl w:val="0"/>
+          <w:numId w:val="20"/>
+        </w:numPr>
+        <w:ind w:firstLineChars="0"/>
+        <w:rPr>
+          <w:rFonts w:hint="eastAsia"/>
+        </w:rPr>
+      </w:pPr>
+      <w:r>
+        <w:rPr>
+          <w:rFonts w:hint="eastAsia"/>
+        </w:rPr>
+        <w:t>根据前</w:t>
+      </w:r>
+      <m:oMath>
+        <m:r>
+          <w:rPr>
+            <w:rFonts w:ascii="Cambria Math" w:hAnsi="Cambria Math" w:hint="eastAsia"/>
+          </w:rPr>
+          <m:t>N</m:t>
+        </m:r>
+        <m:r>
+          <w:rPr>
+            <w:rFonts w:ascii="Cambria Math" w:hAnsi="Cambria Math" w:cs="Cambria Math"/>
+          </w:rPr>
+          <m:t>-</m:t>
+        </m:r>
+        <m:r>
+          <w:rPr>
+            <w:rFonts w:ascii="Cambria Math" w:hAnsi="Cambria Math" w:hint="eastAsia"/>
+          </w:rPr>
+          <m:t>1</m:t>
+        </m:r>
+      </m:oMath>
+      <w:proofErr w:type="gramStart"/>
+      <w:r>
+        <w:rPr>
+          <w:rFonts w:hint="eastAsia"/>
+        </w:rPr>
+        <w:t>个</w:t>
+      </w:r>
+      <w:proofErr w:type="gramEnd"/>
+      <w:r>
+        <w:rPr>
+          <w:rFonts w:hint="eastAsia"/>
+        </w:rPr>
+        <w:t>token</w:t>
+      </w:r>
+      <w:r>
+        <w:rPr>
+          <w:rFonts w:hint="eastAsia"/>
+        </w:rPr>
+        <w:t>，计算</w:t>
+      </w:r>
+      <w:r>
+        <w:rPr>
+          <w:rFonts w:hint="eastAsia"/>
+        </w:rPr>
+        <w:t>response</w:t>
+      </w:r>
+      <w:r>
+        <w:rPr>
+          <w:rFonts w:hint="eastAsia"/>
+        </w:rPr>
+        <w:t>的第</w:t>
+      </w:r>
+      <m:oMath>
+        <m:r>
+          <w:rPr>
+            <w:rFonts w:ascii="Cambria Math" w:hAnsi="Cambria Math" w:hint="eastAsia"/>
+          </w:rPr>
+          <m:t>N</m:t>
+        </m:r>
+      </m:oMath>
+      <w:proofErr w:type="gramStart"/>
+      <w:r>
+        <w:rPr>
+          <w:rFonts w:hint="eastAsia"/>
+        </w:rPr>
+        <w:t>个</w:t>
+      </w:r>
+      <w:proofErr w:type="gramEnd"/>
+      <w:r>
+        <w:rPr>
+          <w:rFonts w:hint="eastAsia"/>
+        </w:rPr>
+        <w:t>token</w:t>
+      </w:r>
+      <w:r>
+        <w:rPr>
+          <w:rFonts w:hint="eastAsia"/>
+        </w:rPr>
+        <w:t>的概率分布，然后从概率分布中采样出第</w:t>
+      </w:r>
+      <m:oMath>
+        <m:r>
+          <w:rPr>
+            <w:rFonts w:ascii="Cambria Math" w:hAnsi="Cambria Math" w:hint="eastAsia"/>
+          </w:rPr>
+          <m:t>N</m:t>
+        </m:r>
+      </m:oMath>
+      <w:proofErr w:type="gramStart"/>
+      <w:r>
+        <w:rPr>
+          <w:rFonts w:hint="eastAsia"/>
+        </w:rPr>
+        <w:t>个</w:t>
+      </w:r>
+      <w:proofErr w:type="gramEnd"/>
+      <w:r>
+        <w:rPr>
+          <w:rFonts w:hint="eastAsia"/>
+        </w:rPr>
+        <w:t>token</w:t>
+      </w:r>
+    </w:p>
+    <w:p>
+      <w:pPr>
+        <w:ind w:firstLine="480"/>
+      </w:pPr>
+      <w:r>
+        <w:rPr>
+          <w:rFonts w:hint="eastAsia"/>
+        </w:rPr>
+        <w:t>最后结合</w:t>
+      </w:r>
+      <w:r>
+        <w:rPr>
+          <w:rFonts w:hint="eastAsia"/>
+        </w:rPr>
+        <w:t>评论家模型</w:t>
+      </w:r>
+      <w:r>
+        <w:rPr>
+          <w:rFonts w:hint="eastAsia"/>
+        </w:rPr>
+        <w:t>(</w:t>
+      </w:r>
+      <w:r>
+        <w:rPr>
+          <w:rFonts w:hint="eastAsia"/>
+        </w:rPr>
+        <w:t>Critic</w:t>
+      </w:r>
+      <w:r>
+        <w:rPr>
+          <w:rFonts w:hint="eastAsia"/>
+        </w:rPr>
+        <w:t xml:space="preserve"> Model)</w:t>
+      </w:r>
+      <w:r>
+        <w:rPr>
+          <w:rFonts w:hint="eastAsia"/>
+        </w:rPr>
+        <w:t>，</w:t>
+      </w:r>
+      <w:proofErr w:type="gramStart"/>
+      <w:r>
+        <w:rPr>
+          <w:rFonts w:hint="eastAsia"/>
+        </w:rPr>
+        <w:t>一共会</w:t>
+      </w:r>
+      <w:proofErr w:type="gramEnd"/>
+      <w:r>
+        <w:rPr>
+          <w:rFonts w:hint="eastAsia"/>
+        </w:rPr>
+        <w:t>得到三个输出即</w:t>
+      </w:r>
+      <w:r>
+        <w:rPr>
+          <w:rFonts w:hint="eastAsia"/>
+        </w:rPr>
+        <w:t>模型的回答</w:t>
+      </w:r>
+      <w:r>
+        <w:rPr>
+          <w:rFonts w:hint="eastAsia"/>
+        </w:rPr>
+        <w:t>response</w:t>
+      </w:r>
+      <w:r>
+        <w:rPr>
+          <w:rFonts w:hint="eastAsia"/>
+        </w:rPr>
+        <w:t>，</w:t>
+      </w:r>
+      <w:r>
+        <w:rPr>
+          <w:rFonts w:hint="eastAsia"/>
+        </w:rPr>
+        <w:t>response</w:t>
+      </w:r>
+      <w:r>
+        <w:rPr>
+          <w:rFonts w:hint="eastAsia"/>
+        </w:rPr>
+        <w:t>中</w:t>
+      </w:r>
+      <w:r>
+        <w:rPr>
+          <w:rFonts w:hint="eastAsia"/>
+        </w:rPr>
+        <w:t>token</w:t>
+      </w:r>
+      <w:r>
+        <w:rPr>
+          <w:rFonts w:hint="eastAsia"/>
+        </w:rPr>
+        <w:t>的对数概率</w:t>
+      </w:r>
+      <m:oMath>
+        <m:r>
+          <w:rPr>
+            <w:rFonts w:ascii="Cambria Math" w:hAnsi="Cambria Math" w:hint="eastAsia"/>
+          </w:rPr>
+          <m:t>old_log_prob</m:t>
+        </m:r>
+      </m:oMath>
+      <w:r>
+        <w:rPr>
+          <w:rFonts w:hint="eastAsia"/>
+        </w:rPr>
+        <w:t>，</w:t>
+      </w:r>
+      <w:r>
+        <w:rPr>
+          <w:rFonts w:hint="eastAsia"/>
+        </w:rPr>
+        <w:t>Critic</w:t>
+      </w:r>
+      <w:r>
+        <w:rPr>
+          <w:rFonts w:hint="eastAsia"/>
+        </w:rPr>
+        <w:t xml:space="preserve"> Model</w:t>
+      </w:r>
+      <w:r>
+        <w:rPr>
+          <w:rFonts w:hint="eastAsia"/>
+        </w:rPr>
+        <w:t>对</w:t>
+      </w:r>
+      <w:r>
+        <w:rPr>
+          <w:rFonts w:hint="eastAsia"/>
+        </w:rPr>
+        <w:t>每次生成</w:t>
+      </w:r>
+      <w:r>
+        <w:rPr>
+          <w:rFonts w:hint="eastAsia"/>
+        </w:rPr>
+        <w:t>token</w:t>
+      </w:r>
+      <w:r>
+        <w:rPr>
+          <w:rFonts w:hint="eastAsia"/>
+        </w:rPr>
+        <w:t>时预估的收益</w:t>
+      </w:r>
+      <w:proofErr w:type="spellStart"/>
+      <w:r>
+        <w:rPr>
+          <w:rFonts w:hint="eastAsia"/>
+        </w:rPr>
+        <w:t>critic_score</w:t>
+      </w:r>
+      <w:proofErr w:type="spellEnd"/>
+      <w:r>
+        <w:rPr>
+          <w:rFonts w:hint="eastAsia"/>
+        </w:rPr>
+        <w:t>，</w:t>
+      </w:r>
+      <w:r>
+        <w:rPr>
+          <w:rFonts w:hint="eastAsia"/>
+        </w:rPr>
+        <w:t>如图</w:t>
+      </w:r>
+      <w:r>
+        <w:rPr>
+          <w:rFonts w:hint="eastAsia"/>
+        </w:rPr>
+        <w:t>3-4</w:t>
+      </w:r>
+      <w:r>
+        <w:rPr>
+          <w:rFonts w:hint="eastAsia"/>
+        </w:rPr>
+        <w:t>所示：</w:t>
+      </w:r>
+    </w:p>
+    <w:p>
+      <w:pPr>
+        <w:ind w:firstLineChars="0" w:firstLine="0"/>
+        <w:jc w:val="center"/>
+      </w:pPr>
+      <w:r>
+        <w:rPr>
+          <w:noProof/>
+        </w:rPr>
+        <w:drawing>
+          <wp:inline distT="0" distB="0" distL="0" distR="0" wp14:anchorId="637E677B" wp14:editId="1EB12984">
+            <wp:extent cx="4587890" cy="2277374"/>
+            <wp:effectExtent l="0" t="0" r="3175" b="8890"/>
+            <wp:docPr id="1173308107" name="图片 2"/>
+            <wp:cNvGraphicFramePr>
+              <a:graphicFrameLocks xmlns:a="http://schemas.openxmlformats.org/drawingml/2006/main" noChangeAspect="1"/>
+            </wp:cNvGraphicFramePr>
+            <a:graphic xmlns:a="http://schemas.openxmlformats.org/drawingml/2006/main">
+              <a:graphicData uri="http://schemas.openxmlformats.org/drawingml/2006/picture">
+                <pic:pic xmlns:pic="http://schemas.openxmlformats.org/drawingml/2006/picture">
+                  <pic:nvPicPr>
+                    <pic:cNvPr id="0" name="Picture 3"/>
+                    <pic:cNvPicPr>
+                      <a:picLocks noChangeAspect="1" noChangeArrowheads="1"/>
+                    </pic:cNvPicPr>
+                  </pic:nvPicPr>
+                  <pic:blipFill>
+                    <a:blip r:embed="rId12" cstate="print">
+                      <a:extLst>
+                        <a:ext uri="{28A0092B-C50C-407E-A947-70E740481C1C}">
+                          <a14:useLocalDpi xmlns:a14="http://schemas.microsoft.com/office/drawing/2010/main" val="0"/>
+                        </a:ext>
+                      </a:extLst>
+                    </a:blip>
+                    <a:srcRect/>
+                    <a:stretch>
+                      <a:fillRect/>
+                    </a:stretch>
+                  </pic:blipFill>
+                  <pic:spPr bwMode="auto">
+                    <a:xfrm>
+                      <a:off x="0" y="0"/>
+                      <a:ext cx="4601623" cy="2284191"/>
+                    </a:xfrm>
+                    <a:prstGeom prst="rect">
+                      <a:avLst/>
+                    </a:prstGeom>
+                    <a:noFill/>
+                    <a:ln>
+                      <a:noFill/>
+                    </a:ln>
+                  </pic:spPr>
+                </pic:pic>
+              </a:graphicData>
+            </a:graphic>
+          </wp:inline>
+        </w:drawing>
+      </w:r>
+    </w:p>
+    <w:p>
+      <w:pPr>
+        <w:pStyle w:val="af1"/>
+        <w:ind w:firstLine="400"/>
+      </w:pPr>
+      <w:r>
+        <w:rPr>
+          <w:rFonts w:hint="eastAsia"/>
+        </w:rPr>
+        <w:t>图</w:t>
+      </w:r>
+      <w:r>
+        <w:rPr>
+          <w:rFonts w:hint="eastAsia"/>
+        </w:rPr>
+        <w:t>3-4 PPO</w:t>
+      </w:r>
+      <w:r>
+        <w:rPr>
+          <w:rFonts w:hint="eastAsia"/>
+        </w:rPr>
+        <w:t>过程</w:t>
+      </w:r>
+      <w:r>
+        <w:t>中的采样流程图</w:t>
+      </w:r>
+    </w:p>
+    <w:p>
+      <w:pPr>
+        <w:ind w:firstLine="480"/>
+        <w:rPr>
+          <w:rFonts w:hint="eastAsia"/>
+        </w:rPr>
+      </w:pPr>
+      <w:r>
+        <w:rPr>
+          <w:rFonts w:hint="eastAsia"/>
+        </w:rPr>
+        <w:t>第二步，就是强化学习中关键的反馈步骤也就是优势奖励，</w:t>
+      </w:r>
+      <w:r>
+        <w:rPr>
+          <w:rFonts w:hint="eastAsia"/>
+        </w:rPr>
+        <w:t>反馈就是老师检查答案的过程，是奖励模型（</w:t>
+      </w:r>
+      <w:r>
+        <w:rPr>
+          <w:rFonts w:hint="eastAsia"/>
+        </w:rPr>
+        <w:t>Reward Model</w:t>
+      </w:r>
+      <w:r>
+        <w:rPr>
+          <w:rFonts w:hint="eastAsia"/>
+        </w:rPr>
+        <w:t>）给</w:t>
+      </w:r>
+      <w:r>
+        <w:rPr>
+          <w:rFonts w:hint="eastAsia"/>
+        </w:rPr>
+        <w:t>response</w:t>
+      </w:r>
+      <w:r>
+        <w:rPr>
+          <w:rFonts w:hint="eastAsia"/>
+        </w:rPr>
+        <w:t>打分的过程，或者说是奖励模型</w:t>
+      </w:r>
+      <w:proofErr w:type="gramStart"/>
+      <w:r>
+        <w:rPr>
+          <w:rFonts w:hint="eastAsia"/>
+        </w:rPr>
+        <w:t>给训练</w:t>
+      </w:r>
+      <w:proofErr w:type="gramEnd"/>
+      <w:r>
+        <w:rPr>
+          <w:rFonts w:hint="eastAsia"/>
+        </w:rPr>
+        <w:t>数据</w:t>
+      </w:r>
+      <m:oMath>
+        <m:r>
+          <w:rPr>
+            <w:rFonts w:ascii="Cambria Math" w:hAnsi="Cambria Math" w:hint="eastAsia"/>
+          </w:rPr>
+          <m:t>X</m:t>
+        </m:r>
+      </m:oMath>
+      <w:r>
+        <w:rPr>
+          <w:rFonts w:hint="eastAsia"/>
+        </w:rPr>
+        <w:t>标上</w:t>
+      </w:r>
+      <m:oMath>
+        <m:r>
+          <w:rPr>
+            <w:rFonts w:ascii="Cambria Math" w:hAnsi="Cambria Math" w:hint="eastAsia"/>
+          </w:rPr>
+          <m:t>Y</m:t>
+        </m:r>
+      </m:oMath>
+      <w:r>
+        <w:rPr>
+          <w:rFonts w:hint="eastAsia"/>
+        </w:rPr>
+        <w:t>值</w:t>
+      </w:r>
+      <w:r>
+        <w:rPr>
+          <w:rFonts w:hint="eastAsia"/>
+        </w:rPr>
+        <w:t>即奖励值</w:t>
+      </w:r>
+      <w:r>
+        <w:rPr>
+          <w:rFonts w:hint="eastAsia"/>
+        </w:rPr>
+        <w:t>的过程。</w:t>
+      </w:r>
+      <w:r>
+        <w:rPr>
+          <w:rFonts w:hint="eastAsia"/>
+        </w:rPr>
+        <w:t>在这一个过程中，我们会将上一步</w:t>
+      </w:r>
+      <w:r>
+        <w:rPr>
+          <w:rFonts w:hint="eastAsia"/>
+        </w:rPr>
+        <w:t>中的</w:t>
+      </w:r>
+      <w:r>
+        <w:rPr>
+          <w:rFonts w:hint="eastAsia"/>
+        </w:rPr>
+        <w:t>prompt</w:t>
+      </w:r>
+      <w:r>
+        <w:rPr>
+          <w:rFonts w:hint="eastAsia"/>
+        </w:rPr>
+        <w:t>和模型生成的</w:t>
+      </w:r>
+      <w:r>
+        <w:rPr>
+          <w:rFonts w:hint="eastAsia"/>
+        </w:rPr>
+        <w:t>response</w:t>
+      </w:r>
+      <w:r>
+        <w:t>输入给</w:t>
+      </w:r>
+      <w:r>
+        <w:rPr>
+          <w:rFonts w:hint="eastAsia"/>
+        </w:rPr>
+        <w:t>参考模型</w:t>
+      </w:r>
+      <w:r>
+        <w:rPr>
+          <w:rFonts w:hint="eastAsia"/>
+        </w:rPr>
+        <w:t>(</w:t>
+      </w:r>
+      <w:r>
+        <w:t>Ref</w:t>
+      </w:r>
+      <w:r>
+        <w:rPr>
+          <w:rFonts w:hint="eastAsia"/>
+        </w:rPr>
+        <w:t>erence</w:t>
+      </w:r>
+      <w:r>
+        <w:rPr>
+          <w:rFonts w:hint="eastAsia"/>
+        </w:rPr>
+        <w:t xml:space="preserve"> Model)</w:t>
+      </w:r>
+      <w:r>
+        <w:rPr>
+          <w:rFonts w:hint="eastAsia"/>
+        </w:rPr>
+        <w:t>，</w:t>
+      </w:r>
+      <w:r>
+        <w:t>会得出在原先模型下输出该句话的张量分布</w:t>
+      </w:r>
+      <m:oMath>
+        <m:r>
+          <w:rPr>
+            <w:rFonts w:ascii="Cambria Math" w:hAnsi="Cambria Math"/>
+          </w:rPr>
+          <m:t>p(token|context)</m:t>
+        </m:r>
+      </m:oMath>
+      <w:r>
+        <w:t>，记为</w:t>
+      </w:r>
+      <m:oMath>
+        <m:r>
+          <w:rPr>
+            <w:rFonts w:ascii="Cambria Math" w:hAnsi="Cambria Math"/>
+          </w:rPr>
+          <m:t>ref_log_prob</m:t>
+        </m:r>
+      </m:oMath>
+      <w:r>
+        <w:t>，</w:t>
+      </w:r>
+      <w:r>
+        <w:rPr>
+          <w:rFonts w:hint="eastAsia"/>
+        </w:rPr>
+        <w:t>这也</w:t>
+      </w:r>
+      <w:r>
+        <w:t>是一个张量，长度</w:t>
+      </w:r>
+      <w:r>
+        <w:rPr>
+          <w:rFonts w:hint="eastAsia"/>
+        </w:rPr>
+        <w:t>为</w:t>
+      </w:r>
+      <w:r>
+        <w:t>response</w:t>
+      </w:r>
+      <w:r>
+        <w:t>的长度</w:t>
+      </w:r>
+      <w:r>
+        <w:rPr>
+          <w:rFonts w:hint="eastAsia"/>
+        </w:rPr>
+        <w:t>。</w:t>
+      </w:r>
+      <w:r>
+        <w:rPr>
+          <w:rFonts w:hint="eastAsia"/>
+        </w:rPr>
+        <w:t>同时我们还会把相同的输入给到奖励模型</w:t>
+      </w:r>
+      <w:r>
+        <w:rPr>
+          <w:rFonts w:hint="eastAsia"/>
+        </w:rPr>
+        <w:t>(</w:t>
+      </w:r>
+      <w:r>
+        <w:rPr>
+          <w:rFonts w:hint="eastAsia"/>
+        </w:rPr>
+        <w:t>Reward Model</w:t>
+      </w:r>
+      <w:r>
+        <w:rPr>
+          <w:rFonts w:hint="eastAsia"/>
+        </w:rPr>
+        <w:t>)</w:t>
+      </w:r>
+      <w:r>
+        <w:rPr>
+          <w:rFonts w:hint="eastAsia"/>
+        </w:rPr>
+        <w:t>，</w:t>
+      </w:r>
+      <w:r>
+        <w:rPr>
+          <w:rFonts w:hint="eastAsia"/>
+        </w:rPr>
+        <w:t>Reward Model</w:t>
+      </w:r>
+      <w:r>
+        <w:rPr>
+          <w:rFonts w:hint="eastAsia"/>
+        </w:rPr>
+        <w:t>会输出一个</w:t>
+      </w:r>
+      <w:r>
+        <w:rPr>
+          <w:rFonts w:hint="eastAsia"/>
+        </w:rPr>
+        <w:t>匹配</w:t>
+      </w:r>
+      <w:r>
+        <w:rPr>
+          <w:rFonts w:hint="eastAsia"/>
+        </w:rPr>
+        <w:t>分数，作为</w:t>
+      </w:r>
+      <w:r>
+        <w:t>模型的实际收益</w:t>
+      </w:r>
+      <w:r>
+        <w:rPr>
+          <w:rFonts w:hint="eastAsia"/>
+        </w:rPr>
+        <w:t>，记作</w:t>
+      </w:r>
+      <m:oMath>
+        <m:r>
+          <w:rPr>
+            <w:rFonts w:ascii="Cambria Math" w:hAnsi="Cambria Math" w:hint="eastAsia"/>
+          </w:rPr>
+          <m:t>score</m:t>
+        </m:r>
+      </m:oMath>
+      <w:r>
+        <w:rPr>
+          <w:rFonts w:hint="eastAsia"/>
+        </w:rPr>
+        <w:t>，但是，需要注意的是，</w:t>
+      </w:r>
+      <m:oMath>
+        <m:r>
+          <w:rPr>
+            <w:rFonts w:ascii="Cambria Math" w:hAnsi="Cambria Math" w:hint="eastAsia"/>
+          </w:rPr>
+          <m:t>score</m:t>
+        </m:r>
+      </m:oMath>
+      <w:r>
+        <w:rPr>
+          <w:rFonts w:hint="eastAsia"/>
+        </w:rPr>
+        <w:t>并不是最终对于模型的奖励，</w:t>
+      </w:r>
+      <w:r>
+        <w:rPr>
+          <w:rFonts w:hint="eastAsia"/>
+        </w:rPr>
+        <w:t>它和最终的奖励</w:t>
+      </w:r>
+      <w:r>
+        <w:rPr>
+          <w:rFonts w:hint="eastAsia"/>
+        </w:rPr>
+        <w:t>rewards</w:t>
+      </w:r>
+      <w:r>
+        <w:rPr>
+          <w:rFonts w:hint="eastAsia"/>
+        </w:rPr>
+        <w:t>之间还隔着一个</w:t>
+      </w:r>
+      <w:r>
+        <w:rPr>
+          <w:rFonts w:hint="eastAsia"/>
+        </w:rPr>
+        <w:t>根据用户需求设置的奖励</w:t>
+      </w:r>
+      <w:r>
+        <w:rPr>
+          <w:rFonts w:hint="eastAsia"/>
+        </w:rPr>
+        <w:t>函数</w:t>
+      </w:r>
+      <w:r>
+        <w:rPr>
+          <w:rFonts w:hint="eastAsia"/>
+        </w:rPr>
+        <w:t>(R</w:t>
+      </w:r>
+      <w:r>
+        <w:t xml:space="preserve">eward </w:t>
+      </w:r>
+      <w:r>
+        <w:rPr>
+          <w:rFonts w:hint="eastAsia"/>
+        </w:rPr>
+        <w:t>F</w:t>
+      </w:r>
+      <w:r>
+        <w:t>unction</w:t>
+      </w:r>
+      <w:r>
+        <w:rPr>
+          <w:rFonts w:hint="eastAsia"/>
+        </w:rPr>
+        <w:t>)</w:t>
+      </w:r>
+      <w:r>
+        <w:rPr>
+          <w:rFonts w:hint="eastAsia"/>
+        </w:rPr>
+        <w:t>，</w:t>
+      </w:r>
+      <w:r>
+        <w:rPr>
+          <w:rFonts w:hint="eastAsia"/>
+        </w:rPr>
+        <w:t>PPO</w:t>
+      </w:r>
+      <w:r>
+        <w:rPr>
+          <w:rFonts w:hint="eastAsia"/>
+        </w:rPr>
+        <w:t>的奖励过程的具体流程如图</w:t>
+      </w:r>
+      <w:r>
+        <w:rPr>
+          <w:rFonts w:hint="eastAsia"/>
+        </w:rPr>
+        <w:t>3-5</w:t>
+      </w:r>
+      <w:r>
+        <w:rPr>
+          <w:rFonts w:hint="eastAsia"/>
+        </w:rPr>
+        <w:t>所示：</w:t>
+      </w:r>
+    </w:p>
+    <w:p>
+      <w:pPr>
+        <w:ind w:firstLineChars="0" w:firstLine="0"/>
+        <w:jc w:val="center"/>
+      </w:pPr>
+      <w:r>
+        <w:rPr>
+          <w:rFonts w:hint="eastAsia"/>
+          <w:noProof/>
+        </w:rPr>
+        <w:lastRenderedPageBreak/>
+        <w:drawing>
+          <wp:inline distT="0" distB="0" distL="0" distR="0" wp14:anchorId="71AB8DFB" wp14:editId="5D72BC9C">
+            <wp:extent cx="3741998" cy="5063706"/>
+            <wp:effectExtent l="0" t="0" r="0" b="3810"/>
+            <wp:docPr id="1261679945" name="图片 3"/>
+            <wp:cNvGraphicFramePr>
+              <a:graphicFrameLocks xmlns:a="http://schemas.openxmlformats.org/drawingml/2006/main" noChangeAspect="1"/>
+            </wp:cNvGraphicFramePr>
+            <a:graphic xmlns:a="http://schemas.openxmlformats.org/drawingml/2006/main">
+              <a:graphicData uri="http://schemas.openxmlformats.org/drawingml/2006/picture">
+                <pic:pic xmlns:pic="http://schemas.openxmlformats.org/drawingml/2006/picture">
+                  <pic:nvPicPr>
+                    <pic:cNvPr id="1261679945" name="图片 1261679945"/>
+                    <pic:cNvPicPr/>
+                  </pic:nvPicPr>
+                  <pic:blipFill>
+                    <a:blip r:embed="rId13" cstate="print">
+                      <a:extLst>
+                        <a:ext uri="{28A0092B-C50C-407E-A947-70E740481C1C}">
+                          <a14:useLocalDpi xmlns:a14="http://schemas.microsoft.com/office/drawing/2010/main" val="0"/>
+                        </a:ext>
+                      </a:extLst>
+                    </a:blip>
+                    <a:stretch>
+                      <a:fillRect/>
+                    </a:stretch>
+                  </pic:blipFill>
+                  <pic:spPr>
+                    <a:xfrm>
+                      <a:off x="0" y="0"/>
+                      <a:ext cx="3794085" cy="5134191"/>
+                    </a:xfrm>
+                    <a:prstGeom prst="rect">
+                      <a:avLst/>
+                    </a:prstGeom>
+                  </pic:spPr>
+                </pic:pic>
+              </a:graphicData>
+            </a:graphic>
+          </wp:inline>
+        </w:drawing>
+      </w:r>
+    </w:p>
+    <w:p>
+      <w:pPr>
+        <w:pStyle w:val="af1"/>
+        <w:ind w:firstLine="400"/>
+      </w:pPr>
+      <w:r>
+        <w:rPr>
+          <w:rFonts w:hint="eastAsia"/>
+        </w:rPr>
+        <w:t>图</w:t>
+      </w:r>
+      <w:r>
+        <w:rPr>
+          <w:rFonts w:hint="eastAsia"/>
+        </w:rPr>
+        <w:t xml:space="preserve">3-4 </w:t>
+      </w:r>
+      <w:r>
+        <w:rPr>
+          <w:rFonts w:hint="eastAsia"/>
+        </w:rPr>
+        <w:t>大模型</w:t>
+      </w:r>
+      <w:r>
+        <w:rPr>
+          <w:rFonts w:hint="eastAsia"/>
+        </w:rPr>
+        <w:t>PPO</w:t>
+      </w:r>
+      <w:r>
+        <w:rPr>
+          <w:rFonts w:hint="eastAsia"/>
+        </w:rPr>
+        <w:t>训练流程图</w:t>
+      </w:r>
+    </w:p>
+    <w:p>
+      <w:pPr>
+        <w:ind w:firstLine="480"/>
+      </w:pPr>
+    </w:p>
+    <w:p>
+      <w:pPr>
+        <w:pStyle w:val="2"/>
+      </w:pPr>
+      <w:bookmarkStart w:id="33" w:name="_Toc193645629"/>
+      <w:r>
+        <w:rPr>
+          <w:rFonts w:hint="eastAsia"/>
+        </w:rPr>
+        <w:t xml:space="preserve">3.5  Deepseek-R1 </w:t>
+      </w:r>
+      <w:r>
+        <w:rPr>
+          <w:rFonts w:hint="eastAsia"/>
+        </w:rPr>
+        <w:t>训练策略解析</w:t>
+      </w:r>
+      <w:bookmarkEnd w:id="33"/>
+    </w:p>
+    <w:p>
+      <w:pPr>
+        <w:pStyle w:val="2"/>
+      </w:pPr>
+      <w:bookmarkStart w:id="34" w:name="_Toc193645630"/>
+      <w:r>
+        <w:rPr>
+          <w:rFonts w:hint="eastAsia"/>
+        </w:rPr>
+        <w:t xml:space="preserve">3.6  </w:t>
+      </w:r>
+      <w:r>
+        <w:rPr>
+          <w:rFonts w:hint="eastAsia"/>
+        </w:rPr>
+        <w:t>研究方案设计</w:t>
+      </w:r>
+      <w:bookmarkEnd w:id="34"/>
+    </w:p>
+    <w:p>
+      <w:pPr>
         <w:pStyle w:val="1"/>
         <w:spacing w:after="326"/>
         <w:ind w:firstLine="720"/>
-      </w:pPr>
-      <w:bookmarkStart w:id="31" w:name="_Toc193634886"/>
-      <w:bookmarkEnd w:id="22"/>
-      <w:r>
-        <w:rPr>
-          <w:rFonts w:hint="eastAsia"/>
-        </w:rPr>
-        <w:t>第七章</w:t>
+        <w:rPr>
+          <w:rFonts w:hint="eastAsia"/>
+        </w:rPr>
+      </w:pPr>
+      <w:r>
+        <w:rPr>
+          <w:rFonts w:hint="eastAsia"/>
+        </w:rPr>
+        <w:t>第四章</w:t>
       </w:r>
       <w:r>
         <w:rPr>
@@ -24399,16 +26464,42 @@
         <w:rPr>
           <w:rFonts w:hint="eastAsia"/>
         </w:rPr>
-        <w:t>参考文献</w:t>
-      </w:r>
-      <w:bookmarkEnd w:id="31"/>
+        <w:t>数据处理和模型微调实验</w:t>
+      </w:r>
     </w:p>
     <w:p>
       <w:pPr>
+        <w:pStyle w:val="1"/>
+        <w:spacing w:after="326"/>
+        <w:ind w:firstLine="720"/>
+      </w:pPr>
+      <w:bookmarkStart w:id="35" w:name="_Toc193645631"/>
+      <w:bookmarkEnd w:id="22"/>
+      <w:r>
+        <w:rPr>
+          <w:rFonts w:hint="eastAsia"/>
+        </w:rPr>
+        <w:t>第七章</w:t>
+      </w:r>
+      <w:r>
+        <w:rPr>
+          <w:rFonts w:hint="eastAsia"/>
+        </w:rPr>
+        <w:t xml:space="preserve">  </w:t>
+      </w:r>
+      <w:r>
+        <w:rPr>
+          <w:rFonts w:hint="eastAsia"/>
+        </w:rPr>
+        <w:t>参考文献</w:t>
+      </w:r>
+      <w:bookmarkEnd w:id="35"/>
+    </w:p>
+    <w:p>
+      <w:pPr>
         <w:pStyle w:val="EndNoteBibliography"/>
         <w:ind w:firstLine="420"/>
         <w:rPr>
-          <w:rFonts w:hint="eastAsia"/>
           <w:noProof/>
         </w:rPr>
       </w:pPr>
@@ -24516,6 +26607,7 @@
         <w:rPr>
           <w:noProof/>
         </w:rPr>
+        <w:lastRenderedPageBreak/>
         <w:t>[2]</w:t>
       </w:r>
       <w:r>
@@ -24714,7 +26806,6 @@
         <w:rPr>
           <w:noProof/>
         </w:rPr>
-        <w:lastRenderedPageBreak/>
         <w:t>[11]</w:t>
       </w:r>
       <w:r>
@@ -24920,7 +27011,14 @@
           <w:noProof/>
         </w:rPr>
         <w:tab/>
-        <w:t xml:space="preserve">GREZES F, BLANCO-CUARESMA S, ACCOMAZZI A, et al. Building astroBERT, a language model for astronomy &amp; astrophysics [J]. 2021, </w:t>
+        <w:t xml:space="preserve">GREZES F, BLANCO-CUARESMA S, ACCOMAZZI A, et al. Building </w:t>
+      </w:r>
+      <w:r>
+        <w:rPr>
+          <w:noProof/>
+        </w:rPr>
+        <w:lastRenderedPageBreak/>
+        <w:t xml:space="preserve">astroBERT, a language model for astronomy &amp; astrophysics [J]. 2021, </w:t>
       </w:r>
     </w:p>
     <w:p>
@@ -25118,14 +27216,7 @@
           <w:noProof/>
         </w:rPr>
         <w:tab/>
-        <w:t>DAO T, FU D, ERMON S, et al. Flashattention: Fast and memory-</w:t>
-      </w:r>
-      <w:r>
-        <w:rPr>
-          <w:noProof/>
-        </w:rPr>
-        <w:lastRenderedPageBreak/>
-        <w:t>efficient exact attention with io-awareness [J]. 2022, 35(16344-59.</w:t>
+        <w:t>DAO T, FU D, ERMON S, et al. Flashattention: Fast and memory-efficient exact attention with io-awareness [J]. 2022, 35(16344-59.</w:t>
       </w:r>
     </w:p>
     <w:p>
@@ -25345,7 +27436,14 @@
           <w:noProof/>
         </w:rPr>
         <w:tab/>
-        <w:t xml:space="preserve">YIN S, YOU W, JI Z, et al. MuMath-Code: Combining Tool-Use Large Language Models with Multi-perspective Data Augmentation for Mathematical Reasoning [J]. 2024, </w:t>
+        <w:t xml:space="preserve">YIN S, YOU W, JI Z, et al. MuMath-Code: Combining Tool-Use Large Language Models with Multi-perspective Data Augmentation for Mathematical </w:t>
+      </w:r>
+      <w:r>
+        <w:rPr>
+          <w:noProof/>
+        </w:rPr>
+        <w:lastRenderedPageBreak/>
+        <w:t xml:space="preserve">Reasoning [J]. 2024, </w:t>
       </w:r>
     </w:p>
     <w:p>
@@ -25536,7 +27634,6 @@
         <w:rPr>
           <w:noProof/>
         </w:rPr>
-        <w:lastRenderedPageBreak/>
         <w:t>[48]</w:t>
       </w:r>
       <w:r>
@@ -25757,6 +27854,7 @@
         <w:rPr>
           <w:noProof/>
         </w:rPr>
+        <w:lastRenderedPageBreak/>
         <w:t>[58]</w:t>
       </w:r>
       <w:r>
@@ -25940,14 +28038,7 @@
           <w:noProof/>
         </w:rPr>
         <w:tab/>
-        <w:t xml:space="preserve">RAFAILOV R, SHARMA A, MITCHELL E, et al. Direct preference </w:t>
-      </w:r>
-      <w:r>
-        <w:rPr>
-          <w:noProof/>
-        </w:rPr>
-        <w:lastRenderedPageBreak/>
-        <w:t>optimization: Your language model is secretly a reward model [J]. 2023, 36(53728-41.</w:t>
+        <w:t>RAFAILOV R, SHARMA A, MITCHELL E, et al. Direct preference optimization: Your language model is secretly a reward model [J]. 2023, 36(53728-41.</w:t>
       </w:r>
     </w:p>
     <w:p>
@@ -26079,12 +28170,12 @@
       </w:r>
     </w:p>
     <w:sectPr>
-      <w:headerReference w:type="even" r:id="rId12"/>
-      <w:headerReference w:type="default" r:id="rId13"/>
-      <w:footerReference w:type="even" r:id="rId14"/>
-      <w:footerReference w:type="default" r:id="rId15"/>
-      <w:headerReference w:type="first" r:id="rId16"/>
-      <w:footerReference w:type="first" r:id="rId17"/>
+      <w:headerReference w:type="even" r:id="rId14"/>
+      <w:headerReference w:type="default" r:id="rId15"/>
+      <w:footerReference w:type="even" r:id="rId16"/>
+      <w:footerReference w:type="default" r:id="rId17"/>
+      <w:headerReference w:type="first" r:id="rId18"/>
+      <w:footerReference w:type="first" r:id="rId19"/>
       <w:pgSz w:w="11906" w:h="16838" w:code="9"/>
       <w:pgMar w:top="1440" w:right="1800" w:bottom="1440" w:left="1800" w:header="851" w:footer="992" w:gutter="0"/>
       <w:pgNumType w:start="1"/>
@@ -26266,6 +28357,119 @@
 <file path=word/numbering.xml><?xml version="1.0" encoding="utf-8"?>
 <w:numbering xmlns:wpc="http://schemas.microsoft.com/office/word/2010/wordprocessingCanvas" xmlns:cx="http://schemas.microsoft.com/office/drawing/2014/chartex" xmlns:cx1="http://schemas.microsoft.com/office/drawing/2015/9/8/chartex" xmlns:cx2="http://schemas.microsoft.com/office/drawing/2015/10/21/chartex" xmlns:cx3="http://schemas.microsoft.com/office/drawing/2016/5/9/chartex" xmlns:cx4="http://schemas.microsoft.com/office/drawing/2016/5/10/chartex" xmlns:cx5="http://schemas.microsoft.com/office/drawing/2016/5/11/chartex" xmlns:cx6="http://schemas.microsoft.com/office/drawing/2016/5/12/chartex" xmlns:cx7="http://schemas.microsoft.com/office/drawing/2016/5/13/chartex" xmlns:cx8="http://schemas.microsoft.com/office/drawing/2016/5/14/chartex" xmlns:mc="http://schemas.openxmlformats.org/markup-compatibility/2006" xmlns:aink="http://schemas.microsoft.com/office/drawing/2016/ink" xmlns:am3d="http://schemas.microsoft.com/office/drawing/2017/model3d" xmlns:o="urn:schemas-microsoft-com:office:office" xmlns:oel="http://schemas.microsoft.com/office/2019/extlst" xmlns:r="http://schemas.openxmlformats.org/officeDocument/2006/relationships" xmlns:m="http://schemas.openxmlformats.org/officeDocument/2006/math" xmlns:v="urn:schemas-microsoft-com:vml" xmlns:wp14="http://schemas.microsoft.com/office/word/2010/wordprocessingDrawing" xmlns:wp="http://schemas.openxmlformats.org/drawingml/2006/wordprocessingDrawing" xmlns:w10="urn:schemas-microsoft-com:office:word" xmlns:w="http://schemas.openxmlformats.org/wordprocessingml/2006/main" xmlns:w14="http://schemas.microsoft.com/office/word/2010/wordml" xmlns:w15="http://schemas.microsoft.com/office/word/2012/wordml" xmlns:w16cex="http://schemas.microsoft.com/office/word/2018/wordml/cex" xmlns:w16cid="http://schemas.microsoft.com/office/word/2016/wordml/cid" xmlns:w16="http://schemas.microsoft.com/office/word/2018/wordml" xmlns:w16du="http://schemas.microsoft.com/office/word/2023/wordml/word16du" xmlns:w16sdtdh="http://schemas.microsoft.com/office/word/2020/wordml/sdtdatahash" xmlns:w16sdtfl="http://schemas.microsoft.com/office/word/2024/wordml/sdtformatlock" xmlns:w16se="http://schemas.microsoft.com/office/word/2015/wordml/symex" xmlns:wpg="http://schemas.microsoft.com/office/word/2010/wordprocessingGroup" xmlns:wpi="http://schemas.microsoft.com/office/word/2010/wordprocessingInk" xmlns:wne="http://schemas.microsoft.com/office/word/2006/wordml" xmlns:wps="http://schemas.microsoft.com/office/word/2010/wordprocessingShape" mc:Ignorable="w14 w15 w16se w16cid w16 w16cex w16sdtdh w16sdtfl w16du wp14">
   <w:abstractNum w:abstractNumId="0" w15:restartNumberingAfterBreak="0">
+    <w:nsid w:val="02B757C0"/>
+    <w:multiLevelType w:val="hybridMultilevel"/>
+    <w:tmpl w:val="62607610"/>
+    <w:lvl w:ilvl="0" w:tplc="04090001">
+      <w:start w:val="1"/>
+      <w:numFmt w:val="bullet"/>
+      <w:lvlText w:val=""/>
+      <w:lvlJc w:val="left"/>
+      <w:pPr>
+        <w:ind w:left="920" w:hanging="440"/>
+      </w:pPr>
+      <w:rPr>
+        <w:rFonts w:ascii="Wingdings" w:hAnsi="Wingdings" w:hint="default"/>
+      </w:rPr>
+    </w:lvl>
+    <w:lvl w:ilvl="1" w:tplc="04090003" w:tentative="1">
+      <w:start w:val="1"/>
+      <w:numFmt w:val="bullet"/>
+      <w:lvlText w:val=""/>
+      <w:lvlJc w:val="left"/>
+      <w:pPr>
+        <w:ind w:left="1360" w:hanging="440"/>
+      </w:pPr>
+      <w:rPr>
+        <w:rFonts w:ascii="Wingdings" w:hAnsi="Wingdings" w:hint="default"/>
+      </w:rPr>
+    </w:lvl>
+    <w:lvl w:ilvl="2" w:tplc="04090005" w:tentative="1">
+      <w:start w:val="1"/>
+      <w:numFmt w:val="bullet"/>
+      <w:lvlText w:val=""/>
+      <w:lvlJc w:val="left"/>
+      <w:pPr>
+        <w:ind w:left="1800" w:hanging="440"/>
+      </w:pPr>
+      <w:rPr>
+        <w:rFonts w:ascii="Wingdings" w:hAnsi="Wingdings" w:hint="default"/>
+      </w:rPr>
+    </w:lvl>
+    <w:lvl w:ilvl="3" w:tplc="04090001" w:tentative="1">
+      <w:start w:val="1"/>
+      <w:numFmt w:val="bullet"/>
+      <w:lvlText w:val=""/>
+      <w:lvlJc w:val="left"/>
+      <w:pPr>
+        <w:ind w:left="2240" w:hanging="440"/>
+      </w:pPr>
+      <w:rPr>
+        <w:rFonts w:ascii="Wingdings" w:hAnsi="Wingdings" w:hint="default"/>
+      </w:rPr>
+    </w:lvl>
+    <w:lvl w:ilvl="4" w:tplc="04090003" w:tentative="1">
+      <w:start w:val="1"/>
+      <w:numFmt w:val="bullet"/>
+      <w:lvlText w:val=""/>
+      <w:lvlJc w:val="left"/>
+      <w:pPr>
+        <w:ind w:left="2680" w:hanging="440"/>
+      </w:pPr>
+      <w:rPr>
+        <w:rFonts w:ascii="Wingdings" w:hAnsi="Wingdings" w:hint="default"/>
+      </w:rPr>
+    </w:lvl>
+    <w:lvl w:ilvl="5" w:tplc="04090005" w:tentative="1">
+      <w:start w:val="1"/>
+      <w:numFmt w:val="bullet"/>
+      <w:lvlText w:val=""/>
+      <w:lvlJc w:val="left"/>
+      <w:pPr>
+        <w:ind w:left="3120" w:hanging="440"/>
+      </w:pPr>
+      <w:rPr>
+        <w:rFonts w:ascii="Wingdings" w:hAnsi="Wingdings" w:hint="default"/>
+      </w:rPr>
+    </w:lvl>
+    <w:lvl w:ilvl="6" w:tplc="04090001" w:tentative="1">
+      <w:start w:val="1"/>
+      <w:numFmt w:val="bullet"/>
+      <w:lvlText w:val=""/>
+      <w:lvlJc w:val="left"/>
+      <w:pPr>
+        <w:ind w:left="3560" w:hanging="440"/>
+      </w:pPr>
+      <w:rPr>
+        <w:rFonts w:ascii="Wingdings" w:hAnsi="Wingdings" w:hint="default"/>
+      </w:rPr>
+    </w:lvl>
+    <w:lvl w:ilvl="7" w:tplc="04090003" w:tentative="1">
+      <w:start w:val="1"/>
+      <w:numFmt w:val="bullet"/>
+      <w:lvlText w:val=""/>
+      <w:lvlJc w:val="left"/>
+      <w:pPr>
+        <w:ind w:left="4000" w:hanging="440"/>
+      </w:pPr>
+      <w:rPr>
+        <w:rFonts w:ascii="Wingdings" w:hAnsi="Wingdings" w:hint="default"/>
+      </w:rPr>
+    </w:lvl>
+    <w:lvl w:ilvl="8" w:tplc="04090005" w:tentative="1">
+      <w:start w:val="1"/>
+      <w:numFmt w:val="bullet"/>
+      <w:lvlText w:val=""/>
+      <w:lvlJc w:val="left"/>
+      <w:pPr>
+        <w:ind w:left="4440" w:hanging="440"/>
+      </w:pPr>
+      <w:rPr>
+        <w:rFonts w:ascii="Wingdings" w:hAnsi="Wingdings" w:hint="default"/>
+      </w:rPr>
+    </w:lvl>
+  </w:abstractNum>
+  <w:abstractNum w:abstractNumId="1" w15:restartNumberingAfterBreak="0">
     <w:nsid w:val="05BC26DA"/>
     <w:multiLevelType w:val="hybridMultilevel"/>
     <w:tmpl w:val="7FB84B70"/>
@@ -26351,7 +28555,7 @@
       </w:pPr>
     </w:lvl>
   </w:abstractNum>
-  <w:abstractNum w:abstractNumId="1" w15:restartNumberingAfterBreak="0">
+  <w:abstractNum w:abstractNumId="2" w15:restartNumberingAfterBreak="0">
     <w:nsid w:val="0A4B0214"/>
     <w:multiLevelType w:val="multilevel"/>
     <w:tmpl w:val="C5CA6E3C"/>
@@ -26464,7 +28668,7 @@
       </w:rPr>
     </w:lvl>
   </w:abstractNum>
-  <w:abstractNum w:abstractNumId="2" w15:restartNumberingAfterBreak="0">
+  <w:abstractNum w:abstractNumId="3" w15:restartNumberingAfterBreak="0">
     <w:nsid w:val="0EB84B34"/>
     <w:multiLevelType w:val="hybridMultilevel"/>
     <w:tmpl w:val="E5D4B48A"/>
@@ -26553,7 +28757,7 @@
       </w:pPr>
     </w:lvl>
   </w:abstractNum>
-  <w:abstractNum w:abstractNumId="3" w15:restartNumberingAfterBreak="0">
+  <w:abstractNum w:abstractNumId="4" w15:restartNumberingAfterBreak="0">
     <w:nsid w:val="10122291"/>
     <w:multiLevelType w:val="hybridMultilevel"/>
     <w:tmpl w:val="8CAE5E94"/>
@@ -26642,7 +28846,7 @@
       </w:pPr>
     </w:lvl>
   </w:abstractNum>
-  <w:abstractNum w:abstractNumId="4" w15:restartNumberingAfterBreak="0">
+  <w:abstractNum w:abstractNumId="5" w15:restartNumberingAfterBreak="0">
     <w:nsid w:val="13E31E4B"/>
     <w:multiLevelType w:val="multilevel"/>
     <w:tmpl w:val="D12AD424"/>
@@ -26755,7 +28959,7 @@
       </w:pPr>
     </w:lvl>
   </w:abstractNum>
-  <w:abstractNum w:abstractNumId="5" w15:restartNumberingAfterBreak="0">
+  <w:abstractNum w:abstractNumId="6" w15:restartNumberingAfterBreak="0">
     <w:nsid w:val="2124240C"/>
     <w:multiLevelType w:val="hybridMultilevel"/>
     <w:tmpl w:val="34A62AC8"/>
@@ -26868,7 +29072,7 @@
       </w:rPr>
     </w:lvl>
   </w:abstractNum>
-  <w:abstractNum w:abstractNumId="6" w15:restartNumberingAfterBreak="0">
+  <w:abstractNum w:abstractNumId="7" w15:restartNumberingAfterBreak="0">
     <w:nsid w:val="2582305C"/>
     <w:multiLevelType w:val="hybridMultilevel"/>
     <w:tmpl w:val="07A4633E"/>
@@ -26981,7 +29185,7 @@
       </w:rPr>
     </w:lvl>
   </w:abstractNum>
-  <w:abstractNum w:abstractNumId="7" w15:restartNumberingAfterBreak="0">
+  <w:abstractNum w:abstractNumId="8" w15:restartNumberingAfterBreak="0">
     <w:nsid w:val="26DB553D"/>
     <w:multiLevelType w:val="multilevel"/>
     <w:tmpl w:val="92C4EDF6"/>
@@ -27130,7 +29334,7 @@
       </w:rPr>
     </w:lvl>
   </w:abstractNum>
-  <w:abstractNum w:abstractNumId="8" w15:restartNumberingAfterBreak="0">
+  <w:abstractNum w:abstractNumId="9" w15:restartNumberingAfterBreak="0">
     <w:nsid w:val="27046F45"/>
     <w:multiLevelType w:val="hybridMultilevel"/>
     <w:tmpl w:val="8C46F964"/>
@@ -27219,7 +29423,7 @@
       </w:pPr>
     </w:lvl>
   </w:abstractNum>
-  <w:abstractNum w:abstractNumId="9" w15:restartNumberingAfterBreak="0">
+  <w:abstractNum w:abstractNumId="10" w15:restartNumberingAfterBreak="0">
     <w:nsid w:val="2C03350D"/>
     <w:multiLevelType w:val="hybridMultilevel"/>
     <w:tmpl w:val="DEA2A686"/>
@@ -27332,7 +29536,7 @@
       </w:rPr>
     </w:lvl>
   </w:abstractNum>
-  <w:abstractNum w:abstractNumId="10" w15:restartNumberingAfterBreak="0">
+  <w:abstractNum w:abstractNumId="11" w15:restartNumberingAfterBreak="0">
     <w:nsid w:val="2D2A64E3"/>
     <w:multiLevelType w:val="hybridMultilevel"/>
     <w:tmpl w:val="E9888442"/>
@@ -27421,7 +29625,242 @@
       </w:pPr>
     </w:lvl>
   </w:abstractNum>
-  <w:abstractNum w:abstractNumId="11" w15:restartNumberingAfterBreak="0">
+  <w:abstractNum w:abstractNumId="12" w15:restartNumberingAfterBreak="0">
+    <w:nsid w:val="2EAF24D8"/>
+    <w:multiLevelType w:val="multilevel"/>
+    <w:tmpl w:val="4120C51E"/>
+    <w:lvl w:ilvl="0">
+      <w:start w:val="1"/>
+      <w:numFmt w:val="bullet"/>
+      <w:lvlText w:val=""/>
+      <w:lvlJc w:val="left"/>
+      <w:pPr>
+        <w:tabs>
+          <w:tab w:val="num" w:pos="720"/>
+        </w:tabs>
+        <w:ind w:left="720" w:hanging="360"/>
+      </w:pPr>
+      <w:rPr>
+        <w:rFonts w:ascii="Symbol" w:hAnsi="Symbol" w:hint="default"/>
+        <w:sz w:val="20"/>
+      </w:rPr>
+    </w:lvl>
+    <w:lvl w:ilvl="1" w:tentative="1">
+      <w:start w:val="1"/>
+      <w:numFmt w:val="bullet"/>
+      <w:lvlText w:val=""/>
+      <w:lvlJc w:val="left"/>
+      <w:pPr>
+        <w:tabs>
+          <w:tab w:val="num" w:pos="1440"/>
+        </w:tabs>
+        <w:ind w:left="1440" w:hanging="360"/>
+      </w:pPr>
+      <w:rPr>
+        <w:rFonts w:ascii="Symbol" w:hAnsi="Symbol" w:hint="default"/>
+        <w:sz w:val="20"/>
+      </w:rPr>
+    </w:lvl>
+    <w:lvl w:ilvl="2" w:tentative="1">
+      <w:start w:val="1"/>
+      <w:numFmt w:val="bullet"/>
+      <w:lvlText w:val=""/>
+      <w:lvlJc w:val="left"/>
+      <w:pPr>
+        <w:tabs>
+          <w:tab w:val="num" w:pos="2160"/>
+        </w:tabs>
+        <w:ind w:left="2160" w:hanging="360"/>
+      </w:pPr>
+      <w:rPr>
+        <w:rFonts w:ascii="Symbol" w:hAnsi="Symbol" w:hint="default"/>
+        <w:sz w:val="20"/>
+      </w:rPr>
+    </w:lvl>
+    <w:lvl w:ilvl="3" w:tentative="1">
+      <w:start w:val="1"/>
+      <w:numFmt w:val="bullet"/>
+      <w:lvlText w:val=""/>
+      <w:lvlJc w:val="left"/>
+      <w:pPr>
+        <w:tabs>
+          <w:tab w:val="num" w:pos="2880"/>
+        </w:tabs>
+        <w:ind w:left="2880" w:hanging="360"/>
+      </w:pPr>
+      <w:rPr>
+        <w:rFonts w:ascii="Symbol" w:hAnsi="Symbol" w:hint="default"/>
+        <w:sz w:val="20"/>
+      </w:rPr>
+    </w:lvl>
+    <w:lvl w:ilvl="4" w:tentative="1">
+      <w:start w:val="1"/>
+      <w:numFmt w:val="bullet"/>
+      <w:lvlText w:val=""/>
+      <w:lvlJc w:val="left"/>
+      <w:pPr>
+        <w:tabs>
+          <w:tab w:val="num" w:pos="3600"/>
+        </w:tabs>
+        <w:ind w:left="3600" w:hanging="360"/>
+      </w:pPr>
+      <w:rPr>
+        <w:rFonts w:ascii="Symbol" w:hAnsi="Symbol" w:hint="default"/>
+        <w:sz w:val="20"/>
+      </w:rPr>
+    </w:lvl>
+    <w:lvl w:ilvl="5" w:tentative="1">
+      <w:start w:val="1"/>
+      <w:numFmt w:val="bullet"/>
+      <w:lvlText w:val=""/>
+      <w:lvlJc w:val="left"/>
+      <w:pPr>
+        <w:tabs>
+          <w:tab w:val="num" w:pos="4320"/>
+        </w:tabs>
+        <w:ind w:left="4320" w:hanging="360"/>
+      </w:pPr>
+      <w:rPr>
+        <w:rFonts w:ascii="Symbol" w:hAnsi="Symbol" w:hint="default"/>
+        <w:sz w:val="20"/>
+      </w:rPr>
+    </w:lvl>
+    <w:lvl w:ilvl="6" w:tentative="1">
+      <w:start w:val="1"/>
+      <w:numFmt w:val="bullet"/>
+      <w:lvlText w:val=""/>
+      <w:lvlJc w:val="left"/>
+      <w:pPr>
+        <w:tabs>
+          <w:tab w:val="num" w:pos="5040"/>
+        </w:tabs>
+        <w:ind w:left="5040" w:hanging="360"/>
+      </w:pPr>
+      <w:rPr>
+        <w:rFonts w:ascii="Symbol" w:hAnsi="Symbol" w:hint="default"/>
+        <w:sz w:val="20"/>
+      </w:rPr>
+    </w:lvl>
+    <w:lvl w:ilvl="7" w:tentative="1">
+      <w:start w:val="1"/>
+      <w:numFmt w:val="bullet"/>
+      <w:lvlText w:val=""/>
+      <w:lvlJc w:val="left"/>
+      <w:pPr>
+        <w:tabs>
+          <w:tab w:val="num" w:pos="5760"/>
+        </w:tabs>
+        <w:ind w:left="5760" w:hanging="360"/>
+      </w:pPr>
+      <w:rPr>
+        <w:rFonts w:ascii="Symbol" w:hAnsi="Symbol" w:hint="default"/>
+        <w:sz w:val="20"/>
+      </w:rPr>
+    </w:lvl>
+    <w:lvl w:ilvl="8" w:tentative="1">
+      <w:start w:val="1"/>
+      <w:numFmt w:val="bullet"/>
+      <w:lvlText w:val=""/>
+      <w:lvlJc w:val="left"/>
+      <w:pPr>
+        <w:tabs>
+          <w:tab w:val="num" w:pos="6480"/>
+        </w:tabs>
+        <w:ind w:left="6480" w:hanging="360"/>
+      </w:pPr>
+      <w:rPr>
+        <w:rFonts w:ascii="Symbol" w:hAnsi="Symbol" w:hint="default"/>
+        <w:sz w:val="20"/>
+      </w:rPr>
+    </w:lvl>
+  </w:abstractNum>
+  <w:abstractNum w:abstractNumId="13" w15:restartNumberingAfterBreak="0">
+    <w:nsid w:val="2F1627EB"/>
+    <w:multiLevelType w:val="hybridMultilevel"/>
+    <w:tmpl w:val="4B208162"/>
+    <w:lvl w:ilvl="0" w:tplc="0409000F">
+      <w:start w:val="1"/>
+      <w:numFmt w:val="decimal"/>
+      <w:lvlText w:val="%1."/>
+      <w:lvlJc w:val="left"/>
+      <w:pPr>
+        <w:ind w:left="920" w:hanging="440"/>
+      </w:pPr>
+    </w:lvl>
+    <w:lvl w:ilvl="1" w:tplc="04090019" w:tentative="1">
+      <w:start w:val="1"/>
+      <w:numFmt w:val="lowerLetter"/>
+      <w:lvlText w:val="%2)"/>
+      <w:lvlJc w:val="left"/>
+      <w:pPr>
+        <w:ind w:left="1360" w:hanging="440"/>
+      </w:pPr>
+    </w:lvl>
+    <w:lvl w:ilvl="2" w:tplc="0409001B" w:tentative="1">
+      <w:start w:val="1"/>
+      <w:numFmt w:val="lowerRoman"/>
+      <w:lvlText w:val="%3."/>
+      <w:lvlJc w:val="right"/>
+      <w:pPr>
+        <w:ind w:left="1800" w:hanging="440"/>
+      </w:pPr>
+    </w:lvl>
+    <w:lvl w:ilvl="3" w:tplc="0409000F" w:tentative="1">
+      <w:start w:val="1"/>
+      <w:numFmt w:val="decimal"/>
+      <w:lvlText w:val="%4."/>
+      <w:lvlJc w:val="left"/>
+      <w:pPr>
+        <w:ind w:left="2240" w:hanging="440"/>
+      </w:pPr>
+    </w:lvl>
+    <w:lvl w:ilvl="4" w:tplc="04090019" w:tentative="1">
+      <w:start w:val="1"/>
+      <w:numFmt w:val="lowerLetter"/>
+      <w:lvlText w:val="%5)"/>
+      <w:lvlJc w:val="left"/>
+      <w:pPr>
+        <w:ind w:left="2680" w:hanging="440"/>
+      </w:pPr>
+    </w:lvl>
+    <w:lvl w:ilvl="5" w:tplc="0409001B" w:tentative="1">
+      <w:start w:val="1"/>
+      <w:numFmt w:val="lowerRoman"/>
+      <w:lvlText w:val="%6."/>
+      <w:lvlJc w:val="right"/>
+      <w:pPr>
+        <w:ind w:left="3120" w:hanging="440"/>
+      </w:pPr>
+    </w:lvl>
+    <w:lvl w:ilvl="6" w:tplc="0409000F" w:tentative="1">
+      <w:start w:val="1"/>
+      <w:numFmt w:val="decimal"/>
+      <w:lvlText w:val="%7."/>
+      <w:lvlJc w:val="left"/>
+      <w:pPr>
+        <w:ind w:left="3560" w:hanging="440"/>
+      </w:pPr>
+    </w:lvl>
+    <w:lvl w:ilvl="7" w:tplc="04090019" w:tentative="1">
+      <w:start w:val="1"/>
+      <w:numFmt w:val="lowerLetter"/>
+      <w:lvlText w:val="%8)"/>
+      <w:lvlJc w:val="left"/>
+      <w:pPr>
+        <w:ind w:left="4000" w:hanging="440"/>
+      </w:pPr>
+    </w:lvl>
+    <w:lvl w:ilvl="8" w:tplc="0409001B" w:tentative="1">
+      <w:start w:val="1"/>
+      <w:numFmt w:val="lowerRoman"/>
+      <w:lvlText w:val="%9."/>
+      <w:lvlJc w:val="right"/>
+      <w:pPr>
+        <w:ind w:left="4440" w:hanging="440"/>
+      </w:pPr>
+    </w:lvl>
+  </w:abstractNum>
+  <w:abstractNum w:abstractNumId="14" w15:restartNumberingAfterBreak="0">
     <w:nsid w:val="3287245B"/>
     <w:multiLevelType w:val="multilevel"/>
     <w:tmpl w:val="3287245B"/>
@@ -27510,7 +29949,7 @@
       </w:pPr>
     </w:lvl>
   </w:abstractNum>
-  <w:abstractNum w:abstractNumId="12" w15:restartNumberingAfterBreak="0">
+  <w:abstractNum w:abstractNumId="15" w15:restartNumberingAfterBreak="0">
     <w:nsid w:val="4A8064E1"/>
     <w:multiLevelType w:val="multilevel"/>
     <w:tmpl w:val="C54EFAC8"/>
@@ -27623,7 +30062,7 @@
       </w:rPr>
     </w:lvl>
   </w:abstractNum>
-  <w:abstractNum w:abstractNumId="13" w15:restartNumberingAfterBreak="0">
+  <w:abstractNum w:abstractNumId="16" w15:restartNumberingAfterBreak="0">
     <w:nsid w:val="53CC78FC"/>
     <w:multiLevelType w:val="multilevel"/>
     <w:tmpl w:val="5FEC7C6A"/>
@@ -27772,10 +30211,10 @@
       </w:rPr>
     </w:lvl>
   </w:abstractNum>
-  <w:abstractNum w:abstractNumId="14" w15:restartNumberingAfterBreak="0">
-    <w:nsid w:val="7A0600E5"/>
+  <w:abstractNum w:abstractNumId="17" w15:restartNumberingAfterBreak="0">
+    <w:nsid w:val="7165732A"/>
     <w:multiLevelType w:val="multilevel"/>
-    <w:tmpl w:val="DA5A4962"/>
+    <w:tmpl w:val="DDFCBA32"/>
     <w:lvl w:ilvl="0">
       <w:start w:val="1"/>
       <w:numFmt w:val="bullet"/>
@@ -27921,49 +30360,326 @@
       </w:rPr>
     </w:lvl>
   </w:abstractNum>
+  <w:abstractNum w:abstractNumId="18" w15:restartNumberingAfterBreak="0">
+    <w:nsid w:val="77C9337E"/>
+    <w:multiLevelType w:val="hybridMultilevel"/>
+    <w:tmpl w:val="306E41F6"/>
+    <w:lvl w:ilvl="0" w:tplc="04090001">
+      <w:start w:val="1"/>
+      <w:numFmt w:val="bullet"/>
+      <w:lvlText w:val=""/>
+      <w:lvlJc w:val="left"/>
+      <w:pPr>
+        <w:ind w:left="640" w:hanging="440"/>
+      </w:pPr>
+      <w:rPr>
+        <w:rFonts w:ascii="Wingdings" w:hAnsi="Wingdings" w:hint="default"/>
+      </w:rPr>
+    </w:lvl>
+    <w:lvl w:ilvl="1" w:tplc="04090003" w:tentative="1">
+      <w:start w:val="1"/>
+      <w:numFmt w:val="bullet"/>
+      <w:lvlText w:val=""/>
+      <w:lvlJc w:val="left"/>
+      <w:pPr>
+        <w:ind w:left="1080" w:hanging="440"/>
+      </w:pPr>
+      <w:rPr>
+        <w:rFonts w:ascii="Wingdings" w:hAnsi="Wingdings" w:hint="default"/>
+      </w:rPr>
+    </w:lvl>
+    <w:lvl w:ilvl="2" w:tplc="04090005" w:tentative="1">
+      <w:start w:val="1"/>
+      <w:numFmt w:val="bullet"/>
+      <w:lvlText w:val=""/>
+      <w:lvlJc w:val="left"/>
+      <w:pPr>
+        <w:ind w:left="1520" w:hanging="440"/>
+      </w:pPr>
+      <w:rPr>
+        <w:rFonts w:ascii="Wingdings" w:hAnsi="Wingdings" w:hint="default"/>
+      </w:rPr>
+    </w:lvl>
+    <w:lvl w:ilvl="3" w:tplc="04090001" w:tentative="1">
+      <w:start w:val="1"/>
+      <w:numFmt w:val="bullet"/>
+      <w:lvlText w:val=""/>
+      <w:lvlJc w:val="left"/>
+      <w:pPr>
+        <w:ind w:left="1960" w:hanging="440"/>
+      </w:pPr>
+      <w:rPr>
+        <w:rFonts w:ascii="Wingdings" w:hAnsi="Wingdings" w:hint="default"/>
+      </w:rPr>
+    </w:lvl>
+    <w:lvl w:ilvl="4" w:tplc="04090003" w:tentative="1">
+      <w:start w:val="1"/>
+      <w:numFmt w:val="bullet"/>
+      <w:lvlText w:val=""/>
+      <w:lvlJc w:val="left"/>
+      <w:pPr>
+        <w:ind w:left="2400" w:hanging="440"/>
+      </w:pPr>
+      <w:rPr>
+        <w:rFonts w:ascii="Wingdings" w:hAnsi="Wingdings" w:hint="default"/>
+      </w:rPr>
+    </w:lvl>
+    <w:lvl w:ilvl="5" w:tplc="04090005" w:tentative="1">
+      <w:start w:val="1"/>
+      <w:numFmt w:val="bullet"/>
+      <w:lvlText w:val=""/>
+      <w:lvlJc w:val="left"/>
+      <w:pPr>
+        <w:ind w:left="2840" w:hanging="440"/>
+      </w:pPr>
+      <w:rPr>
+        <w:rFonts w:ascii="Wingdings" w:hAnsi="Wingdings" w:hint="default"/>
+      </w:rPr>
+    </w:lvl>
+    <w:lvl w:ilvl="6" w:tplc="04090001" w:tentative="1">
+      <w:start w:val="1"/>
+      <w:numFmt w:val="bullet"/>
+      <w:lvlText w:val=""/>
+      <w:lvlJc w:val="left"/>
+      <w:pPr>
+        <w:ind w:left="3280" w:hanging="440"/>
+      </w:pPr>
+      <w:rPr>
+        <w:rFonts w:ascii="Wingdings" w:hAnsi="Wingdings" w:hint="default"/>
+      </w:rPr>
+    </w:lvl>
+    <w:lvl w:ilvl="7" w:tplc="04090003" w:tentative="1">
+      <w:start w:val="1"/>
+      <w:numFmt w:val="bullet"/>
+      <w:lvlText w:val=""/>
+      <w:lvlJc w:val="left"/>
+      <w:pPr>
+        <w:ind w:left="3720" w:hanging="440"/>
+      </w:pPr>
+      <w:rPr>
+        <w:rFonts w:ascii="Wingdings" w:hAnsi="Wingdings" w:hint="default"/>
+      </w:rPr>
+    </w:lvl>
+    <w:lvl w:ilvl="8" w:tplc="04090005" w:tentative="1">
+      <w:start w:val="1"/>
+      <w:numFmt w:val="bullet"/>
+      <w:lvlText w:val=""/>
+      <w:lvlJc w:val="left"/>
+      <w:pPr>
+        <w:ind w:left="4160" w:hanging="440"/>
+      </w:pPr>
+      <w:rPr>
+        <w:rFonts w:ascii="Wingdings" w:hAnsi="Wingdings" w:hint="default"/>
+      </w:rPr>
+    </w:lvl>
+  </w:abstractNum>
+  <w:abstractNum w:abstractNumId="19" w15:restartNumberingAfterBreak="0">
+    <w:nsid w:val="7A0600E5"/>
+    <w:multiLevelType w:val="multilevel"/>
+    <w:tmpl w:val="DA5A4962"/>
+    <w:lvl w:ilvl="0">
+      <w:start w:val="1"/>
+      <w:numFmt w:val="bullet"/>
+      <w:lvlText w:val=""/>
+      <w:lvlJc w:val="left"/>
+      <w:pPr>
+        <w:tabs>
+          <w:tab w:val="num" w:pos="720"/>
+        </w:tabs>
+        <w:ind w:left="720" w:hanging="360"/>
+      </w:pPr>
+      <w:rPr>
+        <w:rFonts w:ascii="Symbol" w:hAnsi="Symbol" w:hint="default"/>
+        <w:sz w:val="20"/>
+      </w:rPr>
+    </w:lvl>
+    <w:lvl w:ilvl="1" w:tentative="1">
+      <w:start w:val="1"/>
+      <w:numFmt w:val="bullet"/>
+      <w:lvlText w:val="o"/>
+      <w:lvlJc w:val="left"/>
+      <w:pPr>
+        <w:tabs>
+          <w:tab w:val="num" w:pos="1440"/>
+        </w:tabs>
+        <w:ind w:left="1440" w:hanging="360"/>
+      </w:pPr>
+      <w:rPr>
+        <w:rFonts w:ascii="Courier New" w:hAnsi="Courier New" w:hint="default"/>
+        <w:sz w:val="20"/>
+      </w:rPr>
+    </w:lvl>
+    <w:lvl w:ilvl="2" w:tentative="1">
+      <w:start w:val="1"/>
+      <w:numFmt w:val="bullet"/>
+      <w:lvlText w:val=""/>
+      <w:lvlJc w:val="left"/>
+      <w:pPr>
+        <w:tabs>
+          <w:tab w:val="num" w:pos="2160"/>
+        </w:tabs>
+        <w:ind w:left="2160" w:hanging="360"/>
+      </w:pPr>
+      <w:rPr>
+        <w:rFonts w:ascii="Wingdings" w:hAnsi="Wingdings" w:hint="default"/>
+        <w:sz w:val="20"/>
+      </w:rPr>
+    </w:lvl>
+    <w:lvl w:ilvl="3" w:tentative="1">
+      <w:start w:val="1"/>
+      <w:numFmt w:val="bullet"/>
+      <w:lvlText w:val=""/>
+      <w:lvlJc w:val="left"/>
+      <w:pPr>
+        <w:tabs>
+          <w:tab w:val="num" w:pos="2880"/>
+        </w:tabs>
+        <w:ind w:left="2880" w:hanging="360"/>
+      </w:pPr>
+      <w:rPr>
+        <w:rFonts w:ascii="Wingdings" w:hAnsi="Wingdings" w:hint="default"/>
+        <w:sz w:val="20"/>
+      </w:rPr>
+    </w:lvl>
+    <w:lvl w:ilvl="4" w:tentative="1">
+      <w:start w:val="1"/>
+      <w:numFmt w:val="bullet"/>
+      <w:lvlText w:val=""/>
+      <w:lvlJc w:val="left"/>
+      <w:pPr>
+        <w:tabs>
+          <w:tab w:val="num" w:pos="3600"/>
+        </w:tabs>
+        <w:ind w:left="3600" w:hanging="360"/>
+      </w:pPr>
+      <w:rPr>
+        <w:rFonts w:ascii="Wingdings" w:hAnsi="Wingdings" w:hint="default"/>
+        <w:sz w:val="20"/>
+      </w:rPr>
+    </w:lvl>
+    <w:lvl w:ilvl="5" w:tentative="1">
+      <w:start w:val="1"/>
+      <w:numFmt w:val="bullet"/>
+      <w:lvlText w:val=""/>
+      <w:lvlJc w:val="left"/>
+      <w:pPr>
+        <w:tabs>
+          <w:tab w:val="num" w:pos="4320"/>
+        </w:tabs>
+        <w:ind w:left="4320" w:hanging="360"/>
+      </w:pPr>
+      <w:rPr>
+        <w:rFonts w:ascii="Wingdings" w:hAnsi="Wingdings" w:hint="default"/>
+        <w:sz w:val="20"/>
+      </w:rPr>
+    </w:lvl>
+    <w:lvl w:ilvl="6" w:tentative="1">
+      <w:start w:val="1"/>
+      <w:numFmt w:val="bullet"/>
+      <w:lvlText w:val=""/>
+      <w:lvlJc w:val="left"/>
+      <w:pPr>
+        <w:tabs>
+          <w:tab w:val="num" w:pos="5040"/>
+        </w:tabs>
+        <w:ind w:left="5040" w:hanging="360"/>
+      </w:pPr>
+      <w:rPr>
+        <w:rFonts w:ascii="Wingdings" w:hAnsi="Wingdings" w:hint="default"/>
+        <w:sz w:val="20"/>
+      </w:rPr>
+    </w:lvl>
+    <w:lvl w:ilvl="7" w:tentative="1">
+      <w:start w:val="1"/>
+      <w:numFmt w:val="bullet"/>
+      <w:lvlText w:val=""/>
+      <w:lvlJc w:val="left"/>
+      <w:pPr>
+        <w:tabs>
+          <w:tab w:val="num" w:pos="5760"/>
+        </w:tabs>
+        <w:ind w:left="5760" w:hanging="360"/>
+      </w:pPr>
+      <w:rPr>
+        <w:rFonts w:ascii="Wingdings" w:hAnsi="Wingdings" w:hint="default"/>
+        <w:sz w:val="20"/>
+      </w:rPr>
+    </w:lvl>
+    <w:lvl w:ilvl="8" w:tentative="1">
+      <w:start w:val="1"/>
+      <w:numFmt w:val="bullet"/>
+      <w:lvlText w:val=""/>
+      <w:lvlJc w:val="left"/>
+      <w:pPr>
+        <w:tabs>
+          <w:tab w:val="num" w:pos="6480"/>
+        </w:tabs>
+        <w:ind w:left="6480" w:hanging="360"/>
+      </w:pPr>
+      <w:rPr>
+        <w:rFonts w:ascii="Wingdings" w:hAnsi="Wingdings" w:hint="default"/>
+        <w:sz w:val="20"/>
+      </w:rPr>
+    </w:lvl>
+  </w:abstractNum>
   <w:num w:numId="1" w16cid:durableId="688290343">
+    <w:abstractNumId w:val="14"/>
+  </w:num>
+  <w:num w:numId="2" w16cid:durableId="1917933382">
+    <w:abstractNumId w:val="9"/>
+  </w:num>
+  <w:num w:numId="3" w16cid:durableId="1836996432">
+    <w:abstractNumId w:val="4"/>
+  </w:num>
+  <w:num w:numId="4" w16cid:durableId="345447513">
+    <w:abstractNumId w:val="5"/>
+  </w:num>
+  <w:num w:numId="5" w16cid:durableId="1527794860">
+    <w:abstractNumId w:val="3"/>
+  </w:num>
+  <w:num w:numId="6" w16cid:durableId="2034258345">
     <w:abstractNumId w:val="11"/>
   </w:num>
-  <w:num w:numId="2" w16cid:durableId="1917933382">
+  <w:num w:numId="7" w16cid:durableId="1112091740">
+    <w:abstractNumId w:val="19"/>
+  </w:num>
+  <w:num w:numId="8" w16cid:durableId="925916430">
+    <w:abstractNumId w:val="16"/>
+  </w:num>
+  <w:num w:numId="9" w16cid:durableId="1232232775">
+    <w:abstractNumId w:val="15"/>
+  </w:num>
+  <w:num w:numId="10" w16cid:durableId="1075013652">
+    <w:abstractNumId w:val="2"/>
+  </w:num>
+  <w:num w:numId="11" w16cid:durableId="744887131">
+    <w:abstractNumId w:val="10"/>
+  </w:num>
+  <w:num w:numId="12" w16cid:durableId="1020476176">
+    <w:abstractNumId w:val="6"/>
+  </w:num>
+  <w:num w:numId="13" w16cid:durableId="1243565014">
     <w:abstractNumId w:val="8"/>
   </w:num>
-  <w:num w:numId="3" w16cid:durableId="1836996432">
-    <w:abstractNumId w:val="3"/>
+  <w:num w:numId="14" w16cid:durableId="1341272211">
+    <w:abstractNumId w:val="7"/>
   </w:num>
-  <w:num w:numId="4" w16cid:durableId="345447513">
-    <w:abstractNumId w:val="4"/>
+  <w:num w:numId="15" w16cid:durableId="2071659019">
+    <w:abstractNumId w:val="1"/>
   </w:num>
-  <w:num w:numId="5" w16cid:durableId="1527794860">
-    <w:abstractNumId w:val="2"/>
-  </w:num>
-  <w:num w:numId="6" w16cid:durableId="2034258345">
-    <w:abstractNumId w:val="10"/>
-  </w:num>
-  <w:num w:numId="7" w16cid:durableId="1112091740">
-    <w:abstractNumId w:val="14"/>
-  </w:num>
-  <w:num w:numId="8" w16cid:durableId="925916430">
+  <w:num w:numId="16" w16cid:durableId="2038655230">
     <w:abstractNumId w:val="13"/>
   </w:num>
-  <w:num w:numId="9" w16cid:durableId="1232232775">
+  <w:num w:numId="17" w16cid:durableId="1405761394">
     <w:abstractNumId w:val="12"/>
   </w:num>
-  <w:num w:numId="10" w16cid:durableId="1075013652">
-    <w:abstractNumId w:val="1"/>
+  <w:num w:numId="18" w16cid:durableId="1434059864">
+    <w:abstractNumId w:val="17"/>
   </w:num>
-  <w:num w:numId="11" w16cid:durableId="744887131">
-    <w:abstractNumId w:val="9"/>
+  <w:num w:numId="19" w16cid:durableId="2110198364">
+    <w:abstractNumId w:val="18"/>
   </w:num>
-  <w:num w:numId="12" w16cid:durableId="1020476176">
-    <w:abstractNumId w:val="5"/>
-  </w:num>
-  <w:num w:numId="13" w16cid:durableId="1243565014">
-    <w:abstractNumId w:val="7"/>
-  </w:num>
-  <w:num w:numId="14" w16cid:durableId="1341272211">
-    <w:abstractNumId w:val="6"/>
-  </w:num>
-  <w:num w:numId="15" w16cid:durableId="2071659019">
+  <w:num w:numId="20" w16cid:durableId="609357604">
     <w:abstractNumId w:val="0"/>
   </w:num>
 </w:numbering>

--- a/毕设初稿.docx
+++ b/毕设初稿.docx
@@ -1,6 +1,6 @@
 
 <file path=word/document.xml><?xml version="1.0" encoding="utf-8"?>
-<w:document xmlns:wpc="http://schemas.microsoft.com/office/word/2010/wordprocessingCanvas" xmlns:cx="http://schemas.microsoft.com/office/drawing/2014/chartex" xmlns:cx1="http://schemas.microsoft.com/office/drawing/2015/9/8/chartex" xmlns:cx2="http://schemas.microsoft.com/office/drawing/2015/10/21/chartex" xmlns:cx3="http://schemas.microsoft.com/office/drawing/2016/5/9/chartex" xmlns:cx4="http://schemas.microsoft.com/office/drawing/2016/5/10/chartex" xmlns:cx5="http://schemas.microsoft.com/office/drawing/2016/5/11/chartex" xmlns:cx6="http://schemas.microsoft.com/office/drawing/2016/5/12/chartex" xmlns:cx7="http://schemas.microsoft.com/office/drawing/2016/5/13/chartex" xmlns:cx8="http://schemas.microsoft.com/office/drawing/2016/5/14/chartex" xmlns:mc="http://schemas.openxmlformats.org/markup-compatibility/2006" xmlns:aink="http://schemas.microsoft.com/office/drawing/2016/ink" xmlns:am3d="http://schemas.microsoft.com/office/drawing/2017/model3d" xmlns:o="urn:schemas-microsoft-com:office:office" xmlns:oel="http://schemas.microsoft.com/office/2019/extlst" xmlns:r="http://schemas.openxmlformats.org/officeDocument/2006/relationships" xmlns:m="http://schemas.openxmlformats.org/officeDocument/2006/math" xmlns:v="urn:schemas-microsoft-com:vml" xmlns:wp14="http://schemas.microsoft.com/office/word/2010/wordprocessingDrawing" xmlns:wp="http://schemas.openxmlformats.org/drawingml/2006/wordprocessingDrawing" xmlns:w10="urn:schemas-microsoft-com:office:word" xmlns:w="http://schemas.openxmlformats.org/wordprocessingml/2006/main" xmlns:w14="http://schemas.microsoft.com/office/word/2010/wordml" xmlns:w15="http://schemas.microsoft.com/office/word/2012/wordml" xmlns:w16cex="http://schemas.microsoft.com/office/word/2018/wordml/cex" xmlns:w16cid="http://schemas.microsoft.com/office/word/2016/wordml/cid" xmlns:w16="http://schemas.microsoft.com/office/word/2018/wordml" xmlns:w16du="http://schemas.microsoft.com/office/word/2023/wordml/word16du" xmlns:w16sdtdh="http://schemas.microsoft.com/office/word/2020/wordml/sdtdatahash" xmlns:w16sdtfl="http://schemas.microsoft.com/office/word/2024/wordml/sdtformatlock" xmlns:w16se="http://schemas.microsoft.com/office/word/2015/wordml/symex" xmlns:wpg="http://schemas.microsoft.com/office/word/2010/wordprocessingGroup" xmlns:wpi="http://schemas.microsoft.com/office/word/2010/wordprocessingInk" xmlns:wne="http://schemas.microsoft.com/office/word/2006/wordml" xmlns:wps="http://schemas.microsoft.com/office/word/2010/wordprocessingShape" mc:Ignorable="w14 w15 w16se w16cid w16 w16cex w16sdtdh w16sdtfl w16du wp14">
+<w:document xmlns:wpc="http://schemas.microsoft.com/office/word/2010/wordprocessingCanvas" xmlns:cx="http://schemas.microsoft.com/office/drawing/2014/chartex" xmlns:cx1="http://schemas.microsoft.com/office/drawing/2015/9/8/chartex" xmlns:cx2="http://schemas.microsoft.com/office/drawing/2015/10/21/chartex" xmlns:cx3="http://schemas.microsoft.com/office/drawing/2016/5/9/chartex" xmlns:cx4="http://schemas.microsoft.com/office/drawing/2016/5/10/chartex" xmlns:cx5="http://schemas.microsoft.com/office/drawing/2016/5/11/chartex" xmlns:cx6="http://schemas.microsoft.com/office/drawing/2016/5/12/chartex" xmlns:cx7="http://schemas.microsoft.com/office/drawing/2016/5/13/chartex" xmlns:cx8="http://schemas.microsoft.com/office/drawing/2016/5/14/chartex" xmlns:mc="http://schemas.openxmlformats.org/markup-compatibility/2006" xmlns:aink="http://schemas.microsoft.com/office/drawing/2016/ink" xmlns:am3d="http://schemas.microsoft.com/office/drawing/2017/model3d" xmlns:o="urn:schemas-microsoft-com:office:office" xmlns:oel="http://schemas.microsoft.com/office/2019/extlst" xmlns:r="http://schemas.openxmlformats.org/officeDocument/2006/relationships" xmlns:m="http://schemas.openxmlformats.org/officeDocument/2006/math" xmlns:v="urn:schemas-microsoft-com:vml" xmlns:wp14="http://schemas.microsoft.com/office/word/2010/wordprocessingDrawing" xmlns:wp="http://schemas.openxmlformats.org/drawingml/2006/wordprocessingDrawing" xmlns:w10="urn:schemas-microsoft-com:office:word" xmlns:w="http://schemas.openxmlformats.org/wordprocessingml/2006/main" xmlns:w14="http://schemas.microsoft.com/office/word/2010/wordml" xmlns:w15="http://schemas.microsoft.com/office/word/2012/wordml" xmlns:w16cex="http://schemas.microsoft.com/office/word/2018/wordml/cex" xmlns:w16cid="http://schemas.microsoft.com/office/word/2016/wordml/cid" xmlns:w16="http://schemas.microsoft.com/office/word/2018/wordml" xmlns:w16sdtdh="http://schemas.microsoft.com/office/word/2020/wordml/sdtdatahash" xmlns:w16se="http://schemas.microsoft.com/office/word/2015/wordml/symex" xmlns:wpg="http://schemas.microsoft.com/office/word/2010/wordprocessingGroup" xmlns:wpi="http://schemas.microsoft.com/office/word/2010/wordprocessingInk" xmlns:wne="http://schemas.microsoft.com/office/word/2006/wordml" xmlns:wps="http://schemas.microsoft.com/office/word/2010/wordprocessingShape" mc:Ignorable="w14 w15 w16se w16cid w16 w16cex w16sdtdh wp14">
   <w:body>
     <w:p>
       <w:pPr>
@@ -68,7 +68,7 @@
         <w:ind w:firstLineChars="0" w:firstLine="0"/>
         <w:jc w:val="center"/>
         <w:rPr>
-          <w:rFonts w:ascii="宋体" w:hAnsi="宋体" w:hint="eastAsia"/>
+          <w:rFonts w:ascii="宋体" w:hAnsi="宋体"/>
           <w:b/>
           <w:bCs/>
           <w:sz w:val="44"/>
@@ -92,7 +92,7 @@
         <w:spacing w:after="326" w:line="900" w:lineRule="exact"/>
         <w:ind w:firstLineChars="0" w:firstLine="0"/>
         <w:rPr>
-          <w:rFonts w:ascii="宋体" w:hAnsi="宋体" w:cs="宋体" w:hint="eastAsia"/>
+          <w:rFonts w:ascii="宋体" w:hAnsi="宋体" w:cs="宋体"/>
           <w:color w:val="000000"/>
           <w:sz w:val="28"/>
           <w:szCs w:val="28"/>
@@ -1501,22 +1501,22 @@
         <w:ind w:firstLineChars="0" w:firstLine="0"/>
         <w:jc w:val="center"/>
         <w:rPr>
-          <w:rFonts w:ascii="黑体" w:eastAsia="黑体" w:hAnsi="黑体" w:hint="eastAsia"/>
-          <w:b/>
-          <w:bCs/>
-          <w:sz w:val="44"/>
-          <w:szCs w:val="44"/>
-        </w:rPr>
-      </w:pPr>
-      <w:bookmarkStart w:id="1" w:name="_Hlk193315079"/>
-      <w:r>
-        <w:rPr>
           <w:rFonts w:ascii="黑体" w:eastAsia="黑体" w:hAnsi="黑体"/>
           <w:b/>
           <w:bCs/>
           <w:sz w:val="44"/>
           <w:szCs w:val="44"/>
         </w:rPr>
+      </w:pPr>
+      <w:bookmarkStart w:id="1" w:name="_Hlk193315079"/>
+      <w:r>
+        <w:rPr>
+          <w:rFonts w:ascii="黑体" w:eastAsia="黑体" w:hAnsi="黑体"/>
+          <w:b/>
+          <w:bCs/>
+          <w:sz w:val="44"/>
+          <w:szCs w:val="44"/>
+        </w:rPr>
         <w:lastRenderedPageBreak/>
         <w:t>基于微调大语言模型与多Agent协作的数学推理工作流系统研究</w:t>
       </w:r>
@@ -1525,8 +1525,18 @@
     <w:p>
       <w:pPr>
         <w:spacing w:afterLines="100" w:after="326"/>
-        <w:ind w:firstLineChars="1000" w:firstLine="3614"/>
+        <w:ind w:firstLineChars="1000" w:firstLine="3670"/>
         <w:outlineLvl w:val="0"/>
+        <w:rPr>
+          <w:rFonts w:ascii="黑体" w:eastAsia="黑体" w:hAnsi="黑体"/>
+          <w:b/>
+          <w:bCs/>
+          <w:sz w:val="36"/>
+          <w:szCs w:val="36"/>
+        </w:rPr>
+      </w:pPr>
+      <w:bookmarkStart w:id="2" w:name="_Toc193759437"/>
+      <w:r>
         <w:rPr>
           <w:rFonts w:ascii="黑体" w:eastAsia="黑体" w:hAnsi="黑体" w:hint="eastAsia"/>
           <w:b/>
@@ -1534,16 +1544,6 @@
           <w:sz w:val="36"/>
           <w:szCs w:val="36"/>
         </w:rPr>
-      </w:pPr>
-      <w:bookmarkStart w:id="2" w:name="_Toc193759437"/>
-      <w:r>
-        <w:rPr>
-          <w:rFonts w:ascii="黑体" w:eastAsia="黑体" w:hAnsi="黑体" w:hint="eastAsia"/>
-          <w:b/>
-          <w:bCs/>
-          <w:sz w:val="36"/>
-          <w:szCs w:val="36"/>
-        </w:rPr>
         <w:t>摘 要</w:t>
       </w:r>
       <w:bookmarkEnd w:id="2"/>
@@ -1578,8 +1578,16 @@
         <w:rPr>
           <w:rFonts w:eastAsiaTheme="minorEastAsia"/>
         </w:rPr>
-        <w:t>Chain of Thought, CoT</w:t>
-      </w:r>
+        <w:t xml:space="preserve">Chain of Thought, </w:t>
+      </w:r>
+      <w:proofErr w:type="spellStart"/>
+      <w:r>
+        <w:rPr>
+          <w:rFonts w:eastAsiaTheme="minorEastAsia"/>
+        </w:rPr>
+        <w:t>CoT</w:t>
+      </w:r>
+      <w:proofErr w:type="spellEnd"/>
       <w:r>
         <w:rPr>
           <w:rFonts w:eastAsiaTheme="minorEastAsia"/>
@@ -1653,12 +1661,26 @@
         <w:rPr>
           <w:rFonts w:eastAsiaTheme="minorEastAsia"/>
         </w:rPr>
-        <w:t xml:space="preserve"> CoT </w:t>
-      </w:r>
+        <w:t xml:space="preserve"> </w:t>
+      </w:r>
+      <w:proofErr w:type="spellStart"/>
       <w:r>
         <w:rPr>
           <w:rFonts w:eastAsiaTheme="minorEastAsia"/>
         </w:rPr>
+        <w:t>CoT</w:t>
+      </w:r>
+      <w:proofErr w:type="spellEnd"/>
+      <w:r>
+        <w:rPr>
+          <w:rFonts w:eastAsiaTheme="minorEastAsia"/>
+        </w:rPr>
+        <w:t xml:space="preserve"> </w:t>
+      </w:r>
+      <w:r>
+        <w:rPr>
+          <w:rFonts w:eastAsiaTheme="minorEastAsia"/>
+        </w:rPr>
         <w:t>数据集，分别对这两条分支进行了</w:t>
       </w:r>
       <w:r>
@@ -1749,8 +1771,16 @@
         <w:rPr>
           <w:rFonts w:eastAsiaTheme="minorEastAsia"/>
         </w:rPr>
-        <w:t>Mixture of Experts, MoE</w:t>
-      </w:r>
+        <w:t xml:space="preserve">Mixture of Experts, </w:t>
+      </w:r>
+      <w:proofErr w:type="spellStart"/>
+      <w:r>
+        <w:rPr>
+          <w:rFonts w:eastAsiaTheme="minorEastAsia"/>
+        </w:rPr>
+        <w:t>MoE</w:t>
+      </w:r>
+      <w:proofErr w:type="spellEnd"/>
       <w:r>
         <w:rPr>
           <w:rFonts w:eastAsiaTheme="minorEastAsia"/>
@@ -2055,7 +2085,21 @@
         <w:rPr>
           <w:rFonts w:eastAsiaTheme="minorEastAsia"/>
         </w:rPr>
-        <w:t xml:space="preserve"> Dify </w:t>
+        <w:t xml:space="preserve"> </w:t>
+      </w:r>
+      <w:proofErr w:type="spellStart"/>
+      <w:r>
+        <w:rPr>
+          <w:rFonts w:eastAsiaTheme="minorEastAsia"/>
+        </w:rPr>
+        <w:t>Dify</w:t>
+      </w:r>
+      <w:proofErr w:type="spellEnd"/>
+      <w:r>
+        <w:rPr>
+          <w:rFonts w:eastAsiaTheme="minorEastAsia"/>
+        </w:rPr>
+        <w:t xml:space="preserve"> </w:t>
       </w:r>
       <w:r>
         <w:rPr>
@@ -2164,7 +2208,7 @@
         <w:ind w:firstLineChars="83" w:firstLine="199"/>
         <w:jc w:val="left"/>
         <w:rPr>
-          <w:rFonts w:asciiTheme="minorEastAsia" w:eastAsiaTheme="minorEastAsia" w:hAnsiTheme="minorEastAsia" w:hint="eastAsia"/>
+          <w:rFonts w:asciiTheme="minorEastAsia" w:eastAsiaTheme="minorEastAsia" w:hAnsiTheme="minorEastAsia"/>
         </w:rPr>
       </w:pPr>
     </w:p>
@@ -2174,7 +2218,7 @@
         <w:ind w:firstLineChars="0" w:firstLine="0"/>
         <w:jc w:val="left"/>
         <w:rPr>
-          <w:rFonts w:asciiTheme="minorEastAsia" w:eastAsiaTheme="minorEastAsia" w:hAnsiTheme="minorEastAsia" w:hint="eastAsia"/>
+          <w:rFonts w:asciiTheme="minorEastAsia" w:eastAsiaTheme="minorEastAsia" w:hAnsiTheme="minorEastAsia"/>
         </w:rPr>
       </w:pPr>
       <w:r>
@@ -2198,24 +2242,24 @@
         <w:ind w:firstLineChars="0" w:firstLine="0"/>
         <w:jc w:val="left"/>
         <w:rPr>
+          <w:rFonts w:ascii="黑体" w:eastAsia="黑体" w:hAnsi="黑体"/>
+          <w:sz w:val="36"/>
+          <w:szCs w:val="36"/>
+        </w:rPr>
+      </w:pPr>
+      <w:r>
+        <w:rPr>
           <w:rFonts w:ascii="黑体" w:eastAsia="黑体" w:hAnsi="黑体" w:hint="eastAsia"/>
           <w:sz w:val="36"/>
           <w:szCs w:val="36"/>
         </w:rPr>
-      </w:pPr>
-      <w:r>
-        <w:rPr>
-          <w:rFonts w:ascii="黑体" w:eastAsia="黑体" w:hAnsi="黑体" w:hint="eastAsia"/>
-          <w:sz w:val="36"/>
-          <w:szCs w:val="36"/>
-        </w:rPr>
         <w:br w:type="page"/>
       </w:r>
     </w:p>
     <w:p>
       <w:pPr>
         <w:spacing w:beforeLines="100" w:before="326" w:afterLines="200" w:after="652"/>
-        <w:ind w:firstLineChars="55" w:firstLine="199"/>
+        <w:ind w:firstLineChars="55" w:firstLine="202"/>
         <w:jc w:val="center"/>
         <w:rPr>
           <w:rFonts w:eastAsia="黑体"/>
@@ -2240,7 +2284,7 @@
     <w:p>
       <w:pPr>
         <w:spacing w:afterLines="100" w:after="326"/>
-        <w:ind w:firstLineChars="55" w:firstLine="199"/>
+        <w:ind w:firstLineChars="55" w:firstLine="202"/>
         <w:jc w:val="center"/>
         <w:outlineLvl w:val="0"/>
         <w:rPr>
@@ -2276,7 +2320,21 @@
         <w:rPr>
           <w:rFonts w:eastAsia="黑体"/>
         </w:rPr>
-        <w:t>This research focuses on the targeted optimization of reasoning capabilities in large language models (LLMs) and the construction of multi-agent collaborative systems. The core objective is to explore and optimize the reasoning abilities of LLMs starting from their Chain of Thought (CoT) reasoning mechanism, aiming to enhance model performance in complex tasks. A progressive experimental framework is adopted, with a phased optimization approach to systematically improve model performance across multiple levels.</w:t>
+        <w:t>This research focuses on the targeted optimization of reasoning capabilities in large language models (LLMs) and the construction of multi-agent collaborative systems. The core objective is to explore and optimize the reasoning abilities of LLMs starting from their Chain of Thought (</w:t>
+      </w:r>
+      <w:proofErr w:type="spellStart"/>
+      <w:r>
+        <w:rPr>
+          <w:rFonts w:eastAsia="黑体"/>
+        </w:rPr>
+        <w:t>CoT</w:t>
+      </w:r>
+      <w:proofErr w:type="spellEnd"/>
+      <w:r>
+        <w:rPr>
+          <w:rFonts w:eastAsia="黑体"/>
+        </w:rPr>
+        <w:t>) reasoning mechanism, aiming to enhance model performance in complex tasks. A progressive experimental framework is adopted, with a phased optimization approach to systematically improve model performance across multiple levels.</w:t>
       </w:r>
     </w:p>
     <w:p>
@@ -2305,7 +2363,35 @@
         <w:rPr>
           <w:rFonts w:eastAsia="黑体"/>
         </w:rPr>
-        <w:t>, Qwen2-1.5B-Instruct is used as the base model for supervised fine-tuning (SFT). A dual-branch training strategy is designed, with one branch dedicated to foundational reasoning and the other to knowledge enhancement. The two branches are fine-tuned using publicly available CoT datasets, and the resulting models are evaluated across multiple dimensions using benchmark sets such as MMLU, GSM8K, and HUMANEVAL. Additionally, a Mixture of Experts (MoE) architecture is introduced to explore model capacity expansion, enhancing the generalization ability of large models in reasoning tasks.</w:t>
+        <w:t xml:space="preserve">, Qwen2-1.5B-Instruct is used as the base model for supervised fine-tuning (SFT). A dual-branch training strategy is designed, with one branch dedicated to foundational reasoning and the other to knowledge enhancement. The two branches are fine-tuned using publicly available </w:t>
+      </w:r>
+      <w:proofErr w:type="spellStart"/>
+      <w:r>
+        <w:rPr>
+          <w:rFonts w:eastAsia="黑体"/>
+        </w:rPr>
+        <w:t>CoT</w:t>
+      </w:r>
+      <w:proofErr w:type="spellEnd"/>
+      <w:r>
+        <w:rPr>
+          <w:rFonts w:eastAsia="黑体"/>
+        </w:rPr>
+        <w:t xml:space="preserve"> datasets, and the resulting models are evaluated across multiple dimensions using benchmark sets such as MMLU, GSM8K, and HUMANEVAL. Additionally, a Mixture of Experts (</w:t>
+      </w:r>
+      <w:proofErr w:type="spellStart"/>
+      <w:r>
+        <w:rPr>
+          <w:rFonts w:eastAsia="黑体"/>
+        </w:rPr>
+        <w:t>MoE</w:t>
+      </w:r>
+      <w:proofErr w:type="spellEnd"/>
+      <w:r>
+        <w:rPr>
+          <w:rFonts w:eastAsia="黑体"/>
+        </w:rPr>
+        <w:t>) architecture is introduced to explore model capacity expansion, enhancing the generalization ability of large models in reasoning tasks.</w:t>
       </w:r>
     </w:p>
     <w:p>
@@ -2334,14 +2420,28 @@
         <w:rPr>
           <w:rFonts w:eastAsia="黑体"/>
         </w:rPr>
-        <w:t xml:space="preserve">, a two-stage optimization system combining "knowledge distillation (KD) - reinforcement learning" is constructed using Qwen2.5-1.5B-Instruct as the core model. Knowledge distillation is first applied using the DeepSeek R1 distillation dataset to generate two versions of the R1-Distilled-1.5B base model. Subsequently, training routes from R1-Zero are replicated using the Qwen2.5 base </w:t>
-      </w:r>
+        <w:t xml:space="preserve">, a two-stage optimization system combining "knowledge distillation (KD) - reinforcement learning" is constructed using Qwen2.5-1.5B-Instruct as the core model. Knowledge distillation is first applied using the </w:t>
+      </w:r>
+      <w:proofErr w:type="spellStart"/>
       <w:r>
         <w:rPr>
           <w:rFonts w:eastAsia="黑体"/>
         </w:rPr>
+        <w:t>DeepSeek</w:t>
+      </w:r>
+      <w:proofErr w:type="spellEnd"/>
+      <w:r>
+        <w:rPr>
+          <w:rFonts w:eastAsia="黑体"/>
+        </w:rPr>
+        <w:t xml:space="preserve"> R1 distillation dataset to generate two versions of the R1-Distilled-1.5B base model. Subsequently, training routes from R1-Zero are replicated using the Qwen2.5 base model and </w:t>
+      </w:r>
+      <w:r>
+        <w:rPr>
+          <w:rFonts w:eastAsia="黑体"/>
+        </w:rPr>
         <w:lastRenderedPageBreak/>
-        <w:t>model and the DeepSeek</w:t>
+        <w:t>the DeepSeek</w:t>
       </w:r>
       <w:r>
         <w:rPr>
@@ -2368,7 +2468,21 @@
         <w:rPr>
           <w:rFonts w:eastAsia="黑体"/>
         </w:rPr>
-        <w:t>Finally, a prototype system is developed by integrating self-developed models with mainstream API models, using the Dify open-source framework to create an application layer for the scene-based validation of mathematical reasoning capabilities.</w:t>
+        <w:t xml:space="preserve">Finally, a prototype system is developed by integrating self-developed models with mainstream API models, using the </w:t>
+      </w:r>
+      <w:proofErr w:type="spellStart"/>
+      <w:r>
+        <w:rPr>
+          <w:rFonts w:eastAsia="黑体"/>
+        </w:rPr>
+        <w:t>Dify</w:t>
+      </w:r>
+      <w:proofErr w:type="spellEnd"/>
+      <w:r>
+        <w:rPr>
+          <w:rFonts w:eastAsia="黑体"/>
+        </w:rPr>
+        <w:t xml:space="preserve"> open-source framework to create an application layer for the scene-based validation of mathematical reasoning capabilities.</w:t>
       </w:r>
     </w:p>
     <w:p>
@@ -2383,7 +2497,21 @@
         <w:rPr>
           <w:rFonts w:eastAsia="黑体"/>
         </w:rPr>
-        <w:t>This study proposes a three-tier optimization paradigm of "supervised training - knowledge transfer - reinforcement learning policy optimization" and validates the effectiveness of the GRPO algorithm in reasoning tasks. The findings demonstrate that this paradigm significantly improves the reasoning capabilities of models and provides a reproducible technical pathway for optimizing domain-specific LLMs, with significant academic and practical implications.</w:t>
+        <w:t xml:space="preserve">This study proposes a three-tier optimization paradigm of "supervised training - knowledge transfer - reinforcement learning policy optimization" and validates the effectiveness of the GRPO algorithm in reasoning tasks. The findings demonstrate that this paradigm significantly improves the reasoning capabilities of models and provides a reproducible technical pathway for optimizing </w:t>
+      </w:r>
+      <w:proofErr w:type="gramStart"/>
+      <w:r>
+        <w:rPr>
+          <w:rFonts w:eastAsia="黑体"/>
+        </w:rPr>
+        <w:t>domain-specific</w:t>
+      </w:r>
+      <w:proofErr w:type="gramEnd"/>
+      <w:r>
+        <w:rPr>
+          <w:rFonts w:eastAsia="黑体"/>
+        </w:rPr>
+        <w:t xml:space="preserve"> LLMs, with significant academic and practical implications.</w:t>
       </w:r>
     </w:p>
     <w:p>
@@ -2525,7 +2653,7 @@
             <w:ind w:firstLine="480"/>
             <w:jc w:val="center"/>
             <w:rPr>
-              <w:rFonts w:ascii="黑体" w:eastAsia="黑体" w:hAnsi="黑体" w:hint="eastAsia"/>
+              <w:rFonts w:ascii="黑体" w:eastAsia="黑体" w:hAnsi="黑体"/>
               <w:color w:val="auto"/>
               <w:sz w:val="36"/>
               <w:szCs w:val="36"/>
@@ -5467,7 +5595,7 @@
         </w:p>
         <w:p>
           <w:pPr>
-            <w:ind w:firstLine="482"/>
+            <w:ind w:firstLine="489"/>
           </w:pPr>
           <w:r>
             <w:rPr>
@@ -5702,8 +5830,13 @@
         <w:t>的推理能力，近年来涌现出诸多方法，如思维链推理（</w:t>
       </w:r>
       <w:r>
-        <w:t>Chain of Thought, CoT</w:t>
-      </w:r>
+        <w:t xml:space="preserve">Chain of Thought, </w:t>
+      </w:r>
+      <w:proofErr w:type="spellStart"/>
+      <w:r>
+        <w:t>CoT</w:t>
+      </w:r>
+      <w:proofErr w:type="spellEnd"/>
       <w:r>
         <w:t>）、自回归推理增强、检索增强生成（</w:t>
       </w:r>
@@ -5840,14 +5973,27 @@
       <w:r>
         <w:t>等。其中，</w:t>
       </w:r>
-      <w:r>
-        <w:t xml:space="preserve">CoT </w:t>
+      <w:proofErr w:type="spellStart"/>
+      <w:r>
+        <w:t>CoT</w:t>
+      </w:r>
+      <w:proofErr w:type="spellEnd"/>
+      <w:r>
+        <w:t xml:space="preserve"> </w:t>
       </w:r>
       <w:r>
         <w:t>通过引导模型进行逐步推理，使其在多步骤推理任务中具备更好的逻辑一致性，已被广泛应用于数学推理、代码生成等任务。然而，当前主流的</w:t>
       </w:r>
       <w:r>
-        <w:t xml:space="preserve"> CoT </w:t>
+        <w:t xml:space="preserve"> </w:t>
+      </w:r>
+      <w:proofErr w:type="spellStart"/>
+      <w:r>
+        <w:t>CoT</w:t>
+      </w:r>
+      <w:proofErr w:type="spellEnd"/>
+      <w:r>
+        <w:t xml:space="preserve"> </w:t>
       </w:r>
       <w:r>
         <w:t>方法多依赖于大规模预训练和少量的指令微调，缺乏对推理能力的定向优化。此外，由于</w:t>
@@ -5988,9 +6134,11 @@
       <w:r>
         <w:t>的三级优化范式。通过构建多智能体协同优化体系，本研究探索了如何在不同参数量级的模型上增强推理能力，并采用混合专家模型（</w:t>
       </w:r>
+      <w:proofErr w:type="spellStart"/>
       <w:r>
         <w:t>MoE</w:t>
       </w:r>
+      <w:proofErr w:type="spellEnd"/>
       <w:r>
         <w:t>）架构</w:t>
       </w:r>
@@ -6017,8 +6165,13 @@
         <w:t>扩展模型容量，以进一步提升其在多任务环境下的泛化能力。此外，研究还基于</w:t>
       </w:r>
       <w:r>
-        <w:t xml:space="preserve"> Dify</w:t>
-      </w:r>
+        <w:t xml:space="preserve"> </w:t>
+      </w:r>
+      <w:proofErr w:type="spellStart"/>
+      <w:r>
+        <w:t>Dify</w:t>
+      </w:r>
+      <w:proofErr w:type="spellEnd"/>
       <w:r>
         <w:t xml:space="preserve"> </w:t>
       </w:r>
@@ -6350,7 +6503,7 @@
     </w:p>
     <w:p>
       <w:pPr>
-        <w:ind w:firstLine="482"/>
+        <w:ind w:firstLine="489"/>
         <w:rPr>
           <w:b/>
           <w:bCs/>
@@ -6432,9 +6585,11 @@
         </w:rPr>
         <w:t>高质量</w:t>
       </w:r>
+      <w:proofErr w:type="spellStart"/>
       <w:r>
         <w:t>CoT</w:t>
       </w:r>
+      <w:proofErr w:type="spellEnd"/>
       <w:r>
         <w:rPr>
           <w:rFonts w:hint="eastAsia"/>
@@ -6591,15 +6746,20 @@
         <w:t>对优化后的模型进行多维度评估，确保模型的推理能力在不同任务上的有效性。进一步地，为探索如何提升模型推理性能，研究引入了混合专家模型（</w:t>
       </w:r>
       <w:r>
-        <w:t>Mixture of Experts, MoE</w:t>
-      </w:r>
+        <w:t xml:space="preserve">Mixture of Experts, </w:t>
+      </w:r>
+      <w:proofErr w:type="spellStart"/>
+      <w:r>
+        <w:t>MoE</w:t>
+      </w:r>
+      <w:proofErr w:type="spellEnd"/>
       <w:r>
         <w:t>）架构，以扩展模型容量，并提升模型在多任务推理中的泛化能力。</w:t>
       </w:r>
     </w:p>
     <w:p>
       <w:pPr>
-        <w:ind w:firstLine="482"/>
+        <w:ind w:firstLine="489"/>
         <w:rPr>
           <w:b/>
           <w:bCs/>
@@ -6691,7 +6851,15 @@
         <w:t>二级优化体系。首先，研究通过</w:t>
       </w:r>
       <w:r>
-        <w:t xml:space="preserve"> DeepSeek R1</w:t>
+        <w:t xml:space="preserve"> </w:t>
+      </w:r>
+      <w:proofErr w:type="spellStart"/>
+      <w:r>
+        <w:t>DeepSeek</w:t>
+      </w:r>
+      <w:proofErr w:type="spellEnd"/>
+      <w:r>
+        <w:t xml:space="preserve"> R1</w:t>
       </w:r>
       <w:r>
         <w:fldChar w:fldCharType="begin"/>
@@ -6737,7 +6905,15 @@
         <w:t>基座模型和</w:t>
       </w:r>
       <w:r>
-        <w:t xml:space="preserve"> DeepSeek </w:t>
+        <w:t xml:space="preserve"> </w:t>
+      </w:r>
+      <w:proofErr w:type="spellStart"/>
+      <w:r>
+        <w:t>DeepSeek</w:t>
+      </w:r>
+      <w:proofErr w:type="spellEnd"/>
+      <w:r>
+        <w:t xml:space="preserve"> </w:t>
       </w:r>
       <w:r>
         <w:t>官方蒸馏模型，研究复现了</w:t>
@@ -6779,7 +6955,7 @@
     </w:p>
     <w:p>
       <w:pPr>
-        <w:ind w:firstLine="482"/>
+        <w:ind w:firstLine="489"/>
         <w:rPr>
           <w:b/>
           <w:bCs/>
@@ -6836,7 +7012,15 @@
         <w:t>模型进行整合，并基于</w:t>
       </w:r>
       <w:r>
-        <w:t xml:space="preserve"> Dify </w:t>
+        <w:t xml:space="preserve"> </w:t>
+      </w:r>
+      <w:proofErr w:type="spellStart"/>
+      <w:r>
+        <w:t>Dify</w:t>
+      </w:r>
+      <w:proofErr w:type="spellEnd"/>
+      <w:r>
+        <w:t xml:space="preserve"> </w:t>
       </w:r>
       <w:r>
         <w:t>开源框架开发了一个简单的演示框架。该框架用于封装推理能力模块，并实现数学推理任务的场景化验证。通过该验证系统，评估模型在实际应用中的表现，进一步证明了所提优化方法在真实场景中的可行性和有效性。</w:t>
@@ -6892,7 +7076,7 @@
     </w:p>
     <w:p>
       <w:pPr>
-        <w:ind w:firstLine="482"/>
+        <w:ind w:firstLine="489"/>
       </w:pPr>
       <w:r>
         <w:rPr>
@@ -6951,7 +7135,7 @@
     </w:p>
     <w:p>
       <w:pPr>
-        <w:ind w:firstLine="482"/>
+        <w:ind w:firstLine="489"/>
       </w:pPr>
       <w:r>
         <w:rPr>
@@ -6982,7 +7166,15 @@
         <w:t>一分支专注于基础推理能力的提升，另一分支则专注于知识增强。通过对</w:t>
       </w:r>
       <w:r>
-        <w:t xml:space="preserve"> CoT </w:t>
+        <w:t xml:space="preserve"> </w:t>
+      </w:r>
+      <w:proofErr w:type="spellStart"/>
+      <w:r>
+        <w:t>CoT</w:t>
+      </w:r>
+      <w:proofErr w:type="spellEnd"/>
+      <w:r>
+        <w:t xml:space="preserve"> </w:t>
       </w:r>
       <w:r>
         <w:t>数据集的利用，双分支路径能在不同层次上强化模型的推理能力，为复杂任务提供更加精细的优化手段。</w:t>
@@ -6990,7 +7182,7 @@
     </w:p>
     <w:p>
       <w:pPr>
-        <w:ind w:firstLine="482"/>
+        <w:ind w:firstLine="489"/>
       </w:pPr>
       <w:r>
         <w:rPr>
@@ -7007,6 +7199,7 @@
         </w:rPr>
         <w:t>混合专家模型（</w:t>
       </w:r>
+      <w:proofErr w:type="spellStart"/>
       <w:r>
         <w:rPr>
           <w:b/>
@@ -7014,6 +7207,7 @@
         </w:rPr>
         <w:t>MoE</w:t>
       </w:r>
+      <w:proofErr w:type="spellEnd"/>
       <w:r>
         <w:rPr>
           <w:b/>
@@ -7031,8 +7225,13 @@
         <w:t>在推理能力提升的过程中，研究引入了混合专家模型（</w:t>
       </w:r>
       <w:r>
-        <w:t>Mixture of Experts, MoE</w:t>
-      </w:r>
+        <w:t xml:space="preserve">Mixture of Experts, </w:t>
+      </w:r>
+      <w:proofErr w:type="spellStart"/>
+      <w:r>
+        <w:t>MoE</w:t>
+      </w:r>
+      <w:proofErr w:type="spellEnd"/>
       <w:r>
         <w:t>）架构。这一架构能够在模型容量扩展的同时提高计算效率，进而优化大模型的推理</w:t>
       </w:r>
@@ -7048,7 +7247,7 @@
     </w:p>
     <w:p>
       <w:pPr>
-        <w:ind w:firstLine="482"/>
+        <w:ind w:firstLine="489"/>
       </w:pPr>
       <w:r>
         <w:rPr>
@@ -7208,7 +7407,7 @@
     </w:p>
     <w:p>
       <w:pPr>
-        <w:ind w:firstLine="482"/>
+        <w:ind w:firstLine="489"/>
       </w:pPr>
       <w:r>
         <w:rPr>
@@ -7547,9 +7746,11 @@
         </w:rPr>
         <w:t>，</w:t>
       </w:r>
+      <w:proofErr w:type="spellStart"/>
       <w:r>
         <w:t>Dify</w:t>
       </w:r>
+      <w:proofErr w:type="spellEnd"/>
       <w:r>
         <w:t>应用模版的搭建与演示</w:t>
       </w:r>
@@ -7564,9 +7765,11 @@
       <w:r>
         <w:t>本章介绍了基于</w:t>
       </w:r>
+      <w:proofErr w:type="spellStart"/>
       <w:r>
         <w:t>Dify</w:t>
       </w:r>
+      <w:proofErr w:type="spellEnd"/>
       <w:r>
         <w:t>开源框架开发</w:t>
       </w:r>
@@ -8061,9 +8264,11 @@
       <w:r>
         <w:t>（由</w:t>
       </w:r>
+      <w:proofErr w:type="spellStart"/>
       <w:r>
         <w:t>OpenAI</w:t>
       </w:r>
+      <w:proofErr w:type="spellEnd"/>
       <w:r>
         <w:t>提出）更侧重于生成任务。</w:t>
       </w:r>
@@ -8360,12 +8565,14 @@
       <w:pPr>
         <w:ind w:firstLine="480"/>
       </w:pPr>
+      <w:proofErr w:type="spellStart"/>
       <w:r>
         <w:rPr>
           <w:rFonts w:hint="eastAsia"/>
         </w:rPr>
         <w:t>LLaMA</w:t>
       </w:r>
+      <w:proofErr w:type="spellEnd"/>
       <w:r>
         <w:t>是</w:t>
       </w:r>
@@ -8403,12 +8610,14 @@
       <w:r>
         <w:t>，旨在通过较小的计算资源实现较大的性能突破。</w:t>
       </w:r>
+      <w:proofErr w:type="spellStart"/>
       <w:r>
         <w:rPr>
           <w:rFonts w:hint="eastAsia"/>
         </w:rPr>
         <w:t>LLaMA</w:t>
       </w:r>
+      <w:proofErr w:type="spellEnd"/>
       <w:r>
         <w:t>的核心创新之一是其对不同规模模型的训练进行了优化</w:t>
       </w:r>
@@ -8457,24 +8666,28 @@
         </w:rPr>
         <w:t>使用</w:t>
       </w:r>
+      <w:proofErr w:type="spellStart"/>
       <w:r>
         <w:rPr>
           <w:rFonts w:hint="eastAsia"/>
         </w:rPr>
         <w:t>SwiGLU</w:t>
       </w:r>
+      <w:proofErr w:type="spellEnd"/>
       <w:r>
         <w:rPr>
           <w:rFonts w:hint="eastAsia"/>
         </w:rPr>
         <w:t>替代了</w:t>
       </w:r>
+      <w:proofErr w:type="spellStart"/>
       <w:r>
         <w:rPr>
           <w:rFonts w:hint="eastAsia"/>
         </w:rPr>
         <w:t>ReLU</w:t>
       </w:r>
+      <w:proofErr w:type="spellEnd"/>
       <w:r>
         <w:rPr>
           <w:rFonts w:hint="eastAsia"/>
@@ -8527,6 +8740,7 @@
       <w:r>
         <w:t>采用了高效的参数量与计算资源的平衡，使得较小的</w:t>
       </w:r>
+      <w:proofErr w:type="spellStart"/>
       <w:r>
         <w:t>LL</w:t>
       </w:r>
@@ -8539,15 +8753,18 @@
       <w:r>
         <w:t>MA</w:t>
       </w:r>
+      <w:proofErr w:type="spellEnd"/>
       <w:r>
         <w:t>模型能够在处理复杂任务时仍保持较高的性能。</w:t>
       </w:r>
+      <w:proofErr w:type="spellStart"/>
       <w:r>
         <w:rPr>
           <w:rFonts w:hint="eastAsia"/>
         </w:rPr>
         <w:t>LLaMA</w:t>
       </w:r>
+      <w:proofErr w:type="spellEnd"/>
       <w:r>
         <w:t>系列在数据处理、模型训练和推理效率上做出了创新，其主要目标是通过在更少的计算资源上训练出更强的语言能力，进而为广泛的</w:t>
       </w:r>
@@ -8557,12 +8774,14 @@
       <w:r>
         <w:t>应用提供更高效的解决方案。</w:t>
       </w:r>
+      <w:proofErr w:type="spellStart"/>
       <w:r>
         <w:rPr>
           <w:rFonts w:hint="eastAsia"/>
         </w:rPr>
         <w:t>LLaMA</w:t>
       </w:r>
+      <w:proofErr w:type="spellEnd"/>
       <w:r>
         <w:t>在多个标准基准上展示了优异的性能，特别是在低资源设备上，能够有效进行推理任务。</w:t>
       </w:r>
@@ -8595,12 +8814,14 @@
         </w:rPr>
         <w:t>推出</w:t>
       </w:r>
+      <w:proofErr w:type="spellStart"/>
       <w:r>
         <w:rPr>
           <w:rFonts w:hint="eastAsia"/>
         </w:rPr>
         <w:t>Qwen</w:t>
       </w:r>
+      <w:proofErr w:type="spellEnd"/>
       <w:r>
         <w:rPr>
           <w:rFonts w:hint="eastAsia"/>
@@ -8720,15 +8941,19 @@
       <w:r>
         <w:t>。</w:t>
       </w:r>
+      <w:proofErr w:type="spellStart"/>
       <w:r>
         <w:t>Qwen</w:t>
       </w:r>
+      <w:proofErr w:type="spellEnd"/>
       <w:r>
         <w:t>的核心优势在于其针对特定任务的定向优化策略，包括在基础推理能力和知识增强方面的双分支训练路径。通过这种优化策略，</w:t>
       </w:r>
+      <w:proofErr w:type="spellStart"/>
       <w:r>
         <w:t>Qwen</w:t>
       </w:r>
+      <w:proofErr w:type="spellEnd"/>
       <w:r>
         <w:t>能够在多个</w:t>
       </w:r>
@@ -8738,9 +8963,11 @@
       <w:r>
         <w:t>和推理任务中展现出强大的性能，并且具有更好的泛化能力和计算效率。</w:t>
       </w:r>
+      <w:proofErr w:type="spellStart"/>
       <w:r>
         <w:t>Qwen</w:t>
       </w:r>
+      <w:proofErr w:type="spellEnd"/>
       <w:r>
         <w:t>系列的推出，标志着国内大语言模型在推理能力和技术创新方面的快速发展，进一步推动了大语言模型技术的多元化应用。</w:t>
       </w:r>
@@ -8769,36 +8996,42 @@
         </w:rPr>
         <w:t>模型，如</w:t>
       </w:r>
+      <w:proofErr w:type="spellStart"/>
       <w:r>
         <w:rPr>
           <w:rFonts w:hint="eastAsia"/>
         </w:rPr>
         <w:t>Baichuan</w:t>
       </w:r>
+      <w:proofErr w:type="spellEnd"/>
       <w:r>
         <w:rPr>
           <w:rFonts w:hint="eastAsia"/>
         </w:rPr>
         <w:t>、</w:t>
       </w:r>
+      <w:proofErr w:type="spellStart"/>
       <w:r>
         <w:rPr>
           <w:rFonts w:hint="eastAsia"/>
         </w:rPr>
         <w:t>InternLM</w:t>
       </w:r>
+      <w:proofErr w:type="spellEnd"/>
       <w:r>
         <w:rPr>
           <w:rFonts w:hint="eastAsia"/>
         </w:rPr>
         <w:t>、</w:t>
       </w:r>
+      <w:proofErr w:type="spellStart"/>
       <w:r>
         <w:rPr>
           <w:rFonts w:hint="eastAsia"/>
         </w:rPr>
         <w:t>Minicpm</w:t>
       </w:r>
+      <w:proofErr w:type="spellEnd"/>
       <w:r>
         <w:fldChar w:fldCharType="begin">
           <w:fldData xml:space="preserve">PEVuZE5vdGU+PENpdGU+PEF1dGhvcj5ZYW5nPC9BdXRob3I+PFllYXI+MjAyMzwvWWVhcj48UmVj
@@ -9190,6 +9423,7 @@
         </w:rPr>
         <w:t>等技术日益成为提升模型表现的重要方法。这些技术通过细化问题的理解过程，再通过部分示例样本促使模型能够更系统性地分步推理，从而显著提升其在复杂任务中的表现。</w:t>
       </w:r>
+      <w:proofErr w:type="spellStart"/>
       <w:r>
         <w:rPr>
           <w:rFonts w:hint="eastAsia"/>
@@ -9208,27 +9442,34 @@
         </w:rPr>
         <w:t>T</w:t>
       </w:r>
+      <w:proofErr w:type="spellEnd"/>
       <w:r>
         <w:rPr>
           <w:rFonts w:hint="eastAsia"/>
         </w:rPr>
         <w:t>推理通过内嵌推理链条，引导模型逐步分解任务，以实现更连贯的推理路径，尤其适用于多步骤逻辑推理与数学问题。</w:t>
       </w:r>
+      <w:proofErr w:type="spellStart"/>
       <w:r>
         <w:t>CoT</w:t>
       </w:r>
+      <w:proofErr w:type="spellEnd"/>
       <w:r>
         <w:t>的核心思想是，在推理过程中，模型通过模拟思考链的方式逐步展开推理，而不是直接给出答案。这种方法可以显著提升模型在复杂推理任务中的表现。</w:t>
       </w:r>
+      <w:proofErr w:type="spellStart"/>
       <w:r>
         <w:t>CoT</w:t>
       </w:r>
+      <w:proofErr w:type="spellEnd"/>
       <w:r>
         <w:t>机制通过将推理过程显式化，允许模型逐步推导出结论。这种逐步推理的方法不仅提高了模型在复杂推理任务中的准确性，也增强了模型的解释性和可控性。例如，在数学问题求解时，</w:t>
       </w:r>
+      <w:proofErr w:type="spellStart"/>
       <w:r>
         <w:t>CoT</w:t>
       </w:r>
+      <w:proofErr w:type="spellEnd"/>
       <w:r>
         <w:t>使得模型能够分</w:t>
       </w:r>
@@ -9333,9 +9574,11 @@
       <w:r>
         <w:t>提出的</w:t>
       </w:r>
+      <w:proofErr w:type="spellStart"/>
       <w:r>
         <w:t>AlphaCode</w:t>
       </w:r>
+      <w:proofErr w:type="spellEnd"/>
       <w:r>
         <w:t>模型</w:t>
       </w:r>
@@ -9361,9 +9604,11 @@
       <w:r>
         <w:t>，通过在编程和推理任务中的强化学习微调，取得了显著的成功。</w:t>
       </w:r>
+      <w:proofErr w:type="spellStart"/>
       <w:r>
         <w:t>AlphaCode</w:t>
       </w:r>
+      <w:proofErr w:type="spellEnd"/>
       <w:r>
         <w:t>能够通过学习大量编程题目中的输入输出模式，逐步推理并生成符合题意的代码，标志着推理大模型在代码理解和生成上的一大突破。</w:t>
       </w:r>
@@ -9580,12 +9825,14 @@
         </w:rPr>
         <w:t>程序及其输出。其遵循微软的</w:t>
       </w:r>
+      <w:proofErr w:type="spellStart"/>
       <w:r>
         <w:rPr>
           <w:rFonts w:hint="eastAsia"/>
         </w:rPr>
         <w:t>ToRA</w:t>
       </w:r>
+      <w:proofErr w:type="spellEnd"/>
       <w:r>
         <w:t xml:space="preserve"> </w:t>
       </w:r>
@@ -9626,12 +9873,14 @@
         </w:rPr>
         <w:t>以</w:t>
       </w:r>
+      <w:proofErr w:type="spellStart"/>
       <w:r>
         <w:rPr>
           <w:rFonts w:hint="eastAsia"/>
         </w:rPr>
         <w:t>ToRA</w:t>
       </w:r>
+      <w:proofErr w:type="spellEnd"/>
       <w:r>
         <w:rPr>
           <w:rFonts w:hint="eastAsia"/>
@@ -9680,12 +9929,14 @@
         </w:rPr>
         <w:t>即</w:t>
       </w:r>
+      <w:proofErr w:type="spellStart"/>
       <w:r>
         <w:rPr>
           <w:rFonts w:hint="eastAsia"/>
         </w:rPr>
         <w:t>CoT+TIR</w:t>
       </w:r>
+      <w:proofErr w:type="spellEnd"/>
       <w:r>
         <w:rPr>
           <w:rFonts w:hint="eastAsia"/>
@@ -9795,12 +10046,14 @@
         </w:rPr>
         <w:t>月份，</w:t>
       </w:r>
+      <w:proofErr w:type="spellStart"/>
       <w:r>
         <w:rPr>
           <w:rFonts w:hint="eastAsia"/>
         </w:rPr>
         <w:t>OpenAI</w:t>
       </w:r>
+      <w:proofErr w:type="spellEnd"/>
       <w:r>
         <w:rPr>
           <w:rFonts w:hint="eastAsia"/>
@@ -9855,8 +10108,13 @@
         <w:t>推理（</w:t>
       </w:r>
       <w:r>
-        <w:t>Chain of Thought, CoT</w:t>
-      </w:r>
+        <w:t xml:space="preserve">Chain of Thought, </w:t>
+      </w:r>
+      <w:proofErr w:type="spellStart"/>
+      <w:r>
+        <w:t>CoT</w:t>
+      </w:r>
+      <w:proofErr w:type="spellEnd"/>
       <w:r>
         <w:t>）能力，优化了模型在多步骤推理中的表现。</w:t>
       </w:r>
@@ -9955,11 +10213,19 @@
         </w:rPr>
         <w:t>国内</w:t>
       </w:r>
-      <w:r>
-        <w:rPr>
-          <w:rFonts w:hint="eastAsia"/>
-        </w:rPr>
-        <w:t>Deepseek-AI</w:t>
+      <w:proofErr w:type="spellStart"/>
+      <w:r>
+        <w:rPr>
+          <w:rFonts w:hint="eastAsia"/>
+        </w:rPr>
+        <w:t>Deepseek</w:t>
+      </w:r>
+      <w:proofErr w:type="spellEnd"/>
+      <w:r>
+        <w:rPr>
+          <w:rFonts w:hint="eastAsia"/>
+        </w:rPr>
+        <w:t>-AI</w:t>
       </w:r>
       <w:r>
         <w:rPr>
@@ -9973,11 +10239,19 @@
         </w:rPr>
         <w:t>在推理模型的领域发光发热，从</w:t>
       </w:r>
-      <w:r>
-        <w:rPr>
-          <w:rFonts w:hint="eastAsia"/>
-        </w:rPr>
-        <w:t>Deepseek-Math</w:t>
+      <w:proofErr w:type="spellStart"/>
+      <w:r>
+        <w:rPr>
+          <w:rFonts w:hint="eastAsia"/>
+        </w:rPr>
+        <w:t>Deepseek</w:t>
+      </w:r>
+      <w:proofErr w:type="spellEnd"/>
+      <w:r>
+        <w:rPr>
+          <w:rFonts w:hint="eastAsia"/>
+        </w:rPr>
+        <w:t>-Math</w:t>
       </w:r>
       <w:r>
         <w:rPr>
@@ -9985,11 +10259,19 @@
         </w:rPr>
         <w:t>到</w:t>
       </w:r>
-      <w:r>
-        <w:rPr>
-          <w:rFonts w:hint="eastAsia"/>
-        </w:rPr>
-        <w:t>Deepseek-Coder</w:t>
+      <w:proofErr w:type="spellStart"/>
+      <w:r>
+        <w:rPr>
+          <w:rFonts w:hint="eastAsia"/>
+        </w:rPr>
+        <w:t>Deepseek</w:t>
+      </w:r>
+      <w:proofErr w:type="spellEnd"/>
+      <w:r>
+        <w:rPr>
+          <w:rFonts w:hint="eastAsia"/>
+        </w:rPr>
+        <w:t>-Coder</w:t>
       </w:r>
       <w:r>
         <w:t xml:space="preserve"> </w:t>
@@ -10258,12 +10540,14 @@
         </w:rPr>
         <w:t>利用</w:t>
       </w:r>
+      <w:proofErr w:type="spellStart"/>
       <w:r>
         <w:rPr>
           <w:rFonts w:hint="eastAsia"/>
         </w:rPr>
         <w:t>MoE</w:t>
       </w:r>
+      <w:proofErr w:type="spellEnd"/>
       <w:r>
         <w:rPr>
           <w:rFonts w:hint="eastAsia"/>
@@ -10522,24 +10806,28 @@
         </w:rPr>
         <w:t>、</w:t>
       </w:r>
+      <w:proofErr w:type="spellStart"/>
       <w:r>
         <w:rPr>
           <w:rFonts w:hint="eastAsia"/>
         </w:rPr>
         <w:t>Qwen</w:t>
       </w:r>
+      <w:proofErr w:type="spellEnd"/>
       <w:r>
         <w:rPr>
           <w:rFonts w:hint="eastAsia"/>
         </w:rPr>
         <w:t>、</w:t>
       </w:r>
+      <w:proofErr w:type="spellStart"/>
       <w:r>
         <w:rPr>
           <w:rFonts w:hint="eastAsia"/>
         </w:rPr>
         <w:t>LLaMA</w:t>
       </w:r>
+      <w:proofErr w:type="spellEnd"/>
       <w:r>
         <w:t>等）的不断发展和复杂度</w:t>
       </w:r>
@@ -10894,15 +11182,19 @@
       <w:r>
         <w:t>）中。通过蒸馏，大模型的知识可以转移到更小的模型中，从而提升小模型的性能。尤其在大规模模型无法直接应用的场景中，知识蒸馏成为了一种有效的微调方法。许多现代的推理大模型（如</w:t>
       </w:r>
+      <w:proofErr w:type="spellStart"/>
       <w:r>
         <w:t>Deepseek</w:t>
       </w:r>
+      <w:proofErr w:type="spellEnd"/>
       <w:r>
         <w:t>、</w:t>
       </w:r>
+      <w:proofErr w:type="spellStart"/>
       <w:r>
         <w:t>Qwen</w:t>
       </w:r>
+      <w:proofErr w:type="spellEnd"/>
       <w:r>
         <w:t>等）都在微调过程中使用了蒸馏方法，以提高模型的推理性能。</w:t>
       </w:r>
@@ -11144,29 +11436,26 @@
         <w:rPr>
           <w:rFonts w:hint="eastAsia"/>
         </w:rPr>
-        <w:t>后的大模</w:t>
-      </w:r>
-      <w:r>
-        <w:rPr>
-          <w:rFonts w:hint="eastAsia"/>
-        </w:rPr>
+        <w:t>后的大模型，</w:t>
+      </w:r>
+      <w:r>
+        <w:rPr>
+          <w:rFonts w:hint="eastAsia"/>
+        </w:rPr>
+        <w:t>从而提升大模型的任务适应性和响应能力。</w:t>
+      </w:r>
+      <w:r>
+        <w:t>GRPO</w:t>
+      </w:r>
+      <w:r>
+        <w:t>（</w:t>
+      </w:r>
+      <w:r>
+        <w:t>Group Relative Policy O</w:t>
+      </w:r>
+      <w:r>
         <w:lastRenderedPageBreak/>
-        <w:t>型，</w:t>
-      </w:r>
-      <w:r>
-        <w:rPr>
-          <w:rFonts w:hint="eastAsia"/>
-        </w:rPr>
-        <w:t>从而提升大模型的任务适应性和响应能力。</w:t>
-      </w:r>
-      <w:r>
-        <w:t>GRPO</w:t>
-      </w:r>
-      <w:r>
-        <w:t>（</w:t>
-      </w:r>
-      <w:r>
-        <w:t>Group Relative Policy Optimization</w:t>
+        <w:t>ptimization</w:t>
       </w:r>
       <w:r>
         <w:t>）是近期提出的一种强化学习算法，旨在优化多个模型之间的协作策略，尤其适用于多智能体系统和集体决策的场景。在大模型训练中，</w:t>
@@ -11392,8 +11681,13 @@
       <w:r>
         <w:t>混合专家模型</w:t>
       </w:r>
-      <w:r>
-        <w:t>MoE (Mixture of Experts)</w:t>
+      <w:proofErr w:type="spellStart"/>
+      <w:r>
+        <w:t>MoE</w:t>
+      </w:r>
+      <w:proofErr w:type="spellEnd"/>
+      <w:r>
+        <w:t xml:space="preserve"> (Mixture of Experts)</w:t>
       </w:r>
       <w:r>
         <w:rPr>
@@ -11405,87 +11699,95 @@
         <w:rPr>
           <w:rFonts w:hint="eastAsia"/>
         </w:rPr>
-        <w:t>是一种基于模型容量和计算资</w:t>
+        <w:t>是一种基于模型容量和计算资源有效分配的推理优化方法。</w:t>
+      </w:r>
+      <w:proofErr w:type="spellStart"/>
+      <w:r>
+        <w:rPr>
+          <w:rFonts w:hint="eastAsia"/>
+        </w:rPr>
+        <w:t>MoE</w:t>
+      </w:r>
+      <w:proofErr w:type="spellEnd"/>
+      <w:r>
+        <w:rPr>
+          <w:rFonts w:hint="eastAsia"/>
+        </w:rPr>
+        <w:t>模型通过将不同的专家（子模型）分配</w:t>
       </w:r>
       <w:r>
         <w:rPr>
           <w:rFonts w:hint="eastAsia"/>
         </w:rPr>
         <w:lastRenderedPageBreak/>
-        <w:t>源有效分配的推理优化方法。</w:t>
-      </w:r>
+        <w:t>给不同的任务或输入，而不是使用单一的模型进行所有任务。它的主要特点</w:t>
+      </w:r>
+      <w:r>
+        <w:rPr>
+          <w:rFonts w:hint="eastAsia"/>
+        </w:rPr>
+        <w:t>在于：</w:t>
+      </w:r>
+      <w:r>
+        <w:rPr>
+          <w:rFonts w:hint="eastAsia"/>
+        </w:rPr>
+        <w:t>专家动态选择</w:t>
+      </w:r>
+      <w:r>
+        <w:rPr>
+          <w:rFonts w:hint="eastAsia"/>
+        </w:rPr>
+        <w:t>，</w:t>
+      </w:r>
+      <w:r>
+        <w:rPr>
+          <w:rFonts w:hint="eastAsia"/>
+        </w:rPr>
+        <w:t>在每次推理时，根据输入数据动态选择若干个专家进行推理，而不是全模型参与计算。这有效减少了计算量，并提高了推理速度。容量与计算的平衡</w:t>
+      </w:r>
+      <w:r>
+        <w:rPr>
+          <w:rFonts w:hint="eastAsia"/>
+        </w:rPr>
+        <w:t>，</w:t>
+      </w:r>
+      <w:proofErr w:type="spellStart"/>
       <w:r>
         <w:rPr>
           <w:rFonts w:hint="eastAsia"/>
         </w:rPr>
         <w:t>MoE</w:t>
       </w:r>
-      <w:r>
-        <w:rPr>
-          <w:rFonts w:hint="eastAsia"/>
-        </w:rPr>
-        <w:t>模型通过将不同的专家（子模型）分配给不同的任务或输入，而不是使用单一的模型进行所有任务。它的主要特点</w:t>
-      </w:r>
-      <w:r>
-        <w:rPr>
-          <w:rFonts w:hint="eastAsia"/>
-        </w:rPr>
-        <w:t>在于：</w:t>
-      </w:r>
-      <w:r>
-        <w:rPr>
-          <w:rFonts w:hint="eastAsia"/>
-        </w:rPr>
-        <w:t>专家动态选择</w:t>
-      </w:r>
-      <w:r>
-        <w:rPr>
-          <w:rFonts w:hint="eastAsia"/>
-        </w:rPr>
-        <w:t>，</w:t>
-      </w:r>
-      <w:r>
-        <w:rPr>
-          <w:rFonts w:hint="eastAsia"/>
-        </w:rPr>
-        <w:t>在每次推理时，根据输入数据动态选择若干个专家进行推理，而不是全模型参与计算。这有效减少了计算量，并提高了推理速度。容量与计算的平衡</w:t>
-      </w:r>
-      <w:r>
-        <w:rPr>
-          <w:rFonts w:hint="eastAsia"/>
-        </w:rPr>
-        <w:t>，</w:t>
-      </w:r>
+      <w:proofErr w:type="spellEnd"/>
+      <w:r>
+        <w:rPr>
+          <w:rFonts w:hint="eastAsia"/>
+        </w:rPr>
+        <w:t>使得模型可以在不同的任务中充分利用计算资源，同时避免在不需要全部专家时浪费计算能力。</w:t>
+      </w:r>
+      <w:proofErr w:type="spellStart"/>
       <w:r>
         <w:rPr>
           <w:rFonts w:hint="eastAsia"/>
         </w:rPr>
         <w:t>MoE</w:t>
       </w:r>
-      <w:r>
-        <w:rPr>
-          <w:rFonts w:hint="eastAsia"/>
-        </w:rPr>
-        <w:t>使得模型可以在不同的任务中充分利用计算资源，同时避免在不需要全部专家时浪费计算能力。</w:t>
-      </w:r>
+      <w:proofErr w:type="spellEnd"/>
+      <w:r>
+        <w:rPr>
+          <w:rFonts w:hint="eastAsia"/>
+        </w:rPr>
+        <w:t>的应用让大规模模型能够在推理过程中进行更高效的计算资源调度，尤其在大规模任务中，</w:t>
+      </w:r>
+      <w:proofErr w:type="spellStart"/>
       <w:r>
         <w:rPr>
           <w:rFonts w:hint="eastAsia"/>
         </w:rPr>
         <w:t>MoE</w:t>
       </w:r>
-      <w:r>
-        <w:rPr>
-          <w:rFonts w:hint="eastAsia"/>
-        </w:rPr>
-        <w:t>的应用让大规模模型能够在推理过程中进行更高效的计算资源调度，尤其在大规模任务中，</w:t>
-      </w:r>
-      <w:r>
-        <w:rPr>
-          <w:rFonts w:hint="eastAsia"/>
-        </w:rPr>
-        <w:t>MoE</w:t>
-      </w:r>
+      <w:proofErr w:type="spellEnd"/>
       <w:r>
         <w:rPr>
           <w:rFonts w:hint="eastAsia"/>
@@ -11522,8 +11824,16 @@
         <w:rPr>
           <w:rFonts w:hint="eastAsia"/>
         </w:rPr>
-        <w:t>Page-Attentin</w:t>
-      </w:r>
+        <w:t>Page-</w:t>
+      </w:r>
+      <w:proofErr w:type="spellStart"/>
+      <w:r>
+        <w:rPr>
+          <w:rFonts w:hint="eastAsia"/>
+        </w:rPr>
+        <w:t>Attentin</w:t>
+      </w:r>
+      <w:proofErr w:type="spellEnd"/>
       <w:r>
         <w:rPr>
           <w:rFonts w:hint="eastAsia"/>
@@ -11558,18 +11868,22 @@
         </w:rPr>
         <w:t>除此之外，</w:t>
       </w:r>
+      <w:proofErr w:type="spellStart"/>
       <w:r>
         <w:t>SGLang</w:t>
       </w:r>
+      <w:proofErr w:type="spellEnd"/>
       <w:r>
         <w:rPr>
           <w:rFonts w:hint="eastAsia"/>
         </w:rPr>
         <w:t>、</w:t>
       </w:r>
+      <w:proofErr w:type="spellStart"/>
       <w:r>
         <w:t>LMDeploy</w:t>
       </w:r>
+      <w:proofErr w:type="spellEnd"/>
       <w:r>
         <w:fldChar w:fldCharType="begin"/>
       </w:r>
@@ -11689,12 +12003,14 @@
         </w:rPr>
         <w:t>底座模型</w:t>
       </w:r>
+      <w:proofErr w:type="spellStart"/>
       <w:r>
         <w:rPr>
           <w:rFonts w:hint="eastAsia"/>
         </w:rPr>
         <w:t>Qwen</w:t>
       </w:r>
+      <w:proofErr w:type="spellEnd"/>
       <w:r>
         <w:rPr>
           <w:rFonts w:hint="eastAsia"/>
@@ -11850,29 +12166,32 @@
         <w:t>CNN</w:t>
       </w:r>
       <w:r>
-        <w:t>）的局部计算方式，转而采用全局自注意</w:t>
-      </w:r>
-      <w:r>
+        <w:t>）的局部计算方式，转而采用全局自注意力机制（</w:t>
+      </w:r>
+      <w:r>
+        <w:t>Self-Attention</w:t>
+      </w:r>
+      <w:r>
+        <w:t>）来进行序列建模</w:t>
+      </w:r>
+      <w:r>
+        <w:rPr>
+          <w:rFonts w:hint="eastAsia"/>
+        </w:rPr>
+        <w:t>，解决序列到序列</w:t>
+      </w:r>
+      <w:r>
+        <w:rPr>
+          <w:rFonts w:hint="eastAsia"/>
+        </w:rPr>
+        <w:t>(Sequence-to-</w:t>
+      </w:r>
+      <w:r>
+        <w:rPr>
+          <w:rFonts w:hint="eastAsia"/>
+        </w:rPr>
         <w:lastRenderedPageBreak/>
-        <w:t>力机制（</w:t>
-      </w:r>
-      <w:r>
-        <w:t>Self-Attention</w:t>
-      </w:r>
-      <w:r>
-        <w:t>）来进行序列建模</w:t>
-      </w:r>
-      <w:r>
-        <w:rPr>
-          <w:rFonts w:hint="eastAsia"/>
-        </w:rPr>
-        <w:t>，解决序列到序列</w:t>
-      </w:r>
-      <w:r>
-        <w:rPr>
-          <w:rFonts w:hint="eastAsia"/>
-        </w:rPr>
-        <w:t>(Sequence-to-Sequence)</w:t>
+        <w:t>Sequence)</w:t>
       </w:r>
       <w:r>
         <w:rPr>
@@ -12038,8 +12357,16 @@
         <w:rPr>
           <w:rFonts w:hint="eastAsia"/>
         </w:rPr>
-        <w:t>, LayerNorm</w:t>
-      </w:r>
+        <w:t xml:space="preserve">, </w:t>
+      </w:r>
+      <w:proofErr w:type="spellStart"/>
+      <w:r>
+        <w:rPr>
+          <w:rFonts w:hint="eastAsia"/>
+        </w:rPr>
+        <w:t>LayerNorm</w:t>
+      </w:r>
+      <w:proofErr w:type="spellEnd"/>
       <w:r>
         <w:rPr>
           <w:rFonts w:hint="eastAsia"/>
@@ -12209,14 +12536,17 @@
         <w:ind w:firstLine="480"/>
       </w:pPr>
       <w:r>
+        <w:t>自注意力机制是</w:t>
+      </w:r>
+      <w:r>
+        <w:t>Transformers</w:t>
+      </w:r>
+      <w:r>
+        <w:t>架构的核心，其目的是在输入序列中捕捉单词</w:t>
+      </w:r>
+      <w:r>
         <w:lastRenderedPageBreak/>
-        <w:t>自注意力机制是</w:t>
-      </w:r>
-      <w:r>
-        <w:t>Transformers</w:t>
-      </w:r>
-      <w:r>
-        <w:t>架构的核心，其目的是在输入序列中捕捉单词之间的依赖关系。在自注意力机制中，输入的每个词都会计算出一个加权和，这个加权和依赖于其他所有词的表示。</w:t>
+        <w:t>之间的依赖关系。在自注意力机制中，输入的每个词都会计算出一个加权和，这个加权和依赖于其他所有词的表示。</w:t>
       </w:r>
       <w:r>
         <w:rPr>
@@ -12676,6 +13006,7 @@
       <w:pPr>
         <w:pStyle w:val="af6"/>
       </w:pPr>
+      <w:proofErr w:type="spellStart"/>
       <m:oMath>
         <m:r>
           <m:rPr>
@@ -12683,6 +13014,7 @@
           </m:rPr>
           <m:t>MultiHead</m:t>
         </m:r>
+        <w:proofErr w:type="spellEnd"/>
         <m:d>
           <m:dPr>
             <m:ctrlPr>
@@ -12723,12 +13055,14 @@
             </m:ctrlPr>
           </m:dPr>
           <m:e>
+            <w:proofErr w:type="spellStart"/>
             <m:r>
               <m:rPr>
                 <m:nor/>
               </m:rPr>
               <m:t>hea</m:t>
             </m:r>
+            <w:proofErr w:type="spellEnd"/>
             <m:sSub>
               <m:sSubPr>
                 <m:ctrlPr>
@@ -13034,6 +13368,7 @@
       <w:r>
         <w:t>进行变换，得到不同头的注意力结果</w:t>
       </w:r>
+      <w:proofErr w:type="spellStart"/>
       <m:oMath>
         <m:r>
           <m:rPr>
@@ -13041,6 +13376,7 @@
           </m:rPr>
           <m:t>hea</m:t>
         </m:r>
+        <w:proofErr w:type="spellEnd"/>
         <m:sSub>
           <m:sSubPr>
             <m:ctrlPr>
@@ -13058,12 +13394,14 @@
             </m:r>
           </m:e>
           <m:sub>
+            <w:proofErr w:type="spellStart"/>
             <m:r>
               <m:rPr>
                 <m:nor/>
               </m:rPr>
               <m:t>i</m:t>
             </m:r>
+            <w:proofErr w:type="spellEnd"/>
           </m:sub>
         </m:sSub>
       </m:oMath>
@@ -13188,17 +13526,20 @@
         <w:fldChar w:fldCharType="end"/>
       </w:r>
       <w:r>
-        <w:t>，它无法自动捕捉输入序列的顺序信息。因此，位置编码被引入以补充位置信息。位置编码是通过对输入序列的每个元素添加一个独特的向量来实现的，这个向量与元素在序列中</w:t>
-      </w:r>
-      <w:r>
+        <w:t>，它无法自动捕捉输入序列的顺序信息。因此，位置编码被引入以补充位置信息。位置编码是通过对输入序列的每个元素添加一个独特的向量来实现的，这个向量与元素在序列中的位置相关。常见的做法是使用正弦和余弦函数来生成位置编码</w:t>
+      </w:r>
+      <w:r>
+        <w:rPr>
+          <w:rFonts w:hint="eastAsia"/>
+        </w:rPr>
+        <w:t>，计算同时如</w:t>
+      </w:r>
+      <w:r>
+        <w:rPr>
+          <w:rFonts w:hint="eastAsia"/>
+        </w:rPr>
         <w:lastRenderedPageBreak/>
-        <w:t>的位置相关。常见的做法是使用正弦和余弦函数来生成位置编码</w:t>
-      </w:r>
-      <w:r>
-        <w:rPr>
-          <w:rFonts w:hint="eastAsia"/>
-        </w:rPr>
-        <w:t>，计算同时如下：</w:t>
+        <w:t>下：</w:t>
       </w:r>
     </w:p>
     <w:p>
@@ -14453,9 +14794,11 @@
         </w:rPr>
         <w:t xml:space="preserve">3.2  </w:t>
       </w:r>
+      <w:proofErr w:type="spellStart"/>
       <w:r>
         <w:t>Qwen</w:t>
       </w:r>
+      <w:proofErr w:type="spellEnd"/>
       <w:r>
         <w:rPr>
           <w:rFonts w:hint="eastAsia"/>
@@ -14477,12 +14820,14 @@
       <w:pPr>
         <w:ind w:firstLine="480"/>
       </w:pPr>
+      <w:proofErr w:type="spellStart"/>
       <w:r>
         <w:rPr>
           <w:rFonts w:hint="eastAsia"/>
         </w:rPr>
         <w:t>Qwen</w:t>
       </w:r>
+      <w:proofErr w:type="spellEnd"/>
       <w:r>
         <w:rPr>
           <w:rFonts w:hint="eastAsia"/>
@@ -14501,12 +14846,14 @@
         </w:rPr>
         <w:t>会基于</w:t>
       </w:r>
+      <w:proofErr w:type="spellStart"/>
       <w:r>
         <w:rPr>
           <w:rFonts w:hint="eastAsia"/>
         </w:rPr>
         <w:t>Qwen</w:t>
       </w:r>
+      <w:proofErr w:type="spellEnd"/>
       <w:r>
         <w:rPr>
           <w:rFonts w:hint="eastAsia"/>
@@ -14537,12 +14884,14 @@
         </w:rPr>
         <w:t>，在实验的设计中也会涉及到与</w:t>
       </w:r>
+      <w:proofErr w:type="spellStart"/>
       <w:r>
         <w:rPr>
           <w:rFonts w:hint="eastAsia"/>
         </w:rPr>
         <w:t>Qwen</w:t>
       </w:r>
+      <w:proofErr w:type="spellEnd"/>
       <w:r>
         <w:rPr>
           <w:rFonts w:hint="eastAsia"/>
@@ -14559,8 +14908,16 @@
         <w:rPr>
           <w:rFonts w:hint="eastAsia"/>
         </w:rPr>
-        <w:t>3.2.1  Qwen</w:t>
-      </w:r>
+        <w:t xml:space="preserve">3.2.1  </w:t>
+      </w:r>
+      <w:proofErr w:type="spellStart"/>
+      <w:r>
+        <w:rPr>
+          <w:rFonts w:hint="eastAsia"/>
+        </w:rPr>
+        <w:t>Qwen</w:t>
+      </w:r>
+      <w:proofErr w:type="spellEnd"/>
       <w:r>
         <w:rPr>
           <w:rFonts w:hint="eastAsia"/>
@@ -14609,12 +14966,14 @@
         </w:rPr>
         <w:t>年底</w:t>
       </w:r>
+      <w:proofErr w:type="spellStart"/>
       <w:r>
         <w:rPr>
           <w:rFonts w:hint="eastAsia"/>
         </w:rPr>
         <w:t>ChatGPT</w:t>
       </w:r>
+      <w:proofErr w:type="spellEnd"/>
       <w:r>
         <w:rPr>
           <w:rFonts w:hint="eastAsia"/>
@@ -14703,7 +15062,6 @@
         <w:rPr>
           <w:rFonts w:hint="eastAsia"/>
         </w:rPr>
-        <w:lastRenderedPageBreak/>
         <w:t>Qwen-14B</w:t>
       </w:r>
       <w:r>
@@ -14767,14 +15125,17 @@
         <w:rPr>
           <w:rFonts w:hint="eastAsia"/>
         </w:rPr>
+        <w:lastRenderedPageBreak/>
         <w:t>在该系列中，</w:t>
       </w:r>
+      <w:proofErr w:type="spellStart"/>
       <w:r>
         <w:rPr>
           <w:rFonts w:hint="eastAsia"/>
         </w:rPr>
         <w:t>Qwen</w:t>
       </w:r>
+      <w:proofErr w:type="spellEnd"/>
       <w:r>
         <w:rPr>
           <w:rFonts w:hint="eastAsia"/>
@@ -14891,12 +15252,14 @@
         </w:rPr>
         <w:t>，包括规范化后的精确匹配重复数据删除方法以及使用</w:t>
       </w:r>
+      <w:proofErr w:type="spellStart"/>
       <w:r>
         <w:rPr>
           <w:rFonts w:hint="eastAsia"/>
         </w:rPr>
         <w:t>MinHash</w:t>
       </w:r>
+      <w:proofErr w:type="spellEnd"/>
       <w:r>
         <w:rPr>
           <w:rFonts w:hint="eastAsia"/>
@@ -14999,12 +15362,14 @@
       <w:pPr>
         <w:ind w:firstLine="480"/>
       </w:pPr>
+      <w:proofErr w:type="spellStart"/>
       <w:r>
         <w:rPr>
           <w:rFonts w:hint="eastAsia"/>
         </w:rPr>
         <w:t>Qwen</w:t>
       </w:r>
+      <w:proofErr w:type="spellEnd"/>
       <w:r>
         <w:rPr>
           <w:rFonts w:hint="eastAsia"/>
@@ -15114,12 +15479,14 @@
         </w:rPr>
         <w:t>对于模型嵌入层和</w:t>
       </w:r>
+      <w:proofErr w:type="spellStart"/>
       <w:r>
         <w:rPr>
           <w:rFonts w:hint="eastAsia"/>
         </w:rPr>
         <w:t>lm_head</w:t>
       </w:r>
+      <w:proofErr w:type="spellEnd"/>
       <w:r>
         <w:rPr>
           <w:rFonts w:hint="eastAsia"/>
@@ -15142,12 +15509,14 @@
         </w:rPr>
         <w:t>采用</w:t>
       </w:r>
+      <w:proofErr w:type="spellStart"/>
       <w:r>
         <w:rPr>
           <w:rFonts w:hint="eastAsia"/>
         </w:rPr>
         <w:t>RoPE</w:t>
       </w:r>
+      <w:proofErr w:type="spellEnd"/>
       <w:r>
         <w:rPr>
           <w:rFonts w:hint="eastAsia"/>
@@ -15210,12 +15579,14 @@
         </w:rPr>
         <w:t>采用预归一化来提高训练稳定性，并将传统的归一化方法替换为</w:t>
       </w:r>
+      <w:proofErr w:type="spellStart"/>
       <w:r>
         <w:rPr>
           <w:rFonts w:hint="eastAsia"/>
         </w:rPr>
         <w:t>RMSNorm</w:t>
       </w:r>
+      <w:proofErr w:type="spellEnd"/>
       <w:r>
         <w:rPr>
           <w:rFonts w:hint="eastAsia"/>
@@ -15238,12 +15609,14 @@
         </w:rPr>
         <w:t>采用</w:t>
       </w:r>
+      <w:proofErr w:type="spellStart"/>
       <w:r>
         <w:rPr>
           <w:rFonts w:hint="eastAsia"/>
         </w:rPr>
         <w:t>SwiGLU</w:t>
       </w:r>
+      <w:proofErr w:type="spellEnd"/>
       <w:r>
         <w:rPr>
           <w:rFonts w:hint="eastAsia"/>
@@ -15259,15 +15632,16 @@
         <w:rPr>
           <w:rFonts w:hint="eastAsia"/>
         </w:rPr>
-        <w:lastRenderedPageBreak/>
         <w:t>在模型预训练过程中，</w:t>
       </w:r>
+      <w:proofErr w:type="spellStart"/>
       <w:r>
         <w:rPr>
           <w:rFonts w:hint="eastAsia"/>
         </w:rPr>
         <w:t>Qwen</w:t>
       </w:r>
+      <w:proofErr w:type="spellEnd"/>
       <w:r>
         <w:rPr>
           <w:rFonts w:hint="eastAsia"/>
@@ -15309,7 +15683,14 @@
         <w:rPr>
           <w:rFonts w:hint="eastAsia"/>
         </w:rPr>
-        <w:t>提高训练速度，</w:t>
+        <w:t>提高训练速</w:t>
+      </w:r>
+      <w:r>
+        <w:rPr>
+          <w:rFonts w:hint="eastAsia"/>
+        </w:rPr>
+        <w:lastRenderedPageBreak/>
+        <w:t>度，</w:t>
       </w:r>
       <w:r>
         <w:rPr>
@@ -15339,8 +15720,16 @@
         <w:rPr>
           <w:rFonts w:hint="eastAsia"/>
         </w:rPr>
-        <w:t xml:space="preserve"> FlashAttention</w:t>
-      </w:r>
+        <w:t xml:space="preserve"> </w:t>
+      </w:r>
+      <w:proofErr w:type="spellStart"/>
+      <w:r>
+        <w:rPr>
+          <w:rFonts w:hint="eastAsia"/>
+        </w:rPr>
+        <w:t>FlashAttention</w:t>
+      </w:r>
+      <w:proofErr w:type="spellEnd"/>
       <w:r>
         <w:rPr>
           <w:rFonts w:hint="eastAsia"/>
@@ -15359,12 +15748,14 @@
         </w:rPr>
         <w:t>）的读写操作。具体而言，</w:t>
       </w:r>
+      <w:proofErr w:type="spellStart"/>
       <w:r>
         <w:rPr>
           <w:rFonts w:hint="eastAsia"/>
         </w:rPr>
         <w:t>FlashAttention</w:t>
       </w:r>
+      <w:proofErr w:type="spellEnd"/>
       <w:r>
         <w:rPr>
           <w:rFonts w:hint="eastAsia"/>
@@ -15419,12 +15810,14 @@
         </w:rPr>
         <w:t>。</w:t>
       </w:r>
+      <w:proofErr w:type="spellStart"/>
       <w:r>
         <w:rPr>
           <w:rFonts w:hint="eastAsia"/>
         </w:rPr>
         <w:t>FlashAttention</w:t>
       </w:r>
+      <w:proofErr w:type="spellEnd"/>
       <w:r>
         <w:rPr>
           <w:rFonts w:hint="eastAsia"/>
@@ -15469,12 +15862,14 @@
         </w:rPr>
         <w:t>模型的注意力机制在上下文长度上有很大的限制，随着上下文长度的增加，模型的计算成本和所需内存会成倍增加。而</w:t>
       </w:r>
+      <w:proofErr w:type="spellStart"/>
       <w:r>
         <w:rPr>
           <w:rFonts w:hint="eastAsia"/>
         </w:rPr>
         <w:t>Qwen</w:t>
       </w:r>
+      <w:proofErr w:type="spellEnd"/>
       <w:r>
         <w:rPr>
           <w:rFonts w:hint="eastAsia"/>
@@ -15499,11 +15894,19 @@
         </w:rPr>
         <w:t>，</w:t>
       </w:r>
-      <w:r>
-        <w:rPr>
-          <w:rFonts w:hint="eastAsia"/>
-        </w:rPr>
-        <w:t>LogN-</w:t>
+      <w:proofErr w:type="spellStart"/>
+      <w:r>
+        <w:rPr>
+          <w:rFonts w:hint="eastAsia"/>
+        </w:rPr>
+        <w:t>LogN</w:t>
+      </w:r>
+      <w:proofErr w:type="spellEnd"/>
+      <w:r>
+        <w:rPr>
+          <w:rFonts w:hint="eastAsia"/>
+        </w:rPr>
+        <w:t>-</w:t>
       </w:r>
       <w:r>
         <w:rPr>
@@ -15639,12 +16042,14 @@
         </w:rPr>
         <w:t>得到奖励模型，再利用高质量偏好数据进行奖励模型微调。奖励模型是由同等参数量的</w:t>
       </w:r>
+      <w:proofErr w:type="spellStart"/>
       <w:r>
         <w:rPr>
           <w:rFonts w:hint="eastAsia"/>
         </w:rPr>
         <w:t>Qwen</w:t>
       </w:r>
+      <w:proofErr w:type="spellEnd"/>
       <w:r>
         <w:rPr>
           <w:rFonts w:hint="eastAsia"/>
@@ -16047,7 +16452,15 @@
         <w:t>与前一代</w:t>
       </w:r>
       <w:r>
-        <w:t xml:space="preserve"> Qwen </w:t>
+        <w:t xml:space="preserve"> </w:t>
+      </w:r>
+      <w:proofErr w:type="spellStart"/>
+      <w:r>
+        <w:t>Qwen</w:t>
+      </w:r>
+      <w:proofErr w:type="spellEnd"/>
+      <w:r>
+        <w:t xml:space="preserve"> </w:t>
       </w:r>
       <w:r>
         <w:t>模型相比，</w:t>
@@ -16091,9 +16504,11 @@
       <w:r>
         <w:t>的预训练过程中，核心关注点之一是数据集的质量提升与有效处理扩展上下文长度的方法。首先，数据质量的优化是通过改进过滤算法实现的，结合了额外的启发式规则和基于模型的筛选策略。具体来说，</w:t>
       </w:r>
+      <w:proofErr w:type="spellStart"/>
       <w:r>
         <w:t>Qwen</w:t>
       </w:r>
+      <w:proofErr w:type="spellEnd"/>
       <w:r>
         <w:t>模型被用来筛选和去除低质量数据，并且通过生成高质量预训练数据进一步强化了模型的训练质量。此外，</w:t>
       </w:r>
@@ -16227,9 +16642,11 @@
         <w:lastRenderedPageBreak/>
         <w:t>其</w:t>
       </w:r>
+      <w:proofErr w:type="spellStart"/>
       <w:r>
         <w:t>MoE</w:t>
       </w:r>
+      <w:proofErr w:type="spellEnd"/>
       <w:r>
         <w:t>模型也遵循了增益再利用原则，额外使用了</w:t>
       </w:r>
@@ -19041,8 +19458,13 @@
         <w:t>将</w:t>
       </w:r>
       <w:r>
-        <w:t xml:space="preserve"> RoPE</w:t>
-      </w:r>
+        <w:t xml:space="preserve"> </w:t>
+      </w:r>
+      <w:proofErr w:type="spellStart"/>
+      <w:r>
+        <w:t>RoPE</w:t>
+      </w:r>
+      <w:proofErr w:type="spellEnd"/>
       <w:r>
         <w:t>的频率从</w:t>
       </w:r>
@@ -20568,11 +20990,19 @@
         </w:rPr>
         <w:t>系列这一需要深度逻辑思考推理能力的模型中表现尤为突出，这也是本研究实验过程中强化学习的重要过程。</w:t>
       </w:r>
-      <w:r>
-        <w:rPr>
-          <w:rFonts w:hint="eastAsia"/>
-        </w:rPr>
-        <w:t>Qwen-Math</w:t>
+      <w:proofErr w:type="spellStart"/>
+      <w:r>
+        <w:rPr>
+          <w:rFonts w:hint="eastAsia"/>
+        </w:rPr>
+        <w:t>Qwen</w:t>
+      </w:r>
+      <w:proofErr w:type="spellEnd"/>
+      <w:r>
+        <w:rPr>
+          <w:rFonts w:hint="eastAsia"/>
+        </w:rPr>
+        <w:t>-Math</w:t>
       </w:r>
       <w:r>
         <w:rPr>
@@ -20753,12 +21183,14 @@
         </w:rPr>
         <w:t>过程中</w:t>
       </w:r>
+      <w:proofErr w:type="spellStart"/>
       <w:r>
         <w:rPr>
           <w:rFonts w:hint="eastAsia"/>
         </w:rPr>
         <w:t>CoT</w:t>
       </w:r>
+      <w:proofErr w:type="spellEnd"/>
       <w:r>
         <w:rPr>
           <w:rFonts w:hint="eastAsia"/>
@@ -21064,12 +21496,14 @@
       <w:r>
         <w:t>在进行有监督微调前，首先需要一个经过大规模数据预训练的模型（如</w:t>
       </w:r>
+      <w:proofErr w:type="spellStart"/>
       <w:r>
         <w:rPr>
           <w:rFonts w:hint="eastAsia"/>
         </w:rPr>
         <w:t>Qwen</w:t>
       </w:r>
+      <w:proofErr w:type="spellEnd"/>
       <w:r>
         <w:rPr>
           <w:rFonts w:hint="eastAsia"/>
@@ -21079,12 +21513,14 @@
       <w:r>
         <w:t>、</w:t>
       </w:r>
+      <w:proofErr w:type="spellStart"/>
       <w:r>
         <w:rPr>
           <w:rFonts w:hint="eastAsia"/>
         </w:rPr>
         <w:t>LLaMA</w:t>
       </w:r>
+      <w:proofErr w:type="spellEnd"/>
       <w:r>
         <w:t>系列等）</w:t>
       </w:r>
@@ -24216,13 +24652,7 @@
         <w:rPr>
           <w:rFonts w:hint="eastAsia"/>
         </w:rPr>
-        <w:t>3-</w:t>
-      </w:r>
-      <w:r>
-        <w:rPr>
-          <w:rFonts w:hint="eastAsia"/>
-        </w:rPr>
-        <w:t>5</w:t>
+        <w:t>3-5</w:t>
       </w:r>
       <w:r>
         <w:rPr>
@@ -24351,14 +24781,11 @@
     <w:p>
       <w:pPr>
         <w:ind w:firstLine="480"/>
-        <w:rPr>
-          <w:rFonts w:hint="eastAsia"/>
-        </w:rPr>
       </w:pPr>
     </w:p>
     <w:p>
       <w:pPr>
-        <w:ind w:firstLine="482"/>
+        <w:ind w:firstLine="489"/>
       </w:pPr>
       <w:r>
         <w:rPr>
@@ -24483,12 +24910,14 @@
       <w:r>
         <w:t>，记为</w:t>
       </w:r>
+      <w:proofErr w:type="spellStart"/>
       <w:r>
         <w:rPr>
           <w:rFonts w:hint="eastAsia"/>
         </w:rPr>
         <w:t>old_log_prob</w:t>
       </w:r>
+      <w:proofErr w:type="spellEnd"/>
       <w:r>
         <w:t>，是一个张量，长度就是</w:t>
       </w:r>
@@ -24528,14 +24957,14 @@
         <w:rPr>
           <w:rFonts w:hint="eastAsia"/>
         </w:rPr>
-        <w:t>采样就是学生回答问题的过程，是模型</w:t>
+        <w:t>采样就是学生回答问题的过程，是模</w:t>
       </w:r>
       <w:r>
         <w:rPr>
           <w:rFonts w:hint="eastAsia"/>
         </w:rPr>
         <w:lastRenderedPageBreak/>
-        <w:t>根据提示（</w:t>
+        <w:t>型根据提示（</w:t>
       </w:r>
       <w:r>
         <w:rPr>
@@ -24993,12 +25422,14 @@
         </w:rPr>
         <w:t>的对数概率</w:t>
       </w:r>
+      <w:proofErr w:type="spellStart"/>
       <w:r>
         <w:rPr>
           <w:rFonts w:hint="eastAsia"/>
         </w:rPr>
         <w:t>old_log_prob</w:t>
       </w:r>
+      <w:proofErr w:type="spellEnd"/>
       <w:r>
         <w:rPr>
           <w:rFonts w:hint="eastAsia"/>
@@ -25041,12 +25472,14 @@
         </w:rPr>
         <w:t>时预估的收益</w:t>
       </w:r>
+      <w:proofErr w:type="spellStart"/>
       <w:r>
         <w:rPr>
           <w:rFonts w:hint="eastAsia"/>
         </w:rPr>
         <w:t>critic_score</w:t>
       </w:r>
+      <w:proofErr w:type="spellEnd"/>
       <w:r>
         <w:rPr>
           <w:rFonts w:hint="eastAsia"/>
@@ -25094,9 +25527,9 @@
           <w:noProof/>
         </w:rPr>
         <w:drawing>
-          <wp:inline distT="0" distB="0" distL="0" distR="0" wp14:anchorId="637E677B" wp14:editId="1EB12984">
-            <wp:extent cx="4587890" cy="2277374"/>
-            <wp:effectExtent l="0" t="0" r="3175" b="8890"/>
+          <wp:inline distT="0" distB="0" distL="0" distR="0" wp14:anchorId="637E677B" wp14:editId="4B54025C">
+            <wp:extent cx="3654705" cy="2284191"/>
+            <wp:effectExtent l="0" t="0" r="3175" b="1905"/>
             <wp:docPr id="1173308107" name="图片 2"/>
             <wp:cNvGraphicFramePr>
               <a:graphicFrameLocks xmlns:a="http://schemas.openxmlformats.org/drawingml/2006/main" noChangeAspect="1"/>
@@ -25105,20 +25538,13 @@
               <a:graphicData uri="http://schemas.openxmlformats.org/drawingml/2006/picture">
                 <pic:pic xmlns:pic="http://schemas.openxmlformats.org/drawingml/2006/picture">
                   <pic:nvPicPr>
-                    <pic:cNvPr id="0" name="Picture 3"/>
+                    <pic:cNvPr id="1173308107" name="图片 2"/>
                     <pic:cNvPicPr>
                       <a:picLocks noChangeAspect="1" noChangeArrowheads="1"/>
                     </pic:cNvPicPr>
                   </pic:nvPicPr>
                   <pic:blipFill>
-                    <a:blip r:embed="rId14" cstate="print">
-                      <a:extLst>
-                        <a:ext uri="{28A0092B-C50C-407E-A947-70E740481C1C}">
-                          <a14:useLocalDpi xmlns:a14="http://schemas.microsoft.com/office/drawing/2010/main" val="0"/>
-                        </a:ext>
-                      </a:extLst>
-                    </a:blip>
-                    <a:srcRect/>
+                    <a:blip r:embed="rId14"/>
                     <a:stretch>
                       <a:fillRect/>
                     </a:stretch>
@@ -25126,7 +25552,7 @@
                   <pic:spPr bwMode="auto">
                     <a:xfrm>
                       <a:off x="0" y="0"/>
-                      <a:ext cx="4601623" cy="2284191"/>
+                      <a:ext cx="3654705" cy="2284191"/>
                     </a:xfrm>
                     <a:prstGeom prst="rect">
                       <a:avLst/>
@@ -25179,12 +25605,24 @@
         <w:t>过程</w:t>
       </w:r>
       <w:r>
-        <w:t>中的采样流程图</w:t>
+        <w:t>中的采样流程</w:t>
+      </w:r>
+      <w:r>
+        <w:rPr>
+          <w:rFonts w:hint="eastAsia"/>
+        </w:rPr>
+        <w:t>简化</w:t>
+      </w:r>
+      <w:r>
+        <w:rPr>
+          <w:rFonts w:hint="eastAsia"/>
+        </w:rPr>
+        <w:t>图</w:t>
       </w:r>
     </w:p>
     <w:p>
       <w:pPr>
-        <w:ind w:firstLine="482"/>
+        <w:ind w:firstLine="489"/>
       </w:pPr>
       <w:r>
         <w:rPr>
@@ -25390,12 +25828,14 @@
       <w:r>
         <w:t>，记为</w:t>
       </w:r>
+      <w:proofErr w:type="spellStart"/>
       <w:r>
         <w:rPr>
           <w:rFonts w:hint="eastAsia"/>
         </w:rPr>
         <w:t>ref_log_prob</w:t>
       </w:r>
+      <w:proofErr w:type="spellEnd"/>
       <w:r>
         <w:t>，</w:t>
       </w:r>
@@ -25706,7 +26146,16 @@
         <w:t>奖励</w:t>
       </w:r>
       <w:r>
-        <w:t>流程图</w:t>
+        <w:t>流程</w:t>
+      </w:r>
+      <w:r>
+        <w:rPr>
+          <w:rFonts w:hint="eastAsia"/>
+        </w:rPr>
+        <w:t>简化</w:t>
+      </w:r>
+      <w:r>
+        <w:t>图</w:t>
       </w:r>
     </w:p>
     <w:p>
@@ -25856,6 +26305,7 @@
         </w:rPr>
         <w:t>计算对数概率，得到一个二维张量</w:t>
       </w:r>
+      <w:proofErr w:type="spellStart"/>
       <w:r>
         <w:rPr>
           <w:rFonts w:hint="eastAsia"/>
@@ -25868,6 +26318,7 @@
         </w:rPr>
         <w:t>b</w:t>
       </w:r>
+      <w:proofErr w:type="spellEnd"/>
       <w:r>
         <w:rPr>
           <w:rFonts w:hint="eastAsia"/>
@@ -25892,6 +26343,7 @@
         </w:rPr>
         <w:t>来看</w:t>
       </w:r>
+      <w:proofErr w:type="spellStart"/>
       <w:r>
         <w:rPr>
           <w:rFonts w:hint="eastAsia"/>
@@ -25904,6 +26356,7 @@
         </w:rPr>
         <w:t>Actor_Model</w:t>
       </w:r>
+      <w:proofErr w:type="spellEnd"/>
       <w:r>
         <w:rPr>
           <w:rFonts w:hint="eastAsia"/>
@@ -26236,11 +26689,33 @@
         </w:rPr>
         <w:t>可以这样理解</w:t>
       </w:r>
-      <w:r>
-        <w:rPr>
-          <w:rFonts w:hint="eastAsia"/>
-        </w:rPr>
-        <w:t>ref_log_prob[i, j]</w:t>
+      <w:proofErr w:type="spellStart"/>
+      <w:r>
+        <w:rPr>
+          <w:rFonts w:hint="eastAsia"/>
+        </w:rPr>
+        <w:t>ref_log_prob</w:t>
+      </w:r>
+      <w:proofErr w:type="spellEnd"/>
+      <w:r>
+        <w:rPr>
+          <w:rFonts w:hint="eastAsia"/>
+        </w:rPr>
+        <w:t>[</w:t>
+      </w:r>
+      <w:proofErr w:type="spellStart"/>
+      <w:r>
+        <w:rPr>
+          <w:rFonts w:hint="eastAsia"/>
+        </w:rPr>
+        <w:t>i</w:t>
+      </w:r>
+      <w:proofErr w:type="spellEnd"/>
+      <w:r>
+        <w:rPr>
+          <w:rFonts w:hint="eastAsia"/>
+        </w:rPr>
+        <w:t>, j]</w:t>
       </w:r>
       <w:r>
         <w:rPr>
@@ -26260,6 +26735,7 @@
         </w:rPr>
         <w:t>越认可</w:t>
       </w:r>
+      <w:proofErr w:type="spellStart"/>
       <w:r>
         <w:rPr>
           <w:rFonts w:hint="eastAsia"/>
@@ -26272,6 +26748,7 @@
         </w:rPr>
         <w:t>Actor_Model</w:t>
       </w:r>
+      <w:proofErr w:type="spellEnd"/>
       <w:r>
         <w:rPr>
           <w:rFonts w:hint="eastAsia"/>
@@ -26332,11 +26809,33 @@
         </w:rPr>
         <w:t>值，</w:t>
       </w:r>
-      <w:r>
-        <w:rPr>
-          <w:rFonts w:hint="eastAsia"/>
-        </w:rPr>
-        <w:t>old_log_prob[i, j]</w:t>
+      <w:proofErr w:type="spellStart"/>
+      <w:r>
+        <w:rPr>
+          <w:rFonts w:hint="eastAsia"/>
+        </w:rPr>
+        <w:t>old_log_prob</w:t>
+      </w:r>
+      <w:proofErr w:type="spellEnd"/>
+      <w:r>
+        <w:rPr>
+          <w:rFonts w:hint="eastAsia"/>
+        </w:rPr>
+        <w:t>[</w:t>
+      </w:r>
+      <w:proofErr w:type="spellStart"/>
+      <w:r>
+        <w:rPr>
+          <w:rFonts w:hint="eastAsia"/>
+        </w:rPr>
+        <w:t>i</w:t>
+      </w:r>
+      <w:proofErr w:type="spellEnd"/>
+      <w:r>
+        <w:rPr>
+          <w:rFonts w:hint="eastAsia"/>
+        </w:rPr>
+        <w:t>, j]</w:t>
       </w:r>
       <w:r>
         <w:rPr>
@@ -26344,23 +26843,47 @@
         </w:rPr>
         <w:t>越高，</w:t>
       </w:r>
+      <w:proofErr w:type="spellStart"/>
       <w:r>
         <w:rPr>
           <w:rFonts w:hint="eastAsia"/>
         </w:rPr>
         <w:t>old_policy</w:t>
       </w:r>
+      <w:proofErr w:type="spellEnd"/>
       <w:r>
         <w:rPr>
           <w:rFonts w:hint="eastAsia"/>
         </w:rPr>
         <w:t>获得的奖励反而越低。</w:t>
       </w:r>
-      <w:r>
-        <w:rPr>
-          <w:rFonts w:hint="eastAsia"/>
-        </w:rPr>
-        <w:t>old_log_prob[i, j]</w:t>
+      <w:proofErr w:type="spellStart"/>
+      <w:r>
+        <w:rPr>
+          <w:rFonts w:hint="eastAsia"/>
+        </w:rPr>
+        <w:t>old_log_prob</w:t>
+      </w:r>
+      <w:proofErr w:type="spellEnd"/>
+      <w:r>
+        <w:rPr>
+          <w:rFonts w:hint="eastAsia"/>
+        </w:rPr>
+        <w:t>[</w:t>
+      </w:r>
+      <w:proofErr w:type="spellStart"/>
+      <w:r>
+        <w:rPr>
+          <w:rFonts w:hint="eastAsia"/>
+        </w:rPr>
+        <w:t>i</w:t>
+      </w:r>
+      <w:proofErr w:type="spellEnd"/>
+      <w:r>
+        <w:rPr>
+          <w:rFonts w:hint="eastAsia"/>
+        </w:rPr>
+        <w:t>, j]</w:t>
       </w:r>
       <w:r>
         <w:rPr>
@@ -28254,6 +28777,12 @@
         <w:t>)</w:t>
       </w:r>
       <w:r>
+        <w:rPr>
+          <w:rFonts w:hint="eastAsia"/>
+        </w:rPr>
+        <w:t>简化</w:t>
+      </w:r>
+      <w:r>
         <w:t>流程图</w:t>
       </w:r>
     </w:p>
@@ -30204,16 +30733,18 @@
         <w:t>信任区域策略优化</w:t>
       </w:r>
       <w:r>
-        <w:t>(Trust Region Policy Opimization</w:t>
-      </w:r>
+        <w:t xml:space="preserve">(Trust Region Policy </w:t>
+      </w:r>
+      <w:proofErr w:type="spellStart"/>
+      <w:r>
+        <w:t>Opimization</w:t>
+      </w:r>
+      <w:proofErr w:type="spellEnd"/>
       <w:r>
         <w:t>，</w:t>
       </w:r>
       <w:r>
-        <w:t>TRPO)</w:t>
-      </w:r>
-      <w:r>
-        <w:t xml:space="preserve"> </w:t>
+        <w:t xml:space="preserve">TRPO) </w:t>
       </w:r>
       <w:r>
         <w:fldChar w:fldCharType="begin"/>
@@ -30399,9 +30930,6 @@
       <w:pPr>
         <w:pStyle w:val="af6"/>
         <w:wordWrap w:val="0"/>
-        <w:rPr>
-          <w:rFonts w:hint="eastAsia"/>
-        </w:rPr>
       </w:pPr>
       <w:r>
         <w:rPr>
@@ -30956,13 +31484,7 @@
         <w:rPr>
           <w:rFonts w:hint="eastAsia"/>
         </w:rPr>
-        <w:t>目标是最大化</w:t>
-      </w:r>
-      <w:r>
-        <w:rPr>
-          <w:rFonts w:hint="eastAsia"/>
-        </w:rPr>
-        <w:t>公式</w:t>
+        <w:t>目标是最大化公式</w:t>
       </w:r>
       <w:r>
         <w:rPr>
@@ -33026,13 +33548,7 @@
         <w:rPr>
           <w:rFonts w:hint="eastAsia"/>
         </w:rPr>
-        <w:t xml:space="preserve">  </w:t>
-      </w:r>
-      <w:r>
-        <w:rPr>
-          <w:rFonts w:hint="eastAsia"/>
-        </w:rPr>
-        <w:t xml:space="preserve">- </w:t>
+        <w:t xml:space="preserve">  - </w:t>
       </w:r>
       <m:oMath>
         <m:sSup>
@@ -33198,15 +33714,26 @@
         <w:rPr>
           <w:rFonts w:hint="eastAsia"/>
         </w:rPr>
-        <w:t xml:space="preserve">    (3-18)</w:t>
+        <w:t xml:space="preserve"> </w:t>
+      </w:r>
+      <w:proofErr w:type="gramStart"/>
+      <w:r>
+        <w:rPr>
+          <w:rFonts w:hint="eastAsia"/>
+        </w:rPr>
+        <w:t xml:space="preserve">   (</w:t>
+      </w:r>
+      <w:proofErr w:type="gramEnd"/>
+      <w:r>
+        <w:rPr>
+          <w:rFonts w:hint="eastAsia"/>
+        </w:rPr>
+        <w:t>3-18)</w:t>
       </w:r>
     </w:p>
     <w:p>
       <w:pPr>
         <w:ind w:firstLine="480"/>
-        <w:rPr>
-          <w:rFonts w:hint="eastAsia"/>
-        </w:rPr>
       </w:pPr>
       <w:r>
         <w:t>近端策略优化裁剪（</w:t>
@@ -33227,7 +33754,51 @@
         <w:rPr>
           <w:rFonts w:hint="eastAsia"/>
         </w:rPr>
-        <w:t>，但使用了一个裁剪函数，在此由于篇幅问题，不做更多赘述</w:t>
+        <w:t>，但使用了一个裁剪函数</w:t>
+      </w:r>
+      <w:r>
+        <w:t>(</w:t>
+      </w:r>
+      <w:r>
+        <w:rPr>
+          <w:rFonts w:hint="eastAsia"/>
+        </w:rPr>
+        <w:t>可视为在</w:t>
+      </w:r>
+      <m:oMath>
+        <m:r>
+          <m:rPr>
+            <m:sty m:val="p"/>
+          </m:rPr>
+          <w:rPr>
+            <w:rFonts w:ascii="Cambria Math" w:hAnsi="Cambria Math"/>
+          </w:rPr>
+          <m:t>ε</m:t>
+        </m:r>
+      </m:oMath>
+      <w:r>
+        <w:rPr>
+          <w:rFonts w:hint="eastAsia"/>
+        </w:rPr>
+        <w:t>的控制下对模型的策略学习步长进行一定的裁剪</w:t>
+      </w:r>
+      <w:r>
+        <w:rPr>
+          <w:rFonts w:hint="eastAsia"/>
+        </w:rPr>
+        <w:t>)</w:t>
+      </w:r>
+      <w:r>
+        <w:rPr>
+          <w:rFonts w:hint="eastAsia"/>
+        </w:rPr>
+        <w:t>，在此由于篇幅问题，不做更多赘述</w:t>
+      </w:r>
+      <w:r>
+        <w:rPr>
+          <w:rFonts w:hint="eastAsia"/>
+        </w:rPr>
+        <w:t>，</w:t>
       </w:r>
       <w:r>
         <w:rPr>
@@ -33874,9 +34445,6 @@
     <w:p>
       <w:pPr>
         <w:pStyle w:val="af6"/>
-        <w:rPr>
-          <w:rFonts w:hint="eastAsia"/>
-        </w:rPr>
       </w:pPr>
       <w:r>
         <w:rPr>
@@ -34349,9 +34917,35 @@
     </w:p>
     <w:p>
       <w:pPr>
-        <w:ind w:firstLineChars="0" w:firstLine="0"/>
-        <w:jc w:val="left"/>
-      </w:pPr>
+        <w:pStyle w:val="2"/>
+        <w:rPr>
+          <w:rFonts w:hint="eastAsia"/>
+        </w:rPr>
+      </w:pPr>
+      <w:r>
+        <w:rPr>
+          <w:rFonts w:hint="eastAsia"/>
+        </w:rPr>
+        <w:t>3.</w:t>
+      </w:r>
+      <w:r>
+        <w:rPr>
+          <w:rFonts w:hint="eastAsia"/>
+        </w:rPr>
+        <w:t>5</w:t>
+      </w:r>
+      <w:r>
+        <w:rPr>
+          <w:rFonts w:hint="eastAsia"/>
+        </w:rPr>
+        <w:t xml:space="preserve">  </w:t>
+      </w:r>
+      <w:r>
+        <w:rPr>
+          <w:rFonts w:hint="eastAsia"/>
+        </w:rPr>
+        <w:t>直接优化策略算法解析</w:t>
+      </w:r>
     </w:p>
     <w:p>
       <w:pPr>
@@ -34362,7 +34956,19 @@
         <w:rPr>
           <w:rFonts w:hint="eastAsia"/>
         </w:rPr>
-        <w:t xml:space="preserve">3.5  Deepseek-R1 </w:t>
+        <w:t>3.</w:t>
+      </w:r>
+      <w:r>
+        <w:rPr>
+          <w:rFonts w:hint="eastAsia"/>
+        </w:rPr>
+        <w:t>6</w:t>
+      </w:r>
+      <w:r>
+        <w:rPr>
+          <w:rFonts w:hint="eastAsia"/>
+        </w:rPr>
+        <w:t xml:space="preserve">  Deepseek-R1 </w:t>
       </w:r>
       <w:r>
         <w:rPr>
@@ -35314,9 +35920,6 @@
     <w:p>
       <w:pPr>
         <w:ind w:firstLine="480"/>
-        <w:rPr>
-          <w:rFonts w:hint="eastAsia"/>
-        </w:rPr>
       </w:pPr>
     </w:p>
     <w:p>
@@ -35399,7 +36002,6 @@
         <w:pStyle w:val="EndNoteBibliography"/>
         <w:ind w:firstLine="420"/>
         <w:rPr>
-          <w:rFonts w:hint="eastAsia"/>
           <w:noProof/>
         </w:rPr>
       </w:pPr>
@@ -37131,7 +37733,7 @@
 </file>
 
 <file path=word/endnotes.xml><?xml version="1.0" encoding="utf-8"?>
-<w:endnotes xmlns:wpc="http://schemas.microsoft.com/office/word/2010/wordprocessingCanvas" xmlns:cx="http://schemas.microsoft.com/office/drawing/2014/chartex" xmlns:cx1="http://schemas.microsoft.com/office/drawing/2015/9/8/chartex" xmlns:cx2="http://schemas.microsoft.com/office/drawing/2015/10/21/chartex" xmlns:cx3="http://schemas.microsoft.com/office/drawing/2016/5/9/chartex" xmlns:cx4="http://schemas.microsoft.com/office/drawing/2016/5/10/chartex" xmlns:cx5="http://schemas.microsoft.com/office/drawing/2016/5/11/chartex" xmlns:cx6="http://schemas.microsoft.com/office/drawing/2016/5/12/chartex" xmlns:cx7="http://schemas.microsoft.com/office/drawing/2016/5/13/chartex" xmlns:cx8="http://schemas.microsoft.com/office/drawing/2016/5/14/chartex" xmlns:mc="http://schemas.openxmlformats.org/markup-compatibility/2006" xmlns:aink="http://schemas.microsoft.com/office/drawing/2016/ink" xmlns:am3d="http://schemas.microsoft.com/office/drawing/2017/model3d" xmlns:o="urn:schemas-microsoft-com:office:office" xmlns:oel="http://schemas.microsoft.com/office/2019/extlst" xmlns:r="http://schemas.openxmlformats.org/officeDocument/2006/relationships" xmlns:m="http://schemas.openxmlformats.org/officeDocument/2006/math" xmlns:v="urn:schemas-microsoft-com:vml" xmlns:wp14="http://schemas.microsoft.com/office/word/2010/wordprocessingDrawing" xmlns:wp="http://schemas.openxmlformats.org/drawingml/2006/wordprocessingDrawing" xmlns:w10="urn:schemas-microsoft-com:office:word" xmlns:w="http://schemas.openxmlformats.org/wordprocessingml/2006/main" xmlns:w14="http://schemas.microsoft.com/office/word/2010/wordml" xmlns:w15="http://schemas.microsoft.com/office/word/2012/wordml" xmlns:w16cex="http://schemas.microsoft.com/office/word/2018/wordml/cex" xmlns:w16cid="http://schemas.microsoft.com/office/word/2016/wordml/cid" xmlns:w16="http://schemas.microsoft.com/office/word/2018/wordml" xmlns:w16du="http://schemas.microsoft.com/office/word/2023/wordml/word16du" xmlns:w16sdtdh="http://schemas.microsoft.com/office/word/2020/wordml/sdtdatahash" xmlns:w16sdtfl="http://schemas.microsoft.com/office/word/2024/wordml/sdtformatlock" xmlns:w16se="http://schemas.microsoft.com/office/word/2015/wordml/symex" xmlns:wpg="http://schemas.microsoft.com/office/word/2010/wordprocessingGroup" xmlns:wpi="http://schemas.microsoft.com/office/word/2010/wordprocessingInk" xmlns:wne="http://schemas.microsoft.com/office/word/2006/wordml" xmlns:wps="http://schemas.microsoft.com/office/word/2010/wordprocessingShape" mc:Ignorable="w14 w15 w16se w16cid w16 w16cex w16sdtdh w16sdtfl w16du wp14">
+<w:endnotes xmlns:wpc="http://schemas.microsoft.com/office/word/2010/wordprocessingCanvas" xmlns:cx="http://schemas.microsoft.com/office/drawing/2014/chartex" xmlns:cx1="http://schemas.microsoft.com/office/drawing/2015/9/8/chartex" xmlns:cx2="http://schemas.microsoft.com/office/drawing/2015/10/21/chartex" xmlns:cx3="http://schemas.microsoft.com/office/drawing/2016/5/9/chartex" xmlns:cx4="http://schemas.microsoft.com/office/drawing/2016/5/10/chartex" xmlns:cx5="http://schemas.microsoft.com/office/drawing/2016/5/11/chartex" xmlns:cx6="http://schemas.microsoft.com/office/drawing/2016/5/12/chartex" xmlns:cx7="http://schemas.microsoft.com/office/drawing/2016/5/13/chartex" xmlns:cx8="http://schemas.microsoft.com/office/drawing/2016/5/14/chartex" xmlns:mc="http://schemas.openxmlformats.org/markup-compatibility/2006" xmlns:aink="http://schemas.microsoft.com/office/drawing/2016/ink" xmlns:am3d="http://schemas.microsoft.com/office/drawing/2017/model3d" xmlns:o="urn:schemas-microsoft-com:office:office" xmlns:oel="http://schemas.microsoft.com/office/2019/extlst" xmlns:r="http://schemas.openxmlformats.org/officeDocument/2006/relationships" xmlns:m="http://schemas.openxmlformats.org/officeDocument/2006/math" xmlns:v="urn:schemas-microsoft-com:vml" xmlns:wp14="http://schemas.microsoft.com/office/word/2010/wordprocessingDrawing" xmlns:wp="http://schemas.openxmlformats.org/drawingml/2006/wordprocessingDrawing" xmlns:w10="urn:schemas-microsoft-com:office:word" xmlns:w="http://schemas.openxmlformats.org/wordprocessingml/2006/main" xmlns:w14="http://schemas.microsoft.com/office/word/2010/wordml" xmlns:w15="http://schemas.microsoft.com/office/word/2012/wordml" xmlns:w16cex="http://schemas.microsoft.com/office/word/2018/wordml/cex" xmlns:w16cid="http://schemas.microsoft.com/office/word/2016/wordml/cid" xmlns:w16="http://schemas.microsoft.com/office/word/2018/wordml" xmlns:w16sdtdh="http://schemas.microsoft.com/office/word/2020/wordml/sdtdatahash" xmlns:w16se="http://schemas.microsoft.com/office/word/2015/wordml/symex" xmlns:wpg="http://schemas.microsoft.com/office/word/2010/wordprocessingGroup" xmlns:wpi="http://schemas.microsoft.com/office/word/2010/wordprocessingInk" xmlns:wne="http://schemas.microsoft.com/office/word/2006/wordml" xmlns:wps="http://schemas.microsoft.com/office/word/2010/wordprocessingShape" mc:Ignorable="w14 w15 w16se w16cid w16 w16cex w16sdtdh wp14">
   <w:endnote w:type="separator" w:id="-1">
     <w:p>
       <w:pPr>
@@ -37158,7 +37760,7 @@
 </file>
 
 <file path=word/footer1.xml><?xml version="1.0" encoding="utf-8"?>
-<w:ftr xmlns:wpc="http://schemas.microsoft.com/office/word/2010/wordprocessingCanvas" xmlns:cx="http://schemas.microsoft.com/office/drawing/2014/chartex" xmlns:cx1="http://schemas.microsoft.com/office/drawing/2015/9/8/chartex" xmlns:cx2="http://schemas.microsoft.com/office/drawing/2015/10/21/chartex" xmlns:cx3="http://schemas.microsoft.com/office/drawing/2016/5/9/chartex" xmlns:cx4="http://schemas.microsoft.com/office/drawing/2016/5/10/chartex" xmlns:cx5="http://schemas.microsoft.com/office/drawing/2016/5/11/chartex" xmlns:cx6="http://schemas.microsoft.com/office/drawing/2016/5/12/chartex" xmlns:cx7="http://schemas.microsoft.com/office/drawing/2016/5/13/chartex" xmlns:cx8="http://schemas.microsoft.com/office/drawing/2016/5/14/chartex" xmlns:mc="http://schemas.openxmlformats.org/markup-compatibility/2006" xmlns:aink="http://schemas.microsoft.com/office/drawing/2016/ink" xmlns:am3d="http://schemas.microsoft.com/office/drawing/2017/model3d" xmlns:o="urn:schemas-microsoft-com:office:office" xmlns:oel="http://schemas.microsoft.com/office/2019/extlst" xmlns:r="http://schemas.openxmlformats.org/officeDocument/2006/relationships" xmlns:m="http://schemas.openxmlformats.org/officeDocument/2006/math" xmlns:v="urn:schemas-microsoft-com:vml" xmlns:wp14="http://schemas.microsoft.com/office/word/2010/wordprocessingDrawing" xmlns:wp="http://schemas.openxmlformats.org/drawingml/2006/wordprocessingDrawing" xmlns:w10="urn:schemas-microsoft-com:office:word" xmlns:w="http://schemas.openxmlformats.org/wordprocessingml/2006/main" xmlns:w14="http://schemas.microsoft.com/office/word/2010/wordml" xmlns:w15="http://schemas.microsoft.com/office/word/2012/wordml" xmlns:w16cex="http://schemas.microsoft.com/office/word/2018/wordml/cex" xmlns:w16cid="http://schemas.microsoft.com/office/word/2016/wordml/cid" xmlns:w16="http://schemas.microsoft.com/office/word/2018/wordml" xmlns:w16du="http://schemas.microsoft.com/office/word/2023/wordml/word16du" xmlns:w16sdtdh="http://schemas.microsoft.com/office/word/2020/wordml/sdtdatahash" xmlns:w16sdtfl="http://schemas.microsoft.com/office/word/2024/wordml/sdtformatlock" xmlns:w16se="http://schemas.microsoft.com/office/word/2015/wordml/symex" xmlns:wpg="http://schemas.microsoft.com/office/word/2010/wordprocessingGroup" xmlns:wpi="http://schemas.microsoft.com/office/word/2010/wordprocessingInk" xmlns:wne="http://schemas.microsoft.com/office/word/2006/wordml" xmlns:wps="http://schemas.microsoft.com/office/word/2010/wordprocessingShape" mc:Ignorable="w14 w15 w16se w16cid w16 w16cex w16sdtdh w16sdtfl w16du wp14">
+<w:ftr xmlns:wpc="http://schemas.microsoft.com/office/word/2010/wordprocessingCanvas" xmlns:cx="http://schemas.microsoft.com/office/drawing/2014/chartex" xmlns:cx1="http://schemas.microsoft.com/office/drawing/2015/9/8/chartex" xmlns:cx2="http://schemas.microsoft.com/office/drawing/2015/10/21/chartex" xmlns:cx3="http://schemas.microsoft.com/office/drawing/2016/5/9/chartex" xmlns:cx4="http://schemas.microsoft.com/office/drawing/2016/5/10/chartex" xmlns:cx5="http://schemas.microsoft.com/office/drawing/2016/5/11/chartex" xmlns:cx6="http://schemas.microsoft.com/office/drawing/2016/5/12/chartex" xmlns:cx7="http://schemas.microsoft.com/office/drawing/2016/5/13/chartex" xmlns:cx8="http://schemas.microsoft.com/office/drawing/2016/5/14/chartex" xmlns:mc="http://schemas.openxmlformats.org/markup-compatibility/2006" xmlns:aink="http://schemas.microsoft.com/office/drawing/2016/ink" xmlns:am3d="http://schemas.microsoft.com/office/drawing/2017/model3d" xmlns:o="urn:schemas-microsoft-com:office:office" xmlns:oel="http://schemas.microsoft.com/office/2019/extlst" xmlns:r="http://schemas.openxmlformats.org/officeDocument/2006/relationships" xmlns:m="http://schemas.openxmlformats.org/officeDocument/2006/math" xmlns:v="urn:schemas-microsoft-com:vml" xmlns:wp14="http://schemas.microsoft.com/office/word/2010/wordprocessingDrawing" xmlns:wp="http://schemas.openxmlformats.org/drawingml/2006/wordprocessingDrawing" xmlns:w10="urn:schemas-microsoft-com:office:word" xmlns:w="http://schemas.openxmlformats.org/wordprocessingml/2006/main" xmlns:w14="http://schemas.microsoft.com/office/word/2010/wordml" xmlns:w15="http://schemas.microsoft.com/office/word/2012/wordml" xmlns:w16cex="http://schemas.microsoft.com/office/word/2018/wordml/cex" xmlns:w16cid="http://schemas.microsoft.com/office/word/2016/wordml/cid" xmlns:w16="http://schemas.microsoft.com/office/word/2018/wordml" xmlns:w16sdtdh="http://schemas.microsoft.com/office/word/2020/wordml/sdtdatahash" xmlns:w16se="http://schemas.microsoft.com/office/word/2015/wordml/symex" xmlns:wpg="http://schemas.microsoft.com/office/word/2010/wordprocessingGroup" xmlns:wpi="http://schemas.microsoft.com/office/word/2010/wordprocessingInk" xmlns:wne="http://schemas.microsoft.com/office/word/2006/wordml" xmlns:wps="http://schemas.microsoft.com/office/word/2010/wordprocessingShape" mc:Ignorable="w14 w15 w16se w16cid w16 w16cex w16sdtdh wp14">
   <w:p>
     <w:pPr>
       <w:pStyle w:val="a7"/>
@@ -37170,7 +37772,7 @@
 </file>
 
 <file path=word/footer2.xml><?xml version="1.0" encoding="utf-8"?>
-<w:ftr xmlns:wpc="http://schemas.microsoft.com/office/word/2010/wordprocessingCanvas" xmlns:cx="http://schemas.microsoft.com/office/drawing/2014/chartex" xmlns:cx1="http://schemas.microsoft.com/office/drawing/2015/9/8/chartex" xmlns:cx2="http://schemas.microsoft.com/office/drawing/2015/10/21/chartex" xmlns:cx3="http://schemas.microsoft.com/office/drawing/2016/5/9/chartex" xmlns:cx4="http://schemas.microsoft.com/office/drawing/2016/5/10/chartex" xmlns:cx5="http://schemas.microsoft.com/office/drawing/2016/5/11/chartex" xmlns:cx6="http://schemas.microsoft.com/office/drawing/2016/5/12/chartex" xmlns:cx7="http://schemas.microsoft.com/office/drawing/2016/5/13/chartex" xmlns:cx8="http://schemas.microsoft.com/office/drawing/2016/5/14/chartex" xmlns:mc="http://schemas.openxmlformats.org/markup-compatibility/2006" xmlns:aink="http://schemas.microsoft.com/office/drawing/2016/ink" xmlns:am3d="http://schemas.microsoft.com/office/drawing/2017/model3d" xmlns:o="urn:schemas-microsoft-com:office:office" xmlns:oel="http://schemas.microsoft.com/office/2019/extlst" xmlns:r="http://schemas.openxmlformats.org/officeDocument/2006/relationships" xmlns:m="http://schemas.openxmlformats.org/officeDocument/2006/math" xmlns:v="urn:schemas-microsoft-com:vml" xmlns:wp14="http://schemas.microsoft.com/office/word/2010/wordprocessingDrawing" xmlns:wp="http://schemas.openxmlformats.org/drawingml/2006/wordprocessingDrawing" xmlns:w10="urn:schemas-microsoft-com:office:word" xmlns:w="http://schemas.openxmlformats.org/wordprocessingml/2006/main" xmlns:w14="http://schemas.microsoft.com/office/word/2010/wordml" xmlns:w15="http://schemas.microsoft.com/office/word/2012/wordml" xmlns:w16cex="http://schemas.microsoft.com/office/word/2018/wordml/cex" xmlns:w16cid="http://schemas.microsoft.com/office/word/2016/wordml/cid" xmlns:w16="http://schemas.microsoft.com/office/word/2018/wordml" xmlns:w16du="http://schemas.microsoft.com/office/word/2023/wordml/word16du" xmlns:w16sdtdh="http://schemas.microsoft.com/office/word/2020/wordml/sdtdatahash" xmlns:w16sdtfl="http://schemas.microsoft.com/office/word/2024/wordml/sdtformatlock" xmlns:w16se="http://schemas.microsoft.com/office/word/2015/wordml/symex" xmlns:wpg="http://schemas.microsoft.com/office/word/2010/wordprocessingGroup" xmlns:wpi="http://schemas.microsoft.com/office/word/2010/wordprocessingInk" xmlns:wne="http://schemas.microsoft.com/office/word/2006/wordml" xmlns:wps="http://schemas.microsoft.com/office/word/2010/wordprocessingShape" mc:Ignorable="w14 w15 w16se w16cid w16 w16cex w16sdtdh w16sdtfl w16du wp14">
+<w:ftr xmlns:wpc="http://schemas.microsoft.com/office/word/2010/wordprocessingCanvas" xmlns:cx="http://schemas.microsoft.com/office/drawing/2014/chartex" xmlns:cx1="http://schemas.microsoft.com/office/drawing/2015/9/8/chartex" xmlns:cx2="http://schemas.microsoft.com/office/drawing/2015/10/21/chartex" xmlns:cx3="http://schemas.microsoft.com/office/drawing/2016/5/9/chartex" xmlns:cx4="http://schemas.microsoft.com/office/drawing/2016/5/10/chartex" xmlns:cx5="http://schemas.microsoft.com/office/drawing/2016/5/11/chartex" xmlns:cx6="http://schemas.microsoft.com/office/drawing/2016/5/12/chartex" xmlns:cx7="http://schemas.microsoft.com/office/drawing/2016/5/13/chartex" xmlns:cx8="http://schemas.microsoft.com/office/drawing/2016/5/14/chartex" xmlns:mc="http://schemas.openxmlformats.org/markup-compatibility/2006" xmlns:aink="http://schemas.microsoft.com/office/drawing/2016/ink" xmlns:am3d="http://schemas.microsoft.com/office/drawing/2017/model3d" xmlns:o="urn:schemas-microsoft-com:office:office" xmlns:oel="http://schemas.microsoft.com/office/2019/extlst" xmlns:r="http://schemas.openxmlformats.org/officeDocument/2006/relationships" xmlns:m="http://schemas.openxmlformats.org/officeDocument/2006/math" xmlns:v="urn:schemas-microsoft-com:vml" xmlns:wp14="http://schemas.microsoft.com/office/word/2010/wordprocessingDrawing" xmlns:wp="http://schemas.openxmlformats.org/drawingml/2006/wordprocessingDrawing" xmlns:w10="urn:schemas-microsoft-com:office:word" xmlns:w="http://schemas.openxmlformats.org/wordprocessingml/2006/main" xmlns:w14="http://schemas.microsoft.com/office/word/2010/wordml" xmlns:w15="http://schemas.microsoft.com/office/word/2012/wordml" xmlns:w16cex="http://schemas.microsoft.com/office/word/2018/wordml/cex" xmlns:w16cid="http://schemas.microsoft.com/office/word/2016/wordml/cid" xmlns:w16="http://schemas.microsoft.com/office/word/2018/wordml" xmlns:w16sdtdh="http://schemas.microsoft.com/office/word/2020/wordml/sdtdatahash" xmlns:w16se="http://schemas.microsoft.com/office/word/2015/wordml/symex" xmlns:wpg="http://schemas.microsoft.com/office/word/2010/wordprocessingGroup" xmlns:wpi="http://schemas.microsoft.com/office/word/2010/wordprocessingInk" xmlns:wne="http://schemas.microsoft.com/office/word/2006/wordml" xmlns:wps="http://schemas.microsoft.com/office/word/2010/wordprocessingShape" mc:Ignorable="w14 w15 w16se w16cid w16 w16cex w16sdtdh wp14">
   <w:sdt>
     <w:sdtPr>
       <w:id w:val="870810024"/>
@@ -37218,7 +37820,7 @@
 </file>
 
 <file path=word/footer3.xml><?xml version="1.0" encoding="utf-8"?>
-<w:ftr xmlns:wpc="http://schemas.microsoft.com/office/word/2010/wordprocessingCanvas" xmlns:cx="http://schemas.microsoft.com/office/drawing/2014/chartex" xmlns:cx1="http://schemas.microsoft.com/office/drawing/2015/9/8/chartex" xmlns:cx2="http://schemas.microsoft.com/office/drawing/2015/10/21/chartex" xmlns:cx3="http://schemas.microsoft.com/office/drawing/2016/5/9/chartex" xmlns:cx4="http://schemas.microsoft.com/office/drawing/2016/5/10/chartex" xmlns:cx5="http://schemas.microsoft.com/office/drawing/2016/5/11/chartex" xmlns:cx6="http://schemas.microsoft.com/office/drawing/2016/5/12/chartex" xmlns:cx7="http://schemas.microsoft.com/office/drawing/2016/5/13/chartex" xmlns:cx8="http://schemas.microsoft.com/office/drawing/2016/5/14/chartex" xmlns:mc="http://schemas.openxmlformats.org/markup-compatibility/2006" xmlns:aink="http://schemas.microsoft.com/office/drawing/2016/ink" xmlns:am3d="http://schemas.microsoft.com/office/drawing/2017/model3d" xmlns:o="urn:schemas-microsoft-com:office:office" xmlns:oel="http://schemas.microsoft.com/office/2019/extlst" xmlns:r="http://schemas.openxmlformats.org/officeDocument/2006/relationships" xmlns:m="http://schemas.openxmlformats.org/officeDocument/2006/math" xmlns:v="urn:schemas-microsoft-com:vml" xmlns:wp14="http://schemas.microsoft.com/office/word/2010/wordprocessingDrawing" xmlns:wp="http://schemas.openxmlformats.org/drawingml/2006/wordprocessingDrawing" xmlns:w10="urn:schemas-microsoft-com:office:word" xmlns:w="http://schemas.openxmlformats.org/wordprocessingml/2006/main" xmlns:w14="http://schemas.microsoft.com/office/word/2010/wordml" xmlns:w15="http://schemas.microsoft.com/office/word/2012/wordml" xmlns:w16cex="http://schemas.microsoft.com/office/word/2018/wordml/cex" xmlns:w16cid="http://schemas.microsoft.com/office/word/2016/wordml/cid" xmlns:w16="http://schemas.microsoft.com/office/word/2018/wordml" xmlns:w16du="http://schemas.microsoft.com/office/word/2023/wordml/word16du" xmlns:w16sdtdh="http://schemas.microsoft.com/office/word/2020/wordml/sdtdatahash" xmlns:w16sdtfl="http://schemas.microsoft.com/office/word/2024/wordml/sdtformatlock" xmlns:w16se="http://schemas.microsoft.com/office/word/2015/wordml/symex" xmlns:wpg="http://schemas.microsoft.com/office/word/2010/wordprocessingGroup" xmlns:wpi="http://schemas.microsoft.com/office/word/2010/wordprocessingInk" xmlns:wne="http://schemas.microsoft.com/office/word/2006/wordml" xmlns:wps="http://schemas.microsoft.com/office/word/2010/wordprocessingShape" mc:Ignorable="w14 w15 w16se w16cid w16 w16cex w16sdtdh w16sdtfl w16du wp14">
+<w:ftr xmlns:wpc="http://schemas.microsoft.com/office/word/2010/wordprocessingCanvas" xmlns:cx="http://schemas.microsoft.com/office/drawing/2014/chartex" xmlns:cx1="http://schemas.microsoft.com/office/drawing/2015/9/8/chartex" xmlns:cx2="http://schemas.microsoft.com/office/drawing/2015/10/21/chartex" xmlns:cx3="http://schemas.microsoft.com/office/drawing/2016/5/9/chartex" xmlns:cx4="http://schemas.microsoft.com/office/drawing/2016/5/10/chartex" xmlns:cx5="http://schemas.microsoft.com/office/drawing/2016/5/11/chartex" xmlns:cx6="http://schemas.microsoft.com/office/drawing/2016/5/12/chartex" xmlns:cx7="http://schemas.microsoft.com/office/drawing/2016/5/13/chartex" xmlns:cx8="http://schemas.microsoft.com/office/drawing/2016/5/14/chartex" xmlns:mc="http://schemas.openxmlformats.org/markup-compatibility/2006" xmlns:aink="http://schemas.microsoft.com/office/drawing/2016/ink" xmlns:am3d="http://schemas.microsoft.com/office/drawing/2017/model3d" xmlns:o="urn:schemas-microsoft-com:office:office" xmlns:oel="http://schemas.microsoft.com/office/2019/extlst" xmlns:r="http://schemas.openxmlformats.org/officeDocument/2006/relationships" xmlns:m="http://schemas.openxmlformats.org/officeDocument/2006/math" xmlns:v="urn:schemas-microsoft-com:vml" xmlns:wp14="http://schemas.microsoft.com/office/word/2010/wordprocessingDrawing" xmlns:wp="http://schemas.openxmlformats.org/drawingml/2006/wordprocessingDrawing" xmlns:w10="urn:schemas-microsoft-com:office:word" xmlns:w="http://schemas.openxmlformats.org/wordprocessingml/2006/main" xmlns:w14="http://schemas.microsoft.com/office/word/2010/wordml" xmlns:w15="http://schemas.microsoft.com/office/word/2012/wordml" xmlns:w16cex="http://schemas.microsoft.com/office/word/2018/wordml/cex" xmlns:w16cid="http://schemas.microsoft.com/office/word/2016/wordml/cid" xmlns:w16="http://schemas.microsoft.com/office/word/2018/wordml" xmlns:w16sdtdh="http://schemas.microsoft.com/office/word/2020/wordml/sdtdatahash" xmlns:w16se="http://schemas.microsoft.com/office/word/2015/wordml/symex" xmlns:wpg="http://schemas.microsoft.com/office/word/2010/wordprocessingGroup" xmlns:wpi="http://schemas.microsoft.com/office/word/2010/wordprocessingInk" xmlns:wne="http://schemas.microsoft.com/office/word/2006/wordml" xmlns:wps="http://schemas.microsoft.com/office/word/2010/wordprocessingShape" mc:Ignorable="w14 w15 w16se w16cid w16 w16cex w16sdtdh wp14">
   <w:p>
     <w:pPr>
       <w:pStyle w:val="a7"/>
@@ -37230,7 +37832,7 @@
 </file>
 
 <file path=word/footnotes.xml><?xml version="1.0" encoding="utf-8"?>
-<w:footnotes xmlns:wpc="http://schemas.microsoft.com/office/word/2010/wordprocessingCanvas" xmlns:cx="http://schemas.microsoft.com/office/drawing/2014/chartex" xmlns:cx1="http://schemas.microsoft.com/office/drawing/2015/9/8/chartex" xmlns:cx2="http://schemas.microsoft.com/office/drawing/2015/10/21/chartex" xmlns:cx3="http://schemas.microsoft.com/office/drawing/2016/5/9/chartex" xmlns:cx4="http://schemas.microsoft.com/office/drawing/2016/5/10/chartex" xmlns:cx5="http://schemas.microsoft.com/office/drawing/2016/5/11/chartex" xmlns:cx6="http://schemas.microsoft.com/office/drawing/2016/5/12/chartex" xmlns:cx7="http://schemas.microsoft.com/office/drawing/2016/5/13/chartex" xmlns:cx8="http://schemas.microsoft.com/office/drawing/2016/5/14/chartex" xmlns:mc="http://schemas.openxmlformats.org/markup-compatibility/2006" xmlns:aink="http://schemas.microsoft.com/office/drawing/2016/ink" xmlns:am3d="http://schemas.microsoft.com/office/drawing/2017/model3d" xmlns:o="urn:schemas-microsoft-com:office:office" xmlns:oel="http://schemas.microsoft.com/office/2019/extlst" xmlns:r="http://schemas.openxmlformats.org/officeDocument/2006/relationships" xmlns:m="http://schemas.openxmlformats.org/officeDocument/2006/math" xmlns:v="urn:schemas-microsoft-com:vml" xmlns:wp14="http://schemas.microsoft.com/office/word/2010/wordprocessingDrawing" xmlns:wp="http://schemas.openxmlformats.org/drawingml/2006/wordprocessingDrawing" xmlns:w10="urn:schemas-microsoft-com:office:word" xmlns:w="http://schemas.openxmlformats.org/wordprocessingml/2006/main" xmlns:w14="http://schemas.microsoft.com/office/word/2010/wordml" xmlns:w15="http://schemas.microsoft.com/office/word/2012/wordml" xmlns:w16cex="http://schemas.microsoft.com/office/word/2018/wordml/cex" xmlns:w16cid="http://schemas.microsoft.com/office/word/2016/wordml/cid" xmlns:w16="http://schemas.microsoft.com/office/word/2018/wordml" xmlns:w16du="http://schemas.microsoft.com/office/word/2023/wordml/word16du" xmlns:w16sdtdh="http://schemas.microsoft.com/office/word/2020/wordml/sdtdatahash" xmlns:w16sdtfl="http://schemas.microsoft.com/office/word/2024/wordml/sdtformatlock" xmlns:w16se="http://schemas.microsoft.com/office/word/2015/wordml/symex" xmlns:wpg="http://schemas.microsoft.com/office/word/2010/wordprocessingGroup" xmlns:wpi="http://schemas.microsoft.com/office/word/2010/wordprocessingInk" xmlns:wne="http://schemas.microsoft.com/office/word/2006/wordml" xmlns:wps="http://schemas.microsoft.com/office/word/2010/wordprocessingShape" mc:Ignorable="w14 w15 w16se w16cid w16 w16cex w16sdtdh w16sdtfl w16du wp14">
+<w:footnotes xmlns:wpc="http://schemas.microsoft.com/office/word/2010/wordprocessingCanvas" xmlns:cx="http://schemas.microsoft.com/office/drawing/2014/chartex" xmlns:cx1="http://schemas.microsoft.com/office/drawing/2015/9/8/chartex" xmlns:cx2="http://schemas.microsoft.com/office/drawing/2015/10/21/chartex" xmlns:cx3="http://schemas.microsoft.com/office/drawing/2016/5/9/chartex" xmlns:cx4="http://schemas.microsoft.com/office/drawing/2016/5/10/chartex" xmlns:cx5="http://schemas.microsoft.com/office/drawing/2016/5/11/chartex" xmlns:cx6="http://schemas.microsoft.com/office/drawing/2016/5/12/chartex" xmlns:cx7="http://schemas.microsoft.com/office/drawing/2016/5/13/chartex" xmlns:cx8="http://schemas.microsoft.com/office/drawing/2016/5/14/chartex" xmlns:mc="http://schemas.openxmlformats.org/markup-compatibility/2006" xmlns:aink="http://schemas.microsoft.com/office/drawing/2016/ink" xmlns:am3d="http://schemas.microsoft.com/office/drawing/2017/model3d" xmlns:o="urn:schemas-microsoft-com:office:office" xmlns:oel="http://schemas.microsoft.com/office/2019/extlst" xmlns:r="http://schemas.openxmlformats.org/officeDocument/2006/relationships" xmlns:m="http://schemas.openxmlformats.org/officeDocument/2006/math" xmlns:v="urn:schemas-microsoft-com:vml" xmlns:wp14="http://schemas.microsoft.com/office/word/2010/wordprocessingDrawing" xmlns:wp="http://schemas.openxmlformats.org/drawingml/2006/wordprocessingDrawing" xmlns:w10="urn:schemas-microsoft-com:office:word" xmlns:w="http://schemas.openxmlformats.org/wordprocessingml/2006/main" xmlns:w14="http://schemas.microsoft.com/office/word/2010/wordml" xmlns:w15="http://schemas.microsoft.com/office/word/2012/wordml" xmlns:w16cex="http://schemas.microsoft.com/office/word/2018/wordml/cex" xmlns:w16cid="http://schemas.microsoft.com/office/word/2016/wordml/cid" xmlns:w16="http://schemas.microsoft.com/office/word/2018/wordml" xmlns:w16sdtdh="http://schemas.microsoft.com/office/word/2020/wordml/sdtdatahash" xmlns:w16se="http://schemas.microsoft.com/office/word/2015/wordml/symex" xmlns:wpg="http://schemas.microsoft.com/office/word/2010/wordprocessingGroup" xmlns:wpi="http://schemas.microsoft.com/office/word/2010/wordprocessingInk" xmlns:wne="http://schemas.microsoft.com/office/word/2006/wordml" xmlns:wps="http://schemas.microsoft.com/office/word/2010/wordprocessingShape" mc:Ignorable="w14 w15 w16se w16cid w16 w16cex w16sdtdh wp14">
   <w:footnote w:type="separator" w:id="-1">
     <w:p>
       <w:pPr>
@@ -37257,7 +37859,7 @@
 </file>
 
 <file path=word/header1.xml><?xml version="1.0" encoding="utf-8"?>
-<w:hdr xmlns:wpc="http://schemas.microsoft.com/office/word/2010/wordprocessingCanvas" xmlns:cx="http://schemas.microsoft.com/office/drawing/2014/chartex" xmlns:cx1="http://schemas.microsoft.com/office/drawing/2015/9/8/chartex" xmlns:cx2="http://schemas.microsoft.com/office/drawing/2015/10/21/chartex" xmlns:cx3="http://schemas.microsoft.com/office/drawing/2016/5/9/chartex" xmlns:cx4="http://schemas.microsoft.com/office/drawing/2016/5/10/chartex" xmlns:cx5="http://schemas.microsoft.com/office/drawing/2016/5/11/chartex" xmlns:cx6="http://schemas.microsoft.com/office/drawing/2016/5/12/chartex" xmlns:cx7="http://schemas.microsoft.com/office/drawing/2016/5/13/chartex" xmlns:cx8="http://schemas.microsoft.com/office/drawing/2016/5/14/chartex" xmlns:mc="http://schemas.openxmlformats.org/markup-compatibility/2006" xmlns:aink="http://schemas.microsoft.com/office/drawing/2016/ink" xmlns:am3d="http://schemas.microsoft.com/office/drawing/2017/model3d" xmlns:o="urn:schemas-microsoft-com:office:office" xmlns:oel="http://schemas.microsoft.com/office/2019/extlst" xmlns:r="http://schemas.openxmlformats.org/officeDocument/2006/relationships" xmlns:m="http://schemas.openxmlformats.org/officeDocument/2006/math" xmlns:v="urn:schemas-microsoft-com:vml" xmlns:wp14="http://schemas.microsoft.com/office/word/2010/wordprocessingDrawing" xmlns:wp="http://schemas.openxmlformats.org/drawingml/2006/wordprocessingDrawing" xmlns:w10="urn:schemas-microsoft-com:office:word" xmlns:w="http://schemas.openxmlformats.org/wordprocessingml/2006/main" xmlns:w14="http://schemas.microsoft.com/office/word/2010/wordml" xmlns:w15="http://schemas.microsoft.com/office/word/2012/wordml" xmlns:w16cex="http://schemas.microsoft.com/office/word/2018/wordml/cex" xmlns:w16cid="http://schemas.microsoft.com/office/word/2016/wordml/cid" xmlns:w16="http://schemas.microsoft.com/office/word/2018/wordml" xmlns:w16du="http://schemas.microsoft.com/office/word/2023/wordml/word16du" xmlns:w16sdtdh="http://schemas.microsoft.com/office/word/2020/wordml/sdtdatahash" xmlns:w16sdtfl="http://schemas.microsoft.com/office/word/2024/wordml/sdtformatlock" xmlns:w16se="http://schemas.microsoft.com/office/word/2015/wordml/symex" xmlns:wpg="http://schemas.microsoft.com/office/word/2010/wordprocessingGroup" xmlns:wpi="http://schemas.microsoft.com/office/word/2010/wordprocessingInk" xmlns:wne="http://schemas.microsoft.com/office/word/2006/wordml" xmlns:wps="http://schemas.microsoft.com/office/word/2010/wordprocessingShape" mc:Ignorable="w14 w15 w16se w16cid w16 w16cex w16sdtdh w16sdtfl w16du wp14">
+<w:hdr xmlns:wpc="http://schemas.microsoft.com/office/word/2010/wordprocessingCanvas" xmlns:cx="http://schemas.microsoft.com/office/drawing/2014/chartex" xmlns:cx1="http://schemas.microsoft.com/office/drawing/2015/9/8/chartex" xmlns:cx2="http://schemas.microsoft.com/office/drawing/2015/10/21/chartex" xmlns:cx3="http://schemas.microsoft.com/office/drawing/2016/5/9/chartex" xmlns:cx4="http://schemas.microsoft.com/office/drawing/2016/5/10/chartex" xmlns:cx5="http://schemas.microsoft.com/office/drawing/2016/5/11/chartex" xmlns:cx6="http://schemas.microsoft.com/office/drawing/2016/5/12/chartex" xmlns:cx7="http://schemas.microsoft.com/office/drawing/2016/5/13/chartex" xmlns:cx8="http://schemas.microsoft.com/office/drawing/2016/5/14/chartex" xmlns:mc="http://schemas.openxmlformats.org/markup-compatibility/2006" xmlns:aink="http://schemas.microsoft.com/office/drawing/2016/ink" xmlns:am3d="http://schemas.microsoft.com/office/drawing/2017/model3d" xmlns:o="urn:schemas-microsoft-com:office:office" xmlns:oel="http://schemas.microsoft.com/office/2019/extlst" xmlns:r="http://schemas.openxmlformats.org/officeDocument/2006/relationships" xmlns:m="http://schemas.openxmlformats.org/officeDocument/2006/math" xmlns:v="urn:schemas-microsoft-com:vml" xmlns:wp14="http://schemas.microsoft.com/office/word/2010/wordprocessingDrawing" xmlns:wp="http://schemas.openxmlformats.org/drawingml/2006/wordprocessingDrawing" xmlns:w10="urn:schemas-microsoft-com:office:word" xmlns:w="http://schemas.openxmlformats.org/wordprocessingml/2006/main" xmlns:w14="http://schemas.microsoft.com/office/word/2010/wordml" xmlns:w15="http://schemas.microsoft.com/office/word/2012/wordml" xmlns:w16cex="http://schemas.microsoft.com/office/word/2018/wordml/cex" xmlns:w16cid="http://schemas.microsoft.com/office/word/2016/wordml/cid" xmlns:w16="http://schemas.microsoft.com/office/word/2018/wordml" xmlns:w16sdtdh="http://schemas.microsoft.com/office/word/2020/wordml/sdtdatahash" xmlns:w16se="http://schemas.microsoft.com/office/word/2015/wordml/symex" xmlns:wpg="http://schemas.microsoft.com/office/word/2010/wordprocessingGroup" xmlns:wpi="http://schemas.microsoft.com/office/word/2010/wordprocessingInk" xmlns:wne="http://schemas.microsoft.com/office/word/2006/wordml" xmlns:wps="http://schemas.microsoft.com/office/word/2010/wordprocessingShape" mc:Ignorable="w14 w15 w16se w16cid w16 w16cex w16sdtdh wp14">
   <w:p>
     <w:pPr>
       <w:pStyle w:val="a9"/>
@@ -37272,7 +37874,7 @@
 </file>
 
 <file path=word/header2.xml><?xml version="1.0" encoding="utf-8"?>
-<w:hdr xmlns:wpc="http://schemas.microsoft.com/office/word/2010/wordprocessingCanvas" xmlns:cx="http://schemas.microsoft.com/office/drawing/2014/chartex" xmlns:cx1="http://schemas.microsoft.com/office/drawing/2015/9/8/chartex" xmlns:cx2="http://schemas.microsoft.com/office/drawing/2015/10/21/chartex" xmlns:cx3="http://schemas.microsoft.com/office/drawing/2016/5/9/chartex" xmlns:cx4="http://schemas.microsoft.com/office/drawing/2016/5/10/chartex" xmlns:cx5="http://schemas.microsoft.com/office/drawing/2016/5/11/chartex" xmlns:cx6="http://schemas.microsoft.com/office/drawing/2016/5/12/chartex" xmlns:cx7="http://schemas.microsoft.com/office/drawing/2016/5/13/chartex" xmlns:cx8="http://schemas.microsoft.com/office/drawing/2016/5/14/chartex" xmlns:mc="http://schemas.openxmlformats.org/markup-compatibility/2006" xmlns:aink="http://schemas.microsoft.com/office/drawing/2016/ink" xmlns:am3d="http://schemas.microsoft.com/office/drawing/2017/model3d" xmlns:o="urn:schemas-microsoft-com:office:office" xmlns:oel="http://schemas.microsoft.com/office/2019/extlst" xmlns:r="http://schemas.openxmlformats.org/officeDocument/2006/relationships" xmlns:m="http://schemas.openxmlformats.org/officeDocument/2006/math" xmlns:v="urn:schemas-microsoft-com:vml" xmlns:wp14="http://schemas.microsoft.com/office/word/2010/wordprocessingDrawing" xmlns:wp="http://schemas.openxmlformats.org/drawingml/2006/wordprocessingDrawing" xmlns:w10="urn:schemas-microsoft-com:office:word" xmlns:w="http://schemas.openxmlformats.org/wordprocessingml/2006/main" xmlns:w14="http://schemas.microsoft.com/office/word/2010/wordml" xmlns:w15="http://schemas.microsoft.com/office/word/2012/wordml" xmlns:w16cex="http://schemas.microsoft.com/office/word/2018/wordml/cex" xmlns:w16cid="http://schemas.microsoft.com/office/word/2016/wordml/cid" xmlns:w16="http://schemas.microsoft.com/office/word/2018/wordml" xmlns:w16du="http://schemas.microsoft.com/office/word/2023/wordml/word16du" xmlns:w16sdtdh="http://schemas.microsoft.com/office/word/2020/wordml/sdtdatahash" xmlns:w16sdtfl="http://schemas.microsoft.com/office/word/2024/wordml/sdtformatlock" xmlns:w16se="http://schemas.microsoft.com/office/word/2015/wordml/symex" xmlns:wpg="http://schemas.microsoft.com/office/word/2010/wordprocessingGroup" xmlns:wpi="http://schemas.microsoft.com/office/word/2010/wordprocessingInk" xmlns:wne="http://schemas.microsoft.com/office/word/2006/wordml" xmlns:wps="http://schemas.microsoft.com/office/word/2010/wordprocessingShape" mc:Ignorable="w14 w15 w16se w16cid w16 w16cex w16sdtdh w16sdtfl w16du wp14">
+<w:hdr xmlns:wpc="http://schemas.microsoft.com/office/word/2010/wordprocessingCanvas" xmlns:cx="http://schemas.microsoft.com/office/drawing/2014/chartex" xmlns:cx1="http://schemas.microsoft.com/office/drawing/2015/9/8/chartex" xmlns:cx2="http://schemas.microsoft.com/office/drawing/2015/10/21/chartex" xmlns:cx3="http://schemas.microsoft.com/office/drawing/2016/5/9/chartex" xmlns:cx4="http://schemas.microsoft.com/office/drawing/2016/5/10/chartex" xmlns:cx5="http://schemas.microsoft.com/office/drawing/2016/5/11/chartex" xmlns:cx6="http://schemas.microsoft.com/office/drawing/2016/5/12/chartex" xmlns:cx7="http://schemas.microsoft.com/office/drawing/2016/5/13/chartex" xmlns:cx8="http://schemas.microsoft.com/office/drawing/2016/5/14/chartex" xmlns:mc="http://schemas.openxmlformats.org/markup-compatibility/2006" xmlns:aink="http://schemas.microsoft.com/office/drawing/2016/ink" xmlns:am3d="http://schemas.microsoft.com/office/drawing/2017/model3d" xmlns:o="urn:schemas-microsoft-com:office:office" xmlns:oel="http://schemas.microsoft.com/office/2019/extlst" xmlns:r="http://schemas.openxmlformats.org/officeDocument/2006/relationships" xmlns:m="http://schemas.openxmlformats.org/officeDocument/2006/math" xmlns:v="urn:schemas-microsoft-com:vml" xmlns:wp14="http://schemas.microsoft.com/office/word/2010/wordprocessingDrawing" xmlns:wp="http://schemas.openxmlformats.org/drawingml/2006/wordprocessingDrawing" xmlns:w10="urn:schemas-microsoft-com:office:word" xmlns:w="http://schemas.openxmlformats.org/wordprocessingml/2006/main" xmlns:w14="http://schemas.microsoft.com/office/word/2010/wordml" xmlns:w15="http://schemas.microsoft.com/office/word/2012/wordml" xmlns:w16cex="http://schemas.microsoft.com/office/word/2018/wordml/cex" xmlns:w16cid="http://schemas.microsoft.com/office/word/2016/wordml/cid" xmlns:w16="http://schemas.microsoft.com/office/word/2018/wordml" xmlns:w16sdtdh="http://schemas.microsoft.com/office/word/2020/wordml/sdtdatahash" xmlns:w16se="http://schemas.microsoft.com/office/word/2015/wordml/symex" xmlns:wpg="http://schemas.microsoft.com/office/word/2010/wordprocessingGroup" xmlns:wpi="http://schemas.microsoft.com/office/word/2010/wordprocessingInk" xmlns:wne="http://schemas.microsoft.com/office/word/2006/wordml" xmlns:wps="http://schemas.microsoft.com/office/word/2010/wordprocessingShape" mc:Ignorable="w14 w15 w16se w16cid w16 w16cex w16sdtdh wp14">
   <w:p>
     <w:pPr>
       <w:pStyle w:val="a9"/>
@@ -37287,7 +37889,7 @@
 </file>
 
 <file path=word/header3.xml><?xml version="1.0" encoding="utf-8"?>
-<w:hdr xmlns:wpc="http://schemas.microsoft.com/office/word/2010/wordprocessingCanvas" xmlns:cx="http://schemas.microsoft.com/office/drawing/2014/chartex" xmlns:cx1="http://schemas.microsoft.com/office/drawing/2015/9/8/chartex" xmlns:cx2="http://schemas.microsoft.com/office/drawing/2015/10/21/chartex" xmlns:cx3="http://schemas.microsoft.com/office/drawing/2016/5/9/chartex" xmlns:cx4="http://schemas.microsoft.com/office/drawing/2016/5/10/chartex" xmlns:cx5="http://schemas.microsoft.com/office/drawing/2016/5/11/chartex" xmlns:cx6="http://schemas.microsoft.com/office/drawing/2016/5/12/chartex" xmlns:cx7="http://schemas.microsoft.com/office/drawing/2016/5/13/chartex" xmlns:cx8="http://schemas.microsoft.com/office/drawing/2016/5/14/chartex" xmlns:mc="http://schemas.openxmlformats.org/markup-compatibility/2006" xmlns:aink="http://schemas.microsoft.com/office/drawing/2016/ink" xmlns:am3d="http://schemas.microsoft.com/office/drawing/2017/model3d" xmlns:o="urn:schemas-microsoft-com:office:office" xmlns:oel="http://schemas.microsoft.com/office/2019/extlst" xmlns:r="http://schemas.openxmlformats.org/officeDocument/2006/relationships" xmlns:m="http://schemas.openxmlformats.org/officeDocument/2006/math" xmlns:v="urn:schemas-microsoft-com:vml" xmlns:wp14="http://schemas.microsoft.com/office/word/2010/wordprocessingDrawing" xmlns:wp="http://schemas.openxmlformats.org/drawingml/2006/wordprocessingDrawing" xmlns:w10="urn:schemas-microsoft-com:office:word" xmlns:w="http://schemas.openxmlformats.org/wordprocessingml/2006/main" xmlns:w14="http://schemas.microsoft.com/office/word/2010/wordml" xmlns:w15="http://schemas.microsoft.com/office/word/2012/wordml" xmlns:w16cex="http://schemas.microsoft.com/office/word/2018/wordml/cex" xmlns:w16cid="http://schemas.microsoft.com/office/word/2016/wordml/cid" xmlns:w16="http://schemas.microsoft.com/office/word/2018/wordml" xmlns:w16du="http://schemas.microsoft.com/office/word/2023/wordml/word16du" xmlns:w16sdtdh="http://schemas.microsoft.com/office/word/2020/wordml/sdtdatahash" xmlns:w16sdtfl="http://schemas.microsoft.com/office/word/2024/wordml/sdtformatlock" xmlns:w16se="http://schemas.microsoft.com/office/word/2015/wordml/symex" xmlns:wpg="http://schemas.microsoft.com/office/word/2010/wordprocessingGroup" xmlns:wpi="http://schemas.microsoft.com/office/word/2010/wordprocessingInk" xmlns:wne="http://schemas.microsoft.com/office/word/2006/wordml" xmlns:wps="http://schemas.microsoft.com/office/word/2010/wordprocessingShape" mc:Ignorable="w14 w15 w16se w16cid w16 w16cex w16sdtdh w16sdtfl w16du wp14">
+<w:hdr xmlns:wpc="http://schemas.microsoft.com/office/word/2010/wordprocessingCanvas" xmlns:cx="http://schemas.microsoft.com/office/drawing/2014/chartex" xmlns:cx1="http://schemas.microsoft.com/office/drawing/2015/9/8/chartex" xmlns:cx2="http://schemas.microsoft.com/office/drawing/2015/10/21/chartex" xmlns:cx3="http://schemas.microsoft.com/office/drawing/2016/5/9/chartex" xmlns:cx4="http://schemas.microsoft.com/office/drawing/2016/5/10/chartex" xmlns:cx5="http://schemas.microsoft.com/office/drawing/2016/5/11/chartex" xmlns:cx6="http://schemas.microsoft.com/office/drawing/2016/5/12/chartex" xmlns:cx7="http://schemas.microsoft.com/office/drawing/2016/5/13/chartex" xmlns:cx8="http://schemas.microsoft.com/office/drawing/2016/5/14/chartex" xmlns:mc="http://schemas.openxmlformats.org/markup-compatibility/2006" xmlns:aink="http://schemas.microsoft.com/office/drawing/2016/ink" xmlns:am3d="http://schemas.microsoft.com/office/drawing/2017/model3d" xmlns:o="urn:schemas-microsoft-com:office:office" xmlns:oel="http://schemas.microsoft.com/office/2019/extlst" xmlns:r="http://schemas.openxmlformats.org/officeDocument/2006/relationships" xmlns:m="http://schemas.openxmlformats.org/officeDocument/2006/math" xmlns:v="urn:schemas-microsoft-com:vml" xmlns:wp14="http://schemas.microsoft.com/office/word/2010/wordprocessingDrawing" xmlns:wp="http://schemas.openxmlformats.org/drawingml/2006/wordprocessingDrawing" xmlns:w10="urn:schemas-microsoft-com:office:word" xmlns:w="http://schemas.openxmlformats.org/wordprocessingml/2006/main" xmlns:w14="http://schemas.microsoft.com/office/word/2010/wordml" xmlns:w15="http://schemas.microsoft.com/office/word/2012/wordml" xmlns:w16cex="http://schemas.microsoft.com/office/word/2018/wordml/cex" xmlns:w16cid="http://schemas.microsoft.com/office/word/2016/wordml/cid" xmlns:w16="http://schemas.microsoft.com/office/word/2018/wordml" xmlns:w16sdtdh="http://schemas.microsoft.com/office/word/2020/wordml/sdtdatahash" xmlns:w16se="http://schemas.microsoft.com/office/word/2015/wordml/symex" xmlns:wpg="http://schemas.microsoft.com/office/word/2010/wordprocessingGroup" xmlns:wpi="http://schemas.microsoft.com/office/word/2010/wordprocessingInk" xmlns:wne="http://schemas.microsoft.com/office/word/2006/wordml" xmlns:wps="http://schemas.microsoft.com/office/word/2010/wordprocessingShape" mc:Ignorable="w14 w15 w16se w16cid w16 w16cex w16sdtdh wp14">
   <w:p>
     <w:pPr>
       <w:pStyle w:val="a9"/>
@@ -37299,7 +37901,7 @@
 </file>
 
 <file path=word/numbering.xml><?xml version="1.0" encoding="utf-8"?>
-<w:numbering xmlns:wpc="http://schemas.microsoft.com/office/word/2010/wordprocessingCanvas" xmlns:cx="http://schemas.microsoft.com/office/drawing/2014/chartex" xmlns:cx1="http://schemas.microsoft.com/office/drawing/2015/9/8/chartex" xmlns:cx2="http://schemas.microsoft.com/office/drawing/2015/10/21/chartex" xmlns:cx3="http://schemas.microsoft.com/office/drawing/2016/5/9/chartex" xmlns:cx4="http://schemas.microsoft.com/office/drawing/2016/5/10/chartex" xmlns:cx5="http://schemas.microsoft.com/office/drawing/2016/5/11/chartex" xmlns:cx6="http://schemas.microsoft.com/office/drawing/2016/5/12/chartex" xmlns:cx7="http://schemas.microsoft.com/office/drawing/2016/5/13/chartex" xmlns:cx8="http://schemas.microsoft.com/office/drawing/2016/5/14/chartex" xmlns:mc="http://schemas.openxmlformats.org/markup-compatibility/2006" xmlns:aink="http://schemas.microsoft.com/office/drawing/2016/ink" xmlns:am3d="http://schemas.microsoft.com/office/drawing/2017/model3d" xmlns:o="urn:schemas-microsoft-com:office:office" xmlns:oel="http://schemas.microsoft.com/office/2019/extlst" xmlns:r="http://schemas.openxmlformats.org/officeDocument/2006/relationships" xmlns:m="http://schemas.openxmlformats.org/officeDocument/2006/math" xmlns:v="urn:schemas-microsoft-com:vml" xmlns:wp14="http://schemas.microsoft.com/office/word/2010/wordprocessingDrawing" xmlns:wp="http://schemas.openxmlformats.org/drawingml/2006/wordprocessingDrawing" xmlns:w10="urn:schemas-microsoft-com:office:word" xmlns:w="http://schemas.openxmlformats.org/wordprocessingml/2006/main" xmlns:w14="http://schemas.microsoft.com/office/word/2010/wordml" xmlns:w15="http://schemas.microsoft.com/office/word/2012/wordml" xmlns:w16cex="http://schemas.microsoft.com/office/word/2018/wordml/cex" xmlns:w16cid="http://schemas.microsoft.com/office/word/2016/wordml/cid" xmlns:w16="http://schemas.microsoft.com/office/word/2018/wordml" xmlns:w16du="http://schemas.microsoft.com/office/word/2023/wordml/word16du" xmlns:w16sdtdh="http://schemas.microsoft.com/office/word/2020/wordml/sdtdatahash" xmlns:w16sdtfl="http://schemas.microsoft.com/office/word/2024/wordml/sdtformatlock" xmlns:w16se="http://schemas.microsoft.com/office/word/2015/wordml/symex" xmlns:wpg="http://schemas.microsoft.com/office/word/2010/wordprocessingGroup" xmlns:wpi="http://schemas.microsoft.com/office/word/2010/wordprocessingInk" xmlns:wne="http://schemas.microsoft.com/office/word/2006/wordml" xmlns:wps="http://schemas.microsoft.com/office/word/2010/wordprocessingShape" mc:Ignorable="w14 w15 w16se w16cid w16 w16cex w16sdtdh w16sdtfl w16du wp14">
+<w:numbering xmlns:wpc="http://schemas.microsoft.com/office/word/2010/wordprocessingCanvas" xmlns:cx="http://schemas.microsoft.com/office/drawing/2014/chartex" xmlns:cx1="http://schemas.microsoft.com/office/drawing/2015/9/8/chartex" xmlns:cx2="http://schemas.microsoft.com/office/drawing/2015/10/21/chartex" xmlns:cx3="http://schemas.microsoft.com/office/drawing/2016/5/9/chartex" xmlns:cx4="http://schemas.microsoft.com/office/drawing/2016/5/10/chartex" xmlns:cx5="http://schemas.microsoft.com/office/drawing/2016/5/11/chartex" xmlns:cx6="http://schemas.microsoft.com/office/drawing/2016/5/12/chartex" xmlns:cx7="http://schemas.microsoft.com/office/drawing/2016/5/13/chartex" xmlns:cx8="http://schemas.microsoft.com/office/drawing/2016/5/14/chartex" xmlns:mc="http://schemas.openxmlformats.org/markup-compatibility/2006" xmlns:aink="http://schemas.microsoft.com/office/drawing/2016/ink" xmlns:am3d="http://schemas.microsoft.com/office/drawing/2017/model3d" xmlns:o="urn:schemas-microsoft-com:office:office" xmlns:oel="http://schemas.microsoft.com/office/2019/extlst" xmlns:r="http://schemas.openxmlformats.org/officeDocument/2006/relationships" xmlns:m="http://schemas.openxmlformats.org/officeDocument/2006/math" xmlns:v="urn:schemas-microsoft-com:vml" xmlns:wp14="http://schemas.microsoft.com/office/word/2010/wordprocessingDrawing" xmlns:wp="http://schemas.openxmlformats.org/drawingml/2006/wordprocessingDrawing" xmlns:w10="urn:schemas-microsoft-com:office:word" xmlns:w="http://schemas.openxmlformats.org/wordprocessingml/2006/main" xmlns:w14="http://schemas.microsoft.com/office/word/2010/wordml" xmlns:w15="http://schemas.microsoft.com/office/word/2012/wordml" xmlns:w16cex="http://schemas.microsoft.com/office/word/2018/wordml/cex" xmlns:w16cid="http://schemas.microsoft.com/office/word/2016/wordml/cid" xmlns:w16="http://schemas.microsoft.com/office/word/2018/wordml" xmlns:w16sdtdh="http://schemas.microsoft.com/office/word/2020/wordml/sdtdatahash" xmlns:w16se="http://schemas.microsoft.com/office/word/2015/wordml/symex" xmlns:wpg="http://schemas.microsoft.com/office/word/2010/wordprocessingGroup" xmlns:wpi="http://schemas.microsoft.com/office/word/2010/wordprocessingInk" xmlns:wne="http://schemas.microsoft.com/office/word/2006/wordml" xmlns:wps="http://schemas.microsoft.com/office/word/2010/wordprocessingShape" mc:Ignorable="w14 w15 w16se w16cid w16 w16cex w16sdtdh wp14">
   <w:abstractNum w:abstractNumId="0" w15:restartNumberingAfterBreak="0">
     <w:nsid w:val="02B757C0"/>
     <w:multiLevelType w:val="hybridMultilevel"/>
@@ -40228,7 +40830,7 @@
 </file>
 
 <file path=word/styles.xml><?xml version="1.0" encoding="utf-8"?>
-<w:styles xmlns:mc="http://schemas.openxmlformats.org/markup-compatibility/2006" xmlns:r="http://schemas.openxmlformats.org/officeDocument/2006/relationships" xmlns:w="http://schemas.openxmlformats.org/wordprocessingml/2006/main" xmlns:w14="http://schemas.microsoft.com/office/word/2010/wordml" xmlns:w15="http://schemas.microsoft.com/office/word/2012/wordml" xmlns:w16cex="http://schemas.microsoft.com/office/word/2018/wordml/cex" xmlns:w16cid="http://schemas.microsoft.com/office/word/2016/wordml/cid" xmlns:w16="http://schemas.microsoft.com/office/word/2018/wordml" xmlns:w16du="http://schemas.microsoft.com/office/word/2023/wordml/word16du" xmlns:w16sdtdh="http://schemas.microsoft.com/office/word/2020/wordml/sdtdatahash" xmlns:w16sdtfl="http://schemas.microsoft.com/office/word/2024/wordml/sdtformatlock" xmlns:w16se="http://schemas.microsoft.com/office/word/2015/wordml/symex" mc:Ignorable="w14 w15 w16se w16cid w16 w16cex w16sdtdh w16sdtfl w16du">
+<w:styles xmlns:mc="http://schemas.openxmlformats.org/markup-compatibility/2006" xmlns:r="http://schemas.openxmlformats.org/officeDocument/2006/relationships" xmlns:w="http://schemas.openxmlformats.org/wordprocessingml/2006/main" xmlns:w14="http://schemas.microsoft.com/office/word/2010/wordml" xmlns:w15="http://schemas.microsoft.com/office/word/2012/wordml" xmlns:w16cex="http://schemas.microsoft.com/office/word/2018/wordml/cex" xmlns:w16cid="http://schemas.microsoft.com/office/word/2016/wordml/cid" xmlns:w16="http://schemas.microsoft.com/office/word/2018/wordml" xmlns:w16sdtdh="http://schemas.microsoft.com/office/word/2020/wordml/sdtdatahash" xmlns:w16se="http://schemas.microsoft.com/office/word/2015/wordml/symex" mc:Ignorable="w14 w15 w16se w16cid w16 w16cex w16sdtdh">
   <w:docDefaults>
     <w:rPrDefault>
       <w:rPr>
@@ -40622,6 +41224,7 @@
   <w:style w:type="character" w:default="1" w:styleId="a1">
     <w:name w:val="Default Paragraph Font"/>
     <w:uiPriority w:val="1"/>
+    <w:semiHidden/>
     <w:unhideWhenUsed/>
   </w:style>
   <w:style w:type="table" w:default="1" w:styleId="a2">

--- a/毕设初稿.docx
+++ b/毕设初稿.docx
@@ -1,6 +1,6 @@
 
 <file path=word/document.xml><?xml version="1.0" encoding="utf-8"?>
-<w:document xmlns:wpc="http://schemas.microsoft.com/office/word/2010/wordprocessingCanvas" xmlns:cx="http://schemas.microsoft.com/office/drawing/2014/chartex" xmlns:cx1="http://schemas.microsoft.com/office/drawing/2015/9/8/chartex" xmlns:cx2="http://schemas.microsoft.com/office/drawing/2015/10/21/chartex" xmlns:cx3="http://schemas.microsoft.com/office/drawing/2016/5/9/chartex" xmlns:cx4="http://schemas.microsoft.com/office/drawing/2016/5/10/chartex" xmlns:cx5="http://schemas.microsoft.com/office/drawing/2016/5/11/chartex" xmlns:cx6="http://schemas.microsoft.com/office/drawing/2016/5/12/chartex" xmlns:cx7="http://schemas.microsoft.com/office/drawing/2016/5/13/chartex" xmlns:cx8="http://schemas.microsoft.com/office/drawing/2016/5/14/chartex" xmlns:mc="http://schemas.openxmlformats.org/markup-compatibility/2006" xmlns:aink="http://schemas.microsoft.com/office/drawing/2016/ink" xmlns:am3d="http://schemas.microsoft.com/office/drawing/2017/model3d" xmlns:o="urn:schemas-microsoft-com:office:office" xmlns:oel="http://schemas.microsoft.com/office/2019/extlst" xmlns:r="http://schemas.openxmlformats.org/officeDocument/2006/relationships" xmlns:m="http://schemas.openxmlformats.org/officeDocument/2006/math" xmlns:v="urn:schemas-microsoft-com:vml" xmlns:wp14="http://schemas.microsoft.com/office/word/2010/wordprocessingDrawing" xmlns:wp="http://schemas.openxmlformats.org/drawingml/2006/wordprocessingDrawing" xmlns:w10="urn:schemas-microsoft-com:office:word" xmlns:w="http://schemas.openxmlformats.org/wordprocessingml/2006/main" xmlns:w14="http://schemas.microsoft.com/office/word/2010/wordml" xmlns:w15="http://schemas.microsoft.com/office/word/2012/wordml" xmlns:w16cex="http://schemas.microsoft.com/office/word/2018/wordml/cex" xmlns:w16cid="http://schemas.microsoft.com/office/word/2016/wordml/cid" xmlns:w16="http://schemas.microsoft.com/office/word/2018/wordml" xmlns:w16sdtdh="http://schemas.microsoft.com/office/word/2020/wordml/sdtdatahash" xmlns:w16se="http://schemas.microsoft.com/office/word/2015/wordml/symex" xmlns:wpg="http://schemas.microsoft.com/office/word/2010/wordprocessingGroup" xmlns:wpi="http://schemas.microsoft.com/office/word/2010/wordprocessingInk" xmlns:wne="http://schemas.microsoft.com/office/word/2006/wordml" xmlns:wps="http://schemas.microsoft.com/office/word/2010/wordprocessingShape" mc:Ignorable="w14 w15 w16se w16cid w16 w16cex w16sdtdh wp14">
+<w:document xmlns:wpc="http://schemas.microsoft.com/office/word/2010/wordprocessingCanvas" xmlns:cx="http://schemas.microsoft.com/office/drawing/2014/chartex" xmlns:cx1="http://schemas.microsoft.com/office/drawing/2015/9/8/chartex" xmlns:cx2="http://schemas.microsoft.com/office/drawing/2015/10/21/chartex" xmlns:cx3="http://schemas.microsoft.com/office/drawing/2016/5/9/chartex" xmlns:cx4="http://schemas.microsoft.com/office/drawing/2016/5/10/chartex" xmlns:cx5="http://schemas.microsoft.com/office/drawing/2016/5/11/chartex" xmlns:cx6="http://schemas.microsoft.com/office/drawing/2016/5/12/chartex" xmlns:cx7="http://schemas.microsoft.com/office/drawing/2016/5/13/chartex" xmlns:cx8="http://schemas.microsoft.com/office/drawing/2016/5/14/chartex" xmlns:mc="http://schemas.openxmlformats.org/markup-compatibility/2006" xmlns:aink="http://schemas.microsoft.com/office/drawing/2016/ink" xmlns:am3d="http://schemas.microsoft.com/office/drawing/2017/model3d" xmlns:o="urn:schemas-microsoft-com:office:office" xmlns:oel="http://schemas.microsoft.com/office/2019/extlst" xmlns:r="http://schemas.openxmlformats.org/officeDocument/2006/relationships" xmlns:m="http://schemas.openxmlformats.org/officeDocument/2006/math" xmlns:v="urn:schemas-microsoft-com:vml" xmlns:wp14="http://schemas.microsoft.com/office/word/2010/wordprocessingDrawing" xmlns:wp="http://schemas.openxmlformats.org/drawingml/2006/wordprocessingDrawing" xmlns:w10="urn:schemas-microsoft-com:office:word" xmlns:w="http://schemas.openxmlformats.org/wordprocessingml/2006/main" xmlns:w14="http://schemas.microsoft.com/office/word/2010/wordml" xmlns:w15="http://schemas.microsoft.com/office/word/2012/wordml" xmlns:w16cex="http://schemas.microsoft.com/office/word/2018/wordml/cex" xmlns:w16cid="http://schemas.microsoft.com/office/word/2016/wordml/cid" xmlns:w16="http://schemas.microsoft.com/office/word/2018/wordml" xmlns:w16du="http://schemas.microsoft.com/office/word/2023/wordml/word16du" xmlns:w16sdtdh="http://schemas.microsoft.com/office/word/2020/wordml/sdtdatahash" xmlns:w16sdtfl="http://schemas.microsoft.com/office/word/2024/wordml/sdtformatlock" xmlns:w16se="http://schemas.microsoft.com/office/word/2015/wordml/symex" xmlns:wpg="http://schemas.microsoft.com/office/word/2010/wordprocessingGroup" xmlns:wpi="http://schemas.microsoft.com/office/word/2010/wordprocessingInk" xmlns:wne="http://schemas.microsoft.com/office/word/2006/wordml" xmlns:wps="http://schemas.microsoft.com/office/word/2010/wordprocessingShape" mc:Ignorable="w14 w15 w16se w16cid w16 w16cex w16sdtdh w16sdtfl w16du wp14">
   <w:body>
     <w:p>
       <w:pPr>
@@ -68,7 +68,7 @@
         <w:ind w:firstLineChars="0" w:firstLine="0"/>
         <w:jc w:val="center"/>
         <w:rPr>
-          <w:rFonts w:ascii="宋体" w:hAnsi="宋体"/>
+          <w:rFonts w:ascii="宋体" w:hAnsi="宋体" w:hint="eastAsia"/>
           <w:b/>
           <w:bCs/>
           <w:sz w:val="44"/>
@@ -92,7 +92,7 @@
         <w:spacing w:after="326" w:line="900" w:lineRule="exact"/>
         <w:ind w:firstLineChars="0" w:firstLine="0"/>
         <w:rPr>
-          <w:rFonts w:ascii="宋体" w:hAnsi="宋体" w:cs="宋体"/>
+          <w:rFonts w:ascii="宋体" w:hAnsi="宋体" w:cs="宋体" w:hint="eastAsia"/>
           <w:color w:val="000000"/>
           <w:sz w:val="28"/>
           <w:szCs w:val="28"/>
@@ -1501,22 +1501,22 @@
         <w:ind w:firstLineChars="0" w:firstLine="0"/>
         <w:jc w:val="center"/>
         <w:rPr>
+          <w:rFonts w:ascii="黑体" w:eastAsia="黑体" w:hAnsi="黑体" w:hint="eastAsia"/>
+          <w:b/>
+          <w:bCs/>
+          <w:sz w:val="44"/>
+          <w:szCs w:val="44"/>
+        </w:rPr>
+      </w:pPr>
+      <w:bookmarkStart w:id="1" w:name="_Hlk193315079"/>
+      <w:r>
+        <w:rPr>
           <w:rFonts w:ascii="黑体" w:eastAsia="黑体" w:hAnsi="黑体"/>
           <w:b/>
           <w:bCs/>
           <w:sz w:val="44"/>
           <w:szCs w:val="44"/>
         </w:rPr>
-      </w:pPr>
-      <w:bookmarkStart w:id="1" w:name="_Hlk193315079"/>
-      <w:r>
-        <w:rPr>
-          <w:rFonts w:ascii="黑体" w:eastAsia="黑体" w:hAnsi="黑体"/>
-          <w:b/>
-          <w:bCs/>
-          <w:sz w:val="44"/>
-          <w:szCs w:val="44"/>
-        </w:rPr>
         <w:lastRenderedPageBreak/>
         <w:t>基于微调大语言模型与多Agent协作的数学推理工作流系统研究</w:t>
       </w:r>
@@ -1525,18 +1525,8 @@
     <w:p>
       <w:pPr>
         <w:spacing w:afterLines="100" w:after="326"/>
-        <w:ind w:firstLineChars="1000" w:firstLine="3670"/>
+        <w:ind w:firstLineChars="1000" w:firstLine="3614"/>
         <w:outlineLvl w:val="0"/>
-        <w:rPr>
-          <w:rFonts w:ascii="黑体" w:eastAsia="黑体" w:hAnsi="黑体"/>
-          <w:b/>
-          <w:bCs/>
-          <w:sz w:val="36"/>
-          <w:szCs w:val="36"/>
-        </w:rPr>
-      </w:pPr>
-      <w:bookmarkStart w:id="2" w:name="_Toc193759437"/>
-      <w:r>
         <w:rPr>
           <w:rFonts w:ascii="黑体" w:eastAsia="黑体" w:hAnsi="黑体" w:hint="eastAsia"/>
           <w:b/>
@@ -1544,6 +1534,16 @@
           <w:sz w:val="36"/>
           <w:szCs w:val="36"/>
         </w:rPr>
+      </w:pPr>
+      <w:bookmarkStart w:id="2" w:name="_Toc194008280"/>
+      <w:r>
+        <w:rPr>
+          <w:rFonts w:ascii="黑体" w:eastAsia="黑体" w:hAnsi="黑体" w:hint="eastAsia"/>
+          <w:b/>
+          <w:bCs/>
+          <w:sz w:val="36"/>
+          <w:szCs w:val="36"/>
+        </w:rPr>
         <w:t>摘 要</w:t>
       </w:r>
       <w:bookmarkEnd w:id="2"/>
@@ -1578,16 +1578,8 @@
         <w:rPr>
           <w:rFonts w:eastAsiaTheme="minorEastAsia"/>
         </w:rPr>
-        <w:t xml:space="preserve">Chain of Thought, </w:t>
-      </w:r>
-      <w:proofErr w:type="spellStart"/>
-      <w:r>
-        <w:rPr>
-          <w:rFonts w:eastAsiaTheme="minorEastAsia"/>
-        </w:rPr>
-        <w:t>CoT</w:t>
-      </w:r>
-      <w:proofErr w:type="spellEnd"/>
+        <w:t>Chain of Thought, CoT</w:t>
+      </w:r>
       <w:r>
         <w:rPr>
           <w:rFonts w:eastAsiaTheme="minorEastAsia"/>
@@ -1661,126 +1653,104 @@
         <w:rPr>
           <w:rFonts w:eastAsiaTheme="minorEastAsia"/>
         </w:rPr>
-        <w:t xml:space="preserve"> </w:t>
-      </w:r>
-      <w:proofErr w:type="spellStart"/>
+        <w:t xml:space="preserve"> CoT </w:t>
+      </w:r>
       <w:r>
         <w:rPr>
           <w:rFonts w:eastAsiaTheme="minorEastAsia"/>
         </w:rPr>
-        <w:t>CoT</w:t>
-      </w:r>
-      <w:proofErr w:type="spellEnd"/>
+        <w:t>数据集，分别对这两条分支进行了</w:t>
+      </w:r>
       <w:r>
         <w:rPr>
           <w:rFonts w:eastAsiaTheme="minorEastAsia"/>
         </w:rPr>
-        <w:t xml:space="preserve"> </w:t>
+        <w:t>微调</w:t>
       </w:r>
       <w:r>
         <w:rPr>
           <w:rFonts w:eastAsiaTheme="minorEastAsia"/>
         </w:rPr>
-        <w:t>数据集，分别对这两条分支进行了</w:t>
+        <w:t>，并通过</w:t>
       </w:r>
       <w:r>
         <w:rPr>
           <w:rFonts w:eastAsiaTheme="minorEastAsia"/>
         </w:rPr>
-        <w:t>微调</w:t>
+        <w:t xml:space="preserve"> MMLU</w:t>
       </w:r>
       <w:r>
         <w:rPr>
           <w:rFonts w:eastAsiaTheme="minorEastAsia"/>
         </w:rPr>
-        <w:t>，并通过</w:t>
+        <w:t>、</w:t>
       </w:r>
       <w:r>
         <w:rPr>
           <w:rFonts w:eastAsiaTheme="minorEastAsia"/>
         </w:rPr>
-        <w:t xml:space="preserve"> MMLU</w:t>
+        <w:t xml:space="preserve">GSM8K </w:t>
       </w:r>
       <w:r>
         <w:rPr>
           <w:rFonts w:eastAsiaTheme="minorEastAsia"/>
         </w:rPr>
-        <w:t>、</w:t>
+        <w:t>和</w:t>
       </w:r>
       <w:r>
         <w:rPr>
           <w:rFonts w:eastAsiaTheme="minorEastAsia"/>
         </w:rPr>
-        <w:t xml:space="preserve">GSM8K </w:t>
+        <w:t xml:space="preserve"> HUMANEVAL </w:t>
       </w:r>
       <w:r>
         <w:rPr>
           <w:rFonts w:eastAsiaTheme="minorEastAsia"/>
         </w:rPr>
-        <w:t>和</w:t>
+        <w:t>等标准基准集对</w:t>
       </w:r>
       <w:r>
         <w:rPr>
           <w:rFonts w:eastAsiaTheme="minorEastAsia"/>
         </w:rPr>
-        <w:t xml:space="preserve"> HUMANEVAL </w:t>
+        <w:t>产出</w:t>
       </w:r>
       <w:r>
         <w:rPr>
           <w:rFonts w:eastAsiaTheme="minorEastAsia"/>
         </w:rPr>
-        <w:t>等标准基准集对</w:t>
+        <w:t>的模型进行了多维度评估。此外，为</w:t>
       </w:r>
       <w:r>
         <w:rPr>
           <w:rFonts w:eastAsiaTheme="minorEastAsia"/>
         </w:rPr>
-        <w:t>产出</w:t>
+        <w:t>探究如何提升</w:t>
       </w:r>
       <w:r>
         <w:rPr>
           <w:rFonts w:eastAsiaTheme="minorEastAsia"/>
         </w:rPr>
-        <w:t>的模型进行了多维度评估。此外，为</w:t>
+        <w:t>模型推理</w:t>
       </w:r>
       <w:r>
         <w:rPr>
           <w:rFonts w:eastAsiaTheme="minorEastAsia"/>
         </w:rPr>
-        <w:t>探究如何提升</w:t>
+        <w:t>性能</w:t>
       </w:r>
       <w:r>
         <w:rPr>
           <w:rFonts w:eastAsiaTheme="minorEastAsia"/>
         </w:rPr>
-        <w:t>模型推理</w:t>
+        <w:t>，研究引入了混合专家模型（</w:t>
       </w:r>
       <w:r>
         <w:rPr>
           <w:rFonts w:eastAsiaTheme="minorEastAsia"/>
         </w:rPr>
-        <w:t>性能</w:t>
-      </w:r>
-      <w:r>
-        <w:rPr>
-          <w:rFonts w:eastAsiaTheme="minorEastAsia"/>
-        </w:rPr>
-        <w:t>，研究引入了混合专家模型（</w:t>
-      </w:r>
-      <w:r>
-        <w:rPr>
-          <w:rFonts w:eastAsiaTheme="minorEastAsia"/>
-        </w:rPr>
-        <w:t xml:space="preserve">Mixture of Experts, </w:t>
-      </w:r>
-      <w:proofErr w:type="spellStart"/>
-      <w:r>
-        <w:rPr>
-          <w:rFonts w:eastAsiaTheme="minorEastAsia"/>
-        </w:rPr>
-        <w:t>MoE</w:t>
-      </w:r>
-      <w:proofErr w:type="spellEnd"/>
+        <w:t>Mixture of Experts, MoE</w:t>
+      </w:r>
       <w:r>
         <w:rPr>
           <w:rFonts w:eastAsiaTheme="minorEastAsia"/>
@@ -2085,21 +2055,7 @@
         <w:rPr>
           <w:rFonts w:eastAsiaTheme="minorEastAsia"/>
         </w:rPr>
-        <w:t xml:space="preserve"> </w:t>
-      </w:r>
-      <w:proofErr w:type="spellStart"/>
-      <w:r>
-        <w:rPr>
-          <w:rFonts w:eastAsiaTheme="minorEastAsia"/>
-        </w:rPr>
-        <w:t>Dify</w:t>
-      </w:r>
-      <w:proofErr w:type="spellEnd"/>
-      <w:r>
-        <w:rPr>
-          <w:rFonts w:eastAsiaTheme="minorEastAsia"/>
-        </w:rPr>
-        <w:t xml:space="preserve"> </w:t>
+        <w:t xml:space="preserve"> Dify </w:t>
       </w:r>
       <w:r>
         <w:rPr>
@@ -2208,7 +2164,7 @@
         <w:ind w:firstLineChars="83" w:firstLine="199"/>
         <w:jc w:val="left"/>
         <w:rPr>
-          <w:rFonts w:asciiTheme="minorEastAsia" w:eastAsiaTheme="minorEastAsia" w:hAnsiTheme="minorEastAsia"/>
+          <w:rFonts w:asciiTheme="minorEastAsia" w:eastAsiaTheme="minorEastAsia" w:hAnsiTheme="minorEastAsia" w:hint="eastAsia"/>
         </w:rPr>
       </w:pPr>
     </w:p>
@@ -2218,7 +2174,7 @@
         <w:ind w:firstLineChars="0" w:firstLine="0"/>
         <w:jc w:val="left"/>
         <w:rPr>
-          <w:rFonts w:asciiTheme="minorEastAsia" w:eastAsiaTheme="minorEastAsia" w:hAnsiTheme="minorEastAsia"/>
+          <w:rFonts w:asciiTheme="minorEastAsia" w:eastAsiaTheme="minorEastAsia" w:hAnsiTheme="minorEastAsia" w:hint="eastAsia"/>
         </w:rPr>
       </w:pPr>
       <w:r>
@@ -2242,24 +2198,24 @@
         <w:ind w:firstLineChars="0" w:firstLine="0"/>
         <w:jc w:val="left"/>
         <w:rPr>
-          <w:rFonts w:ascii="黑体" w:eastAsia="黑体" w:hAnsi="黑体"/>
-          <w:sz w:val="36"/>
-          <w:szCs w:val="36"/>
-        </w:rPr>
-      </w:pPr>
-      <w:r>
-        <w:rPr>
           <w:rFonts w:ascii="黑体" w:eastAsia="黑体" w:hAnsi="黑体" w:hint="eastAsia"/>
           <w:sz w:val="36"/>
           <w:szCs w:val="36"/>
         </w:rPr>
+      </w:pPr>
+      <w:r>
+        <w:rPr>
+          <w:rFonts w:ascii="黑体" w:eastAsia="黑体" w:hAnsi="黑体" w:hint="eastAsia"/>
+          <w:sz w:val="36"/>
+          <w:szCs w:val="36"/>
+        </w:rPr>
         <w:br w:type="page"/>
       </w:r>
     </w:p>
     <w:p>
       <w:pPr>
         <w:spacing w:beforeLines="100" w:before="326" w:afterLines="200" w:after="652"/>
-        <w:ind w:firstLineChars="55" w:firstLine="202"/>
+        <w:ind w:firstLineChars="55" w:firstLine="199"/>
         <w:jc w:val="center"/>
         <w:rPr>
           <w:rFonts w:eastAsia="黑体"/>
@@ -2284,7 +2240,7 @@
     <w:p>
       <w:pPr>
         <w:spacing w:afterLines="100" w:after="326"/>
-        <w:ind w:firstLineChars="55" w:firstLine="202"/>
+        <w:ind w:firstLineChars="55" w:firstLine="199"/>
         <w:jc w:val="center"/>
         <w:outlineLvl w:val="0"/>
         <w:rPr>
@@ -2295,7 +2251,7 @@
           <w:szCs w:val="36"/>
         </w:rPr>
       </w:pPr>
-      <w:bookmarkStart w:id="3" w:name="_Toc193759438"/>
+      <w:bookmarkStart w:id="3" w:name="_Toc194008281"/>
       <w:r>
         <w:rPr>
           <w:rFonts w:eastAsia="黑体"/>
@@ -2320,21 +2276,7 @@
         <w:rPr>
           <w:rFonts w:eastAsia="黑体"/>
         </w:rPr>
-        <w:t>This research focuses on the targeted optimization of reasoning capabilities in large language models (LLMs) and the construction of multi-agent collaborative systems. The core objective is to explore and optimize the reasoning abilities of LLMs starting from their Chain of Thought (</w:t>
-      </w:r>
-      <w:proofErr w:type="spellStart"/>
-      <w:r>
-        <w:rPr>
-          <w:rFonts w:eastAsia="黑体"/>
-        </w:rPr>
-        <w:t>CoT</w:t>
-      </w:r>
-      <w:proofErr w:type="spellEnd"/>
-      <w:r>
-        <w:rPr>
-          <w:rFonts w:eastAsia="黑体"/>
-        </w:rPr>
-        <w:t>) reasoning mechanism, aiming to enhance model performance in complex tasks. A progressive experimental framework is adopted, with a phased optimization approach to systematically improve model performance across multiple levels.</w:t>
+        <w:t>This research focuses on the targeted optimization of reasoning capabilities in large language models (LLMs) and the construction of multi-agent collaborative systems. The core objective is to explore and optimize the reasoning abilities of LLMs starting from their Chain of Thought (CoT) reasoning mechanism, aiming to enhance model performance in complex tasks. A progressive experimental framework is adopted, with a phased optimization approach to systematically improve model performance across multiple levels.</w:t>
       </w:r>
     </w:p>
     <w:p>
@@ -2363,35 +2305,7 @@
         <w:rPr>
           <w:rFonts w:eastAsia="黑体"/>
         </w:rPr>
-        <w:t xml:space="preserve">, Qwen2-1.5B-Instruct is used as the base model for supervised fine-tuning (SFT). A dual-branch training strategy is designed, with one branch dedicated to foundational reasoning and the other to knowledge enhancement. The two branches are fine-tuned using publicly available </w:t>
-      </w:r>
-      <w:proofErr w:type="spellStart"/>
-      <w:r>
-        <w:rPr>
-          <w:rFonts w:eastAsia="黑体"/>
-        </w:rPr>
-        <w:t>CoT</w:t>
-      </w:r>
-      <w:proofErr w:type="spellEnd"/>
-      <w:r>
-        <w:rPr>
-          <w:rFonts w:eastAsia="黑体"/>
-        </w:rPr>
-        <w:t xml:space="preserve"> datasets, and the resulting models are evaluated across multiple dimensions using benchmark sets such as MMLU, GSM8K, and HUMANEVAL. Additionally, a Mixture of Experts (</w:t>
-      </w:r>
-      <w:proofErr w:type="spellStart"/>
-      <w:r>
-        <w:rPr>
-          <w:rFonts w:eastAsia="黑体"/>
-        </w:rPr>
-        <w:t>MoE</w:t>
-      </w:r>
-      <w:proofErr w:type="spellEnd"/>
-      <w:r>
-        <w:rPr>
-          <w:rFonts w:eastAsia="黑体"/>
-        </w:rPr>
-        <w:t>) architecture is introduced to explore model capacity expansion, enhancing the generalization ability of large models in reasoning tasks.</w:t>
+        <w:t>, Qwen2-1.5B-Instruct is used as the base model for supervised fine-tuning (SFT). A dual-branch training strategy is designed, with one branch dedicated to foundational reasoning and the other to knowledge enhancement. The two branches are fine-tuned using publicly available CoT datasets, and the resulting models are evaluated across multiple dimensions using benchmark sets such as MMLU, GSM8K, and HUMANEVAL. Additionally, a Mixture of Experts (MoE) architecture is introduced to explore model capacity expansion, enhancing the generalization ability of large models in reasoning tasks.</w:t>
       </w:r>
     </w:p>
     <w:p>
@@ -2420,28 +2334,14 @@
         <w:rPr>
           <w:rFonts w:eastAsia="黑体"/>
         </w:rPr>
-        <w:t xml:space="preserve">, a two-stage optimization system combining "knowledge distillation (KD) - reinforcement learning" is constructed using Qwen2.5-1.5B-Instruct as the core model. Knowledge distillation is first applied using the </w:t>
-      </w:r>
-      <w:proofErr w:type="spellStart"/>
+        <w:t xml:space="preserve">, a two-stage optimization system combining "knowledge distillation (KD) - reinforcement learning" is constructed using Qwen2.5-1.5B-Instruct as the core model. Knowledge distillation is first applied using the DeepSeek R1 distillation dataset to generate two versions of the R1-Distilled-1.5B base model. Subsequently, training routes from R1-Zero are replicated using the Qwen2.5 base </w:t>
+      </w:r>
       <w:r>
         <w:rPr>
           <w:rFonts w:eastAsia="黑体"/>
         </w:rPr>
-        <w:t>DeepSeek</w:t>
-      </w:r>
-      <w:proofErr w:type="spellEnd"/>
-      <w:r>
-        <w:rPr>
-          <w:rFonts w:eastAsia="黑体"/>
-        </w:rPr>
-        <w:t xml:space="preserve"> R1 distillation dataset to generate two versions of the R1-Distilled-1.5B base model. Subsequently, training routes from R1-Zero are replicated using the Qwen2.5 base model and </w:t>
-      </w:r>
-      <w:r>
-        <w:rPr>
-          <w:rFonts w:eastAsia="黑体"/>
-        </w:rPr>
         <w:lastRenderedPageBreak/>
-        <w:t>the DeepSeek</w:t>
+        <w:t>model and the DeepSeek</w:t>
       </w:r>
       <w:r>
         <w:rPr>
@@ -2468,21 +2368,7 @@
         <w:rPr>
           <w:rFonts w:eastAsia="黑体"/>
         </w:rPr>
-        <w:t xml:space="preserve">Finally, a prototype system is developed by integrating self-developed models with mainstream API models, using the </w:t>
-      </w:r>
-      <w:proofErr w:type="spellStart"/>
-      <w:r>
-        <w:rPr>
-          <w:rFonts w:eastAsia="黑体"/>
-        </w:rPr>
-        <w:t>Dify</w:t>
-      </w:r>
-      <w:proofErr w:type="spellEnd"/>
-      <w:r>
-        <w:rPr>
-          <w:rFonts w:eastAsia="黑体"/>
-        </w:rPr>
-        <w:t xml:space="preserve"> open-source framework to create an application layer for the scene-based validation of mathematical reasoning capabilities.</w:t>
+        <w:t>Finally, a prototype system is developed by integrating self-developed models with mainstream API models, using the Dify open-source framework to create an application layer for the scene-based validation of mathematical reasoning capabilities.</w:t>
       </w:r>
     </w:p>
     <w:p>
@@ -2497,21 +2383,7 @@
         <w:rPr>
           <w:rFonts w:eastAsia="黑体"/>
         </w:rPr>
-        <w:t xml:space="preserve">This study proposes a three-tier optimization paradigm of "supervised training - knowledge transfer - reinforcement learning policy optimization" and validates the effectiveness of the GRPO algorithm in reasoning tasks. The findings demonstrate that this paradigm significantly improves the reasoning capabilities of models and provides a reproducible technical pathway for optimizing </w:t>
-      </w:r>
-      <w:proofErr w:type="gramStart"/>
-      <w:r>
-        <w:rPr>
-          <w:rFonts w:eastAsia="黑体"/>
-        </w:rPr>
-        <w:t>domain-specific</w:t>
-      </w:r>
-      <w:proofErr w:type="gramEnd"/>
-      <w:r>
-        <w:rPr>
-          <w:rFonts w:eastAsia="黑体"/>
-        </w:rPr>
-        <w:t xml:space="preserve"> LLMs, with significant academic and practical implications.</w:t>
+        <w:t>This study proposes a three-tier optimization paradigm of "supervised training - knowledge transfer - reinforcement learning policy optimization" and validates the effectiveness of the GRPO algorithm in reasoning tasks. The findings demonstrate that this paradigm significantly improves the reasoning capabilities of models and provides a reproducible technical pathway for optimizing domain-specific LLMs, with significant academic and practical implications.</w:t>
       </w:r>
     </w:p>
     <w:p>
@@ -2653,7 +2525,7 @@
             <w:ind w:firstLine="480"/>
             <w:jc w:val="center"/>
             <w:rPr>
-              <w:rFonts w:ascii="黑体" w:eastAsia="黑体" w:hAnsi="黑体"/>
+              <w:rFonts w:ascii="黑体" w:eastAsia="黑体" w:hAnsi="黑体" w:hint="eastAsia"/>
               <w:color w:val="auto"/>
               <w:sz w:val="36"/>
               <w:szCs w:val="36"/>
@@ -2698,7 +2570,7 @@
             </w:tabs>
             <w:ind w:firstLine="480"/>
             <w:rPr>
-              <w:rFonts w:asciiTheme="minorHAnsi" w:eastAsiaTheme="minorEastAsia" w:hAnsiTheme="minorHAnsi" w:cstheme="minorBidi"/>
+              <w:rFonts w:asciiTheme="minorHAnsi" w:eastAsiaTheme="minorEastAsia" w:hAnsiTheme="minorHAnsi" w:cstheme="minorBidi" w:hint="eastAsia"/>
               <w:noProof/>
               <w:sz w:val="22"/>
               <w14:ligatures w14:val="standardContextual"/>
@@ -2713,7 +2585,7 @@
           <w:r>
             <w:fldChar w:fldCharType="separate"/>
           </w:r>
-          <w:hyperlink w:anchor="_Toc193759437" w:history="1">
+          <w:hyperlink w:anchor="_Toc194008280" w:history="1">
             <w:r>
               <w:rPr>
                 <w:rStyle w:val="af0"/>
@@ -2753,7 +2625,7 @@
                 <w:noProof/>
                 <w:webHidden/>
               </w:rPr>
-              <w:instrText>PAGEREF _Toc193759437 \h</w:instrText>
+              <w:instrText>PAGEREF _Toc194008280 \h</w:instrText>
             </w:r>
             <w:r>
               <w:rPr>
@@ -2772,7 +2644,6 @@
             </w:r>
             <w:r>
               <w:rPr>
-                <w:rFonts w:hint="eastAsia"/>
                 <w:noProof/>
                 <w:webHidden/>
               </w:rPr>
@@ -2803,13 +2674,13 @@
             </w:tabs>
             <w:ind w:firstLine="480"/>
             <w:rPr>
-              <w:rFonts w:asciiTheme="minorHAnsi" w:eastAsiaTheme="minorEastAsia" w:hAnsiTheme="minorHAnsi" w:cstheme="minorBidi"/>
+              <w:rFonts w:asciiTheme="minorHAnsi" w:eastAsiaTheme="minorEastAsia" w:hAnsiTheme="minorHAnsi" w:cstheme="minorBidi" w:hint="eastAsia"/>
               <w:noProof/>
               <w:sz w:val="22"/>
               <w14:ligatures w14:val="standardContextual"/>
             </w:rPr>
           </w:pPr>
-          <w:hyperlink w:anchor="_Toc193759438" w:history="1">
+          <w:hyperlink w:anchor="_Toc194008281" w:history="1">
             <w:r>
               <w:rPr>
                 <w:rStyle w:val="af0"/>
@@ -2849,7 +2720,7 @@
                 <w:noProof/>
                 <w:webHidden/>
               </w:rPr>
-              <w:instrText>PAGEREF _Toc193759438 \h</w:instrText>
+              <w:instrText>PAGEREF _Toc194008281 \h</w:instrText>
             </w:r>
             <w:r>
               <w:rPr>
@@ -2868,7 +2739,6 @@
             </w:r>
             <w:r>
               <w:rPr>
-                <w:rFonts w:hint="eastAsia"/>
                 <w:noProof/>
                 <w:webHidden/>
               </w:rPr>
@@ -2900,13 +2770,13 @@
             </w:tabs>
             <w:ind w:firstLine="480"/>
             <w:rPr>
-              <w:rFonts w:asciiTheme="minorHAnsi" w:eastAsiaTheme="minorEastAsia" w:hAnsiTheme="minorHAnsi" w:cstheme="minorBidi"/>
+              <w:rFonts w:asciiTheme="minorHAnsi" w:eastAsiaTheme="minorEastAsia" w:hAnsiTheme="minorHAnsi" w:cstheme="minorBidi" w:hint="eastAsia"/>
               <w:noProof/>
               <w:sz w:val="22"/>
               <w14:ligatures w14:val="standardContextual"/>
             </w:rPr>
           </w:pPr>
-          <w:hyperlink w:anchor="_Toc193759439" w:history="1">
+          <w:hyperlink w:anchor="_Toc194008282" w:history="1">
             <w:r>
               <w:rPr>
                 <w:rStyle w:val="af0"/>
@@ -2961,7 +2831,7 @@
                 <w:noProof/>
                 <w:webHidden/>
               </w:rPr>
-              <w:instrText>PAGEREF _Toc193759439 \h</w:instrText>
+              <w:instrText>PAGEREF _Toc194008282 \h</w:instrText>
             </w:r>
             <w:r>
               <w:rPr>
@@ -2980,7 +2850,6 @@
             </w:r>
             <w:r>
               <w:rPr>
-                <w:rFonts w:hint="eastAsia"/>
                 <w:noProof/>
                 <w:webHidden/>
               </w:rPr>
@@ -3011,13 +2880,13 @@
             </w:tabs>
             <w:ind w:left="480" w:firstLine="480"/>
             <w:rPr>
-              <w:rFonts w:asciiTheme="minorHAnsi" w:eastAsiaTheme="minorEastAsia" w:hAnsiTheme="minorHAnsi" w:cstheme="minorBidi"/>
+              <w:rFonts w:asciiTheme="minorHAnsi" w:eastAsiaTheme="minorEastAsia" w:hAnsiTheme="minorHAnsi" w:cstheme="minorBidi" w:hint="eastAsia"/>
               <w:noProof/>
               <w:sz w:val="22"/>
               <w14:ligatures w14:val="standardContextual"/>
             </w:rPr>
           </w:pPr>
-          <w:hyperlink w:anchor="_Toc193759440" w:history="1">
+          <w:hyperlink w:anchor="_Toc194008283" w:history="1">
             <w:r>
               <w:rPr>
                 <w:rStyle w:val="af0"/>
@@ -3063,7 +2932,7 @@
                 <w:noProof/>
                 <w:webHidden/>
               </w:rPr>
-              <w:instrText>PAGEREF _Toc193759440 \h</w:instrText>
+              <w:instrText>PAGEREF _Toc194008283 \h</w:instrText>
             </w:r>
             <w:r>
               <w:rPr>
@@ -3082,7 +2951,6 @@
             </w:r>
             <w:r>
               <w:rPr>
-                <w:rFonts w:hint="eastAsia"/>
                 <w:noProof/>
                 <w:webHidden/>
               </w:rPr>
@@ -3113,13 +2981,13 @@
             </w:tabs>
             <w:ind w:left="480" w:firstLine="480"/>
             <w:rPr>
-              <w:rFonts w:asciiTheme="minorHAnsi" w:eastAsiaTheme="minorEastAsia" w:hAnsiTheme="minorHAnsi" w:cstheme="minorBidi"/>
+              <w:rFonts w:asciiTheme="minorHAnsi" w:eastAsiaTheme="minorEastAsia" w:hAnsiTheme="minorHAnsi" w:cstheme="minorBidi" w:hint="eastAsia"/>
               <w:noProof/>
               <w:sz w:val="22"/>
               <w14:ligatures w14:val="standardContextual"/>
             </w:rPr>
           </w:pPr>
-          <w:hyperlink w:anchor="_Toc193759441" w:history="1">
+          <w:hyperlink w:anchor="_Toc194008284" w:history="1">
             <w:r>
               <w:rPr>
                 <w:rStyle w:val="af0"/>
@@ -3165,7 +3033,7 @@
                 <w:noProof/>
                 <w:webHidden/>
               </w:rPr>
-              <w:instrText>PAGEREF _Toc193759441 \h</w:instrText>
+              <w:instrText>PAGEREF _Toc194008284 \h</w:instrText>
             </w:r>
             <w:r>
               <w:rPr>
@@ -3184,7 +3052,6 @@
             </w:r>
             <w:r>
               <w:rPr>
-                <w:rFonts w:hint="eastAsia"/>
                 <w:noProof/>
                 <w:webHidden/>
               </w:rPr>
@@ -3215,13 +3082,13 @@
             </w:tabs>
             <w:ind w:left="960" w:firstLine="480"/>
             <w:rPr>
-              <w:rFonts w:asciiTheme="minorHAnsi" w:eastAsiaTheme="minorEastAsia" w:hAnsiTheme="minorHAnsi" w:cstheme="minorBidi"/>
+              <w:rFonts w:asciiTheme="minorHAnsi" w:eastAsiaTheme="minorEastAsia" w:hAnsiTheme="minorHAnsi" w:cstheme="minorBidi" w:hint="eastAsia"/>
               <w:noProof/>
               <w:sz w:val="22"/>
               <w14:ligatures w14:val="standardContextual"/>
             </w:rPr>
           </w:pPr>
-          <w:hyperlink w:anchor="_Toc193759442" w:history="1">
+          <w:hyperlink w:anchor="_Toc194008285" w:history="1">
             <w:r>
               <w:rPr>
                 <w:rStyle w:val="af0"/>
@@ -3267,7 +3134,7 @@
                 <w:noProof/>
                 <w:webHidden/>
               </w:rPr>
-              <w:instrText>PAGEREF _Toc193759442 \h</w:instrText>
+              <w:instrText>PAGEREF _Toc194008285 \h</w:instrText>
             </w:r>
             <w:r>
               <w:rPr>
@@ -3286,7 +3153,6 @@
             </w:r>
             <w:r>
               <w:rPr>
-                <w:rFonts w:hint="eastAsia"/>
                 <w:noProof/>
                 <w:webHidden/>
               </w:rPr>
@@ -3317,13 +3183,13 @@
             </w:tabs>
             <w:ind w:left="960" w:firstLine="480"/>
             <w:rPr>
-              <w:rFonts w:asciiTheme="minorHAnsi" w:eastAsiaTheme="minorEastAsia" w:hAnsiTheme="minorHAnsi" w:cstheme="minorBidi"/>
+              <w:rFonts w:asciiTheme="minorHAnsi" w:eastAsiaTheme="minorEastAsia" w:hAnsiTheme="minorHAnsi" w:cstheme="minorBidi" w:hint="eastAsia"/>
               <w:noProof/>
               <w:sz w:val="22"/>
               <w14:ligatures w14:val="standardContextual"/>
             </w:rPr>
           </w:pPr>
-          <w:hyperlink w:anchor="_Toc193759443" w:history="1">
+          <w:hyperlink w:anchor="_Toc194008286" w:history="1">
             <w:r>
               <w:rPr>
                 <w:rStyle w:val="af0"/>
@@ -3369,7 +3235,7 @@
                 <w:noProof/>
                 <w:webHidden/>
               </w:rPr>
-              <w:instrText>PAGEREF _Toc193759443 \h</w:instrText>
+              <w:instrText>PAGEREF _Toc194008286 \h</w:instrText>
             </w:r>
             <w:r>
               <w:rPr>
@@ -3388,7 +3254,6 @@
             </w:r>
             <w:r>
               <w:rPr>
-                <w:rFonts w:hint="eastAsia"/>
                 <w:noProof/>
                 <w:webHidden/>
               </w:rPr>
@@ -3419,13 +3284,13 @@
             </w:tabs>
             <w:ind w:left="480" w:firstLine="480"/>
             <w:rPr>
-              <w:rFonts w:asciiTheme="minorHAnsi" w:eastAsiaTheme="minorEastAsia" w:hAnsiTheme="minorHAnsi" w:cstheme="minorBidi"/>
+              <w:rFonts w:asciiTheme="minorHAnsi" w:eastAsiaTheme="minorEastAsia" w:hAnsiTheme="minorHAnsi" w:cstheme="minorBidi" w:hint="eastAsia"/>
               <w:noProof/>
               <w:sz w:val="22"/>
               <w14:ligatures w14:val="standardContextual"/>
             </w:rPr>
           </w:pPr>
-          <w:hyperlink w:anchor="_Toc193759444" w:history="1">
+          <w:hyperlink w:anchor="_Toc194008287" w:history="1">
             <w:r>
               <w:rPr>
                 <w:rStyle w:val="af0"/>
@@ -3471,7 +3336,7 @@
                 <w:noProof/>
                 <w:webHidden/>
               </w:rPr>
-              <w:instrText>PAGEREF _Toc193759444 \h</w:instrText>
+              <w:instrText>PAGEREF _Toc194008287 \h</w:instrText>
             </w:r>
             <w:r>
               <w:rPr>
@@ -3490,7 +3355,6 @@
             </w:r>
             <w:r>
               <w:rPr>
-                <w:rFonts w:hint="eastAsia"/>
                 <w:noProof/>
                 <w:webHidden/>
               </w:rPr>
@@ -3521,13 +3385,13 @@
             </w:tabs>
             <w:ind w:firstLine="480"/>
             <w:rPr>
-              <w:rFonts w:asciiTheme="minorHAnsi" w:eastAsiaTheme="minorEastAsia" w:hAnsiTheme="minorHAnsi" w:cstheme="minorBidi"/>
+              <w:rFonts w:asciiTheme="minorHAnsi" w:eastAsiaTheme="minorEastAsia" w:hAnsiTheme="minorHAnsi" w:cstheme="minorBidi" w:hint="eastAsia"/>
               <w:noProof/>
               <w:sz w:val="22"/>
               <w14:ligatures w14:val="standardContextual"/>
             </w:rPr>
           </w:pPr>
-          <w:hyperlink w:anchor="_Toc193759445" w:history="1">
+          <w:hyperlink w:anchor="_Toc194008288" w:history="1">
             <w:r>
               <w:rPr>
                 <w:rStyle w:val="af0"/>
@@ -3581,7 +3445,7 @@
                 <w:noProof/>
                 <w:webHidden/>
               </w:rPr>
-              <w:instrText>PAGEREF _Toc193759445 \h</w:instrText>
+              <w:instrText>PAGEREF _Toc194008288 \h</w:instrText>
             </w:r>
             <w:r>
               <w:rPr>
@@ -3600,7 +3464,6 @@
             </w:r>
             <w:r>
               <w:rPr>
-                <w:rFonts w:hint="eastAsia"/>
                 <w:noProof/>
                 <w:webHidden/>
               </w:rPr>
@@ -3631,13 +3494,13 @@
             </w:tabs>
             <w:ind w:left="480" w:firstLine="480"/>
             <w:rPr>
-              <w:rFonts w:asciiTheme="minorHAnsi" w:eastAsiaTheme="minorEastAsia" w:hAnsiTheme="minorHAnsi" w:cstheme="minorBidi"/>
+              <w:rFonts w:asciiTheme="minorHAnsi" w:eastAsiaTheme="minorEastAsia" w:hAnsiTheme="minorHAnsi" w:cstheme="minorBidi" w:hint="eastAsia"/>
               <w:noProof/>
               <w:sz w:val="22"/>
               <w14:ligatures w14:val="standardContextual"/>
             </w:rPr>
           </w:pPr>
-          <w:hyperlink w:anchor="_Toc193759446" w:history="1">
+          <w:hyperlink w:anchor="_Toc194008289" w:history="1">
             <w:r>
               <w:rPr>
                 <w:rStyle w:val="af0"/>
@@ -3683,7 +3546,7 @@
                 <w:noProof/>
                 <w:webHidden/>
               </w:rPr>
-              <w:instrText>PAGEREF _Toc193759446 \h</w:instrText>
+              <w:instrText>PAGEREF _Toc194008289 \h</w:instrText>
             </w:r>
             <w:r>
               <w:rPr>
@@ -3702,7 +3565,6 @@
             </w:r>
             <w:r>
               <w:rPr>
-                <w:rFonts w:hint="eastAsia"/>
                 <w:noProof/>
                 <w:webHidden/>
               </w:rPr>
@@ -3733,13 +3595,13 @@
             </w:tabs>
             <w:ind w:left="480" w:firstLine="480"/>
             <w:rPr>
-              <w:rFonts w:asciiTheme="minorHAnsi" w:eastAsiaTheme="minorEastAsia" w:hAnsiTheme="minorHAnsi" w:cstheme="minorBidi"/>
+              <w:rFonts w:asciiTheme="minorHAnsi" w:eastAsiaTheme="minorEastAsia" w:hAnsiTheme="minorHAnsi" w:cstheme="minorBidi" w:hint="eastAsia"/>
               <w:noProof/>
               <w:sz w:val="22"/>
               <w14:ligatures w14:val="standardContextual"/>
             </w:rPr>
           </w:pPr>
-          <w:hyperlink w:anchor="_Toc193759447" w:history="1">
+          <w:hyperlink w:anchor="_Toc194008290" w:history="1">
             <w:r>
               <w:rPr>
                 <w:rStyle w:val="af0"/>
@@ -3785,7 +3647,7 @@
                 <w:noProof/>
                 <w:webHidden/>
               </w:rPr>
-              <w:instrText>PAGEREF _Toc193759447 \h</w:instrText>
+              <w:instrText>PAGEREF _Toc194008290 \h</w:instrText>
             </w:r>
             <w:r>
               <w:rPr>
@@ -3804,7 +3666,6 @@
             </w:r>
             <w:r>
               <w:rPr>
-                <w:rFonts w:hint="eastAsia"/>
                 <w:noProof/>
                 <w:webHidden/>
               </w:rPr>
@@ -3835,13 +3696,13 @@
             </w:tabs>
             <w:ind w:left="480" w:firstLine="480"/>
             <w:rPr>
-              <w:rFonts w:asciiTheme="minorHAnsi" w:eastAsiaTheme="minorEastAsia" w:hAnsiTheme="minorHAnsi" w:cstheme="minorBidi"/>
+              <w:rFonts w:asciiTheme="minorHAnsi" w:eastAsiaTheme="minorEastAsia" w:hAnsiTheme="minorHAnsi" w:cstheme="minorBidi" w:hint="eastAsia"/>
               <w:noProof/>
               <w:sz w:val="22"/>
               <w14:ligatures w14:val="standardContextual"/>
             </w:rPr>
           </w:pPr>
-          <w:hyperlink w:anchor="_Toc193759448" w:history="1">
+          <w:hyperlink w:anchor="_Toc194008291" w:history="1">
             <w:r>
               <w:rPr>
                 <w:rStyle w:val="af0"/>
@@ -3887,7 +3748,7 @@
                 <w:noProof/>
                 <w:webHidden/>
               </w:rPr>
-              <w:instrText>PAGEREF _Toc193759448 \h</w:instrText>
+              <w:instrText>PAGEREF _Toc194008291 \h</w:instrText>
             </w:r>
             <w:r>
               <w:rPr>
@@ -3906,7 +3767,6 @@
             </w:r>
             <w:r>
               <w:rPr>
-                <w:rFonts w:hint="eastAsia"/>
                 <w:noProof/>
                 <w:webHidden/>
               </w:rPr>
@@ -3937,13 +3797,13 @@
             </w:tabs>
             <w:ind w:left="480" w:firstLine="480"/>
             <w:rPr>
-              <w:rFonts w:asciiTheme="minorHAnsi" w:eastAsiaTheme="minorEastAsia" w:hAnsiTheme="minorHAnsi" w:cstheme="minorBidi"/>
+              <w:rFonts w:asciiTheme="minorHAnsi" w:eastAsiaTheme="minorEastAsia" w:hAnsiTheme="minorHAnsi" w:cstheme="minorBidi" w:hint="eastAsia"/>
               <w:noProof/>
               <w:sz w:val="22"/>
               <w14:ligatures w14:val="standardContextual"/>
             </w:rPr>
           </w:pPr>
-          <w:hyperlink w:anchor="_Toc193759449" w:history="1">
+          <w:hyperlink w:anchor="_Toc194008292" w:history="1">
             <w:r>
               <w:rPr>
                 <w:rStyle w:val="af0"/>
@@ -3989,7 +3849,7 @@
                 <w:noProof/>
                 <w:webHidden/>
               </w:rPr>
-              <w:instrText>PAGEREF _Toc193759449 \h</w:instrText>
+              <w:instrText>PAGEREF _Toc194008292 \h</w:instrText>
             </w:r>
             <w:r>
               <w:rPr>
@@ -4008,7 +3868,6 @@
             </w:r>
             <w:r>
               <w:rPr>
-                <w:rFonts w:hint="eastAsia"/>
                 <w:noProof/>
                 <w:webHidden/>
               </w:rPr>
@@ -4039,13 +3898,13 @@
             </w:tabs>
             <w:ind w:firstLine="480"/>
             <w:rPr>
-              <w:rFonts w:asciiTheme="minorHAnsi" w:eastAsiaTheme="minorEastAsia" w:hAnsiTheme="minorHAnsi" w:cstheme="minorBidi"/>
+              <w:rFonts w:asciiTheme="minorHAnsi" w:eastAsiaTheme="minorEastAsia" w:hAnsiTheme="minorHAnsi" w:cstheme="minorBidi" w:hint="eastAsia"/>
               <w:noProof/>
               <w:sz w:val="22"/>
               <w14:ligatures w14:val="standardContextual"/>
             </w:rPr>
           </w:pPr>
-          <w:hyperlink w:anchor="_Toc193759450" w:history="1">
+          <w:hyperlink w:anchor="_Toc194008293" w:history="1">
             <w:r>
               <w:rPr>
                 <w:rStyle w:val="af0"/>
@@ -4060,7 +3919,7 @@
                 <w:rFonts w:hint="eastAsia"/>
                 <w:noProof/>
               </w:rPr>
-              <w:t xml:space="preserve">  </w:t>
+              <w:t xml:space="preserve"> </w:t>
             </w:r>
             <w:r>
               <w:rPr>
@@ -4068,7 +3927,7 @@
                 <w:rFonts w:hint="eastAsia"/>
                 <w:noProof/>
               </w:rPr>
-              <w:t>相关技术研究和实验设计</w:t>
+              <w:t>大模型训练和相关算法技术研究</w:t>
             </w:r>
             <w:r>
               <w:rPr>
@@ -4099,7 +3958,7 @@
                 <w:noProof/>
                 <w:webHidden/>
               </w:rPr>
-              <w:instrText>PAGEREF _Toc193759450 \h</w:instrText>
+              <w:instrText>PAGEREF _Toc194008293 \h</w:instrText>
             </w:r>
             <w:r>
               <w:rPr>
@@ -4118,7 +3977,6 @@
             </w:r>
             <w:r>
               <w:rPr>
-                <w:rFonts w:hint="eastAsia"/>
                 <w:noProof/>
                 <w:webHidden/>
               </w:rPr>
@@ -4149,13 +4007,13 @@
             </w:tabs>
             <w:ind w:left="480" w:firstLine="480"/>
             <w:rPr>
-              <w:rFonts w:asciiTheme="minorHAnsi" w:eastAsiaTheme="minorEastAsia" w:hAnsiTheme="minorHAnsi" w:cstheme="minorBidi"/>
+              <w:rFonts w:asciiTheme="minorHAnsi" w:eastAsiaTheme="minorEastAsia" w:hAnsiTheme="minorHAnsi" w:cstheme="minorBidi" w:hint="eastAsia"/>
               <w:noProof/>
               <w:sz w:val="22"/>
               <w14:ligatures w14:val="standardContextual"/>
             </w:rPr>
           </w:pPr>
-          <w:hyperlink w:anchor="_Toc193759451" w:history="1">
+          <w:hyperlink w:anchor="_Toc194008294" w:history="1">
             <w:r>
               <w:rPr>
                 <w:rStyle w:val="af0"/>
@@ -4201,7 +4059,7 @@
                 <w:noProof/>
                 <w:webHidden/>
               </w:rPr>
-              <w:instrText>PAGEREF _Toc193759451 \h</w:instrText>
+              <w:instrText>PAGEREF _Toc194008294 \h</w:instrText>
             </w:r>
             <w:r>
               <w:rPr>
@@ -4220,7 +4078,6 @@
             </w:r>
             <w:r>
               <w:rPr>
-                <w:rFonts w:hint="eastAsia"/>
                 <w:noProof/>
                 <w:webHidden/>
               </w:rPr>
@@ -4251,13 +4108,13 @@
             </w:tabs>
             <w:ind w:left="480" w:firstLine="480"/>
             <w:rPr>
-              <w:rFonts w:asciiTheme="minorHAnsi" w:eastAsiaTheme="minorEastAsia" w:hAnsiTheme="minorHAnsi" w:cstheme="minorBidi"/>
+              <w:rFonts w:asciiTheme="minorHAnsi" w:eastAsiaTheme="minorEastAsia" w:hAnsiTheme="minorHAnsi" w:cstheme="minorBidi" w:hint="eastAsia"/>
               <w:noProof/>
               <w:sz w:val="22"/>
               <w14:ligatures w14:val="standardContextual"/>
             </w:rPr>
           </w:pPr>
-          <w:hyperlink w:anchor="_Toc193759452" w:history="1">
+          <w:hyperlink w:anchor="_Toc194008295" w:history="1">
             <w:r>
               <w:rPr>
                 <w:rStyle w:val="af0"/>
@@ -4303,7 +4160,7 @@
                 <w:noProof/>
                 <w:webHidden/>
               </w:rPr>
-              <w:instrText>PAGEREF _Toc193759452 \h</w:instrText>
+              <w:instrText>PAGEREF _Toc194008295 \h</w:instrText>
             </w:r>
             <w:r>
               <w:rPr>
@@ -4322,7 +4179,6 @@
             </w:r>
             <w:r>
               <w:rPr>
-                <w:rFonts w:hint="eastAsia"/>
                 <w:noProof/>
                 <w:webHidden/>
               </w:rPr>
@@ -4353,13 +4209,13 @@
             </w:tabs>
             <w:ind w:left="960" w:firstLine="480"/>
             <w:rPr>
-              <w:rFonts w:asciiTheme="minorHAnsi" w:eastAsiaTheme="minorEastAsia" w:hAnsiTheme="minorHAnsi" w:cstheme="minorBidi"/>
+              <w:rFonts w:asciiTheme="minorHAnsi" w:eastAsiaTheme="minorEastAsia" w:hAnsiTheme="minorHAnsi" w:cstheme="minorBidi" w:hint="eastAsia"/>
               <w:noProof/>
               <w:sz w:val="22"/>
               <w14:ligatures w14:val="standardContextual"/>
             </w:rPr>
           </w:pPr>
-          <w:hyperlink w:anchor="_Toc193759453" w:history="1">
+          <w:hyperlink w:anchor="_Toc194008296" w:history="1">
             <w:r>
               <w:rPr>
                 <w:rStyle w:val="af0"/>
@@ -4405,7 +4261,7 @@
                 <w:noProof/>
                 <w:webHidden/>
               </w:rPr>
-              <w:instrText>PAGEREF _Toc193759453 \h</w:instrText>
+              <w:instrText>PAGEREF _Toc194008296 \h</w:instrText>
             </w:r>
             <w:r>
               <w:rPr>
@@ -4424,7 +4280,6 @@
             </w:r>
             <w:r>
               <w:rPr>
-                <w:rFonts w:hint="eastAsia"/>
                 <w:noProof/>
                 <w:webHidden/>
               </w:rPr>
@@ -4455,13 +4310,13 @@
             </w:tabs>
             <w:ind w:left="960" w:firstLine="480"/>
             <w:rPr>
-              <w:rFonts w:asciiTheme="minorHAnsi" w:eastAsiaTheme="minorEastAsia" w:hAnsiTheme="minorHAnsi" w:cstheme="minorBidi"/>
+              <w:rFonts w:asciiTheme="minorHAnsi" w:eastAsiaTheme="minorEastAsia" w:hAnsiTheme="minorHAnsi" w:cstheme="minorBidi" w:hint="eastAsia"/>
               <w:noProof/>
               <w:sz w:val="22"/>
               <w14:ligatures w14:val="standardContextual"/>
             </w:rPr>
           </w:pPr>
-          <w:hyperlink w:anchor="_Toc193759454" w:history="1">
+          <w:hyperlink w:anchor="_Toc194008297" w:history="1">
             <w:r>
               <w:rPr>
                 <w:rStyle w:val="af0"/>
@@ -4507,7 +4362,7 @@
                 <w:noProof/>
                 <w:webHidden/>
               </w:rPr>
-              <w:instrText>PAGEREF _Toc193759454 \h</w:instrText>
+              <w:instrText>PAGEREF _Toc194008297 \h</w:instrText>
             </w:r>
             <w:r>
               <w:rPr>
@@ -4526,7 +4381,6 @@
             </w:r>
             <w:r>
               <w:rPr>
-                <w:rFonts w:hint="eastAsia"/>
                 <w:noProof/>
                 <w:webHidden/>
               </w:rPr>
@@ -4557,13 +4411,13 @@
             </w:tabs>
             <w:ind w:left="960" w:firstLine="480"/>
             <w:rPr>
-              <w:rFonts w:asciiTheme="minorHAnsi" w:eastAsiaTheme="minorEastAsia" w:hAnsiTheme="minorHAnsi" w:cstheme="minorBidi"/>
+              <w:rFonts w:asciiTheme="minorHAnsi" w:eastAsiaTheme="minorEastAsia" w:hAnsiTheme="minorHAnsi" w:cstheme="minorBidi" w:hint="eastAsia"/>
               <w:noProof/>
               <w:sz w:val="22"/>
               <w14:ligatures w14:val="standardContextual"/>
             </w:rPr>
           </w:pPr>
-          <w:hyperlink w:anchor="_Toc193759455" w:history="1">
+          <w:hyperlink w:anchor="_Toc194008298" w:history="1">
             <w:r>
               <w:rPr>
                 <w:rStyle w:val="af0"/>
@@ -4609,7 +4463,7 @@
                 <w:noProof/>
                 <w:webHidden/>
               </w:rPr>
-              <w:instrText>PAGEREF _Toc193759455 \h</w:instrText>
+              <w:instrText>PAGEREF _Toc194008298 \h</w:instrText>
             </w:r>
             <w:r>
               <w:rPr>
@@ -4628,7 +4482,6 @@
             </w:r>
             <w:r>
               <w:rPr>
-                <w:rFonts w:hint="eastAsia"/>
                 <w:noProof/>
                 <w:webHidden/>
               </w:rPr>
@@ -4659,13 +4512,13 @@
             </w:tabs>
             <w:ind w:left="480" w:firstLine="480"/>
             <w:rPr>
-              <w:rFonts w:asciiTheme="minorHAnsi" w:eastAsiaTheme="minorEastAsia" w:hAnsiTheme="minorHAnsi" w:cstheme="minorBidi"/>
+              <w:rFonts w:asciiTheme="minorHAnsi" w:eastAsiaTheme="minorEastAsia" w:hAnsiTheme="minorHAnsi" w:cstheme="minorBidi" w:hint="eastAsia"/>
               <w:noProof/>
               <w:sz w:val="22"/>
               <w14:ligatures w14:val="standardContextual"/>
             </w:rPr>
           </w:pPr>
-          <w:hyperlink w:anchor="_Toc193759456" w:history="1">
+          <w:hyperlink w:anchor="_Toc194008299" w:history="1">
             <w:r>
               <w:rPr>
                 <w:rStyle w:val="af0"/>
@@ -4711,7 +4564,7 @@
                 <w:noProof/>
                 <w:webHidden/>
               </w:rPr>
-              <w:instrText>PAGEREF _Toc193759456 \h</w:instrText>
+              <w:instrText>PAGEREF _Toc194008299 \h</w:instrText>
             </w:r>
             <w:r>
               <w:rPr>
@@ -4730,7 +4583,6 @@
             </w:r>
             <w:r>
               <w:rPr>
-                <w:rFonts w:hint="eastAsia"/>
                 <w:noProof/>
                 <w:webHidden/>
               </w:rPr>
@@ -4761,13 +4613,13 @@
             </w:tabs>
             <w:ind w:left="960" w:firstLine="480"/>
             <w:rPr>
-              <w:rFonts w:asciiTheme="minorHAnsi" w:eastAsiaTheme="minorEastAsia" w:hAnsiTheme="minorHAnsi" w:cstheme="minorBidi"/>
+              <w:rFonts w:asciiTheme="minorHAnsi" w:eastAsiaTheme="minorEastAsia" w:hAnsiTheme="minorHAnsi" w:cstheme="minorBidi" w:hint="eastAsia"/>
               <w:noProof/>
               <w:sz w:val="22"/>
               <w14:ligatures w14:val="standardContextual"/>
             </w:rPr>
           </w:pPr>
-          <w:hyperlink w:anchor="_Toc193759457" w:history="1">
+          <w:hyperlink w:anchor="_Toc194008300" w:history="1">
             <w:r>
               <w:rPr>
                 <w:rStyle w:val="af0"/>
@@ -4813,7 +4665,7 @@
                 <w:noProof/>
                 <w:webHidden/>
               </w:rPr>
-              <w:instrText>PAGEREF _Toc193759457 \h</w:instrText>
+              <w:instrText>PAGEREF _Toc194008300 \h</w:instrText>
             </w:r>
             <w:r>
               <w:rPr>
@@ -4832,7 +4684,6 @@
             </w:r>
             <w:r>
               <w:rPr>
-                <w:rFonts w:hint="eastAsia"/>
                 <w:noProof/>
                 <w:webHidden/>
               </w:rPr>
@@ -4863,13 +4714,13 @@
             </w:tabs>
             <w:ind w:left="960" w:firstLine="480"/>
             <w:rPr>
-              <w:rFonts w:asciiTheme="minorHAnsi" w:eastAsiaTheme="minorEastAsia" w:hAnsiTheme="minorHAnsi" w:cstheme="minorBidi"/>
+              <w:rFonts w:asciiTheme="minorHAnsi" w:eastAsiaTheme="minorEastAsia" w:hAnsiTheme="minorHAnsi" w:cstheme="minorBidi" w:hint="eastAsia"/>
               <w:noProof/>
               <w:sz w:val="22"/>
               <w14:ligatures w14:val="standardContextual"/>
             </w:rPr>
           </w:pPr>
-          <w:hyperlink w:anchor="_Toc193759458" w:history="1">
+          <w:hyperlink w:anchor="_Toc194008301" w:history="1">
             <w:r>
               <w:rPr>
                 <w:rStyle w:val="af0"/>
@@ -4915,7 +4766,7 @@
                 <w:noProof/>
                 <w:webHidden/>
               </w:rPr>
-              <w:instrText>PAGEREF _Toc193759458 \h</w:instrText>
+              <w:instrText>PAGEREF _Toc194008301 \h</w:instrText>
             </w:r>
             <w:r>
               <w:rPr>
@@ -4934,7 +4785,6 @@
             </w:r>
             <w:r>
               <w:rPr>
-                <w:rFonts w:hint="eastAsia"/>
                 <w:noProof/>
                 <w:webHidden/>
               </w:rPr>
@@ -4965,13 +4815,13 @@
             </w:tabs>
             <w:ind w:left="480" w:firstLine="480"/>
             <w:rPr>
-              <w:rFonts w:asciiTheme="minorHAnsi" w:eastAsiaTheme="minorEastAsia" w:hAnsiTheme="minorHAnsi" w:cstheme="minorBidi"/>
+              <w:rFonts w:asciiTheme="minorHAnsi" w:eastAsiaTheme="minorEastAsia" w:hAnsiTheme="minorHAnsi" w:cstheme="minorBidi" w:hint="eastAsia"/>
               <w:noProof/>
               <w:sz w:val="22"/>
               <w14:ligatures w14:val="standardContextual"/>
             </w:rPr>
           </w:pPr>
-          <w:hyperlink w:anchor="_Toc193759459" w:history="1">
+          <w:hyperlink w:anchor="_Toc194008302" w:history="1">
             <w:r>
               <w:rPr>
                 <w:rStyle w:val="af0"/>
@@ -5017,7 +4867,7 @@
                 <w:noProof/>
                 <w:webHidden/>
               </w:rPr>
-              <w:instrText>PAGEREF _Toc193759459 \h</w:instrText>
+              <w:instrText>PAGEREF _Toc194008302 \h</w:instrText>
             </w:r>
             <w:r>
               <w:rPr>
@@ -5036,7 +4886,6 @@
             </w:r>
             <w:r>
               <w:rPr>
-                <w:rFonts w:hint="eastAsia"/>
                 <w:noProof/>
                 <w:webHidden/>
               </w:rPr>
@@ -5067,13 +4916,13 @@
             </w:tabs>
             <w:ind w:left="960" w:firstLine="480"/>
             <w:rPr>
-              <w:rFonts w:asciiTheme="minorHAnsi" w:eastAsiaTheme="minorEastAsia" w:hAnsiTheme="minorHAnsi" w:cstheme="minorBidi"/>
+              <w:rFonts w:asciiTheme="minorHAnsi" w:eastAsiaTheme="minorEastAsia" w:hAnsiTheme="minorHAnsi" w:cstheme="minorBidi" w:hint="eastAsia"/>
               <w:noProof/>
               <w:sz w:val="22"/>
               <w14:ligatures w14:val="standardContextual"/>
             </w:rPr>
           </w:pPr>
-          <w:hyperlink w:anchor="_Toc193759460" w:history="1">
+          <w:hyperlink w:anchor="_Toc194008303" w:history="1">
             <w:r>
               <w:rPr>
                 <w:rStyle w:val="af0"/>
@@ -5127,7 +4976,7 @@
                 <w:noProof/>
                 <w:webHidden/>
               </w:rPr>
-              <w:instrText>PAGEREF _Toc193759460 \h</w:instrText>
+              <w:instrText>PAGEREF _Toc194008303 \h</w:instrText>
             </w:r>
             <w:r>
               <w:rPr>
@@ -5146,7 +4995,6 @@
             </w:r>
             <w:r>
               <w:rPr>
-                <w:rFonts w:hint="eastAsia"/>
                 <w:noProof/>
                 <w:webHidden/>
               </w:rPr>
@@ -5177,20 +5025,20 @@
             </w:tabs>
             <w:ind w:left="480" w:firstLine="480"/>
             <w:rPr>
-              <w:rFonts w:asciiTheme="minorHAnsi" w:eastAsiaTheme="minorEastAsia" w:hAnsiTheme="minorHAnsi" w:cstheme="minorBidi"/>
+              <w:rFonts w:asciiTheme="minorHAnsi" w:eastAsiaTheme="minorEastAsia" w:hAnsiTheme="minorHAnsi" w:cstheme="minorBidi" w:hint="eastAsia"/>
               <w:noProof/>
               <w:sz w:val="22"/>
               <w14:ligatures w14:val="standardContextual"/>
             </w:rPr>
           </w:pPr>
-          <w:hyperlink w:anchor="_Toc193759461" w:history="1">
+          <w:hyperlink w:anchor="_Toc194008304" w:history="1">
             <w:r>
               <w:rPr>
                 <w:rStyle w:val="af0"/>
                 <w:rFonts w:hint="eastAsia"/>
                 <w:noProof/>
               </w:rPr>
-              <w:t xml:space="preserve">3.5  Deepseek-R1 </w:t>
+              <w:t xml:space="preserve">3.5  </w:t>
             </w:r>
             <w:r>
               <w:rPr>
@@ -5198,7 +5046,7 @@
                 <w:rFonts w:hint="eastAsia"/>
                 <w:noProof/>
               </w:rPr>
-              <w:t>训练策略解析</w:t>
+              <w:t>直接优化策略算法解析</w:t>
             </w:r>
             <w:r>
               <w:rPr>
@@ -5229,7 +5077,7 @@
                 <w:noProof/>
                 <w:webHidden/>
               </w:rPr>
-              <w:instrText>PAGEREF _Toc193759461 \h</w:instrText>
+              <w:instrText>PAGEREF _Toc194008304 \h</w:instrText>
             </w:r>
             <w:r>
               <w:rPr>
@@ -5248,7 +5096,6 @@
             </w:r>
             <w:r>
               <w:rPr>
-                <w:rFonts w:hint="eastAsia"/>
                 <w:noProof/>
                 <w:webHidden/>
               </w:rPr>
@@ -5259,7 +5106,7 @@
                 <w:noProof/>
                 <w:webHidden/>
               </w:rPr>
-              <w:t>42</w:t>
+              <w:t>43</w:t>
             </w:r>
             <w:r>
               <w:rPr>
@@ -5279,20 +5126,20 @@
             </w:tabs>
             <w:ind w:left="480" w:firstLine="480"/>
             <w:rPr>
-              <w:rFonts w:asciiTheme="minorHAnsi" w:eastAsiaTheme="minorEastAsia" w:hAnsiTheme="minorHAnsi" w:cstheme="minorBidi"/>
+              <w:rFonts w:asciiTheme="minorHAnsi" w:eastAsiaTheme="minorEastAsia" w:hAnsiTheme="minorHAnsi" w:cstheme="minorBidi" w:hint="eastAsia"/>
               <w:noProof/>
               <w:sz w:val="22"/>
               <w14:ligatures w14:val="standardContextual"/>
             </w:rPr>
           </w:pPr>
-          <w:hyperlink w:anchor="_Toc193759462" w:history="1">
+          <w:hyperlink w:anchor="_Toc194008305" w:history="1">
             <w:r>
               <w:rPr>
                 <w:rStyle w:val="af0"/>
                 <w:rFonts w:hint="eastAsia"/>
                 <w:noProof/>
               </w:rPr>
-              <w:t xml:space="preserve">3.6  </w:t>
+              <w:t xml:space="preserve">3.6  Deepseek-R1 </w:t>
             </w:r>
             <w:r>
               <w:rPr>
@@ -5300,6 +5147,107 @@
                 <w:rFonts w:hint="eastAsia"/>
                 <w:noProof/>
               </w:rPr>
+              <w:t>训练策略解析</w:t>
+            </w:r>
+            <w:r>
+              <w:rPr>
+                <w:rFonts w:hint="eastAsia"/>
+                <w:noProof/>
+                <w:webHidden/>
+              </w:rPr>
+              <w:tab/>
+            </w:r>
+            <w:r>
+              <w:rPr>
+                <w:rFonts w:hint="eastAsia"/>
+                <w:noProof/>
+                <w:webHidden/>
+              </w:rPr>
+              <w:fldChar w:fldCharType="begin"/>
+            </w:r>
+            <w:r>
+              <w:rPr>
+                <w:rFonts w:hint="eastAsia"/>
+                <w:noProof/>
+                <w:webHidden/>
+              </w:rPr>
+              <w:instrText xml:space="preserve"> </w:instrText>
+            </w:r>
+            <w:r>
+              <w:rPr>
+                <w:noProof/>
+                <w:webHidden/>
+              </w:rPr>
+              <w:instrText>PAGEREF _Toc194008305 \h</w:instrText>
+            </w:r>
+            <w:r>
+              <w:rPr>
+                <w:rFonts w:hint="eastAsia"/>
+                <w:noProof/>
+                <w:webHidden/>
+              </w:rPr>
+              <w:instrText xml:space="preserve"> </w:instrText>
+            </w:r>
+            <w:r>
+              <w:rPr>
+                <w:rFonts w:hint="eastAsia"/>
+                <w:noProof/>
+                <w:webHidden/>
+              </w:rPr>
+            </w:r>
+            <w:r>
+              <w:rPr>
+                <w:noProof/>
+                <w:webHidden/>
+              </w:rPr>
+              <w:fldChar w:fldCharType="separate"/>
+            </w:r>
+            <w:r>
+              <w:rPr>
+                <w:noProof/>
+                <w:webHidden/>
+              </w:rPr>
+              <w:t>43</w:t>
+            </w:r>
+            <w:r>
+              <w:rPr>
+                <w:rFonts w:hint="eastAsia"/>
+                <w:noProof/>
+                <w:webHidden/>
+              </w:rPr>
+              <w:fldChar w:fldCharType="end"/>
+            </w:r>
+          </w:hyperlink>
+        </w:p>
+        <w:p>
+          <w:pPr>
+            <w:pStyle w:val="TOC2"/>
+            <w:tabs>
+              <w:tab w:val="right" w:leader="dot" w:pos="8296"/>
+            </w:tabs>
+            <w:ind w:left="480" w:firstLine="480"/>
+            <w:rPr>
+              <w:rFonts w:asciiTheme="minorHAnsi" w:eastAsiaTheme="minorEastAsia" w:hAnsiTheme="minorHAnsi" w:cstheme="minorBidi" w:hint="eastAsia"/>
+              <w:noProof/>
+              <w:sz w:val="22"/>
+              <w14:ligatures w14:val="standardContextual"/>
+            </w:rPr>
+          </w:pPr>
+          <w:hyperlink w:anchor="_Toc194008306" w:history="1">
+            <w:r>
+              <w:rPr>
+                <w:rStyle w:val="af0"/>
+                <w:rFonts w:hint="eastAsia"/>
+                <w:noProof/>
+              </w:rPr>
+              <w:t xml:space="preserve">3.7  </w:t>
+            </w:r>
+            <w:r>
+              <w:rPr>
+                <w:rStyle w:val="af0"/>
+                <w:rFonts w:hint="eastAsia"/>
+                <w:noProof/>
+              </w:rPr>
               <w:t>研究方案设计</w:t>
             </w:r>
             <w:r>
@@ -5331,7 +5279,7 @@
                 <w:noProof/>
                 <w:webHidden/>
               </w:rPr>
-              <w:instrText>PAGEREF _Toc193759462 \h</w:instrText>
+              <w:instrText>PAGEREF _Toc194008306 \h</w:instrText>
             </w:r>
             <w:r>
               <w:rPr>
@@ -5350,7 +5298,6 @@
             </w:r>
             <w:r>
               <w:rPr>
-                <w:rFonts w:hint="eastAsia"/>
                 <w:noProof/>
                 <w:webHidden/>
               </w:rPr>
@@ -5361,7 +5308,7 @@
                 <w:noProof/>
                 <w:webHidden/>
               </w:rPr>
-              <w:t>42</w:t>
+              <w:t>44</w:t>
             </w:r>
             <w:r>
               <w:rPr>
@@ -5381,13 +5328,13 @@
             </w:tabs>
             <w:ind w:firstLine="480"/>
             <w:rPr>
-              <w:rFonts w:asciiTheme="minorHAnsi" w:eastAsiaTheme="minorEastAsia" w:hAnsiTheme="minorHAnsi" w:cstheme="minorBidi"/>
+              <w:rFonts w:asciiTheme="minorHAnsi" w:eastAsiaTheme="minorEastAsia" w:hAnsiTheme="minorHAnsi" w:cstheme="minorBidi" w:hint="eastAsia"/>
               <w:noProof/>
               <w:sz w:val="22"/>
               <w14:ligatures w14:val="standardContextual"/>
             </w:rPr>
           </w:pPr>
-          <w:hyperlink w:anchor="_Toc193759463" w:history="1">
+          <w:hyperlink w:anchor="_Toc194008307" w:history="1">
             <w:r>
               <w:rPr>
                 <w:rStyle w:val="af0"/>
@@ -5410,7 +5357,7 @@
                 <w:rFonts w:hint="eastAsia"/>
                 <w:noProof/>
               </w:rPr>
-              <w:t>数据处理和模型微调实验</w:t>
+              <w:t>数据处理和模型训练实验方案设计</w:t>
             </w:r>
             <w:r>
               <w:rPr>
@@ -5441,7 +5388,7 @@
                 <w:noProof/>
                 <w:webHidden/>
               </w:rPr>
-              <w:instrText>PAGEREF _Toc193759463 \h</w:instrText>
+              <w:instrText>PAGEREF _Toc194008307 \h</w:instrText>
             </w:r>
             <w:r>
               <w:rPr>
@@ -5460,7 +5407,6 @@
             </w:r>
             <w:r>
               <w:rPr>
-                <w:rFonts w:hint="eastAsia"/>
                 <w:noProof/>
                 <w:webHidden/>
               </w:rPr>
@@ -5471,7 +5417,7 @@
                 <w:noProof/>
                 <w:webHidden/>
               </w:rPr>
-              <w:t>42</w:t>
+              <w:t>44</w:t>
             </w:r>
             <w:r>
               <w:rPr>
@@ -5491,13 +5437,13 @@
             </w:tabs>
             <w:ind w:firstLine="480"/>
             <w:rPr>
-              <w:rFonts w:asciiTheme="minorHAnsi" w:eastAsiaTheme="minorEastAsia" w:hAnsiTheme="minorHAnsi" w:cstheme="minorBidi"/>
+              <w:rFonts w:asciiTheme="minorHAnsi" w:eastAsiaTheme="minorEastAsia" w:hAnsiTheme="minorHAnsi" w:cstheme="minorBidi" w:hint="eastAsia"/>
               <w:noProof/>
               <w:sz w:val="22"/>
               <w14:ligatures w14:val="standardContextual"/>
             </w:rPr>
           </w:pPr>
-          <w:hyperlink w:anchor="_Toc193759464" w:history="1">
+          <w:hyperlink w:anchor="_Toc194008308" w:history="1">
             <w:r>
               <w:rPr>
                 <w:rStyle w:val="af0"/>
@@ -5551,7 +5497,7 @@
                 <w:noProof/>
                 <w:webHidden/>
               </w:rPr>
-              <w:instrText>PAGEREF _Toc193759464 \h</w:instrText>
+              <w:instrText>PAGEREF _Toc194008308 \h</w:instrText>
             </w:r>
             <w:r>
               <w:rPr>
@@ -5570,7 +5516,6 @@
             </w:r>
             <w:r>
               <w:rPr>
-                <w:rFonts w:hint="eastAsia"/>
                 <w:noProof/>
                 <w:webHidden/>
               </w:rPr>
@@ -5581,7 +5526,7 @@
                 <w:noProof/>
                 <w:webHidden/>
               </w:rPr>
-              <w:t>42</w:t>
+              <w:t>44</w:t>
             </w:r>
             <w:r>
               <w:rPr>
@@ -5595,7 +5540,7 @@
         </w:p>
         <w:p>
           <w:pPr>
-            <w:ind w:firstLine="489"/>
+            <w:ind w:firstLine="482"/>
           </w:pPr>
           <w:r>
             <w:rPr>
@@ -5631,7 +5576,7 @@
         <w:spacing w:after="326"/>
         <w:ind w:firstLine="720"/>
       </w:pPr>
-      <w:bookmarkStart w:id="4" w:name="_Toc193759439"/>
+      <w:bookmarkStart w:id="4" w:name="_Toc194008282"/>
       <w:r>
         <w:rPr>
           <w:rFonts w:hint="eastAsia"/>
@@ -5654,7 +5599,7 @@
       <w:pPr>
         <w:pStyle w:val="2"/>
       </w:pPr>
-      <w:bookmarkStart w:id="5" w:name="_Toc193759440"/>
+      <w:bookmarkStart w:id="5" w:name="_Toc194008283"/>
       <w:r>
         <w:rPr>
           <w:rFonts w:hint="eastAsia"/>
@@ -5830,13 +5775,8 @@
         <w:t>的推理能力，近年来涌现出诸多方法，如思维链推理（</w:t>
       </w:r>
       <w:r>
-        <w:t xml:space="preserve">Chain of Thought, </w:t>
-      </w:r>
-      <w:proofErr w:type="spellStart"/>
-      <w:r>
-        <w:t>CoT</w:t>
-      </w:r>
-      <w:proofErr w:type="spellEnd"/>
+        <w:t>Chain of Thought, CoT</w:t>
+      </w:r>
       <w:r>
         <w:t>）、自回归推理增强、检索增强生成（</w:t>
       </w:r>
@@ -5973,27 +5913,14 @@
       <w:r>
         <w:t>等。其中，</w:t>
       </w:r>
-      <w:proofErr w:type="spellStart"/>
-      <w:r>
-        <w:t>CoT</w:t>
-      </w:r>
-      <w:proofErr w:type="spellEnd"/>
-      <w:r>
-        <w:t xml:space="preserve"> </w:t>
+      <w:r>
+        <w:t xml:space="preserve">CoT </w:t>
       </w:r>
       <w:r>
         <w:t>通过引导模型进行逐步推理，使其在多步骤推理任务中具备更好的逻辑一致性，已被广泛应用于数学推理、代码生成等任务。然而，当前主流的</w:t>
       </w:r>
       <w:r>
-        <w:t xml:space="preserve"> </w:t>
-      </w:r>
-      <w:proofErr w:type="spellStart"/>
-      <w:r>
-        <w:t>CoT</w:t>
-      </w:r>
-      <w:proofErr w:type="spellEnd"/>
-      <w:r>
-        <w:t xml:space="preserve"> </w:t>
+        <w:t xml:space="preserve"> CoT </w:t>
       </w:r>
       <w:r>
         <w:t>方法多依赖于大规模预训练和少量的指令微调，缺乏对推理能力的定向优化。此外，由于</w:t>
@@ -6134,11 +6061,9 @@
       <w:r>
         <w:t>的三级优化范式。通过构建多智能体协同优化体系，本研究探索了如何在不同参数量级的模型上增强推理能力，并采用混合专家模型（</w:t>
       </w:r>
-      <w:proofErr w:type="spellStart"/>
       <w:r>
         <w:t>MoE</w:t>
       </w:r>
-      <w:proofErr w:type="spellEnd"/>
       <w:r>
         <w:t>）架构</w:t>
       </w:r>
@@ -6165,13 +6090,8 @@
         <w:t>扩展模型容量，以进一步提升其在多任务环境下的泛化能力。此外，研究还基于</w:t>
       </w:r>
       <w:r>
-        <w:t xml:space="preserve"> </w:t>
-      </w:r>
-      <w:proofErr w:type="spellStart"/>
-      <w:r>
-        <w:t>Dify</w:t>
-      </w:r>
-      <w:proofErr w:type="spellEnd"/>
+        <w:t xml:space="preserve"> Dify</w:t>
+      </w:r>
       <w:r>
         <w:t xml:space="preserve"> </w:t>
       </w:r>
@@ -6416,7 +6336,7 @@
         <w:pStyle w:val="2"/>
         <w:spacing w:after="326"/>
       </w:pPr>
-      <w:bookmarkStart w:id="6" w:name="_Toc193759441"/>
+      <w:bookmarkStart w:id="6" w:name="_Toc194008284"/>
       <w:r>
         <w:rPr>
           <w:rFonts w:hint="eastAsia"/>
@@ -6442,7 +6362,7 @@
         <w:pStyle w:val="3"/>
         <w:spacing w:after="326"/>
       </w:pPr>
-      <w:bookmarkStart w:id="7" w:name="_Toc193759442"/>
+      <w:bookmarkStart w:id="7" w:name="_Toc194008285"/>
       <w:r>
         <w:rPr>
           <w:rFonts w:hint="eastAsia"/>
@@ -6503,7 +6423,7 @@
     </w:p>
     <w:p>
       <w:pPr>
-        <w:ind w:firstLine="489"/>
+        <w:ind w:firstLine="482"/>
         <w:rPr>
           <w:b/>
           <w:bCs/>
@@ -6585,11 +6505,9 @@
         </w:rPr>
         <w:t>高质量</w:t>
       </w:r>
-      <w:proofErr w:type="spellStart"/>
       <w:r>
         <w:t>CoT</w:t>
       </w:r>
-      <w:proofErr w:type="spellEnd"/>
       <w:r>
         <w:rPr>
           <w:rFonts w:hint="eastAsia"/>
@@ -6746,20 +6664,15 @@
         <w:t>对优化后的模型进行多维度评估，确保模型的推理能力在不同任务上的有效性。进一步地，为探索如何提升模型推理性能，研究引入了混合专家模型（</w:t>
       </w:r>
       <w:r>
-        <w:t xml:space="preserve">Mixture of Experts, </w:t>
-      </w:r>
-      <w:proofErr w:type="spellStart"/>
-      <w:r>
-        <w:t>MoE</w:t>
-      </w:r>
-      <w:proofErr w:type="spellEnd"/>
+        <w:t>Mixture of Experts, MoE</w:t>
+      </w:r>
       <w:r>
         <w:t>）架构，以扩展模型容量，并提升模型在多任务推理中的泛化能力。</w:t>
       </w:r>
     </w:p>
     <w:p>
       <w:pPr>
-        <w:ind w:firstLine="489"/>
+        <w:ind w:firstLine="482"/>
         <w:rPr>
           <w:b/>
           <w:bCs/>
@@ -6851,15 +6764,7 @@
         <w:t>二级优化体系。首先，研究通过</w:t>
       </w:r>
       <w:r>
-        <w:t xml:space="preserve"> </w:t>
-      </w:r>
-      <w:proofErr w:type="spellStart"/>
-      <w:r>
-        <w:t>DeepSeek</w:t>
-      </w:r>
-      <w:proofErr w:type="spellEnd"/>
-      <w:r>
-        <w:t xml:space="preserve"> R1</w:t>
+        <w:t xml:space="preserve"> DeepSeek R1</w:t>
       </w:r>
       <w:r>
         <w:fldChar w:fldCharType="begin"/>
@@ -6905,15 +6810,7 @@
         <w:t>基座模型和</w:t>
       </w:r>
       <w:r>
-        <w:t xml:space="preserve"> </w:t>
-      </w:r>
-      <w:proofErr w:type="spellStart"/>
-      <w:r>
-        <w:t>DeepSeek</w:t>
-      </w:r>
-      <w:proofErr w:type="spellEnd"/>
-      <w:r>
-        <w:t xml:space="preserve"> </w:t>
+        <w:t xml:space="preserve"> DeepSeek </w:t>
       </w:r>
       <w:r>
         <w:t>官方蒸馏模型，研究复现了</w:t>
@@ -6955,7 +6852,7 @@
     </w:p>
     <w:p>
       <w:pPr>
-        <w:ind w:firstLine="489"/>
+        <w:ind w:firstLine="482"/>
         <w:rPr>
           <w:b/>
           <w:bCs/>
@@ -7012,15 +6909,7 @@
         <w:t>模型进行整合，并基于</w:t>
       </w:r>
       <w:r>
-        <w:t xml:space="preserve"> </w:t>
-      </w:r>
-      <w:proofErr w:type="spellStart"/>
-      <w:r>
-        <w:t>Dify</w:t>
-      </w:r>
-      <w:proofErr w:type="spellEnd"/>
-      <w:r>
-        <w:t xml:space="preserve"> </w:t>
+        <w:t xml:space="preserve"> Dify </w:t>
       </w:r>
       <w:r>
         <w:t>开源框架开发了一个简单的演示框架。该框架用于封装推理能力模块，并实现数学推理任务的场景化验证。通过该验证系统，评估模型在实际应用中的表现，进一步证明了所提优化方法在真实场景中的可行性和有效性。</w:t>
@@ -7030,7 +6919,7 @@
       <w:pPr>
         <w:pStyle w:val="3"/>
       </w:pPr>
-      <w:bookmarkStart w:id="8" w:name="_Toc193759443"/>
+      <w:bookmarkStart w:id="8" w:name="_Toc194008286"/>
       <w:r>
         <w:rPr>
           <w:rFonts w:hint="eastAsia"/>
@@ -7076,7 +6965,7 @@
     </w:p>
     <w:p>
       <w:pPr>
-        <w:ind w:firstLine="489"/>
+        <w:ind w:firstLine="482"/>
       </w:pPr>
       <w:r>
         <w:rPr>
@@ -7135,7 +7024,7 @@
     </w:p>
     <w:p>
       <w:pPr>
-        <w:ind w:firstLine="489"/>
+        <w:ind w:firstLine="482"/>
       </w:pPr>
       <w:r>
         <w:rPr>
@@ -7166,15 +7055,7 @@
         <w:t>一分支专注于基础推理能力的提升，另一分支则专注于知识增强。通过对</w:t>
       </w:r>
       <w:r>
-        <w:t xml:space="preserve"> </w:t>
-      </w:r>
-      <w:proofErr w:type="spellStart"/>
-      <w:r>
-        <w:t>CoT</w:t>
-      </w:r>
-      <w:proofErr w:type="spellEnd"/>
-      <w:r>
-        <w:t xml:space="preserve"> </w:t>
+        <w:t xml:space="preserve"> CoT </w:t>
       </w:r>
       <w:r>
         <w:t>数据集的利用，双分支路径能在不同层次上强化模型的推理能力，为复杂任务提供更加精细的优化手段。</w:t>
@@ -7182,7 +7063,7 @@
     </w:p>
     <w:p>
       <w:pPr>
-        <w:ind w:firstLine="489"/>
+        <w:ind w:firstLine="482"/>
       </w:pPr>
       <w:r>
         <w:rPr>
@@ -7199,7 +7080,6 @@
         </w:rPr>
         <w:t>混合专家模型（</w:t>
       </w:r>
-      <w:proofErr w:type="spellStart"/>
       <w:r>
         <w:rPr>
           <w:b/>
@@ -7207,7 +7087,6 @@
         </w:rPr>
         <w:t>MoE</w:t>
       </w:r>
-      <w:proofErr w:type="spellEnd"/>
       <w:r>
         <w:rPr>
           <w:b/>
@@ -7225,13 +7104,8 @@
         <w:t>在推理能力提升的过程中，研究引入了混合专家模型（</w:t>
       </w:r>
       <w:r>
-        <w:t xml:space="preserve">Mixture of Experts, </w:t>
-      </w:r>
-      <w:proofErr w:type="spellStart"/>
-      <w:r>
-        <w:t>MoE</w:t>
-      </w:r>
-      <w:proofErr w:type="spellEnd"/>
+        <w:t>Mixture of Experts, MoE</w:t>
+      </w:r>
       <w:r>
         <w:t>）架构。这一架构能够在模型容量扩展的同时提高计算效率，进而优化大模型的推理</w:t>
       </w:r>
@@ -7247,7 +7121,7 @@
     </w:p>
     <w:p>
       <w:pPr>
-        <w:ind w:firstLine="489"/>
+        <w:ind w:firstLine="482"/>
       </w:pPr>
       <w:r>
         <w:rPr>
@@ -7407,7 +7281,7 @@
     </w:p>
     <w:p>
       <w:pPr>
-        <w:ind w:firstLine="489"/>
+        <w:ind w:firstLine="482"/>
       </w:pPr>
       <w:r>
         <w:rPr>
@@ -7492,7 +7366,7 @@
       <w:pPr>
         <w:pStyle w:val="2"/>
       </w:pPr>
-      <w:bookmarkStart w:id="9" w:name="_Toc193759444"/>
+      <w:bookmarkStart w:id="9" w:name="_Toc194008287"/>
       <w:r>
         <w:rPr>
           <w:rFonts w:hint="eastAsia"/>
@@ -7639,7 +7513,13 @@
         <w:rPr>
           <w:rFonts w:hint="eastAsia"/>
         </w:rPr>
-        <w:t>相关技术研究和实验设计。针对本研究涉及的</w:t>
+        <w:t>大模型训练和相关算法</w:t>
+      </w:r>
+      <w:r>
+        <w:rPr>
+          <w:rFonts w:hint="eastAsia"/>
+        </w:rPr>
+        <w:t>技术研究。针对本研究涉及的</w:t>
       </w:r>
       <w:r>
         <w:rPr>
@@ -7651,13 +7531,7 @@
         <w:rPr>
           <w:rFonts w:hint="eastAsia"/>
         </w:rPr>
-        <w:t>。此外，详细分析了本研究的实验设计整体方案，</w:t>
-      </w:r>
-      <w:r>
-        <w:rPr>
-          <w:rFonts w:hint="eastAsia"/>
-        </w:rPr>
-        <w:t>为模型微调以及推理模型训练进一步探索提供了一定的思路。</w:t>
+        <w:t>。</w:t>
       </w:r>
     </w:p>
     <w:p>
@@ -7668,7 +7542,19 @@
         <w:rPr>
           <w:rFonts w:hint="eastAsia"/>
         </w:rPr>
-        <w:t>第四章，数据处理和模型训练。</w:t>
+        <w:t>第四章，数据处理和模型训练</w:t>
+      </w:r>
+      <w:r>
+        <w:rPr>
+          <w:rFonts w:hint="eastAsia"/>
+        </w:rPr>
+        <w:t>实验方案设计</w:t>
+      </w:r>
+      <w:r>
+        <w:rPr>
+          <w:rFonts w:hint="eastAsia"/>
+        </w:rPr>
+        <w:t>。</w:t>
       </w:r>
       <w:r>
         <w:t>本章首先介绍了本研究的基础设施和硬件配置，重点介绍了多种开发工具的使用</w:t>
@@ -7690,6 +7576,24 @@
       </w:r>
       <w:r>
         <w:t>。</w:t>
+      </w:r>
+      <w:r>
+        <w:rPr>
+          <w:rFonts w:hint="eastAsia"/>
+        </w:rPr>
+        <w:t>详细</w:t>
+      </w:r>
+      <w:r>
+        <w:rPr>
+          <w:rFonts w:hint="eastAsia"/>
+        </w:rPr>
+        <w:t>介绍</w:t>
+      </w:r>
+      <w:r>
+        <w:rPr>
+          <w:rFonts w:hint="eastAsia"/>
+        </w:rPr>
+        <w:t>本研究的实验设计整体方案，为模型微调以及推理模型训练进一步探索提供了一定的思路。</w:t>
       </w:r>
     </w:p>
     <w:p>
@@ -7746,11 +7650,9 @@
         </w:rPr>
         <w:t>，</w:t>
       </w:r>
-      <w:proofErr w:type="spellStart"/>
       <w:r>
         <w:t>Dify</w:t>
       </w:r>
-      <w:proofErr w:type="spellEnd"/>
       <w:r>
         <w:t>应用模版的搭建与演示</w:t>
       </w:r>
@@ -7765,11 +7667,9 @@
       <w:r>
         <w:t>本章介绍了基于</w:t>
       </w:r>
-      <w:proofErr w:type="spellStart"/>
       <w:r>
         <w:t>Dify</w:t>
       </w:r>
-      <w:proofErr w:type="spellEnd"/>
       <w:r>
         <w:t>开源框架开发</w:t>
       </w:r>
@@ -7809,7 +7709,7 @@
         <w:spacing w:after="326"/>
         <w:ind w:firstLine="720"/>
       </w:pPr>
-      <w:bookmarkStart w:id="10" w:name="_Toc193759445"/>
+      <w:bookmarkStart w:id="10" w:name="_Toc194008288"/>
       <w:r>
         <w:rPr>
           <w:rFonts w:hint="eastAsia"/>
@@ -7834,7 +7734,7 @@
       <w:pPr>
         <w:pStyle w:val="2"/>
       </w:pPr>
-      <w:bookmarkStart w:id="11" w:name="_Toc193759446"/>
+      <w:bookmarkStart w:id="11" w:name="_Toc194008289"/>
       <w:r>
         <w:rPr>
           <w:rFonts w:hint="eastAsia"/>
@@ -7901,7 +7801,11 @@
         <w:t>Transformer</w:t>
       </w:r>
       <w:r>
-        <w:t>架构的提出及其注意力机制（</w:t>
+        <w:t>架构的</w:t>
+      </w:r>
+      <w:r>
+        <w:lastRenderedPageBreak/>
+        <w:t>提出及其注意力机制（</w:t>
       </w:r>
       <w:r>
         <w:t>Attention Mechanism</w:t>
@@ -7941,11 +7845,7 @@
         <w:t>Transformer</w:t>
       </w:r>
       <w:r>
-        <w:t>的核</w:t>
-      </w:r>
-      <w:r>
-        <w:lastRenderedPageBreak/>
-        <w:t>心创新在于引入了</w:t>
+        <w:t>的核心创新在于引入了</w:t>
       </w:r>
       <w:r>
         <w:rPr>
@@ -8264,11 +8164,9 @@
       <w:r>
         <w:t>（由</w:t>
       </w:r>
-      <w:proofErr w:type="spellStart"/>
       <w:r>
         <w:t>OpenAI</w:t>
       </w:r>
-      <w:proofErr w:type="spellEnd"/>
       <w:r>
         <w:t>提出）更侧重于生成任务。</w:t>
       </w:r>
@@ -8464,6 +8362,7 @@
         <w:t>亿增加到</w:t>
       </w:r>
       <w:r>
+        <w:lastRenderedPageBreak/>
         <w:t>1750</w:t>
       </w:r>
       <w:r>
@@ -8488,11 +8387,7 @@
         <w:t>NLP</w:t>
       </w:r>
       <w:r>
-        <w:t>任务上展示出了卓越的性</w:t>
-      </w:r>
-      <w:r>
-        <w:lastRenderedPageBreak/>
-        <w:t>能。</w:t>
+        <w:t>任务上展示出了卓越的性能。</w:t>
       </w:r>
       <w:r>
         <w:t>GPT</w:t>
@@ -8565,14 +8460,12 @@
       <w:pPr>
         <w:ind w:firstLine="480"/>
       </w:pPr>
-      <w:proofErr w:type="spellStart"/>
       <w:r>
         <w:rPr>
           <w:rFonts w:hint="eastAsia"/>
         </w:rPr>
         <w:t>LLaMA</w:t>
       </w:r>
-      <w:proofErr w:type="spellEnd"/>
       <w:r>
         <w:t>是</w:t>
       </w:r>
@@ -8610,14 +8503,12 @@
       <w:r>
         <w:t>，旨在通过较小的计算资源实现较大的性能突破。</w:t>
       </w:r>
-      <w:proofErr w:type="spellStart"/>
       <w:r>
         <w:rPr>
           <w:rFonts w:hint="eastAsia"/>
         </w:rPr>
         <w:t>LLaMA</w:t>
       </w:r>
-      <w:proofErr w:type="spellEnd"/>
       <w:r>
         <w:t>的核心创新之一是其对不同规模模型的训练进行了优化</w:t>
       </w:r>
@@ -8666,28 +8557,24 @@
         </w:rPr>
         <w:t>使用</w:t>
       </w:r>
-      <w:proofErr w:type="spellStart"/>
       <w:r>
         <w:rPr>
           <w:rFonts w:hint="eastAsia"/>
         </w:rPr>
         <w:t>SwiGLU</w:t>
       </w:r>
-      <w:proofErr w:type="spellEnd"/>
       <w:r>
         <w:rPr>
           <w:rFonts w:hint="eastAsia"/>
         </w:rPr>
         <w:t>替代了</w:t>
       </w:r>
-      <w:proofErr w:type="spellStart"/>
       <w:r>
         <w:rPr>
           <w:rFonts w:hint="eastAsia"/>
         </w:rPr>
         <w:t>ReLU</w:t>
       </w:r>
-      <w:proofErr w:type="spellEnd"/>
       <w:r>
         <w:rPr>
           <w:rFonts w:hint="eastAsia"/>
@@ -8740,7 +8627,6 @@
       <w:r>
         <w:t>采用了高效的参数量与计算资源的平衡，使得较小的</w:t>
       </w:r>
-      <w:proofErr w:type="spellStart"/>
       <w:r>
         <w:t>LL</w:t>
       </w:r>
@@ -8753,18 +8639,15 @@
       <w:r>
         <w:t>MA</w:t>
       </w:r>
-      <w:proofErr w:type="spellEnd"/>
       <w:r>
         <w:t>模型能够在处理复杂任务时仍保持较高的性能。</w:t>
       </w:r>
-      <w:proofErr w:type="spellStart"/>
       <w:r>
         <w:rPr>
           <w:rFonts w:hint="eastAsia"/>
         </w:rPr>
         <w:t>LLaMA</w:t>
       </w:r>
-      <w:proofErr w:type="spellEnd"/>
       <w:r>
         <w:t>系列在数据处理、模型训练和推理效率上做出了创新，其主要目标是通过在更少的计算资源上训练出更强的语言能力，进而为广泛的</w:t>
       </w:r>
@@ -8774,14 +8657,12 @@
       <w:r>
         <w:t>应用提供更高效的解决方案。</w:t>
       </w:r>
-      <w:proofErr w:type="spellStart"/>
       <w:r>
         <w:rPr>
           <w:rFonts w:hint="eastAsia"/>
         </w:rPr>
         <w:t>LLaMA</w:t>
       </w:r>
-      <w:proofErr w:type="spellEnd"/>
       <w:r>
         <w:t>在多个标准基准上展示了优异的性能，特别是在低资源设备上，能够有效进行推理任务。</w:t>
       </w:r>
@@ -8814,14 +8695,12 @@
         </w:rPr>
         <w:t>推出</w:t>
       </w:r>
-      <w:proofErr w:type="spellStart"/>
       <w:r>
         <w:rPr>
           <w:rFonts w:hint="eastAsia"/>
         </w:rPr>
         <w:t>Qwen</w:t>
       </w:r>
-      <w:proofErr w:type="spellEnd"/>
       <w:r>
         <w:rPr>
           <w:rFonts w:hint="eastAsia"/>
@@ -8941,19 +8820,15 @@
       <w:r>
         <w:t>。</w:t>
       </w:r>
-      <w:proofErr w:type="spellStart"/>
       <w:r>
         <w:t>Qwen</w:t>
       </w:r>
-      <w:proofErr w:type="spellEnd"/>
       <w:r>
         <w:t>的核心优势在于其针对特定任务的定向优化策略，包括在基础推理能力和知识增强方面的双分支训练路径。通过这种优化策略，</w:t>
       </w:r>
-      <w:proofErr w:type="spellStart"/>
       <w:r>
         <w:t>Qwen</w:t>
       </w:r>
-      <w:proofErr w:type="spellEnd"/>
       <w:r>
         <w:t>能够在多个</w:t>
       </w:r>
@@ -8963,26 +8838,21 @@
       <w:r>
         <w:t>和推理任务中展现出强大的性能，并且具有更好的泛化能力和计算效率。</w:t>
       </w:r>
-      <w:proofErr w:type="spellStart"/>
       <w:r>
         <w:t>Qwen</w:t>
       </w:r>
-      <w:proofErr w:type="spellEnd"/>
-      <w:r>
-        <w:t>系列的推出，标志着国内大语言模型在推理能力和技术创新方面的快速发展，进一步推动了大语言模型技术的多元化应用。</w:t>
-      </w:r>
-      <w:r>
-        <w:rPr>
-          <w:rFonts w:hint="eastAsia"/>
-        </w:rPr>
-        <w:t>与此同时，国内其他研究团队也相继分享开源了自行研发训练</w:t>
-      </w:r>
-      <w:r>
-        <w:rPr>
-          <w:rFonts w:hint="eastAsia"/>
-        </w:rPr>
+      <w:r>
+        <w:t>系列的推出，标志着国内大语言模型在推理能力和技术创新方面的快速发展，进一步推动了大语言模型技术</w:t>
+      </w:r>
+      <w:r>
         <w:lastRenderedPageBreak/>
-        <w:t>的</w:t>
+        <w:t>的多元化应用。</w:t>
+      </w:r>
+      <w:r>
+        <w:rPr>
+          <w:rFonts w:hint="eastAsia"/>
+        </w:rPr>
+        <w:t>与此同时，国内其他研究团队也相继分享开源了自行研发训练的</w:t>
       </w:r>
       <w:r>
         <w:rPr>
@@ -8996,42 +8866,36 @@
         </w:rPr>
         <w:t>模型，如</w:t>
       </w:r>
-      <w:proofErr w:type="spellStart"/>
       <w:r>
         <w:rPr>
           <w:rFonts w:hint="eastAsia"/>
         </w:rPr>
         <w:t>Baichuan</w:t>
       </w:r>
-      <w:proofErr w:type="spellEnd"/>
       <w:r>
         <w:rPr>
           <w:rFonts w:hint="eastAsia"/>
         </w:rPr>
         <w:t>、</w:t>
       </w:r>
-      <w:proofErr w:type="spellStart"/>
       <w:r>
         <w:rPr>
           <w:rFonts w:hint="eastAsia"/>
         </w:rPr>
         <w:t>InternLM</w:t>
       </w:r>
-      <w:proofErr w:type="spellEnd"/>
       <w:r>
         <w:rPr>
           <w:rFonts w:hint="eastAsia"/>
         </w:rPr>
         <w:t>、</w:t>
       </w:r>
-      <w:proofErr w:type="spellStart"/>
       <w:r>
         <w:rPr>
           <w:rFonts w:hint="eastAsia"/>
         </w:rPr>
         <w:t>Minicpm</w:t>
       </w:r>
-      <w:proofErr w:type="spellEnd"/>
       <w:r>
         <w:fldChar w:fldCharType="begin">
           <w:fldData xml:space="preserve">PEVuZE5vdGU+PENpdGU+PEF1dGhvcj5ZYW5nPC9BdXRob3I+PFllYXI+MjAyMzwvWWVhcj48UmVj
@@ -9323,7 +9187,7 @@
       <w:pPr>
         <w:pStyle w:val="2"/>
       </w:pPr>
-      <w:bookmarkStart w:id="12" w:name="_Toc193759447"/>
+      <w:bookmarkStart w:id="12" w:name="_Toc194008290"/>
       <w:r>
         <w:rPr>
           <w:rFonts w:hint="eastAsia"/>
@@ -9423,7 +9287,6 @@
         </w:rPr>
         <w:t>等技术日益成为提升模型表现的重要方法。这些技术通过细化问题的理解过程，再通过部分示例样本促使模型能够更系统性地分步推理，从而显著提升其在复杂任务中的表现。</w:t>
       </w:r>
-      <w:proofErr w:type="spellStart"/>
       <w:r>
         <w:rPr>
           <w:rFonts w:hint="eastAsia"/>
@@ -9442,40 +9305,33 @@
         </w:rPr>
         <w:t>T</w:t>
       </w:r>
-      <w:proofErr w:type="spellEnd"/>
       <w:r>
         <w:rPr>
           <w:rFonts w:hint="eastAsia"/>
         </w:rPr>
         <w:t>推理通过内嵌推理链条，引导模型逐步分解任务，以实现更连贯的推理路径，尤其适用于多步骤逻辑推理与数学问题。</w:t>
       </w:r>
-      <w:proofErr w:type="spellStart"/>
       <w:r>
         <w:t>CoT</w:t>
       </w:r>
-      <w:proofErr w:type="spellEnd"/>
       <w:r>
         <w:t>的核心思想是，在推理过程中，模型通过模拟思考链的方式逐步展开推理，而不是直接给出答案。这种方法可以显著提升模型在复杂推理任务中的表现。</w:t>
       </w:r>
-      <w:proofErr w:type="spellStart"/>
       <w:r>
         <w:t>CoT</w:t>
       </w:r>
-      <w:proofErr w:type="spellEnd"/>
-      <w:r>
-        <w:t>机制通过将推理过程显式化，允许模型逐步推导出结论。这种逐步推理的方法不仅提高了模型在复杂推理任务中的准确性，也增强了模型的解释性和可控性。例如，在数学问题求解时，</w:t>
-      </w:r>
-      <w:proofErr w:type="spellStart"/>
+      <w:r>
+        <w:t>机制通过将推理过程显式化，允许模型逐步推导出结论。这种逐步推理的方法不仅提高了模型在复杂推理任务中的准确性，也增</w:t>
+      </w:r>
+      <w:r>
+        <w:lastRenderedPageBreak/>
+        <w:t>强了模型的解释性和可控性。例如，在数学问题求解时，</w:t>
+      </w:r>
       <w:r>
         <w:t>CoT</w:t>
       </w:r>
-      <w:proofErr w:type="spellEnd"/>
-      <w:r>
-        <w:t>使得模型能够分</w:t>
-      </w:r>
-      <w:r>
-        <w:lastRenderedPageBreak/>
-        <w:t>步骤推理，展示出推理过程而不仅仅是输出最终答案，从而大大提升了推理的准确性和可靠性</w:t>
+      <w:r>
+        <w:t>使得模型能够分步骤推理，展示出推理过程而不仅仅是输出最终答案，从而大大提升了推理的准确性和可靠性</w:t>
       </w:r>
       <w:r>
         <w:rPr>
@@ -9574,11 +9430,9 @@
       <w:r>
         <w:t>提出的</w:t>
       </w:r>
-      <w:proofErr w:type="spellStart"/>
       <w:r>
         <w:t>AlphaCode</w:t>
       </w:r>
-      <w:proofErr w:type="spellEnd"/>
       <w:r>
         <w:t>模型</w:t>
       </w:r>
@@ -9604,11 +9458,9 @@
       <w:r>
         <w:t>，通过在编程和推理任务中的强化学习微调，取得了显著的成功。</w:t>
       </w:r>
-      <w:proofErr w:type="spellStart"/>
       <w:r>
         <w:t>AlphaCode</w:t>
       </w:r>
-      <w:proofErr w:type="spellEnd"/>
       <w:r>
         <w:t>能够通过学习大量编程题目中的输入输出模式，逐步推理并生成符合题意的代码，标志着推理大模型在代码理解和生成上的一大突破。</w:t>
       </w:r>
@@ -9825,14 +9677,12 @@
         </w:rPr>
         <w:t>程序及其输出。其遵循微软的</w:t>
       </w:r>
-      <w:proofErr w:type="spellStart"/>
       <w:r>
         <w:rPr>
           <w:rFonts w:hint="eastAsia"/>
         </w:rPr>
         <w:t>ToRA</w:t>
       </w:r>
-      <w:proofErr w:type="spellEnd"/>
       <w:r>
         <w:t xml:space="preserve"> </w:t>
       </w:r>
@@ -9873,14 +9723,12 @@
         </w:rPr>
         <w:t>以</w:t>
       </w:r>
-      <w:proofErr w:type="spellStart"/>
       <w:r>
         <w:rPr>
           <w:rFonts w:hint="eastAsia"/>
         </w:rPr>
         <w:t>ToRA</w:t>
       </w:r>
-      <w:proofErr w:type="spellEnd"/>
       <w:r>
         <w:rPr>
           <w:rFonts w:hint="eastAsia"/>
@@ -9929,14 +9777,12 @@
         </w:rPr>
         <w:t>即</w:t>
       </w:r>
-      <w:proofErr w:type="spellStart"/>
       <w:r>
         <w:rPr>
           <w:rFonts w:hint="eastAsia"/>
         </w:rPr>
         <w:t>CoT+TIR</w:t>
       </w:r>
-      <w:proofErr w:type="spellEnd"/>
       <w:r>
         <w:rPr>
           <w:rFonts w:hint="eastAsia"/>
@@ -10046,14 +9892,12 @@
         </w:rPr>
         <w:t>月份，</w:t>
       </w:r>
-      <w:proofErr w:type="spellStart"/>
       <w:r>
         <w:rPr>
           <w:rFonts w:hint="eastAsia"/>
         </w:rPr>
         <w:t>OpenAI</w:t>
       </w:r>
-      <w:proofErr w:type="spellEnd"/>
       <w:r>
         <w:rPr>
           <w:rFonts w:hint="eastAsia"/>
@@ -10089,7 +9933,11 @@
         <w:t>，</w:t>
       </w:r>
       <w:r>
-        <w:t>在处理复杂推理问题和理解长文本推理方面具备了更强的能力</w:t>
+        <w:t>在处理</w:t>
+      </w:r>
+      <w:r>
+        <w:lastRenderedPageBreak/>
+        <w:t>复杂推理问题和理解长文本推理方面具备了更强的能力</w:t>
       </w:r>
       <w:r>
         <w:rPr>
@@ -10101,20 +9949,11 @@
         <w:t xml:space="preserve"> GPT-O1</w:t>
       </w:r>
       <w:r>
-        <w:t>强化了思维链</w:t>
-      </w:r>
-      <w:r>
-        <w:lastRenderedPageBreak/>
-        <w:t>推理（</w:t>
-      </w:r>
-      <w:r>
-        <w:t xml:space="preserve">Chain of Thought, </w:t>
-      </w:r>
-      <w:proofErr w:type="spellStart"/>
-      <w:r>
-        <w:t>CoT</w:t>
-      </w:r>
-      <w:proofErr w:type="spellEnd"/>
+        <w:t>强化了思维链推理（</w:t>
+      </w:r>
+      <w:r>
+        <w:t>Chain of Thought, CoT</w:t>
+      </w:r>
       <w:r>
         <w:t>）能力，优化了模型在多步骤推理中的表现。</w:t>
       </w:r>
@@ -10213,19 +10052,11 @@
         </w:rPr>
         <w:t>国内</w:t>
       </w:r>
-      <w:proofErr w:type="spellStart"/>
-      <w:r>
-        <w:rPr>
-          <w:rFonts w:hint="eastAsia"/>
-        </w:rPr>
-        <w:t>Deepseek</w:t>
-      </w:r>
-      <w:proofErr w:type="spellEnd"/>
-      <w:r>
-        <w:rPr>
-          <w:rFonts w:hint="eastAsia"/>
-        </w:rPr>
-        <w:t>-AI</w:t>
+      <w:r>
+        <w:rPr>
+          <w:rFonts w:hint="eastAsia"/>
+        </w:rPr>
+        <w:t>Deepseek-AI</w:t>
       </w:r>
       <w:r>
         <w:rPr>
@@ -10239,19 +10070,11 @@
         </w:rPr>
         <w:t>在推理模型的领域发光发热，从</w:t>
       </w:r>
-      <w:proofErr w:type="spellStart"/>
-      <w:r>
-        <w:rPr>
-          <w:rFonts w:hint="eastAsia"/>
-        </w:rPr>
-        <w:t>Deepseek</w:t>
-      </w:r>
-      <w:proofErr w:type="spellEnd"/>
-      <w:r>
-        <w:rPr>
-          <w:rFonts w:hint="eastAsia"/>
-        </w:rPr>
-        <w:t>-Math</w:t>
+      <w:r>
+        <w:rPr>
+          <w:rFonts w:hint="eastAsia"/>
+        </w:rPr>
+        <w:t>Deepseek-Math</w:t>
       </w:r>
       <w:r>
         <w:rPr>
@@ -10259,19 +10082,11 @@
         </w:rPr>
         <w:t>到</w:t>
       </w:r>
-      <w:proofErr w:type="spellStart"/>
-      <w:r>
-        <w:rPr>
-          <w:rFonts w:hint="eastAsia"/>
-        </w:rPr>
-        <w:t>Deepseek</w:t>
-      </w:r>
-      <w:proofErr w:type="spellEnd"/>
-      <w:r>
-        <w:rPr>
-          <w:rFonts w:hint="eastAsia"/>
-        </w:rPr>
-        <w:t>-Coder</w:t>
+      <w:r>
+        <w:rPr>
+          <w:rFonts w:hint="eastAsia"/>
+        </w:rPr>
+        <w:t>Deepseek-Coder</w:t>
       </w:r>
       <w:r>
         <w:t xml:space="preserve"> </w:t>
@@ -10540,14 +10355,12 @@
         </w:rPr>
         <w:t>利用</w:t>
       </w:r>
-      <w:proofErr w:type="spellStart"/>
       <w:r>
         <w:rPr>
           <w:rFonts w:hint="eastAsia"/>
         </w:rPr>
         <w:t>MoE</w:t>
       </w:r>
-      <w:proofErr w:type="spellEnd"/>
       <w:r>
         <w:rPr>
           <w:rFonts w:hint="eastAsia"/>
@@ -10741,7 +10554,7 @@
       <w:pPr>
         <w:pStyle w:val="2"/>
       </w:pPr>
-      <w:bookmarkStart w:id="13" w:name="_Toc193759448"/>
+      <w:bookmarkStart w:id="13" w:name="_Toc194008291"/>
       <w:r>
         <w:rPr>
           <w:rFonts w:hint="eastAsia"/>
@@ -10806,28 +10619,24 @@
         </w:rPr>
         <w:t>、</w:t>
       </w:r>
-      <w:proofErr w:type="spellStart"/>
       <w:r>
         <w:rPr>
           <w:rFonts w:hint="eastAsia"/>
         </w:rPr>
         <w:t>Qwen</w:t>
       </w:r>
-      <w:proofErr w:type="spellEnd"/>
       <w:r>
         <w:rPr>
           <w:rFonts w:hint="eastAsia"/>
         </w:rPr>
         <w:t>、</w:t>
       </w:r>
-      <w:proofErr w:type="spellStart"/>
       <w:r>
         <w:rPr>
           <w:rFonts w:hint="eastAsia"/>
         </w:rPr>
         <w:t>LLaMA</w:t>
       </w:r>
-      <w:proofErr w:type="spellEnd"/>
       <w:r>
         <w:t>等）的不断发展和复杂度</w:t>
       </w:r>
@@ -11182,19 +10991,15 @@
       <w:r>
         <w:t>）中。通过蒸馏，大模型的知识可以转移到更小的模型中，从而提升小模型的性能。尤其在大规模模型无法直接应用的场景中，知识蒸馏成为了一种有效的微调方法。许多现代的推理大模型（如</w:t>
       </w:r>
-      <w:proofErr w:type="spellStart"/>
       <w:r>
         <w:t>Deepseek</w:t>
       </w:r>
-      <w:proofErr w:type="spellEnd"/>
       <w:r>
         <w:t>、</w:t>
       </w:r>
-      <w:proofErr w:type="spellStart"/>
       <w:r>
         <w:t>Qwen</w:t>
       </w:r>
-      <w:proofErr w:type="spellEnd"/>
       <w:r>
         <w:t>等）都在微调过程中使用了蒸馏方法，以提高模型的推理性能。</w:t>
       </w:r>
@@ -11436,7 +11241,14 @@
         <w:rPr>
           <w:rFonts w:hint="eastAsia"/>
         </w:rPr>
-        <w:t>后的大模型，</w:t>
+        <w:t>后的大模</w:t>
+      </w:r>
+      <w:r>
+        <w:rPr>
+          <w:rFonts w:hint="eastAsia"/>
+        </w:rPr>
+        <w:lastRenderedPageBreak/>
+        <w:t>型，</w:t>
       </w:r>
       <w:r>
         <w:rPr>
@@ -11451,11 +11263,7 @@
         <w:t>（</w:t>
       </w:r>
       <w:r>
-        <w:t>Group Relative Policy O</w:t>
-      </w:r>
-      <w:r>
-        <w:lastRenderedPageBreak/>
-        <w:t>ptimization</w:t>
+        <w:t>Group Relative Policy Optimization</w:t>
       </w:r>
       <w:r>
         <w:t>）是近期提出的一种强化学习算法，旨在优化多个模型之间的协作策略，尤其适用于多智能体系统和集体决策的场景。在大模型训练中，</w:t>
@@ -11484,7 +11292,7 @@
         </w:rPr>
         <w:t xml:space="preserve"> </w:t>
       </w:r>
-      <w:bookmarkStart w:id="14" w:name="_Toc193759449"/>
+      <w:bookmarkStart w:id="14" w:name="_Toc194008292"/>
       <w:r>
         <w:rPr>
           <w:rFonts w:hint="eastAsia"/>
@@ -11681,13 +11489,51 @@
       <w:r>
         <w:t>混合专家模型</w:t>
       </w:r>
-      <w:proofErr w:type="spellStart"/>
-      <w:r>
+      <w:r>
+        <w:t>MoE (Mixture of Experts)</w:t>
+      </w:r>
+      <w:r>
+        <w:rPr>
+          <w:rFonts w:hint="eastAsia"/>
+        </w:rPr>
+        <w:t>，</w:t>
+      </w:r>
+      <w:r>
+        <w:rPr>
+          <w:rFonts w:hint="eastAsia"/>
+        </w:rPr>
+        <w:t>是一种基于模型容量和计算资</w:t>
+      </w:r>
+      <w:r>
+        <w:rPr>
+          <w:rFonts w:hint="eastAsia"/>
+        </w:rPr>
+        <w:lastRenderedPageBreak/>
+        <w:t>源有效分配的推理优化方法。</w:t>
+      </w:r>
+      <w:r>
+        <w:rPr>
+          <w:rFonts w:hint="eastAsia"/>
+        </w:rPr>
         <w:t>MoE</w:t>
       </w:r>
-      <w:proofErr w:type="spellEnd"/>
-      <w:r>
-        <w:t xml:space="preserve"> (Mixture of Experts)</w:t>
+      <w:r>
+        <w:rPr>
+          <w:rFonts w:hint="eastAsia"/>
+        </w:rPr>
+        <w:t>模型通过将不同的专家（子模型）分配给不同的任务或输入，而不是使用单一的模型进行所有任务。它的主要特点</w:t>
+      </w:r>
+      <w:r>
+        <w:rPr>
+          <w:rFonts w:hint="eastAsia"/>
+        </w:rPr>
+        <w:t>在于：</w:t>
+      </w:r>
+      <w:r>
+        <w:rPr>
+          <w:rFonts w:hint="eastAsia"/>
+        </w:rPr>
+        <w:t>专家动态选择</w:t>
       </w:r>
       <w:r>
         <w:rPr>
@@ -11699,95 +11545,44 @@
         <w:rPr>
           <w:rFonts w:hint="eastAsia"/>
         </w:rPr>
-        <w:t>是一种基于模型容量和计算资源有效分配的推理优化方法。</w:t>
-      </w:r>
-      <w:proofErr w:type="spellStart"/>
+        <w:t>在每次推理时，根据输入数据动态选择若干个专家进行推理，而不是全模型参与计算。这有效减少了计算量，并提高了推理速度。容量与计算的平衡</w:t>
+      </w:r>
+      <w:r>
+        <w:rPr>
+          <w:rFonts w:hint="eastAsia"/>
+        </w:rPr>
+        <w:t>，</w:t>
+      </w:r>
       <w:r>
         <w:rPr>
           <w:rFonts w:hint="eastAsia"/>
         </w:rPr>
         <w:t>MoE</w:t>
       </w:r>
-      <w:proofErr w:type="spellEnd"/>
-      <w:r>
-        <w:rPr>
-          <w:rFonts w:hint="eastAsia"/>
-        </w:rPr>
-        <w:t>模型通过将不同的专家（子模型）分配</w:t>
-      </w:r>
-      <w:r>
-        <w:rPr>
-          <w:rFonts w:hint="eastAsia"/>
-        </w:rPr>
-        <w:lastRenderedPageBreak/>
-        <w:t>给不同的任务或输入，而不是使用单一的模型进行所有任务。它的主要特点</w:t>
-      </w:r>
-      <w:r>
-        <w:rPr>
-          <w:rFonts w:hint="eastAsia"/>
-        </w:rPr>
-        <w:t>在于：</w:t>
-      </w:r>
-      <w:r>
-        <w:rPr>
-          <w:rFonts w:hint="eastAsia"/>
-        </w:rPr>
-        <w:t>专家动态选择</w:t>
-      </w:r>
-      <w:r>
-        <w:rPr>
-          <w:rFonts w:hint="eastAsia"/>
-        </w:rPr>
-        <w:t>，</w:t>
-      </w:r>
-      <w:r>
-        <w:rPr>
-          <w:rFonts w:hint="eastAsia"/>
-        </w:rPr>
-        <w:t>在每次推理时，根据输入数据动态选择若干个专家进行推理，而不是全模型参与计算。这有效减少了计算量，并提高了推理速度。容量与计算的平衡</w:t>
-      </w:r>
-      <w:r>
-        <w:rPr>
-          <w:rFonts w:hint="eastAsia"/>
-        </w:rPr>
-        <w:t>，</w:t>
-      </w:r>
-      <w:proofErr w:type="spellStart"/>
+      <w:r>
+        <w:rPr>
+          <w:rFonts w:hint="eastAsia"/>
+        </w:rPr>
+        <w:t>使得模型可以在不同的任务中充分利用计算资源，同时避免在不需要全部专家时浪费计算能力。</w:t>
+      </w:r>
       <w:r>
         <w:rPr>
           <w:rFonts w:hint="eastAsia"/>
         </w:rPr>
         <w:t>MoE</w:t>
       </w:r>
-      <w:proofErr w:type="spellEnd"/>
-      <w:r>
-        <w:rPr>
-          <w:rFonts w:hint="eastAsia"/>
-        </w:rPr>
-        <w:t>使得模型可以在不同的任务中充分利用计算资源，同时避免在不需要全部专家时浪费计算能力。</w:t>
-      </w:r>
-      <w:proofErr w:type="spellStart"/>
+      <w:r>
+        <w:rPr>
+          <w:rFonts w:hint="eastAsia"/>
+        </w:rPr>
+        <w:t>的应用让大规模模型能够在推理过程中进行更高效的计算资源调度，尤其在大规模任务中，</w:t>
+      </w:r>
       <w:r>
         <w:rPr>
           <w:rFonts w:hint="eastAsia"/>
         </w:rPr>
         <w:t>MoE</w:t>
       </w:r>
-      <w:proofErr w:type="spellEnd"/>
-      <w:r>
-        <w:rPr>
-          <w:rFonts w:hint="eastAsia"/>
-        </w:rPr>
-        <w:t>的应用让大规模模型能够在推理过程中进行更高效的计算资源调度，尤其在大规模任务中，</w:t>
-      </w:r>
-      <w:proofErr w:type="spellStart"/>
-      <w:r>
-        <w:rPr>
-          <w:rFonts w:hint="eastAsia"/>
-        </w:rPr>
-        <w:t>MoE</w:t>
-      </w:r>
-      <w:proofErr w:type="spellEnd"/>
       <w:r>
         <w:rPr>
           <w:rFonts w:hint="eastAsia"/>
@@ -11824,16 +11619,8 @@
         <w:rPr>
           <w:rFonts w:hint="eastAsia"/>
         </w:rPr>
-        <w:t>Page-</w:t>
-      </w:r>
-      <w:proofErr w:type="spellStart"/>
-      <w:r>
-        <w:rPr>
-          <w:rFonts w:hint="eastAsia"/>
-        </w:rPr>
-        <w:t>Attentin</w:t>
-      </w:r>
-      <w:proofErr w:type="spellEnd"/>
+        <w:t>Page-Attentin</w:t>
+      </w:r>
       <w:r>
         <w:rPr>
           <w:rFonts w:hint="eastAsia"/>
@@ -11844,7 +11631,7 @@
         <w:fldChar w:fldCharType="begin"/>
       </w:r>
       <w:r>
-        <w:instrText xml:space="preserve"> ADDIN EN.CITE &lt;EndNote&gt;&lt;Cite&gt;&lt;Author&gt;Kwon&lt;/Author&gt;&lt;Year&gt;2023&lt;/Year&gt;&lt;RecNum&gt;79&lt;/RecNum&gt;&lt;DisplayText&gt;&lt;style face="superscript"&gt;[55]&lt;/style&gt;&lt;/DisplayText&gt;&lt;record&gt;&lt;rec-number&gt;79&lt;/rec-number&gt;&lt;foreign-keys&gt;&lt;key app="EN" db-id="2dfsswxwbsvfe3e0szppfzs9tv5xxevv2ess" timestamp="1742493692"&gt;79&lt;/key&gt;&lt;/foreign-keys&gt;&lt;ref-type name="Conference Proceedings"&gt;10&lt;/ref-type&gt;&lt;contributors&gt;&lt;authors&gt;&lt;author&gt;Kwon, Woosuk&lt;/author&gt;&lt;author&gt;Li, Zhuohan&lt;/author&gt;&lt;author&gt;Zhuang, Siyuan&lt;/author&gt;&lt;author&gt;Sheng, Ying&lt;/author&gt;&lt;author&gt;Zheng, Lianmin&lt;/author&gt;&lt;author&gt;Yu, Cody Hao&lt;/author&gt;&lt;author&gt;Gonzalez, Joseph&lt;/author&gt;&lt;author&gt;Zhang, Hao&lt;/author&gt;&lt;author&gt;Stoica, Ion&lt;/author&gt;&lt;/authors&gt;&lt;/contributors&gt;&lt;titles&gt;&lt;title&gt;Efficient memory management for large language model serving with pagedattention&lt;/title&gt;&lt;secondary-title&gt;Proceedings of the 29th Symposium on Operating Systems Principles&lt;/secondary-title&gt;&lt;/titles&gt;&lt;pages&gt;611-626&lt;/pages&gt;&lt;dates&gt;&lt;year&gt;2023&lt;/year&gt;&lt;/dates&gt;&lt;urls&gt;&lt;/urls&gt;&lt;/record&gt;&lt;/Cite&gt;&lt;/EndNote&gt;</w:instrText>
+        <w:instrText xml:space="preserve"> ADDIN EN.CITE &lt;EndNote&gt;&lt;Cite&gt;&lt;Author&gt;Kwon&lt;/Author&gt;&lt;Year&gt;2023&lt;/Year&gt;&lt;RecNum&gt;34&lt;/RecNum&gt;&lt;DisplayText&gt;&lt;style face="superscript"&gt;[55]&lt;/style&gt;&lt;/DisplayText&gt;&lt;record&gt;&lt;rec-number&gt;34&lt;/rec-number&gt;&lt;foreign-keys&gt;&lt;key app="EN" db-id="2dfsswxwbsvfe3e0szppfzs9tv5xxevv2ess" timestamp="1730656044"&gt;34&lt;/key&gt;&lt;/foreign-keys&gt;&lt;ref-type name="Conference Proceedings"&gt;10&lt;/ref-type&gt;&lt;contributors&gt;&lt;authors&gt;&lt;author&gt;Kwon, Woosuk&lt;/author&gt;&lt;author&gt;Li, Zhuohan&lt;/author&gt;&lt;author&gt;Zhuang, Siyuan&lt;/author&gt;&lt;author&gt;Sheng, Ying&lt;/author&gt;&lt;author&gt;Zheng, Lianmin&lt;/author&gt;&lt;author&gt;Yu, Cody Hao&lt;/author&gt;&lt;author&gt;Gonzalez, Joseph&lt;/author&gt;&lt;author&gt;Zhang, Hao&lt;/author&gt;&lt;author&gt;Stoica, Ion&lt;/author&gt;&lt;/authors&gt;&lt;/contributors&gt;&lt;titles&gt;&lt;title&gt;Efficient memory management for large language model serving with pagedattention&lt;/title&gt;&lt;secondary-title&gt;Proceedings of the 29th Symposium on Operating Systems Principles&lt;/secondary-title&gt;&lt;/titles&gt;&lt;pages&gt;611-626&lt;/pages&gt;&lt;dates&gt;&lt;year&gt;2023&lt;/year&gt;&lt;/dates&gt;&lt;urls&gt;&lt;/urls&gt;&lt;/record&gt;&lt;/Cite&gt;&lt;/EndNote&gt;</w:instrText>
       </w:r>
       <w:r>
         <w:fldChar w:fldCharType="separate"/>
@@ -11868,22 +11655,18 @@
         </w:rPr>
         <w:t>除此之外，</w:t>
       </w:r>
-      <w:proofErr w:type="spellStart"/>
       <w:r>
         <w:t>SGLang</w:t>
       </w:r>
-      <w:proofErr w:type="spellEnd"/>
       <w:r>
         <w:rPr>
           <w:rFonts w:hint="eastAsia"/>
         </w:rPr>
         <w:t>、</w:t>
       </w:r>
-      <w:proofErr w:type="spellStart"/>
       <w:r>
         <w:t>LMDeploy</w:t>
       </w:r>
-      <w:proofErr w:type="spellEnd"/>
       <w:r>
         <w:fldChar w:fldCharType="begin"/>
       </w:r>
@@ -11954,7 +11737,7 @@
         <w:spacing w:after="326"/>
         <w:ind w:firstLine="720"/>
       </w:pPr>
-      <w:bookmarkStart w:id="15" w:name="_Toc193759450"/>
+      <w:bookmarkStart w:id="15" w:name="_Toc194008293"/>
       <w:r>
         <w:t>第三章</w:t>
       </w:r>
@@ -11962,10 +11745,13 @@
         <w:rPr>
           <w:rFonts w:hint="eastAsia"/>
         </w:rPr>
-        <w:t xml:space="preserve">  </w:t>
-      </w:r>
-      <w:r>
-        <w:t>相关技术研究和实验设计</w:t>
+        <w:t xml:space="preserve"> </w:t>
+      </w:r>
+      <w:r>
+        <w:rPr>
+          <w:rFonts w:hint="eastAsia"/>
+        </w:rPr>
+        <w:t>大模型训练和相关算法技术研究</w:t>
       </w:r>
       <w:bookmarkEnd w:id="15"/>
     </w:p>
@@ -12003,14 +11789,12 @@
         </w:rPr>
         <w:t>底座模型</w:t>
       </w:r>
-      <w:proofErr w:type="spellStart"/>
       <w:r>
         <w:rPr>
           <w:rFonts w:hint="eastAsia"/>
         </w:rPr>
         <w:t>Qwen</w:t>
       </w:r>
-      <w:proofErr w:type="spellEnd"/>
       <w:r>
         <w:rPr>
           <w:rFonts w:hint="eastAsia"/>
@@ -12033,7 +11817,19 @@
         <w:rPr>
           <w:rFonts w:hint="eastAsia"/>
         </w:rPr>
-        <w:t>大模型微调算法分析，</w:t>
+        <w:t>大模型微调算法分析</w:t>
+      </w:r>
+      <w:r>
+        <w:rPr>
+          <w:rFonts w:hint="eastAsia"/>
+        </w:rPr>
+        <w:t>包括强化学习算法</w:t>
+      </w:r>
+      <w:r>
+        <w:rPr>
+          <w:rFonts w:hint="eastAsia"/>
+        </w:rPr>
+        <w:t>，</w:t>
       </w:r>
       <w:r>
         <w:rPr>
@@ -12045,32 +11841,23 @@
         <w:rPr>
           <w:rFonts w:hint="eastAsia"/>
         </w:rPr>
-        <w:t>关键训练算法和流程解析，最后根据</w:t>
-      </w:r>
-      <w:r>
-        <w:rPr>
-          <w:rFonts w:hint="eastAsia"/>
-        </w:rPr>
-        <w:t>涉及到的</w:t>
-      </w:r>
-      <w:r>
-        <w:rPr>
-          <w:rFonts w:hint="eastAsia"/>
-        </w:rPr>
-        <w:t>算法</w:t>
-      </w:r>
-      <w:r>
-        <w:rPr>
-          <w:rFonts w:hint="eastAsia"/>
-        </w:rPr>
-        <w:t>技术，简单阐述本研究实验过程的整体设计方案。</w:t>
+        <w:t>关键训练算法和流程解析</w:t>
+      </w:r>
+      <w:r>
+        <w:rPr>
+          <w:rFonts w:hint="eastAsia"/>
+        </w:rPr>
+        <w:t>。</w:t>
+      </w:r>
+      <w:r>
+        <w:t xml:space="preserve"> </w:t>
       </w:r>
     </w:p>
     <w:p>
       <w:pPr>
         <w:pStyle w:val="2"/>
       </w:pPr>
-      <w:bookmarkStart w:id="16" w:name="_Toc193759451"/>
+      <w:bookmarkStart w:id="16" w:name="_Toc194008294"/>
       <w:r>
         <w:rPr>
           <w:rFonts w:hint="eastAsia"/>
@@ -12166,7 +11953,11 @@
         <w:t>CNN</w:t>
       </w:r>
       <w:r>
-        <w:t>）的局部计算方式，转而采用全局自注意力机制（</w:t>
+        <w:t>）的局部计算方式，转而采用全局自注意</w:t>
+      </w:r>
+      <w:r>
+        <w:lastRenderedPageBreak/>
+        <w:t>力机制（</w:t>
       </w:r>
       <w:r>
         <w:t>Self-Attention</w:t>
@@ -12184,14 +11975,7 @@
         <w:rPr>
           <w:rFonts w:hint="eastAsia"/>
         </w:rPr>
-        <w:t>(Sequence-to-</w:t>
-      </w:r>
-      <w:r>
-        <w:rPr>
-          <w:rFonts w:hint="eastAsia"/>
-        </w:rPr>
-        <w:lastRenderedPageBreak/>
-        <w:t>Sequence)</w:t>
+        <w:t>(Sequence-to-Sequence)</w:t>
       </w:r>
       <w:r>
         <w:rPr>
@@ -12357,16 +12141,8 @@
         <w:rPr>
           <w:rFonts w:hint="eastAsia"/>
         </w:rPr>
-        <w:t xml:space="preserve">, </w:t>
-      </w:r>
-      <w:proofErr w:type="spellStart"/>
-      <w:r>
-        <w:rPr>
-          <w:rFonts w:hint="eastAsia"/>
-        </w:rPr>
-        <w:t>LayerNorm</w:t>
-      </w:r>
-      <w:proofErr w:type="spellEnd"/>
+        <w:t>, LayerNorm</w:t>
+      </w:r>
       <w:r>
         <w:rPr>
           <w:rFonts w:hint="eastAsia"/>
@@ -12536,17 +12312,14 @@
         <w:ind w:firstLine="480"/>
       </w:pPr>
       <w:r>
+        <w:lastRenderedPageBreak/>
         <w:t>自注意力机制是</w:t>
       </w:r>
       <w:r>
         <w:t>Transformers</w:t>
       </w:r>
       <w:r>
-        <w:t>架构的核心，其目的是在输入序列中捕捉单词</w:t>
-      </w:r>
-      <w:r>
-        <w:lastRenderedPageBreak/>
-        <w:t>之间的依赖关系。在自注意力机制中，输入的每个词都会计算出一个加权和，这个加权和依赖于其他所有词的表示。</w:t>
+        <w:t>架构的核心，其目的是在输入序列中捕捉单词之间的依赖关系。在自注意力机制中，输入的每个词都会计算出一个加权和，这个加权和依赖于其他所有词的表示。</w:t>
       </w:r>
       <w:r>
         <w:rPr>
@@ -13006,7 +12779,6 @@
       <w:pPr>
         <w:pStyle w:val="af6"/>
       </w:pPr>
-      <w:proofErr w:type="spellStart"/>
       <m:oMath>
         <m:r>
           <m:rPr>
@@ -13014,7 +12786,6 @@
           </m:rPr>
           <m:t>MultiHead</m:t>
         </m:r>
-        <w:proofErr w:type="spellEnd"/>
         <m:d>
           <m:dPr>
             <m:ctrlPr>
@@ -13055,14 +12826,12 @@
             </m:ctrlPr>
           </m:dPr>
           <m:e>
-            <w:proofErr w:type="spellStart"/>
             <m:r>
               <m:rPr>
                 <m:nor/>
               </m:rPr>
               <m:t>hea</m:t>
             </m:r>
-            <w:proofErr w:type="spellEnd"/>
             <m:sSub>
               <m:sSubPr>
                 <m:ctrlPr>
@@ -13368,7 +13137,6 @@
       <w:r>
         <w:t>进行变换，得到不同头的注意力结果</w:t>
       </w:r>
-      <w:proofErr w:type="spellStart"/>
       <m:oMath>
         <m:r>
           <m:rPr>
@@ -13376,7 +13144,6 @@
           </m:rPr>
           <m:t>hea</m:t>
         </m:r>
-        <w:proofErr w:type="spellEnd"/>
         <m:sSub>
           <m:sSubPr>
             <m:ctrlPr>
@@ -13394,14 +13161,12 @@
             </m:r>
           </m:e>
           <m:sub>
-            <w:proofErr w:type="spellStart"/>
             <m:r>
               <m:rPr>
                 <m:nor/>
               </m:rPr>
               <m:t>i</m:t>
             </m:r>
-            <w:proofErr w:type="spellEnd"/>
           </m:sub>
         </m:sSub>
       </m:oMath>
@@ -13526,20 +13291,17 @@
         <w:fldChar w:fldCharType="end"/>
       </w:r>
       <w:r>
-        <w:t>，它无法自动捕捉输入序列的顺序信息。因此，位置编码被引入以补充位置信息。位置编码是通过对输入序列的每个元素添加一个独特的向量来实现的，这个向量与元素在序列中的位置相关。常见的做法是使用正弦和余弦函数来生成位置编码</w:t>
-      </w:r>
-      <w:r>
-        <w:rPr>
-          <w:rFonts w:hint="eastAsia"/>
-        </w:rPr>
-        <w:t>，计算同时如</w:t>
-      </w:r>
-      <w:r>
-        <w:rPr>
-          <w:rFonts w:hint="eastAsia"/>
-        </w:rPr>
+        <w:t>，它无法自动捕捉输入序列的顺序信息。因此，位置编码被引入以补充位置信息。位置编码是通过对输入序列的每个元素添加一个独特的向量来实现的，这个向量与元素在序列中</w:t>
+      </w:r>
+      <w:r>
         <w:lastRenderedPageBreak/>
-        <w:t>下：</w:t>
+        <w:t>的位置相关。常见的做法是使用正弦和余弦函数来生成位置编码</w:t>
+      </w:r>
+      <w:r>
+        <w:rPr>
+          <w:rFonts w:hint="eastAsia"/>
+        </w:rPr>
+        <w:t>，计算同时如下：</w:t>
       </w:r>
     </w:p>
     <w:p>
@@ -14787,18 +14549,16 @@
       <w:pPr>
         <w:pStyle w:val="2"/>
       </w:pPr>
-      <w:bookmarkStart w:id="19" w:name="_Toc193759452"/>
+      <w:bookmarkStart w:id="19" w:name="_Toc194008295"/>
       <w:r>
         <w:rPr>
           <w:rFonts w:hint="eastAsia"/>
         </w:rPr>
         <w:t xml:space="preserve">3.2  </w:t>
       </w:r>
-      <w:proofErr w:type="spellStart"/>
       <w:r>
         <w:t>Qwen</w:t>
       </w:r>
-      <w:proofErr w:type="spellEnd"/>
       <w:r>
         <w:rPr>
           <w:rFonts w:hint="eastAsia"/>
@@ -14820,14 +14580,12 @@
       <w:pPr>
         <w:ind w:firstLine="480"/>
       </w:pPr>
-      <w:proofErr w:type="spellStart"/>
       <w:r>
         <w:rPr>
           <w:rFonts w:hint="eastAsia"/>
         </w:rPr>
         <w:t>Qwen</w:t>
       </w:r>
-      <w:proofErr w:type="spellEnd"/>
       <w:r>
         <w:rPr>
           <w:rFonts w:hint="eastAsia"/>
@@ -14846,14 +14604,12 @@
         </w:rPr>
         <w:t>会基于</w:t>
       </w:r>
-      <w:proofErr w:type="spellStart"/>
       <w:r>
         <w:rPr>
           <w:rFonts w:hint="eastAsia"/>
         </w:rPr>
         <w:t>Qwen</w:t>
       </w:r>
-      <w:proofErr w:type="spellEnd"/>
       <w:r>
         <w:rPr>
           <w:rFonts w:hint="eastAsia"/>
@@ -14884,14 +14640,12 @@
         </w:rPr>
         <w:t>，在实验的设计中也会涉及到与</w:t>
       </w:r>
-      <w:proofErr w:type="spellStart"/>
       <w:r>
         <w:rPr>
           <w:rFonts w:hint="eastAsia"/>
         </w:rPr>
         <w:t>Qwen</w:t>
       </w:r>
-      <w:proofErr w:type="spellEnd"/>
       <w:r>
         <w:rPr>
           <w:rFonts w:hint="eastAsia"/>
@@ -14903,21 +14657,13 @@
       <w:pPr>
         <w:pStyle w:val="3"/>
       </w:pPr>
-      <w:bookmarkStart w:id="20" w:name="_Toc193759453"/>
-      <w:r>
-        <w:rPr>
-          <w:rFonts w:hint="eastAsia"/>
-        </w:rPr>
-        <w:t xml:space="preserve">3.2.1  </w:t>
-      </w:r>
-      <w:proofErr w:type="spellStart"/>
-      <w:r>
-        <w:rPr>
-          <w:rFonts w:hint="eastAsia"/>
-        </w:rPr>
-        <w:t>Qwen</w:t>
-      </w:r>
-      <w:proofErr w:type="spellEnd"/>
+      <w:bookmarkStart w:id="20" w:name="_Toc194008296"/>
+      <w:r>
+        <w:rPr>
+          <w:rFonts w:hint="eastAsia"/>
+        </w:rPr>
+        <w:t>3.2.1  Qwen</w:t>
+      </w:r>
       <w:r>
         <w:rPr>
           <w:rFonts w:hint="eastAsia"/>
@@ -14966,14 +14712,12 @@
         </w:rPr>
         <w:t>年底</w:t>
       </w:r>
-      <w:proofErr w:type="spellStart"/>
       <w:r>
         <w:rPr>
           <w:rFonts w:hint="eastAsia"/>
         </w:rPr>
         <w:t>ChatGPT</w:t>
       </w:r>
-      <w:proofErr w:type="spellEnd"/>
       <w:r>
         <w:rPr>
           <w:rFonts w:hint="eastAsia"/>
@@ -15062,6 +14806,7 @@
         <w:rPr>
           <w:rFonts w:hint="eastAsia"/>
         </w:rPr>
+        <w:lastRenderedPageBreak/>
         <w:t>Qwen-14B</w:t>
       </w:r>
       <w:r>
@@ -15125,17 +14870,14 @@
         <w:rPr>
           <w:rFonts w:hint="eastAsia"/>
         </w:rPr>
-        <w:lastRenderedPageBreak/>
         <w:t>在该系列中，</w:t>
       </w:r>
-      <w:proofErr w:type="spellStart"/>
       <w:r>
         <w:rPr>
           <w:rFonts w:hint="eastAsia"/>
         </w:rPr>
         <w:t>Qwen</w:t>
       </w:r>
-      <w:proofErr w:type="spellEnd"/>
       <w:r>
         <w:rPr>
           <w:rFonts w:hint="eastAsia"/>
@@ -15252,14 +14994,12 @@
         </w:rPr>
         <w:t>，包括规范化后的精确匹配重复数据删除方法以及使用</w:t>
       </w:r>
-      <w:proofErr w:type="spellStart"/>
       <w:r>
         <w:rPr>
           <w:rFonts w:hint="eastAsia"/>
         </w:rPr>
         <w:t>MinHash</w:t>
       </w:r>
-      <w:proofErr w:type="spellEnd"/>
       <w:r>
         <w:rPr>
           <w:rFonts w:hint="eastAsia"/>
@@ -15362,14 +15102,12 @@
       <w:pPr>
         <w:ind w:firstLine="480"/>
       </w:pPr>
-      <w:proofErr w:type="spellStart"/>
       <w:r>
         <w:rPr>
           <w:rFonts w:hint="eastAsia"/>
         </w:rPr>
         <w:t>Qwen</w:t>
       </w:r>
-      <w:proofErr w:type="spellEnd"/>
       <w:r>
         <w:rPr>
           <w:rFonts w:hint="eastAsia"/>
@@ -15479,14 +15217,12 @@
         </w:rPr>
         <w:t>对于模型嵌入层和</w:t>
       </w:r>
-      <w:proofErr w:type="spellStart"/>
       <w:r>
         <w:rPr>
           <w:rFonts w:hint="eastAsia"/>
         </w:rPr>
         <w:t>lm_head</w:t>
       </w:r>
-      <w:proofErr w:type="spellEnd"/>
       <w:r>
         <w:rPr>
           <w:rFonts w:hint="eastAsia"/>
@@ -15509,14 +15245,12 @@
         </w:rPr>
         <w:t>采用</w:t>
       </w:r>
-      <w:proofErr w:type="spellStart"/>
       <w:r>
         <w:rPr>
           <w:rFonts w:hint="eastAsia"/>
         </w:rPr>
         <w:t>RoPE</w:t>
       </w:r>
-      <w:proofErr w:type="spellEnd"/>
       <w:r>
         <w:rPr>
           <w:rFonts w:hint="eastAsia"/>
@@ -15579,14 +15313,12 @@
         </w:rPr>
         <w:t>采用预归一化来提高训练稳定性，并将传统的归一化方法替换为</w:t>
       </w:r>
-      <w:proofErr w:type="spellStart"/>
       <w:r>
         <w:rPr>
           <w:rFonts w:hint="eastAsia"/>
         </w:rPr>
         <w:t>RMSNorm</w:t>
       </w:r>
-      <w:proofErr w:type="spellEnd"/>
       <w:r>
         <w:rPr>
           <w:rFonts w:hint="eastAsia"/>
@@ -15609,14 +15341,12 @@
         </w:rPr>
         <w:t>采用</w:t>
       </w:r>
-      <w:proofErr w:type="spellStart"/>
       <w:r>
         <w:rPr>
           <w:rFonts w:hint="eastAsia"/>
         </w:rPr>
         <w:t>SwiGLU</w:t>
       </w:r>
-      <w:proofErr w:type="spellEnd"/>
       <w:r>
         <w:rPr>
           <w:rFonts w:hint="eastAsia"/>
@@ -15632,16 +15362,15 @@
         <w:rPr>
           <w:rFonts w:hint="eastAsia"/>
         </w:rPr>
+        <w:lastRenderedPageBreak/>
         <w:t>在模型预训练过程中，</w:t>
       </w:r>
-      <w:proofErr w:type="spellStart"/>
       <w:r>
         <w:rPr>
           <w:rFonts w:hint="eastAsia"/>
         </w:rPr>
         <w:t>Qwen</w:t>
       </w:r>
-      <w:proofErr w:type="spellEnd"/>
       <w:r>
         <w:rPr>
           <w:rFonts w:hint="eastAsia"/>
@@ -15683,14 +15412,7 @@
         <w:rPr>
           <w:rFonts w:hint="eastAsia"/>
         </w:rPr>
-        <w:t>提高训练速</w:t>
-      </w:r>
-      <w:r>
-        <w:rPr>
-          <w:rFonts w:hint="eastAsia"/>
-        </w:rPr>
-        <w:lastRenderedPageBreak/>
-        <w:t>度，</w:t>
+        <w:t>提高训练速度，</w:t>
       </w:r>
       <w:r>
         <w:rPr>
@@ -15720,21 +15442,37 @@
         <w:rPr>
           <w:rFonts w:hint="eastAsia"/>
         </w:rPr>
-        <w:t xml:space="preserve"> </w:t>
-      </w:r>
-      <w:proofErr w:type="spellStart"/>
+        <w:t xml:space="preserve"> FlashAttention</w:t>
+      </w:r>
+      <w:r>
+        <w:rPr>
+          <w:rFonts w:hint="eastAsia"/>
+        </w:rPr>
+        <w:t>的核心原理是通过将输入分块并在每个块上执行注意力操作，从而减少对高带宽内存（</w:t>
+      </w:r>
+      <w:r>
+        <w:rPr>
+          <w:rFonts w:hint="eastAsia"/>
+        </w:rPr>
+        <w:t>HBM</w:t>
+      </w:r>
+      <w:r>
+        <w:rPr>
+          <w:rFonts w:hint="eastAsia"/>
+        </w:rPr>
+        <w:t>）的读写操作。具体而言，</w:t>
+      </w:r>
       <w:r>
         <w:rPr>
           <w:rFonts w:hint="eastAsia"/>
         </w:rPr>
         <w:t>FlashAttention</w:t>
       </w:r>
-      <w:proofErr w:type="spellEnd"/>
-      <w:r>
-        <w:rPr>
-          <w:rFonts w:hint="eastAsia"/>
-        </w:rPr>
-        <w:t>的核心原理是通过将输入分块并在每个块上执行注意力操作，从而减少对高带宽内存（</w:t>
+      <w:r>
+        <w:rPr>
+          <w:rFonts w:hint="eastAsia"/>
+        </w:rPr>
+        <w:t>使用平铺和重计算等经典技术，将输入块从</w:t>
       </w:r>
       <w:r>
         <w:rPr>
@@ -15746,78 +15484,50 @@
         <w:rPr>
           <w:rFonts w:hint="eastAsia"/>
         </w:rPr>
-        <w:t>）的读写操作。具体而言，</w:t>
-      </w:r>
-      <w:proofErr w:type="spellStart"/>
+        <w:t>加载到</w:t>
+      </w:r>
+      <w:r>
+        <w:rPr>
+          <w:rFonts w:hint="eastAsia"/>
+        </w:rPr>
+        <w:t>SRAM</w:t>
+      </w:r>
+      <w:r>
+        <w:rPr>
+          <w:rFonts w:hint="eastAsia"/>
+        </w:rPr>
+        <w:t>（快速缓存），在</w:t>
+      </w:r>
+      <w:r>
+        <w:rPr>
+          <w:rFonts w:hint="eastAsia"/>
+        </w:rPr>
+        <w:t>SRAM</w:t>
+      </w:r>
+      <w:r>
+        <w:rPr>
+          <w:rFonts w:hint="eastAsia"/>
+        </w:rPr>
+        <w:t>上执行注意力操作，并将结果更新回</w:t>
+      </w:r>
+      <w:r>
+        <w:rPr>
+          <w:rFonts w:hint="eastAsia"/>
+        </w:rPr>
+        <w:t>HBM</w:t>
+      </w:r>
+      <w:r>
+        <w:rPr>
+          <w:rFonts w:hint="eastAsia"/>
+        </w:rPr>
+        <w:t>。</w:t>
+      </w:r>
       <w:r>
         <w:rPr>
           <w:rFonts w:hint="eastAsia"/>
         </w:rPr>
         <w:t>FlashAttention</w:t>
       </w:r>
-      <w:proofErr w:type="spellEnd"/>
-      <w:r>
-        <w:rPr>
-          <w:rFonts w:hint="eastAsia"/>
-        </w:rPr>
-        <w:t>使用平铺和重计算等经典技术，将输入块从</w:t>
-      </w:r>
-      <w:r>
-        <w:rPr>
-          <w:rFonts w:hint="eastAsia"/>
-        </w:rPr>
-        <w:t>HBM</w:t>
-      </w:r>
-      <w:r>
-        <w:rPr>
-          <w:rFonts w:hint="eastAsia"/>
-        </w:rPr>
-        <w:t>加载到</w:t>
-      </w:r>
-      <w:r>
-        <w:rPr>
-          <w:rFonts w:hint="eastAsia"/>
-        </w:rPr>
-        <w:t>SRAM</w:t>
-      </w:r>
-      <w:r>
-        <w:rPr>
-          <w:rFonts w:hint="eastAsia"/>
-        </w:rPr>
-        <w:t>（快速缓存），在</w:t>
-      </w:r>
-      <w:r>
-        <w:rPr>
-          <w:rFonts w:hint="eastAsia"/>
-        </w:rPr>
-        <w:t>SRAM</w:t>
-      </w:r>
-      <w:r>
-        <w:rPr>
-          <w:rFonts w:hint="eastAsia"/>
-        </w:rPr>
-        <w:t>上执行注意力操作，并将结果更新回</w:t>
-      </w:r>
-      <w:r>
-        <w:rPr>
-          <w:rFonts w:hint="eastAsia"/>
-        </w:rPr>
-        <w:t>HBM</w:t>
-      </w:r>
-      <w:r>
-        <w:rPr>
-          <w:rFonts w:hint="eastAsia"/>
-        </w:rPr>
-        <w:t>。</w:t>
-      </w:r>
-      <w:proofErr w:type="spellStart"/>
-      <w:r>
-        <w:rPr>
-          <w:rFonts w:hint="eastAsia"/>
-        </w:rPr>
-        <w:t>FlashAttention</w:t>
-      </w:r>
-      <w:proofErr w:type="spellEnd"/>
       <w:r>
         <w:rPr>
           <w:rFonts w:hint="eastAsia"/>
@@ -15862,14 +15572,12 @@
         </w:rPr>
         <w:t>模型的注意力机制在上下文长度上有很大的限制，随着上下文长度的增加，模型的计算成本和所需内存会成倍增加。而</w:t>
       </w:r>
-      <w:proofErr w:type="spellStart"/>
       <w:r>
         <w:rPr>
           <w:rFonts w:hint="eastAsia"/>
         </w:rPr>
         <w:t>Qwen</w:t>
       </w:r>
-      <w:proofErr w:type="spellEnd"/>
       <w:r>
         <w:rPr>
           <w:rFonts w:hint="eastAsia"/>
@@ -15894,19 +15602,11 @@
         </w:rPr>
         <w:t>，</w:t>
       </w:r>
-      <w:proofErr w:type="spellStart"/>
-      <w:r>
-        <w:rPr>
-          <w:rFonts w:hint="eastAsia"/>
-        </w:rPr>
-        <w:t>LogN</w:t>
-      </w:r>
-      <w:proofErr w:type="spellEnd"/>
-      <w:r>
-        <w:rPr>
-          <w:rFonts w:hint="eastAsia"/>
-        </w:rPr>
-        <w:t>-</w:t>
+      <w:r>
+        <w:rPr>
+          <w:rFonts w:hint="eastAsia"/>
+        </w:rPr>
+        <w:t>LogN-</w:t>
       </w:r>
       <w:r>
         <w:rPr>
@@ -16042,14 +15742,12 @@
         </w:rPr>
         <w:t>得到奖励模型，再利用高质量偏好数据进行奖励模型微调。奖励模型是由同等参数量的</w:t>
       </w:r>
-      <w:proofErr w:type="spellStart"/>
       <w:r>
         <w:rPr>
           <w:rFonts w:hint="eastAsia"/>
         </w:rPr>
         <w:t>Qwen</w:t>
       </w:r>
-      <w:proofErr w:type="spellEnd"/>
       <w:r>
         <w:rPr>
           <w:rFonts w:hint="eastAsia"/>
@@ -16078,7 +15776,7 @@
       <w:pPr>
         <w:pStyle w:val="3"/>
       </w:pPr>
-      <w:bookmarkStart w:id="21" w:name="_Toc193759454"/>
+      <w:bookmarkStart w:id="21" w:name="_Toc194008297"/>
       <w:r>
         <w:rPr>
           <w:rFonts w:hint="eastAsia"/>
@@ -16452,63 +16150,53 @@
         <w:t>与前一代</w:t>
       </w:r>
       <w:r>
-        <w:t xml:space="preserve"> </w:t>
-      </w:r>
-      <w:proofErr w:type="spellStart"/>
+        <w:t xml:space="preserve"> Qwen </w:t>
+      </w:r>
+      <w:r>
+        <w:t>模型相比，</w:t>
+      </w:r>
+      <w:r>
+        <w:t xml:space="preserve">Qwen2 Dense </w:t>
+      </w:r>
+      <w:r>
+        <w:t>在多个方面进行了改进，</w:t>
+      </w:r>
+      <w:r>
+        <w:rPr>
+          <w:rFonts w:hint="eastAsia"/>
+        </w:rPr>
+        <w:t>极大</w:t>
+      </w:r>
+      <w:r>
+        <w:t>提高</w:t>
+      </w:r>
+      <w:r>
+        <w:rPr>
+          <w:rFonts w:hint="eastAsia"/>
+        </w:rPr>
+        <w:t>了</w:t>
+      </w:r>
+      <w:r>
+        <w:t>模型的性能和效率</w:t>
+      </w:r>
+      <w:r>
+        <w:rPr>
+          <w:rFonts w:hint="eastAsia"/>
+        </w:rPr>
+        <w:t>。</w:t>
+      </w:r>
+      <w:r>
+        <w:t>在</w:t>
+      </w:r>
+      <w:r>
+        <w:t>Qwen2</w:t>
+      </w:r>
+      <w:r>
+        <w:t>的预训练过程中，核心关注点之一是数据集的质量提升与有效处理扩展上下文长度的方法。首先，数据质量的优化是通过改进过滤算法实现的，结合了额外的启发式规则和基于模型的筛选策略。具体来说，</w:t>
+      </w:r>
       <w:r>
         <w:t>Qwen</w:t>
       </w:r>
-      <w:proofErr w:type="spellEnd"/>
-      <w:r>
-        <w:t xml:space="preserve"> </w:t>
-      </w:r>
-      <w:r>
-        <w:t>模型相比，</w:t>
-      </w:r>
-      <w:r>
-        <w:t xml:space="preserve">Qwen2 Dense </w:t>
-      </w:r>
-      <w:r>
-        <w:t>在多个方面进行了改进，</w:t>
-      </w:r>
-      <w:r>
-        <w:rPr>
-          <w:rFonts w:hint="eastAsia"/>
-        </w:rPr>
-        <w:t>极大</w:t>
-      </w:r>
-      <w:r>
-        <w:t>提高</w:t>
-      </w:r>
-      <w:r>
-        <w:rPr>
-          <w:rFonts w:hint="eastAsia"/>
-        </w:rPr>
-        <w:t>了</w:t>
-      </w:r>
-      <w:r>
-        <w:t>模型的性能和效率</w:t>
-      </w:r>
-      <w:r>
-        <w:rPr>
-          <w:rFonts w:hint="eastAsia"/>
-        </w:rPr>
-        <w:t>。</w:t>
-      </w:r>
-      <w:r>
-        <w:t>在</w:t>
-      </w:r>
-      <w:r>
-        <w:t>Qwen2</w:t>
-      </w:r>
-      <w:r>
-        <w:t>的预训练过程中，核心关注点之一是数据集的质量提升与有效处理扩展上下文长度的方法。首先，数据质量的优化是通过改进过滤算法实现的，结合了额外的启发式规则和基于模型的筛选策略。具体来说，</w:t>
-      </w:r>
-      <w:proofErr w:type="spellStart"/>
-      <w:r>
-        <w:t>Qwen</w:t>
-      </w:r>
-      <w:proofErr w:type="spellEnd"/>
       <w:r>
         <w:t>模型被用来筛选和去除低质量数据，并且通过生成高质量预训练数据进一步强化了模型的训练质量。此外，</w:t>
       </w:r>
@@ -16642,11 +16330,9 @@
         <w:lastRenderedPageBreak/>
         <w:t>其</w:t>
       </w:r>
-      <w:proofErr w:type="spellStart"/>
       <w:r>
         <w:t>MoE</w:t>
       </w:r>
-      <w:proofErr w:type="spellEnd"/>
       <w:r>
         <w:t>模型也遵循了增益再利用原则，额外使用了</w:t>
       </w:r>
@@ -19458,13 +19144,8 @@
         <w:t>将</w:t>
       </w:r>
       <w:r>
-        <w:t xml:space="preserve"> </w:t>
-      </w:r>
-      <w:proofErr w:type="spellStart"/>
-      <w:r>
-        <w:t>RoPE</w:t>
-      </w:r>
-      <w:proofErr w:type="spellEnd"/>
+        <w:t xml:space="preserve"> RoPE</w:t>
+      </w:r>
       <w:r>
         <w:t>的频率从</w:t>
       </w:r>
@@ -20315,7 +19996,7 @@
       <w:pPr>
         <w:pStyle w:val="3"/>
       </w:pPr>
-      <w:bookmarkStart w:id="24" w:name="_Toc193759455"/>
+      <w:bookmarkStart w:id="24" w:name="_Toc194008298"/>
       <w:r>
         <w:rPr>
           <w:rFonts w:hint="eastAsia"/>
@@ -20990,19 +20671,11 @@
         </w:rPr>
         <w:t>系列这一需要深度逻辑思考推理能力的模型中表现尤为突出，这也是本研究实验过程中强化学习的重要过程。</w:t>
       </w:r>
-      <w:proofErr w:type="spellStart"/>
-      <w:r>
-        <w:rPr>
-          <w:rFonts w:hint="eastAsia"/>
-        </w:rPr>
-        <w:t>Qwen</w:t>
-      </w:r>
-      <w:proofErr w:type="spellEnd"/>
-      <w:r>
-        <w:rPr>
-          <w:rFonts w:hint="eastAsia"/>
-        </w:rPr>
-        <w:t>-Math</w:t>
+      <w:r>
+        <w:rPr>
+          <w:rFonts w:hint="eastAsia"/>
+        </w:rPr>
+        <w:t>Qwen-Math</w:t>
       </w:r>
       <w:r>
         <w:rPr>
@@ -21183,14 +20856,12 @@
         </w:rPr>
         <w:t>过程中</w:t>
       </w:r>
-      <w:proofErr w:type="spellStart"/>
       <w:r>
         <w:rPr>
           <w:rFonts w:hint="eastAsia"/>
         </w:rPr>
         <w:t>CoT</w:t>
       </w:r>
-      <w:proofErr w:type="spellEnd"/>
       <w:r>
         <w:rPr>
           <w:rFonts w:hint="eastAsia"/>
@@ -21226,7 +20897,7 @@
       <w:pPr>
         <w:pStyle w:val="2"/>
       </w:pPr>
-      <w:bookmarkStart w:id="25" w:name="_Toc193759456"/>
+      <w:bookmarkStart w:id="25" w:name="_Toc194008299"/>
       <w:r>
         <w:rPr>
           <w:rFonts w:hint="eastAsia"/>
@@ -21254,7 +20925,7 @@
       <w:pPr>
         <w:pStyle w:val="3"/>
       </w:pPr>
-      <w:bookmarkStart w:id="26" w:name="_Toc193759457"/>
+      <w:bookmarkStart w:id="26" w:name="_Toc194008300"/>
       <w:r>
         <w:rPr>
           <w:rFonts w:hint="eastAsia"/>
@@ -21496,14 +21167,12 @@
       <w:r>
         <w:t>在进行有监督微调前，首先需要一个经过大规模数据预训练的模型（如</w:t>
       </w:r>
-      <w:proofErr w:type="spellStart"/>
       <w:r>
         <w:rPr>
           <w:rFonts w:hint="eastAsia"/>
         </w:rPr>
         <w:t>Qwen</w:t>
       </w:r>
-      <w:proofErr w:type="spellEnd"/>
       <w:r>
         <w:rPr>
           <w:rFonts w:hint="eastAsia"/>
@@ -21513,14 +21182,12 @@
       <w:r>
         <w:t>、</w:t>
       </w:r>
-      <w:proofErr w:type="spellStart"/>
       <w:r>
         <w:rPr>
           <w:rFonts w:hint="eastAsia"/>
         </w:rPr>
         <w:t>LLaMA</w:t>
       </w:r>
-      <w:proofErr w:type="spellEnd"/>
       <w:r>
         <w:t>系列等）</w:t>
       </w:r>
@@ -21693,7 +21360,7 @@
       <w:pPr>
         <w:pStyle w:val="3"/>
       </w:pPr>
-      <w:bookmarkStart w:id="27" w:name="_Toc193759458"/>
+      <w:bookmarkStart w:id="27" w:name="_Toc194008301"/>
       <w:r>
         <w:rPr>
           <w:rFonts w:hint="eastAsia"/>
@@ -24054,7 +23721,7 @@
       <w:pPr>
         <w:pStyle w:val="2"/>
       </w:pPr>
-      <w:bookmarkStart w:id="29" w:name="_Toc193759459"/>
+      <w:bookmarkStart w:id="29" w:name="_Toc194008302"/>
       <w:r>
         <w:rPr>
           <w:rFonts w:hint="eastAsia"/>
@@ -24079,7 +23746,7 @@
       <w:pPr>
         <w:pStyle w:val="3"/>
       </w:pPr>
-      <w:bookmarkStart w:id="30" w:name="_Toc193759460"/>
+      <w:bookmarkStart w:id="30" w:name="_Toc194008303"/>
       <w:r>
         <w:rPr>
           <w:rFonts w:hint="eastAsia"/>
@@ -24785,7 +24452,7 @@
     </w:p>
     <w:p>
       <w:pPr>
-        <w:ind w:firstLine="489"/>
+        <w:ind w:firstLine="482"/>
       </w:pPr>
       <w:r>
         <w:rPr>
@@ -24910,14 +24577,12 @@
       <w:r>
         <w:t>，记为</w:t>
       </w:r>
-      <w:proofErr w:type="spellStart"/>
       <w:r>
         <w:rPr>
           <w:rFonts w:hint="eastAsia"/>
         </w:rPr>
         <w:t>old_log_prob</w:t>
       </w:r>
-      <w:proofErr w:type="spellEnd"/>
       <w:r>
         <w:t>，是一个张量，长度就是</w:t>
       </w:r>
@@ -24957,14 +24622,14 @@
         <w:rPr>
           <w:rFonts w:hint="eastAsia"/>
         </w:rPr>
-        <w:t>采样就是学生回答问题的过程，是模</w:t>
+        <w:t>采样就是学生回答问题的过程，是模型</w:t>
       </w:r>
       <w:r>
         <w:rPr>
           <w:rFonts w:hint="eastAsia"/>
         </w:rPr>
         <w:lastRenderedPageBreak/>
-        <w:t>型根据提示（</w:t>
+        <w:t>根据提示（</w:t>
       </w:r>
       <w:r>
         <w:rPr>
@@ -25422,14 +25087,12 @@
         </w:rPr>
         <w:t>的对数概率</w:t>
       </w:r>
-      <w:proofErr w:type="spellStart"/>
       <w:r>
         <w:rPr>
           <w:rFonts w:hint="eastAsia"/>
         </w:rPr>
         <w:t>old_log_prob</w:t>
       </w:r>
-      <w:proofErr w:type="spellEnd"/>
       <w:r>
         <w:rPr>
           <w:rFonts w:hint="eastAsia"/>
@@ -25472,14 +25135,12 @@
         </w:rPr>
         <w:t>时预估的收益</w:t>
       </w:r>
-      <w:proofErr w:type="spellStart"/>
       <w:r>
         <w:rPr>
           <w:rFonts w:hint="eastAsia"/>
         </w:rPr>
         <w:t>critic_score</w:t>
       </w:r>
-      <w:proofErr w:type="spellEnd"/>
       <w:r>
         <w:rPr>
           <w:rFonts w:hint="eastAsia"/>
@@ -25622,7 +25283,7 @@
     </w:p>
     <w:p>
       <w:pPr>
-        <w:ind w:firstLine="489"/>
+        <w:ind w:firstLine="482"/>
       </w:pPr>
       <w:r>
         <w:rPr>
@@ -25828,14 +25489,12 @@
       <w:r>
         <w:t>，记为</w:t>
       </w:r>
-      <w:proofErr w:type="spellStart"/>
       <w:r>
         <w:rPr>
           <w:rFonts w:hint="eastAsia"/>
         </w:rPr>
         <w:t>ref_log_prob</w:t>
       </w:r>
-      <w:proofErr w:type="spellEnd"/>
       <w:r>
         <w:t>，</w:t>
       </w:r>
@@ -26305,7 +25964,6 @@
         </w:rPr>
         <w:t>计算对数概率，得到一个二维张量</w:t>
       </w:r>
-      <w:proofErr w:type="spellStart"/>
       <w:r>
         <w:rPr>
           <w:rFonts w:hint="eastAsia"/>
@@ -26318,7 +25976,6 @@
         </w:rPr>
         <w:t>b</w:t>
       </w:r>
-      <w:proofErr w:type="spellEnd"/>
       <w:r>
         <w:rPr>
           <w:rFonts w:hint="eastAsia"/>
@@ -26343,7 +26000,6 @@
         </w:rPr>
         <w:t>来看</w:t>
       </w:r>
-      <w:proofErr w:type="spellStart"/>
       <w:r>
         <w:rPr>
           <w:rFonts w:hint="eastAsia"/>
@@ -26356,7 +26012,6 @@
         </w:rPr>
         <w:t>Actor_Model</w:t>
       </w:r>
-      <w:proofErr w:type="spellEnd"/>
       <w:r>
         <w:rPr>
           <w:rFonts w:hint="eastAsia"/>
@@ -26689,33 +26344,11 @@
         </w:rPr>
         <w:t>可以这样理解</w:t>
       </w:r>
-      <w:proofErr w:type="spellStart"/>
-      <w:r>
-        <w:rPr>
-          <w:rFonts w:hint="eastAsia"/>
-        </w:rPr>
-        <w:t>ref_log_prob</w:t>
-      </w:r>
-      <w:proofErr w:type="spellEnd"/>
-      <w:r>
-        <w:rPr>
-          <w:rFonts w:hint="eastAsia"/>
-        </w:rPr>
-        <w:t>[</w:t>
-      </w:r>
-      <w:proofErr w:type="spellStart"/>
-      <w:r>
-        <w:rPr>
-          <w:rFonts w:hint="eastAsia"/>
-        </w:rPr>
-        <w:t>i</w:t>
-      </w:r>
-      <w:proofErr w:type="spellEnd"/>
-      <w:r>
-        <w:rPr>
-          <w:rFonts w:hint="eastAsia"/>
-        </w:rPr>
-        <w:t>, j]</w:t>
+      <w:r>
+        <w:rPr>
+          <w:rFonts w:hint="eastAsia"/>
+        </w:rPr>
+        <w:t>ref_log_prob[i, j]</w:t>
       </w:r>
       <w:r>
         <w:rPr>
@@ -26735,7 +26368,6 @@
         </w:rPr>
         <w:t>越认可</w:t>
       </w:r>
-      <w:proofErr w:type="spellStart"/>
       <w:r>
         <w:rPr>
           <w:rFonts w:hint="eastAsia"/>
@@ -26748,7 +26380,6 @@
         </w:rPr>
         <w:t>Actor_Model</w:t>
       </w:r>
-      <w:proofErr w:type="spellEnd"/>
       <w:r>
         <w:rPr>
           <w:rFonts w:hint="eastAsia"/>
@@ -26809,33 +26440,11 @@
         </w:rPr>
         <w:t>值，</w:t>
       </w:r>
-      <w:proofErr w:type="spellStart"/>
-      <w:r>
-        <w:rPr>
-          <w:rFonts w:hint="eastAsia"/>
-        </w:rPr>
-        <w:t>old_log_prob</w:t>
-      </w:r>
-      <w:proofErr w:type="spellEnd"/>
-      <w:r>
-        <w:rPr>
-          <w:rFonts w:hint="eastAsia"/>
-        </w:rPr>
-        <w:t>[</w:t>
-      </w:r>
-      <w:proofErr w:type="spellStart"/>
-      <w:r>
-        <w:rPr>
-          <w:rFonts w:hint="eastAsia"/>
-        </w:rPr>
-        <w:t>i</w:t>
-      </w:r>
-      <w:proofErr w:type="spellEnd"/>
-      <w:r>
-        <w:rPr>
-          <w:rFonts w:hint="eastAsia"/>
-        </w:rPr>
-        <w:t>, j]</w:t>
+      <w:r>
+        <w:rPr>
+          <w:rFonts w:hint="eastAsia"/>
+        </w:rPr>
+        <w:t>old_log_prob[i, j]</w:t>
       </w:r>
       <w:r>
         <w:rPr>
@@ -26843,47 +26452,23 @@
         </w:rPr>
         <w:t>越高，</w:t>
       </w:r>
-      <w:proofErr w:type="spellStart"/>
       <w:r>
         <w:rPr>
           <w:rFonts w:hint="eastAsia"/>
         </w:rPr>
         <w:t>old_policy</w:t>
       </w:r>
-      <w:proofErr w:type="spellEnd"/>
       <w:r>
         <w:rPr>
           <w:rFonts w:hint="eastAsia"/>
         </w:rPr>
         <w:t>获得的奖励反而越低。</w:t>
       </w:r>
-      <w:proofErr w:type="spellStart"/>
-      <w:r>
-        <w:rPr>
-          <w:rFonts w:hint="eastAsia"/>
-        </w:rPr>
-        <w:t>old_log_prob</w:t>
-      </w:r>
-      <w:proofErr w:type="spellEnd"/>
-      <w:r>
-        <w:rPr>
-          <w:rFonts w:hint="eastAsia"/>
-        </w:rPr>
-        <w:t>[</w:t>
-      </w:r>
-      <w:proofErr w:type="spellStart"/>
-      <w:r>
-        <w:rPr>
-          <w:rFonts w:hint="eastAsia"/>
-        </w:rPr>
-        <w:t>i</w:t>
-      </w:r>
-      <w:proofErr w:type="spellEnd"/>
-      <w:r>
-        <w:rPr>
-          <w:rFonts w:hint="eastAsia"/>
-        </w:rPr>
-        <w:t>, j]</w:t>
+      <w:r>
+        <w:rPr>
+          <w:rFonts w:hint="eastAsia"/>
+        </w:rPr>
+        <w:t>old_log_prob[i, j]</w:t>
       </w:r>
       <w:r>
         <w:rPr>
@@ -30733,13 +30318,8 @@
         <w:t>信任区域策略优化</w:t>
       </w:r>
       <w:r>
-        <w:t xml:space="preserve">(Trust Region Policy </w:t>
-      </w:r>
-      <w:proofErr w:type="spellStart"/>
-      <w:r>
-        <w:t>Opimization</w:t>
-      </w:r>
-      <w:proofErr w:type="spellEnd"/>
+        <w:t>(Trust Region Policy Opimization</w:t>
+      </w:r>
       <w:r>
         <w:t>，</w:t>
       </w:r>
@@ -33714,21 +33294,7 @@
         <w:rPr>
           <w:rFonts w:hint="eastAsia"/>
         </w:rPr>
-        <w:t xml:space="preserve"> </w:t>
-      </w:r>
-      <w:proofErr w:type="gramStart"/>
-      <w:r>
-        <w:rPr>
-          <w:rFonts w:hint="eastAsia"/>
-        </w:rPr>
-        <w:t xml:space="preserve">   (</w:t>
-      </w:r>
-      <w:proofErr w:type="gramEnd"/>
-      <w:r>
-        <w:rPr>
-          <w:rFonts w:hint="eastAsia"/>
-        </w:rPr>
-        <w:t>3-18)</w:t>
+        <w:t xml:space="preserve">    (3-18)</w:t>
       </w:r>
     </w:p>
     <w:p>
@@ -34917,11 +34483,9 @@
     </w:p>
     <w:p>
       <w:pPr>
-        <w:pStyle w:val="2"/>
-        <w:rPr>
-          <w:rFonts w:hint="eastAsia"/>
-        </w:rPr>
-      </w:pPr>
+        <w:pStyle w:val="3"/>
+      </w:pPr>
+      <w:bookmarkStart w:id="33" w:name="_Toc194008304"/>
       <w:r>
         <w:rPr>
           <w:rFonts w:hint="eastAsia"/>
@@ -34932,7 +34496,7 @@
         <w:rPr>
           <w:rFonts w:hint="eastAsia"/>
         </w:rPr>
-        <w:t>5</w:t>
+        <w:t>4.2</w:t>
       </w:r>
       <w:r>
         <w:rPr>
@@ -34946,12 +34510,2087 @@
         </w:rPr>
         <w:t>直接优化策略算法解析</w:t>
       </w:r>
+      <w:bookmarkEnd w:id="33"/>
     </w:p>
     <w:p>
       <w:pPr>
+        <w:ind w:firstLine="480"/>
+      </w:pPr>
+      <w:r>
+        <w:rPr>
+          <w:rFonts w:hint="eastAsia"/>
+        </w:rPr>
+        <w:t>从大模型训练领域的发展来看，</w:t>
+      </w:r>
+      <w:r>
+        <w:t>RLHF (Reinforcement Learning from Human Feedback)</w:t>
+      </w:r>
+      <w:r>
+        <w:rPr>
+          <w:sz w:val="27"/>
+          <w:szCs w:val="27"/>
+          <w:shd w:val="clear" w:color="auto" w:fill="FFFFFF"/>
+        </w:rPr>
+        <w:t xml:space="preserve"> </w:t>
+      </w:r>
+      <w:r>
+        <w:t>即以强化学习方式依据人类反馈优化语言模型</w:t>
+      </w:r>
+      <w:r>
+        <w:rPr>
+          <w:rFonts w:hint="eastAsia"/>
+        </w:rPr>
+        <w:t>是大模型训练的标准范式，本质上可以理解为</w:t>
+      </w:r>
+      <w:r>
+        <w:rPr>
+          <w:rFonts w:hint="eastAsia"/>
+        </w:rPr>
+        <w:t>SFT+Reward Model Training+PPO</w:t>
+      </w:r>
+      <w:r>
+        <w:rPr>
+          <w:rFonts w:hint="eastAsia"/>
+        </w:rPr>
+        <w:t>，但从上文中的推导不难发现，其</w:t>
+      </w:r>
+      <w:r>
+        <w:t>缺点也很明显：训练流程繁琐、算法复杂、超参数多和计算量大</w:t>
+      </w:r>
+      <w:r>
+        <w:rPr>
+          <w:rFonts w:hint="eastAsia"/>
+        </w:rPr>
+        <w:t>，所以大部分企业都是以</w:t>
+      </w:r>
+      <w:r>
+        <w:rPr>
+          <w:rFonts w:hint="eastAsia"/>
+        </w:rPr>
+        <w:t>SFT</w:t>
+      </w:r>
+      <w:r>
+        <w:rPr>
+          <w:rFonts w:hint="eastAsia"/>
+        </w:rPr>
+        <w:t>微调为主要的模型训练方式用于节省成本，不过，</w:t>
+      </w:r>
+      <w:r>
+        <w:t>RLHF</w:t>
+      </w:r>
+      <w:r>
+        <w:rPr>
+          <w:rFonts w:hint="eastAsia"/>
+        </w:rPr>
+        <w:t>后续</w:t>
+      </w:r>
+      <w:r>
+        <w:t>替代方案</w:t>
+      </w:r>
+      <w:r>
+        <w:rPr>
+          <w:rFonts w:hint="eastAsia"/>
+        </w:rPr>
+        <w:t>这几年来</w:t>
+      </w:r>
+      <w:r>
+        <w:t>层出不穷</w:t>
+      </w:r>
+      <w:r>
+        <w:rPr>
+          <w:rFonts w:hint="eastAsia"/>
+        </w:rPr>
+        <w:t>，</w:t>
+      </w:r>
+      <w:r>
+        <w:rPr>
+          <w:rFonts w:hint="eastAsia"/>
+        </w:rPr>
+        <w:t>直接优化策略算法</w:t>
+      </w:r>
+      <w:r>
+        <w:t>（</w:t>
+      </w:r>
+      <w:r>
+        <w:t xml:space="preserve">Direct Preference </w:t>
+      </w:r>
+      <w:r>
+        <w:lastRenderedPageBreak/>
+        <w:t>Optimization</w:t>
+      </w:r>
+      <w:r>
+        <w:rPr>
+          <w:rFonts w:hint="eastAsia"/>
+        </w:rPr>
+        <w:t>，</w:t>
+      </w:r>
+      <w:r>
+        <w:t>DPO</w:t>
+      </w:r>
+      <w:r>
+        <w:rPr>
+          <w:rFonts w:hint="eastAsia"/>
+        </w:rPr>
+        <w:t>）</w:t>
+      </w:r>
+      <w:r>
+        <w:t>是一种非常高效的</w:t>
+      </w:r>
+      <w:r>
+        <w:rPr>
+          <w:rFonts w:hint="eastAsia"/>
+        </w:rPr>
+        <w:t>强化学习</w:t>
+      </w:r>
+      <w:r>
+        <w:t>算法</w:t>
+      </w:r>
+      <w:r>
+        <w:fldChar w:fldCharType="begin"/>
+      </w:r>
+      <w:r>
+        <w:instrText xml:space="preserve"> ADDIN EN.CITE &lt;EndNote&gt;&lt;Cite&gt;&lt;Author&gt;Rafailov&lt;/Author&gt;&lt;Year&gt;2023&lt;/Year&gt;&lt;RecNum&gt;93&lt;/RecNum&gt;&lt;DisplayText&gt;&lt;style face="superscript"&gt;[66]&lt;/style&gt;&lt;/DisplayText&gt;&lt;record&gt;&lt;rec-number&gt;93&lt;/rec-number&gt;&lt;foreign-keys&gt;&lt;key app="EN" db-id="2dfsswxwbsvfe3e0szppfzs9tv5xxevv2ess" timestamp="1742647559"&gt;93&lt;/key&gt;&lt;/foreign-keys&gt;&lt;ref-type name="Journal Article"&gt;17&lt;/ref-type&gt;&lt;contributors&gt;&lt;authors&gt;&lt;author&gt;Rafailov, Rafael&lt;/author&gt;&lt;author&gt;Sharma, Archit&lt;/author&gt;&lt;author&gt;Mitchell, Eric&lt;/author&gt;&lt;author&gt;Manning, Christopher D&lt;/author&gt;&lt;author&gt;Ermon, Stefano&lt;/author&gt;&lt;author&gt;Finn, Chelsea %J Advances in Neural Information Processing Systems&lt;/author&gt;&lt;/authors&gt;&lt;/contributors&gt;&lt;titles&gt;&lt;title&gt;Direct preference optimization: Your language model is secretly a reward model&lt;/title&gt;&lt;/titles&gt;&lt;pages&gt;53728-53741&lt;/pages&gt;&lt;volume&gt;36&lt;/volume&gt;&lt;dates&gt;&lt;year&gt;2023&lt;/year&gt;&lt;/dates&gt;&lt;urls&gt;&lt;/urls&gt;&lt;/record&gt;&lt;/Cite&gt;&lt;/EndNote&gt;</w:instrText>
+      </w:r>
+      <w:r>
+        <w:fldChar w:fldCharType="separate"/>
+      </w:r>
+      <w:r>
+        <w:rPr>
+          <w:noProof/>
+          <w:vertAlign w:val="superscript"/>
+        </w:rPr>
+        <w:t>[66]</w:t>
+      </w:r>
+      <w:r>
+        <w:fldChar w:fldCharType="end"/>
+      </w:r>
+      <w:r>
+        <w:t>。它巧妙地绕过了构建奖励模型和强化学习这两个的繁琐过程，直接通过偏好数据进行微调，效果简单粗暴，在使模型输出更符合人类偏好的同时，极大地缩短了训练时间和难度。</w:t>
+      </w:r>
+    </w:p>
+    <w:p>
+      <w:pPr>
+        <w:ind w:firstLine="480"/>
+      </w:pPr>
+      <w:r>
+        <w:rPr>
+          <w:rFonts w:hint="eastAsia"/>
+        </w:rPr>
+        <w:t>DPO</w:t>
+      </w:r>
+      <w:r>
+        <w:rPr>
+          <w:rFonts w:hint="eastAsia"/>
+        </w:rPr>
+        <w:t>节约资源的实质在于</w:t>
+      </w:r>
+      <w:r>
+        <w:t>需要的数据与</w:t>
+      </w:r>
+      <w:r>
+        <w:rPr>
+          <w:rFonts w:hint="eastAsia"/>
+        </w:rPr>
+        <w:t>SFT</w:t>
+      </w:r>
+      <w:r>
+        <w:rPr>
+          <w:rFonts w:hint="eastAsia"/>
+        </w:rPr>
+        <w:t>本质上是</w:t>
+      </w:r>
+      <w:r>
+        <w:t>一致</w:t>
+      </w:r>
+      <w:r>
+        <w:rPr>
+          <w:rFonts w:hint="eastAsia"/>
+        </w:rPr>
+        <w:t>的</w:t>
+      </w:r>
+      <w:r>
+        <w:t>，</w:t>
+      </w:r>
+      <w:r>
+        <w:rPr>
+          <w:rFonts w:hint="eastAsia"/>
+        </w:rPr>
+        <w:t>只需要增加一列</w:t>
+      </w:r>
+      <w:r>
+        <w:t>rejected</w:t>
+      </w:r>
+      <w:r>
+        <w:t>数据</w:t>
+      </w:r>
+      <w:r>
+        <w:rPr>
+          <w:rFonts w:hint="eastAsia"/>
+        </w:rPr>
+        <w:t>，但其实</w:t>
+      </w:r>
+      <w:r>
+        <w:t>都是经过人工排序后的</w:t>
+      </w:r>
+      <w:r>
+        <w:t>QA</w:t>
+      </w:r>
+      <w:r>
+        <w:t>语料对</w:t>
+      </w:r>
+      <w:r>
+        <w:rPr>
+          <w:rFonts w:hint="eastAsia"/>
+        </w:rPr>
+        <w:t>，可以理解为在数据准备阶段就已经</w:t>
+      </w:r>
+      <w:r>
+        <w:rPr>
+          <w:rFonts w:hint="eastAsia"/>
+        </w:rPr>
+        <w:t>提前告知模型哪个回复是更好的，哪个回复是更坏的</w:t>
+      </w:r>
+      <w:r>
+        <w:rPr>
+          <w:rFonts w:hint="eastAsia"/>
+        </w:rPr>
+        <w:t>。其</w:t>
+      </w:r>
+      <w:r>
+        <w:t>巧妙地将</w:t>
+      </w:r>
+      <w:r>
+        <w:t>reward model</w:t>
+      </w:r>
+      <w:r>
+        <w:t>和强化学习两个步骤合并，使得训练更加的快速高效，在它的训练过程中</w:t>
+      </w:r>
+      <w:r>
+        <w:t>Reference</w:t>
+      </w:r>
+      <w:r>
+        <w:rPr>
+          <w:rFonts w:hint="eastAsia"/>
+        </w:rPr>
+        <w:t xml:space="preserve"> Model</w:t>
+      </w:r>
+      <w:r>
+        <w:t>参数固定，只对目标语言模型</w:t>
+      </w:r>
+      <w:r>
+        <w:rPr>
+          <w:rFonts w:hint="eastAsia"/>
+        </w:rPr>
+        <w:t>Actor Model</w:t>
+      </w:r>
+      <w:r>
+        <w:t>进行参数更新，调试更加简单。</w:t>
+      </w:r>
+      <w:r>
+        <w:rPr>
+          <w:rFonts w:hint="eastAsia"/>
+        </w:rPr>
+        <w:t>而与常规</w:t>
+      </w:r>
+      <w:r>
+        <w:rPr>
+          <w:rFonts w:hint="eastAsia"/>
+        </w:rPr>
+        <w:t>PPO</w:t>
+      </w:r>
+      <w:r>
+        <w:t>主要不同就是损失函数的设计：</w:t>
+      </w:r>
+    </w:p>
+    <w:p>
+      <w:pPr>
+        <w:pStyle w:val="af6"/>
+      </w:pPr>
+      <m:oMath>
+        <m:sSub>
+          <m:sSubPr>
+            <m:ctrlPr>
+              <w:rPr>
+                <w:rFonts w:ascii="Cambria Math" w:hAnsi="Cambria Math"/>
+              </w:rPr>
+            </m:ctrlPr>
+          </m:sSubPr>
+          <m:e>
+            <m:r>
+              <m:rPr>
+                <m:scr m:val="script"/>
+                <m:sty m:val="p"/>
+              </m:rPr>
+              <w:rPr>
+                <w:rFonts w:ascii="Cambria Math" w:hAnsi="Cambria Math"/>
+              </w:rPr>
+              <m:t>L</m:t>
+            </m:r>
+          </m:e>
+          <m:sub>
+            <m:r>
+              <w:rPr>
+                <w:rFonts w:ascii="Cambria Math" w:hAnsi="Cambria Math"/>
+              </w:rPr>
+              <m:t>DPO</m:t>
+            </m:r>
+          </m:sub>
+        </m:sSub>
+        <m:r>
+          <m:rPr>
+            <m:sty m:val="p"/>
+          </m:rPr>
+          <w:rPr>
+            <w:rFonts w:ascii="Cambria Math" w:hAnsi="Cambria Math"/>
+          </w:rPr>
+          <m:t>=</m:t>
+        </m:r>
+        <m:d>
+          <m:dPr>
+            <m:ctrlPr>
+              <w:rPr>
+                <w:rFonts w:ascii="Cambria Math" w:hAnsi="Cambria Math"/>
+              </w:rPr>
+            </m:ctrlPr>
+          </m:dPr>
+          <m:e>
+            <m:sSub>
+              <m:sSubPr>
+                <m:ctrlPr>
+                  <w:rPr>
+                    <w:rFonts w:ascii="Cambria Math" w:hAnsi="Cambria Math"/>
+                  </w:rPr>
+                </m:ctrlPr>
+              </m:sSubPr>
+              <m:e>
+                <m:r>
+                  <w:rPr>
+                    <w:rFonts w:ascii="Cambria Math" w:hAnsi="Cambria Math"/>
+                  </w:rPr>
+                  <m:t>π</m:t>
+                </m:r>
+              </m:e>
+              <m:sub>
+                <m:r>
+                  <w:rPr>
+                    <w:rFonts w:ascii="Cambria Math" w:hAnsi="Cambria Math"/>
+                  </w:rPr>
+                  <m:t>θ</m:t>
+                </m:r>
+              </m:sub>
+            </m:sSub>
+            <m:r>
+              <m:rPr>
+                <m:sty m:val="p"/>
+              </m:rPr>
+              <w:rPr>
+                <w:rFonts w:ascii="Cambria Math" w:hAnsi="Cambria Math"/>
+              </w:rPr>
+              <m:t>;</m:t>
+            </m:r>
+            <m:sSub>
+              <m:sSubPr>
+                <m:ctrlPr>
+                  <w:rPr>
+                    <w:rFonts w:ascii="Cambria Math" w:hAnsi="Cambria Math"/>
+                  </w:rPr>
+                </m:ctrlPr>
+              </m:sSubPr>
+              <m:e>
+                <m:r>
+                  <w:rPr>
+                    <w:rFonts w:ascii="Cambria Math" w:hAnsi="Cambria Math"/>
+                  </w:rPr>
+                  <m:t>π</m:t>
+                </m:r>
+              </m:e>
+              <m:sub>
+                <m:r>
+                  <m:rPr>
+                    <m:nor/>
+                  </m:rPr>
+                  <m:t>ref</m:t>
+                </m:r>
+              </m:sub>
+            </m:sSub>
+          </m:e>
+        </m:d>
+        <m:r>
+          <m:rPr>
+            <m:sty m:val="p"/>
+          </m:rPr>
+          <w:rPr>
+            <w:rFonts w:ascii="Cambria Math" w:hAnsi="Cambria Math"/>
+          </w:rPr>
+          <m:t>=-</m:t>
+        </m:r>
+        <m:sSub>
+          <m:sSubPr>
+            <m:ctrlPr>
+              <w:rPr>
+                <w:rFonts w:ascii="Cambria Math" w:hAnsi="Cambria Math"/>
+              </w:rPr>
+            </m:ctrlPr>
+          </m:sSubPr>
+          <m:e>
+            <m:r>
+              <w:rPr>
+                <w:rFonts w:ascii="Cambria Math" w:hAnsi="Cambria Math"/>
+              </w:rPr>
+              <m:t>E</m:t>
+            </m:r>
+          </m:e>
+          <m:sub>
+            <m:d>
+              <m:dPr>
+                <m:ctrlPr>
+                  <w:rPr>
+                    <w:rFonts w:ascii="Cambria Math" w:hAnsi="Cambria Math"/>
+                  </w:rPr>
+                </m:ctrlPr>
+              </m:dPr>
+              <m:e>
+                <m:r>
+                  <w:rPr>
+                    <w:rFonts w:ascii="Cambria Math" w:hAnsi="Cambria Math"/>
+                  </w:rPr>
+                  <m:t>x</m:t>
+                </m:r>
+                <m:r>
+                  <m:rPr>
+                    <m:sty m:val="p"/>
+                  </m:rPr>
+                  <w:rPr>
+                    <w:rFonts w:ascii="Cambria Math" w:hAnsi="Cambria Math"/>
+                  </w:rPr>
+                  <m:t>,</m:t>
+                </m:r>
+                <m:sSub>
+                  <m:sSubPr>
+                    <m:ctrlPr>
+                      <w:rPr>
+                        <w:rFonts w:ascii="Cambria Math" w:hAnsi="Cambria Math"/>
+                      </w:rPr>
+                    </m:ctrlPr>
+                  </m:sSubPr>
+                  <m:e>
+                    <m:r>
+                      <w:rPr>
+                        <w:rFonts w:ascii="Cambria Math" w:hAnsi="Cambria Math"/>
+                      </w:rPr>
+                      <m:t>y</m:t>
+                    </m:r>
+                  </m:e>
+                  <m:sub>
+                    <m:r>
+                      <w:rPr>
+                        <w:rFonts w:ascii="Cambria Math" w:hAnsi="Cambria Math"/>
+                      </w:rPr>
+                      <m:t>w</m:t>
+                    </m:r>
+                  </m:sub>
+                </m:sSub>
+                <m:r>
+                  <m:rPr>
+                    <m:sty m:val="p"/>
+                  </m:rPr>
+                  <w:rPr>
+                    <w:rFonts w:ascii="Cambria Math" w:hAnsi="Cambria Math"/>
+                  </w:rPr>
+                  <m:t>,</m:t>
+                </m:r>
+                <m:sSub>
+                  <m:sSubPr>
+                    <m:ctrlPr>
+                      <w:rPr>
+                        <w:rFonts w:ascii="Cambria Math" w:hAnsi="Cambria Math"/>
+                      </w:rPr>
+                    </m:ctrlPr>
+                  </m:sSubPr>
+                  <m:e>
+                    <m:r>
+                      <w:rPr>
+                        <w:rFonts w:ascii="Cambria Math" w:hAnsi="Cambria Math"/>
+                      </w:rPr>
+                      <m:t>y</m:t>
+                    </m:r>
+                  </m:e>
+                  <m:sub>
+                    <m:r>
+                      <w:rPr>
+                        <w:rFonts w:ascii="Cambria Math" w:hAnsi="Cambria Math"/>
+                      </w:rPr>
+                      <m:t>l</m:t>
+                    </m:r>
+                  </m:sub>
+                </m:sSub>
+              </m:e>
+            </m:d>
+            <m:r>
+              <m:rPr>
+                <m:sty m:val="p"/>
+              </m:rPr>
+              <w:rPr>
+                <w:rFonts w:ascii="Cambria Math" w:hAnsi="Cambria Math" w:cs="Cambria Math"/>
+              </w:rPr>
+              <m:t>∼</m:t>
+            </m:r>
+            <m:r>
+              <m:rPr>
+                <m:scr m:val="double-struck"/>
+                <m:sty m:val="p"/>
+              </m:rPr>
+              <w:rPr>
+                <w:rFonts w:ascii="Cambria Math" w:hAnsi="Cambria Math"/>
+              </w:rPr>
+              <m:t>D</m:t>
+            </m:r>
+          </m:sub>
+        </m:sSub>
+        <m:d>
+          <m:dPr>
+            <m:begChr m:val="["/>
+            <m:endChr m:val="]"/>
+            <m:ctrlPr>
+              <w:rPr>
+                <w:rFonts w:ascii="Cambria Math" w:hAnsi="Cambria Math"/>
+              </w:rPr>
+            </m:ctrlPr>
+          </m:dPr>
+          <m:e>
+            <m:func>
+              <m:funcPr>
+                <m:ctrlPr>
+                  <w:rPr>
+                    <w:rFonts w:ascii="Cambria Math" w:hAnsi="Cambria Math"/>
+                  </w:rPr>
+                </m:ctrlPr>
+              </m:funcPr>
+              <m:fName>
+                <m:r>
+                  <m:rPr>
+                    <m:sty m:val="p"/>
+                  </m:rPr>
+                  <w:rPr>
+                    <w:rFonts w:ascii="Cambria Math" w:hAnsi="Cambria Math"/>
+                  </w:rPr>
+                  <m:t>log</m:t>
+                </m:r>
+              </m:fName>
+              <m:e>
+                <m:r>
+                  <w:rPr>
+                    <w:rFonts w:ascii="Cambria Math" w:hAnsi="Cambria Math"/>
+                  </w:rPr>
+                  <m:t>σ</m:t>
+                </m:r>
+              </m:e>
+            </m:func>
+            <m:d>
+              <m:dPr>
+                <m:ctrlPr>
+                  <w:rPr>
+                    <w:rFonts w:ascii="Cambria Math" w:hAnsi="Cambria Math"/>
+                  </w:rPr>
+                </m:ctrlPr>
+              </m:dPr>
+              <m:e>
+                <m:r>
+                  <w:rPr>
+                    <w:rFonts w:ascii="Cambria Math" w:hAnsi="Cambria Math"/>
+                  </w:rPr>
+                  <m:t>β</m:t>
+                </m:r>
+                <m:r>
+                  <m:rPr>
+                    <m:sty m:val="p"/>
+                  </m:rPr>
+                  <w:rPr>
+                    <w:rFonts w:ascii="Cambria Math" w:hAnsi="Cambria Math"/>
+                  </w:rPr>
+                  <m:t>log</m:t>
+                </m:r>
+                <m:f>
+                  <m:fPr>
+                    <m:ctrlPr>
+                      <w:rPr>
+                        <w:rFonts w:ascii="Cambria Math" w:hAnsi="Cambria Math"/>
+                      </w:rPr>
+                    </m:ctrlPr>
+                  </m:fPr>
+                  <m:num>
+                    <m:sSub>
+                      <m:sSubPr>
+                        <m:ctrlPr>
+                          <w:rPr>
+                            <w:rFonts w:ascii="Cambria Math" w:hAnsi="Cambria Math"/>
+                          </w:rPr>
+                        </m:ctrlPr>
+                      </m:sSubPr>
+                      <m:e>
+                        <m:r>
+                          <w:rPr>
+                            <w:rFonts w:ascii="Cambria Math" w:hAnsi="Cambria Math"/>
+                          </w:rPr>
+                          <m:t>π</m:t>
+                        </m:r>
+                      </m:e>
+                      <m:sub>
+                        <m:r>
+                          <w:rPr>
+                            <w:rFonts w:ascii="Cambria Math" w:hAnsi="Cambria Math"/>
+                          </w:rPr>
+                          <m:t>θ</m:t>
+                        </m:r>
+                      </m:sub>
+                    </m:sSub>
+                    <m:d>
+                      <m:dPr>
+                        <m:ctrlPr>
+                          <w:rPr>
+                            <w:rFonts w:ascii="Cambria Math" w:hAnsi="Cambria Math"/>
+                          </w:rPr>
+                        </m:ctrlPr>
+                      </m:dPr>
+                      <m:e>
+                        <m:sSub>
+                          <m:sSubPr>
+                            <m:ctrlPr>
+                              <w:rPr>
+                                <w:rFonts w:ascii="Cambria Math" w:hAnsi="Cambria Math"/>
+                              </w:rPr>
+                            </m:ctrlPr>
+                          </m:sSubPr>
+                          <m:e>
+                            <m:r>
+                              <w:rPr>
+                                <w:rFonts w:ascii="Cambria Math" w:hAnsi="Cambria Math"/>
+                              </w:rPr>
+                              <m:t>y</m:t>
+                            </m:r>
+                          </m:e>
+                          <m:sub>
+                            <m:r>
+                              <w:rPr>
+                                <w:rFonts w:ascii="Cambria Math" w:hAnsi="Cambria Math"/>
+                              </w:rPr>
+                              <m:t>c</m:t>
+                            </m:r>
+                          </m:sub>
+                        </m:sSub>
+                      </m:e>
+                      <m:e>
+                        <m:r>
+                          <w:rPr>
+                            <w:rFonts w:ascii="Cambria Math" w:hAnsi="Cambria Math"/>
+                          </w:rPr>
+                          <m:t>x</m:t>
+                        </m:r>
+                      </m:e>
+                    </m:d>
+                  </m:num>
+                  <m:den>
+                    <m:sSub>
+                      <m:sSubPr>
+                        <m:ctrlPr>
+                          <w:rPr>
+                            <w:rFonts w:ascii="Cambria Math" w:hAnsi="Cambria Math"/>
+                          </w:rPr>
+                        </m:ctrlPr>
+                      </m:sSubPr>
+                      <m:e>
+                        <m:r>
+                          <w:rPr>
+                            <w:rFonts w:ascii="Cambria Math" w:hAnsi="Cambria Math"/>
+                          </w:rPr>
+                          <m:t>π</m:t>
+                        </m:r>
+                      </m:e>
+                      <m:sub>
+                        <m:r>
+                          <m:rPr>
+                            <m:nor/>
+                          </m:rPr>
+                          <m:t>ref</m:t>
+                        </m:r>
+                      </m:sub>
+                    </m:sSub>
+                    <m:d>
+                      <m:dPr>
+                        <m:ctrlPr>
+                          <w:rPr>
+                            <w:rFonts w:ascii="Cambria Math" w:hAnsi="Cambria Math"/>
+                          </w:rPr>
+                        </m:ctrlPr>
+                      </m:dPr>
+                      <m:e>
+                        <m:sSub>
+                          <m:sSubPr>
+                            <m:ctrlPr>
+                              <w:rPr>
+                                <w:rFonts w:ascii="Cambria Math" w:hAnsi="Cambria Math"/>
+                              </w:rPr>
+                            </m:ctrlPr>
+                          </m:sSubPr>
+                          <m:e>
+                            <m:r>
+                              <w:rPr>
+                                <w:rFonts w:ascii="Cambria Math" w:hAnsi="Cambria Math"/>
+                              </w:rPr>
+                              <m:t>y</m:t>
+                            </m:r>
+                          </m:e>
+                          <m:sub>
+                            <m:r>
+                              <w:rPr>
+                                <w:rFonts w:ascii="Cambria Math" w:hAnsi="Cambria Math"/>
+                              </w:rPr>
+                              <m:t>c</m:t>
+                            </m:r>
+                          </m:sub>
+                        </m:sSub>
+                      </m:e>
+                      <m:e>
+                        <m:r>
+                          <w:rPr>
+                            <w:rFonts w:ascii="Cambria Math" w:hAnsi="Cambria Math"/>
+                          </w:rPr>
+                          <m:t>x</m:t>
+                        </m:r>
+                      </m:e>
+                    </m:d>
+                  </m:den>
+                </m:f>
+                <m:r>
+                  <m:rPr>
+                    <m:sty m:val="p"/>
+                  </m:rPr>
+                  <w:rPr>
+                    <w:rFonts w:ascii="Cambria Math" w:hAnsi="Cambria Math"/>
+                  </w:rPr>
+                  <m:t>-</m:t>
+                </m:r>
+                <m:r>
+                  <w:rPr>
+                    <w:rFonts w:ascii="Cambria Math" w:hAnsi="Cambria Math"/>
+                  </w:rPr>
+                  <m:t>β</m:t>
+                </m:r>
+                <m:r>
+                  <m:rPr>
+                    <m:sty m:val="p"/>
+                  </m:rPr>
+                  <w:rPr>
+                    <w:rFonts w:ascii="Cambria Math" w:hAnsi="Cambria Math"/>
+                  </w:rPr>
+                  <m:t>log</m:t>
+                </m:r>
+                <m:f>
+                  <m:fPr>
+                    <m:ctrlPr>
+                      <w:rPr>
+                        <w:rFonts w:ascii="Cambria Math" w:hAnsi="Cambria Math"/>
+                      </w:rPr>
+                    </m:ctrlPr>
+                  </m:fPr>
+                  <m:num>
+                    <m:sSub>
+                      <m:sSubPr>
+                        <m:ctrlPr>
+                          <w:rPr>
+                            <w:rFonts w:ascii="Cambria Math" w:hAnsi="Cambria Math"/>
+                          </w:rPr>
+                        </m:ctrlPr>
+                      </m:sSubPr>
+                      <m:e>
+                        <m:r>
+                          <w:rPr>
+                            <w:rFonts w:ascii="Cambria Math" w:hAnsi="Cambria Math"/>
+                          </w:rPr>
+                          <m:t>π</m:t>
+                        </m:r>
+                      </m:e>
+                      <m:sub>
+                        <m:r>
+                          <w:rPr>
+                            <w:rFonts w:ascii="Cambria Math" w:hAnsi="Cambria Math"/>
+                          </w:rPr>
+                          <m:t>θ</m:t>
+                        </m:r>
+                      </m:sub>
+                    </m:sSub>
+                    <m:d>
+                      <m:dPr>
+                        <m:ctrlPr>
+                          <w:rPr>
+                            <w:rFonts w:ascii="Cambria Math" w:hAnsi="Cambria Math"/>
+                          </w:rPr>
+                        </m:ctrlPr>
+                      </m:dPr>
+                      <m:e>
+                        <m:sSub>
+                          <m:sSubPr>
+                            <m:ctrlPr>
+                              <w:rPr>
+                                <w:rFonts w:ascii="Cambria Math" w:hAnsi="Cambria Math"/>
+                              </w:rPr>
+                            </m:ctrlPr>
+                          </m:sSubPr>
+                          <m:e>
+                            <m:r>
+                              <w:rPr>
+                                <w:rFonts w:ascii="Cambria Math" w:hAnsi="Cambria Math"/>
+                              </w:rPr>
+                              <m:t>y</m:t>
+                            </m:r>
+                          </m:e>
+                          <m:sub>
+                            <m:r>
+                              <w:rPr>
+                                <w:rFonts w:ascii="Cambria Math" w:hAnsi="Cambria Math"/>
+                              </w:rPr>
+                              <m:t>r</m:t>
+                            </m:r>
+                          </m:sub>
+                        </m:sSub>
+                      </m:e>
+                      <m:e>
+                        <m:r>
+                          <w:rPr>
+                            <w:rFonts w:ascii="Cambria Math" w:hAnsi="Cambria Math"/>
+                          </w:rPr>
+                          <m:t>x</m:t>
+                        </m:r>
+                      </m:e>
+                    </m:d>
+                  </m:num>
+                  <m:den>
+                    <m:sSub>
+                      <m:sSubPr>
+                        <m:ctrlPr>
+                          <w:rPr>
+                            <w:rFonts w:ascii="Cambria Math" w:hAnsi="Cambria Math"/>
+                          </w:rPr>
+                        </m:ctrlPr>
+                      </m:sSubPr>
+                      <m:e>
+                        <m:r>
+                          <w:rPr>
+                            <w:rFonts w:ascii="Cambria Math" w:hAnsi="Cambria Math"/>
+                          </w:rPr>
+                          <m:t>π</m:t>
+                        </m:r>
+                      </m:e>
+                      <m:sub>
+                        <m:r>
+                          <m:rPr>
+                            <m:nor/>
+                          </m:rPr>
+                          <m:t>ref</m:t>
+                        </m:r>
+                      </m:sub>
+                    </m:sSub>
+                    <m:d>
+                      <m:dPr>
+                        <m:ctrlPr>
+                          <w:rPr>
+                            <w:rFonts w:ascii="Cambria Math" w:hAnsi="Cambria Math"/>
+                          </w:rPr>
+                        </m:ctrlPr>
+                      </m:dPr>
+                      <m:e>
+                        <m:sSub>
+                          <m:sSubPr>
+                            <m:ctrlPr>
+                              <w:rPr>
+                                <w:rFonts w:ascii="Cambria Math" w:hAnsi="Cambria Math"/>
+                              </w:rPr>
+                            </m:ctrlPr>
+                          </m:sSubPr>
+                          <m:e>
+                            <m:r>
+                              <w:rPr>
+                                <w:rFonts w:ascii="Cambria Math" w:hAnsi="Cambria Math"/>
+                              </w:rPr>
+                              <m:t>y</m:t>
+                            </m:r>
+                          </m:e>
+                          <m:sub>
+                            <m:r>
+                              <w:rPr>
+                                <w:rFonts w:ascii="Cambria Math" w:hAnsi="Cambria Math"/>
+                              </w:rPr>
+                              <m:t>r</m:t>
+                            </m:r>
+                          </m:sub>
+                        </m:sSub>
+                      </m:e>
+                      <m:e>
+                        <m:r>
+                          <w:rPr>
+                            <w:rFonts w:ascii="Cambria Math" w:hAnsi="Cambria Math"/>
+                          </w:rPr>
+                          <m:t>x</m:t>
+                        </m:r>
+                      </m:e>
+                    </m:d>
+                  </m:den>
+                </m:f>
+              </m:e>
+            </m:d>
+          </m:e>
+        </m:d>
+      </m:oMath>
+      <w:r>
+        <w:rPr>
+          <w:rFonts w:hint="eastAsia"/>
+        </w:rPr>
+        <w:t xml:space="preserve">     (3-20)</w:t>
+      </w:r>
+    </w:p>
+    <w:p>
+      <w:pPr>
+        <w:ind w:firstLine="480"/>
+      </w:pPr>
+      <w:r>
+        <w:rPr>
+          <w:rFonts w:hint="eastAsia"/>
+        </w:rPr>
+        <w:t>在公式</w:t>
+      </w:r>
+      <w:r>
+        <w:rPr>
+          <w:rFonts w:hint="eastAsia"/>
+        </w:rPr>
+        <w:t>(3-20)</w:t>
+      </w:r>
+      <w:r>
+        <w:rPr>
+          <w:rFonts w:hint="eastAsia"/>
+        </w:rPr>
+        <w:t>中，</w:t>
+      </w:r>
+      <m:oMath>
+        <m:sSub>
+          <m:sSubPr>
+            <m:ctrlPr>
+              <w:rPr>
+                <w:rFonts w:ascii="Cambria Math" w:hAnsi="Cambria Math"/>
+              </w:rPr>
+            </m:ctrlPr>
+          </m:sSubPr>
+          <m:e>
+            <m:r>
+              <w:rPr>
+                <w:rFonts w:ascii="Cambria Math" w:hAnsi="Cambria Math"/>
+              </w:rPr>
+              <m:t>y</m:t>
+            </m:r>
+          </m:e>
+          <m:sub>
+            <m:r>
+              <w:rPr>
+                <w:rFonts w:ascii="Cambria Math" w:hAnsi="Cambria Math"/>
+              </w:rPr>
+              <m:t>c</m:t>
+            </m:r>
+          </m:sub>
+        </m:sSub>
+      </m:oMath>
+      <w:r>
+        <w:rPr>
+          <w:rFonts w:hint="eastAsia"/>
+        </w:rPr>
+        <w:t xml:space="preserve"> </w:t>
+      </w:r>
+      <w:r>
+        <w:t>是偏好数据对中好的回答</w:t>
+      </w:r>
+      <w:r>
+        <w:t xml:space="preserve"> (chosen)</w:t>
+      </w:r>
+      <w:r>
+        <w:rPr>
+          <w:rFonts w:hint="eastAsia"/>
+        </w:rPr>
+        <w:t>，</w:t>
+      </w:r>
+      <m:oMath>
+        <m:sSub>
+          <m:sSubPr>
+            <m:ctrlPr>
+              <w:rPr>
+                <w:rFonts w:ascii="Cambria Math" w:hAnsi="Cambria Math"/>
+              </w:rPr>
+            </m:ctrlPr>
+          </m:sSubPr>
+          <m:e>
+            <m:r>
+              <w:rPr>
+                <w:rFonts w:ascii="Cambria Math" w:hAnsi="Cambria Math"/>
+              </w:rPr>
+              <m:t>y</m:t>
+            </m:r>
+          </m:e>
+          <m:sub>
+            <m:r>
+              <w:rPr>
+                <w:rFonts w:ascii="Cambria Math" w:hAnsi="Cambria Math"/>
+              </w:rPr>
+              <m:t>r</m:t>
+            </m:r>
+          </m:sub>
+        </m:sSub>
+      </m:oMath>
+      <w:r>
+        <w:rPr>
+          <w:rFonts w:hint="eastAsia"/>
+        </w:rPr>
+        <w:t xml:space="preserve"> </w:t>
+      </w:r>
+      <w:r>
+        <w:t>则是偏好数据对中坏的回答</w:t>
+      </w:r>
+      <w:r>
+        <w:t>(rejected)</w:t>
+      </w:r>
+      <w:r>
+        <w:rPr>
+          <w:rFonts w:hint="eastAsia"/>
+        </w:rPr>
+        <w:t>，</w:t>
+      </w:r>
+      <m:oMath>
+        <m:sSub>
+          <m:sSubPr>
+            <m:ctrlPr>
+              <w:rPr>
+                <w:rFonts w:ascii="Cambria Math" w:hAnsi="Cambria Math"/>
+              </w:rPr>
+            </m:ctrlPr>
+          </m:sSubPr>
+          <m:e>
+            <m:r>
+              <w:rPr>
+                <w:rFonts w:ascii="Cambria Math" w:hAnsi="Cambria Math"/>
+              </w:rPr>
+              <m:t>π</m:t>
+            </m:r>
+          </m:e>
+          <m:sub>
+            <m:r>
+              <w:rPr>
+                <w:rFonts w:ascii="Cambria Math" w:hAnsi="Cambria Math"/>
+              </w:rPr>
+              <m:t>θ</m:t>
+            </m:r>
+          </m:sub>
+        </m:sSub>
+        <m:d>
+          <m:dPr>
+            <m:ctrlPr>
+              <w:rPr>
+                <w:rFonts w:ascii="Cambria Math" w:hAnsi="Cambria Math"/>
+              </w:rPr>
+            </m:ctrlPr>
+          </m:dPr>
+          <m:e>
+            <m:sSub>
+              <m:sSubPr>
+                <m:ctrlPr>
+                  <w:rPr>
+                    <w:rFonts w:ascii="Cambria Math" w:hAnsi="Cambria Math"/>
+                  </w:rPr>
+                </m:ctrlPr>
+              </m:sSubPr>
+              <m:e>
+                <m:r>
+                  <w:rPr>
+                    <w:rFonts w:ascii="Cambria Math" w:hAnsi="Cambria Math"/>
+                  </w:rPr>
+                  <m:t>y</m:t>
+                </m:r>
+              </m:e>
+              <m:sub>
+                <m:r>
+                  <w:rPr>
+                    <w:rFonts w:ascii="Cambria Math" w:hAnsi="Cambria Math"/>
+                  </w:rPr>
+                  <m:t>c</m:t>
+                </m:r>
+              </m:sub>
+            </m:sSub>
+          </m:e>
+          <m:e>
+            <m:r>
+              <w:rPr>
+                <w:rFonts w:ascii="Cambria Math" w:hAnsi="Cambria Math"/>
+              </w:rPr>
+              <m:t>x</m:t>
+            </m:r>
+          </m:e>
+        </m:d>
+      </m:oMath>
+      <w:r>
+        <w:rPr>
+          <w:rFonts w:hint="eastAsia"/>
+        </w:rPr>
+        <w:t xml:space="preserve"> </w:t>
+      </w:r>
+      <w:r>
+        <w:t>是当给定输入为</w:t>
+      </w:r>
+      <w:r>
+        <w:t>x</w:t>
+      </w:r>
+      <w:r>
+        <w:t>时，当前策略生成好的答案的概率</w:t>
+      </w:r>
+      <w:r>
+        <w:rPr>
+          <w:rFonts w:hint="eastAsia"/>
+        </w:rPr>
+        <w:t>，</w:t>
+      </w:r>
+      <m:oMath>
+        <m:sSub>
+          <m:sSubPr>
+            <m:ctrlPr>
+              <w:rPr>
+                <w:rFonts w:ascii="Cambria Math" w:hAnsi="Cambria Math"/>
+              </w:rPr>
+            </m:ctrlPr>
+          </m:sSubPr>
+          <m:e>
+            <m:r>
+              <w:rPr>
+                <w:rFonts w:ascii="Cambria Math" w:hAnsi="Cambria Math"/>
+              </w:rPr>
+              <m:t>π</m:t>
+            </m:r>
+          </m:e>
+          <m:sub>
+            <m:r>
+              <m:rPr>
+                <m:nor/>
+              </m:rPr>
+              <m:t>ref</m:t>
+            </m:r>
+          </m:sub>
+        </m:sSub>
+        <m:d>
+          <m:dPr>
+            <m:ctrlPr>
+              <w:rPr>
+                <w:rFonts w:ascii="Cambria Math" w:hAnsi="Cambria Math"/>
+              </w:rPr>
+            </m:ctrlPr>
+          </m:dPr>
+          <m:e>
+            <m:sSub>
+              <m:sSubPr>
+                <m:ctrlPr>
+                  <w:rPr>
+                    <w:rFonts w:ascii="Cambria Math" w:hAnsi="Cambria Math"/>
+                  </w:rPr>
+                </m:ctrlPr>
+              </m:sSubPr>
+              <m:e>
+                <m:r>
+                  <w:rPr>
+                    <w:rFonts w:ascii="Cambria Math" w:hAnsi="Cambria Math"/>
+                  </w:rPr>
+                  <m:t>y</m:t>
+                </m:r>
+              </m:e>
+              <m:sub>
+                <m:r>
+                  <w:rPr>
+                    <w:rFonts w:ascii="Cambria Math" w:hAnsi="Cambria Math"/>
+                  </w:rPr>
+                  <m:t>c</m:t>
+                </m:r>
+              </m:sub>
+            </m:sSub>
+          </m:e>
+          <m:e>
+            <m:r>
+              <w:rPr>
+                <w:rFonts w:ascii="Cambria Math" w:hAnsi="Cambria Math"/>
+              </w:rPr>
+              <m:t>x</m:t>
+            </m:r>
+          </m:e>
+        </m:d>
+      </m:oMath>
+      <w:r>
+        <w:rPr>
+          <w:rFonts w:hint="eastAsia"/>
+        </w:rPr>
+        <w:t xml:space="preserve"> </w:t>
+      </w:r>
+      <w:r>
+        <w:t>是当给定输入为</w:t>
+      </w:r>
+      <w:r>
+        <w:t>x</w:t>
+      </w:r>
+      <w:r>
+        <w:t>时，原始（</w:t>
+      </w:r>
+      <w:r>
+        <w:t>reference</w:t>
+      </w:r>
+      <w:r>
+        <w:t>）策略生成好的答案的概率</w:t>
+      </w:r>
+      <w:r>
+        <w:rPr>
+          <w:rFonts w:hint="eastAsia"/>
+        </w:rPr>
+        <w:t>，当</w:t>
+      </w:r>
+      <m:oMath>
+        <m:sSub>
+          <m:sSubPr>
+            <m:ctrlPr>
+              <w:rPr>
+                <w:rFonts w:ascii="Cambria Math" w:hAnsi="Cambria Math"/>
+              </w:rPr>
+            </m:ctrlPr>
+          </m:sSubPr>
+          <m:e>
+            <m:r>
+              <w:rPr>
+                <w:rFonts w:ascii="Cambria Math" w:hAnsi="Cambria Math"/>
+              </w:rPr>
+              <m:t>E</m:t>
+            </m:r>
+          </m:e>
+          <m:sub>
+            <m:d>
+              <m:dPr>
+                <m:ctrlPr>
+                  <w:rPr>
+                    <w:rFonts w:ascii="Cambria Math" w:hAnsi="Cambria Math"/>
+                  </w:rPr>
+                </m:ctrlPr>
+              </m:dPr>
+              <m:e>
+                <m:r>
+                  <w:rPr>
+                    <w:rFonts w:ascii="Cambria Math" w:hAnsi="Cambria Math"/>
+                  </w:rPr>
+                  <m:t>x</m:t>
+                </m:r>
+                <m:r>
+                  <m:rPr>
+                    <m:sty m:val="p"/>
+                  </m:rPr>
+                  <w:rPr>
+                    <w:rFonts w:ascii="Cambria Math" w:hAnsi="Cambria Math"/>
+                  </w:rPr>
+                  <m:t>,</m:t>
+                </m:r>
+                <m:sSub>
+                  <m:sSubPr>
+                    <m:ctrlPr>
+                      <w:rPr>
+                        <w:rFonts w:ascii="Cambria Math" w:hAnsi="Cambria Math"/>
+                      </w:rPr>
+                    </m:ctrlPr>
+                  </m:sSubPr>
+                  <m:e>
+                    <m:r>
+                      <w:rPr>
+                        <w:rFonts w:ascii="Cambria Math" w:hAnsi="Cambria Math"/>
+                      </w:rPr>
+                      <m:t>y</m:t>
+                    </m:r>
+                  </m:e>
+                  <m:sub>
+                    <m:r>
+                      <w:rPr>
+                        <w:rFonts w:ascii="Cambria Math" w:hAnsi="Cambria Math"/>
+                      </w:rPr>
+                      <m:t>w</m:t>
+                    </m:r>
+                  </m:sub>
+                </m:sSub>
+                <m:r>
+                  <m:rPr>
+                    <m:sty m:val="p"/>
+                  </m:rPr>
+                  <w:rPr>
+                    <w:rFonts w:ascii="Cambria Math" w:hAnsi="Cambria Math"/>
+                  </w:rPr>
+                  <m:t>,</m:t>
+                </m:r>
+                <m:sSub>
+                  <m:sSubPr>
+                    <m:ctrlPr>
+                      <w:rPr>
+                        <w:rFonts w:ascii="Cambria Math" w:hAnsi="Cambria Math"/>
+                      </w:rPr>
+                    </m:ctrlPr>
+                  </m:sSubPr>
+                  <m:e>
+                    <m:r>
+                      <w:rPr>
+                        <w:rFonts w:ascii="Cambria Math" w:hAnsi="Cambria Math"/>
+                      </w:rPr>
+                      <m:t>y</m:t>
+                    </m:r>
+                  </m:e>
+                  <m:sub>
+                    <m:r>
+                      <w:rPr>
+                        <w:rFonts w:ascii="Cambria Math" w:hAnsi="Cambria Math"/>
+                      </w:rPr>
+                      <m:t>l</m:t>
+                    </m:r>
+                  </m:sub>
+                </m:sSub>
+              </m:e>
+            </m:d>
+            <m:r>
+              <m:rPr>
+                <m:sty m:val="p"/>
+              </m:rPr>
+              <w:rPr>
+                <w:rFonts w:ascii="Cambria Math" w:hAnsi="Cambria Math" w:cs="Cambria Math"/>
+              </w:rPr>
+              <m:t>∼</m:t>
+            </m:r>
+            <m:r>
+              <m:rPr>
+                <m:scr m:val="double-struck"/>
+                <m:sty m:val="p"/>
+              </m:rPr>
+              <w:rPr>
+                <w:rFonts w:ascii="Cambria Math" w:hAnsi="Cambria Math"/>
+              </w:rPr>
+              <m:t>D</m:t>
+            </m:r>
+          </m:sub>
+        </m:sSub>
+        <m:d>
+          <m:dPr>
+            <m:begChr m:val="["/>
+            <m:endChr m:val="]"/>
+            <m:ctrlPr>
+              <w:rPr>
+                <w:rFonts w:ascii="Cambria Math" w:hAnsi="Cambria Math"/>
+              </w:rPr>
+            </m:ctrlPr>
+          </m:dPr>
+          <m:e>
+            <m:func>
+              <m:funcPr>
+                <m:ctrlPr>
+                  <w:rPr>
+                    <w:rFonts w:ascii="Cambria Math" w:hAnsi="Cambria Math"/>
+                  </w:rPr>
+                </m:ctrlPr>
+              </m:funcPr>
+              <m:fName>
+                <m:r>
+                  <m:rPr>
+                    <m:sty m:val="p"/>
+                  </m:rPr>
+                  <w:rPr>
+                    <w:rFonts w:ascii="Cambria Math" w:hAnsi="Cambria Math"/>
+                  </w:rPr>
+                  <m:t>log</m:t>
+                </m:r>
+              </m:fName>
+              <m:e>
+                <m:r>
+                  <w:rPr>
+                    <w:rFonts w:ascii="Cambria Math" w:hAnsi="Cambria Math"/>
+                  </w:rPr>
+                  <m:t>σ</m:t>
+                </m:r>
+              </m:e>
+            </m:func>
+            <m:d>
+              <m:dPr>
+                <m:ctrlPr>
+                  <w:rPr>
+                    <w:rFonts w:ascii="Cambria Math" w:hAnsi="Cambria Math"/>
+                  </w:rPr>
+                </m:ctrlPr>
+              </m:dPr>
+              <m:e>
+                <m:r>
+                  <w:rPr>
+                    <w:rFonts w:ascii="Cambria Math" w:hAnsi="Cambria Math"/>
+                  </w:rPr>
+                  <m:t>β</m:t>
+                </m:r>
+                <m:r>
+                  <m:rPr>
+                    <m:sty m:val="p"/>
+                  </m:rPr>
+                  <w:rPr>
+                    <w:rFonts w:ascii="Cambria Math" w:hAnsi="Cambria Math"/>
+                  </w:rPr>
+                  <m:t>log</m:t>
+                </m:r>
+                <m:f>
+                  <m:fPr>
+                    <m:ctrlPr>
+                      <w:rPr>
+                        <w:rFonts w:ascii="Cambria Math" w:hAnsi="Cambria Math"/>
+                      </w:rPr>
+                    </m:ctrlPr>
+                  </m:fPr>
+                  <m:num>
+                    <m:sSub>
+                      <m:sSubPr>
+                        <m:ctrlPr>
+                          <w:rPr>
+                            <w:rFonts w:ascii="Cambria Math" w:hAnsi="Cambria Math"/>
+                          </w:rPr>
+                        </m:ctrlPr>
+                      </m:sSubPr>
+                      <m:e>
+                        <m:r>
+                          <w:rPr>
+                            <w:rFonts w:ascii="Cambria Math" w:hAnsi="Cambria Math"/>
+                          </w:rPr>
+                          <m:t>π</m:t>
+                        </m:r>
+                      </m:e>
+                      <m:sub>
+                        <m:r>
+                          <w:rPr>
+                            <w:rFonts w:ascii="Cambria Math" w:hAnsi="Cambria Math"/>
+                          </w:rPr>
+                          <m:t>θ</m:t>
+                        </m:r>
+                      </m:sub>
+                    </m:sSub>
+                    <m:d>
+                      <m:dPr>
+                        <m:ctrlPr>
+                          <w:rPr>
+                            <w:rFonts w:ascii="Cambria Math" w:hAnsi="Cambria Math"/>
+                          </w:rPr>
+                        </m:ctrlPr>
+                      </m:dPr>
+                      <m:e>
+                        <m:sSub>
+                          <m:sSubPr>
+                            <m:ctrlPr>
+                              <w:rPr>
+                                <w:rFonts w:ascii="Cambria Math" w:hAnsi="Cambria Math"/>
+                              </w:rPr>
+                            </m:ctrlPr>
+                          </m:sSubPr>
+                          <m:e>
+                            <m:r>
+                              <w:rPr>
+                                <w:rFonts w:ascii="Cambria Math" w:hAnsi="Cambria Math"/>
+                              </w:rPr>
+                              <m:t>y</m:t>
+                            </m:r>
+                          </m:e>
+                          <m:sub>
+                            <m:r>
+                              <w:rPr>
+                                <w:rFonts w:ascii="Cambria Math" w:hAnsi="Cambria Math"/>
+                              </w:rPr>
+                              <m:t>c</m:t>
+                            </m:r>
+                          </m:sub>
+                        </m:sSub>
+                      </m:e>
+                      <m:e>
+                        <m:r>
+                          <w:rPr>
+                            <w:rFonts w:ascii="Cambria Math" w:hAnsi="Cambria Math"/>
+                          </w:rPr>
+                          <m:t>x</m:t>
+                        </m:r>
+                      </m:e>
+                    </m:d>
+                  </m:num>
+                  <m:den>
+                    <m:sSub>
+                      <m:sSubPr>
+                        <m:ctrlPr>
+                          <w:rPr>
+                            <w:rFonts w:ascii="Cambria Math" w:hAnsi="Cambria Math"/>
+                          </w:rPr>
+                        </m:ctrlPr>
+                      </m:sSubPr>
+                      <m:e>
+                        <m:r>
+                          <w:rPr>
+                            <w:rFonts w:ascii="Cambria Math" w:hAnsi="Cambria Math"/>
+                          </w:rPr>
+                          <m:t>π</m:t>
+                        </m:r>
+                      </m:e>
+                      <m:sub>
+                        <m:r>
+                          <m:rPr>
+                            <m:nor/>
+                          </m:rPr>
+                          <m:t>ref</m:t>
+                        </m:r>
+                      </m:sub>
+                    </m:sSub>
+                    <m:d>
+                      <m:dPr>
+                        <m:ctrlPr>
+                          <w:rPr>
+                            <w:rFonts w:ascii="Cambria Math" w:hAnsi="Cambria Math"/>
+                          </w:rPr>
+                        </m:ctrlPr>
+                      </m:dPr>
+                      <m:e>
+                        <m:sSub>
+                          <m:sSubPr>
+                            <m:ctrlPr>
+                              <w:rPr>
+                                <w:rFonts w:ascii="Cambria Math" w:hAnsi="Cambria Math"/>
+                              </w:rPr>
+                            </m:ctrlPr>
+                          </m:sSubPr>
+                          <m:e>
+                            <m:r>
+                              <w:rPr>
+                                <w:rFonts w:ascii="Cambria Math" w:hAnsi="Cambria Math"/>
+                              </w:rPr>
+                              <m:t>y</m:t>
+                            </m:r>
+                          </m:e>
+                          <m:sub>
+                            <m:r>
+                              <w:rPr>
+                                <w:rFonts w:ascii="Cambria Math" w:hAnsi="Cambria Math"/>
+                              </w:rPr>
+                              <m:t>c</m:t>
+                            </m:r>
+                          </m:sub>
+                        </m:sSub>
+                      </m:e>
+                      <m:e>
+                        <m:r>
+                          <w:rPr>
+                            <w:rFonts w:ascii="Cambria Math" w:hAnsi="Cambria Math"/>
+                          </w:rPr>
+                          <m:t>x</m:t>
+                        </m:r>
+                      </m:e>
+                    </m:d>
+                  </m:den>
+                </m:f>
+                <m:r>
+                  <m:rPr>
+                    <m:sty m:val="p"/>
+                  </m:rPr>
+                  <w:rPr>
+                    <w:rFonts w:ascii="Cambria Math" w:hAnsi="Cambria Math"/>
+                  </w:rPr>
+                  <m:t>-</m:t>
+                </m:r>
+                <m:r>
+                  <w:rPr>
+                    <w:rFonts w:ascii="Cambria Math" w:hAnsi="Cambria Math"/>
+                  </w:rPr>
+                  <m:t>β</m:t>
+                </m:r>
+                <m:r>
+                  <m:rPr>
+                    <m:sty m:val="p"/>
+                  </m:rPr>
+                  <w:rPr>
+                    <w:rFonts w:ascii="Cambria Math" w:hAnsi="Cambria Math"/>
+                  </w:rPr>
+                  <m:t>log</m:t>
+                </m:r>
+                <m:f>
+                  <m:fPr>
+                    <m:ctrlPr>
+                      <w:rPr>
+                        <w:rFonts w:ascii="Cambria Math" w:hAnsi="Cambria Math"/>
+                      </w:rPr>
+                    </m:ctrlPr>
+                  </m:fPr>
+                  <m:num>
+                    <m:sSub>
+                      <m:sSubPr>
+                        <m:ctrlPr>
+                          <w:rPr>
+                            <w:rFonts w:ascii="Cambria Math" w:hAnsi="Cambria Math"/>
+                          </w:rPr>
+                        </m:ctrlPr>
+                      </m:sSubPr>
+                      <m:e>
+                        <m:r>
+                          <w:rPr>
+                            <w:rFonts w:ascii="Cambria Math" w:hAnsi="Cambria Math"/>
+                          </w:rPr>
+                          <m:t>π</m:t>
+                        </m:r>
+                      </m:e>
+                      <m:sub>
+                        <m:r>
+                          <w:rPr>
+                            <w:rFonts w:ascii="Cambria Math" w:hAnsi="Cambria Math"/>
+                          </w:rPr>
+                          <m:t>θ</m:t>
+                        </m:r>
+                      </m:sub>
+                    </m:sSub>
+                    <m:d>
+                      <m:dPr>
+                        <m:ctrlPr>
+                          <w:rPr>
+                            <w:rFonts w:ascii="Cambria Math" w:hAnsi="Cambria Math"/>
+                          </w:rPr>
+                        </m:ctrlPr>
+                      </m:dPr>
+                      <m:e>
+                        <m:sSub>
+                          <m:sSubPr>
+                            <m:ctrlPr>
+                              <w:rPr>
+                                <w:rFonts w:ascii="Cambria Math" w:hAnsi="Cambria Math"/>
+                              </w:rPr>
+                            </m:ctrlPr>
+                          </m:sSubPr>
+                          <m:e>
+                            <m:r>
+                              <w:rPr>
+                                <w:rFonts w:ascii="Cambria Math" w:hAnsi="Cambria Math"/>
+                              </w:rPr>
+                              <m:t>y</m:t>
+                            </m:r>
+                          </m:e>
+                          <m:sub>
+                            <m:r>
+                              <w:rPr>
+                                <w:rFonts w:ascii="Cambria Math" w:hAnsi="Cambria Math"/>
+                              </w:rPr>
+                              <m:t>r</m:t>
+                            </m:r>
+                          </m:sub>
+                        </m:sSub>
+                      </m:e>
+                      <m:e>
+                        <m:r>
+                          <w:rPr>
+                            <w:rFonts w:ascii="Cambria Math" w:hAnsi="Cambria Math"/>
+                          </w:rPr>
+                          <m:t>x</m:t>
+                        </m:r>
+                      </m:e>
+                    </m:d>
+                  </m:num>
+                  <m:den>
+                    <m:sSub>
+                      <m:sSubPr>
+                        <m:ctrlPr>
+                          <w:rPr>
+                            <w:rFonts w:ascii="Cambria Math" w:hAnsi="Cambria Math"/>
+                          </w:rPr>
+                        </m:ctrlPr>
+                      </m:sSubPr>
+                      <m:e>
+                        <m:r>
+                          <w:rPr>
+                            <w:rFonts w:ascii="Cambria Math" w:hAnsi="Cambria Math"/>
+                          </w:rPr>
+                          <m:t>π</m:t>
+                        </m:r>
+                      </m:e>
+                      <m:sub>
+                        <m:r>
+                          <m:rPr>
+                            <m:nor/>
+                          </m:rPr>
+                          <m:t>ref</m:t>
+                        </m:r>
+                      </m:sub>
+                    </m:sSub>
+                    <m:d>
+                      <m:dPr>
+                        <m:ctrlPr>
+                          <w:rPr>
+                            <w:rFonts w:ascii="Cambria Math" w:hAnsi="Cambria Math"/>
+                          </w:rPr>
+                        </m:ctrlPr>
+                      </m:dPr>
+                      <m:e>
+                        <m:sSub>
+                          <m:sSubPr>
+                            <m:ctrlPr>
+                              <w:rPr>
+                                <w:rFonts w:ascii="Cambria Math" w:hAnsi="Cambria Math"/>
+                              </w:rPr>
+                            </m:ctrlPr>
+                          </m:sSubPr>
+                          <m:e>
+                            <m:r>
+                              <w:rPr>
+                                <w:rFonts w:ascii="Cambria Math" w:hAnsi="Cambria Math"/>
+                              </w:rPr>
+                              <m:t>y</m:t>
+                            </m:r>
+                          </m:e>
+                          <m:sub>
+                            <m:r>
+                              <w:rPr>
+                                <w:rFonts w:ascii="Cambria Math" w:hAnsi="Cambria Math"/>
+                              </w:rPr>
+                              <m:t>r</m:t>
+                            </m:r>
+                          </m:sub>
+                        </m:sSub>
+                      </m:e>
+                      <m:e>
+                        <m:r>
+                          <w:rPr>
+                            <w:rFonts w:ascii="Cambria Math" w:hAnsi="Cambria Math"/>
+                          </w:rPr>
+                          <m:t>x</m:t>
+                        </m:r>
+                      </m:e>
+                    </m:d>
+                  </m:den>
+                </m:f>
+              </m:e>
+            </m:d>
+          </m:e>
+        </m:d>
+      </m:oMath>
+      <w:r>
+        <w:rPr>
+          <w:rFonts w:hint="eastAsia"/>
+        </w:rPr>
+        <w:t xml:space="preserve"> </w:t>
+      </w:r>
+      <w:r>
+        <w:rPr>
+          <w:rFonts w:hint="eastAsia"/>
+        </w:rPr>
+        <w:t>越大时，整体的</w:t>
+      </w:r>
+      <w:r>
+        <w:rPr>
+          <w:rFonts w:hint="eastAsia"/>
+        </w:rPr>
+        <w:t>Loss</w:t>
+      </w:r>
+      <w:r>
+        <w:t>就越小</w:t>
+      </w:r>
+      <w:r>
+        <w:rPr>
+          <w:rFonts w:hint="eastAsia"/>
+        </w:rPr>
+        <w:t>，</w:t>
+      </w:r>
+      <w:r>
+        <w:t>由此可以看出，</w:t>
+      </w:r>
+      <w:r>
+        <w:t xml:space="preserve"> DPO </w:t>
+      </w:r>
+      <w:r>
+        <w:t>期望最大化的就是奖励模型对</w:t>
+      </w:r>
+      <w:r>
+        <w:t>chosen</w:t>
+      </w:r>
+      <w:r>
+        <w:t>数据和</w:t>
+      </w:r>
+      <w:r>
+        <w:t>rejected</w:t>
+      </w:r>
+      <w:r>
+        <w:t>数据的差值，从而来达到使模型的回答更偏向于人类排序靠前回答的目标。</w:t>
+      </w:r>
+    </w:p>
+    <w:p>
+      <w:pPr>
+        <w:ind w:firstLine="480"/>
+        <w:rPr>
+          <w:rFonts w:hint="eastAsia"/>
+        </w:rPr>
+      </w:pPr>
+      <w:r>
+        <w:t>上述</w:t>
+      </w:r>
+      <w:r>
+        <w:t>DPO</w:t>
+      </w:r>
+      <w:r>
+        <w:t>推导结果中看似非常完美，但实际使用过程中与</w:t>
+      </w:r>
+      <w:r>
+        <w:t>PPO</w:t>
+      </w:r>
+      <w:r>
+        <w:t>优化算法仍有差距，主要是因为</w:t>
+      </w:r>
+      <w:r>
+        <w:t>DPO</w:t>
+      </w:r>
+      <w:r>
+        <w:t>的训练目标会导致过拟合</w:t>
+      </w:r>
+      <w:r>
+        <w:rPr>
+          <w:rFonts w:hint="eastAsia"/>
+        </w:rPr>
+        <w:t>，当</w:t>
+      </w:r>
+      <m:oMath>
+        <m:sSub>
+          <m:sSubPr>
+            <m:ctrlPr>
+              <w:rPr>
+                <w:rFonts w:ascii="Cambria Math" w:hAnsi="Cambria Math"/>
+              </w:rPr>
+            </m:ctrlPr>
+          </m:sSubPr>
+          <m:e>
+            <m:r>
+              <w:rPr>
+                <w:rFonts w:ascii="Cambria Math" w:hAnsi="Cambria Math"/>
+              </w:rPr>
+              <m:t>π</m:t>
+            </m:r>
+          </m:e>
+          <m:sub>
+            <m:r>
+              <w:rPr>
+                <w:rFonts w:ascii="Cambria Math" w:hAnsi="Cambria Math"/>
+              </w:rPr>
+              <m:t>θ</m:t>
+            </m:r>
+          </m:sub>
+        </m:sSub>
+        <m:d>
+          <m:dPr>
+            <m:ctrlPr>
+              <w:rPr>
+                <w:rFonts w:ascii="Cambria Math" w:hAnsi="Cambria Math"/>
+              </w:rPr>
+            </m:ctrlPr>
+          </m:dPr>
+          <m:e>
+            <m:sSub>
+              <m:sSubPr>
+                <m:ctrlPr>
+                  <w:rPr>
+                    <w:rFonts w:ascii="Cambria Math" w:hAnsi="Cambria Math"/>
+                  </w:rPr>
+                </m:ctrlPr>
+              </m:sSubPr>
+              <m:e>
+                <m:r>
+                  <w:rPr>
+                    <w:rFonts w:ascii="Cambria Math" w:hAnsi="Cambria Math"/>
+                  </w:rPr>
+                  <m:t>y</m:t>
+                </m:r>
+              </m:e>
+              <m:sub>
+                <m:r>
+                  <w:rPr>
+                    <w:rFonts w:ascii="Cambria Math" w:hAnsi="Cambria Math"/>
+                  </w:rPr>
+                  <m:t>c</m:t>
+                </m:r>
+              </m:sub>
+            </m:sSub>
+          </m:e>
+          <m:e>
+            <m:r>
+              <w:rPr>
+                <w:rFonts w:ascii="Cambria Math" w:hAnsi="Cambria Math"/>
+              </w:rPr>
+              <m:t>x</m:t>
+            </m:r>
+          </m:e>
+        </m:d>
+      </m:oMath>
+      <w:r>
+        <w:t>优化策略为零，那么就可以使得偏好概率变的很大，整体的损失很小。</w:t>
+      </w:r>
+      <w:r>
+        <w:rPr>
+          <w:rFonts w:hint="eastAsia"/>
+        </w:rPr>
+        <w:t>简单的理解就是</w:t>
+      </w:r>
+      <w:r>
+        <w:t>模型</w:t>
+      </w:r>
+      <w:r>
+        <w:rPr>
+          <w:rFonts w:hint="eastAsia"/>
+        </w:rPr>
+        <w:t>可以通过</w:t>
+      </w:r>
+      <w:r>
+        <w:rPr>
+          <w:rFonts w:hint="eastAsia"/>
+        </w:rPr>
+        <w:t>随机</w:t>
+      </w:r>
+      <w:r>
+        <w:rPr>
+          <w:rFonts w:hint="eastAsia"/>
+        </w:rPr>
+        <w:t>乱回复</w:t>
+      </w:r>
+      <w:r>
+        <w:t>的</w:t>
+      </w:r>
+      <w:r>
+        <w:rPr>
+          <w:rFonts w:hint="eastAsia"/>
+        </w:rPr>
+        <w:t>方法</w:t>
+      </w:r>
+      <w:r>
+        <w:t>下就能使得</w:t>
+      </w:r>
+      <w:r>
+        <w:t>Loss</w:t>
+      </w:r>
+      <w:r>
+        <w:t>降低</w:t>
+      </w:r>
+      <w:r>
+        <w:rPr>
+          <w:rFonts w:hint="eastAsia"/>
+        </w:rPr>
+        <w:t>，</w:t>
+      </w:r>
+      <w:r>
+        <w:t>没有像</w:t>
+      </w:r>
+      <w:r>
+        <w:t>PPO</w:t>
+      </w:r>
+      <w:r>
+        <w:t>损失函数考虑了结果整体的分值，因为</w:t>
+      </w:r>
+      <w:r>
+        <w:t>PPO</w:t>
+      </w:r>
+      <w:r>
+        <w:t>的要求是如果除非</w:t>
+      </w:r>
+      <w:r>
+        <w:rPr>
+          <w:rFonts w:hint="eastAsia"/>
+        </w:rPr>
+        <w:t>采样</w:t>
+      </w:r>
+      <w:r>
+        <w:t>能拿到好的结果</w:t>
+      </w:r>
+      <w:r>
+        <w:rPr>
+          <w:rFonts w:hint="eastAsia"/>
+        </w:rPr>
+        <w:t>，不然不会更新参数，</w:t>
+      </w:r>
+      <w:r>
+        <w:rPr>
+          <w:rFonts w:hint="eastAsia"/>
+        </w:rPr>
+        <w:t>DPO</w:t>
+      </w:r>
+      <w:r>
+        <w:rPr>
+          <w:rFonts w:hint="eastAsia"/>
+        </w:rPr>
+        <w:t>本质上会强制性的更新参数，从而导致如果数据质量不佳很容易导致模型</w:t>
+      </w:r>
+      <w:r>
+        <w:rPr>
+          <w:rFonts w:hint="eastAsia"/>
+        </w:rPr>
+        <w:t>训练扭曲</w:t>
+      </w:r>
+      <w:r>
+        <w:rPr>
+          <w:rFonts w:hint="eastAsia"/>
+        </w:rPr>
+        <w:t>的结果，</w:t>
+      </w:r>
+      <w:r>
+        <w:rPr>
+          <w:rFonts w:hint="eastAsia"/>
+        </w:rPr>
+        <w:t>虽然训练指标看似正常，但其实</w:t>
+      </w:r>
+      <w:r>
+        <w:rPr>
+          <w:rFonts w:hint="eastAsia"/>
+        </w:rPr>
+        <w:t>达不到相关预期。在本研究中，本人也做了相关的简单实验探讨，结果就是确实针对部分需</w:t>
+      </w:r>
+      <w:r>
+        <w:rPr>
+          <w:rFonts w:hint="eastAsia"/>
+        </w:rPr>
+        <w:lastRenderedPageBreak/>
+        <w:t>要模型核心能力的</w:t>
+      </w:r>
+      <w:r>
+        <w:rPr>
+          <w:rFonts w:hint="eastAsia"/>
+        </w:rPr>
+        <w:t>任务，</w:t>
+      </w:r>
+      <w:r>
+        <w:rPr>
+          <w:rFonts w:hint="eastAsia"/>
+        </w:rPr>
+        <w:t>DPO</w:t>
+      </w:r>
+      <w:r>
+        <w:rPr>
+          <w:rFonts w:hint="eastAsia"/>
+        </w:rPr>
+        <w:t>的效果往往不尽人意，但是如果只是需要输出特定格式或者特殊回复，</w:t>
+      </w:r>
+      <w:r>
+        <w:rPr>
+          <w:rFonts w:hint="eastAsia"/>
+        </w:rPr>
+        <w:t>DPO</w:t>
+      </w:r>
+      <w:r>
+        <w:rPr>
+          <w:rFonts w:hint="eastAsia"/>
+        </w:rPr>
+        <w:t>会有不错的效果</w:t>
+      </w:r>
+    </w:p>
+    <w:p>
+      <w:pPr>
         <w:pStyle w:val="2"/>
       </w:pPr>
-      <w:bookmarkStart w:id="33" w:name="_Toc193759461"/>
+      <w:bookmarkStart w:id="34" w:name="_Toc194008305"/>
+      <w:r>
+        <w:rPr>
+          <w:rFonts w:hint="eastAsia"/>
+        </w:rPr>
+        <w:t>.</w:t>
+      </w:r>
       <w:r>
         <w:rPr>
           <w:rFonts w:hint="eastAsia"/>
@@ -34962,7 +36601,7 @@
         <w:rPr>
           <w:rFonts w:hint="eastAsia"/>
         </w:rPr>
-        <w:t>6</w:t>
+        <w:t>5</w:t>
       </w:r>
       <w:r>
         <w:rPr>
@@ -34974,9 +36613,21 @@
         <w:rPr>
           <w:rFonts w:hint="eastAsia"/>
         </w:rPr>
-        <w:t>训练策略解析</w:t>
-      </w:r>
-      <w:bookmarkEnd w:id="33"/>
+        <w:t>训练策略</w:t>
+      </w:r>
+      <w:r>
+        <w:rPr>
+          <w:rFonts w:hint="eastAsia"/>
+        </w:rPr>
+        <w:t>和关键算法</w:t>
+      </w:r>
+      <w:r>
+        <w:rPr>
+          <w:rFonts w:hint="eastAsia"/>
+        </w:rPr>
+        <w:t>解析</w:t>
+      </w:r>
+      <w:bookmarkEnd w:id="34"/>
     </w:p>
     <w:p>
       <w:pPr>
@@ -35926,13 +37577,24 @@
       <w:pPr>
         <w:pStyle w:val="2"/>
       </w:pPr>
-      <w:bookmarkStart w:id="34" w:name="_Toc193759462"/>
-      <w:r>
-        <w:rPr>
-          <w:rFonts w:hint="eastAsia"/>
-        </w:rPr>
-        <w:lastRenderedPageBreak/>
-        <w:t xml:space="preserve">3.6  </w:t>
+      <w:bookmarkStart w:id="35" w:name="_Toc194008306"/>
+      <w:r>
+        <w:rPr>
+          <w:rFonts w:hint="eastAsia"/>
+        </w:rPr>
+        <w:t>3.</w:t>
+      </w:r>
+      <w:r>
+        <w:rPr>
+          <w:rFonts w:hint="eastAsia"/>
+        </w:rPr>
+        <w:t>6</w:t>
+      </w:r>
+      <w:r>
+        <w:rPr>
+          <w:rFonts w:hint="eastAsia"/>
+        </w:rPr>
+        <w:t xml:space="preserve">  </w:t>
       </w:r>
       <w:r>
         <w:rPr>
@@ -35940,7 +37602,7 @@
         </w:rPr>
         <w:t>研究方案设计</w:t>
       </w:r>
-      <w:bookmarkEnd w:id="34"/>
+      <w:bookmarkEnd w:id="35"/>
     </w:p>
     <w:p>
       <w:pPr>
@@ -35948,7 +37610,7 @@
         <w:spacing w:after="326"/>
         <w:ind w:firstLine="720"/>
       </w:pPr>
-      <w:bookmarkStart w:id="35" w:name="_Toc193759463"/>
+      <w:bookmarkStart w:id="36" w:name="_Toc194008307"/>
       <w:r>
         <w:rPr>
           <w:rFonts w:hint="eastAsia"/>
@@ -35965,9 +37627,9 @@
         <w:rPr>
           <w:rFonts w:hint="eastAsia"/>
         </w:rPr>
-        <w:t>数据处理和模型微调实验</w:t>
-      </w:r>
-      <w:bookmarkEnd w:id="35"/>
+        <w:t>数据处理和模型训练实验方案设计</w:t>
+      </w:r>
+      <w:bookmarkEnd w:id="36"/>
     </w:p>
     <w:p>
       <w:pPr>
@@ -35975,7 +37637,7 @@
         <w:spacing w:after="326"/>
         <w:ind w:firstLine="720"/>
       </w:pPr>
-      <w:bookmarkStart w:id="36" w:name="_Toc193759464"/>
+      <w:bookmarkStart w:id="37" w:name="_Toc194008308"/>
       <w:bookmarkEnd w:id="22"/>
       <w:r>
         <w:rPr>
@@ -35995,13 +37657,14 @@
         </w:rPr>
         <w:t>参考文献</w:t>
       </w:r>
-      <w:bookmarkEnd w:id="36"/>
+      <w:bookmarkEnd w:id="37"/>
     </w:p>
     <w:p>
       <w:pPr>
         <w:pStyle w:val="EndNoteBibliography"/>
         <w:ind w:firstLine="420"/>
         <w:rPr>
+          <w:rFonts w:hint="eastAsia"/>
           <w:noProof/>
         </w:rPr>
       </w:pPr>
@@ -36329,6 +37992,7 @@
         <w:rPr>
           <w:noProof/>
         </w:rPr>
+        <w:lastRenderedPageBreak/>
         <w:t>[12]</w:t>
       </w:r>
       <w:r>
@@ -36417,7 +38081,6 @@
         <w:rPr>
           <w:noProof/>
         </w:rPr>
-        <w:lastRenderedPageBreak/>
         <w:t>[16]</w:t>
       </w:r>
       <w:r>
@@ -36733,7 +38396,14 @@
           <w:noProof/>
         </w:rPr>
         <w:tab/>
-        <w:t xml:space="preserve">YANG A, XIAO B, WANG B, et al. Baichuan 2: Open large-scale language models [J]. 2023, </w:t>
+        <w:t xml:space="preserve">YANG A, XIAO B, WANG B, et al. Baichuan 2: Open large-scale </w:t>
+      </w:r>
+      <w:r>
+        <w:rPr>
+          <w:noProof/>
+        </w:rPr>
+        <w:lastRenderedPageBreak/>
+        <w:t xml:space="preserve">language models [J]. 2023, </w:t>
       </w:r>
     </w:p>
     <w:p>
@@ -36836,7 +38506,6 @@
         <w:rPr>
           <w:noProof/>
         </w:rPr>
-        <w:lastRenderedPageBreak/>
         <w:t>[35]</w:t>
       </w:r>
       <w:r>
@@ -37145,6 +38814,7 @@
         <w:rPr>
           <w:noProof/>
         </w:rPr>
+        <w:lastRenderedPageBreak/>
         <w:t>[49]</w:t>
       </w:r>
       <w:r>
@@ -37240,14 +38910,7 @@
           <w:noProof/>
         </w:rPr>
         <w:tab/>
-        <w:t xml:space="preserve">LIN J, TANG J, TANG H, et al. Awq: Activation-aware weight </w:t>
-      </w:r>
-      <w:r>
-        <w:rPr>
-          <w:noProof/>
-        </w:rPr>
-        <w:lastRenderedPageBreak/>
-        <w:t>quantization for on-device llm compression and acceleration [J]. 2024, 6(87-100.</w:t>
+        <w:t>LIN J, TANG J, TANG H, et al. Awq: Activation-aware weight quantization for on-device llm compression and acceleration [J]. 2024, 6(87-100.</w:t>
       </w:r>
     </w:p>
     <w:p>
@@ -37570,6 +39233,7 @@
         <w:rPr>
           <w:noProof/>
         </w:rPr>
+        <w:lastRenderedPageBreak/>
         <w:t>[68]</w:t>
       </w:r>
       <w:r>
@@ -37687,14 +39351,7 @@
           <w:noProof/>
         </w:rPr>
         <w:tab/>
-        <w:t xml:space="preserve">SCHULMAN J, LEVINE S, ABBEEL P, et al. Trust region policy </w:t>
-      </w:r>
-      <w:r>
-        <w:rPr>
-          <w:noProof/>
-        </w:rPr>
-        <w:lastRenderedPageBreak/>
-        <w:t>optimization; proceedings of the International conference on machine learning, F, 2015 [C]. PMLR.</w:t>
+        <w:t>SCHULMAN J, LEVINE S, ABBEEL P, et al. Trust region policy optimization; proceedings of the International conference on machine learning, F, 2015 [C]. PMLR.</w:t>
       </w:r>
     </w:p>
     <w:p>
@@ -37733,7 +39390,7 @@
 </file>
 
 <file path=word/endnotes.xml><?xml version="1.0" encoding="utf-8"?>
-<w:endnotes xmlns:wpc="http://schemas.microsoft.com/office/word/2010/wordprocessingCanvas" xmlns:cx="http://schemas.microsoft.com/office/drawing/2014/chartex" xmlns:cx1="http://schemas.microsoft.com/office/drawing/2015/9/8/chartex" xmlns:cx2="http://schemas.microsoft.com/office/drawing/2015/10/21/chartex" xmlns:cx3="http://schemas.microsoft.com/office/drawing/2016/5/9/chartex" xmlns:cx4="http://schemas.microsoft.com/office/drawing/2016/5/10/chartex" xmlns:cx5="http://schemas.microsoft.com/office/drawing/2016/5/11/chartex" xmlns:cx6="http://schemas.microsoft.com/office/drawing/2016/5/12/chartex" xmlns:cx7="http://schemas.microsoft.com/office/drawing/2016/5/13/chartex" xmlns:cx8="http://schemas.microsoft.com/office/drawing/2016/5/14/chartex" xmlns:mc="http://schemas.openxmlformats.org/markup-compatibility/2006" xmlns:aink="http://schemas.microsoft.com/office/drawing/2016/ink" xmlns:am3d="http://schemas.microsoft.com/office/drawing/2017/model3d" xmlns:o="urn:schemas-microsoft-com:office:office" xmlns:oel="http://schemas.microsoft.com/office/2019/extlst" xmlns:r="http://schemas.openxmlformats.org/officeDocument/2006/relationships" xmlns:m="http://schemas.openxmlformats.org/officeDocument/2006/math" xmlns:v="urn:schemas-microsoft-com:vml" xmlns:wp14="http://schemas.microsoft.com/office/word/2010/wordprocessingDrawing" xmlns:wp="http://schemas.openxmlformats.org/drawingml/2006/wordprocessingDrawing" xmlns:w10="urn:schemas-microsoft-com:office:word" xmlns:w="http://schemas.openxmlformats.org/wordprocessingml/2006/main" xmlns:w14="http://schemas.microsoft.com/office/word/2010/wordml" xmlns:w15="http://schemas.microsoft.com/office/word/2012/wordml" xmlns:w16cex="http://schemas.microsoft.com/office/word/2018/wordml/cex" xmlns:w16cid="http://schemas.microsoft.com/office/word/2016/wordml/cid" xmlns:w16="http://schemas.microsoft.com/office/word/2018/wordml" xmlns:w16sdtdh="http://schemas.microsoft.com/office/word/2020/wordml/sdtdatahash" xmlns:w16se="http://schemas.microsoft.com/office/word/2015/wordml/symex" xmlns:wpg="http://schemas.microsoft.com/office/word/2010/wordprocessingGroup" xmlns:wpi="http://schemas.microsoft.com/office/word/2010/wordprocessingInk" xmlns:wne="http://schemas.microsoft.com/office/word/2006/wordml" xmlns:wps="http://schemas.microsoft.com/office/word/2010/wordprocessingShape" mc:Ignorable="w14 w15 w16se w16cid w16 w16cex w16sdtdh wp14">
+<w:endnotes xmlns:wpc="http://schemas.microsoft.com/office/word/2010/wordprocessingCanvas" xmlns:cx="http://schemas.microsoft.com/office/drawing/2014/chartex" xmlns:cx1="http://schemas.microsoft.com/office/drawing/2015/9/8/chartex" xmlns:cx2="http://schemas.microsoft.com/office/drawing/2015/10/21/chartex" xmlns:cx3="http://schemas.microsoft.com/office/drawing/2016/5/9/chartex" xmlns:cx4="http://schemas.microsoft.com/office/drawing/2016/5/10/chartex" xmlns:cx5="http://schemas.microsoft.com/office/drawing/2016/5/11/chartex" xmlns:cx6="http://schemas.microsoft.com/office/drawing/2016/5/12/chartex" xmlns:cx7="http://schemas.microsoft.com/office/drawing/2016/5/13/chartex" xmlns:cx8="http://schemas.microsoft.com/office/drawing/2016/5/14/chartex" xmlns:mc="http://schemas.openxmlformats.org/markup-compatibility/2006" xmlns:aink="http://schemas.microsoft.com/office/drawing/2016/ink" xmlns:am3d="http://schemas.microsoft.com/office/drawing/2017/model3d" xmlns:o="urn:schemas-microsoft-com:office:office" xmlns:oel="http://schemas.microsoft.com/office/2019/extlst" xmlns:r="http://schemas.openxmlformats.org/officeDocument/2006/relationships" xmlns:m="http://schemas.openxmlformats.org/officeDocument/2006/math" xmlns:v="urn:schemas-microsoft-com:vml" xmlns:wp14="http://schemas.microsoft.com/office/word/2010/wordprocessingDrawing" xmlns:wp="http://schemas.openxmlformats.org/drawingml/2006/wordprocessingDrawing" xmlns:w10="urn:schemas-microsoft-com:office:word" xmlns:w="http://schemas.openxmlformats.org/wordprocessingml/2006/main" xmlns:w14="http://schemas.microsoft.com/office/word/2010/wordml" xmlns:w15="http://schemas.microsoft.com/office/word/2012/wordml" xmlns:w16cex="http://schemas.microsoft.com/office/word/2018/wordml/cex" xmlns:w16cid="http://schemas.microsoft.com/office/word/2016/wordml/cid" xmlns:w16="http://schemas.microsoft.com/office/word/2018/wordml" xmlns:w16du="http://schemas.microsoft.com/office/word/2023/wordml/word16du" xmlns:w16sdtdh="http://schemas.microsoft.com/office/word/2020/wordml/sdtdatahash" xmlns:w16sdtfl="http://schemas.microsoft.com/office/word/2024/wordml/sdtformatlock" xmlns:w16se="http://schemas.microsoft.com/office/word/2015/wordml/symex" xmlns:wpg="http://schemas.microsoft.com/office/word/2010/wordprocessingGroup" xmlns:wpi="http://schemas.microsoft.com/office/word/2010/wordprocessingInk" xmlns:wne="http://schemas.microsoft.com/office/word/2006/wordml" xmlns:wps="http://schemas.microsoft.com/office/word/2010/wordprocessingShape" mc:Ignorable="w14 w15 w16se w16cid w16 w16cex w16sdtdh w16sdtfl w16du wp14">
   <w:endnote w:type="separator" w:id="-1">
     <w:p>
       <w:pPr>
@@ -37760,7 +39417,7 @@
 </file>
 
 <file path=word/footer1.xml><?xml version="1.0" encoding="utf-8"?>
-<w:ftr xmlns:wpc="http://schemas.microsoft.com/office/word/2010/wordprocessingCanvas" xmlns:cx="http://schemas.microsoft.com/office/drawing/2014/chartex" xmlns:cx1="http://schemas.microsoft.com/office/drawing/2015/9/8/chartex" xmlns:cx2="http://schemas.microsoft.com/office/drawing/2015/10/21/chartex" xmlns:cx3="http://schemas.microsoft.com/office/drawing/2016/5/9/chartex" xmlns:cx4="http://schemas.microsoft.com/office/drawing/2016/5/10/chartex" xmlns:cx5="http://schemas.microsoft.com/office/drawing/2016/5/11/chartex" xmlns:cx6="http://schemas.microsoft.com/office/drawing/2016/5/12/chartex" xmlns:cx7="http://schemas.microsoft.com/office/drawing/2016/5/13/chartex" xmlns:cx8="http://schemas.microsoft.com/office/drawing/2016/5/14/chartex" xmlns:mc="http://schemas.openxmlformats.org/markup-compatibility/2006" xmlns:aink="http://schemas.microsoft.com/office/drawing/2016/ink" xmlns:am3d="http://schemas.microsoft.com/office/drawing/2017/model3d" xmlns:o="urn:schemas-microsoft-com:office:office" xmlns:oel="http://schemas.microsoft.com/office/2019/extlst" xmlns:r="http://schemas.openxmlformats.org/officeDocument/2006/relationships" xmlns:m="http://schemas.openxmlformats.org/officeDocument/2006/math" xmlns:v="urn:schemas-microsoft-com:vml" xmlns:wp14="http://schemas.microsoft.com/office/word/2010/wordprocessingDrawing" xmlns:wp="http://schemas.openxmlformats.org/drawingml/2006/wordprocessingDrawing" xmlns:w10="urn:schemas-microsoft-com:office:word" xmlns:w="http://schemas.openxmlformats.org/wordprocessingml/2006/main" xmlns:w14="http://schemas.microsoft.com/office/word/2010/wordml" xmlns:w15="http://schemas.microsoft.com/office/word/2012/wordml" xmlns:w16cex="http://schemas.microsoft.com/office/word/2018/wordml/cex" xmlns:w16cid="http://schemas.microsoft.com/office/word/2016/wordml/cid" xmlns:w16="http://schemas.microsoft.com/office/word/2018/wordml" xmlns:w16sdtdh="http://schemas.microsoft.com/office/word/2020/wordml/sdtdatahash" xmlns:w16se="http://schemas.microsoft.com/office/word/2015/wordml/symex" xmlns:wpg="http://schemas.microsoft.com/office/word/2010/wordprocessingGroup" xmlns:wpi="http://schemas.microsoft.com/office/word/2010/wordprocessingInk" xmlns:wne="http://schemas.microsoft.com/office/word/2006/wordml" xmlns:wps="http://schemas.microsoft.com/office/word/2010/wordprocessingShape" mc:Ignorable="w14 w15 w16se w16cid w16 w16cex w16sdtdh wp14">
+<w:ftr xmlns:wpc="http://schemas.microsoft.com/office/word/2010/wordprocessingCanvas" xmlns:cx="http://schemas.microsoft.com/office/drawing/2014/chartex" xmlns:cx1="http://schemas.microsoft.com/office/drawing/2015/9/8/chartex" xmlns:cx2="http://schemas.microsoft.com/office/drawing/2015/10/21/chartex" xmlns:cx3="http://schemas.microsoft.com/office/drawing/2016/5/9/chartex" xmlns:cx4="http://schemas.microsoft.com/office/drawing/2016/5/10/chartex" xmlns:cx5="http://schemas.microsoft.com/office/drawing/2016/5/11/chartex" xmlns:cx6="http://schemas.microsoft.com/office/drawing/2016/5/12/chartex" xmlns:cx7="http://schemas.microsoft.com/office/drawing/2016/5/13/chartex" xmlns:cx8="http://schemas.microsoft.com/office/drawing/2016/5/14/chartex" xmlns:mc="http://schemas.openxmlformats.org/markup-compatibility/2006" xmlns:aink="http://schemas.microsoft.com/office/drawing/2016/ink" xmlns:am3d="http://schemas.microsoft.com/office/drawing/2017/model3d" xmlns:o="urn:schemas-microsoft-com:office:office" xmlns:oel="http://schemas.microsoft.com/office/2019/extlst" xmlns:r="http://schemas.openxmlformats.org/officeDocument/2006/relationships" xmlns:m="http://schemas.openxmlformats.org/officeDocument/2006/math" xmlns:v="urn:schemas-microsoft-com:vml" xmlns:wp14="http://schemas.microsoft.com/office/word/2010/wordprocessingDrawing" xmlns:wp="http://schemas.openxmlformats.org/drawingml/2006/wordprocessingDrawing" xmlns:w10="urn:schemas-microsoft-com:office:word" xmlns:w="http://schemas.openxmlformats.org/wordprocessingml/2006/main" xmlns:w14="http://schemas.microsoft.com/office/word/2010/wordml" xmlns:w15="http://schemas.microsoft.com/office/word/2012/wordml" xmlns:w16cex="http://schemas.microsoft.com/office/word/2018/wordml/cex" xmlns:w16cid="http://schemas.microsoft.com/office/word/2016/wordml/cid" xmlns:w16="http://schemas.microsoft.com/office/word/2018/wordml" xmlns:w16du="http://schemas.microsoft.com/office/word/2023/wordml/word16du" xmlns:w16sdtdh="http://schemas.microsoft.com/office/word/2020/wordml/sdtdatahash" xmlns:w16sdtfl="http://schemas.microsoft.com/office/word/2024/wordml/sdtformatlock" xmlns:w16se="http://schemas.microsoft.com/office/word/2015/wordml/symex" xmlns:wpg="http://schemas.microsoft.com/office/word/2010/wordprocessingGroup" xmlns:wpi="http://schemas.microsoft.com/office/word/2010/wordprocessingInk" xmlns:wne="http://schemas.microsoft.com/office/word/2006/wordml" xmlns:wps="http://schemas.microsoft.com/office/word/2010/wordprocessingShape" mc:Ignorable="w14 w15 w16se w16cid w16 w16cex w16sdtdh w16sdtfl w16du wp14">
   <w:p>
     <w:pPr>
       <w:pStyle w:val="a7"/>
@@ -37772,7 +39429,7 @@
 </file>
 
 <file path=word/footer2.xml><?xml version="1.0" encoding="utf-8"?>
-<w:ftr xmlns:wpc="http://schemas.microsoft.com/office/word/2010/wordprocessingCanvas" xmlns:cx="http://schemas.microsoft.com/office/drawing/2014/chartex" xmlns:cx1="http://schemas.microsoft.com/office/drawing/2015/9/8/chartex" xmlns:cx2="http://schemas.microsoft.com/office/drawing/2015/10/21/chartex" xmlns:cx3="http://schemas.microsoft.com/office/drawing/2016/5/9/chartex" xmlns:cx4="http://schemas.microsoft.com/office/drawing/2016/5/10/chartex" xmlns:cx5="http://schemas.microsoft.com/office/drawing/2016/5/11/chartex" xmlns:cx6="http://schemas.microsoft.com/office/drawing/2016/5/12/chartex" xmlns:cx7="http://schemas.microsoft.com/office/drawing/2016/5/13/chartex" xmlns:cx8="http://schemas.microsoft.com/office/drawing/2016/5/14/chartex" xmlns:mc="http://schemas.openxmlformats.org/markup-compatibility/2006" xmlns:aink="http://schemas.microsoft.com/office/drawing/2016/ink" xmlns:am3d="http://schemas.microsoft.com/office/drawing/2017/model3d" xmlns:o="urn:schemas-microsoft-com:office:office" xmlns:oel="http://schemas.microsoft.com/office/2019/extlst" xmlns:r="http://schemas.openxmlformats.org/officeDocument/2006/relationships" xmlns:m="http://schemas.openxmlformats.org/officeDocument/2006/math" xmlns:v="urn:schemas-microsoft-com:vml" xmlns:wp14="http://schemas.microsoft.com/office/word/2010/wordprocessingDrawing" xmlns:wp="http://schemas.openxmlformats.org/drawingml/2006/wordprocessingDrawing" xmlns:w10="urn:schemas-microsoft-com:office:word" xmlns:w="http://schemas.openxmlformats.org/wordprocessingml/2006/main" xmlns:w14="http://schemas.microsoft.com/office/word/2010/wordml" xmlns:w15="http://schemas.microsoft.com/office/word/2012/wordml" xmlns:w16cex="http://schemas.microsoft.com/office/word/2018/wordml/cex" xmlns:w16cid="http://schemas.microsoft.com/office/word/2016/wordml/cid" xmlns:w16="http://schemas.microsoft.com/office/word/2018/wordml" xmlns:w16sdtdh="http://schemas.microsoft.com/office/word/2020/wordml/sdtdatahash" xmlns:w16se="http://schemas.microsoft.com/office/word/2015/wordml/symex" xmlns:wpg="http://schemas.microsoft.com/office/word/2010/wordprocessingGroup" xmlns:wpi="http://schemas.microsoft.com/office/word/2010/wordprocessingInk" xmlns:wne="http://schemas.microsoft.com/office/word/2006/wordml" xmlns:wps="http://schemas.microsoft.com/office/word/2010/wordprocessingShape" mc:Ignorable="w14 w15 w16se w16cid w16 w16cex w16sdtdh wp14">
+<w:ftr xmlns:wpc="http://schemas.microsoft.com/office/word/2010/wordprocessingCanvas" xmlns:cx="http://schemas.microsoft.com/office/drawing/2014/chartex" xmlns:cx1="http://schemas.microsoft.com/office/drawing/2015/9/8/chartex" xmlns:cx2="http://schemas.microsoft.com/office/drawing/2015/10/21/chartex" xmlns:cx3="http://schemas.microsoft.com/office/drawing/2016/5/9/chartex" xmlns:cx4="http://schemas.microsoft.com/office/drawing/2016/5/10/chartex" xmlns:cx5="http://schemas.microsoft.com/office/drawing/2016/5/11/chartex" xmlns:cx6="http://schemas.microsoft.com/office/drawing/2016/5/12/chartex" xmlns:cx7="http://schemas.microsoft.com/office/drawing/2016/5/13/chartex" xmlns:cx8="http://schemas.microsoft.com/office/drawing/2016/5/14/chartex" xmlns:mc="http://schemas.openxmlformats.org/markup-compatibility/2006" xmlns:aink="http://schemas.microsoft.com/office/drawing/2016/ink" xmlns:am3d="http://schemas.microsoft.com/office/drawing/2017/model3d" xmlns:o="urn:schemas-microsoft-com:office:office" xmlns:oel="http://schemas.microsoft.com/office/2019/extlst" xmlns:r="http://schemas.openxmlformats.org/officeDocument/2006/relationships" xmlns:m="http://schemas.openxmlformats.org/officeDocument/2006/math" xmlns:v="urn:schemas-microsoft-com:vml" xmlns:wp14="http://schemas.microsoft.com/office/word/2010/wordprocessingDrawing" xmlns:wp="http://schemas.openxmlformats.org/drawingml/2006/wordprocessingDrawing" xmlns:w10="urn:schemas-microsoft-com:office:word" xmlns:w="http://schemas.openxmlformats.org/wordprocessingml/2006/main" xmlns:w14="http://schemas.microsoft.com/office/word/2010/wordml" xmlns:w15="http://schemas.microsoft.com/office/word/2012/wordml" xmlns:w16cex="http://schemas.microsoft.com/office/word/2018/wordml/cex" xmlns:w16cid="http://schemas.microsoft.com/office/word/2016/wordml/cid" xmlns:w16="http://schemas.microsoft.com/office/word/2018/wordml" xmlns:w16du="http://schemas.microsoft.com/office/word/2023/wordml/word16du" xmlns:w16sdtdh="http://schemas.microsoft.com/office/word/2020/wordml/sdtdatahash" xmlns:w16sdtfl="http://schemas.microsoft.com/office/word/2024/wordml/sdtformatlock" xmlns:w16se="http://schemas.microsoft.com/office/word/2015/wordml/symex" xmlns:wpg="http://schemas.microsoft.com/office/word/2010/wordprocessingGroup" xmlns:wpi="http://schemas.microsoft.com/office/word/2010/wordprocessingInk" xmlns:wne="http://schemas.microsoft.com/office/word/2006/wordml" xmlns:wps="http://schemas.microsoft.com/office/word/2010/wordprocessingShape" mc:Ignorable="w14 w15 w16se w16cid w16 w16cex w16sdtdh w16sdtfl w16du wp14">
   <w:sdt>
     <w:sdtPr>
       <w:id w:val="870810024"/>
@@ -37820,7 +39477,7 @@
 </file>
 
 <file path=word/footer3.xml><?xml version="1.0" encoding="utf-8"?>
-<w:ftr xmlns:wpc="http://schemas.microsoft.com/office/word/2010/wordprocessingCanvas" xmlns:cx="http://schemas.microsoft.com/office/drawing/2014/chartex" xmlns:cx1="http://schemas.microsoft.com/office/drawing/2015/9/8/chartex" xmlns:cx2="http://schemas.microsoft.com/office/drawing/2015/10/21/chartex" xmlns:cx3="http://schemas.microsoft.com/office/drawing/2016/5/9/chartex" xmlns:cx4="http://schemas.microsoft.com/office/drawing/2016/5/10/chartex" xmlns:cx5="http://schemas.microsoft.com/office/drawing/2016/5/11/chartex" xmlns:cx6="http://schemas.microsoft.com/office/drawing/2016/5/12/chartex" xmlns:cx7="http://schemas.microsoft.com/office/drawing/2016/5/13/chartex" xmlns:cx8="http://schemas.microsoft.com/office/drawing/2016/5/14/chartex" xmlns:mc="http://schemas.openxmlformats.org/markup-compatibility/2006" xmlns:aink="http://schemas.microsoft.com/office/drawing/2016/ink" xmlns:am3d="http://schemas.microsoft.com/office/drawing/2017/model3d" xmlns:o="urn:schemas-microsoft-com:office:office" xmlns:oel="http://schemas.microsoft.com/office/2019/extlst" xmlns:r="http://schemas.openxmlformats.org/officeDocument/2006/relationships" xmlns:m="http://schemas.openxmlformats.org/officeDocument/2006/math" xmlns:v="urn:schemas-microsoft-com:vml" xmlns:wp14="http://schemas.microsoft.com/office/word/2010/wordprocessingDrawing" xmlns:wp="http://schemas.openxmlformats.org/drawingml/2006/wordprocessingDrawing" xmlns:w10="urn:schemas-microsoft-com:office:word" xmlns:w="http://schemas.openxmlformats.org/wordprocessingml/2006/main" xmlns:w14="http://schemas.microsoft.com/office/word/2010/wordml" xmlns:w15="http://schemas.microsoft.com/office/word/2012/wordml" xmlns:w16cex="http://schemas.microsoft.com/office/word/2018/wordml/cex" xmlns:w16cid="http://schemas.microsoft.com/office/word/2016/wordml/cid" xmlns:w16="http://schemas.microsoft.com/office/word/2018/wordml" xmlns:w16sdtdh="http://schemas.microsoft.com/office/word/2020/wordml/sdtdatahash" xmlns:w16se="http://schemas.microsoft.com/office/word/2015/wordml/symex" xmlns:wpg="http://schemas.microsoft.com/office/word/2010/wordprocessingGroup" xmlns:wpi="http://schemas.microsoft.com/office/word/2010/wordprocessingInk" xmlns:wne="http://schemas.microsoft.com/office/word/2006/wordml" xmlns:wps="http://schemas.microsoft.com/office/word/2010/wordprocessingShape" mc:Ignorable="w14 w15 w16se w16cid w16 w16cex w16sdtdh wp14">
+<w:ftr xmlns:wpc="http://schemas.microsoft.com/office/word/2010/wordprocessingCanvas" xmlns:cx="http://schemas.microsoft.com/office/drawing/2014/chartex" xmlns:cx1="http://schemas.microsoft.com/office/drawing/2015/9/8/chartex" xmlns:cx2="http://schemas.microsoft.com/office/drawing/2015/10/21/chartex" xmlns:cx3="http://schemas.microsoft.com/office/drawing/2016/5/9/chartex" xmlns:cx4="http://schemas.microsoft.com/office/drawing/2016/5/10/chartex" xmlns:cx5="http://schemas.microsoft.com/office/drawing/2016/5/11/chartex" xmlns:cx6="http://schemas.microsoft.com/office/drawing/2016/5/12/chartex" xmlns:cx7="http://schemas.microsoft.com/office/drawing/2016/5/13/chartex" xmlns:cx8="http://schemas.microsoft.com/office/drawing/2016/5/14/chartex" xmlns:mc="http://schemas.openxmlformats.org/markup-compatibility/2006" xmlns:aink="http://schemas.microsoft.com/office/drawing/2016/ink" xmlns:am3d="http://schemas.microsoft.com/office/drawing/2017/model3d" xmlns:o="urn:schemas-microsoft-com:office:office" xmlns:oel="http://schemas.microsoft.com/office/2019/extlst" xmlns:r="http://schemas.openxmlformats.org/officeDocument/2006/relationships" xmlns:m="http://schemas.openxmlformats.org/officeDocument/2006/math" xmlns:v="urn:schemas-microsoft-com:vml" xmlns:wp14="http://schemas.microsoft.com/office/word/2010/wordprocessingDrawing" xmlns:wp="http://schemas.openxmlformats.org/drawingml/2006/wordprocessingDrawing" xmlns:w10="urn:schemas-microsoft-com:office:word" xmlns:w="http://schemas.openxmlformats.org/wordprocessingml/2006/main" xmlns:w14="http://schemas.microsoft.com/office/word/2010/wordml" xmlns:w15="http://schemas.microsoft.com/office/word/2012/wordml" xmlns:w16cex="http://schemas.microsoft.com/office/word/2018/wordml/cex" xmlns:w16cid="http://schemas.microsoft.com/office/word/2016/wordml/cid" xmlns:w16="http://schemas.microsoft.com/office/word/2018/wordml" xmlns:w16du="http://schemas.microsoft.com/office/word/2023/wordml/word16du" xmlns:w16sdtdh="http://schemas.microsoft.com/office/word/2020/wordml/sdtdatahash" xmlns:w16sdtfl="http://schemas.microsoft.com/office/word/2024/wordml/sdtformatlock" xmlns:w16se="http://schemas.microsoft.com/office/word/2015/wordml/symex" xmlns:wpg="http://schemas.microsoft.com/office/word/2010/wordprocessingGroup" xmlns:wpi="http://schemas.microsoft.com/office/word/2010/wordprocessingInk" xmlns:wne="http://schemas.microsoft.com/office/word/2006/wordml" xmlns:wps="http://schemas.microsoft.com/office/word/2010/wordprocessingShape" mc:Ignorable="w14 w15 w16se w16cid w16 w16cex w16sdtdh w16sdtfl w16du wp14">
   <w:p>
     <w:pPr>
       <w:pStyle w:val="a7"/>
@@ -37832,7 +39489,7 @@
 </file>
 
 <file path=word/footnotes.xml><?xml version="1.0" encoding="utf-8"?>
-<w:footnotes xmlns:wpc="http://schemas.microsoft.com/office/word/2010/wordprocessingCanvas" xmlns:cx="http://schemas.microsoft.com/office/drawing/2014/chartex" xmlns:cx1="http://schemas.microsoft.com/office/drawing/2015/9/8/chartex" xmlns:cx2="http://schemas.microsoft.com/office/drawing/2015/10/21/chartex" xmlns:cx3="http://schemas.microsoft.com/office/drawing/2016/5/9/chartex" xmlns:cx4="http://schemas.microsoft.com/office/drawing/2016/5/10/chartex" xmlns:cx5="http://schemas.microsoft.com/office/drawing/2016/5/11/chartex" xmlns:cx6="http://schemas.microsoft.com/office/drawing/2016/5/12/chartex" xmlns:cx7="http://schemas.microsoft.com/office/drawing/2016/5/13/chartex" xmlns:cx8="http://schemas.microsoft.com/office/drawing/2016/5/14/chartex" xmlns:mc="http://schemas.openxmlformats.org/markup-compatibility/2006" xmlns:aink="http://schemas.microsoft.com/office/drawing/2016/ink" xmlns:am3d="http://schemas.microsoft.com/office/drawing/2017/model3d" xmlns:o="urn:schemas-microsoft-com:office:office" xmlns:oel="http://schemas.microsoft.com/office/2019/extlst" xmlns:r="http://schemas.openxmlformats.org/officeDocument/2006/relationships" xmlns:m="http://schemas.openxmlformats.org/officeDocument/2006/math" xmlns:v="urn:schemas-microsoft-com:vml" xmlns:wp14="http://schemas.microsoft.com/office/word/2010/wordprocessingDrawing" xmlns:wp="http://schemas.openxmlformats.org/drawingml/2006/wordprocessingDrawing" xmlns:w10="urn:schemas-microsoft-com:office:word" xmlns:w="http://schemas.openxmlformats.org/wordprocessingml/2006/main" xmlns:w14="http://schemas.microsoft.com/office/word/2010/wordml" xmlns:w15="http://schemas.microsoft.com/office/word/2012/wordml" xmlns:w16cex="http://schemas.microsoft.com/office/word/2018/wordml/cex" xmlns:w16cid="http://schemas.microsoft.com/office/word/2016/wordml/cid" xmlns:w16="http://schemas.microsoft.com/office/word/2018/wordml" xmlns:w16sdtdh="http://schemas.microsoft.com/office/word/2020/wordml/sdtdatahash" xmlns:w16se="http://schemas.microsoft.com/office/word/2015/wordml/symex" xmlns:wpg="http://schemas.microsoft.com/office/word/2010/wordprocessingGroup" xmlns:wpi="http://schemas.microsoft.com/office/word/2010/wordprocessingInk" xmlns:wne="http://schemas.microsoft.com/office/word/2006/wordml" xmlns:wps="http://schemas.microsoft.com/office/word/2010/wordprocessingShape" mc:Ignorable="w14 w15 w16se w16cid w16 w16cex w16sdtdh wp14">
+<w:footnotes xmlns:wpc="http://schemas.microsoft.com/office/word/2010/wordprocessingCanvas" xmlns:cx="http://schemas.microsoft.com/office/drawing/2014/chartex" xmlns:cx1="http://schemas.microsoft.com/office/drawing/2015/9/8/chartex" xmlns:cx2="http://schemas.microsoft.com/office/drawing/2015/10/21/chartex" xmlns:cx3="http://schemas.microsoft.com/office/drawing/2016/5/9/chartex" xmlns:cx4="http://schemas.microsoft.com/office/drawing/2016/5/10/chartex" xmlns:cx5="http://schemas.microsoft.com/office/drawing/2016/5/11/chartex" xmlns:cx6="http://schemas.microsoft.com/office/drawing/2016/5/12/chartex" xmlns:cx7="http://schemas.microsoft.com/office/drawing/2016/5/13/chartex" xmlns:cx8="http://schemas.microsoft.com/office/drawing/2016/5/14/chartex" xmlns:mc="http://schemas.openxmlformats.org/markup-compatibility/2006" xmlns:aink="http://schemas.microsoft.com/office/drawing/2016/ink" xmlns:am3d="http://schemas.microsoft.com/office/drawing/2017/model3d" xmlns:o="urn:schemas-microsoft-com:office:office" xmlns:oel="http://schemas.microsoft.com/office/2019/extlst" xmlns:r="http://schemas.openxmlformats.org/officeDocument/2006/relationships" xmlns:m="http://schemas.openxmlformats.org/officeDocument/2006/math" xmlns:v="urn:schemas-microsoft-com:vml" xmlns:wp14="http://schemas.microsoft.com/office/word/2010/wordprocessingDrawing" xmlns:wp="http://schemas.openxmlformats.org/drawingml/2006/wordprocessingDrawing" xmlns:w10="urn:schemas-microsoft-com:office:word" xmlns:w="http://schemas.openxmlformats.org/wordprocessingml/2006/main" xmlns:w14="http://schemas.microsoft.com/office/word/2010/wordml" xmlns:w15="http://schemas.microsoft.com/office/word/2012/wordml" xmlns:w16cex="http://schemas.microsoft.com/office/word/2018/wordml/cex" xmlns:w16cid="http://schemas.microsoft.com/office/word/2016/wordml/cid" xmlns:w16="http://schemas.microsoft.com/office/word/2018/wordml" xmlns:w16du="http://schemas.microsoft.com/office/word/2023/wordml/word16du" xmlns:w16sdtdh="http://schemas.microsoft.com/office/word/2020/wordml/sdtdatahash" xmlns:w16sdtfl="http://schemas.microsoft.com/office/word/2024/wordml/sdtformatlock" xmlns:w16se="http://schemas.microsoft.com/office/word/2015/wordml/symex" xmlns:wpg="http://schemas.microsoft.com/office/word/2010/wordprocessingGroup" xmlns:wpi="http://schemas.microsoft.com/office/word/2010/wordprocessingInk" xmlns:wne="http://schemas.microsoft.com/office/word/2006/wordml" xmlns:wps="http://schemas.microsoft.com/office/word/2010/wordprocessingShape" mc:Ignorable="w14 w15 w16se w16cid w16 w16cex w16sdtdh w16sdtfl w16du wp14">
   <w:footnote w:type="separator" w:id="-1">
     <w:p>
       <w:pPr>
@@ -37859,7 +39516,7 @@
 </file>
 
 <file path=word/header1.xml><?xml version="1.0" encoding="utf-8"?>
-<w:hdr xmlns:wpc="http://schemas.microsoft.com/office/word/2010/wordprocessingCanvas" xmlns:cx="http://schemas.microsoft.com/office/drawing/2014/chartex" xmlns:cx1="http://schemas.microsoft.com/office/drawing/2015/9/8/chartex" xmlns:cx2="http://schemas.microsoft.com/office/drawing/2015/10/21/chartex" xmlns:cx3="http://schemas.microsoft.com/office/drawing/2016/5/9/chartex" xmlns:cx4="http://schemas.microsoft.com/office/drawing/2016/5/10/chartex" xmlns:cx5="http://schemas.microsoft.com/office/drawing/2016/5/11/chartex" xmlns:cx6="http://schemas.microsoft.com/office/drawing/2016/5/12/chartex" xmlns:cx7="http://schemas.microsoft.com/office/drawing/2016/5/13/chartex" xmlns:cx8="http://schemas.microsoft.com/office/drawing/2016/5/14/chartex" xmlns:mc="http://schemas.openxmlformats.org/markup-compatibility/2006" xmlns:aink="http://schemas.microsoft.com/office/drawing/2016/ink" xmlns:am3d="http://schemas.microsoft.com/office/drawing/2017/model3d" xmlns:o="urn:schemas-microsoft-com:office:office" xmlns:oel="http://schemas.microsoft.com/office/2019/extlst" xmlns:r="http://schemas.openxmlformats.org/officeDocument/2006/relationships" xmlns:m="http://schemas.openxmlformats.org/officeDocument/2006/math" xmlns:v="urn:schemas-microsoft-com:vml" xmlns:wp14="http://schemas.microsoft.com/office/word/2010/wordprocessingDrawing" xmlns:wp="http://schemas.openxmlformats.org/drawingml/2006/wordprocessingDrawing" xmlns:w10="urn:schemas-microsoft-com:office:word" xmlns:w="http://schemas.openxmlformats.org/wordprocessingml/2006/main" xmlns:w14="http://schemas.microsoft.com/office/word/2010/wordml" xmlns:w15="http://schemas.microsoft.com/office/word/2012/wordml" xmlns:w16cex="http://schemas.microsoft.com/office/word/2018/wordml/cex" xmlns:w16cid="http://schemas.microsoft.com/office/word/2016/wordml/cid" xmlns:w16="http://schemas.microsoft.com/office/word/2018/wordml" xmlns:w16sdtdh="http://schemas.microsoft.com/office/word/2020/wordml/sdtdatahash" xmlns:w16se="http://schemas.microsoft.com/office/word/2015/wordml/symex" xmlns:wpg="http://schemas.microsoft.com/office/word/2010/wordprocessingGroup" xmlns:wpi="http://schemas.microsoft.com/office/word/2010/wordprocessingInk" xmlns:wne="http://schemas.microsoft.com/office/word/2006/wordml" xmlns:wps="http://schemas.microsoft.com/office/word/2010/wordprocessingShape" mc:Ignorable="w14 w15 w16se w16cid w16 w16cex w16sdtdh wp14">
+<w:hdr xmlns:wpc="http://schemas.microsoft.com/office/word/2010/wordprocessingCanvas" xmlns:cx="http://schemas.microsoft.com/office/drawing/2014/chartex" xmlns:cx1="http://schemas.microsoft.com/office/drawing/2015/9/8/chartex" xmlns:cx2="http://schemas.microsoft.com/office/drawing/2015/10/21/chartex" xmlns:cx3="http://schemas.microsoft.com/office/drawing/2016/5/9/chartex" xmlns:cx4="http://schemas.microsoft.com/office/drawing/2016/5/10/chartex" xmlns:cx5="http://schemas.microsoft.com/office/drawing/2016/5/11/chartex" xmlns:cx6="http://schemas.microsoft.com/office/drawing/2016/5/12/chartex" xmlns:cx7="http://schemas.microsoft.com/office/drawing/2016/5/13/chartex" xmlns:cx8="http://schemas.microsoft.com/office/drawing/2016/5/14/chartex" xmlns:mc="http://schemas.openxmlformats.org/markup-compatibility/2006" xmlns:aink="http://schemas.microsoft.com/office/drawing/2016/ink" xmlns:am3d="http://schemas.microsoft.com/office/drawing/2017/model3d" xmlns:o="urn:schemas-microsoft-com:office:office" xmlns:oel="http://schemas.microsoft.com/office/2019/extlst" xmlns:r="http://schemas.openxmlformats.org/officeDocument/2006/relationships" xmlns:m="http://schemas.openxmlformats.org/officeDocument/2006/math" xmlns:v="urn:schemas-microsoft-com:vml" xmlns:wp14="http://schemas.microsoft.com/office/word/2010/wordprocessingDrawing" xmlns:wp="http://schemas.openxmlformats.org/drawingml/2006/wordprocessingDrawing" xmlns:w10="urn:schemas-microsoft-com:office:word" xmlns:w="http://schemas.openxmlformats.org/wordprocessingml/2006/main" xmlns:w14="http://schemas.microsoft.com/office/word/2010/wordml" xmlns:w15="http://schemas.microsoft.com/office/word/2012/wordml" xmlns:w16cex="http://schemas.microsoft.com/office/word/2018/wordml/cex" xmlns:w16cid="http://schemas.microsoft.com/office/word/2016/wordml/cid" xmlns:w16="http://schemas.microsoft.com/office/word/2018/wordml" xmlns:w16du="http://schemas.microsoft.com/office/word/2023/wordml/word16du" xmlns:w16sdtdh="http://schemas.microsoft.com/office/word/2020/wordml/sdtdatahash" xmlns:w16sdtfl="http://schemas.microsoft.com/office/word/2024/wordml/sdtformatlock" xmlns:w16se="http://schemas.microsoft.com/office/word/2015/wordml/symex" xmlns:wpg="http://schemas.microsoft.com/office/word/2010/wordprocessingGroup" xmlns:wpi="http://schemas.microsoft.com/office/word/2010/wordprocessingInk" xmlns:wne="http://schemas.microsoft.com/office/word/2006/wordml" xmlns:wps="http://schemas.microsoft.com/office/word/2010/wordprocessingShape" mc:Ignorable="w14 w15 w16se w16cid w16 w16cex w16sdtdh w16sdtfl w16du wp14">
   <w:p>
     <w:pPr>
       <w:pStyle w:val="a9"/>
@@ -37874,7 +39531,7 @@
 </file>
 
 <file path=word/header2.xml><?xml version="1.0" encoding="utf-8"?>
-<w:hdr xmlns:wpc="http://schemas.microsoft.com/office/word/2010/wordprocessingCanvas" xmlns:cx="http://schemas.microsoft.com/office/drawing/2014/chartex" xmlns:cx1="http://schemas.microsoft.com/office/drawing/2015/9/8/chartex" xmlns:cx2="http://schemas.microsoft.com/office/drawing/2015/10/21/chartex" xmlns:cx3="http://schemas.microsoft.com/office/drawing/2016/5/9/chartex" xmlns:cx4="http://schemas.microsoft.com/office/drawing/2016/5/10/chartex" xmlns:cx5="http://schemas.microsoft.com/office/drawing/2016/5/11/chartex" xmlns:cx6="http://schemas.microsoft.com/office/drawing/2016/5/12/chartex" xmlns:cx7="http://schemas.microsoft.com/office/drawing/2016/5/13/chartex" xmlns:cx8="http://schemas.microsoft.com/office/drawing/2016/5/14/chartex" xmlns:mc="http://schemas.openxmlformats.org/markup-compatibility/2006" xmlns:aink="http://schemas.microsoft.com/office/drawing/2016/ink" xmlns:am3d="http://schemas.microsoft.com/office/drawing/2017/model3d" xmlns:o="urn:schemas-microsoft-com:office:office" xmlns:oel="http://schemas.microsoft.com/office/2019/extlst" xmlns:r="http://schemas.openxmlformats.org/officeDocument/2006/relationships" xmlns:m="http://schemas.openxmlformats.org/officeDocument/2006/math" xmlns:v="urn:schemas-microsoft-com:vml" xmlns:wp14="http://schemas.microsoft.com/office/word/2010/wordprocessingDrawing" xmlns:wp="http://schemas.openxmlformats.org/drawingml/2006/wordprocessingDrawing" xmlns:w10="urn:schemas-microsoft-com:office:word" xmlns:w="http://schemas.openxmlformats.org/wordprocessingml/2006/main" xmlns:w14="http://schemas.microsoft.com/office/word/2010/wordml" xmlns:w15="http://schemas.microsoft.com/office/word/2012/wordml" xmlns:w16cex="http://schemas.microsoft.com/office/word/2018/wordml/cex" xmlns:w16cid="http://schemas.microsoft.com/office/word/2016/wordml/cid" xmlns:w16="http://schemas.microsoft.com/office/word/2018/wordml" xmlns:w16sdtdh="http://schemas.microsoft.com/office/word/2020/wordml/sdtdatahash" xmlns:w16se="http://schemas.microsoft.com/office/word/2015/wordml/symex" xmlns:wpg="http://schemas.microsoft.com/office/word/2010/wordprocessingGroup" xmlns:wpi="http://schemas.microsoft.com/office/word/2010/wordprocessingInk" xmlns:wne="http://schemas.microsoft.com/office/word/2006/wordml" xmlns:wps="http://schemas.microsoft.com/office/word/2010/wordprocessingShape" mc:Ignorable="w14 w15 w16se w16cid w16 w16cex w16sdtdh wp14">
+<w:hdr xmlns:wpc="http://schemas.microsoft.com/office/word/2010/wordprocessingCanvas" xmlns:cx="http://schemas.microsoft.com/office/drawing/2014/chartex" xmlns:cx1="http://schemas.microsoft.com/office/drawing/2015/9/8/chartex" xmlns:cx2="http://schemas.microsoft.com/office/drawing/2015/10/21/chartex" xmlns:cx3="http://schemas.microsoft.com/office/drawing/2016/5/9/chartex" xmlns:cx4="http://schemas.microsoft.com/office/drawing/2016/5/10/chartex" xmlns:cx5="http://schemas.microsoft.com/office/drawing/2016/5/11/chartex" xmlns:cx6="http://schemas.microsoft.com/office/drawing/2016/5/12/chartex" xmlns:cx7="http://schemas.microsoft.com/office/drawing/2016/5/13/chartex" xmlns:cx8="http://schemas.microsoft.com/office/drawing/2016/5/14/chartex" xmlns:mc="http://schemas.openxmlformats.org/markup-compatibility/2006" xmlns:aink="http://schemas.microsoft.com/office/drawing/2016/ink" xmlns:am3d="http://schemas.microsoft.com/office/drawing/2017/model3d" xmlns:o="urn:schemas-microsoft-com:office:office" xmlns:oel="http://schemas.microsoft.com/office/2019/extlst" xmlns:r="http://schemas.openxmlformats.org/officeDocument/2006/relationships" xmlns:m="http://schemas.openxmlformats.org/officeDocument/2006/math" xmlns:v="urn:schemas-microsoft-com:vml" xmlns:wp14="http://schemas.microsoft.com/office/word/2010/wordprocessingDrawing" xmlns:wp="http://schemas.openxmlformats.org/drawingml/2006/wordprocessingDrawing" xmlns:w10="urn:schemas-microsoft-com:office:word" xmlns:w="http://schemas.openxmlformats.org/wordprocessingml/2006/main" xmlns:w14="http://schemas.microsoft.com/office/word/2010/wordml" xmlns:w15="http://schemas.microsoft.com/office/word/2012/wordml" xmlns:w16cex="http://schemas.microsoft.com/office/word/2018/wordml/cex" xmlns:w16cid="http://schemas.microsoft.com/office/word/2016/wordml/cid" xmlns:w16="http://schemas.microsoft.com/office/word/2018/wordml" xmlns:w16du="http://schemas.microsoft.com/office/word/2023/wordml/word16du" xmlns:w16sdtdh="http://schemas.microsoft.com/office/word/2020/wordml/sdtdatahash" xmlns:w16sdtfl="http://schemas.microsoft.com/office/word/2024/wordml/sdtformatlock" xmlns:w16se="http://schemas.microsoft.com/office/word/2015/wordml/symex" xmlns:wpg="http://schemas.microsoft.com/office/word/2010/wordprocessingGroup" xmlns:wpi="http://schemas.microsoft.com/office/word/2010/wordprocessingInk" xmlns:wne="http://schemas.microsoft.com/office/word/2006/wordml" xmlns:wps="http://schemas.microsoft.com/office/word/2010/wordprocessingShape" mc:Ignorable="w14 w15 w16se w16cid w16 w16cex w16sdtdh w16sdtfl w16du wp14">
   <w:p>
     <w:pPr>
       <w:pStyle w:val="a9"/>
@@ -37889,7 +39546,7 @@
 </file>
 
 <file path=word/header3.xml><?xml version="1.0" encoding="utf-8"?>
-<w:hdr xmlns:wpc="http://schemas.microsoft.com/office/word/2010/wordprocessingCanvas" xmlns:cx="http://schemas.microsoft.com/office/drawing/2014/chartex" xmlns:cx1="http://schemas.microsoft.com/office/drawing/2015/9/8/chartex" xmlns:cx2="http://schemas.microsoft.com/office/drawing/2015/10/21/chartex" xmlns:cx3="http://schemas.microsoft.com/office/drawing/2016/5/9/chartex" xmlns:cx4="http://schemas.microsoft.com/office/drawing/2016/5/10/chartex" xmlns:cx5="http://schemas.microsoft.com/office/drawing/2016/5/11/chartex" xmlns:cx6="http://schemas.microsoft.com/office/drawing/2016/5/12/chartex" xmlns:cx7="http://schemas.microsoft.com/office/drawing/2016/5/13/chartex" xmlns:cx8="http://schemas.microsoft.com/office/drawing/2016/5/14/chartex" xmlns:mc="http://schemas.openxmlformats.org/markup-compatibility/2006" xmlns:aink="http://schemas.microsoft.com/office/drawing/2016/ink" xmlns:am3d="http://schemas.microsoft.com/office/drawing/2017/model3d" xmlns:o="urn:schemas-microsoft-com:office:office" xmlns:oel="http://schemas.microsoft.com/office/2019/extlst" xmlns:r="http://schemas.openxmlformats.org/officeDocument/2006/relationships" xmlns:m="http://schemas.openxmlformats.org/officeDocument/2006/math" xmlns:v="urn:schemas-microsoft-com:vml" xmlns:wp14="http://schemas.microsoft.com/office/word/2010/wordprocessingDrawing" xmlns:wp="http://schemas.openxmlformats.org/drawingml/2006/wordprocessingDrawing" xmlns:w10="urn:schemas-microsoft-com:office:word" xmlns:w="http://schemas.openxmlformats.org/wordprocessingml/2006/main" xmlns:w14="http://schemas.microsoft.com/office/word/2010/wordml" xmlns:w15="http://schemas.microsoft.com/office/word/2012/wordml" xmlns:w16cex="http://schemas.microsoft.com/office/word/2018/wordml/cex" xmlns:w16cid="http://schemas.microsoft.com/office/word/2016/wordml/cid" xmlns:w16="http://schemas.microsoft.com/office/word/2018/wordml" xmlns:w16sdtdh="http://schemas.microsoft.com/office/word/2020/wordml/sdtdatahash" xmlns:w16se="http://schemas.microsoft.com/office/word/2015/wordml/symex" xmlns:wpg="http://schemas.microsoft.com/office/word/2010/wordprocessingGroup" xmlns:wpi="http://schemas.microsoft.com/office/word/2010/wordprocessingInk" xmlns:wne="http://schemas.microsoft.com/office/word/2006/wordml" xmlns:wps="http://schemas.microsoft.com/office/word/2010/wordprocessingShape" mc:Ignorable="w14 w15 w16se w16cid w16 w16cex w16sdtdh wp14">
+<w:hdr xmlns:wpc="http://schemas.microsoft.com/office/word/2010/wordprocessingCanvas" xmlns:cx="http://schemas.microsoft.com/office/drawing/2014/chartex" xmlns:cx1="http://schemas.microsoft.com/office/drawing/2015/9/8/chartex" xmlns:cx2="http://schemas.microsoft.com/office/drawing/2015/10/21/chartex" xmlns:cx3="http://schemas.microsoft.com/office/drawing/2016/5/9/chartex" xmlns:cx4="http://schemas.microsoft.com/office/drawing/2016/5/10/chartex" xmlns:cx5="http://schemas.microsoft.com/office/drawing/2016/5/11/chartex" xmlns:cx6="http://schemas.microsoft.com/office/drawing/2016/5/12/chartex" xmlns:cx7="http://schemas.microsoft.com/office/drawing/2016/5/13/chartex" xmlns:cx8="http://schemas.microsoft.com/office/drawing/2016/5/14/chartex" xmlns:mc="http://schemas.openxmlformats.org/markup-compatibility/2006" xmlns:aink="http://schemas.microsoft.com/office/drawing/2016/ink" xmlns:am3d="http://schemas.microsoft.com/office/drawing/2017/model3d" xmlns:o="urn:schemas-microsoft-com:office:office" xmlns:oel="http://schemas.microsoft.com/office/2019/extlst" xmlns:r="http://schemas.openxmlformats.org/officeDocument/2006/relationships" xmlns:m="http://schemas.openxmlformats.org/officeDocument/2006/math" xmlns:v="urn:schemas-microsoft-com:vml" xmlns:wp14="http://schemas.microsoft.com/office/word/2010/wordprocessingDrawing" xmlns:wp="http://schemas.openxmlformats.org/drawingml/2006/wordprocessingDrawing" xmlns:w10="urn:schemas-microsoft-com:office:word" xmlns:w="http://schemas.openxmlformats.org/wordprocessingml/2006/main" xmlns:w14="http://schemas.microsoft.com/office/word/2010/wordml" xmlns:w15="http://schemas.microsoft.com/office/word/2012/wordml" xmlns:w16cex="http://schemas.microsoft.com/office/word/2018/wordml/cex" xmlns:w16cid="http://schemas.microsoft.com/office/word/2016/wordml/cid" xmlns:w16="http://schemas.microsoft.com/office/word/2018/wordml" xmlns:w16du="http://schemas.microsoft.com/office/word/2023/wordml/word16du" xmlns:w16sdtdh="http://schemas.microsoft.com/office/word/2020/wordml/sdtdatahash" xmlns:w16sdtfl="http://schemas.microsoft.com/office/word/2024/wordml/sdtformatlock" xmlns:w16se="http://schemas.microsoft.com/office/word/2015/wordml/symex" xmlns:wpg="http://schemas.microsoft.com/office/word/2010/wordprocessingGroup" xmlns:wpi="http://schemas.microsoft.com/office/word/2010/wordprocessingInk" xmlns:wne="http://schemas.microsoft.com/office/word/2006/wordml" xmlns:wps="http://schemas.microsoft.com/office/word/2010/wordprocessingShape" mc:Ignorable="w14 w15 w16se w16cid w16 w16cex w16sdtdh w16sdtfl w16du wp14">
   <w:p>
     <w:pPr>
       <w:pStyle w:val="a9"/>
@@ -37901,7 +39558,7 @@
 </file>
 
 <file path=word/numbering.xml><?xml version="1.0" encoding="utf-8"?>
-<w:numbering xmlns:wpc="http://schemas.microsoft.com/office/word/2010/wordprocessingCanvas" xmlns:cx="http://schemas.microsoft.com/office/drawing/2014/chartex" xmlns:cx1="http://schemas.microsoft.com/office/drawing/2015/9/8/chartex" xmlns:cx2="http://schemas.microsoft.com/office/drawing/2015/10/21/chartex" xmlns:cx3="http://schemas.microsoft.com/office/drawing/2016/5/9/chartex" xmlns:cx4="http://schemas.microsoft.com/office/drawing/2016/5/10/chartex" xmlns:cx5="http://schemas.microsoft.com/office/drawing/2016/5/11/chartex" xmlns:cx6="http://schemas.microsoft.com/office/drawing/2016/5/12/chartex" xmlns:cx7="http://schemas.microsoft.com/office/drawing/2016/5/13/chartex" xmlns:cx8="http://schemas.microsoft.com/office/drawing/2016/5/14/chartex" xmlns:mc="http://schemas.openxmlformats.org/markup-compatibility/2006" xmlns:aink="http://schemas.microsoft.com/office/drawing/2016/ink" xmlns:am3d="http://schemas.microsoft.com/office/drawing/2017/model3d" xmlns:o="urn:schemas-microsoft-com:office:office" xmlns:oel="http://schemas.microsoft.com/office/2019/extlst" xmlns:r="http://schemas.openxmlformats.org/officeDocument/2006/relationships" xmlns:m="http://schemas.openxmlformats.org/officeDocument/2006/math" xmlns:v="urn:schemas-microsoft-com:vml" xmlns:wp14="http://schemas.microsoft.com/office/word/2010/wordprocessingDrawing" xmlns:wp="http://schemas.openxmlformats.org/drawingml/2006/wordprocessingDrawing" xmlns:w10="urn:schemas-microsoft-com:office:word" xmlns:w="http://schemas.openxmlformats.org/wordprocessingml/2006/main" xmlns:w14="http://schemas.microsoft.com/office/word/2010/wordml" xmlns:w15="http://schemas.microsoft.com/office/word/2012/wordml" xmlns:w16cex="http://schemas.microsoft.com/office/word/2018/wordml/cex" xmlns:w16cid="http://schemas.microsoft.com/office/word/2016/wordml/cid" xmlns:w16="http://schemas.microsoft.com/office/word/2018/wordml" xmlns:w16sdtdh="http://schemas.microsoft.com/office/word/2020/wordml/sdtdatahash" xmlns:w16se="http://schemas.microsoft.com/office/word/2015/wordml/symex" xmlns:wpg="http://schemas.microsoft.com/office/word/2010/wordprocessingGroup" xmlns:wpi="http://schemas.microsoft.com/office/word/2010/wordprocessingInk" xmlns:wne="http://schemas.microsoft.com/office/word/2006/wordml" xmlns:wps="http://schemas.microsoft.com/office/word/2010/wordprocessingShape" mc:Ignorable="w14 w15 w16se w16cid w16 w16cex w16sdtdh wp14">
+<w:numbering xmlns:wpc="http://schemas.microsoft.com/office/word/2010/wordprocessingCanvas" xmlns:cx="http://schemas.microsoft.com/office/drawing/2014/chartex" xmlns:cx1="http://schemas.microsoft.com/office/drawing/2015/9/8/chartex" xmlns:cx2="http://schemas.microsoft.com/office/drawing/2015/10/21/chartex" xmlns:cx3="http://schemas.microsoft.com/office/drawing/2016/5/9/chartex" xmlns:cx4="http://schemas.microsoft.com/office/drawing/2016/5/10/chartex" xmlns:cx5="http://schemas.microsoft.com/office/drawing/2016/5/11/chartex" xmlns:cx6="http://schemas.microsoft.com/office/drawing/2016/5/12/chartex" xmlns:cx7="http://schemas.microsoft.com/office/drawing/2016/5/13/chartex" xmlns:cx8="http://schemas.microsoft.com/office/drawing/2016/5/14/chartex" xmlns:mc="http://schemas.openxmlformats.org/markup-compatibility/2006" xmlns:aink="http://schemas.microsoft.com/office/drawing/2016/ink" xmlns:am3d="http://schemas.microsoft.com/office/drawing/2017/model3d" xmlns:o="urn:schemas-microsoft-com:office:office" xmlns:oel="http://schemas.microsoft.com/office/2019/extlst" xmlns:r="http://schemas.openxmlformats.org/officeDocument/2006/relationships" xmlns:m="http://schemas.openxmlformats.org/officeDocument/2006/math" xmlns:v="urn:schemas-microsoft-com:vml" xmlns:wp14="http://schemas.microsoft.com/office/word/2010/wordprocessingDrawing" xmlns:wp="http://schemas.openxmlformats.org/drawingml/2006/wordprocessingDrawing" xmlns:w10="urn:schemas-microsoft-com:office:word" xmlns:w="http://schemas.openxmlformats.org/wordprocessingml/2006/main" xmlns:w14="http://schemas.microsoft.com/office/word/2010/wordml" xmlns:w15="http://schemas.microsoft.com/office/word/2012/wordml" xmlns:w16cex="http://schemas.microsoft.com/office/word/2018/wordml/cex" xmlns:w16cid="http://schemas.microsoft.com/office/word/2016/wordml/cid" xmlns:w16="http://schemas.microsoft.com/office/word/2018/wordml" xmlns:w16du="http://schemas.microsoft.com/office/word/2023/wordml/word16du" xmlns:w16sdtdh="http://schemas.microsoft.com/office/word/2020/wordml/sdtdatahash" xmlns:w16sdtfl="http://schemas.microsoft.com/office/word/2024/wordml/sdtformatlock" xmlns:w16se="http://schemas.microsoft.com/office/word/2015/wordml/symex" xmlns:wpg="http://schemas.microsoft.com/office/word/2010/wordprocessingGroup" xmlns:wpi="http://schemas.microsoft.com/office/word/2010/wordprocessingInk" xmlns:wne="http://schemas.microsoft.com/office/word/2006/wordml" xmlns:wps="http://schemas.microsoft.com/office/word/2010/wordprocessingShape" mc:Ignorable="w14 w15 w16se w16cid w16 w16cex w16sdtdh w16sdtfl w16du wp14">
   <w:abstractNum w:abstractNumId="0" w15:restartNumberingAfterBreak="0">
     <w:nsid w:val="02B757C0"/>
     <w:multiLevelType w:val="hybridMultilevel"/>
@@ -40830,7 +42487,7 @@
 </file>
 
 <file path=word/styles.xml><?xml version="1.0" encoding="utf-8"?>
-<w:styles xmlns:mc="http://schemas.openxmlformats.org/markup-compatibility/2006" xmlns:r="http://schemas.openxmlformats.org/officeDocument/2006/relationships" xmlns:w="http://schemas.openxmlformats.org/wordprocessingml/2006/main" xmlns:w14="http://schemas.microsoft.com/office/word/2010/wordml" xmlns:w15="http://schemas.microsoft.com/office/word/2012/wordml" xmlns:w16cex="http://schemas.microsoft.com/office/word/2018/wordml/cex" xmlns:w16cid="http://schemas.microsoft.com/office/word/2016/wordml/cid" xmlns:w16="http://schemas.microsoft.com/office/word/2018/wordml" xmlns:w16sdtdh="http://schemas.microsoft.com/office/word/2020/wordml/sdtdatahash" xmlns:w16se="http://schemas.microsoft.com/office/word/2015/wordml/symex" mc:Ignorable="w14 w15 w16se w16cid w16 w16cex w16sdtdh">
+<w:styles xmlns:mc="http://schemas.openxmlformats.org/markup-compatibility/2006" xmlns:r="http://schemas.openxmlformats.org/officeDocument/2006/relationships" xmlns:w="http://schemas.openxmlformats.org/wordprocessingml/2006/main" xmlns:w14="http://schemas.microsoft.com/office/word/2010/wordml" xmlns:w15="http://schemas.microsoft.com/office/word/2012/wordml" xmlns:w16cex="http://schemas.microsoft.com/office/word/2018/wordml/cex" xmlns:w16cid="http://schemas.microsoft.com/office/word/2016/wordml/cid" xmlns:w16="http://schemas.microsoft.com/office/word/2018/wordml" xmlns:w16du="http://schemas.microsoft.com/office/word/2023/wordml/word16du" xmlns:w16sdtdh="http://schemas.microsoft.com/office/word/2020/wordml/sdtdatahash" xmlns:w16sdtfl="http://schemas.microsoft.com/office/word/2024/wordml/sdtformatlock" xmlns:w16se="http://schemas.microsoft.com/office/word/2015/wordml/symex" mc:Ignorable="w14 w15 w16se w16cid w16 w16cex w16sdtdh w16sdtfl w16du">
   <w:docDefaults>
     <w:rPrDefault>
       <w:rPr>
@@ -41224,7 +42881,6 @@
   <w:style w:type="character" w:default="1" w:styleId="a1">
     <w:name w:val="Default Paragraph Font"/>
     <w:uiPriority w:val="1"/>
-    <w:semiHidden/>
     <w:unhideWhenUsed/>
   </w:style>
   <w:style w:type="table" w:default="1" w:styleId="a2">

--- a/毕设初稿.docx
+++ b/毕设初稿.docx
@@ -1535,7 +1535,7 @@
           <w:szCs w:val="36"/>
         </w:rPr>
       </w:pPr>
-      <w:bookmarkStart w:id="2" w:name="_Toc194008280"/>
+      <w:bookmarkStart w:id="2" w:name="_Toc194019589"/>
       <w:r>
         <w:rPr>
           <w:rFonts w:ascii="黑体" w:eastAsia="黑体" w:hAnsi="黑体" w:hint="eastAsia"/>
@@ -1578,8 +1578,16 @@
         <w:rPr>
           <w:rFonts w:eastAsiaTheme="minorEastAsia"/>
         </w:rPr>
-        <w:t>Chain of Thought, CoT</w:t>
-      </w:r>
+        <w:t xml:space="preserve">Chain of Thought, </w:t>
+      </w:r>
+      <w:proofErr w:type="spellStart"/>
+      <w:r>
+        <w:rPr>
+          <w:rFonts w:eastAsiaTheme="minorEastAsia"/>
+        </w:rPr>
+        <w:t>CoT</w:t>
+      </w:r>
+      <w:proofErr w:type="spellEnd"/>
       <w:r>
         <w:rPr>
           <w:rFonts w:eastAsiaTheme="minorEastAsia"/>
@@ -1653,12 +1661,26 @@
         <w:rPr>
           <w:rFonts w:eastAsiaTheme="minorEastAsia"/>
         </w:rPr>
-        <w:t xml:space="preserve"> CoT </w:t>
-      </w:r>
+        <w:t xml:space="preserve"> </w:t>
+      </w:r>
+      <w:proofErr w:type="spellStart"/>
       <w:r>
         <w:rPr>
           <w:rFonts w:eastAsiaTheme="minorEastAsia"/>
         </w:rPr>
+        <w:t>CoT</w:t>
+      </w:r>
+      <w:proofErr w:type="spellEnd"/>
+      <w:r>
+        <w:rPr>
+          <w:rFonts w:eastAsiaTheme="minorEastAsia"/>
+        </w:rPr>
+        <w:t xml:space="preserve"> </w:t>
+      </w:r>
+      <w:r>
+        <w:rPr>
+          <w:rFonts w:eastAsiaTheme="minorEastAsia"/>
+        </w:rPr>
         <w:t>数据集，分别对这两条分支进行了</w:t>
       </w:r>
       <w:r>
@@ -1749,8 +1771,16 @@
         <w:rPr>
           <w:rFonts w:eastAsiaTheme="minorEastAsia"/>
         </w:rPr>
-        <w:t>Mixture of Experts, MoE</w:t>
-      </w:r>
+        <w:t xml:space="preserve">Mixture of Experts, </w:t>
+      </w:r>
+      <w:proofErr w:type="spellStart"/>
+      <w:r>
+        <w:rPr>
+          <w:rFonts w:eastAsiaTheme="minorEastAsia"/>
+        </w:rPr>
+        <w:t>MoE</w:t>
+      </w:r>
+      <w:proofErr w:type="spellEnd"/>
       <w:r>
         <w:rPr>
           <w:rFonts w:eastAsiaTheme="minorEastAsia"/>
@@ -2055,7 +2085,21 @@
         <w:rPr>
           <w:rFonts w:eastAsiaTheme="minorEastAsia"/>
         </w:rPr>
-        <w:t xml:space="preserve"> Dify </w:t>
+        <w:t xml:space="preserve"> </w:t>
+      </w:r>
+      <w:proofErr w:type="spellStart"/>
+      <w:r>
+        <w:rPr>
+          <w:rFonts w:eastAsiaTheme="minorEastAsia"/>
+        </w:rPr>
+        <w:t>Dify</w:t>
+      </w:r>
+      <w:proofErr w:type="spellEnd"/>
+      <w:r>
+        <w:rPr>
+          <w:rFonts w:eastAsiaTheme="minorEastAsia"/>
+        </w:rPr>
+        <w:t xml:space="preserve"> </w:t>
       </w:r>
       <w:r>
         <w:rPr>
@@ -2251,7 +2295,7 @@
           <w:szCs w:val="36"/>
         </w:rPr>
       </w:pPr>
-      <w:bookmarkStart w:id="3" w:name="_Toc194008281"/>
+      <w:bookmarkStart w:id="3" w:name="_Toc194019590"/>
       <w:r>
         <w:rPr>
           <w:rFonts w:eastAsia="黑体"/>
@@ -2276,7 +2320,21 @@
         <w:rPr>
           <w:rFonts w:eastAsia="黑体"/>
         </w:rPr>
-        <w:t>This research focuses on the targeted optimization of reasoning capabilities in large language models (LLMs) and the construction of multi-agent collaborative systems. The core objective is to explore and optimize the reasoning abilities of LLMs starting from their Chain of Thought (CoT) reasoning mechanism, aiming to enhance model performance in complex tasks. A progressive experimental framework is adopted, with a phased optimization approach to systematically improve model performance across multiple levels.</w:t>
+        <w:t>This research focuses on the targeted optimization of reasoning capabilities in large language models (LLMs) and the construction of multi-agent collaborative systems. The core objective is to explore and optimize the reasoning abilities of LLMs starting from their Chain of Thought (</w:t>
+      </w:r>
+      <w:proofErr w:type="spellStart"/>
+      <w:r>
+        <w:rPr>
+          <w:rFonts w:eastAsia="黑体"/>
+        </w:rPr>
+        <w:t>CoT</w:t>
+      </w:r>
+      <w:proofErr w:type="spellEnd"/>
+      <w:r>
+        <w:rPr>
+          <w:rFonts w:eastAsia="黑体"/>
+        </w:rPr>
+        <w:t>) reasoning mechanism, aiming to enhance model performance in complex tasks. A progressive experimental framework is adopted, with a phased optimization approach to systematically improve model performance across multiple levels.</w:t>
       </w:r>
     </w:p>
     <w:p>
@@ -2305,7 +2363,35 @@
         <w:rPr>
           <w:rFonts w:eastAsia="黑体"/>
         </w:rPr>
-        <w:t>, Qwen2-1.5B-Instruct is used as the base model for supervised fine-tuning (SFT). A dual-branch training strategy is designed, with one branch dedicated to foundational reasoning and the other to knowledge enhancement. The two branches are fine-tuned using publicly available CoT datasets, and the resulting models are evaluated across multiple dimensions using benchmark sets such as MMLU, GSM8K, and HUMANEVAL. Additionally, a Mixture of Experts (MoE) architecture is introduced to explore model capacity expansion, enhancing the generalization ability of large models in reasoning tasks.</w:t>
+        <w:t xml:space="preserve">, Qwen2-1.5B-Instruct is used as the base model for supervised fine-tuning (SFT). A dual-branch training strategy is designed, with one branch dedicated to foundational reasoning and the other to knowledge enhancement. The two branches are fine-tuned using publicly available </w:t>
+      </w:r>
+      <w:proofErr w:type="spellStart"/>
+      <w:r>
+        <w:rPr>
+          <w:rFonts w:eastAsia="黑体"/>
+        </w:rPr>
+        <w:t>CoT</w:t>
+      </w:r>
+      <w:proofErr w:type="spellEnd"/>
+      <w:r>
+        <w:rPr>
+          <w:rFonts w:eastAsia="黑体"/>
+        </w:rPr>
+        <w:t xml:space="preserve"> datasets, and the resulting models are evaluated across multiple dimensions using benchmark sets such as MMLU, GSM8K, and HUMANEVAL. Additionally, a Mixture of Experts (</w:t>
+      </w:r>
+      <w:proofErr w:type="spellStart"/>
+      <w:r>
+        <w:rPr>
+          <w:rFonts w:eastAsia="黑体"/>
+        </w:rPr>
+        <w:t>MoE</w:t>
+      </w:r>
+      <w:proofErr w:type="spellEnd"/>
+      <w:r>
+        <w:rPr>
+          <w:rFonts w:eastAsia="黑体"/>
+        </w:rPr>
+        <w:t>) architecture is introduced to explore model capacity expansion, enhancing the generalization ability of large models in reasoning tasks.</w:t>
       </w:r>
     </w:p>
     <w:p>
@@ -2334,7 +2420,21 @@
         <w:rPr>
           <w:rFonts w:eastAsia="黑体"/>
         </w:rPr>
-        <w:t xml:space="preserve">, a two-stage optimization system combining "knowledge distillation (KD) - reinforcement learning" is constructed using Qwen2.5-1.5B-Instruct as the core model. Knowledge distillation is first applied using the DeepSeek R1 distillation dataset to generate two versions of the R1-Distilled-1.5B base model. Subsequently, training routes from R1-Zero are replicated using the Qwen2.5 base </w:t>
+        <w:t xml:space="preserve">, a two-stage optimization system combining "knowledge distillation (KD) - reinforcement learning" is constructed using Qwen2.5-1.5B-Instruct as the core model. Knowledge distillation is first applied using the </w:t>
+      </w:r>
+      <w:proofErr w:type="spellStart"/>
+      <w:r>
+        <w:rPr>
+          <w:rFonts w:eastAsia="黑体"/>
+        </w:rPr>
+        <w:t>DeepSeek</w:t>
+      </w:r>
+      <w:proofErr w:type="spellEnd"/>
+      <w:r>
+        <w:rPr>
+          <w:rFonts w:eastAsia="黑体"/>
+        </w:rPr>
+        <w:t xml:space="preserve"> R1 distillation dataset to generate two versions of the R1-Distilled-1.5B base model. Subsequently, training routes from R1-Zero are replicated using the Qwen2.5 base </w:t>
       </w:r>
       <w:r>
         <w:rPr>
@@ -2368,7 +2468,21 @@
         <w:rPr>
           <w:rFonts w:eastAsia="黑体"/>
         </w:rPr>
-        <w:t>Finally, a prototype system is developed by integrating self-developed models with mainstream API models, using the Dify open-source framework to create an application layer for the scene-based validation of mathematical reasoning capabilities.</w:t>
+        <w:t xml:space="preserve">Finally, a prototype system is developed by integrating self-developed models with mainstream API models, using the </w:t>
+      </w:r>
+      <w:proofErr w:type="spellStart"/>
+      <w:r>
+        <w:rPr>
+          <w:rFonts w:eastAsia="黑体"/>
+        </w:rPr>
+        <w:t>Dify</w:t>
+      </w:r>
+      <w:proofErr w:type="spellEnd"/>
+      <w:r>
+        <w:rPr>
+          <w:rFonts w:eastAsia="黑体"/>
+        </w:rPr>
+        <w:t xml:space="preserve"> open-source framework to create an application layer for the scene-based validation of mathematical reasoning capabilities.</w:t>
       </w:r>
     </w:p>
     <w:p>
@@ -2585,7 +2699,7 @@
           <w:r>
             <w:fldChar w:fldCharType="separate"/>
           </w:r>
-          <w:hyperlink w:anchor="_Toc194008280" w:history="1">
+          <w:hyperlink w:anchor="_Toc194019589" w:history="1">
             <w:r>
               <w:rPr>
                 <w:rStyle w:val="af0"/>
@@ -2625,7 +2739,7 @@
                 <w:noProof/>
                 <w:webHidden/>
               </w:rPr>
-              <w:instrText>PAGEREF _Toc194008280 \h</w:instrText>
+              <w:instrText>PAGEREF _Toc194019589 \h</w:instrText>
             </w:r>
             <w:r>
               <w:rPr>
@@ -2680,7 +2794,7 @@
               <w14:ligatures w14:val="standardContextual"/>
             </w:rPr>
           </w:pPr>
-          <w:hyperlink w:anchor="_Toc194008281" w:history="1">
+          <w:hyperlink w:anchor="_Toc194019590" w:history="1">
             <w:r>
               <w:rPr>
                 <w:rStyle w:val="af0"/>
@@ -2720,7 +2834,7 @@
                 <w:noProof/>
                 <w:webHidden/>
               </w:rPr>
-              <w:instrText>PAGEREF _Toc194008281 \h</w:instrText>
+              <w:instrText>PAGEREF _Toc194019590 \h</w:instrText>
             </w:r>
             <w:r>
               <w:rPr>
@@ -2776,7 +2890,7 @@
               <w14:ligatures w14:val="standardContextual"/>
             </w:rPr>
           </w:pPr>
-          <w:hyperlink w:anchor="_Toc194008282" w:history="1">
+          <w:hyperlink w:anchor="_Toc194019591" w:history="1">
             <w:r>
               <w:rPr>
                 <w:rStyle w:val="af0"/>
@@ -2831,7 +2945,7 @@
                 <w:noProof/>
                 <w:webHidden/>
               </w:rPr>
-              <w:instrText>PAGEREF _Toc194008282 \h</w:instrText>
+              <w:instrText>PAGEREF _Toc194019591 \h</w:instrText>
             </w:r>
             <w:r>
               <w:rPr>
@@ -2886,7 +3000,7 @@
               <w14:ligatures w14:val="standardContextual"/>
             </w:rPr>
           </w:pPr>
-          <w:hyperlink w:anchor="_Toc194008283" w:history="1">
+          <w:hyperlink w:anchor="_Toc194019592" w:history="1">
             <w:r>
               <w:rPr>
                 <w:rStyle w:val="af0"/>
@@ -2932,7 +3046,7 @@
                 <w:noProof/>
                 <w:webHidden/>
               </w:rPr>
-              <w:instrText>PAGEREF _Toc194008283 \h</w:instrText>
+              <w:instrText>PAGEREF _Toc194019592 \h</w:instrText>
             </w:r>
             <w:r>
               <w:rPr>
@@ -2987,7 +3101,7 @@
               <w14:ligatures w14:val="standardContextual"/>
             </w:rPr>
           </w:pPr>
-          <w:hyperlink w:anchor="_Toc194008284" w:history="1">
+          <w:hyperlink w:anchor="_Toc194019593" w:history="1">
             <w:r>
               <w:rPr>
                 <w:rStyle w:val="af0"/>
@@ -3033,7 +3147,7 @@
                 <w:noProof/>
                 <w:webHidden/>
               </w:rPr>
-              <w:instrText>PAGEREF _Toc194008284 \h</w:instrText>
+              <w:instrText>PAGEREF _Toc194019593 \h</w:instrText>
             </w:r>
             <w:r>
               <w:rPr>
@@ -3088,7 +3202,7 @@
               <w14:ligatures w14:val="standardContextual"/>
             </w:rPr>
           </w:pPr>
-          <w:hyperlink w:anchor="_Toc194008285" w:history="1">
+          <w:hyperlink w:anchor="_Toc194019594" w:history="1">
             <w:r>
               <w:rPr>
                 <w:rStyle w:val="af0"/>
@@ -3134,7 +3248,7 @@
                 <w:noProof/>
                 <w:webHidden/>
               </w:rPr>
-              <w:instrText>PAGEREF _Toc194008285 \h</w:instrText>
+              <w:instrText>PAGEREF _Toc194019594 \h</w:instrText>
             </w:r>
             <w:r>
               <w:rPr>
@@ -3189,7 +3303,7 @@
               <w14:ligatures w14:val="standardContextual"/>
             </w:rPr>
           </w:pPr>
-          <w:hyperlink w:anchor="_Toc194008286" w:history="1">
+          <w:hyperlink w:anchor="_Toc194019595" w:history="1">
             <w:r>
               <w:rPr>
                 <w:rStyle w:val="af0"/>
@@ -3235,7 +3349,7 @@
                 <w:noProof/>
                 <w:webHidden/>
               </w:rPr>
-              <w:instrText>PAGEREF _Toc194008286 \h</w:instrText>
+              <w:instrText>PAGEREF _Toc194019595 \h</w:instrText>
             </w:r>
             <w:r>
               <w:rPr>
@@ -3290,7 +3404,7 @@
               <w14:ligatures w14:val="standardContextual"/>
             </w:rPr>
           </w:pPr>
-          <w:hyperlink w:anchor="_Toc194008287" w:history="1">
+          <w:hyperlink w:anchor="_Toc194019596" w:history="1">
             <w:r>
               <w:rPr>
                 <w:rStyle w:val="af0"/>
@@ -3336,7 +3450,7 @@
                 <w:noProof/>
                 <w:webHidden/>
               </w:rPr>
-              <w:instrText>PAGEREF _Toc194008287 \h</w:instrText>
+              <w:instrText>PAGEREF _Toc194019596 \h</w:instrText>
             </w:r>
             <w:r>
               <w:rPr>
@@ -3391,7 +3505,7 @@
               <w14:ligatures w14:val="standardContextual"/>
             </w:rPr>
           </w:pPr>
-          <w:hyperlink w:anchor="_Toc194008288" w:history="1">
+          <w:hyperlink w:anchor="_Toc194019597" w:history="1">
             <w:r>
               <w:rPr>
                 <w:rStyle w:val="af0"/>
@@ -3445,7 +3559,7 @@
                 <w:noProof/>
                 <w:webHidden/>
               </w:rPr>
-              <w:instrText>PAGEREF _Toc194008288 \h</w:instrText>
+              <w:instrText>PAGEREF _Toc194019597 \h</w:instrText>
             </w:r>
             <w:r>
               <w:rPr>
@@ -3500,7 +3614,7 @@
               <w14:ligatures w14:val="standardContextual"/>
             </w:rPr>
           </w:pPr>
-          <w:hyperlink w:anchor="_Toc194008289" w:history="1">
+          <w:hyperlink w:anchor="_Toc194019598" w:history="1">
             <w:r>
               <w:rPr>
                 <w:rStyle w:val="af0"/>
@@ -3546,7 +3660,7 @@
                 <w:noProof/>
                 <w:webHidden/>
               </w:rPr>
-              <w:instrText>PAGEREF _Toc194008289 \h</w:instrText>
+              <w:instrText>PAGEREF _Toc194019598 \h</w:instrText>
             </w:r>
             <w:r>
               <w:rPr>
@@ -3601,7 +3715,7 @@
               <w14:ligatures w14:val="standardContextual"/>
             </w:rPr>
           </w:pPr>
-          <w:hyperlink w:anchor="_Toc194008290" w:history="1">
+          <w:hyperlink w:anchor="_Toc194019599" w:history="1">
             <w:r>
               <w:rPr>
                 <w:rStyle w:val="af0"/>
@@ -3647,7 +3761,7 @@
                 <w:noProof/>
                 <w:webHidden/>
               </w:rPr>
-              <w:instrText>PAGEREF _Toc194008290 \h</w:instrText>
+              <w:instrText>PAGEREF _Toc194019599 \h</w:instrText>
             </w:r>
             <w:r>
               <w:rPr>
@@ -3702,7 +3816,7 @@
               <w14:ligatures w14:val="standardContextual"/>
             </w:rPr>
           </w:pPr>
-          <w:hyperlink w:anchor="_Toc194008291" w:history="1">
+          <w:hyperlink w:anchor="_Toc194019600" w:history="1">
             <w:r>
               <w:rPr>
                 <w:rStyle w:val="af0"/>
@@ -3748,7 +3862,7 @@
                 <w:noProof/>
                 <w:webHidden/>
               </w:rPr>
-              <w:instrText>PAGEREF _Toc194008291 \h</w:instrText>
+              <w:instrText>PAGEREF _Toc194019600 \h</w:instrText>
             </w:r>
             <w:r>
               <w:rPr>
@@ -3803,7 +3917,7 @@
               <w14:ligatures w14:val="standardContextual"/>
             </w:rPr>
           </w:pPr>
-          <w:hyperlink w:anchor="_Toc194008292" w:history="1">
+          <w:hyperlink w:anchor="_Toc194019601" w:history="1">
             <w:r>
               <w:rPr>
                 <w:rStyle w:val="af0"/>
@@ -3849,7 +3963,7 @@
                 <w:noProof/>
                 <w:webHidden/>
               </w:rPr>
-              <w:instrText>PAGEREF _Toc194008292 \h</w:instrText>
+              <w:instrText>PAGEREF _Toc194019601 \h</w:instrText>
             </w:r>
             <w:r>
               <w:rPr>
@@ -3904,7 +4018,7 @@
               <w14:ligatures w14:val="standardContextual"/>
             </w:rPr>
           </w:pPr>
-          <w:hyperlink w:anchor="_Toc194008293" w:history="1">
+          <w:hyperlink w:anchor="_Toc194019602" w:history="1">
             <w:r>
               <w:rPr>
                 <w:rStyle w:val="af0"/>
@@ -3958,7 +4072,7 @@
                 <w:noProof/>
                 <w:webHidden/>
               </w:rPr>
-              <w:instrText>PAGEREF _Toc194008293 \h</w:instrText>
+              <w:instrText>PAGEREF _Toc194019602 \h</w:instrText>
             </w:r>
             <w:r>
               <w:rPr>
@@ -4013,7 +4127,7 @@
               <w14:ligatures w14:val="standardContextual"/>
             </w:rPr>
           </w:pPr>
-          <w:hyperlink w:anchor="_Toc194008294" w:history="1">
+          <w:hyperlink w:anchor="_Toc194019603" w:history="1">
             <w:r>
               <w:rPr>
                 <w:rStyle w:val="af0"/>
@@ -4059,7 +4173,7 @@
                 <w:noProof/>
                 <w:webHidden/>
               </w:rPr>
-              <w:instrText>PAGEREF _Toc194008294 \h</w:instrText>
+              <w:instrText>PAGEREF _Toc194019603 \h</w:instrText>
             </w:r>
             <w:r>
               <w:rPr>
@@ -4114,7 +4228,7 @@
               <w14:ligatures w14:val="standardContextual"/>
             </w:rPr>
           </w:pPr>
-          <w:hyperlink w:anchor="_Toc194008295" w:history="1">
+          <w:hyperlink w:anchor="_Toc194019604" w:history="1">
             <w:r>
               <w:rPr>
                 <w:rStyle w:val="af0"/>
@@ -4160,7 +4274,7 @@
                 <w:noProof/>
                 <w:webHidden/>
               </w:rPr>
-              <w:instrText>PAGEREF _Toc194008295 \h</w:instrText>
+              <w:instrText>PAGEREF _Toc194019604 \h</w:instrText>
             </w:r>
             <w:r>
               <w:rPr>
@@ -4215,7 +4329,7 @@
               <w14:ligatures w14:val="standardContextual"/>
             </w:rPr>
           </w:pPr>
-          <w:hyperlink w:anchor="_Toc194008296" w:history="1">
+          <w:hyperlink w:anchor="_Toc194019605" w:history="1">
             <w:r>
               <w:rPr>
                 <w:rStyle w:val="af0"/>
@@ -4261,7 +4375,7 @@
                 <w:noProof/>
                 <w:webHidden/>
               </w:rPr>
-              <w:instrText>PAGEREF _Toc194008296 \h</w:instrText>
+              <w:instrText>PAGEREF _Toc194019605 \h</w:instrText>
             </w:r>
             <w:r>
               <w:rPr>
@@ -4316,7 +4430,7 @@
               <w14:ligatures w14:val="standardContextual"/>
             </w:rPr>
           </w:pPr>
-          <w:hyperlink w:anchor="_Toc194008297" w:history="1">
+          <w:hyperlink w:anchor="_Toc194019606" w:history="1">
             <w:r>
               <w:rPr>
                 <w:rStyle w:val="af0"/>
@@ -4362,7 +4476,7 @@
                 <w:noProof/>
                 <w:webHidden/>
               </w:rPr>
-              <w:instrText>PAGEREF _Toc194008297 \h</w:instrText>
+              <w:instrText>PAGEREF _Toc194019606 \h</w:instrText>
             </w:r>
             <w:r>
               <w:rPr>
@@ -4417,7 +4531,7 @@
               <w14:ligatures w14:val="standardContextual"/>
             </w:rPr>
           </w:pPr>
-          <w:hyperlink w:anchor="_Toc194008298" w:history="1">
+          <w:hyperlink w:anchor="_Toc194019607" w:history="1">
             <w:r>
               <w:rPr>
                 <w:rStyle w:val="af0"/>
@@ -4463,7 +4577,7 @@
                 <w:noProof/>
                 <w:webHidden/>
          